--- a/Major1.docx
+++ b/Major1.docx
@@ -66,100 +66,271 @@
           <w:rFonts w:ascii="David" w:hAnsi="David" w:cs="David"/>
           <w:u w:val="single"/>
         </w:rPr>
-        <w:t xml:space="preserve">Submitted </w:t>
-      </w:r>
-      <w:proofErr w:type="gramStart"/>
+        <w:t>Submitted by: Sofia Blyufer 321128019 and Dor Rozen 318965365</w:t>
+      </w:r>
+    </w:p>
+    <w:p>
+      <w:pPr>
+        <w:spacing w:line="360" w:lineRule="auto"/>
+        <w:rPr>
+          <w:rFonts w:ascii="David" w:hAnsi="David" w:cs="David"/>
+        </w:rPr>
+      </w:pPr>
+    </w:p>
+    <w:p>
+      <w:pPr>
+        <w:pStyle w:val="ListParagraph"/>
+        <w:numPr>
+          <w:ilvl w:val="0"/>
+          <w:numId w:val="1"/>
+        </w:numPr>
+        <w:spacing w:line="360" w:lineRule="auto"/>
+        <w:rPr>
+          <w:rFonts w:ascii="David" w:hAnsi="David" w:cs="David"/>
+        </w:rPr>
+      </w:pPr>
+      <w:r>
+        <w:rPr>
+          <w:rFonts w:ascii="David" w:hAnsi="David" w:cs="David"/>
+        </w:rPr>
+        <w:t>See code.</w:t>
+      </w:r>
+    </w:p>
+    <w:p>
+      <w:pPr>
+        <w:pStyle w:val="ListParagraph"/>
+        <w:numPr>
+          <w:ilvl w:val="0"/>
+          <w:numId w:val="1"/>
+        </w:numPr>
+        <w:spacing w:line="360" w:lineRule="auto"/>
+        <w:rPr>
+          <w:rFonts w:ascii="David" w:hAnsi="David" w:cs="David"/>
+        </w:rPr>
+      </w:pPr>
+      <w:r>
+        <w:rPr>
+          <w:rFonts w:ascii="David" w:hAnsi="David" w:cs="David"/>
+        </w:rPr>
+        <w:t xml:space="preserve">In the </w:t>
+      </w:r>
+      <w:r>
+        <w:rPr>
+          <w:rFonts w:ascii="David" w:hAnsi="David" w:cs="David"/>
+          <w:color w:val="FF0000"/>
+        </w:rPr>
+        <w:t>table below</w:t>
+      </w:r>
+      <w:r>
+        <w:rPr>
+          <w:rFonts w:ascii="David" w:hAnsi="David" w:cs="David"/>
+        </w:rPr>
+        <w:t xml:space="preserve">, we can see for each attribute a proposed meaning and a proposed type of attribute. </w:t>
+      </w:r>
+    </w:p>
+    <w:p>
+      <w:pPr>
+        <w:pStyle w:val="ListParagraph"/>
+        <w:numPr>
+          <w:ilvl w:val="0"/>
+          <w:numId w:val="1"/>
+        </w:numPr>
+        <w:spacing w:line="360" w:lineRule="auto"/>
+        <w:rPr>
+          <w:rFonts w:ascii="David" w:hAnsi="David" w:cs="David"/>
+        </w:rPr>
+      </w:pPr>
+      <w:r>
+        <w:rPr>
+          <w:rFonts w:ascii="David" w:hAnsi="David" w:cs="David"/>
+        </w:rPr>
+        <w:t>See in the table above.</w:t>
+      </w:r>
+    </w:p>
+    <w:p>
+      <w:pPr>
+        <w:pStyle w:val="ListParagraph"/>
+        <w:numPr>
+          <w:ilvl w:val="0"/>
+          <w:numId w:val="1"/>
+        </w:numPr>
+        <w:spacing w:line="360" w:lineRule="auto"/>
+        <w:rPr>
+          <w:rFonts w:ascii="David" w:hAnsi="David" w:cs="David"/>
+        </w:rPr>
+      </w:pPr>
+      <w:r>
+        <w:rPr>
+          <w:rFonts w:ascii="David" w:hAnsi="David" w:cs="David"/>
+        </w:rPr>
+        <w:t>See code.</w:t>
+      </w:r>
+    </w:p>
+    <w:p>
+      <w:pPr>
+        <w:pStyle w:val="ListParagraph"/>
+        <w:numPr>
+          <w:ilvl w:val="0"/>
+          <w:numId w:val="1"/>
+        </w:numPr>
+        <w:spacing w:line="360" w:lineRule="auto"/>
+        <w:rPr>
+          <w:rFonts w:ascii="David" w:hAnsi="David" w:cs="David"/>
+        </w:rPr>
+      </w:pPr>
+      <w:r>
+        <w:rPr>
+          <w:rFonts w:ascii="David" w:hAnsi="David" w:cs="David"/>
+        </w:rPr>
+        <w:t>See 2.</w:t>
+      </w:r>
+    </w:p>
+    <w:p>
+      <w:pPr>
+        <w:pStyle w:val="ListParagraph"/>
+        <w:numPr>
+          <w:ilvl w:val="0"/>
+          <w:numId w:val="1"/>
+        </w:numPr>
+        <w:spacing w:line="360" w:lineRule="auto"/>
+        <w:rPr>
+          <w:rFonts w:ascii="David" w:hAnsi="David" w:cs="David"/>
+        </w:rPr>
+      </w:pPr>
+      <w:r>
+        <w:rPr>
+          <w:rFonts w:ascii="David" w:hAnsi="David" w:cs="David"/>
+        </w:rPr>
+        <w:t xml:space="preserve">The strings discussed are “Job”, “CurrentLocation” and “Address”. </w:t>
+      </w:r>
+      <w:r>
+        <w:rPr>
+          <w:rFonts w:ascii="David" w:hAnsi="David" w:cs="David"/>
+        </w:rPr>
+        <w:br/>
+      </w:r>
       <w:r>
         <w:rPr>
           <w:rFonts w:ascii="David" w:hAnsi="David" w:cs="David"/>
           <w:u w:val="single"/>
         </w:rPr>
-        <w:t>by:</w:t>
-      </w:r>
-      <w:proofErr w:type="gramEnd"/>
+        <w:t>Job</w:t>
+      </w:r>
+      <w:r>
+        <w:rPr>
+          <w:rFonts w:ascii="David" w:hAnsi="David" w:cs="David"/>
+        </w:rPr>
+        <w:t xml:space="preserve"> – we have decided to not extract any information from this feature for two reasons. The first, there is more than 25% missing data for this attribute. The second, there are too many unique values (</w:t>
+      </w:r>
+      <w:r>
+        <w:rPr>
+          <w:rFonts w:ascii="David" w:hAnsi="David" w:cs="David"/>
+          <w:color w:val="FF0000"/>
+        </w:rPr>
+        <w:t>600</w:t>
+      </w:r>
+      <w:r>
+        <w:rPr>
+          <w:rFonts w:ascii="David" w:hAnsi="David" w:cs="David"/>
+          <w:color w:val="FF0000"/>
+        </w:rPr>
+        <w:t xml:space="preserve"> out of 3000</w:t>
+      </w:r>
+      <w:r>
+        <w:rPr>
+          <w:rFonts w:ascii="David" w:hAnsi="David" w:cs="David"/>
+        </w:rPr>
+        <w:t>) and is not informative enough.</w:t>
+      </w:r>
+      <w:r>
+        <w:rPr>
+          <w:rFonts w:ascii="David" w:hAnsi="David" w:cs="David"/>
+        </w:rPr>
+        <w:br/>
+      </w:r>
       <w:r>
         <w:rPr>
           <w:rFonts w:ascii="David" w:hAnsi="David" w:cs="David"/>
           <w:u w:val="single"/>
         </w:rPr>
-        <w:t xml:space="preserve"> Sofia Blyufer 321128019 and </w:t>
-      </w:r>
-      <w:proofErr w:type="spellStart"/>
+        <w:t>Current Location</w:t>
+      </w:r>
+      <w:r>
+        <w:rPr>
+          <w:rFonts w:ascii="David" w:hAnsi="David" w:cs="David"/>
+        </w:rPr>
+        <w:t xml:space="preserve"> – location coordinates can be important to identify risk area. As the data already numerical, which is easiest for further analysis, we have decided to split the data into two attributes – </w:t>
+      </w:r>
+      <w:r>
+        <w:rPr>
+          <w:rFonts w:ascii="David" w:hAnsi="David" w:cs="David"/>
+          <w:color w:val="000000" w:themeColor="text1"/>
+        </w:rPr>
+        <w:t xml:space="preserve">X and Y </w:t>
+      </w:r>
+      <w:r>
+        <w:rPr>
+          <w:rFonts w:ascii="David" w:hAnsi="David" w:cs="David"/>
+        </w:rPr>
+        <w:t xml:space="preserve">(x and y coordinates separately). </w:t>
+      </w:r>
+      <w:r>
+        <w:rPr>
+          <w:rFonts w:ascii="David" w:hAnsi="David" w:cs="David"/>
+        </w:rPr>
+        <w:br/>
+      </w:r>
       <w:r>
         <w:rPr>
           <w:rFonts w:ascii="David" w:hAnsi="David" w:cs="David"/>
           <w:u w:val="single"/>
         </w:rPr>
-        <w:t>Dor</w:t>
-      </w:r>
-      <w:proofErr w:type="spellEnd"/>
-      <w:r>
-        <w:rPr>
-          <w:rFonts w:ascii="David" w:hAnsi="David" w:cs="David"/>
-          <w:u w:val="single"/>
-        </w:rPr>
-        <w:t xml:space="preserve"> </w:t>
-      </w:r>
-      <w:proofErr w:type="spellStart"/>
-      <w:r>
-        <w:rPr>
-          <w:rFonts w:ascii="David" w:hAnsi="David" w:cs="David"/>
-          <w:u w:val="single"/>
-        </w:rPr>
-        <w:t>Rozen</w:t>
-      </w:r>
-      <w:proofErr w:type="spellEnd"/>
-      <w:r>
-        <w:rPr>
-          <w:rFonts w:ascii="David" w:hAnsi="David" w:cs="David"/>
-          <w:u w:val="single"/>
-        </w:rPr>
-        <w:t xml:space="preserve"> 318965365</w:t>
-      </w:r>
-    </w:p>
-    <w:p>
-      <w:pPr>
-        <w:spacing w:line="360" w:lineRule="auto"/>
-        <w:rPr>
-          <w:rFonts w:ascii="David" w:hAnsi="David" w:cs="David"/>
-        </w:rPr>
-      </w:pPr>
-    </w:p>
-    <w:p>
-      <w:pPr>
-        <w:spacing w:line="360" w:lineRule="auto"/>
-        <w:rPr>
-          <w:rFonts w:ascii="David" w:hAnsi="David" w:cs="David"/>
-        </w:rPr>
-      </w:pPr>
-      <w:r>
-        <w:rPr>
-          <w:rFonts w:ascii="David" w:hAnsi="David" w:cs="David"/>
-        </w:rPr>
-        <w:t xml:space="preserve">13. </w:t>
-      </w:r>
-      <w:r>
-        <w:rPr>
-          <w:rFonts w:ascii="David" w:hAnsi="David" w:cs="David"/>
-        </w:rPr>
-        <w:t xml:space="preserve">The correlation table to the features left is presented below. </w:t>
-      </w:r>
-      <w:r>
-        <w:rPr>
-          <w:rFonts w:ascii="David" w:hAnsi="David" w:cs="David"/>
-        </w:rPr>
-        <w:br/>
-      </w:r>
+        <w:t>Address</w:t>
+      </w:r>
+      <w:r>
+        <w:rPr>
+          <w:rFonts w:ascii="David" w:hAnsi="David" w:cs="David"/>
+        </w:rPr>
+        <w:t xml:space="preserve"> – we have seen fit to drop this attribute, as the location information is already numerically convenient in “CurrentLocation”. Address is an ID feature and therefore might only harm our modelling. </w:t>
+      </w:r>
+      <w:r>
+        <w:rPr>
+          <w:rFonts w:ascii="David" w:hAnsi="David" w:cs="David"/>
+          <w:color w:val="FF0000"/>
+        </w:rPr>
+        <w:t>Using the same reason, we have decided to drop “ID” now.</w:t>
+      </w:r>
+    </w:p>
+    <w:p>
+      <w:pPr>
+        <w:pStyle w:val="ListParagraph"/>
+        <w:numPr>
+          <w:ilvl w:val="0"/>
+          <w:numId w:val="1"/>
+        </w:numPr>
+        <w:spacing w:line="360" w:lineRule="auto"/>
+        <w:rPr>
+          <w:rFonts w:ascii="David" w:hAnsi="David" w:cs="David"/>
+        </w:rPr>
+      </w:pPr>
       <w:r>
         <w:rPr>
           <w:rFonts w:ascii="David" w:hAnsi="David" w:cs="David"/>
           <w:noProof/>
         </w:rPr>
         <w:drawing>
-          <wp:inline distT="0" distB="0" distL="0" distR="0" wp14:anchorId="141B2B22" wp14:editId="7FFC4241">
-            <wp:extent cx="5731510" cy="5546725"/>
-            <wp:effectExtent l="0" t="0" r="0" b="3175"/>
-            <wp:docPr id="2" name="Picture 2" descr="Chart&#10;&#10;Description automatically generated"/>
+          <wp:anchor distT="0" distB="0" distL="114300" distR="114300" simplePos="0" relativeHeight="251659264" behindDoc="0" locked="0" layoutInCell="1" allowOverlap="1" wp14:anchorId="3FD01712" wp14:editId="2D11D865">
+            <wp:simplePos x="0" y="0"/>
+            <wp:positionH relativeFrom="column">
+              <wp:posOffset>1501140</wp:posOffset>
+            </wp:positionH>
+            <wp:positionV relativeFrom="paragraph">
+              <wp:posOffset>1837055</wp:posOffset>
+            </wp:positionV>
+            <wp:extent cx="2650490" cy="2224405"/>
+            <wp:effectExtent l="0" t="0" r="3810" b="0"/>
+            <wp:wrapTopAndBottom/>
+            <wp:docPr id="6" name="Picture 6" descr="Chart, histogram&#10;&#10;Description automatically generated"/>
             <wp:cNvGraphicFramePr>
               <a:graphicFrameLocks xmlns:a="http://schemas.openxmlformats.org/drawingml/2006/main" noChangeAspect="1"/>
             </wp:cNvGraphicFramePr>
@@ -167,11 +338,11 @@
               <a:graphicData uri="http://schemas.openxmlformats.org/drawingml/2006/picture">
                 <pic:pic xmlns:pic="http://schemas.openxmlformats.org/drawingml/2006/picture">
                   <pic:nvPicPr>
-                    <pic:cNvPr id="2" name="Picture 2" descr="Chart&#10;&#10;Description automatically generated"/>
+                    <pic:cNvPr id="6" name="Picture 6" descr="Chart, histogram&#10;&#10;Description automatically generated"/>
                     <pic:cNvPicPr/>
                   </pic:nvPicPr>
                   <pic:blipFill>
-                    <a:blip r:embed="rId4" cstate="print">
+                    <a:blip r:embed="rId5">
                       <a:extLst>
                         <a:ext uri="{28A0092B-C50C-407E-A947-70E740481C1C}">
                           <a14:useLocalDpi xmlns:a14="http://schemas.microsoft.com/office/drawing/2010/main" val="0"/>
@@ -185,7 +356,150 @@
                   <pic:spPr>
                     <a:xfrm>
                       <a:off x="0" y="0"/>
-                      <a:ext cx="5731510" cy="5546725"/>
+                      <a:ext cx="2650490" cy="2224405"/>
+                    </a:xfrm>
+                    <a:prstGeom prst="rect">
+                      <a:avLst/>
+                    </a:prstGeom>
+                  </pic:spPr>
+                </pic:pic>
+              </a:graphicData>
+            </a:graphic>
+            <wp14:sizeRelH relativeFrom="page">
+              <wp14:pctWidth>0</wp14:pctWidth>
+            </wp14:sizeRelH>
+            <wp14:sizeRelV relativeFrom="page">
+              <wp14:pctHeight>0</wp14:pctHeight>
+            </wp14:sizeRelV>
+          </wp:anchor>
+        </w:drawing>
+      </w:r>
+      <w:r>
+        <w:rPr>
+          <w:rFonts w:ascii="David" w:hAnsi="David" w:cs="David"/>
+        </w:rPr>
+        <w:t xml:space="preserve">As previously mentioned, job, address and ID were deleted altogether. Additionally, we have dropped “PCR_11” and “PCR_15” as they both have above 80% missing values, and imputation would be too inaccurate in such a case. The rest of the features were chosen to be imputed as there is enough data to draw conclusions based on the its distribution. </w:t>
+      </w:r>
+      <w:r>
+        <w:rPr>
+          <w:rFonts w:ascii="David" w:hAnsi="David" w:cs="David"/>
+        </w:rPr>
+        <w:br/>
+        <w:t>For example, the histogram below is of the attribute “MedicalCarePerYear”. It can be approximated well to a normal distribution. Therefore, for such features we think imputation is relatively straightforward.</w:t>
+      </w:r>
+      <w:r>
+        <w:rPr>
+          <w:rFonts w:ascii="David" w:hAnsi="David" w:cs="David"/>
+        </w:rPr>
+        <w:br/>
+      </w:r>
+      <w:r>
+        <w:rPr>
+          <w:rFonts w:ascii="David" w:hAnsi="David" w:cs="David"/>
+        </w:rPr>
+        <w:lastRenderedPageBreak/>
+        <w:t>For other features that had enough data we also decided to impute, using other methods, as will be described below.</w:t>
+      </w:r>
+    </w:p>
+    <w:p>
+      <w:pPr>
+        <w:pStyle w:val="ListParagraph"/>
+        <w:numPr>
+          <w:ilvl w:val="0"/>
+          <w:numId w:val="1"/>
+        </w:numPr>
+        <w:spacing w:line="360" w:lineRule="auto"/>
+        <w:rPr>
+          <w:rFonts w:ascii="David" w:hAnsi="David" w:cs="David"/>
+        </w:rPr>
+      </w:pPr>
+      <w:r>
+        <w:rPr>
+          <w:rFonts w:ascii="David" w:hAnsi="David" w:cs="David"/>
+        </w:rPr>
+        <w:t>We have handled our features according to 3 types:</w:t>
+      </w:r>
+    </w:p>
+    <w:p>
+      <w:pPr>
+        <w:pStyle w:val="ListParagraph"/>
+        <w:numPr>
+          <w:ilvl w:val="0"/>
+          <w:numId w:val="1"/>
+        </w:numPr>
+        <w:spacing w:line="360" w:lineRule="auto"/>
+        <w:rPr>
+          <w:rFonts w:ascii="David" w:hAnsi="David" w:cs="David"/>
+        </w:rPr>
+      </w:pPr>
+      <w:r>
+        <w:rPr>
+          <w:rFonts w:ascii="David" w:hAnsi="David" w:cs="David"/>
+          <w:color w:val="FF0000"/>
+        </w:rPr>
+        <w:t>See code</w:t>
+      </w:r>
+      <w:r>
+        <w:rPr>
+          <w:rFonts w:ascii="David" w:hAnsi="David" w:cs="David"/>
+        </w:rPr>
+        <w:t>.</w:t>
+      </w:r>
+    </w:p>
+    <w:p>
+      <w:pPr>
+        <w:pStyle w:val="ListParagraph"/>
+        <w:numPr>
+          <w:ilvl w:val="0"/>
+          <w:numId w:val="1"/>
+        </w:numPr>
+        <w:spacing w:line="360" w:lineRule="auto"/>
+        <w:rPr>
+          <w:rFonts w:ascii="David" w:hAnsi="David" w:cs="David"/>
+        </w:rPr>
+      </w:pPr>
+      <w:r>
+        <w:rPr>
+          <w:rFonts w:ascii="David" w:hAnsi="David" w:cs="David"/>
+        </w:rPr>
+        <w:t>Let show BMI as an example:</w:t>
+      </w:r>
+      <w:r>
+        <w:rPr>
+          <w:rFonts w:ascii="David" w:hAnsi="David" w:cs="David"/>
+        </w:rPr>
+        <w:br/>
+      </w:r>
+      <w:r>
+        <w:rPr>
+          <w:rFonts w:ascii="David" w:hAnsi="David" w:cs="David"/>
+          <w:noProof/>
+        </w:rPr>
+        <w:drawing>
+          <wp:inline distT="0" distB="0" distL="0" distR="0" wp14:anchorId="20A75FC7" wp14:editId="50121AE7">
+            <wp:extent cx="5731510" cy="1499235"/>
+            <wp:effectExtent l="0" t="0" r="0" b="0"/>
+            <wp:docPr id="8" name="Picture 8" descr="Chart, scatter chart&#10;&#10;Description automatically generated"/>
+            <wp:cNvGraphicFramePr>
+              <a:graphicFrameLocks xmlns:a="http://schemas.openxmlformats.org/drawingml/2006/main" noChangeAspect="1"/>
+            </wp:cNvGraphicFramePr>
+            <a:graphic xmlns:a="http://schemas.openxmlformats.org/drawingml/2006/main">
+              <a:graphicData uri="http://schemas.openxmlformats.org/drawingml/2006/picture">
+                <pic:pic xmlns:pic="http://schemas.openxmlformats.org/drawingml/2006/picture">
+                  <pic:nvPicPr>
+                    <pic:cNvPr id="8" name="Picture 8" descr="Chart, scatter chart&#10;&#10;Description automatically generated"/>
+                    <pic:cNvPicPr/>
+                  </pic:nvPicPr>
+                  <pic:blipFill>
+                    <a:blip r:embed="rId6"/>
+                    <a:stretch>
+                      <a:fillRect/>
+                    </a:stretch>
+                  </pic:blipFill>
+                  <pic:spPr>
+                    <a:xfrm>
+                      <a:off x="0" y="0"/>
+                      <a:ext cx="5731510" cy="1499235"/>
                     </a:xfrm>
                     <a:prstGeom prst="rect">
                       <a:avLst/>
@@ -197,81 +511,145 @@
           </wp:inline>
         </w:drawing>
       </w:r>
-    </w:p>
-    <w:p>
-      <w:pPr>
-        <w:spacing w:line="360" w:lineRule="auto"/>
-        <w:rPr>
-          <w:rFonts w:ascii="David" w:hAnsi="David" w:cs="David"/>
-        </w:rPr>
-      </w:pPr>
-      <w:r>
-        <w:rPr>
-          <w:rFonts w:ascii="David" w:hAnsi="David" w:cs="David"/>
-        </w:rPr>
-        <w:t xml:space="preserve">To understand the </w:t>
-      </w:r>
-      <w:r>
-        <w:rPr>
-          <w:rFonts w:ascii="David" w:hAnsi="David" w:cs="David"/>
-        </w:rPr>
-        <w:t>correlations,</w:t>
-      </w:r>
-      <w:r>
-        <w:rPr>
-          <w:rFonts w:ascii="David" w:hAnsi="David" w:cs="David"/>
-        </w:rPr>
-        <w:t xml:space="preserve"> we plotted histograms of highly correlated features.</w:t>
-      </w:r>
-      <w:r>
-        <w:rPr>
-          <w:rFonts w:ascii="David" w:hAnsi="David" w:cs="David"/>
-        </w:rPr>
-        <w:t xml:space="preserve"> The pairs we decided to check were those with correlation </w:t>
-      </w:r>
-      <w:r>
-        <w:rPr>
-          <w:rFonts w:ascii="David" w:hAnsi="David" w:cs="David"/>
-        </w:rPr>
-        <w:t>0.8 and above.</w:t>
-      </w:r>
-      <w:r>
-        <w:rPr>
-          <w:rFonts w:ascii="David" w:hAnsi="David" w:cs="David"/>
-        </w:rPr>
-        <w:t xml:space="preserve"> </w:t>
-      </w:r>
-    </w:p>
-    <w:p>
-      <w:pPr>
-        <w:spacing w:line="360" w:lineRule="auto"/>
-        <w:rPr>
-          <w:rFonts w:ascii="David" w:hAnsi="David" w:cs="David"/>
-        </w:rPr>
-      </w:pPr>
-      <w:r>
-        <w:rPr>
-          <w:rFonts w:ascii="David" w:hAnsi="David" w:cs="David"/>
-        </w:rPr>
-        <w:t>For two pairs we’ve received perfect correlation: steps per year vs. age group and number of cousins vs. age group. The plots below confirm these numbers.</w:t>
-      </w:r>
-    </w:p>
-    <w:p>
-      <w:pPr>
-        <w:spacing w:line="360" w:lineRule="auto"/>
-        <w:rPr>
-          <w:rFonts w:ascii="David" w:hAnsi="David" w:cs="David"/>
-        </w:rPr>
-      </w:pPr>
-      <w:r>
-        <w:rPr>
-          <w:rFonts w:ascii="David" w:hAnsi="David" w:cs="David"/>
+      <w:r>
+        <w:rPr>
+          <w:rFonts w:ascii="David" w:hAnsi="David" w:cs="David"/>
+        </w:rPr>
+        <w:br/>
+        <w:t>cvb</w:t>
+      </w:r>
+      <w:r>
+        <w:rPr>
+          <w:rFonts w:ascii="David" w:hAnsi="David" w:cs="David"/>
+        </w:rPr>
+        <w:br/>
+      </w:r>
+    </w:p>
+    <w:p>
+      <w:pPr>
+        <w:spacing w:line="360" w:lineRule="auto"/>
+        <w:rPr>
+          <w:rFonts w:ascii="David" w:hAnsi="David" w:cs="David"/>
+        </w:rPr>
+      </w:pPr>
+      <w:r>
+        <w:rPr>
+          <w:rFonts w:ascii="David" w:hAnsi="David" w:cs="David"/>
+        </w:rPr>
+        <w:lastRenderedPageBreak/>
+        <w:t xml:space="preserve">13. The correlation table to the features left is presented below. </w:t>
+      </w:r>
+      <w:r>
+        <w:rPr>
+          <w:rFonts w:ascii="David" w:hAnsi="David" w:cs="David"/>
+        </w:rPr>
+        <w:br/>
+      </w:r>
+      <w:r>
+        <w:rPr>
+          <w:rFonts w:ascii="David" w:hAnsi="David" w:cs="David"/>
+          <w:noProof/>
+        </w:rPr>
+        <w:drawing>
+          <wp:inline distT="0" distB="0" distL="0" distR="0" wp14:anchorId="619EDFF1" wp14:editId="2701FA18">
+            <wp:extent cx="5731510" cy="5627370"/>
+            <wp:effectExtent l="0" t="0" r="0" b="0"/>
+            <wp:docPr id="3" name="Picture 3" descr="Chart&#10;&#10;Description automatically generated with low confidence"/>
+            <wp:cNvGraphicFramePr>
+              <a:graphicFrameLocks xmlns:a="http://schemas.openxmlformats.org/drawingml/2006/main" noChangeAspect="1"/>
+            </wp:cNvGraphicFramePr>
+            <a:graphic xmlns:a="http://schemas.openxmlformats.org/drawingml/2006/main">
+              <a:graphicData uri="http://schemas.openxmlformats.org/drawingml/2006/picture">
+                <pic:pic xmlns:pic="http://schemas.openxmlformats.org/drawingml/2006/picture">
+                  <pic:nvPicPr>
+                    <pic:cNvPr id="3" name="Picture 3" descr="Chart&#10;&#10;Description automatically generated with low confidence"/>
+                    <pic:cNvPicPr/>
+                  </pic:nvPicPr>
+                  <pic:blipFill>
+                    <a:blip r:embed="rId7" cstate="print">
+                      <a:extLst>
+                        <a:ext uri="{28A0092B-C50C-407E-A947-70E740481C1C}">
+                          <a14:useLocalDpi xmlns:a14="http://schemas.microsoft.com/office/drawing/2010/main" val="0"/>
+                        </a:ext>
+                      </a:extLst>
+                    </a:blip>
+                    <a:stretch>
+                      <a:fillRect/>
+                    </a:stretch>
+                  </pic:blipFill>
+                  <pic:spPr>
+                    <a:xfrm>
+                      <a:off x="0" y="0"/>
+                      <a:ext cx="5731510" cy="5627370"/>
+                    </a:xfrm>
+                    <a:prstGeom prst="rect">
+                      <a:avLst/>
+                    </a:prstGeom>
+                  </pic:spPr>
+                </pic:pic>
+              </a:graphicData>
+            </a:graphic>
+          </wp:inline>
+        </w:drawing>
+      </w:r>
+    </w:p>
+    <w:p>
+      <w:pPr>
+        <w:spacing w:line="360" w:lineRule="auto"/>
+        <w:rPr>
+          <w:rFonts w:ascii="David" w:hAnsi="David" w:cs="David"/>
+        </w:rPr>
+      </w:pPr>
+      <w:r>
+        <w:rPr>
+          <w:rFonts w:ascii="David" w:hAnsi="David" w:cs="David"/>
+        </w:rPr>
+        <w:t xml:space="preserve">To understand the correlations, we plotted histograms of highly correlated features. The pairs we decided to check were those with correlation 0.8 and above. </w:t>
+      </w:r>
+    </w:p>
+    <w:p>
+      <w:pPr>
+        <w:spacing w:line="360" w:lineRule="auto"/>
+        <w:rPr>
+          <w:rFonts w:ascii="David" w:hAnsi="David" w:cs="David"/>
+        </w:rPr>
+      </w:pPr>
+      <w:r>
+        <w:rPr>
+          <w:rFonts w:ascii="David" w:hAnsi="David" w:cs="David"/>
+        </w:rPr>
+        <w:t>For two pairs we’ve received perfect correlation: steps per year</w:t>
+      </w:r>
+      <w:r>
+        <w:rPr>
+          <w:rFonts w:ascii="David" w:hAnsi="David" w:cs="David"/>
+        </w:rPr>
+        <w:t xml:space="preserve"> (not normalized)</w:t>
+      </w:r>
+      <w:r>
+        <w:rPr>
+          <w:rFonts w:ascii="David" w:hAnsi="David" w:cs="David"/>
+        </w:rPr>
+        <w:t xml:space="preserve"> vs. age group and number of cousins vs. age group. The plots below confirm these numbers.</w:t>
+      </w:r>
+    </w:p>
+    <w:p>
+      <w:pPr>
+        <w:spacing w:line="360" w:lineRule="auto"/>
+        <w:rPr>
+          <w:rFonts w:ascii="David" w:hAnsi="David" w:cs="David"/>
+        </w:rPr>
+      </w:pPr>
+      <w:r>
+        <w:rPr>
+          <w:rFonts w:ascii="David" w:hAnsi="David" w:cs="David"/>
+          <w:noProof/>
         </w:rPr>
         <w:lastRenderedPageBreak/>
         <w:drawing>
-          <wp:inline distT="0" distB="0" distL="0" distR="0" wp14:anchorId="7A843DB8" wp14:editId="67EAE724">
-            <wp:extent cx="5731510" cy="2827655"/>
-            <wp:effectExtent l="0" t="0" r="0" b="4445"/>
+          <wp:inline distT="0" distB="0" distL="0" distR="0" wp14:anchorId="11E42085" wp14:editId="77C051D3">
+            <wp:extent cx="5731510" cy="2759075"/>
+            <wp:effectExtent l="0" t="0" r="0" b="0"/>
             <wp:docPr id="1" name="Picture 1" descr="Chart, scatter chart&#10;&#10;Description automatically generated"/>
             <wp:cNvGraphicFramePr>
               <a:graphicFrameLocks xmlns:a="http://schemas.openxmlformats.org/drawingml/2006/main" noChangeAspect="1"/>
@@ -284,7 +662,7 @@
                     <pic:cNvPicPr/>
                   </pic:nvPicPr>
                   <pic:blipFill>
-                    <a:blip r:embed="rId5"/>
+                    <a:blip r:embed="rId8"/>
                     <a:stretch>
                       <a:fillRect/>
                     </a:stretch>
@@ -292,7 +670,7 @@
                   <pic:spPr>
                     <a:xfrm>
                       <a:off x="0" y="0"/>
-                      <a:ext cx="5731510" cy="2827655"/>
+                      <a:ext cx="5731510" cy="2759075"/>
                     </a:xfrm>
                     <a:prstGeom prst="rect">
                       <a:avLst/>
@@ -316,31 +694,7 @@
         <w:rPr>
           <w:rFonts w:ascii="David" w:hAnsi="David" w:cs="David"/>
         </w:rPr>
-        <w:t xml:space="preserve">Therefore, </w:t>
-      </w:r>
-      <w:r>
-        <w:rPr>
-          <w:rFonts w:ascii="David" w:hAnsi="David" w:cs="David"/>
-        </w:rPr>
-        <w:t xml:space="preserve">by keeping the feature of age group, number of cousins and steps per year </w:t>
-      </w:r>
-      <w:r>
-        <w:rPr>
-          <w:rFonts w:ascii="David" w:hAnsi="David" w:cs="David"/>
-        </w:rPr>
-        <w:t>do</w:t>
-      </w:r>
-      <w:r>
-        <w:rPr>
-          <w:rFonts w:ascii="David" w:hAnsi="David" w:cs="David"/>
-        </w:rPr>
-        <w:t xml:space="preserve"> not add any new data. From the plots we can also see that there is no need of manipulation and taking a combination of the data (look the same).</w:t>
-      </w:r>
-      <w:r>
-        <w:rPr>
-          <w:rFonts w:ascii="David" w:hAnsi="David" w:cs="David"/>
-        </w:rPr>
-        <w:t xml:space="preserve"> </w:t>
+        <w:t xml:space="preserve">Therefore, by keeping the feature of age group, number of cousins and steps per year do not add any new data. From the plots we can also see that there is no need of manipulation and taking a combination of the data (look the same). </w:t>
       </w:r>
     </w:p>
     <w:p>
@@ -356,223 +710,62 @@
           <w:rFonts w:ascii="David" w:hAnsi="David" w:cs="David"/>
           <w:u w:val="single"/>
         </w:rPr>
-        <w:t>Hence, we decided to remove ‘</w:t>
-      </w:r>
-      <w:proofErr w:type="spellStart"/>
-      <w:r>
+        <w:t>Hence, we decided to remove ‘NrCousins’ and ‘StepsPerYear’, while keeping ‘AgeGroup’.</w:t>
+      </w:r>
+    </w:p>
+    <w:p>
+      <w:pPr>
+        <w:spacing w:line="360" w:lineRule="auto"/>
+        <w:rPr>
+          <w:rFonts w:ascii="David" w:hAnsi="David" w:cs="David"/>
+        </w:rPr>
+      </w:pPr>
+      <w:r>
+        <w:rPr>
+          <w:rFonts w:ascii="David" w:hAnsi="David" w:cs="David"/>
+        </w:rPr>
+        <w:t xml:space="preserve">Before showing the next features, it should be noted that as </w:t>
+      </w:r>
+      <w:r>
+        <w:rPr>
+          <w:rFonts w:ascii="David" w:hAnsi="David" w:cs="David"/>
+        </w:rPr>
+        <w:t>previously explained, missing data was filled with mean. As a result, peaks in the mean are observed. Consequently, those effects slightly “ruin” correlations by creating a “cross”. For example, below is a plot of household expenses of parking tickets per year vs. studying per day. On the left is the original data, and on the right is the data normalized to z-score values, after filling missing data and outlier removal. For that reason, we also look at the plots before filling the data. Nevertheless, the correlation is worse after adding the “cross”, and therefore we are only being stricter. The correlation of the pair after filling the missing data is 0.91.</w:t>
+      </w:r>
+    </w:p>
+    <w:p>
+      <w:pPr>
+        <w:spacing w:line="360" w:lineRule="auto"/>
         <w:rPr>
           <w:rFonts w:ascii="David" w:hAnsi="David" w:cs="David"/>
           <w:u w:val="single"/>
         </w:rPr>
-        <w:t>NrCousins</w:t>
-      </w:r>
-      <w:proofErr w:type="spellEnd"/>
+      </w:pPr>
       <w:r>
         <w:rPr>
           <w:rFonts w:ascii="David" w:hAnsi="David" w:cs="David"/>
           <w:u w:val="single"/>
         </w:rPr>
-        <w:t>’ and ‘</w:t>
-      </w:r>
-      <w:proofErr w:type="spellStart"/>
-      <w:r>
-        <w:rPr>
-          <w:rFonts w:ascii="David" w:hAnsi="David" w:cs="David"/>
-          <w:u w:val="single"/>
-        </w:rPr>
-        <w:t>StepsPerYear</w:t>
-      </w:r>
-      <w:proofErr w:type="spellEnd"/>
-      <w:r>
-        <w:rPr>
-          <w:rFonts w:ascii="David" w:hAnsi="David" w:cs="David"/>
-          <w:u w:val="single"/>
-        </w:rPr>
-        <w:t>’, while keeping ‘</w:t>
-      </w:r>
-      <w:proofErr w:type="spellStart"/>
-      <w:r>
-        <w:rPr>
-          <w:rFonts w:ascii="David" w:hAnsi="David" w:cs="David"/>
-          <w:u w:val="single"/>
-        </w:rPr>
-        <w:t>AgeGroup</w:t>
-      </w:r>
-      <w:proofErr w:type="spellEnd"/>
-      <w:r>
-        <w:rPr>
-          <w:rFonts w:ascii="David" w:hAnsi="David" w:cs="David"/>
-          <w:u w:val="single"/>
-        </w:rPr>
-        <w:t>’.</w:t>
-      </w:r>
-    </w:p>
-    <w:p>
-      <w:pPr>
-        <w:spacing w:line="360" w:lineRule="auto"/>
-        <w:rPr>
-          <w:rFonts w:ascii="David" w:hAnsi="David" w:cs="David"/>
-        </w:rPr>
-      </w:pPr>
-      <w:r>
-        <w:rPr>
-          <w:rFonts w:ascii="David" w:hAnsi="David" w:cs="David"/>
-        </w:rPr>
-        <w:t>Before showing the next features, i</w:t>
-      </w:r>
-      <w:r>
-        <w:rPr>
-          <w:rFonts w:ascii="David" w:hAnsi="David" w:cs="David"/>
-        </w:rPr>
-        <w:t xml:space="preserve">t should be noted that </w:t>
-      </w:r>
-      <w:r>
-        <w:rPr>
-          <w:rFonts w:ascii="David" w:hAnsi="David" w:cs="David"/>
-        </w:rPr>
-        <w:t>as</w:t>
-      </w:r>
-      <w:r>
-        <w:rPr>
-          <w:rFonts w:ascii="David" w:hAnsi="David" w:cs="David"/>
-        </w:rPr>
-        <w:t xml:space="preserve"> </w:t>
-      </w:r>
-      <w:r>
-        <w:rPr>
-          <w:rFonts w:ascii="David" w:hAnsi="David" w:cs="David"/>
-        </w:rPr>
-        <w:t xml:space="preserve">previously explained, missing data was filled with mean. As a result, </w:t>
-      </w:r>
-      <w:r>
-        <w:rPr>
-          <w:rFonts w:ascii="David" w:hAnsi="David" w:cs="David"/>
-        </w:rPr>
-        <w:t xml:space="preserve">peaks in the mean are observed. Consequently, those effects slightly “ruin” correlations by creating a “cross”. For example, below is a plot of </w:t>
-      </w:r>
-      <w:r>
-        <w:rPr>
-          <w:rFonts w:ascii="David" w:hAnsi="David" w:cs="David"/>
-        </w:rPr>
-        <w:t xml:space="preserve">household expenses </w:t>
-      </w:r>
-      <w:r>
-        <w:rPr>
-          <w:rFonts w:ascii="David" w:hAnsi="David" w:cs="David"/>
-        </w:rPr>
-        <w:t xml:space="preserve">of parking tickets per year vs. studying per day. On the left is the original data, and on the right is the data normalized to z-score values, after filling missing data and </w:t>
-      </w:r>
-      <w:r>
-        <w:rPr>
-          <w:rFonts w:ascii="David" w:hAnsi="David" w:cs="David"/>
-        </w:rPr>
-        <w:t xml:space="preserve">outlier removal. </w:t>
-      </w:r>
-      <w:r>
-        <w:rPr>
-          <w:rFonts w:ascii="David" w:hAnsi="David" w:cs="David"/>
-        </w:rPr>
-        <w:t xml:space="preserve">For that reason, we also look at the plots before filling the data. Nevertheless, the correlation </w:t>
-      </w:r>
-      <w:r>
-        <w:rPr>
-          <w:rFonts w:ascii="David" w:hAnsi="David" w:cs="David"/>
-        </w:rPr>
-        <w:t xml:space="preserve">is worse after adding the “cross”, and therefore we are only being </w:t>
-      </w:r>
-      <w:proofErr w:type="gramStart"/>
-      <w:r>
-        <w:rPr>
-          <w:rFonts w:ascii="David" w:hAnsi="David" w:cs="David"/>
-        </w:rPr>
-        <w:t>more strict</w:t>
-      </w:r>
-      <w:proofErr w:type="gramEnd"/>
-      <w:r>
-        <w:rPr>
-          <w:rFonts w:ascii="David" w:hAnsi="David" w:cs="David"/>
-        </w:rPr>
-        <w:t>. The correlation of the pair after filling the missing data is 0.91.</w:t>
-      </w:r>
-    </w:p>
-    <w:p>
-      <w:pPr>
-        <w:spacing w:line="360" w:lineRule="auto"/>
-        <w:rPr>
-          <w:rFonts w:ascii="David" w:hAnsi="David" w:cs="David"/>
-          <w:u w:val="single"/>
-        </w:rPr>
-      </w:pPr>
-      <w:r>
-        <w:rPr>
-          <w:rFonts w:ascii="David" w:hAnsi="David" w:cs="David"/>
-          <w:u w:val="single"/>
-        </w:rPr>
-        <w:t>Hence,</w:t>
-      </w:r>
-      <w:r>
-        <w:rPr>
-          <w:rFonts w:ascii="David" w:hAnsi="David" w:cs="David"/>
-          <w:u w:val="single"/>
-        </w:rPr>
-        <w:t xml:space="preserve"> we decided to remove “</w:t>
-      </w:r>
-      <w:proofErr w:type="spellStart"/>
-      <w:r>
-        <w:rPr>
-          <w:rFonts w:ascii="David" w:hAnsi="David" w:cs="David"/>
-          <w:u w:val="single"/>
-        </w:rPr>
-        <w:t>StudingPerDay</w:t>
-      </w:r>
-      <w:proofErr w:type="spellEnd"/>
-      <w:r>
-        <w:rPr>
-          <w:rFonts w:ascii="David" w:hAnsi="David" w:cs="David"/>
-          <w:u w:val="single"/>
-        </w:rPr>
-        <w:t>”, as it doesn’t add much more value to “</w:t>
-      </w:r>
-      <w:proofErr w:type="spellStart"/>
-      <w:r>
-        <w:rPr>
-          <w:rFonts w:ascii="David" w:hAnsi="David" w:cs="David"/>
-          <w:u w:val="single"/>
-        </w:rPr>
-        <w:t>HouseholdExpenseParkingTicketsPerYear</w:t>
-      </w:r>
-      <w:proofErr w:type="spellEnd"/>
-      <w:r>
-        <w:rPr>
-          <w:rFonts w:ascii="David" w:hAnsi="David" w:cs="David"/>
-          <w:u w:val="single"/>
-        </w:rPr>
-        <w:t>”.</w:t>
-      </w:r>
-      <w:r>
-        <w:rPr>
-          <w:rFonts w:ascii="David" w:hAnsi="David" w:cs="David"/>
-          <w:u w:val="single"/>
-        </w:rPr>
-        <w:t xml:space="preserve"> </w:t>
-      </w:r>
-    </w:p>
-    <w:p>
-      <w:pPr>
-        <w:spacing w:line="360" w:lineRule="auto"/>
-        <w:rPr>
-          <w:rFonts w:ascii="David" w:hAnsi="David" w:cs="David"/>
-        </w:rPr>
-      </w:pPr>
-      <w:r>
-        <w:rPr>
-          <w:rFonts w:ascii="David" w:hAnsi="David" w:cs="David"/>
+        <w:t xml:space="preserve">Hence, we decided to remove “StudingPerDay”, as it doesn’t add much more value to “HouseholdExpenseParkingTicketsPerYear”. </w:t>
+      </w:r>
+    </w:p>
+    <w:p>
+      <w:pPr>
+        <w:spacing w:line="360" w:lineRule="auto"/>
+        <w:rPr>
+          <w:rFonts w:ascii="David" w:hAnsi="David" w:cs="David"/>
+        </w:rPr>
+      </w:pPr>
+      <w:r>
+        <w:rPr>
+          <w:rFonts w:ascii="David" w:hAnsi="David" w:cs="David"/>
+          <w:noProof/>
         </w:rPr>
         <w:drawing>
-          <wp:inline distT="0" distB="0" distL="0" distR="0" wp14:anchorId="107358A3" wp14:editId="556CBCA9">
-            <wp:extent cx="5731510" cy="2760345"/>
+          <wp:inline distT="0" distB="0" distL="0" distR="0" wp14:anchorId="280FFEBE" wp14:editId="08AC98DE">
+            <wp:extent cx="5731510" cy="2797175"/>
             <wp:effectExtent l="0" t="0" r="0" b="0"/>
-            <wp:docPr id="4" name="Picture 4" descr="Chart, line chart&#10;&#10;Description automatically generated"/>
+            <wp:docPr id="5" name="Picture 5" descr="Chart, line chart&#10;&#10;Description automatically generated"/>
             <wp:cNvGraphicFramePr>
               <a:graphicFrameLocks xmlns:a="http://schemas.openxmlformats.org/drawingml/2006/main" noChangeAspect="1"/>
             </wp:cNvGraphicFramePr>
@@ -580,11 +773,11 @@
               <a:graphicData uri="http://schemas.openxmlformats.org/drawingml/2006/picture">
                 <pic:pic xmlns:pic="http://schemas.openxmlformats.org/drawingml/2006/picture">
                   <pic:nvPicPr>
-                    <pic:cNvPr id="4" name="Picture 4" descr="Chart, line chart&#10;&#10;Description automatically generated"/>
+                    <pic:cNvPr id="5" name="Picture 5" descr="Chart, line chart&#10;&#10;Description automatically generated"/>
                     <pic:cNvPicPr/>
                   </pic:nvPicPr>
                   <pic:blipFill>
-                    <a:blip r:embed="rId6"/>
+                    <a:blip r:embed="rId9"/>
                     <a:stretch>
                       <a:fillRect/>
                     </a:stretch>
@@ -592,7 +785,7 @@
                   <pic:spPr>
                     <a:xfrm>
                       <a:off x="0" y="0"/>
-                      <a:ext cx="5731510" cy="2760345"/>
+                      <a:ext cx="5731510" cy="2797175"/>
                     </a:xfrm>
                     <a:prstGeom prst="rect">
                       <a:avLst/>
@@ -617,9 +810,10 @@
           <w:rFonts w:ascii="David" w:hAnsi="David" w:cs="David"/>
         </w:rPr>
         <w:lastRenderedPageBreak/>
-        <w:t>The other</w:t>
-      </w:r>
-    </w:p>
+        <w:t>Another case of correlation is</w:t>
+      </w:r>
+    </w:p>
+    <w:p/>
     <w:sectPr>
       <w:pgSz w:w="11906" w:h="16838"/>
       <w:pgMar w:top="1440" w:right="1440" w:bottom="1440" w:left="1440" w:header="708" w:footer="708" w:gutter="0"/>
@@ -628,6 +822,103 @@
     </w:sectPr>
   </w:body>
 </w:document>
+</file>
+
+<file path=word/numbering.xml><?xml version="1.0" encoding="utf-8"?>
+<w:numbering xmlns:wpc="http://schemas.microsoft.com/office/word/2010/wordprocessingCanvas" xmlns:cx="http://schemas.microsoft.com/office/drawing/2014/chartex" xmlns:cx1="http://schemas.microsoft.com/office/drawing/2015/9/8/chartex" xmlns:cx2="http://schemas.microsoft.com/office/drawing/2015/10/21/chartex" xmlns:cx3="http://schemas.microsoft.com/office/drawing/2016/5/9/chartex" xmlns:cx4="http://schemas.microsoft.com/office/drawing/2016/5/10/chartex" xmlns:cx5="http://schemas.microsoft.com/office/drawing/2016/5/11/chartex" xmlns:cx6="http://schemas.microsoft.com/office/drawing/2016/5/12/chartex" xmlns:cx7="http://schemas.microsoft.com/office/drawing/2016/5/13/chartex" xmlns:cx8="http://schemas.microsoft.com/office/drawing/2016/5/14/chartex" xmlns:mc="http://schemas.openxmlformats.org/markup-compatibility/2006" xmlns:aink="http://schemas.microsoft.com/office/drawing/2016/ink" xmlns:am3d="http://schemas.microsoft.com/office/drawing/2017/model3d" xmlns:o="urn:schemas-microsoft-com:office:office" xmlns:r="http://schemas.openxmlformats.org/officeDocument/2006/relationships" xmlns:m="http://schemas.openxmlformats.org/officeDocument/2006/math" xmlns:v="urn:schemas-microsoft-com:vml" xmlns:wp14="http://schemas.microsoft.com/office/word/2010/wordprocessingDrawing" xmlns:wp="http://schemas.openxmlformats.org/drawingml/2006/wordprocessingDrawing" xmlns:w10="urn:schemas-microsoft-com:office:word" xmlns:w="http://schemas.openxmlformats.org/wordprocessingml/2006/main" xmlns:w14="http://schemas.microsoft.com/office/word/2010/wordml" xmlns:w15="http://schemas.microsoft.com/office/word/2012/wordml" xmlns:w16cex="http://schemas.microsoft.com/office/word/2018/wordml/cex" xmlns:w16cid="http://schemas.microsoft.com/office/word/2016/wordml/cid" xmlns:w16="http://schemas.microsoft.com/office/word/2018/wordml" xmlns:w16se="http://schemas.microsoft.com/office/word/2015/wordml/symex" xmlns:wpg="http://schemas.microsoft.com/office/word/2010/wordprocessingGroup" xmlns:wpi="http://schemas.microsoft.com/office/word/2010/wordprocessingInk" xmlns:wne="http://schemas.microsoft.com/office/word/2006/wordml" xmlns:wps="http://schemas.microsoft.com/office/word/2010/wordprocessingShape" mc:Ignorable="w14 w15 w16se w16cid w16 w16cex wp14">
+  <w:abstractNum w:abstractNumId="0" w15:restartNumberingAfterBreak="0">
+    <w:nsid w:val="574F27B5"/>
+    <w:multiLevelType w:val="hybridMultilevel"/>
+    <w:tmpl w:val="53C642E2"/>
+    <w:lvl w:ilvl="0" w:tplc="0809000F">
+      <w:start w:val="1"/>
+      <w:numFmt w:val="decimal"/>
+      <w:lvlText w:val="%1."/>
+      <w:lvlJc w:val="left"/>
+      <w:pPr>
+        <w:ind w:left="720" w:hanging="360"/>
+      </w:pPr>
+      <w:rPr>
+        <w:rFonts w:hint="default"/>
+      </w:rPr>
+    </w:lvl>
+    <w:lvl w:ilvl="1" w:tplc="08090019" w:tentative="1">
+      <w:start w:val="1"/>
+      <w:numFmt w:val="lowerLetter"/>
+      <w:lvlText w:val="%2."/>
+      <w:lvlJc w:val="left"/>
+      <w:pPr>
+        <w:ind w:left="1440" w:hanging="360"/>
+      </w:pPr>
+    </w:lvl>
+    <w:lvl w:ilvl="2" w:tplc="0809001B" w:tentative="1">
+      <w:start w:val="1"/>
+      <w:numFmt w:val="lowerRoman"/>
+      <w:lvlText w:val="%3."/>
+      <w:lvlJc w:val="right"/>
+      <w:pPr>
+        <w:ind w:left="2160" w:hanging="180"/>
+      </w:pPr>
+    </w:lvl>
+    <w:lvl w:ilvl="3" w:tplc="0809000F" w:tentative="1">
+      <w:start w:val="1"/>
+      <w:numFmt w:val="decimal"/>
+      <w:lvlText w:val="%4."/>
+      <w:lvlJc w:val="left"/>
+      <w:pPr>
+        <w:ind w:left="2880" w:hanging="360"/>
+      </w:pPr>
+    </w:lvl>
+    <w:lvl w:ilvl="4" w:tplc="08090019" w:tentative="1">
+      <w:start w:val="1"/>
+      <w:numFmt w:val="lowerLetter"/>
+      <w:lvlText w:val="%5."/>
+      <w:lvlJc w:val="left"/>
+      <w:pPr>
+        <w:ind w:left="3600" w:hanging="360"/>
+      </w:pPr>
+    </w:lvl>
+    <w:lvl w:ilvl="5" w:tplc="0809001B" w:tentative="1">
+      <w:start w:val="1"/>
+      <w:numFmt w:val="lowerRoman"/>
+      <w:lvlText w:val="%6."/>
+      <w:lvlJc w:val="right"/>
+      <w:pPr>
+        <w:ind w:left="4320" w:hanging="180"/>
+      </w:pPr>
+    </w:lvl>
+    <w:lvl w:ilvl="6" w:tplc="0809000F" w:tentative="1">
+      <w:start w:val="1"/>
+      <w:numFmt w:val="decimal"/>
+      <w:lvlText w:val="%7."/>
+      <w:lvlJc w:val="left"/>
+      <w:pPr>
+        <w:ind w:left="5040" w:hanging="360"/>
+      </w:pPr>
+    </w:lvl>
+    <w:lvl w:ilvl="7" w:tplc="08090019" w:tentative="1">
+      <w:start w:val="1"/>
+      <w:numFmt w:val="lowerLetter"/>
+      <w:lvlText w:val="%8."/>
+      <w:lvlJc w:val="left"/>
+      <w:pPr>
+        <w:ind w:left="5760" w:hanging="360"/>
+      </w:pPr>
+    </w:lvl>
+    <w:lvl w:ilvl="8" w:tplc="0809001B" w:tentative="1">
+      <w:start w:val="1"/>
+      <w:numFmt w:val="lowerRoman"/>
+      <w:lvlText w:val="%9."/>
+      <w:lvlJc w:val="right"/>
+      <w:pPr>
+        <w:ind w:left="6480" w:hanging="180"/>
+      </w:pPr>
+    </w:lvl>
+  </w:abstractNum>
+  <w:num w:numId="1">
+    <w:abstractNumId w:val="0"/>
+  </w:num>
+</w:numbering>
 </file>
 
 <file path=word/styles.xml><?xml version="1.0" encoding="utf-8"?>
@@ -1052,6 +1343,17 @@
     <w:semiHidden/>
     <w:unhideWhenUsed/>
   </w:style>
+  <w:style w:type="paragraph" w:styleId="ListParagraph">
+    <w:name w:val="List Paragraph"/>
+    <w:basedOn w:val="Normal"/>
+    <w:uiPriority w:val="34"/>
+    <w:qFormat/>
+    <w:rsid w:val="003F38F8"/>
+    <w:pPr>
+      <w:ind w:left="720"/>
+      <w:contextualSpacing/>
+    </w:pPr>
+  </w:style>
 </w:styles>
 </file>
 

--- a/Major1.docx
+++ b/Major1.docx
@@ -66,7 +66,55 @@
           <w:rFonts w:ascii="David" w:hAnsi="David" w:cs="David"/>
           <w:u w:val="single"/>
         </w:rPr>
-        <w:t>Submitted by: Sofia Blyufer 321128019 and Dor Rozen 318965365</w:t>
+        <w:t xml:space="preserve">Submitted </w:t>
+      </w:r>
+      <w:proofErr w:type="gramStart"/>
+      <w:r>
+        <w:rPr>
+          <w:rFonts w:ascii="David" w:hAnsi="David" w:cs="David"/>
+          <w:u w:val="single"/>
+        </w:rPr>
+        <w:t>by:</w:t>
+      </w:r>
+      <w:proofErr w:type="gramEnd"/>
+      <w:r>
+        <w:rPr>
+          <w:rFonts w:ascii="David" w:hAnsi="David" w:cs="David"/>
+          <w:u w:val="single"/>
+        </w:rPr>
+        <w:t xml:space="preserve"> Sofia Blyufer 321128019 and </w:t>
+      </w:r>
+      <w:proofErr w:type="spellStart"/>
+      <w:r>
+        <w:rPr>
+          <w:rFonts w:ascii="David" w:hAnsi="David" w:cs="David"/>
+          <w:u w:val="single"/>
+        </w:rPr>
+        <w:t>Dor</w:t>
+      </w:r>
+      <w:proofErr w:type="spellEnd"/>
+      <w:r>
+        <w:rPr>
+          <w:rFonts w:ascii="David" w:hAnsi="David" w:cs="David"/>
+          <w:u w:val="single"/>
+        </w:rPr>
+        <w:t xml:space="preserve"> </w:t>
+      </w:r>
+      <w:proofErr w:type="spellStart"/>
+      <w:r>
+        <w:rPr>
+          <w:rFonts w:ascii="David" w:hAnsi="David" w:cs="David"/>
+          <w:u w:val="single"/>
+        </w:rPr>
+        <w:t>Rozen</w:t>
+      </w:r>
+      <w:proofErr w:type="spellEnd"/>
+      <w:r>
+        <w:rPr>
+          <w:rFonts w:ascii="David" w:hAnsi="David" w:cs="David"/>
+          <w:u w:val="single"/>
+        </w:rPr>
+        <w:t xml:space="preserve"> 318965365</w:t>
       </w:r>
     </w:p>
     <w:p>
@@ -201,7 +249,21 @@
         <w:rPr>
           <w:rFonts w:ascii="David" w:hAnsi="David" w:cs="David"/>
         </w:rPr>
-        <w:t xml:space="preserve">The strings discussed are “Job”, “CurrentLocation” and “Address”. </w:t>
+        <w:t>The strings discussed are “Job”, “</w:t>
+      </w:r>
+      <w:proofErr w:type="spellStart"/>
+      <w:r>
+        <w:rPr>
+          <w:rFonts w:ascii="David" w:hAnsi="David" w:cs="David"/>
+        </w:rPr>
+        <w:t>CurrentLocation</w:t>
+      </w:r>
+      <w:proofErr w:type="spellEnd"/>
+      <w:r>
+        <w:rPr>
+          <w:rFonts w:ascii="David" w:hAnsi="David" w:cs="David"/>
+        </w:rPr>
+        <w:t xml:space="preserve">” and “Address”. </w:t>
       </w:r>
       <w:r>
         <w:rPr>
@@ -227,14 +289,7 @@
           <w:rFonts w:ascii="David" w:hAnsi="David" w:cs="David"/>
           <w:color w:val="FF0000"/>
         </w:rPr>
-        <w:t>600</w:t>
-      </w:r>
-      <w:r>
-        <w:rPr>
-          <w:rFonts w:ascii="David" w:hAnsi="David" w:cs="David"/>
-          <w:color w:val="FF0000"/>
-        </w:rPr>
-        <w:t xml:space="preserve"> out of 3000</w:t>
+        <w:t>600 out of 3000</w:t>
       </w:r>
       <w:r>
         <w:rPr>
@@ -291,7 +346,21 @@
         <w:rPr>
           <w:rFonts w:ascii="David" w:hAnsi="David" w:cs="David"/>
         </w:rPr>
-        <w:t xml:space="preserve"> – we have seen fit to drop this attribute, as the location information is already numerically convenient in “CurrentLocation”. Address is an ID feature and therefore might only harm our modelling. </w:t>
+        <w:t xml:space="preserve"> – we have seen fit to drop this attribute, as the location information is already numerically convenient in “</w:t>
+      </w:r>
+      <w:proofErr w:type="spellStart"/>
+      <w:r>
+        <w:rPr>
+          <w:rFonts w:ascii="David" w:hAnsi="David" w:cs="David"/>
+        </w:rPr>
+        <w:t>CurrentLocation</w:t>
+      </w:r>
+      <w:proofErr w:type="spellEnd"/>
+      <w:r>
+        <w:rPr>
+          <w:rFonts w:ascii="David" w:hAnsi="David" w:cs="David"/>
+        </w:rPr>
+        <w:t xml:space="preserve">”. Address is an ID feature and therefore might only harm our modelling. </w:t>
       </w:r>
       <w:r>
         <w:rPr>
@@ -385,7 +454,21 @@
           <w:rFonts w:ascii="David" w:hAnsi="David" w:cs="David"/>
         </w:rPr>
         <w:br/>
-        <w:t>For example, the histogram below is of the attribute “MedicalCarePerYear”. It can be approximated well to a normal distribution. Therefore, for such features we think imputation is relatively straightforward.</w:t>
+        <w:t>For example, the histogram below is of the attribute “</w:t>
+      </w:r>
+      <w:proofErr w:type="spellStart"/>
+      <w:r>
+        <w:rPr>
+          <w:rFonts w:ascii="David" w:hAnsi="David" w:cs="David"/>
+        </w:rPr>
+        <w:t>MedicalCarePerYear</w:t>
+      </w:r>
+      <w:proofErr w:type="spellEnd"/>
+      <w:r>
+        <w:rPr>
+          <w:rFonts w:ascii="David" w:hAnsi="David" w:cs="David"/>
+        </w:rPr>
+        <w:t>”. It can be approximated well to a normal distribution. Therefore, for such features we think imputation is relatively straightforward.</w:t>
       </w:r>
       <w:r>
         <w:rPr>
@@ -417,7 +500,20 @@
         <w:rPr>
           <w:rFonts w:ascii="David" w:hAnsi="David" w:cs="David"/>
         </w:rPr>
-        <w:t>We have handled our features according to 3 types:</w:t>
+        <w:t xml:space="preserve">We have handled our features </w:t>
+      </w:r>
+      <w:r>
+        <w:rPr>
+          <w:rFonts w:ascii="David" w:hAnsi="David" w:cs="David"/>
+          <w:color w:val="FF0000"/>
+        </w:rPr>
+        <w:t>according to 3 types</w:t>
+      </w:r>
+      <w:r>
+        <w:rPr>
+          <w:rFonts w:ascii="David" w:hAnsi="David" w:cs="David"/>
+        </w:rPr>
+        <w:t>:</w:t>
       </w:r>
     </w:p>
     <w:p>
@@ -462,7 +558,108 @@
         <w:rPr>
           <w:rFonts w:ascii="David" w:hAnsi="David" w:cs="David"/>
         </w:rPr>
-        <w:t>Let show BMI as an example:</w:t>
+        <w:t xml:space="preserve">Let </w:t>
+      </w:r>
+      <w:r>
+        <w:rPr>
+          <w:rFonts w:ascii="David" w:hAnsi="David" w:cs="David"/>
+        </w:rPr>
+        <w:t xml:space="preserve">us </w:t>
+      </w:r>
+      <w:r>
+        <w:rPr>
+          <w:rFonts w:ascii="David" w:hAnsi="David" w:cs="David"/>
+        </w:rPr>
+        <w:t>show BMI as an exampl</w:t>
+      </w:r>
+      <w:r>
+        <w:rPr>
+          <w:rFonts w:ascii="David" w:hAnsi="David" w:cs="David"/>
+        </w:rPr>
+        <w:t>e. First, we have transformed all values into z-score values. Then, we removed any row</w:t>
+      </w:r>
+      <w:r>
+        <w:rPr>
+          <w:rFonts w:ascii="David" w:hAnsi="David" w:cs="David"/>
+        </w:rPr>
+        <w:t>s</w:t>
+      </w:r>
+      <w:r>
+        <w:rPr>
+          <w:rFonts w:ascii="David" w:hAnsi="David" w:cs="David"/>
+        </w:rPr>
+        <w:t xml:space="preserve"> that contained z-score below or above 3 (in other words </w:t>
+      </w:r>
+      <m:oMath>
+        <m:r>
+          <w:rPr>
+            <w:rFonts w:ascii="Cambria Math" w:hAnsi="Cambria Math" w:cs="David"/>
+          </w:rPr>
+          <m:t>Mean±3σ</m:t>
+        </m:r>
+      </m:oMath>
+      <w:r>
+        <w:rPr>
+          <w:rFonts w:ascii="David" w:eastAsiaTheme="minorEastAsia" w:hAnsi="David" w:cs="David"/>
+        </w:rPr>
+        <w:t>).</w:t>
+      </w:r>
+      <w:r>
+        <w:rPr>
+          <w:rFonts w:ascii="David" w:eastAsiaTheme="minorEastAsia" w:hAnsi="David" w:cs="David"/>
+        </w:rPr>
+        <w:t xml:space="preserve"> The process can be seen in the plots below, that show </w:t>
+      </w:r>
+      <w:r>
+        <w:rPr>
+          <w:rFonts w:ascii="David" w:hAnsi="David" w:cs="David"/>
+        </w:rPr>
+        <w:t>(from left to right): BMI raw train data box plot,</w:t>
+      </w:r>
+      <w:r>
+        <w:rPr>
+          <w:rFonts w:ascii="David" w:hAnsi="David" w:cs="David"/>
+        </w:rPr>
+        <w:t xml:space="preserve"> data transformed into z-scores and data after </w:t>
+      </w:r>
+      <w:proofErr w:type="gramStart"/>
+      <w:r>
+        <w:rPr>
+          <w:rFonts w:ascii="David" w:hAnsi="David" w:cs="David"/>
+        </w:rPr>
+        <w:t>outliers</w:t>
+      </w:r>
+      <w:proofErr w:type="gramEnd"/>
+      <w:r>
+        <w:rPr>
+          <w:rFonts w:ascii="David" w:hAnsi="David" w:cs="David"/>
+        </w:rPr>
+        <w:t xml:space="preserve"> removal.</w:t>
+      </w:r>
+      <w:r>
+        <w:rPr>
+          <w:rFonts w:ascii="David" w:hAnsi="David" w:cs="David"/>
+        </w:rPr>
+        <w:t xml:space="preserve"> </w:t>
+      </w:r>
+      <w:r>
+        <w:rPr>
+          <w:rFonts w:ascii="David" w:hAnsi="David" w:cs="David"/>
+        </w:rPr>
+        <w:t xml:space="preserve">For </w:t>
+      </w:r>
+      <w:r>
+        <w:rPr>
+          <w:rFonts w:ascii="David" w:hAnsi="David" w:cs="David"/>
+          <w:color w:val="000000" w:themeColor="text1"/>
+        </w:rPr>
+        <w:t>all numeric data the process was the same</w:t>
+      </w:r>
+      <w:r>
+        <w:rPr>
+          <w:rFonts w:ascii="David" w:hAnsi="David" w:cs="David"/>
+        </w:rPr>
+        <w:t>.</w:t>
       </w:r>
       <w:r>
         <w:rPr>
@@ -516,7 +713,45 @@
           <w:rFonts w:ascii="David" w:hAnsi="David" w:cs="David"/>
         </w:rPr>
         <w:br/>
-        <w:t>cvb</w:t>
+      </w:r>
+    </w:p>
+    <w:p>
+      <w:pPr>
+        <w:pStyle w:val="ListParagraph"/>
+        <w:numPr>
+          <w:ilvl w:val="0"/>
+          <w:numId w:val="1"/>
+        </w:numPr>
+        <w:spacing w:line="360" w:lineRule="auto"/>
+        <w:rPr>
+          <w:rFonts w:ascii="David" w:hAnsi="David" w:cs="David"/>
+        </w:rPr>
+      </w:pPr>
+      <w:r>
+        <w:rPr>
+          <w:rFonts w:ascii="David" w:hAnsi="David" w:cs="David"/>
+        </w:rPr>
+        <w:t xml:space="preserve">Step per year was normalized </w:t>
+      </w:r>
+      <w:r>
+        <w:rPr>
+          <w:rFonts w:ascii="David" w:hAnsi="David" w:cs="David"/>
+        </w:rPr>
+        <w:t>like all other numeric data, into z-score. The graph below represents the distribution of “</w:t>
+      </w:r>
+      <w:proofErr w:type="spellStart"/>
+      <w:r>
+        <w:rPr>
+          <w:rFonts w:ascii="David" w:hAnsi="David" w:cs="David"/>
+        </w:rPr>
+        <w:t>StepsPerYear</w:t>
+      </w:r>
+      <w:proofErr w:type="spellEnd"/>
+      <w:r>
+        <w:rPr>
+          <w:rFonts w:ascii="David" w:hAnsi="David" w:cs="David"/>
+        </w:rPr>
+        <w:t xml:space="preserve">” and confirms a z-score transformation will be convenient (the mean is relatively representative). </w:t>
       </w:r>
       <w:r>
         <w:rPr>
@@ -524,9 +759,223 @@
         </w:rPr>
         <w:br/>
       </w:r>
-    </w:p>
-    <w:p>
-      <w:pPr>
+      <w:r>
+        <w:rPr>
+          <w:rFonts w:ascii="David" w:hAnsi="David" w:cs="David"/>
+          <w:noProof/>
+        </w:rPr>
+        <w:drawing>
+          <wp:inline distT="0" distB="0" distL="0" distR="0" wp14:anchorId="4A205E9C" wp14:editId="56DA6741">
+            <wp:extent cx="2426677" cy="2036992"/>
+            <wp:effectExtent l="0" t="0" r="0" b="0"/>
+            <wp:docPr id="9" name="Picture 9" descr="Chart, histogram&#10;&#10;Description automatically generated"/>
+            <wp:cNvGraphicFramePr>
+              <a:graphicFrameLocks xmlns:a="http://schemas.openxmlformats.org/drawingml/2006/main" noChangeAspect="1"/>
+            </wp:cNvGraphicFramePr>
+            <a:graphic xmlns:a="http://schemas.openxmlformats.org/drawingml/2006/main">
+              <a:graphicData uri="http://schemas.openxmlformats.org/drawingml/2006/picture">
+                <pic:pic xmlns:pic="http://schemas.openxmlformats.org/drawingml/2006/picture">
+                  <pic:nvPicPr>
+                    <pic:cNvPr id="9" name="Picture 9" descr="Chart, histogram&#10;&#10;Description automatically generated"/>
+                    <pic:cNvPicPr/>
+                  </pic:nvPicPr>
+                  <pic:blipFill>
+                    <a:blip r:embed="rId7">
+                      <a:extLst>
+                        <a:ext uri="{28A0092B-C50C-407E-A947-70E740481C1C}">
+                          <a14:useLocalDpi xmlns:a14="http://schemas.microsoft.com/office/drawing/2010/main" val="0"/>
+                        </a:ext>
+                      </a:extLst>
+                    </a:blip>
+                    <a:stretch>
+                      <a:fillRect/>
+                    </a:stretch>
+                  </pic:blipFill>
+                  <pic:spPr>
+                    <a:xfrm>
+                      <a:off x="0" y="0"/>
+                      <a:ext cx="2435624" cy="2044502"/>
+                    </a:xfrm>
+                    <a:prstGeom prst="rect">
+                      <a:avLst/>
+                    </a:prstGeom>
+                  </pic:spPr>
+                </pic:pic>
+              </a:graphicData>
+            </a:graphic>
+          </wp:inline>
+        </w:drawing>
+      </w:r>
+    </w:p>
+    <w:p>
+      <w:pPr>
+        <w:pStyle w:val="ListParagraph"/>
+        <w:numPr>
+          <w:ilvl w:val="0"/>
+          <w:numId w:val="1"/>
+        </w:numPr>
+        <w:spacing w:line="360" w:lineRule="auto"/>
+        <w:rPr>
+          <w:rFonts w:ascii="David" w:hAnsi="David" w:cs="David"/>
+        </w:rPr>
+      </w:pPr>
+      <w:r>
+        <w:rPr>
+          <w:rFonts w:ascii="David" w:hAnsi="David" w:cs="David"/>
+        </w:rPr>
+        <w:t>For numeric data,</w:t>
+      </w:r>
+      <w:r>
+        <w:rPr>
+          <w:rFonts w:ascii="David" w:hAnsi="David" w:cs="David"/>
+        </w:rPr>
+        <w:t xml:space="preserve"> </w:t>
+      </w:r>
+      <w:r>
+        <w:rPr>
+          <w:rFonts w:ascii="David" w:hAnsi="David" w:cs="David"/>
+        </w:rPr>
+        <w:t>we</w:t>
+      </w:r>
+      <w:r>
+        <w:rPr>
+          <w:rFonts w:ascii="David" w:hAnsi="David" w:cs="David"/>
+        </w:rPr>
+        <w:t xml:space="preserve"> used the advantage of z-score transformation, which can normalize any type of distribution and is sensitive to outliers, unli</w:t>
+      </w:r>
+      <w:r>
+        <w:rPr>
+          <w:rFonts w:ascii="David" w:hAnsi="David" w:cs="David"/>
+        </w:rPr>
+        <w:t>k</w:t>
+      </w:r>
+      <w:r>
+        <w:rPr>
+          <w:rFonts w:ascii="David" w:hAnsi="David" w:cs="David"/>
+        </w:rPr>
+        <w:t>e min/max.</w:t>
+      </w:r>
+      <w:r>
+        <w:rPr>
+          <w:rFonts w:ascii="David" w:hAnsi="David" w:cs="David"/>
+        </w:rPr>
+        <w:br/>
+      </w:r>
+      <w:r>
+        <w:rPr>
+          <w:rFonts w:ascii="David" w:hAnsi="David" w:cs="David"/>
+        </w:rPr>
+        <w:t xml:space="preserve">Additionally, for better learning, we decided to convert all </w:t>
+      </w:r>
+      <w:r>
+        <w:rPr>
+          <w:rFonts w:ascii="David" w:hAnsi="David" w:cs="David"/>
+        </w:rPr>
+        <w:t xml:space="preserve">categorical </w:t>
+      </w:r>
+      <w:r>
+        <w:rPr>
+          <w:rFonts w:ascii="David" w:hAnsi="David" w:cs="David"/>
+        </w:rPr>
+        <w:t>data to numeric data. Henceforth, “Virus” became 0 for anything that wasn’t “</w:t>
+      </w:r>
+      <w:proofErr w:type="spellStart"/>
+      <w:r>
+        <w:rPr>
+          <w:rFonts w:ascii="David" w:hAnsi="David" w:cs="David"/>
+        </w:rPr>
+        <w:t>covid</w:t>
+      </w:r>
+      <w:proofErr w:type="spellEnd"/>
+      <w:r>
+        <w:rPr>
+          <w:rFonts w:ascii="David" w:hAnsi="David" w:cs="David"/>
+        </w:rPr>
+        <w:t>” and 1 for “</w:t>
+      </w:r>
+      <w:proofErr w:type="spellStart"/>
+      <w:r>
+        <w:rPr>
+          <w:rFonts w:ascii="David" w:hAnsi="David" w:cs="David"/>
+        </w:rPr>
+        <w:t>covid</w:t>
+      </w:r>
+      <w:proofErr w:type="spellEnd"/>
+      <w:r>
+        <w:rPr>
+          <w:rFonts w:ascii="David" w:hAnsi="David" w:cs="David"/>
+        </w:rPr>
+        <w:t xml:space="preserve">”. We kept a code line for another splitting, 0 for not sick, 1 for </w:t>
+      </w:r>
+      <w:proofErr w:type="spellStart"/>
+      <w:r>
+        <w:rPr>
+          <w:rFonts w:ascii="David" w:hAnsi="David" w:cs="David"/>
+        </w:rPr>
+        <w:t>covid</w:t>
+      </w:r>
+      <w:proofErr w:type="spellEnd"/>
+      <w:r>
+        <w:rPr>
+          <w:rFonts w:ascii="David" w:hAnsi="David" w:cs="David"/>
+        </w:rPr>
+        <w:t xml:space="preserve"> and 2 for other diseases, in case it might have us with learning in future assignments. </w:t>
+      </w:r>
+      <w:r>
+        <w:rPr>
+          <w:rFonts w:ascii="David" w:hAnsi="David" w:cs="David"/>
+        </w:rPr>
+        <w:br/>
+        <w:t>Other data</w:t>
+      </w:r>
+      <w:r>
+        <w:rPr>
+          <w:rFonts w:ascii="David" w:hAnsi="David" w:cs="David"/>
+        </w:rPr>
+        <w:t>, such as “Risk”, “</w:t>
+      </w:r>
+      <w:proofErr w:type="spellStart"/>
+      <w:r>
+        <w:rPr>
+          <w:rFonts w:ascii="David" w:hAnsi="David" w:cs="David"/>
+        </w:rPr>
+        <w:t>SpeadLevel</w:t>
+      </w:r>
+      <w:proofErr w:type="spellEnd"/>
+      <w:r>
+        <w:rPr>
+          <w:rFonts w:ascii="David" w:hAnsi="David" w:cs="David"/>
+        </w:rPr>
+        <w:t>” and “</w:t>
+      </w:r>
+      <w:proofErr w:type="spellStart"/>
+      <w:r>
+        <w:rPr>
+          <w:rFonts w:ascii="David" w:hAnsi="David" w:cs="David"/>
+        </w:rPr>
+        <w:t>BloodType</w:t>
+      </w:r>
+      <w:proofErr w:type="spellEnd"/>
+      <w:r>
+        <w:rPr>
+          <w:rFonts w:ascii="David" w:hAnsi="David" w:cs="David"/>
+        </w:rPr>
+        <w:t xml:space="preserve">” was also converted numerically. </w:t>
+      </w:r>
+      <w:r>
+        <w:rPr>
+          <w:rFonts w:ascii="David" w:hAnsi="David" w:cs="David"/>
+        </w:rPr>
+        <w:t xml:space="preserve">We checked that all possible categories exist in train (that we aren’t missing categories that were split only into test). </w:t>
+      </w:r>
+    </w:p>
+    <w:p>
+      <w:pPr>
+        <w:pStyle w:val="ListParagraph"/>
+        <w:numPr>
+          <w:ilvl w:val="0"/>
+          <w:numId w:val="1"/>
+        </w:numPr>
         <w:spacing w:line="360" w:lineRule="auto"/>
         <w:rPr>
           <w:rFonts w:ascii="David" w:hAnsi="David" w:cs="David"/>
@@ -537,7 +986,19 @@
           <w:rFonts w:ascii="David" w:hAnsi="David" w:cs="David"/>
         </w:rPr>
         <w:lastRenderedPageBreak/>
-        <w:t xml:space="preserve">13. The correlation table to the features left is presented below. </w:t>
+        <w:t xml:space="preserve">The </w:t>
+      </w:r>
+      <w:r>
+        <w:rPr>
+          <w:rFonts w:ascii="David" w:hAnsi="David" w:cs="David"/>
+        </w:rPr>
+        <w:t>correlation table to the features left is presented below.</w:t>
+      </w:r>
+      <w:r>
+        <w:rPr>
+          <w:rFonts w:ascii="David" w:hAnsi="David" w:cs="David"/>
+        </w:rPr>
+        <w:br/>
       </w:r>
       <w:r>
         <w:rPr>
@@ -566,7 +1027,7 @@
                     <pic:cNvPicPr/>
                   </pic:nvPicPr>
                   <pic:blipFill>
-                    <a:blip r:embed="rId7" cstate="print">
+                    <a:blip r:embed="rId8" cstate="print">
                       <a:extLst>
                         <a:ext uri="{28A0092B-C50C-407E-A947-70E740481C1C}">
                           <a14:useLocalDpi xmlns:a14="http://schemas.microsoft.com/office/drawing/2010/main" val="0"/>
@@ -604,33 +1065,33 @@
         <w:rPr>
           <w:rFonts w:ascii="David" w:hAnsi="David" w:cs="David"/>
         </w:rPr>
-        <w:t xml:space="preserve">To understand the correlations, we plotted histograms of highly correlated features. The pairs we decided to check were those with correlation 0.8 and above. </w:t>
-      </w:r>
-    </w:p>
-    <w:p>
-      <w:pPr>
-        <w:spacing w:line="360" w:lineRule="auto"/>
-        <w:rPr>
-          <w:rFonts w:ascii="David" w:hAnsi="David" w:cs="David"/>
-        </w:rPr>
-      </w:pPr>
-      <w:r>
-        <w:rPr>
-          <w:rFonts w:ascii="David" w:hAnsi="David" w:cs="David"/>
-        </w:rPr>
-        <w:t>For two pairs we’ve received perfect correlation: steps per year</w:t>
-      </w:r>
-      <w:r>
-        <w:rPr>
-          <w:rFonts w:ascii="David" w:hAnsi="David" w:cs="David"/>
-        </w:rPr>
-        <w:t xml:space="preserve"> (not normalized)</w:t>
-      </w:r>
-      <w:r>
-        <w:rPr>
-          <w:rFonts w:ascii="David" w:hAnsi="David" w:cs="David"/>
-        </w:rPr>
-        <w:t xml:space="preserve"> vs. age group and number of cousins vs. age group. The plots below confirm these numbers.</w:t>
+        <w:t xml:space="preserve">To understand the correlations, we plotted histograms </w:t>
+      </w:r>
+      <w:r>
+        <w:rPr>
+          <w:rFonts w:ascii="David" w:hAnsi="David" w:cs="David"/>
+        </w:rPr>
+        <w:t xml:space="preserve">and plots </w:t>
+      </w:r>
+      <w:r>
+        <w:rPr>
+          <w:rFonts w:ascii="David" w:hAnsi="David" w:cs="David"/>
+        </w:rPr>
+        <w:t xml:space="preserve">of highly correlated features. The pairs we decided to check were those with correlation 0.8 and above. </w:t>
+      </w:r>
+    </w:p>
+    <w:p>
+      <w:pPr>
+        <w:spacing w:line="360" w:lineRule="auto"/>
+        <w:rPr>
+          <w:rFonts w:ascii="David" w:hAnsi="David" w:cs="David"/>
+        </w:rPr>
+      </w:pPr>
+      <w:r>
+        <w:rPr>
+          <w:rFonts w:ascii="David" w:hAnsi="David" w:cs="David"/>
+        </w:rPr>
+        <w:t>For two pairs we’ve received perfect correlation: steps per year (not normalized) vs. age group and number of cousins vs. age group. The plots below confirm these numbers.</w:t>
       </w:r>
     </w:p>
     <w:p>
@@ -662,7 +1123,7 @@
                     <pic:cNvPicPr/>
                   </pic:nvPicPr>
                   <pic:blipFill>
-                    <a:blip r:embed="rId8"/>
+                    <a:blip r:embed="rId9"/>
                     <a:stretch>
                       <a:fillRect/>
                     </a:stretch>
@@ -702,51 +1163,13 @@
         <w:spacing w:line="360" w:lineRule="auto"/>
         <w:rPr>
           <w:rFonts w:ascii="David" w:hAnsi="David" w:cs="David"/>
-          <w:u w:val="single"/>
-        </w:rPr>
-      </w:pPr>
-      <w:r>
-        <w:rPr>
-          <w:rFonts w:ascii="David" w:hAnsi="David" w:cs="David"/>
-          <w:u w:val="single"/>
-        </w:rPr>
-        <w:t>Hence, we decided to remove ‘NrCousins’ and ‘StepsPerYear’, while keeping ‘AgeGroup’.</w:t>
-      </w:r>
-    </w:p>
-    <w:p>
-      <w:pPr>
-        <w:spacing w:line="360" w:lineRule="auto"/>
-        <w:rPr>
-          <w:rFonts w:ascii="David" w:hAnsi="David" w:cs="David"/>
-        </w:rPr>
-      </w:pPr>
-      <w:r>
-        <w:rPr>
-          <w:rFonts w:ascii="David" w:hAnsi="David" w:cs="David"/>
-        </w:rPr>
-        <w:t xml:space="preserve">Before showing the next features, it should be noted that as </w:t>
-      </w:r>
-      <w:r>
-        <w:rPr>
-          <w:rFonts w:ascii="David" w:hAnsi="David" w:cs="David"/>
-        </w:rPr>
-        <w:t>previously explained, missing data was filled with mean. As a result, peaks in the mean are observed. Consequently, those effects slightly “ruin” correlations by creating a “cross”. For example, below is a plot of household expenses of parking tickets per year vs. studying per day. On the left is the original data, and on the right is the data normalized to z-score values, after filling missing data and outlier removal. For that reason, we also look at the plots before filling the data. Nevertheless, the correlation is worse after adding the “cross”, and therefore we are only being stricter. The correlation of the pair after filling the missing data is 0.91.</w:t>
-      </w:r>
-    </w:p>
-    <w:p>
-      <w:pPr>
-        <w:spacing w:line="360" w:lineRule="auto"/>
-        <w:rPr>
-          <w:rFonts w:ascii="David" w:hAnsi="David" w:cs="David"/>
-          <w:u w:val="single"/>
-        </w:rPr>
-      </w:pPr>
-      <w:r>
-        <w:rPr>
-          <w:rFonts w:ascii="David" w:hAnsi="David" w:cs="David"/>
-          <w:u w:val="single"/>
-        </w:rPr>
-        <w:t xml:space="preserve">Hence, we decided to remove “StudingPerDay”, as it doesn’t add much more value to “HouseholdExpenseParkingTicketsPerYear”. </w:t>
+        </w:rPr>
+      </w:pPr>
+      <w:r>
+        <w:rPr>
+          <w:rFonts w:ascii="David" w:hAnsi="David" w:cs="David"/>
+        </w:rPr>
+        <w:t>Before showing the next features, it should be noted that as previously explained, missing data was filled with mean. As a result, peaks in the mean are observed. Consequently, those effects slightly “ruin” correlations by creating a “cross”. For example, below is a plot of household expenses of parking tickets per year vs. studying per day. On the left is the original data, and on the right is the data normalized to z-score values, after filling missing data and outlier removal. For that reason, we also look at the plots before filling the data. Nevertheless, the correlation is worse after adding the “cross”, and therefore we are only being stricter. The correlation of the pair after filling the missing data is 0.91.</w:t>
       </w:r>
     </w:p>
     <w:p>
@@ -777,7 +1200,7 @@
                     <pic:cNvPicPr/>
                   </pic:nvPicPr>
                   <pic:blipFill>
-                    <a:blip r:embed="rId9"/>
+                    <a:blip r:embed="rId10"/>
                     <a:stretch>
                       <a:fillRect/>
                     </a:stretch>
@@ -800,20 +1223,98 @@
     </w:p>
     <w:p>
       <w:pPr>
-        <w:spacing w:line="360" w:lineRule="auto"/>
-        <w:rPr>
-          <w:rFonts w:ascii="David" w:hAnsi="David" w:cs="David"/>
-        </w:rPr>
-      </w:pPr>
+        <w:pStyle w:val="ListParagraph"/>
+        <w:numPr>
+          <w:ilvl w:val="0"/>
+          <w:numId w:val="1"/>
+        </w:numPr>
+        <w:spacing w:line="360" w:lineRule="auto"/>
+        <w:rPr>
+          <w:rFonts w:ascii="David" w:hAnsi="David" w:cs="David"/>
+        </w:rPr>
+      </w:pPr>
+      <w:r>
+        <w:rPr>
+          <w:rFonts w:ascii="David" w:hAnsi="David" w:cs="David"/>
+        </w:rPr>
+        <w:t xml:space="preserve">In addition to the correlations explained above, we have also used the following methods for feature </w:t>
+      </w:r>
+      <w:r>
+        <w:rPr>
+          <w:rFonts w:ascii="David" w:hAnsi="David" w:cs="David"/>
+        </w:rPr>
+        <w:t xml:space="preserve">selection: decision tree (as wrapper method) </w:t>
+      </w:r>
+      <w:r>
+        <w:rPr>
+          <w:rFonts w:ascii="David" w:hAnsi="David" w:cs="David"/>
+          <w:color w:val="FF0000"/>
+        </w:rPr>
+        <w:t xml:space="preserve">and </w:t>
+      </w:r>
+      <w:r>
+        <w:rPr>
+          <w:rFonts w:ascii="David" w:hAnsi="David" w:cs="David"/>
+          <w:color w:val="FF0000"/>
+        </w:rPr>
+        <w:t>____ as univariate and bivariate methods</w:t>
+      </w:r>
+      <w:r>
+        <w:rPr>
+          <w:rFonts w:ascii="David" w:hAnsi="David" w:cs="David"/>
+        </w:rPr>
+        <w:t xml:space="preserve">. </w:t>
+      </w:r>
+      <w:r>
+        <w:rPr>
+          <w:rFonts w:ascii="David" w:hAnsi="David" w:cs="David"/>
+        </w:rPr>
+        <w:br/>
+      </w:r>
       <w:r>
         <w:rPr>
           <w:rFonts w:ascii="David" w:hAnsi="David" w:cs="David"/>
         </w:rPr>
         <w:lastRenderedPageBreak/>
-        <w:t>Another case of correlation is</w:t>
-      </w:r>
-    </w:p>
-    <w:p/>
+        <w:t xml:space="preserve">As we have 3 target labels, we performed 3 decision trees, one for each target. Eventually, the importance arrays were added into the final </w:t>
+      </w:r>
+      <w:r>
+        <w:rPr>
+          <w:rFonts w:ascii="David" w:hAnsi="David" w:cs="David"/>
+        </w:rPr>
+        <w:t>table below (</w:t>
+      </w:r>
+      <w:r>
+        <w:rPr>
+          <w:rFonts w:ascii="David" w:hAnsi="David" w:cs="David"/>
+        </w:rPr>
+        <w:t>in section 15</w:t>
+      </w:r>
+      <w:r>
+        <w:rPr>
+          <w:rFonts w:ascii="David" w:hAnsi="David" w:cs="David"/>
+        </w:rPr>
+        <w:t>)</w:t>
+      </w:r>
+      <w:r>
+        <w:rPr>
+          <w:rFonts w:ascii="David" w:hAnsi="David" w:cs="David"/>
+        </w:rPr>
+        <w:t xml:space="preserve"> to help choose the most important features. </w:t>
+      </w:r>
+      <w:r>
+        <w:rPr>
+          <w:rFonts w:ascii="David" w:hAnsi="David" w:cs="David"/>
+        </w:rPr>
+        <w:t>The best indicator for the decision tree was the sum of importance for each feature</w:t>
+      </w:r>
+      <w:r>
+        <w:rPr>
+          <w:rFonts w:ascii="David" w:hAnsi="David" w:cs="David"/>
+        </w:rPr>
+        <w:t xml:space="preserve">, as we need the same features for modelling for all 3 targets. </w:t>
+      </w:r>
+    </w:p>
     <w:sectPr>
       <w:pgSz w:w="11906" w:h="16838"/>
       <w:pgMar w:top="1440" w:right="1440" w:bottom="1440" w:left="1440" w:header="708" w:footer="708" w:gutter="0"/>
@@ -1354,6 +1855,16 @@
       <w:contextualSpacing/>
     </w:pPr>
   </w:style>
+  <w:style w:type="character" w:styleId="PlaceholderText">
+    <w:name w:val="Placeholder Text"/>
+    <w:basedOn w:val="DefaultParagraphFont"/>
+    <w:uiPriority w:val="99"/>
+    <w:semiHidden/>
+    <w:rsid w:val="000A11D2"/>
+    <w:rPr>
+      <w:color w:val="808080"/>
+    </w:rPr>
+  </w:style>
 </w:styles>
 </file>
 

--- a/Major1.docx
+++ b/Major1.docx
@@ -175,6 +175,24 @@
         </w:rPr>
         <w:t xml:space="preserve">, we can see for each attribute a proposed meaning and a proposed type of attribute. </w:t>
       </w:r>
+      <w:r>
+        <w:rPr>
+          <w:rFonts w:ascii="David" w:hAnsi="David" w:cs="David"/>
+        </w:rPr>
+        <w:br/>
+      </w:r>
+      <w:r>
+        <w:rPr>
+          <w:rFonts w:ascii="David" w:hAnsi="David" w:cs="David"/>
+        </w:rPr>
+        <w:br/>
+      </w:r>
+      <w:r>
+        <w:rPr>
+          <w:rFonts w:ascii="David" w:hAnsi="David" w:cs="David"/>
+        </w:rPr>
+        <w:br/>
+      </w:r>
     </w:p>
     <w:p>
       <w:pPr>
@@ -263,7 +281,92 @@
         <w:rPr>
           <w:rFonts w:ascii="David" w:hAnsi="David" w:cs="David"/>
         </w:rPr>
-        <w:t xml:space="preserve">” and “Address”. </w:t>
+        <w:t>” and “Address”</w:t>
+      </w:r>
+      <w:r>
+        <w:rPr>
+          <w:rFonts w:ascii="David" w:hAnsi="David" w:cs="David"/>
+        </w:rPr>
+        <w:t xml:space="preserve"> and </w:t>
+      </w:r>
+      <w:r>
+        <w:rPr>
+          <w:rFonts w:ascii="David" w:hAnsi="David" w:cs="David"/>
+          <w:color w:val="000000" w:themeColor="text1"/>
+        </w:rPr>
+        <w:t>“</w:t>
+      </w:r>
+      <w:proofErr w:type="spellStart"/>
+      <w:r>
+        <w:rPr>
+          <w:rFonts w:ascii="David" w:hAnsi="David" w:cs="David"/>
+          <w:color w:val="000000" w:themeColor="text1"/>
+        </w:rPr>
+        <w:t>Self_</w:t>
+      </w:r>
+      <w:r>
+        <w:rPr>
+          <w:rFonts w:ascii="David" w:hAnsi="David" w:cs="David"/>
+          <w:color w:val="000000" w:themeColor="text1"/>
+        </w:rPr>
+        <w:t>d</w:t>
+      </w:r>
+      <w:r>
+        <w:rPr>
+          <w:rFonts w:ascii="David" w:hAnsi="David" w:cs="David"/>
+          <w:color w:val="000000" w:themeColor="text1"/>
+        </w:rPr>
+        <w:t>eclaration_</w:t>
+      </w:r>
+      <w:r>
+        <w:rPr>
+          <w:rFonts w:ascii="David" w:hAnsi="David" w:cs="David"/>
+          <w:color w:val="000000" w:themeColor="text1"/>
+        </w:rPr>
+        <w:t>o</w:t>
+      </w:r>
+      <w:r>
+        <w:rPr>
+          <w:rFonts w:ascii="David" w:hAnsi="David" w:cs="David"/>
+          <w:color w:val="000000" w:themeColor="text1"/>
+        </w:rPr>
+        <w:t>f_</w:t>
+      </w:r>
+      <w:r>
+        <w:rPr>
+          <w:rFonts w:ascii="David" w:hAnsi="David" w:cs="David"/>
+          <w:color w:val="000000" w:themeColor="text1"/>
+        </w:rPr>
+        <w:t>I</w:t>
+      </w:r>
+      <w:r>
+        <w:rPr>
+          <w:rFonts w:ascii="David" w:hAnsi="David" w:cs="David"/>
+          <w:color w:val="000000" w:themeColor="text1"/>
+        </w:rPr>
+        <w:t>llness</w:t>
+      </w:r>
+      <w:r>
+        <w:rPr>
+          <w:rFonts w:ascii="David" w:hAnsi="David" w:cs="David"/>
+          <w:color w:val="000000" w:themeColor="text1"/>
+        </w:rPr>
+        <w:t>_Form</w:t>
+      </w:r>
+      <w:proofErr w:type="spellEnd"/>
+      <w:r>
+        <w:rPr>
+          <w:rFonts w:ascii="David" w:hAnsi="David" w:cs="David"/>
+          <w:color w:val="000000" w:themeColor="text1"/>
+        </w:rPr>
+        <w:t>”</w:t>
+      </w:r>
+      <w:r>
+        <w:rPr>
+          <w:rFonts w:ascii="David" w:hAnsi="David" w:cs="David"/>
+          <w:color w:val="000000" w:themeColor="text1"/>
+        </w:rPr>
+        <w:t xml:space="preserve">. </w:t>
       </w:r>
       <w:r>
         <w:rPr>
@@ -282,14 +385,28 @@
         <w:rPr>
           <w:rFonts w:ascii="David" w:hAnsi="David" w:cs="David"/>
         </w:rPr>
-        <w:t xml:space="preserve"> – we have decided to not extract any information from this feature for two reasons. The first, there is more than 25% missing data for this attribute. The second, there are too many unique values (</w:t>
-      </w:r>
-      <w:r>
-        <w:rPr>
-          <w:rFonts w:ascii="David" w:hAnsi="David" w:cs="David"/>
-          <w:color w:val="FF0000"/>
-        </w:rPr>
-        <w:t>600 out of 3000</w:t>
+        <w:t xml:space="preserve"> – we have decided to not extract any information from this feature for two reasons. The first, there is more than 25% missing data for this attribute. The second, there are too many unique </w:t>
+      </w:r>
+      <w:r>
+        <w:rPr>
+          <w:rFonts w:ascii="David" w:hAnsi="David" w:cs="David"/>
+          <w:color w:val="000000" w:themeColor="text1"/>
+        </w:rPr>
+        <w:t>values (6</w:t>
+      </w:r>
+      <w:r>
+        <w:rPr>
+          <w:rFonts w:ascii="David" w:hAnsi="David" w:cs="David"/>
+          <w:color w:val="000000" w:themeColor="text1"/>
+        </w:rPr>
+        <w:t>2</w:t>
+      </w:r>
+      <w:r>
+        <w:rPr>
+          <w:rFonts w:ascii="David" w:hAnsi="David" w:cs="David"/>
+          <w:color w:val="000000" w:themeColor="text1"/>
+        </w:rPr>
+        <w:t>0 out of 3000</w:t>
       </w:r>
       <w:r>
         <w:rPr>
@@ -346,12 +463,20 @@
         <w:rPr>
           <w:rFonts w:ascii="David" w:hAnsi="David" w:cs="David"/>
         </w:rPr>
-        <w:t xml:space="preserve"> – we have seen fit to drop this attribute, as the location information is already numerically convenient in “</w:t>
+        <w:t xml:space="preserve"> – we have seen fit to drop this attribute, as the location information is already numerically </w:t>
+      </w:r>
+      <w:r>
+        <w:rPr>
+          <w:rFonts w:ascii="David" w:hAnsi="David" w:cs="David"/>
+          <w:color w:val="000000" w:themeColor="text1"/>
+        </w:rPr>
+        <w:t>convenient in “</w:t>
       </w:r>
       <w:proofErr w:type="spellStart"/>
       <w:r>
         <w:rPr>
           <w:rFonts w:ascii="David" w:hAnsi="David" w:cs="David"/>
+          <w:color w:val="000000" w:themeColor="text1"/>
         </w:rPr>
         <w:t>CurrentLocation</w:t>
       </w:r>
@@ -359,15 +484,60 @@
       <w:r>
         <w:rPr>
           <w:rFonts w:ascii="David" w:hAnsi="David" w:cs="David"/>
-        </w:rPr>
-        <w:t xml:space="preserve">”. Address is an ID feature and therefore might only harm our modelling. </w:t>
-      </w:r>
-      <w:r>
-        <w:rPr>
-          <w:rFonts w:ascii="David" w:hAnsi="David" w:cs="David"/>
-          <w:color w:val="FF0000"/>
-        </w:rPr>
-        <w:t>Using the same reason, we have decided to drop “ID” now.</w:t>
+          <w:color w:val="000000" w:themeColor="text1"/>
+        </w:rPr>
+        <w:t>”. Address is an ID feature and therefore might only harm our modelling. Using the same reason, we have decided to drop “ID” now.</w:t>
+      </w:r>
+      <w:r>
+        <w:rPr>
+          <w:rFonts w:ascii="David" w:hAnsi="David" w:cs="David"/>
+          <w:color w:val="000000" w:themeColor="text1"/>
+        </w:rPr>
+        <w:br/>
+      </w:r>
+      <w:r>
+        <w:rPr>
+          <w:rFonts w:ascii="David" w:hAnsi="David" w:cs="David"/>
+          <w:color w:val="000000" w:themeColor="text1"/>
+          <w:u w:val="single"/>
+        </w:rPr>
+        <w:t>Self-Declaration</w:t>
+      </w:r>
+      <w:r>
+        <w:rPr>
+          <w:rFonts w:ascii="David" w:hAnsi="David" w:cs="David"/>
+          <w:color w:val="000000" w:themeColor="text1"/>
+          <w:u w:val="single"/>
+        </w:rPr>
+        <w:t xml:space="preserve"> of Illness Form (symptoms)</w:t>
+      </w:r>
+      <w:r>
+        <w:rPr>
+          <w:rFonts w:ascii="David" w:hAnsi="David" w:cs="David"/>
+          <w:color w:val="000000" w:themeColor="text1"/>
+        </w:rPr>
+        <w:t xml:space="preserve"> – </w:t>
+      </w:r>
+      <w:r>
+        <w:rPr>
+          <w:rFonts w:ascii="David" w:hAnsi="David" w:cs="David"/>
+          <w:color w:val="000000" w:themeColor="text1"/>
+        </w:rPr>
+        <w:t xml:space="preserve">we decided to split into the 14 different types of features, columns of 1 and 0 (symptom exists or not). We are aware it will be a lot of new information with risk of overfitting and long running </w:t>
+      </w:r>
+      <w:r>
+        <w:rPr>
+          <w:rFonts w:ascii="David" w:hAnsi="David" w:cs="David"/>
+          <w:color w:val="000000" w:themeColor="text1"/>
+        </w:rPr>
+        <w:t>times and</w:t>
+      </w:r>
+      <w:r>
+        <w:rPr>
+          <w:rFonts w:ascii="David" w:hAnsi="David" w:cs="David"/>
+          <w:color w:val="000000" w:themeColor="text1"/>
+        </w:rPr>
+        <w:t xml:space="preserve"> will later find the most relevant features.</w:t>
       </w:r>
     </w:p>
     <w:p>
@@ -387,6 +557,7 @@
           <w:rFonts w:ascii="David" w:hAnsi="David" w:cs="David"/>
           <w:noProof/>
         </w:rPr>
+        <w:lastRenderedPageBreak/>
         <w:drawing>
           <wp:anchor distT="0" distB="0" distL="114300" distR="114300" simplePos="0" relativeHeight="251659264" behindDoc="0" locked="0" layoutInCell="1" allowOverlap="1" wp14:anchorId="3FD01712" wp14:editId="2D11D865">
             <wp:simplePos x="0" y="0"/>
@@ -475,12 +646,6 @@
           <w:rFonts w:ascii="David" w:hAnsi="David" w:cs="David"/>
         </w:rPr>
         <w:br/>
-      </w:r>
-      <w:r>
-        <w:rPr>
-          <w:rFonts w:ascii="David" w:hAnsi="David" w:cs="David"/>
-        </w:rPr>
-        <w:lastRenderedPageBreak/>
         <w:t>For other features that had enough data we also decided to impute, using other methods, as will be described below.</w:t>
       </w:r>
     </w:p>
@@ -526,20 +691,15 @@
         <w:spacing w:line="360" w:lineRule="auto"/>
         <w:rPr>
           <w:rFonts w:ascii="David" w:hAnsi="David" w:cs="David"/>
-        </w:rPr>
-      </w:pPr>
-      <w:r>
-        <w:rPr>
-          <w:rFonts w:ascii="David" w:hAnsi="David" w:cs="David"/>
-          <w:color w:val="FF0000"/>
-        </w:rPr>
-        <w:t>See code</w:t>
-      </w:r>
-      <w:r>
-        <w:rPr>
-          <w:rFonts w:ascii="David" w:hAnsi="David" w:cs="David"/>
-        </w:rPr>
-        <w:t>.</w:t>
+          <w:color w:val="000000" w:themeColor="text1"/>
+        </w:rPr>
+      </w:pPr>
+      <w:r>
+        <w:rPr>
+          <w:rFonts w:ascii="David" w:hAnsi="David" w:cs="David"/>
+          <w:color w:val="000000" w:themeColor="text1"/>
+        </w:rPr>
+        <w:t>See code.</w:t>
       </w:r>
     </w:p>
     <w:p>
@@ -751,7 +911,14 @@
         <w:rPr>
           <w:rFonts w:ascii="David" w:hAnsi="David" w:cs="David"/>
         </w:rPr>
-        <w:t xml:space="preserve">” and confirms a z-score transformation will be convenient (the mean is relatively representative). </w:t>
+        <w:t xml:space="preserve">” and confirms a z-score </w:t>
+      </w:r>
+      <w:r>
+        <w:rPr>
+          <w:rFonts w:ascii="David" w:hAnsi="David" w:cs="David"/>
+        </w:rPr>
+        <w:lastRenderedPageBreak/>
+        <w:t xml:space="preserve">transformation will be convenient (the mean is relatively representative). </w:t>
       </w:r>
       <w:r>
         <w:rPr>
@@ -985,37 +1152,43 @@
         <w:rPr>
           <w:rFonts w:ascii="David" w:hAnsi="David" w:cs="David"/>
         </w:rPr>
+        <w:t xml:space="preserve">Before analysing all correlations, we decided to choose the most relevant symptoms </w:t>
+      </w:r>
+      <w:r>
+        <w:rPr>
+          <w:rFonts w:ascii="David" w:hAnsi="David" w:cs="David"/>
+        </w:rPr>
+        <w:t>amongst the 14 given. The correlation map belo</w:t>
+      </w:r>
+      <w:r>
+        <w:rPr>
+          <w:rFonts w:ascii="David" w:hAnsi="David" w:cs="David"/>
+        </w:rPr>
+        <w:t xml:space="preserve">w </w:t>
+      </w:r>
+      <w:r>
+        <w:rPr>
+          <w:rFonts w:ascii="David" w:hAnsi="David" w:cs="David"/>
+        </w:rPr>
+        <w:t xml:space="preserve">shows correlations for all 14 symptoms, as well our three target labels. </w:t>
+      </w:r>
+      <w:r>
+        <w:rPr>
+          <w:rFonts w:ascii="David" w:hAnsi="David" w:cs="David"/>
+        </w:rPr>
+        <w:br/>
+      </w:r>
+      <w:r>
+        <w:rPr>
+          <w:rFonts w:ascii="David" w:hAnsi="David" w:cs="David"/>
+          <w:noProof/>
+        </w:rPr>
         <w:lastRenderedPageBreak/>
-        <w:t xml:space="preserve">The </w:t>
-      </w:r>
-      <w:r>
-        <w:rPr>
-          <w:rFonts w:ascii="David" w:hAnsi="David" w:cs="David"/>
-        </w:rPr>
-        <w:t>correlation table to the features left is presented below.</w:t>
-      </w:r>
-      <w:r>
-        <w:rPr>
-          <w:rFonts w:ascii="David" w:hAnsi="David" w:cs="David"/>
-        </w:rPr>
-        <w:br/>
-      </w:r>
-      <w:r>
-        <w:rPr>
-          <w:rFonts w:ascii="David" w:hAnsi="David" w:cs="David"/>
-        </w:rPr>
-        <w:br/>
-      </w:r>
-      <w:r>
-        <w:rPr>
-          <w:rFonts w:ascii="David" w:hAnsi="David" w:cs="David"/>
-          <w:noProof/>
-        </w:rPr>
         <w:drawing>
-          <wp:inline distT="0" distB="0" distL="0" distR="0" wp14:anchorId="619EDFF1" wp14:editId="2701FA18">
-            <wp:extent cx="5731510" cy="5627370"/>
-            <wp:effectExtent l="0" t="0" r="0" b="0"/>
-            <wp:docPr id="3" name="Picture 3" descr="Chart&#10;&#10;Description automatically generated with low confidence"/>
+          <wp:inline distT="0" distB="0" distL="0" distR="0" wp14:anchorId="359ED13B" wp14:editId="2DD5BE3C">
+            <wp:extent cx="5731510" cy="5825490"/>
+            <wp:effectExtent l="0" t="0" r="0" b="3810"/>
+            <wp:docPr id="12" name="Picture 12" descr="Graphical user interface, chart, surface chart&#10;&#10;Description automatically generated"/>
             <wp:cNvGraphicFramePr>
               <a:graphicFrameLocks xmlns:a="http://schemas.openxmlformats.org/drawingml/2006/main" noChangeAspect="1"/>
             </wp:cNvGraphicFramePr>
@@ -1023,7 +1196,7 @@
               <a:graphicData uri="http://schemas.openxmlformats.org/drawingml/2006/picture">
                 <pic:pic xmlns:pic="http://schemas.openxmlformats.org/drawingml/2006/picture">
                   <pic:nvPicPr>
-                    <pic:cNvPr id="3" name="Picture 3" descr="Chart&#10;&#10;Description automatically generated with low confidence"/>
+                    <pic:cNvPr id="12" name="Picture 12" descr="Graphical user interface, chart, surface chart&#10;&#10;Description automatically generated"/>
                     <pic:cNvPicPr/>
                   </pic:nvPicPr>
                   <pic:blipFill>
@@ -1041,7 +1214,7 @@
                   <pic:spPr>
                     <a:xfrm>
                       <a:off x="0" y="0"/>
-                      <a:ext cx="5731510" cy="5627370"/>
+                      <a:ext cx="5731510" cy="5825490"/>
                     </a:xfrm>
                     <a:prstGeom prst="rect">
                       <a:avLst/>
@@ -1052,6 +1225,168 @@
             </a:graphic>
           </wp:inline>
         </w:drawing>
+      </w:r>
+      <w:r>
+        <w:rPr>
+          <w:rFonts w:ascii="David" w:hAnsi="David" w:cs="David"/>
+        </w:rPr>
+        <w:br/>
+      </w:r>
+      <w:r>
+        <w:rPr>
+          <w:rFonts w:ascii="David" w:hAnsi="David" w:cs="David"/>
+        </w:rPr>
+        <w:t xml:space="preserve">As we can see, no high correlations were generated. </w:t>
+      </w:r>
+      <w:r>
+        <w:rPr>
+          <w:rFonts w:ascii="David" w:hAnsi="David" w:cs="David"/>
+        </w:rPr>
+        <w:t>We decided to perform a decision tree on these features, to see if new information would arise there. The importance values can be found below. We chose “</w:t>
+      </w:r>
+      <w:proofErr w:type="spellStart"/>
+      <w:r>
+        <w:rPr>
+          <w:rFonts w:ascii="David" w:hAnsi="David" w:cs="David"/>
+        </w:rPr>
+        <w:t>New_loss_of_taste_or_smell</w:t>
+      </w:r>
+      <w:proofErr w:type="spellEnd"/>
+      <w:r>
+        <w:rPr>
+          <w:rFonts w:ascii="David" w:hAnsi="David" w:cs="David"/>
+        </w:rPr>
+        <w:t>”, ‘</w:t>
+      </w:r>
+      <w:proofErr w:type="spellStart"/>
+      <w:r>
+        <w:rPr>
+          <w:rFonts w:ascii="David" w:hAnsi="David" w:cs="David"/>
+        </w:rPr>
+        <w:t>Nausea_or_vomiting</w:t>
+      </w:r>
+      <w:proofErr w:type="spellEnd"/>
+      <w:r>
+        <w:rPr>
+          <w:rFonts w:ascii="David" w:hAnsi="David" w:cs="David"/>
+        </w:rPr>
+        <w:t>” and “</w:t>
+      </w:r>
+      <w:proofErr w:type="spellStart"/>
+      <w:r>
+        <w:rPr>
+          <w:rFonts w:ascii="David" w:hAnsi="David" w:cs="David"/>
+        </w:rPr>
+        <w:t>Low_appetite</w:t>
+      </w:r>
+      <w:proofErr w:type="spellEnd"/>
+      <w:r>
+        <w:rPr>
+          <w:rFonts w:ascii="David" w:hAnsi="David" w:cs="David"/>
+        </w:rPr>
+        <w:t xml:space="preserve">”. </w:t>
+      </w:r>
+      <w:r>
+        <w:rPr>
+          <w:rFonts w:ascii="David" w:hAnsi="David" w:cs="David"/>
+        </w:rPr>
+        <w:br/>
+      </w:r>
+      <w:r>
+        <w:rPr>
+          <w:rFonts w:ascii="David" w:hAnsi="David" w:cs="David"/>
+        </w:rPr>
+        <w:t xml:space="preserve">The </w:t>
+      </w:r>
+      <w:r>
+        <w:rPr>
+          <w:rFonts w:ascii="David" w:hAnsi="David" w:cs="David"/>
+        </w:rPr>
+        <w:t>correlation table to the features left is presented below</w:t>
+      </w:r>
+      <w:r>
+        <w:rPr>
+          <w:rFonts w:ascii="David" w:hAnsi="David" w:cs="David"/>
+        </w:rPr>
+        <w:t>, i</w:t>
+      </w:r>
+      <w:r>
+        <w:rPr>
+          <w:rFonts w:ascii="David" w:hAnsi="David" w:cs="David"/>
+        </w:rPr>
+        <w:t>n</w:t>
+      </w:r>
+      <w:r>
+        <w:rPr>
+          <w:rFonts w:ascii="David" w:hAnsi="David" w:cs="David"/>
+        </w:rPr>
+        <w:t>cluding the chosen symptoms</w:t>
+      </w:r>
+      <w:r>
+        <w:rPr>
+          <w:rFonts w:ascii="David" w:hAnsi="David" w:cs="David"/>
+        </w:rPr>
+        <w:t>.</w:t>
+      </w:r>
+      <w:r>
+        <w:rPr>
+          <w:rFonts w:ascii="David" w:hAnsi="David" w:cs="David"/>
+        </w:rPr>
+        <w:br/>
+      </w:r>
+      <w:r>
+        <w:rPr>
+          <w:rFonts w:ascii="David" w:hAnsi="David" w:cs="David"/>
+          <w:noProof/>
+        </w:rPr>
+        <w:lastRenderedPageBreak/>
+        <w:drawing>
+          <wp:inline distT="0" distB="0" distL="0" distR="0" wp14:anchorId="3C1DADA7" wp14:editId="20DD0922">
+            <wp:extent cx="5731510" cy="6004560"/>
+            <wp:effectExtent l="0" t="0" r="0" b="2540"/>
+            <wp:docPr id="13" name="Picture 13" descr="Chart&#10;&#10;Description automatically generated with medium confidence"/>
+            <wp:cNvGraphicFramePr>
+              <a:graphicFrameLocks xmlns:a="http://schemas.openxmlformats.org/drawingml/2006/main" noChangeAspect="1"/>
+            </wp:cNvGraphicFramePr>
+            <a:graphic xmlns:a="http://schemas.openxmlformats.org/drawingml/2006/main">
+              <a:graphicData uri="http://schemas.openxmlformats.org/drawingml/2006/picture">
+                <pic:pic xmlns:pic="http://schemas.openxmlformats.org/drawingml/2006/picture">
+                  <pic:nvPicPr>
+                    <pic:cNvPr id="13" name="Picture 13" descr="Chart&#10;&#10;Description automatically generated with medium confidence"/>
+                    <pic:cNvPicPr/>
+                  </pic:nvPicPr>
+                  <pic:blipFill>
+                    <a:blip r:embed="rId9" cstate="print">
+                      <a:extLst>
+                        <a:ext uri="{28A0092B-C50C-407E-A947-70E740481C1C}">
+                          <a14:useLocalDpi xmlns:a14="http://schemas.microsoft.com/office/drawing/2010/main" val="0"/>
+                        </a:ext>
+                      </a:extLst>
+                    </a:blip>
+                    <a:stretch>
+                      <a:fillRect/>
+                    </a:stretch>
+                  </pic:blipFill>
+                  <pic:spPr>
+                    <a:xfrm>
+                      <a:off x="0" y="0"/>
+                      <a:ext cx="5731510" cy="6004560"/>
+                    </a:xfrm>
+                    <a:prstGeom prst="rect">
+                      <a:avLst/>
+                    </a:prstGeom>
+                  </pic:spPr>
+                </pic:pic>
+              </a:graphicData>
+            </a:graphic>
+          </wp:inline>
+        </w:drawing>
+      </w:r>
+      <w:r>
+        <w:rPr>
+          <w:rFonts w:ascii="David" w:hAnsi="David" w:cs="David"/>
+        </w:rPr>
+        <w:br/>
       </w:r>
     </w:p>
     <w:p>
@@ -1123,7 +1458,7 @@
                     <pic:cNvPicPr/>
                   </pic:nvPicPr>
                   <pic:blipFill>
-                    <a:blip r:embed="rId9"/>
+                    <a:blip r:embed="rId10"/>
                     <a:stretch>
                       <a:fillRect/>
                     </a:stretch>
@@ -1200,7 +1535,7 @@
                     <pic:cNvPicPr/>
                   </pic:nvPicPr>
                   <pic:blipFill>
-                    <a:blip r:embed="rId10"/>
+                    <a:blip r:embed="rId11"/>
                     <a:stretch>
                       <a:fillRect/>
                     </a:stretch>
@@ -1243,27 +1578,13 @@
         <w:rPr>
           <w:rFonts w:ascii="David" w:hAnsi="David" w:cs="David"/>
         </w:rPr>
-        <w:t xml:space="preserve">selection: decision tree (as wrapper method) </w:t>
-      </w:r>
-      <w:r>
-        <w:rPr>
-          <w:rFonts w:ascii="David" w:hAnsi="David" w:cs="David"/>
-          <w:color w:val="FF0000"/>
-        </w:rPr>
-        <w:t xml:space="preserve">and </w:t>
-      </w:r>
-      <w:r>
-        <w:rPr>
-          <w:rFonts w:ascii="David" w:hAnsi="David" w:cs="David"/>
-          <w:color w:val="FF0000"/>
-        </w:rPr>
-        <w:t>____ as univariate and bivariate methods</w:t>
-      </w:r>
-      <w:r>
-        <w:rPr>
-          <w:rFonts w:ascii="David" w:hAnsi="David" w:cs="David"/>
-        </w:rPr>
-        <w:t xml:space="preserve">. </w:t>
+        <w:t>selection: decision tree (as wrapper method</w:t>
+      </w:r>
+      <w:r>
+        <w:rPr>
+          <w:rFonts w:ascii="David" w:hAnsi="David" w:cs="David"/>
+        </w:rPr>
+        <w:t xml:space="preserve">) and manual inspection of scatter plots as univariate and bivariate methods. </w:t>
       </w:r>
       <w:r>
         <w:rPr>
@@ -1313,6 +1634,73 @@
           <w:rFonts w:ascii="David" w:hAnsi="David" w:cs="David"/>
         </w:rPr>
         <w:t xml:space="preserve">, as we need the same features for modelling for all 3 targets. </w:t>
+      </w:r>
+      <w:r>
+        <w:rPr>
+          <w:rFonts w:ascii="David" w:hAnsi="David" w:cs="David"/>
+        </w:rPr>
+        <w:br/>
+        <w:t>By eliminating correlated features, choosing the</w:t>
+      </w:r>
+      <w:r>
+        <w:rPr>
+          <w:rFonts w:ascii="David" w:hAnsi="David" w:cs="David"/>
+        </w:rPr>
+        <w:t>m</w:t>
+      </w:r>
+      <w:r>
+        <w:rPr>
+          <w:rFonts w:ascii="David" w:hAnsi="David" w:cs="David"/>
+        </w:rPr>
+        <w:t xml:space="preserve"> according to highest importance</w:t>
+      </w:r>
+      <w:r>
+        <w:rPr>
+          <w:rFonts w:ascii="David" w:hAnsi="David" w:cs="David"/>
+        </w:rPr>
+        <w:t xml:space="preserve">, we were left with features </w:t>
+      </w:r>
+      <w:r>
+        <w:rPr>
+          <w:rFonts w:ascii="David" w:hAnsi="David" w:cs="David"/>
+        </w:rPr>
+        <w:t>that weren’t redundant correlation-wise</w:t>
+      </w:r>
+      <w:r>
+        <w:rPr>
+          <w:rFonts w:ascii="David" w:hAnsi="David" w:cs="David"/>
+        </w:rPr>
+        <w:t xml:space="preserve"> and were not high</w:t>
+      </w:r>
+      <w:r>
+        <w:rPr>
+          <w:rFonts w:ascii="David" w:hAnsi="David" w:cs="David"/>
+        </w:rPr>
+        <w:t xml:space="preserve">ly important </w:t>
+      </w:r>
+      <w:r>
+        <w:rPr>
+          <w:rFonts w:ascii="David" w:hAnsi="David" w:cs="David"/>
+        </w:rPr>
+        <w:t xml:space="preserve">on decision trees. </w:t>
+      </w:r>
+      <w:r>
+        <w:rPr>
+          <w:rFonts w:ascii="David" w:hAnsi="David" w:cs="David"/>
+        </w:rPr>
+        <w:t xml:space="preserve">Those we decided to </w:t>
+      </w:r>
+      <w:r>
+        <w:rPr>
+          <w:rFonts w:ascii="David" w:hAnsi="David" w:cs="David"/>
+        </w:rPr>
+        <w:t>inspect manually using univariate and bivariate methods.</w:t>
+      </w:r>
+      <w:r>
+        <w:rPr>
+          <w:rFonts w:ascii="David" w:hAnsi="David" w:cs="David"/>
+        </w:rPr>
+        <w:t xml:space="preserve"> Let us first notice that high correlation of risk and some features was found, but has already been noticed by the decision tree importance and therefore will not require any further treatment.</w:t>
       </w:r>
     </w:p>
     <w:sectPr>

--- a/Major1.docx
+++ b/Major1.docx
@@ -239,15 +239,13 @@
         <w:fldChar w:fldCharType="end"/>
       </w:r>
       <w:r>
-        <w:t xml:space="preserve"> - Summary of all features in given data. Includes the name of the feature, description of our </w:t>
-      </w:r>
-      <w:proofErr w:type="spellStart"/>
-      <w:r>
-        <w:t>unerstanding</w:t>
-      </w:r>
-      <w:proofErr w:type="spellEnd"/>
-      <w:r>
-        <w:t xml:space="preserve"> of it, and its type.</w:t>
+        <w:t xml:space="preserve"> - Summary of all features in given data. Includes the name of the feature, description of our un</w:t>
+      </w:r>
+      <w:r>
+        <w:t>d</w:t>
+      </w:r>
+      <w:r>
+        <w:t>erstanding of it, and its type.</w:t>
       </w:r>
     </w:p>
     <w:tbl>
@@ -416,7 +414,7 @@
                 <w:sz w:val="24"/>
                 <w:szCs w:val="24"/>
               </w:rPr>
-              <w:t>float64</w:t>
+              <w:t>float</w:t>
             </w:r>
           </w:p>
         </w:tc>
@@ -607,11 +605,24 @@
               <w:jc w:val="center"/>
               <w:rPr>
                 <w:rFonts w:ascii="David" w:hAnsi="David" w:cs="David"/>
-                <w:color w:val="000000"/>
-                <w:sz w:val="24"/>
-                <w:szCs w:val="24"/>
-              </w:rPr>
-            </w:pPr>
+                <w:b w:val="0"/>
+                <w:bCs w:val="0"/>
+                <w:color w:val="000000"/>
+                <w:sz w:val="24"/>
+                <w:szCs w:val="24"/>
+              </w:rPr>
+            </w:pPr>
+            <w:r>
+              <w:rPr>
+                <w:rFonts w:ascii="David" w:hAnsi="David" w:cs="David"/>
+                <w:b w:val="0"/>
+                <w:bCs w:val="0"/>
+                <w:color w:val="000000"/>
+                <w:sz w:val="24"/>
+                <w:szCs w:val="24"/>
+              </w:rPr>
+              <w:t>*category</w:t>
+            </w:r>
           </w:p>
         </w:tc>
         <w:tc>
@@ -699,11 +710,24 @@
               <w:jc w:val="center"/>
               <w:rPr>
                 <w:rFonts w:ascii="David" w:hAnsi="David" w:cs="David"/>
-                <w:color w:val="000000"/>
-                <w:sz w:val="24"/>
-                <w:szCs w:val="24"/>
-              </w:rPr>
-            </w:pPr>
+                <w:b w:val="0"/>
+                <w:bCs w:val="0"/>
+                <w:color w:val="000000"/>
+                <w:sz w:val="24"/>
+                <w:szCs w:val="24"/>
+              </w:rPr>
+            </w:pPr>
+            <w:r>
+              <w:rPr>
+                <w:rFonts w:ascii="David" w:hAnsi="David" w:cs="David"/>
+                <w:b w:val="0"/>
+                <w:bCs w:val="0"/>
+                <w:color w:val="000000"/>
+                <w:sz w:val="24"/>
+                <w:szCs w:val="24"/>
+              </w:rPr>
+              <w:t>float</w:t>
+            </w:r>
           </w:p>
         </w:tc>
         <w:tc>
@@ -788,11 +812,24 @@
               <w:jc w:val="center"/>
               <w:rPr>
                 <w:rFonts w:ascii="David" w:hAnsi="David" w:cs="David"/>
-                <w:color w:val="000000"/>
-                <w:sz w:val="24"/>
-                <w:szCs w:val="24"/>
-              </w:rPr>
-            </w:pPr>
+                <w:b w:val="0"/>
+                <w:bCs w:val="0"/>
+                <w:color w:val="000000"/>
+                <w:sz w:val="24"/>
+                <w:szCs w:val="24"/>
+              </w:rPr>
+            </w:pPr>
+            <w:r>
+              <w:rPr>
+                <w:rFonts w:ascii="David" w:hAnsi="David" w:cs="David"/>
+                <w:b w:val="0"/>
+                <w:bCs w:val="0"/>
+                <w:color w:val="000000"/>
+                <w:sz w:val="24"/>
+                <w:szCs w:val="24"/>
+              </w:rPr>
+              <w:t>category</w:t>
+            </w:r>
           </w:p>
         </w:tc>
         <w:tc>
@@ -902,11 +939,24 @@
               <w:jc w:val="center"/>
               <w:rPr>
                 <w:rFonts w:ascii="David" w:hAnsi="David" w:cs="David"/>
-                <w:color w:val="000000"/>
-                <w:sz w:val="24"/>
-                <w:szCs w:val="24"/>
-              </w:rPr>
-            </w:pPr>
+                <w:b w:val="0"/>
+                <w:bCs w:val="0"/>
+                <w:color w:val="000000"/>
+                <w:sz w:val="24"/>
+                <w:szCs w:val="24"/>
+              </w:rPr>
+            </w:pPr>
+            <w:r>
+              <w:rPr>
+                <w:rFonts w:ascii="David" w:hAnsi="David" w:cs="David"/>
+                <w:b w:val="0"/>
+                <w:bCs w:val="0"/>
+                <w:color w:val="000000"/>
+                <w:sz w:val="24"/>
+                <w:szCs w:val="24"/>
+              </w:rPr>
+              <w:t>float</w:t>
+            </w:r>
           </w:p>
         </w:tc>
         <w:tc>
@@ -991,11 +1041,24 @@
               <w:jc w:val="center"/>
               <w:rPr>
                 <w:rFonts w:ascii="David" w:hAnsi="David" w:cs="David"/>
-                <w:color w:val="000000"/>
-                <w:sz w:val="24"/>
-                <w:szCs w:val="24"/>
-              </w:rPr>
-            </w:pPr>
+                <w:b w:val="0"/>
+                <w:bCs w:val="0"/>
+                <w:color w:val="000000"/>
+                <w:sz w:val="24"/>
+                <w:szCs w:val="24"/>
+              </w:rPr>
+            </w:pPr>
+            <w:r>
+              <w:rPr>
+                <w:rFonts w:ascii="David" w:hAnsi="David" w:cs="David"/>
+                <w:b w:val="0"/>
+                <w:bCs w:val="0"/>
+                <w:color w:val="000000"/>
+                <w:sz w:val="24"/>
+                <w:szCs w:val="24"/>
+              </w:rPr>
+              <w:t>string (was converted into float)</w:t>
+            </w:r>
           </w:p>
         </w:tc>
         <w:tc>
@@ -1105,11 +1168,24 @@
               <w:jc w:val="center"/>
               <w:rPr>
                 <w:rFonts w:ascii="David" w:hAnsi="David" w:cs="David"/>
-                <w:color w:val="000000"/>
-                <w:sz w:val="24"/>
-                <w:szCs w:val="24"/>
-              </w:rPr>
-            </w:pPr>
+                <w:b w:val="0"/>
+                <w:bCs w:val="0"/>
+                <w:color w:val="000000"/>
+                <w:sz w:val="24"/>
+                <w:szCs w:val="24"/>
+              </w:rPr>
+            </w:pPr>
+            <w:r>
+              <w:rPr>
+                <w:rFonts w:ascii="David" w:hAnsi="David" w:cs="David"/>
+                <w:b w:val="0"/>
+                <w:bCs w:val="0"/>
+                <w:color w:val="000000"/>
+                <w:sz w:val="24"/>
+                <w:szCs w:val="24"/>
+              </w:rPr>
+              <w:t>datetime</w:t>
+            </w:r>
           </w:p>
         </w:tc>
         <w:tc>
@@ -1202,11 +1278,24 @@
               <w:jc w:val="center"/>
               <w:rPr>
                 <w:rFonts w:ascii="David" w:hAnsi="David" w:cs="David"/>
-                <w:color w:val="000000"/>
-                <w:sz w:val="24"/>
-                <w:szCs w:val="24"/>
-              </w:rPr>
-            </w:pPr>
+                <w:b w:val="0"/>
+                <w:bCs w:val="0"/>
+                <w:color w:val="000000"/>
+                <w:sz w:val="24"/>
+                <w:szCs w:val="24"/>
+              </w:rPr>
+            </w:pPr>
+            <w:r>
+              <w:rPr>
+                <w:rFonts w:ascii="David" w:hAnsi="David" w:cs="David"/>
+                <w:b w:val="0"/>
+                <w:bCs w:val="0"/>
+                <w:color w:val="000000"/>
+                <w:sz w:val="24"/>
+                <w:szCs w:val="24"/>
+              </w:rPr>
+              <w:t>*category</w:t>
+            </w:r>
           </w:p>
         </w:tc>
         <w:tc>
@@ -1302,11 +1391,24 @@
               <w:jc w:val="center"/>
               <w:rPr>
                 <w:rFonts w:ascii="David" w:hAnsi="David" w:cs="David"/>
-                <w:color w:val="000000"/>
-                <w:sz w:val="24"/>
-                <w:szCs w:val="24"/>
-              </w:rPr>
-            </w:pPr>
+                <w:b w:val="0"/>
+                <w:bCs w:val="0"/>
+                <w:color w:val="000000"/>
+                <w:sz w:val="24"/>
+                <w:szCs w:val="24"/>
+              </w:rPr>
+            </w:pPr>
+            <w:r>
+              <w:rPr>
+                <w:rFonts w:ascii="David" w:hAnsi="David" w:cs="David"/>
+                <w:b w:val="0"/>
+                <w:bCs w:val="0"/>
+                <w:color w:val="000000"/>
+                <w:sz w:val="24"/>
+                <w:szCs w:val="24"/>
+              </w:rPr>
+              <w:t>*category</w:t>
+            </w:r>
           </w:p>
         </w:tc>
         <w:tc>
@@ -1399,11 +1501,24 @@
               <w:jc w:val="center"/>
               <w:rPr>
                 <w:rFonts w:ascii="David" w:hAnsi="David" w:cs="David"/>
-                <w:color w:val="000000"/>
-                <w:sz w:val="24"/>
-                <w:szCs w:val="24"/>
-              </w:rPr>
-            </w:pPr>
+                <w:b w:val="0"/>
+                <w:bCs w:val="0"/>
+                <w:color w:val="000000"/>
+                <w:sz w:val="24"/>
+                <w:szCs w:val="24"/>
+              </w:rPr>
+            </w:pPr>
+            <w:r>
+              <w:rPr>
+                <w:rFonts w:ascii="David" w:hAnsi="David" w:cs="David"/>
+                <w:b w:val="0"/>
+                <w:bCs w:val="0"/>
+                <w:color w:val="000000"/>
+                <w:sz w:val="24"/>
+                <w:szCs w:val="24"/>
+              </w:rPr>
+              <w:t>float</w:t>
+            </w:r>
           </w:p>
         </w:tc>
         <w:tc>
@@ -1544,11 +1659,24 @@
               <w:jc w:val="center"/>
               <w:rPr>
                 <w:rFonts w:ascii="David" w:hAnsi="David" w:cs="David"/>
-                <w:color w:val="000000"/>
-                <w:sz w:val="24"/>
-                <w:szCs w:val="24"/>
-              </w:rPr>
-            </w:pPr>
+                <w:b w:val="0"/>
+                <w:bCs w:val="0"/>
+                <w:color w:val="000000"/>
+                <w:sz w:val="24"/>
+                <w:szCs w:val="24"/>
+              </w:rPr>
+            </w:pPr>
+            <w:r>
+              <w:rPr>
+                <w:rFonts w:ascii="David" w:hAnsi="David" w:cs="David"/>
+                <w:b w:val="0"/>
+                <w:bCs w:val="0"/>
+                <w:color w:val="000000"/>
+                <w:sz w:val="24"/>
+                <w:szCs w:val="24"/>
+              </w:rPr>
+              <w:t>float</w:t>
+            </w:r>
           </w:p>
         </w:tc>
         <w:tc>
@@ -1686,11 +1814,24 @@
               <w:jc w:val="center"/>
               <w:rPr>
                 <w:rFonts w:ascii="David" w:hAnsi="David" w:cs="David"/>
-                <w:color w:val="000000"/>
-                <w:sz w:val="24"/>
-                <w:szCs w:val="24"/>
-              </w:rPr>
-            </w:pPr>
+                <w:b w:val="0"/>
+                <w:bCs w:val="0"/>
+                <w:color w:val="000000"/>
+                <w:sz w:val="24"/>
+                <w:szCs w:val="24"/>
+              </w:rPr>
+            </w:pPr>
+            <w:r>
+              <w:rPr>
+                <w:rFonts w:ascii="David" w:hAnsi="David" w:cs="David"/>
+                <w:b w:val="0"/>
+                <w:bCs w:val="0"/>
+                <w:color w:val="000000"/>
+                <w:sz w:val="24"/>
+                <w:szCs w:val="24"/>
+              </w:rPr>
+              <w:t>float</w:t>
+            </w:r>
           </w:p>
         </w:tc>
         <w:tc>
@@ -1831,11 +1972,24 @@
               <w:jc w:val="center"/>
               <w:rPr>
                 <w:rFonts w:ascii="David" w:hAnsi="David" w:cs="David"/>
-                <w:color w:val="000000"/>
-                <w:sz w:val="24"/>
-                <w:szCs w:val="24"/>
-              </w:rPr>
-            </w:pPr>
+                <w:b w:val="0"/>
+                <w:bCs w:val="0"/>
+                <w:color w:val="000000"/>
+                <w:sz w:val="24"/>
+                <w:szCs w:val="24"/>
+              </w:rPr>
+            </w:pPr>
+            <w:r>
+              <w:rPr>
+                <w:rFonts w:ascii="David" w:hAnsi="David" w:cs="David"/>
+                <w:b w:val="0"/>
+                <w:bCs w:val="0"/>
+                <w:color w:val="000000"/>
+                <w:sz w:val="24"/>
+                <w:szCs w:val="24"/>
+              </w:rPr>
+              <w:t>string</w:t>
+            </w:r>
           </w:p>
         </w:tc>
         <w:tc>
@@ -1919,11 +2073,24 @@
               <w:jc w:val="center"/>
               <w:rPr>
                 <w:rFonts w:ascii="David" w:hAnsi="David" w:cs="David"/>
-                <w:color w:val="000000"/>
-                <w:sz w:val="24"/>
-                <w:szCs w:val="24"/>
-              </w:rPr>
-            </w:pPr>
+                <w:b w:val="0"/>
+                <w:bCs w:val="0"/>
+                <w:color w:val="000000"/>
+                <w:sz w:val="24"/>
+                <w:szCs w:val="24"/>
+              </w:rPr>
+            </w:pPr>
+            <w:r>
+              <w:rPr>
+                <w:rFonts w:ascii="David" w:hAnsi="David" w:cs="David"/>
+                <w:b w:val="0"/>
+                <w:bCs w:val="0"/>
+                <w:color w:val="000000"/>
+                <w:sz w:val="24"/>
+                <w:szCs w:val="24"/>
+              </w:rPr>
+              <w:t>float</w:t>
+            </w:r>
           </w:p>
         </w:tc>
         <w:tc>
@@ -2038,11 +2205,24 @@
               <w:jc w:val="center"/>
               <w:rPr>
                 <w:rFonts w:ascii="David" w:hAnsi="David" w:cs="David"/>
-                <w:color w:val="000000"/>
-                <w:sz w:val="24"/>
-                <w:szCs w:val="24"/>
-              </w:rPr>
-            </w:pPr>
+                <w:b w:val="0"/>
+                <w:bCs w:val="0"/>
+                <w:color w:val="000000"/>
+                <w:sz w:val="24"/>
+                <w:szCs w:val="24"/>
+              </w:rPr>
+            </w:pPr>
+            <w:r>
+              <w:rPr>
+                <w:rFonts w:ascii="David" w:hAnsi="David" w:cs="David"/>
+                <w:b w:val="0"/>
+                <w:bCs w:val="0"/>
+                <w:color w:val="000000"/>
+                <w:sz w:val="24"/>
+                <w:szCs w:val="24"/>
+              </w:rPr>
+              <w:t>*category</w:t>
+            </w:r>
           </w:p>
         </w:tc>
         <w:tc>
@@ -2131,19 +2311,33 @@
           <w:tcPr>
             <w:cnfStyle w:val="001000000000" w:firstRow="0" w:lastRow="0" w:firstColumn="1" w:lastColumn="0" w:oddVBand="0" w:evenVBand="0" w:oddHBand="0" w:evenHBand="0" w:firstRowFirstColumn="0" w:firstRowLastColumn="0" w:lastRowFirstColumn="0" w:lastRowLastColumn="0"/>
             <w:tcW w:w="2188" w:type="dxa"/>
-            <w:vAlign w:val="center"/>
-          </w:tcPr>
-          <w:p>
-            <w:pPr>
-              <w:spacing w:line="360" w:lineRule="auto"/>
-              <w:jc w:val="center"/>
-              <w:rPr>
-                <w:rFonts w:ascii="David" w:hAnsi="David" w:cs="David"/>
-                <w:color w:val="000000"/>
-                <w:sz w:val="24"/>
-                <w:szCs w:val="24"/>
-              </w:rPr>
-            </w:pPr>
+            <w:vMerge w:val="restart"/>
+            <w:vAlign w:val="center"/>
+          </w:tcPr>
+          <w:p>
+            <w:pPr>
+              <w:spacing w:line="360" w:lineRule="auto"/>
+              <w:jc w:val="center"/>
+              <w:rPr>
+                <w:rFonts w:ascii="David" w:hAnsi="David" w:cs="David"/>
+                <w:b w:val="0"/>
+                <w:bCs w:val="0"/>
+                <w:color w:val="000000"/>
+                <w:sz w:val="24"/>
+                <w:szCs w:val="24"/>
+              </w:rPr>
+            </w:pPr>
+            <w:r>
+              <w:rPr>
+                <w:rFonts w:ascii="David" w:hAnsi="David" w:cs="David"/>
+                <w:b w:val="0"/>
+                <w:bCs w:val="0"/>
+                <w:color w:val="000000"/>
+                <w:sz w:val="24"/>
+                <w:szCs w:val="24"/>
+              </w:rPr>
+              <w:t>float</w:t>
+            </w:r>
           </w:p>
         </w:tc>
         <w:tc>
@@ -2232,6 +2426,7 @@
           <w:tcPr>
             <w:cnfStyle w:val="001000000000" w:firstRow="0" w:lastRow="0" w:firstColumn="1" w:lastColumn="0" w:oddVBand="0" w:evenVBand="0" w:oddHBand="0" w:evenHBand="0" w:firstRowFirstColumn="0" w:firstRowLastColumn="0" w:lastRowFirstColumn="0" w:lastRowLastColumn="0"/>
             <w:tcW w:w="2188" w:type="dxa"/>
+            <w:vMerge/>
             <w:vAlign w:val="center"/>
           </w:tcPr>
           <w:p>
@@ -2307,6 +2502,7 @@
           <w:tcPr>
             <w:cnfStyle w:val="001000000000" w:firstRow="0" w:lastRow="0" w:firstColumn="1" w:lastColumn="0" w:oddVBand="0" w:evenVBand="0" w:oddHBand="0" w:evenHBand="0" w:firstRowFirstColumn="0" w:firstRowLastColumn="0" w:lastRowFirstColumn="0" w:lastRowLastColumn="0"/>
             <w:tcW w:w="2188" w:type="dxa"/>
+            <w:vMerge/>
             <w:vAlign w:val="center"/>
           </w:tcPr>
           <w:p>
@@ -2381,6 +2577,7 @@
           <w:tcPr>
             <w:cnfStyle w:val="001000000000" w:firstRow="0" w:lastRow="0" w:firstColumn="1" w:lastColumn="0" w:oddVBand="0" w:evenVBand="0" w:oddHBand="0" w:evenHBand="0" w:firstRowFirstColumn="0" w:firstRowLastColumn="0" w:lastRowFirstColumn="0" w:lastRowLastColumn="0"/>
             <w:tcW w:w="2188" w:type="dxa"/>
+            <w:vMerge/>
             <w:vAlign w:val="center"/>
           </w:tcPr>
           <w:p>
@@ -2456,6 +2653,7 @@
           <w:tcPr>
             <w:cnfStyle w:val="001000000000" w:firstRow="0" w:lastRow="0" w:firstColumn="1" w:lastColumn="0" w:oddVBand="0" w:evenVBand="0" w:oddHBand="0" w:evenHBand="0" w:firstRowFirstColumn="0" w:firstRowLastColumn="0" w:lastRowFirstColumn="0" w:lastRowLastColumn="0"/>
             <w:tcW w:w="2188" w:type="dxa"/>
+            <w:vMerge/>
             <w:vAlign w:val="center"/>
           </w:tcPr>
           <w:p>
@@ -2530,6 +2728,7 @@
           <w:tcPr>
             <w:cnfStyle w:val="001000000000" w:firstRow="0" w:lastRow="0" w:firstColumn="1" w:lastColumn="0" w:oddVBand="0" w:evenVBand="0" w:oddHBand="0" w:evenHBand="0" w:firstRowFirstColumn="0" w:firstRowLastColumn="0" w:lastRowFirstColumn="0" w:lastRowLastColumn="0"/>
             <w:tcW w:w="2188" w:type="dxa"/>
+            <w:vMerge/>
             <w:vAlign w:val="center"/>
           </w:tcPr>
           <w:p>
@@ -2605,6 +2804,7 @@
           <w:tcPr>
             <w:cnfStyle w:val="001000000000" w:firstRow="0" w:lastRow="0" w:firstColumn="1" w:lastColumn="0" w:oddVBand="0" w:evenVBand="0" w:oddHBand="0" w:evenHBand="0" w:firstRowFirstColumn="0" w:firstRowLastColumn="0" w:lastRowFirstColumn="0" w:lastRowLastColumn="0"/>
             <w:tcW w:w="2188" w:type="dxa"/>
+            <w:vMerge/>
             <w:vAlign w:val="center"/>
           </w:tcPr>
           <w:p>
@@ -2679,6 +2879,7 @@
           <w:tcPr>
             <w:cnfStyle w:val="001000000000" w:firstRow="0" w:lastRow="0" w:firstColumn="1" w:lastColumn="0" w:oddVBand="0" w:evenVBand="0" w:oddHBand="0" w:evenHBand="0" w:firstRowFirstColumn="0" w:firstRowLastColumn="0" w:lastRowFirstColumn="0" w:lastRowLastColumn="0"/>
             <w:tcW w:w="2188" w:type="dxa"/>
+            <w:vMerge/>
             <w:vAlign w:val="center"/>
           </w:tcPr>
           <w:p>
@@ -2754,6 +2955,7 @@
           <w:tcPr>
             <w:cnfStyle w:val="001000000000" w:firstRow="0" w:lastRow="0" w:firstColumn="1" w:lastColumn="0" w:oddVBand="0" w:evenVBand="0" w:oddHBand="0" w:evenHBand="0" w:firstRowFirstColumn="0" w:firstRowLastColumn="0" w:lastRowFirstColumn="0" w:lastRowLastColumn="0"/>
             <w:tcW w:w="2188" w:type="dxa"/>
+            <w:vMerge/>
             <w:vAlign w:val="center"/>
           </w:tcPr>
           <w:p>
@@ -2828,6 +3030,7 @@
           <w:tcPr>
             <w:cnfStyle w:val="001000000000" w:firstRow="0" w:lastRow="0" w:firstColumn="1" w:lastColumn="0" w:oddVBand="0" w:evenVBand="0" w:oddHBand="0" w:evenHBand="0" w:firstRowFirstColumn="0" w:firstRowLastColumn="0" w:lastRowFirstColumn="0" w:lastRowLastColumn="0"/>
             <w:tcW w:w="2188" w:type="dxa"/>
+            <w:vMerge/>
             <w:vAlign w:val="center"/>
           </w:tcPr>
           <w:p>
@@ -2903,6 +3106,7 @@
           <w:tcPr>
             <w:cnfStyle w:val="001000000000" w:firstRow="0" w:lastRow="0" w:firstColumn="1" w:lastColumn="0" w:oddVBand="0" w:evenVBand="0" w:oddHBand="0" w:evenHBand="0" w:firstRowFirstColumn="0" w:firstRowLastColumn="0" w:lastRowFirstColumn="0" w:lastRowLastColumn="0"/>
             <w:tcW w:w="2188" w:type="dxa"/>
+            <w:vMerge/>
             <w:vAlign w:val="center"/>
           </w:tcPr>
           <w:p>
@@ -2977,6 +3181,7 @@
           <w:tcPr>
             <w:cnfStyle w:val="001000000000" w:firstRow="0" w:lastRow="0" w:firstColumn="1" w:lastColumn="0" w:oddVBand="0" w:evenVBand="0" w:oddHBand="0" w:evenHBand="0" w:firstRowFirstColumn="0" w:firstRowLastColumn="0" w:lastRowFirstColumn="0" w:lastRowLastColumn="0"/>
             <w:tcW w:w="2188" w:type="dxa"/>
+            <w:vMerge/>
             <w:vAlign w:val="center"/>
           </w:tcPr>
           <w:p>
@@ -3052,6 +3257,7 @@
           <w:tcPr>
             <w:cnfStyle w:val="001000000000" w:firstRow="0" w:lastRow="0" w:firstColumn="1" w:lastColumn="0" w:oddVBand="0" w:evenVBand="0" w:oddHBand="0" w:evenHBand="0" w:firstRowFirstColumn="0" w:firstRowLastColumn="0" w:lastRowFirstColumn="0" w:lastRowLastColumn="0"/>
             <w:tcW w:w="2188" w:type="dxa"/>
+            <w:vMerge/>
             <w:vAlign w:val="center"/>
           </w:tcPr>
           <w:p>
@@ -3126,6 +3332,7 @@
           <w:tcPr>
             <w:cnfStyle w:val="001000000000" w:firstRow="0" w:lastRow="0" w:firstColumn="1" w:lastColumn="0" w:oddVBand="0" w:evenVBand="0" w:oddHBand="0" w:evenHBand="0" w:firstRowFirstColumn="0" w:firstRowLastColumn="0" w:lastRowFirstColumn="0" w:lastRowLastColumn="0"/>
             <w:tcW w:w="2188" w:type="dxa"/>
+            <w:vMerge/>
             <w:vAlign w:val="center"/>
           </w:tcPr>
           <w:p>
@@ -3201,6 +3408,7 @@
           <w:tcPr>
             <w:cnfStyle w:val="001000000000" w:firstRow="0" w:lastRow="0" w:firstColumn="1" w:lastColumn="0" w:oddVBand="0" w:evenVBand="0" w:oddHBand="0" w:evenHBand="0" w:firstRowFirstColumn="0" w:firstRowLastColumn="0" w:lastRowFirstColumn="0" w:lastRowLastColumn="0"/>
             <w:tcW w:w="2188" w:type="dxa"/>
+            <w:vMerge/>
             <w:vAlign w:val="center"/>
           </w:tcPr>
           <w:p>
@@ -3275,6 +3483,7 @@
           <w:tcPr>
             <w:cnfStyle w:val="001000000000" w:firstRow="0" w:lastRow="0" w:firstColumn="1" w:lastColumn="0" w:oddVBand="0" w:evenVBand="0" w:oddHBand="0" w:evenHBand="0" w:firstRowFirstColumn="0" w:firstRowLastColumn="0" w:lastRowFirstColumn="0" w:lastRowLastColumn="0"/>
             <w:tcW w:w="2188" w:type="dxa"/>
+            <w:vMerge/>
             <w:vAlign w:val="center"/>
           </w:tcPr>
           <w:p>
@@ -3350,6 +3559,7 @@
           <w:tcPr>
             <w:cnfStyle w:val="001000000000" w:firstRow="0" w:lastRow="0" w:firstColumn="1" w:lastColumn="0" w:oddVBand="0" w:evenVBand="0" w:oddHBand="0" w:evenHBand="0" w:firstRowFirstColumn="0" w:firstRowLastColumn="0" w:lastRowFirstColumn="0" w:lastRowLastColumn="0"/>
             <w:tcW w:w="2188" w:type="dxa"/>
+            <w:vMerge/>
             <w:vAlign w:val="center"/>
           </w:tcPr>
           <w:p>
@@ -3432,11 +3642,24 @@
               <w:jc w:val="center"/>
               <w:rPr>
                 <w:rFonts w:ascii="David" w:hAnsi="David" w:cs="David"/>
-                <w:color w:val="000000"/>
-                <w:sz w:val="24"/>
-                <w:szCs w:val="24"/>
-              </w:rPr>
-            </w:pPr>
+                <w:b w:val="0"/>
+                <w:bCs w:val="0"/>
+                <w:color w:val="000000"/>
+                <w:sz w:val="24"/>
+                <w:szCs w:val="24"/>
+              </w:rPr>
+            </w:pPr>
+            <w:r>
+              <w:rPr>
+                <w:rFonts w:ascii="David" w:hAnsi="David" w:cs="David"/>
+                <w:b w:val="0"/>
+                <w:bCs w:val="0"/>
+                <w:color w:val="000000"/>
+                <w:sz w:val="24"/>
+                <w:szCs w:val="24"/>
+              </w:rPr>
+              <w:t>string</w:t>
+            </w:r>
           </w:p>
         </w:tc>
         <w:tc>
@@ -3557,11 +3780,24 @@
               <w:jc w:val="center"/>
               <w:rPr>
                 <w:rFonts w:ascii="David" w:hAnsi="David" w:cs="David"/>
-                <w:color w:val="000000"/>
-                <w:sz w:val="24"/>
-                <w:szCs w:val="24"/>
-              </w:rPr>
-            </w:pPr>
+                <w:b w:val="0"/>
+                <w:bCs w:val="0"/>
+                <w:color w:val="000000"/>
+                <w:sz w:val="24"/>
+                <w:szCs w:val="24"/>
+              </w:rPr>
+            </w:pPr>
+            <w:r>
+              <w:rPr>
+                <w:rFonts w:ascii="David" w:hAnsi="David" w:cs="David"/>
+                <w:b w:val="0"/>
+                <w:bCs w:val="0"/>
+                <w:color w:val="000000"/>
+                <w:sz w:val="24"/>
+                <w:szCs w:val="24"/>
+              </w:rPr>
+              <w:t>category</w:t>
+            </w:r>
           </w:p>
         </w:tc>
         <w:tc>
@@ -3656,11 +3892,24 @@
               <w:jc w:val="center"/>
               <w:rPr>
                 <w:rFonts w:ascii="David" w:hAnsi="David" w:cs="David"/>
-                <w:color w:val="000000"/>
-                <w:sz w:val="24"/>
-                <w:szCs w:val="24"/>
-              </w:rPr>
-            </w:pPr>
+                <w:b w:val="0"/>
+                <w:bCs w:val="0"/>
+                <w:color w:val="000000"/>
+                <w:sz w:val="24"/>
+                <w:szCs w:val="24"/>
+              </w:rPr>
+            </w:pPr>
+            <w:r>
+              <w:rPr>
+                <w:rFonts w:ascii="David" w:hAnsi="David" w:cs="David"/>
+                <w:b w:val="0"/>
+                <w:bCs w:val="0"/>
+                <w:color w:val="000000"/>
+                <w:sz w:val="24"/>
+                <w:szCs w:val="24"/>
+              </w:rPr>
+              <w:t>float</w:t>
+            </w:r>
           </w:p>
         </w:tc>
         <w:tc>
@@ -3743,11 +3992,24 @@
               <w:jc w:val="center"/>
               <w:rPr>
                 <w:rFonts w:ascii="David" w:hAnsi="David" w:cs="David"/>
-                <w:color w:val="000000"/>
-                <w:sz w:val="24"/>
-                <w:szCs w:val="24"/>
-              </w:rPr>
-            </w:pPr>
+                <w:b w:val="0"/>
+                <w:bCs w:val="0"/>
+                <w:color w:val="000000"/>
+                <w:sz w:val="24"/>
+                <w:szCs w:val="24"/>
+              </w:rPr>
+            </w:pPr>
+            <w:r>
+              <w:rPr>
+                <w:rFonts w:ascii="David" w:hAnsi="David" w:cs="David"/>
+                <w:b w:val="0"/>
+                <w:bCs w:val="0"/>
+                <w:color w:val="000000"/>
+                <w:sz w:val="24"/>
+                <w:szCs w:val="24"/>
+              </w:rPr>
+              <w:t>float</w:t>
+            </w:r>
           </w:p>
         </w:tc>
         <w:tc>
@@ -3833,11 +4095,24 @@
               <w:jc w:val="center"/>
               <w:rPr>
                 <w:rFonts w:ascii="David" w:hAnsi="David" w:cs="David"/>
-                <w:color w:val="000000"/>
-                <w:sz w:val="24"/>
-                <w:szCs w:val="24"/>
-              </w:rPr>
-            </w:pPr>
+                <w:b w:val="0"/>
+                <w:bCs w:val="0"/>
+                <w:color w:val="000000"/>
+                <w:sz w:val="24"/>
+                <w:szCs w:val="24"/>
+              </w:rPr>
+            </w:pPr>
+            <w:r>
+              <w:rPr>
+                <w:rFonts w:ascii="David" w:hAnsi="David" w:cs="David"/>
+                <w:b w:val="0"/>
+                <w:bCs w:val="0"/>
+                <w:color w:val="000000"/>
+                <w:sz w:val="24"/>
+                <w:szCs w:val="24"/>
+              </w:rPr>
+              <w:t>float</w:t>
+            </w:r>
           </w:p>
         </w:tc>
         <w:tc>
@@ -3920,11 +4195,24 @@
               <w:jc w:val="center"/>
               <w:rPr>
                 <w:rFonts w:ascii="David" w:hAnsi="David" w:cs="David"/>
-                <w:color w:val="000000"/>
-                <w:sz w:val="24"/>
-                <w:szCs w:val="24"/>
-              </w:rPr>
-            </w:pPr>
+                <w:b w:val="0"/>
+                <w:bCs w:val="0"/>
+                <w:color w:val="000000"/>
+                <w:sz w:val="24"/>
+                <w:szCs w:val="24"/>
+              </w:rPr>
+            </w:pPr>
+            <w:r>
+              <w:rPr>
+                <w:rFonts w:ascii="David" w:hAnsi="David" w:cs="David"/>
+                <w:b w:val="0"/>
+                <w:bCs w:val="0"/>
+                <w:color w:val="000000"/>
+                <w:sz w:val="24"/>
+                <w:szCs w:val="24"/>
+              </w:rPr>
+              <w:t>*category</w:t>
+            </w:r>
           </w:p>
         </w:tc>
         <w:tc>
@@ -4010,11 +4298,24 @@
               <w:jc w:val="center"/>
               <w:rPr>
                 <w:rFonts w:ascii="David" w:hAnsi="David" w:cs="David"/>
-                <w:color w:val="000000"/>
-                <w:sz w:val="24"/>
-                <w:szCs w:val="24"/>
-              </w:rPr>
-            </w:pPr>
+                <w:b w:val="0"/>
+                <w:bCs w:val="0"/>
+                <w:color w:val="000000"/>
+                <w:sz w:val="24"/>
+                <w:szCs w:val="24"/>
+              </w:rPr>
+            </w:pPr>
+            <w:r>
+              <w:rPr>
+                <w:rFonts w:ascii="David" w:hAnsi="David" w:cs="David"/>
+                <w:b w:val="0"/>
+                <w:bCs w:val="0"/>
+                <w:color w:val="000000"/>
+                <w:sz w:val="24"/>
+                <w:szCs w:val="24"/>
+              </w:rPr>
+              <w:t>float</w:t>
+            </w:r>
           </w:p>
         </w:tc>
         <w:tc>
@@ -4106,11 +4407,24 @@
               <w:jc w:val="center"/>
               <w:rPr>
                 <w:rFonts w:ascii="David" w:hAnsi="David" w:cs="David"/>
-                <w:color w:val="000000"/>
-                <w:sz w:val="24"/>
-                <w:szCs w:val="24"/>
-              </w:rPr>
-            </w:pPr>
+                <w:b w:val="0"/>
+                <w:bCs w:val="0"/>
+                <w:color w:val="000000"/>
+                <w:sz w:val="24"/>
+                <w:szCs w:val="24"/>
+              </w:rPr>
+            </w:pPr>
+            <w:r>
+              <w:rPr>
+                <w:rFonts w:ascii="David" w:hAnsi="David" w:cs="David"/>
+                <w:b w:val="0"/>
+                <w:bCs w:val="0"/>
+                <w:color w:val="000000"/>
+                <w:sz w:val="24"/>
+                <w:szCs w:val="24"/>
+              </w:rPr>
+              <w:t>category</w:t>
+            </w:r>
           </w:p>
         </w:tc>
         <w:tc>
@@ -4199,11 +4513,24 @@
               <w:jc w:val="center"/>
               <w:rPr>
                 <w:rFonts w:ascii="David" w:hAnsi="David" w:cs="David"/>
-                <w:color w:val="000000"/>
-                <w:sz w:val="24"/>
-                <w:szCs w:val="24"/>
-              </w:rPr>
-            </w:pPr>
+                <w:b w:val="0"/>
+                <w:bCs w:val="0"/>
+                <w:color w:val="000000"/>
+                <w:sz w:val="24"/>
+                <w:szCs w:val="24"/>
+              </w:rPr>
+            </w:pPr>
+            <w:r>
+              <w:rPr>
+                <w:rFonts w:ascii="David" w:hAnsi="David" w:cs="David"/>
+                <w:b w:val="0"/>
+                <w:bCs w:val="0"/>
+                <w:color w:val="000000"/>
+                <w:sz w:val="24"/>
+                <w:szCs w:val="24"/>
+              </w:rPr>
+              <w:t>category</w:t>
+            </w:r>
           </w:p>
         </w:tc>
         <w:tc>
@@ -4320,9 +4647,23 @@
               <w:jc w:val="center"/>
               <w:rPr>
                 <w:rFonts w:ascii="David" w:hAnsi="David" w:cs="David"/>
-                <w:color w:val="000000"/>
-              </w:rPr>
-            </w:pPr>
+                <w:b w:val="0"/>
+                <w:bCs w:val="0"/>
+                <w:color w:val="000000"/>
+              </w:rPr>
+            </w:pPr>
+            <w:r>
+              <w:rPr>
+                <w:rFonts w:ascii="David" w:hAnsi="David" w:cs="David"/>
+                <w:b w:val="0"/>
+                <w:bCs w:val="0"/>
+                <w:color w:val="000000"/>
+                <w:sz w:val="24"/>
+                <w:szCs w:val="24"/>
+              </w:rPr>
+              <w:lastRenderedPageBreak/>
+              <w:t>category</w:t>
+            </w:r>
           </w:p>
         </w:tc>
         <w:tc>
@@ -4400,6 +4741,12 @@
           <w:rFonts w:ascii="David" w:hAnsi="David" w:cs="David"/>
         </w:rPr>
         <w:br/>
+      </w:r>
+      <w:r>
+        <w:rPr>
+          <w:rFonts w:ascii="David" w:hAnsi="David" w:cs="David"/>
+        </w:rPr>
+        <w:t>*</w:t>
       </w:r>
       <w:r>
         <w:rPr>
@@ -8586,21 +8933,19 @@
           <w:rFonts w:ascii="David" w:hAnsi="David" w:cs="David"/>
         </w:rPr>
         <w:lastRenderedPageBreak/>
-        <w:t>{</w:t>
-      </w:r>
-      <w:proofErr w:type="spellStart"/>
-      <w:r>
-        <w:rPr>
-          <w:rFonts w:ascii="David" w:hAnsi="David" w:cs="David"/>
-        </w:rPr>
-        <w:t>Conversatios</w:t>
-      </w:r>
-      <w:proofErr w:type="spellEnd"/>
-      <w:r>
-        <w:rPr>
-          <w:rFonts w:ascii="David" w:hAnsi="David" w:cs="David"/>
-        </w:rPr>
-        <w:t xml:space="preserve"> Per Day, Happiness Score, Household Expense </w:t>
+        <w:t>{Conversatio</w:t>
+      </w:r>
+      <w:r>
+        <w:rPr>
+          <w:rFonts w:ascii="David" w:hAnsi="David" w:cs="David"/>
+        </w:rPr>
+        <w:t>n</w:t>
+      </w:r>
+      <w:r>
+        <w:rPr>
+          <w:rFonts w:ascii="David" w:hAnsi="David" w:cs="David"/>
+        </w:rPr>
+        <w:t xml:space="preserve">s Per Day, Happiness Score, Household Expense </w:t>
       </w:r>
       <w:proofErr w:type="gramStart"/>
       <w:r>
@@ -14035,7 +14380,7 @@
           </mc:Choice>
           <mc:Fallback>
             <w:pict>
-              <v:group w14:anchorId="096BC21E" id="Group 10" o:spid="_x0000_s1026" style="position:absolute;margin-left:-17.95pt;margin-top:28.65pt;width:491.45pt;height:197.15pt;z-index:251668480;mso-width-relative:margin;mso-height-relative:margin" coordsize="62417,25035" o:gfxdata="UEsDBBQABgAIAAAAIQCKFT+YDAEAABUCAAATAAAAW0NvbnRlbnRfVHlwZXNdLnhtbJSRwU7DMAyG&#13;&#10;70i8Q5QratPtgBBqu8M6joDQeIAocdtA40RxKNvbk3abBNNA4pjY3+/PSbna2YGNEMg4rPgiLzgD&#13;&#10;VE4b7Cr+un3I7jijKFHLwSFUfA/EV/X1VbndeyCWaKSK9zH6eyFI9WAl5c4DpkrrgpUxHUMnvFTv&#13;&#10;sgOxLIpboRxGwJjFKYPXZQOt/Bgi2+zS9cHkzUPH2frQOM2quLFTwFwQF5kAA50x0vvBKBnTdmJE&#13;&#10;fWaWHa3yRM491BtPN0mdX54wVX5KfR9w5J7ScwajgT3LEB+lTepCBxKwdI1T+d8Zk6SlzLWtUZA3&#13;&#10;gTYzdXL6LVu7Twww/je8SdgLjKd0MX9q/QUAAP//AwBQSwMEFAAGAAgAAAAhADj9If/WAAAAlAEA&#13;&#10;AAsAAABfcmVscy8ucmVsc6SQwWrDMAyG74O9g9F9cZrDGKNOL6PQa+kewNiKYxpbRjLZ+vYzg8Ey&#13;&#10;ettRv9D3iX9/+EyLWpElUjaw63pQmB35mIOB98vx6QWUVJu9XSijgRsKHMbHh/0ZF1vbkcyxiGqU&#13;&#10;LAbmWsur1uJmTFY6KpjbZiJOtraRgy7WXW1APfT9s+bfDBg3THXyBvjkB1CXW2nmP+wUHZPQVDtH&#13;&#10;SdM0RXePqj195DOujWI5YDXgWb5DxrVrz4G+79390xvYljm6I9uEb+S2fhyoZT96vely/AIAAP//&#13;&#10;AwBQSwMECgAAAAAAAAAhAIVR+mOpXgIAqV4CABUAAABkcnMvbWVkaWEvaW1hZ2UyLmpwZWf/2P/g&#13;&#10;ABBKRklGAAEBAQBkAGQAAP/bAEMAAgEBAQEBAgEBAQICAgICBAMCAgICBQQEAwQGBQYGBgUGBgYH&#13;&#10;CQgGBwkHBgYICwgJCgoKCgoGCAsMCwoMCQoKCv/bAEMBAgICAgICBQMDBQoHBgcKCgoKCgoKCgoK&#13;&#10;CgoKCgoKCgoKCgoKCgoKCgoKCgoKCgoKCgoKCgoKCgoKCgoKCgoKCv/AABEIAeACNQMBIgACEQED&#13;&#10;EQH/xAAfAAABBQEBAQEBAQAAAAAAAAAAAQIDBAUGBwgJCgv/xAC1EAACAQMDAgQDBQUEBAAAAX0B&#13;&#10;AgMABBEFEiExQQYTUWEHInEUMoGRoQgjQrHBFVLR8CQzYnKCCQoWFxgZGiUmJygpKjQ1Njc4OTpD&#13;&#10;REVGR0hJSlNUVVZXWFlaY2RlZmdoaWpzdHV2d3h5eoOEhYaHiImKkpOUlZaXmJmaoqOkpaanqKmq&#13;&#10;srO0tba3uLm6wsPExcbHyMnK0tPU1dbX2Nna4eLj5OXm5+jp6vHy8/T19vf4+fr/xAAfAQADAQEB&#13;&#10;AQEBAQEBAAAAAAAAAQIDBAUGBwgJCgv/xAC1EQACAQIEBAMEBwUEBAABAncAAQIDEQQFITEGEkFR&#13;&#10;B2FxEyIygQgUQpGhscEJIzNS8BVictEKFiQ04SXxFxgZGiYnKCkqNTY3ODk6Q0RFRkdISUpTVFVW&#13;&#10;V1hZWmNkZWZnaGlqc3R1dnd4eXqCg4SFhoeIiYqSk5SVlpeYmZqio6Slpqeoqaqys7S1tre4ubrC&#13;&#10;w8TFxsfIycrS09TV1tfY2dri4+Tl5ufo6ery8/T19vf4+fr/2gAMAwEAAhEDEQA/AP38ooooAKKK&#13;&#10;KACiiigAooooAKKK5L47+Efid48+DfiXwf8ABb4rzeBfF1/pE0XhvxdBpdtenS73bmKZre6jkimQ&#13;&#10;OAHRlOULBSrYYAHW0V+d/wAAf+CiX7XX7dXxe8Ffsc/Dzw/d/DP4g/DLUvtP7XuuDRYbm20U2krw&#13;&#10;xaTprXUUkUx1aSNp4pgGMNkGdSZCCP0D8S62nhrw5qHiOTTL29XT7KW5ay022M1zcCNC3lxRjmSR&#13;&#10;sYVRySQO9AF2ivnj4b/8FFfCvir4y+HPgf8AFf8AZp+LPwp1XxpLcweCbz4jaDYxWWu3MFu9zJbQ&#13;&#10;zWN7dCGfyIppRFceS7rE+0EriuE8S/8ABZ74J6PrHxU0zwz+zJ8bfFVv8FPFd9onxM1Xwx4PtLi0&#13;&#10;0dbSCOaS+8x71PPgKOxEcIe5AhdngRTGzgH2FRXz38av+Ck3wP8AhYfhzpHgDwb4y+KviH4r6I2u&#13;&#10;eBfCfwx0iG7vr7R1iilfU3N1PbwW1qqzwjzJpU3NKqqGbIHF/wDBND9tXx3+2N8bv2kxreoa1F4b&#13;&#10;8EfEnTNG8JeHfEXh2PTb7QE/sKxlvbKdBGsjyLfPdZaRpBn/AFbtHsNAH1xRXyT+2P8AtafE3/gn&#13;&#10;x+0lofx/+O/j5rr9mbxdp8eheJp5dIhz8OdeUs1pqDSwRCaWwvc/ZpPNMnk3AgKsqSlK63/gnX8Q&#13;&#10;P2pPj54D179qj9oi7utE0T4i6qmofC34ZXWl20E3hbw4qbLR7qRIxNJe3i4upkkkdYfMjiRUKOCA&#13;&#10;fRNFfAP7cn7cfjHwT/wUJtf2RviF+3dpP7LvgU/Di013w7431LQtLkm8YanLeXENxaRX2sxS2Fsl&#13;&#10;skUBaLy/Oc3AIYLgV7o/7SegfsTfshw/Gf8Aao/aqb4tW11rEVr4a8TeGvCVut94klvJlisNPtLT&#13;&#10;TS0d5dSOdimFUV8liqKrMAD6Korxb4S/ti658TPCvivxN4k/Yz+NXgeXwvo41GPSPFvhqxN3rUZS&#13;&#10;VhFYixvblJp/3ePJZ0kBkQFRurI+EX/BQjwp8QvjXpH7PvxM/Z1+KXwp8TeJrK7uvB9v8SNEsooN&#13;&#10;fW1QSXKW09heXUQmjjIkMMrRyFAzBSFbAB9AUV+eX7Hn/BWL9qf4zfDT45a943/Yb+K1zdeCPiL4&#13;&#10;40/w/qtjp/hyO10y20x5PsulXYOsh5L+PaIpGRXhZzxMy/NXXfsMf8FYdR8Zf8E5tF/bG/bd+D3j&#13;&#10;LwHp+m/DrSta1/x7qumaaNK8SXNyEjA0q3sL24unaWZ41jilgidjNGoUsdoAPt+ivnf4If8ABR7w&#13;&#10;H8V/jXo/7PvxC/Z8+Kvwm8UeKdJutS8FWXxS8N21kniSC2Ctci1ktbq4UTRI6SPbzGKdUbd5eAxG&#13;&#10;Z+yJ/wAFRvhz+274jt9P+Bf7OHxal0Ndf1fRdc8a6t4esrXSNGvtPluI3hmlN4XmMhgUo1tHOo+0&#13;&#10;xCUxPvRAD6bor5H/AOCofxV/aI8J/EP9nL4N/s/ftA6p8Nz8UfjDJ4f8S+INE0LS7+6Fiui6jeBI&#13;&#10;11O1uYUPm20R3eXnAIzzXzz8Qv25/wBs79nSX9s79nJ/2prf4naj8F/2dm8eeDPii3hXS7fUfD2q&#13;&#10;y217t0zUIbSFbGeVTbx3MYMCZQkOrg8AH6fUV8z+Nv8Agoz4Q+DVp8NvhTc/DTx78Uvin418BQeI&#13;&#10;/wDhC/hpodrc36WCxxLPqVwbie2tbS3M8gjVnlTe52RqxBA8c/bI/wCCwt9pX7Gfhr9pL9jf4beL&#13;&#10;dW1Kf456N4F8ZeHtR8P2kOpeHLr+1Le3v9JvrW8uYfIvHSQQxFWdPMnicusR80AH33RXzP40/wCC&#13;&#10;mGkeAYPBPhnxD+x18aP+Fh+Pxqk2gfCW00nR59dFlp5iFzfTvHqZsILcG4gAZ7sMxlUBc5A9r+CP&#13;&#10;xUu/jP8ADqz8f3/wp8W+CZ7mWaKbw34306K21G0aORoz5iQyyxlW27lZJHVlYEHmgDraK/PVP21P&#13;&#10;2xPjb/wWB8Wfsu6BoXxZ8DfDX4Uw+HpdVGgeG/CVxZ6qtzPfSS32rXV/czXUGm3EVoqQfYUW6CeY&#13;&#10;0iwOFz6X4a/4LUfsz+JTonjY/CP4raf8K/E3iePQPDvx01LwjFF4Tv7uW4+ywOJvtBu4raWfEUd1&#13;&#10;LbRwMzL+8AINAH1/RXzH4x/4KjfDrRP2rPGv7GHgH9nD4teO/HfgKDSLnX7bwf4espLSO01C38+O&#13;&#10;5+03F5DGiICFZJCkrtnyY5gjlb3/AAVY+Kn7R37P37GutftLfsya1LHqvwy1Sw8U+JNDj062uP8A&#13;&#10;hIfDtncK+racTPG5h32XnyCSLZKrQqFdQTkA+jqK+R/+Cg/7YPj1PhH8Gfh9+xH8SIrPxz+0Z450&#13;&#10;bTfAnie0sLe9NhoTINS1PWEguY5IpUi02KT76MA1xGcUmuf8FNPgv+z18Cf2i/2mfip4l+IfiLw1&#13;&#10;8F/jKfC/iG2udB0mOfTpJItGRbfTlt3hFxZI2pRS+bdP9pJe4B3KkSkA+uaK+b9K/wCClPgyTWfA&#13;&#10;ml+NP2afi14Rh+JnxBt/Cfgi88WaBZWg1GabT7y/S8MP21p7e28qykUiaNLhXeMGAAll6z4g/t0f&#13;&#10;A74V/HPxp8C/iC2raZceAPg2nxN8TeIJrRG0630M3V9bvhkkMzTIdPndkEW3YU2szEqAD2SivBP2&#13;&#10;ZP27pv2ndb0uDTv2OPjT4Q0LXtH/ALT0Hxj418O6fBpt9blFkjP+j3888DSIwZFniiJ6YB4r3ugA&#13;&#10;or4h+Pni39rT4uf8FZNT/ZK+F37b/iX4S+C9D/Zw0rxkYPDnhPw9fG41OfXtTspJJZNV0+5cJ5Nv&#13;&#10;CNiMgHl5GCWJ5j9n3/god8W9V/4JSfHD9pT9pX4oanLN8IvF/i3w/ZfFr4X+GtONz4n0zSrryYdd&#13;&#10;0+zvd9g7yfOu1t1uXhfHHFAH6C0V88/GT/god4Q+E/xftP2dvA3wB+KPxW8ar4PtfEusaP8ADvRb&#13;&#10;CRtJ0y4llhgnupr28tIEaWSCcLFG7yHymOzGCeH+N37bHjvwj+2z+y9oc/iK88BfDr4h/Dvx/wCI&#13;&#10;PiHoPjTTbSzntv7MstJntmvJJQzWbW32m4LhJVQ7jvLhVIAPr6ivMf2Wf2pvCX7XXgi7+Kfw18Be&#13;&#10;K9P8KNqDQ+GfEfiXS47OHxPagcahYxGU3BtHOdkk8UJkGHRWRlc0P2hv2q/EPwH8SWvhvw9+yH8X&#13;&#10;PiS0+ni8ub34e6Np8ttZoXdNkkt9fWoaX5C3lReY+0qdvzLkA9dor5k+Jn/BWf8AZT+GX7L3gH9r&#13;&#10;y5tfF+seEviH47tPCGlQaJ4ZeXUrPVZp7i3e3ubJ2SZZIbi1ngkijWSbzE2pG5Ird+BX/BQ/4XfG&#13;&#10;D4j+K/g746+Fvjv4U+K/CHhePxPqGhfFHS7WykuNCeSSP+04Jba5uIXt1kidHzIrxtgOi5oA9+or&#13;&#10;84/2pv8AgtNfeJPgf4E8d/syfDD4seC9N8e/Fzwho/gr4l+K/AVqujeLNNu9ctYrpLXzXmlgWexN&#13;&#10;w8Ul1Bbs8YLwtuCmvvP44+M/Fvw4+CnjD4h+AfBkviPXdB8LahqOi+HoN2/VLuC2klhtV2gnMjqq&#13;&#10;DAzlqAOpor85v+CdH7TnxD/bY0vwB8TNC/4Lc+GNa8Zagthqvj34G6f4H8PRR2K5Sa+0iO0dV1e3&#13;&#10;Ma+bbi5knkIKeZtYAofcPiJ/wVi+GnhH9pP4jfsmeAf2X/jP8RfG3wuh0y58U6f4A8K2d1EtrfWS&#13;&#10;XkVxHNPewoQEcJ5TFZpHVxDHKEdgAfVNFfK3j/8A4LDfsj+CvgX8IP2iNFsvGXizw98bvEp8P+Co&#13;&#10;/Cfhs3N7/aghuX+yT2rukqSia1ltSiq7LPhWCqGdbXiT/gqH4X8Oal4f+HQ/ZD+NOo/E3xBpF1rJ&#13;&#10;+EOk6Dpk+vaXpEN01qNRvnGoiwtbeWRcRFrvfJnAXcrqoB9P0V4V4A/b9+Gvxd/Zxvf2iPg/8K/i&#13;&#10;F4ol0rxBPoGtfD/TPDap4j0vWIJhDcafdWs8saQSxMQXLyiMIVcOVZWL/gT+3x8MvjF4o8VfDrxv&#13;&#10;8OvGfwr8WeDNBi17XvC3xP062s7hNHkMqrqUc1rcXFrPbB4JkZ45m8toyHC5XIB7lRX5x/tTf8Fp&#13;&#10;r7xJ8D/Anjv9mT4YfFjwXpvj34ueENH8FfEvxX4CtV0bxZpt3rlrFdJa+a80sCz2JuHikuoLdnjB&#13;&#10;eFtwU198fGTX9W8KfCHxV4o0C7+z3+m+G766sp/LV/Lmjt3dG2sCpwwBwQQccigDpKK8M/4JkfGL&#13;&#10;4j/tC/8ABPD4KfHT4weI/wC1/FXi74Z6Pq3iHVPscNv9rvJ7SOSWXyoESOPczE7UVVGeABXm2rf8&#13;&#10;Fnv2btLtL74jQfCD4q3vwk0rxA+j6p8eLLwnC3hK2mS5+ySzecbkXctpHcBonu4rZ7cFWPmbQWoA&#13;&#10;+vKK8y+G37Vnw6+Jv7RvxF/Zc03SdY0/xP8ADW00e+1L+1IIUt9UsdSgkkt7yyZJXaaEPDPA7MqF&#13;&#10;ZYWXaQVZvKLT/grf+zZq/wABPC3x68L+CvHmtJ8QvGWp+HPhf4T0XQIbrWvGc1jPcRS3dhbpOUFm&#13;&#10;UtpZxcXEkKLCFeTy96ggH1JRXx38Yv8AgpZb+Nf2Jv2nPE3wl8N+Mfhh8Xvgt8I9b1u48KfEHQLS&#13;&#10;PVNGuP7IvLrTb8RrJc2d3bvJbsVdJJo2aF0ccFT9Kfs9eKde8c/ALwP428U332rU9Y8H6Zfajc+U&#13;&#10;qedPLaxySPtQBVyzE4UADPAAoA7CiiigAooooAKKKKACiiigAooooAKKKKACiiigArzz9q7xd+0D&#13;&#10;4I/Z+8Ta9+yt8J4fGvxD+w+R4T0K81S3s7Y3krCNLi4luJI1FvDu86RVJkdImVAXZRXodFAH58/D&#13;&#10;3/gmR8Zv+CfHjX4bftQ/smz33xG+IGoXX9l/tR213qsFpP8AEi2v7p7m51xWupY4EvbG7mkmgRmU&#13;&#10;m1aS2D8ID9cftq/Dj4y/GD9kT4l/Cv8AZ38dnwx468Q+CNS0/wAJa+Ll4PsV/LbukMnmoC8PzEDz&#13;&#10;VBZM7l5UV6dRQB+S/wANP+Ca3xWt/wBpr9mX4rfCf/gkV4Z+Cdv8NvHyXnxS8W3PjXRtS17VY20i&#13;&#10;8gaZbm3uJJbq0EzqXMsn2mWSaFvICxyMPp/9mf8AZQ+O/wAPvhJ+2V4Z8X/D9bS/+LHxn8Ya74Eh&#13;&#10;/tO0k/tXT73RNPtbWYskpEO+aCVNkxR125ZVUgn7JooA/OX4Sfsm/tsfsf3f7LX7T/gT9nE/EHXf&#13;&#10;Bn7J2l/CL4sfDaz8W6bZalpcsUenXQu7O4uZ0s7kx3VrLDKvnqGUo8bSY49d/wCCYvwV/at8B/Gn&#13;&#10;9pT40/tUfB7T/Blx8VPidp+u+GtN03xBbajH9gTRLK1VWkhbImjMJilLKoaVJGj3xlHb69ooA+Z/&#13;&#10;+Cxn7Pnxc/ar/wCCZ3xb/Z8+A/hAa94u8T6BDbaHpBv7e1+0yreQSFfNuZI4kwqMcu6jjrnFfTAA&#13;&#10;AwBRRQB86ftceMvjlL4kuPhtcf8ABMKP46+ALnT4pobq28WeHw32o71khuLDWpLeMKo2kSpJIWDk&#13;&#10;bF2/N8efC/8A4JQ/tb+Af2SW13wP8N/CXhXxT4b/AGuIvjb8NfgMniUPpGj6fFF9nPh37bHGYbeS&#13;&#10;SKW6mVoUNvFO8eAF3MP1OooA+Qv2hLv9v79tf9ib4wfCDwl+zTr3wI8Z6n4SFr4O1LXfiFpc8+oX&#13;&#10;TsTcQRzaTPcfZEaJPKW4Z1cG43BF2Zr5u+Bf/BOz4h6L/wAFFf2bP2jvg9/wST8Mfs++D/h7feJB&#13;&#10;8RdU/wCEs0W/13UHvPDl7aW8kslnPI1xbLcSIgZpJJ5HuN7xQrGWb9TqKAPiT9jj4J/tS/Arxl8e&#13;&#10;v2YfHv7NmqP4T+KPxf8AGvi/w/8AFzTfEuky6Xb2es7riGC4tGuk1BZ1djCQlu6Zw2/aSR5B4f8A&#13;&#10;2GP2zfjz/wAEe9E/4JpfEz9njU/h14z+E+jeGW8OeLrnx7YNo3iq+0a+hnWO3uNLun1CySZLYATS&#13;&#10;QQyQtMrqGaPFfp1RQB+fv7Jn7HfiW8/an8B/Fv4t/sR/Hnw/f+A5NQu9K8WfFj9rObxfY6Vcz2E1&#13;&#10;pIbKyOq3hn82OZoi8sVuQr7iMqFPtP8AwSL/AGefiz+y7+xJp3wj+N/g5dC8RxeOfF2o3Oni+t7n&#13;&#10;9xe+I9RvLWQyW8jod9tPC+N25d21grAqPpmigD5I/wCCoP7E+pftrfET9nLQdZ+C2leOfAvhT4wy&#13;&#10;ax8SNL1xrR7SPS/7F1GBZJILhx9oH2iaAbI1dskNtwpI1P2r/wBgv4b+Gv8Agmf8c/2WP2E/2avC&#13;&#10;PhjUvG/wz13TtH8N+ENJsdHi1LUriwlhhEjjyot7Myr5krAAdWAFfUdFAHw14l+Av7Xf7M37XXgz&#13;&#10;9tX4Nfs7N8UrW/8A2e9L+HHjrwPpnirTtN1bSbqxu3vLe9tpb+aO1uIma4nhlj85CCscib+RXmfj&#13;&#10;H/gnX+2h4r/Y0+KHxC1H4c6Kvxa+If7TuifF9PhfY+JYfJs7TTr7SzFo/wBvcLA92bTTizz/ACxN&#13;&#10;NJtB2jfX6Y0UAfEn7XXhLx5+1l4U8DeL/ix/wSB+IGtarpMmovYPovxm0PQvFXg+4Zo4w9ve2WrR&#13;&#10;J5Vwih28q9z+6QSREgY9Y/4Jl/Df9rT4V/sxL4X/AGxvFOoaj4hbxRqtzoNrrniNdZ1TSdCkuWaw&#13;&#10;sL/UUULf3UUJCyTjcGJA3NjJ+g6KAPlHwJ+yd8Ub7/goL+1H8SvG/hyXTvA3xW+GPg7w/wCHNfg1&#13;&#10;C3Z7mW1t9YivgsSyGWJovtkOGkRVYv8AKW2tj5puf2Rf+Cj3xH/4J1+EP+CNXjX9lfStH0bRRoXh&#13;&#10;vxD8d7fxxp8mjz+HtKvredb2zsFc6gb6aC0jQQywxoksjMZsAV+olFAHzN+zD+zz8Wfh3/wUi/ak&#13;&#10;/aA8X+Dls/C3xHtvAsfg/WPt1vIdR/s7S7mC7HlpIZYvLllVf3qpu3EpuGTX0frei6T4k0a78O6/&#13;&#10;p0N5YX9rJbXtpcRh454XUq6Mp4KspIIPUGrVFAH5vf8ABKv/AIJ0ftdfAz9qmbUP2s9HhbwB+z14&#13;&#10;R1LwH+zJfyazb3kuraRf6rPcyanKkcjPazx2EOm6fskCkpE2AfvGv8fv+Cf37WXjr9iP9sz4O+H/&#13;&#10;AIRrea98Wf2nrTxZ4D0xtcsFGraKknhYvcl3nEcPGnXv7uZkkPk/c+dN36U0UAfMv/BS/wCBXxy+&#13;&#10;J2mfB/4xfs7+BbfxZ4k+DnxksPGD+D5tXhsJNcsRY39hc20E85EMc4S+81DKyoTCVLDcDXlHgX4W&#13;&#10;/tsfEj9uv4uftdfGr9h/T7Hw14h/ZjsvCPhPwFrfjfS7p9XuoNS1O4k0rUXhaaKB5vtR3Oont1in&#13;&#10;jBkdxJGn3jRQB+ef7FH7K/7Unwr/AGwvBniD4L/s2fEL4AfBjSdF1WH4heAPG3xqt/E2k6vLJAqa&#13;&#10;emj2EN9fDTzFOBI0itbKY18sRHPH1X+wz+1Nrf7ZfwI/4X3qHwofwlpuoeJdXs/DMUmr/bP7W0u1&#13;&#10;vZba31RT5MRjS5WIzJGVOEZSGcMGPsNFAHxH8eP+CYvw+/a1/wCCsuqfHf8Aao/ZZ8L+O/hen7OG&#13;&#10;leHNF1HxPb2d2kGuxa9qdxNFFA7meJxbXMTecECEPtDlgQPLfFn7A37aXgL/AIJz/tV/8Ewvh/4B&#13;&#10;vfFfgt9DuY/2Y9XvfFNkZZtMv4t58PStc3AkiNhOHjjmnKo8MsYD/u9o/S6igD4Y/bz/AGcfE3xI&#13;&#10;+J2leJtH/wCCcXj3xd4k0nwZb6f4f+MPwk+Oln4Q1qwbLu1lPI19aSmCOQ71yLuPMrkRZyG8h/aF&#13;&#10;/wCCSH7WX7cek/si/D39t3xNPr1/4E+GnjG1+K3xG8P6ra503XbldHl0qVoJtg1IebZESKYJIZTA&#13;&#10;xlVRIpP6i0UAeP8A7GviT9re88A3vgT9sr4X6bpfinwrejT4fGHhq9tm0fxjbKv7vUrW2SVp7BmG&#13;&#10;BLbToojkyI2lTDD5b/bj/Yy+KHxO/bv1P4x/FP8AYGsv2n/hzqPw+0zS/AnhrV/GmnWdj4K1aC4u&#13;&#10;2vZZ7HUZVikS6WW1Y3cKTzoLbYIyMZ/QSigD8tPgH/wTY/bF+H37Bn7PXwH8S/A3RtP8QfD79tSH&#13;&#10;xz4k0Pw9rFiunaZ4dj13Ubr7Va5mAMCwzwtHAv78KyqYgyso+iv2lP2Kfij+0H+3x4n8VTaZJp/g&#13;&#10;Dxd+x94h+HF54shvIC1pql/qsLrGIPMEzEW/mSh9nl/Lt3hiAfsGigD8uPiH8D/+CqPxV/Yx+CP7&#13;&#10;D2sfsKaZpk3wk8d+Aj4r8cQ/EbSZtO1vTNC1GzDXWlQeatwjPFALh0uUgZESSJBM7KK/TPxxf+LN&#13;&#10;K8F6xqfgLw9bavrttpdxLouk3t/9lhvbtY2MMEk+x/JR3CqZNjbQxO1sYOpRQB+Zv7af7Lv7Tf8A&#13;&#10;wUPl8KaFp/8AwSm0z4OfEKw8e6Jrc37QWr+NPDtxc+G47K+hubiSxm0yaS/vJJI4nhWOWOBD5oZy&#13;&#10;pUETfDT4p/tT/B//AIK/ftreIPgF+yW/xb06+f4fwXum6R4v0/SNQsbxPDStA7NqDxQyWrq8gdlk&#13;&#10;MsRRSsUodtv6WVjaH8Ofh74Y8W654+8NeBNG07XfE72z+JdasdLihu9Wa3i8mA3MyKHnMcX7tC5b&#13;&#10;YvyrgcUAfnz8Kf8Agmv+1F8Mfh9+yRpXiTwzpesa74P/AGidf+I3xcOjanCtjoP9rW2tTtHbid0e&#13;&#10;dIZ7+CAeUrMzAyBQuSNv9uz9gT4zaj+3pcftq/Db4f8AxL8e6D4n+HVh4a8Q+GPhP8d7rwNrenXV&#13;&#10;jdXM0N0rpfWVvf20kd0ytFNOrRPHvTd5jgfoJRQB+afj3/gnb8X5/wBh8+FPgv8AsqeMNJl1v9oK&#13;&#10;w8b/ABa+E3jD48vq2sfEPSI7aO3ura51eW6kiWWYxWrmB7kxOLEK8n70gYv7On/BLj4h6j+1t8W/&#13;&#10;EWlfsF+Gf2bfhR8Tf2W9R8AWWneGdU0me8h1O5vSHuL6PT5ShujE7MpiaWIRwxAzeYzIv6jUUAfl&#13;&#10;x8Q/gf8A8FUfir+xj8Ef2HtY/YU0zTJvhJ478BHxX44h+I2kzadremaFqNmGutKg81bhGeKAXDpc&#13;&#10;pAyIkkSCZ2UV+kfxk0DVvFfwh8VeF9AtPtF/qXhu+tbKDzFTzJpLd0RdzEKMsQMkgDPJrpKKAPgz&#13;&#10;/gnD49/b8/Z3/ZV+DP7HfxW/4JT/ABBsf+EU8J6N4Y8Q+MIPiZ4Pks7VYoo7ea9EcWrNcPEgDSbU&#13;&#10;QyELhVLYFfOXwz/4JM/Gn4H/ALP7/sO/Ez9kX45fFnQNPhvNItNe8K/th3mi+Ede0qSaRoftekTa&#13;&#10;pE1iTE6rNbw2c8W9XZC4YCv2AooA+Av+CqX7HH7Zx8VeEfjT/wAEzPB9ve+LNS+Gur/CLxmLvX4L&#13;&#10;RrDw9fxK9lrHmXUqea+nXUbSKilpn+1uFVstR+3B/wAEsdebwl+zTqX7LPh/xFq1h+zdpV/oCeCf&#13;&#10;CfxNuvB2ravo95p9taPJaarayxeXdxvZwSFJZI451edXkUsCfv2igD839L/YI8e+Kf2YP2o73wx+&#13;&#10;xz8VPC3xH+I/7P8Aq3grw1cfF79oRfF+qa88thqAt7ESS6ldwWUKXE67Xa5C5uZCQgDM33h+z14W&#13;&#10;17wN8AvA/gnxTY/ZdT0fwfpljqNt5qv5M8VrHHIm5CVbDKRlSQccEiuwooAKKKKACiiigAooooAK&#13;&#10;KKKACiiigAooooAKKKKACiiigAooooAKKKKACiiigAooooAKKKKACiiigAooooAKKKKACiiigAoo&#13;&#10;ooAKKKKACiiigAooooAKKKKACiiigAooooAKKKKACiiigAooooAKKKKACiiigAooooAKKKKACiii&#13;&#10;gAooooAKKKKACiiigAooooAKKKKACiiigAooooAKKKKACiiigAooooAKKK+TP2ufhfYfHz/gol8H&#13;&#10;Pgn4y+IPxA0vwzcfB3x5rN5pvgb4ma14a+1XtrqfhSG3lmk0m7t3m8uO9ulVXYqPOY4zggA+s6K+&#13;&#10;cv8Ah1r+zV/0Un9oD/xKnx7/APLqud03/gml+z/cfFTWPDU3xT+P5srTQtPuYIf+GpvHnyyyzXiu&#13;&#10;2f7ZyciKMYJwNvGMnIB9X0V85f8ADrX9mr/opP7QH/iVPj3/AOXVH/DrX9mr/opP7QH/AIlT49/+&#13;&#10;XVAH0bRXzl/w61/Zq/6KT+0B/wCJU+Pf/l1R/wAOtf2av+ik/tAf+JU+Pf8A5dUAfRtFfOX/AA61&#13;&#10;/Zq/6KT+0B/4lT49/wDl1R/w61/Zq/6KT+0B/wCJU+Pf/l1QB9G0V8nad/wTa/Z3m+KeseHJ/iz8&#13;&#10;fPsVroen3FvEf2qPHY2yyTXiyHd/bOTkRR8E4GOMZOeg/wCHYH7MH/RU/j5/4lb49/8Al1QB9I0V&#13;&#10;83f8OwP2YP8Aoqfx8/8AErfHv/y6o/4dgfswf9FT+Pn/AIlb49/+XVAH0jRXzd/w7A/Zg/6Kn8fP&#13;&#10;/ErfHv8A8uqP+HYH7MH/AEVP4+f+JW+Pf/l1QB9I0V83f8OwP2YP+ip/Hz/xK3x7/wDLque03/gm&#13;&#10;3+ztP8UtY8OzfFr4+GxtdC0+4t4v+GqfHY2yyTXiyHd/bOTkRR8E4GOMZOQD6yor5vT/AIJefsxy&#13;&#10;Ntj+KHx9Y+i/tWePT/7mq8n/AGzP2M/hz+zJ8OfCPxf+EHxc+N9rrdr8b/hzYK2rftF+MdUtZrW9&#13;&#10;8Y6PZXUMtre6rLBNHJb3E0bLIjDDnvg0AfdFFFFABRRXx145+Avh79p//gp98SPA3xO+JXxQtNE8&#13;&#10;L/BDwNf6LpHgr4w+IvDdrDdXureK47mZotJvrZZZHSytVLSBiBCoGOcgH2LRXzl/w61/Zq/6KT+0&#13;&#10;B/4lT49/+XVc74L/AOCaX7P+r+I/FdhqHxT+P8kWma7HbWS/8NTePB5cRsbWUrkazk/PI5ycnnHQ&#13;&#10;AUAfV9FfOX/DrX9mr/opP7QH/iVPj3/5dUf8Otf2av8AopP7QH/iVPj3/wCXVAH0bRXzl/w61/Zq&#13;&#10;/wCik/tAf+JU+Pf/AJdUf8Otf2av+ik/tAf+JU+Pf/l1QB9G0V85f8Otf2av+ik/tAf+JU+Pf/l1&#13;&#10;R/w61/Zq/wCik/tAf+JU+Pf/AJdUAfRtFfKHgv8A4Jpfs/6v4j8V2GofFP4/yRaZrsdtZL/w1N48&#13;&#10;HlxGxtZSuRrOT88jnJyecdABXRf8Otf2av8AopP7QH/iVPj3/wCXVAH0bRXzl/w61/Zq/wCik/tA&#13;&#10;f+JU+Pf/AJdUf8Otf2av+ik/tAf+JU+Pf/l1QB9G0V85f8Otf2av+ik/tAf+JU+Pf/l1R/w61/Zq&#13;&#10;/wCik/tAf+JU+Pf/AJdUAfRtFfOX/DrX9mr/AKKT+0B/4lT49/8Al1XO+C/+CaX7P+r+I/FdhqHx&#13;&#10;T+P8kWma7HbWS/8ADU3jweXEbG1lK5Gs5PzyOcnJ5x0AFAH1fRXzl/w61/Zq/wCik/tAf+JU+Pf/&#13;&#10;AJdV5t8UP2XPBf7Kv7V/7Mmt/CH4p/GA/wDCT/GLUdG8QWHij47eKtesb+y/4Q3xJeCKS01PUbiB&#13;&#10;sXFpbyBtm4NEMEc5APtaiiigAoor4p+F/wCy54L/AGqv2r/2m9b+L3xT+MA/4Rj4xado3h+w8L/H&#13;&#10;bxVoNjYWX/CG+G7wxR2mmajbwLm4u7iQts3FpTknjAB9rUV85f8ADrX9mr/opP7QH/iVPj3/AOXV&#13;&#10;c78Mv+CaX7P/AIi8OXN/rHxT+P8ALLHrup2yN/w1N48XEUN9PFGuF1kDhEUZ6nGTk80AfV9FfOX/&#13;&#10;AA61/Zq/6KT+0B/4lT49/wDl1R/w61/Zq/6KT+0B/wCJU+Pf/l1QB9G0V85f8Otf2av+ik/tAf8A&#13;&#10;iVPj3/5dUf8ADrX9mr/opP7QH/iVPj3/AOXVAH0bRXzl/wAOtf2av+ik/tAf+JU+Pf8A5dUf8Otf&#13;&#10;2av+ik/tAf8AiVPj3/5dUAfRtFfKHwy/4Jpfs/8AiLw5c3+sfFP4/wAsseu6nbI3/DU3jxcRQ308&#13;&#10;Ua4XWQOERRnqcZOTzXRf8Otf2av+ik/tAf8AiVPj3/5dUAfRtFfOX/DrX9mr/opP7QH/AIlT49/+&#13;&#10;XVH/AA61/Zq/6KT+0B/4lT49/wDl1QB9G0V85f8ADrX9mr/opP7QH/iVPj3/AOXVH/DrX9mr/opP&#13;&#10;7QH/AIlT49/+XVAH0bRXzl/w61/Zq/6KT+0B/wCJU+Pf/l1XO/DL/gml+z/4i8OXN/rHxT+P8sse&#13;&#10;u6nbI3/DU3jxcRQ308Ua4XWQOERRnqcZOTzQB9X0V85f8Otf2av+ik/tAf8AiVPj3/5dVw/gb4C+&#13;&#10;Hv2YP+Cn3w38DfDH4lfFC70TxR8EPHN/rWkeNfjD4i8SWs11Zat4Ujtpli1a+uVikRL26UNGFJEz&#13;&#10;A54wAfYtFFFABRRRQAUUUUAFFFFABXzl8Tv+Us/wX/7N/wDiR/6efBVfRtfNXxi1G30j/gqp8H9W&#13;&#10;uyRFa/s8fEuaUgfwrrHgsn9BTSbdkJtJXZ9K15n43+Knw8+C/jvxb8Rfin4us9E0Ww8K6QbrUL6X&#13;&#10;aik3OoBVHdmY4AUZLEgAEmviX4Y/8F69Y8a/GXUtI1f4FW0HhCPS9SvbN4NQY6gkdpaT3O58jy3a&#13;&#10;QQ7dg2hS/wB9sZPkPxQ/aP8AHv8AwVbtLH4WT+FLDw94g8Sa9OPCEVreubYNpdrJOtvcswyxkiv7&#13;&#10;jEqhQHiiBQK7Mv2FHgzNKWKisdH2dK8eaSadk1J7d0ou/bfU+Lr8b5TVws3l8vaVbS5ItSSk04rf&#13;&#10;s3JW77aH6mfAn9pH4I/tMeFpPGPwQ+INlr1jDL5Vybfcklu/ZZI3AeMkcgMBkYI4rt0dJFDxuGB6&#13;&#10;EHIr8IfhFrvxA+Cfwj+I3wg+C/xLNz448S/YW1Ky8KTzmWGws5ZPOhhmUL587NMrMsO4LBFKdxy4&#13;&#10;T6b/AOCOvxt8RfBL4k6/8EPjd8edLL6nYL/Y/gu/1eee5ttSSQ/uUYqbeKRwzB4RIZN4AKKwYV25&#13;&#10;twT9UoV8Rhq3NGFnGLT5nGyu9Fsruzsk0m7o4Mn47+uV8Ph8TR5ZTupSUlyRld2Wr3dldXbTaVmf&#13;&#10;qJRX5DfAr/gsV+2V42/bD0HTPEN7Zy+HPEXiq20uTwaNLiVbOGadIvkkCiUyoDnLNgkHKgHA/S79&#13;&#10;r/8AaJsv2Uv2dfEnx3vNBk1Q6JbR/ZtPR9onnllSGJWb+FN8i7mAJAycHpXhZpwzmeVYujhqqTnV&#13;&#10;tyqLvq2lZ7a3fp2Z9BlXFWVZvg6+KpNxhRvzOStok3dWvpZbb9Gj0usbx7qyaX4T1GSK/SG4+wym&#13;&#10;D94A2Qp5X3r4i/4Jkf8ABWL4p/td/G29+Cfxj8EaHazz6XNfaRqOgxTRKnlFd0MqSPJuyrEh9y4K&#13;&#10;4wdwx4/+294x+POtfth+BPEqX2sW/hbU/ENrHqMNvcvsguo7vyGtZgp+WJfJ/dq+FaT7S6A5Y01w&#13;&#10;7iKOdPK8XONOp7OVRa3UlFXdnpd+W/kJ8TYavkazXBwlUpe0jTelnFydk2ney89vM/S/S/h54HS6&#13;&#10;8pvC1i+2yh+Z7dWJPzcknqferd14H+HljA11eeGNMijQZeSS2QAD64rl/BnifX7W90fT7pmma5Ro&#13;&#10;bhJBlwo5UnuCAc/Q11HxD8P6h4k8OPYaZJiVZFcRlsCTH8J/n9QK8N0eWooyej6nvKtz03KK1XQi&#13;&#10;03wr8MdZiM2laBpNwqnDGK3Q4PvxxVPS7f4Ha34r1XwJor+GbzXNBitpdc0a1mgku9OS4DtbtPCp&#13;&#10;LwiURyFC4AcI23O01+eHxH+N2tf8Ekfjb+0TdatpskWl/EzwH/wsr4a6SrDbfeJoJLbSdT02LBOZ&#13;&#10;biefRpVVTndeztjgmvK/hb8Wf2yf2CP2S/2k/g78P/ivCfE3wr8A+BtZsNXvNItLhF8U67fXM+tX&#13;&#10;cjPExuFubqSZsSl9i/c2nmnOikm4u6QoV27KSs2frRe6L8JNOvl0y90jSI526RtbpkfXjj8avj4e&#13;&#10;+BSMjwjp3/gKv+FfFmt+H/2q/hD+3z8Hf2fvGv7S9947034i+GPHOt69dap4e0yxVrixHh9baCFb&#13;&#10;a3R4oYTdXjIpd5GE5EkkvloV8q1D9rn/AIKN/EH4earrPwu+IXii78OeHP2k/HfhjxV4h+HfhjQL&#13;&#10;7xDYeH9O1G8ttNjsrXUU+zXQQxwJK/lzXBQBgHZmeqdGEkuR3fUSrzjJ86sun4n6U/8ACvfAv/Qo&#13;&#10;6d/4CL/hVWL4feBjq8y/8Ilp+Bbx4H2VfV/avKv2Fv2m/Dfx3+A3h3xJZ/FHVfGK3KXcJ8V6/oce&#13;&#10;l3t3Pb3U0E8V1aRwwLbXEMkUkMiLEgDwv8o6V2/xg1TVdPv7cadfTQJJF87QuV3YJxkj6mojQnKo&#13;&#10;oPS5U8RCNJzWtjU8Z+DPC2k+Fr7WNH0O2s7uztmntrm1iEbxuoyCCPp0rxv/AIKhu0n7MfheRurf&#13;&#10;H34Uk/8Ahe6DXrgvdWv/AIM31zrJdpTp04V5B8zJg7Sfw79+teRf8FP/APk2Dwt/2Xz4U/8Aqe6D&#13;&#10;Wc4uEnHsawlzwUu59I0UUVJQV85fDH/lLP8AGj/s3/4b/wDp58a19G180eC9Ui0T/gqj8cdXnRmS&#13;&#10;2/Z5+HMjKvUgaz41OBSbSVxpOTsj6Xrw34r/ALWv7Ov7G2keOvit+0t8VNN8K6I3jCG3t7i+LNJd&#13;&#10;TnS7JhFDEgaSZ9oZtqKTtUnGATUXxc/bOb4O/C/xB8TNZ8HC8TSrZHtLO3uCpkleaOKNGYg4XdIC&#13;&#10;WA4AOFPSvyp/4KUfCb4rf8FcvBNn4l8JyaZo/jDwbpuqeLpdOudR+z6Zd6aRb2l0u+QHy54UsIJF&#13;&#10;Zm2urzg7SE3b4SEMS1Ju0b2uel/ZONVJ1ZR91bu67X/Bbn7MfAP9oz4IftRfDO0+MPwC+JWmeJ/D&#13;&#10;l7kRalps2VRwAWjkU4aORc/MjgMp6gV2isrqHRgQRkEHrX8svgLxd8cdK/Yav/2L/wBjb4ran4o1&#13;&#10;fUPiPHrPxBsPAD3iNcQ3Notnb28PCSXNsjwkXMoQReZcWq7mUK7/AKVf8Ef/AI9ftF/sV/sOfGLw&#13;&#10;/wDHz4s6P458QeD/AA3d+I/AHgqPxFcX97F9msZZJrFZ2QxPEDDGVS3eVVzIQcEV11sB7OLcZX10&#13;&#10;XWxzfVKsoSlBNpb6PRefY/XGivwm/wCCO3/Bdn/goL+0r/wUY8OfAz48+LdP8T+GPiBeXkT6XBoM&#13;&#10;Ft/Ymy2nuFe2aJVfYpjCsJWkOzJzuGT+3fxE8Yt4J8PnU4bYSzSSiKFW+6GIJyfYAGuTFUZYR2qd&#13;&#10;rmaoVHUUFuzepDIgbYXGfTPNecaR8ZPEuo+CfEWp2vhxL7VtJ0e4vNPsrZtn2yRI2ZIRuyFLMAuc&#13;&#10;/wAXtX4E/wDBcD9oT9uXx7+1z4Z+JXgDxn48tPh74n8P6Pqfwhn8N3F7axXbTWySMwWIgi+E8kql&#13;&#10;D++WPyRgArkwdL641yuy8y5YWcKjhPRo/oS+HX/I3+Ov+xoi/wDTZY10mparpuj2xvdVvoreIHBk&#13;&#10;lcKM+lfK/wDwS78dfH/Vfg3oOnftGJPJ4vvdC06fxV9riK3Ed6umWis0wIG2UgKJFwAJMgYAr6A+&#13;&#10;MHg7W/Fmk2/9iHzHtpSzWxcLvBGMjPGR79ia5qknFS5dWtAhQSrRhUdk+v3/AOR1Gm6rpusWovdK&#13;&#10;voriInAkicEZ9KsV8aft+an8f/gV+ysdV+Hup6jpbaj4hhi1u70pz5tnaeVJhjInMW6QRqXBH8K5&#13;&#10;+bFM/wCCPvxS+O3xM8D+LLT4na/quraLY3Nuuh6tqszyyecwk8+JZXJZwoERwSdu73wN6dKc8N7a&#13;&#10;WnkejUydrL542FROEZWt1ey9Ou3Van0h/wANSfs8f8LK/wCFP/8AC4NC/wCEk83yv7L+2jf5u7b5&#13;&#10;W77vmZ/5Z53e1d9X5mj/AIJT/tOL+079rOoQHw8PEP8AaP8AwmA1RfO8nz/M3bf9Z9pxz93bv/ix&#13;&#10;zXUeFf26/wBpy/8A2mZNY+IfxN0PwX4Eg1y5tI9E1+2gQ3EMErQmNQcTGQspVpyywpIr5zt8s7yw&#13;&#10;8Gr05X0uzrrZFh6qTwVZTtG8r9+iSSbu9dOltT9Cq5P4df8AI3+Ov+xoi/8ATZY1D4L+M/h3xR+7&#13;&#10;1B4LBn2G3d7pWinDkBNj8Aliy49dwxnNeZ+K9e8Q6Z8UvF1vYapc28X9uQuqwSlQzfYLQE8dTgL/&#13;&#10;AJNedOtGNPnWqPGp4KtPEeyloz36vnL9t3/k5X9kf/s4DUf/AFAvFte+eEbnVLzwxY3WtIVunt1M&#13;&#10;wZcHPqR2PfFeB/tu/wDJyv7I/wD2cBqP/qBeLa1TurnLKPLJrsfRtFFFMkK+cv2Iv+Tlf2uP+zgN&#13;&#10;O/8AUC8JV9G18vfspeJIvCXx0/bA12W3Mvk/H/TQsYONzHwH4SAGewyaTairsqMZTkox3Z9Q142f&#13;&#10;2j/gp+z14D+3fGDx9aaML/xXra2UMoaSWbGp3G4rGgZiq5GWxgZGTyK8M/4KWf8ABWy6/wCCff7L&#13;&#10;8vxk/wCFXQ+INd1LXoNG8OWDXTRW32iWKaUyTsAWCJHA5wvLttXKAlx8YeAvHPxL/wCCqOs6pf8A&#13;&#10;hrwzaaf4t8DeFdC1PxHaNqPl2N1b65A2qCa238xNFPczxNGzNlEhYMSWVejDUlWpqq3aGuvoepgc&#13;&#10;BRnjlRxcuSPfztovK/c/ZTwn4v8AC3jrw7a+LvBuv2mp6Zex+ZaX1nMHilXpkMPfitKvk39nD4Ze&#13;&#10;LPhF+z34f+Eg8QfbpNOlupdSktJWECyyymXjdgiNQcBmAyVdsDOB2vxi/aG8S/A79lXxP8QPDctv&#13;&#10;rWuaHEn2OF97iNZJo4xLICAXRC5Y44wMZHWuSNWFTEeyhquj7jrZVJVeSjLmvLlXTRuyb7HvtFfC&#13;&#10;H/BMf9uj9oT47/GjUPhX8XNbj1yzl0ea/gvfsEUMtm0bxrtzEqgxnfjkE5289am/4Ll/8FZvGH/B&#13;&#10;L34S+Fm+E3gPT9a8Y+N7+4i0qbXI5GsLGC2WNppZFjZWlcmWNVjDL95mLfJtbs+rVfbKkt2c+Py7&#13;&#10;EZdivq9Szdk9NrM+6aYt1bPM1slxGZFHzRhxuH1FfDn/AARn/wCCrXjb/gpd+zD4s8a/EbwJp+h+&#13;&#10;MfBOorZas2iLKLK8SWLzIriJZCzRkYkVo97kbA2fnAHrWmWPijwoLSySa+juo4lYzNJmSaTaC8js&#13;&#10;vDuWyXPdt2a5cU3hJOMlrcWGwLxHMnK1j2D4L/8AIoXf/Y0a1/6c7ms/49/tRfs6/steHrbxV+0V&#13;&#10;8afDngzT7248iyuPEGpx24uZcZ2Rhjl2AySFBwAT0BrxH9hr9o/xr8Qfj98Rvg/cGLU/DOmTnVdE&#13;&#10;1i2QFYftMvmNGZF4kWQu0iHrw/JGAvyd/wAHHf8AwSs/bD/bo8U+APjD+y3pH/CWJ4c0u40vUfCD&#13;&#10;atBayW5llEgu4PtDpG24DZJlw37qLAYZ29VGjCVZQqOyZnWws8PWVOo7XSfyauj9Qvh98RPAXxY8&#13;&#10;HWHxD+GHjLTPEGhapCJtO1jRr1Li2uY+m5JEJVh7g1skgDJNfAf/AAS2/Y//AGif+Cev7Afhz4J/&#13;&#10;GbxNINb1DXL7V9Q06xvjNDown8vy7JJV4ONrSPt+XzJZMFgAx+yfhTda/wCIvAk8OtXc+Xd4ra5c&#13;&#10;neUKgZyeuCTz7VyVKkI4mVKOtuvcqWEccOq3MrXsdBYeMfC+qai2k6frlvLcL/yyR+T649fwrTry&#13;&#10;Twx8KPGGheJF1W9iVIdPYzCSGUEzbQSFUdeenOOCa8w8T/8ABS/9nv4Q/F6D4V/GP9pPwfpHiLUF&#13;&#10;H2XwtqGpxQzbnAaMOx4t9wZSvmsC4I2hiaypVas9HB38lfTua1cFTu3Rmmkur69v62PqquT+C/8A&#13;&#10;yKF3/wBjRrX/AKc7mrPgP4jab42gdTAbW5icK8DvnOckbTxnoffg1+XX7Ufx8/ac8GftbazoHw/+&#13;&#10;IfiawWy8Sz/8I9pGm3EohlZ7l3IWFfluN0zSA7lbccryBgdmHgsS/dZrl2UV8wxUqHMotJvXyt29&#13;&#10;dz9aK+cvid/yln+C/wD2b/8AEj/08+Cq988I3WuXvhTTLzxPZpb6lNp8L6hbxtlY5ygMig9wGyK8&#13;&#10;D+J3/KWf4L/9m/8AxI/9PPgqszymuVtH0bRRRQIKKKKACiiigAooooAK+cPinFHP/wAFYvgzDMgZ&#13;&#10;H/Z++JKsp6EHWfBWRX0fXzT8ZdTt9F/4Ko/CHWLoMYrT9nf4lzSBRk7V1jwWxwB7Cmk27ITaSuyt&#13;&#10;4K/4JC/sWeBPi7ffFvSPBd9Iby3uYo9AudQL6dbrcRPDMEixkq0cki7GZkAfhRgY/PP9t/wnc/sM&#13;&#10;fEqbwB8AvDtx4eLeIL5vD+uJqUs97DC8Fj5htJcgxB3DQNkPJiFlDgSOG98/Z/8A+C63xA+KH7Um&#13;&#10;kfD3xZ8I9JtfB/ibXINL0xbJ5DqFk88qxRSyOzbJRuYblCpgMSCduG+nvjD+xP8AD349ftE6nqt3&#13;&#10;488YeGFisNP1LWLbwfrzWCa1LKZoGF0UG5wIrSJAVKkDdg81+iQxec8PZpT/ALclKUJRTSb501Hm&#13;&#10;STS6q9ndPfVtan5tUweScSZTU/sGMYTjJptR5GnJxbab6NK6s1tok9DwvwZ/wT//AGffDfwm07/g&#13;&#10;o98afDfiE+LtI8JDxb4k8L2l0kFrLq8ERuZJjFsDRyGZN7RbhGrkrs2jbXwr+zR8G/Bfij9p7wrq&#13;&#10;fh3422dxp8fiGPU7OBILr+2Jlt2N15BiEW1LjbEQZPM8oNkq74Ab7U/4K9/tDftFfs02vhT4Ofs0&#13;&#10;2VxoPgPTfDyR6tqGn6dHc25w/kx2UxeN1iQIi/I2PMEhByAQes/4I4fs3fAvxZ8INP8A2stQ/Z/0&#13;&#10;7RfF09/eWlpqEN1cyW8sKuF+0W8M8sggJO+Mlf7rhdqttHpwzPMsDwzXzGrVbdZOFKzjLkTU1BOM&#13;&#10;tkm76NuySa2a8mplWWZhxTh8to0klQanVupR52nBzcZR3bS5dUldtp7p4n7ef7X/AOzJ+wP+1DY3&#13;&#10;nw8/Y18M614+vLH+1tW8SSrHZvb+ezrlGSNyZnAkLvhThl5fJA+lvDPxn+Fn7a37CF98VtYsrTTP&#13;&#10;D3iPwtfDVodeUSQWDxCSObzDldyRyRsdwKkhQRtPTwz/AILPfsyfAvXfh9bftU+P/Cusz3nh5Esd&#13;&#10;TuNC1lLWWa2YuLeJhLDMpBuZETcFBRZXbLbAh8h/4JaftN6N+0vZ+LP2AvFXgo6F4V8QeDryHRrf&#13;&#10;Rr13Syh2+XKB5odvOdZTI0m4IzqW2Kznd5f9n4TMOGaOYUFP2lFr2k3JtpRavypyeyalFJRsl1ue&#13;&#10;v/aOLy3imvl2IlD2VdP2cFFJNyTtzNRXxNOMm3Jtu+ljyj9hPw74q0r9qHw9qHhW9+H3gLw7p1+N&#13;&#10;U8TeJtD8XJctfadbnzXhzPdyypbsQoZdqYLL52WRFHr/AO0B8A/Fvif/AIKL2P7VXgr4rafq3gLx&#13;&#10;eYrjTNR8O+KYd1wbaCOOSyCrJmZA0ZmdUDDyw+Sp5rl/jF/wRO/aK+EPwG8T2Pwr8WWPja7vPEGn&#13;&#10;3Kafp1s1rdXFjBHdB1xIxVm8yaJ/KDEN5WRlgi16L/wTK/Yw+NPwR+AfjzxV+0b4Bl0+C5vLO/8A&#13;&#10;Ceh6i/8ApNjdQpKkt+qKcws0cwjIyGdEZWBUgH281zHLp0KuZYXFQk+V0uXlV5KXX3nzXTafZRi1&#13;&#10;2PByjLcyhiKOWYvCTiudVufmfLFx2Xurls0mv5nKSbvqfc3hHW7LT7qGWaxTa6bBLsG9QFHOQOc8&#13;&#10;A/QeldDoXjzw14gDCzvtjIwBScbDycDGetcPpU13PbR3E1vbRQgkTyQt5gZSF4QburDIOegB6His&#13;&#10;LxQujeCPB+p+LNR1mOHT7S3MmqX16ywxWcCfOXdi2APlHORjGO4r8fwcH7X6viaidV2slq/y6vZb&#13;&#10;n7NjJ2pfWMNTapK929P16dXsdJ8fv2QP2bv2pPEPgXxX8e/hZZ+I9Q+GniuHxJ4Iubm6niOm6nEQ&#13;&#10;UmAikQSqCqN5UoeMtGjFSUUjnPjX+y5+yN4ml8dt8TPhk+ozfFWz0m28cRQateRHU4NMd3shiOdB&#13;&#10;B5TOxzFsL5+ffjjK/Zw/4KQ/se/HrxVafB74ffGFLvxD5Oy1t77Tri1GoMi5byXmRRIcAnbwxAJA&#13;&#10;ODj1nx98Om8XXcWo2d8sMyR+W4kUlWXOR06Yya76uCrYLE+yxcJQ66prTo9ehw0sdQx2G9rg5xn0&#13;&#10;ummr9Vp1PEv2uPgh8I/2qdS8PXXxL0C9nXw3cPe+FdX0bX77SNQsJZYzDOYruwmhuIw65jkjDhHV&#13;&#10;QGVhiuU8Qf8ABLr9k+x+Dug+EPCHw21Hwvolhql/q8Nj4X8eazoz2t7fzGa6kSe0vIpEjlfBMO8R&#13;&#10;LhVVAAAPqnw74R03w/ocOmXKR3BgYyGaWMfeJySM9P8A61eQ/taftraL+zz4P0KLw78Mrjxj4n8c&#13;&#10;eLbLwt4F8LnUobGPVtRuVkkHmzyB/s1vHBBcTySmNyI4W2o7FVJ7WKt7OOkevdB7GTv7Sestl2ZW&#13;&#10;+DPwJ8FfCD4XaT8IvgH4LtbHRdFtpYLe2s5jst/NmkllJMh3yO7ySO8rli7SSMSWYmvatC0+SzCa&#13;&#10;ffuJpIbCBJHYZ3MNwJ5ryX9kL9qLUvjLrHjz4P8AxP8Ag1bfDvx/8M9YtLTxX4ZsdeXVLF4by2W6&#13;&#10;s76zvBBAbiCaMuuXhidZIJUZBtBPkfxU/wCCqHiX4eeJ/iT8TfDn7MEuufBj4Q+KYvDfxK+I/wDw&#13;&#10;mMdve2lxGYvt9zZaYbdvtlrZG4Anka4hbMM3lpL5fONau6uiVkjejQVJtt3bPrL4ggDwJq4AwP7O&#13;&#10;l/8AQTXg/wDwU/8A+TYPC3/ZfPhT/wCp7oNe8fEEg+BNXIOQdOlwf+AmvB/+Cn//ACbB4W/7L58K&#13;&#10;f/U90Guc6D6RooooAK+bvh5a299/wVd+NlldxCSKX9nz4cJIjDhlOs+NQRX0jXyfqPxEs/hH/wAF&#13;&#10;Ff2ifihqFhJdQ6B+zR8P76S2iOGlEereNm2A9s4xntmhLmdioRnOajHdtW9eh7l4j/Zr+E/jDwzq&#13;&#10;vg/xXoLajpur2xgubS5mbATcGG0rgqQyqQ2dwKggg1+X/wAXdS8efs4fGFfhX8DtHudKvYLuS3sp&#13;&#10;YHN3e31r9sn8m3Y42SQyDbKYtnz71V94RcfUP7GH/BU7x58f/j/bfCH4i+ANLtLbXnmGi3GkmQPa&#13;&#10;tHG8uyXexEgKoRvAXBA+XB49TX9jD4afEn4x+KfE2q+JvE1lpll4iK3PhTStZa30zUGltbe5leeJ&#13;&#10;Rly8k7lvmAYYBBFdVKP1OXJNab26H1NCtickxjp5hqmr2+JPRrp923r3Pnj4bf8ABAf9hD9nbxhq&#13;&#10;/wC1L4KtfFNlrepaFdQ6Po41hZtP8Nz39q9tLJarsWSTas8gQTSSBQQRhgrDnP2T/wBh74jfBv8A&#13;&#10;aK0H4keOta0640rR9WhWOPRZ3lmvjO4t1+VkXZGDNmTfglVYANnI63/gpF+1v+1B8J/jlF4f+Hdx&#13;&#10;PpXg3TLe3SGRbBJrPVJmQs6SOVIOASnlbgRs3cHaR9W/shSj4g/A7wv8XPFHgmHSta1jTVubi3Rn&#13;&#10;aNckhZIw7MVV1w4BJIDDk4zTqVMbBKbknGWmu6KpzxeU5Q6jaca3RWbV09PLTtf7z8tv2uv+CtH7&#13;&#10;E/8AwSS/b88S/Cr9lP8A4JneDDrejpDa+MvF9jLFpdxI88cc8lvaiOCTbGFaEscqGkVgU+UOf0k+&#13;&#10;MX7QS/Fn/gnhcftP/AjW9G0yXX/BFr4g8HzeNoGFp5kyRzQQXSxuHUPuETFG3KXyuSAD+d3/AAck&#13;&#10;fsWfsW/CnUbP9v8A+IPw08T6jr3iS/g0q903QvE6WNprOopGvk/at9tM8aC1gm3PC0ZbyEQYaTzE&#13;&#10;6L/gjN+2qP8AgrB+zJ8Qf2DviX4LsvCE/hPRbGfw5N4c81rG1sllCwQxRSlnjSCSKL5HlYsrkKVC&#13;&#10;4XoqUaVXDQqpPT4m9fzZ4FKFJyhOcmldXa1dr6/NbmV+wh+05+3/APFH9svSfjp+3B47+H/wa+En&#13;&#10;w40q9m1ex07xTZpZazcXERtoRPJ9tmLgPKHSQsIv3eEBYsa+9PEuuaJqmsQah4H8b6Tqdvr0f9pa&#13;&#10;RfaZfxXCS2JJc3EYR/nQDEauMoHkjyGGVP5lf8FeP+CKf7bDfAbwdH8A9O/4WJBoviTVLrxBo3hx&#13;&#10;WjuSk8NoltOIHI8/Z5M6kKWZPtHyghpGHu//AAS0+AvxL/4Jff8ABMWfx/8At7eHG0ea28ePeada&#13;&#10;XcrXMvhTS7/7LaP5/kkiKF5h58qBiqK/mOFdG244vDYarRjOm1daKKXr03O+dbDUMbJ0588Xpd2u&#13;&#10;/P7/AMD6w0L9pXwL+zR4K+JHxb+LbXL6P4fjl1XVdStrNJLpo4LGBnASNUVmIBIACjce2a6H9iz/&#13;&#10;AIKY/se/t7+CT4z+APxOjkkivvsV3omtRfY7+3uPL8wIYXPz5TJDIWU7WAJKsB8r/tefE79nf4m/&#13;&#10;sofEPwVqHjGwvtG+JdtLp2i6j4Yli1TeWs4NlzEROsbxRSqjlt/3lC5PIr5F/YU/4Jq+NfBXgmXR&#13;&#10;f2W9e1nxpN4p8UW1xrXiC50xNLXQpLGORbeJ1WebYQt5NN5wc+YGVUQPE4OWDw6qYZyqtp300srW&#13;&#10;1/E2jlLxc1VfuU3e83aytzd36L8tdD93J4ILmJoLmFJEYYZHUEEe4NeFftB/t9/s4/speMLL4ZeK&#13;&#10;xfS6hKiSXNnoVgrrYRP915csoGQCdq5bGDjBGfb9Kt7m00u2tb2482aK3RJpcY3sFALfiea+RP2z&#13;&#10;P+CWl3+0n8aH+L/gn4lWuiyapHBHrdrf2byjdGgj86MqwydioNhwMrncM1NFUnO1R6Hn5XTy6piu&#13;&#10;XGzcYWe19+nR/l5HzR+07+3h+1JJ+0xda38P/iVqOn6TDcRS+EtN04g211Yyxo0EjR7f3xlRlchw&#13;&#10;WUuV+Urgd7+3j+w18fvir8UdN+NvhrT7J4fE2lWX9pafc6lHF/ZF0IV82P5sBo85bKZYsX+Xuftz&#13;&#10;4Y/AT4XfBb4a+HPDk2h2N83g/SfItdavrBHuEGCZJAxBKbmLEhTjnAqLS/2k/gH4z8aP8Jbrxro3&#13;&#10;9tO+xdEvb+AzSMOdnlbywbAzsIDY5xWssVytKlHVLt+dj24517OpCeBoWVNOLdvij3dlpspa31b1&#13;&#10;sfGfjj4Bftg+NfAHhX9mX4W+CQ+h6dHYRap4/GtIUmaII+Ap2SQxQynhSrOwhjK4Awft74X2Yj8R&#13;&#10;eM4LvbNJF4jgVpHXJJGl2IJrpbvUvC/hGzhhv9RsNMgZxHAs0yQoWJ4VckAnnoKwPhu6SeLPHEkb&#13;&#10;hlbxNCVZTkEf2ZY81zublBJpdXp1b3Z4ePzKpjlGLiko3em7b3bf+WiOur5y/bd/5OV/ZH/7OA1H&#13;&#10;/wBQLxbX0bXzl+27/wAnK/sj/wDZwGo/+oF4tqDzT6NooooAK+af2OdI0/Xf2hP2vdK1S3EsE3x+&#13;&#10;04OhP/UheEvyPvX0tXy7+yt4lHhL45ftga6bbzjF8f8ATAkecZJ8B+EQMn05qZOKi29i6anKaUN+&#13;&#10;h137Un/BPv8AZt/av+BGsfBH40+C5Na0y8dbu1ka8aG4s7qIN5U0Eq4MTruYZ6MrsrBlYqfwm8Af&#13;&#10;Gn9rb4Df8FN/AH7M/wCzT4Mu/Deox3XhTTfGHhjTpJLqbW4l0qygnt9Uk+ZZora3M8YdY444gJJw&#13;&#10;qyFpK/oV+GPxS1DxnqU2i6xYQpIITJHJACFKggEEEnnnrWN8GPhb4W8m58WPHJ50XiPVkii3ARoI&#13;&#10;9RuAvQZwMDjOM1thMXGnSajHmi76PRK/kdlT2lKs1Xfvff6EvjTwB4Q8B+Hbi4imuvM1BxbxzO24&#13;&#10;Qgnf0AHHyAHqcVxPhrUfDekeNtD8JeItM/tq38XXs+jPa28HmwojWVzcM9wHAHlFbZkxgndIuQBm&#13;&#10;vyP/AOCsH/BXL/gqj+zF/wAFEvEOn2tne+H/AIe6Vqslj4P8K6/4bEmj+IbSNYw1x5wVHuS7bX3R&#13;&#10;ShotwQFTv3fth+zjpv8Abfwl8KfErxP8PD4d8Raz4bs73VdHnlMj6bczQI8tvluflYlfXj61lVy+&#13;&#10;VCcKunK9rPr/AF/kbvGThhHGTblLr933HKeCf+FJ/AjxNqGn/Cn4MaRokFxc+XqF1ptusUs21j1w&#13;&#10;OVBLbVzgZ4xmq/7f/wCx9+zp+2t8EIfh5+0T4JtdZsLTUY7zSjNfS2stvcbSu+KaJ1ZGKsR12kcM&#13;&#10;CM0vxSsNT0P4r6glx4Oij0SXTLa503Ul1Lc13ePJOLmNodmUWNUgYNvO8zsML5eX2vhj4ZufGvwm&#13;&#10;HgrVvF2p6hdaVeFrfUtXlWaYoxYojuqr5gVWKAtlyFUszNljzxrV41JJy9/p/wAOXVhTqKniNbac&#13;&#10;zbbfbq2zzP8AYw+A/wCzH/wT7+HE3gXwE2g+A/Cs1yxMV9rgZr6+lCgyyzTSM0khWMAbm4UKqgKo&#13;&#10;As/EvSfiRpmqWnhDw54mksLW/We51DXLJIrgi3QIqCMSFo1lkeZGVpY5EKQzDbkqw8M/4KRfsV/t&#13;&#10;I+M/Gvh3xJ8OvDFz4m0qDR/scltpb7mtLkzyOzmNiDh1eMbxn/VfNgBc+weEPhh8fvgL+wVoHhuP&#13;&#10;w/pGpePdOjZY9P1mdpIVhe4eUWjSrIgVljO1Tv2B1Cg7TmuieHvQhVlO833fV9/TTyPTlh8LGjTq&#13;&#10;Uq0W6jScdFZK/Xdeba6qx2X7KeueB/hp4G1LS7fw3bWYi1C4eS5sLGKN7hUuGhQOI1UHaoRV4ACg&#13;&#10;AABQK9j0b4jeCdeu7fTdP8SWn2y6haWCxkmVJ3RSFZghO4gEgEgdx6ivkf8AZ91D4x6yt7rHxM06&#13;&#10;y0DQJo5VstHtLfzbu4vXmSWaWV3f5I4X86BVGCxLlgdqscD4sfB39of4vftYfDhvhn4Pu4PDXhS9&#13;&#10;i1JvFpcRx4eaM3Ab5uGCwLGIeS2ST8j5EUfaSxDpzktm27/h5nO8rw9Ztzqcujd73Wiemu7ukrJv&#13;&#10;yufeMkccq7JY1YHqGGRXz98W/wDgpX+zH8Fvi2fg34m1PUpLy1lEWq39hYeZa6dIQDtkbIZiARny&#13;&#10;1bb0PIIH0FXxD8ff+CQMnxZ+PWpfEvwz8VrfStG17UXvdTsZ7B5J4JHw0nlNu2vucsfmxtz0bGK6&#13;&#10;qCouT9o7I4Mpp5XVrSWOm4xtpbv9z+Xc9ztfiP43vPGUdxBqUknm3QVLRHBiZC3CgdCCP4vxzX4P&#13;&#10;f8Fyv+CbvxL+Dv7fvij4sePvjH4as/CPxI1WbXdL8QeJNaZJ7aFiolt/s4Qz3JgYhFS1SYiPydwX&#13;&#10;cBX9F1hovhH4Z+FbO3trBI7bSbCGztnEW+Xy0VURAeWJ4ArmPHXgT9nr9qXQR4D+Nnwp8N+KrKC5&#13;&#10;W4j0XxVplrfxrIvSQRvvAYZPPUVngK7wNZ3le5Fasqtp06dorR/1/W+55X+xzc6B8V/gv4C8afBP&#13;&#10;xs/ijwmdNszbeMprjMmqfZ0ELSyBgrrISjhkZQyuzhueB7N8HdM0258NXF7cafBJNH4n1ry5niUs&#13;&#10;v/EzuehIyK6LToPCXgzTbLwvpUWn6VaW8Kwadp8ASCOONRhUjQYAAAwABxisT4L/APIoXf8A2NGt&#13;&#10;f+nO5rONOMJSa6u5y18ROty3VrKx1lfOXxO/5Sz/AAX/AOzf/iR/6efBVfRtfOXxO/5Sz/Bf/s3/&#13;&#10;AOJH/p58FVRzn0bRRRQAUUUUAFFFFABXx3/wUx8SftU/s2/Dbxj+1V8Mf23b7SrixW1g+GXwdXwD&#13;&#10;pN3Y+JNYdI47fRpXeF9Qupr25DIrW08BiWbO1hCzN9iV8l/G79hP9r/4hftsH9rvwR+2J4Bgs9F0&#13;&#10;mOx+HPg7x38FbzW4fCBeBUvbq2kt9fsUkurlt+64eEyJCVgRlTzDIAfUkmtzaX4VbxH4i06aGS20&#13;&#10;83N9aWML3ciFY9zpGkSl5mGCAqKWY4ABJAr4oj/bL+Dnxo/4Km/C7VvDfhT4l2Vro/wC+IMd+PFv&#13;&#10;wZ8S6GzibV/B5UxJqNhA06gQvvaMMseUDlfMTd9wabHqEOnW8Or3cVxdrAgup7eAxRySADcyoWYo&#13;&#10;pOSFLMQDjJ618pftbfDkfF//AIKE/D74VNrMunf8JH+zD8U9N+3wDL2/nap4Mj8wDuRuz+FXTUJV&#13;&#10;IqTsm1d9ldXfyWvyIqucacnBXaTstruzsr+bsvmfKfjX4jfsI/s0ftew/En9n39l/SfEMVjcRXqa&#13;&#10;jqfxMttPt7WeUbzJaWE7ZAVZAU8zaoYDYqqFc/evhj48+EfGviPVvHHhFdakg1vwPpcmlXFr4cvL&#13;&#10;gbma+dXzDGwZP3i4kUlHwdrHBx8ReAP+CPPia/8AED+I/wBuB9K0Tw94V0yNL/xfoPjJIo9StLaJ&#13;&#10;VjM0Mts2wLEixvL5kJ2xqdrOWkP0b4g/b9/ZQ/Z48Man8T/hgLrxZ4O0bRNG0C1i8D2gnjsjDJeA&#13;&#10;JIzFEiRVeIbmIB8xAM7hX2/EFClj5YengpyxFSNouWri76xXM5NXdr293TdNnwfDuIrZdHE1cdTh&#13;&#10;hqUryUdIyVtJPlUVKyva/va7NI/OzwB+zF+1t8JfjrZ/Gz48eBNStdGs9bW68cax4gnjaK9spJQL&#13;&#10;qO485sSC4Rmi2yYDGUBiMkj9Av2P/wDgqVofxR1PUPCPj/4OaR4L0XRtNWSyvfDfii21e3t4wwRY&#13;&#10;pIrVd0I5G1guw4IJU43Yvx8/4K7fsKeNPgjp3hT4l+CPFuraZ8QtFl/tHw/Dp8S3FjaGWSHzJWMy&#13;&#10;qrFo2ZDGzNhVcYypOF8P/wBhHwB8P/gfpXxG/Yp8Vap4s0jXIbzWYLvUHi+1rLJaqlqwVI4yDFtn&#13;&#10;VQRvjmnzxhivn+IGfZtheE62Y4zASniIWjShGMlFrm953U3rFJ6crurKLtdru8P8hynEcW0cuwOY&#13;&#10;Rjh53lVlKcXJNx9xWcFpNta8ytK7kr2TT/grH8ffh98V/Bmh+EPhN8Z/Dv8Ab2hao8+seB/E7SWi&#13;&#10;6va3NqYxEySqh3FJQUy0eBIXR1dUNcF/wTr8dfs1/sd3XiPxZ4x0Pw4vxBvxHp9l4U8May13qUA8&#13;&#10;z9/as97OkcbiQLmJSf8AVfNJIdoXxj4m/wDBOP8AaI+PPxN8RfFnwpplymmzmXUteTVdPu1u9NdU&#13;&#10;3zQJF5RNwdwZYo4izFdgYIc44PS9C0PXviR4y/ai+HOvprzeDrT/AISCx8PTaVfJfW0q3EEMM18f&#13;&#10;K8jMTP8AaJNkziQwtxtZ9v1HDaynPuEKSwOM56VSEZS5Y2alLlfs5NuLj77cXzR5lytN9D5XiWpm&#13;&#10;+Q8Y1Z47Bezq05yjHmldOEeZe0grSUvcSkuSXK+ZO27P1p/4eM/s86l4FsPGfg28vdcfUJzBFp2n&#13;&#10;rGXWZVVpIzKX8lmTem4I7Eb1OCCDVPxh/wAFAf2fLzw3beEtS1S507xD4jQ21n4ev/JjuVLu0Qc7&#13;&#10;pArpuBH7tmPBGMgivyV8MfHL49+NP2avE3gn4f3ot2stdhv9YsvCGhW2nSjT5YXjmkK2MUZeEyR2&#13;&#10;6ylgQMW4yASDt/s+6F4m8Xav8O4vi34hurbW7bxjbS+CU1i2uJbm50pPnuo8hWdLcSCNoWYCEMLs&#13;&#10;hlxIa8qXh5isNja+Jr4xewjzKNNRvJWjzKUpX11vdJWUbPe568PEjDYrB0MNh8G/bS5XKo5Wi7z5&#13;&#10;XGMbdrWbd3O6elj9pLlPDV1o09zp1vth+zxzK9tDgFxuDEnhfYknt14r58/bz+F3j/4/fsoeLfhF&#13;&#10;8I7Y3GrahDb3ENqt1GHvfs9xHObcBWP3gjYycFgmdoya98+E2oWVzZtoiQNJEISod14cAgtkdsmQ&#13;&#10;4HoKsW/iH4a+EfEUlhY2ginZik1wiZSM/wB3JPAz1xx+VfHYSEcHmccZCHNVptOLeu211f8A4J9t&#13;&#10;jJSx2Vywc58tKonGSWj1Wtnb/gH4t/sRfsSftVeJP2q/CMj/AAi8VeHbbw54os7/AFrWtU0S4tY7&#13;&#10;CO3nWVvmdVzIQhCoOSSOgyR+3PijxpFoVgJ7a0MkrvtjS4Pkr7nLYz9BW4CGAYHg9K4r4keINGvN&#13;&#10;Qj8IXumtNjEskyS7DDwT8vBydueDxyK9vPeIMTxNjKdSrTUVBWsrvrdtt269Dw8g4dw3CuCqU6VR&#13;&#10;yc3e7sulkkldbdSHUviTfXugDbaRQ3EkrI4jvIypUAZwWyO+MY/pXy/+3r8DPit8Tofhp8bfgj4U&#13;&#10;t9e174YfFK18TjwrLrNvanVrb7FeWF1ZwXEpEMcxtr+SSLzCq74VVmVTvr3fSLnTtalj8Mto6Rxy&#13;&#10;zE20qSt5iyEADcxyCDgA4UeuOMVpeJvDviPwjoMZhjWGJpmEjWsrMVGBjc2B1PXAA+Va85U403yJ&#13;&#10;2b/ruek6kqq52rpf12Pk/wCAugftf237QHj/APai+IP7Nv2e9+L3jLwxoU3gWXxnpj3vhjw3p1vN&#13;&#10;C2qXMsMskM06yXNzJ9mt5JGKGNQ7NvA8y+LP7Mv7bFt8L/jx+wF8N/grBf8Ag/46/EDWL2y+Jf8A&#13;&#10;wlenR2mhaXrbxPqUN3aSyi8e7t3e88kQRSJL5kO5osMB9/eGtZ1q005L+RwJ2lYRzyQqZHjwOrEZ&#13;&#10;IznHPr6Vva1p+o6xNDqOm6anmyWqPMY0UMCwIyCeeQMfQDNeRiMxp0qtSiouTh0SWt/+H16o9fDZ&#13;&#10;fUq0qdZyUVPu3pb/AIbToy7401DTofh3qNraRTiNNLkWP/R3I2hMDnFfOf8AwUk+Jnh3X/2dvCWi&#13;&#10;2Ona6k0nx8+Fe17zwzfW8Q2+O9CJzJLCqDgcZPJwByRX0RrFjc6b8K9Ss7xh5i6fOWUNnblScV4x&#13;&#10;/wAFP/8Ak2Dwt/2Xz4U/+p7oNTTlKdNSkrNrbsaVIxhUcYu6T3PpGvjT9rLxV+1x+zF8VfBHi/wx&#13;&#10;+2he+LtU+IPxj07RfDvwNufA2kxWN7olxfKL4QzQw/2gklhprS3Ul69w0ObX54lEqqPsuvkXwz+w&#13;&#10;f+2f4U/bL8XftcR/tn/DvW5/Eup/ZdMtfFXwOvbu/wDDnhhZw6aFYXUXiGGGBMANJOLXdPNiWVXC&#13;&#10;RxpZB9P/ABG8faH8LfA+pfEHxLY6xc2GlWxnuoPD/h+81W9dQQMQ2llFLcTtz9yONm9uK+MPgt+1&#13;&#10;N8BvjJ/wUL+Pfi7U/DPjW18MSfAPwDp+qweNfhTrujOUTVPGLSmS21Gyhl8gpMoEpTymIkUMTG4X&#13;&#10;7qr4t+MfwV1L9oX9ub9ov4SaLrn9nXuqfs7fDQ2V0zEIJY9e8ZyorkAkIzIFbAJwx4PSqjZyV3Y1&#13;&#10;oRhKvFTlyq6u+2u/y3PkXwb/AMFGv2WP2S/23r60+E37K/hiTwlY6w+lyeN9b+PujLqNlDuEc88O&#13;&#10;mTzlo8ENhJHE5TIOxiY6/Qzxn8RbvxD8Ofixp/wxj8Rx65rXm/8ACPXFr4bvwyTNpNqkZLrD+6bc&#13;&#10;MgtggFW6EE/Evw3/AODdf4LeNf2gbv8AaY/bG0S401l1n+09T0XSPFcUul65eGTfJLLC1sZIo5XJ&#13;&#10;kZFnAZmYBI0wlfYvxS/ba+Ff7Kt74g1nxB4Z13VrLVvFSR2kmg2StFEE0yyGHeRkRScEBc5O08YB&#13;&#10;NdeIdKdWMabvLr/Vz0qsMbicdFRftZpqzvzJ21Su7Lptp95+fnhGw+KX7Emr3Px5+OXwvgXQrK1u&#13;&#10;Y5dF8X6pa6fZa7fmGR7Sykmu2EKM1wkcgZ8lBEzgMyhT9j/8E5P+Cst7+2HoHiGb4s/BDT/B82g3&#13;&#10;EEdtN4M8ZWviuzuFkDYRn04O1vINv3ZFAYEFWPzBfBf+Cnv/AAWC/wCCSvxi0KX9gz9qLRfHep6X&#13;&#10;4jstPutc1nw/pSKfClxIkdxbyszSBzPEro7LFHMMFo2DZZK9O8OfsNaZ+xH+wPY+Bv2DNS1HxhpS&#13;&#10;Txa4dULxTX2tQz3KzyMWtUQS74PJiG1fmgiKckgG6/NOknUjaTaS7W77/wBadDpxWIrZ1jYrE2hL&#13;&#10;4ey383vfQ5z/AIKval8KP2vrvSPh34Z17RfF9rFHNpWu/D/VmuLWeS4aeJ0eL/VyRzI8QBKujjaF&#13;&#10;AZXdTB/wTHT9hr/gnH8KtZ0/4b6NZXnibxHfLPrzeHNSa8uDZwxsyNLPeSRhliBlYhFRV3khWO52&#13;&#10;8S8Q/s8+NvBPh/X/ANr7UdG8S3PgTwlcf23qz2miXR1ryVmDtFHA8aiSded0obyE2s7ShVNcD8DP&#13;&#10;jD8M/iB4Y8Z/tGfA3xPZ+KX0u6ispok8M30Vto7aktwGM63dukEhEavCIlaZAZgWyAu/dUr0fZqW&#13;&#10;n69me5LLcsqQhhPbJySSWiUm2/hbv5vzt1eh+qfjj/go38CvDsOk/wDCG2upeKbjV4Wnt7XS/Jhb&#13;&#10;yQzIZB9pkjEi7kkXMe4bo2BIxTPE/wDwUF/ZKvNGtvD3jjUg8WtWSrqmj6nawsLeKVMlZ0kfbIpB&#13;&#10;wfL8wMDxkV+cGvfEv4v+N/gFpcfh68mWx0vU7m112Hw9p8dmkSMVmtVmjtURPLLvdMhYcyGXJOFx&#13;&#10;2M37KfxL+J3wS034x/FTxPFod1pdvdyapc69FM17NpMSo1u5XGZJQROiCRlLR+QobbtrnlhqVNLn&#13;&#10;lbW3z6GT4ZwdKK9tUtq1pq/LT7tl1Xc9h/aZ+B37I2r/ALPupXHwo8JyeFdD8P8AiaO58Jnwr4XF&#13;&#10;rp0NreWtmZRiXyLdEklJlAMiMzMrLkP82n/wSx+Lfhj4X61r/wAINL8N3V5pl1bDUn120KX17NcI&#13;&#10;yxlXtrJpjFFsZdvLBWVyXPmKq+if8E4vGHgH44fBHXvhTr3gsXWiW1vaZh1aFZI7mzERsohIMkeZ&#13;&#10;tsA7gcAyccYpv7N/7UP/AATt+E3xdufgP8CdDbSLrVtQW1/t5bV3ttQud+1IBO7tIy7iQhIEZJ+U&#13;&#10;/MMxep7OVOzdjgUsVHL6+X8kp8jbWiaSvu3e62btru9ND6O/4XR4Q/6BHij/AMIvU/8A5Hrxv9rf&#13;&#10;9v6D4B6fpll4D8Ctqer6mXYR+JnfR4oIkwC+LpY3mJJAAQYGDlhwG+kK/Jz9vv8A4KTfAP8AaK/b&#13;&#10;q1f9hqT4B3urRfDLT7+bVvHlt4oFlcR3UUAeW0t4DbyrLGZfIid3IKkSMq4jBfLD0nVqbXS3PGyy&#13;&#10;nRq46EaqvFva199FpddbdUe3fGf/AIKZ+L/EXgTwrceF/C9vpd/eiS61zT08UWCwSRpO0aos0yP5&#13;&#10;0b7GyUClWXbuJVhXy43wW+Lo1if4/wDwi8OXuuGDTr7XdEkvbtZQ+tQRyyw2k1zCVSTN0kW6ZWRf&#13;&#10;Lk3MYm3KnWfs06f8Kf2xPFmi/s4eMfhjB4fksbW5bwxq3ha/mSYKGaeW3uWuTceYrEyOHwNjZUAB&#13;&#10;/l7v/gob4T+Mf7K3hvwV8Ovhdcan4f8ABNtYSbbrQ7+ZRJemZmZJ5lIJOCJFDYBZ5CB8vy9i/dVF&#13;&#10;SgrN91pb1v8Agfb0qCwVX6jQkoVJ817r7LvZpqTu+y6ap3Pzp/Z90v8Aa7/4KV/tO6N8KP2/vipp&#13;&#10;HxM8I38tzeag2leM9F1PVND2x+YJdPj06Z57dJJI4YJEiQxFJcsm5EdP2a/Z7+KPhz4KCfwlpNpf&#13;&#10;2XhfTpYIIrMaVdSLaWkNjbwqSxRnGyOIfeOSq5Oc5r8gf2lf+Cmf7UH7A3x48E3P7Pes+H9L17UN&#13;&#10;Ei1D4haGPBWm+drzteTNbnUZ1gF2800BUnMoYxtFKPmlLv8Aox+2T8Kv2zPjf451Wy+CfhK/n8K6&#13;&#10;y1m2s6Zp81tDsvns7eV45mLK5QK8eQWMe5cnnkzjqFWrUheSjH7lpvofM0MHB494WrOKWq5ntp22&#13;&#10;+Xmj7mT41eDpFDppXidlYZBHgzUyCP8AwHrwP9rf4gaF4s/aj/ZK0/S7HWIpE+PWpSM2o+H7y0Qg&#13;&#10;eA/FgwHniRSeR8oOcZOMA17j+zV4I8Q/DT4B+Evh94t1eK+1PRtDgtL64hk3p5iKAUVv4gvCgnkh&#13;&#10;QT1ryr9t3/k5X9kf/s4DUf8A1AvFtee0k2jwqsYwqSjF3SbV++u/zPo2vjSTxV+1x+zv+2p8G/gh&#13;&#10;rX7aF78YLr4h3Oqy+PPBOo+BtJ0+PQNDt9PuJBrlq9hCk9pCl8lpaBLuW4ExvNqMHQsPsuvkX9jn&#13;&#10;9g/9s/8AZn+LOt/E/wCI/wC2f8O/iDd+NNdOofEHXLr4HXtlr2sxKHFtZxXv/CQyw2dtbKwSGFLU&#13;&#10;xIob5C8jyMiD6O+NPxn8IfAXwPJ8QfG+keKL6wjuY4Gg8IeCtT1+9LOcAi00y3nuCvHLiPavcivk&#13;&#10;z9iD9pz4J+MPiF+1X491nTvFlhoWt/HvT/ITxL8P9Y0q4U/8IV4Vt1SW3vLWKa3kaVDsWVUZg0bq&#13;&#10;Crox+36+D/8AhQXjv9oLxz+1dofww8Sxab4h0T9p7RNY0h7qQrBLND4D8KYSTCtx8xYZBG5VzxVR&#13;&#10;jGUrS2N8LCnUxEYzlypvft5/kbHwW/4KPeBP+FyJ4TT4QwWGianffZLPW4/FtveXpDNiLNrHkncS&#13;&#10;oKRlmyQBvNe16R8R7Gb4U6ro2j6b4ja7n8Q6q6eR4Wv2BR9SncruWEgHacFScg5U4IIr59+Bn7Dn&#13;&#10;wd/Zw1ez/aQ/a5fTfB1xp+pLLpOkHxSlxYC6GXUqphDgqV3JH5spwuSTjArftF/8Fu/2Zf2AH8O+&#13;&#10;FfiH8NfH/iO18Zarq1/pXiDwtosUmnvC+pzkBJppYxNJtdHMce5lWRCQN651nhoTfs6K08v0PWzW&#13;&#10;OHjioVMLeSW7adm12d2npvZ/I9YS8+HsV7Z6x8UfhHNrI0q8S+0GDXfB1xILa/T5UuYTLAfKlRHk&#13;&#10;AdcMA5GfmNemaT+138KttpaeLJ7/AEm+v5zDYWkujXbG7YDJEWIsucdQBkV5V40/4KRfsjeLvihF&#13;&#10;8ENaudcixfrbf8JH9jVLS2uSdhRizbwA3yFimwdc4G6ptc/Zv8T6N8XvHniyYXd7pmvaHY6foWr2&#13;&#10;bK81hZiCWO4gjI5jbziJzwFYyIeSrY5I0KmGXv3UUrr71/w5pUwjrWeLTpykrq6tdaJW1t1u+v3o&#13;&#10;8j/aE/aV8R+Jf2nI/Ff7Lvjrw/4z03WtHtrDUPDV2ZhJbPbNM7TqihXCqkjklCx5fchCqR9G/Bj4&#13;&#10;8eHvB/gCy0/xvaXEusyO8urv4f8ADeofZICXwuDNHvYBSq7iBkgnauQB8MeGP2M/if8Ask+MbD9o&#13;&#10;f4wO48I+HdWiY33h+KWae4L5CExlVMcQJAkMhUbSVXeWGfrT4WfFXwT8RvBU/jb4Z6t/atlJemxk&#13;&#10;vZNLmjiVlVZGQC4jXeeV5AIG0856a461JRnTSkrayt9yPTx+Coyw0KVGfPCNlzJWu9dG07XS8k+9&#13;&#10;yh8f/wDgr78C/gp8UR8JvD3gTWPGGqWlkl3r8Gm65o+nz6RE6q6ma21O9tpxmN45AfL2FJFIbkV7&#13;&#10;Ov7UPwX16wh81dWuLS8t1ky3hu6eMqwDDOIyGyD1XIPY4r4A/wCCjJ+M6fEHStU8M2Wo2/h++s4X&#13;&#10;M2hWzQxXOppmItN5IAe4EMcCKW5EaIF6Gu7/AGNv2yPh98YPEb/szeKPFmp6h8SPBmiLP4126ZJL&#13;&#10;HbqXxEktz/q/tOx4UkjdhKJRLuUlJNtVoS+pxrU1fTX0PPnkdOhhqdadVe9dWW6f9elnY+gH8RfD&#13;&#10;+Pwel19g1+3kTxBqsaG38L3Zj8pr+5dFyY1XcAcbQdynIIBBA7T4PfGvwpa6VcaINB18RW8gaOWH&#13;&#10;w1fTM+7OS/lwnacjj2wOcEm/8B7vRfF3wnvk1/T4xbw6/qjTCU/KN15NJkHtjfjPtW74A8afDtrw&#13;&#10;+FvCts9sWYmLfGQJyByck5JwO/OK4koKspppXPNc6ssJKk03yv5L5/8ADkv/AAujwh/0CPFH/hF6&#13;&#10;n/8AI9cz40/af0Hw9fR2GleGtZmYoHlN34fvYMDPACtCCfrjH17epV8ieH/2zfCn7SPx28U+BtA+&#13;&#10;HTR6d4TgdI9dk1XEl86TrEB5IQgRljIwbduwFztLYG9SNR0pSh01ZOX4OeKnKXLeMVd+V9F1XUyv&#13;&#10;2mP+Ck954T8Z2/gzwZ8PbS+t4LWKXVV1fxDBp0qSuu4Iscy+YCFKMshABzkAjBrzv9rz9rLxx4A/&#13;&#10;ZZ8RePP2VtXsrf4hy+GE1DwsmtzQ26WsDuiXF6ZZ2Fsy28JuJN7OYS8OMuvB9R+In7FPwd/ay8ZQ&#13;&#10;+J9b0W507W7O2jSdtJvvIiv4EwqrNvSQ7lGF3AqzKcFvlFeh6/4IufhrY6b4FsNMS006x02K2sob&#13;&#10;bcYzGqhQgJ5baAF+bJwBnkknOdXCclOqottb/wDB7/ge7KGEjQjh6TtNp8yt+t3f5JaH5J/8Et/E&#13;&#10;/wC1j+1V8ftXsf25fiDZfEvQdH0V9VtNU0zxXp2tajY3izoY7dm0yWWZLSRXmYo4EamIbDGS2/8A&#13;&#10;V34D/tBW3hiN9M8TT6kdOl1S8O5dEuH8uSW7kK4KREks7hdvXcwHB4qz8H/Dfgz4E6zH4Z+E3w18&#13;&#10;OeG7TUrqOTWNN0Dw/bWaXFw+A7uIUXdJ0JJ6HI7Yr5X/AGkv2bP23/jb8TtR8KeANEurvwHN4ovD&#13;&#10;pMkF1b29pCyXUiSST7SHOyQOw3BiAfkHaut1o5jiLp8sY9Nv+Bqc9DDSxE44fEVYxgk2m9ktL2vb&#13;&#10;Xqv6R+gX/C6PCH/QI8Uf+EXqf/yPXhHiXxnpHi//AIKzfB06VaapF9n+AHxG8z+0tFubPO7WfBeN&#13;&#10;vnxpv6HO3OOM4yK+lPCun3ukeF9N0nU9SN5c2thDDcXjAAzyKgVnIHQkgn8a8B+J3/KWf4L/APZv&#13;&#10;/wASP/Tz4KrM+baSdj6NooooEFFFFABRRRQAUUUUAFfOXxO/5Sz/AAX/AOzf/iR/6efBVfRtfOPx&#13;&#10;O/5Sz/Bf/s3/AOJH/p58FUAcl/wWl8ZaJpn7Iy/DPXNX/stPGuvW9hDrM6uba0lhzdqJtis2xzB5&#13;&#10;eQDt37iCFNfmhpnifxJ+yV8H7fT9V8MeG/EF34uOr2mF8Qpf2H9nyrZpMC1hMA0rGFQpEoKKXBUl&#13;&#10;xt/Z/wCIek/stftY6brHwB8b6l4Z8XfYnB1bQYtTjkubGQZCuRG/mQuMnDDBGetfmP8Ats/svar8&#13;&#10;EvioPgV8Pvgr4DvPD9xrssvhLR9b16KzmmglgtFidJnvYbqaYzfaUcGRt22Pcu1Ydv6ZwjmGFjhq&#13;&#10;eW1YtPn55KVkpKzs03Zq2jatZpXuj8s4yy3FyxVTM6Mk48ns4uN5OL5ldNK6d7tJ3um2nFh8B/8A&#13;&#10;gnn4f/4KM/ArS/jd8OPFx8D33hsyaD4h0e40+S+t5/IAljltXaVXwIZkjCSMx+QAuSC7cJ+zprH7&#13;&#10;R3w4/bQ8KWvgfSvEfhLQ/CFxaWmsjUpjHaQaHDIXvLi8lOIDFIGnn3ElA0i+Wxwhr9XvhD4V8Pfs&#13;&#10;ffskaH4fHhrSdKl0nSLdbyx0dpBavqU5RX2vKzOVad/vyMTg5Ynk1+Q/gv8AaH/ah/a4/aDj+CPx&#13;&#10;J1e71S08f68um634bisBFHZq8vzSxxooaJrbHm5zk+R+83ruB9TJc7rZ5Xx9BOMqNJOyk05QhPn1&#13;&#10;tb3rqMnFyaWiSfU8nPMjoZBQy+u1ONeq1dwTUZzhyaXv7tnKCkopvVtrofp/+3J/wVC+Df7EOu6R&#13;&#10;4M13wxqXiTXNWshfLYaXNHGlvalyiyvI/wDeKvtCg58s5K8E+Eft7/8ABTT4L6p+yL4V1n4U+Ar6&#13;&#10;7PxOeaaNvtX9nS6abG4j81ZmiyXfzdqbAdjruJYqQG9D/as/4I9+BP2jvBfgiCD4qalpPiPwX4Wt&#13;&#10;NBl1uSyF4NTtLdOPMjLofM3FyrBh98hg3GPzZv8A4z2HiTxfof7L2t/CSCfwFoPiGbS9I0X7GRrd&#13;&#10;sZ7rZNcLcg+Yb1zhmQ5ty6qvk7VVRw8NZPw9jqVKth1KdSi3KpduKa97lsnp0i0k+6k0ehxRnXEm&#13;&#10;ArVqOJcYUqyUaVkpNN8nNdrXZyi21vZxTPrf/gl9rHwQu9Rl/ad8ffE3T/DWjJdT6PbeBZNEsrWN&#13;&#10;tSCRs100llDCt1GkUyhDLFmIzupY4Dv9y/HP4V/Db4i/DqX4heHbGzF3DBDfWusaNDDvvoI/nWF3&#13;&#10;2kSwMDnBztO10KuqsvwP/wAFCPh98BP+Cedh4M8B+CfDmqajp9/p0z2WipqSwyfaFZftN7c3DRyF&#13;&#10;nfdAoRUHEeAyKiqew/Zx/wCCjWtJ8EPAvw08Afs/XdxoWvXd5peoarrPiyJZ7KY3GXECGFPtaJHP&#13;&#10;GwKBTkOhA2En8/qf8RAzzijFZh9SjTyzWNCo6kVUkoLXnhf4Z/vOVv3vds7uzX6BRl4f5Dwzhctl&#13;&#10;jHUzP3ZV6apydOLm9OSdvih+75kvd966srp/Z3w78RapaXdp5MCtDLJItykUAAVAqkHgcYJ/HPc4&#13;&#10;rhPj/wDE3QvhR4d1nxnc+G3uHhcEW8lwys08jABQQMKoZupB4BPtXf8AxEsjeRWMmgWZ8qe3WaWK&#13;&#10;BMF2I4YqOSffHGfeuV8f/CvRfid8MbjwZ4yj2/a1MS3ImAe0wQ0eQSOQwZh1xjBGDXDmscwqZPiJ&#13;&#10;Zc1HEShNU77Kdnyt9NH3Vtr3V0elljwFPN8PHMU5YeM4OpbdwuuZLrquzvvazszxr4Ef8FMviHrv&#13;&#10;xP03wv8AFHw/o39jarex2om06CSKSyLsFRss7B0BI3A84yQeMH6vu9J8E/EDWRqOna2wvLbG427A&#13;&#10;Fgp4OGHOPUV8xfDv/gnR4T+HPiC08cePfi3FfRwkXGkWEOnGMSyjlGkO5yVBwSFHPHOOD7foWh6p&#13;&#10;oZn1uK+KmKLEL2SmQvux8wHAIxk9fTNfn3hXgeO8Nk9d8T1H7Xn/AHfM4yly2967irWcvhWrSvsr&#13;&#10;I+/8UMdwPic2oLhqmvZcn7zlUox5r+7ZSd7qPxPZu27uzbvtN0nwz4mMmh6WI5IQWVyxYscEkKDw&#13;&#10;M9On0rhPiLpGsftCaKfhn4m+JXizw9p+oXcb3V94H8QSaPfIiEsUS6gxLEhx821gxUH5h1r0rwxd&#13;&#10;6N48f7ULm4ju7YKbhWjTEh/vDIOBx0B/xrzb9pb4Y+OfHWm6h4G8D/EjxR4ClvZoXtPE3ga2sRqE&#13;&#10;YVlZlRry1uYiGIKsGjY4Jxg4I/RsJSqxq1Y13zN7X6Ltr9+nzPzzF1aTpUp0Fypb26vvp92vyPGf&#13;&#10;+CZfxK+KXjv/AIJt/AXx54/8b61rGsa18LtKvNS13VtTmubvUbh4QZJpp5GZ5XJ6liT378/P3xM8&#13;&#10;b/H/AF79mf8Aam/4KO6f+0p8QNA8X/Bb4ga5B4I8L6Z4qubXw/Fp+gyRI9ndaYrfZ7w3xjuWklmR&#13;&#10;5FN0nlNH5a19Y/sr/sDeGv2Xfgl4L/Zv0T9sX4zahovgjWtIvdCtNT1bSovskFiGA0d5LLTYDPYy&#13;&#10;78TRy73bYoEi4Ob/AMSP+CWfwJ+KPxZ8U+JNS+I/j/TfCnjbXrDxF4/+Fmka5bxeHPE+p25iC3F1&#13;&#10;E1s1wu8Wtv50cE8MU/lDzUk3Nuy+tUqsOSFrxetu5ssJVpVOed7SWiZ2ukL4ol0nUrtrW8hhk0uZ&#13;&#10;r5blSMZjJAbP8WSPfrXNf8FP/wDk2Dwt/wBl8+FP/qe6DXvHxC/5EXV/+wfL/wCgmvB/+Cn/APyb&#13;&#10;B4W/7L58Kf8A1PdBqq1X20+a1hUKPsIct7n0jRRRWJsFfOXwx/5Sz/Gj/s3/AOG//p58a19G184/&#13;&#10;DIgf8FZvjSScAfs//DfJ/wC4z41oA2f2vv2g/AHwv8TeFvhv491VNKj8Qpc3Fnq12xW2WWExIIpG&#13;&#10;xhNwmJ3sQq7PmIzkfEf7Zf7Run6LrN38MNL8J6B4k0vVHi1G4v57+aWGdDFGiJG1rLHwGiLFt7Ak&#13;&#10;JgDZk/ot8XPgl8DP2m/Dw8L/ABN8N2Ov2tpPviKXDLLbP32SRMHTOMHBGR1r5A8U/Bj9ic/HA/sx&#13;&#10;eNv+EHsvEUOohPCvhm48UrZahNaNDGcpGtwk06FlkOTv+cSkfMXq6Tw1Oqqri2+ttfmfUZTi8uo+&#13;&#10;zjVi7xu2nZK/RrVO67fO/Q+MfjL/AMECvDn7bWmj9vz4afG668MaLr2m/bPE3g+70Zbq6F5ajyLh&#13;&#10;rW4aaNNkzwl8ygBC7NyMIPbP+Ceniz4kfCz9qDRYp5tQ8IeBrQW+ianY63dtDZ21uIlstPtHafar&#13;&#10;T+Z9mhj4Ejs2APmYV9p/t2fH3SP2Cv2L9Uv/AIV6HZQa3Hod3pfw70Q2zPDPqUen3NxBBsHL5Fu+&#13;&#10;EyDI2EBLMAfwK/YU8b/tXf8ABWX9pvT/ANjT43fFHW9d0PxTcXGsXWqw2aK/he5tYnmj1KDyEQQK&#13;&#10;HxAU4iIuuFEnlsvrUZVcTRk5v3V36L9Tlo5jCnHEKNNNVLpN7xTbfo+/qj96P2ov+Cm3wc/Zq+Jp&#13;&#10;+EmqeENV1++gjjbWjp7RKlosi7gnzn95JsKtt4GHHzdq+CP+C8X/AAVs+GPwri+HfwL+DHwwury4&#13;&#10;1TTLTxv/AG5aap/Z0EVvOLi3jt2gEbrdb18/zI51MakJlJCSF+xf29v+Cdvw/wDHT61+07aa9rUV&#13;&#10;zovh+S98QaJpdktxPrS2duSEgyR5c7pGI8kOuQp25zn8Pfgt+0Sn/BUz9s74b/s9/tXfBzS7vw9r&#13;&#10;N7a+GvD8ngPTjZ6v4bsgzGNYLnLtcxKxZ5RdifCPO6eW7bxGDo0JJVEr8u/3E1o5UsJRlhub2i+P&#13;&#10;ff8A4fa3TzP02/4Iu+PPgnZeE4P2wPj5+1dBcf8ACxLB7PwR4F8QaXZWC+GoYbuSK7eVbGKG1lkl&#13;&#10;uLcILswQl47dMhSTGn3D/wAFANG0Zv2U/FPimDwLa689hZJeR2bxBonKuuJ3A++sQ/e+4QgnazA/&#13;&#10;Nfir/glD+z78N/EK+CtG1TVbDwppWm29p4Q8PaNcJH/Z1qqkyebNMkjTSSTtPKxwCWkZmLFjj6w+&#13;&#10;GHiK3+Hvw88NfDeHRrrUNK03Q7eyW9vJ1e4lijTyy7oFG77pyQMEc8dK87EYrCuvzRldp7W2/rqb&#13;&#10;zoU6XscVRnKc3ZyT0Xeyd7+X4pnxr/wT4/aQ+Lmh6nP4ZTwour+HtR8JXV7e2unaXFaxw36zTRwA&#13;&#10;NDGFjEgRY9mMD74Aw5PbeC/2E/2afBfijSb+10PW5LjSddgvYtQl1Y+e5imDrGy7RFsyoBGwNj+M&#13;&#10;HmvFf+Cjfwg8US/tD33hb4N+BLiXw7pyRNBofhyzLxWc8kUbSy/ZoQTF5hx+8KgOVYAkqcdT4q0z&#13;&#10;9v3Wf2WvCXgX4Aa34esPEGo6PLb3vjnVoxqH2X99KgiRhcoIbmCIRDdJFPG5OMqyHdriI1ZQjOlN&#13;&#10;Qu9enff+tT2puMcKsXQfL7W94p2f2rX1tezt+Vz7v8D/ALTnwM+IPwaH7QHh74iWH/CJCSeObWLq&#13;&#10;URRwSwTtbzRvu+66TI8ZXruXFfHT/wDBL7/gnZ+2/wDtjv8A8FA/gp8bPENl4mhukfxXpPhq8gW0&#13;&#10;1Jmia3k+0291bvJGtxBuifbtWRdzDDlnOR4h/ZX+B37E/wDwTc8N/wDBO7U/2mrGPxXHd/2u19q3&#13;&#10;mRJqFzLcvNI0yRCQwQFnZULEgGNSWYqzHzT9l/8AZv8A2k7XS9Z8Q/BP9oYfD/W4dUtrefVrXQ31&#13;&#10;Bfs8MplmTypTFHOJCsce8M8YSSb5g4UVpGMKVOVSM2l37r7jwsPltD+zZYh1HGpf3Fa3MtNtNeuq&#13;&#10;eljwTwx+3P44+DP/AAVe8bfBD9nHwLpPgLw/4GGriG3vLZ77VPEkNtbbkhklu3kEduzYvCLdYpGg&#13;&#10;hIMh+8PtT/gnj+358d/i18dH+Gnx08R22u6NqVm8q3V3YwQf2dKrKIzuRVGx2dY8MCS7x4PUH0/T&#13;&#10;P+CY/wCyr8Xf2ibP9rpmv4tfsbky3dgdL011a5cN5jCeW2e6SNt5xGs4RBkIEy2fxu/bOtP+CuOl&#13;&#10;f8FBtc/Zz+GHw+8UaGY/iHcz+A9N8F+EIdPsr3Tzct9jlkntYUS6tlgdA5nd40BkEm0+ZXTTlh8b&#13;&#10;G0bbLVlwx9CWHq0sXTcqrtaTeqt5vXTfTe+p+4/jDwjpHhbx/qbaR4WtLOW7vhcO0dspa5b+B3Yg&#13;&#10;mQjgLuJ2gBRgKAPDvAPws+LPw2/YS+LPw6/ZwTxAiaf4zvE0GzKzrqENt9veSeKDzP3jRLbPGkBG&#13;&#10;S8KIULblNfYfgTx/4XurbTfCt7f+dqMFpFC9w8eUllVAG2uevIPJ6+9WPh1/yN/jr/saIv8A02WN&#13;&#10;eJh5OE5SUuZN/kcFTFzo1KTlTScGnr9q3fyfzPh//gjj4f8A2hNI+JPiJ9d03XLTwYdKcXMeqRSR&#13;&#10;wvqHmpsMYkAy4UShyv8As7v4a9//AG3f+Tlf2R/+zgNR/wDUC8W19G185ftu/wDJyv7I/wD2cBqP&#13;&#10;/qBeLa6a1T2tTmtYzzPHvMsY67go3tovL9T6NooorI88K+cv2Iv+Tlf2uP8As4DTv/UC8JV9G184&#13;&#10;fsTyxw/tI/tdSzSKqr8f9OLMxwAP+EB8JUAcF/wVc+AHj/8AaAbw1F8OZYZr3w/FO76Vc3aQC6Wc&#13;&#10;oNyPIQgZPK6MRkOcHIwfOdP/AGK/g58Zf2ZtN+DPx/8ABc2oS2Wvx6s7x6tJHLpmr2sAslmtngYL&#13;&#10;8qR9G8xGJYkMpCj7y8ReHvC/xA0p7q3S1vJo43FpOshIV8HAJQgkZxkZr4R+A3jv9q7U/j3YfBG/&#13;&#10;0bwTfQLq8beIWu9Qtxd2Sgq17shguFfHmebsLRMMuuDsxh3xlWly05Jcuqezt+J9TgsQ8VglhpWU&#13;&#10;aSk2np5/1tqVvjh/wSx/4R7+1v2g/BuvX3iHRs/2tF4KgsMX1xvYO1sJg+NvLfMqF9o2hWbBMX/B&#13;&#10;K74ifGKz/aC1a6+J3iK707w/4pkuYY7bWpzbwX2uOxnENqkpG+fyo7l2SMEiOMlhhVx97fE3xA/h&#13;&#10;rwrLbaUFW4khIgUJnagKhiB7Bs/hntXy38Xv2KvDH7a3xK+G3jXxTrt/p+tfCrxtY+JdF1m0lbcq&#13;&#10;Q3EUk9mwztZJ1jVTnkbAQcblbRY9OSoVdbrfsV/a2LxWU1Y1kpK1k3ukrdLWb213Og+MP/BWD4B/&#13;&#10;C34yXnwe1Pwlq+qW2m3ps9a1m1ETQwSggOFjJ3ShGyrdCCpwGr0/4ieP9Aubu303QtLjks44FkWW&#13;&#10;FlEciyKrjau1lIxtIJB+lfN/7cf/AATm+Gnh698Xftbafq1/NZW8M2rar4PitiVu7pjkkTK6vFCZ&#13;&#10;D5kuAW2+ZtZOCvG/sE/tcfEb9oT4/wBp8JPiro1pe6ffWcrWc2j6eLZtOWGPKRnZwYNq7PmBcEp8&#13;&#10;/YvE4b22GvQ6b3NqWX5dVwaxeEu1CPv3fWyei7rXbS1rXZ9wfD+XwbpkMVrquv2093fKkkFvLEqC&#13;&#10;JGGVTaPlDHdn3JrlPiN8BfB3w+18/FD4c2KaLDPDJDrHh7TNPto9OvriSQOl/LH5eRcL+8TehXzB&#13;&#10;N+9EnlxbKPjWy0bRPFV3p9wtxcNHL8rQyrGsSYGxACrZwu0Z49Md6pQ/td/EK0+NS/DDx5+zbqNv&#13;&#10;4RvL6KxsvF9tdm6RvNVPKeeERgxIxdVZiSFY4yetcFBzqwnSVlb+up5csJVdWNen72nM02lp5aq+&#13;&#10;nTf7yD4XfEy48P8Aw71LQL7TPtkeoa9cW8EELLG/76/dJWGByEjLSdP4MdxWv4C1nQbHxhZXE+kt&#13;&#10;HHHKfLkSZmfOCAXzw3XsF/pX4U/8Fmv2R/26viX/AMFH/Efiz4Y/Bfx54j8OXGreV4Cv/Dun3F3a&#13;&#10;6dHHKVkiR4QVsit0s8hVimN3mdG3V+tfwC+KHibwV4P8FfBb4/mFPHv/AAjmk2GreIv7YtZ01W/e&#13;&#10;3iguZEUzJIJDc+ehHlnfsLITuwOjE4CcaNOpTkpPdrr+fTboaYTlrRnGMbXV3b+u3b/gn2fd+JtC&#13;&#10;sdHTXrzU447SRA0czHhgRkY7k+1eC+B/2Ff2f9D+NGp/tJfD3xfrVqupfaG1XRLW6iNlL5mHlRla&#13;&#10;MyKC4EgUMNrAYwABVn44fHb9nrwbqOl/ArV/jFpVn4isdoOnXErYDFOFkdVKRO2QVVypIYY6iuG8&#13;&#10;fftb+Gv2afCdr4tuNG8Q6taX95tuRpelEwIi/KVmeYoItxYgEj5sDbkZIUXi/acig7SX3/foLB4P&#13;&#10;Fxov6vKSlU0ta3NG+m6+afc8y/4Kofts/GL9hb9jbxb8Y/2c/D0Fvrf2610y3vprT7SmlrcTeX9s&#13;&#10;lDkhin3EB+TzZYyysMq3jX/Bub/wVY/bC/bg8f8Ajr4J/tWa0PF9vo2kRappfi5tKt7WS0keXyzZ&#13;&#10;y+QiRv5gy8fyhh5MuSwxt+3fhH4E+Cf7V/wcu/HfhnVL7X/CuvWFxZv4J8VWFlPbROF2ta3AaFpJ&#13;&#10;FDY+V5GUqRyUxX4XfsT+GP8Agqf4K/4KR+CPhPp/ww8Q+CpvDPjmCTxlpHhzwhDomjx6atwovbm7&#13;&#10;FpDFb3EJgR9k8hfcNgiYnyxXoYPDwWDqUpJcyu7vT+tvTU5cYoTryjazWjvumuh+8HiaXXNR1jUP&#13;&#10;DGpxzGG6MtrcacXYI8LgoyEDsUJ+brznOeag+CGieLtJ/ZT03RdLm1CeC21W6iU3EbrdNbLLIh85&#13;&#10;WAYOZAxYEAjPI617J4a+Ifg7xVqjWGmTk3KqShlh2mQDqVJ/l1qr8F/+RQu/+xo1r/053NeRTpp0&#13;&#10;pRUrp/gKvjZxlBSp25bOz66WMv4D2/iKDT7z+0450syyfZFmBHzc7toPbp7Z/GvMvid/yln+C/8A&#13;&#10;2b/8SP8A08+Cq+ja+cvid/yln+C//Zv/AMSP/Tz4KranD2cFG9zgxFb29Zzta59G0UUVZiFFFFAB&#13;&#10;RRRQAUUUUAFfKP7U3h3xP4u/4KL/AA58K+CvEB0nWNS/Zk+KVrpepqMm1uH1TwYscv8AwFiD+FfV&#13;&#10;1fOXxO/5Sz/Bf/s3/wCJH/p58FVUJunNSW6af3O/6EVIKpBwezTX3q36nwb/AME8P+Cd37bXwz/b&#13;&#10;a8N+MPGHw41LwxpnhfU2m1rWrmSJoZ4TE4MMRDkT+aDsJXIUNk4IArrP+CmH7BX7VPxr/aa1KX4W&#13;&#10;+EJPFEep60+qrNDeRRrp9pPaWdvEkplZAuHsrgDbn5VBPLYr9U6+F/8AgqD+3V4u/Y2+KVlb+DIr&#13;&#10;0XPiPQ7ZXeyNvG4W3mnbIlninVR+/wBpXyWLZJ3ptw/3uD4mzvOuIqVahTh7Xl5UrO2nM7t3v1b3&#13;&#10;8j8+xvC2Q5Hw1Wo16k/Zc3M3dXu+WKSVrdEtvPc+qvh/8G3i/Zt0L4GfGC//AOEhlt/CtrpevXck&#13;&#10;jE3kqQqkkgYndkspYNncDg5zWX8FP2SPhj8EPE95410aW71TWbyLyTqurJC9ysXH7sypGryDgAGQ&#13;&#10;sQBgEV478Dv+Cr3wV8W/s5+HPir8Q7i4g17XNZudJh8O2UKtcPcwBJJTuYrGsUcUkcjzuY4wrAts&#13;&#10;J2C5B/wVM/Z0+OHhbxh4M/Zp+IKzeO7LwrqF54as9bsJLSG9uIbdnXy3l2q20jJUkHarNjapI+Rx&#13;&#10;PCmYVc0ljKmGaqRbi5rmSSc9VLlkk4KTuuaMoreNrNn1+G4syynlccHTxMXTklKMG4uTaho48ybU&#13;&#10;3FWfLKMntK90j6iuL+ytQ/2i6jQxxmR1LchQMk464r8zfCf7f3/BOjxH+1n4h+Li/sd28NvoVrNq&#13;&#10;UnxECo0jyJMqrdGywFDyzSRokgzKWlTcEG4r80fsmfGH9sTxt+0o8V98RfFF9eW0N9c65J4gv53h&#13;&#10;0x44ZGWabzDi3CyqikfKGUmJso7oT9pmT4Z/s+iLVfg18I7W1i8f211566yJLyxisoL5TGltFMx2&#13;&#10;yM8KtJ5hl27U8soHK19rgspynJuIo5Dia7nicTSlOCpycUoQcfaOdpaL3koOScZO6SufDY/Os2zr&#13;&#10;hyWfYagqeGw1WMJupFTbnNS9moXjq7xbmotSirNux0HxG8Sal/wUM+NXiHVPht4Z8Q/EGPVvEJvr&#13;&#10;DwvI8ek6xoEciRw74pQbm2a02xW8crOMhljbEe9mbN/aY/Zt+JHwy/alsYfghq2heI7Xwbp2mLbp&#13;&#10;YeKLSddFextYzcx3uWj+zATRTyvI6xo293yCXC/T/wDwRJ+Dvwo8S33iD9ojQbG80TxJd+Hm0ttF&#13;&#10;gVvsFvG87B7q3aR3kYO1vGNrHCPHKFJBCp8S/Evx/wCL/gX8fPEPwh0LwNo81pous3mh3NhqHh2G&#13;&#10;W81mIs9vM010U+1b7lC7Fo5VK+cRFsXaB9ngq8qua1sBhdIUIJcsuvMrSu7paJWTilzXbk0tT4rH&#13;&#10;YeNLKKOYYvWdebfNHpyvmjZWb1bu1JvlslFN6H3VL/wVF0Hxfodk2keHzrp0y1ntrw6cjme5ltYo&#13;&#10;nuJbNGx9qgQSqzM3lS+WrSLEQjCvpP8AZe1Tx18fPhjF8QNd8Gy+G7Wa526dp+u6TLG80aZxMqNI&#13;&#10;smxi7YMiqWxkLs2sfzi+A/xC8e+EP2qfDfg/4T+EdCvp4/ib4j0LQY7Xw7aqbKFIIYI7mNokDAxx&#13;&#10;yPI7bsyqp8xmwGFb4ZXH7cOkfDnxT418TN8WpNZk1CSbxHYyS6lb3t8kf2dLK3iOBIkbzXE7zGLD&#13;&#10;iGzKK0e7J+WxXDGFqUZU6ElTd005TbbTk1blvFL1fV221PrMLxVi6deNTERdVWaajBJJqKd+a0m/&#13;&#10;RdFff3T7+/aM+MXiuLx/D4J+D/iz4ceMPEtpAyat4Xl8Yw6bfWUaDf5nlOX3KFLM2SpUAHBzx4T4&#13;&#10;8/by+N2k+Jrbw78M/gJaePrC1tYVl8UeCfEC32lxTv8APJG1zEhWERuxUmbyjhd+0KQT8q+DpvGP&#13;&#10;x1/4TxviV8KZvCniLRPB9zbt4ug0vUTJG0ssSG31AzNLIzPHKy+ex8xYGmDCVdvl9X/wSx/ZR1H4&#13;&#10;hfGzxR4F8S/Ebw7ZR6n4FuYxBo2v2mpzy7bu0lSTFrLIqIkscJbeyswO1QcsyRmORUskyDFYmnGN&#13;&#10;evQpuUacpOKqT5bpOcG7JuyTsrX97oysu4gr57xBhcNOUqFCvUUZVIxUnTgpWb5JxV2ldvV3t7vW&#13;&#10;J9M/FL/go5f/AAp8A3nj3w14Wi1u7j1C2sdTsrKaSIm5kztaKRQd9uWSX958rFvKGwB+L/w7/wCC&#13;&#10;nP7Rniv4eeLr/Wv2cL7SdV0DTEn0mxud7PqEu4+ZbbioMVwIwzpGyln2lQM4z8b/ABN+Kfxg+GH7&#13;&#10;XPiT9nS+1aXw5pdm2oaBpVgtqsaSzvbumnX8rBd7O1ybW6WYkmIlSm1UUDkfgd8OPiF+y58XrvWf&#13;&#10;2i7bUfAekQ6feWGpjU4GEt68sTJD5ECnddrHcGGcvHuRRCG3bggbycn4XzujwN7bNYUauZcjqxjT&#13;&#10;c1Gd/fjRiubdR/cuauuZxnok7+rm/FmT1uOfY5VOtSy32ipSlNU3KFvclWk+XZy/fKErPljKGrat&#13;&#10;9M6h/wAFqPF2ieAdK8YTfCBbo6xf3kASfVjILY24hyNzRn5z5wJXHClDk7uPZv2W/wDgqX8SP2g/&#13;&#10;F/gvS3+E8emWvjDWrjRpdSdzKtrLDbyTxuqjaZUcRyqTxtMbZ6c/KPxH/ah0PUvjZpP7J/inwhoP&#13;&#10;jjwtJ4osINR8UeMRcS3W+4MSyT2bmVRaRqj4GQ+/bvYlWCL7L8F/i1rmgfFXwzYeFfAmh6batrL6&#13;&#10;Pp2jQaFABpkMhEX7g7A0co+0zEuCC7O27IOB8fxfxbw7wjl2AlnGVTw+IxilPlVSNXkinCCUnHlT&#13;&#10;lGVam2lfRStezv8AYcH8LcR8XZlj45Rm0MRh8G4wu6bpc8mpzbipczUZRo1Em7auN7aH0Nbf8FLv&#13;&#10;2YPHXxwP7Md18bEe8utR/sw3lp4dljtLq68zyzapcM5GWYbQ+3Y2QFYkiug/4KkKqfs0eGlUYA+P&#13;&#10;/wAKgB/3Pug1+cnwZ/YCez/bA0HQvHlzq3hLS7bxbCW07xLpkls4kSYOtql45W3uVYrsSSCRpZAQ&#13;&#10;whT5tn6Of8FSv+TavDX/AGcB8Kv/AFPdBr6LijKspyurRjgZuSlG8r666bNaa9k3bTU8PhTNs3za&#13;&#10;lXlj6cYOM7RtpprunrppZtJvXQ+jaKKK+WPrAr5c0nS9S1n/AIKefHbTNJl23E37PPw4Cc43f8Tr&#13;&#10;xrlc9sjI/GvqOvnL4Y/8pZ/jR/2b/wDDf/08+NaUkpJoqEnCakuh3fwg8EeLdH8UtqepWMtpBHE6&#13;&#10;SeZj94Tj5QO4756cV+Kv7cX/AARr/wCCjXxz/bt0uH4TeHZdRgsdev3vviRDq8cVvpD3XiHUNUhl&#13;&#10;dmdJRJFa39q5WNCQ2VTdtzX7+V81ePNY+K3/AAuXxOnhH4t6j4b0y18Q2072GlaTZvLeSrZW6us8&#13;&#10;t1FNmB1WPCRJE4wx807gErC1ll0W09PP/gHb7WvjcTeKV7fkekftMfso/C39rv4D3HwE+NsN7c2E&#13;&#10;/wBmnh1PTb1ra9sb6BleG9t5l+aKZJFDBuh5BBUkHlP2I/8Agn18I/2G9H1WLwX4l1zxLrWtyq2r&#13;&#10;eKPE4tDf3arnaJHtYIVkYFmJldWlcn5nbAxl/FD/AIKS/Ab9n3xB4O+EnxU1y51Lxx4m0iTUpNK0&#13;&#10;DT+LawgZ0n1KfzJNltbho3Cqzl5HBjiErDFa3hD9vL9n/wCOvh3WrT4R/EBV1SwSINb6nA1pIyST&#13;&#10;LCrx+Zjfl3VQBk7nQEAsoOjdZUG1fl3Ip4PFzi2ovlTs3bRerPUfix8VfAHwe+GniX4o/ETWobbQ&#13;&#10;/C2iXOqa9KV8wwWsMTSSMUXJPyqeMc1+SH/BOD/gov8A8EuPFn7RHxG/aG+F/wDwTPi+Hs+hRxy6&#13;&#10;d41snt7ieWW482OO3S1yI7G4nRJ2IhJQrFLvfgbvrb9rnQ9I174M6xrvixIpreFYrfWXvZmC3mlT&#13;&#10;zxw6jYyHcpkWe0eeMRk8yGJlAkSNl8g/YP8A+CcP7KPwP+Cs+veH/hVK7fEhLTWdT0/WdUmu4bJY&#13;&#10;0mS3htSxVkiVZ5XDOXlzMVaVwikFDE4aGDlVqJ6u2h6WHyrlq/vdYXSdnbpeyv8A1qfSnwA+Ovgj&#13;&#10;9ruC51bwPHf3L2d3jUIb4Lb3NisjMymTBkQxnDlSpPRhxjFW/EXxG+Gq3es+K9N+Kvh2fStJmaS8&#13;&#10;1Sz1yGSKzQOFUOUYlGBKIExuLFVUEkA5n7L/AOyl8JvCPgv4w+Efhd4i1e2u/EEKadew+YC2lRvZ&#13;&#10;ebHHC+SzH/SWYM+GwUBzje3wX8MfiRq+rfFey+G2pfD3QoND1jVYdM1Hw+NBijaG3+0IdrThVuGM&#13;&#10;TIjlnkO4xDzNy5FRHLsNiHKUG7aPztbzPewmHoY2vW+ryfJTto7Xta7366NLpprudj+2B+0F8APi&#13;&#10;h8Y7v48+OvhZ421nwXd2tkkFz4Fj8zXLNxI1pvu7Jw0cllJIiKkkDiaOSQLIpE0Zj/Q39j/w74Y8&#13;&#10;V/ATwx4tf4Q674Rtmt/M0bw34pthb3tlbKAkRmgEjmNmRFfbIxkG794Fcsq/n7+zd8UPjRNrl1p3&#13;&#10;wu8O21xrWp/DPWXhvtF0CGK5sTG87q0It41KhmhijWMDaHkVgu7OfUvhJ8Qvj98C/wBkKXxnpPhb&#13;&#10;xpr3jPVvEzw31hrEF/JJBMdxEjx5EhiEUYOVI3STAFjtwOvEUVKnGKV7OyV/X5Lbc58Xl2KlSVCF&#13;&#10;a0U0oxbu1dz66WWnX8hn/BRf9ifxj44+N2v/ALQPhr4leFYvDlxaxT6/ea/4gjs49CWGFY5HlaTg&#13;&#10;QhYw24EkFmG3gE/NPjG41jSPGdr8Z/APjuxbwl4agsLWz+KVjqsU+jbLO3ihNwb2J2hAPlk+TvLg&#13;&#10;ERFSw2nrf2svDn7V3/BUH9hTx38ItA8NR6T4r0jWNPvYI4oXsbTxGkMjmXT5XmbZHMrqkoJYKzxx&#13;&#10;hwmDJXhf/BOr/g3i/aF+NXwH+JPw5/ay1b/hXcOoa1oepeHrOyubbUbp7qyN2jTSiCVo1ja3vbmJ&#13;&#10;V37t7hyoEYEnTQqKnStXmk1pby7+enkXPNswyr/Z6ijJQjyrTulrdaPSy6eep9JSf8FQPCv7WHgW&#13;&#10;y8efsct4mMcXiF9LTQp1uLS+W+IL7547OXMqNH5P2eNZGVj9o8xSUVV+rfgB+1/8XPEvgKP4cftD&#13;&#10;+HZfDHje7mkXQ3uLOS3Or2kUaPM0RcndMgYF1U5CncAADt+Sf+Cf+q6L8If2g7v4DxeCLDwnYTwz&#13;&#10;aZo3hmw0yOKOz1GKQJGHYLvabyvtEJnctI5mbe53sa6P/grn8SP2fl+C0H7N3xC/aMsvh/4+8Q+J&#13;&#10;9KbwZqUEUlxqOhXsd2ji+MVu6z2qeUs8H2gbcGfGSC2OLEQiqscLTg1Fr4lq1/w3X8CcwpRwuFjS&#13;&#10;rwi5q0ubq7vZd+z3Tep4P/wWj/4K/wD7Xn7Hv7R3h74H/AC9sNJjtdDtNdu9d1bR47ye+eSaZRDG&#13;&#10;Ztyi3URAEqA/mBwGG3n7X/4JP/8ABQj4qftYaZofiz4p/D220sfELw5NrU93bI0aw6hZCG1udqEn&#13;&#10;bbSRrBLHk5UOoLSFtw4D4t/sUfAD4ffseXdn8dfhldftA+Jfhj4a1TWLDxH8Q725vdZ1i+hgkuDC&#13;&#10;JWkZ47aSSNVW0G5Au0HzHzI3yZ/wS9/4KU/tOeLf2w/gb8INT0Tw/qOg/FXwDqdtqmi6V4YtLMaU&#13;&#10;sV5qkUX2FoUU20UcGm2cJjy0flw5KmT5zdFYetgmqMdYXTe12k3fv9/oeHWjab9tHdO2u19n8ux+&#13;&#10;3uhfFDwh4i1f+xdNvXMzE+VviKiTAycH/HFeJ/tu/wDJyv7I/wD2cBqP/qBeLa6HwBp/h3TviPp2&#13;&#10;mav4lt7a8kkdrDT7txBPcMikkKjHLkDkhNwAHJArnv23f+Tlf2R/+zgNR/8AUC8W15tCVScLzVji&#13;&#10;xtClQqJU27NdT6NooorY4wr5O/Z20HWPEXxn/a90/RMtL/w0JpjNCCB5qjwF4S+XJ/A/hX1jXzl+&#13;&#10;xF/ycr+1x/2cBp3/AKgXhKplFTi4vqXTqOlUU1uj0P4SeCfFunQanLfJLYJdWhihWQDJk5AfHbb+&#13;&#10;ua+Dvgn+wr+1JL+1j4d8Xw6M9vpHh7XLQal4rF+vkymyKxXIT5vMcu8MsfK87stgHNfp3XzroHj3&#13;&#10;x3pGqX66X4wntbS08S6uYdNisYPKffezk+eXVpJCGJI2PFwQOcbi6NWOCp2vptr5nt4DMca69R0l&#13;&#10;G8otO68rf1fQ948TeFtP8U2aWt7JLE8T74J7d9rxtjGQfoad4c8Naf4ZsvsdiWYs26SR1UFz6naA&#13;&#10;PyFZUvxU8L2cMLXlw25rWOecxplYg4BXPuc8AZOOcY5rG8cfEOLX/BM114I1B96zql0ACksaEE5A&#13;&#10;69uo7A+hxjKpRi3LdnmwoYqaVN3UW/kWPj58Wfhp8Jvg94h8ffElI73RNOtDHqNikazG4MhEa2+w&#13;&#10;8EuzBMNgfNyQMmvz1tv+Cuf/AAT4/Yi+HWq/GPV/2Yr/AMJapruqTafodt4ZWG+u9TAVHmEZmeJY&#13;&#10;Y4Q8LOm5UBljC7icD3z4qfCVfiPcaVdalpJudJu76Sz8XxySMiajp/2W5eOJyrKWaO8W0lRlO+Mh&#13;&#10;9pVZJQ3A/EH/AIJn/sU+NPBsXwt+JHwXg8TWVlPcz215rN9N9st3uRD5vlTQtGYuIIVBTaSIwTkk&#13;&#10;56KOMwcaKdW+vRdv6/A9qhhKVPBVaN26ja6tRstXdX1fqmei/sLftR/Bz/goL8NLL46fB2a9u9It&#13;&#10;702uryamot59OniVHa3ukO9S4R4yNjlWV1O48kWPj18fvhX+yB4Ouvjx8fvHtjpPh/SroM1812kj&#13;&#10;6jNhnFtbIDm4nkCPtiX5iAxbCqxC/wDBOz/gnP8ADL/gnr+yf4j+FHwv8V6zrsOveJbrxBdz6sqJ&#13;&#10;KQQiQ2uI8fdghijZhje+9wEDBFi+L/wE+C37Umk6d4R+P/wu0bxRpWian/bWm2GoWSmGK8hgmWOR&#13;&#10;0XCzLtkdTHIGRg/Kk4I4q8MHTxStfkvfzt/XfUzoVa1anO1tNLf16+hyH7OP7Vvw0/a+8J6zqv7P&#13;&#10;1xGfEcNxBqt9ouuQSiTT4dXQ6jZG4jhJ3kwTAfun2Fo3XeChJ98+D/7HHwr8A3GkfFj4i241zxpp&#13;&#10;0VxPceI9UPlrHLNNJPI6QhzFDtaRlXGSigKGOMn4k/bd+FvxH+Gn/BP/AOLfjH9g/wCHdxoHj++F&#13;&#10;hZXl/wDDjQmj1a70y31ZbdbeM2iiTEVvIwVgCY4Y2Vdo5Xyj9lq3/aq+GH7F/gc2ekfE/W5Z9PeS&#13;&#10;803VpdXDW94w82/lvY1ZJRiWQQwxuREY4Hco5kLN6eGowqQlUpSsm7We/wA327FYanisS1hI1FDT&#13;&#10;e+6ttuvuvbq+x6V8e/2M3+Jnxx8V/FPwB+0H4C1DwZfa9Jean4luPFcGNJNxIX8qdd2d25mSMAkM&#13;&#10;FXlecc78Pvgp8afiH+1FP4r/AOEJ1Oz8OaprVxJq2sXA82yutMkciZBcoTFdGSIlQY2YOzZGOo47&#13;&#10;4q614Xn+A1p448UaZY/D6TxF4tdmkvo207QtReG34dLq4Igtn/fSbYnkCE+fsYErFX1V/wAEjPD/&#13;&#10;AId+IH7O/irUPDHxL0LxHDpHjB91n4c1GK+hiuPscDvE1xCzRuzp5B/dswUDBO4sq9tepVo4Zyjq&#13;&#10;1p/Vj6ivj1gsI4zqpyj7lmldLTX3XZvbXRaJ6O5N8Df2ONY+GfiiHVbz4heI7jTtImQeDdJ8PeKb&#13;&#10;+wgcCNJLm9v4bVoluLl7h5YxHIZYY7eC32je0rv9K+LPivqN7oNr4YN4bTWDF595EjFZJLcNtWRT&#13;&#10;1KbuCQeDgH7wziWFzrXiKwudEtcyTl1kit4owuUUHeqgDjnYdo67PUCvBf2odW8A+I9R8PfC0fG2&#13;&#10;Twn4ui1v7TZXekxSTXtrEIJFmhJhdWgaXdHtViN5jGegNeBTqV8dW5ZN2a3S0X9ddep4UMLDEYjm&#13;&#10;qayu23Zt9Xd26fLp8jz/APaZ/b++PHwd/aFk8MeA/wCzreDw4Ydzajp4nk1AyQJI3mOx3BP3hC7C&#13;&#10;p28554+tPgV+1P4P8Nfs1az8dfjHeReHPD+lWd94i1a8uQx+xQSXE00iOAMsyliAFGWOABnr+ZH7&#13;&#10;RH7ZeqyfBzxX8TIvg1o+s6v4F8KCfw3daqH1DUboi5hhD38s+8XaRJPJcSBUj+WFtpjUYHN/snfH&#13;&#10;f9or/gpJ4t+IP/BLr4w+IjqPhPxv8D9G8SQa1Z6LAl3oeqiw0y+NyTF5XnQvdXLu0Lk5ZkRGjUkV&#13;&#10;7c8HGNKNlyqPxPutL/5k59ChT9nh3S5Zpau61vt+r12vY/Tz9h3/AILDfsO/8FCPH+r/AAs/Z58d&#13;&#10;anJ4g0m3lujpet6NJZyXdojqhuYd2QyZdeCQ4yNyDIrV+J3/ACln+C//AGb/APEj/wBPPgqvhf8A&#13;&#10;4Im/8ER9d/Yi/bEuvjj8a/jp4b1fXNJ0W8g8MeG9CeVJnim2xNezLNscAIXTywjoGkzvJUCvuj4n&#13;&#10;f8pZ/gv/ANm//Ej/ANPPgqubERoRqfuXeP8AXofL1qfsp8p9G0UUVgZBRRRQAUUUUAFFFFABXzl8&#13;&#10;Tv8AlLP8F/8As3/4kf8Ap58FV9G185fE7/lLP8F/+zf/AIkf+nnwVQB7D8avjj8LP2ePAF18T/jD&#13;&#10;4ug0bRbRlWS6mVnZ3Y4VERAWkc9lUE8GvzW/4KP/ABi/Zu/bZ1vwl45+HWkap4n0czLpTeJbXUZd&#13;&#10;ITRZFW5nuEuBPaTZQwqJifLJCW7FT1B+vv8AgqB+yyf2yfgjYfCLw18RtG0XxNZa2mqaHaaveCOO&#13;&#10;9dIpI3jYDLgbJWbcqtggcYNebf8ABOP/AIJ66v8AAjwT46+A/wC0pbaJrL61ZxXM1pps7zQLb3Sy&#13;&#10;wEbnRCJMW78gcB+Dya+xyaeUZVgaeZSqP6xGduRO3uNNXWmu997acrWp8VnlPOc3x9TK40o/VpQv&#13;&#10;ztX99NPleum1vhvZ8yeh8a/Crx3+zF8Yf7A+AfgLw94ksbzw3p3iWDwvH9lhD+I11HTnhnhlYynb&#13;&#10;fHbmGTAjdgkZSMbQOPsPgJ8S/gH4ETx94TVNNm1C+v7fVfF/ivwtdWi6FpyQwR+U8V3bttluGupI&#13;&#10;2ECzM3lbInIMwP1p4S/4I6+JP2YPitdfGnwXrJ8SWehl7jQ4byQiW2UsEZ2jhjL3MqQtK67PKIdE&#13;&#10;IDnivi/wJ4a/aGtvj1d6p8d49es9LnutnxI1bxGsxs5NNY/vvOkwUkDJnydu4tJ5Rhy2yv0rA47B&#13;&#10;Y2VV4GupU0lJqTu2/ebSTs9b31v71lZx0Py/H4DHYGNJY+g41W5Ri4K0VFcqTbV1pa11a0Lu6lqf&#13;&#10;Y/8AwTW+Bujftda7H8S/ih+0Ra+KB4Lt7vTrvw34du7u3trlLm1MENw9vLHB9nZYpLqItFEqybYy&#13;&#10;G3pKX+hf2nP+CXPgL4zaDoOh/DfXNP0C20WFoDpuuaM2q2syNI8m9czRzQy73OXjlXzFwsgcIm34&#13;&#10;g/4J5/Hr4Bf8E4Pjtr/h/wCMvjq71nVtVmj0fUbnwvYyPpujiOUhzO8/lSSur53COJggQ4ZyxC/Q&#13;&#10;3/BWT/gone/DTTrn4OfDLTriS5i1SG2v9Qi1a7tF3/ZorpkLWskUwHl3FsV2yqHLSBsrGVf4rNMk&#13;&#10;zCrxtSxeCglPk5adVwirU21KcU7L3eZ3tpd2fRH3GU55llLgarhMfK8VPmqUlOTvUScYSer97lVr&#13;&#10;6pJNdWe73XhPw9/wTx/Zvgv/AAhYxaxrUtzpmhnUG06O2iLT3hRGEFuqqsUbXMrrECC5O0uXcufg&#13;&#10;L4Sf8FIbr9pP9sDRLb4z/s4+Bbq28W6rHokOr6Xofla7pkdyxgiliv1YSCSPzFJcBT8pKbKof8N/&#13;&#10;/Fq9/Yea+l1dZWtfiBb2NxoeuzT6jb3sJt5LjEc1zI11HtdI5Ayz+bDIiskqiSNI/v8A/Y3/AGNP&#13;&#10;2SW0nwn+2H4U+AdrofivxHoFtquyS6llTT5riFXfyYmIjjYbiNyopwT0ya6Z0aHDmEr1szpupVqO&#13;&#10;cIzi7PmST7qy1T05lpa3Q5oV6/EuMoUcqqqlRpxhOUJK65W2v5Xd6Na8r1vfqeFfEn9nPwj+yg3j&#13;&#10;HQh+1ei+OLjwvezfDqbXtQsdLu9RvbuJ4dk9wPLNzcR+VGVmdlBeaJnBMUJX5F+IvwP/AGi0/Y+8&#13;&#10;LeHfDHwt8WQTNr1/N8QdN/si5S6vb0ysbaSaMrvm2RKxyAVUSRk5OSPf/wDgpP8A8E9f2ofjr+09&#13;&#10;qM3wk8NR+IodU1g6tNcnUYYV0y2uLWztY1l81lOA9jcH5A/yqvc4r3P9qH9qv4m/sA/CX4c/A3Sp&#13;&#10;bDUtQ0XwJHeeK/Fer2Ml2BBaG3swsEAkj82aa5mjUFpAEB3MCDkb5ZmNahQw7w044ivVm5Si7R5e&#13;&#10;WPXlW15aJq/PrFa6YZrltGvXxKxVOeHoUoKEZK8ubnknpzPV2jq07cmknda/n/Y/s4ftT6p4b+D/&#13;&#10;AIF8V+B/HWk3t14rul0jUG0i78zSNNlktERw2P3OyVLuUISrKuXICyKx96+FvjbUvC/xUmtPhl4c&#13;&#10;s/Ct74ivDp8+p6JpUMWqxGaZcyfadnmPJ5gWRo2JhZlwY9uFHqnw8/4LPa78evgJ8SIfBXwpm0j4&#13;&#10;heF/B9xq2krHdLc288EbRxyXPKLhovM80xEEELwx5x8P/D79pD9pX42WHjzStd8QXer3Nz4Zu9Qn&#13;&#10;1m10eE3ti/mR52SxRCRI5i/2dkUhQLjOBg5+Q494Q8RuOq+ElgcestjhKvNVgnJqqpzhLXl0koxU&#13;&#10;koTvCTk21fU+q4E4v8OOBKOKjjcC8yli6XLSm1FOk4QnCy5ruMpSs3OFpwUY2drH6G+DP22fh58M&#13;&#10;f2MPBH7XH7cHw7t7/wAeNeXWkabPbeG4Rqd9JFPLF5sYkC+SGjj3ucomT8oG5VPxt+2ZqP7Iv7af&#13;&#10;xIsv2rfCvxuvvAsfiW9j03xTpviXw1cXTWNxBEiibdaNIPnhEexOFby5DvBVgsGoWXi74h/sceGv&#13;&#10;g7+1Bqeqaa/hPxBdakfEWpN5t34S0qeGGO0iurZyJZEuJEufLhyJdqQsgMZCtf8A2cf+CfXh79sH&#13;&#10;wLJ8Of2bPj5o9za6T4ihvfGOr6tZTwXUkbxPHAUsimV8nE+396VlNwxLqU2L+iYHBZbk1SpjZVZU&#13;&#10;5Kc05Ru6cabbskmpJLZpb823utN/n2Px+aZ3TpYGNKNSLhBqMrKrKokrttOMm903ty7vmTS+w/Hv&#13;&#10;/BIL4NfE3wP4Q1zwHrnh+41vTPDem2P/AAk+r6Zc3UOpQW9rHFDOYbe7hjkbaiEF94KgKwZQAPZ/&#13;&#10;2c/2dtD+EvjubSvFOpp4q8R6Z4csbm48WajpkEd1cXdxPfieYCNQE3KqJ3bZGgZmIyfUvhR8OtG+&#13;&#10;EPww8PfCrw7NNJYeHNFttNs5Lh90jxwxLGpY9yQozXhvxt/bT8Bfs+/tAanZajoF9q/n6XYWN8bF&#13;&#10;1U2kkTTzMMPgOSl1EQAQOvPFfiPFfFGBw2A9rnNePsKUm4yqRTavLRr3ZSW6bUbJb7RTX7pwrwti&#13;&#10;6+O9nk9CSr1YpSjCTSdo6p+9GL2avK7frJp/md/wUH/ZH+Kfw6/bG8Wat47+IPhy2stf1ufXLLWt&#13;&#10;S8U20c8dlPM7I32Yyfan8sAxhY42LeVhAcYH31+1j8bPAX7Qv/BPr4dfFX4ba1Pf6Xf/ABz+FMaz&#13;&#10;3cBimEsXj7QY5UkU9HDqwOMg9QSCDS/tyf8ABNTwT/wUcvfC/wAfPAvxYbw7fPoUUIu5tKa6ivbI&#13;&#10;lpYv3fmRmN1Mr855DYI4BGd+0f8Asz+Gv2Rf+Cd/gD4GeGNZn1KPTPj/APC+W71G5jVHuriX4g6F&#13;&#10;JI+0cKu5sKuSQoUEkjJ+4zvPcsz3hvBzjV5q0UtFG0eVxWt9ndKDi0+r0PhchyDNMg4nxsJUuWhN&#13;&#10;vVyvLmUnpbRqzc1JNdFqz7Zooor4o+6CvnL4Y/8AKWf40f8AZv8A8N//AE8+Na+ja+cvhj/yln+N&#13;&#10;H/Zv/wAN/wD08+NaAPffEXinQ/Ctot5rl8IUdtqDaWLH2A5NfG37RH7T1l8OfjhqyJ4Akv8AQ9Qk&#13;&#10;kv7rxG2otbpBHb2NkskaoYn8xwWRQuVy88algDkfT/xW8PWHja+tNH0vxLp6arbK7DT5rtQ7xsQC&#13;&#10;20ZbqAM4xXDaR+zn4S+KngP4hfCH4mWiTR3etCBri2I8y2ZrCzdZImYcMCVPIxlRkEVnH3q3LVje&#13;&#10;B6+Bng8I4Vql23dNbWT6rvbfezPz61+2+Fn7Znx41v46aYviOLxbb/CCTwo/huy0mORbyxi1iDUI&#13;&#10;ry1QTFvPiIfzbclvNjLMjqykH1r4KfCH4Cfs7fs7/wDCZfHS00iYeIZ2h1O98QeHp5BIFnLQ2kdt&#13;&#10;cweZx5CTHEfLYYkqiMNLxV/wTv8AG/7Hng7Vvil8NPFU2v6pKs9it6sDQyaZbSwS+XNGsZb959pW&#13;&#10;1R5XZY1hkmLqFyw+fP2e/gf8fvip4m17wbqmhatFp2o6ZeDV5vEUc0Vv9uELfZWdnU/vhcGI5AL7&#13;&#10;PM/hL59acadajyxnywVvJ2XQ+voPAYilVhh6tqKabTerutbX6fJ3eltj6Z/Zy/4J+fs5/tL/ABw8&#13;&#10;V/tcz/HbxD418J+IPDS6Ba+Bp9fvja6Jc/a4bq6eITOJLZZDbWbLAgRVxIRlJEVPrn/hQvhzSdJ0&#13;&#10;zw54OWCw0zSrGK0s7KWAzCKKNQiBWLbvugZBJBPJGSc/EH/BM39oj4D/ALOni6b4Jax4wvtV1Txb&#13;&#10;q8UK6zp9kw0qOb7kUatIVmfcxA8wxKMuB90bzr/8FF/29dZs/EEHw7+Hunzrb2WpXcU90ur3lqsz&#13;&#10;QSGBs/ZJYX3CVZl2s5XaFbBLgpz1cNUrTVJ3aW1zxamV5j/ajw1BtQ1lFvRWel7fh0fkfSn7T3xJ&#13;&#10;8P8A7CX7NvxE/aI8L+C/7Wv7LSrvX9StzJsbUZ7TTwqBmVSEHlW0UeQuEVc4OCD+Sn/BL3/grp8S&#13;&#10;f2//ANuGP9nL9oX4JeCdMn+JdlfwWHjb4d6G2l6zo1zFbPcrKLnzHaRCtuykNySw3Flyp+ovFf7d&#13;&#10;nj+3/Z++H19qkFr4g07WLrVdO8SeD/EcBvYtRtE8lCvnSZlZcSyIrMxJDlJPN2MX+r/2SP8Agln+&#13;&#10;wZ+xv46vfjN+zl+z7Z+HvEWtWxWbUJb+5upLaKT5nhgE8ji3QkjKxhQdoHQADSChhqUlUV29n2tp&#13;&#10;/wAHqefi8JispipSesnJXT6xfX8O6Z80/HDSPhr+z94a8a/ALw5+1FpD/FvUhb2Hh7wwNRstMv8A&#13;&#10;WLF5YppXgtoyjTTvungwNzOY5gi75ZN3kfx5+D/xqu/hn4A0Pwb8N/ER0K20CIXekWukz711Ygfa&#13;&#10;ppIQu/cWYJuYfeRgMAjPhn7cX/BEP9v/APaG/bms7L4VaPDe6Jaa3qJ1X4itrUMUOlNea7qGrIzI&#13;&#10;0iztLHbX9sSI0I38KcAkfqJ/wUr/AOCj/hT/AIJmfA2H4l+M/D82uyxy22m6Vp8QxLqeoSRSMibz&#13;&#10;xCmyCR3kIbAUgKzYU6OoqSgoPnlJ7ef9d9tTrwGeYjDW91Td3K706W6L7uqu+58nfD/4J/H7UPjx&#13;&#10;8K9M8a6P4w0nUNP0ETarqxs7hXht4pLm4ihMpBXJg8mI5JC71jYblZa+u/iP4k+IEXw9124+HGvX&#13;&#10;Oiata6ZPe6ZPo0C7vOhieREZNrCZDtKlXDcMSMNg180fBb/gvJe/ty/sbePPG/wa+F974J8e+Dbz&#13;&#10;TotdtZLyO/gtLO7lkRLuGRo083mIxlWjGxnBORjOz/wT2+Pvx1+L9z4m8M+NtQutasrG0gni1Z7d&#13;&#10;POglaUgW7SKoZw43MAxOPJ444rkx1HEu1Z2Xs9131uerCpiMzwjxU4RUYO1r+d3pbbXRdtj6/wDh&#13;&#10;l448Kz/Dbwh8cfiH8OrC28aeIfDdtNqE9rpSJcgtGrON7fMq5OQpbIzjsa/Lf9s7/g3X0r9qD9tX&#13;&#10;VPj38OP2mLDwz4R8f67Lquu6dquizzXum3MrBp0hZWKS75S7DeyCMOPvgDP2J8bP22D4F+Mln8Ov&#13;&#10;HPge4m8J6T4fKar8Qba/SUWeseczDSpLfG+SXyGifKElCWDgYJX0f9lXxJB+1R4WvPFGhz6db6Np&#13;&#10;evzWkL2t9JNNcReXE4lkjeKMwSNuKmM7gAgZXcNmsI1syw8nVpxtFpfj0+X4HiSwtKNN1pqUVdq+&#13;&#10;vKt7JX+Vi/8AtJfsmftMfEDRE0D9nP8AaU0DwS1zbNDqOu6x4Kk1TUYyQB51uwvIoUlHPzSRSDJB&#13;&#10;xkZNz9kL9jX4Ffs93etW3grwNpDeIvD8MXh+Dxm2h2sOpT2zWdrczbngjRV826mmuHVAqtLK7Yya&#13;&#10;+gkUIgRegGBXyJ4v/wCCmPwa+A/x88QeBdd0DU7/AE/VPEHmXOu2JUpaGKKGykBjbDOEltpdxXsA&#13;&#10;VDZxWlOM5LlgvPTr69zyqFHG4+fs6Scml+C/rY+LtV+CPjL9mf8Aabi1H4s+OdJgXwx4kh1G/wBR&#13;&#10;g1+3mvblElWYMlsshnMsq4wHQAFwXYLlq+6/2pvGfhz4i/GX9jTx54Q1AXel6v8AHK9u7C4CFfMi&#13;&#10;fwB4sZThgCDg8gjIPBrI/ax/4Jc+Hv2oviwfjV4V+KZ0GXV7eE6tBJphuluCiKiyxnzE2ExqoI5H&#13;&#10;APHObf7Q3w30H4P/ABM/Ys+F/hh5XsNC+N15Z20lwQZJAngDxaC7YAG5jknAAyTW+Jqwqwi76ns5&#13;&#10;5mGFzHC0Jqd6qVpK1ku/47a7dEfV1FFFch80FfOX7EX/ACcr+1x/2cBp3/qBeEq+ja+cv2Iv+Tlf&#13;&#10;2uP+zgNO/wDUC8JUAekfHj9q34D/ALNK2I+MXjhNMl1It9ito7SW4lkVer7IlYhR03EYzx1rzDwL&#13;&#10;rXgnxpocvjjTVmm0zUdRv7+2vopSouYpb+domCMuclSvGVOATwa47/gop/wT98fftV/EXSviP8KP&#13;&#10;FukJf2mlLp2o6bq920aiNZHkSRCiOc5kYEEDgAg9j6l+y18Dn8Ofsuaf8ONauIpdT025uraa4hkJ&#13;&#10;jFxbzvbnYSudhMOeg+8TgGjE0adTDrld5dj3aay7CYWjWhUbqSupL+X5W/V3LFy2keLrC8udNgnj&#13;&#10;mJtjLBHDuEXloyB1AJJTBAIHK8HkV8jftbfGD9pD4X/FuXRtA+JNl4C8OWK239l3+pWEjf2zceSk&#13;&#10;skiqLaWWRUMuw/KI12gH52wfqjVfCfxF8ET/APEy0OCCxuWaKC+tb15ZWmAUoGVUCxIV84fMzbmE&#13;&#10;YG1iAfKf2r/gvL8XfgFrOl39xp2nz6cq6hpupa48kcVqYnV7hwyIzY+zibOFIJ25521z4TloYmPt&#13;&#10;Y35tPJa/d6nsZdVoRrJtqUG7a62vZXt5eafXrY9x/ZrtND+NHwZ0f4j+IdetNbk1e1hlnk0y6kNs&#13;&#10;k8YZJAhbDhd5f5Hwy5CsAwNUPF37K/xK1Dx5car4J+O/9k+Hr658+fS7rw7DeXNmzMWkFrcSNhVY&#13;&#10;kkLKkoQnCgKAo8L/AOCW37TvwF8IabZfsnaVrWr3et3lzc3kesXFl5djez7d7RQAsZEURoSDIibt&#13;&#10;hJClglZX7d//AAUj+JHwu+MSfDr4Y+HrIW1hZxzXdzqZuP37SfMoQRSx/Ls25JydxIGNpLd31Vxr&#13;&#10;OnCK1117fO5y/UM1eb1KFHRatcySXL0aT/4fufSP7Xfx3vv2TPgNf+LfCGgx39zY2i/ZUvXZkMjz&#13;&#10;RQq0h6sA0oY8gnbjILAj5j/ZE/aT8d/t461r3wJ8fPH4X1Qaf/bGkeLPBEbWU9u8MyK0cylmWaNv&#13;&#10;NAKtwQDnJIYe5eAvibpf7Tfwv8L3njvwpFfaT4o0yNL7RtRj37N77Hw+AWG4HaT1Cq2AcEei/Cb9&#13;&#10;kb4G/ALQ9Z034K+DI9EudZtniuNQNxLPPypCjzJWZgoJyFBxnnFRSqUlGcJR95Pft/WpiquFy3Az&#13;&#10;pVaf79vSXaztrr0s9LNO5+Vf/BYpvFnir9ku/wD2Zf2av2kn8bfE5fHBPxB+HPh/WIF1afRoVu8v&#13;&#10;DpsDCWWOWRoLuWONXbYyMf3UQ2/dHwB8J+HdE+CvhLwr8I/Bt3pXh3T9Fhj0LSBYSQvbQYJUmJhv&#13;&#10;Qt975wH5+b5gwH5lfBT/AIIkft/ah/wU88A/FAaDDY+CvAOqeG/7T+Ig1mHyb19FtrS2u0hiEn2h&#13;&#10;mkmtJoxvjUEEljtPP7X+M/itf+HdemhhsITDbS+SispLzPtVm+bPyKAy9jnP5XmXsI4WFLm030/V&#13;&#10;f0ziwtes6t4pSbXp+R4H+2Tbvo/wD8b3vjD4cDxFZDw2LbVdH1K1d7a7EwSB/NxgtGvmF2IIJCMQ&#13;&#10;w4YfF/7IHx9+K/wc8I634K/Z48OaV4dt9Ij/AOEgi03wn4Xt7WC6kWW3hlS7ht41E6vEVTzWBmBS&#13;&#10;MCQDIr9O/HPxLl8UfD0S6bp4jjubhrXUop0WRQpTO3BGCGB6kdjXnXhjwJoGiWk2teCPAen6ZfXV&#13;&#10;4qXF1omkRwS3hClhvaJQXKHkZ/56VyYfG0MLSlT5XK+vke5gsRRWGksRQi5Xsm+lum22+3fyPX9T&#13;&#10;+I3hfwrBayav4faPUNQsY5r2G2iTdGWXlWbIyc5HXtXxb4R/4Jk6JY/tQab420P40wW/h6LXYtX0&#13;&#10;60fTpfteVnEqWwYkpxt2+YTnIxtzXvOt+KvEPif4i3+j+JvC09lZadp1otr4jE6SxalKY/3qBBhg&#13;&#10;yOGBYZUjHTjPZ/C34fa14nTTPFetfZLOC0chLW0uzOT5czFTvKJ97hzkAgsVxxmphiMVSqNQtZ20&#13;&#10;02Zx0Kkssw8pQm4uas+qejta9/8AgdTl9I/4Jt/s4+G/G1x4z8N+CLC3ku0mjnjmSSaPy5lZJkWG&#13;&#10;SQwqro7IRswASAADipvhV+yh8JvDPwT8daP8Cfh94f8ABmveJ49V0Rtd0PSYraYRW01zaWKM8YVj&#13;&#10;HBEqJGucIqgLivfWYKpZjgAZJryj4O/F3QIIZ/Dj20uybxNqpiuwRtPmahcMvHUDDDn/APXW8qzi&#13;&#10;7ylv3Z4rxGOxk1NtycO+u2vXf0Phf9jP9j347/BH9qnRfHfxL0630XS/Dd5M15dQ6pBO1zmN4vLj&#13;&#10;SJmYht+TuC4UN/FhT9Y/Ep0l/wCCsnwVljYFW/Z++I5UjuP7Z8FV6lr/AMDLPWfEUurw600EFxN5&#13;&#10;k0Ahy2ScttbPGfcHFeWfEaCO1/4KwfBO2hXCR/s+/EdUHoBrPgoCiVevXqN1Elbax2ZzmKzOpCq3&#13;&#10;7yVnZWS/p3PpCiiig8UKKKKACiiigAoor4o/4LgfAP4P+Mf2atH+PXijwJZ33i7wh8T/AIfweGNb&#13;&#10;uGdpNNS48baJFOYl3bFZ43dC+3dtcrnBIoA+16+Xf2hvGvhr4b/8FNfhX8QPGeprZaTov7OHxNvd&#13;&#10;Su3UsIYItX8Fu7YAJOFBOAM19M6zLq8GkXU2gWVvc36W0jWVtd3LQxSzBTsR5FRzGpbALBGIBJCt&#13;&#10;jB+A/iZon7Xfx9/4KD+CvhZ+098A/hx4bg179m/4j6baR+Dfi1f6t59vPqvhBLh3kuNDtPs7ofJ2&#13;&#10;AJKH3uSU2APpSVJ1Yqpflur23tdXt52vYzrOqqMnStzWdr7Xs7X8r2v5HzRpPxb+Hf7SH7X/AI5+&#13;&#10;OHg/x14g1TxZqVrcT+D9P1vw9HbPZxRujH7I8VxNmWK0jmIJWM7d7r+8xj7J/wCCX3iX4h6z4x1q&#13;&#10;LVtWnvNOfTGN1Jf3JklDpKnkhN5ztzJc5xwC3PJrxjwB/wAEJvi38O73Vte0z4y6NJqVxpN1ZaLc&#13;&#10;p5yfYTcRtDJIw2fvW8iSVFwY9rsH527T7J+xR+yN8d/2Y/iZqut/ELx7F421/TtDkP27XPEVxCkV&#13;&#10;neSRjaWaO4Zyp04kcqFEh65OK4y4ZybOONMPxFgszqctCiqKocsuV2d04v3YxXSacG5OzT0OXgri&#13;&#10;PPMm4OxHD2OyynzV6zrOupRur6NSXvSk93BqaUVo1qfa1fC//BUr/gl/44/al1rSPiZ8F/G2laS2&#13;&#10;k2EkOqaJrVzLDZbPMkma6i8pH2yEuwf5fnG3kbcH1D4Q/wDBSv4WfHb4qSfBj4X+I/Buo+IFMot7&#13;&#10;Y+Ib6KO8MeS4glk04JPgAsNjHKqWGQCa9T+IXif4/aX4C1vUtN+F3h66uLfSbiSC2tfEU08kriNi&#13;&#10;FWJrWMSMTwELoG6blzmvUwOIzbh7MoVIxdOp2lHdS02dtPPp3WpwY/D5PxJlk6UpKpT7wls467xv&#13;&#10;r5dez0PxW0nSv2UvjL8e7rxP4x8beMlspIrrWfFMemeHLcQ30kNu91eNbyyXSvAk0iSCNWiZl3oD&#13;&#10;jOF9p8Z/tsfs0/toeItfn8WfsiakNdTRFl03RNN8VfuvES2KSMizsLffBcRW7TskkPzuqtEWIKqe&#13;&#10;Q/Y012T40/tKaV8Irq/1nxfZ63Fe6fe+FNT8K22n2VnbS20sUxikhnc6Yqqxy0EYPAXadwFe9fEz&#13;&#10;/gkHq/7Ovwo8V/EP4RQa3f64dOaCCTTtUXU7+0s5CFuRa2621oJJXhLxljIT5byKiF2Ffq2Y5jlO&#13;&#10;HxsKOLdSNRRiqeskkm7O9uW17JO99EuVrc/IssyzN8TgZ18HGnKk5SdXSLbaV1a/Mna7atbVvmTv&#13;&#10;Z9D+wLpX7NPx48D6j8Kfir/wT7svDXiD4b2E+u6Lo+p211KuprN8skuLv55HLQwxkSlwQseDhdq+&#13;&#10;Jfs1/wDBYb9rq6/aBPiD4neKLS+8Fw215e6z4YttKghis7KGF5SlqwQSCQbAkYdyGZgGIzvX0L/g&#13;&#10;jdo/xK+E3xO13w9our38Vnq2lN9m8KfEC2GiNeTpIpa4s033EkmxQVkKxhTuTc2VUV7H+1b8Rv2G&#13;&#10;/wBnTxZqnhX48fA/4ZaR4i8caTcJq8ukTXb30trc7kllklttNLxbzu+bIZipIyVOPBxGKwNLOcTg&#13;&#10;54WeIVRJwtzScL6zcVNyavveL3SV7aL6HDYXH1ckw2Np4qGGdOTU2+WKnbSmpOCinba0ls2+W+r8&#13;&#10;Ytf+CjvxG/aq8ZW3jL4exat4J1y7F1b6Po2lagbpNQXTo0uXWQiNMv5d1K4Qqyny3HJZRX1B+2J4&#13;&#10;Z8JfFf8AYRt/Hnx7+Ghv9Zn8PWkF15MhtLm0a5ltzJtfaxjxJHFLsZWXfFHuVttfDfxj/ZKg+EPh&#13;&#10;vTvB/wABPDnjDxFZ+JbOS/0rxN4Z03+3zBZXqQBmSaIWiwrKsHlh3TOxZxnDZr6j0n/goLo/wu+A&#13;&#10;Hhr4b+PNO0L4mpZ+HYbPxfr1v40sZ4rRlUJ5eos7mNZ5AGARJZjI0b7S+K/Os64LrxzTE5xwtiat&#13;&#10;KrXg6cYPmlGnUg3yVkpSlyu1oShZc1m7SbsfouScaUZZZh8m4qw1KrToSVSU/djKpCaXPRbjGPMr&#13;&#10;3nGab5U0rxSucX/wSB+D/wAFvh18eddl8JeG9au9TuvDMqrq2sahHIttB58W6FYo4kX5yUy7Ek+W&#13;&#10;MBQWB+2/EWifCX9lv4ZeMfir4D+E2l6cLHS7vWNUtvD2kxQS6g8MTSEHy1G9jgjn1ryj9nP4v/Cf&#13;&#10;Tfgvc/G34KeBfh3o/h64mVNUu4vGbvLHPuAS3lMdpIfMzIoWIMTmQBRlsVU8Ff8ABTr4N/FH4rj4&#13;&#10;C+G/EHg26166ne0itZtevkt7mUZBiSdtOETseQAGO48DJrz+H8Jx7PBylxHWli8RGTdWUYuMVFNW&#13;&#10;g0oxSUUnq47yb836We4rgGlioR4dpQwmHlFKlGUlKTlJO805Sk25NrRS1UUvJfmfL+0Bqn7e3xt1&#13;&#10;zwn8SfCHhnw9qHxCkjkfxLpouYRYXFnbubaW53Suj26opSVioKoTID+72nkvEWteMv2b/h1pcfwC&#13;&#10;+MiSxape3UXibxh4Iury2868iceXYefJFBN5SQmOYAAJI07nL+WpX9QfEf8AwTB+GY8P+M0+F37P&#13;&#10;Pg7wpr3i7Q7zTk1218W3s40wXEbI7W8D2wSJSrFSkezcjMmQCa+H/GP7N9l/wS+8dWl98avjFrV4&#13;&#10;3iHT7y3Xw14MnFrc3UJiaJbt3LvGqRvJuj3jf5iBlHyEj9wyziXJ8fJ0cLCSSty0XHm5rR1enNZL&#13;&#10;RJN2vG7S0PwvNeF86y+Kr4ucW25c1ZT5eVOWi15btu7bSvaXKm7M9L/ZY/4KsftNeC/Gfwf+GXxg&#13;&#10;1ODX9O8TRRWesLqdsFvo7eW8khtr4zDBDbCrESBt8USv1l3ntP8AgoR8Wv2OdO+KukfEjVviVqV7&#13;&#10;pHiqCK5ju/BNnBqSXjKTBO4ladEjCLFAON5JY/KcGvBv2m/j/wDsVeIbW28c+CPhN4i8Pa34z0SS&#13;&#10;a58X6Hfx3k0wYSW00Egu0XyJgyMJTCEZ1fiQpJlut8C/8Et/iJ+1V8JfCOheHviTpum2+haIuo6f&#13;&#10;qeo2JB1Wxv2L28wjjkfy8LDtw21sBcqDkn47izhLgriXC0v7dwsqVCUmpw5XG796V04NtWajGys3&#13;&#10;G/MktvsuE+LON+HMRWjkWKjWrwinCfMpcq92NmppJ3i5Su7pStytvf8ATr9nnxH8L/FfwQ8L658F&#13;&#10;tZW/8LSaPCui3QJy0KrtAcNhlcYIZWAYMCCAQa8l/wCCpX/JtXhr/s4D4Vf+p7oNb/7LHwR+Jv7K&#13;&#10;vwG8PfAjwt4S8PX9todu4e/uPFNwrXM0kjSyy7fsR2BpHYhcnaCBk4zXn3/BS3Uvipcfs/eFofEv&#13;&#10;g/QrSyPx/wDhZ509l4hmnlX/AIrzQsYRrWMNk4B+YYBJ5xg/DVaODw1R0cJ/CjpDS3urSOnT3Uj9&#13;&#10;Ao1sZiaUa2L/AIsleet/festevvNn1fRRXxR/wAFGfgH8H9O/bO/ZP8A2kbTwJZjxzfftE2miXPi&#13;&#10;Rmdrg6cPCviSX7Mu5iqRl4o3IUDcyKTkgVBofa9fJWr/ABb8G/Az/go78ffil4+1B7bTNK/Z5+Gz&#13;&#10;zPHHvd2bW/GiIir3ZnZVA4GTyRX018Rr/wCIemeB9Sv/AITeGNH1rxHFbFtI0rxBrcum2VzNkYSa&#13;&#10;5itrl4Vxn5lhkPH3a+C7H4aftN/tTftrftA/Cv8AaI+EfgTwtq2qfA34cqkPhP4k3mq28EMWteLp&#13;&#10;be48+fSLVmkMwlDw+UFCRqRIxkISo8vMubY2w6ouvFVn7l1e29r6mL+w7rvw48c/Frxx8RrDxfqe&#13;&#10;teMNQYXq3GtaOlrc29s0jiZojHPMu3dJAhwykDCgbSa+zv2Xb/Urq/8AGMN5c+ZGuswOu98vuNnA&#13;&#10;MnPONqqB244r5S8I/wDBI345eAdB1dfDfxU0iHWNRSCGLVbS6nia2gSZJ2VFEYIkaSKEiTeNqqww&#13;&#10;d2R6l+zP4E8ffsg+GPHvxC+KXi3RdS/sa3jj8WeJvE3iqa2it4LeJ7zznYwSkhY7zDOz9ExjAybx&#13;&#10;FOnUxHtYzb0SsfR53isuxUW6FTm2STTvokuyVu35H1pLFFPE0E8aujqVdHXIYHqCO4ryH4w+AtC+&#13;&#10;Gnhq8+INncW2m+HvD2ltc3VsImK2sEKbiI0QHIwvCjv9a8t/Y+/4K1fAX9vDxhqvw/8A2Y/F/hHX&#13;&#10;db0e1+1XWl3OsalYzvbhghmiS501DLGGKhmTO0umcblz0X/BQj4j/tA+A/2KPiX4r034faYjWnhO&#13;&#10;6Mtxosg1q5tYSu2SdLG5hgiujGhZzG8gBCnh/uNnPDuclTqJrVeR8/hq08NXT+/06nxX+x78Lv2c&#13;&#10;viR+00fEPhjVvFq6Z4bmbXLHR77S7dMiG4jEEb3C3DE/O8ZI8voGG7jJ98/bK8AfCLV/C2r/ABei&#13;&#10;+Al54j1ObVI57nw7bavJFA08wSFrxfKTzt5KwK8UbKsnDsNy7h8F/wDBCD9oL4g/Gn9rjWPh94c+&#13;&#10;Mfjz4o2994Uu5tSi8deFrXT7fR0EkTJLHfx3l1LbrvVUW2SMxuWztGzcv1h/wW//AGff2ivEv7Et&#13;&#10;x4d8M6V4kt9CuNetz4yj+GunnxDqd1YqGKRNbu1kRbCbynkKGVspGSqxrIa7MQsTHMYRUrR0v/W5&#13;&#10;9LiM8p1MSqvvXSSScnt11Vt/v8z0r4MeI/gd4t/Zs8QfGy2/ZF0rQvHHwh0J003SNQtZpUg2I9xB&#13;&#10;OFl2kgyGSQlsuG3ncSQx8o/Zq/4Kl/tFaJrniLxX8ZtbXxRoFho73L6f9lgtpEnaVIoEheOMcGSR&#13;&#10;Q27OEVmGSu1uW/4NyrD4kfCr4deN/g/pXjfUdXsppbW+0fwH8UbaPQNU02AiRZbqC0Sa9mNnMzIA&#13;&#10;XWKPfG5TeWcjvv2uP20v+CXvwE8fa3+xf8ZdF+HPhDxHrqW0Wunw7c3ynTXdllgM91BpbRwENsk2&#13;&#10;udoUhnARsnVqKqyp8rl9+iMKOaZfKVSGJouSk1bVycVpzJN6rW7VtddbnMeK/wBsD9ov4m+Mm+N3&#13;&#10;wM8Qa5o+rMseqXngnT2a7tZ7cyiyMm1VHnMGjhRgUztkUqQUY1r/APBzX4q+F2ifsCeD7n40fBm9&#13;&#10;186546sbcXGla0LG50acWV1L50cphlR2wJItjxlSsr42thh8yft7/AX4y6P4z0X9mf4JaF8V9Mjt&#13;&#10;p7S/bx14J8IrqVugiuJLm2EusNe2NvZxozR3bM6ptAtpGdNuK+9Pjp+1b8KPiF8I4vgz+0P8IvBf&#13;&#10;xQ8KXWm20Ova2fEttLpV5eIoJUeYoK3AZRLsj3tHuVg2BuB7sZU5xV0m9t7f18zHFyjjZQhgqT5Y&#13;&#10;X1Ss2m20n6dLtvc+Sv8Ag1O1D9n7xDp/xs8KfDj4OazayRpox1fxD4m1qO9bU4ZBdqtr5McEUUCI&#13;&#10;Udtv7xmMx3OQEVf0P/be+NvhP/gm9+w549+P/wAK/hJp+fDOm/aLDQ9K09YYJbuaVIY3lWILiMPI&#13;&#10;rOw5CKa539np/gF+yB8B9GT9nb4RfC/wf4R8TarHHpVvoni2V31bUZBsCbks3e5uMRkElmKrEckK&#13;&#10;hI9I1TxVq/xr8P6l8MPE3wv8F61pms2Etpqmjap4huHgvLd1KyROj2G2RSpIK85Ga5sRXhPE80tm&#13;&#10;9m97HjyVZuWjsnqtenc/C79jT9u/4hf8FFvi14o+EXxm8PeDfC17fQ6h4utfFGk213a2dvcx7TcR&#13;&#10;3itJNiKRGOyRV3iUInz+b8v6p/scaF4T+G/wI0YfCrxTb3qagjT6rrelCaIX12rsrg+Ykcm2MjYq&#13;&#10;uq/KobHzknKsv+CL/wADPhf8M/Fng79mT9nTwh4E1bxaYBf+Il8YX+p3Kwx3Ec5tk+0wZSFmjQmN&#13;&#10;HRdyoxBKCvJvB1/D/wAExvildeGfiV4ov/EVxqulA3XhnRNQMENrulQpPN99C7LGQoX5wjNnAYZ1&#13;&#10;xjhjaThRbXl3t/XfofU5fi3jcvdDncpp3ULXukl1/K7sreaLmjf8FrvF3w7/AOCwep/sW/E/xf4d&#13;&#10;vvhg2gebqWv3kcdm/hS9g0o3k7S3IISSACJvMDjcjzY3qIyhp/tOaD+xHqH7T9v4h8UfFLWD4Z1i&#13;&#10;ePUYv+EV05L21urO7Au/tQuvOz5cks83ESSHaAVxkVyP7Q//AASL/Zq/aV8Dan4g/Za0q1+Fp8dw&#13;&#10;fbNU1fQNVbUItVEsqT7ZVurYTxwh1y1vBLAhdR5isY1C9j8Mf+CUvxz+J3gPRND1/wAY6bpWo+Cd&#13;&#10;ItPDmowalbiOa4a3gQrcFbeW4jXzI3R8LIwyx4X7odOrg01ySaaVn3vbf1ucOWVKeBx/tMQ5UotS&#13;&#10;Wi629Ht6H6beGb/Q9U8OWGpeGbuG402eziksJ7dw0ckJUFGUjggrjFeAftu/8nK/sj/9nAaj/wCo&#13;&#10;F4tr0j4d+H/ix8MvAWjfDvw78P8Aw4bDQ9LgsbMzeL7hnMcSBFLH7DycDmvG/wBre/8AiNdftR/s&#13;&#10;lR+L/C+j2NsPj1qRjl07W5bly/8AwgfizClXtogBjJzk8gDHORwu19D52fLzvld1d29D6poor4o+&#13;&#10;JHwD+D/ww/4Lb/BD4qeA/Alnp3iLx18MPiRP4t1iNnafU3t5fC6wCRnY/LGJZNqLhV8xsAZNIk+1&#13;&#10;6+W/2WfE1h4V+Ov7X1/e3Dxl/j9p8cBjQMxc+APCeMAkA468ntXvHxp1j44aF4Hkv/2evh94X8T+&#13;&#10;IxcxrFpXi/xbcaJZNCT87m5t7G9cMBjC+SQ3dlr5G/Yo079pP4jfEr9qSH4lfC7wVoviJvj9Yy6n&#13;&#10;ZaN48u7+ztJh4H8LqixTyaZA86tD5bktFEVd2QBggd4nzcj5dzSj7P2sfafDfU+Ov+DjrxT+1Z4K&#13;&#10;+DPgjxP8CvGviPT/AAI+q3kPju90K5ktZvtbrEbNbpom3eQwW52/NsMg+cbhDX3P/wAEQ/EXx48S&#13;&#10;/sW6df8Axpuri5tDFpTeFL2+k33NzbPomnSXUkrEl3c6g98S0nzE57Yr1P8A4U98boNLaxg0bw3u&#13;&#10;kmDyuPEM/wAwUEKAPsgx9455OeOmKk+C118Tfh98O7+5/wCEa8Oy2y69qJuLi78SzxESLdyRsoVb&#13;&#10;N8jchAOctwcAnAunXksJGjKCXLfX+v8AM7cZOjWlenK7b7O/Q9nv7Cy1Syl07UbWOeCdCk0Mqhld&#13;&#10;T1BB618w/wDBQTxR8Kf2V/2f/GXx9+Oep3R8DW2nm11S10+Bpb2UXZFqttAowNztKFVmZVXdliAp&#13;&#10;Nex+G/iT8T/FsckmheDfC83lECRT4puVZc9Dg2IOPeub/aG0Lxt8QfhhdeF/iT8E/Bes6PLdW8tx&#13;&#10;Z6hqrX0QeKVZYpDFNZBSUkRGVuSrKGHIBEP2Ukpy1Sd9H2MsNUxGHr8sdG9NT81v+CLPxY/Zt/aO&#13;&#10;+LevfGbwDZ+NjcfDuK1kh03XtMs7eD7RercIi+dFcytNsSKY58qLkKcDO2vu34s/Ar9nz9oK5t/F&#13;&#10;njL4Mtqmp2cnlKseoTR+WjFpAuYSrSITvO1jhSTjG45X4SfCS7vtc1zXfDfwX8J2upalbW0epaza&#13;&#10;6kbSedYS/krJIloxm2B5AocHYHbbjcc9B428HfFrwlokccPg3Svs0ku66lg8QSzEsB8u7/RE2gZb&#13;&#10;HB5JyelRicVXr1fbUtI2011XfU92eYVJ4pSrVH7VaX1WnbS3+dyj+0r8Sbf4A/sk6t8XPg78P7DT&#13;&#10;NY0WK202wha03R6apkjgDKnAwiMNvGOgIxkV5D/wTl/bZ/aJ+KH/AAlT/GHXIfEWnabHb/ZLmW3i&#13;&#10;gnjuZS+EHlIqtHsjckkZB2gZDHb7n8G/iLqnxJ0TxB8LNOg8AeKJtKkFr4k0GTxl501gk0eVguoF&#13;&#10;tZDHvTJCyYJUjjGKq6X4U8K+E0ufh74E+CngLw611eK0/wDYmtzQB51yBuZdP2sQGZec4zjitVVU&#13;&#10;MI4tJTfVmNLFYP2FXD1KLnJyvzbtR076rrs+r3JfhF4s8Vzyf2lo19cNHN4nvlurDO5EEt9M/Hsf&#13;&#10;m5wMEe9fO3/BbT/gqFY/8E2fE3w3tbr4Bt4stPGqanLf3sGtfYpLU232VQEzFIsjMJuQdpxGvNZX&#13;&#10;iW3/AGkfF3x40Dwj4J8O+IdDtvCfiye9/taDTGXTXn+0P5rT3zSojRIpkhKhcndIu1ywWvRP+Chn&#13;&#10;7QP7Feo+FtM+Ev8AwUO8H/Ca40bVL0S6HbeKPGLkvMPkNxblbTzYgu8o0y7QoYhmAbBqhRpwmlWX&#13;&#10;PzauP9fec+Jpuh7KpS7dNLa6Xez0+ffuXv8AgjH+3lZf8FHv2cvFfxOm+DA8KWuleNptIisp9U+3&#13;&#10;fbI1tbeYSs5ijAb98VKhcDaOSSTWz/wWE/bt8Sf8E1P2J7342fCvwHZ6nrlxrNrpGhwXlqzWNrNN&#13;&#10;vYzXAjZTsCRvgAjc7KuRnI6b4eeOvhN+yp8BPD9l8I/BHws8MfD+bTWvvDcPh3xbJ9kubZl85riL&#13;&#10;yrE+aGDbzJk7i4JJLDOPbfGX4Kf8FI/h74j+AeoeA/AvjTRLy0Ua34d1fXb2BpItwKzIsuno2UcK&#13;&#10;yyJyjhCCpxW0Y0o1edQ9xPby7XOB08VVUq7hJwvq7O3zex8Gf8Elv+CxPjX9sfTvHHh/9rK38O6D&#13;&#10;J4L06HU7PxJpGnzw208M03lNbyxhpT5+9lMYjHzqHyoKbm3v2gP2q/2iLf4/i7+FnxL1yx0pJbeX&#13;&#10;wfaaNNKlve2zqphl8nAE7SE5ZZFYhiYyBt2j6C1v/gjV8OfBHwOb4OfssfBfwr8PopvEEerapfQe&#13;&#10;J7zVLrUnjhmijilluoVdlQTOUBk2pufAG8mnfs6fsu+Pv2YtRGj+KfFb6yINThvItOtvEEtpb2jC&#13;&#10;KZHikQQTB1fzgzhCMmJM521o55dQqSrRVr6Wf9O1z6fKcdgqWFc5/vJ6+443073s/wAemm59MeBP&#13;&#10;2gf7P0H+0PjlrGlaJFHp8D6heXd0kMNrcPsRoS7HaR5j7VOecd818aar/wAFcv8Agn9+zr+2K37J&#13;&#10;nxc8UeJdP1SDxJMtxrQ0ZDo1i89y8tqk1wZfM2tHJCxcRGNN/wAzgK2PQ/2rfgV8QP2iBB4W0G+T&#13;&#10;w7FaXaPBpVrqwubW4nXdtkO+2jd2O4Bd0gReu0ZJr5J+J3/BuJ4y/bK/aBuP2ofE3xo03R9I1TVL&#13;&#10;eLV/BaWTpcIlkEs57dbpXkVC32d8OFfbuBw+OefCU8FWj+/lffa+j6LzPIxKoYeMalNuLmneNrW2&#13;&#10;tbffXbY/ZiORJUWWJwysAVZTkEeor5z+J3/KWf4L/wDZv/xI/wDTz4Kr1yxvfjVp1lDp9r8PPDAi&#13;&#10;giWOMHxbcHCqMD/lx9BXhviW88cXf/BWb4O/8Jn4f0uw2/AD4jfZv7N1aS63/wDE58F7t2+CLbj5&#13;&#10;cYznJ6Y5g8M+o6KKKACiiigAooooAK8e/aw/YN/Zo/bds9M0z9pDw94m1Wz0iRZLOw0b4j67olu0&#13;&#10;iTxXEcksWmXtuk7xzQQyRvKHaJ0DIVNew0UAYHwv+Gnhb4PeAdM+Gngp9VbStIgMNkdc8QXuq3ZU&#13;&#10;sW/eXd9LNcTnLH5pJGOMDOAAPDvirPDa/wDBWD4NXNxIEjj/AGffiSzuxwFA1nwUSTX0hXy1+0b4&#13;&#10;O0/4if8ABS34YeAdWnmitdb/AGa/ifY3Etu+2REl1XwYjFT2IDcGqgouaUnZdfQmbkoNxV3bT16H&#13;&#10;Y/CL/gpH+xx8dPiyfgp8M/i5Ff6+7ypaQtYTxRXjRglxDK6BJcAEjafmUFlyATXWeNPA9l8TfFfj&#13;&#10;74c6leT29vr3gCx0+e4tn2yRrM+pRllPYgNkV+SX7U37Fnx9/wCCafgy08UWOt209zrniO5tbbxx&#13;&#10;oG9J7G0iijNvGrlQ1nLOXnZ9jE4gVRJguG+rP+CQH7Y11rHhCay/ap+MyjXNcu4NK8EXPie52T6t&#13;&#10;bwM/yJM+PPZZrhkBLFiTtySpA+4zjhnDYXBRzLKqrqU00l1k2tXJWWytdpq6s3sfBZLxVisXjp5X&#13;&#10;m9FU6ri2+kVF6KLu93eyadndLc5b9jb/AIIpfHL4I/tVaH8VviZ8Q9Afw94W1Nr2yfRbmY3V+6Z8&#13;&#10;lWRo1EKnIZ/mbgFBnduH6MfEm78S2Hw816+8GG2/teHR7mTSzePth+0CJjHvPZd2Mn0rjv2wPjX4&#13;&#10;g/Z5/Zm8YfGnwj4fGq6joWjvcWNqYy8fmEhVkkCkExpu3vgj5VPI618H/wDBMn/go5+0r+1R8edS&#13;&#10;/Z2/aAuYvE+heKNEv2ea20qOCTS1EfI3QhR5JUmP5gW3OmG6g41qee8VYeebV3FwoJJrRXStJ2XX&#13;&#10;u7tX2RtQqcP8I4mGUYdTU8Q209XZu8VeXTXRWTtuz5h+KX7Yn7UHwU+IGnp8Nfjre5bSLDUZfE1i&#13;&#10;A51+4mgWSaeSSaMNPEszywJG6hEWHbsVw+f1s+EPxLj/AGwP2R5tIl8dWem+LdU8GLY+LV0ibE2g&#13;&#10;6lcWY3q0e7dC6F921jkYwelfk/4A0S0vrvxV+z9+z98S/E0+rWOqzX3hhvEHhJM6PHZi5+0J50bz&#13;&#10;NaPKGQiWGNC8sMQby93Hdfsn+Dvj18GbTxv8BF0bWn8UfGnR7nSV1kWd3Ha6Xcx21zNF5tzJEEll&#13;&#10;ndjGWRiIlZnLlsqPteIMpwWPwsHT5adWk1JPlScotpuUk7e7FXlbXWNkrNJ/DcOZxjsvxk1UUqlK&#13;&#10;qnFrmbjGSUkoxav70pWjfTSSbfMm1vf8E7f+CdPx80P9tnTvGmveN/Df9mfD/WmfU9V0HxfbXsl2&#13;&#10;6I6CBI4naVA/3WEyxnYXGM8V7f8A8FJv+CRPxa/an/aD/wCF5fBfxvokI1azgg1uw8Q3M0fkSRKE&#13;&#10;WSJo433KyBcoQuCpOTuwvwt8H7L49/sKfE7UviL4iLeFdc0vTLqystInuopLjU7uZNsCLCjMZYUk&#13;&#10;MdwZMeURAAG3Ogb2f9vf9oD9rf4jfHOPxrpfxyk8EeFotOtIdCW18YtZW5vUhQXsKrA+6eWG78+G&#13;&#10;R9mE2KGKhl3bYzDZ5U4hp4rD4qnb2bipcmj2bXKm+a7aaaem3RoxwWKyGnw3VwmJwlS/tFJx5/eW&#13;&#10;6T5mlypJNNNXe/VM+1ov2NvEnhb9lXxf+xp8OfGpk1gfCbT9NttXuCY0uLh7jUXkB+8Y4pGZ0x8x&#13;&#10;VH745/MLxz+y18U/gh8PdR+EPx6Gk+CPEF9rVpqeh6fq+t25OqxpFcwsGMLyCIKXzHLN5cXzTLvy&#13;&#10;cV9Zft6/Gj9reH9kDwj4/wDC3i27W91Xwj4db4heIvCl6rNyNQKt59r8ixSSj5njYKW2qCVfB+Zt&#13;&#10;DuNE+Jf7MqfEv9tjXPFt3a6Zr62PgXW7S7WXVr6OSN2uLZTchhNaxtGjKzMqxs0oVskxN53DUsfl&#13;&#10;+DqYmtUU41K7TUI81R1FJxvFXimm7txtdQvJWSZ6PFKy7MMZTwtClKEqdBNOcuWmqbipWk7SaaVk&#13;&#10;pXs52i7to9x/Yy/Z60nwX+wx4q+IXin9ovw7Yyz+PNN1Wx02LWGmshNoub6aB2hVvNkeESMfJEgV&#13;&#10;YY3y20qPHf2YfgP8KtG+OXhv4n+Kbv4keGPDPhfUF8Q/25r/AIGfyNRt7MG8Cq0Lt5DukJKj94HA&#13;&#10;ba27arepw/Fz9hjQfgX8LfH3wx/t+z03wlq2r+HpNA8SQQyTNqGpQwibVL0x7kmgS3EuVVSX3RoA&#13;&#10;gUgeDfs//A39oZ/jgvizxZpmp2ujSm5bxb4p1CSSSx1HT5UcXSC6Tet0Z4y6qYzIWZg4+6WHrLES&#13;&#10;oYXHYvGVvYw99tz5afLGKal3WkVdtt25lvZteRLDxr4rAYTB0FWmuRJQcqnNKTTi+j1k7JJK/K9r&#13;&#10;pP8AQb9pv/guT8GfhBeeHrb4OeALrxvFrWmJqM95Ndtp0dvA8joqhZImkMn7tjtZVG0qQTnjjv8A&#13;&#10;gol8N/2Xv25P2ZPCn/BQOf4w3Pgm0ttM+yGSfRjfS3YaZlFkYUkT9/HP5ihlbb98klQGXxzwn+xF&#13;&#10;+yOnwF8O61+2j+02/hfVLC5ez0i/0aLamo6eziZYkjnjM8pjMzN5xijCpOi4dFjY+w/8FApv2PPD&#13;&#10;/wCxv4I/Zb8F68ieDra0h1bTPG+nXAuorHBmSKTy4/8Aj+nupPtI8tSuAs0rMgj5+VyufDk6mCxG&#13;&#10;QzqSvOSdaKbjOCupOLlFRl0tyrvo9D63NI8SRo47D8QQpxtCLVGTSnCo7OKkoycodb80u12lc+Rv&#13;&#10;BXh79mjx9qXw20Dw3pfiHWdA03xTYaPqcl9fQ2kz3V7c7mmu7QQyhYpNrovk3En7u3VH2Owkk6L9&#13;&#10;n3xD+2L4K+MHgzxlFL4qXVrHxre3HieWKKWWGTSBFp5ZSqAxy2zRKwgVMox8sQ5Oyo/2Uvg74c1f&#13;&#10;VdO8BfALXbbxbrHjq7a30/xXq2mSWtv4X1SyjkvbeGa1LP5pkWJnDuGj+T5BIYZVr3//AIKffsh/&#13;&#10;EXwd8Nf+EP8A2Z/Ceqajp9pHYXfi/T9FjllmkNxJemR4oE/1ds08fmvBEojDsr7BtJH0+Y4/CxzG&#13;&#10;lgZyTVRtXqdE+e7adrXcmtbXajskm/lcsy/Fyy2rmEItOmk7U+rXJZJq97KKbavypy3baX3z+zB8&#13;&#10;VPE/xs+Afhf4oeNfBt14f1jVtMWTVNIvLV4Xt7hSUkAR/mCllJXPO0ivL/8AgqV/ybV4a/7OA+FX&#13;&#10;/qe6DXlH/BDH4fftH+APgZ4ktPjLpeq6XoE+rxt4U0jXIJIp4fkbz3RJAGjhYmPavALB2A+bJ9X/&#13;&#10;AOCpX/JtXhr/ALOA+FX/AKnug1+R55hKWAzatQpSUoxk7OOqs9bbva9t3tufsmQ4ytmGT0MRVi4y&#13;&#10;lFXUtHdaXei3tfZb7H0bXhf7Sv8AwTf/AGT/ANrr4gaT8T/jtoHjO/1jQXik0STRfi14l0aCwmjS&#13;&#10;aNLiG307UIIY7jy7idDOqCUpKylivFe6UV5R65T8PaFp/hfQLHwzpJuDa6dZxWtsbu8luZfLjQIu&#13;&#10;+WZmklbAGXdmZjksSSTXzRpnjnwh8Mv+Cmnx9+Inj/xDa6Roeh/s4fDy+1fVL6URw2lvFq/jZ5JX&#13;&#10;Y8KqqCSfavqOvhz9pL9mKx/bM/a3/ai/Zjv/ABNLow8X/sx/Duzg1WJC/wBknGt+NHikZAV8xBIi&#13;&#10;lkyNy5GRnNVFRcknsNWvqep/sdf8FZ/2D/28vHmpfDH9mn4znWNe0u0a7l0y90a6sZZrZWCtNELi&#13;&#10;NPMUFlB28ruXIGRmb9q/9lqP9tX9nH46fsxN4pl0SXxZfx29pqsYJFvcLp+nyxM6ggvH5iLvTI3L&#13;&#10;uGRnNfLn/BMf/glXc/8ABMT4XZ+Iem6De/EvWb66fU/F+is0uy08zZDa280kaSRx+WiSOgAy8jZL&#13;&#10;BUx9hfAL41+BU8da/wDDfxZ49sYfFep6ul3aaVdziOe6gFjbqHQHG/iJ+mThSfeidWksY4UL+7rf&#13;&#10;0/Q7Z4OcaKrQ1T7avTr/AJ9j89v+CLf/AAb/AH7SH7Cn7Xf/AA07+0l8RvDDx6HpN1aaBpXhHUri&#13;&#10;c3k1whjaSdpYYgsaxlsJhizMpJXZhv0y/au1fxZoP7OXjHV/BGvWmlalBokrRanfMwjs0/5aTHar&#13;&#10;HKJuYYU8gcHpXNft7/tAeM/2a/2c9R+I/gDSkuNUN5BZ29xPAZIbPzWwZnGR0AwM8b2XORxXzN+x&#13;&#10;z+1T8T/2xfhn8TPgd+0ZLc6xp0fhC4vDr2mafHHcQrggxEIojZzw0Y2g5jYHd265OtiX7edrK39W&#13;&#10;O3B5dia9BY929nCST77q+nXfZvU+d2/ac+PXwC+N95oPwX8QPZWlnrZS20+1sUKa6Cyhbm4AXddS&#13;&#10;XKhJDKSWPmDYVAUD79/be+Haft7f8E+viF8J/g78YdN0q/8AEGgyWsOtwaoFtbe7idXa3uJUyUiZ&#13;&#10;kMUhAJCO3B6H4G8A6f4l+JHw5m8GfA/x9rF5qvh95Lhby/0D7PKthN5MK2cdzG8zwsJAWESssZWW&#13;&#10;YluMHO+LfwT/AGk/HH7BXxI/YP8Ag3oOqP4n8VRJr4ndJrC0uxaXFr52mRy3CRqWeBHZpNwjYqkW&#13;&#10;SrFq6alOMpRaaTTX/Ds+iz3AYerhlOmlGdPdJJNrS7e3qt3qzjv+DdP/AIJeftJ/C/8AbBvf2tvi&#13;&#10;F488MxeHNB07UdKQeF/HVjq7a7cS7UKsbKWVRAv+sIkZX3pF8nUjov8Agod/wbOftD/tNft2+I/j&#13;&#10;v8GPjT4Vs/B3jrWxqest4iluTf6RLKR9oWONI2W5XIZ0Bki4YIcbd5+e/wDgjL8Of2u/2DvjjrHj&#13;&#10;fxh4fu/D8+uNZaNZ+Cb+4QXWo3IvomeeS3BYwpHAtzCJJApJvMx7gshXV/bC8U/8FiviL+3P4z+P&#13;&#10;Hw9/aK1Dwto2n+LZpfhhZn4gpYadqWlRy5spLe0aUwyRSxCMvJOqwyOZEZiUdV6JKv8AW3KM0tO3&#13;&#10;9fefMPA433akYv3r20fTyt+Pqfq58Vf2SvFGr/sb+Lv2XfgnqU9zP4bv9HstOiv7oCTUYbLStOUR&#13;&#10;PIcDewQMCcAuBkgEkfnF8b9T8EfA+PSv2d/jl8UfDPg7x3pl/d3j+GNZ1yFCbeeK3ZZZZkZoLaQi&#13;&#10;PhJ5I2kTyygYCv1Ph8R+OprbVNTvrjyJLvU7SXVH06YmL7S2kaeWUOvVcltvr17V8l/t5/8ABIb9&#13;&#10;m/8A4KAfFfRfjL8Wte8RaBrNppwsNY1LwxdwLcanAjB4VmjmhkUyKjsBMSG2GNSsihfL8jDY+nSr&#13;&#10;Sp1dEtb+Z6uVY7H4HBJUuVpyvZrW+z6r/NHPQaH4E+Df/BP34W/t3p8fNN1rQPh98Qr/AMUT6fp7&#13;&#10;zTwana3lrNoUtlZqFG+7DzjyiwWIzOyl1RzMPSv2Pv8Agp34N8ZeJdQ1v9oT9mr4q/BxNHs3v9Nl&#13;&#10;8beEbkW+rWxkSHMMqxjMqmaNnh2khW3BnUOVr/H79pb9hb/gnfc/AL9jC40mPTvDOuWps9LuNZMQ&#13;&#10;tNBWxYyQX13I2f3r35t2EuAFcPM8ihPm6j9tX4t/BP4X/so+KfGXxq8f6bo/h3UdN+yWWpXKzTpN&#13;&#10;dylfsxjW2SSWXEhjkJjRsIpJ+XNZ1ZQr1oc9Jy5m+WXlfstPN3MacpYmtOdefLzP3lZLfR29F6nl&#13;&#10;H7aP/Bz38FP2W/2nh8CvBP7P+qeNNG0v7KfE3iWPWUs3j86KOYra27xt5zJHIARK8PzhlOMbq9l/&#13;&#10;ag/Y8+EP7bVr4Z/bH+GvxhbSdP8AGfh2yvIT/Y7XI1GCSFZIJkUyRmNvKZQQ3HC9DnPxX/w67/4J&#13;&#10;l/tcf8I1+0N+0f8AtE+LfA3iHVDHY61pqxQWceura/6PHdiKVJJrMFIlhd5hE5aBmeKKRnNfpD8f&#13;&#10;fi1+zH+zJ8KPCfgyO+i0rw9pOkwWfhS30eL7QJLaOFFjhhRT8yLGIyXJCrlBklwD1YlqhCP1ZPn2&#13;&#10;9TPAwxOEzCLwvNrzJNK/MvK6s+h4t4v8d6j+zX4a0/4J+HvCUFnYv4X1ZPCni6XXk8uKa1s5p/Mu&#13;&#10;o5YVWKXzNrtljF+8JDbVZR45+zn8R/2oPhB8Qbf4iaXY+JLprLwxqEniSy1GC4lW9u994beKdD8z&#13;&#10;ytMYsf8ALQKWbhQxr2yPXdM/bH+Ieg/DH4U6VYXWjm0bVofFesWfmxyRLLFbajZm1kVkSRYJyB5i&#13;&#10;sTvUgBZUkr4U/wCC/X7Dn7QvhfQ/C3w8/ZG+F/i3WfhL4X1SbT7nQvD/ANt1SSxufsdlLbC4XdJI&#13;&#10;0CRySR2+4FIAHjUoHRS8HBO0aiUZS1f4/wBWPSxeOjhGqVSmpOSd09+q17X7aNNXstD9zPBHiRvG&#13;&#10;Pg3SfFr6XcWTanp0N01ndx7JYDIgbY47MM4I9q8G/bd/5OV/ZH/7OA1H/wBQLxbXlX/Bvd8O/wBr&#13;&#10;P4Zf8E59G8Nfta2+q2d6Nbun8J6R4gjkS/07R8RiKCdZBvTEgmZEblI2RcKFCj1X9t3/AJOV/ZH/&#13;&#10;AOzgNR/9QLxbXLVgqdRxTvZnx00lN2Po2vn/AOKH/BMP9j/4x/HqH9prx9oPjubxrau5sdV0/wCM&#13;&#10;/imwislcQCWO3trXUo7e3ik+zQGSKONUlMSl1Y819AUVmSFfKv7NfxK8EfCH4wftj/EP4i6/Dpmj&#13;&#10;6b8e9Oe7u5skLnwH4RAUAAlmJIAUAkkgAEmvqqvhu0/Zyu/2pda/bK+Fela8mnX7ftD6Td6dczhj&#13;&#10;EZovAfhMhJAvO1gSuedpIbBxg1BRckpbG+GjRniIRrStBtXfZdT6f+AX7VvwM/aagv5Pg94x/tGT&#13;&#10;TGUX1tNaSQSxBs7W2SKCVODhhkcEdRUfhrwnN4y+Ft/pNtciKYeK9ZkiZj8pI1O54OO3/wCuvy9+&#13;&#10;O2i/Hn9h/wAdad8LNC1268N3Frpdtdzar4funi/teZxvkkaVQrSxpJmJY2+ULEDsDOxb9K/2IfG1&#13;&#10;74q/Z68Pz+L9SDeI7lLm61qCaMRSi4kuZXkLR4G07mOQAME44rXFYeEIpp+7I9rNMrjlvs8Vhp80&#13;&#10;JO8erVur6Wf4bPU6n4V/DPU/Bl5canrN1E0ssflxxwOSoGcknIHPA/yan+OXjXRvAHw/k8ReIvE0&#13;&#10;Wj2AvbaC6v5nKiNZZVjABAOCWZRnoM5JHWvG/wDgpt+1L8Tv2YfhJpF98KoY4NR17VHtG1ee1EqW&#13;&#10;aLGX+UN8vmN/DuBGFfjivnG4/a41f9or/gmj8YfEn7Ulpqt3b/Dyzg1Jte8OaVGbi6CN5ir5RZIn&#13;&#10;kRky/Ma+W4yUxvqKOC/cq3wt289WTSwGJxFKOY12lT5knbdK9r28n8/I+rNN+KuseFNTOq6vrUVj&#13;&#10;plqxe/SchIIIF5dmJ+6FUElie2STzXk//BV/9n/W/wDgqT/wTdudG/Y5+Muk3cl5f2eueH9Qs9cE&#13;&#10;ena3HA7brd50yADksucASxJuKgEj8uvF93+2t/wVr+CB8E/sCfGPxxqXhfwjZxaR428P+I410eHV&#13;&#10;hPJPJEY7kSyfagkTGKa3llVUSO3KJIGJH6X/APBMz9kT4o/sf/sE+H/2V/GerjU9b0O9udV1OS0e&#13;&#10;T7KDczySNDb+YqkohZeoG9zIwAyBSdH+zIcznzTvpH/MzxNOlXxK9nZJO1+jXfW34666ngX/AAbk&#13;&#10;/wDBKb9rP9iLxp45+OX7TLW/h0eIdGi0rTvCNlr0F61xtm8xru4Ns8kI242x4dm/ey5C8Z/RGf4E&#13;&#10;arL4na4Gpw/2e1wZC24+aFJztxjGe2c+/tXhTftSw+B/jn4I+Ffw51m01fUdV18/8JHZWc8cq2mn&#13;&#10;CCQStK4yI2BKS7chsW5zgMuevvP2lPDPhb4x2vgnxX8YdNstfuL1FbSLnUwAN5GEYcpHuBG1WIZg&#13;&#10;VKg5BOOLnUxbjUqwd3rZdEtPuOhYDHUKknTfxRvtrZX6dPXY7y18Ka14n+F8ltoSea9v4v1l2g3g&#13;&#10;Fx/aN0OM8ZGf51+D3/BfTwB4J+Mf7bsNz4C/aO8E3Ot6D4Wt9I8UeGdW8Sx2raJLDcXDECaXbbv/&#13;&#10;AK3L26SNOr7yY/mFfe3/AAUR+KP7RPg/4hWOm+HPFviDRvC5vtVk0qTR7ua3huLo6teeaWeMjfIM&#13;&#10;JhSTtGCANxz5Qf8AgjF8EP21viLpv7Tn7Td54k0S/wBUs7dvE9p4b1SFJNbuYXkiaSeKSBvs0jRR&#13;&#10;wCV0k3ySeaWSKQGST0MNCjgqn1upO11bv/XyKeX4illVKopKSm20lut/Oz8+2h7r+zj/AME9JdM/&#13;&#10;4J2fBj4b3H7QVpr1sngOdL7U9PSWZZIdRvYtVgayWQIWjR4khHmCMtEC2FZAh9V/Yn/Y88Ifst/F&#13;&#10;+/8AjBJ8Tby8s5NJbTbWwuNKKSB5XVmZnRiGA8rH3Ry3PQE8x+2/8V/A/hLwlP8AskfBCF9Mu9R8&#13;&#10;JWL6QkMy20MFpCyQppsWCMO8Ec4xkBhtjAYyYrhf+Cbfwl+N3hDWPEOqeMtH1PQPDt7ZJBDaavaT&#13;&#10;Qm6vxKhR44iu47YxMpfGMuBknplUniXhp1nNJO9lZapvv5+R6uHoYlZJKNSryxf2Wkm030/FfJ7H&#13;&#10;tPiv/gsV8NvC3x4uPhnL8NryTw7Y6o9hfeJft671dHMbyrAEO6IMM537ioyFzgV7h8VfCvhXT9YX&#13;&#10;xDNrsqLqJ80WkFtvZumWBLAKDnv3J69K8U1H/gmv+yj4j+L8XxO8UeMtVglv74X+oeGjLELWacsH&#13;&#10;fJ2syRyNlim7+PAKjAF39pn9tT4MeCPideeE/G1veabBpLCys762j8+S/dT++KwLjZDEx2eYzDe4&#13;&#10;kVVPlk1z4mnSxNJLDxu1ucSoYOeIpRy+M0+V8+j122vvrfVaWsO8KfFzxTqnxy1D4T658PY9Ovx4&#13;&#10;ZfVtG1aw1k3EFxCtxDAFjVoUdZAHZSp5BTjduVj2PwK8V654N0y81C4MptX1e8QwzZxJIb5w20H+&#13;&#10;ILu/TParHwa8L/DD4yaro/xT8IJbanBb6a6WmuMGPn2dwT5iKjcRNviCMMBxtYEggivxr/4OB/2Z&#13;&#10;/wBuX4j/ALSuha94B+GHjfxZ8PBHqFv4Zj8Mabd6hBZ6gmrXi3AkjhDlLhsxHzGUGRNigsY2Czhs&#13;&#10;JHFVkk+TTX1V72uzkxuIoqqqXL0s0/60226an9CCsGUMO4zXzn8Tv+Us/wAF/wDs3/4kf+nnwVU3&#13;&#10;/BKHwr+0r4K/4J8fDLwz+1ze3U3ju10IjUxqEhe6igM0htYrhjy0yW5hRySSWU5JOTUPxO/5Sz/B&#13;&#10;f/s3/wCJH/p58FVpOPJNxvex881Z2Po2iiipEFFFFABRRRQAUUUUAFfOXxO/5Sz/AAX/AOzf/iR/&#13;&#10;6efBVfRtfLn7RPjDSvh5/wAFMfhd4910SGy0X9mz4n312IkLMY4tW8GO2AOpwpqoxlOSjFXb0JlK&#13;&#10;MIuUnZLV/I+m9V0jSddsJNL1vS7e8tpVxLbXcCyRuPQqwINfkT+25+wP+0FZfFbV7jVtce80HT/E&#13;&#10;OreJZ/EUMkk7aVo0yRNbxiJfn3otpPGkaDYPKXlFIx67+yj/AMFw/Hfxq/ai0r4V/EP4T6Rp3hvx&#13;&#10;TqiWGkSabNM93p8j5ERlY5WcM+1ThY9u7dzjB9T/AOCr3xg8SfBf4ZeLPEnhyO8druw0CznS0up4&#13;&#10;AyvcakdsssDpLHESvOx1LHamcO1fcZZhM+4ZzyjhZxipVbWu011WjWzV2n8r3R8FmuM4f4pyCvi4&#13;&#10;Tk40VK9k4vo9U907JryvazPmr9mL/gqJ+03qvxg8W/C34r+C18ReFdQ0DV7nTvC2u2lvZf2TDFbT&#13;&#10;TQQyztGqrAyhIXeYEfOrFuCG7T/gnD8RdF1j47o3wJ8H+C9NuvPX/hJ7Hw1PbSfaLOSQJJktaW8y&#13;&#10;eUzRuPJD27YOGQ7Vk8v/AGAL3xL+2p8M/it+zbD4fg07V7rwbv0fWLJpzFCPtKFrdjLI/krIwQsk&#13;&#10;exZQhLDcu42P2df2avHH/BKfx4P2xP2t7j7JpelmbStB0Pw3dedda5eToyhcMERYVjEsh3spzGOM&#13;&#10;4B9jiXh/Js0o4nBJuhiF7PkjSnOLnJWlF8sZRjLmtyyUoyVuZy0Z4fDPEOd5ZWwuNkliMM/ac86s&#13;&#10;ISUIu8ZLmlGUo8t+aLjKLvyqOp0//BZ34DeFrfxnYaf+zN4cszq+uajc6l8QfDnh5y95f3QSEwXL&#13;&#10;WqEs4RZJWYovytcF2GXLV45+zh8Cv2sB4y+FPhDRfAXiuHV49YvX1nFtNELTw3ObbNtcynasSMU1&#13;&#10;BxAzKwM2QN0q16Z478B/C/8A4Kv3/ij40fCjUdb0m50i/W913S7+1jkvdN823ji3RqH8u7gkFoux&#13;&#10;PMheKRJmO8Sqq8Vdfts+MP8AgnDq9n8Ef2UrO0ubCLTLe91vVPE8Ms41a5uB53mpGjxrGvltFHwN&#13;&#10;48rbuyrM3vYCWOjlMMtopTxEE+aNRNWvH7UrtWSkuXRtpR1srng5hHL5ZxPNKzcMNNrllTafNaX2&#13;&#10;Y2TTbi+Z3STctHJtHGfBLwl+1J8FfGTeEviNpjaDc6fp19Z+FdE8X6crXU19LFIkMdhujaeKMTP5&#13;&#10;zTQlIR5bbpFLjPp/xN/4JQ/tIfGP4P8Aw/8AiN8HfAkFlLHpVxp+r+DdR1ERS6dN/aF1M8sUkzkT&#13;&#10;QF5pNpLl/LWI7pclqqftjeGfiV+0D8L9Q/bT+COl6lct48uNN/4WLpOlQTSXei+XpkRS1JRcvZNj&#13;&#10;zy3CuXh3KPLU16H/AMEnf2xPiP8AAbUPCn7L3xrtNRuIPHXiGSLw3banPKLvR4PIXy5PKfLLbzS4&#13;&#10;VBhRlZXBwOaxuNzRYL+0cHye1g/fhb+WL51a/TWV3q1qnZ2c4HA5S8f/AGbjfaOjNe5Uv/NJcjvb&#13;&#10;rpGy0T91q8br074GfE/wn/wTE8GaL+zr8UJYfF3iB9Fht76z0XVrKNYro3d5dyWyfbJohIypfQ7V&#13;&#10;4Z8g7QXVT7J+1b+yd8J/+Cm/7N/h258N+K5tBMUg1Hw5qyaaC1uWUpLBPAxRh3DR5RleMZ+6VPwh&#13;&#10;/wAFO/2MPiR4R+LeueK9a8X2L+Hb/wAW3viC88S6ndnGnW2oLbpDFJGA0rsr2s8aJEshKRoeM4H3&#13;&#10;H/wSd+I/xU+KXwB1rxV4/g1UaPJ4vuh4In1qHbc3GlbIysjH+PMhlO7JGSQp2ha+Lx+Hjhsvp57h&#13;&#10;K163O3KS0XNJ7KO3V3W/KtdGj7fL8RLFZjUyDGULUFTSjF6vlit3Ja9FZ7cz01TRxfw1/wCCIv7P&#13;&#10;+gfs46h8EPiP4x1XWdU1TWotUm8UacgtJbWaJHjjWCNjIoTy5JAwffuLk8bU2938M/8AglN+zh8J&#13;&#10;fgrqnwg8I32tefrE6zXviS7uI2vJHVlZFO1FQxjaPk246n7x3V9N149+3H+1z4U/Yu+BF38WvEel&#13;&#10;TajczXKWGjaZby+W11dyKxVd5BCKFR3LEHhDgE4B+Wx+KzfirD1cqxMpVoYhtSp3sp8ys1payaXd&#13;&#10;JWv0ufWYHBZLwpXp5rh4RozwyTjUtdwUXe+t7u77Nu9utj89/wDgqv8AsSeMNM8X6V4rT4m+E7S2&#13;&#10;iSe10+x1/wAT2um/aYTO0waBbiRQWj87ynXPEcduVLZKp1/xA/YQ8C2X/BLrwX4N8Z/HvQINbg1i&#13;&#10;fV9I8QWNybvTblWjup2tlkQcwJC00pkHCESP90kHwvw5Brv/AAUL8bx/EXwR4V1PUtd8C6Dfz6j4&#13;&#10;W13UU1E6g/lXlzaXYYxRrMDd+TBLC6AFPIALgsEwP2Lj+01+1D8arz9nrxH4i8Va7pGqaJqltrtl&#13;&#10;fzyTppBNnMkc6LMdlrIs3loMGPcGMRIR2FfoPDmV5llXCmEwdWsqMsGlOdP3JOmm5uNPnWk1GMna&#13;&#10;TVpppXbSZ+bcR5rlea8V4vGUqDrRxt4Qqe/FVGlBSqcj1g5SirxTvBpuyTaO+/4J6/FTwl+y+/ie&#13;&#10;/wDg18TNF8W+I59NWe9tptMvIYh5UipHJbrNHG0sccc1yXJKSZkTEYjjkdvorx3+1n8QvjR8BPFu&#13;&#10;ryavJ4Z13VDpWjSXvhqZori4t4Hvb25S1LbvLne1WdEyT8y5ByQB8YW/gv4bf8E6f2nLzSfjZcv4&#13;&#10;71fRYpLOfw94emkskghu7XY8k9xIpHmi3nOIYg6lnGZl2Yb9BvEeifD2L9kfxn49/ZZ+GKXsdz8N&#13;&#10;dG8U+FbDULYXU8d7517LHdFZN++4h2h1Xn5olUdhXxXFWScRLxTwWe0sS55bUpKLhLlSda/uyS5d&#13;&#10;rNScpW0XKlJK59vwlnXD78LcdkVXDqGZUqjkpR5m1Rt70W+be6lFRjfV8zcW7H596X+3P8f/AII/&#13;&#10;BXSpfgBr58JQeJNZvpNQl06WW6EbQeUBb5vHm/e4kE0knDOJoh8qrg/XC/tF/Fr9p7/glt4J+I3x&#13;&#10;mtS+rx/tJfDOyGreQsS6pHF4/wBAAuAigKDktG20YLRsQB0Hyz+w3qPxG+O3xfl+EOmfAzwrcwam&#13;&#10;I77xG0nhgS24likUwzy2sm+2gDEmFjDFGRHcSFcEAj9J/wDgpX4e0Hwn+yh4R8N+GNGtdO0+y+PP&#13;&#10;wohs7GygWKKCNfHughUVFACgDsK+s48q4HD044RUIqrKXPzppyt2dtddtXayTtdnyvh9Rx+Jqyxj&#13;&#10;xEnRjHk5Gmo83dX0030V7tq9kfTNFFFfmR+qBXzl8Mf+Us/xo/7N/wDhv/6efGtfRtfEP7Q37Tmh&#13;&#10;/saftgftP/tOeINCl1SDwh+zJ8O7yPTIZChvJv7b8aJDDvCtsDSOil8EKCSRxTjFykkt2CV3Y+1t&#13;&#10;V0+PU9PmsnwDJGyo5UHYSOGGe4PNflZ45/Zk+Ovwe+K1v8SfiFcXOs2/gC9im1XW4ZZLqXVLr7X5&#13;&#10;8MC/ecySrcW4Jf5VEjcttwYf+CP3/Bw98Uf27v2tT+y9+0B8H9A0h/EVvd3HhHU/DBuB9naCMzG1&#13;&#10;uFlZ9+YlkPnAoNyAbPnyv298Y/DVv4s1PxRouuXF42lP4uVrmwtb2a3S6f8Asux2iVoWVnQAt+7J&#13;&#10;2sTlgdoFdE3PL5P2i/U9vKMXXweLVNJWlv6Wadvk3+fQ+Uvgl+3r8d/Hvw3+IXwz+PWh2HimK10J&#13;&#10;ZoZ9cgtLFLNzcQwMkxlhMJAWRpFV42YtEVAcsAO//wCCcuu+IJ/iqD8KU0KXwhepJa+KtM0pbYrb&#13;&#10;yeU8kF0H+zwXP3o3i2TIV+cFGcZEfYfEL9kRPjb+zj4k+GHws2aZqL31lc2r3t3LJHJ5JfbA8jl5&#13;&#10;PKAZiqZKoxyqjJB8d+Afh68/4JTXt18WP2lBLPqniizfTtB8K+HrpZnlRHV5biZm2oqqREq4LH96&#13;&#10;eOuNoVaGIot0930PoqrwWJw1enh4qNSTsqa6uy1SvZdXdWtbXc5z/gpR+z9HoHxitPBn7O3hFZtE&#13;&#10;isTe33hrw4jTvaX80snmTvbplkV0WJFYDYBFtGMAHznxn+zf+1N8Ufhl4k+FfhP4deJtS1C5+C+r&#13;&#10;6f4ltYA8aXlwYLxtPtWlYqksy77FFXcSuwIRiNwPdvir8Jvg/wDt8eEF/aj8Ean4qspNNl/s/XbS&#13;&#10;y8Pi9uV2uX2tBG+WbEoYSIz/ACMBsJQivgn4r/8ABeb9o/8AYA/af139nr9nf4baSvgXwbq0Wm32&#13;&#10;i+MoriW9vngULcuJBIi23mSGV1ZIuS4dlYbY16aDrVIKMV7y3uRiszeHyyOF+Kok4yUk7ptatu7u&#13;&#10;+3fRt6IP+CXfgn/gol4aTxJ4H+OelailsvhldF8K+BvHdkYtWuSJ4DIqOyreW1pHaxSwjfLDEwuF&#13;&#10;ERba237S+Lv/AAS9/aA8f6t4b8Z/CnSYG0nWfD+mxtY6zeC3udF8u1ji8u4DAFsKilmQZLF/kHGf&#13;&#10;ob4P/DSz03wTc/GbwrYXb2/xJ1N/EtxNdWxS6hF0qTJazjqvk72QLkjO4jBYiqfwo/4KZ/D+b9v7&#13;&#10;TP8Agm4wXU9YuvBlxq0us2t55p067jYuunzKudrm3VpssV2Dyxg+YMcbx9WripRpw2V2+hxxzKtl&#13;&#10;mHjPCyT7363S6X0S6dfk7HSfCTx+/wCyn4Wu/hfqngnWfFVtoMljbaprGjNbv5Qh0uzidxA8omkC&#13;&#10;mMnbGrNtwAGIIHtnirwRoXxW0nT/ABFoWsxoktustrdwoHjmhcBlPBGeMEEHvXzt8UvHnhP9nHWv&#13;&#10;FHij4k6+YLa38QgWzRK0k15MLO3lWONRyXIZeThQTywHNeufsK+JPid4u/Zh8OeIfi3p89rq1z9o&#13;&#10;aOG5hKSC189/s+QQD/qtmCeWGCSSTXDyyr05OpGyv9/X8PI8zEUpUsNHG03q5O77t3bsttOttro8&#13;&#10;l/bz/wCCNX7Lv/BQ3wR4c8O/GTV/EGmav4XuJ5NM8S+HLqOK5Ec4TzoGSVJI2jYxxnldylOGG5t3&#13;&#10;H6//AMEB/wBjtv2YPBP7MvgbVte0q08EeNbfxTHqdzLHcvrd/HkP/aEZVUnR0YphQhVcKpC5U/c9&#13;&#10;cz8UPGtv4R0TytsjXF4GjhEMmxlGOWyQcYz6HkitViamHopKVox2PMhKviKtk7ts/JT4o/sO/Fn4&#13;&#10;Satpnw9+Inj7wna39hGtgL/W/Fdra/2jbpIyx6oFkk34mXEkwI3rcm5ADpslk+jP22P2VPCmlfst&#13;&#10;fC/Std+M1hbav4R8PyI17cmSa1u7dvI8yQMilxGjGJEIUlgyIFZmUV1Wofsnz+Ov2qJP2jrm1bW9&#13;&#10;Jh0L5dOvisp0+/iWGKNtpGJEaMyyqQMrKGJHCk9p8TPgFqP7Vnw21f4Y3OqSQStao1hqs0fm/Y5F&#13;&#10;mikC5JHyPsAZQRnaDyVXGjzGMqlJX31ultf/AC6n2n1udKGHTraUrczstLq1uuy+/ofHfwJ/af8A&#13;&#10;Gf7IvgHXL34Da34c8S2v2u0FzNfWNyJbeaUSi4laFhGVhIhtI4mV3JYSmURl4kr0/wAceKviD/wU&#13;&#10;G+DXhTwjdeMr/wAG6d408f3OpfEiz8LatJaXGp6Tp+kxwyWkMw/eJHNdC08xVYP5TuNxAJq3+z3/&#13;&#10;AME+PBnwwufEGlftD6kniJdUgGnTWOg3UsMUESXEcxfzCFd38yGP5QFACnlt3E3/AAU1l8ffsdf8&#13;&#10;E8viL4r/AGJPAsVvrHgfxpp0mhXkOmJqE2iWktnZLd3aRzpKJCY5ZFkZgcJNI7HCk1tKtQr1eWi/&#13;&#10;evv6q34M486qZX7RcsXKUpX5+6a26aJ2+ytD8/P+CoX7eX7VX/BMX43aL+yP+wr4q1L4Y+BdL8OW&#13;&#10;mq2saSnUzqk0zOGkV9RNwUhRozH5abQ0izO+4sNv6FfCf9oX4pftV/Cb/gn78f8A40eFzpPiXxJ8&#13;&#10;X7+41KIReWlyR4F8Xol2i4+VJ0VZlHOFkHJHNfHv/BKD9pH9or/grp+0MPBn7XP7N3w68V+EvAdt&#13;&#10;b3Eupal8P4ZltbxplWSJmuBKYnmgE0hEewB7WLhQxDfpp+2jZ2mnftFfshWGn2scEEPx81BIYYUC&#13;&#10;oijwD4tAAA4AHoKeK/d0oUpxXOt3e9/+H31Pm8X7NS93rc+kqKKK4TjCvnL9iL/k5X9rj/s4DTv/&#13;&#10;AFAvCVfRtfLP7LviseDfjn+15rItvOcftBaYkUZOAWPgLwl1Pp1NKUlGLbKhCVSajHdn0j4u8J6X&#13;&#10;4r0uS1u9PtZLhY2NncT26u1vJghXUkZUjPUYNfI3xU8c+MP2e/g5q/jbR7G9k1ufWNV0zw6dPtDc&#13;&#10;O1+010okxtYbY9jyHeMHy8YOa+mfhf8AFC88aXk+k6tZRxzxx+ZG8AIVlyAQQc4IyO/NcBd6/ead&#13;&#10;4cFhHGWR/EeuOAzMEz/alz2BAY/Xp+Nc8qlFxVV6pPY9bA+2w2MVGpFNdV5evnb8zwn9jr9o3xl+&#13;&#10;2F8HfFXw9/ad8L6b4mi0a/tAmp6nZRRLIJRMSrKI9vmIYxgoobDjoRuP0T8HPhJ8OIfA2qfCay+H&#13;&#10;2hSeCNZsJoNT0T7DE9tOHURyRyrtHmiSNsN5g3EDByOSaV4Nbxr4ENz4a0a2tLn+03lvPLTb9qk8&#13;&#10;tV3s3JdtoVdzEkBQM4Axb0G/g+DtlcWHiLzZL3UkDC3tiCIUGQGOcckk8D+7TqYmU6/Ovdho99P6&#13;&#10;uduNqUsRGpChHlu/gWy2u0tl3/A8o+H/AMIvgV8DtOb4C/sx6Pp2n+HPC05gg0PSrppjYSSnz3Em&#13;&#10;5mcM7yM+WJzu4PGB6Enh/wAWanb6mlnYXU0X2SEzbAdss6mPcy/3zw+SM55PcV8//Hz/AIJyeEvj&#13;&#10;h8RIfjBo3iXVbS21Z411SKGCHY5RBGPndswNhArMEmy3zbeTXv8A4G8eyfD+00/wB4d0xI9D02OO&#13;&#10;xtLV9zSpAgEajcT94KB/+vms8RTw6aqObblv/wAP/Wh0VFCOHgsO+aSWqata1uvV3X6mPofg/RtH&#13;&#10;ub7UT4V0yPVtTmQag8dpHFezxqGzvkUBmbJUhXJJK/dPf5Z+Ov8AwSl/aN8Y/tGavrfhvUNLn8Pe&#13;&#10;INXm1Btdur0IbFJXMjpJEfmLLkqoXIIC5K5OPhn/AIOLPhX+3JL+1/4dn8LaH4y1f4eNo1k3gSbw&#13;&#10;xa3k1qt+Wk83cIgVW+MmcEfMYxGFJ2nH6Tf8ErP2h/i/8eP2XLf9kX9oXXr5PiNo3w5ij1PxJ9qe&#13;&#10;S6DSq0YWdmyftUCPbrIxbcZfMB5Uk+th8PVwmHVdTu5LXrZff0M8PmWOw9SdXDWsl7zavZXSva/R&#13;&#10;9PlY9w+Av7QvwUYv8G08XWGpatZaxqEjRm6ikkaOS8mkSYKTl1MbK5ZQQAwJwDmvSPHfwis/GGop&#13;&#10;qtlqQs5Nm2VRAGVxknOARg8mvz2+Cf7GXxs8FftJaT8Q9eeHT9J8NTJAmpWd8GbUZ7SL7LJFCi/P&#13;&#10;sMsbKxcJlCcZJAP6WeFpdSm8OWMusKRdNaoZwy4O7HOR2PtXJXhRlLkvzaX9Dix9Cll/s6uFqc3M&#13;&#10;tfV3+X+R4V+0L/wTb+BX7Rt9pOt+JtU1rTNR0uy+yPfaTcRq11CHZwsiyI65DO5BUA/Ng5AAHoXh&#13;&#10;f9m7wD8P/A+i+A/AEUunWWg2zxWSbt+4ty0jE9XLEsW9STXoVfM//BQD9vHQ/wBldNN8A2Pha41j&#13;&#10;WtatzcSRQagLVbW2DbdxfY53MwIAC9FYkjjN8tStBUlqlsjHC1s1zCpDDU5uVr2XRd3+f6GJ8U/j&#13;&#10;7+zX8OPiynwp+I37T/w40DxNc3EMLeH9W8a2UN7FJKF8tTA0nmAPkbPl+YMvc4ryr/gqn+z18NNQ&#13;&#10;8X6V8Rz8YNO0O9t9HgttUtdRt5pUkRpJTHKpgR28x2Mp2bTvCs/yhHavzL/bO/ZX+PmgaR8W/wDg&#13;&#10;qD8C7bVdWtvE/iO0mi16OUS6l4Mjne5bUYlZfnjaF47GOK6iA22lwwPlneF9I/4Ir/D/APbK/wCC&#13;&#10;h3wK+I3hj4leM/Emt6Loms6Xc+FPFviu6kuljvBHdpcWYuJyXlhCPE7Irt5DFWWP98+7vw+X0sIv&#13;&#10;bQn5M9TB4uthMzh7eXIotxei0vvffy/P1739pH/grt8dv+CaHwS8C+Gv2RND8NeKfD95qV5Dq+ve&#13;&#10;J9KuXEUoEcy2xiSaJoJXaS5cZ3oY1jCO7pNt/RL9mX47Xnx9/ZD8F/Gi40j+zj4q0yTxBfaLDcs0&#13;&#10;cMt/cNcLEXAVpETzHXPGSFyBmvAPh/8A8Eo/2YfiF8Px8Jv2wtMuPGEN94jtNS26Lq1zY29rNBHP&#13;&#10;DEA0ZjklUrdTbidv3hhcruP1b4P8HaF8LPgBpfgn4deF7Wy0fQtZ1PSdOs4rcOlpYw308cUCgg4Q&#13;&#10;LGgH+6O9cOPr4WtQapbpu77mOPjSWctw1UndN6X01/G/RFm7+JHjDRbiGx0vVDDBDDGUj2Bg+VDZ&#13;&#10;+bJwc8DPAx9a5fxtd3F//wAFUvgbfXdsYZZv2ePiK8kTdUY6x4JJFeh/CO1m8QXkc91oVr9ls5CI&#13;&#10;2e33AcEkKz5IIbaQM4+Y/hwnxNAH/BWf4LAD/m3/AOJH/p58FVxYVSacm9GedmUqamqcYpNbs+jq&#13;&#10;KKK6jzAooooAKKKKACiiigAr5u+LFrbX3/BV34N2N5CskM37PnxJSWNxkOp1nwUCD7EV9I184fFI&#13;&#10;Of8AgrH8GBEQG/4Z++JG0npn+2fBVC3B7Hxz/wAFHP2XPh7+w54s0DxN+ytq+lfD0+IHu5tU8S6p&#13;&#10;qsktzp7oI1S3sFRJbmFXEkhdoUJxtUuiHazLH9tnx/4R/Ya8U+JP2pvCejfFC81q503w34dub+RJ&#13;&#10;rHVbUfbbiK7mePBYxssy8BJQ8IVtjhmHl3xh/ZP/AGxv2hvizqvws8d+FdffxvZ+MdUu4NT1PS7x&#13;&#10;tL1a1ufK2vFdrG8cIQQAL5hRPLZIwVaII32P+xl/wTI8LeCvgp4l/ZZ/aktLLxIdVg07Wr+GxupB&#13;&#10;HYTma8SMW8wCOpCxAlhjJkkHKk5/WsxxGV4HK8L9frKvUjOEm18bjq7qafNazX2le1rKV2fjuWYb&#13;&#10;Nsfm2L/s+i6FKUJxSfwKeis4Nct7pvSLte95Rsj55/4JmftUaT4MefxL4S8H+G/AWi6VrNnB47SO&#13;&#10;4Edhe2lwLgxzNc3jvMjxeVJtjedgWcCMDc6n6F/aG8Y/Bb/gpZ4Ol/Z9+JVhffDqWzu7bVPDHia+&#13;&#10;8SaNeR+fIDDb74ba9d9kwldVzhH6Bw2BXin/AAVC/wCCYtp8Fvgx4Vuv2WtACeGNI1K7l8UQ6nry&#13;&#10;CeW7uBBHDcFp2VXAEXlhFI2l8qvzyGvlh/EPjL4R/ASz0rwpr3hPVtV0y/u4/FcP2K01d9O0+7MB&#13;&#10;t7UtNHLA0JmhmkYwswSSdFco7YPPlfDWV4zMK+d5dianPiKilGMpOXsZRioNx5nOym1zOMm4rmSg&#13;&#10;ldm+acTZrgMvoZFmWFp8mHpOMpRio+2jKTmk+VQu4J8qnFKT5W5t2R9e/HL/AIJh3P7Jf7D3iTwH&#13;&#10;8OfjfZ6n4t8b+ItLj1Aajc2+lpq9vFJJ5djbLNNjful8wrvLSbNoHRT8tfDvxn8BEuJ/gjrPwgfx&#13;&#10;3feGNN1aXwz4k1bVmhje5t7ee5ECWsMaPLaPPGxWCWZifNYgK0jR16d+0R8Kf2zv28fhL8Jf2mPh&#13;&#10;14M1HW107wx/Y97pOk3hebTL63u5Nt2I5H3gXERt5A43EBAWONpPtfhL/gmV8EvhR4J0f9rb9r34&#13;&#10;hL8PvG7XBv7vSYdZtI9Mg1Te0kRiEoA87KrIYhI0IkBAVogEr2aGYUsBgmswxHtK05y0h8aqJ8qT&#13;&#10;UGpOPLFK9kkpNaqx41fLquYY5PLcN7KhCEfeqfA6bXM2nNOKlzSbtdtuKfuu9/Fv+CX/AO3p8WtO&#13;&#10;/aMTwF8V/FmkH4f69YzjxV9t020srPTYYrbZDNuijjWFF2Q26qSIwsgUDO3H6E/BD/gmV+yJ8Cvj&#13;&#10;C3x9+HvhO/k1tneXTptQ1mW5isjIhV2hDkklgx+ZyxAJwQCa/Lb9pjwF4m8Wa5dQeB/ih4WtPCj6&#13;&#10;RZ6lrkCzR2pSNfKgN7cyRW8baqrzncJohP8APKwX1b6M/Y1/4KwfEmHRdW+BGheE9O1fS/B3hKzh&#13;&#10;8H6zeRSxzzR2721mz3KBm3GXzfMUAqUI2EuSCPD44UsBkuIzzCydOlCm5V4Qv8EFe7VlzS1tyrVx&#13;&#10;6vW/u8CThjc6w+R4yKq1Z1VGhOdn78nayd3yx0vzPRSey0t+iOnW1vd/GvxFBdQJKjeF9J3JIoYH&#13;&#10;/SNQ7GrXxO+LHw4+CHhUeKfiHr8Ol6eJVhhPlszSOeiIiAsxwCcAcAE9BX5sfED/AIKO/tm6Z8eL&#13;&#10;34geDLXQILLS/GOoeH9R8O6hPaWaavY2LosKI1zIJHnLy3ZHksxDMAVcKAeS8VftefE79p39pHX/&#13;&#10;ANnL43eKkTUrbx5NpvgQRaUyWsLee1sbaQQq0g3lYmWRg4U+ZuZVIK/nfE3D3GGB4WxOPyihGvXp&#13;&#10;w540r3bd4p+6rXcYy5rKSvZpO6P0fhvibg/HcUYbAZtWlQoVJ8kqjjaK92TXvO9lKUeW7i7NptWd&#13;&#10;z9V/hd8Wvh98ZvDC+MPhv4ji1KxMrRO6KyNFIOqOjAMjYIOCBwQehFfj3+0b4x/aW+Mv7dvi/wCA&#13;&#10;vx2g17VNC1PxXJZJol1LNFBpOnLcH7NqFqoVkhZIFDiXY3mK0gYNvIr9Of2IP2YvEn7NfgfU7Lxl&#13;&#10;rNvc6prF6s08NlIzQQIi7VUFgNzHJJOB2HbJ/P8A/wCCpHxV+Kngv9uDUbvxZ+0xrnhq10x7KXwV&#13;&#10;ofh23a7W3gEKN9ouYhNFEqvMZgd3mysq4Mfl+Xu9DwjxmeZhl/Pj8PCli6lFtppvkmm+VpLma15Z&#13;&#10;SXNdK65ns/O8X8JkmAxijga86uEp1krpxXtINLmUm+VPTmjF8tm9eVbruP8Agn58UP2dv2LPE+vz&#13;&#10;6R4I1OHR9SspJ9d8V63qy3N3a2lskkigRxQxpsJ/gUF2dwNzkIo7vx//AMFyfgpD8FPEnxG+BXwl&#13;&#10;1WTXbHWbTTLeDxBaxW8MslzHcyJcO0MjsyKtrISpwxO0cAlh8x/Fbx14Obxt4R+C1h4A0+5034oe&#13;&#10;FdOGs+IdN1O4a3H2ojzZtPidVePy5ow4jn3t8nllVJyPJP2dvH3wV8TfEAfAnUPgfZx6B41urfSY&#13;&#10;NQudSvbm9guGnX7NdShZ44ndWJUmJISElk6qWR+7w44Q4weT18Zx1VeKxjquacJR5fYx91L3Yw35&#13;&#10;ZNRaTiklu2eb4i8ZcJQzehguBaawuDVNQalGXN7aXvN+9Ke3NFOabUpNvZI+kv2Z/g78G/8Ags58&#13;&#10;RPE3xQ+Mun6p4N8a6JFZHxFN4PnQWOtROJI4pRHcLI0EyrCEbDMpVVIGc49U/bR+Ot38MvhB4w+C&#13;&#10;37GC6lp03h/w/pvh+3udOkk+0wWenTSC6FscmRmVLlQZPvBYpnB+UPXgH/BL79uPwZ8If2n9K+F3&#13;&#10;hH4K2+ieGPGWorpjS22pT3OoNNKyrBLdSOdk4RwFCokSxrLIwBJbf9w+Mv2D/AfjD9orVdWTxhf6&#13;&#10;ZplqItf1C1gX95JNdSz71jlyDEoa23dCf3hAK4FcvibjuMchzjBzyzDxq4enJTVGpNJcq5E0pO6i&#13;&#10;vjvfmcUopJq6O3wxwPCHEGSYyOY4iVLEVIyg61ODb5nztScdHJ/Ba3IpNybadmfO/wDwQZ+IP7TX&#13;&#10;jXxn4wHjLWta1nwPHpibdR1u6lnEOo+aCscEkhOcoZGkVSQCEJALDP1L/wAFSv8Ak2rw1/2cB8Kv&#13;&#10;/U90GvI/2gP+C13wp/Z+1/T/AAj4U+DN9rS3KLcyFb9LXyrRmZVkI2MfNcIXVDj5GQlgWKr137af&#13;&#10;xp8F/tEfsHfD34z/AA+mlbSte+OXwpuLdLhQJYW/4T7QleKQAkB0cMrAEjKnBI5p5zXxGd06eewo&#13;&#10;ezw+IScGtpK2ktl8S1T5Y8ys0u95FRw2STqZDLEe1xGHbVRPeLvrHd/C9GuaXK7pvt9d0UUV8+fR&#13;&#10;hXysnw48FfGD/gpN+0F8LPiR4fh1XQPEP7Nvw90/WNNuAdlzby6v42R0OOcEE9K+qa+XtGg8R3P/&#13;&#10;AAU2+P1v4PuYodWk/Zu+Hy6ZNMMolwdW8beWzD0DYpq9xxV5JHxd8ZP2IPg5/wAEzPjMdG/Y31fT&#13;&#10;vh7BqlgLt/Emq6vLdatPJJKwNlHMkctxFaII4/lIWN2JMjyMo2+w+Iv28fiX8Hf2abPUPH/hHS9f&#13;&#10;8b+LfEMxe8vCGs/KtrOyQXWbdwJGkjaJh5bKpEhYEDCnxyD9kT9pf9ovXNP8NXPhbWbLxXo8Etlr&#13;&#10;f/CVWd1HFN/pU032pbsxtG2fOO4FtzFS6eYHO37I+Bv7AXww1j4B3f7O/wAdLMa3N4a8RCVNSs7h&#13;&#10;4pILiWwtZJBFIMHYDIVAYYYIpK5Ax6NeVG0VVfN3PuMU8py+jhoVmpuMve5UuZqz1undpuzs3r0t&#13;&#10;qeRfsrftx/Fa88Y2PxO8UalaWvgm8jvtP13Qri5tLW3tr6CCOWBrSacxl5JmlSMRySOw+dnfYFKe&#13;&#10;m/tH/Cfwt+39puk6J8QNP1H4Y+ItLupI/DN7q19YXsWorKA8kIS2uW3NtiV9pKnjKlgGr51/4Kf/&#13;&#10;ALI2n/s+XXhTVvAlzpWk+A4tNOnWi6x4kgt2jvzJNPKzNdSJ5jSK27cCcLCQdqotdt+wX8avgb8e&#13;&#10;f2drf4c+DviN4f8AHF14FvxZ+IXtV8/7BeebJPb+VMy5ZURgkdxAxjJify5CEyMa8qdCiq9NaLTR&#13;&#10;bL8vvHWWBk6eNwk1Gb0SW6SvurtN9Hdaq1npc9Ti+HPwG/4J5fBG0+G/in476PBe6hc3ms3y6xqE&#13;&#10;Nrc6mYLYPM1rbF/MlWKGIt5ab2xlua/On9jv9pb/AIJ+/wDBWn9vvVtQ+JX/AAT80O08R6P4bm1T&#13;&#10;w/4m1zxK9w+s/ZZ7eCNL3TkRLa5kEEpfEhm2LbhD5iKCtH/gr9/wTu/4KafGH/gpFZftgfs1/DbU&#13;&#10;/iBo2qQ6T/wjE9lcwTw6JNbQrFNp1zHPIBHD58c8jbwImFywY5LCvd/hP/wSp/4J+f8ABJq78M/t&#13;&#10;p/H34wR+HPic+iSSaP4L1PxzaW+lWury2/l3MWntc+VNPHGJZI1aeSQqj7my4Vhao0I0pVVNupUj&#13;&#10;pbdP0X6nzlTF1atRe3d3e79b63t/Vj7xg1XwL458I6t8H/jlqFiPC/ii1OmTQ3d0LTzpZzsWGORC&#13;&#10;jCR8nbtO4FQVwRXLfsQf8Ee/2H/+CffxD1j4sfs++B9UXxFrEEts2q65rUt5Ja2kjq7W0O7AVNyL&#13;&#10;8xBkbA3O2BXwR8XviteftIfETWby5/aN0668NeHdUhmurIJLay6ILoPLbxiwaGKWWRog3lTiMpKo&#13;&#10;VjIqk4+mfhV/wVZ+M3jfRH0mx+HukNet4007TbC4KSttsbppgFaMMPMnQQ/eDKG3E7RsOcqWExND&#13;&#10;D8ine+/RHqYzJKleisRhZKSfxWdkvn1e9+2nc+0PAVra3fizxzHdW0cqjxTEQsiBgD/ZljzzXDft&#13;&#10;kf8ABQj9kT9gPQNJ1/8Aam+Ldv4cTXJ3h0ezjsp7u6u9gBkZILdHkKJuUM+3apdQSCwB/ML9mr/g&#13;&#10;qh/wVQ+Jnx7+HPxq8O+BtEu/APxJKr4z8KOLOD7FPJq1zZJc2yyyLeTPDZw2TNsDo6oxKqXLDyT9&#13;&#10;tL9nH9on/gsd8U/CY0r4j6WvxG06O70+30/XkktrC5sCTcKsTQROIZYmEwPmKBIhT5wyYfangrT/&#13;&#10;AHrtHrb5nj0MrxVbDzrJe7CzfezvqvJW1Z+5fwi+Pfwz/aS+Cll8cf2d/Glj4l0LWtPkn0TUrNjs&#13;&#10;lddy7GVgGR1kUo6MAyspUgEEV+DP/BOf/gor/wAFFtH/AG4vGvgv9qqHxP4psb+e+u/HumeJZrlD&#13;&#10;4Zms4p5iLNTuis9xIhEQURvvi5AUOP14/wCCPv7AfiX/AIJw/sY6b8AvHPjKDW/ENxq1zq2uz2Ej&#13;&#10;tZwXE20eTb7wreWqog3EAs25sLu2j5E/ad+IvjnSv2ovFcPxO+PdzDenWLu1i8P/AGSa60qDT3LI&#13;&#10;lvdiORdiSQFCwhjlYb8krICAUIUZOpSspRfc6skwLxmKkoyty2fW712VtvXp5n0b+wx/wUOh+Lnj&#13;&#10;vV/AV38HTpGmwaa9+NSh1Q3UiFWjQRy5jQNuL4UqBjupG5hw/wDwWT/4LVan/wAE6fhn4Ui+C3wu&#13;&#10;tNY8XeNru9XT5PEIYWNhDaCAyyyJC4aZybiNVQMo5Zi3yhW+VfCH7aMP7Kv/AAVM8U/se+BfgPEv&#13;&#10;hQ6HdXlzq154gkmu7uCDSTqkEtqwURiFtrIAyyMQ4YyDYynqPiZ8RPgd/wAFC9BvvhP+2D8AbG/s&#13;&#10;tJ0/Uda8K6h4a1C4s7/T57azlmeMTM7jbLHEVYlSm5ELRttXbMcK4YqMlD91Zaddf67npYnLaGZy&#13;&#10;qYjBQdo2vd+Wujb/AKR9Qf8ABIL9s3R/+Cp37Peq/Hfxz4IHhjX/AA94hbS/E2n6ZcFrK6mEEU/2&#13;&#10;iEuC8aOJDlCzFSCMkYJ+U/8Agt5+3f8AGfxN+zPrcX7F/iPxHo+j33jaHUPFWtaDNJb3r6QtqbNG&#13;&#10;Bi/eQ2puLMF5MrxNAjYEjIfaP+CNHxq+F3wj1mP9jH4e/BHTPDfhzXGubqwl0y4uJp5rsRl5JLyS&#13;&#10;Z3MzvEm3zBtCiNEVAu0L6po3/BPz4NfCj4paz8dNb+IWp2nhP4W3DzQ6RFDmRlSNdQO+UHLxj7SY&#13;&#10;/LC5YIMsdxBI08PhcW5cltbpb3/pnHWwf1au6GObUrJwt7y1Wi06t2X/AAx4b/wa0fEX9sX4i/s6&#13;&#10;+O9Q/aC1PXdW8GR6zaDwFrviW4lmubiTZILuOKWYlpLZMQbSMqHaVQcqwH2D+27/AMnK/sj/APZw&#13;&#10;Go/+oF4trzbxT/wWM+HfgPxVY+FovgpqJsRHHJqDQX0SSWcciLIiLGBteQK43ruUK+5QzY3Huv2t&#13;&#10;PEui+M/jh+xv4u8OXq3On6p8c7y6srhOkkUnw/8AFjKw+oIrLFKcqjqSja55eNwGNwijOtDlUttv&#13;&#10;0PpyiiiuY4Ar5o/Y70bTvEH7Qn7Xmk6rbiWCX4/6dvTJHTwF4SI5HSvpevl/9lOHVrj42/tjQ6Gx&#13;&#10;F23x4sBCVODn/hAfCXQ9jjOD60pW5XpcunfnVnbXfsfIn/BQn9uXUv2a/wBrq4+EGmftXaF8P/sE&#13;&#10;lt/YGkvqDebeF4kcy3jxxSRwqXcqPtbRRbVBAwWY+j/Gj/goL4w+Efwg8FeEP+FdaRqHivWrW71v&#13;&#10;XbrVUk8i2aa/uQ0cSxSKxJkSTJ34UKv3s8fIX/BRn/g38/bM/bC/bY1z48fA7XvDz6N4ua0k1L/h&#13;&#10;KL2e0m0iaK2jt3Ujyn86IiFWQp8w37CgCB2/SX4N/wDBOf4DeLP2V/AnwZ+K9nc61dfDq1udAsvE&#13;&#10;FvcPbXFxHa3UkJZtpIIfyt2052ljggnNd98D7ClazVtVby/zPo6eY4WGJpLGU04wvrFWk9LJt397&#13;&#10;XXfr20MP9gb9oL47eO9evPFfikTXfgXW9D+1aXBdi2hbT9SS6aB7S3YLF5yMqPIWIO0BQxLkl/e/&#13;&#10;Elt4P+KOv21i/iGHSdceFxFYT3EUj3EUZG5kVX+baXAOORuGRyK5TxJ8HbD4Yiy8JeC9Lt7LQrKx&#13;&#10;it9Jt/tQAiijQKQS7ZJzlixzuLEkkk1T8QW+nT65o+ty6XY37aZcRXGm3gtx5qXCIqOyS4EiM3Q4&#13;&#10;I3K2CCCQfGr4inOs4zjaK0svwZdWNHE1/rGH91taW/C/Rt6X9Pm9D9oy40H4L/Ds+I9T1VpNK8P6&#13;&#10;ZNdXsMboZ3bOflQkZLsQi9gSMkDJrxj9lz9syy/aRGvzQ/Dm30PVdFa1eG4fVPtUlxHKZd0mwxoo&#13;&#10;ZTGgL4OTKOhwT7Z8Rvg/rvxA1HVNH1fQP7V0rXo5Ipy8mI5LeRcFSwIK4U4BGCCoK8gV4RN8AP2C&#13;&#10;/wBgj4madB4l/a8s/DPirW3gNhovifxXY2tze2wuEcwIjBS0MjxqjnazMBsUjcwOtClQq0qicWpd&#13;&#10;NG9u39dS6GIy+ng3CtK9R6prbu07P5a/cfQmiaF4a+OngDVPhF8WYVu9JvAiQxJO1vIx5YqjxlTk&#13;&#10;bQeOeTng1p/s3fshfBP9layv7f4UaJcx3Gp7BqF/f3ZmmmVCxRSeAqjceFA9Tk81478dPj14S/Z3&#13;&#10;0mHxt4y8RwStHJIdCsLVCGvZ4wreUqKuIuSm5mAAz1PANz9i/wDbm+IP7Rvwum13xT4X0+31XTNQ&#13;&#10;uLe9ms43WG5VIBMjIpJ2Ng7WGWxgH+IKHh5V44RylflT+8wxOCzCWGlUou1KTV1eyv6ddtfM93+D&#13;&#10;Mcb+EbsugOPFGtYyOn/Ezua1/EXjvwt4VuI7XW9TEUsg3LGqMxx6kAHA+vpXj/wf+Inje10LUSHt&#13;&#10;3il1HVp0jbZuik+1XEhIQHdgtkc+vtUlrputfFXVRJDfxtqCwf6SLjKqyqcBgVBA4IBHHIyM54xn&#13;&#10;iekFqedRy/XmrStFdj2PV7+5m8M3OpeHZFmlazaSzaP5g7bcqR618k/Hj9mrwL+05bxal8U5tYju&#13;&#10;9FV/s+qafcKk5V2UGBjIjqU3fNgjKkNjqQfrPwroL+GPDFvoiT+a8ERBc9CxyT+GTXj51C5uNckt&#13;&#10;fEXiFriWeXZeW0oYwH5uU3A/KQehC7QR1xRVqVaU4Ti7M6MqqyoTm6T1T0fW2v6f12b+zbB8MfgD&#13;&#10;8IR8M9A8Myw6VYOSHlkE019LISXaUkKCxxknAUAAAKAoryr9tb/gpLd/s1ahovgD4L/DzT3vL/T/&#13;&#10;AO0LuXVYCsEMJlkiCLHEy7mYxOS24BQBw2ePnL9i/wD4Kd/E/wDae/4KC/FL9j3xZ8DdO8PeHfAF&#13;&#10;lqNzbTLqEr6jJJaajFZq0rMAjJKtxG+ERdu3Idwwx9RfFX4AfBD9oTS0l+JXghmutFjL2d3pt7LD&#13;&#10;KYnkRWiLFmyu4hsEHGW27SxJ6I1KmFxSji9bq/ffU78LTy+ti3iK8HNNu+vV9bX118zt/wBk7xL4&#13;&#10;G/aB+D2mftEz6XcaSryzteaT52+KCWGRlba20Fk+UMB6EA9xXy7/AMFDPi/8Z7P4eaFF8ONa1nSv&#13;&#10;DTeJNdk1e40ud4i0738jwrM8eCq7HbapbDMrHBKjH2F+zdp3g7QPBh+Cnh3wxDp2kWlm4tLW1dyi&#13;&#10;oTh8lmLFizbixJLFiTz1g+E3gbQfBugX/jjVr2W4gtde1SGC0EQJcrfzxAN2YnA9Bk+1KjWp06vt&#13;&#10;aUVyXf8AXyMIYqlhM1dScXLlb5YvXR7Lrr5u5zH/AAS78QfGzxL+y9b6l8apr+eU6pMNCvNUZmub&#13;&#10;mx2oVd2c7mG8yBWbqoUjIwaT4nf8pZ/gv/2b/wDEj/08+Cq9PT46aTb6yuk3OjtHbo/lyXCSAhCD&#13;&#10;jgY5Uevp2ry/4mEN/wAFZvgswPB/Z/8AiRj/AMHPgqr9tCvNyieTmHtZ4qVaUOTnbaS2Po6iiimc&#13;&#10;IUUVkaD4+8D+KPEOueEfDXjDTL/VfDN3Da+ItNs76OSfTJpbeO5ijuI1JaFnglilUMAWSRWGQQaA&#13;&#10;NeiiigAooryf9pD9t/8AZk/ZM1LStD+OXxBurHUtatLm80/SNF8NajrN69pb7PtF21tp1vPLFbR7&#13;&#10;0D3DqsSFgGcZoA9Yr5i+PHiKx8If8FP/AIU+LNTVzbaX+zh8Tru4EalmKR6t4LdsAck4U8V9EeBv&#13;&#10;HPg74m+C9J+I3w88TWWtaDrunQ3+javptws1ve2syB4po3UkOjKwYEdQa8E+KkMVx/wVh+DNvPGG&#13;&#10;R/2ffiSrqw4IOs+CgRTjZSV9hS5nF23Pg39pf9v39sj9sjwt4c1z4Q6xP4H8MtqF1Hqdxo2unT4r&#13;&#10;O6E22KC7vmdORA0UgAKCQyvhGMfy53xg/bb+OCWGmfCnxx4l8VWtnJq58O3fiS3v57PXrm1s1ie2&#13;&#10;vt8LIspf7fJJ5TKyyR+Wu8sPPPI/t5+Dvg34x+LOp/Df9jvSItO0nwf4h1C01bwrPfpCz6gXQT3t&#13;&#10;skzgyRMY/J2Jny1tVO1UZat/DvSviJ8MvHXwZ+Esvw40zxX400bxlNaNpeowzXB0WUXNtctAhik8&#13;&#10;l8RTLI8jrIsWSVKmMsP3JYTK4YPDzp0YxSbkoNKM4rlnJOUnfy1d47Wu7o/A3jc2njcTCpXlJtRj&#13;&#10;KablCT54RcYxVvPRWlveysy58Z/2zfi94T/ZO0r9kn9ojRI/Ht1qOrXGqLq+v6hdb4LG3vZrWGNZ&#13;&#10;Y3SWZ2mtrmQSOxAjeMYbPy0fgx4X/Zo+FPgK2+Lmr3upy6f41s7dtTsNahtJIdD02PUWR4WMltcD&#13;&#10;UJ57mxcwokETbLWRnaJQzj6k/wCCwHxP/wCCfNt8SdG+H3xz+Guv6v4y07S0ddS8JyRxHT7SRiyR&#13;&#10;T7pEEwJy6xZBAYkPHvyz2/4Ji+Df2qf2GNGn+Cfxms57m/uYNW8N3Umj/ZLGC3jjmjTTjGskssaq&#13;&#10;00zMzvLJ50krMWLtnjo5tgKWVUatanPDwrzbk0rRd7u6tdJaJ7R22krndWybMKub16VGpDEzoQSi&#13;&#10;m7zVrK0r2besl8U994ux8tfs6/En9rvUv2p/Bnj/AOD3xl1LxNp+p+KYLe8tNDluksbG1DqZrS4s&#13;&#10;pFC20C27MVwpjCqTG+6Jtlv9or/goz8Rv2jv2k38L/E74W+HdV8LWmvT6TpXh+98MxTXtlA9x5Rk&#13;&#10;ieUMyXZUL32blA24FffX/BLr/gnVr/7DnhTxHf8AxG8W2OreIfFZt0vbfSwzWlrDB5uxFZ1VpGPm&#13;&#10;uSxVRggAcEn4v+PB8a/Dr4jfEvxz4P8A2S4LPxp4a8TTR6NqV/p0d3nTDJcL/a0Ns0AaR4tlq3nu&#13;&#10;0vzTFmJVGUGFzPKMyzqrGjSjP2cFGE01C/M9/s7PTmSbtr9rVYvKs5yvI6Mq1acPazc5wac7cqvb&#13;&#10;7W6u+VtK+n2bravvgpZ/s9fCbwxq1t4T0u6g8YR6jdWMl/Yi8itNPnS3jmsIDOXP2d5UlmRiTJ5d&#13;&#10;wnz7jIz73wI/ZS+Mj6boHxS/ZQ+A/g9NJvtZ+y+JtK1LVLmCW4+zzxSxXkNzPLJKIlO5GiUtHvi3&#13;&#10;GKQ7fLpf8E3P2sPB3gHQdX+Hn/BRD4oWlzpXii7s7/wdpHjCF75rZ38wSTvlHFlA4MTIJCikZkUb&#13;&#10;W3N43+0dov7dkP7fN7YeCLTxVb6wPETJ8PP7JLRWUWlmT/RPs7Li3S1EJTeSRGB5hl/jr8zw3AnG&#13;&#10;dfxKzLF5hmynl1Wnph6im6M9IpaOUY2puPM5QfNzay5uv6XieO+C8P4a5bhsvylwzClUSeIpuCrQ&#13;&#10;u5N3ajKV6qlyqM1yuOkeXp2f7dn7Av7T+mz+HvBOkWzeKovDmmbpb7+1IkSwsRbQQRySvcOgjDtZ&#13;&#10;XE7knZGZGBbGGbt/2cf2zf2bfh1pGgeGfhB8F/Cfiv4y+F/DyW15418SbdPh1UW9qRKLO8EbkmOF&#13;&#10;DEJJ/s4eOLcXPCnzn4/eA/jB+038adY8YfBz9pDwv4q8UWPjjWL7w3Fp3iOW2uJbUC02W9nLPHFC&#13;&#10;720CCSRUk2FWJRpW3geZ+DNE+A93+1ddW/g/VNav/wC1tevrS20+20KOwt9It5vNjuLsu8rHZbQt&#13;&#10;LNHH5YB8tTIUCtG36phMPHH5T7HGT5nDmk1BSjq3dqavG8Wm9NE2nu7I/LMZiZZfnHt8FDlU+SKc&#13;&#10;3GeiVk4O0rSTSu/eaTVrRbZ+v37IX7Y/hL9q34ZDxTBosmheI7Lz4te8I3Uu65sJ4ZDHIvKqWXcO&#13;&#10;GwDyAQpyB+Uv7WeteB/2v/iu/wAePGc2p+DL7UPDtxqOqfZtFF3bvbWlxNbrHhrhGS8QJFbmM4R3&#13;&#10;2uWiV6b46+OnhHTPjb4p8O+BPitrXhnW76KXQtO8Q6EXg07TJW1OO7lYziUXM6yTRsJLwhSVkbbb&#13;&#10;7FRB1fiD9vD4YeBPHuq/BX4y/sw6Rr8DrLofxO8QWV9LaXWrX4Pk3upQ28ZFvHOWVyJNokk2qxeP&#13;&#10;dtXlyrIquTY2eJwlOTc0mop2lGOjaTlpJXdl9q6SelpHVm+f0s7wMMLjKsUoNpyavGcldRbUdYtJ&#13;&#10;Xlb3bNta3iep/wDBJ/46fsmfFD4l2v7OOt/A+4e9tLeC78G6n4mv49QjFxZIWaWGExKtlcOd85ZC&#13;&#10;5JyvmbYolHiv7fXw5179k39r/WfC/wABv2eY/Djapco/gnxHpkV7LcSedCvm/Yl81oY5RI8iARxh&#13;&#10;o/lMYQ7WPtf7Qn7IFt/wTK8NaV8W/wBjbUNXvfE3ih5bVvGvi+W0a28MaeIxJIylo0hjllyiB5Q5&#13;&#10;KhkQb5Bn6I/4JRftS/FX9pLwLr+i/Gnxv4c8Xaj4buoWsvE2jPGsk8U2/KTW/lxvE6NGcSGNFdSN&#13;&#10;u4oxrlrY+GCqVM7wSdTDSXLKE5yT5r6ytqkubRp6vVpWOuhl88dSpZFjmqWJi+aM4Qg1y20jzaNv&#13;&#10;l1Uo6L3U3c4nwp8D/wBiz/gn78KvCn7c37Rfw7uNL+IF1plq11ZWju4XWprUtOltaqwhidj5pI4S&#13;&#10;PnbsUYrzD4mf8FmfGGneL7T49fC74eafqPgXWr9NF1vT9StJkvYIIE81IWkD+Wlw/n3Tgr5kZQIM&#13;&#10;7lfHb/8ABZL4D/HD4seKdK+yeEfE2u+CbiwtRZS+EtKOo3Gi6tDJchnltQys8M8VwFZ1OVMCHtsk&#13;&#10;i/4Jo/sKfAm78Aaj4d+K2o6d41/sHxJFrMlp5yCPSNWt5byxmtLmOGaRWlha2cPFKQVZirxhlwPK&#13;&#10;9pkkssp5lmcnXqTk1yc10oPn92Kvpy3W+2m/X1/Z57HNKuV5VFUKUIp8/LZua5Pfk7WlzWeivfXZ&#13;&#10;7fPn/BVf4U/s5/Br4v6FoGo6B4yee58Nw3lheWc1vHDNZtLNttXeRGLSxn5BJglYzGGVyAa97t/E&#13;&#10;tp4q/wCCQHwj1LTfA0fh6zj+Pfw1t7LT0dnJhj+JGjIkrOwBkeQAOz4UMzMwABAH0NrH7Rn/AAT0&#13;&#10;/ah8Uad8NfiInhPXZPtYXw2PF1hbCO9kYlA9mtwfMkRiMLIieXJ/AzCoP+Cm2laZof7LHhPRtF06&#13;&#10;C0s7X49fCiK2tbaIJHEi+PdBCqqjhQBwAK+fxmKp4PhjCZKsPOn7G3LzSbioq6SinrZJpWbfKlyq&#13;&#10;2y+hwGCqYvinF539YhU9tfm5YpScnytubWl203dJczfM77v6VoorxT49/wDBRL9jj9mPx+fhl8bP&#13;&#10;jENJ1eHT4NQ1VLfQNQvbfRbOaRo4brUrm1t5INMgd0cLLdvCh2MQ2ASPmT6s9rr5H8R/FC0+Cv8A&#13;&#10;wUJ/aK+K97pr3keg/s1/Dy7+yI+0zMuseNdqbsHblsDODjOe1fW0UsU8SzwSK6OoZHRshgehB7iv&#13;&#10;mPQNI8O6/wD8FPfj1ovi+whutKuv2cvh5FqVtcJujlgOr+Ng6sO4K5yKatdXLpuCqRc1dXV13V9f&#13;&#10;wPzB/be/aA/4Kq/ts/tfeB7b4YfEjxV8OfhgbXTni1zwdrT6ZYq8kmL2RnM0f226iZXjFsXYlYo2&#13;&#10;CKJizfXPwc/bv+Lx+KegfC74g2F4P+EpnSG+u5y0WpxX6H7Cklx5YjjYkWsRlAijAZpGUKAI6+Sb&#13;&#10;/wCNvwA/bI8Z2/8Awx3q1vHotrdPo2ieDtY1mGHUbXF1IEcRTyCSSK4aRZllG4Az+WxDoVH0v+yl&#13;&#10;d+JrH9sP4b+F9L8H6b4k1Ow0+O31fW54ZnlsYIVlt51U7/KVYmUoJdm5yAA+HAPq4ilTlSUJRSsn&#13;&#10;ps9j7engcsp0frFO07qcktE4JRbSer8t+qsrnyN/wcGf8FLfDHxC+K+n/sKeO/gBb+IrD4d3Nvfa&#13;&#10;vr99rNzaXr3d1ZpIFtTC2xNkE6DfMkys+cx4XL5n7Hvxj/Zv/wCCU3g2bXvDHxH1ya3+JGladrer&#13;&#10;+INasoUNj52lve6TosVkkFy9/cRJepNd3CPawpHdQgOHdI3+tv8Agq18Ff8AglN8ef2rJtU+MXwn&#13;&#10;8QT+OtNSC08Q+JPD1w0dlcFE/dx3cMc8TXJRSqs0bRyBQqeYdgVZf+CiH/BAM/tlfs8+AdQ/Zd+M&#13;&#10;Og23iHw9DLPbPqlj9k0vV7W5htIo1X7Mjm3WGC0t44sK+IolQ9FIqnPDxw1OlO6T3vs/Pr1Pn6lG&#13;&#10;vhacMRUjyKTurrfr6W9bPXbqY3/BO39pH40+NfjLpXxg+GHxX1r4geDr20v7rXbi2nup4JYoIXaS&#13;&#10;KaGdQ1vcK4QKrKjEvHtJjlVm8w/aR+Llp+3N4m1PU/2iPhH4D1m8udGmt9K1HUfD6B9IjiR5o0F0&#13;&#10;CJ47beCZisiuEaRkaNsMPv8A/wCCRP8AwTV1X/gmR+x/qXwa1/xlbeKPEuv6tPreuS2kTJaJdPbx&#13;&#10;Qrbw7sMY1WFBvbBYkthQQo+HPB/7SvxI8ffCTX/Fk/7CmlfC74iWmszaZ4zWO3e4uLC2aKLZdxW8&#13;&#10;kY+xpcObqLJD/LGCHJkRqmFSE68nBXSsk9v8vw/U9nB4/CZrXlTq0Y+0lFRi9Iq+uvS3Ta70t1Of&#13;&#10;v/ga37CWgeFPhtB4Hsrq41fwJG+p3/ibS1mvr3Sp9Quryy0+eXh4zaxSQwsYTGxkgznasSp95/sV&#13;&#10;fs4eF/F3wb8EfFDS/hJY+Hrm4M+oGO2vbgMkrLNbLckTSO8qNCxeMOWCeYdhXcSeP/Yx+Lvwe1T4&#13;&#10;f2nwE/bX1/RNc8YR6u7eErDxdZfbpbCOSKMxwyzyIyxSGXcBE771yEIXhR4Z8HH/AGv/AA9+2hZ6&#13;&#10;t4wvPEWnapp+uLP4wvL+doLS30yKTfctI7kQraiJX2c7CAgjydgqK0ZYiDg3ZrW/ff8AA71RqPBy&#13;&#10;wkLU5Uk3zO9qm+qV1e+zetnZK6Z0f7Wf7G37Q3jf9ojUY/CHh/8AtO1trpoptXF3FFBZB3NwiMWY&#13;&#10;MqxwzxKCBztwoJ4r6n1DVU+AWit8Rf2ev2cvDPiPxJDp+fFuovKLDU9Txs82WEJC4kMjguylwxbG&#13;&#10;Ecnj5L+HXw7+MXxC+Nvh/wCK3gr406F4l1fTtUjfxHcWGrTRzz2L30pnuljuI4jNaDd5DKuTnChC&#13;&#10;hVj9qw3+g6DZajrCXYZLXT5riSe+kFtBbxxqX3SSDeVUlQpbadoYkBjgVwYuvVoypwTTXVa9zlxM&#13;&#10;msLTpVJKSgndJSit3dS1Wjtdffa6PRPgx+0T4J+Ofwkt/il4Mk3l9MW6utLLfvrZypPluPqrAEcH&#13;&#10;acZr8xvEvgbwt+1f/wAFFPif8G2svEHhDVPDwi1rW559KjuLG9trgQ+VPaS+erFpjIWMbJtjKSDe&#13;&#10;xXYPCvgT/wAFVfhj8Wf2gD8EfgP448V+ENa8TeJNNt/C3iV7dbPTbprZJ4reyMCTPJFHIZgE8wzG&#13;&#10;V9nmrGXcjuP2cv8Ag468I/HT9s3w/wDB3xb+yRpVl4U8XazbeGtL8Vafdsus2zXFwkcVy6HMaxyS&#13;&#10;+U726EeWCcPKUAbueFxdBzlSXR79Ot/PqjzaVWnlVZ1cHUupNpq2qj2d1Z+TWuh+nvwz+BH7MXj2&#13;&#10;40pPE3wM0DUNZ8LaPJYaFq+sadFd3drZSQG2lhindN8aNEzIyg4ZXbOdzV+GX7ZXxo/b5+EH7a3i&#13;&#10;D9jr4Afs5Dwbrj+MZ4PCsmgaXeXd/r2krdFrYK91NNE9rLEsZm2KFZfNjlIjMkVfq9/wUv8A2hvH&#13;&#10;H7EGl6Q/w88d2PhDS722kutc8ca+Iise1wsdpDvVg7t8zmOON5XABUYVq9c/4Jl/tX2v7Zn7O8Xx&#13;&#10;RuvGHh3xNfaZqcmmyeINBlQi5Cojhni2rJbSbZMNFIiN/EFCutY4OVfDYf2lVKV/Pz+4wrurQoOv&#13;&#10;Rq+5U3jzPm9Wu113v12PG/2hPjL/AME5P+CJOg6T8a/iV4T1ZfF3iy3kg0nQ9Fdr27m2iI3K26zy&#13;&#10;LHFEhdcu7A/Mq5JIFfKj/wDBcf4keO/2j/h94B1T4R6FrXwV/aTvn066ktra7t7+CWe+bSdkczsB&#13;&#10;5kEC2RmTyyDIzmOQqyNWD/wXl/Ye/a2/aO/bANprnw48d+IfC2oXsU/wu8UeCfDDazb6YJrO0t7z&#13;&#10;StQhR0e1Tz7VbmO45QG4kBD7i0P1B/wSs/4J3fsg/D/9mD4c/GD4qaroXjy9+Egu9U8KeNmvY206&#13;&#10;yS/gt9QlnVYLia2kaIyKol3yBTDvQqTW/wDs8KMak3zSf+WlvR2POnXq1ZqrUk5T73u/K3o7G38V&#13;&#10;P+CaXwm/4T5W1nxx4gka0jihuvKjhjN9EkSpGxYg7ZNqgO4XDsCQqkmvVv2ldP0/Sfir+xbpWk6X&#13;&#10;HY2tt8bLqK2s4VISGNfh94sVVAPYACvUvAv7Sv7N3xr8Vw+GNP1qwbWmXdYadrCRwXkybd+5YJD5&#13;&#10;qgr8wDqpxzjGDXD/ALbgA/aU/ZGAGAPj/qOB/wByD4trzZPEuf72V10VjqzPHYvEUqdLEKSce/6K&#13;&#10;y/XsfR1FFeJeI/8Agov+xp4S+Oh/Zy1/4zpB4oTXLXRLnboV/JptpqtyqNb6dPqaQGxt7yUSR7La&#13;&#10;WdZWMiAISygo8c9tr5b/AGW/E58IfHH9r/W0thK6ftA6YscZOAWPgPwkBn2719SV8xfslwaNcfHT&#13;&#10;9sNfEEAks1+PNg86nP3V8A+EjkY5zxxUzvyOxpS5faR5ldX2O81DxN431bxKurf2ncw26xiS1itp&#13;&#10;dgmATcAin75Y8HhsZwemK+cv2i9O+InjH4R6t488C/EvxH4f1vw7earf2kGi61cW9vcqL2aaWN4k&#13;&#10;bDPgvsYck4U5B49w1HSrjxBq32nw8gkgkUeQhlUNCqqBtYE5GAMZ74yM1a/Zrle+1+7WPTYLmP8A&#13;&#10;tPUmuL5423MDeSlW+Y4BJxwAD+VcWHrVIVVJPqvO59Ipwwk41YxTcU9LLy0d09/+GKTeK/EOreHN&#13;&#10;D0T4mxpe6xpmlw22s6jAfLaa7CKJ5FUAKAXDYG3p6Z44jxT4u8ceNPDvibwJ8HEi0drETWNl4x1i&#13;&#10;TaX1HfGk/wBnhjjd1SNAyecXXEyYVWCkjuP2grM+OINQ0P4PeM7Twn4huJvKXxJqfh86nawsThpB&#13;&#10;bi4gyw6hixXIyyOMg63g79lLU/AHw18P+CbD4h3XiG80rT1t9Q1zXERLjUpslpLqTylC+Y7szNgc&#13;&#10;lic5yTcU/fqq0pX0Xb5aLskTDFUKLgpxcU9ddr3vt+m2ux8dfs3eOf2yP2VvHfxDvvHFzrPiLSdA&#13;&#10;8G3Wo3TXt3cXlhNcHb9mnjkfkbnJ3D5W2LLuG6PA+V/jzH4Y/bt1jXtQ+OvwY8Ma14k1cxTDXtL0&#13;&#10;GK21RgrJGLWO5QeaWMbGO3UsR9o+zhxJGZIpP2Z8d+G9U8Hfs+eINK8P+HIfEWo2uhXclrpdxFuS&#13;&#10;/n2O6wle6s3y49DXzd8B/hz4Ih8A23j7T/2ZYPBGs6ncM2qWlxas81tIkxaNULovlqQsUoUKu1hg&#13;&#10;YKGvWWOVKk6s4e9pt3O6OMweYUa05UY8ztFSVlay3to130XkS6X+zVpHhv8AZ68G/sv/ABwsrXxU&#13;&#10;/hLwtpOn6lqFx5iveXttZRxPdLKrCVCzB8YbO1sHJLE+v/CP9nnT/hn4ftvC/wAOfBljo+jmJbmF&#13;&#10;YZ3EscjeW7CRmJeRiUCl2y20DnACjy/4O/8ABUT9gr41fFB/2WfCv7Qnh/W/ilZpPBp9s9tI0dxc&#13;&#10;JkiGC7ePyLiVf7scjH5W64Nel+D7nxdp+tXV5NfXNoEt5ftk94zBFcowQvu6neVwME/rXk1fb05J&#13;&#10;Vea0tbbWvqedGvVqYZ0oSty922m+6V/xs+xgeDfDOu6cbnWr6TyraDxJqHmagzjBKX0wJAzktlTx&#13;&#10;1P05rvrf4veEvDjxyeGPDNpBHcy+XJE8ginkYKz4UAENhFdsAk4VjgAZrz74YaTdvol9rEmopcWf&#13;&#10;9pamuoPE5ZgPtM21mRsE7jhlPqMnGDjD+K1/4W8N+CJfFd14jW0fQpjqcE97lIZZIoZT5LImXlGw&#13;&#10;ySGNSjOYQm5QWas6ak6/LHS79WXCjDEU4xnray0vb5r1/wCAj6LvfiLo114OvvE3hi8ivTZsYpUQ&#13;&#10;7vJl+XKuByMBgxHHBB718Tf8FIv2/Pgx/wAE6fh5F8UPHfhnV9evtY1eay8PeF9OMcRu7hI2lJku&#13;&#10;HY+VbgBA0oSRx5qYjfkjO/YO/ai8F674u1j4dxeJddbWdf1u9165udWtokg1PMMfmxLDG7CMiOFm&#13;&#10;WIllCggP8oB9J/bA/Yz/AGdP+Cmnw5tf2e/jn4c1DSbeDVBf+Htd8O34S80y4VGU7TKroyNGXQoy&#13;&#10;leQQAyqy9lSnShjYwxHw/n6fMVbA18rc4RT73209Pvtb89Dzn/git+1h+yb/AMFG/BXib4q6H+zt&#13;&#10;ZeHPil4Yi/snxTqOoSR32pXFjdytcRY1AQxO9u8kTYhwojaABVCrGa+ltFs9YfxPF4Yh8PC333Cp&#13;&#10;f26o53x5wdxYnC4JIxjseSAa8r/Y6/YA+Ev/AAS18Gah8KP2cdQ1DZq90l9r/inxI8Mt7qcoBWNC&#13;&#10;UjVRHGuQqIgALMxyXJP1l4K1efxB4cttWvVh891KyvAwZWIJGQR64zjt0NLFujicU1Tuku/Y4VVq&#13;&#10;4ak6r95T89n37f0j5L/bx/4KufsRf8Eo9c03wR8SYNc1TxX4gtFuodC8PWq3FxDaFnRbiZpZESOL&#13;&#10;erAAHc21tqttOOQ/ZR/b58WfGb4u6D8FPEHhvTrjwh8RbN9a8N6xpsE8E6falkvhOPNOWj8zzFCs&#13;&#10;iMuBu6EH5W/4Kx/8EiP2g/23f2vh4iuZfEFvrBklsdJ1y28PG/0u+0hrqW4t1eVZE+yTwefLERJ8&#13;&#10;siqnMe3dJ97fsgfsyfAL9jf4AeGviF8RZoLzXfh74fbwtJ4ruIXzJHZ3ElopgtwzhJJSuAqbpCZd&#13;&#10;gLZwfSlRwdLDxildtPT8jWChhpt1o+0lOL5Wnd8zS5WtdLPdNX3Vjxr48/8ABQnRfhn8SPEHgHRf&#13;&#10;gxqU+t6Rq01oBql2sdvLKjlRJ5aKXMbfKwQMCytwy5Fe9+Nrqa+/4Ko/Ay9uLUwSTfs7/ER5IT1j&#13;&#10;J1jwSSv4dK9N8N+H/wBn/wCMHiq3+J138J9M/wCEktQslrfa1okC6hEFPytk5dCPRsMueQDxXnfx&#13;&#10;O/5Sz/Bf/s3/AOJH/p58FVxuOHirUo2763MszxVCvCnCNNwlFe9d3u9NvLS/z8j6NooopHkBXxJ+&#13;&#10;1Z+zZ8dv2mf20rTXv2VvBF38Ete8EyWcPij9peVE+0+ILNoY7g6LZ6YGMWtW+JER59QHkW0iyCBJ&#13;&#10;JUbb9t0UAeWfs0fBz9ov4Tf23/wv79sHVPiv/aH2b+yf7S8F6XpH9l+X5vm7fsESeb5u+PPmZ2+S&#13;&#10;NuNzZ9ToooAK+J/jb8dfhF+xh/wVc1r49/tXeNLXwl4N8Y/s96Rovg7xdrSOll/aOnazqlxf6aso&#13;&#10;UgXMsd9YypD9+cREIrGLA+2KKAPmH/gkv8N/HXg3/gmb8P8AwZ4r0zVfCWo3+m6re6fZT2iRXuiW&#13;&#10;d/qV5d2MRhmRlilhtbi3XypEIRk2MvBWvObL9nj4t/Dj/gqt8KrLxh+3B8TfHct/8BviA9rd+KdL&#13;&#10;8NRSacseseDw6QjTtItVZZfMQv5qyEGFNhQFw/3JXzl8Tv8AlLP8F/8As3/4kf8Ap58FUAfMP/BU&#13;&#10;f9hz9mz9nD4Y61+1FD4O1HxD4i1nxAiyLezutsby4kMj3E4gMahDtf5VUbndRkZNdV/wS1/ac+Kf&#13;&#10;7YOv6tqfxI8RzaXrMdo8Fpf+G9Hs44lt7UwERv50UmHJvCRtxkIc52jH1f8Ato+HtP8AFf7MXjLQ&#13;&#10;rvwrB4gl/saS6tPD01skx1OWAiZbZUZSS0hjCAqN6lsoQwBH5a/swftTX/7GF1o3jz4hfDx/CFjH&#13;&#10;reoiTwRp2hXa3N832SFIrgNdzhgqNLIGMsrBg4VUJVXi/QMBTnn/AA3KjJOdeM7Rbm27OLajFN7e&#13;&#10;7Z2VtrtWPzrMasOHuJ41oyVPDzhecVBJXUknKUlHf3rq7vvZO9z7e/au/wCCS3gj9pb4gRfFC58c&#13;&#10;xPrk6xxazfeIdLkma5iRQqBFsp7REYKMbmVyRj0r0E+Ffgh+wh8FtM8N6x+0tfeCPCml5t9Phums&#13;&#10;NpkcvIVQSWzyyMx3tjLNwTziu9/Zm/aI8FftTfBfS/jL8PbgNaaijpJC4Ia3uEO2SJgQCCrDHTkY&#13;&#10;IyCCfxg/az+PSap8aNf+HHxj8IP4vfR/FmoHWdYv9ZvIr1bx2jiuUsisnkwQJ5CpAskMwCruI+cq&#13;&#10;OfJcqzPiCs8vxVWShQ3j1WrWnM7abL1sjozzN8q4corMsJSg54jafR6J68q5td3btd9j9Ivjr/wU&#13;&#10;W/Zi+BGm6Bqd/wDtaeKvES+I7f7Vpy+FtP0u7/0USPE07N9lVVUSRumCd25GAUlWx8OfEGL4u6Lr&#13;&#10;Mfxs8BaNYXK/EPxhfzH4mWt9qUEcumokc0F09xDOJrMbTemaAFdptChiHkrnzv8AaG+EPwL8KSeE&#13;&#10;fh/ffHK9t73T9KmSPUrjwtI1m+nNqN00YcxyGUXUbNMrqsZjO1QHDKd0fxB/aL8f/s9+NovgD4Ih&#13;&#10;0y/8NeB7e70FY9W0K3kfXraeaSS7kaUKZo4LppWZY4pQBE0YDMwLt9plXDWCwdOP1PmnKd3LnvFO&#13;&#10;Kbta1lu1pqnvJJK58Pm/FGOxtWX13lhGDSjyWk1NpXve72UtVZq9ott2N/T9A8GftofHnTNJ8Ba7&#13;&#10;4S1HxB4la3s55fiDLrFpez3MUCxs4MNxLFIjiLMY8zzOQjgkeY/6w3/wB0z4e/s8D4b+I/j3q+m6&#13;&#10;BpnhddKlkma0ht4YRCIgvmtCZ1ToMmUyY/jJ5r4G/wCCWn7MPwL1j9vXXLnQbXxbd/8ACuJLi6tl&#13;&#10;1KC3+y2N0spgiillQkzycyMp2RYaAnDYzX27/wAFMmt9W/ZZ1bwhp/xm8P8AgzWNSvLaLTdQ1/W4&#13;&#10;7KNiZAJVDORl/JMhXHIYKRggGvmOKJUq+cYXLqM5KC5XrduPNqnvLaNtor0aPquE41sPkuLzKvCM&#13;&#10;qjclo0lLl0avaK1lfeTv3TPz8T4Op+xu+jfFP4iWvheCDwzrk974cj8I32pteane3NtmyhgEvm/Z&#13;&#10;pJGs5RN9pRljSMAI5fDeifsbfCaD9qrxFfr431H4e+CfHwjuotf0+C1sbvVtShmV1llj8i4W5sZV&#13;&#10;3+XKJQ0nP3l3bU8n/ZS+I/w++CHi7Tfg5rfg3xRpun+Ltd1DQRNrNzFLLa37xWDWWqva+Ts3pM9v&#13;&#10;LFtYmFdzLJLuyZ/+Ccn/AAT2/aTvv2jvB/x40q/0638D6Fqx1BvHGja7BPb3sMJIeKJUfzQZBujZ&#13;&#10;JERkVnDgMNh93EYanHB4meIrezmruE3f3ldvlUedrWS1V5NtppaM8DDYqrPG4WnhqHtIPlU4KzcX&#13;&#10;ZLmcvZp6RejtFJKSk7tHI/tB2f7KnwE+Mut6H4z8FQeKPEuj63LFq2maH9stIJrtZAZJzPcNsgVm&#13;&#10;JYW6W86AfL5pHzV3H7bHiz9gP4dfFLR/HOk/B/xF4s8TeK9Ps/FGq3N5q0Nnb25u1E6GS3SExyyH&#13;&#10;Id4iio27ljuNeqeKvjP/AMEgv2zP21bWx8Y/DLxPJrmratHp8fiYTtb6XrVwMRQeYkc3mEMQiK5R&#13;&#10;d3yh/lxXsf8AwUL/AOCdH7I/xZ1+H42fEj4mah4MuNM0uKG9t9GjikN5aRMEULEwJDgyIgcZA3KC&#13;&#10;CNoHBjc9yfJpYernLrYeKpyc5SnKMdl2n8Kab6NaJrQ78FkOc51DE0slVDESdSKhGMIylu7t3h8T&#13;&#10;TS1unq09TESx8X/8FPf2Ota0Xw/4se/1G0ubK60rT/ERS20vUUIDo8n2KOOaIhlniaPzZFjmtzzK&#13;&#10;oR2m/wCCaX/BO341fs+63rvxC+JVvpfgO+v7JbKzs/B2pyXks0fmbnNx9ra4hAyqFNg3cnJXJB9S&#13;&#10;/Yh+MH7HXgf4WD4d/CjU5fDtpoyQR3EfiaZIZZshYlmLbih3sOdpHzuSQC/Oj+3p+2v8H/2c/hxq&#13;&#10;3gK++NFh4d8da/4cuT4UD201wYJmRkhuJRDFIY4/M6Oy4JVsZ2mvg8o4nwXE1Gpg+HqkauHqyuuV&#13;&#10;uTUbpNtKWi9275oXVnZn3+bcMYvhmrTx3EUHSxNGNnzKMU5WbSTcdX71lyzs7q6PnL/gqX+338ev&#13;&#10;2NviZofwm+Fnja/v7i90calf3+u2dsY9rSPGkcX2eKI7gY2LZJxleOa8O/Yv+E/7W3/BRr4z69+0&#13;&#10;78GPHt7+zhDc6PJpfxH8U6ZpdpeXHxJuN91bLL/ZbRi0EMZjcpf3Ae8PMaHyyHry/wDZ/wDBfxP8&#13;&#10;a/FC78KftI/Dq88eeF7KO61fUJtS1GZ2mupbMyWxtNQikDO924tgFR3WVSH2nZuXQsv2xP2kdP8A&#13;&#10;2PdUu/hjrqeFrR/FEWlyw+ELZbL+zNLjjaWOGMoPNVPtFwd07OZC8ih5GMnP3mM4Yy+phaWX4Nw9&#13;&#10;vCUOeopf8/FNxulJyV1FtJpaJWbvp8BguK8wp4utmOMU/q841HCm4/8APtwUrNxUXZzSbTlq3dK2&#13;&#10;uL8b/wBkP4o/s0/GjXPAfxk+IPgXx6TqS3Fr418TapFo08NiIo40j+wWl1E+yLy2CiGFydrJHu2B&#13;&#10;F/QT9r3V9L+JH7Enw3+Kngn48ar4o0K++N3woa3MlvaLBPjx3oSMGAt1mRlcHKs28MuGyQQfjP4A&#13;&#10;fsT/ALQX/BT/AOGlv8TZvG8ltqvhSRdDk17xXNLOms2xlmuN4l+aQzQmYxnIKspjAZSjZ+y/2iP2&#13;&#10;btM/ZK/4JyfDr4EaZ4gl1X+x/j38MGudRliEf2ieX4h6JLIypk7F3udq5JAwCSeT5/GP1KngKOGl&#13;&#10;X58RSfLJLmatbVtuUt/datbdprQ9Lgr6/UzCvio0OTDVVzRk+VO99ElGMdveTvfZNOzPtqvzX+PX&#13;&#10;xz+Dv7LXxb/bg+HH7StwbfXfjHpdjffC/RrjT5Jbjx1ZSeErbSU0vTY1U/bJ0v7e6ia3jyy/aVkY&#13;&#10;BZN1fpRRX54fpJ498A/g78UdI/YQ+H/wK8S/EfWvCfjLTPhhomkat4m0JbOe+sNQgsYIp5YvtkFx&#13;&#10;bu/mI4zJFIpyTg8GvBv2a/gL8SfBn/BTH42eEvGH7XvxB8a3MnwO+Hs7674l03w/HdGGTVvGCC12&#13;&#10;2Ol28HlIUd1PleYTM+52UIqfbVfOXwx/5Sz/ABo/7N/+G/8A6efGtAHzzq3/AAQb/wCCfHwD+I+k&#13;&#10;/GXwN8Or2LWdP1yHU9ElOozlLK7hl85ZDG0jQuA4QrH5YQbTwRwPpz4BaL4i8W6z4rvJfihrNnfL&#13;&#10;q8Znns7HTwbgG1gwTutWwRgDC4XocZJJ9C+OGnTan4btjZ6p5b2N+tzPYrGjm9i2SRmI7gWVQzrI&#13;&#10;WQq37oDOCwPyP45/bA+Gf7Kvxc1DWtd0O+uPEzq8VhYWkcgghtJorPeZt0iqQ5thhsSOpQnGGIee&#13;&#10;bE18UouTlpseth8NUxuGUKULzu/Vq1/66eZ3Xxd/4JS+A/il8VJPiJP43JXU7nz9fF/pzNc3MhPz&#13;&#10;NG8EsMUZI/6ZHnk5zXtNh8PbL4XeG9O8J2Xx617TNP0+1jtNPtBBppEcUahVQZtC2AuBk59zW7oH&#13;&#10;j6P4t/BeP4hfCrUbdn1rQ3uNEuJsmNZWjOzeAA2A+MjAIwQQDxXh/wAPvDun+EfDtl4Jv9Qv9XeF&#13;&#10;5Bca5qd08l7dSySs7yuSdp+ZzhccKAueM0sTiJU4JN67JMulDE4+HJXm7U9OXqt+76Wt36dDN/aP&#13;&#10;/bJ+E/wS8QTfCvVf2m/FkuuXFid01to1hc2untLFmF7gxWyuVO5WKxnftORjKmvz2/Z3+EHxP/Zh&#13;&#10;8N6dquofDHTfAWt66mo6z448V6DqmpXCXjJdzbJYr43bTXcU1r9imjjeYo0t4SfLMj7fTf2mvCPw&#13;&#10;O+LX7Vv2DT/i9daLPq7abBqNzqehs9rvkt4VjlgdJMlShj3CURgHJDlT8vI6P8WNU8V/Gy3+H134&#13;&#10;DtF0jVYrDwdd6Y2kW6anJp0DLbwRyXSoJXnibMq7mMazchNvy17FCko0lZbq7v8A16n0+EyPDUY0&#13;&#10;6tJOT5W5qV1p3j5rWy272Os+EnwZ8K/tcftAHTPAfiLw0V1m+l1G8OvPfwarHGZN8xKI5hlmG5mH&#13;&#10;lvtbG75OVX9C/j38AdV8b/BnXPBOpfGnV5Y73TWhih1VLSO3lcDKJK0EEcpQkDIVwSOM15R+wN+w&#13;&#10;Z4A+BfxF1P4pxeKdQ1u/toXtdMlubJIYbdJPvEAFi0m0Y3ZUYc/LzXK/8F4/B3jL40fsgw/B74a/&#13;&#10;Giy8PSX/AIgSbxTpdtqMS6nrOjwwyvPZ2UTunnXDyCFVi3KJM7GO1mrldSGIqxVOWnfU8TOMTGtm&#13;&#10;MKeHcnGCVt7337t9F2PDB4L1z9mK5j1q7Gkt4p/sy70TwlpPha6u7h9Qu5HRnw5V4/s6w3qSFXxK&#13;&#10;7kopjI3J9CfsraJ4s/aZ8KXFh4i+NmjWrf2W9h4k8JWk2n6pcSgqB5pmikcCGQg5jdC/DKXP3j+b&#13;&#10;X/BP39pT4eeALHTf2HNa8GeKPCMfjr4Ta02gHxRrIvE8N6pYalrhm+0xfY4nhmkgivIpp4lVtrJE&#13;&#10;YiEDD7Q/4J3/ALKfxl+CvxRX9p/4nXNv4f8ABOh6BdXlxqlvq0FzDqlu0LfdNvI4aIDEhY8ZRcA9&#13;&#10;t69CHI+ffo+++251xeHxuWVKtSSjVTsr3fNu1FK/W+2rvrsc38H/APgiN+xf8C/2hbL4r6ToNo8O&#13;&#10;gatb33hiPT4b8Xem3UMgdJpJru9mguSjKGC/ZUGQDnivMviH+zh/wSz/AGR/2xoPEnwv/Zz1u61v&#13;&#10;wv4gS/k8QR64vlWF8G80SW9jIjW7+WzAqhWNUZRtA2gj7t+AH7cn7Jn7R/xwTwJ4c8M69p2r3ckk&#13;&#10;umSarCi299IgLnaI5GKsVVnwwAIB78Vh/tHf8E9v2VviX8bdS8cat8Vb7TdTdYbvXvDOkTQSSsJA&#13;&#10;yRSbTloRIYpBuIw3ltjkM1c1GriKU5fW5O1vPbz/AK3MKFDL8NjVSx1Ocbx211b22frbpfc4f/gp&#13;&#10;z+w98Sf+Cjn7JnhvXfg/daN8Q9U0nUxq2laB8QtRnsrC6hktyN8L6abQiZkdChmLIA7L8hYsJ/8A&#13;&#10;gjV/wTM+Mv7GHwo8Sah8T7XQ/hx4g8WX9vLceHfhzqlxf26QQxnY1w+pvdL5+6SQHyNq7QuWfjb9&#13;&#10;W6D8a/2cvhT4f8M+CLzxvo/hWDULyLRfDOm6zfx2zXVzs/d2sO9gJJCi/KikkhTgcHHPftD/ALZ/&#13;&#10;7P8A8Ktbk+EWv/Fu00zxLOsQMPlystsHIIEsqKUgJU5+crgMG4BzWca1WWG5IK639f0/A8VYevXx&#13;&#10;DoUoPfazbS87dj8w/wDgsD/wXR/a4/Ye/bK1P9mD4D3sN5Z+HNPtJNT1PxhpkbSXVxPEsw8kWogX&#13;&#10;ylR1GW3EtuHG3nqv+CdH7Lv7V37d/gPxR+1L8GPjLc/sx/D/AOJVpE+pfDjSdCsNaXxFqTwwSz6t&#13;&#10;NZ3EK2WnCTOB9mjEtyjB52DDafVv+Chv7Nv7EnxO022+JH7Tvwa0TxP40sdNuYPBUV7q1zZ3OoPC&#13;&#10;j3LRN9mmje7giRZp2jYlVXfgrvOfJPE37SXx70L9mvwtpfgbxbP4e0m6vp1vU8LRR6fHAII4re0t&#13;&#10;1W2VPIjWGEqiLtVxE3BKE10UlTxeHpunHlezb/r/ACPTw2R4jE1IqnJL3rX87c2y16feZvhX4OeN&#13;&#10;v2efi5aaZ8dPil4a1a90DxM13q3xGudRSLULhRdtMtyLC2m3iXaVCqIcNhWbKsXP3B+0xZS3v7Q3&#13;&#10;7H3jCy+LGp+JNN1L4430tibpLPyXR/APit1lRoIIycr05Iwx46EfN3ww/YG+L37c3hXSf2gZ/F8e&#13;&#10;jS6k0djq8+uRPLJeLbRRwi+hIOZN6oAyuVzIjsGIYBfpr9on4f6b8KPiX+xT8M9HupZ7XQfjTc2E&#13;&#10;E85G+RYvh94sQM2MDJxnilinCySd2tzfiOWFcaUI1OapG8ZLWytbq2+vZ7dEfVlfkj8WvHfhLSP2&#13;&#10;Pf2hv+CbOq3Tr+0D46/aN1658IeDGtJP7S1pdV8Ux6lpet267fns4LOSCV7oHy4BZOrMrRha/W6i&#13;&#10;uM+WOT+NPw68X/FLwPJ4T8EfHPxR8O797mOVfEnhC00ya9RVOTEF1Ozu7fa3QkxFuOGWvlv/AIJ9&#13;&#10;fBTxzovxY/ap8F+Jv2m/G3iW4tfjtZw32vazYaKl3qW/wP4WcNMtrp8MAKo6xDyooxsiQkFyzt9o&#13;&#10;V85fsRf8nK/tcf8AZwGnf+oF4SoBNpl/x18ONQ+FmtWU/hv4la8bllaRZ7i3smVR93AH2fBPJ+nF&#13;&#10;a/7PXh3xT4o8C3Gop8WPEFi413UBNHbWmn7Hc3UjM432rH5iSTzgEkAAYAzP+CgfxG8f/Db4PQ+I&#13;&#10;fhP8P08S62uqRwG0FnJcG1hcEtM0cJEhHyBeCBlwTnGK4X9iz4pfFfRvBUniT4halYXNrrUsVxZa&#13;&#10;Wli8Mmn7txukduMEzs7qu1ioJBbkBMlSdG9STSi9ke08LUxWXxqrWWq31drdPn1su1z1uf8AZduZ&#13;&#10;9Ya8b4va39ndizxmzs95Y89RDt69ttVPiP8AE34ZfB3XLPwt8TP2y73RL+9UNbWl82lq+wkgOw+x&#13;&#10;/ImVI3Nhcg816f4lvJJvCF1f6fdNFutN6zR8sqEZJXHfbnHviviD9qj9mT4LfFjS/EPxS8Ri50TW&#13;&#10;bfS3u5dfS+lmVUtrfjzYnYoU2R/N5YRs5bJ5BdN4enWUJ6c3YWAw9PHSviptQjppq19/49dD6W8V&#13;&#10;X00bXXhq2+Pvid7h4mjEr2mnCEORjazLahh6ZHT1GK+V/FGhftK6v+1ddfCyXxNq+i+GtF0y3vJN&#13;&#10;UFzc25urd1j3oEtpIoZ5DM0qAupAWM53BcN9B6VpVhqc8SajrwluvI3Xgt7Uos84TLiHJOFZgdu7&#13;&#10;kZAIJ62o/Et14l1C4ttZijMF0HkcQwqrRlVLBgwGTgDHzZ4z9a5o4uVOcm0m9UvLzO/C0aWGi1GP&#13;&#10;Mmtb369VtfS5+Zf7IH/BCf4r6F+2VofijUvhx8GdK8H+EfEcOrWni3w/rPiI6w6W8vm27w2lxevE&#13;&#10;k29I9wkMkSbj/rgMN+pHxzsdM8JaFZ6b40/aS1W1uNWvlg0mzv4bHN5MOSqJDab32qCzEcIqszYV&#13;&#10;Sa6f4F6FpkGm3Ov2qTtJLJ5KyToFyowTtAz3ODyfu14J/wAFCfhL4U+PfxM8G+Drr4yaTpkZglXV&#13;&#10;9Fi1WFdTu4d2+NLaJjkh3HzcEZjjYqxjUV6Ea08bBOu+j2vt+J5tOhCrmapRk0l1s3ayu9F93Tza&#13;&#10;PNfiv8cvEvwL8Onwp8LvGc+qeN9Yvrl7bSfJha0h05bu6E19NK0HllM27DAlTbv8wkIu1uv8I/Cf&#13;&#10;xN+198IbnxHJ8ZfDdzHDG0k3hS3S0naymMckUsU95YuVcPBJKEcRjYZFfYWXFc54k/ZvTxf+yd4m&#13;&#10;+FXw7v5m1SC8DaN/bN1GVWC3uo4ntUlKAwiUQQOwyEaVAx2Ak1b/AOCZX7J/xx/Zn8T+Jfi38brF&#13;&#10;9A0qfRhZRaQbyOZr1zIjrKRE7KAuCq5OT5jdBybpfVFh3ODXNHvv/wAD+tT2/Z4WGWOpCfLVi9L3&#13;&#10;vPa1lfRW2tdp3u9SX9nT9i/4ZfC/4hWXi2XVJrfVfMeKzudHTctksqNEyk3QlE+Vcru8uPgnjmvX&#13;&#10;LbTLHw34nD+HviH4khMMhRL2ZbB9p6E7TanA9+uOx6V6N8PIvhX4i8Qy3Gi6JcQXcamRIblvkweC&#13;&#10;VAJHfoemeKo+LvBnw58J6p/a+qaxcSq0+f7Ot1VizZBIJ7DBGenX6V5lSpXqx9pKSeu/ZfM4auIj&#13;&#10;XxLjV57tWs23+r/OxQ8X/B/x3460mx13Tvijrd1MiMsttex2KlDnDBSlsoOCCDnrjrW34E+DHjPw&#13;&#10;zoItLn4za9bSPIZJIrSCwZFPTrJasegHt/Out8LeL/CutWFsmj6gi+YCsVvK2JMrywweSRnJ+ue9&#13;&#10;eD/8FFrr4qePvgpP8Pv2ePFJj1n+0UOsWlpctDPdWio+6CKQDG8vsyu5dwDLznaemnCk6ik5JX0v&#13;&#10;0PPo062Kqxwr92N93fRefkv6Zr+KPFHxJ0rxLcadYfF7X2gtptn7610/c+DyeLUD6cGp/DHwiv8A&#13;&#10;4j/Ch5dS+KWspDB4nv76K3ntbIxrNBqUzrMf9H3b9y+Z12h+QAAAPnb/AIJ4+L/jPrXwx1cfFrw7&#13;&#10;Jcado0dtB4VvtWtXSZlDMsi8kedHGPLUFgcEhckKVHtnhnxh4r/4RGCOPWLiOJ9U1ORjC+wPK1/c&#13;&#10;Fs7ceoOO2R61lVlPCVpxnLmt28z0MXlio4mNKlZOO8k97JP9fzQ3wZ4T1bT9estXufi3qFlBuDLc&#13;&#10;w/YzJhhxhDASuQed6jAznB4rO8SeHtW0H/grL8HTqnjnU9a879n/AOIpjOpRWy+TjWfBedvkQx5z&#13;&#10;kZ3Z+6MY5z6TpPwe1LxYYPEUt2tnb3uZZ4WT50yedo6YPUZ6Ajg454v4kxrF/wAFY/grEvRf2fvi&#13;&#10;OB/4OfBVGGU0ndWXQ87MZUZTi4u72fl/Wp9H0UUV0nmhRRRQAUUUUAFFFFABXzl8Tv8AlLP8F/8A&#13;&#10;s3/4kf8Ap58FV9G183/FSJZ/+CsPwagZmAf9n34kqSpwRnWfBXSgD88/+Cr2hftBfFj9tHWPE/gp&#13;&#10;dY8VeHbKWK18LXXhrzLyDTpIUVLiDMGRBOlxHMXVsPwCeAMd58Pv2ELj/got8P4U0X46w2OreClt&#13;&#10;4dSnl04XVs99PCn29FkjkHm5uoZZvOUlXaaQDIw9eXftsfs/63+wJKPh1490nSfG0XibxFqGq+Fb&#13;&#10;rVJbrZY2X7pHZ/JeFpLiU+WJEZnjQW6MFLS5T6b/AOCQ/wC2B4M1DVPDnwVsvhNZ+Gx4g0y9s7Rd&#13;&#10;HeY24ubCRrpmAmeSRhKl65LvIdrQ7eQRj9lzOvjMLw5hsRl1mqVuWaUVeKi+ZuL125rq26k/X8Sy&#13;&#10;vD4LF8TYnDZmnF1b88G5O0nJcqUlpvytNvZxXp9dfsVfspeGf2K/gFZfB3SPELanJDcS3mraxNF5&#13;&#10;X2q5kxucJuIjUBVULk4CjJJyT8p/8FYvAP7AXwe1bT/2gviH8OrjVPG3im6YWVvo1zlL5oFXdcSp&#13;&#10;I5gwmY1JeOUMXUNG65x6R/wWt8cDwN+yVbXV3JfzWd74khtrrSrO5eCLUt0UpWC5kjIdbfKl2CFW&#13;&#10;cxqm5QxYfmBYfGTTtX/Z/wBSs9G+FHh20l8Oa/bXFvbXiXOoWkENykkcpto7yaXyJHdIvMGWEoVG&#13;&#10;AjaEmTx+Fspx2Y1P7YqVpe/NqSi+Xmv3lfa9tFG1tNHt7XFucYDLaX9i06MfcgpQclzcttrRtvy3&#13;&#10;1cr311W/V+NtA+A37QjwfH3W/GXi/StCsbCVdfs4NIgupIGt5YA8ayPcArNcSXsJEhWRZJp5pW8p&#13;&#10;Q6R+rp+038PPjz8PdZv/ANm39n7w9b/Ebwha6ePC0+o+F47i+g0+KeC0h8kySTrLLErR5kcoFJGI&#13;&#10;2LFl5r4N/D/wV4/+A6aprniPSvDHgzW/Dmq3mtfDzQL+W413WNShmGy60+2mdi0KGxg2s7MEYXcf&#13;&#10;CyMy4Xwc0vwx8CZ9Z0j4RX+r6xqmrSWeheONa1K2isv7J0O9tJbm7SKNJJQjosPz3JcqpgZVUBg7&#13;&#10;/X1o4etGUPecqTtBNvlSvqpNcqd7NPWSa5Um22l8XRliKMoz91Rqq82kuZu3uuKfM1a6a0i0+dtJ&#13;&#10;JNrqP7SX7RHw41Uj9ln9oTw1bJ4fs0vNV0LwVp8Vo97cR26/bbyaNbSO3vhvWRsRNMEiXcBtRnq7&#13;&#10;+178LP2nP2pPipo1nb+G9Z1DxVDpQk1DwlqEnk3FtJdubwtbJMVE0CC4Frvj3Mv2HMmAULc/+wz8&#13;&#10;Pfhh4U/a08MeMx8etA1m00HVRfw2VhFe2c9zbxHdLLI11bxxQxwweZPKpdmZIXRA+7cPsn9p3/gu&#13;&#10;D4LsPhVc+Jv2UvCEuoaoviL+yodX8TadstREIzK0yRrIJDuGAqv5Z5YkfJtPPjZ4vB5rSjluFVSf&#13;&#10;LrNx5LOWiUnZNrRvv06HTgYYPG5RWlmeKdOHNpTUue6hq3BXaT1S7dXa55X4j/4J7/tE+Cf2efCo&#13;&#10;h0XT5vH3grw+Lm5im+03cmlLf3V3teFbSORprmFIIUU4dIzkqTsjYdT+z7/w0V+wB/wTg+I3jjSP&#13;&#10;Dc0u27tH0xNd0m5h824nnEF3cR28yxzLbJB5QUypGzOkrlAm0nR/4Jxftp/tN/H/AONug+L9cSC8&#13;&#10;03X9WvNF8ZW6s8iQLFZm6tLmEOWeBFcSRldxTdcngbkVfsj9t+11yT9m7XtR8NaML6+sPKuYYjF5&#13;&#10;gRQ4WSQp0cLGzkqQVIByCMivz7iXifF8OYOtHNKUasKcpVpxhrJqEnOUEvVPl12d9dbfovDPC+C4&#13;&#10;jxdGplNWVKc4xowc9EnOKhGbfpbm03VtNL/ifpGu/Cn4MReHv2hvh34YvNW1OfxJLLomi+JywtNG&#13;&#10;lsjbzZZ7aVXvjumjCM3kACNt8Thxj7I+E/j74t/8FAtOuvjO3gHUb2XXR/wj/iG10Uq6aZdWwtp0&#13;&#10;mt1lcbYGDIxR3ABeYbwdrVR+CP7PNh+1doXiT4X3Xwe8O38Gk6Fe6p4fW10lNLt7TWGREh3y2KxN&#13;&#10;tl2qrqT8wiU4PlLjH/4JpfAz9r61/bk0HxJrHwwuPBXhbwXbXlnrVlbb4LKK3eOXNuC8jtdM87JI&#13;&#10;WZ5D8qNuwkYHy2Px3Bn0ivDmeLSqYd0akpRdRx5/cuuVJS5ZxqKTg3Z2lrfnVz6PL8Bxn9HfxFp4&#13;&#10;NuniFWpxjKNJS5Lzs+Ztx5oSpuKmldXjpbkdjtvjF+zzc/s4yR/DXVviH4Xl17xbbRII9Q8TWOn+&#13;&#10;VbidXCLFczrJI7yxx/MBtXYVBYtx4L+3b8CNR8e/HjT9KsPHFq+oado+n+HGmS2vtRtb+6tLdIpF&#13;&#10;tZLG3nPmJJvjkt3CSq6bgrCUBY/+ClHwrvvjP+314x1H4bfFLwjrSX2rW1i0d14us7N9PuUgihe1&#13;&#10;ZbqSMsVdTzEHXJ2k+YGUez/Dr/glj+2vpH7Yuh+Ip9Yh0jwppkmg3GteIbHX/k1b7DBbJLiJCJHk&#13;&#10;lkidv3i4HmElmP3vW8PPC/hHwqxLzfAYuUalehbkqNcsUmqlo+6pNyk9XJtt7WjY8rxD8TeLvFXD&#13;&#10;rJ8dg4yp0K9+enfmk2nC8vecUoxWnLZJb3lc9sP7EvwE+AH7I/hHx3+0J8VPEmg2/gjw7F/a91DM&#13;&#10;ufNknaXasex2WTzJhGqoScBF5IBrJ+Cv7Z//AATn0Tw741/aV8K/DWDRtJ0vS47f7Dc6DANRv7pp&#13;&#10;St00aBm3mbzNPV5CwBbyzIRjNfUf7ZP7M+mftdfs8678CdS8RSaQdUEMlpqUUIk+zzxSrLGzISN6&#13;&#10;7lAZcgkE4IOCPyxv/wBnnwf4Ps4P2YNe/aF8E6kbOXV9L1maw+1wgGOW3vZminMDxtc2phiZ422i&#13;&#10;RHeFGEgJGvDXDvDOIxOLzC0oYrE1VKs4cy5opSd3a8W73S0Vui1HxNxDxPhMPhMvXLPCYai40VNR&#13;&#10;fLO8VZN2klazerv1eh+hX7EP/BSj9nD9r691LwP8OdCvvC+oaNbLOukaxDBCJrcuE3xeU7KQrMik&#13;&#10;cEF16jmp/wDgqV/ybV4a/wCzgPhV/wCp7oNfkB8Pl+Fvi/8AtX4MfCDRPEtrr/iiKOy0rWdW1GCY&#13;&#10;ai0UqzxWgto4k+ytcTRQYbzptjpGudrO9fqJ+1boHxH8Lf8ABOH4SeG/i/eS3Hiix+LPweg16We4&#13;&#10;86Q3S+OPD4ffJk72B4LZO4gnvXocYcPYPJqsamHk0pvSEtZJWvzXu7pvTXVPc4OC+JMbndKVLERT&#13;&#10;cFrOOkW725bWVmlZ6aNao+yKKKK+KPuQr5w+GsiRf8FZPjVLK4VV/Z++HBZmOAB/bPjXmvo+vluw&#13;&#10;8KReO/8Agpd+0D4Jmv5rVNX/AGbPh9Ztc277ZIhJq3jdNynsRnNC3HFJySbsj4Y/anPxw1z9prxH&#13;&#10;8V4Nfu76zTV5rrQvF9le/wDEvttODFoXW6BEMMSRFd5LKq/MW7mvVvhB+x14S/4KUfD+2/aN+DXx&#13;&#10;pWy0I6nc6Zp73ehMY5bSCQhDCm9GVEyyIG+8ioflORXzz+2n+yD8M/hJ4q0X4UftCfCHw/428Q6d&#13;&#10;pLONXu7/AFCGJbCS5maG1jW2ng3gHzZC8m50ed0QoFJf9G/+CWfjHwTqfwHg8NeA/h9beGNKtI7e&#13;&#10;PTtGsWdobaO3tLe1ZVLlnILRbwzMzHfliTkn1MRU9lShKHon/Xc+6zTFZlhcPRxGH5VCN1GStqrW&#13;&#10;u01pdLbvc9v+C3wu8K/s7/B7RfhfpGogafoVkITeXcgUyuSWeRiTgFnZjjoM4FfN/wDwUC/aT+En&#13;&#10;7PN5a+HNLbUpte1+ya726JJGptoSxUTea5YIWIcDahPyMQyHDV5v/wAF5/Bfh7x94c8BeH/iPPqe&#13;&#10;qeGGnvXm8GRajPaafqd0BDsnvHtnjmkEK7vLiWRAWlLsT5YVvkPwvdeD/h/8AtE0zwL8PNOXT9K1&#13;&#10;q5sf7P125utSW0geOORLa0luZXlhtsiZ/KDlo5JHdZAJtiY0cLCqlUnrr/Wv/AOLI8rxWKrRxlW7&#13;&#10;hNu+qTb138r3/wCGNv7d8INc+J8nxD8eWviSbRbXTNO1KaGx0eBLG6aSSe3i06JjdGSDBsbg+Sys&#13;&#10;I7eEfv3Zoy/rNp8c/EfxO0KX4qfBrwT4W0zxrba4o8QeKIPDiRS2tvOk5knZLqS4SKMIuDK0zZUS&#13;&#10;fJCEBbnNF/ZT+KmseFNf+MvxB8SxWXwg1HwhpD+AvAfhdZr3V7LVPNdpL6dJ2WNIS95dqXL5kt/s&#13;&#10;25lMClvRfgt8N/gj4e/ZW+KWh2HxAu7e2uL6bTPEnii+g8vBtdjW7JboWZYmllIC7meUHHyk7F3q&#13;&#10;1aSjfezS77u1n+p66nSrU+ebm5QnypPblvazSspad7ttLfU5m/8A2tP2qZfiY/ij4O/Gi38S6Pb6&#13;&#10;klqnhfQ0kjX7NLOsUaSwPBCXaRmRDPEDteRQGTcgryIfDn4tftIfFW/+HvgX+2fE/ijwq/8AYeta&#13;&#10;brrra6rE9oxg+2SwzGPEF1t+1rMg8n/StoYMGUen/sK6x8Af2bfiDrv7Svxe/aB0RdF8DeGrrUL5&#13;&#10;NOt73ItziMysJreMyfM6IkKBpHklTCjAB4f9vz/g56utN+F3hTxN+wR8LxbzeJ73UYtS1zx9pgLR&#13;&#10;Q2rJGqwxW8/33Mm/c7goqr8h8wFdIqaqclGHz2Ry5lmDyrMorC04tqNm2rXv3tba2/W7O1/aX/4J&#13;&#10;9618PtWtvj5H4ck1TxToPhy18G6vq2naNqWqy6erWcdxO1vb6fbTSEzG8uI5J2jLFPlBBkfd9Kfs&#13;&#10;geFPiVYfsK33w5+LnhDUtL0LxBfXFjoem61bvaamdJlt182eaJstbNJcNO0aMN6QtD5iJIWQeQ/8&#13;&#10;ESv2wP2yv2lvFmh+O/iBpLX/AMPfH3gXVNR1a/ZJZ/7L8SWGqi2Ki4kJcRz2ssYSGR3KrZgKTsdn&#13;&#10;7j/g4i+Ln7SX7Pf7Fek/HT9l+O4tda0HxhAmq6/bWqztpGnTQzJJKYpA0bq8ghiPmI6gS5wCFZeS&#13;&#10;qq9RrD3SlfR9ndnzf9pV5KNKaVlLn0Vm3ru/Lp8i1+zn+xb8Pv2aPGdj8UY9ZuPEeu28slxo9xew&#13;&#10;m3hsoyHix5Uch8yTG/Ls23kYRSM14l8JPgz+2D+zb/wVJ+JHiPQ/gp4w+J3w6+P9xZ61P4ys54Hl&#13;&#10;8MXUUk6fZ53mkiTyIRJIgXIfyFg8sSOjI3nf/BEL9r3/AIKOftqfCT4yeIfH0dv46k8Lw6dJ4M1L&#13;&#10;WNGisoDes7m6sY2tEgSQmELJsJ/duyk4ExJ+tP8AgnX4T/azvf2l/E/xy+PGhaloOkXWhtaXcOow&#13;&#10;m0gllVo/IjihYj5Y0EmHwcbmySzsaydHFQqVViJqSatb7nps0erXqvH4eeMlUSnT7tXfZJdte29z&#13;&#10;5Y/4Lc/s/wD7XX7XnxS8EfsN/A7wZ4Yi0qy8Q22q6j4p1j4gaTayNfPE8MQS0a5+1rFDHPKzERM8&#13;&#10;hcbEPlgv1H7SP7OXif4j/tU6xYafqc9vf6zqpEFjeabe3Etwgwiz28kEMkU0LqoYEunl5KPtEZc+&#13;&#10;aate/Df9pv8AbE1XRvgh+1F8Pdcl8TePrqLR9RXxvaQTvI10+AlvNIlxIV6KY42WQKGiLqVY/rT4&#13;&#10;G+GXi/SvGg1XUmENrbzu+VmB87IIGAPrzkCtKlWWAp06dON1Z/K9nd3OuOIoZRbEUqynOcNVpo9N&#13;&#10;OvXSz10PiH9q3/gj3+wx8Mvi74c/by+OPx/+J2lXvh6PSbaLRdI1qMJf3FpbRxLDERF50fmrExkW&#13;&#10;ORQd8jZTLGvW/h9+1v8AsRfCr4R+JPjTo3w4t7XTdW1uC20vw5aaJbi8aHyVxEUzsSPz47yQZYKS&#13;&#10;JCMscV7T+3F+yhF+138IovAsHikaPf6bqK6hpt3JF5kRkVHQpIowdpV25ByDg84Kn4i8e/sk3/h7&#13;&#10;4c6zaeOvHmiTaH4WsLZdXu9H8xbiKa1hZopbdJECXCyC7aFkLxkybJNwUGiNSnVjFVJu97W8vI87&#13;&#10;LaOX4ylD21SXO5vmSbWm6tZWu299+iPub9kv9sP4TftZeGb7Ufh3Z3emz6PMkV9pGoxoksIcEo42&#13;&#10;MVKNtcAg5+U5Arj/ANt3/k5X9kf/ALOA1H/1AvFtfJ//AATh+JPwvXxrf/CPwD4T1rTNc1547mzv&#13;&#10;NQ1qO6N21urkRDy4IRCVV5ZAfmz82WGFB+rP21FlT9o39kNJ2y4+PmoByO5/4QHxbmuavH2deULN&#13;&#10;LSxx55l9PL8Y407qL1Se9v1V7n0jRRRWZ4oV81/saTi1/aF/a/uDcJDs+PVg3myHCpjwB4T5Oewr&#13;&#10;6Ur5g/ZQ0N/Enxy/bD0SOcxNP8e9OCPngH/hAvCRGfbjmk20tCoKLmk3ZHw/4X+Df7WGpftWR3Xj&#13;&#10;vwvr819c69jxJrV3bSmyuLMyYnLTECN7dogwCg4ZcIoJIWvv74BfA261f4bWNzceLpJ9l9ew3F1c&#13;&#10;Qfvbgx3cqGU4OAzbckc4JPWp/ETf8I9qg0LUtJtrqezREnlkaT5ztBAG1l4AwoOMnHPoMX9g/wDa&#13;&#10;40H4zfEr4ufs1Dw9LZax8KvFERurkHMV9bamjXsUqjAEbK7TxGPLYEaNn58BTrvMLxlGyj0/D/gH&#13;&#10;1GcZliKsaVSCUbK2m1tP6XY+io4tM0XTIrCSaOK3ijWJPNcAYAwBk186/tNfBXwJ49ml+HepeJtR&#13;&#10;h8PXpQ+INF02GMDUbZuXspZX3N9nlX5ZEjCMyMV8wKWU+D/8FifHsGhfFLw74e1vSG1y3fRfPtdI&#13;&#10;1G6uIrC2PmOrTYt5I3lmbhcl8RqnQmTK+P3P7cnxa8E+D/BV/wCErLT/AOx1spre50vVEkupJZIp&#13;&#10;iGQ3EjGUxBHjEZDAoBsJfy9zdDwVapSjOk1fpfp6GmXZDXrYaFdSuql9Nl16312fRLzPa/8AgoX/&#13;&#10;AMFHPgH/AME0fDei+NPHWn61rut+I7ib/hE9B0+zjPmtEiO9xK7SIoijMsIYDDFpAFBAYr1/7Bn7&#13;&#10;evw5/wCCgfwPh+NXww0CLTLe21WTTvFUN3pqxS28yLHIyOCZFXcrqy7HkyHTkMWjXy3/AIKF/wDB&#13;&#10;O/4Gf8FX/h14e02f44J4c8X+EpAdI/sxY9Qk0eK6SLz7bULXzUIP7lMgMrLIh67mUw/8E/v2U5P2&#13;&#10;ApR+yL8Pbq91XwjfaG3iPxJ4v1K3ETXmtSSrAG2oWEcYjt1jW3UsygtIzP1rD2WEjgHFaVVdu/l+&#13;&#10;ljmjTr1a7T2S66aLttd66K2r1R9gaT4g8XXN9HYWesLcWV24t3hskISEEHohUFcAFhxg7TnPNfCH&#13;&#10;xu/YX/aw+KP7S+ta54T8MXGq22t641za65JfIiWcTsCqSlm3x+SuExtyRH8gbivu74Z69aeDPEUl&#13;&#10;/dobmybT5TcX1u3yQSB4xHEVYBmeTc5BUFVETbiMivBf26P+CnHxM+CnxJsvh78HfC2mxxHS47y/&#13;&#10;vdbtpJHlaRm2ogjkUKoC8tkkliBt28rK5VoytBptrZ9j0Mvq4+ljpQwdOLbW70XfXz/PqejmK6+H&#13;&#10;vgpptRsNVvhda3qcM91pWg3d9LNJFfzqVK20TiMEqG+baCe+Bx2g8QeN7f4SaLp/j/w7LYHUZLh5&#13;&#10;LGRh59rbiQm2SQglRKI9jOoJG4MoJHNM/YY+JerfEv4R2+vas0IfURJqZgjk3NA9zcSyOhPUjJyC&#13;&#10;eea63473Wp2NnZXFnbI0LsyTySRK6g8FVIYEc8nOO1YVoRhSm0rN7/f+R41OrN14YepFXi97+v3f&#13;&#10;8BHEaT4jXwBqyXOiWqXErW6mSe6UqSrqr4VVbC8EDJ3c+3FX7HwB4g8TsttFbXHlTubu31CQBlIl&#13;&#10;VSRIcjngcjPOeMHIXTPD+p+J/BkviT/hH4bq5trgRxMymPzIQvICoVDbTgD247AVs/Dw6j4b8NeI&#13;&#10;PFXjTU10rTvsbyyXd3II44AiMXlOcBFVcc8DAHYVyUqbnJRezOitVUISnC3OtH1bfS339vI4rRfE&#13;&#10;XgY/E+2+GWlfEjw7Nqej3jz3louu2/2gFNrSfuQ5dcKgGCMjqcA8aFp4Pn8QeKvs8Vyyme43yR+U&#13;&#10;5kRS2SdwXaR6NuwRg98V+eP7KX7Onjjxt+1L4aPhb4geHL+G115NROrReJbfzbyCGTzXYW5f7SGd&#13;&#10;VIKvGCN3zgDNfp98J/h94t8O6y2o665hgjidIrcT7txJHOBwB+tduLwNOhUjCN2nq/I7s0hSy52j&#13;&#10;VUpcvazvf/PXyOL/AGkvin+z9+yckHxA+Kuu6lJLqk8i2Gh2aLLJeEYLgLx+7UMMlmCjIGeQDc+A&#13;&#10;3xf+Gs3wXsfG+j6S7W2u6rqF7ZW4tkEgiku5ZI94zhSI3jGMnHGOK5z/AIKF/sRv+1x4c0fWNF8b&#13;&#10;2+iat4aFwYX1CMtbTQy7C6uV+ZCDGpDDIxkEcgjwz48ftLeBf2A/2E9Q+MvxFVNcPhm+ksbLSdFY&#13;&#10;2739/LdPAkSeauEibZ5hfkxorfI7YU6zpwVOMaC9+T2PLjHBV8HSnKcnO75lrolslp+N7n3R4W8d&#13;&#10;+HPFdrFLp96kcspYLaTOqy/Ljdhc8gAjkeorwv4nf8pZ/gv/ANm//Ej/ANPPgqvx7+H/AO1t+0L/&#13;&#10;AMFiv23Pgz4w/Zk8M3fgjxX8J/E0F5c+HrbWVuFGj3F1ANQ1Q3e2AtGqRwQS2pT50lXaX3uo/YT4&#13;&#10;nf8AKWf4L/8AZv8A8SP/AE8+Cq6KmHqYeMVUfvNarseRiIU4VHybH0bRRRWJgFFFFABRRRQAUUUU&#13;&#10;AFfOXxO/5Sz/AAX/AOzf/iR/6efBVfRtfOXxO/5Sz/Bf/s3/AOJH/p58FUAU/wBtHxj/AME1fid4&#13;&#10;r0z9nr9r3xd4bl1qKbfZW9zeywT6c7qrYe5hINsHG07XdQ428HisHw7Z/sK/sBfHS30nxJ430/w6&#13;&#10;JtDitvBzatPmOyS4ldrqJHRAsaERWrtJKSxMhZnJck/Fn/BQ/wDYA+It7+3Hr1zYfEHSTZ+Mbga1&#13;&#10;b3WtXkqSW0MsiQ7D+7xJidlhjSMs2XhQgF1zx3x++HFr+1L4/wBD0P4PfFzQtYuLvXZNMW71jVmg&#13;&#10;Es0Fhp1mojkmRWumZLaORjEjZefbGJAAzfp+HyDBVcHhaccbP2M43mvsxbi3ppaOqkmnvZ9z8qxP&#13;&#10;EOOo43F1JYGmq0JcsH9qSUkrPVOWji01a112P2R+Kvwo+F37RHw0u/h18TPD9trvh3WIUaa3aQhZ&#13;&#10;BkMkiOhBVgcMrKQQcEGvjn9rL9g39k79kX9nXxH8StI+HpvfCWkmC+v/AAhJGZ5tSvw3kWzteyM0&#13;&#10;0KKZ2BxlVV5CFJY58C+Ef7dH7QnwL8fJ8LvDvx/03UdN8L+CJ7DSPh7f6I7u1xY6OwiR5EhBjuHu&#13;&#10;IQ5g81ivmGFmEi7BB/wTu/bq/am/aa/agtvgF8ffFTeOvBnjWwvrbxNo+q6bCYbeAWzv5q+Ui+Wu&#13;&#10;UVCPuESHjcVI8/8A1RzbD4eU5Yh/V6TjVcYVKlJyUW5fZcdeVa3bi721PQfGOTYrERpxw6+s1lKi&#13;&#10;pTp06qi5JR+1zacz00Ula9kfO+meJtP/AGn/ABHqWv3Oj6D8PdV8NadFqdhruiz3kGm6daQ3ESNG&#13;&#10;0DyTGEL5oaL7OFZpQE2SPMGX6s+HFn/wTU+N3xD1Tx7Y/GPxxZ6jfafeaPrEWl6aLWG7s7uJ7aGC&#13;&#10;WARszgIUijaNQC8cAcec8fmM8f8Aw4/YS1DSPF/7PXwF+El94WTxVJBYw+OpNVkvZQ8N0ksa+VO5&#13;&#10;K2ryxxlgHBICsRlRjhP+Ce/7D+t/EWy8ZeKvhL8SdF1/xJoV3ZWraXJDd2drBJHeQ3sLTSzwK/8A&#13;&#10;r7OPeqRthEdQSZFePryTxA4K47y/FYjJsbJRw0lTaV1y81t24yvGTi+V3cfdbTbZ5+dcAca8CZjh&#13;&#10;cNnGCjKWJi6ibs+blv8AClKPvRjJcysn7yTSSLGmfsl/sQ/sX+M9N8d/H39sF/E+k+K/DF6PDGn+&#13;&#10;DvD7m4ls723ktftsrB3CIqSy7RwWdMjOxlrgNV+C/j7wPPc+APgTovhXW/Ak0VhdHX/GNpawf8Jb&#13;&#10;I9qs8c6Jdv5tuqpdPEjQGIxhmDSCQsa+kfjp/wAEKfiZ4n+HXw+034Z/FrSJdZ8OeHRpWuxa2ZY4&#13;&#10;JS13cXTSwuiOwCvcugRlGVVTkHOeg+NH/BOz4i/BP4e+F4dE8Vadquj+H/DkFhqup319HZR2siu7&#13;&#10;SS4lYBYizluGZss2R3r57xF8Qs44Z4ZWYcPweY4uU4wdKUZWUVKSVRQpqMm0rJWk7ufO17un0Xh5&#13;&#10;4eZTxLxK8vz9rLsJGDmqsZRu5OMW6bnUcopN3bvFWUOS75nfxvwJ+xn+0hrXx9+GNr8JfhH/AMIp&#13;&#10;p+h+IrbX5LjT5QYNL0+eHT5maS4aR2u28xbuAMzsZfJYACMYX9d2VWUqyggjBBHWvgj9nn/goR+z&#13;&#10;58E/Akt9aeIdQ8YWWj6Ha6fd3OjwN5pFrPNJdSwxXIiaWGAX8OdmT5QLgYVwv3P4Q8WeHvHnhXTf&#13;&#10;G3hLU473S9XsYrzTryE5WaGRA6OPYqQa8/MMfn+aZdhsRmmF9hPld46tqcuWc4ttttxbtr57u56+&#13;&#10;WYDh/K8wxWHyvFe3jzK0tLOEeaEJJJJJSSvp5bKx8E/8FPf23viZ8FPj5afsrfDzUrHwjo2v+Crq&#13;&#10;e816NFgllvbqC8gtv33At41nWItKCCpJYsFQ7vg/4JfB39oj4c3PiDxXfeCddsLKbwrqERtRC/m6&#13;&#10;y7wsLZreJTuu4o7kQTtLGGjVYSxboD+3vxn/AGZfgD+0OLH/AIXZ8J9G8SNpjlrCXUbbdJBkgsqu&#13;&#10;CGCkqMrna2BkHFfjz+3P+xx+0v4D/bB1u8l0NbPSb3WvP8J+JUvYrLTbDT1ZVtI/PZkjs1t4xHCF&#13;&#10;YpjyhsBBUn9C4LzPK6mC/s+jGNKSjebklabT3jazvZ6323imz8544yrNaWN/tGtOVaLnaCi3eCaW&#13;&#10;kr3VrrRq19pNI7r4Gf8ABJz4mftk+L4fj8/iCHwz4P8AEGtS3mt6brAkXWLNnfzZYEi2sGVt/wC7&#13;&#10;mdlZkZJDHyAf2DtbeO0to7WInbFGEXccnAGK+fLXxr8DP+CeXwe07R76S71K68S6nd6tcDTIo2kv&#13;&#10;7udxLcTjlUWMF1VRnhdgGcVF8d/2+NC8K/sSeJv2q/g9ozandaSI7WHTdRjK/ZbuWWOJfPVDyqea&#13;&#10;shCt8yjhhnI/Nc140wfFPFMcipYmEq8NIUr2koy5bN/K17u/LZuKufpmUcF4nhPhaWe1cPONGes6&#13;&#10;uri5R5m0u2t7JK3NdKTsfQ16kklnNHEu5miYKA2MnHr2r8NP2mPDXjv9lPSY9O+FviXxFZLceL9Y&#13;&#10;e/1qTSpbO8tX81I4oVuWRXCSRwlt0b7JwuTnZtT6b/YR/wCCk/7Yv7YN18QPgDq02lT+I7zwHqmo&#13;&#10;eENcsrFbZrG9VVSONwMqY90q7WIypABLbht+b/CngX9rL4Pfs/8AjTxTb+D/ABro/irTb+8bXLm5&#13;&#10;srmOa3sZ5LDzbssR8z+ZCNkmThfPlU5iLp+hcP5Rishx06OKnC/PS9y6tLmU7S16Ju2z10a1R+d8&#13;&#10;R5zhOIcBCthIT5eSr76i7x5XTvHTq0r7rTVPRn1p/wAEm/2JPh/8VPDnhj9uX4s+FLmHxVa3E6aX&#13;&#10;bokMNjfmNysWptbpGMTYJTOQrGMS4LtvP0J/wVK/5Nq8Nf8AZwHwq/8AU90GvnD/AIIPfGD9pz4k&#13;&#10;3njbTviP4n13X/B9pbwPZanr13LcGC/LYaGGWUksDH8zoCQmEOBvO76P/wCCpX/JtXhr/s4D4Vf+&#13;&#10;p7oNfKcYvGRz6rTrzUuX4Um2oxeqir6q19V/wLfXcFLBy4epVcPTceb4m0k5SWjk7aO9tGunzb+j&#13;&#10;aKKK+XPrAr5y+GP/ACln+NH/AGb/APDf/wBPPjWvo2vnH4aLu/4Ky/GldxGf2f8A4cDIPI/4nPjW&#13;&#10;gA+Okv8AwTt/aL+L9j8JvjBrugal4vsJfs1qiX8sEqyb8fZWniKqzbif3LMTk9Mmu5+C+n/DX4W+&#13;&#10;KfFPgrRjbaesGtW9tYWyqEVIF0+02xqAAqgMWAHHSvzW8ffsw6l4X/bE8UeAbr4n2Mb+HNXj1bUr&#13;&#10;+8nmguI7WcvcwybpIwHkaOOZt6kpm3nO791IF+pfhJ8evAvxUl1PxAninTn1fVUbVX0eweWSWcx2&#13;&#10;yC4FpHLHHNcKJIplTMauyoGZUzgbYyE6dOLp3l+h9VicvoulShRrynTtd9ov8l6eWrPqn41/Ab4V&#13;&#10;ftEeEB4I+LfhaPVdPS4WeBTM8bwygEB0dCGU4JHB5BIPBNfLn7Z/wM/Zo/ZA/Z9tvEel/BXT9bgs&#13;&#10;dX8vw7pOopI8Ud9OuWmuZd3mSx7YVyjH59iJlRgjK8cfGn9ur4QeB/iB8V9V+JGlX9nJYSyaH4dS&#13;&#10;zWefQ/Mu4lRhIsKrIYYHk3El03RhvmXJPDfsPftK+PP2nLzxr8Jf2u9X/wCEs8Bp4Vn1bVZ9Utwp&#13;&#10;sGgkRgyyRBSuQzMB1BjUptwc6UoScOdSvFPo2a4LL8wwdJ1nV5qMGm4xk1e9r2211t0vqk9bnSfs&#13;&#10;TftK6l+0jDrWiePPB2macmhxQF30mCRLSa1k3R/ZzG7PtfC4VQdrIW+VQhJueL/2Wf2WdB07xFH4&#13;&#10;w+KvinRZvGejvFqV8IlbTbm7icXJupIkXKyo0fnMMohTzigVVkCcT+z3+1r+yNoPiHUfhf8ACz4I&#13;&#10;an4P07UJ3ubfWJtRa9nvmijdlWdGJZPl3hERnAaQgDLHPq2o+Brn9tv4N/2h+z14h0+9tYtVubSe&#13;&#10;91RJrWOGR7KW2d9rJvcLDeSEKFG59mSoUh83CrQxr5I8sHZt+f49eh6GKUsPiHN81GDa7aLdXfvL&#13;&#10;dPS+mx8y/Gj9i79jr4deBvHf7Nvx+/aruJ9X8ceFY7KwvvDXh6SWHRQ00V3BdXADt5mXggYxKwPl&#13;&#10;s3Z1Yer+Bf8Agj7+wv4I+ANj+zN4i+BHh/xPotrM002pa3OV1G+vGSKOe9iulkE1o0wgiJELxoQi&#13;&#10;KAVUCtn49f8ABHnxv4z8c6Rq/wANvifpw0/+yNO0/VW1pJBND9ltYbbzYwikSbliDbCVwc/NgjHt&#13;&#10;Pxk0fwj+y58Nf+Ey+JXjzTNI8J+HdGhiutd1W6ESQxwQKnK/eYkJ8qIGY8AAnijH1qzpw9jNt31S&#13;&#10;09NjixdfLsVKFX23POS966ta21lZJfe+5F+x/wDs5eHf2ftWuPhV8HfBMPh7wp4U1X7NZWNrny4o&#13;&#10;zawuRlmLO7l97MxLMzlmJJyfpO6tbW+t3tL22jmikGJIpUDKw9CDwa+AvBv/AAXC/Yl8CaTH49XX&#13;&#10;9X1jwr4q1+zkk8RWViynSbF1XTItRvLefy50tWurCaJpVR/Ldo1YDzYy/wB/wTw3MKXNvIHjkUMj&#13;&#10;qeGBGQRWPsalLWd7vXXv1PlcRUnUkrrbRfezybxjrCaLe3/w18K6ZZaPp8VuEt7WxgSBHclHP3QA&#13;&#10;MruGO+fevin/AIK4/EPU/hb+yhLqOh+AdZ8S+IdM8YaFqen6DottNJPCLa/inmmn8kM9tC1slxB5&#13;&#10;zLgNcKBkmv0e1zwf4e1+T7XqOj281wiERTSx5I64z6gE9DX5MW37Mv7SXg79sCxsfiHIdPv5PF0U&#13;&#10;tz4r1K9iitbpZLjJlWR3CyGRSSIQd7btpXqKeDwvNifa1JfDql3/AK8j6DKqWGx2GqUuZQ5Y316v&#13;&#10;y+7Xd66I8Z/4Ji/8G6PxmvP2gfh3+1548+ItrpPw70jWLTxLpGj3tvJB4kkktp1lhtLy12tFZyCR&#13;&#10;B5gEshG0rhWPyfvBXw9+2P8A8FXv2IP+CNGl+D/2avFOh+KNc1F9GW5tdE8M2sM09vZmR1F1O88s&#13;&#10;SfvJFlwASSVbgDmuu+NP/BTTwpqv7Cvhz9r/APZVePWbDxrepaaPeajasFsX/e+cJosg+ZG0EkRX&#13;&#10;OA+OWAwe2u8TipRlJaPRHiQw9XG4qNKlrzO0b6ff2Pp7xxJfReDtTk0yz+0TrYyGOHzNm87TxnBx&#13;&#10;x7Gv59f+C5v7ZH7Vvwz+P/h/Sfgl8TvG3hDwTqmhQ6isFtazaaLzUctHPFcZVWmKxrb7rdy8YDht&#13;&#10;pEm5v0b+Cv7XH7Vv7ZP7L/xS+HemLFJ4u0fSbabTdV0m38iW5gklPnQYXhZjGjhCu3OexXJi/YG+&#13;&#10;HPijwn4A1HV/EnhbWtP1Kxa2t549SsZYRaP5t44KhwNspWX5j95UdBwJfmzXJgW61SPM46W9T2Fl&#13;&#10;NXCU506s0pqSVk/7t0+mj6eh1/8AwR7/AGXtPk+AXgX9sz4seDbjTPiJ4q8KRT3unSpFHbWhkG03&#13;&#10;MMCIoge4jCysnSPzWRQi/LXpv7bv/Jyv7I//AGcBqP8A6gXi2vVvgfqXiLUtBuG1mWWWFJgLWadi&#13;&#10;Wbj5hk9QD3+o7V5T+27/AMnK/sj/APZwGo/+oF4trmdd4j94+v4HjY6piJ4lqtPma0vvotkfRtFF&#13;&#10;FI4wr5x/YkZU/aT/AGuXdgAPj/pxJJ4A/wCEB8JV9HV8w/soaEfFPxq/bL8MrfzWp1H44WlsLq3f&#13;&#10;bJD5nw+8JrvU9iM5B9RQNJNpM7eD41fslfHzx9e/C/wn8WtOn8ULC8Ub6ZOBIzBCS0LSKYp3QAnG&#13;&#10;HA28ggEVB+yB8N/g98GtP8QWPhm6MviPxB4mupPEmsajNvvdXmtXNlDLM4AUv9nt4shAq5LMFBY1&#13;&#10;8W/AX9gb4q/Bj9qHRdY8feLdGsrTw7qpvrea01BjNqAt8MQkQTeqZaJZGYAASgAsXUN9W/CfRJJo&#13;&#10;5tXstQikhstbvZixkCyMq3sgBKnlc8Ek8AHJNLFyp4eSVF3vufSY/LcHTqRhRrOcOW/o/wAte3Q9&#13;&#10;S+PX7LnwQ/aXsbGx+MXgxdT/ALNkZ7G4juZIJod2Nyh42VtpwMrnBKg4yBX54/8ABbr4t/B7/glv&#13;&#10;8HPA+pfDP9nfw/4k8Uaxcz6b4Ok8QWcrafottDiWaSYRurXcpabMas6nfI8pY7Cj/d//AAs/xfb+&#13;&#10;H7ww+Jo7ubzowJUt8NCp3ZIyoyMhRkjjP0rzD9qf4dfs1ftMfsweJdI/bq8Cr4q8IeGzHqkA814b&#13;&#10;uG5XcqfZ5onR0lbdsBDDIkZWO1iKMLjabxEIyu12/pnPTp5nh6XLCo+VOyim+umi03v8z4N/4Ilf&#13;&#10;E7xV+1/4sP7UeqaHH4VfwvrN5YeL3sbi5ltdVkntd8LW32hpZGl3SbpkkkdVMccm4GVY1/TPT734&#13;&#10;Ta9q9x4At9cvtN1C5iW8sku4cwSojLG0kZH91pVRlYhlLoSMMhb5N/4J9fEj9kDRPDLfsu/s4fAx&#13;&#10;/hpY2dxd6rYQSarJfjVXbyxLLPM+ZTceWkfXeBHCFBAVRX1Zov7P934t1/SfHsGtwtb22n3VpDtV&#13;&#10;lIE8tu0r4IySPsqKo4HzOTnKhXj5SqYyUZQ0tp3/AD7/AHHo4v6xTUfrsnGaVunm1fdP7/I4TXv2&#13;&#10;kf2WfBPxBuf2fta+J89z4mm1KG0Mljpsj2sF1natu0g43Fn2k8qh4YrtNfI83ib4mftD/GLSdK+M&#13;&#10;fhHwTPBqd3Da2Xhu8uba21DTreV/3ZWRJI7pipk8zyJJMvk/u/mBHuXxQ/4JCeNfF/7S158QtB+J&#13;&#10;Glx+FtX12TVL5byOQ3lu0kpleFUC7JAWJAYsuAwyDjJ8u+Kn/BNf9oCx/aXvb281mzh0HU9en1OL&#13;&#10;xV/aiGZIGn8wt5fErTruHRdu8j5gDkduHpYLDq8Gk7bs9XAVspj8Fe8nC7b3UuqVrWfkrvRW3Z6f&#13;&#10;/wAE5/gF+0Bof7UF/wDFvxL4Zn0Lw9B4fOnahG0SRw3F0scSNbRxg8LFMr8qNqmMqDya+9ZIo5kM&#13;&#10;csasp6qwyDXl3wH+JOkL4YTSryKRXufEeqKJwwZBI99O6qTwRndwSBnB9DXqdck6yrSv20Pi8wxN&#13;&#10;fFVozqR5bJJW7K/+Z8S+F/23tc+Kf7RPj/4HeN9Ss9FtNM1YWXhTSSFi+0i3mmim3O2DJK5MLqn9&#13;&#10;1TtBKknv/E+g2nj74eeIPhXNqx8zU7eWyureylEs9kJoJI2dogco3zoQrY3bPSvR/jH+yl8KvH8u&#13;&#10;r/ETQ/h7odv4+k02YaN4mmsgZbe9Ee2C4bszxsEKuQWXaMEYFfn/APsU/sk/tMeGf2tdK/4S7whq&#13;&#10;fh21067lTX9QviqxzwtG4eKNi224L5xlC2CQ38NOeGo1pOtGXK0lppuv6+8+lwdTAYrDTqUmqfs0&#13;&#10;nyu2rS3XWza83d9j2/8AYg/4Je/EL4G/Haw+NPxF8caTPaaMsr6NbaQ8jPctLE8QaXcoEYCOTtUt&#13;&#10;kkc4HP3LXJ678T/CXga9j8MNbzubeNVYQICIhgYByR2weK+Fv+C/f/BV744/8E7/AIUeArL9mjRb&#13;&#10;H+2viDcXrDxRqmn/AGmDT7a3jiyqRkhTO7ToVL7lCxP8pJBFQnPHV1BNOR8/mGJx+Y1o1q/VWWll&#13;&#10;Zf1c+/PiFaLfeDb+2dnCmAlmjGSAOenfp0718yr4Z0Hxp4E1H4e+MfDthreg32qahFc6VqmnJPbX&#13;&#10;0f2yXiWKRSsoyOjA4x2xXyP+yf8At6/tof8ABVb/AIJeeLdZ1HwyG8VeEvGkGl+IbjwxYPF/b2nG&#13;&#10;2WU+XGpP74M6GWNOCuMDD7BkfEfWP2h/g38FfD0nhi/8V+G9H1K8xqV1BJcWgN9DZ20Xk7ht2hQG&#13;&#10;4GNziQNuMICFTLpznbn5ZJ2+7Xuu562TZf7eEVzxvKUlZ9LJa/Ppofa//BPL/gkZ+yj/AME7/F3i&#13;&#10;r4qfBPRdV/tvxoT5zazdpP8A2PZtJ5o0+1IQMsKtjly8jbE3u20VvfE7/lLP8F/+zf8A4kf+nnwV&#13;&#10;V/8A4Jp+MPjL43/ZY0vW/jTLdz3Zu5k0q/1Esbm7shjy5JC3Lc7gGPLKqtk5yaHxO/5Sz/Bf/s3/&#13;&#10;AOJH/p58FUqrm6j53drS589jKMsPip0pNNxbV1tp2Po2iiiszmCiiigAooooAKKKKACvnL4nf8pZ&#13;&#10;/gv/ANm//Ej/ANPPgqvo2vnL4nf8pZ/gv/2b/wDEj/08+CqAPkH/AILp/HX9pL4ffHnwx4W8I+Ld&#13;&#10;c8PeFj4eS60+80iaS1+13nnSCYGaPBcooh/d5wu4Nj5hXzze/FzRvgvpPwl+KviX4LaFqeuJq0mt&#13;&#10;a7Zzm5s5Eu4praSGdFglRIZZrVbSU5Ro2LK5Q72Dfrz+2/8AFz/hQf7MPiv4zW3ge28QXugWAm06&#13;&#10;yu7QTRLO0ixpK467EZg7EEHap5HWvzY/ZH+KPwr/AGt/jJpvjP8AbP8ADGgI15rGqXieIrS3j0+2&#13;&#10;0+4hXTtnnoMQyLL5qw75ld9ywAMDkn9VyDMFVyGnKWG/d0W4ycX7024T0srPaV3q9fhW6PyLiHLZ&#13;&#10;UuIKsY4r97XSlFTj7tNKdPW7ut42XurT4nsyP9o7/gnWfDHxkP7S0vxlt9K8EeItXutea5cyW1/p&#13;&#10;sgut0luJnCwxssrhElaRXJK7Y5GG0+j3nxI1W/8AgxD8VPgrY+FtOa68VXi+J/Efw+tYIZbkbYZb&#13;&#10;VLuSBVcYMk42yAFtiMwJZWb6U/4KZ/sTeMP2nv2UdJ+FXwIubWC88MapBf6bpt1clY76KOCSLyfM&#13;&#10;JOGxJuVmyCygEjO4fJ37Pv8AwT0/bx/Zi+Duo+I7D4Ux6zqviPXLP7Z4Z0jxfFZahp9tbxXQFxHc&#13;&#10;ZMIkZ59pGXAjyNpL5j/MuPMgzPxB4PrezzidLERUqdGhGUKMJRvBpVZbyk+S6nKUYR+Gy5pSf6Zw&#13;&#10;NnmW+HvGNFSyaNXDScalavKM604ytNN0o7RinOzhGMpy+K7UYxXtf7In7Lfw0+PmsS/ETxIdS0K9&#13;&#10;tJkvU8PwNGYpAzEpcpvTcsBkVwsbbv8AVnLMOvhPwp/4Kj/Cj9hz4war8Cfg/wDAPPgK28UzQ+It&#13;&#10;e1HWZZtY1OdJBDLfkkbOiErDtGQOqFiBS8XftO/HD9m74haf4W+EfxM8OeGPG5uhN438NeJ9ZOpX&#13;&#10;GqXAcCGwmu/sq20QVd2T50R3TsC5CxufVv8AgoX+w/8ABr4beEl/bT+G/wAJC/jHWtStrm70nW9a&#13;&#10;ii0TT7yfM0l7dLMyLw42hGlELSOu5XBKNfhFwHhuBuH4YPO8PFVcZrJU5fFOLkoym1yxvyO8XC9O&#13;&#10;LbtFt3ceLfHmK44z6eMyPESdLBaJ1I6qnKMXKME+aVudWlGfLUkkrySVltfEb/gu94Q+Hv7S+p/C&#13;&#10;G6+CNw/hjRfEMmk6l4ifVsXKmKUxTTrbrGQyK6sQu/LKAeCdtfH37Tnx8/bi8S/tt+J/h9d+J/FF&#13;&#10;5eXnim40/TPBEksp0++sHkZIIDZ8RTQSQbckrh1YuTk5rZ/Zy0H4ZfEH4x2fjv8Ab28ERXMdx4ms&#13;&#10;jY+KfCkunx2GsXl3cMphvGswbe5AkBkYxlZQFl80uuFX9OP+Chmo/Fvwd+yP4v8AFP7O2hzS+MLe&#13;&#10;yhisJtNsvNu4YGmjSZ4QBu3rCXIxyMZAyK/T5zynhrMqOHw+FTnUioOUpXhzXj7yk0+rfNZQaVlo&#13;&#10;9T8xhDOOKMrr4nE4uUYUpOajCNp8tpe64prolyXc03d6p2PhlP8AgmfafAKXxVq3x2+M+jeDvB/h&#13;&#10;mHWrqG+iMt5L/Z+swHTreMjahacRwz/KN2ZDEBvBIr6Kt/8Agpj+y98Jf2TYU/ZHhuPHB8G6bb6X&#13;&#10;p2g3BkspFiggLF5WnQOcQQyy4VWZxDKVGI5GT40/Zc+Dn7S/7fXwh8TfA3X/ABvrdzeR3l1fvrPi&#13;&#10;q7uZ1tb+zNmLW0uJJNzxo63d/hOofLhTsYH2f9kj/gi98bvhv4jhuPjB4v0WGzl1q0u9Q/sW9eY/&#13;&#10;Z7YvIkab4xueSUxhiwCrGrqN5lPl5Y6llkoTjnOLUqlKbagtIyWmtknJuWv2k187m2X1c0jOnLJM&#13;&#10;G4UqtNJzl70ovXS7ailHT7LTt5WPpD/gmx/wUdh/bz0rxFp+s/DxfDuu+GjbvdRW14Z7e4gm3hHR&#13;&#10;mAZWDRuCpBAG0hjkgfMf/BWf/gnP+118ef2oh8Xvg94Xl8W6Pqek21tHCupQQvpTRAqYts0iDy2J&#13;&#10;MgZc/M75A4Lfa37G/wCwn8EP2IfDepaL8J01G6u9ZlR9W1jWLhZLm5Ee7y0OxURVXe2Aqj7xJyTX&#13;&#10;efGv4teHfgl8PLrx/wCJpNsMdzbWkC9A9xczpbwqT0UGSRAWPAGSeBXy9HOaWV8RzxGS0/cl7sYy&#13;&#10;Te6V+t1qrrW9t9D6uvklbNeGYYbPanvx96UotK1m7dLPR2elr6rU+drH/gnJ4k8Ufso/DT4UeOPi&#13;&#10;WYPFXgrRzazX3k/aLcpIQxtxyrFY8IiNkfKn3eeO4+H3w0/Z0/ZL+D83wR+MfxB0S9h8TzSvqsGv&#13;&#10;BEivxIqxsvksWxFsVVO4kdcnmvzt/ZU/4Keft4eOv21PDOi+IfGt3rFn4j8VQ2GqeD/7NQW1vbyS&#13;&#10;lZBGgXfF5KFn3bt37r5ywzn6a/4Kj/DPUNG+KVl8WdY8V6daaPqenx2qTaxqSW0dtLFuzGrylUO4&#13;&#10;HeEVi7HzCFIBr8r8UOEsy4IzeXE+WZesXmde38N1G7SdpSUIa3Voq8Fdqz2TZ+oeF/F+V8b5PHhv&#13;&#10;Mce8LllC6/eKmleKvFOctLO7dpvR3W7SPnv9vr4sX/8AwTv+Pdn8Pv2EdF0vwHpWreHYNWute06y&#13;&#10;ivbnVzNJJhRPdCXFunljbGm1clic5XH3T/wTx+NXjr9o/wCG9h8Wvinoq2us6v4K04XyiDYlz5d9&#13;&#10;qkSzhSOFlVBIAOPn44xXx/8AEv8Aa0+G+mfsSHS9T+EPh3xvrmhFn8Ban4t8PpdxxaYZrSCXUBFO&#13;&#10;A6wm5mlihyoDiFC6jO2q37FX/BT/AOM/hXwrF43+LMdp4ggk1q10i8mTTobQx6fHNbxR28CW6Inn&#13;&#10;KdRkmVdvzR20i8ZDr+0PB5vnvB+ErYnBeyxS5FU5pJzcnC7jfVuz0fM9HGy2Z+MU8dk+QcZYujh8&#13;&#10;b7XCPndNRg1TUVNJStoldarljqpXk9UfS/7f/wC0z8Yfgf8AEDSfh98Jr5PD+nvpS3st3bWETG5k&#13;&#10;aR1KfOhUBQgPAz83PGKyf2kfih4s+MX/AATs+H3j3xvCi6lc/H74YRzyxxbBP5fxC0OMS7e24KCc&#13;&#10;YGc4AGKwv23f+Csn7Knh3w3oH/CP/Bmz+Jt5eXd3stdct/ssVgsEphkbdLE5JaRWVdilSI2JYYG6&#13;&#10;38bv2nfAf7Wn/BOfwL8U/AHhw6JAn7QXwtsbzQiVP9nzxePdADRKVABTBVlIAyrLkKcgfjmE4A42&#13;&#10;ybiTFcQY/FTlgq3uwpO/uS0tdN2VuWSi0k5cz5tj9kxPH/BOc8P4bh/AYeEcZR96dVW9+Ot7NK7v&#13;&#10;zRck21GysfdNFFFfRHhhXzl8Mf8AlLP8aP8As3/4b/8Ap58a19G185fDH/lLP8aP+zf/AIb/APp5&#13;&#10;8a0AdF8aJr+fxreWV7ar5EsCxBGhG24hKYIbj94p3OMHIwSPWvijVviF8Ov2eP25PDsHgr4WaNeW&#13;&#10;dverBA9vcXCS2M1w8sFxHEEk8vaksk37to2xyq7cLt+jf+C0v7dPxD/4J6/sTX/x3+Evgy11XxJP&#13;&#10;rlppWl3Go2LT2mnNMWLXE6qynaFRlUZAMjoDkcH4g/4JF/GLwJ+3D4x0aH9rnRbOPxBqvgr+2oPE&#13;&#10;+mRx6dBeXU+t6rZNYNGmIopHWBJY2hVJmZZzv6Y3wmGqU1OtJtxd1Y+hwOYUadPlnBtcslaL3bi1&#13;&#10;fp69ep+jVn4f0+OzsPFltqUVzpmo6dDfWDSxlVmimTeivvAGCDyoySM/Ljp8h/t+av8AEL4HeJPC&#13;&#10;g+GHhXTtC8G3WnmbUbPw9ZJb2Gr33nSJLHeLb7RKGhEQ2N2d9uDux9/fFj4e6n4i02xXw1EmLBDG&#13;&#10;tpuCgoQANueOMdPSvnv9r7/gnbqH7UngDQ9Iu/H3jPwhrWj3dzPYeJfh54nOnX9rHOkSy2ztgrLD&#13;&#10;IYYmdMfeiTBXBzxYSSwuLd0+T5v8PI3wOZQpKNWdpPZxbt3+V+qdvSzPIf2G/wBi79nD4s+HNe+L&#13;&#10;Op+KPEFhqWgxTW2q+FxeQvNoTzWpkVnk8oMZGt5UmjBRSokQ/McGrX7H/wDwUs8FeDPH+hfs8eEf&#13;&#10;gbBofgW+1VbHSZYtRkmvopZ5MLNOXyJC7su4AjYDwWCgH5a+DK/tKfsA/tL6D8I/+Cf3xO0XxD8N&#13;&#10;B4kgPxB8GeKL8XGu+MLy4lEd/fSTyWkUSTJDsjhhhuAf9GQmJ5JJUb7m+M37L/7Dv7EHii1/aN8S&#13;&#10;eI9K8KxS6ljTJfF3iKC30ywuipI8kTlQ0h+YqrM4XaSqgqCPXryhBNzvJNaJb/d3+86XjI151YZn&#13;&#10;GXvq9NO6S3t22urN369WVfhr/wAFitG+JPxltfhrH8IZdP03WdQ+waLq0mqb5vOkbZbmWER4UM5Q&#13;&#10;Nhztz/FivjwD9oj9r74vXf7Nfxu1DxD4htvGGpHT/F3hjVpZGgt4WlHmyeQ3yW7QEebG6qDE8aMu&#13;&#10;CBX1x8Lvhl+wxc/HP4dfF3TLTT5pfE186+EJvDGoW76Le3ESeZHchIsocEBQ0TbN7JlSx3VV/wCD&#13;&#10;g/xn+1/8OP2E31j9irS9dj1rUPE9ta+KtW8IWsjanZaUYpmeSJof3sYMqwq0i8qrtyBlgqFWk5xV&#13;&#10;ONubv0f9fiFbG5Zl0nDDYfSpC15O+uqunrdd7W1S2Pi34d/8ESNL+D3wqa3/AG9v2iNE8N6Honhq&#13;&#10;08D6/Y+GI572TUyfEP8AwkTrbuURstF9kjB8tiu6dio8tWP3J+3p/wAFctK/ZY/Y4t/2lv2U/hCf&#13;&#10;idptrqSadqckl81lb6DFgIstyrKZjl3hQKEHEgZmUFd3xP8A8EzvhB+1l/wUJ/Y80/RPEHi7UtRb&#13;&#10;QNNh1XTvEvi+8uJl1DUZ9V1e1vLaW6cO7yJbWmnFQd3lqoUgCVSPt/4Hf8EqLu2/Zo8cfs//AB08&#13;&#10;ZbIviDp1zY6xL4dmDm0hkhaFTCZoyvmAO772TG7YNp2Zaq8opr2r5mnt0tfX8Nd/I8v6vljy32tS&#13;&#10;r++Tfu9Lfd8738rHW/8ABI//AIKa6L/wVG/Zzvvi/H8OpPCmtaDrr6Rr+jC9+0wrMI0lSWGXapaN&#13;&#10;45F4ZVKsHX5gAzfPP7ZH/BOr9q/4j/tUa94v8GeHBruk+I9RW4ttZl1GGNbVGCr5cquwdRGBgbVb&#13;&#10;KKuOcqPsb9hL9gz4Bf8ABO74IJ8Cv2fdNvlsJb5r/VdS1W68671K8ZERp5WAVd22NFARVUBQAKX9&#13;&#10;vz9pXWf2V/2XPFnxO8F6fFe+KotB1E+ENPngaVLrUYrG4uY42VSCwxA3yggscKOSKwjVUMQ/YrR6&#13;&#10;K5z5ZmOJy7FSnhopuStZq/n+Fr/mfH//AAU9/wCDfZf+Ch3ijwR8UtO/aWm8OeLPD3g608Pa/ean&#13;&#10;oZv4dUhgLMkwVZo2jl3SzFiSwYFR8u0k+p/CHSP+CaH/AATd/Zt8I/8ABMT47ftMeDJ547J3uNN8&#13;&#10;Y6rBBPf3FxO873DRlv8ARladn8rcwI2qqszLmvzm/wCCFv8AwV1/4KQftDf8FGdB+C3xh+Lep+Pv&#13;&#10;C/i231CTxBaahpsOzSVitnlS7iMMafZ1EkccW3iM+fjbuKkcp/wW6/4JOftR63/wUZ8V/GbStb0O&#13;&#10;68LfEO/i1Kz17XPEMVsdOjEMcTwyRyYlmERTCrbJMwjEYIyQD2exq+0VCtUskrqxhCGIqV1FN826&#13;&#10;tve/Sx9jftGftFfEX9jT9oXXPg9+y3BY+C/DmkTW5W2tNOinfVN0KS+dPNOJJJc+YVXDABQAADk1&#13;&#10;+gH7K/i7WPiL4R1Txz4m0YWN/rN1p95fWLKR5Esmj6e7JhuRgkjnmvnv9nGf4a+JPgB4J8DeO/Am&#13;&#10;m+JfGXgTwtptk3iPxTo0M98bQefHaTyCTcySyx2wnKtkL5wxk5x2+g/tP6l8MPibZ6X4ihgu7Lxd&#13;&#10;43TTLoJHi4jlbTYPKnjC8FF8kI64485WBG3DedXrQnVVFL3lu+/9bnt5lCeNw9KEaPLUjfmd7uVo&#13;&#10;3v53s3q79FofmL/wXC/4LQf8FEf2Zv8AgoPrvwA+AXxBfwJ4Y8I2tgbGCLQrWf8AtrzraOdrl2uY&#13;&#10;XJTdI0QCEL+6P8Wcffk3xm8Y/tFeGf8Agn78d/iFoMOma54u+Jf9q6rY28bJHFPN8OvFTvsViWVC&#13;&#10;TlQSSAQDzWL/AMFFf2lf2LYPjDoml/Ef9jHwf8Vde0mxjnOr+KNMty+nRud6RRNLBI5OBvI4UblP&#13;&#10;Jzjv/jd8VfCnxu8ffsV/FHwTE8Wm6v8AHK/lgt5FCtAR4C8XK0TAcAoylTjj5eMit68oyw1O0Lef&#13;&#10;f+t9Tx8TgMXh8LCtUp8sZbPv+q+Z9cUUUVxHnBXzl+xF/wAnK/tcf9nAad/6gXhKvo2vnL9iL/k5&#13;&#10;X9rj/s4DTv8A1AvCVAHxF+01+0Z+1vY/tk6/p0PibXLW/svEclnovh2EP9nmtvNIt0+z/dmEibGy&#13;&#10;QS27Ppj2P4Dftfat/wANaXX7Ps2g6bdeG9flu4LLU7DzDcW4mja5EgbcUljzn+EHBB3cEN9n/GbV&#13;&#10;rfw9ZW97b6BZzXdyXh+13NmrlE28qCR3446YBryH9kn4B/AK08T3fxQt/AFjZ+J11C6trW7R2CCK&#13;&#10;OV0VIYy2yLbGipiML8mAc5OdKmJwtV+zlDVK3zZ9fLM8LWwcZToWSg4rl7+7Z9LWav13Z09z4Xvf&#13;&#10;A2q3Kz6lAZUVoot67Y33L1YOMNgMDgBhnGSO/wAUf8FAfid8bND/AGhx4d13S7mbwVf6PBBpvhyw&#13;&#10;kaOw1COWACcqI8obgTGQq5DMpSI4IAB/QT4vfDnxD4m1WHWtCRZ8QiKSAuFKkEncM8Hrz9B1r4i/&#13;&#10;4KPf8E7vjt+0H4/0e68ML4z0fTrfw0thqniX4f8AxFj0bzoDPNJJb36So4ngjErsmEypllOW37Bj&#13;&#10;l0VRxbTVo23ZOXY6nGcar5ZSad02o/c3s+3XV2Z1H7HX7O37Nfwo+B2v/tl2/iHV9buNH0u/h1HS&#13;&#10;fPhdtKnt/wDj5styKN1wrqYXY7MEsu1eatfs3/8ABXq28T+KL/wn8QvhLDpWk2ujX19pb6LdNNLG&#13;&#10;lpbSXDQuJMBy0cT4cFfmwNvORofsB3X7I3w5+G+lfsCfAvxhY6z4as9OuLK+0a9aV5NRMu5ru486&#13;&#10;WONbhnkaR28vKhSdqqijHWWX7AvwD/Z58XXet+AvDDXkmq2c8BPiW8iuIba3lBSS3iSUBWDISrF9&#13;&#10;7bWIyAzZ6qlehFznVi77LTW3Q0c6NadSnmcZSqSs4atWXbpa3ezuvmeV6n/wV2+J3xk+HHj/AMDf&#13;&#10;Bz4NzaV48l8C6zc/DuSxu/t7zanBZSzQxGJolDOfLJUchmAXHOa/NL/ghj+0t/wUN+PP/BRWw+Gv&#13;&#10;ib4t+O/GPh/ULTUW8d2nijVbq+ttNRLeZop2EzMLRxdLDGCoUncUxgkD9dv2fvgZ+yp8Kv2vLGSz&#13;&#10;8NXGm+NdT0O6vdH04XCfYbcIfLkkiixujd0dtoyyYSTaFAxVP/grNrnx18BeBNBf4EWGpaZpV5c3&#13;&#10;MvirV/DULxToUVDEJJIcMkZBkJJwCVAJ7Hop1aFSDpwhpNdem/8AXqc1bDYWrmtOhg4+zUktZbX1&#13;&#10;1Wuq0tvqz1T4T+GdD8JeHP7V8aa+kI/4Sm+aO3gRnZ2t7y4TsOm4nnHTHrXfeLPjHaaVZwXnh2xW&#13;&#10;+jlGXldygQHOOMZ5ww9iCOvFfOn7DeifFT4v/AKDUfEM0riwvETTL7UmfN9DLawTyybyCZGFzJPu&#13;&#10;c5yWIzlDXv2gfBab+z30/wAQX5WMw7f9GYFixdWJyRwBsUD6seM4rxJwr06koQWnc460MLTkvbz5&#13;&#10;pRbTS2/D/P8AI6/wd4nh8YeH4dchgMJkyrxk52sDgjPcV5lcfCTxy/jBnSI+U14ZBqIlXgFt27Gc&#13;&#10;7vbHX869V0LQ9P8ADmlRaPpcRSGEHaC2SSTkkn3Ncp8W/i5pXgW7s/BsGoJHrmsWVxcaZC653RwN&#13;&#10;EsrDPBKiZTj0ycYBq6lJTppz6a6HHha1SOIlHDr4u/Rf8AZ4z+DCeKNefW7bXPIMwXz0eHdkgAZH&#13;&#10;IxwBxXO/tC/s1fsm/tTfDeH9nb9o3wVo3irSYJI2ttP1NyJredVKLLFKhV4ZdrMNyMrYcjoSK0/g&#13;&#10;z428Va9rlxpmsXr3UAtzJ5ki8xtuAAyPXJ49uK8j+OXxP+HXwU8WahB8QPG9vZ3KTGeCzyTeXYds&#13;&#10;oYYcb5SSdoZQU3AgsNpxFOck1UoRd2zrhha+Iq/Vqk9Yq6sv6eh8V6B+0z8Sf2K/i3qPwN/Zd8I6&#13;&#10;T4P8F+G/FM1nZ+BdK0WPy7wRy+VunkZWnmmlCKWlLliTwcYFfqJ8FIoNV8ATHUbBGEniTWHaGZAw&#13;&#10;UnUrk4wfSvKtRTwj4ltvDnxc1v4L6BY+OJ7CCbUtTu9HglvLO5EMbGISspO5N+0nqCOMV1HwG+KJ&#13;&#10;sfDDW/iFP3Umr6vK86J8wYXksjMQOx3kcd17547a+Mo1J8qVmt33Z0ZqoYmlS9jRUHFNOzV21bXT&#13;&#10;fZtN6u47xR8VPGml+Lbi0sZxb29pcmOOz8ldrKpwM8Z5HPB78Vx3xFkab/gq/wDBOZ02l/2fPiOS&#13;&#10;p7E6z4K4rz39ob/gqp8MPhN8e5/Amm/BQeIINIuI4tV11rtIplk4LiFDGd5QHHzMmWBHAwx7XxD4&#13;&#10;o0bxt/wU/wDgL4x8PXQnsNV/Zy+Id3ZzAEb4pNX8EupweRwRWccPXo+9N3UtjjzHC16FClOdHkUl&#13;&#10;o9Ndu33666n09RRRVHkBRRRQAUUVW1rSoNd0e70S6uLmKK8tpIJJbK7kgmRXUqWjljIeNwDkOpDK&#13;&#10;cEEEZoAs18+fE/8AbF+MHwt/bj+Gn7L2tfs02Z8F/E7VNQ03RviMfHKC4F1aaHdarIBpi2rEx/6K&#13;&#10;8G550OTuCsODn/8ADrT4F/8ARfv2lP8AxKvxx/8ALavP/wBuMftbyftnfAfxt8F/2CfHnxA8L/B7&#13;&#10;xDquq6r4g0rxn4Ztl1JL7w7faasUCalq0E7SxzXSF2lRFKqxVnOMgH2mSFBZjgDqTXzZ8TL+xb/g&#13;&#10;rJ8GZVvYiqfs/wDxILsJBhf+Jz4K6+nSvoa606w8VeHJNJ8TaBHJa6lZGHUNLv40lRo5ExJDIoLI&#13;&#10;4IJVhyp56iviiX9hX9jH4Kf8FSvhf4d+CH7KXw58FWuv/AD4hNq8fhPwXY6eLuSHV/B6wySCCJN7&#13;&#10;xiebYxyV818Y3HItwex7Bon/AAUS/YU+OHxJuf2Zbb4lWGsXuqSTaY9ne6XKdP1E4ZXgWaRPJlDA&#13;&#10;EDna+QFLZr4Q/a58BfCr4G/Hp/2afCPwt0q+8N6v4kvJr3S2S8tGndba2u4bO3e3uULeZ5kEQ3bk&#13;&#10;MscZEeY1rd+Cn7DfiXw/+2zp/wANvH3/AAUE8Mavpmja4s58NReMZZdV1NYmEgtJrR/kUsq4kXc3&#13;&#10;yZ454+2fH37IXwL+KvxZ1LTNX8J3FjFpPh6wuLG28Oavc6XG0ss14HMi2kkYkyIox82cbeMZOfuZ&#13;&#10;1sBw1j6fsJudOUVJq8/is+WWsYO+vS9v5nsfAwo5hxRl9X6xTjCrCTinaHw3XNHSVRJaW1tf+Vbn&#13;&#10;wP8A8E9/+CnP7Y/jf9rbwl8MvG3i06/4a1+8/s+bQm0+FFsYNhKyxSBRIPKCgkuz7kVt2WIYfpv+&#13;&#10;0b+0t8Jf2WPhlc/Fb4ua+bXToZVhghto/Nnu52B2QxIOWY4PoAAWJABI/N3wbpHjqy/aBsLX4o/F&#13;&#10;m71PStH8QCe48Kv4Us9KMaxMxkF/cQ4At4VDO/30kSM7xGCSPSP2ofjj+z98SLPxFqvgux8HQ/D3&#13;&#10;wk8Zn8QeDNZa3v5LiRXjTdJp8geJHbcsYkilR3VDtbnZ8tjeLuFeKc2oTyWm69PnhSqfVqdWUYzn&#13;&#10;zNKcpU6cYSUV77esdE7zaT+ny/hTirhXJ8RDOqqoVOWdWn9ZqUoylCCSbhGNSpKcXJ+4lpLVrlgm&#13;&#10;183+C/2FW/4KM/H3xV8Vf2dfi7pMPhzU/Ez6jr9r4kSWDV9FW7meRleBUaObnzPLZJSrBQGKNkD7&#13;&#10;Q/4LKfAzxB8Yv2ZtA8JfD7x1oiXvhTVYb270nWfEFvZG8g8lrcSb53VN6s4I3soIZ8EtgHiv+CQ1&#13;&#10;5+yd8Vtc8ZaXpPjHxV4q1gw28sOhfE3yLqSztUJVpoCMo255AHIwQBGCBkFvI/26v2S/25NF8b67&#13;&#10;N8LvDviS8sY/GGpX9kfCm+NJdLuVtjarEkJHEJSWJoQAUIMgUiVmr9Gq4nH4nielQqVY0lhrOCqK&#13;&#10;17pJ3btfRWvp0a6s/OaWFy7C8K1a9OjKq8VdTdN3tZtqyV1HV3tr1T0sjsv+CfH/AAS+17SPhjL8&#13;&#10;Rf2sZ5LTTNI8TWnibQ/Den6lBdJM1nDN+8kaJpEZJd6EqhywgjBOMrXiv7QP/BSP4nf8FBvE8HwK&#13;&#10;1vRZPCugatqiweGo9C1CZJRdSEJbi/ySl1EZCu5VVCm7eCxQK3WfA/8AbO0D9gvwevwU/a4+C83j&#13;&#10;jxrdas2oasmpG3nufD1lLDF5Ns7y7jJMQpn8rcoRZ0BYNuVOF8T/ALcGh/An9pma9sfgtpHiS20r&#13;&#10;UHGt29/rmr/Y7mVgfNW1tZruSGCNdxVRIkwygdRGCqJ6eGw2dYjNK2JxFCNaVm6MlLlgu7gnfd21&#13;&#10;le9tNHdeVicVkeHyqhhcPXlRjdKtFx5pvsptW+Fc2kbWvrqrP7T/AOCKVr8b9N+EWsw/HhNXhuDD&#13;&#10;Znw8mvbhcDTA9yIwRJ84TzBNs3fwbdvyba+2vPg/57J/30K+Nvih+0r+zJ8Odcs/Fnh/4J6Nr9j4&#13;&#10;k8Nafcafax6bbpFaOJLgzbwV4lw8SkAZzGQxG3Fcd+3L+1P4K+H/AOxZZ/Gv4BfBLwvb6rrmuRaZ&#13;&#10;9tufDttN/ZaOlwTMY2QjfugaMBsoG5BcAbvxeOe5dxNxvWyahUhHGOV5UtVy82vVJOy1drtX21P2&#13;&#10;15Jj+F+B6Ob14Tng4xtGro+bl9G2rt2V7LTfQ++TcQAZMyf99CvNf2uovh7rP7OPii08da74ZtLN&#13;&#10;rDfZXfim5iTT475GD2rSmQ7SBOsRwcg4xg9K/OD9kX45/HT9qr9nL4geG7vwFo2qa14Vu9MuY9f0&#13;&#10;bwvb29/JazvMJIR9mjUFlMaEFVBKeYDnjNnWP2Wf2wPjv8BtS1H4JabrMGqaTrdtcQq961lLqduy&#13;&#10;TRyxQyyFQxRvLYqWCkFudyqD52JziWR+KeG4RxVKUZzSn7f/AJdLRzV3a/2VFttJOST3u+/D5ZHP&#13;&#10;fCzE8W4SpGcItw9h/wAvXqoOyvb7TkkrtqLa2svG/wBnf4xftafAT45ad8Z/iTpuo2un+HZZLrxH&#13;&#10;rWsaNFHJq8Ajf/RnvzGJLxpuFiBkkBYo44TcPvX/AILLfHzxn8LP2YfC3i74YgW+p6j4kh23rAu9&#13;&#10;jE9rMSxiJ2PuyE/eo6AtkAOEYfI3xA/Zm/bi/Zg/Yd8QfFX4ojVf7c1XxPZW0kU2pfbbnQdKWK48&#13;&#10;248xJHWMyzNApIJKKoOVLHbxXwK8A/twfFLwBcaT4Dubu78W6Zq1lqGg6Xqeu2kd/cWM0U4uGe2u&#13;&#10;5A08ORaMvmqwG7MYw7mv3fFYOhmWNpZnzUOWjJxdnLlkkuumiTlvqrbe7v8AguExuIyvA1sr5a/P&#13;&#10;Xgpq8Y80G30V9W1HbR3397bqv2X3u/2m/gt4++Onx21Oa31H4ZpHNZeIYLe1tbfWYrwFZ9P1BWt3&#13;&#10;inhHlRucRvL+9bCyMyKdv9n9Lb442Fl4H+H/AIf8FW6z6rcNZXXg7RJbaDS76NI1i1Hyb1TO0kP2&#13;&#10;l3E6kKCLeIhTICl39or4zp+zV8DbD9kz9o6OaT4peIIRq3iTxd4WtLSOfwzFI261t42hEfmsBEhl&#13;&#10;jUqGWVwHO4E+sf8ABI79nl/HElz8RPiZ8U4PHWnWNtK+nxObq4tbtbsxKjOLtEbfA1pOu3ayhpnw&#13;&#10;cg1x5piq9DL6mOnGMYc69mk5OLSi1eOiVnK7V7abLlZ25ThMPiMxp4CEpSnyP2raipJuUXaWracY&#13;&#10;2T5b67vmRW+B/wDwQvXWvhEPCP7VXxTSPU7LVpJ9Ck8GzhzaQSKPNikluI8So7KrhBGPLYMQx8xh&#13;&#10;XqX7WX7Ovwy/ZV/YO8E/Bf4VxTDTrD9oH4WyPcXcqvcXcz+P9BZ5pWAAZmPoAAAAAAABx/8AwU2/&#13;&#10;be+Gn7FHjzR/hH8Nv2YvBmr65e6Ymp395rGjxi3t7dpXjREWNQXdjHJklgFwOG3cZH7RniH4Kfto&#13;&#10;/wDBMnwj8WtE+E9v4PuPEPxx+HOl37eHZjY3+nufHmi20zWt9a+VNC+1iyTRMkibgQVYcfJ51V4o&#13;&#10;xuVwxuNf7ipK8UrJXd7PlWqvZ2u31el9fsMjpcJ4DNp4HAx/2inG0m03Kytdcz0bV1eyXRapafop&#13;&#10;Xz54J/bF+MGp/t/3v7FfxJ/Zps/DelT+AtW8VeFPGcPjlL6bVbWx1OwsSJLFLVRa+Z9uWRczuwCF&#13;&#10;WQE5DfC3/BNX4LeEfE2neK9P+OP7QtzcaZfw3cFvqn7TXjO8tZXjcOqTQTao0U8ZKgNHIrI6kqwI&#13;&#10;JFeYeNr79sCP/grNoPx40b/gn1471LwHonw01bwHL4rt/GPhZIpnvdZ0q7XU0t5dWW5+ypFZSlla&#13;&#10;IT5KhYmJr5A+zPtOSRIkMkrhVHVmOAK+bPhrqWnx/wDBV/413j30Iij/AGfvhwXkMg2qBrPjUnJr&#13;&#10;3v4h/Dn4f/FzwVqPw2+KngfSPEvh3WLc2+raFr2nRXdnexEgmOWGVWSRcgHDAjivjz9n79jL9lL4&#13;&#10;U/8ABSf44/DP4N/s4+BPB2izfAr4fXi6b4Z8JWdlbx3cuq+MY5LkRQxqvmskMKl8biIkBOFGE9hq&#13;&#10;zep9N+PNM/Z//ab8G6n8FviZ4e0vxNoerQbL/RdasRJBcqrBgdrjBKsAwI5BUEYxmvzK1jwN8LP2&#13;&#10;Y/G958EfhT8KtJ/svwPY32oaGpF7DcG6tbm5ZMFLkeZHDK1xcgSb8I0+3Z5hx+hHgD9nv4aL4s26&#13;&#10;rp/he+W23f6HDaxyGQ8j5lK8AZ9+aoSfso/BTxj448XeKLvwbMt1oetRxaZZabqE1tbBRYWswU28&#13;&#10;brFJl3ckMpDbsHI4qsJiZRg3Pbt/wzPbwlfD5djL25lbz0b07J/8P1Pnf/gmv+3L+0x8X/2g2+Gn&#13;&#10;xV8SSeItKv8ATJ7h5pbKGJtPaPBEgaNF+RiQhU55ZMEcg/W/7T37U3wh/Zi8FJr3xN1O5ZtSZ4NP&#13;&#10;07TIxLdXTY+bYpIACg5LMQoyBnJAPmFy37N3wrhl8e/FuPwvpfh/TB5mq6pr9jbWdnZRkhd8zv8A&#13;&#10;KPmIUKeNzDBzgHxn47/HT9hv4xfCR/i98ONc0W98OQ6lLplhrXw11nyJVudsbtE/2fMbXGwq6xTx&#13;&#10;8KxOVB3G4VoYqopRg0r20/z2OrEUaOPzaFqShFpXjF777abvyWy+Z5v+x5+wPqPxh+J2kfGP4ffF&#13;&#10;fSbrwTo3iWK4luZPOj1OMwusy28kBQBJiNgZldkG7crPwDzn/B0B+xd8Z/2nrT4WfET4ReKfDdzD&#13;&#10;4dlvtLvfDmteL7HS5GmujC8c0JvJYo5CfJZGXfv+5tUjcR9Y/wDBNXw/+zH8S/hdrX/CPz3firUY&#13;&#10;NW8y+j8cWcM95p6OuIowcFfLIRmyvBYt6YHwB/wXB/Y0/wCCoEX7RWh+Of2NtB8cz+DrrQoNNn07&#13;&#10;4c3s0C2+oLc3DGSW3t2XKyJJGRMQQNuxioVM91OrUeOSbStff8vn+hnnOKxWKx7jWdvZ6JNWdnrr&#13;&#10;39T3b/glB/wTu8dfsEfsWWfx1/bAM9x4j8D32s+JtB8GWmpRXEWnpNbwKsLOhdC2+BpR5bbFedmy&#13;&#10;SM1yfxk/a4+Kf7cmpSeHvElpPpF1p1pdX3huw8P3Mwt5DDG07RzxEkyymONwkq7SGAG3Dkr45+zh&#13;&#10;/wAFdvBf7J/hDwt/wTx+OfwWt/H/AMW7Wa50XxT8RNYmgvYtM1y6u5BBaStnzbxLRpYoJ5FmUhoZ&#13;&#10;BEZAqs36QfBL4MfCz4ZalazeJvBdprt7JAsGqXF7dXk9uZDt8x4La6uJ1iXcCVDF5FU7TI3JMYnE&#13;&#10;fVanPXWrenp5eXqb5VjHRjKcqfPOPwNvZa6Lpq7t9Xfodf8A8E14/iRZfACeD4xm9TxD/bGb1dUO&#13;&#10;LnYbS2MPm5+bf5Jjzu+bOd3zZr6E8+D/AJ7J/wB9CvhT43/to/sxfs+/E/VPCdp8BdH8U22oX8N7&#13;&#10;a6ja2FsbaCza1gTEII+cmWOVsAqp3ZDHcayf25f2lvDPhH4I+CvFXwC+E/hbTn8XiWS61keH7W4+&#13;&#10;xhI4JViQSRYDus6t86hgoPyg8jD2NWrJO1uY89ZXmGPxEaip8qrNtP7PV/K3TS76H3/Jd2kMbSzX&#13;&#10;UaKoyzM4AA9TXzR/wVts9a8RfsI+MovhZ4o0ew8cDT2l8AXl5qMdvN/aOxgBZysy7LtoWmWFwQVk&#13;&#10;ZWBBGR+ZP/BRP4i/ts/Gj/gnjoHxM/Z98G3NlP4W+IM9p41134daI1pqVxa/YlkglkNmqkQozSiX&#13;&#10;AC5MBI4JEn/BOf8AZw/4KOfHX9iG18f6t4f8az6nbeNb5Ld/Empy299qeny21o8NxG10ytJCjrMo&#13;&#10;y235gUB3OR0QwjppVHJKz2FSy2VHMfq9aooNNpu+m3fz/XU57/ggLF/wUU0j9uyPxX8Ufh9q/hvw&#13;&#10;ZBpN3beNLnW/AsejnV55Nqwq8i28T3l4su1/MkLuqCXLDzMN+i3/AAV4+NvxE+E7+CV+G9ybKW9S&#13;&#10;+FzqsaeYUCmEiLa2YwTncGK7xs+VgC+fz9/4LD+Df29f2OP2Nfhvb6VPqthJ4o8W38ni7xBosxk1&#13;&#10;DTX8u1TT9ON1ExdFkIuXIQ4Z8Jk9G+gf+CH3gv8Aag8e/sz6n4c/ax8LxX3ifSfEbppUXid7WTWU&#13;&#10;06SGJwLuNyZlKymYAz/veSpwqKKrEuS/2ppNLSy+6/8AXQ6MKqWEzJT92cYXTevK+l9nZeu/3HQ/&#13;&#10;Bn4rfC74ffs5Xf7e37S/xKuvBo8OasdCvbixslFr4kgYrJEstrHC5lkWSV1zAgbEf8JUuvpX7Knx&#13;&#10;d+C/7cHiK2+M3wU1Ky1GOSWSbT4L6yFvcaZbTQPafaxE6mWLzJ9PmgyTtcK7DlOU/wCCkP7Hes/t&#13;&#10;BfAv/hTfwG+JA+GvjHR547218T+H43s/tV2qsDa3MlsVka2ZJGBABKuEfDbNjU/+CPX7DPj/AOHP&#13;&#10;gLUde/ay+Iy+PfEWnWp8OXNnfz3F/ZJPDfXd017G94qtI8kN3bQ72jUhLVQGKkY4pTw+IhKopWlt&#13;&#10;bsu234302Fjcfifbe25bJ35V2TWyemnXXo7baHrvxh/4Jl/CH9oDU7Hxb8QfFWpadrNvALe5n0Ka&#13;&#10;JVuIQcor+ajZZckBwAcEA5Cril+0j8P/AAh8Kfi3+xn8N/Atkttpej/HS/t7OENuIUeAfFvLHqzE&#13;&#10;5JY8kkk9a9D8fad8H/C/iJtC0z4IeFpRb7ftLzaLCNxIB2rhOOCOf0rxD9vb9n74OfFb4i/so+H7&#13;&#10;HQb7wrB4g+Ol2t1qfgPWbnw/qkaL4H8UzbIr/TpIbmEF4lDbJF3rlWyrEHnhXUl7JO/KcWMr5jVw&#13;&#10;8PbybhvFdF8vyPtevnz9kz9sX4wfHT9ob4qfs6fG39mmz+HmrfDfS/D2pW7WnjlNaOpWurHURGZB&#13;&#10;HawpbyJ/Z5yqvMD5o+YbedH4U/8ABP74S/B/4gab8SPDvxi+OWpXulyO8Fj4r/aF8Wazp8paNkIm&#13;&#10;s77UZbecAMSBIjAMFYYKgjx39me+/bAsf+Cl/wAV/jD4/wD+CfXjvw14L+Jnh/wtoth4n1Dxj4Wn&#13;&#10;i046ONZMtxcQWurS3BjmN9AIxHE75zvVAM1Z5p9pSzQwJ5k8qov952wK+Wv2WviH4L+G/wAZf2xv&#13;&#10;H3jXxFbWGkad8eLCa7vJXyqqPAXhIcAZLEngKMkkgAEmvffjJ8C/gp+0T4Kf4bfH74ReGfG/h2W4&#13;&#10;juJNC8W6Hb6jZvLGcpIYZ0ZCykkg4yM8V8V/s9fsOfBi+k/a/wDgT8BfAvhn4cQad8dNPXww/hnQ&#13;&#10;oLGDSv8AiivCl06RpAqiKOSV5WcJjJmduSxy42clc0oxpzrRjN2Tau+yPqL4TftT/s1/taxal4Z+&#13;&#10;HXi2PUbmwi82azvrGS3lVSSolRZVUsAcZK9NwBxkVxfw+1waZpF/Np9vEsum6xqBspQWVo919KN5&#13;&#10;XdtOAQOQeq5yBXAfsJ/sJ+LfAHjbU/Fvx9+JGh+LkWxa1sdBgu3v7dSzKTcP56KAwClVwp4Zua9e&#13;&#10;8PfA/wCFk3gDVfFK/D7T5L2DXtWjR1sI5BHFHqE8agRt8pCooAHovGKyxdOm3em7ruj2Kv1bB450&#13;&#10;aUuaGltXa7tfdR/L7zrvg34/8QeJL6607XbwXCRxh0nYKpQ5xtOAM56j6GuE/bx/ah+BHwj+G2of&#13;&#10;Cn4na5qf2zxho1zZxWug26zXMMEiNE1wQzKqgFuNzAsQcA4OM/T/APhnTwG8vin4oaV4WtdLihKS&#13;&#10;3uqaXbW1ujEEoigrh5GI4GM4BxnnHJePfgj8Af2gfDlv8QNPvH0S1vlMelah8PNX8lZI43YH5VLW&#13;&#10;8jBtyuSgf5cFhgCpw1WEIKVS9r7/APBNKeEj/aCqVI2grbXWvS2nld2PIP8AgnV+wV4pj+K/hz9p&#13;&#10;lPidoF/4T06WefTLjSZZ/PvZArwhGjljjMIBLbg2T8u3BDbh9j/GPw7fa74lgv8ASby1uA8IhEP2&#13;&#10;yNWVwScYYjOcjpmsP9nz9mX4Q+G/gtF4Xt7O38T38RnEmu+JNOimuzK7FgGLA4CgqAAcYA9c1iav&#13;&#10;+z9ai9jjtvhbZYaKNCE06MBXVAGycY5IJ3dDnOetPH1/rC11XSxrXxuIxuZSqzmk43irq2hsWPwE&#13;&#10;8JfDnx9H+1F4geS98S2PhxdHsrMyr5FujTO28cZ34kKE5wFGAOTTNX8Va149ne/aWRb21VWhitHb&#13;&#10;YV3BflXJIfLDkdR9K5r4s638HvAHwg1vVbH4V+FxNoOhS3d1q114eW4Vkt4zJMwjiMcjkoj7cOpJ&#13;&#10;x0r8xv8Agnv/AMF7dO+On7b+hfA74wfsd+AbHwV451uPStEn06zln1DSZpSVgaZ5S0dwpcqr7I4d&#13;&#10;oYtzt2lwwtbHU705e7FWfyOd1q9K860bz6f4eyXRavzP2Z/Z4eaL4ZLHqUgFwNc1UTgsMh/7QuM9&#13;&#10;Peu48+D/AJ7J/wB9Cvg3xN+3L+y18E/ile/B/wAW/s52epR2Gv3yajrw022YQxyXUjwiOMqWdEid&#13;&#10;AeVIC4VTgZxP+CmXx6l+DXizw54J+B/w58MaPZajoy6pLrq+GLOdrotI6CFDJEyALsy3BJ3ryO/V&#13;&#10;DD1ZOMe5lQyTMcVXpx5eX2ick3tbfz77bn6GNc26jc1wgHqXFcF8b/DvhzVU03xOlrYya/pbSjR7&#13;&#10;h9v2iJJQqzCEnnLKFBxyRkd8H50/Z/uovj3+zf4X+K3iH4RaDa3c7XVtfT6XoEUUdw8UxjEuFXgM&#13;&#10;AB6bg+ABivRm/Z0g1LRrDUdO+GOm5aFkliNjFG4IdiGIYDqCOevHpiuGvUlCcqVnddhwwFTB17zn&#13;&#10;FNNp69VdW+Z1vwl8QatpXiBbPVlEUN8RFHB5CxkuATvCgDgAEE+49K+Vv+CqP7WPxl+Fvxs0rwP8&#13;&#10;Ktei0yzi0SO5ub6C0inkmnaSQGMmRXCbFCnaoBIl+bIK1yX/AAUu8HfFj4c+MPBXgf4f+D3sbDUt&#13;&#10;OzHc+HbDbNf6i00gNuWiG5iqeXtQfe3E4OBj5x+Mn7GH/BaXxR8UPBvir9km3ubC31/w9Hp/i+bW&#13;&#10;NX0yfT9MuI7qVEuJbS7MvkObfyC5ghLPs3ENI759DA4ZUoRlOS1vZM9WNKGC9nmU1CcZXXLf1Sez&#13;&#10;7duqPtI/FH9rn4hfsdeDPiJ8EPDPg0+O/Es8sOp3/jwzR6Pa29tI0f2s29spmlnlULtSMxplncsq&#13;&#10;qEfo/wBkDW/j38QLDxB8LfjF4P0ix1TSjBNZeJtEJXTNYMxd7yOIPmSLy71LkiNhkRG2bPznHVaf&#13;&#10;8L/hvong3Qfh3qumabfaroOlW9jqXiafSIUOq3McapLPKsa8F3UvkA4yeOc12/7PXwK+Gc/gifUv&#13;&#10;EfgXRdRuZNa1CIPc6ZHJ5aRXcsQUbl6fJx04wO1cDnRrTnCMVbut/v8A0seZiq1Sm1XtytttR6Jd&#13;&#10;F8kcB8Rv+CV3wE+Lnj2P4l+M/EusW+oXAjbWbPSrmOO3vXQAbjuQspZQqsVI3Y3cMSTd8Y6VpGgf&#13;&#10;8FT/AIG6BoVrFb2dj+zv8RYLW3gACxRprHglVUAdAAAK6fxF/wAKd0nxNLptl8C/C0lrbTNFKz6N&#13;&#10;CHcg4JHyYGDn1zXFa94O8D+Fv+CrvwZuvBXhLTdLS+/Z8+Ijzf2fYpB5oGs+Cyu7aBnG44z0ya1j&#13;&#10;iFVXInfl0OXHVsxq04fWZNx+yu39fkfU1FFFUecFFFFABRRRQAUUUUAFfMfx01zRfDP/AAVE+E3i&#13;&#10;LxHrUGm6fY/s5/Eye91C5lEcdtEmr+C2aRmPChQCST6V9OV8j/thfC2z+N//AAUB+H/wev8AU5LK&#13;&#10;HxN+zF8UdNe8iXc0Hnar4MTeB3xnOO+MVpRVOVaKqO0bq77K6u/krszrOpGjJ01eVnZbXdnZX83Z&#13;&#10;H5fal4S+GXwn+PWn/EPxp+0VqF/HceIotd0jVvDWhSXN5PaG582O8uPtMlubaVwN4XEj5+baVZGf&#13;&#10;6s/bo/4KVftK/Dq88MfEL4M+KNL0dPGWn/aFurPTkuVmsIJXe0CtcKch0uSzkoj5wMJtIrwv9tT9&#13;&#10;jvw3+zNrfh7w/wDtEfGOGDxI+lR26w+ENJOpNeadbAQW13Ik0lsLaQxIkIj3SBjAz7xkivun9jb9&#13;&#10;n79hf9qb4YaJPpPw8Hijw5ovhPS009fFMX+l212kt3DcCQI2I2Y26F0Q+W/DAMCDX6txHXwHt8uz&#13;&#10;eqp1qUHUjJWiqclKPuuzilJqUVy6paydrpJfj/DOHzH2OZZPRcKFaapzi7ydSLjK8ldSbinGT5tG&#13;&#10;9Iq9m2+R/aE/aX8OftH/APBIu1+J3xh1Wx8EeI/iBKmkw31tYStFdXdvesxUlAXjt5VtnZs7tqsf&#13;&#10;v8BvmP8A4J8fsXf8Lv0n4ifCn4gfHPwroWl6/pFpaWcOn+IbS/nfVFnNxZTKsMjIwCwXamIusjI7&#13;&#10;4C8MPtj/AIKr/soeM/ix8EfCngn4R/DK41Twz4cmdZfDnhZIYbrTisYW3uraJiqTJGglia3BUuJg&#13;&#10;VKlQR+evjj9j34s+F9X039mn4XaXaTazq97p+q3q634r0qx1aS6+zMYITp5ujLaGBbmcMMyFyS4b&#13;&#10;aqituHKmBqZNVp4SqqDqVJTtaL9mlJNPo9Elune+j3M+JqePp53Sq4yi66pU4QveS9o3FprS61cn&#13;&#10;azVraq9j7N+Bn7FOjf8ABHz4e+PP2yviL43HjPV7Dw+bHS9M0yze1hAlnjAR2YuSXkEALYxGobhs&#13;&#10;1xPhv/gvR8VPDnw0Xxp8TPghoOpX2s6xNH4esNIv5rRYrOEKJJJ3fzdx3uETaBuMcpITau/9DY/h&#13;&#10;VZ+MfgXb/B341CLxFHeeHItN8RvKmxb5vJVJX+U/KWYFgQcg4I6V+TX7fGg/8E9/2fviFH+yf4f+&#13;&#10;GPju8PhvWnvNW1yw8UxJJp32qKF2tYFngkFwgRY32sUIbOJMtJnysir4HiTGVI5lRlXrNp80VZKn&#13;&#10;FNaWlHl1t3cr20dz1+IMPj+F8FSnllaOHoKLXLJ3bqSaet4z5na/ZRtfVWOP+NMHg/8Aaz8b2n7Q&#13;&#10;/jJW02/8ZM1yVufFml6Y1yFnkgW3ZbtlKiJY1iW9jV45EjUNEJllDdN/wU++HHhv9mr9oTTdI039&#13;&#10;m/SbvSn8MaYnhvX766vpk1LybdIT52yZY55EMajbgEjYZPMD8wftb/8ABPHxpqWueEfi18B/EGk3&#13;&#10;3w48WeGdFi8M6r4m8SWWmy2yLYwQqs63DxbnbYZT5Skks/ygjn9W/g54V0P9nv8AZZ8LeHfit4p0&#13;&#10;ya38FeELWHVtdupB9mQW8CiSYO/RBtJBPYCvYzLPsNlUMJXw8vax9+Hsryi47JK61vFpRad+tuh4&#13;&#10;uV8PYnN54yhiY+yl7k/a2jJS3bdnpaSbmpK2yu90fFXwP/ZK+Onx58PaDa/Fbw5PpGqXPhtdau7o&#13;&#10;NBbrayXMrMEmttodZLhxcTMV/wBVJvBTDqE+tPgj+x14P8IfDXUfAHxU0DStesdWt4La40S7iF3a&#13;&#10;pBFJJKqsZEUTOZpZZC+xMFlCqAgrG+Dn7c37KXxX8Y+Lfij4V+M+lRaDYaFZW91qGsM1gqtb3E/n&#13;&#10;MBchCUX7XbAuBtzMgzk4ra8Uft5fA/wr8S7X4Z3d1NJcXcqxwTrd2qGYlipMNvJMtxcAMCpMUb8g&#13;&#10;gZIIH4HnGQZLg+MJcRVsM6OLm2rxVXeK35Yxk1yQavL3YxVpSs9T9/yfPc2xXCEOH6OKjWwkEnaU&#13;&#10;qW0ntzSlFPnmnaPvOTvGN1ofM/iX/gpX+z5+yf8AFvxL+yd+yb+zdpkEWi2erS3upWUiWlvNq1rY&#13;&#10;yzCNYkQvcEvCsBZmVtwwoYAZ+QdD/wCClP7avxyk1/wX42+OOqw2txouo6paXOhhNOl0ye0tZruM&#13;&#10;RvbBGaNjEIWSQuCsmR84U19E/wDBRv8AZT/Y8+Gfxd0b9rk/Fi/0iPxR4pefUbTSNTEardQOpmlt&#13;&#10;jBDJOsokDMygAb8gywkqT896d8f/AIq6E/xB8V/D/Qfh0lr4i8IT3Hh2bwh4HslQtDqFm1wFaS1S&#13;&#10;582CHzJmSUAqFWfG3Yx/oPJcJk9bAxxOHoc85xjedW9+dNKVnJSvu3pZWS3R/PGeYvOqOPlhsTiP&#13;&#10;ZwhKVoUrW5Gm43jBxtslrd3b2e/ffFD/AIKrfFvSfhJ8Pfg98V7bXNW8R6Yljr3ijWNI8RjS5L+K&#13;&#10;XNzaWcpjgferWstu0nTLMVIJBrxr4VfCT4j6B+1F4a+Mtn42YaOuq2fil/F+pahGlzJaNsvJmkiV&#13;&#10;2kkuBGZBJGofkOx/dZevS/2ZvgroP/BT/wAWm88R6BrbeJPD+jQN4m1mKfyo7wrhFMkzBxPJKQzh&#13;&#10;D9ndVDqJXVECfQ3wZ/4I/fF1P2sLv41fF/xT4a03wzZWk1n4f0TQZJbqQWgszY2tvIJY1ULHb7Nx&#13;&#10;JfzCh3Z3E1tVzDJMip1cP7tKpyyc42vdybsorzu2tko2ujCjl2e5/Uo4n3q1PmioSvblUUrub8rJ&#13;&#10;PduV7M+bf27/ANo39lz9pX9onTdQ+NHwr8U+GvEGnWsWleN9T8Ka9b3EVvNE53xLDNbg3LxZMRk3&#13;&#10;x/MrACRVQn9C9F8Qfs+/8E7/AIRaz4h01LoeDPCvgDQ3tjbKstzqDzXV8EbjCtLNJICW+VcvklV6&#13;&#10;eb+Lf+CFP7PXjb4nW/xE8Q/FTxTOkzpN4hsNsC/2rcAL5kpkVQYjKwZ5No5aRthTjFD/AILD/EyT&#13;&#10;4MfBvWNB0PwHpuqW2sQeHNMVNStfOt7FI5dTnjlMf3XIa3RVV8pk/MGHyn5THYrKs7q5flmBnNwv&#13;&#10;aUW2kvRyv05rbpK3U+vwGEzbIaWY5rj4QjNxvGSSbf8AiUbX15b7NyT6HyL/AMFC/wBv/wAd/tIa&#13;&#10;v4Q+MPwl0678G6VcaPPZTXmmzhL43UV3LutZruIK5UQm3mEIO0facnccEfSOl6h401b/AIJA/CjV&#13;&#10;fHnhyPTb65/aA+G0qLHpy2n2mFviPorR3JjRVGZFIcvj95u35O7Nc7/wQmHhr4ueL/H2veLPh7pi&#13;&#10;6hpWnWMTXOn2a21ldrLJIy+bZxhbbzozANkiRq2HfPJyfqz/AIKjxpF+zP4ZjiQKq/H/AOFQVVGA&#13;&#10;B/wnug1lxjjcLhKUclo0FH2TT5r3dmm0vP4t2/RLU14KwOLxlaWe167l7VNctrK6aTfZfDsl6uWl&#13;&#10;vo+iiivz8/Rgr5i8NXNra/8ABUX46zXuo/ZI/wDhnf4dA3HdM6x41AI9Tk8Cvp2vlzRvDf8Awlv/&#13;&#10;AAVD+OGhC58ppf2f/hsUkxkBl1vxoRn24qZ35XYuly+0jzOyujg/GH7cXwS+BHxa/wCEL1PVL281&#13;&#10;XTZCJ7iyts2VvMVJWOaXPmAcgOY4pCoJGCwKjyT49f8ABQP9rH4O/Eq3g0jWdI0651CC11jXrCDT&#13;&#10;ElgmuXt4o2hLMzkxKsKqCjAn5mzyAOx+Pn/BNDw54i+OF54vv/im+nW+rXn23WtMsdN+0SJI53Se&#13;&#10;XK7qAXO5sMp2bv4hxX0L8NP2R/2XvG+ta3qmtfCvTdZj0nXIo9Jk1RDM0cTWNrKYzuJ3qHlchGyq&#13;&#10;5wAK3w7wFBJQ1fVedj7PEYnJsM6NeUHUune6620tey3u+vR3Pnf/AILE/s7/ABS/4KT/APBMzwpp&#13;&#10;3wkvoNF8Wajc6d4pXw5PceTBqwW1kD2bynCrgzh0LjaXjQEoCXX5u/4JFf8ABGz9qbR/2Y/Hnw3/&#13;&#10;AGnPE+neDTq/iex1TwdoSahBqEtreQQzQ3U0wt3aPZNFLbrhZCwMCEgY2t+kP7UjfGPwv4y03W/C&#13;&#10;nwr1Lxb4Vk05bea08OiL7ZpNwrt86xOy+fHIrIMAjZ5Wc4Jzn+G/E3hbxD8QLf4a+D/G+jSaxp9y&#13;&#10;zz2EetWz3kTgrvZ4VcshXauUwSMc9aTxmMoQ5IRTg3dW1a/rzPLw1PkhHEUJ8rV5dHy6vR9dNFqt&#13;&#10;TzHw98N7H/gkN+zx4j+KF5qi+L/E/iXULSyt4Uia3tEZRIUU/ebChpnLcbsKoC9a9L/Zp/a7+J/x&#13;&#10;O+CWm+PPiV4W0mHUdXaaS1XSWkjRLcOyIzLIXw5KscAkbdp6kge1fFn4R+Avjh4Cu/ht8TdDXUdJ&#13;&#10;vthng8xo2DKwZXVlIKsCMgg18J3n7Zf7MX7OXjuH9mrwv4E8T3PhnwtqE+nXniSbWEeeOQTuZNsL&#13;&#10;RfvI0dmAO5TgHAYBc1VVbE0X7NXne9/I6MI4ZzTm6lNzrX5pS/u2sktVbXS1tT5D+M//AARs+A3x&#13;&#10;P/b/AIte8efEC7gPibxTa3viLT7HxNptl/akty8ck1yqyP59m7s7O8Ko5kdmMLRq6CP6r/a6/av/&#13;&#10;AGjvg58dNd+C/hf4bWFrcyXwTwzqqWE89zdQOB5U0SljHLKWPUIVDArtyK4/9pL9gT40X/7Ud29p&#13;&#10;4i0BdK8Z69JeaLrWp+Ira3IjmkLhPJkkErsgYLiNWyAuMZwP0y1/U9K8D+ErfVdXjju5rSKKC3kk&#13;&#10;27ppThVwxHGTzke5rpr1IONN1LTsvuemp0Yivl2WTpVqcVV54u8dVZ6O/wB901boz86/C/8AwTT+&#13;&#10;KHxZ1ifw1rXhZ9Ej8K6VZ29tPFrFrHZMXDyjSkjSN5LcW0D2wSbbKrJIFKhomMn2X8Hf2N/h14O+&#13;&#10;C7/DD4seH9I8SQ3N6l7dWt1a+bbWrR28dtCkXmZb93BDGhk4Z2DOQpcgdR4Iu/F0Go6/rllYaVMu&#13;&#10;r6ql2UbUXQxYtoYMcxZIPkE5wOpHbNJb/GDxBe6uNEHhWwO9tqyNqmQwPfZs37T/AHtuMc9Oa55V&#13;&#10;6s1bsfP1c0x9ShGi5WjF3SWltW9Hvpf/AIJ8m69/wU68B+BfD3jT4V/srfBiy0vT/C+kyyaFqCsi&#13;&#10;QzSi7ihklW2ReUxK82S2SEJYDJx892X7c/7WXxI8Ia5Jr/xn1hLvw7bw6rpd/prLaMJPtcFuYJEg&#13;&#10;VUljYTlgrqxDIuCFLA/SviP/AIJreFvB/wAWZPiv4N11dPkuJZryx0ea+86ySSTd+7dUhV5LYhir&#13;&#10;RFhuQlSxBIryK7/Yf/bm8P8Aw78X+C9K/bK8N6Jda1q+n31nqvhX4RaZp8mlW8f2neLd4NsnzNJG&#13;&#10;gld2eMKyjmQkdkJ4VLTy3/pn0KzLIsHC9Gi5uVneW9+t3K9767aa+hN+0J/wUL8W6vrejfDDxtDr&#13;&#10;sGoeFLGXT/EuqaBra2wn1VoPInn8gR7ZfIl3lF3qrMmcqCCPJ/2bbzVP2cf2prLxHF4u0a4uNE1C&#13;&#10;S1tLO31yLzNZmnb7HawCJC8iRzXM9tE0jpthaZN5V9qn60X/AIJ/eAv2hfGUnxb17w439qb431q1&#13;&#10;tNRa20/Ubnb8zsnls43EZYJIp5ycsSx8e/Zb/wCCA3j74NftQ+Mv2rfin+0DbeJtf8XLeTPHYaSt&#13;&#10;ilpf3F9Fefa4wTKoMcsQMabcIdrDlBRCvh1Ta202t1FUzzL8PhVRwkbKatO6dtd7ffL5Wtqkekab&#13;&#10;/wAFJfgt8Tvj9aeD9W8C6lYafql9DZSa/Z6mkkTXLMse8RvGpEJbpIWDbcMUUkgfV3hnXdB+Gl14&#13;&#10;1k+yMsEfimGK2t4RyzHTLI45/Ek18/8Ahf8A4JN+AvDHxjtvipD501rZ6it/beHn1RRbrMr71UsI&#13;&#10;NxiBxhPYAsRkH0b47eEPjjqen6tp/gnxFo/h+61jX1vpNRezF80Gyzt4fLRZFCZIjzuYNwxAAIDV&#13;&#10;59Wlh+b9xo3vc87MKuVYrEUaeGcuRL3r30/N7b2+R8cf8FF/2lf2hbD9pKSHw94p1bw5o0dlazaJ&#13;&#10;FpVy8CXimJfMkkKkeeRKJIyGyBsxjk5+h/ibqvjLXNZ/YX1j4h6a1nrlz8Xp5NUtmt/JZJj8PfFm&#13;&#10;7MeB5Z7lcDaTjtXq37P+h+LPC3huBfi/b6X4guP7Rjg/ty3slh2SHARzAcqrEtgtHtHI+Wue/bcA&#13;&#10;H7Sn7I4A/wCa/wCo/wDqA+LaqdROnGDik11XX8PmZZrmGHr4enhaVNL2f2l10t2T89b/ACPo6iii&#13;&#10;sjwwr47+EvxC8D/Df4k/th6t488WR6RbXX7QulWdtK8bu008ngTwiEiVI1Z3LdwqkgZOMA19iV8H&#13;&#10;w/s1eIP2mPiR+1RovgzxRDpOveHv2ndI1jRJ7tC0D3EXgDwqoSTAJCneeQDggcEZFOMYTfLLZnVg&#13;&#10;lReLh7WXLG+r7f07G14H/b0+BHhr44D4cWOuX8uofaH0+HUhaD+zpLpjsEZl37yu/A37NhIB3bfm&#13;&#10;r85P23f+C7v7eX7Hv/BRDXfhd8ONZ0efwN4X1lWl8GXWhxEamLsLdziWYgzLLvuHVCjBVCplHwd3&#13;&#10;tvib4dfs4/BL9ptNK+KfjnVJ4dI1yKbXdF8NaWt1b20u8O9st3JNG0kaH5WcRb8AqBuG6vuz4Yfs&#13;&#10;F/sNfFrxjaftYeI/2dPCWu+MYvEF/Ppviu709ZZnEV/KLaY5O2V0RI9kjBmQIu0jArtp0sJgZJ8r&#13;&#10;cWuvfvqfQcQUMLh3SqU02pR3a0e2333+6zPGf+CuupeFviHB4F8FaZ41tdK8QRWEurSeHdQmW2t5&#13;&#10;Ypwiq7TOREkoMbhQ5UFfM+YHardh/wAE4vhRf3f7NsHhXW/ifoVzfrq91e6Vp2n6lHdNa2jkRujF&#13;&#10;GwQZ4ZWDIWXJb5jnjoP26/2CLb9p/wAdWXjaPWrzS723tUtf7RtrRbiM24LN5ckZdCCrM7CQNwHI&#13;&#10;IbAx8zfsj/BT4u+IP2uPBz/D2XSdO0fwNL5V1cWHi/T9Rljs1klkn84W8pZmmeWRPuAKHVf4M1Nq&#13;&#10;OJwbpt7b3R6GGnRrZBGlTrcrgnJ3Sdnq7X83p3P0Fvrn/hR3hKOwsit5eXtwzmSRSqKQACcDnAGB&#13;&#10;jPPJqlqPxy1CGzXTLjSkFzJbjz7iB8CNmXIKqwOSARwT1yPeup+I9tY63Ha+GH0P7ddXJeWBTceU&#13;&#10;sKoAGcuASPvAYwc5ri7v4d6tfajDcw6DbwtGqICNXJDlQAC2YfYZxj+teROFaLtB2R8zRrYSouat&#13;&#10;FuWrb/I5Dwl4q+CHif4tr8MH8c6PNqbzSJNoiazAZcqrFk8vO/PBzERuUZznHP5eeCP2TvBf7Nv7&#13;&#10;cUs3wF/ZQsND+INn4plh0a2aa+uY7VGkZCbeG4lZI45IWOZCCFjYtGYh0+wvBH/BJb4g+Dfi3pHj&#13;&#10;Cb4u201zpmtwaiGdQsk5jlWU/NvLbiV+9tPJzzX214j8Va74Vg/t/wAQeH9EgwdiztqDl2P90Yhy&#13;&#10;foPSvUo+xwScab5lLfoetXx+W4OspU0q6cftJrlae/mn28tz5Lvv+CX3hz4+/EG++MOv+LNQtkuP&#13;&#10;EN9HqelK8YS5MNzJCNkgBaNcRgMCGJwSGXIx9UeKf2fvgx4t8GWWhfFbwFo+vWujq8sDalYK4gJO&#13;&#10;5zHnlF4AwD0ABzUXwzvPFeneGpI9NstJuo59TvLwOdSdCv2i4kuQpXysjAlHXkjBwM4rak1fxxfx&#13;&#10;SWVz4V0sxyIVdX1RsEEYIP7rj8a55VKjtd7beR41TMsdXjCMpu0NraW+asfDf/BZL/gof8Vv2GP2&#13;&#10;FT4g/ZF8FWuh3s3iCz0HT9TSxjki0K1khnfz1gKGMEGFIkDZQNKuQeFPh/8AwQX/AOCnn7aX7blj&#13;&#10;448KftC+OpPEF54SudOl0nxGLGG2eT7WbhWtplhVInx5AZDsDYMm4n5cfoT4z/Z0sPGOi6j4O8de&#13;&#10;A/D2v6NqVuYrrRdekF3aTocHbLE8O2QAgEA9wD2zXm13+yTr3wa8FaT8P/2cdJ8JfDfw/FrzahrO&#13;&#10;n+E9Citl1NtsY8uRoVjIDKhVmyWYADIC4NUqiqYR0Kkffb+L8fXy/M6IfVHiE4PR9030d+jv/wAH&#13;&#10;5neeL9Qj8cfFGHxZL4k1qCOHTX021sItR22OXcbrh4Ao3OR8uSx2qTgZ6w6D8SNI+D/j/Q9G8Tag&#13;&#10;ltfeKLufTtFs33FbueK2lu5FLIGCbbe2uJQWxuELBcnir/gT4Y/FK8trfWLk6TdzRSnNy2+ESkZ2&#13;&#10;uUAI3ZwSV+UkNhFBAGnZfAHX5L+z1bX9E0q9udOvDc6fI14wMEhhlgdhmI4LRTSxkjB2yMO9cHsq&#13;&#10;7qp1NbXtb8PxNquKwkaLpRelkrW/4Yi0KLwJ4x8eiOayvbaO6uS6RmZGSRuu0jGVB9AT1xxW54Q8&#13;&#10;eaX4C8BytcWzzSzeKNbWCCM4yBqVzkknoBkfnR4a+FXiXw3rqa5FpFlO0LZgjl1RsKcdTiHn2rMm&#13;&#10;8E/ED+y102PTtGymqajdCaWQyH/SLuSYoAyYwC2M4ycZ4zinCFWnSk7LmZyVquGxGJgrtwS6/wBX&#13;&#10;7H55/tRftLftUwftca3aaN4l1jTpIdeMWgeH9O3fZrm3Z/8ARybcZW4MqlWO4MWL47AD7S8WTahc&#13;&#10;f8FSPgTcavarBdv+zp8Q2uoFORHIdX8EllB74ORXrfgPSY/Dt3ZWPibwhYrPdSyCy1CB/NCSBdxQ&#13;&#10;b13RghSeCQSD0rzD4nf8pZ/gv/2b/wDEj/08+Cq751VUpx91JpGua5jQxsKdKnTUeRWv32X6dbvX&#13;&#10;c+jaKKKzPGCiiigAooooAKKKKACvnL4nf8pZ/gv/ANm//Ej/ANPPgqvo2vnL4nf8pZ/gv/2b/wDE&#13;&#10;j/08+CqAMD/gor/wTC8FftwalpfxDh+IEvhXxFo1kbWbUBp32uK6swzSBHj3odyMzlWDD77Ag8Y+&#13;&#10;RP2Gf+Cg/gX9mDWPDHw3+H3w1luPBXiLxPL4el1TULv/AImMnlzxSJqDhECZY375hAO1EjUOxUs/&#13;&#10;6peNfGXhrwB4Yu/Fni6/FtYWqDzX8tnZ2ZgqRoigtI7syqqKCzMwABJAr8lf2lrz9m2X4s6f42/Y&#13;&#10;Zg0JZbbxDfag8+qTySR6TqSmB7y9soWPkXCwRrBOF3PGihmSNgreV97w7iamaYL+zsbGU6SfudIx&#13;&#10;fLU3a13acb3tZpLU/POJcNTynHf2lgZRp1pL3+s5Lmp7Remyala17pt6H6/1+O3xM/4JKft069+2&#13;&#10;Rq2p6NohOl6n4zl1K28fR6tCEgikuDMtwV3rKJUDDKhfvr8pK4asDwz/AMFMf2t/Cf7YSyWd/d3l&#13;&#10;t/wl/wDZ9z4UurVZLi8U3BhaJ5MeZ5xycKpESyHCRqgEY/Sv9o39uzwV8I7fxL4P8I26an4t0jQZ&#13;&#10;57eze6gEceoG3kltbSRDKJWklZMIiIS+G25COV3w2C4h4PxKhh1Co68O17Wa1e1rOS3vF+djDFY7&#13;&#10;hvjXCueJlOmsPPva7aei3vdRe1pLyue9WsUkFtHBLMZGSMK0jdWIHX8a+Hv2tf8Agnl+wp+1J+1j&#13;&#10;LqXiH9pBPDvjnUY4jr3hTTdbtDc3vlxALIIpdzxP5SpkgFSqA7QSWPyB+y1/wUY/bv8Aib8f7XTL&#13;&#10;r4mah4jury3u7iz0w28UcZnit5JYogsaqPLkdFhZWyCJiVAlEbrU/aA/YV/aT/Z8+O3jT9o74qeF&#13;&#10;NWn8K+H9buNftPE9nqMXmajK92DaLuUlo5GmliMh2gqqyFc4Unqy3hjGZJmUoVMaqVVw93ks3Jt2&#13;&#10;5bStfW2yv1WxyZpxVgs+yyM6eBdalGfvc90opK/NeN7aX3dujvc9d/4Ky/sH/Hnxd488E6h+zX8P&#13;&#10;7/xJ4D0PwfaaBo+naJcG5OlyQu4wybicOhjzLznZhyMLn6X8AfsRfGDxl/wSmtv2Pvix4qbT/Fdx&#13;&#10;ozCOV7syrYst2bm2tJHXOURVjiYJkBQQpIAr8/8A9mH/AIKFfFf4SfDz4keHPgp4W0PwjeX2mDV7&#13;&#10;SbTjdz2drKlxGsxW3u55o4naOUhXUAZjRGV8qU7L9p//AIKUftmyeBdY8J6D8V7u0XRvGdx4c1XV&#13;&#10;dNtIbe6EVtEBDPI8ajy5Lt/tLnZtCi0Cpgby/qYrKeJatPD5fGVNKjNSjN/E3unJK63bTs7ye55O&#13;&#10;FzjhajUxOYyjUbrwcZQVuVLZqLdntGLV1aK2NPT/APglF+1P4F+CvjLwVJDoeoeJtN0+Wa30my1d&#13;&#10;RDd2t7Par5vmyhEBQabMwR9vLRtuBTafIfHf7KX7Rv7W/wC0XqniX4VyaF4rvNcmivr1tH8Zadd/&#13;&#10;2MGVA0M3kzsypAf3SsoIdYxs3H5R9Cfs7/tT+IPir/wTz+LN9+1d8cxpV7q2lweFvDniTWIJDJeK&#13;&#10;y3LRRt5MbyTjc8yO6IzbEcnJVjXz94a+KHxI/Zg8fa3rXwt1+XT7DwN4asb3QLTRbspaa21w1tCu&#13;&#10;oXbQkG8jYzvLhmYK7RwjCAoO7Ka2d+2xXtHB1oTlFPkfK78l7O+3M46LVa82iSOHN6GQ+xwns1NU&#13;&#10;JwhKS51zq3Pa6tvyqWr0enJq2z0b/go18GvCvw58K+Efhd8YvjHLYeO7rWta8RpFeWstxYWlleSQ&#13;&#10;JtnaBXkjlle2abEUciCR51Jxtc3v2fPDn7C3w1+Guh/BT4u/tdeIfDnje51mfULjVPCmii3Oni8i&#13;&#10;to1txez2zyWoaOFCzBoWAkZJwu0otH9l601j/gsT8TLr4cftU63eLr3hzQ3vdH8c6Dp8EEwt/PRX&#13;&#10;sblAnlyqTJviICupWTJYNgesfE3/AIIm/EwftaSfGjw7490K/wDBEviUa9qltqgkN9t877RPbiJY&#13;&#10;yku4hlUll4bBHGTlVxmEwVBZZmGJdOrFOb5UuVyd3FRbg1ZraLW+jNaOCxmOrvNctwqq0ptQXM5c&#13;&#10;yirKTklNPmTWsk9ndHgvx/8AiN+2Rpnx8uoP2fPiJrGl6XoUkI8LeEtE8XwHUfIjjVle601JjcT3&#13;&#10;TDMk4miaTJcONigD9Mvjp+3L4G/Y7+APhX4h/tOW9xF4j1rT7dX8OaGizTzXnlI1wsYZwoRCTl2Y&#13;&#10;KOBklgD+QnwD+Jvhjx9+1F4R0mb4XWlmuqeN7EWOrWV5cvq1pdSXaeXdtcPIRPJ5hV5A6bG+fYsR&#13;&#10;KlP0J/4Kt6/4J1PxfoV14z8M+GTpHhvTJC/irxJaG7t4ZLqQBrWOPbIrykQI21Y3l2/Mu1Q5PyXi&#13;&#10;Lj8Fw9DArF4OpWV+VQw9NSrVJStGMVbTWSblKTVtW3qj63w4wWN4gePnhMZTovfnxE3GjTjG8pSd&#13;&#10;9dItKMYp30SWjPp39k79rb4Sftk/DI/FD4R3N4LeC7NpqNhqVv5VxZXAVWMbgEqflZSCrMpB65BA&#13;&#10;8M/4KmfGlvgf8KPG+vL8NNK8UHUtJ8P6eLPX9LF5YQF7vUGE00ZOCF2YXP8Ay0ZK8a/4JyfFKz+G&#13;&#10;nxq8N+Cv2atO8N6l8PPiBd3LeL57PU3FxY6rFCwRLeC6KXIhWOKKQgowzdSHdtVAPtD4rW/wZuvE&#13;&#10;PjaD9oEaF/wiLeEdH/tj/hJGjWzCfar/AGlzJ8o+bbg9c4xzXhOnh8vzfD4hUZqlLlmqc7xqpN/B&#13;&#10;OK1jOLumrvZatO59HCriczyXEYd14e1ipQdSFpUm7fHBvSUJRs07Ld6Jqx8h/wDBDD9qvxL8Tbjx&#13;&#10;Z8ENX+Gvh/TrbTbWPVYdV8MeHIdPR5Gfy2S4WALGzkbNjbQSsbAk4r6G/wCCpX/JtXhr/s4D4Vf+&#13;&#10;p7oNdN+yDoP7D/hDw1PYfsc3PhA2d7MxvJfD2oJcS3Lx4JEkhZncoJV4Y/KHXgAiuZ/4Klf8m1eG&#13;&#10;v+zgPhV/6nug1jxFiqGNzipWo0nSi7e7K9721bT2v2NuGsJiMDktKhWrKrJX96NrWvdJNb2XU+ja&#13;&#10;KKK8Q94K+cvhj/yln+NH/Zv/AMN//Tz41r6Nr5y+GP8Ayln+NH/Zv/w3/wDTz41oA9T+Jnww0rWJ&#13;&#10;5/F76m9r5MBe8VYd+9UHUcjBwMenArjfgF8QobTxlrnhePShHbXutx+S3mbmRhY2yDPHzZ2DJwOS&#13;&#10;a9B+MXxe+HfwX8I/8JP8StVFvZ3NytpBCI973MrgnYq+gRXd2OEjjjkkdlRGYfmv+0J+138f9R/a&#13;&#10;b8HeHf2LvEOiaH8OPFvi/SV8T+MpIhLrulwTXEFm6Qw3KtCscsifZhOEmKyTDhAY3eI4WpOpzU9O&#13;&#10;79NX+H4nqUJVK+GcZxclHZ9Fp1f+fQ/UnW7G41PRrzTbS7aCW4tZIop16xsykBh9Cc/hX5mfs2/8&#13;&#10;E3f2u/BH7Ufh/W/Efh8aTpnh/wAQR3l14kh1OJ4riGKTcwjCv5jeaoK4ZRw53AdK+u/gnbW3gnxb&#13;&#10;Z2nhu1uQlzL5dyJL2a4lnBwC8skzu8zAAfPIzNgda579pL/got4H0bwL8QNA/Z+1611bxV4Vja0e&#13;&#10;5huIJora7DoJ4wgcs00ETNM6FfkVVZwFdC2+DxEqikqS301O/ATzLL5ywtFRftUlr03V/wAX3XU+&#13;&#10;o6+F9Z/ZG/4Ju/Hf9rDxAmgftTaLd+ILPUJdQ8XfD3SfFNnLLBKJAZvMUMZoULk7x1BcgFOAPJP2&#13;&#10;RP2o/wBrn49fEHUfh5f/ABK1bUZNUsRE15GkavaJPPFbzSAKoX5IpnmXIyrQLghPMV/zw+Bf/BIT&#13;&#10;9q39j34ta18YP2yPhJdWGheGnksNJaHVY5bHxPdXQkhMbvE/mNZvbfaDIp8t2EiRnZvbHfRwzpuS&#13;&#10;c7O2luv3lLAZnlGOWHo1bTmkvde9+9/zP0d/4KCfseftM/Ev9qG88a/D3wRe+JtA12O1j8P3mm3C&#13;&#10;yw20aQohhYlgIQHV2ycId+c5LAfZ2qfB7xUPgH8OvDnjbxHJca/4Ul0w31wLhnS7uRCbaTezDLjM&#13;&#10;pbJ5JUGvj7/gkj8WbX4bfCzxF8A/hh4Vl0LSdJuY9S06yt9UvL63t0lJWWOEXs0zQFnCtsVthLOw&#13;&#10;VW3s/EfsP/8ABTX9pb9tzUvBHjDxp4shttM8Q+JtVbUNB0q1SOHS5baQpBpzPt3u0cC29yzMcs14&#13;&#10;TgKqKudRVZt0+kLa97rT8EdGPjmlRU8HVUYulFu66pR/VdFu7tn6X+HPDd3otvPcX0qAwqI5Rv8A&#13;&#10;lUAl8kn2YfrXmmn/AAx8a3vjL7TYFbiNL7zW1GK4Rhjdu3YzkN7Hv7c16C+qLqfgpo9Z1NYri6uh&#13;&#10;hnGN4Xb6D0A56ZxWXDrGp6I9zcWcpiMUwhjhU/IgO7kjoxwOCc55NckU7s+cVOVRO+58+/8ABVD9&#13;&#10;pnxd+yB8LPBXiDwV8QPA3hq+1z4iaP4a1jxN8SLKW40bRbO8ecyXUoiu7Q/uwoOWmRcdfbyD4Kf8&#13;&#10;FUdB8T+CPi7pnxA+LuheJofhf428DaJY/GH9nXSLaey8Qf27qlrB9hii1Sa8gUxTSrDdFLiYiC53&#13;&#10;wlJwmPo/9qD9mzxj+1+fhpNod9pEE3gT4x+H/FWttqruiXmn2bytLFGqROHnO4BQ2xD/ABMMDPi3&#13;&#10;7Yn/AAS9+O2u6v4+H7Pvifwhpvw/8aXvhLxNregane3Nq9nr2ieI9Ov7i8tY4LaSMfa9OtWjkyVz&#13;&#10;cWluxGJZZET7MJv7Mnsen+FP29X8dftGax8HvhJ8EPiH4ksvDXjH/hG/EHjDQ7bTv7D0vUAsTSQu&#13;&#10;kl6l28cQmjEksVs8akn5zgkYP7MX/BTVDNrPwt+Ll/rXjz4haj+0D4+0Dw54Z8KaVZ/a9N8N6X4l&#13;&#10;vbCC9u/mgigsraGKOI3EzeZM6hU8+Ztp8hh/Y9+OPxN/br8M/F3wV4B+F/w6ex+IOn6vqHxM8E+I&#13;&#10;9Xt/EGtaPaSB5dLvrBYUtbv7RbobV5Z7iUIj7lTKqo6T4Hf8Eyv2h/2Xv2hPGf7R/wAEfEPg5PEH&#13;&#10;jz4v+JdV+Imi6pe3X9leJfDmoa9fahYN5v2ZpLTVLKC8IDRRtFITJC7MpinjJb6kX9pJJrY/QnSd&#13;&#10;Vs9asE1GxctG/TIwQe4Nc1481Q6faTRLZRSmW9wGmiDBMRryM9//AK9WPB5v9J1H+wTbRi1aEyoy&#13;&#10;Sbjvzz74zwMjsO9aF6miSR3qa+YRAbkczEAZ8teh9anRMmyp1V1RylvrUup+EFtZbSOP7Pq9kFaG&#13;&#10;MKrZnQ9Bxn/GvM/23f8Ak5X9kf8A7OA1H/1AvFteyeJ4tEg8K26aEIfIOq2ZBhOQT9oQZz36V43+&#13;&#10;27/ycr+yP/2cBqP/AKgXi2h6smbTm2lY+jaKKKRAV85fsRf8nK/tcf8AZwGnf+oF4Sr6Nr5y/Yi/&#13;&#10;5OV/a4/7OA07/wBQLwlQB5/+07/wSv8Ahr48+LGpfHb/AIWJf6Vpmo3P2rXNCtbJHeadiA3kzE4h&#13;&#10;3tySySYLMRxhR7T+yn4wsbXw8vw5stGjtbS1v9QGnLExIjjF3KRHz2AOAfQV6h4u1Dw7Z6RLb+JW&#13;&#10;U208bK6HuuOT7dufUgdSK8L+GF8ui2mo6l4V2fZ11XVQJQzGVoxczlEbOCoKgEkc4U/MDwMsRiKt&#13;&#10;43louh7ccRiMxw0aVdt8qai3stl83630PWf2gPAevfFD4IeLPh14X1JLTUdb0C6s7K4lcqiSSRlV&#13;&#10;3EAkKScEgZAJr4W/4J5/sF/tSfCf9p3TviR8R/Cz+HNI0WG5FzI+oQyfb98TRrCqxO2V3MrktgfI&#13;&#10;O/T7B+FPxB8Q3PiT+zdTmM9tJE7yERgeTtBbdwOnb15FXvFHxnv7zR7z/hG9DvLLy5kWC/umhImj&#13;&#10;Od0iIrsygEKp3qvL4xkEDSjjuXDya2f3m2GrZhgKVXBU1Fqpa7fS6t/Wj7o6zUMf8LE03P8A0Crr&#13;&#10;/wBDhr5Q/a8/ba+Ivww/bL0n9k7wN8ZPg58KoLzwJD4isvGfxst7m4tvEN1Je3FsdK02KK+sVeeB&#13;&#10;YElmJnZ1W7gxCwJavY/hbquua18Rklu7yad5NPmRzJIxULlTnGcA5xkgZOec4GOK/bO0P9rLWL0e&#13;&#10;Fvh/8Cfgb8QPBGp6Wsd1o3xW1O+tpIb0NIJJCsVjew3MJjaILGViYFZMuQw2xCSqpNLc8iph5Uar&#13;&#10;p31POvH37cfjL4U/G2D9mHxd8A/GnxL+LEfw5s/G+rxfBrRYJ9Mk02e8vLXz7eS/vYSm2Szb9y7e&#13;&#10;YwljEXnHcF0fj3/wUY+C3j6w+DOm/BHwB4++ImrfGLwjqfiTwBp3hDRrcm6trI2S3UNyby5t1sp0&#13;&#10;+1rnzykamCaN3STy0f5O/ZU+Cf7av7G/7asfwV/Zt8Q/DrxLrnhT9lXQrTWLLxfc32m6YVufFfiu&#13;&#10;9hSzlhhuporez3m2it2T95AqDzIior6C/Z3/AGGPih+zp8SPgD4ii+IumarYfC/4UeK9F8RX4WSC&#13;&#10;41DWNb1LTNQmnt4QjItv59rdja0gZFMSgPliOj3mwcKtRpPodnov/BRn4XfC2fWNV134O/EqXwf4&#13;&#10;f1+28P8Ajj4mWmi2j+H/AAzqaeTaz21w5uxcy/Z538qee3t5oIXVleQeW5X0D48/tyaP+zT4rvF+&#13;&#10;Jn7OvxNTwTpN1Zwa58VbHSbCXQNN+0+UFll/0wXrQo0yrLNHavHGQ+5gEYj5fs/+CPr6F8TvF2uW&#13;&#10;v7HP7LfxO0fx38QtS8WDxj8VNKuE8RaQdRu2urqzeKPT501FI5pJjC7XNsVQpGwOzecD9vv/AII4&#13;&#10;/tG/tXax8b003w58EfEt38Sr+O88D/Ez4k3Ooz674Mgjs7SIaRZ2q2ksNtD5sErLdQzK6/apGaCR&#13;&#10;+ThKzldma5krI98/bS/4KnfD34Fav8SfhD4B+HfxC8ReI/AfguXUPFHinwp4dtbzTfCcslpLLbSX&#13;&#10;ZmnWSRsJ5zRwQ3DLGA7oEIJofsdft+/EP4wfEH4N/BjxRc6drEniz9lKw8da/qraWYb278QGXTYH&#13;&#10;A8tlgWBhdTSMixDBUFSqDacz9oz/AIJ6/td6/wDGj41+Nf2WPFHw5j0T49eHIrbxHL41vb6C78Oa&#13;&#10;mmknSWurWG2tpUvo5LZID5UkkBSVGbdIrbK4/wAD/sCft/fsh/ED4VfGv4PaH8HfFtz4G/Z6tvh3&#13;&#10;r1h4o8c6ppaG7Etk7XVs8Gk3JkjzasoDrExD5wOlWlF6om8m+U9X8dfto+Pfgr8e3+GGi/Bj4mfE&#13;&#10;zXdL0qDV/F+j/D+wtb1dF0+4aYQvOZ7qCMSSfZ7gxW8JedhESseCu71H4bf8FH/2bPiz48tfBXgj&#13;&#10;UtRuLfVPhfpfxA0LxDNbxR2GqaHeyTR+bCzSeYskDRKJ45Y4zH9oh+9uO35I8Yf8E6Pi38dP2kdQ&#13;&#10;/ar+Jv7IX7MnxL8T+M/ClhY+LvCHxK1C8uLHQLqweeOG50vUzpEsssctvNEJYJLSHLwKVk656D9s&#13;&#10;f/gmV8d/jl8Jfhz4b/Zjk+HHws8QeG/Duo+CfFkWi2tzZaSvhbVrNINVt9MSKF3V45YLWe1DqiBo&#13;&#10;fmZSxNU99S/Z2m1Loe7aJ/wVK+F3jvwD4A8W/B74AfFLxtrHxI8LS+KPD/grw7o2nrqkOgLMIk1W&#13;&#10;6N1fQ2ttBMWjaEPcebKJMLGWSRU4HU/2+9X+Kv7R/wCzlF8BPFF3beBPiT4d+IFz4k0fVdCiiuvt&#13;&#10;+k3FhbrbTiZDLbT2tw15DJGjKN+4NvCqRy/7SX/BLC5+J/7Qvhj4x+DP2YPgn8QdM8I/DmPwRZfD&#13;&#10;/wCM1u66Yulw3JntLmzu4bS8a1uIi8yMpt3WWOYDKGME998KP2A/EHhT4m/s/ePE+Hfwq8D6H8Lt&#13;&#10;G8d2niPwb8PY57fT4bjWbmye3/s9DboJFX7LIZpJPJLO+5U+Yqq0T1M4tRnrqfSFprdxrp8O3V1A&#13;&#10;EdNYkQlVwrYt5eR/ntXk3xO/5Sz/AAX/AOzf/iR/6efBVe1a7FYW2q+HbXTkjSOPVGASPoP9HlNe&#13;&#10;K/E7/lLP8F/+zf8A4kf+nnwVSYpNOTaPo2iiigkKKKKACiiigAooooAK+cfid/yln+C/H/Nv/wAS&#13;&#10;P/Tz4Kr6Or5w+KLpH/wVk+DEkjhVX9n74kFmY4AH9s+CuaAPz78Rft1/tJ/Fv9tLU/gn8b9b1Y+G&#13;&#10;9Z8Yf8I+vhCzZIxpbDUEFu8eAA0qSImZDklWfBGVxwv7PfhX4H+Dfib8M7nX/i5b+JNBtvibN9ki&#13;&#10;0TSbyOfUTKdPjWKRLiFFjCYVpl3MCr7IzKSxX9fPAmvfsbfF/wCK934y+G+p/D3xH410qEw3up6T&#13;&#10;JZ3Oo20eSpVpEzIo6jrjtXnfhf8A4J//ALJeiftN3njW0+F0Ec2gmDxJplu93IbW21K7lnWa4ERb&#13;&#10;YMfZISi42xsu5QDgj9JfFeAo0/Y/Vp0LRV4xSV3yzjfVJq/MrS1bV27tJn5guEMwr1Pb/WYV7yk1&#13;&#10;KTbtHnhK2kmnbld46JOyVk2jc+Jui/sBfs5/EHTfiH46+HfhDSfFLIp07ULfw4st6iovlrIDFGzK&#13;&#10;Ao2BzjgYB4xX58/tXfsz33iT9oPxPofg79ovwb53j7xTaeLfA+rX/jGC1m3ssyLaTIzCWNgZdtvI&#13;&#10;iuP3W3guxj+sP2oPgt4f/bU+K/8Awlf7N3xx8GeIL3SbBNP13SYdeSSSyKSSFWPlb8AlmBBAwU4z&#13;&#10;nj48/wCCiP8AwT+/aC8CeI9G8X+JE0O28EaH4dtdPuPGU+sIsMMj3E00gkhP79mEtw6IkUcjOiIc&#13;&#10;biyr+c+HHEHHVfxKxuWZpQ9hg40/3VWd25NOLgkpyfNzc0nyxjGyVtbn6H4lZBwPR8NsHmWV1vb4&#13;&#10;yVT97ShZKKakptuEVy8vLFc0pSu3fSw/4x/DX9uf9i3w1aaDqPinRdB17xIyahrXjzSY9P0+OGCM&#13;&#10;ssdm2oiKKW5uZHLyyJl2YRxlS483H6BfsA+MfG37UX7F8Nt+042jeJ7m9lvNM1S6t7y2u7bV7Tdh&#13;&#10;Xf7OSgJVijLwwKHIUnA/Pf8Abs+PXwt/bg+Dfw91nwD4r1DSNU8NTXmhrB41nhtl1/7PBaFrn7QJ&#13;&#10;GiilAlRsTFFPnSAOSMP7n/wTE8WXH7L/APwTr+L/AMTPCnibTvEmt6HqF1fHTbF3mtLS6SxiKIXG&#13;&#10;1ZegZ3iZkIACsSDX6vnuDr4vh6FStCMMT7WK0hyu7lyr3ruy+F72VrK0kz8q4fxmHwfElSlRnKeF&#13;&#10;9lJ6z5lZQ5n7tld/EtuZ3u7xaPaLj9mP/glx+y6+vfD28+FNlM+v6ev/AAkFrOt3qskNmsgcFizS&#13;&#10;PBGJERsrjDIjHlVI9f8ACv7Hn7IE0lt458LfB7QLhb3Q4bNbyMNNHqFiETylmBYrcqFSPa0gYgKu&#13;&#10;DwK/HX4jftQ6n4P+Kena3rnwx8L654jsZrTWdR8Tzac1leXF7cRR3EgR7JoQ8S+ZsXzxOZMF3LCT&#13;&#10;yx+1X7M2o+HtT/Zz8E634Wsru20y88LWV1ZW18P30UUkKuqP/tANj8K+M4gy3ivJcZCvXxTqYetF&#13;&#10;63alGaa00m+aMoapuMZRcUne6t9rw3mnCWeYSdChhI069GS0snGUHfXWC5ZRno0pSjJSbVrO/wAw&#13;&#10;f8FGv+Ceur/teTx+DPgrqGkaBqHhHR9Ml0vTLhTb2EsEkl8jx4iQ+WyhFKkKRwy4G7I4v4XfsQeF&#13;&#10;P2Rv2P8AXvhN+1h+1L4T8M+JfGFyR4eu9TuILqw0tEZWaGGG9UCZJW5nUKoZWAPKhzyeqf8ABZ/x&#13;&#10;zoX7QkfjW2+GenHwnqni2fw3e2LpKb77BZNF5U6NuAExa9mcxlSCAkeQQXO//wAFiP2Af2nv2mvj&#13;&#10;B4e+MPwL8OHxJp6eHo9NuNIXUIYJbKRZZZPNAmdFKuJADg5BQZ4xj6HLoZxhVQyzMa6o0JOU1L3W&#13;&#10;+aLT5XJ6K8nd331V3ex87mU8lxcsRmmW0JV68VGDj7yXLNNcyitXaKsrbaOytc9F/YW/Y98U/sl6&#13;&#10;Lrn7RPiv4l+EtTspvD8p8P6T4Fs0t9Nu1fa8d1LOQGuJHwqR7iViEsm04kOPkv8AZD/4Kfft1fEL&#13;&#10;9s/wx4e8TeMrnXtP8TeJo7LVPCQ06NbeC2kcrIYlCb4xAhZ87skRfOW5Nfe/7J37F2teFP8Agnja&#13;&#10;/sh/Hy+LXGqaTfQauNNuA7WQuppJVSNyCC8e9ecFdy8ZGKw/2Qv+CaniD9nT4tyfFf4hfHw+Mbm3&#13;&#10;idNOKeGILK5lLAjfeXSlp7whSMCRyoYBsEqu3KGc5Qnj541xrVHeMHy7pJqLjZNLV3eqeiak1oa1&#13;&#10;MkzlrLoYFToU1adRKd7Sbi5KV2m9FZaNatOKep4b+198ItP8AftrS6B+yx8DPDXh/VdT8Ealf6h4&#13;&#10;zhnAuodSmtLuKD7PG0myzIn8hnuI4ww3ks6qH3fFfww/Zy+LHjLwh4j+GPjTQ7zwxNe3cGtaZrPi&#13;&#10;G3ljgvprSK5EkKYUyXJaG4kmDQLMQISdu1y6+l/Fr9gD9vLUP24NX1CPwlq63F54um1W08fysFsb&#13;&#10;e2+0l0vGn3bIxGgB8rO4BNqqeM87qXwusf2f/wBoS6+Nfwe8S6R4y+z+L7hPAWjeCm+3pFeyyyCy&#13;&#10;ju2iYpCoyGSNWdpvK2YQFmT7TLGsNhY0qWJjUk6cGnZt80b2vJykrO+ilyqKjJ2Phs1UsVi5Va2F&#13;&#10;nTgqlRNXUVyytflioxbatq48zk5RXMXbn4SeLP8Agnx4s0qx+I/jXRYdZ0XxRYeKb5NM1lJHmNkk&#13;&#10;62tlBErC4JnaedJZJIkiRQuGbkH1T44/FH45/wDBSz4d6R4F0bTbWHxL4uto9X0HSLMtAl1Hpcci&#13;&#10;zWUpZioZpLy4nikcqhSGEH5nDVo/8FpfE/wz+Hvxn0GS8+Dtnr/iLWNIjvtSfxFJcfZLIgBdkH2e&#13;&#10;SKVix5eN5GhUjcsYeWRze/ZT/wCCjn7N3wVvvC3xc+IHwHbRrrxdZnSb7U9Dy1vozWxhtpHt4pCW&#13;&#10;W1eCKxzGhyptiAJG5Pm16uMxmX4XNaeH9pXu3F+7vaTso3vytxb7tRsrXTPUw9HBYLMcXlFTE+zw&#13;&#10;9kpL3trxV3K1uZKSXZOV3ezRzn7Dn/BP79tH4X/Ffw3a6x4I1Lw3dReO9K1rVL55V8jT9Ps47pZg&#13;&#10;0yMUkkuEuTCscTOQpkMgQFSfuL/gqV/ybV4a/wCzgPhV/wCp7oNfRVvPDdQJc28gaORAyMO4IyDX&#13;&#10;zr/wVK/5Nq8Nf9nAfCr/ANT3Qa/Nc8zzFZ9iY1q8VFpNaeb89emnb5s/UcgyDC8P4aVGhKUk2n7z&#13;&#10;7K3TTrr3+SPo2iiivEPdCvmTwvf6hpX/AAVE+PGqaTYG6urb9nL4eS21qGCmaRdX8bFUyeBkgDPv&#13;&#10;X03XzX4C1Gw0j/gqx8btU1W9itra3/Z7+HMk9xPIESNBrPjUlmY8AAdzQOPxLS58H2n7QvxQ/ao8&#13;&#10;bXXhL9onx1qVxapFqWp2TxW48vRZYtLvo5HWBQCYxbzThkXDsVXJPOen/Y28D/Be4/aM8A+G/iF4&#13;&#10;hsPFNpqFhdadZ6ZZadO9temRro+bOLmGP9yMlduN/mLkhVUO36NfDiP9lv4l6lrPjL4UReCtavL5&#13;&#10;Dba9qWhpbTSzKw5jmePJII7Mea89+C/7Kf7MfwR+Inif4q2nhu10s+Dbx7XTNQ1LUnMGl2j2cNzK&#13;&#10;4MrbU+a4my55CNtBAyD3yxMbOKi15fI+tr53hOWpTVGVO6tyq27g49k106apdz1rWNR+F/hPU3tL&#13;&#10;j7LZX1xGVaWC3+dAwxksB8vrz9a/H/4G/sDftA/Bv4peKP2Z7P4s+FrnxDYfELU9f8KeJx42tln1&#13;&#10;uC/SA7Jot/2iK+CwhnDRlJFkOHxGpk/TDwz4p+En7Vmo3/jz9m345eD/ABppiXIhv7rw9r8N4trM&#13;&#10;FAKMYSwBxg84PNfF/wC2P+z58Vvhp+1NcfHj4mi18P8AhUa5Zvp2v2epRvNcJbRRBFgiB803LJDn&#13;&#10;aVCK55cKN9c+XzrRqzpyXKumm7JySlQeJU41rVOV6NJ3drctnv6LXqfPH7dP/D2D4EfFjSPgZ+zp&#13;&#10;4ii8BReG4otX8QeM9LfTNDsNev7gBoreJ9kZv4oI0AZShxJPJ5q7PKZv1X/ZRg8YftZ/sE+DYP2z&#13;&#10;/Bmm3XiDXfDsaeLrKC9guIJ7mNyv2iOS1YxgvsWZTGx2Fxg8Zr4Z/bn8f+DP2ufFPhr4weANdXR7&#13;&#10;nUPD5E3h3xPew2hCx3M0P2mOZn8ltzRMrKXV8RoQrA/L778I/ifrH7Nv/BLBPEPwy8T2etaq+qz2&#13;&#10;dte7ZDa2ks955cm3eFJWMMzZxgtlhlTXZXTnRholK/8AWpeOyyrKhSxLm1XnNJq1km2+vS1u78j0&#13;&#10;zw9e/sA/sgX158MNE0X+y0u7+Aaxqhtbq7ht5mwsIuLw7hCuXIXcwVdz9Mmuttv2OP2XPhJ4s1b4&#13;&#10;x/Cr4NaNoWveKdZsp9evdKR4o7+Y3APnvCreUZT5kmZdm8+Y2WO45/Bb4h/8FeNc8A/taap4F1D9&#13;&#10;nzwvdeFNE1+88Paxc2mlyWWt6laeY9tdTH7PJFbiZ/ndI3gbZlULMy+bX9Evig2WjfDPTjaiU29o&#13;&#10;2n+WJMlyiyR4z74H51jiqE8PZtu8t/M8XMZUXyyhOUpa3cnv5r+trC+KvBl54ivZbjTZY1eGbYUk&#13;&#10;JAxsU5GBVfV/C4s/C8eiSeKra11AOJEa42ujDp5ZDc7fcdDz7Vh+GvjZqd14o0+1vdLhFtrByyxZ&#13;&#10;LxOZGjXnPIwi54HUn2p/xmtdS0a+OtIQ0d24SNz/AAELyMfhmuOcvZxvLZHJQjOvNUr27HTeBvCu&#13;&#10;ueFbK5vtc1eK4uJ1Ajito9sUQGTx0yT3J54A7Vq2VzPdT/Zrg+ZHIpDqwyMV5x8L/iB4gvdbtvCu&#13;&#10;q3ZntpwUhJUboWVSQQQORxjBr1CHT5YY5CJwXZCFIXGD6+9YQqqv70R4ihLDTcZ6tnIat4R8L+H4&#13;&#10;9Ql8L6bb2tzInzvG/KrkFgMn5ARkYGAeB6VH4Jufs0b6PeIYZXk8yJZOGcHav3euAcc4xzziqNh4&#13;&#10;M8QTaubbULF0jyftMsv3GQg7hnvkEj8a+Nv2pfgLofxL/wCCgv7P37M/7QGgWfiL4f8AiDQvF+t3&#13;&#10;3hW9DS6drepWA0uO1iuoiAlwsUN7eTiJ9y7o1cg+WMdLS5WmwfuR5Y6n2R44+IFn4W1RLm2uIXub&#13;&#10;FXWO3EgYyOwA+YKflUDB5xntWjq1tqfjjS4dU0yE7n2zm2JwcPGnrxkf1NfFP7Buo6f4GtPix8Gd&#13;&#10;C01NQ8M/Dn47eIvD3gb+07mW4+x6TE0EqWCOX3PFbTzXNsgcuUSFYwQIwK8E+BOm+C9J/ZW/Z5/4&#13;&#10;KF6TpsyfH/x7+0ToMXivxsl6/wDaGsxap4nfTdU0S4bd89nDaPcRx2xHlwfY42VVaMtRblSsZKcu&#13;&#10;ZSS2P1Ll0DVNG8NQpfoULazaOyZztHnxjH14/lXmn7bv/Jyv7I//AGcBqP8A6gXi2vcfiF/yA4P+&#13;&#10;wrZ/+lCV4d+27/ycr+yP/wBnAaj/AOoF4tqHq7mc5ucrs+jaKKKCQr5h/ZN1C90r44ftjalp0e+e&#13;&#10;D472LxAjPI8A+EuffHWvp6vln9mL4heAvhV8Zv2xvH/xP8Z6X4f0LTfj1p8uo6vrV9HbW1un/CBe&#13;&#10;EhueSQhVH1NDTkrIqLSkm1c7OHxHf+LdPvbXxNq0jNHD5kV3IpYRgyRgqQoztJC9BxycGo/2YLTR&#13;&#10;TqFzbXcy3Mkt7qAiRYzsXbeSHcdwHJwCP1weK7/4R/En9nn9oLwRP4x+Bfjrwv4s0G9leC41Twxq&#13;&#10;MN1A8g+8jSQkgMM9M5Ga5/4e3/wl+CPw01v4peO/EumeHtL0/WtXGoa3reopBb2sCajOg3SSsFQY&#13;&#10;Uck8muWOGqRmr6v53PTqY6lOEoxi432Wnl/kdRfan8L9Hu7rwvZTWlheXUZhkkt7fGwsMAFgMD6Z&#13;&#10;rhbLwXrl9fR6Vo+s6f8AbLNGgkjF4pEi72JIHOR8xBUjt3zgU/A9l4F/aGgb4mfAz4t+GfFfhjUL&#13;&#10;yRotb0HV47uLO871DRFlLA5GM9ucVyfx5+NXhT9kzV4/HPxWumhmnuZZ9L0rT5VkudQIblYxkbU+&#13;&#10;YbnfaACepwpzlTr1aig4dbaHbhKcZPkoT5ptbPV37f1tucL8EPH/AO1142/bN+Kei6j4D1Pw34R8&#13;&#10;Fiz0XwWb62t7aPWZow8t/fRKP9ZHI00CK5+UpCg+WQSqv2W+nW/iPQ4F8Q2ChmiV5Yt/+rfHOCPT&#13;&#10;kV80fAP9tL4CftDfG3xDF4M8RXNpqWgaNZT+INH1a2MUliL22iurfDjMcgeJt3yMxByCBxn6Qg1C&#13;&#10;w1vw1bT2bia2vIwAzKcMh9j/ACNd8uaLs48tv6/Hc8fERlGs7v3uvk+v3O5HY6X4JZUsrGCCT7PM&#13;&#10;SrI+4q/fLZzngdfQVft/DuiWp/caZCo37wu3IDeoB4H4VgaR4U8M6XrI1TStHjtJXXy3+zEqrLkc&#13;&#10;FQdvUA5xmunvroWVnJdspIjQsQO+KnmuYy507XMyDTZrmNpYSP8AXSggn/po1JrWm3ssEUel6tHF&#13;&#10;cR53JKoZZM9j3B9DXlD/ABe8bLqLXlnqIii81nW1ESlACxODkZPXrnP0r0/Rnu/EGl22srb7Rdwr&#13;&#10;KQTwpIyR+Fc9OvCpJ8qOythK2GjFzasR6m+r+E/C890+oCa9lYEOE+VBwMKPYZP15qh4B17VvEF5&#13;&#10;caVrT/ardoCzGVAcHPT8cn8q6PxD4f8A7dsUt1vGglibdFKgzg4IOfUYJrxn9uzX/iD8BP8Agn58&#13;&#10;cfil8LNTlHivw98JvEWqaBc2kAVoLy3024lhkRF6srqrepKgV13XKcynD2bvuz0DxVo0NhpclnoV&#13;&#10;j5XmSgyCPJLqOME/UqQvfHHSpPBzytpsWl3MLQzRuVVXBywO5s46jv144r4I+Hf7PPwV/Y//AGnP&#13;&#10;2Wf+GYNOTSk+K/gfxDZ/EW7t755D4vtoNFhv4NXvmdyLq6S8EGLt8yf6c6F9rha2fiv8HPh1+1V/&#13;&#10;wVl0H9mr9pDwPaeM/AuifAyXxDpXhXWEaTTJtRuNVe1uL8xcLNNBFFbRxyMD5Ju327WcNSXvQ1NO&#13;&#10;e1N33PuXVPGNnoMipaypPKGCPGjZwM/NnHQ9QBV+2invImMa7iksgYD3cnNfL/8AwSK1G78UfsPe&#13;&#10;Gr/xHqV1rjaH4o8UaFoeuapePcT32lab4i1Gw06Z5GYmVvsdtbjzGyX27yTuzX034f8AFWnLq8nh&#13;&#10;prd0lMzlJCch+S2D6HH8qi0WrIiWycUZGo2l+fHmh3xgeO3W7aIlxjzG8mY8D0GevucV5X8Tv+Us&#13;&#10;/wAF/wDs3/4kf+nnwVXuPiz/AJDnh7/sKt/6Ty14d8Tv+Us/wX/7N/8AiR/6efBVUYylzO59G0UU&#13;&#10;UEhRRRQAUUVX1bVtK0DSrnXdd1O3srGyt3nvLy7mWOKCJFLPI7sQFVVBJYkAAEmgCxRXgH/D2L/g&#13;&#10;ll/0ks/Z/wD/AA8mh/8AyVXl/wDwUI8aftYfs2eGrn9pX4Uftr3OoX2q+KdK074ZfBIeCNIl03xP&#13;&#10;PczQxrpfnCFtRmmlTzpPtENzGsKK0jRmOJsgH2fXx3+3F8O/Evxc/bl8F/C/wbqsdjq3iD9lr4qW&#13;&#10;GnXcshRI5pdU8GIpZlBKrk4JAyAeK+u9Z1W20LSLrW72K4eGztpJ5ktLSSeVlRSxCRRqzyNgcIgL&#13;&#10;McAAkgV8SWX7ZPwk+NX/AAVW+FWqeD/CXxNs4tI+A3xAiul8U/BjxLokjtNrHg8oYU1HT4GuFHkv&#13;&#10;vaIMIyUDlTIm7SjVlQqxqR3i016ppr8jOtShXoypT2kmn6NNP8GfMX7Fv7EX7Z/7HPxc1P8Aaq+J&#13;&#10;PwsudI0f4d+F9X1K6tTqsLNrTLZShLSMQu5IZyjliNoCf3gBWj8If28f2pP2uZtR+EviTUdKa/8A&#13;&#10;jDaa54bhuLWzNuul/Z7BZ7QRldzCISXMyyM299khIOUAPM+MfHf7YXg79rzxB8cfjT8UdZ0u30TX&#13;&#10;/tFv4fl8Ux2kWoW7zs1tpvkzzItvBLDG5PmoCUjkbZJICC/4XXPx78e6x4f1P4T+INa+w3niO6sf&#13;&#10;FGh2Him2vmt9NnihWQ2psEjhjSCMSvEkaJJA8oKLjLH9fx04Yv8A2rFOjOo1DlmlLlg1GclHW9/e&#13;&#10;tK97NpQ0TPxfAQqYP/ZMJGtCmnPmg3HmmnKEXLS1vdvG1rpNz1aOO/Z10L4s/wDBMj9ofTPjt+0L&#13;&#10;4euNEi022uoovDdrrFs93r4kQxeSixSPiFWZZWlceXmEKCXKrXpv7YH7ZXiv9sjXnuPEXie00T4D&#13;&#10;63pdqljHqJ8m4sb8SHMjCKOaSW8jmhkBjQNH9nYZMXnCQcL+yt+wH8f/AInR+Jvhp8XrDWvD/ha/&#13;&#10;sDLDq0ekyawlnq0VzCVdYLZmKymLz42YlflkYE5IFb3xA/4J7/tF+NfDdr8DPDPwh1jR9H8F6reS&#13;&#10;+GfEeoafcyw63HciPz5rgRQ+dFKzQRGNRBtVCUdsoJH78RjeHqmaKviK9N1opJzWkVF6pxTv76l5&#13;&#10;yaTbty6Hn4bA8R0speHw2HqKhNtqDu5SmtGpNJe44+UYtpK/NqeF+NvGGi23jnUf2cdU+EovfDmj&#13;&#10;+J5rTw/p2jNHaatFcCQW5kF15UpmlnEcfmCRJFJVBGIlVQP1H/4JWaN8JJv2T/GfgT4M+DZbeLSv&#13;&#10;GeraZc3uoX32ldauIlQRXnmKqgq0fkjCKoBU49T8k2H7Hn7Z3gZPC3gfT/hlpnieZ7aZNc8bal4V&#13;&#10;vkfTYWEcUFrHdRww6lthiiYhomAIuDHt2xqT+h/gLx/+zJ+yn8LtD+HWl2N14T0S2aOysIrjwvqF&#13;&#10;tFPdSHoplhzJLI+T1LMSTya+d4uzrBYrL6eGwsueTafuyck3F6ylHe8uieu8n0PpuDcjx2EzGpic&#13;&#10;VHkiote/BRaUlpGMr2ajfVrTaK6n5TeHfC/xIsfHlp8QP22/gl4L0rQ/CWuWOn67qvirRptPnkgj&#13;&#10;kAFpb2enNGt6xhjkETGCSMpEQXEcZ2/an7W3/BYbwJ4J/Zt0f4i/sbGy1251HWzpLSatps0cOkeX&#13;&#10;CJCssJ2NvZSBGMhSFdgWCEHxr9vb4lfBf9vrxPP8P/hf8STa6gNXgm8PT6jfWc1pqNwsf2YQQx21&#13;&#10;zJcr5gbcMwZDKRty5rt/2Nf+CdXwo+FX7Pfi/wAI/tU+D9W8Waj4muLe7bSLPwvqqQWTWizeQYpx&#13;&#10;AjrKfOlBkBT5X29Mk9GYYvJMTh8PjM0i1Ug1air2cXa+kvvbvFacrWpy5dg8+wuJxGCyqSdOad67&#13;&#10;s2pK9tY7dkrSevMnoeV/BL9pH9kXRfEPh79oT9t74E2tl4k1bX21fR28JQTPZwXTrFJLqd1aGY7J&#13;&#10;JIzZyhFD54mVQ0lfob8cv28f2X/2efh34f8Aif8AEb4jxrpniqBZ/Dg063e5l1GIor+ZGkYJ2BWU&#13;&#10;lzhRvUE5YA/lt41+A+nftV6f4Tm8CxxaJPGIrXV9F0KaPVltJ4rOysfKgxPlsR2kLKjSOxD5Zwx2&#13;&#10;17L+3B+y98PPiv8AC34SfBbw98Z7Pw5448GaF/ZOl+FfFenX0cuo2reWqlCluXaQGInKREMXI42i&#13;&#10;uPH4LIMdjaCr1pxvKopRTbUIrWNtJcquldq6tq7aW7svx3EWAwOIeHowlaFNwk1GLnN2Ur6x5nZu&#13;&#10;ydnf3VfW/rPx5/4LsfBf4UfE/T/Bngz4W6t4m0lrW1udW1lboWjxRTwxzoIYZFJkcJINyuY8N8uc&#13;&#10;g4pf8FO/+Co/in4SfDbwTL+yb4o0x5fGVo95c66Yknl0+HyLaeKPyXBEckkdzG/7xThDwvzBhwlh&#13;&#10;/wAEivgt4v8AD/hzxB8cvij43g8Q2OlQW3idvDvgW/W1u0gjEcRRprYsjrEkaNIRiTy9+xWZifnb&#13;&#10;xzL4P+HHxX13wlc6JovjDRZ9Qhj1Vbzxfp1jbrHboI7eK0s7vdLamCHEAeRjKyqw3RhznfLsBwbX&#13;&#10;xVKWFTm6V+dSvyz3S1kreatZPRNdufMsx42oYSrHFtU41WlBxtzQ2b0i76/C7ttatPv9lfAT4t/t&#13;&#10;Cf8ABUP/AIJk+P8AwrfX9tp3jNbmTRodTtF8iLVQkcE+1wOI/NRzC+Pl+YnAB2j5C+BPhz45/wDB&#13;&#10;J34g/wDDQv7QPw7udNu7zT7nSvDnhf8AtG3Z9ZlYKzyO8bSCO3hKxsXwWaRoQqkb2T9W/gt41+AX&#13;&#10;gP4Y6PoPwd8BanpPh02aT6daaN4Lvzb7ZBv3q0cBWTcW3FwTuJzk5zX5bftgyftE/G/9pvxV4E+O&#13;&#10;nhe91q01HxHLL4F0lfEVrYahp9srvHbm1tbgltksOwyRGNWkaNG3KVOc+HczoYvF4vCKEKeFm3Jw&#13;&#10;ekraRcYvbpeX8quotGvEuVYjB4PB4xznVxcEoxmtYX1kpSW/W0bfE7OSZ0vw+8aWH/BQTxHa2XxN&#13;&#10;v9I8U3PiXWL5dH0PxRpTWV3o+opbpKIob7T3jNzDLEoUiUREiAEZMIV/pDx5/wAEgPg58UPjRpXg&#13;&#10;5vGmo6b4N8IWMF+nhi1gTBjuS0ZtYpcgxx77JpHYh5Ha5kYuGO6vk/wp4c+D/wCzl4x8O+KPh78V&#13;&#10;dOLeGNWn1Hw3Za5c2u6/vmRYk1O8f7TF/oi+X+5iiUyDDFgCzK36TaN+1V8F7PXdV+MuteKZLbw5&#13;&#10;deENIlOuHSrr7GF869Jk83y9ojO8BZCdrc7ScHHl57UrZVj6dbKKk4UpJqMEmoRleXvRhy2U5KbU&#13;&#10;pLVvdOScn6nD9Ghm2Aq0M5pQnVi05TbTlKNo6SnzXcIygnGL0S2tFxivzI/a0/bJ/bw8I/t2654f&#13;&#10;8PePfE+jXmg+J207wr4S055Ray2ok22q/ZRlbjzYyjZYMW8zjHAH6Jf8FLp9Quv2T/B11q1uIbuT&#13;&#10;46/CZrqIHISQ+O9ALL+ByK1vFH7fP7GVp4m0lrHXLTxB4gvhD/ZcNhYxfbTDMAySx/aDGzIy4I2F&#13;&#10;iwxgGvMf+ClP7VHwK8TfsbeH/iXYeNxF4Yt/jf8ADO/vPFN9ZTW+lWtrb+OtEknnlvZEFvHHGsbl&#13;&#10;naQKuw5PFeXn2YrMMJhksJ7H2cbN2tzPRfyrS6b1u7t6s9fh7LXl2MxMnjPbe0lzJXvyrV/zS1s0&#13;&#10;tLKyjotD7Qorwzw5/wAFP/8Agmn4x8Q2HhHwj/wUO+Bmq6tqt7FZ6Xpem/FrRp7i8uJXCRwxRpcl&#13;&#10;pJHdlVUUEsSAASa8n+OPiv8Aa4/Zn/aR+E9jZftoXvxB1D4nfFNNMm+EF54G0m3tIvDh8yS+vrWS&#13;&#10;1hF9D9gt9kjXE9xLE7BI2RWnQV8wfVH2XXwv+0x8IfHXx1/bJ/aO+Gvw3nRdXvP2e/hjJbQyT+WL&#13;&#10;gRa/4ykaHd0BdUKjOBkjJAzX2b8RvH2h/C3wPqXxB8S2OsXNhpVsZ7qDw/4fvNVvXUEDENpZRS3E&#13;&#10;7c/cjjZvbivjD4L/ALV3hf4sf8FCPj945+EXhTx5BeD9n7wJZaTbeLPhV4g0aZr6PUvGToXt76yh&#13;&#10;nEJaaMCbZsYiRVYtG4WoScZJo1oVp4evGrDeLTXyPMv2bfhD+1L+wL4T8fftP+Nvh81gun+Gxp+n&#13;&#10;aTd3aSi6up7qFUndIXOYosMxyVJDYU4JI8y/aA8d/tV/8FDf2SPiD+yd4Zv7O78T+OtBj8R2coZL&#13;&#10;P7ZdWWowq1kzjCJHLbWyxJu2r5ojDuFd2Hkn/BL34Ff8FDtZ/ap8X/HP9s/9orxilnYPeab4m8Kj&#13;&#10;Wxraaze3NrKrWtzbwvNbWq2wnimEMsXGYlSMISV9u/at+BHx58Z/Dvxv8MPhT4j8Y6/pGq+CtVtk&#13;&#10;M15NBerfpbNPal5CEEYeV7e2dhtDQbkkCxOAfSlUpLE8rknLR36I+pq4ylmVKpVxEYKo72eq0UdE&#13;&#10;t+t+urfkedf8G9H7CP7Y37C/7Qvi742ftIeDrzwpoOoeFTpEPhyTVIJZdUuGuY5FuSkMjqFhWKUB&#13;&#10;nwSbj5Mgsa9V1rwz/wAFHv2yP2/PiL8Pv2jdJ0s/BHSvFdrH4QvIL8Wf2CDYkkRsh5DyXUstrcD7&#13;&#10;QJNqLPgJMBD5b8R/wb6fs2/tgfAPwz468OftL6Vr+m+B7xLG48GW9qkmtQfag9wLo2/2JpkgBUx7&#13;&#10;843MEIztav0Qvb2XWVhRfCniKyNonkxrJ4V1FlaMEkNlbcndknOQB0x6VxY3F4mljJuKUrpJNLb/&#13;&#10;AIJ5uGnh6dSNWM+Wa6/lb+n5nivxq/ZS/Z38V+B7dvEGjjw1Y+FNNnaC+0i5jtRb2qhpXEzyo4dA&#13;&#10;d8hdvmBLEtyc9B+wx480n9qj/gjlpHjr4LfCD+xbvVPC+pjTPDl/Kt4DqUM9xC77pQFmWSVGYb1C&#13;&#10;srgFduRXJ/tJ/DD40/tMfEdPgr4y+HOryfCS8gto/El62m6vZyakm8tcAmxEVzJuRvK8qXdC/lhm&#13;&#10;HzEV9Z+DvHvwK+DXgnSvhz4I8I6r4f0LRrFbXR9JtPBWoQQW1vEvEca+QAFVR+ArOnKpTw6VSfM7&#13;&#10;39F2fm39xrmWNrS9lGM+aKtJJS5le99V0fle+r2Pzc/ZK/YC8IfEP9qbTP2uv2i/2WPCNtdafrbX&#13;&#10;eq6tqtvdWl5d3yIxWUadDItt56y+XI0klupJPmFmchj9y/tF/tVXOjfF34ffBzwdpEVxZ+KZJby+&#13;&#10;1S5ibCLbtlYYxx8+8Atnou3j5wRiat4v03V/GWrX+hx+ItRi1TUDc2tq/hu586EsvzqMKd0Y2qV/&#13;&#10;iGSMYAxu6zovw61DwlpOpat4L1SfxHpGqC60m61Pw3e2q2bybI5E8940RVZFAYFsEhT1C4UsVUr4&#13;&#10;n3leCWn9X7hi6+Aqz9tOmk7Ncq0SunZ+dnr+mh6l4O8L+F7O8h1y60GO3vYAVhEbNshDfMcKTwcu&#13;&#10;30zjpXQeLdI0HxHpjaNris0bkMhjOGRh0YHseTXOaT4oj1NVngsnlkucOFt5UdQcYIyDzgg5wD+N&#13;&#10;W/EPjjwbolvJd+IvFVlYfZLfzL1r2XylgQDJZi2NqgdzgVnJSldNXPEi17ROLs/I53wzB4N8C+KG&#13;&#10;lt7e5uWjZohdzuv7rsSqgfrnOOgrf8deN9R029jsdFnRV2bnlADEnJG32xjmuW8E+OfgD8Ybq81T&#13;&#10;4afFTTtcNqd97Bps4mETE8FwvzKhPfoecGrtpcWMeoC3v4EuIDcbpZJJ0ySTywHUA+nWtI04U1ZK&#13;&#10;x11byq3q35ktU9PzSOz0XUL3xL4Zhv5UCysx3qvAbBIry39qH9n/AOBXx80LSvDfxy8CXGqy6RqI&#13;&#10;1HQL3TNdvNJ1DSbkI8Rntr6xliubZ2jkeMmKRdysytkHB9dj1GxtrYQWdrMiomI0W0cAeg6V8lft&#13;&#10;Zftf6l+yD8OdX+LXxY+DPjfxrp+kWl9qutr4Fhs7m50mxtbdrm5nmW4uYUSFIo2YAuCSCACTikox&#13;&#10;crnJCUOaz2O48D/sPfsiaVB8PrPwB8H7bTW+HL38nhKKHUrtPsv27ct9JKRN/pcsvmO7SXHmOXka&#13;&#10;TO9mak8Gf8Ewv2NvB/7QLftEeHPhSLfXrDXrjV7G3GsXrada6pcIfOv4NOac2VvcuJXDTxQLK29i&#13;&#10;XJZs9j4J+IPhO6s9G8W6XqCR29/YQ3FvFdzRK8EUqiTMgEn3yrfw5A45NeY+Cf8AgrB+z54n+Jtl&#13;&#10;4eh+HnxAtPB3ibxzceE/C3xcvdAgXwxrGtwmSFrOCZbg3I3TW80Mc0lukEsibY5WLLlvQKjSl7h7&#13;&#10;p8QLu+/suJlZi/8AalphM8Z89OK8n/bd/wCTlf2R/wDs4DUf/UC8W16Z8a/ip4I8GeCrnxLr+orB&#13;&#10;Y6VNFe6neSFUS1ghkWSSRyxGAFUknsBzXzX+3L+1z+zjpfxK/ZL+Nfin4r6Z4f8ABMPxvur6Txr4&#13;&#10;oZtL0YW83gXxTHDJ9uuxHblZHmiVCH+cuu3OahRaREnfpY+1aK8W8D/8FDf2Cvjf4mt/hX8C/wBv&#13;&#10;X4NeI/FusJLFoej+HfiRpWp3k8yxM+Y7WC5Mk21VZyqj7qMcgAkeR+EfGH7VXwN/b6+G/wCzT4g/&#13;&#10;bDv/AIyweL/DOs6t8RdD1bwXpNg3hKyt4R9j1OB9Nt4XghmvMWiw3bTtLvdkfMElMg+xa/Ij/gpd&#13;&#10;+xH+0h+3T8Ov2qvh9+zHbDUdb0L9rDRdYu/Dn29bdtXtl+HfhmExI0jLGWR5klCuwB8s4O4KK/Uv&#13;&#10;40/Gfwh8BfA8nxB8b6R4ovrCO5jgaDwh4K1PX70s5wCLTTLee4K8cuI9q9yK+Ffht+0V44+I3w3/&#13;&#10;AG5vGP7IWg+M7fxtrfxO3eBY9c+H2q6Vdw3q+A/C8CGWDULWNrWQPGzILlEVh5bn926sdaM5U6sZ&#13;&#10;LdPqVFtSTR5h/wAG/wB+wl+2Z/wTq+GXxM8eftI+EW8MyeNL7S7XQvDN1fx3EkP2dbhpbyRYXeOP&#13;&#10;eJkjUbtxMZ3AALnoP+Cuf7LP7Tf7fn7AjfDH9nmwOr674Z+JUuvXGgR3iWzavbNNfRyxqXKxtIkk&#13;&#10;6TKrMqlY3xlwinx//gh38L/2xPhTrni/4/8A7VX7QPi/WrLXIrnSLXwgdfl12C5uknhMmpSXCPcQ&#13;&#10;pNG8MkAVcyhvM3FAoD/f/gbxlcTeEdStEtvEF1by393NGYtEvJQrG9kO1mWMjJUszDON3X5hgTjM&#13;&#10;RVo5i6sXzNW2Wmz0PWp06cqa5rJtvX7v+D6nx7/wbrfsoftOf8E+fCnxFv8A9qfw5d6AnjC908aT&#13;&#10;4RfUI5prQ26TeZeSJG7JGZBNGgXIkxAdwACZ+uf2iP2d/C/7TvifRdf+L187yeH5riezs7WTat9b&#13;&#10;kbmgbaNwjLRqQ25WxvxktkdBPqFzeeCbm/j8NeIrnU7KKVtL05/DGoKLz5AUiMwt2ESlhgMQ2NxO&#13;&#10;K5z4T+Kfi14x8PQax8WPhX4h8L6/C+y4gTw9eSwMFJ8t4WhSUhQgQEPghgcZGDXNVxGOrVHiFo+y&#13;&#10;31Vjtw0sNhpOrTqJSWjd9fl5NaNq/wB5F8Lv2b/g3ovxb1r4ieHfCUGj6hq3h22t9WOlKsEV1HYg&#13;&#10;pbAoF2hlSQx7gASqoDnaK+l7lJ7bwDAfC1oYjHaxG3hA3lEGOOc5OPxrzX4fyWuufEcW+o+Hb+G1&#13;&#10;hsHCtdaFcWZucNHl9rRpvyRnkHGcHtXrZ1/SrdhbZkVgmVj8hgdo4zjHSrpSm6a522/M8fFzpyxD&#13;&#10;lBdb9zjbX4jWvhi6hk8b3EEAljJiSOFmlbkDcVXIUdeuOnHQ11a+IrXVrSK80iVJ7a4jDI4GQwPb&#13;&#10;/wCtXnPxH+G2peMNZTVdFvNzeXseOeFwQoJOcgHPU12XhLR7Dwd4TtNFPnzy22S0ptnUFmYsccdM&#13;&#10;k4rSSXLoc7knO7RjW/wj8G6jqRu557qJWnbdbROPL+8cKDjIH+c13K3GnaZGlhCojSJAiIg4VQMA&#13;&#10;flXm837Q3wE8P+NV+Het/F3QbXXHuSi6TPqKLMHLHahXOQxyMKcE5HHNdpLqOm3t+8dreF5F/wBZ&#13;&#10;GIXLL9QBWUafs9VG1zeu68lH2rdraXv/AJf5+pW0/wCJ2n32sLp32F0ikcJFMW5JPAyOwrK8f+Lb&#13;&#10;yS/ufDptbeWxaLyrm3uYFkjuUdfmVwwIZSCQR3GatxeDvDum3h1Vbi8xEd8cclswVSOeTjoP6c1z&#13;&#10;Pjr4oaf4R8O3/jPVPhpqfiNdNtmlh0fw3Al3qN4R0ihiLqJHJPClgOTk9TW/u30QoqjzXiro808I&#13;&#10;f8Evf2Pfh54dutU+EvwUktJNa8LT+H7i2uvFWp3gsdHuB+90/TxdXUg0y1JAPk2nkp8qEAFFxD8Q&#13;&#10;P2G/2WPF3g3wl8O/iT8Lr+UeBtL/ALO8J3WjeMNT0vUdIsDDHA9qt/ZXMd1JHLHDEJInlZJRGhkD&#13;&#10;Ecel/sk/tf8Agz9sD4R3nxP8F/Dvxd4W/s3xRq/hzUtA8X6bBFf2WoabeS2V1FItrPPF8s0LgFZD&#13;&#10;kDnHSvJP2pv+CgHwb+CPxI1zwTd/CX4meNLzwX4bt9d+I194A0C3u4PCumzGXyZr03FxCzO6wTOs&#13;&#10;Fus85jiLeVgqSlJbMmnOLXLLY+hPhD8O/h18Ofh1oXw3+FHhOw0Pw1oWmQ2Wi6Rp1uIYbO2jTaka&#13;&#10;oOBtxjvnnPqZR4VuNOivvFdjM91ewRTfY4WX70ihlBPqTj261Q+HnxP8C+KfD2h+KfAGvW1/oWr6&#13;&#10;dBeadqEDhkubWaMSROmDk7gytnHOa6ez1/S7CAR3kzRmS4kCbomG4lzgDjk+1StCJuUXoeC6J46+&#13;&#10;JN18RfDotLq41GSfxDCt3b3EvypC25ZpADwu2NnYAYyVA71J8Tv+Us/wX/7N/wDiR/6efBVd98df&#13;&#10;jR8Lfgpp1h8SviNqsGh6Fpuoh9U1u9VYYIA6PEpdmIP3nUfjivKfEXjfRPGn/BWP4OTaLb6kiQ/s&#13;&#10;/fEUs2oaNc2gYNrPgvBTz4039OduccZ6iqk762MmfUtFFFSIKKKKACkkjSVGilQMrAhlYZBHoaWi&#13;&#10;gDL/AOEH8F/9Chpf/gvj/wDia+WPiB+wd+2drf7aer/theDP2zfh2XTTV0v4f6B45+B17rC+CrFk&#13;&#10;UXMdlJb+IbOPzrlxumuWh811CRBhGgSvruigAr5y+J3/ACln+C//AGb/APEj/wBPPgqvo2vnL4nf&#13;&#10;8pZ/gv8A9m//ABI/9PPgqgDgv+CxXwS+Lvxa+GWgXfgb4ZXfjTw/p9xOfEvh3R3EepI5CG3vrZ9j&#13;&#10;kvHtljK7JMpcv8n8aZv/AAR9+C1z8A/CHiSHxv8ADzVvCNzqH2S9srXxXqEMl20M3mJvISOPyAxt&#13;&#10;wPKYFhsyT8wA768/4K6fscWP7Q5/Z1uPEupi8XUzpsuvnTv+JdHe+Z5XkmTO/wC/8vmbPLHXdjmv&#13;&#10;mH/guh8JfjX8UPix4XPw0+H/AIh8R2dno+69h0DTJrsQF3YRGRIlbGSk+1iPUZ55+7wVPMsThaGR&#13;&#10;YuPsKdR86nK6uknLZtReul207NXWx+f46pleFxeIz/BS+sVKa5HCNnZtqL1UXJaa2Saum097e2/8&#13;&#10;FCv+Ci/xN/Zq+MVv8LPhtp+j2ljpnhFPEfifX9W0571jby3X2WGC2gSaEPI0u1cs4GJM5ARjWh/w&#13;&#10;Tt/4Kj6D+2Z4v1b4ceI9H/sbWrOzF5ZW8ijbPCCiOVcNgkOwO0qpUOoBk+Zh8wfEO3l8EfsmfC79&#13;&#10;nz9rH4WXt3408R+E74C/u70RarHpSarbyw6dBJIdhuUiCzxxSHrbpb7czFaxf2af2GvjL4f1abXP&#13;&#10;2f8Aw/rQa8mFp/wkOqRXNnO2RujTyZbeH7NbxSiKaeR2Mkgt1SFAWIf1v7EyD+w5U6qUaiuo1Lq0&#13;&#10;rSac731Ts9OiVl3fj/27xD/b0alJudN2cqVnzQvFNQtbRq616t3fZfrxXxv/AMFZP2YP2h/jZdfD&#13;&#10;f4o/ADR4deuPA2sTT3nhae+SAXokaEq4MjopwImQjIbbKdpz19n/AGhP22P2dv2VptK8GfGT4q2m&#13;&#10;m6/q9oP7PtmglmYn7gmlEat5MRfPzvhTtbrtOPx/8H/Gj9rDx1+0FrVn8ZvGHi7V5bay1bU/FHhu&#13;&#10;+vZ/IkS2tJ7kwiIHbbhmRUjkjAMTOjRkMFrxuEskzGpWePg1BU02ueLamneL5dY6a2vfRta9T2+M&#13;&#10;c+yynQWXVE5yqNJ8kknBq0lzaS10va2qT0ex7z+zF/wSv8e+DP2oPCXirxH4O8WWtjo+o22s3sGs&#13;&#10;2FvBaaQY5DIkUt+k5W6kQopAt4irkqH8nLBf09+IWkWXxo+EXiLwd4N8cpbnXNFu7C21rSrlZDay&#13;&#10;SxNGJFZD95Sc9eor8afB37cP7Xv7WWg6z+yZ4q8a3Gp6X4l0O5XSrO1jVLi2ltLeS5hgWcnzJUla&#13;&#10;FYX855GZZCSxbr6H/wAEn/2k/g9+yT+0Lc/CrxB8W9Z1G18XyRaVcfZNFT+yI9T80LFMkxnMrIST&#13;&#10;GJPJQNvUsAqhq+h4hyLO8dCWKxFROtRScYQi5JxvzXbdrO6ejT+Hd3Pm+G8/yLATjhcNScaFdtSn&#13;&#10;OSi1K3LZJXurNapq3NtG1jif21vhd+1P8HvGvhfwM8Wst4k066U2l74XaV5buc2Gnl7pZIAJHkku&#13;&#10;/tj+Y4EjMXPSsX9oL9lX9qj44+OtY/alt9N/tnw1rc0l9feM31aH7HphgxHcwzS7+FtnjeEMARIs&#13;&#10;IaPeGFfUP7cvxC+HXxt+Kuqar8X9MTS/DmgatJodxMviuTTJLiKGQho2IJWdpSJDs8p2VYwRtAcn&#13;&#10;7l+BHhP9m3X/ANm7S/AnwTsND1X4dXOkPY2tpZyLdWlxA25Jo5CSfMYsXEm/LFi27nNfOZD4nYbG&#13;&#10;5ZDE4OhJuMpRlOVGcKclKTb9nUfuzacXpF2i1aS2R9JnvhfiMLmlTC4zERUZRjKMI1ozqRcYpL2l&#13;&#10;Ne9BNSWsleSd4vdv81l/4KNfHf8AbT8K+Mv2I9KutPWPWvD01v4Q8Twq1ncXaWKCeVbxpJNiLdW1&#13;&#10;vMpb5QjSgN8pJVP+Ce/7B+l/te/ER9X/AGkfC2h32meFtPhhvNU8K+PrO5fVZEVY4IbqKzlmwRGm&#13;&#10;DKrQlgi5EjM717d+1L+xL+wz8KPg/wDEj4Wfs0+IdC8M/EvUfD8Tz2t94nmmuIrIXdvI0BEkjfZ4&#13;&#10;5jsi3HaG8xQSVzXnX/BEP9lv4vfDn9o3X/iP4vvtKsLC08MSWUmnWviC1u5rt5Zoyr7LeSQBF8pj&#13;&#10;uYjll25BbHu1uI+HcPlmIp4DEQw1VpOFOTjGtJtWcox51JqaTScYyjeMnp08Gjw3xHiM2w08xw88&#13;&#10;VSTkp1IqUqMEndQnLkcU4NptSlGVpRjr1+z/ANtH9qHUf2U/COg6L8P/AA1Zy3+p747EXUTG2tYI&#13;&#10;AgI2qVJPzqAuQMZPbB8h+Jvib4z/APBRP9gDxv4a+Huh2tl44trmC3aOxnMCalCrxzPCjuf3fmR7&#13;&#10;kKM+0nAYhXOPqP47/BbwP8bvBE2geM/C8Wpvao8+mK8zxFLgIQuHjIYAnAIHUV+Sn7Jvxd/bf1X9&#13;&#10;u/wh4A8K+GtU8Nto+vRQ+I/B2m21xDY21i0ii7lukldt5MeSJZWY5EYQ8Io/GeGOGOPcX4g1c6p4&#13;&#10;+msvoU+b2U9+dRuvd5es0258+zUeW9j9n4q4o4EwfAVHJamBqSx+IqcntYLRQbs/evpaDSUOTo5c&#13;&#10;1rm58NP+CPn7T37S2i6frHj/AEeT4c6lo9vbaVft4igWRNRt4QY47iBInLq6QpHGyOqq+wOsh3sq&#13;&#10;+hf8FHv2c9b+F3wd8Jfsq/D++1BtI0fwpp32jWnjkW0uLuG4udkV465S3E7z3EiO5EayQopKhtw/&#13;&#10;UKuS0lEk+N/iFHUMD4X0nIIz/wAvGoV+h1ONMzxGOpVqsU4U5OUYLRJtNbu7dru19r27Nfn1LgbK&#13;&#10;sPgK1CjJqdWKjKb1bSaeysleyvbe1+6f5C+MP+CWP7bvxd+OMnjXwp8NTa6L4p1Yaja61cavbJHp&#13;&#10;MMz7xHIFkL5gB2fulZT5YKEjFfcn7avwU0L4I/sPeGvhvp85u7eT9pH4dX1z5yKVaS8+JGjXMqBQ&#13;&#10;AAgaZlAx90DNfYdfOX/BUr/k2rw1/wBnAfCr/wBT3Qa4c64mzDPKNOjWSjCGyS37XbvsvTq+p6GR&#13;&#10;8K5dkNepWouUpz3cnt3SSStd+vRbI97h8G+ELeVZ4PCumo6MGR0sYwVI5BBA4NfK/wAGv2D/ANs/&#13;&#10;4U/tXeKf2nda/bP+Hfiu48Y+IIjq0mvfA69bVrPw3HOHi8P2F4niEQWUCJu2uto2+ZzPMkz8V9dU&#13;&#10;V86fShXzl8Mf+Us/xo/7N/8Ahv8A+nnxrX0bXzZ4AvrPTP8Agqz8b9S1C4SG3t/2evhzLPLIcKiL&#13;&#10;rHjUsxPoACaAIv20dZ/aE+HXjyw8a+AfhFdeOPCd5pq29/pmj/LeaferI2JxtV2dZEdVI2EfuV+Z&#13;&#10;P4uy/Y/1LW/+EW16/wDiD4S/4RfV7rxCPO0W8v45pYAbO2KKzqFDEoVYqB8pYryRmvDf2b/+C/n/&#13;&#10;AATz/aj/AGn0/ZY+HPi7XIdUv7o2vhzXNW0cwadrU4Ut5UEhYujHadvmpGHOApJZQfFv+Cl3wi+O&#13;&#10;Xjz9q7U9W8DfD7xHrVlF9niiuNH02a4ihuPJiYgmMEI+xock4yAPTjpjhk6qjOPLK2/dffY9/AwW&#13;&#10;Z+zwVS1Oyb5u9lorNpdd93Y+rfGP7Uvxq1n9qLxF8H/hzaaLpfh3wTDZ/wBv6nqmnyXVxeT3Efmp&#13;&#10;FCqyxhFKbvmOcFCcHIU+3fDr4hQeNraZZE8q4gYboyMcHOMevT2+lfPOpweK/hT4D8H33jn4dXer&#13;&#10;eJptB0u1+Il7pqm41JxHDKsc4VSxuWhkfa4Xc7LI7AHYK9M+E2n3mspa634Xs7+GzlnV2mv7Oa2k&#13;&#10;YKRkskyIygKWAXBJZueBxw1p1PbLkXurTTv1v+nkVisNhHhU4pRsrJ92t3v9q115NHsFcB8U/CHi&#13;&#10;LVPEVrrWlWv2uE2rW8tsJlRgCGBK7jjJDe/IHBrzb49f8FQP2LPgX8erD9kbxn8eNPsPiTrqRxaX&#13;&#10;oq200qw3E4/0eOeZEMVu8hK7VlZSd6HGGBNbWdIj8d2FzB4xa8vEsil1CftssUsM6yKEeOVGV4mB&#13;&#10;PJRgSoZc4JqcTaHLGomk9b/1ucWXUKjk6iaVtNr7/cUvhz448Zx/tDXPhmL4M+JtH8L+F3d9f+Iv&#13;&#10;jC3h0vS3xFnyrMSSGa7cswUyeWkIVZGErEIr+z/FZ7Xx38NI7jwd4jgmjub+zezvbG6DxSZmTbh0&#13;&#10;JBU5ByK+Ev8Ags/8Dvit+21+w5ffDTwz4uuINS0bxFpuqW0Ru/s9pcRi4S3mF5tBLW8UU73J4JVr&#13;&#10;ZWwcV5n/AMEMofDf7Jul6z+ylN8cte8Vw+JdbstT0G0u/DSWdnY3UT5uhCwuZnxKgVgGWMfuSSAz&#13;&#10;7a68NRoTwftaWlnt+tzTE4HMK/PVa5uRatbJfgfffiO08XaX47sIdMsbhZ4HPlw2w2rsE8m0fLwB&#13;&#10;s25z2PNfO3/BTL4S/GCP4Pza3YaVd3OmW2uJc6xcwfMJISHCyMAclQ5UkdiQTwMj6+f4h2lvfpe6&#13;&#10;yLaC1u5c5kn2sMHbx64ABPHfryK7K70/QvFGhmyuIobuxuohgA5V1PIII/MEVUKsqc1Kxy4TEywG&#13;&#10;Lp17JuLvY/H3/gn54K+JXi39oayuPAFtP9nsbSeXXJ1k8uJbXYRtkYkLzJ5e0E/eAP8ADkfqb8L/&#13;&#10;AA5qetO+r+L9MgR4XXy2t7pXWZ+pZgpIB9s456CobrwT8NfCmkXejfD/AOw2k4uka9hjn5Y/NhWJ&#13;&#10;OAepwfStr4V6dcWou7mSeMq21fLjlDYIycnGcda0r1vbPmtY783zJ5rV+sJclla3+b+Z0eo6jJay&#13;&#10;CKFRnGSSK+S/+C12teIbz/gnL8SPAXgz4Z+OfFOveN/BeueH9G0bwF4G1PXJ7i8udKuo4VlSwglM&#13;&#10;ERkZR5su2MEgFskV9aa5DIdOmuLa3Ek8cTGJTnk44HFcf4L1bxJqPisNK0nlAMtxEAQiDBwMHoc4&#13;&#10;9+vvXLFSu2eRGClTbXQ+ZP2a/FF18UfC3wy0f/hSvxW0JvEVvPpeoT+JfhjqOlpo0+n2Eckkt4L2&#13;&#10;OGS3inOY4JGTbJJlFJxmvm7wJ8Mvjyn7PnwS/wCCY19+zh4/svE/wu+OGiX/AIm8X3fhmeLw4dG0&#13;&#10;XXv7UGp2+qsBbTyXcFvAqQI5nWS7ZZI0CMa/WiqtgAbq8yP+Xgf+gLVOTZnGVnc8g+I/wy8Rat4f&#13;&#10;l0m5t1WG7uoYTcSkMpDyquSOSevQivI/i/8AAjwr8AtR/YX/AGddId9R0jwh8WpNGtZNQRXaeO2+&#13;&#10;HniqNXcYwSdgPTGa+qfiF/yA4P8AsK2f/pQleHftu/8AJyv7I/8A2cBqP/qBeLaHOTViqlWVTc92&#13;&#10;uvB2kW9pPJ4Y0jS9O1HyHWyvv7LRxBKVIVyqlSwBOSoZcjIyM5r5j/YX/YV/a+/ZL8baj4h+JX7Y&#13;&#10;PgD4hx+K9ZuNV+I2tv8ABa80/wASeJbpopEty+otr9xDBHb5iSOBLTyY4YjFGkZcyD6zoqTMK+cv&#13;&#10;2Iv+Tlf2uP8As4DTv/UC8JV9G182fsY31rpv7RH7XuoXsoSGH4+ae8jnso8A+EiTRsCTbsjA/ag8&#13;&#10;R/tLfDT42XLaH8BdQ8deFNbEDaHPoLiKbTZ9gSWCXCP8hdfMDMFAMrfMeg9q/ZUGoxfBqyPiHSF0&#13;&#10;zUpdT1Br/TTcLKbab7bMHiMigCTawK7gADjIFdN4W+KHhjxbqT6Vp8kscygmNZ02+aB1K8/oea8W&#13;&#10;0Lw/4uvdY1C50rTbx2bxPqn2aeJG2gi/nHDdFw2e4rGpWpKKnCKb2bXU9mTni4Qw9SKpuCvfXXot&#13;&#10;G7ettz0LxF8YdY0/U7tYYY4rWG6e2hQRbpZHTG5txOFAyOx69OuOk+F/jC88X+HvtWqSwvdRSmOV&#13;&#10;oYjGG4BztLNjg+pHfjoPjbX/APgop8NfEv7Znj39lPxD4bexvvAmqx2l4LBXnv7jzbCzuE1AWyqX&#13;&#10;lt2Z54X8pXMfkwOxCzivp/4O6dfXhsNd0aCaPTJVaVXnR0LqwwWYOqncSFwMYCqc8kZThi6NVc6v&#13;&#10;F/qFahhnglNKz/y+e/8AwDs9Q/5KJpn/AGCrr/0OGqOraPr1r4vfV7O0N1BcRBHVZAGjHHTJ9Rn8&#13;&#10;6h1LxHpl/wDEq30zTL0SXFpplys4QH5SXi4z0zwenStF4xMVupizPE4MbbyCD9R29uhrXniebCM4&#13;&#10;O7NDTbU28plkyBjGW4rP+IuheIfEHh8QeFdV+yXsM6SwuWIVsZBBx1GD074qZ5p7yP8AfSZ2Hr7V&#13;&#10;Z069jhgePczFQWUEY4pRkkyZRlfm6n4W+NPB/wAQ9I+IeoeEPGmiaj/wkg1F4760uIme4luGc5OO&#13;&#10;S5ZjkEZ3ZyM5r9avgP4Z+JHw/wDhV4Tl+JMckWrWOh2qXzzyBmeYQjKEg/M3Zj65NekReD/DGr60&#13;&#10;niHV9Lie4WR9krHkDcfXkDtgYBrptU0nTdZsvseo26yRcEc4xjuD2rurYv20UrbH0ObZ+8ypU6bp&#13;&#10;qNt+vS2nl/XQ5vRfF8viCwll1RoYWtnG9shUYNnHU9eDVPW5PB3wz8I6n8Wr7SNX1G10eylvGsvD&#13;&#10;ulXGqXcqopJW3tbVJJriQ8hY41d2PABNN8QaJo+o6akPgi6hnjtrhluY4p92XwOrE4JA7ds1t/Dn&#13;&#10;R77SNIlW+wGlm3LGGB2jAHOK5mktUzw5uPs24O3kfDf/AATq/awu/hP8E/jJNr37K/x4jvYfjV43&#13;&#10;8Y2ei3fwR1yxu9U0vVvFFzPZtaLe28CTymG6jleBX8yNA5ZRsNc/+1XbfHT9nX9qv48+L9I/Zn+I&#13;&#10;njzT/jHomi6l4Em8C+E7nVrebU7XSf7Mk028eFSlhteCKVZrkxwFLtyJMo61+jWp2qPEZ1h3OPr0&#13;&#10;qHR3neZiSdm3n0BrNScZGNk4XR4N+wZ+yr4z+A/7Hvwj+C3xDu1TVPBnw60TRdZQOHzc2llDBKFZ&#13;&#10;SQULRttOc7ccZr1u+0q+n1y11KGIyxQzyoYifu5dvnGeuM/XgV19VdIA+ytx/wAvEv8A6G1W22P2&#13;&#10;073Z5L+1X8CLL9on4T6h8B/Ely1rp/jGwvdHvLlVDNFFcWc0bOoORuAYkZ7gVx3jnToNH/4Kp/A7&#13;&#10;SbUsYrX9nj4iwx7jk7V1jwSoz+Ar3nxZ/wAhzw9/2FW/9J5a8O+J3/KWf4L/APZv/wASP/Tz4KpL&#13;&#10;SNiJSctz6NooooJCiiigAooooAKKKKACvnH4nqG/4Ky/BdWGQf2f/iQCP+4z4Kr6Or5y+J3/ACln&#13;&#10;+C//AGb/APEj/wBPPgqgD4g/aM/4JH6h8HvjDrnxj1bXJj8NrG9m1q9unjiVLW3EjSmCR/PM23GE&#13;&#10;3RxSSksAsbnmvPf26/2j/ip+0L4q8LfFX4PeIPEf9m3d35PhOPSZGjvIEitLNVilW2Ylbhbo3pAy&#13;&#10;W+YlSVIJ/Yn4yfCnwr8cvhZr3wh8bRyNpXiHTJbK8MBAkRXHDoSCA6nDA4OCAa/P+6/4Is+ItM8K&#13;&#10;eIvgh8Mf2lby11G0ni1exvZrWS3gurS7E0D2VysMp3nNpG3mYI5YbOc1+l5RxVhcVKjVzOovaUpK&#13;&#10;MbxbjyOLUm7J63tfy6bn5bnPCWLwka1LKqb9lVi5StJKXOpJxirte7bmtro+uxyOtfGbxZ+0/Do3&#13;&#10;hL9q3wJ4F8ZeCvBnhFZdY1t5Lq31S11e3tbf7fbveW8qmF0d/Nl2RvG0ceFDvtA4b4WfF/VNZ+MX&#13;&#10;heb9gL4seKLS60PXbWCT4XTM8Wl3enSXCpLLbRgASxqZMymcNcFXecsPKZl+wP2dv+CQHgP4V/s0&#13;&#10;eI/g9498by6rr/iqxvILzWrBXihs/PjhAWOIth/LaBGDMMk7uisVrmP2B/8AgjZq37Kn7QkPx1+I&#13;&#10;3xXsdcfQ1uU8O2el2UkW5pYzF58xdvlPlvIPLG4ZYHfxg5xzLJKeIxdZYmXJCPLSoqNqU7qXPJxc&#13;&#10;ZXlKUrX5qfLGK5Ve7eksrz+rQwdGWFXPN81Ws5Xqws48kVNSjaMIxvyuNTmlJ8ztZKH/AIKif8Er&#13;&#10;PjP+1/8AGrTPjR8HfF+hRyHRItO1TTdeuZYRCYndlkjdEk3AiQgrhcFcjduOPjr45+EPil8C/ibp&#13;&#10;P7Nen/tpaZoF14Ns7XTYoh4j1SKJ7lpGuWllaCB4IAslw0a73BWOFC+2v2+r8wf2q/8Agh98ZviV&#13;&#10;+0r4h+J3w08f6M/hnxJq82qXaahM/wBvtZJnaSaKNNojl+YnZukjGCFJG3ca4U4ljJLCZjWjClSi&#13;&#10;+S8E9drNtPZN2012v1J4v4WnGTxmW0JTq1ZrntOS03ukmt2lfV2te3Q+df2rPj3rvwB+P194X+A3&#13;&#10;hTwnoNpbw2ss2q2fgeySXVXJjuCWE0BMKxzqI/KQJtkt8sPMXK9Z+yf+z5+xh4z/AGvfBlv43+MN&#13;&#10;/wCHdSvhpWtQ+BP7BIs/t81vFdrYJfPK2I97ABJI9xVli8xpPmP2H+xV/wAE5vFNpqnizxt+2V4G&#13;&#10;8OalDqeoNL4M8L6jHBqr+H0Mjuzid0O12yhKodpYF2G5vl89+Dv/AAQ88deDf2trL4x/EH47Qaz4&#13;&#10;d0bxDHrVrN5ch1TUbiOUTIs5f5VPmAF5AWL4OAu7K+vHPsjoYKpgoYhwlTp2503J1G47Xaldpuzu&#13;&#10;1u+WSijx5cPZ9Xx1LGzw6qRqVeb2bSgqSUt7JxsmldWT2XNFyZy//BcH4J+ALv4iaL4mT4jeGPCD&#13;&#10;/ZRNc2uqR3RfU57hpFeaNLWGZiUFtGHYqF/eLlgSA30Z/wAEXfhLY/Cz9jwXOnfFLS/FUPiHxDc6&#13;&#10;ilxorTG2tfkjh8keckcgb91uYMiEM5GDjJ5D/gqT+wD8T/24/iZps3wn8TaPZ6l4U0G38yz1qSSK&#13;&#10;K5iuZrnLCRFcqym3X5SuGDnkbefZv+Cbn7G+rfsS/s9f8Kz8T+JYdU1rUtXl1TV5bNmNtFM8ccYj&#13;&#10;i3AMVCxLyQMnJwM4HydTHYGHAlHA06yU1Nv2ailZc0pbpKyvLmv1baPr6WAx8/ECtj6lBuDgkqjk&#13;&#10;3d8sY7Nu7tHltbRRTPg79uT4PfFr9h74t/Ez9oLxjp9n4p0n4j+IY4fDE2o3EhjDSyS3bicRusgN&#13;&#10;usAhSPcFdZUfP7sx1yH7Ov7YvjWw8Faz8TvAmmJ4W8Q6RceVq11oLbo72wWyvL7yYoroT+XI8lgq&#13;&#10;SSZKpE25Uzmv1x+N3wH+E37RngOf4a/GbwZba3o88iyfZ5yytFIM4kjkQh43AJG5SDgkdCa5D4ef&#13;&#10;sF/shfDDwfbeBvC3wI0M2FrczXER1CA3c3mSx+XIxlmLO26M+WQTgp8vTivPnW4KzKdHMM1y2FXH&#13;&#10;0nDlq8keZRpxcYJSvfSLa5bOLb5rXSt3RwnG2WqtgMqzKdLAVVPmpc0uVyqSUptxt1kk+a6kkuW9&#13;&#10;mz4M/Y5/4K+/tWfGr49WPgHxzYaVdxX4lmtLbSNNMYPlIZGgYMzEho0dUIIYStHksuVP6mx29uJD&#13;&#10;dLbIsjgb32jcfYmvJfgb+wb+yd+zh4pv/Gvwe+D1jpeqajxNePPNcNGu7cUi8528pNwU7UwPlXj5&#13;&#10;Rj16vOzyrleKzieJy6m6dKUYrk6cy5rySu1G6aTSdny8zSbPVyCjm2EyaGGzOoqtWMpPn68rtaLd&#13;&#10;k5WabTauublTaR80fHn/AIKw/sj/ALO3xs/4UZ481vV5NStpVj1q907TDLbaWzKrKJWyGY7WBIjV&#13;&#10;8d+eK9k8K6lYax8YNZ1fSryO4tbrwjo81tPC25JI2n1AqwI6gggg18T/ALV//BD3Uvj1+0vqvxh8&#13;&#10;FfGax0XRvEuote6zYXenSSz2srAeYYSGxIHbc2GK7d3GRgD7H+E/gnRPht43uPh54bjdNP0PwJoV&#13;&#10;hZLI5ZhFFJfouSeScKK7s3ocP0sDhpYCpKVRr94n0dl5K2t1ZNqyTucWTYjiKtj8THMKUY0k/wB2&#13;&#10;1u1d+burWd2k7tqx6JXzl/wVK/5Nq8Nf9nAfCr/1PdBr6Nr5y/4Klf8AJtXhr/s4D4Vf+p7oNfPH&#13;&#10;0Z9G0UUUAFfLmmeDtG+In/BTD9oHwB4jhMmna5+zX8P9Pv4wxUtDNqvjeNxkEEZVjyDmvqOvnL4Y&#13;&#10;/wDKWf40f9m//Df/ANPPjWjYD80fhd/wb1aJ/wAE8v2i7L9sL4/ftDx6z8Pvh5r1vq+g6dpujtHq&#13;&#10;Gp3Ub7rWFz5m1GWYRH5cq+w7vJXJHon7QPxa+PXjz9ou1+Jfwx8Raw17qc0l5oc2hzME8kzyeRkJ&#13;&#10;8gIthbrIG6BcP0Ir9Pv2jfgJ4T/aW+Euo/CTxldXFva3zRyRXdpt823ljYMjruBHBGCO4JHevje/&#13;&#10;/wCCU/jLxB4Fu/hv4E+PDQ3XhvWHsb9buCWGz1OGSKC6RmjR22vGZ3GSG3YH3cV6FPEqpJSqyu9t&#13;&#10;tLfL8T6nJMbltBxnXaU7tO6bXK46PZ9d/l0KfxQ/4KP+IfAekeKfjB8bLDwVfeBNEtkbRNdsvtcf&#13;&#10;mRNM0PnPJGXeRVlXyfLEW55Zo9uELSDzD/gnf+33d/th/tS6P4p/Zm+NPizWYjqQt/HPgXxV+5+w&#13;&#10;2DI2LyKKP9wLf5GCmP5o3WNXOZ1DfQvxv/4Iw/Df40fsF6r+yFdfEW5stc1FYJ08Xras6RXcN01x&#13;&#10;G/2Yvgx5Zo2UMCUP3gwDDzn/AIIr/wDBCfWf+CZnxN8RfHv4s/GDT/E3irVtEfRdMtNCtZYrSys3&#13;&#10;nSWV2aXDSyOYYMDaoQKwy27IE8FGlOUfi223OfEZnh6c5ww8U4WcdVvpa+t7d9La/ceC/wDBVn/g&#13;&#10;3N/al/bC/bt8Q/tL/An4qeD00HxrLaXGqweJby5gudLmjgit3VFjikE6bYQ6/Mhy2zAChj98fCz4&#13;&#10;f3/wN+F3hr4QP8TLjWv+EM8O2mkfbLt5ppr4WtusJkZQrBnkEZJQE5LbeTxX08yhlKnoRg1454r+&#13;&#10;DXjbQor3WfCunxau9sjS2FgLpYpLlxykZZ8KuTgFsnAycHpXm4ytiMRCnT3UX6HFl9WneSqSS0sj&#13;&#10;8CP2xv8Agsj+394R/af1v4QSeKtHuPDfhDWn0o+HbrwjZGHxDFGGga6mkWFZ8XcTswMLxhY7jEe3&#13;&#10;JZv0k/Yj+Ev7OOj/ALTgvdE+L2qSeItFvgNP8K6howh2uZFjlT7SHZbgxKzAgLGWKlgNoNe3fs8f&#13;&#10;8EtvCM3gHUPFH7UPgLwpqHxKu2kPh7xXFo9vcaj4ZTy8Qi2u2j8xXiclkwxWPACYxk89+zb/AMEw&#13;&#10;PGP7OHxhg+MXjn4kafqUWlajHHo8GnQOHuTLIsZlm3/cwrN8gLZJB3cYPrVK+G9k4Q92y6dfwPWo&#13;&#10;4nDYfDYui8R0tG2ql96fo9urvax9E/GDwJ/aXib7Vp+p2dsip5fkS7wR/FuG1W4JY+nSvPf24v28&#13;&#10;/hl/wSt/Y0g+M3xJsJ/Ed3c366b4d0LTLkRPqd9MJJRGJGB8qJER2aQqcBeFLMqn3LxV4K1HxHrM&#13;&#10;19p88QKOI3SUkdFBzkA+v6V84/8ABWj/AIJeH/go/wDsfWnwO8P+N7XQ/FXhzWk1nwxquoI7WjXI&#13;&#10;jkjeCfYCyxOkrfOqsysqNhgCrcVL2TnFVHpfU+ctS5Ytv1PjP/gmz/wXx0D9rL4wSfs/fEL4Lx+G&#13;&#10;PEGvvJceHr9NZa8trp4o3keBwUjZJSgZlbLK2wjCkrn9MfAXjC7Ogya3YwC3lEjLcRoco5XYFxuy&#13;&#10;Qv7zJ5zkdRX5j/8ABI3/AINvPjR+zN+07p/7SX7Y3jPwzLB4XWc+HvDfhbUJ7hru6kieITzytHGI&#13;&#10;40WRmVV3Mzhd20KQ/wCv1h4L8LaZpyaXZaLCkKIVVduTg9ck8nnmt8Y8MqtqWqKlUhGVlqjltA8d&#13;&#10;eJL7WIFkYSq0yrNCicMjMFyO4Kkg+m0NkdCPNv26NJ+K/hLwnrn7QNj/AMFBr/4LeDPCPhOS6vor&#13;&#10;LwVo1/C93G0rGe6l1CCaSWNg0ES21v5MjMpCyFpVC+76V4Z0TRSTp1gqMTncSWP5n/PNfNn7af7D&#13;&#10;37Sf7Tn7QXgX4s+Av2p/B+ieFvAVuLzTPhx43+FNz4g06bxAJXaPWpTb6zYGWWGMokEcqyJC4eZf&#13;&#10;3jI0fE2m9DGo4yleKsj1T9kL4pfFb4p/st/Dj4i/tBeCF8NeOfEHgnTNQ8XaDHC0a6fqM1tG88Ox&#13;&#10;yWj2yMw2MSU+6SSCa+LfhT+2J+2ZefCP4Yf8FIPEfx5ivPBHxU+M+leH734OnwrYJY6RoGsauNI0&#13;&#10;6e3vUiF699CZbOeZpJXhkzMiwp8rD7R0z4XftDvrPgHVfEv7QGjvHocN3/wsHT9H8DC2tvFMskGy&#13;&#10;BoRNdTy6akUv73aJZi/3GbHNeB/Dn/glh4m8Ka94b+F9/wDtPy3/AMD/AIe/E4eNfB/wyHg6OK/g&#13;&#10;vo7l7+ztLjVftLefY2t3KJYYRbJJ+4hV5nVMGVfqKXL0Pq/4hf8AIDg/7Ctn/wClCV4d+27/AMnK&#13;&#10;/sj/APZwGo/+oF4tr3H4hf8AIDg/7Ctn/wClCV4d+27/AMnK/sj/APZwGo/+oF4tpkn0bRRRQAV8&#13;&#10;y/siaPHr/wAef2wtGlcqtx8etPTcOx/4QHwlg/nX01Xzl+xF/wAnK/tcf9nAad/6gXhKk0mrMcZO&#13;&#10;Mk10Ow07ws3wu1mLxJ4ikk2RTFLZlVfnJBGQAxzxnIOBg9ScA8X8MNX8VW2py6nFeSCRdev5LiRX&#13;&#10;Pk7ftspckjjZnP8A+uvd/HXgqy8caSunXVw0LxSb4ZVGdrYI5Hcc15Z8PvgzqOseENlj4iCpFr2q&#13;&#10;Qzxyq20lNQuE3qAcZwBx+tcU6E4K0Fpoz2aOMo1GpVX7zTT00t0/X5nwT8N/2Nm/4KEfFX4l/GL/&#13;&#10;AIKhfsyfDe18WeEvFQ0Hw1rfgyK9tpruOO3iniu7lTcSW+oI0M9uYlnhJwjrKu0eXXX/ALFn7Of7&#13;&#10;dv7Jn/BT7T9E8K/tB+NPif8AAfxz4X1G51lvGeoGU+G7q3CeXEFXbDC5eSIRCFI0eJ5VEf8Ao24f&#13;&#10;dp/Zw8MabYak/h28nhv9WvIby/mnmZ45Zo7aO2BCE4jBjiQEL3XPrnf+Gnw8PgS1uGub4T3F0V8w&#13;&#10;ouFULnAGevU816H1vFOq00uRq1ui06dVqc05YN4Z8r96+np/wxgab4DvtA+Lsl413G8F9aXM0TAk&#13;&#10;Mv7yMkEfVq6+MmWfL3C4OcqSSP1qHVIxL8QNOjJ4bSbscf78NWhpN1ExcbWx90A9aw5FFWiczquq&#13;&#10;25vUgWZnkERQBS2CgWprSTTLOOa/vL1EjhiZ5XmIVUQDLMSegA79qtJpubQxyECU9XA5+lVp/DFl&#13;&#10;qmm3eka3Cs9te20lvcwZIDxupVlJHPIJHFUou6uS5RaZ+OHxA/4OyPh34c+PF14b8AfsrXeufD20&#13;&#10;1SSAeIZPEYt9QvYBIR9phtjCUQEfMsbvlhjc0ZJC/rr8NPiD4Q+P3wQ0T4n/AAx183GieL/DcGoa&#13;&#10;JqKKVZoLiEPGxXqrAMMqeQQQeRX4VePf+DTr9raX46XOjfCn4zeCpfh3Pqkn2HxBrN3cJqFnaCQg&#13;&#10;LLbJCRJMqjA2OEcgEtHkhf3N/Zu+Bvhf9mX4A+Df2e/BdzNPpfgzw5aaRZ3Nz/rJ1giVDK+ONzkF&#13;&#10;zjjLHHFeji4YKMYug9ev/B8x1XBxXKznPD8PiD4Z6Qvhy+ghNw8zzOTlgATtABBGQQmcn+9jjFP+&#13;&#10;MV38TPEvwYudP+EfxIbwVr+pPFHa+JI9Hg1BrHEwMrJBcZjdmiSRF3hlRnDlX27W9H1jw1ouvFX1&#13;&#10;OyEjJ91gxU49MiuB/av+CfxL+Nv7N/ib4O/AT41J8MfFGtWCWukeOU8PDVH0cGVPNkjtzPBukMIl&#13;&#10;jRxIpjeRZBkptPG+Vu9hqpT5UmvU8N/4J6/HP9oPxV+0t8Yf2ffH3x0uPiz4U8AW+iJaeP8AUNAs&#13;&#10;LG7tNbuBdtfaLK2nQwWty0EUdlMSkSPEbwRybmAxr/tF/ED9o34u/tyaf+xZ8Cf2gbn4VaZovwnf&#13;&#10;xx4o8V6P4c0/UtQvZZ9RexsbKNdRhmgigBt7uWZvLMjYiVGjyzHX/Y7/AGO/2hP2VfgbqXwGg+O3&#13;&#10;w3TS4NAltPBdx4K+EF5pc2lX8gkLahdm91zUP7SkaVxK+/Y0j72d2LnEXxc/Yh+Onizxr4P+Pnwp&#13;&#10;/axs/DfxV0f4ct4L8ZeKNW+Hkepab4psZGimeWTTku7f7LMl0kk8LRz7Y/tEqMsqsAJ6mMmm9B3/&#13;&#10;AATe/bY1T9qP9nPQNb+LT2kfjS21XV/D3iG7021MNlf6hpep3WmzXEKlmMaTNaGZUJO3zduTivor&#13;&#10;SP8Aj1b/AK+Jf/Q2rwD9kH9gDQ/2Svh34d+FmleN7nWrDw/JLdTanfRBbvVL6e4ku7m6m24VWluZ&#13;&#10;pZSFGPnIAAr3/SP+PVv+viX/ANDam7dBOxm+LP8AkOeHv+wq3/pPLXh3xO/5Sz/Bf/s3/wCJH/p5&#13;&#10;8FV7j4s/5Dnh7/sKt/6Ty14d8Tv+Us/wX/7N/wDiR/6efBVIR9G0UUUAFFFFABRRRQAUUUUAFfOX&#13;&#10;xO/5Sz/Bf/s3/wCJH/p58FV9G14D+05+zH+0Z8Q/2jPAf7Sv7NXx48G+DtZ8HeDfEPhy6tfGvw8u&#13;&#10;tftr621W60i5Z1W21SwaKSN9IjAJZwRK3y5waAPfq5PR/wDkuPiH/sV9J/8ASjUK8e/4Vj/wVn/6&#13;&#10;PR/Z/wD/ABG/Wf8A5ra8o8IXv/BVbWf22/iB8C4v2qvgNFd+Hfhl4T1ubWW/Z/1ho7qPUL/xBAkC&#13;&#10;wf8ACUgxtGdOdjIZGDidQFTyyXAPuSivnL/hWP8AwVn/AOj0f2f/APxG/Wf/AJraP+FY/wDBWf8A&#13;&#10;6PR/Z/8A/Eb9Z/8AmtoA+jaK+cv+FY/8FZ/+j0f2f/8AxG/Wf/mto/4Vj/wVn/6PR/Z//wDEb9Z/&#13;&#10;+a2gD6Nor5y/4Vj/AMFZ/wDo9H9n/wD8Rv1n/wCa2j/hWP8AwVn/AOj0f2f/APxG/Wf/AJraAPYd&#13;&#10;H/5Lj4h/7FfSf/SjUK6yvhvwhe/8FVtZ/bb+IHwLi/aq+A0V34d+GXhPW5tZb9n/AFho7qPUL/xB&#13;&#10;AkCwf8JSDG0Z052MhkYOJ1AVPLJf1f8A4Vj/AMFZ/wDo9H9n/wD8Rv1n/wCa2gD6Nor5y/4Vj/wV&#13;&#10;n/6PR/Z//wDEb9Z/+a2j/hWP/BWf/o9H9n//AMRv1n/5raAPo2ivnL/hWP8AwVn/AOj0f2f/APxG&#13;&#10;/Wf/AJraP+FY/wDBWf8A6PR/Z/8A/Eb9Z/8AmtoA+ja5PR/+S4+If+xX0n/0o1CvHv8AhWP/AAVn&#13;&#10;/wCj0f2f/wDxG/Wf/mtryjwhe/8ABVbWf22/iB8C4v2qvgNFd+Hfhl4T1ubWW/Z/1ho7qPUL/wAQ&#13;&#10;QJAsH/CUgxtGdOdjIZGDidQFTyyXAPuSvnL/AIKlf8m1eGv+zgPhV/6nug0f8Kx/4Kz/APR6P7P/&#13;&#10;AP4jfrP/AM1tcz8UP2Rv+CiXx8sPD/g342ftj/B248M6X8QPDPibUrPwz8BtTsL26/sfWrLVo4I7&#13;&#10;ibxLcpD5klkiFjDJhWbAzggA+s6KKKACvnL4Y/8AKWf40f8AZv8A8N//AE8+Na+ja+cPit+yz+1z&#13;&#10;/wANb+If2of2YP2k/h74WXxT8P8AQfDOsaL44+FV7rx/4ld5q9zFPDLba1YeXu/teRWVlf8A1SkE&#13;&#10;c5APo+uT+HX/ACN/jr/saIv/AE2WNePf8Kx/4Kz/APR6P7P/AP4jfrP/AM1teUfs8Xv/AAVW+I/x&#13;&#10;b+OHg+y/aq+A1hL4E+Jtrol3dS/s/wCsTLqMknhrRNRE6IPFKeQoS/SLyy0hJhL7gHCIAfclFfOX&#13;&#10;/Csf+Cs//R6P7P8A/wCI36z/APNbR/wrH/grP/0ej+z/AP8AiN+s/wDzW0AfRtFfOX/Csf8AgrP/&#13;&#10;ANHo/s//APiN+s//ADW0f8Kx/wCCs/8A0ej+z/8A+I36z/8ANbQB9G1m+LdGutd0R7KxmSO4WWOa&#13;&#10;3aQHbvjcOobHOCVwfrXgn/Csf+Cs/wD0ej+z/wD+I36z/wDNbR/wrH/grP8A9Ho/s/8A/iN+s/8A&#13;&#10;zW0Aet+HfFfjfVdW1uwtfDOn+ZpupLb3JfUnALm2hlG393yNsi+nOa1vt/xE/wCha0r/AMGr/wDx&#13;&#10;qvjf9ni9/wCCq3xH+Lfxw8H2X7VXwGsJfAnxNtdEu7qX9n/WJl1GSTw1omoidEHilPIUJfpF5ZaQ&#13;&#10;kwl9wDhE9X/4Vj/wVn/6PR/Z/wD/ABG/Wf8A5raAPcft/wARP+ha0r/wav8A/GqPt/xE/wCha0r/&#13;&#10;AMGr/wDxqvDv+FY/8FZ/+j0f2f8A/wARv1n/AOa2j/hWP/BWf/o9H9n/AP8AEb9Z/wDmtoA9x+3/&#13;&#10;ABE/6FrSv/Bq/wD8ao+3/ET/AKFrSv8Awav/APGq8O/4Vj/wVn/6PR/Z/wD/ABG/Wf8A5raP+FY/&#13;&#10;8FZ/+j0f2f8A/wARv1n/AOa2gD3H7f8AET/oWtK/8Gr/APxqsnw74r8b6rq2t2Fp4Y08Sabqa29z&#13;&#10;v1JwC5toZRt/d8jbIvpzmvJP+FY/8FZ/+j0f2f8A/wARv1n/AOa2vKP2eL3/AIKrfEf4t/HDwfZf&#13;&#10;tVfAawl8CfE210S7upf2f9YmXUZJPDWiaiJ0QeKU8hQl+kXllpCTCX3AOEQA+wbzTvGXiSS2s9as&#13;&#10;tPs7SK7jnmaC6eWSTYwZVAKKBkgZPpXiv7bv/Jyv7I//AGcBqP8A6gXi2j/hWP8AwVn/AOj0f2f/&#13;&#10;APxG/Wf/AJray0/ZP/bm+Ifx3+FPxP8A2kP2rfhbreh/C/xldeI7fRPBnwY1DRrq+uZdE1PSVRrm&#13;&#10;51+9RY1TU5JCBCSTGo3AZyAfUNFFFABXzl+xF/ycr+1x/wBnAad/6gXhKvo2vl5/2T/25vh58d/i&#13;&#10;t8T/ANm/9q34W6JofxQ8ZWviO40Txn8GNQ1m6sbmLRNM0lkW5ttfskaNk0yOQAwggyMNxGMAH1DX&#13;&#10;J/Bf/kULv/saNa/9OdzXj3/Csf8AgrP/ANHo/s//APiN+s//ADW15R+xte/8FVvjV8JNW8YaX+1V&#13;&#10;8BtIis/ib4z0RrWf9n/WLlnk03xLqWnPOHHimPCyvatKI9pMYkCFpCu9gD7kor5y/wCFY/8ABWf/&#13;&#10;AKPR/Z//APEb9Z/+a2j/AIVj/wAFZ/8Ao9H9n/8A8Rv1n/5raAPdfEWkazJqtn4h8Pm3a4tI5Int&#13;&#10;7piqSxvtJ+YAlSCoxwe9R/b/AIif9C1pX/g1f/41Xh3/AArH/grP/wBHo/s//wDiN+s//NbR/wAK&#13;&#10;x/4Kz/8AR6P7P/8A4jfrP/zW0Ae4/b/iJ/0LWlf+DV//AI1R9v8AiJ/0LWlf+DV//jVeHf8ACsf+&#13;&#10;Cs//AEej+z//AOI36z/81tH/AArH/grP/wBHo/s//wDiN+s//NbQB634N8V+N/EGky3+n+GNPEce&#13;&#10;p3lu3m6k4O+G5kifpGeNyHHtjpWt9v8AiJ/0LWlf+DV//jVfG/7G17/wVW+NXwk1bxhpf7VXwG0i&#13;&#10;Kz+JvjPRGtZ/2f8AWLlnk03xLqWnPOHHimPCyvatKI9pMYkCFpCu9vV/+FY/8FZ/+j0f2f8A/wAR&#13;&#10;v1n/AOa2gD3H7f8AET/oWtK/8Gr/APxqj7f8RP8AoWtK/wDBq/8A8arw7/hWP/BWf/o9H9n/AP8A&#13;&#10;Eb9Z/wDmto/4Vj/wVn/6PR/Z/wD/ABG/Wf8A5raAPcft/wARP+ha0r/wav8A/GqPt/xE/wCha0r/&#13;&#10;AMGr/wDxqvDv+FY/8FZ/+j0f2f8A/wARv1n/AOa2j/hWP/BWf/o9H9n/AP8AEb9Z/wDmtoA9x+3/&#13;&#10;ABE/6FrSv/Bq/wD8arJ8G+K/G/iDSZb/AE/wxp4jj1O8t283UnB3w3MkT9IzxuQ49sdK8k/4Vj/w&#13;&#10;Vn/6PR/Z/wD/ABG/Wf8A5ra8o/Y2vf8Agqt8avhJq3jDS/2qvgNpEVn8TfGeiNaz/s/6xcs8mm+J&#13;&#10;dS055w48Ux4WV7VpRHtJjEgQtIV3sAfYkWmeKta1uy1DxDb2VrBp8jSxxWtw0rSyFCgySqhQAx9c&#13;&#10;mvEvid/yln+C/wD2b/8AEj/08+CqP+FY/wDBWf8A6PR/Z/8A/Eb9Z/8Amtpvwp/ZZ/a5/wCGt/D3&#13;&#10;7UP7T/7Sfw98Ur4W+H+veGdH0XwP8Kr3QT/xNLzSLmWeaW51q/8AM2/2RGqqqp/rWJJ4wAfR9FFF&#13;&#10;ABRRRQAUUUUAFFFFABRRRQAVxXxn+LHwb/Zx8L33xs+KlyumWzfZbC51Gx0Oe9vbomVhb2yRWkUl&#13;&#10;xcHzJpNkaKxBkcgfMawf2gfD37bOtaxp8v7K/wAX/hZ4a09LZhqsHxA+HGpa5NNNu+Vons9YsViQ&#13;&#10;LwVZXJPO4dK8z+JP7Ufxf/4J6/s/+NP2nf8AgpX8dvhprHhfRbe2XRYfht8O7/RLmS8kkMa2zG+1&#13;&#10;i9SZ5neFEOYUj+d5H2ZZAD1v9nr9q34D/tTabq9/8FPGc99N4ev1svEGkatod7pOpaVO8YkRLqxv&#13;&#10;4Ybm3LowdfMjUOvK5FeiV8ef8EqvH3wo+PniL4o/tT2n7SXw28cfEvx/caPN448OfDHxjaazY+Cd&#13;&#10;NghuItJ0lprd286VVN48lywUTTPP5aiONAPsOgAooooAKKKju455rWWK2n8qRo2EcmM7GI4OO+DQ&#13;&#10;B4b8O/2//wBhz4k/tAyfB3wB8UrO68Z6hdXWjW96PDd9BaaxcacZmnsLTVJLdbS/ltiblmggnkeP&#13;&#10;ExKjD492r8lf2dfH/gzxl+yl+xx/wT18JO5+OXwq+L3hyb4keCltZBqPhhdEe6bWdSvQVHkQToJk&#13;&#10;jnchbn+0EEZfzDX61UAFFFFABRRRQBmeNfGXhn4deDdW+IPjXV49P0bQtMuNR1e/mBKW1rBG0ksr&#13;&#10;BQSQqKzHAJ46V5Z+z/8Atp/sk/tIfEvUfCvwj8S3K+MU0KK9utO8ReCNT0HUrzSo5mSO4iTU7W3l&#13;&#10;u7VJZmAliDxI0/UGTn034jfELwX8I/h7r3xX+JHiCDSfDvhjRrrVte1W5z5dlZW0LTTzPtBO1I0Z&#13;&#10;jgE4HSvh39gL9r/9nD/go/8AtkRfte2v7R/gB9V0vwXqeifB74QaR4wsbvXrDQ7q5tJr/WNVghlZ&#13;&#10;4rq5azswtrjFpCirITNLIIwD77ooooAKKKKACiiigArzj44/tBfAT9lDTYvFfxNmu9PfxPq3lQwe&#13;&#10;G/B9/q9/qt4sAGRa6bbz3E7rDCoLbDtSNQSAAKwfjb4W/wCChOreOpLz9nH46fBrQPDJtoxFp3jf&#13;&#10;4Uatq9+swH7xjcWuu2cZQnG1fJBHdmryz9pX9vHxt/wTQ/Zvb4h/t5/Fb4aeJfF/iTxMmjfDmx8J&#13;&#10;6NN4S06+upYgY4bufU9SvUtokKyyzXjypHHEMCNn2rIAfQ3wI/aD+Dv7TPgBPif8D/G0OuaOb2ey&#13;&#10;mlW2mt5rS7gcpNbXFvOiTW08bDDxSojrxlRkV2VfM/8AwSvtvhDd/AXxH49+G37Tvgn4ua94x+IO&#13;&#10;oa/8TfFvw81aC60hfEVzFbNNZ23ku/lRQWws4o0djK0aRyP80hr6YoAKKKKACor+/sdKsZtU1S9i&#13;&#10;tra2iaW4uLiQJHFGoJZ2Y8KoAJJPAAqWvHf+Ch3w6+IPxe/YF+Nvwo+E9vLN4o8S/CXxFpfh6C3b&#13;&#10;Ek17cabcRQxqezM7KoPYtmgCj+zT+3h+xX+0z461Dwf+zz8RYL7W9QsP7eZJvC9/pZ16zXyrY6la&#13;&#10;S3dtCmqW64gi+027TRgeUu/BTPuFfnn8H/2gPgl+2P8Atc/slp+yfqKamPhP4M8QXnxItbKykibw&#13;&#10;faXGiw6fDpF+GVfst094YcWj4kxYO5UKgNfoZQAUUUUAFFFFAHM/GH4wfDv4CfDnUfix8VtefTdB&#13;&#10;0ryReXcVjPdOGlmSCJEht0eWV3lkjRURWZmcAA5rkf2a/wBqX9mb9pO98Tn4Da87avpV7byeMNH1&#13;&#10;XwrfaHq1tLNCFt5ruy1C3t7lRJDCFjlePa6w4ViEwNL9qv8Aag+Df7F37PXij9p/4/8AiRtK8JeE&#13;&#10;bBbnVbuOEySMXlSGGGNB96SWaSKJASAXkXJAyR83f8EufjB8IP2rPi58Q/2xZP2i/hx4n+JXjTQ9&#13;&#10;IsbzwD8PvGtjrK+BPDdnLeSafYXEtrI/n3TS3l3LcT/6syyeVFlIQ7gH2nRRRQAUUUUAFFFFABXk&#13;&#10;vxt/aw/Zp/ZEu9P8KfEG61SwutaF3qFppHhDwBquszOvm77m6kh0q0naNTLKWeWRVUs5JYkk1g/E&#13;&#10;nwf/AMFOb/x1qd58IP2ifgPpXhmS5J0bTvEnwY1rUL+CHAws1xB4jt45Xzn5lhjHT5a8m/bL/wCC&#13;&#10;keufsBfDLwb8G/2g/jh8IpPjn8R57yDw3rF/HJ4W8J6dbxvl9VvRfX1y8cFvG8eYVuHmupsRxKgZ&#13;&#10;miAPrH4V/FX4c/HD4daP8W/hH4ysPEPhrX7FLvR9Z0ycSQXULdGU+oIIKnBUgggEEV0FeJ/8E6PB&#13;&#10;fwL+H37GPgnwn+zj8bdN+JPhS3t7x4vHuk6hb3Vvrt9JfXEuoXavbM0Q33z3RMaErG2Yx9yvbKAC&#13;&#10;iiigAqK/v7HSrGbVNUvYra2tomluLi4kCRxRqCWdmPCqACSTwAKlrx3/AIKHfDr4g/F79gX42/Cj&#13;&#10;4T28s3ijxL8JfEWl+HoLdsSTXtxptxFDGp7Mzsqg9i2aAKP7MX7eH7Ff7R/ieb4a/s4fEWC5v3sJ&#13;&#10;9etLFvC9/pUer2clx++1Kxe7toY9Rt2nlBe5tjLGXmUl8yAn3Cvzz+D/AO0B8Ev2x/2uf2S0/ZP1&#13;&#10;FNTHwn8GeILz4kWtlZSRN4PtLjRYdPh0i/DKv2W6e8MOLR8SYsHcqFQGv0MoAKKKKACiiigDh/j5&#13;&#10;+0X8JP2ZfCNp43+MOuX9nZahqiabp0Ok+Hr7Vbu8u3jklWGG1sIZp5nKQythIzgIxPSqv7Nfx6/Z&#13;&#10;+/aF8B3fi/8AZz8QWt5pVprt3Z6vax6RNp1zp+p7/NuYLuzuIop7W5LSiV0mjSQ+aHIO8E8p+3/+&#13;&#10;3j8Ff+Cdn7P0vx5+NWoxKl3q0Gi+GNLl1CGz/tfV7hXNvafaZ2WG2UiOR3nmZY4oopHY4XB4T/gl&#13;&#10;Xf8Awn8ZeAfHnxr8L/tPfD74qeOfiH43/t/4pat8M/EEF/pGlakbG1tbfS7ZonYiG2srW2iV5MST&#13;&#10;FGmYKZNigH1RRRRQAUUUUAFFFFABRRRQAUUUUAFFFFABRRRQAUUUUAFFFFABRRRQAUV8CftP/tk/&#13;&#10;thfAr9re4/4J0eFPHWm6p4x+Pd8NQ+Afjq/ttPX/AIQzTAjHWY761CoLlrCOGS4si8bm7adYZWcw&#13;&#10;SufvLR7K603SLXTr7WLjUJre2SOa/u0jWW5ZVAMriJEQMxG4hFVck4UDAABZooooAKKKKACiiigA&#13;&#10;ooooAKKKKACiiigAooooAKKKKACiiigAoooPTrQAUV+fnh79rz9szWP2xz/wSO/4WjaN8QtC1w+L&#13;&#10;9e+McdnpZlm+HQmjmhQWQj8lNYkllj02Rfs4jSJWvFUeZEK/QOgAooooAKKKKACiiigAooooAKKK&#13;&#10;KACiiigAooooAKKKKACiiigAoooPTrQAUV+fnh79rz9szWP2xz/wSO/4WjaN8QtC1w+L9e+Mcdnp&#13;&#10;Zlm+HQmjmhQWQj8lNYkllj02Rfs4jSJWvFUeZEK/QOgAooooAKKKKACiiigAooooAKKKKACiiigA&#13;&#10;ooooAKKKKACiiigAooooAKKKKACiiigAooooA+UfG/8AwS08O/FbQPif4n+KPxfur/4qePPFFtrX&#13;&#10;hr4oWGjLbXPgl9MkZ9Ag06BppNkViWZnXzB9rkubtpNq3BRfqDwxa+IbHw3p9l4u1i11HVobGJNT&#13;&#10;1CxsGtYbm4CASSxwtJIYUZ9zCMyOVBA3tjcb1FABRRRQAUUUUAFFFFABRRRQAUUUUAFFFFABRRRQ&#13;&#10;AUUUUAFFFFABUd2t09rKljNHHOY2EMk0RdFfHBZQylgD1AIz6jrUlFAHyPpv/BK200P4e6B4l0f4&#13;&#10;4yJ8dtH+Iz+Or743TeHA02q6vcbYb+CayFwp/s2ewAsFslnCxQRW+1y8CufriiigAooooAKKKKAC&#13;&#10;iiigAooooAKKKKACiiigAooooAKKKKACiiigAqO7W6e1lSxmjjnMbCGSaIuivjgsoZSwB6gEZ9R1&#13;&#10;qSigD5H03/glbaaH8PdA8S6P8cZE+O2j/EZ/HV98bpvDgabVdXuNsN/BNZC4U/2bPYAWC2SzhYoI&#13;&#10;rfa5eBXP1xRRQAUUUUAFFFFABRRRQAUUUUAFFFFAH//ZUEsDBBQABgAIAAAAIQDN7yV4kgIAAN8H&#13;&#10;AAAOAAAAZHJzL2Uyb0RvYy54bWzUVdtu2zAMfR+wfxD83voSO22MJsWwrsWArgt2+QBFlm2h1gWU&#13;&#10;Eqd/P0p20jYp0KEPG/oQh5Io6vDwiLq43MqObDhYodU8Sk+TiHDFdCVUM49+/7o+OY+IdVRVtNOK&#13;&#10;z6MHbqPLxccPF70peaZb3VUcCAZRtuzNPGqdM2UcW9ZySe2pNlzhYq1BUodDaOIKaI/RZRdnSTKN&#13;&#10;ew2VAc24tTh7NSxGixC/rjlz3+vacke6eYTYXPhC+K78N15c0LIBalrBRhj0DSgkFQoP3Ye6oo6S&#13;&#10;NYijUFIw0FbX7pRpGeu6FoyHHDCbNDnI5gb02oRcmrJvzJ4mpPaApzeHZXebJRBRYe2QHkUl1igc&#13;&#10;S3CM5PSmKdHnBsxPs4RxohlGPt9tDdL/YyZkG2h92NPKt44wnJxmeXqWzSLCcC0rkkkxmw3Esxar&#13;&#10;c7SPtV9e2RnvDo49vj0cI1iJv5EntI54el1PuMutgUdjEPlXMSSF+7U5wZIa6sRKdMI9BHli8Two&#13;&#10;tVkKtoRh8Eh5vmMcV/2hJPe0+A3eZ9hBfUa3mt1bovTnlqqGf7IGdY0V897xc/cwfHbcqhPmWnSd&#13;&#10;r5K3x8TwDhxo6AVuBn1eabaWXLnhwgHvMEetbCuMjQiUXK446ge+VgEQLS2wHwgQwaHtgDvWerNG&#13;&#10;EOM81m+/EBA/gvTpWJQaWfXfdIVqpGunw9V6UWpFkYxa2qltkubTPCtGteWz82QWlLzXDDIK1t1w&#13;&#10;LYk3EDmCDSfQza31sNF15+KBK+35C+l06tkEOvqZkIIHPZqYw1BGNN6NGM8OxVi8bzFmQ4v5N2Kc&#13;&#10;TNKkmGKLO+5+2WySplNsrqH75efF5P/oMbRKfEWCvMcXzz9TT8doP32XF38AAAD//wMAUEsDBAoA&#13;&#10;AAAAAAAAIQAdbiofgL4AAIC+AAAVAAAAZHJzL21lZGlhL2ltYWdlMS5qcGVn/9j/4AAQSkZJRgAB&#13;&#10;AQEAZABkAAD/2wBDAAIBAQEBAQIBAQECAgICAgQDAgICAgUEBAMEBgUGBgYFBgYGBwkIBgcJBwYG&#13;&#10;CAsICQoKCgoKBggLDAsKDAkKCgr/2wBDAQICAgICAgUDAwUKBwYHCgoKCgoKCgoKCgoKCgoKCgoK&#13;&#10;CgoKCgoKCgoKCgoKCgoKCgoKCgoKCgoKCgoKCgoKCgr/wAARCAHFAjsDASIAAhEBAxEB/8QAHwAA&#13;&#10;AQUBAQEBAQEAAAAAAAAAAAECAwQFBgcICQoL/8QAtRAAAgEDAwIEAwUFBAQAAAF9AQIDAAQRBRIh&#13;&#10;MUEGE1FhByJxFDKBkaEII0KxwRVS0fAkM2JyggkKFhcYGRolJicoKSo0NTY3ODk6Q0RFRkdISUpT&#13;&#10;VFVWV1hZWmNkZWZnaGlqc3R1dnd4eXqDhIWGh4iJipKTlJWWl5iZmqKjpKWmp6ipqrKztLW2t7i5&#13;&#10;usLDxMXGx8jJytLT1NXW19jZ2uHi4+Tl5ufo6erx8vP09fb3+Pn6/8QAHwEAAwEBAQEBAQEBAQAA&#13;&#10;AAAAAAECAwQFBgcICQoL/8QAtREAAgECBAQDBAcFBAQAAQJ3AAECAxEEBSExBhJBUQdhcRMiMoEI&#13;&#10;FEKRobHBCSMzUvAVYnLRChYkNOEl8RcYGRomJygpKjU2Nzg5OkNERUZHSElKU1RVVldYWVpjZGVm&#13;&#10;Z2hpanN0dXZ3eHl6goOEhYaHiImKkpOUlZaXmJmaoqOkpaanqKmqsrO0tba3uLm6wsPExcbHyMnK&#13;&#10;0tPU1dbX2Nna4uPk5ebn6Onq8vP09fb3+Pn6/9oADAMBAAIRAxEAPwD9/KKKKACiiigAooooAKKK&#13;&#10;KACiiigAooooAKKKKACiivhX4geK/wBr346/8FNvjB+zx4E/b78R/CPwb8Ovhd4V1zTbXRPB/hu9&#13;&#10;he61CTU1uJbmTU9PnlKAWkR2rKgA3cjOaAPuqivy++BX/BV79sX9of8AZv8AgT8F/h9qfhBvjN8a&#13;&#10;viT4u8LWHxSfRGk0M6F4blm+3eJreyWQCaSSFYVig8wQtPKSSEGyvsj4Mfs+/trfCz4maXrvjv8A&#13;&#10;4KAX3xM8LSRzJ4j8P+L/AIc6PZXAJhfypbG50qG18krN5e5J0nDRlgGVgCQD3mivyAt/2xP+Cjvg&#13;&#10;3/gk/wD8PVpP+Ch99rXiW28WapBZfCHxJ8P/AA4NI8QC38U3Wkw6VbtZ2MGoCeWGFNrJO7mQnjB4&#13;&#10;/XjTLq4vtNt727sXtZZoEeW2kYFomKglCRwSDx+FAE9FfKH7cvxz/aFuv2uvgp+wl+z58WYvhvN8&#13;&#10;TdL8Sa74g+IC6Fa6jfW1npEdpiysIbxXtjPLJeKzvLHII44mIQlsir/wTn/ap+MfjL9pD9oT9gv9&#13;&#10;oX4l2XjrxT8Bde0I2vjy10iDT5da0rWdO+22wura3AhS6gZJopGiVEcCMiNCTkA+uaK+RP2/P243&#13;&#10;/ZA/bZ/Zj8M+Pvj/AOHfAHww8cXXjGL4g3niq7sLOxuDaaTHLYK95dgG3IuXXb5cib2YK24ELWHc&#13;&#10;f8FMfhx8bP8Agp98C/2ev2Qv2wPAPjrwXr/gnxpf/EPSfA3iHStZC3NommHTnmmgMsttjzbvaqug&#13;&#10;kw2Q+wbQD7Xor5G8F/8ABTP4R+B/2a7f4v67f/E/x7d6/wDG3XfAHhLQj4X0wa7q+sW+pX8P9n2s&#13;&#10;Nm0Vt9niSyuDHPO6MYIA87+YTnkf+ChX/BTr49fBL/gnN43/AGnPhT+yL8T/AAZ4u8PeJNH0uHTf&#13;&#10;Hmg6SWtY7m8t1kvHEWoyQT27I7W4aGWR1nniygUO6AH3PRXzZ42/4KW+EvhT8MNC8ZfGH9l34ueF&#13;&#10;/FXi/wAXt4c8DfCi70jS73xN4ku1gFw0lrDp+oXFsIFiEjPLNcRLGIXL7AULy/Dv/gqJ+zX4p8Cf&#13;&#10;FHxf8UNO8U/C3UPgvpyah8TfCnxI0dLXU9FspIXmgutltLPFcwzJHII3t5ZQ7IUHzYUgH0dRXyR4&#13;&#10;T/4LBfCjWPiP8L/hd47/AGWPjf4E1P4x6+NN+Hz+NvB9paw6hH9kmumu2eO9k8iNUiUNFKFuQZ4j&#13;&#10;5G3eybnw0/4KjfDr40ftBeLf2c/hD+zh8WvEWp+AfiQ/g7xvrdl4esk0nRZlEJ+3S3Mt4ge2IlY7&#13;&#10;YhJcgQuzQKpjZwD6bor5r1b/AIKYeEvBPjfTdD+Mn7Kvxm8B+GdX8S2ug6d8RvFfhezj0Rr66uFt&#13;&#10;rVZTBey3Vqk07xRJLcW8Ue6VAzLuqv8AFj/gqT8OPhx+0t4x/ZF8Jfs2/F74heO/BPh7TNc1PSvA&#13;&#10;PhqzuUmsL1Zissc1xeQxgxmEKyStG7tKghWbD7AD6cor430b/guD+yZ4m8BeHfjj4X+HPxRv/hdr&#13;&#10;eo6fpup/FiPwesWheHb+8mit0tb95p0uFaOeaOCWSGGaGKUmN5AysB9kUAFFfnD/AME7tO/4Kh/t&#13;&#10;jfsBeC/2v9M/4Kj6xD408U6fe3cPhvxP8LPDU/h7zob25gjhkWysLa8ETCFQzLcb13EjOAK9A+Bv&#13;&#10;/BTxfj7+zF+zr8afiCPEngTxR8Qfjg3w/wDEvhrwfY2F9bNrtpFq8d1Y3Ul8GeHTnfTpJhLbn7Uu&#13;&#10;LdAxVpcgH29RXingP9vb4F+NfhX8XPi5qEeseHdP+CHiPXdG+Idr4htoYriwk0qEXE04WKWRWglt&#13;&#10;mjuIX3AvHKhIU5Ucx8Lf21vCvxk/aM+E/h/T7j4i+G/+Fk/Ai+8d6d4I17Q9Jjs4rNbrTVWW/lR5&#13;&#10;bqC/jW8RVgikMG2SbzPnRMAH0lRX5tft2f8ABb+BP2JPF/xn/ZB8A/FLRbKTWLPS/h/8cL3wLaTe&#13;&#10;GdYuRq0FtN9naaSaTypIxcRx3FxaxwyNgRyF2jz9T/Hz/goX4B+DPxmk/Z18C/A/4k/FjxzY6FFr&#13;&#10;XiDw38LtCtrqTQrCZ3SCa8mvLq2t4WlMUvlw+aZnEbMsZGCQD36ivmnXv+Crn7K+nfsz+Ef2mPDU&#13;&#10;HizxLH488THwz4R8C6D4cd/Emoa8kk0c+lfYZmj8m4ga3uPO85444xCzM+0qW4f9lv8Ab7+JH7Sf&#13;&#10;/BUnxr8AJPDvjDwd4X8LfAfRtV1H4d+OfDVpaahpfiCfWdQjlmaaEyidZLIWRUw3Etvj7uJBIAAf&#13;&#10;Z1FeL/8ABRD9q+x/Yh/Yq+Iv7Ts1qLq+8M+HpD4e08oWN/q87Lb6fahRy3m3csEeBk4Y8HFeKf8A&#13;&#10;BIH9qb9qPxZ8PviX+zV/wUf8c6df/Gv4IeIoo/GuuR2drZQXukahZpqGn35W2jigRBG08BKIo/0M&#13;&#10;liWLGgD7Tor5q/Z9/wCCmng79qDxFo0/wa/ZX+NOo+A/EV69voPxcm8I20Hh6+QFgt0gkuxfC2cq&#13;&#10;ds7WqxsCDuwc1DZ/8FRPh/4x+Jmu+BfgZ+zJ8Y/iVo3hfxNJ4e8SfEDwR4VtZtDsdShkEdzAslxe&#13;&#10;Qz3ZgclZWtYZlUqwySMUAfTdFfM3xr/4KifC/wCFPxf8WfBTwH+z78Wvipqvw9sbe6+I1x8L/CsF&#13;&#10;9beGBPD58UVw9xdQGadoMS/Z7YTy7GU7MkCqvxT/AOCuv7K3w70X4J+IfCek+MviBZ/tB2l9N8MZ&#13;&#10;Ph/oC3z6g1tax3HkvFJLHJE7iQINy7YmVzO0KRu6gH1HRXy34i/4KneEdD8a6V8IdL/ZE+Nmv/EC&#13;&#10;48NDxB4o+H/hzw5p13qPhDTnuJYIZtTcagLVHmMMjRQQTzzSKu5UIxnxn9l3/gpN4i+KP7Ieh/tB&#13;&#10;fE34zeMWt/Ff7Y83gbwlqHhvwlpcdxcaVP4qksdM0+8gvII/JtWgMUU8yqL1E3MreaM0AfoVRXyz&#13;&#10;8Q/+Crfw28I/tFfEn9lfwJ+zD8ZviJ4y+FUWl3Hiux8BeFbO6iS1vrFbyK4jlnvYUICNs8pis8jq&#13;&#10;4hilCOw1PGP/AAVP/Zk0T4C/C747+ALDxX4//wCF0ukfwu8HeCNDFxrevSeQ08ypbzyRJCLeNJGn&#13;&#10;eeSNIdhDMDgEA+kqK8B/ZQ/4KI/Cz9rb41ePv2efDvwt8f8AhHxh8MtL0i88Z6L470KGyksn1H7U&#13;&#10;YLceXPKJXCWpkLpuhZJomjkkDHb5v/wUH/b6+PP7KX7aP7OXwV+F37Pvi/xvoXxF1HxEview8LWW&#13;&#10;lSXWqLa6Pc3ENrZvfX1sI54pYkuZC5RDArBXZyIyAfY1FfNXxM/4KaeDPh7410H4OaL+zB8XvGPx&#13;&#10;I1TwZB4p1z4a+DdC0+71Twtp0rFEbUpXv47KGQyLJGscdzKztE/lh1wx9T/Zb/ag+Ef7YfwY0346&#13;&#10;/BXVbufR7+e4tZ7TVLCS0vtNvbeZoLmyureQB4LiGVHjdGHBXIJUhiAehUV8n/Gv/h6L/wANFeJv&#13;&#10;+FO/8k//AOFgfDH/AIRz/kCf8gL+0Jv+Ew/1/wC//wCPTyfv/vf+fX581d/Y0/aL+Mtx+2X+0H+x&#13;&#10;X+0j4y/tjWPB+v2fiz4bajLp9vaNd+DNWiP2eBVgjQS/YruC7tWmYF2xHvZidxAPqOivz3+A3/BQ&#13;&#10;H4n/ABN8PxftT/Ef4yeK7D4dfFb9rS08D/AjR/CPhrRpo59CgaawWS7luohN9k1C6tbueWVXa4jV&#13;&#10;YRAUVmFe2j/gqN8Otb/ar8cfsdfDL9nD4teM/Fvw41/S9N8Z3Hhzw9ZHTtMiv7SC6hvpLqe8iQQB&#13;&#10;JyCn/Hwxgm2QyKm4gH03RXz3af8ABSb4GXn7DPjX/goDF4U8WDwb4E/4ST+19Maxtf7Tm/sS+urK&#13;&#10;68mP7R5Tb5LSQx7pV3KylthJUQ/Fr/go/wCB/h98VbD4GfDr9nn4pfFDxhceDLTxXqehfDzRrCVt&#13;&#10;G0q6kkit5rqa+vbWBWkeGYLEkjyHymO3GCQD6Kor5e/aT8Y/t+fEJPBHjn9jvwprOhaNq3wn8Z3W&#13;&#10;v6L4istKtr+x8RPp1q3h2G4ivWZo5VujcBlRjCCD55KbTXvPwQ/4WV/wpbwh/wALn/5HD/hF9P8A&#13;&#10;+Es/1P8AyEvs0f2r/Ufuv9dv/wBX8n93jFAHUUUUUAFFFFABRRRQAUUUUAFFFFABRRRQAUUUUAFF&#13;&#10;FFABRXgPjv8A4KWfsx+APil4o+Dl5pnxS1rXPBupQ6f4kHgz4F+K9ftbK6ls7e9SFrrTdNngMht7&#13;&#10;q3kKhyQJVyBmqH/D0r9mr/om37QH/iK3j3/5S0AfRtFfOX/D0r9mr/om37QH/iK3j3/5S0f8PSv2&#13;&#10;av8Aom37QH/iK3j3/wCUtAH0bRXzl/w9K/Zq/wCibftAf+IrePf/AJS0f8PSv2av+ibftAf+IreP&#13;&#10;f/lLQB9G18Q+If8Agl98M/2if+Cp3xX/AGif2vf2SfBvjnwNqHw18J6b4D1TxhpthqaLf202pG/S&#13;&#10;OCQvJDhZbXczoqvkAFtpx6j/AMPSv2av+ibftAf+IrePf/lLR/w9K/Zq/wCibftAf+IrePf/AJS0&#13;&#10;Ac1+2/8AsUfEK78R/A39pP8AYd8IeFbXxj+ztq+oN4a8AXjLpek6zoWo2Qs9R0mOSGNkspGiSF4J&#13;&#10;NhjSSFQy7TuXuPgz+0J+2r8U/iZpWg+O/wDgn7qHwz8LJHNJ4k8Q+L/iLo97PkQv5UVjbaVNdecW&#13;&#10;mMe553gCxhyFZiAMz/h6V+zV/wBE2/aA/wDEVvHv/wApaP8Ah6V+zV/0Tb9oD/xFbx7/APKWgD48&#13;&#10;+BH/AAQS8NXv/BOC2j1/4JaJ8L/2r9H1/wAQ+IPCfxS0eS2/tfTtXXXr+70mWe9s3dbiB7ZrWN42&#13;&#10;ZwIXKlVdAF/Rn9mzxV8ZfG/wC8IeKv2ifhh/whfjy90C2fxh4XGoW92mn6iEAnjjmtpZYpIzIGZC&#13;&#10;rn5GXOGyB5T/AMPSv2av+ibftAf+IrePf/lLXhPxj+MH7BX7QfxI1L4ha74m/bn0zUH8m3vdN8D+&#13;&#10;E/jFolhbMkKBQLLT7SKCFyhR2wgLF9xyWyQD27/gpP8ABDSfjJ4Q8J3Fx+xX4p+Luo6Brct5o174&#13;&#10;B+I1v4V17wxOYSn2q0v5L6ydA4JR1juF3ADcjgADhv8Agkv/AME9dV/ZJ8UfF39orxp8M7XwPr3x&#13;&#10;h1jTHTwTD4qm1+40jTtOgljgN9qk7O9/qFxNc3VzcTb5BulRFkcRhqs/AH9s79kH9nLwVN4D8IaP&#13;&#10;+1trlrPqMl6154++CXxQ8RXqu6IhRbrUtMmmWICMERBgilmIALMT3H/D0r9mr/om37QH/iK3j3/5&#13;&#10;S0AZ37W37NXxL+L/APwUH/Za+Muh+AYNX8G/Du48aP42vrm6tglgL7Rlt7MmGVxJNvmG392j7cZb&#13;&#10;aOah+Mv7LfjzVf8AgqD+z3+0R8OvhpZR+DfBXgjxzYeL9Ys5bW3+yXOoJpQskMRdZZt5t7jlEcJs&#13;&#10;+YruGdf/AIelfs1f9E2/aA/8RW8e/wDylo/4elfs1f8ARNv2gP8AxFbx7/8AKWgD598HfsZfFDwp&#13;&#10;+wXefBH49f8ABPeX4uT3n7Qni/xOvhXT/iDp+lajplpda5qV5p+r2N4bqJI7jyp4gAlzBMi3DgkE&#13;&#10;Mh5HxD+wT/wUM+MH/BO39pD4A6pp/iKwsvFmq6Je/Ar4bfFP4nxeIta0iKwntLu6tbrVxJOuy5mt&#13;&#10;sQxtcTiEH5pACcfWH/D0r9mr/om37QH/AIit49/+UtH/AA9K/Zq/6Jt+0B/4it49/wDlLQB5X+0L&#13;&#10;4P8A20Pjn4++Bv7fHgb9jDVtF8ZfBHxZr1tqPwc8XeNNEW81/RtW0yO0uLqyvrO7uLNJo3CNGk8s&#13;&#10;W8RzKxjDIW8y+PX/AAT4/af/AG9vDH7Unxz+PvhLSvgrqHxK+EGkeDPh/wCGNc8R2l+9hb6RdXGq&#13;&#10;fb9YuLJpbZFlupQhWKSXy4EYsWJAr6h/4elfs1f9E2/aA/8AEVvHv/ylqDUf+CnP7LWsafPpOrfC&#13;&#10;f483VrdQtDc21z+yj48eOaNgVZGVtFIZSCQQeCDQB8ifF79qj9or9rT9uX9i/wCGnxE/Zz0LwPqW&#13;&#10;kfFG78RaxYWfxI0rX7i9W38P6is17aLpss3laanmFTNcmGR5J7dBFkMR9Yf8E8f2c/jJ8C9V/aYu&#13;&#10;/iN4aXQJPiH+0jr/AIp8HXgu7a5N3pVzpumQW92VikfZmS3mHlS7XGzlQGBPHfBz9pP/AIJe/s66&#13;&#10;xfeIf2ff2GvHvgW/1SPy9TvvBv7EXi/S5rtMhtsr22gI0gyAcMTyM16H/wAPSv2av+ibftAf+Ire&#13;&#10;Pf8A5S0Afm54t/4JLftX+I/2YfD3wyn/AOCXPhrUPjjoHjjQtS8c/tG+IPiDpOoaj4rW2122nur3&#13;&#10;Tbiac3kck0StK8d0LZUgWaGMSO0aN+jHwD/Z7+LXgv8A4KiftD/tG+J/B4tvB/jnwP4F07wprX26&#13;&#10;3c3txp6aqL2PykkMsXlm5g5kRVff8pba2Jr7/gqx+y7pllLqWpeAfj3b29vG0k88/wCyz48RI0UZ&#13;&#10;LMx0bAAHJJ6VIP8AgqX+zSRkfDb4/kHof+GVvHv/AMpaAPl2X/gnx+1uv/BvDrn7C9v8IQvxTvNa&#13;&#10;1W4tvCy67p43pN44n1SJvtPn/ZhmzdZeZQRnacONtfphXzl/w9K/Zq/6Jt+0B/4it49/+UtH/D0r&#13;&#10;9mr/AKJt+0B/4it49/8AlLQB83f8E7tR/wCCof7HP7AXgv8AZA0z/glxrM3jTwtp99aQ+JPE/wAU&#13;&#10;/DMHh7zpr25njmkayv7m8MSiZSyrb722kDGQa1vDn/BMD42fAT9nH9kn4LeGLmHxxrvw8/aaj+IP&#13;&#10;xe8SW1xDaRFrqy1+S/vIkndGkiS61GGFI0BlKbWKcOR73/w9K/Zq/wCibftAf+IrePf/AJS0f8PS&#13;&#10;v2av+ibftAf+IrePf/lLQB83/wDBQL/gnl+1h8Wf2ydX8K/AXwbb3PwR/aVg8MQftH6r/bltby6M&#13;&#10;NCvQ8skUMkiyzHUdNEent5KSYEAMmFxXvfxZ/Zb+I/jv/gpp4P8AjFaeFGi+Htn+zr4q8H6trdrf&#13;&#10;W8ZtL6+1LSZIIEhLiUkw207B1QovlgFgSoOr/wAPSv2av+ibftAf+IrePf8A5S0f8PSv2av+ibft&#13;&#10;Af8AiK3j3/5S0AfEfxQ/ZW/4KqXP/BJOD/gkr4f/AGJdL1S88HxaPo8HxOg+IOkxaX4g0jTdWtri&#13;&#10;Ge0tZZluYrySKCPfHcrFGhErrK7bI29R/av/AOCffxs8P/t9fEH9rXwL8MPi18RPDPxV0PQo7/Sf&#13;&#10;g7+0PdeBtU0TUdMt3tP30P8AaFjbahbSwmJ1dpvNhcTAIVkzX0X/AMPSv2av+ibftAf+IrePf/lL&#13;&#10;R/w9K/Zq/wCibftAf+IrePf/AJS0AfOEn/BPv4y/B34e/BH9pL9lf9lbUbLxn8K/jF4h8ZeIPhH4&#13;&#10;y+LS6xqXiCHXLK50/UZzrF1LJCdRZZkugJJjFv8AMBlJO4+k/sp/DP8AbN8Zf8FTvHf7aP7QP7M0&#13;&#10;fw68Ja98DNF8MeGbOXxXp2o3sc9rq19cSQ3os5XVZ8TmTMRkhEUkSiVpBIiejf8AD0r9mr/om37Q&#13;&#10;H/iK3j3/AOUtH/D0r9mr/om37QH/AIit49/+UtAHB/8ABUL9kH9pL9u/4w/A/wCB3gbXdS8HfDDw&#13;&#10;z4pn8c+OviDpcmmT3EGq6dGP7FsYbO8EouN1zK9xJ5lvJAFt0ySxUV5l4s/4JfftbeDv21Lb4sJ+&#13;&#10;0l4x+L3hz4yfCnXvhl8a9b8QWfh/S7rw9pz20k2lalDDYQWSXbRXLzwt8skypcjGUXC/Qb/8FWf2&#13;&#10;XI72PTJPAXx6W5lieSK3P7LXjwO6KVDMF/sbJALqCeg3D1FTf8PSv2av+ibftAf+IrePf/lLQBxX&#13;&#10;/BP/AFv9vb4AfCr4Z/sVfGr9hc/ZPAGgWHha7+LGgfEHSX0K80+wtltob+K1aUagskkcUZNu1soV&#13;&#10;3I37RmuZ/Y08H/t0/wDBPDwvf/sb6R+xVP8AEvwfZ+Ptb1LwX8TdB8f6RYwHTNU1W41HbqdvezR3&#13;&#10;UdzA13KjGCKdZBGu3Fet/wDD0r9mr/om37QH/iK3j3/5S0f8PSv2av8Aom37QH/iK3j3/wCUtAHk&#13;&#10;+k+BP27P2FP2kfj14g+AH7ICfGXwx8aPF8XjLw1qdh4703SJdC1ZtNtrK4s9SW/kjdrXfaRyxy2w&#13;&#10;mcJIymPcK5T9nL/gmX8f/wBmrxR+wh4YnsLHxHZfBCy8dzfE3xHp15DFbadfazp0rKtvFM6TSxG6&#13;&#10;uJYUMaEhFVnVAePoP/h6V+zV/wBE2/aA/wDEVvHv/wApaP8Ah6V+zV/0Tb9oD/xFbx7/APKWgDz3&#13;&#10;xh8NP2v/ANk//gof8Tv2pvgL+zC3xg8J/G7wn4dtdXs9L8Y6dpOoeG9W0aO6t4i41CSJJrKaG6DF&#13;&#10;omeWN43xEwbLeK/Cn9gX9uOy/Yo8BfDn4k/B/Tbfxvp/7d1l8SfE+m6P4hs3s4NDXxgdTnvoJGlU&#13;&#10;PELcmRISBcFcKYg+UH1Z/wAPSv2av+ibftAf+IrePf8A5S0f8PSv2av+ibftAf8AiK3j3/5S0AU/&#13;&#10;2Vf2evi18Nv+Ch/7VXx38Z+DxZeGPiVf+C5PBmrfbreQ6klhoQtbr93HI0kXlz5TEqpu6ruXmvkn&#13;&#10;4bfsiftX/sb/ALPX7Hfx11L4ZaNe+OfgZrHjXR/EXwt1TxzpenT6tY+IZ7hv9Avpp/sbXkUdvbzr&#13;&#10;E0qh4jMpdGBr7C/4elfs1f8ARNv2gP8AxFbx7/8AKWuY+LX7cH7A3x98It4A+Ov7LfxZ8a6C1ws7&#13;&#10;aJ4t/Y38a6laGVQQshhuNCdNwDMAcZG4+tAHlP8AwS0+J3xC/aG/4KiftafHfxZ4G0vQLQ+HPAWg&#13;&#10;w6bpXiK21f7BcW0OqySWdzeWha2lvEWeKSVIXkWEXMUZdmUmvW/+CiHwa/aD1T9oX9nL9rX4A/Bq&#13;&#10;f4iSfBvxlrtz4g8Gabrtjp9/e2ep6Fd6b5ttLfzQ25aJ5kco8qbgeDR8Lf27P2Evgd4Pg+HvwU/Z&#13;&#10;m+L3g/QLZ2e20Pwt+x3420+ziZvvFYYNDRFJ7kDmui/4elfs1f8ARNv2gP8AxFbx7/8AKWgDyu68&#13;&#10;H/tqfs+/tq+LP25vhP8AsX6n490n44fDTw1Z+LvAUfjbRbDXvB2taSLsRRPJcXQsrm2eO9ZZGguJ&#13;&#10;CskJZRIpBPqX/BMD9mT4tfs1/AvxRffHyHS7Pxv8Tvin4i+IPijQ9DvDc2eiXOrXhnGnxTFV84Qx&#13;&#10;iNWk2gNJvIyMMY7P/gqz+y5qMJuNP8BfHqeNZXjZ4f2WvHjAOjFHXI0bqrKVI6ggg8ipv+HpX7NX&#13;&#10;/RNv2gP/ABFbx7/8paAPo2vgj/gst+yF+238Q/FXg/8AaV/4JtaBZ3XxKl8L698NfGH2nWLew2+G&#13;&#10;dZtiRqBlnkQM2n3sUNzHGu52Mj4Vq9q/4elfs1f9E2/aA/8AEVvHv/ylo/4elfs1f9E2/aA/8RW8&#13;&#10;e/8AyloA4n9o/wDYQ8ReG/gH+yr+zt+y/wCCf7Q0L4K/GrwVf6iDeW9u1tomlwzxT3j+bInmv8yu&#13;&#10;ypukdnJCsc11X7Gn7PPxZ+E/7aP7Vnxd8e+Dl0/QviX4+0DUfBmpfbreU6laWvh2ys5X2RyNJFsu&#13;&#10;IpU2yqhOCwBUhjc/4elfs1f9E2/aA/8AEVvHv/ylo/4elfs1f9E2/aA/8RW8e/8AyloA+Pvix+yz&#13;&#10;/wAFLPBf/BO/4+/8EyPg/wDscWvihPFWq+NLjwV8S2+IOlWunX+l6zqV1qKwPbTSrcxX4F3JbhXj&#13;&#10;W33hXNwEzXrf7aX7M/i3x14u8N6xY/8ABN7x74s8U6H4AstL0T4vfCT462XhHWtPkAZnsZ5DfWkj&#13;&#10;QRS/OuftcZMrkRZyG9m/4elfs1f9E2/aA/8AEVvHv/ylo/4elfs1f9E2/aA/8RW8e/8AyloA7f8A&#13;&#10;Yc8HftKfD79kX4feCv2wvHVr4m+Jum+G4IfGOuWbh0ubsZyd4RPMZV2q0m0b2Vnx81erV85f8PSv&#13;&#10;2av+ibftAf8AiK3j3/5S0f8AD0r9mr/om37QH/iK3j3/AOUtAH0bRXzl/wAPSv2av+ibftAf+Ire&#13;&#10;Pf8A5S1Def8ABVn9lzToRcah4C+PUEbSpGrzfstePFBd2CIuTo3VmYKB1JIA5NAH0nRXzl/w9K/Z&#13;&#10;q/6Jt+0B/wCIrePf/lLR/wAPSv2av+ibftAf+IrePf8A5S0AfRtFfOX/AA9K/Zq/6Jt+0B/4it49&#13;&#10;/wDlLR/w9K/Zq/6Jt+0B/wCIrePf/lLQB9G0V5t+zZ+1j8Gv2sdI8Q6v8H7jxEP+EU8Qf2J4hsPF&#13;&#10;XgvVNAvbG+NpbXgiktNTt4J1zb3dvIGKbSsqkE16TQAUUUUAFV9XttQvNJurTSdSFndy27pa3hhE&#13;&#10;nkSFSFk2EgPtODtPBxirFRXqXctnNHp9wkM7RMIJZYt6o+OGKgjcAcHGRn1HWgD4Q8GftgftI/sr&#13;&#10;fC39trxJ8e/jRcfFm5/Z1ljvPCl3qvh3T9LNwreD9P1gWrpp8MS+Wbq6dAzb3CEZckVt+EfjD+17&#13;&#10;+yB8f/hd4M/ao/aTb4p6N8V/AfiC/wBXhfwjp+mN4b1vSrKHUHXTzZRRmWxlgN1H5dyZZlaKFvOb&#13;&#10;cy1c+Gf/AATN/aLk8XfG4ftSftceC/Hng79oWzkh+JPhnQPg7caHcOToNvoiG0u31u7Fuot7aJiG&#13;&#10;ikJfcQyZAHW/Az9gD4qeH/iz4U+Kf7V37U6fFZvh14OvvDfw+sE8Dx6OtvDerBFd3uoMtzP9vvpI&#13;&#10;LaOHzFEESq822EGQkAHjHwJ/af8A23dB8GfsxftkfGf4/wBv4k8M/tKeINMsdc+F8fhWwtrLwpDr&#13;&#10;mmXOoaW2nXcMS3cj25jt4JvtUs4lEsjqIiqivtv40/Gfwh8BfA8nxB8b6R4ovrCO5jgaDwh4K1PX&#13;&#10;70s5wCLTTLee4K8cuI9q9yK+bfgd/wAEvPGvwx1r4WeCvH37Vlx4t+FHwK1V9Q+E3gOTwfHaXtpL&#13;&#10;Ha3FnYLqOpC5f+0Esra5ljhVILckiN5DIyDP19QB8Z/8E7/2kfh948+MX7UvjvRPD/jeCy1b482U&#13;&#10;trBq/wANtbsLtFTwR4WhImtbm0jnt23RMQsqKWQo4BR1Y/UH/C6PCH/QI8Uf+EXqf/yPXj37EX/J&#13;&#10;yv7XH/ZwGnf+oF4Sr6NoA5P/AIXR4Q/6BHij/wAIvU//AJHo/wCF0eEP+gR4o/8ACL1P/wCR66yi&#13;&#10;gDk/+F0eEP8AoEeKP/CL1P8A+R6P+F0eEP8AoEeKP/CL1P8A+R66yigDk/8AhdHhD/oEeKP/AAi9&#13;&#10;T/8Akej/AIXR4Q/6BHij/wAIvU//AJHrrKKAOT/4XR4Q/wCgR4o/8IvU/wD5Ho/4XR4Q/wCgR4o/&#13;&#10;8IvU/wD5HrrKKAOT/wCF0eEP+gR4o/8ACL1P/wCR65jwH8WfC9p4o8Y3Eul+Iitz4ijkjEfhLUHI&#13;&#10;A0+zTDBYCUOVPytg4IOMMCfU65P4df8AI3+Ov+xoi/8ATZY0AH/C6PCH/QI8Uf8AhF6n/wDI9H/C&#13;&#10;6PCH/QI8Uf8AhF6n/wDI9dZRQByf/C6PCH/QI8Uf+EXqf/yPR/wujwh/0CPFH/hF6n/8j11lFAHJ&#13;&#10;/wDC6PCH/QI8Uf8AhF6n/wDI9H/C6PCH/QI8Uf8AhF6n/wDI9dZRQByf/C6PCH/QI8Uf+EXqf/yP&#13;&#10;R/wujwh/0CPFH/hF6n/8j11lFAHJ/wDC6PCH/QI8Uf8AhF6n/wDI9H/C6PCH/QI8Uf8AhF6n/wDI&#13;&#10;9dZRQB5d8Y/i14X1P4SeJ9OttL8RLJceH7yNGn8JahEgLQuAWd4AqDnlmIA6k10UPxn8IiFAdI8T&#13;&#10;/dH/ADJep/8AyPUvx0/5Ir4u/wCxavv/AEQ9dRB/qE/3B/KgDlf+F0eEP+gR4o/8IvU//kej/hdH&#13;&#10;hD/oEeKP/CL1P/5HrrKKAOT/AOF0eEP+gR4o/wDCL1P/AOR6P+F0eEP+gR4o/wDCL1P/AOR66yig&#13;&#10;Dk/+F0eEP+gR4o/8IvU//kej/hdHhD/oEeKP/CL1P/5HrrKKAOT/AOF0eEP+gR4o/wDCL1P/AOR6&#13;&#10;P+F0eEP+gR4o/wDCL1P/AOR66yigDk/+F0eEP+gR4o/8IvU//kej/hdHhD/oEeKP/CL1P/5HrrKK&#13;&#10;APLNV+LPheT4w6HqS6X4i8uLw7qcbK3hLUBIS09iQQhg3MPkOWAIGVBI3DPT/wDC6PCH/QI8Uf8A&#13;&#10;hF6n/wDI9Gsf8lx8Pf8AYr6t/wClGn11lAHJ/wDC6PCH/QI8Uf8AhF6n/wDI9H/C6PCH/QI8Uf8A&#13;&#10;hF6n/wDI9dZRQByf/C6PCH/QI8Uf+EXqf/yPR/wujwh/0CPFH/hF6n/8j11lFAHJ/wDC6PCH/QI8&#13;&#10;Uf8AhF6n/wDI9H/C6PCH/QI8Uf8AhF6n/wDI9dZRQByf/C6PCH/QI8Uf+EXqf/yPR/wujwh/0CPF&#13;&#10;H/hF6n/8j11lFAHJ/wDC6PCH/QI8Uf8AhF6n/wDI9H/C6PCH/QI8Uf8AhF6n/wDI9dZRQB5X8J/i&#13;&#10;34Z0/wANzaedL1yS4uPEurG3iHh66QSl9QuHVBI8aoG2nlSwKkEEAggdf/wsDU/+id63/wB+4v8A&#13;&#10;4uub8B/8g3Sv+x81z/0rvqz/AI7/ALUP/Ck/F1t4V/4Qb+0/tGmpd+f/AGn5O3dJIm3b5TZ/1ec5&#13;&#10;79OK58TiqGDpe0rO0dur39DahQq4mpyU1dnaf8LA1P8A6J3rf/fuL/4uj/hYGp/9E71v/v3F/wDF&#13;&#10;14t/w8B/6pL/AOV7/wC0Uf8ADwH/AKpL/wCV7/7RXnf6wZR/z8/CX+R2f2RmH8n4r/M9p/4WBqf/&#13;&#10;AETvW/8Av3F/8XR/wsDU/wDonet/9+4v/i686+En7YP/AAtP4haf4D/4V39g+3+b/pX9r+bs2RPJ&#13;&#10;93ylznZjqOua9qr0MLjMNjabnRldJ22a1+ZyYjDVsLPlqqz3Oa/4WBqf/RO9b/79xf8AxdH/AAsD&#13;&#10;U/8Aonet/wDfuL/4uvJP2hv20/Gvgf8AaG0r9kH9mj4CD4kfEq98LN4n1ey1LxQuh6RoGjfaDbRX&#13;&#10;V7fGC4cPNOskcUMNvM7+TKxCKm4pqn7euhfAvwfp9z+3H4Cm+G/irWNcutO0Dwp4Ylu/GM+vRwQR&#13;&#10;TyXmnxaXaNeT26LLiRpLWJomQ71VWjd+kwPXP+Fgan/0TvW/+/cX/wAXR/wsDU/+id63/wB+4v8A&#13;&#10;4uuV+H37Zn7MnxW1HwJpnw6+LNlq7/E3QdR1nwNLaWs5h1W1sHgS82zGMRpNC1xGGt5GWYYk+T91&#13;&#10;Jsw7r9s34P8AiX4q+Ffh/wDD741aRHLe/FLV/A+q6bfeD9Snk1TVrDSLm+udPtLpTFDbyQiLzXuX&#13;&#10;E0DC3mt1xMQYwD0b/hYGp/8ARO9b/wC/cX/xdYXxD17XfE+gwabZeAtWjePWdOui0yxgFYLyGZh9&#13;&#10;/qVjIHuRXz3+0j/wV6+Bvg/xd4T+Fv7PPjvTdf8AE2rfHjw34C1Yap4Z1QabIt1rMFhqcNjqGyK0&#13;&#10;u722SSQmOGaYxNGxkjIRhX15q/8Ax6r/ANfEX/oa0AYn/CwNT/6J3rf/AH7i/wDi6P8AhYGp/wDR&#13;&#10;O9b/AO/cX/xddLRQBzX/AAsDU/8Aonet/wDfuL/4uq7/ABl8N2tw+n6nofiGC7jAMttF4durkoD0&#13;&#10;JNvG6gHBxz2NdbWFp/8AyUTU/wDsF2v/AKHNQB4J+wNrNp4h/aB/az1iwhuo4pvj/YbEvLKW3lGP&#13;&#10;AfhNTujlVXXkdwMjBHBFfTFfOX7EX/Jyv7XH/ZwGnf8AqBeEq+jaACiiigAooooAKKKKACiiigD5&#13;&#10;y/Yi/wCTlf2uP+zgNO/9QLwlX0bXzl+xF/ycr+1x/wBnAad/6gXhKvo2gAooooAKKKKACiiigAoo&#13;&#10;ooAK5P4df8jf46/7GiL/ANNljXWVyfw6/wCRv8df9jRF/wCmyxoA6yiiigAr5x/4KA/8yl/2/wD/&#13;&#10;ALbV9HV84/8ABQH/AJlL/t//APbavG4g/wCRRU+X/pSPSyj/AJGEPn+TPo6iiivZPNCiiigAoooo&#13;&#10;A5X46f8AJFfF3/YtX3/oh66iD/UJ/uD+Vcv8dP8Akivi7/sWr7/0Q9dRB/qE/wBwfyoAdRRRQAUU&#13;&#10;UUAFFFFABRRRQAUUUUAcnrH/ACXHw9/2K+rf+lGn11lcnrH/ACXHw9/2K+rf+lGn11lABRRRQAUU&#13;&#10;UUAFFFFABRRRQAUUUUAebeA/+QbpX/Y+a7/6V31cH+1l8Dfil8TPiNZa94I8L/bbSHRI7eSX7bBH&#13;&#10;iQTTMVxI6no6nOMc13ngP/kG6V/2Pmu/+ld9XpNceOwVLMMP7Go2ldPTyOjC4mphK3tIJX138z4q&#13;&#10;/wCGSf2g/wDon/8A5VbT/wCO0f8ADJP7Qf8A0T//AMqtp/8AHa+1aK8X/VXL/wCaX3r/ACPT/t7G&#13;&#10;fyx+5/5ny/8As7fs7fGLwL8Y9H8VeKvB/wBlsLX7R58/9oW77d1vKi/KkhY5ZgOB3r6goor2Mvy+&#13;&#10;jl1F06bbTd9f6XY87F4upjainNJNK2h8nfG/4Q/tJ/An9vyX9u79nz4LH4oaL4v+GVn4O8d+CNN8&#13;&#10;QWWm6vZy2F7c3dlqNk+oSxWs6Fby4hlgkmhIxE6M2GWub8X2n7cEn7VXg39v62/YWv8AUBpng3xB&#13;&#10;4HvPhfb+P9FbXrSxu7nSr621ZZZriPTxI09lPBNbpduREYJFkkbfEv2rRXccp+e13+xN+1/8L/2M&#13;&#10;/DPxm+G3wt0rUvj34P8Aj7rXxX0f4d6f4ht4bVItc1W+Oo+HUv5mjhC/2Zqc6NISI2uIVYZAU11P&#13;&#10;w0/YO+NXwo0L9jDRE0ZdZ1H4b+PNa8UfGjXVvrdMapqvhvXBf3uHcNOJdW1PaBGHYLKCRsVmH3BR&#13;&#10;QB+Ylj+yX+3toXwL+Bf7DMH7IMN5pPwZ/aP8OeJNR+KjeM9JFlq+gWXiM3hv7W2M4u1vTBKXnili&#13;&#10;TlZxE87Oin9MdX/49V/6+Iv/AENatVV1f/j1X/r4i/8AQ1oAtUUUUAFYen/8lE1P/sFWv/oc1blY&#13;&#10;en/8lE1P/sFWv/oc1AHh37EX/Jyv7XH/AGcBp3/qBeEq+ja+cv2Iv+Tlf2uP+zgNO/8AUC8JV9G0&#13;&#10;AFFFFABRRRQAUUUUAFFFFAHzl+xF/wAnK/tcf9nAad/6gXhKvo2vnL9iL/k5X9rj/s4DTv8A1AvC&#13;&#10;VfRtABRRRQAUUUUAFFFFABRRRQAVyfw6/wCRv8df9jRF/wCmyxrrK5P4df8AI3+Ov+xoi/8ATZY0&#13;&#10;AdZRRRQAV84/8FAf+ZS/7f8A/wBtq+jq+cf+CgP/ADKX/b//AO21eNxB/wAiip8v/SkellH/ACMI&#13;&#10;fP8AJn0dRRRXsnmhRRRQAUUUUAcr8dP+SK+Lv+xavv8A0Q9dRB/qE/3B/KuX+On/ACRXxd/2LV9/&#13;&#10;6Ieuog/1Cf7g/lQA6iiigAooooAKKKKACiiigAooooA5PWP+S4+Hv+xX1b/0o0+usrk9Y/5Lj4e/&#13;&#10;7FfVv/SjT66ygAooooAKKKKACiiigAooooAKKKKAPNvAf/IN0r/sfNd/9K76vmL/AIKafFv4reAv&#13;&#10;jxpOj+Bvib4h0W0k8I280lrpOtT20byG6ulLlY3ALEKoz1woHavp3wH/AMg3Sv8AsfNd/wDSu+rG&#13;&#10;/aE/Yj+FP7SfjS18deOfEHiG0u7TS0sI49Ju4I4zGskkgJEkLndmVuc4wBx6/nvifkOf8ScJzwWT&#13;&#10;S5a7nTkn7R0/di5OXvJp7NadT8r8ZOGeKOLuB55dw/PkxLqUpJ+1dL3Yyk5e+mns1pfX5H55f8NJ&#13;&#10;ftE/9F88a/8AhU3f/wAco/4aS/aJ/wCi+eNf/Cpu/wD45X2l/wAOn/2dv+hz8a/+DG0/+RaP+HT/&#13;&#10;AOzt/wBDn41/8GNp/wDItfzf/wAQf8Y/+f8A/wCXc/8A5I/kf/iAnj//ANBP/l/U/wDkzwj9hT42&#13;&#10;/Gfxf+1V4W8O+LPi74n1TT7j7d9osdR1+5nhl22Nwy7kdyrYZQRkcEA9q/RSvCfg1/wT3+DHwO+J&#13;&#10;Om/FHwn4m8T3GoaX532eHUb22eFvMheFtwS3Vj8shIww5A69K92r+g/CjhviXhfh2rhc8nzVZVZS&#13;&#10;T9o6vuuMEvebdtU9Pn1P6o8EOEeMODOFK2C4jqc9eVaU0/aut7jhBJc0m2tYy93pv1Pzc8d/tJfH&#13;&#10;r9nb/grx8UfjX4k+LfiC++B+g3Pgvwh468IX+qyy6Z4aj1qyJtNft4Wby7fy7+OGC5dQAYb9pW/1&#13;&#10;Ga0v2Xf2xf2p7v4AfCL4G/CrxFpetfEn4qfFn4rRJ4y+KMl7qtno2i6H4p1dWZ4oriKe7ZI2sbWC&#13;&#10;ATxKiY+dUiCn6z1P9iT4H+IvFfxk8SeMrO+1u2+Omh2GkeOtC1OaNrJrS1spbJY4VWNXTfFM+8s7&#13;&#10;ndgrsxivMPh//wAEifgX8K/2ZPhr+zn8PfjV8UNL1D4Sa/q2seB/ijDrtk/ie0utTuby4vvNmeza&#13;&#10;1uY5jezI8Uts6OqxllLoHr9PP2Q+f/jv+1v+3h8Xbf4UeCPB/wASPB/w/wDH/gz9sg/Db4gz6do+&#13;&#10;p3mi6/Mvh+51K0nEEWpW0rWElrcQyS2Msrnz/LxMPs+Zfq/9vP8AaK+Lf7Gn/BNz4jftIkaRr3jv&#13;&#10;wN8NLi/M9hpUttp1zq0duFNwls800kVsJz5nktNIyxjaZWILnJn/AOCXfwRHwO074RaR8TPH2n61&#13;&#10;pvxJ/wCFgx/E2HV7WbxFN4nO9X1OWS4tZLWV2ikaAxNbGEQ7Y1jVVUD2+4+Fug+JPg8/wV+Kt5P4&#13;&#10;20y+8NnRfEdx4mt7dpdege38id7tLeKKAtMpcyLFFHHl2Coi4UAHiXwA/YN1DwLbeFPif4l/bT+N&#13;&#10;ninxnD9lv/Ees6h8SbqbSddkKhp4v7Ictp1vayEsFW3gjdEK7ZAw3V454d/4KKftd694H8Eftl65&#13;&#10;4Q+HafA3x78YbLwhpvhq2s74eKNPsbzXDo1jq014bg2srPc+TLJZpbKY4pTid3Qg+2fBj/gndp/w&#13;&#10;OvtA0nw3+2J8cb/wZ4VuYZPDnw71jxhay6bZxwY8i2a4SzTUbm3jAVRDcXcqFUCsGXisTTv+CV/w&#13;&#10;P8J+OtI8Q2XxU+Ik3gzQPiH/AMJn4d+D9zrtsfDGl65Jdvdfa4YlthdbUuppLmO3e5a3ilIdIl2r&#13;&#10;gA5LU/8Agox8b7DwFq3wsHhbwr/wvC2/aWi+FenaS9jcjTpbe4uE1GDVWt/tHn+WPDTm+YCXBmgk&#13;&#10;UEL8o52H9tz4oeED488AfAX4PfDnSvHXi/8AbHvPhr4XvZdIng06SVdDh1O41rVkhmEl7cLaWtyp&#13;&#10;8t4TKY7dMoAWr6AvP+Ce/wACb39vS2/4KHS3/iAeMrXwuNIXRVv4ho7zBJYV1RoPK8w3wtZ5bQS+&#13;&#10;aF8hypQkBhleLv8Agmf8DPFvhHxb4cHjTxnpmoeJ/jAfibYeKNJ1W3h1Lw34i8iC3WfT3NuY0QRQ&#13;&#10;mPy545g6TzI+9X2gA8w/4Jx3Hxsf/goP+1pp/wC0GPDUviexl8CwXWo+EYZ4NP1CP+yLhoriKC4k&#13;&#10;kltiyMA0LSy7XVsSOpDH670//komp/8AYKtf/Q5q8v8A2U/2GPAn7J/j/wCIPxX0f4reOvGXif4o&#13;&#10;XGmXHjHXPHOq21zNdT2MD28UiC3t4EizG4UxoojURoI0jAwfUNP/AOSian/2CrX/ANDmoA8O/Yi/&#13;&#10;5OV/a4/7OA07/wBQLwlX0bXzl+xF/wAnK/tcf9nAad/6gXhKvo2gAooooAKKKKACiiigAooooA+c&#13;&#10;v2Iv+Tlf2uP+zgNO/wDUC8JV9G185fsRf8nK/tcf9nAad/6gXhKvo2gAooooAKKKKACiiigAoooo&#13;&#10;AK5P4df8jf46/wCxoi/9NljXWVyfw6/5G/x1/wBjRF/6bLGgDrKKKKACvnH/AIKA/wDMpf8Ab/8A&#13;&#10;+21fR1fOP/BQH/mUv+3/AP8AbavG4g/5FFT5f+lI9LKP+RhD5/kz6Oooor2TzQooooAKKKKAOV+O&#13;&#10;n/JFfF3/AGLV9/6Ieuog/wBQn+4P5Vy/x0/5Ir4u/wCxavv/AEQ9dRB/qE/3B/KgB1FFFABRRRQA&#13;&#10;UUUUAFFFFABRRRQByesf8lx8Pf8AYr6t/wClGn11lcnrH/JcfD3/AGK+rf8ApRp9dZQAUUUUAFFF&#13;&#10;FABRRRQAUUUUAFFFFAHA/DvQZNc8Eyta35tbq08YazPa3AjDhXGpXS4Kn7wIYgjI610P9n/ET/oZ&#13;&#10;dL/8FT//AB2qHwX/AORQu/8AsaNa/wDTnc11lAGH9g+In/Qy6V/4Kn/+O0fYPiJ/0Mulf+Cp/wD4&#13;&#10;7W5RQBh/YPiJ/wBDLpX/AIKn/wDjtH2D4if9DLpX/gqf/wCO1uUUAYf2D4if9DLpX/gqf/47R9g+&#13;&#10;In/Qy6V/4Kn/APjtblFAGH9g+In/AEMulf8Agqf/AOO0fYPiJ/0Mulf+Cp//AI7W5RQBh/YPiJ/0&#13;&#10;Mulf+Cp//jtYvjzUPiD4a0SDUZNa0yYSavYWuwac64M13FCGz5h6F8474xxXbVyfxo/5FC0/7GjR&#13;&#10;f/TnbUAaH2D4if8AQy6V/wCCp/8A47R9g+In/Qy6V/4Kn/8AjtblFAGH9g+In/Qy6V/4Kn/+O1P4&#13;&#10;f8P3mm3l1rGr6oLu9uwivJHD5aIiZ2qq5PdmJJJzmtWigD5y/Yi/5OV/a4/7OA07/wBQLwlX0bXz&#13;&#10;l+xF/wAnK/tcf9nAad/6gXhKvo2gAooooAKKKKACiuf+LWu+K/C/wr8TeJvAdlp1zrmneH7260W3&#13;&#10;1e6EFpLdxwO8KTykqI4i4UM5ICqScjGa/PP/AIJ8f8FCvjX8U/jr8OdG139qXxJ4/wBN8UfCnVfE&#13;&#10;vxM0Xxv8MbPw5Bot3bR2rJ/wjlxFa2x1iDzZJo2aGXUIhEElNyu+PzAD9LKK/PH4GftWfttWXw5/&#13;&#10;Zt/bm+K/x8g13wt+0V4w0rTtY+E6+FrC3svDFjrttPPpT6feRRLeST27C0jnNzLMkyyTMqwlVr7k&#13;&#10;+Mnx0+Cn7O3gp/iT8fvi74Z8EeHYriO3k13xbrlvp1mkshwkZmndUDMQQBnJxxQB45+xF/ycr+1x&#13;&#10;/wBnAad/6gXhKvo2vjf/AIJ4/tRfs1fEP4y/tTfELwD+0D4L1vQNZ+PVlLpGt6T4ntbi0vY08D+F&#13;&#10;oHeKWOQpIqyxSxkqSA8bKeVIr6e/4Xp8Ff8Aornhr/weQf8AxdAHVUVyv/C9Pgr/ANFc8Nf+DyD/&#13;&#10;AOLo/wCF6fBX/ornhr/weQf/ABdAHVUVyv8AwvT4K/8ARXPDX/g8g/8Ai6P+F6fBX/ornhr/AMHk&#13;&#10;H/xdAHVUVyv/AAvT4K/9Fc8Nf+DyD/4uj/henwV/6K54a/8AB5B/8XQB1VFcr/wvT4K/9Fc8Nf8A&#13;&#10;g8g/+Lo/4Xp8Ff8Aornhr/weQf8AxdAHVVyfw6/5G/x1/wBjRF/6bLGnf8L0+Cv/AEVzw1/4PIP/&#13;&#10;AIuuY8B/GP4SWXijxlc3nxP8PxR3fiKKW1eTWIVEyDT7NCykt8w3Iy5HdSO1AHqNFcr/AML0+Cv/&#13;&#10;AEVzw1/4PIP/AIuj/henwV/6K54a/wDB5B/8XQB1VfOP/BQH/mUv+3//ANtq9k/4Xp8Ff+iueGv/&#13;&#10;AAeQf/F14J+2/wDEDwJ4v/4Rj/hFPGWl6n9n+2/aPsF/HN5e7yNu7YTjO04z1wfSvIz6Mp5VUUVd&#13;&#10;6ba9UejlMoxx8G3bf8mfUtFcr/wvT4K/9Fc8Nf8Ag8g/+Lo/4Xp8Ff8Aornhr/weQf8AxdeuecdV&#13;&#10;RXK/8L0+Cv8A0Vzw1/4PIP8A4uj/AIXp8Ff+iueGv/B5B/8AF0AdVRXK/wDC9Pgr/wBFc8Nf+DyD&#13;&#10;/wCLo/4Xp8Ff+iueGv8AweQf/F0AHx0/5Ir4u/7Fq+/9EPXUQf6hP9wfyrzP4yfGT4R6r8I/FGma&#13;&#10;Z8T/AA/cXNx4fvIre3g1iF3kdoXCqqhskkkAAV0UPxz+CwhQH4t+GgQoyP7bg/8Ai6AOsorlf+F6&#13;&#10;fBX/AKK54a/8HkH/AMXR/wAL0+Cv/RXPDX/g8g/+LoA6qiuV/wCF6fBX/ornhr/weQf/ABdH/C9P&#13;&#10;gr/0Vzw1/wCDyD/4ugDqqK5X/henwV/6K54a/wDB5B/8XR/wvT4K/wDRXPDX/g8g/wDi6AOqorlf&#13;&#10;+F6fBX/ornhr/wAHkH/xdH/C9Pgr/wBFc8Nf+DyD/wCLoA6qiuV/4Xp8Ff8Aornhr/weQf8AxdH/&#13;&#10;AAvT4K/9Fc8Nf+DyD/4ugBusf8lx8Pf9ivq3/pRp9dZXl2q/GP4SSfGLQ9Vj+J/h9raHw7qcUtwN&#13;&#10;YhKI7z2JVS27AJCOQO+0+hrp/wDhenwV/wCiueGv/B5B/wDF0AdVRXK/8L0+Cv8A0Vzw1/4PIP8A&#13;&#10;4uj/AIXp8Ff+iueGv/B5B/8AF0AdVRXK/wDC9Pgr/wBFc8Nf+DyD/wCLo/4Xp8Ff+iueGv8AweQf&#13;&#10;/F0AdVRXK/8AC9Pgr/0Vzw1/4PIP/i6P+F6fBX/ornhr/wAHkH/xdAHVUVyv/C9Pgr/0Vzw1/wCD&#13;&#10;yD/4uj/henwV/wCiueGv/B5B/wDF0AdVRXK/8L0+Cv8A0Vzw1/4PIP8A4uj/AIXp8Ff+iueGv/B5&#13;&#10;B/8AF0AN+C//ACKF3/2NGtf+nO5rrK8u+Evxj+EmmeF7q21H4n+H7eRvEWryqk2sQqSj6hcOjYLd&#13;&#10;GVlYHuCD3rp/+F6fBX/ornhr/wAHkH/xdAHVUVyv/C9Pgr/0Vzw1/wCDyD/4uj/henwV/wCiueGv&#13;&#10;/B5B/wDF0AdVRXK/8L0+Cv8A0Vzw1/4PIP8A4uj/AIXp8Ff+iueGv/B5B/8AF0AdVRXK/wDC9Pgr&#13;&#10;/wBFc8Nf+DyD/wCLo/4Xp8Ff+iueGv8AweQf/F0AdVRXK/8AC9Pgr/0Vzw1/4PIP/i6P+F6fBX/o&#13;&#10;rnhr/wAHkH/xdAHVVyfxo/5FC0/7GjRf/TnbU7/henwV/wCiueGv/B5B/wDF1zHxa+Mfwk1Pwva2&#13;&#10;2nfE/wAP3Ei+ItIlZIdYhYhE1C3d2wG6KqsxPYAntQB6jRXK/wDC9Pgr/wBFc8Nf+DyD/wCLo/4X&#13;&#10;p8Ff+iueGv8AweQf/F0AdVRXK/8AC9Pgr/0Vzw1/4PIP/i6P+F6fBX/ornhr/wAHkH/xdAHjn7EX&#13;&#10;/Jyv7XH/AGcBp3/qBeEq+ja+Z/2CNc0XxJ+0F+1nrXh7Vra+s5/j/YeTdWc6yRyY8B+E1OGUkHBB&#13;&#10;H1Br6YoAKKKKACiiigDl/jf8JfC/x9+C/i/4E+OJLpNF8a+F9Q0HWHsZvLmW1vLaS3lMbYO19kjY&#13;&#10;ODg4OK+f/g5/wT7+NGj/ABW+Gfj/APaX/axsfiBp3wb0e+svh/o+k/DmLRHaS6sf7Pe51Kb7XcC7&#13;&#10;kFo0iBYY7aLdIXMZIUD6oooA+P8A4Mf8EtPF3w01X4ZfD7xf+1RP4k+D3wU8RtrXwt+HreDo7W+t&#13;&#10;Z44biDT4tQ1MXL/boLKO5cQolvAS0cLStKYxn6+lhhnTy54ldf7rrkU6igD5u/YgtrZP2kv2t0S3&#13;&#10;QKPj/p2AEGB/xQXhKvo/yIP+eKf98ivnT9iL/k5X9rj/ALOA07/1AvCVfRtADfIg/wCeKf8AfIo8&#13;&#10;iD/nin/fIp1FADfIg/54p/3yKPIg/wCeKf8AfIp1FADfIg/54p/3yKPIg/54p/3yKdRQA3yIP+eK&#13;&#10;f98ijyIP+eKf98inUUAN8iD/AJ4p/wB8iuS+HUMJ8XeOQYl48TxY+X/qGWNdfXJ/Dr/kb/HX/Y0R&#13;&#10;f+myxoA6ryIP+eKf98ijyIP+eKf98inUUAN8iD/nin/fIr5y/wCCgEcaf8IltjUf8f8A0H/XvX0f&#13;&#10;Xzj/AMFAf+ZS/wC3/wD9tq8biD/kUVPl/wClI9LKP+RhD5/kz6M8iD/nin/fIo8iD/nin/fIp1Fe&#13;&#10;yeaN8iD/AJ4p/wB8ijyIP+eKf98inUUAN8iD/nin/fIo8iD/AJ4p/wB8inUUAcn8c4YR8FvFpESg&#13;&#10;jw1fYO3/AKYPXTwQQeQn7lPuD+Eelc18dP8Akivi7/sWr7/0Q9dRB/qE/wBwfyoAPIg/54p/3yKP&#13;&#10;Ig/54p/3yKdRQA3yIP8Anin/AHyKPIg/54p/3yKdRQA3yIP+eKf98ijyIP8Anin/AHyKdRQA3yIP&#13;&#10;+eKf98ijyIP+eKf98inUUAN8iD/nin/fIo8iD/nin/fIp1FAHIaxDD/wvDw+PKXH/CMatxt/6eNP&#13;&#10;rrfIg/54p/3yK5XWP+S4+Hv+xX1b/wBKNPrrKAG+RB/zxT/vkUeRB/zxT/vkU6igBvkQf88U/wC+&#13;&#10;RR5EH/PFP++RTqKAG+RB/wA8U/75FHkQf88U/wC+RTqKAG+RB/zxT/vkUeRB/wA8U/75FOooAb5E&#13;&#10;H/PFP++RR5EH/PFP++RTqKAOQ+DEMJ8I3ZMS/wDIz61/D/1E7mut8iD/AJ4p/wB8iuV+C/8AyKF3&#13;&#10;/wBjRrX/AKc7musoAb5EH/PFP++RR5EH/PFP++RTqKAG+RB/zxT/AL5FHkQf88U/75FOooAb5EH/&#13;&#10;ADxT/vkUeRB/zxT/AL5FOooAb5EH/PFP++RR5EH/ADxT/vkU6igBvkQf88U/75Fcl8Z4YR4RtCIl&#13;&#10;/wCRn0X+H/qJ21dfXJ/Gj/kULT/saNF/9OdtQB1XkQf88U/75FHkQf8APFP++RTqKAG+RB/zxT/v&#13;&#10;kUeRB/zxT/vkU6igD5x/YhVV/aU/a4VVAH/DQGncAf8AUheEq+jq+cv2Iv8Ak5X9rj/s4DTv/UC8&#13;&#10;JV9G0AFFFFABRRRQAUUUUAFFFFAHzl+xF/ycr+1x/wBnAad/6gXhKvo2vnL9iL/k5X9rj/s4DTv/&#13;&#10;AFAvCVfRtABRRRQAUUUUAFFFFABRRRQAVyfw6/5G/wAdf9jRF/6bLGusrk/h1/yN/jr/ALGiL/02&#13;&#10;WNAHWV4H/wAJj4u/4bm/4RH/AISrUv7K/wCgZ9uk+z/8gzf/AKvO37/zdOvPWvfK+cf+cg3+f+gT&#13;&#10;XkZvKUfYWdr1I/qejl8Yy9rdfYl+h9HV84/8FAf+ZS/7f/8A22r6Or5x/wCCgP8AzKX/AG//APtt&#13;&#10;U8Qf8iip8v8A0pDyj/kYQ+f5M+jqKKK9k80KKKKACiiigDlfjp/yRXxd/wBi1ff+iHrqIP8AUJ/u&#13;&#10;D+Vcv8dP+SK+Lv8AsWr7/wBEPXUQf6hP9wfyoAdRRRQAUUUUAFFFFABRRRQAUUUUAcnrH/JcfD3/&#13;&#10;AGK+rf8ApRp9dZXJ6x/yXHw9/wBivq3/AKUafXWUAFFFFABRRRQAUUUUAFFFFABRRRQByfwX/wCR&#13;&#10;Qu/+xo1r/wBOdzXWVyfwX/5FC7/7GjWv/Tnc11lABRRRQAUUUUAFFFFABRRRQAVyfxo/5FC0/wCx&#13;&#10;o0X/ANOdtXWVyfxo/wCRQtP+xo0X/wBOdtQB1lFFFABRRRQB85fsRf8AJyv7XH/ZwGnf+oF4Sr6N&#13;&#10;r5y/Yi/5OV/a4/7OA07/ANQLwlX0bQAUUUUAFFFFABRRRQAUUUUAfOX7EX/Jyv7XH/ZwGnf+oF4S&#13;&#10;r6Nr5y/Yi/5OV/a4/wCzgNO/9QLwlX0bQAUUUUAFFFFABRRRQAUUUUAFcn8Ov+Rv8df9jRF/6bLG&#13;&#10;usrk/h1/yN/jr/saIv8A02WNAHWV84/85Bv8/wDQJr6Or5x/5yDf5/6BNeNnH/MP/wBfY/qellv/&#13;&#10;AC+/wS/Q+jq+cf8AgoD/AMyl/wBv/wD7bV9HV84/8FAf+ZS/7f8A/wBtqOIP+RRU+X/pSDKP+RhD&#13;&#10;5/kz6Oooor2TzQooooAKKKKAOV+On/JFfF3/AGLV9/6Ieuog/wBQn+4P5Vy/x0/5Ir4u/wCxavv/&#13;&#10;AEQ9dRB/qE/3B/KgB1FFFABRRRQAUUUUAFFFFABRRRQByesf8lx8Pf8AYr6t/wClGn11lcnrH/Jc&#13;&#10;fD3/AGK+rf8ApRp9dZQAUUUUAFFFFABRRRQAUUUUAFFFFAHJ/Bf/AJFC7/7GjWv/AE53NdZXJ/Bf&#13;&#10;/kULv/saNa/9OdzXWUAFFFFABRRRQAUUUUAFFFFABXJ/Gj/kULT/ALGjRf8A0521dZXJ/Gj/AJFC&#13;&#10;0/7GjRf/AE521AHWUUUUAFFFFAHzl+xF/wAnK/tcf9nAad/6gXhKvo2vnL9iL/k5X9rj/s4DTv8A&#13;&#10;1AvCVfRtABRRRQAUUUUAFFFFABRRRQB85fsRf8nK/tcf9nAad/6gXhKvo2vnL9iL/k5X9rj/ALOA&#13;&#10;07/1AvCVfRtABRRRQAUUUUAFFFFABRRRQAVyfw6/5G/x1/2NEX/pssa6yuT+HX/I3+Ov+xoi/wDT&#13;&#10;ZY0AdZXzj/zkG/z/ANAmvo6vnH/nIN/n/oE142cf8w//AF9j+p6WW/8AL7/BL9D6Or5x/wCCgP8A&#13;&#10;zKX/AG//APttX0dXzj/wUB/5lL/t/wD/AG2o4g/5FFT5f+lIMo/5GEPn+TPo6iiivZPNCiiigAoo&#13;&#10;ooA5X46f8kV8Xf8AYtX3/oh66iD/AFCf7g/lXL/HT/kivi7/ALFq+/8ARD11EH+oT/cH8qAHUUUU&#13;&#10;AFFFFABRRRQAUUUUAFFFFAHJ6x/yXHw9/wBivq3/AKUafXWVyesf8lx8Pf8AYr6t/wClGn11lABR&#13;&#10;RRQAUUUUAFFFFABRRRQAUUUUAcn8F/8AkULv/saNa/8ATnc11lcn8F/+RQu/+xo1r/053NdZQAUU&#13;&#10;UUAFFFFABRRRQAUUUUAFcn8aP+RQtP8AsaNF/wDTnbV1lcn8aP8AkULT/saNF/8ATnbUAdZRRRQA&#13;&#10;UUUUAfOX7EX/ACcr+1x/2cBp3/qBeEq+ja+cv2Iv+Tlf2uP+zgNO/wDUC8JV9G0AFFFFABRRRQBz&#13;&#10;Pxr+LHhT4CfBvxb8dPHkkqaH4L8M3+u6y8CBnW0s7eS4mKgkZbZG2Bkc18k/8E/P+Clfi79q7xta&#13;&#10;XvxF+NnwrsrHXPCE/iHTvh/o3gjXrbUba2TymZ7fW76VLPXY4BIEnlsrYRq5BDFcFvrH48fCDw3+&#13;&#10;0H8DvGfwD8ZSzJo/jjwpqPh/VXt8eYtteW0ltKVzxu2SNj3r5Z+AH7C37WUvjr4IW/7VOq/DJPC/&#13;&#10;7PXhS/0fwzL4EuL6S78VyXGlDSFnu4biCKPTYhaGRmtopLkNKyESKsYBAMn4Jf8ABRH9rvxFo/wQ&#13;&#10;/ag+L/gX4f2vwd/aF8U22keFtD0W2vV8ReGYtSguJ9Fu7y6kna3vhOsMSTRRwQGFrpNrTBGz9e/G&#13;&#10;T46fBT9nbwU/xJ+P3xd8M+CPDsVxHbya74t1y306zSWQ4SMzTuqBmIIAzk44r5C+CX/BO/8Aa78P&#13;&#10;aP8ABD9l/wCL3jn4f3Pwd/Z68U2ur+Ftd0W6vW8ReJotNguINGtLy1kt1trEQLNE8skc85ma1QKs&#13;&#10;IdsfcssMM6eXPErr/ddcigD45/4J4/tRfs1fEP4y/tTfELwD+0D4L1vQNZ+PVlLpGt6T4ntbi0vY&#13;&#10;08D+FoHeKWOQpIqyxSxkqSA8bKeVIr6e/wCF6fBX/ornhr/weQf/ABdeMfsQW1sn7SX7W6JboFHx&#13;&#10;/wBOwAgwP+KC8JV9H+RB/wA8U/75FAHL/wDC9Pgr/wBFc8Nf+DyD/wCLo/4Xp8Ff+iueGv8AweQf&#13;&#10;/F11HkQf88U/75FHkQf88U/75FAHL/8AC9Pgr/0Vzw1/4PIP/i6P+F6fBX/ornhr/wAHkH/xddR5&#13;&#10;EH/PFP8AvkUeRB/zxT/vkUAcv/wvT4K/9Fc8Nf8Ag8g/+Lo/4Xp8Ff8Aornhr/weQf8AxddR5EH/&#13;&#10;ADxT/vkUeRB/zxT/AL5FAHL/APC9Pgr/ANFc8Nf+DyD/AOLo/wCF6fBX/ornhr/weQf/ABddR5EH&#13;&#10;/PFP++RR5EH/ADxT/vkUAcv/AML0+Cv/AEVzw1/4PIP/AIuuY8B/GP4SWXijxlc3nxP8PxR3fiKK&#13;&#10;W1eTWIVEyDT7NCykt8w3Iy5HdSO1en+RB/zxT/vkVyXw6hhPi7xyDEvHieLHy/8AUMsaAJf+F6fB&#13;&#10;X/ornhr/AMHkH/xdeCf8LA8Cf8Nyf8Jh/wAJlpf9k/8AQT+3x/Z/+QZs/wBZnb9/5evXjrX1H5EH&#13;&#10;/PFP++RXzl5cf/DwTZ5a49Mf9QmvIzfl/cc3/PyP6no5fzfvbfyS/Q9l/wCF6fBX/ornhr/weQf/&#13;&#10;ABdeCftv/EDwJ4v/AOEY/wCEU8ZaXqf2f7b9o+wX8c3l7vI27thOM7TjPXB9K+o/Ig/54p/3yK+c&#13;&#10;v+CgEcaf8IltjUf8f/Qf9e9Gfcv9lVObbTb1QZTzfX4W8/yZ7L/wvT4K/wDRXPDX/g8g/wDi6P8A&#13;&#10;henwV/6K54a/8HkH/wAXXUeRB/zxT/vkV5x+1rDEv7PviArEoP8AonIX/p7hr0cTW+r4edW1+VN/&#13;&#10;crnHRp+2rRhe12l95v8A/C9Pgr/0Vzw1/wCDyD/4uj/henwV/wCiueGv/B5B/wDF1gfslQxN+z74&#13;&#10;fLRKT/pfJX/p7mr0fyIP+eKf98ijDVvrGHhVtbmSf3q4Vqfsa0oXvZtfccv/AML0+Cv/AEVzw1/4&#13;&#10;PIP/AIuj/henwV/6K54a/wDB5B/8XXUeRB/zxT/vkUeRB/zxT/vkVsZHmfxk+Mnwj1X4R+KNM0z4&#13;&#10;n+H7i5uPD95Fb28GsQu8jtC4VVUNkkkgACuih+OfwWEKA/Fvw0CFGR/bcH/xdHxzhhHwW8WkRKCP&#13;&#10;DV9g7f8Apg9dPBBB5CfuU+4P4R6UAc1/wvT4K/8ARXPDX/g8g/8Ai6P+F6fBX/ornhr/AMHkH/xd&#13;&#10;dR5EH/PFP++RR5EH/PFP++RQBy//AAvT4K/9Fc8Nf+DyD/4uj/henwV/6K54a/8AB5B/8XXUeRB/&#13;&#10;zxT/AL5FHkQf88U/75FAHL/8L0+Cv/RXPDX/AIPIP/i6P+F6fBX/AKK54a/8HkH/AMXXUeRB/wA8&#13;&#10;U/75FHkQf88U/wC+RQBy/wDwvT4K/wDRXPDX/g8g/wDi6P8AhenwV/6K54a/8HkH/wAXXUeRB/zx&#13;&#10;T/vkUeRB/wA8U/75FAHL/wDC9Pgr/wBFc8Nf+DyD/wCLo/4Xp8Ff+iueGv8AweQf/F11HkQf88U/&#13;&#10;75FHkQf88U/75FAHmGq/GP4SSfGLQ9Vj+J/h9raHw7qcUtwNYhKI7z2JVS27AJCOQO+0+hrp/wDh&#13;&#10;enwV/wCiueGv/B5B/wDF1FrEMP8AwvDw+PKXH/CMatxt/wCnjT663yIP+eKf98igDl/+F6fBX/or&#13;&#10;nhr/AMHkH/xdH/C9Pgr/ANFc8Nf+DyD/AOLrqPIg/wCeKf8AfIo8iD/nin/fIoA5f/henwV/6K54&#13;&#10;a/8AB5B/8XR/wvT4K/8ARXPDX/g8g/8Ai66jyIP+eKf98ijyIP8Anin/AHyKAOX/AOF6fBX/AKK5&#13;&#10;4a/8HkH/AMXR/wAL0+Cv/RXPDX/g8g/+LrqPIg/54p/3yKPIg/54p/3yKAOX/wCF6fBX/ornhr/w&#13;&#10;eQf/ABdH/C9Pgr/0Vzw1/wCDyD/4uuo8iD/nin/fIo8iD/nin/fIoA5f/henwV/6K54a/wDB5B/8&#13;&#10;XR/wvT4K/wDRXPDX/g8g/wDi66jyIP8Anin/AHyKPIg/54p/3yKAPMPhL8Y/hJpnhe6ttR+J/h+3&#13;&#10;kbxFq8qpNrEKko+oXDo2C3RlZWB7gg966f8A4Xp8Ff8Aornhr/weQf8AxdRfBiGE+EbsmJf+Rn1r&#13;&#10;+H/qJ3Ndb5EH/PFP++RQBy//AAvT4K/9Fc8Nf+DyD/4uj/henwV/6K54a/8AB5B/8XXUeRB/zxT/&#13;&#10;AL5FHkQf88U/75FAHL/8L0+Cv/RXPDX/AIPIP/i6P+F6fBX/AKK54a/8HkH/AMXXUeRB/wA8U/75&#13;&#10;FHkQf88U/wC+RQBy/wDwvT4K/wDRXPDX/g8g/wDi6P8AhenwV/6K54a/8HkH/wAXXUeRB/zxT/vk&#13;&#10;UeRB/wA8U/75FAHL/wDC9Pgr/wBFc8Nf+DyD/wCLo/4Xp8Ff+iueGv8AweQf/F11HkQf88U/75FH&#13;&#10;kQf88U/75FAHL/8AC9Pgr/0Vzw1/4PIP/i65j4tfGP4San4XtbbTvif4fuJF8RaRKyQ6xCxCJqFu&#13;&#10;7tgN0VVZiewBPavT/Ig/54p/3yK5L4zwwjwjaERL/wAjPov8P/UTtqAJf+F6fBX/AKK54a/8HkH/&#13;&#10;AMXR/wAL0+Cv/RXPDX/g8g/+LrqPIg/54p/3yKPIg/54p/3yKAOX/wCF6fBX/ornhr/weQf/ABdH&#13;&#10;/C9Pgr/0Vzw1/wCDyD/4uuo8iD/nin/fIo8iD/nin/fIoA+af2CNc0XxJ+0F+1nrXh7Vra+s5/j/&#13;&#10;AGHk3VnOskcmPAfhNThlJBwQR9Qa+mK+cf2IVVf2lP2uFVQB/wANAadwB/1IXhKvo6gArwr9u74l&#13;&#10;/GT4O6J8Ofib8MvCvjDXNB0j4mW8vxM0nwF4ffVdVudBbTdQQCG0iVpZlGoPprSLEC4iWQ9A1e61&#13;&#10;8V/8FYvCXx40bxR8MP2mNH/b++F/wY8AfDXxdHqV4PH/AIBm1GQ6nNpes6aJYpI9Qg+2NImpRwpY&#13;&#10;bIzuVpxMxQQOAH7Bth+3Dof7RGheIf2h/FfxBv7T4m/CjVfF3jrw54mtlfSfBWtPq9n/AGTo9jIk&#13;&#10;QS3kjsLm8hmgEjlmsklbltzfalfCH/BPX4t+Ff2kP2v2+Jfiv/go5oHxm8XeGvhtqmmaHoHhP4NX&#13;&#10;3hO00/TbzUNLlvbqX7Vc3P2mUy2dgi4kXYpfCtuJH3fQAUUUUAFFFFAHzl+xF/ycr+1x/wBnAad/&#13;&#10;6gXhKvo2vnL9iL/k5X9rj/s4DTv/AFAvCVfRtABRRRQAUUUUAFFFFABRRRQAVyfw6/5G/wAdf9jR&#13;&#10;F/6bLGusrk/h1/yN/jr/ALGiL/02WNAHWV84/wDOQb/P/QJr6Or5x/5yDf5/6BNeNnH/ADD/APX2&#13;&#10;P6npZb/y+/wS/Q+jq+cf+CgP/Mpf9v8A/wC21fR1fOP/AAUB/wCZS/7f/wD22o4g/wCRRU+X/pSD&#13;&#10;KP8AkYQ+f5M9n+E/xl+G3xx8OzeLPhd4k/tTT7e9a0muPsc0G2ZURyu2ZFY/LIhyBjnrwa+QvBX+&#13;&#10;u/ah/wCx1s//AE7Xdej/APBJ/wD5N21r/sdbn/0ks6848Ff679qH/sdbP/07XdfktbOsVxHguGc0&#13;&#10;xKSqVvrMpKN1FN4WqtE23b3Vu2fzpknEON4tx/Aec4uMY1cRUxE5KKaim8JWWibbt7q3b6n07+yT&#13;&#10;/wAm+eH/APt7/wDSuavR684/ZJ/5N88P/wDb3/6VzV6PX7Nl3/Ivo/4Y/kj+gsZ/vlT/ABP8wooo&#13;&#10;rtOY5X46f8kV8Xf9i1ff+iHrqIP9Qn+4P5Vy/wAdP+SK+Lv+xavv/RD11EH+oT/cH8qAHUUUUAFF&#13;&#10;FFABRRRQAUUUUAFFFFAHJ6x/yXHw9/2K+rf+lGn11lcnrH/JcfD3/Yr6t/6UafXWUAFFFFABRRRQ&#13;&#10;AUUUUAFFFFABRRRQByfwX/5FC7/7GjWv/Tnc11lcn8F/+RQu/wDsaNa/9OdzXWUAFFFFABRRRQAU&#13;&#10;UUUAFFFFABXJ/Gj/AJFC0/7GjRf/AE521dZXJ/Gj/kULT/saNF/9OdtQB1lFFFABRRRQB85fsRf8&#13;&#10;nK/tcf8AZwGnf+oF4Sr6Nr5y/Yi/5OV/a4/7OA07/wBQLwlX0bQAV8vf8FU9I8Uj4Z/Dj4j+APi5&#13;&#10;8IfBXiLwN8WbHXtC1j426/JYaK8y6fqNvJBlOZpnguZwqZUqN8qkNEtfUNeR/toDxOvwptJ/Cv7I&#13;&#10;Ph740yw63HJc+GfE2uWGn21jCIJy1/5t9FJHuQ4j2gBsTscgBgQDzf8AYj/at+Ovx0+KuoeEvif8&#13;&#10;dP2W/E9hbeHpbuKw+CPxAutV1WOZZ4EEssMoCrbBZHVn6iR4h/Ea+pK+Kf2Evgt488Q/tc3/AO15&#13;&#10;H+yJ8Lvgt4aPw5uPDFzpngPxTYavdeJb57+1uYrq4k0+2igiS1jgmjUb3dzeHcAI0r7WoAKKKKAC&#13;&#10;iiigD5y/Yi/5OV/a4/7OA07/ANQLwlX0bXzl+xF/ycr+1x/2cBp3/qBeEq+jaACiiigAooooAKKK&#13;&#10;KACiiigArk/h1/yN/jr/ALGiL/02WNdZXJ/Dr/kb/HX/AGNEX/pssaAOsr5x/wCcg3+f+gTX0dXz&#13;&#10;j/zkG/z/ANAmvGzj/mH/AOvsf1PSy3/l9/gl+h0nxp+LfxC8JftF+E/Anh/xB9n0rU/sH261+yRP&#13;&#10;5nmXjxv8zIWGUAHBGMZGDXN/8FAf+ZS/7f8A/wBtqP2i/wDk7rwJ/wBwv/0vlo/4KA/8yl/2/wD/&#13;&#10;ALbV5OPqVJ4PHKTbSnFLyXu7HoYSEI4nCtK14u/nuUP+CT//ACbtrX/Y63P/AKSWdeceCv8AXftQ&#13;&#10;/wDY62f/AKdruvR/+CT/APybtrX/AGOtz/6SWdeceCv9d+1D/wBjrZ/+na7r8jyb/kmOEf8ADiP/&#13;&#10;AFGrn8i+Hn/It8Of8Vf/ANRcQej/ALOn7Tfhx/hlrfwS8N2mqW/ibwn4R1LVmv5baE2vDmRNhLlm&#13;&#10;YG4j4ZAPlbrxn039k34ieMfiZ8Ob3XvG+sfbbuHW5LeOX7PHHiMQwsFxGqjq7HOM818j/ss/8lr+&#13;&#10;Kf8A2SfUf/QbSvp79hH/AJJFqP8A2Mk3/pPb197wLnmY5xFPEy+CpiaaSVly0qkYwur6tLeW78j9&#13;&#10;64MzvHcQ5TmuIxvK50cfiqEWoqNqdKryQT1d3bd/aerSPaqKKK/Tj3jlfjp/yRXxd/2LV9/6Ieuo&#13;&#10;g/1Cf7g/lXL/AB0/5Ir4u/7Fq+/9EPXUQf6hP9wfyoAdRRRQAUUUUAFFFFABRRRQAUUUUAcnrH/J&#13;&#10;cfD3/Yr6t/6UafXWVyesf8lx8Pf9ivq3/pRp9dZQAUUUUAFFFFABRRRQAUUUUAFFFFAHJ/Bf/kUL&#13;&#10;v/saNa/9OdzXWVyfwX/5FC7/AOxo1r/053NdZQAUUUUAFFFFABRRRQAUUUUAFeZ/tf8AirUPAv7P&#13;&#10;+s+N9Ihhku9GuLG+tY7lSY2kivIZFDBSCVJUZAIOO4r0yvIf28/+TTvF/wD16Q/+lEVefm9WpQyj&#13;&#10;E1abtKNOo0+zVOo0/k0n8jys9rVcNkeLrUpcso0qsk1unGlUaa800mvQ3P2V/ix4i+OPwG0H4o+L&#13;&#10;LKyt9Q1T7V9oh06N0hXy7qaFdod2YfLGCcseSenSvQq8W/4J5f8AJnvhD/uIf+nC5r2mvN4QxeJx&#13;&#10;/CeAxOIm5VJ0aUpSe7k4JtvbVvXZHk8B43F5nwPleLxU3OrUw9GU5PeUpU4uTei1bd3ovQKKKK+i&#13;&#10;Pqz5y/Yi/wCTlf2uP+zgNO/9QLwlX0bXzl+xF/ycr+1x/wBnAad/6gXhKvo2gAr5W/4Kn+Bbj4ze&#13;&#10;BPBXww0fwNZ/EmPSfG1r4q8c/A+HxDaWuoeN/DFpFPBcQxQXMscd1HDeXen3LQyssMrWyQuwMqg/&#13;&#10;VNfIv7TfxF8Yfsb/ALc3/DXPiX4C+OfHPw78W/Cqw8J6jqXw58MS63f+FdQsNSv7xZZrK3BuGtLq&#13;&#10;PUNrSwrJsewiDqA6sADiv2Avh74Jtv29vEPj34AfsWf8M4eEYPhSLTxR8PdQTR9JvvEuoz6jE1hq&#13;&#10;raJpVzMlvDbxWuoW63koR52unRdwgJH3fXyL+zJ8RvGP7ZH7cv8Aw1x4a+A3jnwP8OvCXwqv/Cen&#13;&#10;al8RfDEuiX/irUL/AFKwvGlhsrgC4W0tYtP2rLMke97+UIpCMx+uqACiiigAooooA+cv2Iv+Tlf2&#13;&#10;uP8As4DTv/UC8JV9G185fsRf8nK/tcf9nAad/wCoF4Sr6NoAKKKKACiiigAooooAKKKKACuT+HX/&#13;&#10;ACN/jr/saIv/AE2WNdZXJ/Dr/kb/AB1/2NEX/pssaAOsr5x/5yDf5/6BNfR1fOP/ADkG/wA/9Amv&#13;&#10;Gzj/AJh/+vsf1PSy3/l9/gl+gftF/wDJ3XgT/uF/+l8tH/BQH/mUv+3/AP8Abaj9ov8A5O68Cf8A&#13;&#10;cL/9L5aP+CgP/Mpf9v8A/wC21eNjf91x/wDjj/7aelhv94wn+F/qUP8Agk//AMm7a1/2Otz/AOkl&#13;&#10;nXnHgr/XftQ/9jrZ/wDp2u69H/4JP/8AJu2tf9jrc/8ApJZ15x4K/wBd+1D/ANjrZ/8Ap2u6/Jsm&#13;&#10;/wCSY4R/w4j/ANRq5/Ifh5/yLfDn/FX/APUXEHN/ss/8lr+Kf/ZJ9R/9BtK+nv2Ef+SRaj/2Mk3/&#13;&#10;AKT29fMP7LP/ACWv4p/9kn1H/wBBtK+nv2Ef+SRaj/2Mk3/pPb19N4YfBP8A7CMb/wCnon7H4Yf8&#13;&#10;iDPP+xrjv/Ug9qooor9lPtTlfjp/yRXxd/2LV9/6Ieuog/1Cf7g/lXL/AB0/5Ir4u/7Fq+/9EPXU&#13;&#10;Qf6hP9wfyoAdRRRQAUUUUAFFFFABRRRQAUUUUAcnrH/JcfD3/Yr6t/6UafXWVyesf8lx8Pf9ivq3&#13;&#10;/pRp9dZQAUUUUAFFFFABRRRQAUUUUAFFFFAHJ/Bf/kULv/saNa/9OdzXWVyfwX/5FC7/AOxo1r/0&#13;&#10;53NdZQAUUUUAFFFFABRRRQAUUUUAFfHH/BSf/kbT/wBiev8A6Oua+x6+OP8AgpP/AMjaf+xPX/0d&#13;&#10;c18xxh/yT9b0f/pFU481/wCSfzH/ALBsT/6Yqnr3/BPL/kz3wh/3EP8A04XNe014t/wTy/5M98If&#13;&#10;9xD/ANOFzXtNRwL/AMkTln/YPR/9NxPlfDX/AJN1k/8A2C0P/TUQooor6o+2PnL9iL/k5X9rj/s4&#13;&#10;DTv/AFAvCVfRtfOX7EX/ACcr+1x/2cBp3/qBeEq+jaACiiigAooooAKKK+Oov+Cj/wAR/FX/AAUD&#13;&#10;8G/BrwH4W8On4J67B4q0+bxrexTvf6tq2h28Ul7LYskoiFjDLL9lMjJI0s0FwE2JGrygH2LRXwx8&#13;&#10;Ev8Agoj+134i0f4IftQfF/wL8P7X4O/tC+KbbSPC2h6LbXq+IvDMWpQXE+i3d5dSTtb3wnWGJJoo&#13;&#10;4IDC10m1pgjZ+vfjJ8dPgp+zt4Kf4k/H74u+GfBHh2K4jt5Nd8W65b6dZpLIcJGZp3VAzEEAZycc&#13;&#10;UAeOfsRf8nK/tcf9nAad/wCoF4Sr6Nr43/4J4/tRfs1fEP4y/tTfELwD+0D4L1vQNZ+PVlLpGt6T&#13;&#10;4ntbi0vY08D+FoHeKWOQpIqyxSxkqSA8bKeVIr6e/wCF6fBX/ornhr/weQf/ABdAHVUVyv8AwvT4&#13;&#10;K/8ARXPDX/g8g/8Ai6P+F6fBX/ornhr/AMHkH/xdAHVUVyv/AAvT4K/9Fc8Nf+DyD/4uj/henwV/&#13;&#10;6K54a/8AB5B/8XQB1VFcr/wvT4K/9Fc8Nf8Ag8g/+Lo/4Xp8Ff8Aornhr/weQf8AxdAHVUVyv/C9&#13;&#10;Pgr/ANFc8Nf+DyD/AOLo/wCF6fBX/ornhr/weQf/ABdAHVVyfw6/5G/x1/2NEX/pssad/wAL0+Cv&#13;&#10;/RXPDX/g8g/+LrmPAfxj+Ell4o8ZXN58T/D8Ud34iiltXk1iFRMg0+zQspLfMNyMuR3UjtQB6jXz&#13;&#10;j/zkG/z/ANAmvZP+F6fBX/ornhr/AMHkH/xdeCf8LA8Cf8Nyf8Jh/wAJlpf9k/8AQT+3x/Z/+QZs&#13;&#10;/wBZnb9/5evXjrXkZvGUvYWV7VI/qejl8ox9rd/Yl+hV/bm8Waj4C+Mml+OtHhgku9F8PQX9rHcq&#13;&#10;TG8kNxcSKHCkEqSoyAQcdxXPfFn4seIvjj8Bvhp8UfFllZW+oap/bP2iHTo3SFfLukhXaHdmHyxg&#13;&#10;nLHknp0pn7fHi3wt408VNc+D/Edjqsf/AAiJh8zTrpJh5m+4OzKE/N8y8deR61yVprWjr+yt8L/D&#13;&#10;japbjUNO/tv7fYmYedbeZfbk8xOqbl5GQMjkV+cZlVzf/XSvho8/1eVCcmlF8jqKtRUXfltzKDkk&#13;&#10;uba+j3Xyn9oZrDxWyzCRnL6o8BXlJf8ALv2qxNOMW3y2U+RySTmm4tvle69j/wCCT/8AybtrX/Y6&#13;&#10;3P8A6SWdeceCv9d+1D/2Otn/AOna7rsf+CZvjvwT4A+BGraN478Xabot3L4unmjtdVvUt5GjNraq&#13;&#10;HCyEEqSrDPTKn0rgvCPiHQbaX9os3Os2sf8Abvi60m0TfOo/tCNdTunLw5P71QjKxK5GGB6GvnMn&#13;&#10;wWNjw1wpGVKScI4jmXLK8b4aslzLlvG7aS5lG7aSu2kfhnAOBx1HLvD5VKU4ulKvz3jJcl8NXS57&#13;&#10;xXJdtJc/LdtJatJ4/wCyz/yWv4p/9kn1H/0G0r6e/YR/5JFqP/YyTf8ApPb18tfs36ppug/F74ka&#13;&#10;nrl/DZ21/wDDO/tLG4upBGlxOwtdsSM2Azna2FHJ2n0r6J/Yx+Jvw58KfC6/07xR490fTrh9flkS&#13;&#10;C+1KKJ2QwQAMAzAkZBGfY19H4bYbE0IT9rTlH9/jHrFrR1YtPVLRrZ7Po2frfhrSq0MizqNWLi5Z&#13;&#10;pjpJNNNxde6krpXi1qpK8WtU2tT6Gorlf+F6fBX/AKK54a/8HkH/AMXR/wAL0+Cv/RXPDX/g8g/+&#13;&#10;Lr9ePsg+On/JFfF3/YtX3/oh66iD/UJ/uD+VeZ/GT4yfCPVfhH4o0zTPif4fuLm48P3kVvbwaxC7&#13;&#10;yO0LhVVQ2SSSAAK6KH45/BYQoD8W/DQIUZH9twf/ABdAHWUVyv8AwvT4K/8ARXPDX/g8g/8Ai6P+&#13;&#10;F6fBX/ornhr/AMHkH/xdAHVUVyv/AAvT4K/9Fc8Nf+DyD/4uj/henwV/6K54a/8AB5B/8XQB1VFc&#13;&#10;r/wvT4K/9Fc8Nf8Ag8g/+Lo/4Xp8Ff8Aornhr/weQf8AxdAHVUVyv/C9Pgr/ANFc8Nf+DyD/AOLo&#13;&#10;/wCF6fBX/ornhr/weQf/ABdAHVUVyv8AwvT4K/8ARXPDX/g8g/8Ai6P+F6fBX/ornhr/AMHkH/xd&#13;&#10;ADdY/wCS4+Hv+xX1b/0o0+usry7VfjH8JJPjFoeqx/E/w+1tD4d1OKW4GsQlEd57EqpbdgEhHIHf&#13;&#10;afQ10/8AwvT4K/8ARXPDX/g8g/8Ai6AOqorlf+F6fBX/AKK54a/8HkH/AMXR/wAL0+Cv/RXPDX/g&#13;&#10;8g/+LoA6qiuV/wCF6fBX/ornhr/weQf/ABdH/C9Pgr/0Vzw1/wCDyD/4ugDqqK5X/henwV/6K54a&#13;&#10;/wDB5B/8XR/wvT4K/wDRXPDX/g8g/wDi6AOqorlf+F6fBX/ornhr/wAHkH/xdH/C9Pgr/wBFc8Nf&#13;&#10;+DyD/wCLoA6qiuV/4Xp8Ff8Aornhr/weQf8AxdH/AAvT4K/9Fc8Nf+DyD/4ugBvwX/5FC7/7GjWv&#13;&#10;/Tnc11leXfCX4x/CTTPC91baj8T/AA/byN4i1eVUm1iFSUfULh0bBboysrA9wQe9dP8A8L0+Cv8A&#13;&#10;0Vzw1/4PIP8A4ugDqqK5X/henwV/6K54a/8AB5B/8XR/wvT4K/8ARXPDX/g8g/8Ai6AOqorlf+F6&#13;&#10;fBX/AKK54a/8HkH/AMXR/wAL0+Cv/RXPDX/g8g/+LoA6qiuV/wCF6fBX/ornhr/weQf/ABdH/C9P&#13;&#10;gr/0Vzw1/wCDyD/4ugDqqK5X/henwV/6K54a/wDB5B/8XR/wvT4K/wDRXPDX/g8g/wDi6AOqr44/&#13;&#10;4KT/API2n/sT1/8AR1zX07/wvT4K/wDRXPDX/g8g/wDi6+Uv+CgHivwx428Tm48HeIrHVY/+EVWH&#13;&#10;fp10k48zzZzsyhPzYYHHXketfN8W06lTIa0YJt2eiTb+Cp0SZyZonLIswitW8NiEl1bdCqkkurbd&#13;&#10;kldt6JNnt3/BPL/kz3wh/wBxD/04XNe0189fsK/E74ceDv2VvC3hzxb490bS9Qtvt32ix1DUooZo&#13;&#10;t19cMu5HYEZVgRkcgg969b/4Xp8Ff+iueGv/AAeQf/F1HBNOpS4Ny2FRNSVCkmmmmmqcbpppNNdm&#13;&#10;k/I+Y8OqVWh4f5TTqRcZRw1BNNNNNUo3TTSaa6ppNdUdVRXK/wDC9Pgr/wBFc8Nf+DyD/wCLo/4X&#13;&#10;p8Ff+iueGv8AweQf/F19OfZHjn7EX/Jyv7XH/ZwGnf8AqBeEq+ja+Z/2CNc0XxJ+0F+1nrXh7Vra&#13;&#10;+s5/j/YeTdWc6yRyY8B+E1OGUkHBBH1Br6YoAKKKKACiiigCvqum22s6Xc6PemQQ3du8MphlaN9r&#13;&#10;KVO1lIKnB4III6ivh1P+CI/ws8B/tK/Avx78GfiD8QrTwF8LLTV4b/wxrfxx8UXYjjlgtUsrWyt5&#13;&#10;bqSJLTMLpcW+6OKWLbG6Sr8o+6qKAPhj4Jf8E7/2u/D2j/BD9l/4veOfh/c/B39nrxTa6v4W13Rb&#13;&#10;q9bxF4mi02C4g0a0vLWS3W2sRAs0TyyRzzmZrVAqwh2x9yywwzp5c8Suv911yKdRQB83fsQW1sn7&#13;&#10;SX7W6JboFHx/07ACDA/4oLwlX0f5EH/PFP8AvkV86fsRf8nK/tcf9nAad/6gXhKvo2gBvkQf88U/&#13;&#10;75FHkQf88U/75FOooAb5EH/PFP8AvkUeRB/zxT/vkU6igBvkQf8APFP++RR5EH/PFP8AvkU6igBv&#13;&#10;kQf88U/75FHkQf8APFP++RTqKAG+RB/zxT/vkVyXw6hhPi7xyDEvHieLHy/9Qyxrr65P4df8jf46&#13;&#10;/wCxoi/9NljQB1XkQf8APFP++RXzl5cf/DwTZ5a49Mf9Qmvo+vlf4h/EPwd8Kf21rzx94+1j7BpN&#13;&#10;h5f2u7+zyS+Xv01Y1+WNWY5d1HAPXJ4ya8HiCvQwtCjWrSUYRqRcpN2SSu223oklq29jrw+Jw2Cw&#13;&#10;2JxGImoU4UpylKTSjGKV223oklq29EjD/wCCjaInjBwqAf8AFFnoP+mlzXF2ar/wx98I22jJ/t/J&#13;&#10;x/1EK6j9vnxFo/i++svFnh28+0afqnw9ju7G48tk82GQ3Do21gGXKsDggEZ5ArmLP/kz34R/9x//&#13;&#10;ANOFflWZVIVfEWrODvF4SbTWqaeIw7TXk000+zR8LCrTreNmTVKclKMsrxDTTumni6LTT2aaaafV&#13;&#10;NPqesf8ABKKON/2d9ZLxqT/wmlzyR/06WdeceCkTzv2oPkHHjSzxx0/4m13XpP8AwSf/AOTdta/7&#13;&#10;HW5/9JLOvOPBX+u/ah/7HWz/APTtd15GTN/6scI/4cR/6jVz8X8PG/7N8Of8Vf8A9RcQc1+y0qt8&#13;&#10;a/ikCoOPhRqJGR/s2lfTv7CcUTfCPUS0an/io5uo/wCne3r5j/ZZ/wCS1/FP/sk+o/8AoNpX09+w&#13;&#10;j/ySLUf+xkm/9J7evpvDH4J/9hGN/wDT0T9i8MP+RBnf/Y1x3/qQe0eRB/zxT/vkUeRB/wA8U/75&#13;&#10;FOor9kPtTk/jnDCPgt4tIiUEeGr7B2/9MHrp4IIPIT9yn3B/CPSua+On/JFfF3/YtX3/AKIeuog/&#13;&#10;1Cf7g/lQAeRB/wA8U/75FHkQf88U/wC+RTqKAG+RB/zxT/vkUeRB/wA8U/75FOooAb5EH/PFP++R&#13;&#10;R5EH/PFP++RTqKAG+RB/zxT/AL5FHkQf88U/75FOooAb5EH/ADxT/vkUeRB/zxT/AL5FOooA5DWI&#13;&#10;Yf8AheHh8eUuP+EY1bjb/wBPGn11vkQf88U/75FcrrH/ACXHw9/2K+rf+lGn11lADfIg/wCeKf8A&#13;&#10;fIo8iD/nin/fIp1FADfIg/54p/3yKPIg/wCeKf8AfIp1FADfIg/54p/3yKPIg/54p/3yKdRQA3yI&#13;&#10;P+eKf98ijyIP+eKf98inUUAN8iD/AJ4p/wB8ijyIP+eKf98inUUAch8GIYT4RuyYl/5GfWv4f+on&#13;&#10;c11vkQf88U/75Fcr8F/+RQu/+xo1r/053NdZQA3yIP8Anin/AHyKPIg/54p/3yKdRQA3yIP+eKf9&#13;&#10;8ijyIP8Anin/AHyKdRQA3yIP+eKf98ijyIP+eKf98inUUAN8iD/nin/fIo8iD/nin/fIp1FADfIg&#13;&#10;/wCeKf8AfIr45/4KSoieLDsQD/ij16D/AKbXNfZFfHH/AAUn/wCRtP8A2J6/+jrmvmeMP+Sfrej/&#13;&#10;APSKpx5r/wAiDMf+wbE/+mKp65/wT0iib9j7wgzRqT/xMOSv/UQua9p8iD/nin/fIrxj/gnl/wAm&#13;&#10;e+EP+4h/6cLmvaaz4F/5InLP+wej/wCm4ny3hr/ybvJ/+wWh/wCmojfIg/54p/3yKPIg/wCeKf8A&#13;&#10;fIp1FfVH2p84/sQqq/tKftcKqgD/AIaA07gD/qQvCVfR1fOX7EX/ACcr+1x/2cBp3/qBeEq+jaAC&#13;&#10;iiigAooooAKKKKACiiigD5y/Yi/5OV/a4/7OA07/ANQLwlX0bXzl+xF/ycr+1x/2cBp3/qBeEq+j&#13;&#10;aACiiigAooooAKKKKACiiigArk/h1/yN/jr/ALGiL/02WNdZXJ/Dr/kb/HX/AGNEX/pssaAOsr4I&#13;&#10;/wCChv8AyUTxf/3D/wD0TbV9718Ef8FDf+SieL/+4f8A+ibavzzxS/5InF/4J/8ApuZ83xx/ybrP&#13;&#10;v+wLE/8ApqQftF/8km8Cf9kW0v8A9ES0Wf8AyZ78I/8AuP8A/pwo/aL/AOSTeBP+yLaX/wCiJaLP&#13;&#10;/kz34R/9x/8A9OFfnmH/AOSrpf8AYAv/AEvBnznDf/JzOGv+xLL/ANO4Q9a/4JP/APJu2tf9jrc/&#13;&#10;+klnXnHgr/XftQ/9jrZ/+na7r0f/AIJP/wDJu2tf9jrc/wDpJZ15x4K/137UP/Y62f8A6drussm/&#13;&#10;5JjhH/DiP/Uaufl3h5/yLfDn/FX/APUXEHN/ss/8lr+Kf/ZJ9R/9BtK+iv2HPG/gux8GXHga+8Xa&#13;&#10;XDrd7rs81no8uoRrdTxi3iJdIi29lxG/IBHyN6GvnX9ln/ktfxT/AOyT6j/6DaUfsyf8n3+B/wDs&#13;&#10;HXv/AKR3tXwvnlXIcHSq04KXtcfWou7asquJjByVusVqk9H1Ptsh4kr8M8KZjWpU1N1s+rUGm2rK&#13;&#10;vjHByVt3FapPRvfQ+5fh/wDFv4e/FL7X/wAIJ4g+3/YfL+1f6JLFs37tv+sRc52N0z0ro6/Ln4mf&#13;&#10;En4i/D37F/wgPj7WtD+2eZ9r/sfVZrbz9mzbv8thuxubGem446mv1Gr9U4Y4whxDmeNy90nGeF9n&#13;&#10;zSuuWXtE5LlW6slZ3er2PvsLxRg8fxrmvD1GlKMsB7Dmm3FqftqfOuVJXXLs+bfocr8dP+SK+Lv+&#13;&#10;xavv/RD11EH+oT/cH8q5f46f8kV8Xf8AYtX3/oh66iD/AFCf7g/lX2h9IOooooAKKKKACiiigAoo&#13;&#10;ooAKKKKAOT1j/kuPh7/sV9W/9KNPrrK5PWP+S4+Hv+xX1b/0o0+usoAKKKKACiiigAooooAKKKKA&#13;&#10;CiiigDk/gv8A8ihd/wDY0a1/6c7musrk/gv/AMihd/8AY0a1/wCnO5rrKACiiigAooooAKKKKACi&#13;&#10;iigAr44/4KT/API2n/sT1/8AR1zX2PXxx/wUn/5G0/8AYnr/AOjrmvmOMP8Akn63o/8A0iqcea/8&#13;&#10;k/mP/YNif/TFU9e/4J5f8me+EP8AuIf+nC5r2mvFv+CeX/JnvhD/ALiH/pwua9pqOBf+SJyz/sHo&#13;&#10;/wDpuJ8r4a/8m6yf/sFof+mohRRRX1R9sfOX7EX/ACcr+1x/2cBp3/qBeEq+ja+cv2Iv+Tlf2uP+&#13;&#10;zgNO/wDUC8JV9G0AFFFFABRRRQAUUUUAFFFFAHzl+xF/ycr+1x/2cBp3/qBeEq+ja+cv2Iv+Tlf2&#13;&#10;uP8As4DTv/UC8JV9G0AFFFFABRRRQAUUUUAFFFFABXJ/Dr/kb/HX/Y0Rf+myxrrK5P4df8jf46/7&#13;&#10;GiL/ANNljQB1lfBH/BQ3/koni/8A7h//AKJtq+96+CP+Chv/ACUTxf8A9w//ANE21fnnil/yROL/&#13;&#10;AME//Tcz5vjj/k3Wff8AYFif/TUg/aL/AOSTeBP+yLaX/wCiJaLP/kz34R/9x/8A9OFH7Rf/ACSb&#13;&#10;wJ/2RbS//REtFn/yZ78I/wDuP/8Apwr88w//ACVdL/sAX/peDPnOG/8Ak5nDX/Yll/6dwhr/ALGn&#13;&#10;xZ8R/Bv9jy/8T+GLKynuJ/iXLaul/G7IEbT4HJAR1OcoO/rxWJ8DNevPFPgv9obxPqEcaXGpa9pV&#13;&#10;1OkIIRXk1G5dgoJJAyTjJP1ql8Df+TGbj/srD/8Apsjo/Zn/AOSUfHf/ALCOi/8ApfcV42QVqssB&#13;&#10;wtScvdVKs0vN4bEXPz3gClTXDfhtUS1dTEq/pha4fss/8lr+Kf8A2SfUf/QbSj9mT/k+/wAD/wDY&#13;&#10;Ovf/AEjvaP2Wf+S1/FP/ALJPqP8A6DaUfsyf8n3+B/8AsHXv/pHe1lhP+RZg/wDsav8A9S4l4j/k&#13;&#10;i8T/ANlMv/U9nk/x7/5hP/bf/wBp1+sFfk/8e/8AmE/9t/8A2nX6wV9v4Z/8lrn/AP3Lf+m5H1vD&#13;&#10;v/J8eMP+5D/1HZyvx0/5Ir4u/wCxavv/AEQ9dRB/qE/3B/KuX+On/JFfF3/YtX3/AKIeuog/1Cf7&#13;&#10;g/lX7afrI6iiigAooooAKKKKACiiigAooooA5PWP+S4+Hv8AsV9W/wDSjT66yuT1j/kuPh7/ALFf&#13;&#10;Vv8A0o0+usoAKKKKACiiigAooooAKKKKACiiigDk/gv/AMihd/8AY0a1/wCnO5rrK5P4L/8AIoXf&#13;&#10;/Y0a1/6c7musoAKKKKACiiigAooooAKKKKACvjj/AIKT/wDI2n/sT1/9HXNfY9fHH/BSf/kbT/2J&#13;&#10;6/8Ao65r5jjD/kn63o//AEiqcea/8k/mP/YNif8A0xVPXv8Agnl/yZ74Q/7iH/pwua9prxb/AIJ5&#13;&#10;f8me+EP+4h/6cLmvaajgX/kics/7B6P/AKbifK+Gv/Jusn/7BaH/AKaiFFFFfVH2x85fsRf8nK/t&#13;&#10;cf8AZwGnf+oF4Sr6Nr5y/Yi/5OV/a4/7OA07/wBQLwlX0bQAUUUUAFFFFABRRRQAUUUUAfOX7EX/&#13;&#10;ACcr+1x/2cBp3/qBeEq+ja+cv2Iv+Tlf2uP+zgNO/wDUC8JV9G0AFFFFABRRRQAUUUUAFFFFABXJ&#13;&#10;/Dr/AJG/x1/2NEX/AKbLGusrk/h1/wAjf46/7GiL/wBNljQB1lfBH/BQ3/koni//ALh//om2r73r&#13;&#10;4I/4KG/8lE8X/wDcP/8ARNtX554pf8kTi/8ABP8A9NzPm+OP+TdZ9/2BYn/01IP2i/8Akk3gT/si&#13;&#10;2l/+iJaLP/kz34R/9x//ANOFH7Rf/JJvAn/ZFtL/APREtFn/AMme/CP/ALj/AP6cK/PMP/yVdL/s&#13;&#10;AX/peDPnOG/+TmcNf9iWX/p3CGd8Df8Akxm4/wCysP8A+myOj9mf/klHx3/7COi/+l9xR8Df+TGb&#13;&#10;j/srD/8Apsjo/Zn/AOSUfHf/ALCOi/8ApfcV4PD/APuvC/8A15rf+o2IPgOAf+SX8Nf+vmJ/9Ra4&#13;&#10;fss/8lr+Kf8A2SfUf/QbSj9mT/k+/wAD/wDYOvf/AEjvaP2Wf+S1/FP/ALJPqP8A6DaUfsyf8n3+&#13;&#10;B/8AsHXv/pHe0YT/AJFmD/7Gr/8AUuIYj/ki8T/2Uy/9T2eT/Hv/AJhP/bf/ANp1+sFfk/8AHv8A&#13;&#10;5hP/AG3/APadfrBX2/hn/wAlrn//AHLf+m5H1vDv/J8eMP8AuQ/9R2cr8dP+SK+Lv+xavv8A0Q9d&#13;&#10;RB/qE/3B/KuX+On/ACRXxd/2LV9/6Ieuog/1Cf7g/lX7afrI6iiigAooooAKKKKACiiigAooooA5&#13;&#10;PWP+S4+Hv+xX1b/0o0+usrk9Y/5Lj4e/7FfVv/SjT66ygAooooAKKKKACiiigAooooAKKKKAOT+C&#13;&#10;/wDyKF3/ANjRrX/pzua6yuT+C/8AyKF3/wBjRrX/AKc7musoAKKKKACiiigAooooAKKKKACvjj/g&#13;&#10;pP8A8jaf+xPX/wBHXNfY9fHH/BSf/kbT/wBiev8A6Oua+Y4w/wCSfrej/wDSKpx5r/yT+Y/9g2J/&#13;&#10;9MVT17/gnl/yZ74Q/wC4h/6cLmvaa8W/4J5f8me+EP8AuIf+nC5r2mo4F/5InLP+wej/AOm4nyvh&#13;&#10;r/ybrJ/+wWh/6aiFFFFfVH2x85fsRf8AJyv7XH/ZwGnf+oF4Sr6Nr5y/Yi/5OV/a4/7OA07/ANQL&#13;&#10;wlX0bQAUUUUAFFFFAGZ41bxkng3Vn+HUOmSeIRplwdCj1qWRLNrzy28gTtErOsRk27ygLBc4BOBX&#13;&#10;zb8Lv2mP2rPh5+2NY/snftY6r8M/Ea678MNU8Zwa98NtFv8ATH8PxWN5aWzQ31vd3d2ZIp/tZ8m5&#13;&#10;V49zWk6+TxkfRnxGk+IUXw916X4R2ujT+K10a6PhiDxHcSxadJqPkt9mW6eFHkSAy7BI0as4TcVU&#13;&#10;nAPyx/wT4/Zo/bS+Dms+Irz9sL4ZfCrWdd8ewvc/Ej4paD8UdS1TVtbuwuyC1jsp9Cs4rTToY3eO&#13;&#10;G2juCsCdpZJJZWAOY+CX/BRH9rvxFo/wQ/ag+L/gX4f2vwd/aF8U22keFtD0W2vV8ReGYtSguJ9F&#13;&#10;u7y6kna3vhOsMSTRRwQGFrpNrTBGz9e/GT46fBT9nbwU/wASfj98XfDPgjw7FcR28mu+Ldct9Os0&#13;&#10;lkOEjM07qgZiCAM5OOK+Qvgl/wAE7/2u/D2j/BD9l/4veOfh/c/B39nrxTa6v4W13Rbq9bxF4mi0&#13;&#10;2C4g0a0vLWS3W2sRAs0TyyRzzmZrVAqwh2x9yywwzp5c8Suv911yKAPjn/gnj+1F+zV8Q/jL+1N8&#13;&#10;QvAP7QPgvW9A1n49WUuka3pPie1uLS9jTwP4Wgd4pY5CkirLFLGSpIDxsp5Uivp7/henwV/6K54a&#13;&#10;/wDB5B/8XXjH7EFtbJ+0l+1uiW6BR8f9OwAgwP8AigvCVfR/kQf88U/75FAHL/8AC9Pgr/0Vzw1/&#13;&#10;4PIP/i6P+F6fBX/ornhr/wAHkH/xddR5EH/PFP8AvkUeRB/zxT/vkUAcv/wvT4K/9Fc8Nf8Ag8g/&#13;&#10;+Lo/4Xp8Ff8Aornhr/weQf8AxddR5EH/ADxT/vkUeRB/zxT/AL5FAHL/APC9Pgr/ANFc8Nf+DyD/&#13;&#10;AOLo/wCF6fBX/ornhr/weQf/ABddR5EH/PFP++RR5EH/ADxT/vkUAcv/AML0+Cv/AEVzw1/4PIP/&#13;&#10;AIuj/henwV/6K54a/wDB5B/8XXUeRB/zxT/vkUeRB/zxT/vkUAcv/wAL0+Cv/RXPDX/g8g/+LrmP&#13;&#10;Afxj+Ell4o8ZXN58T/D8Ud34iiltXk1iFRMg0+zQspLfMNyMuR3UjtXp/kQf88U/75Fcl8OoYT4u&#13;&#10;8cgxLx4nix8v/UMsaAOe+K37X/wW+Ffh2HxCNbPiTzr1bf7D4Unt7y4jyjt5jJ5q4jGzBbPVlGOa&#13;&#10;+T/26ta0fxj478U3vhLVLfVIbn7D9nl0+YTLLtitw20pnOCpBx0wfStr/gox8fI/HnhOT4WJ4OWz&#13;&#10;OieND/p4vt/neTHcw/c8sbc7t33jjGOetZv/AAULVV+Ini8KoH/IP6D/AKY21fifG3ENLMsLnWAn&#13;&#10;eVKhRptW5U71Kdfns2m/sfaul00ufmPEudYqrR4vyfEp+yw+XRqJLkTtXo15StKzd2oK3PeK6K1y&#13;&#10;v8eda0fWfhl4M0/SNUt7qe0+EmnWV1BbzB3huVhkDQsBysgJAKnkZ6UWmtaOv7K3wv8ADjapbjUN&#13;&#10;O/tv7fYmYedbeZfbk8xOqbl5GQMjkVY/aKVR8J/AmFAz8F9LJwP+mEtFmq/8MffCNtoyf7fycf8A&#13;&#10;UQrzsO8F/rRSspX+orrG1ufCf3b321vbfTVW7OHnQ/4iPw4op839jy5btWUfa4XSSSu5bapqO/u6&#13;&#10;q2R8HNU03S/2N5/Cup38NvqZ+JjXY06eQJOYP7ORPN2H5tm4Fd2MZGKP2e9U03RPhp8Z9P1m/htJ&#13;&#10;9Vv9IbS4bmQI94EvZ2cxBsGQKpBO3OAQT1qb4HKp/YauGKjP/C13Gcf9QyOj9mhVPwp+OxKgkajo&#13;&#10;uOOn+nXFeJkMsB9W4a5Yz/hVeW7jovq9e/N7uul/htrbpc+F4FeCfDXh17OMknUxPs7uLa/2Wtfn&#13;&#10;tFKWl7cnLra91dEP7N+qaboPxe+JGp65fw2dtf8Awzv7SxuLqQRpcTsLXbEjNgM52thRydp9KP2e&#13;&#10;NU03Q/2z/B/ivWr+G00u1sLtbnUbmQJBEWtLtQGkb5VJLKBk9WA71N+y0qt8a/ikCoOPhRqJGR/s&#13;&#10;2lH7Mqq37dvghWUEf2de8Ef9Od7RhZYD+zcJaM7f2m7ax+L62tX7vw36fFbS99QrvBf6n4j3Zcv+&#13;&#10;sa6xv7T689fhtyX+zbntpzX1PLPjXZ3mrf2Z/ZdpLc+X53meRGX258vGcdOh/Kv0y/4Xp8Ff+iue&#13;&#10;Gv8AweQf/F1+ZPx7AH9k4H/Pf/2nX6veRB/zxT/vkV9l4cPCvjLPfZKSl/s17uLXwStayTXndvys&#13;&#10;fU5A8N/xGrixRUvaf7DzNtcr/cO3KkuZab8zd3tZHmfxk+Mnwj1X4R+KNM0z4n+H7i5uPD95Fb28&#13;&#10;GsQu8jtC4VVUNkkkgACuih+OfwWEKA/Fvw0CFGR/bcH/AMXR8c4YR8FvFpESgjw1fYO3/pg9dPBB&#13;&#10;B5CfuU+4P4R6V+zH6mc1/wAL0+Cv/RXPDX/g8g/+Lo/4Xp8Ff+iueGv/AAeQf/F11HkQf88U/wC+&#13;&#10;RR5EH/PFP++RQBy//C9Pgr/0Vzw1/wCDyD/4uj/henwV/wCiueGv/B5B/wDF11HkQf8APFP++RR5&#13;&#10;EH/PFP8AvkUAcv8A8L0+Cv8A0Vzw1/4PIP8A4uj/AIXp8Ff+iueGv/B5B/8AF11HkQf88U/75FHk&#13;&#10;Qf8APFP++RQBy/8AwvT4K/8ARXPDX/g8g/8Ai6P+F6fBX/ornhr/AMHkH/xddR5EH/PFP++RR5EH&#13;&#10;/PFP++RQBy//AAvT4K/9Fc8Nf+DyD/4uj/henwV/6K54a/8AB5B/8XXUeRB/zxT/AL5FHkQf88U/&#13;&#10;75FAHmGq/GP4SSfGLQ9Vj+J/h9raHw7qcUtwNYhKI7z2JVS27AJCOQO+0+hrp/8AhenwV/6K54a/&#13;&#10;8HkH/wAXUWsQw/8AC8PD48pcf8Ixq3G3/p40+ut8iD/nin/fIoA5f/henwV/6K54a/8AB5B/8XR/&#13;&#10;wvT4K/8ARXPDX/g8g/8Ai66jyIP+eKf98ijyIP8Anin/AHyKAOX/AOF6fBX/AKK54a/8HkH/AMXR&#13;&#10;/wAL0+Cv/RXPDX/g8g/+LrqPIg/54p/3yKPIg/54p/3yKAOX/wCF6fBX/ornhr/weQf/ABdH/C9P&#13;&#10;gr/0Vzw1/wCDyD/4uuo8iD/nin/fIo8iD/nin/fIoA5f/henwV/6K54a/wDB5B/8XR/wvT4K/wDR&#13;&#10;XPDX/g8g/wDi66jyIP8Anin/AHyKPIg/54p/3yKAOX/4Xp8Ff+iueGv/AAeQf/F0f8L0+Cv/AEVz&#13;&#10;w1/4PIP/AIuuo8iD/nin/fIo8iD/AJ4p/wB8igDzD4S/GP4SaZ4XurbUfif4ft5G8RavKqTaxCpK&#13;&#10;PqFw6Ngt0ZWVge4IPeun/wCF6fBX/ornhr/weQf/ABdRfBiGE+EbsmJf+Rn1r+H/AKidzXW+RB/z&#13;&#10;xT/vkUAcv/wvT4K/9Fc8Nf8Ag8g/+Lo/4Xp8Ff8Aornhr/weQf8AxddR5EH/ADxT/vkUeRB/zxT/&#13;&#10;AL5FAHL/APC9Pgr/ANFc8Nf+DyD/AOLo/wCF6fBX/ornhr/weQf/ABddR5EH/PFP++RR5EH/ADxT&#13;&#10;/vkUAcv/AML0+Cv/AEVzw1/4PIP/AIuj/henwV/6K54a/wDB5B/8XXUeRB/zxT/vkUeRB/zxT/vk&#13;&#10;UAcv/wAL0+Cv/RXPDX/g8g/+Lo/4Xp8Ff+iueGv/AAeQf/F11HkQf88U/wC+RR5EH/PFP++RQBy/&#13;&#10;/C9Pgr/0Vzw1/wCDyD/4uvlL/goB4r8MeNvE5uPB3iKx1WP/AIRVYd+nXSTjzPNnOzKE/NhgcdeR&#13;&#10;619q+RB/zxT/AL5FfHP/AAUlRE8WHYgH/FHr0H/Ta5r5vi32f9g1ue9rPa1/gqd7o5Mzt/YWYX2+&#13;&#10;rYi/e3sKt7edr2vpfdNHof7CvxO+HHg79lbwt4c8W+PdG0vULb7d9osdQ1KKGaLdfXDLuR2BGVYE&#13;&#10;ZHIIPevW/wDhenwV/wCiueGv/B5B/wDF159/wT0iib9j7wgzRqT/AMTDkr/1ELmvafIg/wCeKf8A&#13;&#10;fIqOCfZvg3LfZ35fYUrXs3b2cbXtZX72SR8x4dOk/D/KfZJqP1aha9m7ezja7SSb72SXZHL/APC9&#13;&#10;Pgr/ANFc8Nf+DyD/AOLo/wCF6fBX/ornhr/weQf/ABddR5EH/PFP++RR5EH/ADxT/vkV9OfZHzT+&#13;&#10;wRrmi+JP2gv2s9a8PatbX1nP8f7DybqznWSOTHgPwmpwykg4II+oNfTFfOP7EKqv7Sn7XCqoA/4a&#13;&#10;A07gD/qQvCVfR1ABRRRQAUUUUAFFFFABRRRQB85fsRf8nK/tcf8AZwGnf+oF4Sr6Nr5y/Yi/5OV/&#13;&#10;a4/7OA07/wBQLwlX0bQAUUUUAFFFFABRRRQAUUUUAFcn8Ov+Rv8AHX/Y0Rf+myxrrK5P4df8jf46&#13;&#10;/wCxoi/9NljQB8Aftqf8jh4i/wCx1u//AEZPXaf8FDf+SieL/wDuH/8Aom2ri/21P+Rw8Rf9jrd/&#13;&#10;+jJ67T/gob/yUTxf/wBw/wD9E21fzJnn8Tib/r1R/wDTeKPx3iz/AJH3Hf8A2KMN/wCo2LD9ov8A&#13;&#10;5JN4E/7Itpf/AKIlos/+TPfhH/3H/wD04UftF/8AJJvAn/ZFtL/9ES0Wf/Jnvwj/AO4//wCnCvVw&#13;&#10;/wDyVdL/ALAF/wCl4M9vhv8A5OZw1/2JZf8Ap3CGd8Df+TGbj/srD/8Apsjo/Zn/AOSUfHf/ALCO&#13;&#10;i/8ApfcUfA3/AJMZuP8AsrD/APpsjo/Zn/5JR8d/+wjov/pfcV4PD/8AuvC//Xmt/wCo2IPgOAf+&#13;&#10;SX8Nf+vmJ/8AUWuH7LP/ACWv4p/9kn1H/wBBtKP2ZP8Ak+/wP/2Dr3/0jvaP2Wf+S1/FP/sk+o/+&#13;&#10;g2lH7Mn/ACff4H/7B17/AOkd7RhP+RZg/wDsav8A9S4hiP8Aki8T/wBlMv8A1PZ5P8e/+YT/ANt/&#13;&#10;/adfrBX5P/Hv/mE/9t//AGnX6wV9v4Z/8lrn/wD3Lf8ApuR9bw7/AMnx4w/7kP8A1HZxP7SPiDSP&#13;&#10;DPwH8Vajrd35EMmjS2iP5bNmaceREuFBPzSSIuegzkkAEja+G3xC8IfFTwVY+PPAWr/b9JvlcWt3&#13;&#10;9nki3+XI0b/LIqsMOjDkDOMjjBrz/wDbp/5Nf8Qf9fulf+nO1ql/wTy/5M98If8AcQ/9OFzX6PLO&#13;&#10;cUuL45VZezdGVS+vNzKUVa97W959L+Z9TPiDGR48hknLH2Tw8qt7Pm5oygkr3tb3n0vtqe00UUV9&#13;&#10;MfYBRRRQAUUUUAFFFFABRRRQByesf8lx8Pf9ivq3/pRp9dZXJ6x/yXHw9/2K+rf+lGn11lABRRRQ&#13;&#10;AUUUUAFFFFABRRRQAUUUUAcn8F/+RQu/+xo1r/053NdZXJ/Bf/kULv8A7GjWv/Tnc11lABRRRQAU&#13;&#10;UUUAFFFFABRRRQAV8cf8FJ/+RtP/AGJ6/wDo65r7Hr44/wCCk/8AyNp/7E9f/R1zXzHGH/JP1vR/&#13;&#10;+kVTjzX/AJJ/Mf8AsGxP/piqevf8E8v+TPfCH/cQ/wDThc17TXi3/BPL/kz3wh/3EP8A04XNe01H&#13;&#10;Av8AyROWf9g9H/03E+V8Nf8Ak3WT/wDYLQ/9NRCiiivqj7Y+cv2Iv+Tlf2uP+zgNO/8AUC8JV9G1&#13;&#10;85fsRf8AJyv7XH/ZwGnf+oF4Sr6NoAKKKKACiiigAooooAKKKKAPnL9iL/k5X9rj/s4DTv8A1AvC&#13;&#10;VfRtfOX7EX/Jyv7XH/ZwGnf+oF4Sr6NoAKKKKACvMP2yviH4x+FP7NviPx94B1j7Bq1h9j+yXf2e&#13;&#10;OXy995BG3yyKynKOw5B65HODXp9eLf8ABQ3/AJM98X/9w/8A9OFtXzXGdevheEMxrUZOM40KrjJO&#13;&#10;zTUJNNNapp6prY+Q8QcTicFwHmuIw83CpDDVpRlFtSjJU5NNNapp6prVMxfA/wAQ/GPxW/4Jya14&#13;&#10;+8fax9v1a/8ABXiH7Xd/Z44vM2G8jX5Y1VRhEUcAdMnnJrF/4JP/APJu2tf9jrc/+klnR8A/+UWl&#13;&#10;/wD9iV4k/wDRt9R/wSf/AOTdta/7HW5/9JLOvyvI69fFcacM1q0nKcstquUm7tt+ybbb1bb1be5+&#13;&#10;KcN4nE43xD4PxGIm51J5RWlKUm3KUmqLbberberb1bPp2iiiv3k/poK4r4SaxpGv69411bQtUtr2&#13;&#10;0m8Tx+VdWk6yRvjTbIHDKSDggj6g12teHfsEf8ks1n/sZpP/AEmt6wlVaxMaVt039zS/U1VNOhKf&#13;&#10;Zpfff/I+Rf21P+Rw8Rf9jrd/+jJ67T/gob/yUTxf/wBw/wD9E21cX+2p/wAjh4i/7HW7/wDRk9dp&#13;&#10;/wAFDf8Akoni/wD7h/8A6Jtq/mvPP4nE3/Xqj/6bxR+McWf8j7jv/sUYb/1GxYftF/8AJJvAn/ZF&#13;&#10;tL/9ES0Wf/Jnvwj/AO4//wCnCj9ov/kk3gT/ALItpf8A6Ilos/8Akz34R/8Acf8A/ThXq4f/AJKu&#13;&#10;l/2AL/0vBnt8N/8AJzOGv+xLL/07hDO+Bv8AyYzcf9lYf/02R0fsz/8AJKPjv/2EdF/9L7ij4G/8&#13;&#10;mM3H/ZWH/wDTZHR+zP8A8ko+O/8A2EdF/wDS+4rweH/914X/AOvNb/1GxB8BwD/yS/hr/wBfMT/6&#13;&#10;i1w/ZZ/5LX8U/wDsk+o/+g2lH7Mn/J9/gf8A7B17/wCkd7R+yz/yWv4p/wDZJ9R/9BtKP2ZP+T7/&#13;&#10;AAP/ANg69/8ASO9own/Iswf/AGNX/wCpcQxH/JF4n/spl/6ns8n+Pf8AzCf+2/8A7Tr7q/4KEfGX&#13;&#10;4k/A74MaZ4s+F3iT+y9QuPE8NpNcfY4Z90LW1y5XbMjKPmjQ5Azx15NfCvx7/wCYT/23/wDadfYf&#13;&#10;/BWD/k3bRf8Asdbb/wBJLyiGLxWAw/GGIw1RwqRpYdxlFtST5VqmtU9Xt3PG48x2NyziPxGxWEqy&#13;&#10;p1YUcE4zi3GUX7GGqkrNPV6ruza+PniLWPF//BPix8WeIrz7RqGqaL4bu7648tU82aS6sXdtqgKu&#13;&#10;WYnAAAzwBUH7JvizUfAX/BOe28daPDBJd6L4e12/tY7lSY3khubyRQ4UglSVGQCDjuKh+LH/ACjW&#13;&#10;0H/sV/Cv/pRYVS+Af/KLS/8A+xK8Sf8Ao2+r9EeJxEc7p4hSftFlk5c3Xm9jTlzXd9ebW/fU+lli&#13;&#10;8VDiKjilN+1WTznzXu+dYelPmu73fN713fXV31v3f7Ef7QnjT9pP4U6h468c6Zpdpd2niGWwjj0m&#13;&#10;GSOMxrBBICRJI53ZlbnOMAcevsVfMX/BJ/8A5N21r/sdbn/0ks6+na+t8O8wxua8DZfjMZUdSrUp&#13;&#10;pyk95PmmruyXZdFsfc+FGaZjnfhtlWPx9V1a1WipTnLeT5qiu7JK9kui2Ciiivsz9BCiiigAoooo&#13;&#10;AKKKKAOT1j/kuPh7/sV9W/8ASjT66yuT1j/kuPh7/sV9W/8ASjT66ygAooooAKKKKACiiigAoooo&#13;&#10;AKKKKAOT+C//ACKF3/2NGtf+nO5rrK5P4L/8ihd/9jRrX/pzua6ygAooooAKKKKACiiigAooooAK&#13;&#10;+OP+Ck//ACNp/wCxPX/0dc19j18cf8FJ/wDkbT/2J6/+jrmvmOMP+Sfrej/9IqnHmv8AyT+Y/wDY&#13;&#10;Nif/AExVPXv+CeX/ACZ74Q/7iH/pwua9prxb/gnl/wAme+EP+4h/6cLmvaajgX/kics/7B6P/puJ&#13;&#10;8r4a/wDJusn/AOwWh/6aiFFFFfVH2x85fsRf8nK/tcf9nAad/wCoF4Sr6Nr5y/Yi/wCTlf2uP+zg&#13;&#10;NO/9QLwlX0bQAUUUUAFFFFABRRRQAUUUUAfOX7EX/Jyv7XH/AGcBp3/qBeEq+ja+cv2Iv+Tlf2uP&#13;&#10;+zgNO/8AUC8JV9G0AFFFFAHCftCftCeC/wBmzwXa+OvHOmapd2l3qiWEcekwxySCRo5JASJJEG3E&#13;&#10;Tc5zkjj089/bX8Wad49/YJ1jx1o8M8dprWl6Pf2sdyoEiRzXlpIocKSAwDDIBIz3Nc//AMFYP+Td&#13;&#10;tF/7HW2/9JLyj4+f8otLD/sSvDf/AKNsa/G+KuIMyxOP4hyabXsKOAVSK5Vzc1SNRSvK92rJWVtD&#13;&#10;8A424ozbF5nxVw/Ucfq1DK1VguVKXPVjVU7yvdq0VZWVu4fAP/lFpf8A/YleJP8A0bfUf8En/wDk&#13;&#10;3bWv+x1uf/SSzo+Af/KLS/8A+xK8Sf8Ao2+o/wCCT/8AybtrX/Y63P8A6SWdeLw5/wAldwv/ANiy&#13;&#10;p+VI+d4S/wCS64M/7E9X8qB2nw1/br+EfxT8HeJfG/h/w74jhtPC32P+0I7y0t1kk+0yNHH5YWdg&#13;&#10;cFDuyVwMYzXp3/CeaR/wrn/hZ32a5+wf2J/ank7F87yfJ83bjdt37eMbsZ796+Af2OP+TfPjH/3L&#13;&#10;3/pXPXp/7P37WHxF+K1j43+BniLRdFh0nw18ONS+w3FlbTLcyfZxHbp5jNKynKOScKOcYwOK9ng7&#13;&#10;xIq47I8uq5vL9/jPaRhyU7Rc4yq72laK5ILXVN+p+heHHiVTzbgXIcdn8r4vM69WhD2dO0HKDm0m&#13;&#10;lK0FyR+LW76ansPw7/br+EfxM+MFn8E9B8O+I4dVvfM8q4u7S3W3Gy3ac5ZZ2b7qEfdPOO3NfLfw&#13;&#10;k/aF+MHw9+O/hX4U+D/F/wBj0DXfE+nDVbD+z7eTz/OuI4ZPneMuuY1C/KwxjIweap/sk/8AKQHw&#13;&#10;/wD9vf8A6apq5fwx/wAndfD/AP7GjR//AEtSvjcz4z4izXh+rialbknSzCFCLp+4/Z+3oLlfK9bq&#13;&#10;TUr/ABLRo+H4p434lx3Buaz9u6csNnlHCwdO9N+wjiIR5JOLvLmjJqbduZOzRrftqf8AI4eIv+x1&#13;&#10;u/8A0ZPXaf8ABQ3/AJKJ4v8A+4f/AOibauL/AG1P+Rw8Rf8AY63f/oyeu0/4KG/8lE8X/wDcP/8A&#13;&#10;RNtWeefxOJv+vVH/ANN4o+14s/5H3Hf/AGKMN/6jYsP2i/8Akk3gT/si2l/+iJaLP/kz34R/9x//&#13;&#10;ANOFH7Rf/JJvAn/ZFtL/APREtFn/AMme/CP/ALj/AP6cK9XD/wDJV0v+wBf+l4M9vhv/AJOZw1/2&#13;&#10;JZf+ncIZ3wN/5MZuP+ysP/6bI6P2Z/8AklHx3/7COi/+l9xR8Df+TGbj/srD/wDpsjo/Zn/5JR8d&#13;&#10;/wDsI6L/AOl9xXg8P/7rwv8A9ea3/qNiD4DgH/kl/DX/AK+Yn/1Frh+yz/yWv4p/9kn1H/0G0o/Z&#13;&#10;k/5Pv8D/APYOvf8A0jvaP2Wf+S1/FP8A7JPqP/oNpR+zJ/yff4H/AOwde/8ApHe0YT/kWYP/ALGr&#13;&#10;/wDUuIYj/ki8T/2Uy/8AU9nk/wAe/wDmE/8Abf8A9p19h/8ABWD/AJN20X/sdbb/ANJLyvjz49/8&#13;&#10;wn/tv/7Tr7D/AOCsH/Ju2i/9jrbf+kl5XPiP+Rdxn/16w/8A6TE+c8Sv+Rx4k/8AXjBf+mqZd+LH&#13;&#10;/KNbQf8AsV/Cv/pRYVS+Af8Ayi0v/wDsSvEn/o2+q78WP+Ua2g/9iv4V/wDSiwql8A/+UWl//wBi&#13;&#10;V4k/9G31fos/+RlT/wCxVP8A9MUz6ap/yNqX/Ylqf+otIP8Agk//AMm7a1/2Otz/AOklnR/wTi/a&#13;&#10;H+MPx6/4TL/hbHi/+1f7K/s77B/xL7eDyvN+07/9TGm7Plp1zjHGMmj/AIJP/wDJu2tf9jrc/wDp&#13;&#10;JZ1xX/BIL/mof/cJ/wDb2vneEsfjcPT4Mw1KrKNOpSxHPFNqMuWE3HmS0lyvVX2ex8pwLmWY4Wl4&#13;&#10;fYSjWlGlVoYr2kFJqM+WE3HninaXK9Y3Ts9UfaVFeYfDL9rD4dfFb4z+IfgZ4d0XWodW8Nfa/t1x&#13;&#10;e20K20n2e5S3fy2WVmOXcEZUcZzg8V5j/wAND/GH/h5H/wAKD/4S/wD4pL/oE/2fb/8AQH+0/wCt&#13;&#10;8vzf9b833vbpxX61jeOMgwuHw1elN1YV8QsMnDVKq24tS5uWyi4tStdp7XP3LMPEfhfBYXCYmjUd&#13;&#10;eniMUsHGVOzUazlKLUubksoSi1KybT25tz6dooor68+8CiiigAooooA5PWP+S4+Hv+xX1b/0o0+u&#13;&#10;srk9Y/5Lj4e/7FfVv/SjT66ygAooooAKKKKACiiigAooooAKKKKAOT+C/wDyKF3/ANjRrX/pzua6&#13;&#10;yuT+C/8AyKF3/wBjRrX/AKc7musoAKKKKACiiigAooooAKKKKACvjj/gpP8A8jaf+xPX/wBHXNfY&#13;&#10;9fHH/BSf/kbT/wBiev8A6Oua+Y4w/wCSfrej/wDSKpx5r/yT+Y/9g2J/9MVT17/gnl/yZ74Q/wC4&#13;&#10;h/6cLmvaa8W/4J5f8me+EP8AuIf+nC5r2mo4F/5InLP+wej/AOm4nyvhr/ybrJ/+wWh/6aiFFFFf&#13;&#10;VH2x85fsRf8AJyv7XH/ZwGnf+oF4Sr6Nr5y/Yi/5OV/a4/7OA07/ANQLwlX0bQAUUUUAFFFFABRR&#13;&#10;RQAUV8JeP/8AgpB+1foXhj4h/tj+GvBnw+f4D/C/4q3XhHW9EvLa+bxLqllYamml6prFvdrOLWEQ&#13;&#10;3P2h47V7dzLFbEmaNpFA+65ZoYE8yeVUX+87YFAHzp+xF/ycr+1x/wBnAad/6gXhKvo2vmr9ibVd&#13;&#10;Li/aU/a3MmpW67vj9pxXdMoyP+EC8JDPX1Br6M/trRv+gta/9/1/xoAs18W/8Fff+aef9xb/ANsq&#13;&#10;+yf7a0b/AKC1r/3/AF/xr4v/AOCvGp6bP/wr3yNQgfH9rZ2Sg4/48/evyvxrTfhnjrf9O/8A07A/&#13;&#10;FfpEJvwfzJL/AKc/+n6Zl/8ABTb4ieMdS1+7+G97rG/RdP1qzuLSy+zxjy5DYklt4XeeZH4JI+b2&#13;&#10;GD9qX4ieMdN/Zc8GfDey1jZouofDDw9cXdl9njPmSBkIbeV3jmNOAQPl9znnv+Ckmo6fL8VdXaK+&#13;&#10;hYHUbLBWUH/lxWj9rHUdPf4K+AFS+hJHwo0AECUcHd0r814jq1/9ZeKHzP8A3Omuu3NVVvS3Q8Hi&#13;&#10;2jD/AIiBxl7un9hUnt15K+vr+J7j8A/+UWl//wBiV4k/9G31eX/spfETxj8M/wBjC917wRrH2K7m&#13;&#10;+J8lvJL9njkzGdOhYriRWHVFOcZ4r0j4C6rpi/8ABLi+hbUoA/8AwhfiQbDMuf8AW33bNeLfA7Ud&#13;&#10;PX9hy4ja+hDf8LXc7TKM4/syPmvQwUqlPO+HZwbTWV1NV0/gnHwHTU/EfglSV1/ZFW9/8NHcqfsc&#13;&#10;f8m+fGP/ALl7/wBK56P2Mf8AkrPxX/7Jxrv/AKPgqH9jvULBP2fvjCj30ILf8I9tBlHP+lz0fsaa&#13;&#10;hYR/Fj4rGS+hUN8OddCkygZPnwV8bw3GX9mcJaf8va35Yk+Q4FjJcD+HOm2ZYn/0isTfsk/8pAfD&#13;&#10;/wD29/8Apqmrl/DH/J3Xw/8A+xo0f/0tSui/ZM1Cwj/b+8PyvfQqo+15YygD/kFTVzHhi+sh+1v8&#13;&#10;P5DeRbR4o0jLeYMD/TVp8sv9VcXp/wAzaP8A6fw5Wdxl/qVxBp/zUlL/ANSaZt/tqf8AI4eIv+x1&#13;&#10;u/8A0ZPXaf8ABQ3/AJKJ4v8A+4f/AOibauF/bSv7GTxh4hKXsTA+NLsgiQH/AJaT12n/AAUK1HT5&#13;&#10;fiH4vaK+hYH+z8FZQc/ubavpc8T9pxL/ANeqP/pvFH7BxYn/AG9x3/2KcN/6jYsm/aL/AOSTeBP+&#13;&#10;yLaX/wCiJaLP/kz34R/9x/8A9OFQ/tE6jp7/AAn8ChL6EkfBfTAQJRwfIl4os9R0/wD4Y/8AhJH9&#13;&#10;uh3L/b25fNGR/wATCvVw6f8ArXS/7AF/6Xgz2uG0/wDiJnDT/wCpLL/07hCp8Df+TGbj/srD/wDp&#13;&#10;sjo/Zn/5JR8d/wDsI6L/AOl9xUPwO1HT1/YcuI2voQ3/AAtdztMozj+zI+aP2adR09PhV8dVe+hB&#13;&#10;bUdF2gyjn/TrjpXg8Pp/VeGNP+XNb/1HxB8DwCmuGPDXTapif/UWuTfss/8AJa/in/2SfUf/AEG0&#13;&#10;o/Zk/wCT7/A//YOvf/SO9qH9lvUdPT41fFJnvoQG+FGogEyjk7bTij9mbUdPT9uzwRI99CFGnXuW&#13;&#10;MowP9DvaMKn/AGZg9P8Amav/ANS4hiE/9TMTp/zUy/8AU9nlvx7/AOYT/wBt/wD2nXrH7e/xb+IX&#13;&#10;i1tT8CeIPEH2jStM8azfYbX7JEnl+X9ojT5lQMcISOSc5ycmvIvj1e2bf2Vtu4j/AK/pIP8ApnXa&#13;&#10;ftpX9jJ4w8QlL2JgfGl2QRID/wAtJ68HOZ1oUeKVFtKUMOnvqvZr7zzOPaSnmHig3G/+zYK2n/Tu&#13;&#10;nt/wDtvix8W/iF/wpvQfhX/wkH/Eh/4Rfwr/AKB9ki/59rCb7+zf/rPm+97dOK9e+Af/ACi0v/8A&#13;&#10;sSvEn/o2+r54+K1/Yt4d0ILewnHhjwtnEg7WNhmvf/gLqumJ/wAEuL6FtRgD/wDCF+JBsMy5z5t9&#13;&#10;2zX6Lls6tTMp87btl9VK/Rewp6f8A+mzOnGGbYXlVr5FK+nX6tT/ABLH/BJ//k3bWv8Asdbn/wBJ&#13;&#10;LOuK/wCCQX/NQ/8AuE/+3tdb/wAEpNV0yH9njWUm1KBD/wAJpcHDTKP+XSz964v/AIJD6npsH/Cw&#13;&#10;vP1CBM/2TjfKBn/j8968nhdP23BH/XrE/wDpEz834NjJV/DnTahjP/Tcyf8AYx/5SJfFf/uO/wDp&#13;&#10;3go/5zCf5/6F+oP2NNT02P8A4KH/ABWlk1CBVb+3drGUAH/ibQe9H9p6b/w9/wDP/tCDZ/f80Y/5&#13;&#10;F/1zXlYFP/VbLNP+Z1P/ANP1TxMtjL/UvJ9P+aiqf+pNY+2aK+Qf2svi54z8P/t2fDTwp4a+J2qW&#13;&#10;OjX39jf2hptjrUkVtcb9UmSTzI0cI+5AFOQcqADxX0H8Wv2mfgZ8DP7P/wCFo+P4NM/tTzfsOy0n&#13;&#10;uPM8rZv/ANQj7ceYn3sZzxnBx+84DjLLMVicyp4j9xDBVY0pznKKjJyjGSaell7yj72tz+mss8QM&#13;&#10;nxuLzelif9np5dWjRnUqTioScoRmpJ6cq95RtJ3cju6K5D4p/Hr4R/BXw9D4q+JfjWDTrC4vFtIp&#13;&#10;1hkuN0zI7hdsKuw+WNzkjHHXkVs+HPHXhDxZ4esPFWgeIbaew1Oziu7Kcvs8yGRA6NtfDLlSDggE&#13;&#10;dwK+khjsFUxk8JGpF1YpSlC65lGWzcd0nZ2b0Z9dDMcvq4+eBhWi60IqUoKS54xldRk47pSadm9H&#13;&#10;bQ1qKrf21o3/AEFrX/v+v+NH9taN/wBBa1/7/r/jXUdpzmsf8lx8Pf8AYr6t/wClGn11lcVrGs6R&#13;&#10;/wALv8Pt/attgeGNWBPnr/z8af711n9taN/0FrX/AL/r/jQBZoqt/bWjf9Ba1/7/AK/40f21o3/Q&#13;&#10;Wtf+/wCv+NAFmiq39taN/wBBa1/7/r/jR/bWjf8AQWtf+/6/40AWaKrf21o3/QWtf+/6/wCNH9ta&#13;&#10;N/0FrX/v+v8AjQBZoqt/bWjf9Ba1/wC/6/40f21o3/QWtf8Av+v+NAFmiq39taN/0FrX/v8Ar/jR&#13;&#10;/bWjf9Ba1/7/AK/40Ac58F/+RQu/+xo1r/053NdZXFfBnWdIXwjdhtVth/xU+tHmdf8AoJ3PvXWf&#13;&#10;21o3/QWtf+/6/wCNAFmiq39taN/0FrX/AL/r/jR/bWjf9Ba1/wC/6/40AWaKrf21o3/QWtf+/wCv&#13;&#10;+NH9taN/0FrX/v8Ar/jQBZoqt/bWjf8AQWtf+/6/40f21o3/AEFrX/v+v+NAFmiq39taN/0FrX/v&#13;&#10;+v8AjR/bWjf9Ba1/7/r/AI0AWa+OP+Ck/wDyNp/7E9f/AEdc19ff21o3/QWtf+/6/wCNfHX/AAUj&#13;&#10;1PTZvFhMOoQN/wAUgo+WUH/ltce9fM8Yf8k/W9H/AOkVTjzX/kQZj/2DYn/0xVPZf+CeX/JnvhD/&#13;&#10;ALiH/pwua9prw7/gnrq+lRfsf+EI5dTt1Yf2hlWmUEf8TC5969C+Fnx6+Efxq8PTeKvhp41g1Gwt&#13;&#10;7xrSWdoZLfbMqI5XbMqMflkQ5Axz14NcnBGKw1LhLKcPOaVSeHpuMW1zSUacOZpbtRur22ur7nxn&#13;&#10;hzjcHR4FyPC1KkVVnhKTjFtKUlClDmcY7tRuua211fc6+iq39taN/wBBa1/7/r/jR/bWjf8AQWtf&#13;&#10;+/6/419iffnz3+xF/wAnK/tcf9nAad/6gXhKvo2vm/8AYcnhuP2kf2t5reZZEPx/07DIwIP/ABQX&#13;&#10;hLuK+kKACiiigAooooAKKKKAPhLx/wD8E4P2r9d8MfEP9jfw14y+Hy/Af4ofFW68Xa3rl5dXy+Jd&#13;&#10;Lsr/AFNNV1TR7ezWA2swmuftCR3TXCGKK5IMMjRqT9h/GT4F/BT9onwU/wANvj98IvDPjfw7LcR3&#13;&#10;EmheLdDt9Rs3ljOUkMM6MhZSSQcZGeK6qigD53X/AIJE/wDBKlCzD/gmx8CPmOTn4TaQe2OM2/HT&#13;&#10;tTv+HRv/AASq/wCka/wG/wDDSaP/API9fQ1FAHzz/wAOjf8AglV/0jX+A3/hpNH/APkej/h0b/wS&#13;&#10;q/6Rr/Ab/wANJo//AMj19DUUAfPP/Do3/glV/wBI1/gN/wCGk0f/AOR6P+HRv/BKr/pGv8Bv/DSa&#13;&#10;P/8AI9fQ1FAHzz/w6N/4JVf9I1/gN/4aTR//AJHo/wCHRv8AwSq/6Rr/AAG/8NJo/wD8j19DUUAf&#13;&#10;PP8Aw6N/4JVf9I1/gN/4aTR//kej/h0b/wAEqv8ApGv8Bv8Aw0mj/wDyPX0NRQB88/8ADo3/AIJV&#13;&#10;f9I1/gN/4aTR/wD5HrzD4Cf8EV/2EfCvxT+M+ufFD/gnz8Dr3RPEfxHttQ+HltN8OdKuFsNIXw7o&#13;&#10;1rJCkbW+LZTqFvqEvlLgFpWk6yEnHH/BSD9q8+C/+G4D4M+H3/DPn/C4v+EL/sX7Nff8JP8A2Z/w&#13;&#10;kH/CO/2/9r8/7Nt+3fvvsX2bd9m58/f8tfR37dX7S+tfsnfs36n8VvB/hG21/wAS3OsaR4f8IaHe&#13;&#10;3TQQXusarqNtptkk0iglIRPdRvIQN3lo+OcUAcx/w6N/4JVf9I1/gN/4aTR//kej/h0b/wAEqv8A&#13;&#10;pGv8Bv8Aw0mj/wDyPXHeHv2xP2uvhF49+KP7P/7Rfw78J+O/HfhT4NSfEbwEfhVpl7p8PiiCNrmC&#13;&#10;XSTa3c91LDdrdQwRrIsjrKt4hCIysh5L9gT/AIKSfGD9pj9oHw/8KtW+JXwY+J2k6/8ADu58R+Id&#13;&#10;Q+DNvexSfDy+jltEi0rV/tF3chpZ/tE6xhhaz7rGbNuFBKgHr3/Do3/glV/0jX+A3/hpNH/+R6P+&#13;&#10;HRv/AASq/wCka/wG/wDDSaP/API9fQ1FAHzz/wAOjf8AglV/0jX+A3/hpNH/APkej/h0b/wSq/6R&#13;&#10;r/Ab/wANJo//AMj19DUUAfPP/Do3/glV/wBI1/gN/wCGk0f/AOR6P+HRv/BKr/pGv8Bv/DSaP/8A&#13;&#10;I9fQ1FAHzz/w6N/4JVf9I1/gN/4aTR//AJHo/wCHRv8AwSq/6Rr/AAG/8NJo/wD8j19DV43+3V+0&#13;&#10;v4n/AGXPgbB4s+HXhOx13xh4m8X6J4S8EaVqty8NnNq+q6hDZW73LoCywRGYzSbfmKQsqkEggA8S&#13;&#10;/bO/4ItfsGfEb9kH4pfD/wDZ4/4J7/A7SfH2ufDzWbDwTqlr8ONJsZbPVprKWO0mS4S3DQMszRsJ&#13;&#10;AQUI3DpXo9p/wSK/4JXx2sUc/wDwTZ+A5dY1Dk/CbRzk45/5d6X9l/8AaJ/aIn/aX8a/sa/tbQeD&#13;&#10;Lvxb4e8I6T4t0DxP4B027sdP1jSL6e7tGR7S6uLmS3ngubKRW/fusiTROAh3KM347ftF/tb+L/2t&#13;&#10;dS/ZE/Ystfh1Y6j4Q+HVl4s8YeI/iRp19fWztf3d3bafpkENlcW7xPJ/Z93JJcs0gjXy8QyFiAAa&#13;&#10;v/Do3/glV/0jX+A3/hpNH/8Akej/AIdG/wDBKr/pGv8AAb/w0mj/APyPXgvxJ/4LSmf4HfAPVfh/&#13;&#10;pWh+E/G/xx0XU9Qmh8UaNqfiCDw9/ZbRQajBFp+kAXmr3Au5RDFFCYt0cc07Miwsp+sv2OfjLN8f&#13;&#10;v2d9B+Kd18VfCHjWfUGukuPEPgfR7rTtPneK5liKC0u5pri1lj2eXLDLIzxypIpxjAAOH/4dG/8A&#13;&#10;BKr/AKRr/Ab/AMNJo/8A8j0f8Ojf+CVX/SNf4Df+Gk0f/wCR6+hqKAPnn/h0b/wSq/6Rr/Ab/wAN&#13;&#10;Jo//AMj0f8Ojf+CVX/SNf4Df+Gk0f/5Hr6GooA+ef+HRv/BKr/pGv8Bv/DSaP/8AI9H/AA6N/wCC&#13;&#10;VX/SNf4Df+Gk0f8A+R6+hqKAPnn/AIdG/wDBKr/pGv8AAb/w0mj/APyPR/w6N/4JVf8ASNf4Df8A&#13;&#10;hpNH/wDkevoavlv40/tI/tk+PP2p/F/7MX7EGk/Di3uPhp4G0vXvFurfEiyvrpNSvtTkvRY6Tapa&#13;&#10;XEBtsx2Eskl25mCedEBA/wA1AHHeK/8Agiv+wjf/ALZHgX4iaH/wT5+B0Xw+0v4ceKNP8TaUvw50&#13;&#10;pIrjV7m+0KTTpmthb7ZWjgtdTUSkZjEzKMeac+n/APDo3/glV/0jX+A3/hpNH/8Akeu3/ZM/ae8M&#13;&#10;/tU/sleCP2sbDSZdF0/xf4QttbudOupN76azxbp4HYAbzE4kQsAN2zIAzXzP8Ev+CiP7XfiLR/gh&#13;&#10;+1B8X/Avw/tfg7+0L4pttI8LaHotter4i8MxalBcT6Ld3l1JO1vfCdYYkmijggMLXSbWmCNkA9h/&#13;&#10;4dG/8Eqv+ka/wG/8NJo//wAj0f8ADo3/AIJVf9I1/gN/4aTR/wD5Hrhvjt/wUQ+KWgfto/DL4IfA&#13;&#10;vwf4e1LwBqPxaj+H/wASfFmrRTyS/wBsTaLqWqCy0wxSonmWsenp9pkkEiBryOJR5kc3l/X9AHzz&#13;&#10;/wAOjf8AglV/0jX+A3/hpNH/APkej/h0b/wSq/6Rr/Ab/wANJo//AMj19DUUAfPP/Do3/glV/wBI&#13;&#10;1/gN/wCGk0f/AOR6P+HRv/BKr/pGv8Bv/DSaP/8AI9fQ1FAHzz/w6N/4JVf9I1/gN/4aTR//AJHo&#13;&#10;/wCHRv8AwSq/6Rr/AAG/8NJo/wD8j19DUUAfPP8Aw6N/4JVf9I1/gN/4aTR//kej/h0b/wAEqv8A&#13;&#10;pGv8Bv8Aw0mj/wDyPXu3i3xRo/gjwpqfjTxDcGLT9I0+a9vpQuSkMUbSO2O+FUmvjL4Eft8ftj6h&#13;&#10;L8A/jX+0T4F+Htl8Mv2k9QisvCmkeG4L1db8IzXul3OqaSt9cyzvDqHnW9q0UpihtvJmkQDzFyaA&#13;&#10;LH7I/wDwRX/YR8A/CzVND+PH/BPn4Haprc/xH8X6hZXNz8OdKvGTSLvxFqN1pUIka3JVY9PmtIli&#13;&#10;6RLGIxgIBXp//Do3/glV/wBI1/gN/wCGk0f/AOR61P24f2kvib8DNP8Ah78OfgNoGh3/AMQPix8Q&#13;&#10;IfCvhR/E/nNpunEWV3qF3f3McDJJNHDaWNwwiR42kkaNd6Alhxnwc/aL/bR+J0Xxc/ZsubT4YW3x&#13;&#10;o+FfiLSbVvEDWGor4a1TS9RtoruDUVsxO91FIIjcxNam4I822yJ9jgqAb/8Aw6N/4JVf9I1/gN/4&#13;&#10;aTR//kej/h0b/wAEqv8ApGv8Bv8Aw0mj/wDyPTf2Of2j/j14++Ovxb/Zf/aIHgvVte+Fn9hTN4w+&#13;&#10;H9hdWWnX6apb3EwtJLS6uLl7W7gWBXdPtEoaK7t3+Xftr6IoA+ef+HRv/BKr/pGv8Bv/AA0mj/8A&#13;&#10;yPR/w6N/4JVf9I1/gN/4aTR//kevoaigD55/4dG/8Eqv+ka/wG/8NJo//wAj0f8ADo3/AIJVf9I1&#13;&#10;/gN/4aTR/wD5Hr6GooA+ef8Ah0b/AMEqv+ka/wABv/DSaP8A/I9H/Do3/glV/wBI1/gN/wCGk0f/&#13;&#10;AOR6+hqbNLFbxNPNIERFLOzHAAHUmgD57/4dG/8ABKr/AKRr/Ab/AMNJo/8A8j15h+1x/wAEV/2E&#13;&#10;fH3ws0vQ/gP/AME+fgdpetwfEfwhqF7c23w50qzZ9ItPEWnXWqwmRbcFlk0+G7iaLpKshjOQ5FZP&#13;&#10;wa/4KN/taeJ/D3wb/az+JHgn4fwfBT48eOLXQPDGh6Va3yeI/D9vqTTLo2oXd1JO1tdido4Flgjg&#13;&#10;hMP2tSJJfLbPtv7Y/wC0d8afh98Tvhb+zL+zRpvhgeO/ipqOqNba341tLi50vRNL0y1W4vLuS2tp&#13;&#10;oZbqQtLbQxwrLEC1xuZwEIIBX/4dG/8ABKr/AKRr/Ab/AMNJo/8A8j0f8Ojf+CVX/SNf4Df+Gk0f&#13;&#10;/wCR68ok/wCCk37Q1r8Ibn4cXPw68HN8dof2iIvg2iLJdL4cfUpbJdVTWPL3m5Fr/ZLG6Nt5hk8x&#13;&#10;GhEv/LWvXv2Pf2jPjf45+LvxR/Za/absPCz+OfhfJo92+veCbO5tNM1vSdVgmktLlLW5mnltZVkt&#13;&#10;LyF4jNKMwB1ch9qgEH/Do3/glV/0jX+A3/hpNH/+R6P+HRv/AASq/wCka/wG/wDDSaP/API9fQ1F&#13;&#10;AHFfAz9m39nn9mHwzd+Cv2bvgZ4R8A6Nf6g19e6T4N8O22mW090Y0jMzRW6IrSFI41LEZIRR2Fdr&#13;&#10;RRQAUUUUAFFFFABRRRQAUUUUAFFFFABRRRQAUUUUAFFFFAGH8Sfhp8PPjH4F1P4YfFjwTpfiTw5r&#13;&#10;VsbfV9C1uxS5tL2EkExyxSAq65AOCCOK8W8Lf8Elv+CX/gjxNp3jTwd/wT7+D2l6vo9/De6Vqdh8&#13;&#10;PrCKe0uYnEkU0brECjo6qysDkEAivoWigD4SH/BOD9q8eCx+w+fGPw+/4Z8Hxi/4TT+2vtV9/wAJ&#13;&#10;P/Zn/CQ/8JF/YP2TyPs2Pt37n7b9p3fZuPI3/NXs37Wn7NX7Qf7WXws+Inwo1XxR4O8PJaeK/D3i&#13;&#10;D4H67Yw3VxcWl5pUthqUb6tE+1DnU7WVNsDHNq6nIkyB9D0UAfGWs/sHftU/tM3vxi+Jv7UXj/wl&#13;&#10;4H8YeP8A4HzfDDwbB8LdTvdQt/DtnM1zNPqT3V1BaSz3EtxNCfKWONY47VVDuzlxP+zr+xX+03Zf&#13;&#10;tL/DT43fG7wb8GPAmnfCfwHqfhzTbD4PXF7NJ4jF4lrHi5+0WdqtnZxfZvNjtFNziVlbzRs+b7Go&#13;&#10;oAKKKKACiiigAooooA8s/aB/Yd/Y3/av1jT/ABD+03+y54C8f3+k2zW+l3ni/wALWuoSWkLNuaON&#13;&#10;pkYopbkgcZryD4zf8Elv2bNP+C99oP7DnwS+HHwi8bWvivw/4q0HWtE8IQ2trcapouoJfWcV8lqq&#13;&#10;PLbsyywvgllS4dlBPB+sqKAPln4Y/s7/ALatt8Sviv8AtmfEt/hdbfF/xD8NLTwl8M/CularqN74&#13;&#10;c0mOxN9d27X149tb3M4uL+93TGO3Qxwwoqb2yxPiv+zr+2p4Q/aXl/a7/ZVn+F994k8X/DDTvCfx&#13;&#10;B8N+OdT1Gy0+O6sLi6ubPUrSe1tp5JfLbULyNreRI/Mj8rE0bKc/U1FAHxDpH/BMX4ufs5eHf2df&#13;&#10;HX7Mfifwl4o+IHwK8N63oeqx+PprjTbDxRDrIim1GcT2sFzJYzC8hE0WIZlCSyxN94OPdP2Ff2a/&#13;&#10;G37NXwt8QWnxS8R6VqXi3xz8Qdb8Z+Kv+EeikTTbS91K5MzWtoJf3jQxII08xwGlZXkKoX2j2qig&#13;&#10;AooooAKK8+/aQ/ai+C37Jngmw+IHxy1/U7HTtV1620XS00bwvqOs3d5qFxu8m3itdOt555HfY2Ns&#13;&#10;Z6e4rh9N/wCCnP7DGofC3xD8Ybv49W2k6T4T1m30jxHaeJNEv9K1TT9QuFVrezk0y8givRPMrAxR&#13;&#10;eTvl52BsGgD3mivBLP8A4KbfsXz/AA28Y/FfU/iVrWjaT4B0H+2/FcXib4fa5pV/Z6dkqLtbG8so&#13;&#10;rqeIkYDxROCeBzW98Bv26P2af2kPHd98LPhr4r1y28U6fpI1S48L+MfAuseG9SaxMgi+1x2ur2lt&#13;&#10;NNAJCqGWNWRWZQSCwyAclrX/AASH/wCCWXiPWLvxDr//AATw+DV7fX9zJcXt5c/DvT3knmdizyOx&#13;&#10;iyzMxJJPJJrj/Fv7GX7Sn7OPxy1r4rf8E2dI+FGlaP4v+G+jeE9U8IeMnvNOsvD8ukNeLp2oWC2N&#13;&#10;tMJkSG+kieyZYVYQRFZk+YV9X+INf0LwpoN74p8Uaxa6dpmm2kl1qOoX06xQ2sEal5JZHYhURVBY&#13;&#10;sSAACTXlH7Pv7fX7KP7UXi1/AvwX+JV1e6sdH/texs9W8L6npLanp29EN9Ym/toRf2oaSMGe2MsY&#13;&#10;MseWG9cgGV+zb+zH8RP2VfhH8If2TPAmoeG9b+GvhH4fXWi+O9U1v7THrOoXyRWq2s9rHHmERTOd&#13;&#10;Qe4WRty7oBHn5zXh/wAEv+Cd/wC134e0f4Ifsv8Axe8c/D+5+Dv7PXim11fwtrui3V63iLxNFpsF&#13;&#10;xBo1peWsluttYiBZonlkjnnMzWqBVhDtj7nooA+FPjR/wRE+F2q+M/hRq/wF+JPxH0LSfCXxnk8X&#13;&#10;+KdIvPjv4pS3W1msdWFw2mW63TxWt5Je30TmSMQkxPdKZMSskn3XRRQAUUUUAFFFFABXI/G34BfB&#13;&#10;D9pTwLJ8MP2g/hL4d8a+HJbmO4l0PxRpEV7aNNGSUkMUqspZSSQcZFddRQB8+eFv+CUP/BNTwDqz&#13;&#10;eI/hz+wx8LfDWriyubWDW/D3gmys7y2juIJLeXypo4w8ZaKWRCQejEd68l+BH7A/7Y+ny/AP4Kft&#13;&#10;FeOfh7efDP8AZs1CK98Kax4buL1tb8XTWWl3OlaU19bSwJDp/k2900soinufOmjQjy1yK+3aKAPm&#13;&#10;T9or9m/9rb46eHPCvxHg1n4dab8TfhN8aL3xT8No4pb/APsnUtFKX2nw2OoyGNpoLifS75xNJDHI&#13;&#10;kdwAyLIgweTtv2YP+Cifg/4ZfHT45fDPxV8KtP8A2iPjLqmmf2ck+pX7+GvCunWVrFZQRR3DWTT3&#13;&#10;c6RfargSyWqxtPcKpiEaYb7HooA+eP8AgnZ8DPjf+zj8NL74WfFb4MeAvDVulwL/APt3wv8AFDUf&#13;&#10;E+p+J9UnZ2vtR1We90fT2a5kYRt5gMm7cVCxJEin6HoooAKKKKACiiigAps0UVxE0E0YdHUq6sMg&#13;&#10;g9QadRQB8KfBv/gnL+1p4Y8PfBv9k34keNvh/N8FPgP44tdf8Ma7pV3fP4k8QW+mmZtGsLu1kgW2&#13;&#10;tBA0kDSzxzzGb7IoEcXmNj0X4wfs6ftp/EOX4PftOafefC9fjV8K9U1xbvQTf6jB4Z1vSdTR7eW0&#13;&#10;F15Et1ay+VFYTibyZQJrd02Mjgj6mooA+IpP+CbP7Q118Ibn4j3HxE8HL8dZv2iIvjIjLHdN4cTU&#13;&#10;o7JdKTR/M2C5Nr/ZKm1Nz5Yk8x2m8r/llXr37Hv7Ofxv8D/Fz4o/tS/tN3/haPxz8UJNHtJNB8E3&#13;&#10;tzd6Zomk6VBNHaWyXVzDBLdStJd3kzymGIZnCKmE3N7/AEUAFFFFABRRRQAUUUUAFFFFABRRRQAU&#13;&#10;UUUAFFFFABRRRQAUUUUAFFFFABRRRQAUUUUAFFFFABRRRQAUUUUAFFFFABRRRQAUUUUAFFFFABRR&#13;&#10;RQB8gf8ABYq28eXvgP4F2nwv1vSNN8RSftOeEF0a/wBf0uW9soLjfcbHmt4Z4HmQHqiyxk9mFfPf&#13;&#10;7Qv7H3xF/ZI/bi+GH/BUb9q/4jL8RNPn+Ipk+L174P8AAc9lo/hW2i8O32maHfpp32i9n8m1nu7j&#13;&#10;zruSaRk+2CTCLHx+odFAHwJ/wVF/bP8A2Wf2q/8AglR+0fpf7Nnxq0fxx/Znwpu577VvCzNeWNsJ&#13;&#10;CFWM3iKYPOJBPk7zIAuWUDmrnhr4K+Lv2WP+CsPgH4p/tSftP+NfimnxE+Heq+Cfhf4k8U2ek6fD&#13;&#10;4f1RJYtSutNkh0uytYZZL63tPNhmKhgdOmjIcyRFfu+svxtoes+J/B+qeHPDvjO/8OX99YSwWWv6&#13;&#10;Xb28tzp0roVW4iS6ilhd0JDBZY3QkDcrDIIBzX7T/wAL/AXxu/Zr+IXwZ+Kep3Vl4Y8WeCNV0fxF&#13;&#10;e2T7ZrexubSWGeSM4bDrG7EcHkDg9K/Pf9mXWPiN+0p/wUb/AGftW8B/tv8AhD46eF/gn4R8TJ4i&#13;&#10;8RfDTwC2k6Zp1pd6dBZW0Go3f267iudTuJ1ikFvAYFjSyldoF3Jj7W+FX7Mv7RPgLx9p/i3xt/wU&#13;&#10;Z+KHjfS7NpDdeFtf8K+Ebezvg0bIokksNFt7hdrMrjy5UyyAHKllPtdABRRRQAUUUUAFFFFABRRR&#13;&#10;QAUUUUAFFFFABRRRQAUUUUAFFFFABRRRQAUUUUAFFFFABRRRQAUUUUAFFFFABRRRQAUUUUAFFFFA&#13;&#10;BRRRQAUUUUAFFFFABRRRQAUUUUAFFFFABRRRQAUUUUAFFFFABRRRQAUUUUAFFFFABRRRQAUUUUAF&#13;&#10;FFFABRRRQAUUUUAFFFFABRRRQAUUUUAFFFFABRRRQAUUUUAFFFFABRRRQAUUUUAFFFFABRRRQAUU&#13;&#10;UUAFFFFABRRRQAUUUUAFFFFAH//ZUEsDBBQABgAIAAAAIQAZlLvJwwAAAKcBAAAZAAAAZHJzL19y&#13;&#10;ZWxzL2Uyb0RvYy54bWwucmVsc7yQywrCMBBF94L/EGZv03YhIqZuRHAr+gFDMk2jzYMkiv69AUEU&#13;&#10;BHcuZ4Z77mFW65sd2ZViMt4JaKoaGDnplXFawPGwnS2ApYxO4egdCbhTgnU3naz2NGIuoTSYkFih&#13;&#10;uCRgyDksOU9yIIup8oFcufQ+WsxljJoHlGfUxNu6nvP4zoDug8l2SkDcqRbY4R5K82+273sjaePl&#13;&#10;xZLLXyq4saW7ADFqygIsKYPPZVudAmng3yWa/0g0Lwn+8d7uAQAA//8DAFBLAwQUAAYACAAAACEA&#13;&#10;60PhGucAAAAPAQAADwAAAGRycy9kb3ducmV2LnhtbEyPT2+CQBDF7036HTbTpDddKKIVGYyxf06m&#13;&#10;SbVJ09sKIxDZXcKugN++46m9TDKZ9968X7oedSN66lxtDUI4DUCQyW1RmxLh6/A2eQbhvDKFaqwh&#13;&#10;hCs5WGf3d6lKCjuYT+r3vhQcYlyiECrv20RKl1eklZvalgzfTrbTyvPalbLo1MDhupFPQTCXWtWG&#13;&#10;P1SqpW1F+Xl/0Qjvgxo2Ufja786n7fXnEH9870JCfHwYX1Y8NisQnkb/54AbA/eHjIsd7cUUTjQI&#13;&#10;kyheshQhXkQgWLCcLZjwiDCLwznILJX/ObJfAAAA//8DAFBLAQItABQABgAIAAAAIQCKFT+YDAEA&#13;&#10;ABUCAAATAAAAAAAAAAAAAAAAAAAAAABbQ29udGVudF9UeXBlc10ueG1sUEsBAi0AFAAGAAgAAAAh&#13;&#10;ADj9If/WAAAAlAEAAAsAAAAAAAAAAAAAAAAAPQEAAF9yZWxzLy5yZWxzUEsBAi0ACgAAAAAAAAAh&#13;&#10;AIVR+mOpXgIAqV4CABUAAAAAAAAAAAAAAAAAPAIAAGRycy9tZWRpYS9pbWFnZTIuanBlZ1BLAQIt&#13;&#10;ABQABgAIAAAAIQDN7yV4kgIAAN8HAAAOAAAAAAAAAAAAAAAAABhhAgBkcnMvZTJvRG9jLnhtbFBL&#13;&#10;AQItAAoAAAAAAAAAIQAdbiofgL4AAIC+AAAVAAAAAAAAAAAAAAAAANZjAgBkcnMvbWVkaWEvaW1h&#13;&#10;Z2UxLmpwZWdQSwECLQAUAAYACAAAACEAGZS7ycMAAACnAQAAGQAAAAAAAAAAAAAAAACJIgMAZHJz&#13;&#10;L19yZWxzL2Uyb0RvYy54bWwucmVsc1BLAQItABQABgAIAAAAIQDrQ+Ea5wAAAA8BAAAPAAAAAAAA&#13;&#10;AAAAAAAAAIMjAwBkcnMvZG93bnJldi54bWxQSwUGAAAAAAcABwDAAQAAlyQDAAAA&#13;&#10;">
+              <v:group w14:anchorId="50F47E4A" id="Group 10" o:spid="_x0000_s1026" style="position:absolute;margin-left:-17.95pt;margin-top:28.65pt;width:491.45pt;height:197.15pt;z-index:251668480;mso-width-relative:margin;mso-height-relative:margin" coordsize="62417,25035" o:gfxdata="UEsDBBQABgAIAAAAIQCKFT+YDAEAABUCAAATAAAAW0NvbnRlbnRfVHlwZXNdLnhtbJSRwU7DMAyG&#13;&#10;70i8Q5QratPtgBBqu8M6joDQeIAocdtA40RxKNvbk3abBNNA4pjY3+/PSbna2YGNEMg4rPgiLzgD&#13;&#10;VE4b7Cr+un3I7jijKFHLwSFUfA/EV/X1VbndeyCWaKSK9zH6eyFI9WAl5c4DpkrrgpUxHUMnvFTv&#13;&#10;sgOxLIpboRxGwJjFKYPXZQOt/Bgi2+zS9cHkzUPH2frQOM2quLFTwFwQF5kAA50x0vvBKBnTdmJE&#13;&#10;fWaWHa3yRM491BtPN0mdX54wVX5KfR9w5J7ScwajgT3LEB+lTepCBxKwdI1T+d8Zk6SlzLWtUZA3&#13;&#10;gTYzdXL6LVu7Twww/je8SdgLjKd0MX9q/QUAAP//AwBQSwMEFAAGAAgAAAAhADj9If/WAAAAlAEA&#13;&#10;AAsAAABfcmVscy8ucmVsc6SQwWrDMAyG74O9g9F9cZrDGKNOL6PQa+kewNiKYxpbRjLZ+vYzg8Ey&#13;&#10;ettRv9D3iX9/+EyLWpElUjaw63pQmB35mIOB98vx6QWUVJu9XSijgRsKHMbHh/0ZF1vbkcyxiGqU&#13;&#10;LAbmWsur1uJmTFY6KpjbZiJOtraRgy7WXW1APfT9s+bfDBg3THXyBvjkB1CXW2nmP+wUHZPQVDtH&#13;&#10;SdM0RXePqj195DOujWI5YDXgWb5DxrVrz4G+79390xvYljm6I9uEb+S2fhyoZT96vely/AIAAP//&#13;&#10;AwBQSwMECgAAAAAAAAAhAIVR+mOpXgIAqV4CABUAAABkcnMvbWVkaWEvaW1hZ2UyLmpwZWf/2P/g&#13;&#10;ABBKRklGAAEBAQBkAGQAAP/bAEMAAgEBAQEBAgEBAQICAgICBAMCAgICBQQEAwQGBQYGBgUGBgYH&#13;&#10;CQgGBwkHBgYICwgJCgoKCgoGCAsMCwoMCQoKCv/bAEMBAgICAgICBQMDBQoHBgcKCgoKCgoKCgoK&#13;&#10;CgoKCgoKCgoKCgoKCgoKCgoKCgoKCgoKCgoKCgoKCgoKCgoKCgoKCv/AABEIAeACNQMBIgACEQED&#13;&#10;EQH/xAAfAAABBQEBAQEBAQAAAAAAAAAAAQIDBAUGBwgJCgv/xAC1EAACAQMDAgQDBQUEBAAAAX0B&#13;&#10;AgMABBEFEiExQQYTUWEHInEUMoGRoQgjQrHBFVLR8CQzYnKCCQoWFxgZGiUmJygpKjQ1Njc4OTpD&#13;&#10;REVGR0hJSlNUVVZXWFlaY2RlZmdoaWpzdHV2d3h5eoOEhYaHiImKkpOUlZaXmJmaoqOkpaanqKmq&#13;&#10;srO0tba3uLm6wsPExcbHyMnK0tPU1dbX2Nna4eLj5OXm5+jp6vHy8/T19vf4+fr/xAAfAQADAQEB&#13;&#10;AQEBAQEBAAAAAAAAAQIDBAUGBwgJCgv/xAC1EQACAQIEBAMEBwUEBAABAncAAQIDEQQFITEGEkFR&#13;&#10;B2FxEyIygQgUQpGhscEJIzNS8BVictEKFiQ04SXxFxgZGiYnKCkqNTY3ODk6Q0RFRkdISUpTVFVW&#13;&#10;V1hZWmNkZWZnaGlqc3R1dnd4eXqCg4SFhoeIiYqSk5SVlpeYmZqio6Slpqeoqaqys7S1tre4ubrC&#13;&#10;w8TFxsfIycrS09TV1tfY2dri4+Tl5ufo6ery8/T19vf4+fr/2gAMAwEAAhEDEQA/AP38ooooAKKK&#13;&#10;KACiiigAooooAKKK5L47+Efid48+DfiXwf8ABb4rzeBfF1/pE0XhvxdBpdtenS73bmKZre6jkimQ&#13;&#10;OAHRlOULBSrYYAHW0V+d/wAAf+CiX7XX7dXxe8Ffsc/Dzw/d/DP4g/DLUvtP7XuuDRYbm20U2krw&#13;&#10;xaTprXUUkUx1aSNp4pgGMNkGdSZCCP0D8S62nhrw5qHiOTTL29XT7KW5ay022M1zcCNC3lxRjmSR&#13;&#10;sYVRySQO9AF2ivnj4b/8FFfCvir4y+HPgf8AFf8AZp+LPwp1XxpLcweCbz4jaDYxWWu3MFu9zJbQ&#13;&#10;zWN7dCGfyIppRFceS7rE+0EriuE8S/8ABZ74J6PrHxU0zwz+zJ8bfFVv8FPFd9onxM1Xwx4PtLi0&#13;&#10;0dbSCOaS+8x71PPgKOxEcIe5AhdngRTGzgH2FRXz38av+Ck3wP8AhYfhzpHgDwb4y+KviH4r6I2u&#13;&#10;eBfCfwx0iG7vr7R1iilfU3N1PbwW1qqzwjzJpU3NKqqGbIHF/wDBND9tXx3+2N8bv2kxreoa1F4b&#13;&#10;8EfEnTNG8JeHfEXh2PTb7QE/sKxlvbKdBGsjyLfPdZaRpBn/AFbtHsNAH1xRXyT+2P8AtafE3/gn&#13;&#10;x+0lofx/+O/j5rr9mbxdp8eheJp5dIhz8OdeUs1pqDSwRCaWwvc/ZpPNMnk3AgKsqSlK63/gnX8Q&#13;&#10;P2pPj54D179qj9oi7utE0T4i6qmofC34ZXWl20E3hbw4qbLR7qRIxNJe3i4upkkkdYfMjiRUKOCA&#13;&#10;fRNFfAP7cn7cfjHwT/wUJtf2RviF+3dpP7LvgU/Di013w7431LQtLkm8YanLeXENxaRX2sxS2Fsl&#13;&#10;skUBaLy/Oc3AIYLgV7o/7SegfsTfshw/Gf8Aao/aqb4tW11rEVr4a8TeGvCVut94klvJlisNPtLT&#13;&#10;TS0d5dSOdimFUV8liqKrMAD6Korxb4S/ti658TPCvivxN4k/Yz+NXgeXwvo41GPSPFvhqxN3rUZS&#13;&#10;VhFYixvblJp/3ePJZ0kBkQFRurI+EX/BQjwp8QvjXpH7PvxM/Z1+KXwp8TeJrK7uvB9v8SNEsooN&#13;&#10;fW1QSXKW09heXUQmjjIkMMrRyFAzBSFbAB9AUV+eX7Hn/BWL9qf4zfDT45a943/Yb+K1zdeCPiL4&#13;&#10;40/w/qtjp/hyO10y20x5PsulXYOsh5L+PaIpGRXhZzxMy/NXXfsMf8FYdR8Zf8E5tF/bG/bd+D3j&#13;&#10;LwHp+m/DrSta1/x7qumaaNK8SXNyEjA0q3sL24unaWZ41jilgidjNGoUsdoAPt+ivnf4If8ABR7w&#13;&#10;H8V/jXo/7PvxC/Z8+Kvwm8UeKdJutS8FWXxS8N21kniSC2Ctci1ktbq4UTRI6SPbzGKdUbd5eAxG&#13;&#10;Z+yJ/wAFRvhz+274jt9P+Bf7OHxal0Ndf1fRdc8a6t4esrXSNGvtPluI3hmlN4XmMhgUo1tHOo+0&#13;&#10;xCUxPvRAD6bor5H/AOCofxV/aI8J/EP9nL4N/s/ftA6p8Nz8UfjDJ4f8S+INE0LS7+6Fiui6jeBI&#13;&#10;11O1uYUPm20R3eXnAIzzXzz8Qv25/wBs79nSX9s79nJ/2prf4naj8F/2dm8eeDPii3hXS7fUfD2q&#13;&#10;y217t0zUIbSFbGeVTbx3MYMCZQkOrg8AH6fUV8z+Nv8Agoz4Q+DVp8NvhTc/DTx78Uvin418BQeI&#13;&#10;/wDhC/hpodrc36WCxxLPqVwbie2tbS3M8gjVnlTe52RqxBA8c/bI/wCCwt9pX7Gfhr9pL9jf4beL&#13;&#10;dW1Kf456N4F8ZeHtR8P2kOpeHLr+1Le3v9JvrW8uYfIvHSQQxFWdPMnicusR80AH33RXzP40/wCC&#13;&#10;mGkeAYPBPhnxD+x18aP+Fh+Pxqk2gfCW00nR59dFlp5iFzfTvHqZsILcG4gAZ7sMxlUBc5A9r+CP&#13;&#10;xUu/jP8ADqz8f3/wp8W+CZ7mWaKbw34306K21G0aORoz5iQyyxlW27lZJHVlYEHmgDraK/PVP21P&#13;&#10;2xPjb/wWB8Wfsu6BoXxZ8DfDX4Uw+HpdVGgeG/CVxZ6qtzPfSS32rXV/czXUGm3EVoqQfYUW6CeY&#13;&#10;0iwOFz6X4a/4LUfsz+JTonjY/CP4raf8K/E3iePQPDvx01LwjFF4Tv7uW4+ywOJvtBu4raWfEUd1&#13;&#10;LbRwMzL+8AINAH1/RXzH4x/4KjfDrRP2rPGv7GHgH9nD4teO/HfgKDSLnX7bwf4espLSO01C38+O&#13;&#10;5+03F5DGiICFZJCkrtnyY5gjlb3/AAVY+Kn7R37P37GutftLfsya1LHqvwy1Sw8U+JNDj062uP8A&#13;&#10;hIfDtncK+racTPG5h32XnyCSLZKrQqFdQTkA+jqK+R/+Cg/7YPj1PhH8Gfh9+xH8SIrPxz+0Z450&#13;&#10;bTfAnie0sLe9NhoTINS1PWEguY5IpUi02KT76MA1xGcUmuf8FNPgv+z18Cf2i/2mfip4l+IfiLw1&#13;&#10;8F/jKfC/iG2udB0mOfTpJItGRbfTlt3hFxZI2pRS+bdP9pJe4B3KkSkA+uaK+b9K/wCClPgyTWfA&#13;&#10;ml+NP2afi14Rh+JnxBt/Cfgi88WaBZWg1GabT7y/S8MP21p7e28qykUiaNLhXeMGAAll6z4g/t0f&#13;&#10;A74V/HPxp8C/iC2raZceAPg2nxN8TeIJrRG0630M3V9bvhkkMzTIdPndkEW3YU2szEqAD2SivBP2&#13;&#10;ZP27pv2ndb0uDTv2OPjT4Q0LXtH/ALT0Hxj418O6fBpt9blFkjP+j3888DSIwZFniiJ6YB4r3ugA&#13;&#10;or4h+Pni39rT4uf8FZNT/ZK+F37b/iX4S+C9D/Zw0rxkYPDnhPw9fG41OfXtTspJJZNV0+5cJ5Nv&#13;&#10;CNiMgHl5GCWJ5j9n3/god8W9V/4JSfHD9pT9pX4oanLN8IvF/i3w/ZfFr4X+GtONz4n0zSrryYdd&#13;&#10;0+zvd9g7yfOu1t1uXhfHHFAH6C0V88/GT/god4Q+E/xftP2dvA3wB+KPxW8ar4PtfEusaP8ADvRb&#13;&#10;CRtJ0y4llhgnupr28tIEaWSCcLFG7yHymOzGCeH+N37bHjvwj+2z+y9oc/iK88BfDr4h/Dvx/wCI&#13;&#10;PiHoPjTTbSzntv7MstJntmvJJQzWbW32m4LhJVQ7jvLhVIAPr6ivMf2Wf2pvCX7XXgi7+Kfw18Be&#13;&#10;K9P8KNqDQ+GfEfiXS47OHxPagcahYxGU3BtHOdkk8UJkGHRWRlc0P2hv2q/EPwH8SWvhvw9+yH8X&#13;&#10;PiS0+ni8ub34e6Np8ttZoXdNkkt9fWoaX5C3lReY+0qdvzLkA9dor5k+Jn/BWf8AZT+GX7L3gH9r&#13;&#10;y5tfF+seEviH47tPCGlQaJ4ZeXUrPVZp7i3e3ubJ2SZZIbi1ngkijWSbzE2pG5Ird+BX/BQ/4XfG&#13;&#10;D4j+K/g746+Fvjv4U+K/CHhePxPqGhfFHS7WykuNCeSSP+04Jba5uIXt1kidHzIrxtgOi5oA9+or&#13;&#10;84/2pv8AgtNfeJPgf4E8d/syfDD4seC9N8e/Fzwho/gr4l+K/AVqujeLNNu9ctYrpLXzXmlgWexN&#13;&#10;w8Ul1Bbs8YLwtuCmvvP44+M/Fvw4+CnjD4h+AfBkviPXdB8LahqOi+HoN2/VLuC2klhtV2gnMjqq&#13;&#10;DAzlqAOpor85v+CdH7TnxD/bY0vwB8TNC/4Lc+GNa8Zagthqvj34G6f4H8PRR2K5Sa+0iO0dV1e3&#13;&#10;Ma+bbi5knkIKeZtYAofcPiJ/wVi+GnhH9pP4jfsmeAf2X/jP8RfG3wuh0y58U6f4A8K2d1EtrfWS&#13;&#10;XkVxHNPewoQEcJ5TFZpHVxDHKEdgAfVNFfK3j/8A4LDfsj+CvgX8IP2iNFsvGXizw98bvEp8P+Co&#13;&#10;/Cfhs3N7/aghuX+yT2rukqSia1ltSiq7LPhWCqGdbXiT/gqH4X8Oal4f+HQ/ZD+NOo/E3xBpF1rJ&#13;&#10;+EOk6Dpk+vaXpEN01qNRvnGoiwtbeWRcRFrvfJnAXcrqoB9P0V4V4A/b9+Gvxd/Zxvf2iPg/8K/i&#13;&#10;F4ol0rxBPoGtfD/TPDap4j0vWIJhDcafdWs8saQSxMQXLyiMIVcOVZWL/gT+3x8MvjF4o8VfDrxv&#13;&#10;8OvGfwr8WeDNBi17XvC3xP062s7hNHkMqrqUc1rcXFrPbB4JkZ45m8toyHC5XIB7lRX5x/tTf8Fp&#13;&#10;r7xJ8D/Anjv9mT4YfFjwXpvj34ueENH8FfEvxX4CtV0bxZpt3rlrFdJa+a80sCz2JuHikuoLdnjB&#13;&#10;eFtwU198fGTX9W8KfCHxV4o0C7+z3+m+G766sp/LV/Lmjt3dG2sCpwwBwQQccigDpKK8M/4JkfGL&#13;&#10;4j/tC/8ABPD4KfHT4weI/wC1/FXi74Z6Pq3iHVPscNv9rvJ7SOSWXyoESOPczE7UVVGeABXm2rf8&#13;&#10;Fnv2btLtL74jQfCD4q3vwk0rxA+j6p8eLLwnC3hK2mS5+ySzecbkXctpHcBonu4rZ7cFWPmbQWoA&#13;&#10;+vKK8y+G37Vnw6+Jv7RvxF/Zc03SdY0/xP8ADW00e+1L+1IIUt9UsdSgkkt7yyZJXaaEPDPA7MqF&#13;&#10;ZYWXaQVZvKLT/grf+zZq/wABPC3x68L+CvHmtJ8QvGWp+HPhf4T0XQIbrWvGc1jPcRS3dhbpOUFm&#13;&#10;UtpZxcXEkKLCFeTy96ggH1JRXx38Yv8AgpZb+Nf2Jv2nPE3wl8N+Mfhh8Xvgt8I9b1u48KfEHQLS&#13;&#10;PVNGuP7IvLrTb8RrJc2d3bvJbsVdJJo2aF0ccFT9Kfs9eKde8c/ALwP428U332rU9Y8H6Zfajc+U&#13;&#10;qedPLaxySPtQBVyzE4UADPAAoA7CiiigAooooAKKKKACiiigAooooAKKKKACiiigArzz9q7xd+0D&#13;&#10;4I/Z+8Ta9+yt8J4fGvxD+w+R4T0K81S3s7Y3krCNLi4luJI1FvDu86RVJkdImVAXZRXodFAH58/D&#13;&#10;3/gmR8Zv+CfHjX4bftQ/smz33xG+IGoXX9l/tR213qsFpP8AEi2v7p7m51xWupY4EvbG7mkmgRmU&#13;&#10;m1aS2D8ID9cftq/Dj4y/GD9kT4l/Cv8AZ38dnwx468Q+CNS0/wAJa+Ll4PsV/LbukMnmoC8PzEDz&#13;&#10;VBZM7l5UV6dRQB+S/wANP+Ca3xWt/wBpr9mX4rfCf/gkV4Z+Cdv8NvHyXnxS8W3PjXRtS17VY20i&#13;&#10;8gaZbm3uJJbq0EzqXMsn2mWSaFvICxyMPp/9mf8AZQ+O/wAPvhJ+2V4Z8X/D9bS/+LHxn8Ya74Eh&#13;&#10;/tO0k/tXT73RNPtbWYskpEO+aCVNkxR125ZVUgn7JooA/OX4Sfsm/tsfsf3f7LX7T/gT9nE/EHXf&#13;&#10;Bn7J2l/CL4sfDaz8W6bZalpcsUenXQu7O4uZ0s7kx3VrLDKvnqGUo8bSY49d/wCCYvwV/at8B/Gn&#13;&#10;9pT40/tUfB7T/Blx8VPidp+u+GtN03xBbajH9gTRLK1VWkhbImjMJilLKoaVJGj3xlHb69ooA+Z/&#13;&#10;+Cxn7Pnxc/ar/wCCZ3xb/Z8+A/hAa94u8T6BDbaHpBv7e1+0yreQSFfNuZI4kwqMcu6jjrnFfTAA&#13;&#10;AwBRRQB86ftceMvjlL4kuPhtcf8ABMKP46+ALnT4pobq28WeHw32o71khuLDWpLeMKo2kSpJIWDk&#13;&#10;bF2/N8efC/8A4JQ/tb+Af2SW13wP8N/CXhXxT4b/AGuIvjb8NfgMniUPpGj6fFF9nPh37bHGYbeS&#13;&#10;SKW6mVoUNvFO8eAF3MP1OooA+Qv2hLv9v79tf9ib4wfCDwl+zTr3wI8Z6n4SFr4O1LXfiFpc8+oX&#13;&#10;TsTcQRzaTPcfZEaJPKW4Z1cG43BF2Zr5u+Bf/BOz4h6L/wAFFf2bP2jvg9/wST8Mfs++D/h7feJB&#13;&#10;8RdU/wCEs0W/13UHvPDl7aW8kslnPI1xbLcSIgZpJJ5HuN7xQrGWb9TqKAPiT9jj4J/tS/Arxl8e&#13;&#10;v2YfHv7NmqP4T+KPxf8AGvi/w/8AFzTfEuky6Xb2es7riGC4tGuk1BZ1djCQlu6Zw2/aSR5B4f8A&#13;&#10;2GP2zfjz/wAEe9E/4JpfEz9njU/h14z+E+jeGW8OeLrnx7YNo3iq+0a+hnWO3uNLun1CySZLYATS&#13;&#10;QQyQtMrqGaPFfp1RQB+fv7Jn7HfiW8/an8B/Fv4t/sR/Hnw/f+A5NQu9K8WfFj9rObxfY6Vcz2E1&#13;&#10;pIbKyOq3hn82OZoi8sVuQr7iMqFPtP8AwSL/AGefiz+y7+xJp3wj+N/g5dC8RxeOfF2o3Oni+t7n&#13;&#10;9xe+I9RvLWQyW8jod9tPC+N25d21grAqPpmigD5I/wCCoP7E+pftrfET9nLQdZ+C2leOfAvhT4wy&#13;&#10;ax8SNL1xrR7SPS/7F1GBZJILhx9oH2iaAbI1dskNtwpI1P2r/wBgv4b+Gv8Agmf8c/2WP2E/2avC&#13;&#10;PhjUvG/wz13TtH8N+ENJsdHi1LUriwlhhEjjyot7Myr5krAAdWAFfUdFAHw14l+Av7Xf7M37XXgz&#13;&#10;9tX4Nfs7N8UrW/8A2e9L+HHjrwPpnirTtN1bSbqxu3vLe9tpb+aO1uIma4nhlj85CCscib+RXmfj&#13;&#10;H/gnX+2h4r/Y0+KHxC1H4c6Kvxa+If7TuifF9PhfY+JYfJs7TTr7SzFo/wBvcLA92bTTizz/ACxN&#13;&#10;NJtB2jfX6Y0UAfEn7XXhLx5+1l4U8DeL/ix/wSB+IGtarpMmovYPovxm0PQvFXg+4Zo4w9ve2WrR&#13;&#10;J5Vwih28q9z+6QSREgY9Y/4Jl/Df9rT4V/sxL4X/AGxvFOoaj4hbxRqtzoNrrniNdZ1TSdCkuWaw&#13;&#10;sL/UUULf3UUJCyTjcGJA3NjJ+g6KAPlHwJ+yd8Ub7/goL+1H8SvG/hyXTvA3xW+GPg7w/wCHNfg1&#13;&#10;C3Z7mW1t9YivgsSyGWJovtkOGkRVYv8AKW2tj5puf2Rf+Cj3xH/4J1+EP+CNXjX9lfStH0bRRoXh&#13;&#10;vxD8d7fxxp8mjz+HtKvredb2zsFc6gb6aC0jQQywxoksjMZsAV+olFAHzN+zD+zz8Wfh3/wUi/ak&#13;&#10;/aA8X+Dls/C3xHtvAsfg/WPt1vIdR/s7S7mC7HlpIZYvLllVf3qpu3EpuGTX0frei6T4k0a78O6/&#13;&#10;p0N5YX9rJbXtpcRh454XUq6Mp4KspIIPUGrVFAH5vf8ABKv/AIJ0ftdfAz9qmbUP2s9HhbwB+z14&#13;&#10;R1LwH+zJfyazb3kuraRf6rPcyanKkcjPazx2EOm6fskCkpE2AfvGv8fv+Cf37WXjr9iP9sz4O+H/&#13;&#10;AIRrea98Wf2nrTxZ4D0xtcsFGraKknhYvcl3nEcPGnXv7uZkkPk/c+dN36U0UAfMv/BS/wCBXxy+&#13;&#10;J2mfB/4xfs7+BbfxZ4k+DnxksPGD+D5tXhsJNcsRY39hc20E85EMc4S+81DKyoTCVLDcDXlHgX4W&#13;&#10;/tsfEj9uv4uftdfGr9h/T7Hw14h/ZjsvCPhPwFrfjfS7p9XuoNS1O4k0rUXhaaKB5vtR3Oont1in&#13;&#10;jBkdxJGn3jRQB+ef7FH7K/7Unwr/AGwvBniD4L/s2fEL4AfBjSdF1WH4heAPG3xqt/E2k6vLJAqa&#13;&#10;emj2EN9fDTzFOBI0itbKY18sRHPH1X+wz+1Nrf7ZfwI/4X3qHwofwlpuoeJdXs/DMUmr/bP7W0u1&#13;&#10;vZba31RT5MRjS5WIzJGVOEZSGcMGPsNFAHxH8eP+CYvw+/a1/wCCsuqfHf8Aao/ZZ8L+O/hen7OG&#13;&#10;leHNF1HxPb2d2kGuxa9qdxNFFA7meJxbXMTecECEPtDlgQPLfFn7A37aXgL/AIJz/tV/8Ewvh/4B&#13;&#10;vfFfgt9DuY/2Y9XvfFNkZZtMv4t58PStc3AkiNhOHjjmnKo8MsYD/u9o/S6igD4Y/bz/AGcfE3xI&#13;&#10;+J2leJtH/wCCcXj3xd4k0nwZb6f4f+MPwk+Oln4Q1qwbLu1lPI19aSmCOQ71yLuPMrkRZyG8h/aF&#13;&#10;/wCCSH7WX7cek/si/D39t3xNPr1/4E+GnjG1+K3xG8P6ra503XbldHl0qVoJtg1IebZESKYJIZTA&#13;&#10;xlVRIpP6i0UAeP8A7GviT9re88A3vgT9sr4X6bpfinwrejT4fGHhq9tm0fxjbKv7vUrW2SVp7BmG&#13;&#10;BLbToojkyI2lTDD5b/bj/Yy+KHxO/bv1P4x/FP8AYGsv2n/hzqPw+0zS/AnhrV/GmnWdj4K1aC4u&#13;&#10;2vZZ7HUZVikS6WW1Y3cKTzoLbYIyMZ/QSigD8tPgH/wTY/bF+H37Bn7PXwH8S/A3RtP8QfD79tSH&#13;&#10;xz4k0Pw9rFiunaZ4dj13Ubr7Va5mAMCwzwtHAv78KyqYgyso+iv2lP2Kfij+0H+3x4n8VTaZJp/g&#13;&#10;Dxd+x94h+HF54shvIC1pql/qsLrGIPMEzEW/mSh9nl/Lt3hiAfsGigD8uPiH8D/+CqPxV/Yx+CP7&#13;&#10;D2sfsKaZpk3wk8d+Aj4r8cQ/EbSZtO1vTNC1GzDXWlQeatwjPFALh0uUgZESSJBM7KK/TPxxf+LN&#13;&#10;K8F6xqfgLw9bavrttpdxLouk3t/9lhvbtY2MMEk+x/JR3CqZNjbQxO1sYOpRQB+Zv7af7Lv7Tf8A&#13;&#10;wUPl8KaFp/8AwSm0z4OfEKw8e6Jrc37QWr+NPDtxc+G47K+hubiSxm0yaS/vJJI4nhWOWOBD5oZy&#13;&#10;pUETfDT4p/tT/B//AIK/ftreIPgF+yW/xb06+f4fwXum6R4v0/SNQsbxPDStA7NqDxQyWrq8gdlk&#13;&#10;MsRRSsUodtv6WVjaH8Ofh74Y8W654+8NeBNG07XfE72z+JdasdLihu9Wa3i8mA3MyKHnMcX7tC5b&#13;&#10;YvyrgcUAfnz8Kf8Agmv+1F8Mfh9+yRpXiTwzpesa74P/AGidf+I3xcOjanCtjoP9rW2tTtHbid0e&#13;&#10;dIZ7+CAeUrMzAyBQuSNv9uz9gT4zaj+3pcftq/Db4f8AxL8e6D4n+HVh4a8Q+GPhP8d7rwNrenXV&#13;&#10;jdXM0N0rpfWVvf20kd0ytFNOrRPHvTd5jgfoJRQB+afj3/gnb8X5/wBh8+FPgv8AsqeMNJl1v9oK&#13;&#10;w8b/ABa+E3jD48vq2sfEPSI7aO3ura51eW6kiWWYxWrmB7kxOLEK8n70gYv7On/BLj4h6j+1t8W/&#13;&#10;EWlfsF+Gf2bfhR8Tf2W9R8AWWneGdU0me8h1O5vSHuL6PT5ShujE7MpiaWIRwxAzeYzIv6jUUAfl&#13;&#10;x8Q/gf8A8FUfir+xj8Ef2HtY/YU0zTJvhJ478BHxX44h+I2kzadremaFqNmGutKg81bhGeKAXDpc&#13;&#10;pAyIkkSCZ2UV+kfxk0DVvFfwh8VeF9AtPtF/qXhu+tbKDzFTzJpLd0RdzEKMsQMkgDPJrpKKAPgz&#13;&#10;/gnD49/b8/Z3/ZV+DP7HfxW/4JT/ABBsf+EU8J6N4Y8Q+MIPiZ4Pks7VYoo7ea9EcWrNcPEgDSbU&#13;&#10;QyELhVLYFfOXwz/4JM/Gn4H/ALP7/sO/Ez9kX45fFnQNPhvNItNe8K/th3mi+Ede0qSaRoftekTa&#13;&#10;pE1iTE6rNbw2c8W9XZC4YCv2AooA+Av+CqX7HH7Zx8VeEfjT/wAEzPB9ve+LNS+Gur/CLxmLvX4L&#13;&#10;RrDw9fxK9lrHmXUqea+nXUbSKilpn+1uFVstR+3B/wAEsdebwl+zTqX7LPh/xFq1h+zdpV/oCeCf&#13;&#10;CfxNuvB2ravo95p9taPJaarayxeXdxvZwSFJZI451edXkUsCfv2igD839L/YI8e+Kf2YP2o73wx+&#13;&#10;xz8VPC3xH+I/7P8Aq3grw1cfF79oRfF+qa88thqAt7ESS6ldwWUKXE67Xa5C5uZCQgDM33h+z14W&#13;&#10;17wN8AvA/gnxTY/ZdT0fwfpljqNt5qv5M8VrHHIm5CVbDKRlSQccEiuwooAKKKKACiiigAooooAK&#13;&#10;KKKACiiigAooooAKKKKACiiigAooooAKKKKACiiigAooooAKKKKACiiigAooooAKKKKACiiigAoo&#13;&#10;ooAKKKKACiiigAooooAKKKKACiiigAooooAKKKKACiiigAooooAKKKKACiiigAooooAKKKKACiii&#13;&#10;gAooooAKKKKACiiigAooooAKKKKACiiigAooooAKKKKACiiigAooooAKKK+TP2ufhfYfHz/gol8H&#13;&#10;Pgn4y+IPxA0vwzcfB3x5rN5pvgb4ma14a+1XtrqfhSG3lmk0m7t3m8uO9ulVXYqPOY4zggA+s6K+&#13;&#10;cv8Ah1r+zV/0Un9oD/xKnx7/APLqud03/gml+z/cfFTWPDU3xT+P5srTQtPuYIf+GpvHnyyyzXiu&#13;&#10;2f7ZyciKMYJwNvGMnIB9X0V85f8ADrX9mr/opP7QH/iVPj3/AOXVH/DrX9mr/opP7QH/AIlT49/+&#13;&#10;XVAH0bRXzl/w61/Zq/6KT+0B/wCJU+Pf/l1R/wAOtf2av+ik/tAf+JU+Pf8A5dUAfRtFfOX/AA61&#13;&#10;/Zq/6KT+0B/4lT49/wDl1R/w61/Zq/6KT+0B/wCJU+Pf/l1QB9G0V8nad/wTa/Z3m+KeseHJ/iz8&#13;&#10;fPsVroen3FvEf2qPHY2yyTXiyHd/bOTkRR8E4GOMZOeg/wCHYH7MH/RU/j5/4lb49/8Al1QB9I0V&#13;&#10;83f8OwP2YP8Aoqfx8/8AErfHv/y6o/4dgfswf9FT+Pn/AIlb49/+XVAH0jRXzd/w7A/Zg/6Kn8fP&#13;&#10;/ErfHv8A8uqP+HYH7MH/AEVP4+f+JW+Pf/l1QB9I0V83f8OwP2YP+ip/Hz/xK3x7/wDLque03/gm&#13;&#10;3+ztP8UtY8OzfFr4+GxtdC0+4t4v+GqfHY2yyTXiyHd/bOTkRR8E4GOMZOQD6yor5vT/AIJefsxy&#13;&#10;Ntj+KHx9Y+i/tWePT/7mq8n/AGzP2M/hz+zJ8OfCPxf+EHxc+N9rrdr8b/hzYK2rftF+MdUtZrW9&#13;&#10;8Y6PZXUMtre6rLBNHJb3E0bLIjDDnvg0AfdFFFFABRRXx145+Avh79p//gp98SPA3xO+JXxQtNE8&#13;&#10;L/BDwNf6LpHgr4w+IvDdrDdXureK47mZotJvrZZZHSytVLSBiBCoGOcgH2LRXzl/w61/Zq/6KT+0&#13;&#10;B/4lT49/+XVc74L/AOCaX7P+r+I/FdhqHxT+P8kWma7HbWS/8NTePB5cRsbWUrkazk/PI5ycnnHQ&#13;&#10;AUAfV9FfOX/DrX9mr/opP7QH/iVPj3/5dUf8Otf2av8AopP7QH/iVPj3/wCXVAH0bRXzl/w61/Zq&#13;&#10;/wCik/tAf+JU+Pf/AJdUf8Otf2av+ik/tAf+JU+Pf/l1QB9G0V85f8Otf2av+ik/tAf+JU+Pf/l1&#13;&#10;R/w61/Zq/wCik/tAf+JU+Pf/AJdUAfRtFfKHgv8A4Jpfs/6v4j8V2GofFP4/yRaZrsdtZL/w1N48&#13;&#10;HlxGxtZSuRrOT88jnJyecdABXRf8Otf2av8AopP7QH/iVPj3/wCXVAH0bRXzl/w61/Zq/wCik/tA&#13;&#10;f+JU+Pf/AJdUf8Otf2av+ik/tAf+JU+Pf/l1QB9G0V85f8Otf2av+ik/tAf+JU+Pf/l1R/w61/Zq&#13;&#10;/wCik/tAf+JU+Pf/AJdUAfRtFfOX/DrX9mr/AKKT+0B/4lT49/8Al1XO+C/+CaX7P+r+I/FdhqHx&#13;&#10;T+P8kWma7HbWS/8ADU3jweXEbG1lK5Gs5PzyOcnJ5x0AFAH1fRXzl/w61/Zq/wCik/tAf+JU+Pf/&#13;&#10;AJdV5t8UP2XPBf7Kv7V/7Mmt/CH4p/GA/wDCT/GLUdG8QWHij47eKtesb+y/4Q3xJeCKS01PUbiB&#13;&#10;sXFpbyBtm4NEMEc5APtaiiigAoor4p+F/wCy54L/AGqv2r/2m9b+L3xT+MA/4Rj4xado3h+w8L/H&#13;&#10;bxVoNjYWX/CG+G7wxR2mmajbwLm4u7iQts3FpTknjAB9rUV85f8ADrX9mr/opP7QH/iVPj3/AOXV&#13;&#10;c78Mv+CaX7P/AIi8OXN/rHxT+P8ALLHrup2yN/w1N48XEUN9PFGuF1kDhEUZ6nGTk80AfV9FfOX/&#13;&#10;AA61/Zq/6KT+0B/4lT49/wDl1R/w61/Zq/6KT+0B/wCJU+Pf/l1QB9G0V85f8Otf2av+ik/tAf8A&#13;&#10;iVPj3/5dUf8ADrX9mr/opP7QH/iVPj3/AOXVAH0bRXzl/wAOtf2av+ik/tAf+JU+Pf8A5dUf8Otf&#13;&#10;2av+ik/tAf8AiVPj3/5dUAfRtFfKHwy/4Jpfs/8AiLw5c3+sfFP4/wAsseu6nbI3/DU3jxcRQ308&#13;&#10;Ua4XWQOERRnqcZOTzXRf8Otf2av+ik/tAf8AiVPj3/5dUAfRtFfOX/DrX9mr/opP7QH/AIlT49/+&#13;&#10;XVH/AA61/Zq/6KT+0B/4lT49/wDl1QB9G0V85f8ADrX9mr/opP7QH/iVPj3/AOXVH/DrX9mr/opP&#13;&#10;7QH/AIlT49/+XVAH0bRXzl/w61/Zq/6KT+0B/wCJU+Pf/l1XO/DL/gml+z/4i8OXN/rHxT+P8sse&#13;&#10;u6nbI3/DU3jxcRQ308Ua4XWQOERRnqcZOTzQB9X0V85f8Otf2av+ik/tAf8AiVPj3/5dVw/gb4C+&#13;&#10;Hv2YP+Cn3w38DfDH4lfFC70TxR8EPHN/rWkeNfjD4i8SWs11Zat4Ujtpli1a+uVikRL26UNGFJEz&#13;&#10;A54wAfYtFFFABRRRQAUUUUAFFFFABXzl8Tv+Us/wX/7N/wDiR/6efBVfRtfNXxi1G30j/gqp8H9W&#13;&#10;uyRFa/s8fEuaUgfwrrHgsn9BTSbdkJtJXZ9K15n43+Knw8+C/jvxb8Rfin4us9E0Ww8K6QbrUL6X&#13;&#10;aik3OoBVHdmY4AUZLEgAEmviX4Y/8F69Y8a/GXUtI1f4FW0HhCPS9SvbN4NQY6gkdpaT3O58jy3a&#13;&#10;QQ7dg2hS/wB9sZPkPxQ/aP8AHv8AwVbtLH4WT+FLDw94g8Sa9OPCEVreubYNpdrJOtvcswyxkiv7&#13;&#10;jEqhQHiiBQK7Mv2FHgzNKWKisdH2dK8eaSadk1J7d0ou/bfU+Lr8b5TVws3l8vaVbS5ItSSk04rf&#13;&#10;s3JW77aH6mfAn9pH4I/tMeFpPGPwQ+INlr1jDL5Vybfcklu/ZZI3AeMkcgMBkYI4rt0dJFDxuGB6&#13;&#10;EHIr8IfhFrvxA+Cfwj+I3wg+C/xLNz448S/YW1Ky8KTzmWGws5ZPOhhmUL587NMrMsO4LBFKdxy4&#13;&#10;T6b/AOCOvxt8RfBL4k6/8EPjd8edLL6nYL/Y/gu/1eee5ttSSQ/uUYqbeKRwzB4RIZN4AKKwYV25&#13;&#10;twT9UoV8Rhq3NGFnGLT5nGyu9Fsruzsk0m7o4Mn47+uV8Ph8TR5ZTupSUlyRld2Wr3dldXbTaVmf&#13;&#10;qJRX5DfAr/gsV+2V42/bD0HTPEN7Zy+HPEXiq20uTwaNLiVbOGadIvkkCiUyoDnLNgkHKgHA/S79&#13;&#10;r/8AaJsv2Uv2dfEnx3vNBk1Q6JbR/ZtPR9onnllSGJWb+FN8i7mAJAycHpXhZpwzmeVYujhqqTnV&#13;&#10;tyqLvq2lZ7a3fp2Z9BlXFWVZvg6+KpNxhRvzOStok3dWvpZbb9Gj0usbx7qyaX4T1GSK/SG4+wym&#13;&#10;D94A2Qp5X3r4i/4Jkf8ABWL4p/td/G29+Cfxj8EaHazz6XNfaRqOgxTRKnlFd0MqSPJuyrEh9y4K&#13;&#10;4wdwx4/+294x+POtfth+BPEqX2sW/hbU/ENrHqMNvcvsguo7vyGtZgp+WJfJ/dq+FaT7S6A5Y01w&#13;&#10;7iKOdPK8XONOp7OVRa3UlFXdnpd+W/kJ8TYavkazXBwlUpe0jTelnFydk2ney89vM/S/S/h54HS6&#13;&#10;8pvC1i+2yh+Z7dWJPzcknqferd14H+HljA11eeGNMijQZeSS2QAD64rl/BnifX7W90fT7pmma5Ro&#13;&#10;bhJBlwo5UnuCAc/Q11HxD8P6h4k8OPYaZJiVZFcRlsCTH8J/n9QK8N0eWooyej6nvKtz03KK1XQi&#13;&#10;03wr8MdZiM2laBpNwqnDGK3Q4PvxxVPS7f4Ha34r1XwJor+GbzXNBitpdc0a1mgku9OS4DtbtPCp&#13;&#10;LwiURyFC4AcI23O01+eHxH+N2tf8Ekfjb+0TdatpskWl/EzwH/wsr4a6SrDbfeJoJLbSdT02LBOZ&#13;&#10;biefRpVVTndeztjgmvK/hb8Wf2yf2CP2S/2k/g78P/ivCfE3wr8A+BtZsNXvNItLhF8U67fXM+tX&#13;&#10;cjPExuFubqSZsSl9i/c2nmnOikm4u6QoV27KSs2frRe6L8JNOvl0y90jSI526RtbpkfXjj8avj4e&#13;&#10;+BSMjwjp3/gKv+FfFmt+H/2q/hD+3z8Hf2fvGv7S9947034i+GPHOt69dap4e0yxVrixHh9baCFb&#13;&#10;a3R4oYTdXjIpd5GE5EkkvloV8q1D9rn/AIKN/EH4earrPwu+IXii78OeHP2k/HfhjxV4h+HfhjQL&#13;&#10;7xDYeH9O1G8ttNjsrXUU+zXQQxwJK/lzXBQBgHZmeqdGEkuR3fUSrzjJ86sun4n6U/8ACvfAv/Qo&#13;&#10;6d/4CL/hVWL4feBjq8y/8Ilp+Bbx4H2VfV/avKv2Fv2m/Dfx3+A3h3xJZ/FHVfGK3KXcJ8V6/oce&#13;&#10;l3t3Pb3U0E8V1aRwwLbXEMkUkMiLEgDwv8o6V2/xg1TVdPv7cadfTQJJF87QuV3YJxkj6mojQnKo&#13;&#10;oPS5U8RCNJzWtjU8Z+DPC2k+Fr7WNH0O2s7uztmntrm1iEbxuoyCCPp0rxv/AIKhu0n7MfheRurf&#13;&#10;H34Uk/8Ahe6DXrgvdWv/AIM31zrJdpTp04V5B8zJg7Sfw79+teRf8FP/APk2Dwt/2Xz4U/8Aqe6D&#13;&#10;Wc4uEnHsawlzwUu59I0UUVJQV85fDH/lLP8AGj/s3/4b/wDp58a19G180eC9Ui0T/gqj8cdXnRmS&#13;&#10;2/Z5+HMjKvUgaz41OBSbSVxpOTsj6Xrw34r/ALWv7Ov7G2keOvit+0t8VNN8K6I3jCG3t7i+LNJd&#13;&#10;TnS7JhFDEgaSZ9oZtqKTtUnGATUXxc/bOb4O/C/xB8TNZ8HC8TSrZHtLO3uCpkleaOKNGYg4XdIC&#13;&#10;WA4AOFPSvyp/4KUfCb4rf8FcvBNn4l8JyaZo/jDwbpuqeLpdOudR+z6Zd6aRb2l0u+QHy54UsIJF&#13;&#10;Zm2urzg7SE3b4SEMS1Ju0b2uel/ZONVJ1ZR91bu67X/Bbn7MfAP9oz4IftRfDO0+MPwC+JWmeJ/D&#13;&#10;l7kRalps2VRwAWjkU4aORc/MjgMp6gV2isrqHRgQRkEHrX8svgLxd8cdK/Yav/2L/wBjb4ran4o1&#13;&#10;fUPiPHrPxBsPAD3iNcQ3Notnb28PCSXNsjwkXMoQReZcWq7mUK7/AKVf8Ef/AI9ftF/sV/sOfGLw&#13;&#10;/wDHz4s6P458QeD/AA3d+I/AHgqPxFcX97F9msZZJrFZ2QxPEDDGVS3eVVzIQcEV11sB7OLcZX10&#13;&#10;XWxzfVKsoSlBNpb6PRefY/XGivwm/wCCO3/Bdn/goL+0r/wUY8OfAz48+LdP8T+GPiBeXkT6XBoM&#13;&#10;Ft/Ymy2nuFe2aJVfYpjCsJWkOzJzuGT+3fxE8Yt4J8PnU4bYSzSSiKFW+6GIJyfYAGuTFUZYR2qd&#13;&#10;rmaoVHUUFuzepDIgbYXGfTPNecaR8ZPEuo+CfEWp2vhxL7VtJ0e4vNPsrZtn2yRI2ZIRuyFLMAuc&#13;&#10;/wAXtX4E/wDBcD9oT9uXx7+1z4Z+JXgDxn48tPh74n8P6Pqfwhn8N3F7axXbTWySMwWIgi+E8kql&#13;&#10;D++WPyRgArkwdL641yuy8y5YWcKjhPRo/oS+HX/I3+Ov+xoi/wDTZY10mparpuj2xvdVvoreIHBk&#13;&#10;lcKM+lfK/wDwS78dfH/Vfg3oOnftGJPJ4vvdC06fxV9riK3Ed6umWis0wIG2UgKJFwAJMgYAr6A+&#13;&#10;MHg7W/Fmk2/9iHzHtpSzWxcLvBGMjPGR79ia5qknFS5dWtAhQSrRhUdk+v3/AOR1Gm6rpusWovdK&#13;&#10;voriInAkicEZ9KsV8aft+an8f/gV+ysdV+Hup6jpbaj4hhi1u70pz5tnaeVJhjInMW6QRqXBH8K5&#13;&#10;+bFM/wCCPvxS+O3xM8D+LLT4na/quraLY3Nuuh6tqszyyecwk8+JZXJZwoERwSdu73wN6dKc8N7a&#13;&#10;WnkejUydrL542FROEZWt1ey9Ou3Van0h/wANSfs8f8LK/wCFP/8AC4NC/wCEk83yv7L+2jf5u7b5&#13;&#10;W77vmZ/5Z53e1d9X5mj/AIJT/tOL+079rOoQHw8PEP8AaP8AwmA1RfO8nz/M3bf9Z9pxz93bv/ix&#13;&#10;zXUeFf26/wBpy/8A2mZNY+IfxN0PwX4Eg1y5tI9E1+2gQ3EMErQmNQcTGQspVpyywpIr5zt8s7yw&#13;&#10;8Gr05X0uzrrZFh6qTwVZTtG8r9+iSSbu9dOltT9Cq5P4df8AI3+Ov+xoi/8ATZY1D4L+M/h3xR+7&#13;&#10;1B4LBn2G3d7pWinDkBNj8Aliy49dwxnNeZ+K9e8Q6Z8UvF1vYapc28X9uQuqwSlQzfYLQE8dTgL/&#13;&#10;AJNedOtGNPnWqPGp4KtPEeyloz36vnL9t3/k5X9kf/s4DUf/AFAvFte+eEbnVLzwxY3WtIVunt1M&#13;&#10;wZcHPqR2PfFeB/tu/wDJyv7I/wD2cBqP/qBeLa1TurnLKPLJrsfRtFFFMkK+cv2Iv+Tlf2uP+zgN&#13;&#10;O/8AUC8JV9G18vfspeJIvCXx0/bA12W3Mvk/H/TQsYONzHwH4SAGewyaTairsqMZTkox3Z9Q142f&#13;&#10;2j/gp+z14D+3fGDx9aaML/xXra2UMoaSWbGp3G4rGgZiq5GWxgZGTyK8M/4KWf8ABWy6/wCCff7L&#13;&#10;8vxk/wCFXQ+INd1LXoNG8OWDXTRW32iWKaUyTsAWCJHA5wvLttXKAlx8YeAvHPxL/wCCqOs6pf8A&#13;&#10;hrwzaaf4t8DeFdC1PxHaNqPl2N1b65A2qCa238xNFPczxNGzNlEhYMSWVejDUlWpqq3aGuvoepgc&#13;&#10;BRnjlRxcuSPfztovK/c/ZTwn4v8AC3jrw7a+LvBuv2mp6Zex+ZaX1nMHilXpkMPfitKvk39nD4Ze&#13;&#10;LPhF+z34f+Eg8QfbpNOlupdSktJWECyyymXjdgiNQcBmAyVdsDOB2vxi/aG8S/A79lXxP8QPDctv&#13;&#10;rWuaHEn2OF97iNZJo4xLICAXRC5Y44wMZHWuSNWFTEeyhquj7jrZVJVeSjLmvLlXTRuyb7HvtFfC&#13;&#10;H/BMf9uj9oT47/GjUPhX8XNbj1yzl0ea/gvfsEUMtm0bxrtzEqgxnfjkE5289am/4Ll/8FZvGH/B&#13;&#10;L34S+Fm+E3gPT9a8Y+N7+4i0qbXI5GsLGC2WNppZFjZWlcmWNVjDL95mLfJtbs+rVfbKkt2c+Py7&#13;&#10;EZdivq9Szdk9NrM+6aYt1bPM1slxGZFHzRhxuH1FfDn/AARn/wCCrXjb/gpd+zD4s8a/EbwJp+h+&#13;&#10;MfBOorZas2iLKLK8SWLzIriJZCzRkYkVo97kbA2fnAHrWmWPijwoLSySa+juo4lYzNJmSaTaC8js&#13;&#10;vDuWyXPdt2a5cU3hJOMlrcWGwLxHMnK1j2D4L/8AIoXf/Y0a1/6c7ms/49/tRfs6/steHrbxV+0V&#13;&#10;8afDngzT7248iyuPEGpx24uZcZ2Rhjl2AySFBwAT0BrxH9hr9o/xr8Qfj98Rvg/cGLU/DOmTnVdE&#13;&#10;1i2QFYftMvmNGZF4kWQu0iHrw/JGAvyd/wAHHf8AwSs/bD/bo8U+APjD+y3pH/CWJ4c0u40vUfCD&#13;&#10;atBayW5llEgu4PtDpG24DZJlw37qLAYZ29VGjCVZQqOyZnWws8PWVOo7XSfyauj9Qvh98RPAXxY8&#13;&#10;HWHxD+GHjLTPEGhapCJtO1jRr1Li2uY+m5JEJVh7g1skgDJNfAf/AAS2/Y//AGif+Cev7Afhz4J/&#13;&#10;GbxNINb1DXL7V9Q06xvjNDown8vy7JJV4ONrSPt+XzJZMFgAx+yfhTda/wCIvAk8OtXc+Xd4ra5c&#13;&#10;neUKgZyeuCTz7VyVKkI4mVKOtuvcqWEccOq3MrXsdBYeMfC+qai2k6frlvLcL/yyR+T649fwrTry&#13;&#10;Twx8KPGGheJF1W9iVIdPYzCSGUEzbQSFUdeenOOCa8w8T/8ABS/9nv4Q/F6D4V/GP9pPwfpHiLUF&#13;&#10;H2XwtqGpxQzbnAaMOx4t9wZSvmsC4I2hiaypVas9HB38lfTua1cFTu3Rmmkur69v62PqquT+C/8A&#13;&#10;yKF3/wBjRrX/AKc7mrPgP4jab42gdTAbW5icK8DvnOckbTxnoffg1+XX7Ufx8/ac8GftbazoHw/+&#13;&#10;IfiawWy8Sz/8I9pGm3EohlZ7l3IWFfluN0zSA7lbccryBgdmHgsS/dZrl2UV8wxUqHMotJvXyt29&#13;&#10;dz9aK+cvid/yln+C/wD2b/8AEj/08+Cq988I3WuXvhTTLzxPZpb6lNp8L6hbxtlY5ygMig9wGyK8&#13;&#10;D+J3/KWf4L/9m/8AxI/9PPgqszymuVtH0bRRRQIKKKKACiiigAooooAK+cPinFHP/wAFYvgzDMgZ&#13;&#10;H/Z++JKsp6EHWfBWRX0fXzT8ZdTt9F/4Ko/CHWLoMYrT9nf4lzSBRk7V1jwWxwB7Cmk27ITaSuyt&#13;&#10;4K/4JC/sWeBPi7ffFvSPBd9Iby3uYo9AudQL6dbrcRPDMEixkq0cki7GZkAfhRgY/PP9t/wnc/sM&#13;&#10;fEqbwB8AvDtx4eLeIL5vD+uJqUs97DC8Fj5htJcgxB3DQNkPJiFlDgSOG98/Z/8A+C63xA+KH7Um&#13;&#10;kfD3xZ8I9JtfB/ibXINL0xbJ5DqFk88qxRSyOzbJRuYblCpgMSCduG+nvjD+xP8AD349ftE6nqt3&#13;&#10;488YeGFisNP1LWLbwfrzWCa1LKZoGF0UG5wIrSJAVKkDdg81+iQxec8PZpT/ALclKUJRTSb501Hm&#13;&#10;STS6q9ndPfVtan5tUweScSZTU/sGMYTjJptR5GnJxbab6NK6s1tok9DwvwZ/wT//AGffDfwm07/g&#13;&#10;o98afDfiE+LtI8JDxb4k8L2l0kFrLq8ERuZJjFsDRyGZN7RbhGrkrs2jbXwr+zR8G/Bfij9p7wrq&#13;&#10;fh3422dxp8fiGPU7OBILr+2Jlt2N15BiEW1LjbEQZPM8oNkq74Ab7U/4K9/tDftFfs02vhT4Ofs0&#13;&#10;2VxoPgPTfDyR6tqGn6dHc25w/kx2UxeN1iQIi/I2PMEhByAQes/4I4fs3fAvxZ8INP8A2stQ/Z/0&#13;&#10;7RfF09/eWlpqEN1cyW8sKuF+0W8M8sggJO+Mlf7rhdqttHpwzPMsDwzXzGrVbdZOFKzjLkTU1BOM&#13;&#10;tkm76NuySa2a8mplWWZhxTh8to0klQanVupR52nBzcZR3bS5dUldtp7p4n7ef7X/AOzJ+wP+1DY3&#13;&#10;nw8/Y18M614+vLH+1tW8SSrHZvb+ezrlGSNyZnAkLvhThl5fJA+lvDPxn+Fn7a37CF98VtYsrTTP&#13;&#10;D3iPwtfDVodeUSQWDxCSObzDldyRyRsdwKkhQRtPTwz/AILPfsyfAvXfh9bftU+P/Cusz3nh5Esd&#13;&#10;TuNC1lLWWa2YuLeJhLDMpBuZETcFBRZXbLbAh8h/4JaftN6N+0vZ+LP2AvFXgo6F4V8QeDryHRrf&#13;&#10;Rr13Syh2+XKB5odvOdZTI0m4IzqW2Kznd5f9n4TMOGaOYUFP2lFr2k3JtpRavypyeyalFJRsl1ue&#13;&#10;v/aOLy3imvl2IlD2VdP2cFFJNyTtzNRXxNOMm3Jtu+ljyj9hPw74q0r9qHw9qHhW9+H3gLw7p1+N&#13;&#10;U8TeJtD8XJctfadbnzXhzPdyypbsQoZdqYLL52WRFHr/AO0B8A/Fvif/AIKL2P7VXgr4rafq3gLx&#13;&#10;eYrjTNR8O+KYd1wbaCOOSyCrJmZA0ZmdUDDyw+Sp5rl/jF/wRO/aK+EPwG8T2Pwr8WWPja7vPEGn&#13;&#10;3Kafp1s1rdXFjBHdB1xIxVm8yaJ/KDEN5WRlgi16L/wTK/Yw+NPwR+AfjzxV+0b4Bl0+C5vLO/8A&#13;&#10;Ceh6i/8ApNjdQpKkt+qKcws0cwjIyGdEZWBUgH281zHLp0KuZYXFQk+V0uXlV5KXX3nzXTafZRi1&#13;&#10;2PByjLcyhiKOWYvCTiudVufmfLFx2Xurls0mv5nKSbvqfc3hHW7LT7qGWaxTa6bBLsG9QFHOQOc8&#13;&#10;A/QeldDoXjzw14gDCzvtjIwBScbDycDGetcPpU13PbR3E1vbRQgkTyQt5gZSF4QburDIOegB6His&#13;&#10;LxQujeCPB+p+LNR1mOHT7S3MmqX16ywxWcCfOXdi2APlHORjGO4r8fwcH7X6viaidV2slq/y6vZb&#13;&#10;n7NjJ2pfWMNTapK929P16dXsdJ8fv2QP2bv2pPEPgXxX8e/hZZ+I9Q+GniuHxJ4Iubm6niOm6nEQ&#13;&#10;UmAikQSqCqN5UoeMtGjFSUUjnPjX+y5+yN4ml8dt8TPhk+ozfFWz0m28cRQateRHU4NMd3shiOdB&#13;&#10;B5TOxzFsL5+ffjjK/Zw/4KQ/se/HrxVafB74ffGFLvxD5Oy1t77Tri1GoMi5byXmRRIcAnbwxAJA&#13;&#10;ODj1nx98Om8XXcWo2d8sMyR+W4kUlWXOR06Yya76uCrYLE+yxcJQ66prTo9ehw0sdQx2G9rg5xn0&#13;&#10;ummr9Vp1PEv2uPgh8I/2qdS8PXXxL0C9nXw3cPe+FdX0bX77SNQsJZYzDOYruwmhuIw65jkjDhHV&#13;&#10;QGVhiuU8Qf8ABLr9k+x+Dug+EPCHw21Hwvolhql/q8Nj4X8eazoz2t7fzGa6kSe0vIpEjlfBMO8R&#13;&#10;LhVVAAAPqnw74R03w/ocOmXKR3BgYyGaWMfeJySM9P8A61eQ/taftraL+zz4P0KLw78Mrjxj4n8c&#13;&#10;eLbLwt4F8LnUobGPVtRuVkkHmzyB/s1vHBBcTySmNyI4W2o7FVJ7WKt7OOkevdB7GTv7Sestl2ZW&#13;&#10;+DPwJ8FfCD4XaT8IvgH4LtbHRdFtpYLe2s5jst/NmkllJMh3yO7ySO8rli7SSMSWYmvatC0+SzCa&#13;&#10;ffuJpIbCBJHYZ3MNwJ5ryX9kL9qLUvjLrHjz4P8AxP8Ag1bfDvx/8M9YtLTxX4ZsdeXVLF4by2W6&#13;&#10;s76zvBBAbiCaMuuXhidZIJUZBtBPkfxU/wCCqHiX4eeJ/iT8TfDn7MEuufBj4Q+KYvDfxK+I/wDw&#13;&#10;mMdve2lxGYvt9zZaYbdvtlrZG4Anka4hbMM3lpL5fONau6uiVkjejQVJtt3bPrL4ggDwJq4AwP7O&#13;&#10;l/8AQTXg/wDwU/8A+TYPC3/ZfPhT/wCp7oNe8fEEg+BNXIOQdOlwf+AmvB/+Cn//ACbB4W/7L58K&#13;&#10;f/U90Guc6D6RooooAK+bvh5a299/wVd+NlldxCSKX9nz4cJIjDhlOs+NQRX0jXyfqPxEs/hH/wAF&#13;&#10;Ff2ifihqFhJdQ6B+zR8P76S2iOGlEereNm2A9s4xntmhLmdioRnOajHdtW9eh7l4j/Zr+E/jDwzq&#13;&#10;vg/xXoLajpur2xgubS5mbATcGG0rgqQyqQ2dwKggg1+X/wAXdS8efs4fGFfhX8DtHudKvYLuS3sp&#13;&#10;YHN3e31r9sn8m3Y42SQyDbKYtnz71V94RcfUP7GH/BU7x58f/j/bfCH4i+ANLtLbXnmGi3GkmQPa&#13;&#10;tHG8uyXexEgKoRvAXBA+XB49TX9jD4afEn4x+KfE2q+JvE1lpll4iK3PhTStZa30zUGltbe5leeJ&#13;&#10;Rly8k7lvmAYYBBFdVKP1OXJNab26H1NCtickxjp5hqmr2+JPRrp923r3Pnj4bf8ABAf9hD9nbxhq&#13;&#10;/wC1L4KtfFNlrepaFdQ6Po41hZtP8Nz39q9tLJarsWSTas8gQTSSBQQRhgrDnP2T/wBh74jfBv8A&#13;&#10;aK0H4keOta0640rR9WhWOPRZ3lmvjO4t1+VkXZGDNmTfglVYANnI63/gpF+1v+1B8J/jlF4f+Hdx&#13;&#10;PpXg3TLe3SGRbBJrPVJmQs6SOVIOASnlbgRs3cHaR9W/shSj4g/A7wv8XPFHgmHSta1jTVubi3Rn&#13;&#10;aNckhZIw7MVV1w4BJIDDk4zTqVMbBKbknGWmu6KpzxeU5Q6jaca3RWbV09PLTtf7z8tv2uv+CtH7&#13;&#10;E/8AwSS/b88S/Cr9lP8A4JneDDrejpDa+MvF9jLFpdxI88cc8lvaiOCTbGFaEscqGkVgU+UOf0k+&#13;&#10;MX7QS/Fn/gnhcftP/AjW9G0yXX/BFr4g8HzeNoGFp5kyRzQQXSxuHUPuETFG3KXyuSAD+d3/AAck&#13;&#10;fsWfsW/CnUbP9v8A+IPw08T6jr3iS/g0q903QvE6WNprOopGvk/at9tM8aC1gm3PC0ZbyEQYaTzE&#13;&#10;6L/gjN+2qP8AgrB+zJ8Qf2DviX4LsvCE/hPRbGfw5N4c81rG1sllCwQxRSlnjSCSKL5HlYsrkKVC&#13;&#10;4XoqUaVXDQqpPT4m9fzZ4FKFJyhOcmldXa1dr6/NbmV+wh+05+3/APFH9svSfjp+3B47+H/wa+En&#13;&#10;w40q9m1ex07xTZpZazcXERtoRPJ9tmLgPKHSQsIv3eEBYsa+9PEuuaJqmsQah4H8b6Tqdvr0f9pa&#13;&#10;RfaZfxXCS2JJc3EYR/nQDEauMoHkjyGGVP5lf8FeP+CKf7bDfAbwdH8A9O/4WJBoviTVLrxBo3hx&#13;&#10;WjuSk8NoltOIHI8/Z5M6kKWZPtHyghpGHu//AAS0+AvxL/4Jff8ABMWfx/8At7eHG0ea28ePeada&#13;&#10;XcrXMvhTS7/7LaP5/kkiKF5h58qBiqK/mOFdG244vDYarRjOm1daKKXr03O+dbDUMbJ0588Xpd2u&#13;&#10;/P7/AMD6w0L9pXwL+zR4K+JHxb+LbXL6P4fjl1XVdStrNJLpo4LGBnASNUVmIBIACjce2a6H9iz/&#13;&#10;AIKY/se/t7+CT4z+APxOjkkivvsV3omtRfY7+3uPL8wIYXPz5TJDIWU7WAJKsB8r/tefE79nf4m/&#13;&#10;sofEPwVqHjGwvtG+JdtLp2i6j4Yli1TeWs4NlzEROsbxRSqjlt/3lC5PIr5F/YU/4Jq+NfBXgmXR&#13;&#10;f2W9e1nxpN4p8UW1xrXiC50xNLXQpLGORbeJ1WebYQt5NN5wc+YGVUQPE4OWDw6qYZyqtp300srW&#13;&#10;1/E2jlLxc1VfuU3e83aytzd36L8tdD93J4ILmJoLmFJEYYZHUEEe4NeFftB/t9/s4/speMLL4ZeK&#13;&#10;xfS6hKiSXNnoVgrrYRP915csoGQCdq5bGDjBGfb9Kt7m00u2tb2482aK3RJpcY3sFALfiea+RP2z&#13;&#10;P+CWl3+0n8aH+L/gn4lWuiyapHBHrdrf2byjdGgj86MqwydioNhwMrncM1NFUnO1R6Hn5XTy6piu&#13;&#10;XGzcYWe19+nR/l5HzR+07+3h+1JJ+0xda38P/iVqOn6TDcRS+EtN04g211Yyxo0EjR7f3xlRlchw&#13;&#10;WUuV+Urgd7+3j+w18fvir8UdN+NvhrT7J4fE2lWX9pafc6lHF/ZF0IV82P5sBo85bKZYsX+Xuftz&#13;&#10;4Y/AT4XfBb4a+HPDk2h2N83g/SfItdavrBHuEGCZJAxBKbmLEhTjnAqLS/2k/gH4z8aP8Jbrxro3&#13;&#10;9tO+xdEvb+AzSMOdnlbywbAzsIDY5xWssVytKlHVLt+dj24517OpCeBoWVNOLdvij3dlpspa31b1&#13;&#10;sfGfjj4Bftg+NfAHhX9mX4W+CQ+h6dHYRap4/GtIUmaII+Ap2SQxQynhSrOwhjK4Awft74X2Yj8R&#13;&#10;eM4LvbNJF4jgVpHXJJGl2IJrpbvUvC/hGzhhv9RsNMgZxHAs0yQoWJ4VckAnnoKwPhu6SeLPHEkb&#13;&#10;hlbxNCVZTkEf2ZY81zublBJpdXp1b3Z4ePzKpjlGLiko3em7b3bf+WiOur5y/bd/5OV/ZH/7OA1H&#13;&#10;/wBQLxbX0bXzl+27/wAnK/sj/wDZwGo/+oF4tqDzT6NooooAK+af2OdI0/Xf2hP2vdK1S3EsE3x+&#13;&#10;04OhP/UheEvyPvX0tXy7+yt4lHhL45ftga6bbzjF8f8ATAkecZJ8B+EQMn05qZOKi29i6anKaUN+&#13;&#10;h137Un/BPv8AZt/av+BGsfBH40+C5Na0y8dbu1ka8aG4s7qIN5U0Eq4MTruYZ6MrsrBlYqfwm8Af&#13;&#10;Gn9rb4Df8FN/AH7M/wCzT4Mu/Deox3XhTTfGHhjTpJLqbW4l0qygnt9Uk+ZZora3M8YdY444gJJw&#13;&#10;qyFpK/oV+GPxS1DxnqU2i6xYQpIITJHJACFKggEEEnnnrWN8GPhb4W8m58WPHJ50XiPVkii3ARoI&#13;&#10;9RuAvQZwMDjOM1thMXGnSajHmi76PRK/kdlT2lKs1Xfvff6EvjTwB4Q8B+Hbi4imuvM1BxbxzO24&#13;&#10;Qgnf0AHHyAHqcVxPhrUfDekeNtD8JeItM/tq38XXs+jPa28HmwojWVzcM9wHAHlFbZkxgndIuQBm&#13;&#10;vyP/AOCsH/BXL/gqj+zF/wAFEvEOn2tne+H/AIe6Vqslj4P8K6/4bEmj+IbSNYw1x5wVHuS7bX3R&#13;&#10;ShotwQFTv3fth+zjpv8Abfwl8KfErxP8PD4d8Raz4bs73VdHnlMj6bczQI8tvluflYlfXj61lVy+&#13;&#10;VCcKunK9rPr/AF/kbvGThhHGTblLr933HKeCf+FJ/AjxNqGn/Cn4MaRokFxc+XqF1ptusUs21j1w&#13;&#10;OVBLbVzgZ4xmq/7f/wCx9+zp+2t8EIfh5+0T4JtdZsLTUY7zSjNfS2stvcbSu+KaJ1ZGKsR12kcM&#13;&#10;CM0vxSsNT0P4r6glx4Oij0SXTLa503Ul1Lc13ePJOLmNodmUWNUgYNvO8zsML5eX2vhj4ZufGvwm&#13;&#10;HgrVvF2p6hdaVeFrfUtXlWaYoxYojuqr5gVWKAtlyFUszNljzxrV41JJy9/p/wAOXVhTqKniNbac&#13;&#10;zbbfbq2zzP8AYw+A/wCzH/wT7+HE3gXwE2g+A/Cs1yxMV9rgZr6+lCgyyzTSM0khWMAbm4UKqgKo&#13;&#10;As/EvSfiRpmqWnhDw54mksLW/We51DXLJIrgi3QIqCMSFo1lkeZGVpY5EKQzDbkqw8M/4KRfsV/t&#13;&#10;I+M/Gvh3xJ8OvDFz4m0qDR/scltpb7mtLkzyOzmNiDh1eMbxn/VfNgBc+weEPhh8fvgL+wVoHhuP&#13;&#10;w/pGpePdOjZY9P1mdpIVhe4eUWjSrIgVljO1Tv2B1Cg7TmuieHvQhVlO833fV9/TTyPTlh8LGjTq&#13;&#10;Uq0W6jScdFZK/Xdeba6qx2X7KeueB/hp4G1LS7fw3bWYi1C4eS5sLGKN7hUuGhQOI1UHaoRV4ACg&#13;&#10;AABQK9j0b4jeCdeu7fTdP8SWn2y6haWCxkmVJ3RSFZghO4gEgEgdx6ivkf8AZ91D4x6yt7rHxM06&#13;&#10;y0DQJo5VstHtLfzbu4vXmSWaWV3f5I4X86BVGCxLlgdqscD4sfB39of4vftYfDhvhn4Pu4PDXhS9&#13;&#10;i1JvFpcRx4eaM3Ab5uGCwLGIeS2ST8j5EUfaSxDpzktm27/h5nO8rw9Ztzqcujd73Wiemu7ukrJv&#13;&#10;yufeMkccq7JY1YHqGGRXz98W/wDgpX+zH8Fvi2fg34m1PUpLy1lEWq39hYeZa6dIQDtkbIZiARny&#13;&#10;1bb0PIIH0FXxD8ff+CQMnxZ+PWpfEvwz8VrfStG17UXvdTsZ7B5J4JHw0nlNu2vucsfmxtz0bGK6&#13;&#10;qCouT9o7I4Mpp5XVrSWOm4xtpbv9z+Xc9ztfiP43vPGUdxBqUknm3QVLRHBiZC3CgdCCP4vxzX4P&#13;&#10;f8Fyv+CbvxL+Dv7fvij4sePvjH4as/CPxI1WbXdL8QeJNaZJ7aFiolt/s4Qz3JgYhFS1SYiPydwX&#13;&#10;cBX9F1hovhH4Z+FbO3trBI7bSbCGztnEW+Xy0VURAeWJ4ArmPHXgT9nr9qXQR4D+Nnwp8N+KrKC5&#13;&#10;W4j0XxVplrfxrIvSQRvvAYZPPUVngK7wNZ3le5Fasqtp06dorR/1/W+55X+xzc6B8V/gv4C8afBP&#13;&#10;xs/ijwmdNszbeMprjMmqfZ0ELSyBgrrISjhkZQyuzhueB7N8HdM0258NXF7cafBJNH4n1ry5niUs&#13;&#10;v/EzuehIyK6LToPCXgzTbLwvpUWn6VaW8Kwadp8ASCOONRhUjQYAAAwABxisT4L/APIoXf8A2NGt&#13;&#10;f+nO5rONOMJSa6u5y18ROty3VrKx1lfOXxO/5Sz/AAX/AOzf/iR/6efBVfRtfOXxO/5Sz/Bf/s3/&#13;&#10;AOJH/p58FVRzn0bRRRQAUUUUAFFFFABXx3/wUx8SftU/s2/Dbxj+1V8Mf23b7SrixW1g+GXwdXwD&#13;&#10;pN3Y+JNYdI47fRpXeF9Qupr25DIrW08BiWbO1hCzN9iV8l/G79hP9r/4hftsH9rvwR+2J4Bgs9F0&#13;&#10;mOx+HPg7x38FbzW4fCBeBUvbq2kt9fsUkurlt+64eEyJCVgRlTzDIAfUkmtzaX4VbxH4i06aGS20&#13;&#10;83N9aWML3ciFY9zpGkSl5mGCAqKWY4ABJAr4oj/bL+Dnxo/4Km/C7VvDfhT4l2Vro/wC+IMd+PFv&#13;&#10;wZ8S6GzibV/B5UxJqNhA06gQvvaMMseUDlfMTd9wabHqEOnW8Or3cVxdrAgup7eAxRySADcyoWYo&#13;&#10;pOSFLMQDjJ618pftbfDkfF//AIKE/D74VNrMunf8JH+zD8U9N+3wDL2/nap4Mj8wDuRuz+FXTUJV&#13;&#10;IqTsm1d9ldXfyWvyIqucacnBXaTstruzsr+bsvmfKfjX4jfsI/s0ftew/En9n39l/SfEMVjcRXqa&#13;&#10;jqfxMttPt7WeUbzJaWE7ZAVZAU8zaoYDYqqFc/evhj48+EfGviPVvHHhFdakg1vwPpcmlXFr4cvL&#13;&#10;gbma+dXzDGwZP3i4kUlHwdrHBx8ReAP+CPPia/8AED+I/wBuB9K0Tw94V0yNL/xfoPjJIo9StLaJ&#13;&#10;VjM0Mts2wLEixvL5kJ2xqdrOWkP0b4g/b9/ZQ/Z48Man8T/hgLrxZ4O0bRNG0C1i8D2gnjsjDJeA&#13;&#10;JIzFEiRVeIbmIB8xAM7hX2/EFClj5YengpyxFSNouWri76xXM5NXdr293TdNnwfDuIrZdHE1cdTh&#13;&#10;hqUryUdIyVtJPlUVKyva/va7NI/OzwB+zF+1t8JfjrZ/Gz48eBNStdGs9bW68cax4gnjaK9spJQL&#13;&#10;qO485sSC4Rmi2yYDGUBiMkj9Av2P/wDgqVofxR1PUPCPj/4OaR4L0XRtNWSyvfDfii21e3t4wwRY&#13;&#10;pIrVd0I5G1guw4IJU43Yvx8/4K7fsKeNPgjp3hT4l+CPFuraZ8QtFl/tHw/Dp8S3FjaGWSHzJWMy&#13;&#10;qrFo2ZDGzNhVcYypOF8P/wBhHwB8P/gfpXxG/Yp8Vap4s0jXIbzWYLvUHi+1rLJaqlqwVI4yDFtn&#13;&#10;VQRvjmnzxhivn+IGfZtheE62Y4zASniIWjShGMlFrm953U3rFJ6crurKLtdru8P8hynEcW0cuwOY&#13;&#10;Rjh53lVlKcXJNx9xWcFpNta8ytK7kr2TT/grH8ffh98V/Bmh+EPhN8Z/Dv8Ab2hao8+seB/E7SWi&#13;&#10;6va3NqYxEySqh3FJQUy0eBIXR1dUNcF/wTr8dfs1/sd3XiPxZ4x0Pw4vxBvxHp9l4U8May13qUA8&#13;&#10;z9/as97OkcbiQLmJSf8AVfNJIdoXxj4m/wDBOP8AaI+PPxN8RfFnwpplymmzmXUteTVdPu1u9NdU&#13;&#10;3zQJF5RNwdwZYo4izFdgYIc44PS9C0PXviR4y/ai+HOvprzeDrT/AISCx8PTaVfJfW0q3EEMM18f&#13;&#10;K8jMTP8AaJNkziQwtxtZ9v1HDaynPuEKSwOM56VSEZS5Y2alLlfs5NuLj77cXzR5lytN9D5XiWpm&#13;&#10;+Q8Y1Z47Bezq05yjHmldOEeZe0grSUvcSkuSXK+ZO27P1p/4eM/s86l4FsPGfg28vdcfUJzBFp2n&#13;&#10;rGXWZVVpIzKX8lmTem4I7Eb1OCCDVPxh/wAFAf2fLzw3beEtS1S507xD4jQ21n4ev/JjuVLu0Qc7&#13;&#10;pArpuBH7tmPBGMgivyV8MfHL49+NP2avE3gn4f3ot2stdhv9YsvCGhW2nSjT5YXjmkK2MUZeEyR2&#13;&#10;6ylgQMW4yASDt/s+6F4m8Xav8O4vi34hurbW7bxjbS+CU1i2uJbm50pPnuo8hWdLcSCNoWYCEMLs&#13;&#10;hlxIa8qXh5isNja+Jr4xewjzKNNRvJWjzKUpX11vdJWUbPe568PEjDYrB0MNh8G/bS5XKo5Wi7z5&#13;&#10;XGMbdrWbd3O6elj9pLlPDV1o09zp1vth+zxzK9tDgFxuDEnhfYknt14r58/bz+F3j/4/fsoeLfhF&#13;&#10;8I7Y3GrahDb3ENqt1GHvfs9xHObcBWP3gjYycFgmdoya98+E2oWVzZtoiQNJEISod14cAgtkdsmQ&#13;&#10;4HoKsW/iH4a+EfEUlhY2ginZik1wiZSM/wB3JPAz1xx+VfHYSEcHmccZCHNVptOLeu211f8A4J9t&#13;&#10;jJSx2Vywc58tKonGSWj1Wtnb/gH4t/sRfsSftVeJP2q/CMj/AAi8VeHbbw54os7/AFrWtU0S4tY7&#13;&#10;CO3nWVvmdVzIQhCoOSSOgyR+3PijxpFoVgJ7a0MkrvtjS4Pkr7nLYz9BW4CGAYHg9K4r4keINGvN&#13;&#10;Qj8IXumtNjEskyS7DDwT8vBydueDxyK9vPeIMTxNjKdSrTUVBWsrvrdtt269Dw8g4dw3CuCqU6VR&#13;&#10;yc3e7sulkkldbdSHUviTfXugDbaRQ3EkrI4jvIypUAZwWyO+MY/pXy/+3r8DPit8Tofhp8bfgj4U&#13;&#10;t9e174YfFK18TjwrLrNvanVrb7FeWF1ZwXEpEMcxtr+SSLzCq74VVmVTvr3fSLnTtalj8Mto6Rxy&#13;&#10;zE20qSt5iyEADcxyCDgA4UeuOMVpeJvDviPwjoMZhjWGJpmEjWsrMVGBjc2B1PXAA+Va85U403yJ&#13;&#10;2b/ruek6kqq52rpf12Pk/wCAugftf237QHj/APai+IP7Nv2e9+L3jLwxoU3gWXxnpj3vhjw3p1vN&#13;&#10;C2qXMsMskM06yXNzJ9mt5JGKGNQ7NvA8y+LP7Mv7bFt8L/jx+wF8N/grBf8Ag/46/EDWL2y+Jf8A&#13;&#10;wlenR2mhaXrbxPqUN3aSyi8e7t3e88kQRSJL5kO5osMB9/eGtZ1q005L+RwJ2lYRzyQqZHjwOrEZ&#13;&#10;IznHPr6Vva1p+o6xNDqOm6anmyWqPMY0UMCwIyCeeQMfQDNeRiMxp0qtSiouTh0SWt/+H16o9fDZ&#13;&#10;fUq0qdZyUVPu3pb/AIbToy7401DTofh3qNraRTiNNLkWP/R3I2hMDnFfOf8AwUk+Jnh3X/2dvCWi&#13;&#10;2Ona6k0nx8+Fe17zwzfW8Q2+O9CJzJLCqDgcZPJwByRX0RrFjc6b8K9Ss7xh5i6fOWUNnblScV4x&#13;&#10;/wAFP/8Ak2Dwt/2Xz4U/+p7oNTTlKdNSkrNrbsaVIxhUcYu6T3PpGvjT9rLxV+1x+zF8VfBHi/wx&#13;&#10;+2he+LtU+IPxj07RfDvwNufA2kxWN7olxfKL4QzQw/2gklhprS3Ul69w0ObX54lEqqPsuvkXwz+w&#13;&#10;f+2f4U/bL8XftcR/tn/DvW5/Eup/ZdMtfFXwOvbu/wDDnhhZw6aFYXUXiGGGBMANJOLXdPNiWVXC&#13;&#10;RxpZB9P/ABG8faH8LfA+pfEHxLY6xc2GlWxnuoPD/h+81W9dQQMQ2llFLcTtz9yONm9uK+MPgt+1&#13;&#10;N8BvjJ/wUL+Pfi7U/DPjW18MSfAPwDp+qweNfhTrujOUTVPGLSmS21Gyhl8gpMoEpTymIkUMTG4X&#13;&#10;7qr4t+MfwV1L9oX9ub9ov4SaLrn9nXuqfs7fDQ2V0zEIJY9e8ZyorkAkIzIFbAJwx4PSqjZyV3Y1&#13;&#10;oRhKvFTlyq6u+2u/y3PkXwb/AMFGv2WP2S/23r60+E37K/hiTwlY6w+lyeN9b+PujLqNlDuEc88O&#13;&#10;mTzlo8ENhJHE5TIOxiY6/Qzxn8RbvxD8Ofixp/wxj8Rx65rXm/8ACPXFr4bvwyTNpNqkZLrD+6bc&#13;&#10;MgtggFW6EE/Evw3/AODdf4LeNf2gbv8AaY/bG0S401l1n+09T0XSPFcUul65eGTfJLLC1sZIo5XJ&#13;&#10;kZFnAZmYBI0wlfYvxS/ba+Ff7Kt74g1nxB4Z13VrLVvFSR2kmg2StFEE0yyGHeRkRScEBc5O08YB&#13;&#10;NdeIdKdWMabvLr/Vz0qsMbicdFRftZpqzvzJ21Su7Lptp95+fnhGw+KX7Emr3Px5+OXwvgXQrK1u&#13;&#10;Y5dF8X6pa6fZa7fmGR7Sykmu2EKM1wkcgZ8lBEzgMyhT9j/8E5P+Cst7+2HoHiGb4s/BDT/B82g3&#13;&#10;EEdtN4M8ZWviuzuFkDYRn04O1vINv3ZFAYEFWPzBfBf+Cnv/AAWC/wCCSvxi0KX9gz9qLRfHep6X&#13;&#10;4jstPutc1nw/pSKfClxIkdxbyszSBzPEro7LFHMMFo2DZZK9O8OfsNaZ+xH+wPY+Bv2DNS1HxhpS&#13;&#10;Txa4dULxTX2tQz3KzyMWtUQS74PJiG1fmgiKckgG6/NOknUjaTaS7W77/wBadDpxWIrZ1jYrE2hL&#13;&#10;4ey383vfQ5z/AIKval8KP2vrvSPh34Z17RfF9rFHNpWu/D/VmuLWeS4aeJ0eL/VyRzI8QBKujjaF&#13;&#10;AZXdTB/wTHT9hr/gnH8KtZ0/4b6NZXnibxHfLPrzeHNSa8uDZwxsyNLPeSRhliBlYhFRV3khWO52&#13;&#10;8S8Q/s8+NvBPh/X/ANr7UdG8S3PgTwlcf23qz2miXR1ryVmDtFHA8aiSded0obyE2s7ShVNcD8DP&#13;&#10;jD8M/iB4Y8Z/tGfA3xPZ+KX0u6ispok8M30Vto7aktwGM63dukEhEavCIlaZAZgWyAu/dUr0fZqW&#13;&#10;n69me5LLcsqQhhPbJySSWiUm2/hbv5vzt1eh+qfjj/go38CvDsOk/wDCG2upeKbjV4Wnt7XS/Jhb&#13;&#10;yQzIZB9pkjEi7kkXMe4bo2BIxTPE/wDwUF/ZKvNGtvD3jjUg8WtWSrqmj6nawsLeKVMlZ0kfbIpB&#13;&#10;wfL8wMDxkV+cGvfEv4v+N/gFpcfh68mWx0vU7m112Hw9p8dmkSMVmtVmjtURPLLvdMhYcyGXJOFx&#13;&#10;2M37KfxL+J3wS034x/FTxPFod1pdvdyapc69FM17NpMSo1u5XGZJQROiCRlLR+QobbtrnlhqVNLn&#13;&#10;lbW3z6GT4ZwdKK9tUtq1pq/LT7tl1Xc9h/aZ+B37I2r/ALPupXHwo8JyeFdD8P8AiaO58Jnwr4XF&#13;&#10;rp0NreWtmZRiXyLdEklJlAMiMzMrLkP82n/wSx+Lfhj4X61r/wAINL8N3V5pl1bDUn120KX17NcI&#13;&#10;yxlXtrJpjFFsZdvLBWVyXPmKq+if8E4vGHgH44fBHXvhTr3gsXWiW1vaZh1aFZI7mzERsohIMkeZ&#13;&#10;tsA7gcAyccYpv7N/7UP/AATt+E3xdufgP8CdDbSLrVtQW1/t5bV3ttQud+1IBO7tIy7iQhIEZJ+U&#13;&#10;/MMxep7OVOzdjgUsVHL6+X8kp8jbWiaSvu3e62btru9ND6O/4XR4Q/6BHij/AMIvU/8A5Hrxv9rf&#13;&#10;9v6D4B6fpll4D8Ctqer6mXYR+JnfR4oIkwC+LpY3mJJAAQYGDlhwG+kK/Jz9vv8A4KTfAP8AaK/b&#13;&#10;q1f9hqT4B3urRfDLT7+bVvHlt4oFlcR3UUAeW0t4DbyrLGZfIid3IKkSMq4jBfLD0nVqbXS3PGyy&#13;&#10;nRq46EaqvFva199FpddbdUe3fGf/AIKZ+L/EXgTwrceF/C9vpd/eiS61zT08UWCwSRpO0aos0yP5&#13;&#10;0b7GyUClWXbuJVhXy43wW+Lo1if4/wDwi8OXuuGDTr7XdEkvbtZQ+tQRyyw2k1zCVSTN0kW6ZWRf&#13;&#10;Lk3MYm3KnWfs06f8Kf2xPFmi/s4eMfhjB4fksbW5bwxq3ha/mSYKGaeW3uWuTceYrEyOHwNjZUAB&#13;&#10;/l7v/gob4T+Mf7K3hvwV8Ovhdcan4f8ABNtYSbbrQ7+ZRJemZmZJ5lIJOCJFDYBZ5CB8vy9i/dVF&#13;&#10;SgrN91pb1v8Agfb0qCwVX6jQkoVJ817r7LvZpqTu+y6ap3Pzp/Z90v8Aa7/4KV/tO6N8KP2/vipp&#13;&#10;HxM8I38tzeag2leM9F1PVND2x+YJdPj06Z57dJJI4YJEiQxFJcsm5EdP2a/Z7+KPhz4KCfwlpNpf&#13;&#10;2XhfTpYIIrMaVdSLaWkNjbwqSxRnGyOIfeOSq5Oc5r8gf2lf+Cmf7UH7A3x48E3P7Pes+H9L17UN&#13;&#10;Ei1D4haGPBWm+drzteTNbnUZ1gF2800BUnMoYxtFKPmlLv8Aox+2T8Kv2zPjf451Wy+CfhK/n8K6&#13;&#10;y1m2s6Zp81tDsvns7eV45mLK5QK8eQWMe5cnnkzjqFWrUheSjH7lpvofM0MHB494WrOKWq5ntp22&#13;&#10;+Xmj7mT41eDpFDppXidlYZBHgzUyCP8AwHrwP9rf4gaF4s/aj/ZK0/S7HWIpE+PWpSM2o+H7y0Qg&#13;&#10;eA/FgwHniRSeR8oOcZOMA17j+zV4I8Q/DT4B+Evh94t1eK+1PRtDgtL64hk3p5iKAUVv4gvCgnkh&#13;&#10;QT1ryr9t3/k5X9kf/s4DUf8A1AvFtee0k2jwqsYwqSjF3SbV++u/zPo2vjSTxV+1x+zv+2p8G/gh&#13;&#10;rX7aF78YLr4h3Oqy+PPBOo+BtJ0+PQNDt9PuJBrlq9hCk9pCl8lpaBLuW4ExvNqMHQsPsuvkX9jn&#13;&#10;9g/9s/8AZn+LOt/E/wCI/wC2f8O/iDd+NNdOofEHXLr4HXtlr2sxKHFtZxXv/CQyw2dtbKwSGFLU&#13;&#10;xIob5C8jyMiD6O+NPxn8IfAXwPJ8QfG+keKL6wjuY4Gg8IeCtT1+9LOcAi00y3nuCvHLiPavcivk&#13;&#10;z9iD9pz4J+MPiF+1X491nTvFlhoWt/HvT/ITxL8P9Y0q4U/8IV4Vt1SW3vLWKa3kaVDsWVUZg0bq&#13;&#10;Crox+36+D/8AhQXjv9oLxz+1dofww8Sxab4h0T9p7RNY0h7qQrBLND4D8KYSTCtx8xYZBG5VzxVR&#13;&#10;jGUrS2N8LCnUxEYzlypvft5/kbHwW/4KPeBP+FyJ4TT4QwWGianffZLPW4/FtveXpDNiLNrHkncS&#13;&#10;oKRlmyQBvNe16R8R7Gb4U6ro2j6b4ja7n8Q6q6eR4Wv2BR9SncruWEgHacFScg5U4IIr59+Bn7Dn&#13;&#10;wd/Zw1ez/aQ/a5fTfB1xp+pLLpOkHxSlxYC6GXUqphDgqV3JH5spwuSTjArftF/8Fu/2Zf2AH8O+&#13;&#10;FfiH8NfH/iO18Zarq1/pXiDwtosUmnvC+pzkBJppYxNJtdHMce5lWRCQN651nhoTfs6K08v0PWzW&#13;&#10;OHjioVMLeSW7adm12d2npvZ/I9YS8+HsV7Z6x8UfhHNrI0q8S+0GDXfB1xILa/T5UuYTLAfKlRHk&#13;&#10;AdcMA5GfmNemaT+138KttpaeLJ7/AEm+v5zDYWkujXbG7YDJEWIsucdQBkV5V40/4KRfsjeLvihF&#13;&#10;8ENaudcixfrbf8JH9jVLS2uSdhRizbwA3yFimwdc4G6ptc/Zv8T6N8XvHniyYXd7pmvaHY6foWr2&#13;&#10;bK81hZiCWO4gjI5jbziJzwFYyIeSrY5I0KmGXv3UUrr71/w5pUwjrWeLTpykrq6tdaJW1t1u+v3o&#13;&#10;8j/aE/aV8R+Jf2nI/Ff7Lvjrw/4z03WtHtrDUPDV2ZhJbPbNM7TqihXCqkjklCx5fchCqR9G/Bj4&#13;&#10;8eHvB/gCy0/xvaXEusyO8urv4f8ADeofZICXwuDNHvYBSq7iBkgnauQB8MeGP2M/if8Ask+MbD9o&#13;&#10;f4wO48I+HdWiY33h+KWae4L5CExlVMcQJAkMhUbSVXeWGfrT4WfFXwT8RvBU/jb4Z6t/atlJemxk&#13;&#10;vZNLmjiVlVZGQC4jXeeV5AIG0856a461JRnTSkrayt9yPTx+Coyw0KVGfPCNlzJWu9dG07XS8k+9&#13;&#10;yh8f/wDgr78C/gp8UR8JvD3gTWPGGqWlkl3r8Gm65o+nz6RE6q6ma21O9tpxmN45AfL2FJFIbkV7&#13;&#10;Ov7UPwX16wh81dWuLS8t1ky3hu6eMqwDDOIyGyD1XIPY4r4A/wCCjJ+M6fEHStU8M2Wo2/h++s4X&#13;&#10;M2hWzQxXOppmItN5IAe4EMcCKW5EaIF6Gu7/AGNv2yPh98YPEb/szeKPFmp6h8SPBmiLP4126ZJL&#13;&#10;HbqXxEktz/q/tOx4UkjdhKJRLuUlJNtVoS+pxrU1fTX0PPnkdOhhqdadVe9dWW6f9elnY+gH8RfD&#13;&#10;+Pwel19g1+3kTxBqsaG38L3Zj8pr+5dFyY1XcAcbQdynIIBBA7T4PfGvwpa6VcaINB18RW8gaOWH&#13;&#10;w1fTM+7OS/lwnacjj2wOcEm/8B7vRfF3wnvk1/T4xbw6/qjTCU/KN15NJkHtjfjPtW74A8afDtrw&#13;&#10;+FvCts9sWYmLfGQJyByck5JwO/OK4koKspppXPNc6ssJKk03yv5L5/8ADkv/AAujwh/0CPFH/hF6&#13;&#10;n/8AI9cz40/af0Hw9fR2GleGtZmYoHlN34fvYMDPACtCCfrjH17epV8ieH/2zfCn7SPx28U+BtA+&#13;&#10;HTR6d4TgdI9dk1XEl86TrEB5IQgRljIwbduwFztLYG9SNR0pSh01ZOX4OeKnKXLeMVd+V9F1XUyv&#13;&#10;2mP+Ck954T8Z2/gzwZ8PbS+t4LWKXVV1fxDBp0qSuu4Iscy+YCFKMshABzkAjBrzv9rz9rLxx4A/&#13;&#10;ZZ8RePP2VtXsrf4hy+GE1DwsmtzQ26WsDuiXF6ZZ2Fsy28JuJN7OYS8OMuvB9R+In7FPwd/ay8ZQ&#13;&#10;+J9b0W507W7O2jSdtJvvIiv4EwqrNvSQ7lGF3AqzKcFvlFeh6/4IufhrY6b4FsNMS006x02K2sob&#13;&#10;bcYzGqhQgJ5baAF+bJwBnkknOdXCclOqottb/wDB7/ge7KGEjQjh6TtNp8yt+t3f5JaH5J/8Et/E&#13;&#10;/wC1j+1V8ftXsf25fiDZfEvQdH0V9VtNU0zxXp2tajY3izoY7dm0yWWZLSRXmYo4EamIbDGS2/8A&#13;&#10;V34D/tBW3hiN9M8TT6kdOl1S8O5dEuH8uSW7kK4KREks7hdvXcwHB4qz8H/Dfgz4E6zH4Z+E3w18&#13;&#10;OeG7TUrqOTWNN0Dw/bWaXFw+A7uIUXdJ0JJ6HI7Yr5X/AGkv2bP23/jb8TtR8KeANEurvwHN4ovD&#13;&#10;pMkF1b29pCyXUiSST7SHOyQOw3BiAfkHaut1o5jiLp8sY9Nv+Bqc9DDSxE44fEVYxgk2m9ktL2vb&#13;&#10;Xqv6R+gX/C6PCH/QI8Uf+EXqf/yPXhHiXxnpHi//AIKzfB06VaapF9n+AHxG8z+0tFubPO7WfBeN&#13;&#10;vnxpv6HO3OOM4yK+lPCun3ukeF9N0nU9SN5c2thDDcXjAAzyKgVnIHQkgn8a8B+J3/KWf4L/APZv&#13;&#10;/wASP/Tz4KrM+baSdj6NooooEFFFFABRRRQAUUUUAFfOXxO/5Sz/AAX/AOzf/iR/6efBVfRtfOPx&#13;&#10;O/5Sz/Bf/s3/AOJH/p58FUAcl/wWl8ZaJpn7Iy/DPXNX/stPGuvW9hDrM6uba0lhzdqJtis2xzB5&#13;&#10;eQDt37iCFNfmhpnifxJ+yV8H7fT9V8MeG/EF34uOr2mF8Qpf2H9nyrZpMC1hMA0rGFQpEoKKXBUl&#13;&#10;xt/Z/wCIek/stftY6brHwB8b6l4Z8XfYnB1bQYtTjkubGQZCuRG/mQuMnDDBGetfmP8Ats/svar8&#13;&#10;EvioPgV8Pvgr4DvPD9xrssvhLR9b16KzmmglgtFidJnvYbqaYzfaUcGRt22Pcu1Ydv6ZwjmGFjhq&#13;&#10;eW1YtPn55KVkpKzs03Zq2jatZpXuj8s4yy3FyxVTM6Mk48ns4uN5OL5ldNK6d7tJ3um2nFh8B/8A&#13;&#10;gnn4f/4KM/ArS/jd8OPFx8D33hsyaD4h0e40+S+t5/IAljltXaVXwIZkjCSMx+QAuSC7cJ+zprH7&#13;&#10;R3w4/bQ8KWvgfSvEfhLQ/CFxaWmsjUpjHaQaHDIXvLi8lOIDFIGnn3ElA0i+Wxwhr9XvhD4V8Pfs&#13;&#10;ffskaH4fHhrSdKl0nSLdbyx0dpBavqU5RX2vKzOVad/vyMTg5Ynk1+Q/gv8AaH/ah/a4/aDj+CPx&#13;&#10;J1e71S08f68um634bisBFHZq8vzSxxooaJrbHm5zk+R+83ruB9TJc7rZ5Xx9BOMqNJOyk05QhPn1&#13;&#10;tb3rqMnFyaWiSfU8nPMjoZBQy+u1ONeq1dwTUZzhyaXv7tnKCkopvVtrofp/+3J/wVC+Df7EOu6R&#13;&#10;4M13wxqXiTXNWshfLYaXNHGlvalyiyvI/wDeKvtCg58s5K8E+Eft7/8ABTT4L6p+yL4V1n4U+Ar6&#13;&#10;7PxOeaaNvtX9nS6abG4j81ZmiyXfzdqbAdjruJYqQG9D/as/4I9+BP2jvBfgiCD4qalpPiPwX4Wt&#13;&#10;NBl1uSyF4NTtLdOPMjLofM3FyrBh98hg3GPzZv8A4z2HiTxfof7L2t/CSCfwFoPiGbS9I0X7GRrd&#13;&#10;sZ7rZNcLcg+Yb1zhmQ5ty6qvk7VVRw8NZPw9jqVKth1KdSi3KpduKa97lsnp0i0k+6k0ehxRnXEm&#13;&#10;ArVqOJcYUqyUaVkpNN8nNdrXZyi21vZxTPrf/gl9rHwQu9Rl/ad8ffE3T/DWjJdT6PbeBZNEsrWN&#13;&#10;tSCRs100llDCt1GkUyhDLFmIzupY4Dv9y/HP4V/Db4i/DqX4heHbGzF3DBDfWusaNDDvvoI/nWF3&#13;&#10;2kSwMDnBztO10KuqsvwP/wAFCPh98BP+Cedh4M8B+CfDmqajp9/p0z2WipqSwyfaFZftN7c3DRyF&#13;&#10;nfdAoRUHEeAyKiqew/Zx/wCCjWtJ8EPAvw08Afs/XdxoWvXd5peoarrPiyJZ7KY3GXECGFPtaJHP&#13;&#10;GwKBTkOhA2En8/qf8RAzzijFZh9SjTyzWNCo6kVUkoLXnhf4Z/vOVv3vds7uzX6BRl4f5Dwzhctl&#13;&#10;jHUzP3ZV6apydOLm9OSdvih+75kvd966srp/Z3w78RapaXdp5MCtDLJItykUAAVAqkHgcYJ/HPc4&#13;&#10;rhPj/wDE3QvhR4d1nxnc+G3uHhcEW8lwys08jABQQMKoZupB4BPtXf8AxEsjeRWMmgWZ8qe3WaWK&#13;&#10;BMF2I4YqOSffHGfeuV8f/CvRfid8MbjwZ4yj2/a1MS3ImAe0wQ0eQSOQwZh1xjBGDXDmscwqZPiJ&#13;&#10;Zc1HEShNU77Kdnyt9NH3Vtr3V0elljwFPN8PHMU5YeM4OpbdwuuZLrquzvvazszxr4Ef8FMviHrv&#13;&#10;xP03wv8AFHw/o39jarex2om06CSKSyLsFRss7B0BI3A84yQeMH6vu9J8E/EDWRqOna2wvLbG427A&#13;&#10;Fgp4OGHOPUV8xfDv/gnR4T+HPiC08cePfi3FfRwkXGkWEOnGMSyjlGkO5yVBwSFHPHOOD7foWh6p&#13;&#10;oZn1uK+KmKLEL2SmQvux8wHAIxk9fTNfn3hXgeO8Nk9d8T1H7Xn/AHfM4yly2967irWcvhWrSvsr&#13;&#10;I+/8UMdwPic2oLhqmvZcn7zlUox5r+7ZSd7qPxPZu27uzbvtN0nwz4mMmh6WI5IQWVyxYscEkKDw&#13;&#10;M9On0rhPiLpGsftCaKfhn4m+JXizw9p+oXcb3V94H8QSaPfIiEsUS6gxLEhx821gxUH5h1r0rwxd&#13;&#10;6N48f7ULm4ju7YKbhWjTEh/vDIOBx0B/xrzb9pb4Y+OfHWm6h4G8D/EjxR4ClvZoXtPE3ga2sRqE&#13;&#10;YVlZlRry1uYiGIKsGjY4Jxg4I/RsJSqxq1Y13zN7X6Ltr9+nzPzzF1aTpUp0Fypb26vvp92vyPGf&#13;&#10;+CZfxK+KXjv/AIJt/AXx54/8b61rGsa18LtKvNS13VtTmubvUbh4QZJpp5GZ5XJ6liT378/P3xM8&#13;&#10;b/H/AF79mf8Aam/4KO6f+0p8QNA8X/Bb4ga5B4I8L6Z4qubXw/Fp+gyRI9ndaYrfZ7w3xjuWklmR&#13;&#10;5FN0nlNH5a19Y/sr/sDeGv2Xfgl4L/Zv0T9sX4zahovgjWtIvdCtNT1bSovskFiGA0d5LLTYDPYy&#13;&#10;78TRy73bYoEi4Ob/AMSP+CWfwJ+KPxZ8U+JNS+I/j/TfCnjbXrDxF4/+Fmka5bxeHPE+p25iC3F1&#13;&#10;E1s1wu8Wtv50cE8MU/lDzUk3Nuy+tUqsOSFrxetu5ssJVpVOed7SWiZ2ukL4ol0nUrtrW8hhk0uZ&#13;&#10;r5blSMZjJAbP8WSPfrXNf8FP/wDk2Dwt/wBl8+FP/qe6DXvHxC/5EXV/+wfL/wCgmvB/+Cn/APyb&#13;&#10;B4W/7L58Kf8A1PdBqq1X20+a1hUKPsIct7n0jRRRWJsFfOXwx/5Sz/Gj/s3/AOG//p58a19G184/&#13;&#10;DIgf8FZvjSScAfs//DfJ/wC4z41oA2f2vv2g/AHwv8TeFvhv491VNKj8Qpc3Fnq12xW2WWExIIpG&#13;&#10;xhNwmJ3sQq7PmIzkfEf7Zf7Run6LrN38MNL8J6B4k0vVHi1G4v57+aWGdDFGiJG1rLHwGiLFt7Ak&#13;&#10;JgDZk/ot8XPgl8DP2m/Dw8L/ABN8N2Ov2tpPviKXDLLbP32SRMHTOMHBGR1r5A8U/Bj9ic/HA/sx&#13;&#10;eNv+EHsvEUOohPCvhm48UrZahNaNDGcpGtwk06FlkOTv+cSkfMXq6Tw1Oqqri2+ttfmfUZTi8uo+&#13;&#10;zjVi7xu2nZK/RrVO67fO/Q+MfjL/AMECvDn7bWmj9vz4afG668MaLr2m/bPE3g+70Zbq6F5ajyLh&#13;&#10;rW4aaNNkzwl8ygBC7NyMIPbP+Ceniz4kfCz9qDRYp5tQ8IeBrQW+ianY63dtDZ21uIlstPtHafar&#13;&#10;T+Z9mhj4Ejs2APmYV9p/t2fH3SP2Cv2L9Uv/AIV6HZQa3Hod3pfw70Q2zPDPqUen3NxBBsHL5Fu+&#13;&#10;EyDI2EBLMAfwK/YU8b/tXf8ABWX9pvT/ANjT43fFHW9d0PxTcXGsXWqw2aK/he5tYnmj1KDyEQQK&#13;&#10;HxAU4iIuuFEnlsvrUZVcTRk5v3V36L9Tlo5jCnHEKNNNVLpN7xTbfo+/qj96P2ov+Cm3wc/Zq+Jp&#13;&#10;+EmqeENV1++gjjbWjp7RKlosi7gnzn95JsKtt4GHHzdq+CP+C8X/AAVs+GPwri+HfwL+DHwwury4&#13;&#10;1TTLTxv/AG5aap/Z0EVvOLi3jt2gEbrdb18/zI51MakJlJCSF+xf29v+Cdvw/wDHT61+07aa9rUV&#13;&#10;zovh+S98QaJpdktxPrS2duSEgyR5c7pGI8kOuQp25zn8Pfgt+0Sn/BUz9s74b/s9/tXfBzS7vw9r&#13;&#10;N7a+GvD8ngPTjZ6v4bsgzGNYLnLtcxKxZ5RdifCPO6eW7bxGDo0JJVEr8u/3E1o5UsJRlhub2i+P&#13;&#10;ff8A4fa3TzP02/4Iu+PPgnZeE4P2wPj5+1dBcf8ACxLB7PwR4F8QaXZWC+GoYbuSK7eVbGKG1lkl&#13;&#10;uLcILswQl47dMhSTGn3D/wAFANG0Zv2U/FPimDwLa689hZJeR2bxBonKuuJ3A++sQ/e+4QgnazA/&#13;&#10;Nfir/glD+z78N/EK+CtG1TVbDwppWm29p4Q8PaNcJH/Z1qqkyebNMkjTSSTtPKxwCWkZmLFjj6w+&#13;&#10;GHiK3+Hvw88NfDeHRrrUNK03Q7eyW9vJ1e4lijTyy7oFG77pyQMEc8dK87EYrCuvzRldp7W2/rqb&#13;&#10;zoU6XscVRnKc3ZyT0Xeyd7+X4pnxr/wT4/aQ+Lmh6nP4ZTwour+HtR8JXV7e2unaXFaxw36zTRwA&#13;&#10;NDGFjEgRY9mMD74Aw5PbeC/2E/2afBfijSb+10PW5LjSddgvYtQl1Y+e5imDrGy7RFsyoBGwNj+M&#13;&#10;HmvFf+Cjfwg8US/tD33hb4N+BLiXw7pyRNBofhyzLxWc8kUbSy/ZoQTF5hx+8KgOVYAkqcdT4q0z&#13;&#10;9v3Wf2WvCXgX4Aa34esPEGo6PLb3vjnVoxqH2X99KgiRhcoIbmCIRDdJFPG5OMqyHdriI1ZQjOlN&#13;&#10;Qu9enff+tT2puMcKsXQfL7W94p2f2rX1tezt+Vz7v8D/ALTnwM+IPwaH7QHh74iWH/CJCSeObWLq&#13;&#10;URRwSwTtbzRvu+66TI8ZXruXFfHT/wDBL7/gnZ+2/wDtjv8A8FA/gp8bPENl4mhukfxXpPhq8gW0&#13;&#10;1Jmia3k+0291bvJGtxBuifbtWRdzDDlnOR4h/ZX+B37E/wDwTc8N/wDBO7U/2mrGPxXHd/2u19q3&#13;&#10;mRJqFzLcvNI0yRCQwQFnZULEgGNSWYqzHzT9l/8AZv8A2k7XS9Z8Q/BP9oYfD/W4dUtrefVrXQ31&#13;&#10;Bfs8MplmTypTFHOJCsce8M8YSSb5g4UVpGMKVOVSM2l37r7jwsPltD+zZYh1HGpf3Fa3MtNtNeuq&#13;&#10;eljwTwx+3P44+DP/AAVe8bfBD9nHwLpPgLw/4GGriG3vLZ77VPEkNtbbkhklu3kEduzYvCLdYpGg&#13;&#10;hIMh+8PtT/gnj+358d/i18dH+Gnx08R22u6NqVm8q3V3YwQf2dKrKIzuRVGx2dY8MCS7x4PUH0/T&#13;&#10;P+CY/wCyr8Xf2ibP9rpmv4tfsbky3dgdL011a5cN5jCeW2e6SNt5xGs4RBkIEy2fxu/bOtP+CuOl&#13;&#10;f8FBtc/Zz+GHw+8UaGY/iHcz+A9N8F+EIdPsr3Tzct9jlkntYUS6tlgdA5nd40BkEm0+ZXTTlh8b&#13;&#10;G0bbLVlwx9CWHq0sXTcqrtaTeqt5vXTfTe+p+4/jDwjpHhbx/qbaR4WtLOW7vhcO0dspa5b+B3Yg&#13;&#10;mQjgLuJ2gBRgKAPDvAPws+LPw2/YS+LPw6/ZwTxAiaf4zvE0GzKzrqENt9veSeKDzP3jRLbPGkBG&#13;&#10;S8KIULblNfYfgTx/4XurbTfCt7f+dqMFpFC9w8eUllVAG2uevIPJ6+9WPh1/yN/jr/saIv8A02WN&#13;&#10;eJh5OE5SUuZN/kcFTFzo1KTlTScGnr9q3fyfzPh//gjj4f8A2hNI+JPiJ9d03XLTwYdKcXMeqRSR&#13;&#10;wvqHmpsMYkAy4UShyv8As7v4a9//AG3f+Tlf2R/+zgNR/wDUC8W19G185ftu/wDJyv7I/wD2cBqP&#13;&#10;/qBeLa6a1T2tTmtYzzPHvMsY67go3tovL9T6NooorI88K+cv2Iv+Tlf2uP8As4DTv/UC8JV9G184&#13;&#10;fsTyxw/tI/tdSzSKqr8f9OLMxwAP+EB8JUAcF/wVc+AHj/8AaAbw1F8OZYZr3w/FO76Vc3aQC6Wc&#13;&#10;oNyPIQgZPK6MRkOcHIwfOdP/AGK/g58Zf2ZtN+DPx/8ABc2oS2Wvx6s7x6tJHLpmr2sAslmtngYL&#13;&#10;8qR9G8xGJYkMpCj7y8ReHvC/xA0p7q3S1vJo43FpOshIV8HAJQgkZxkZr4R+A3jv9q7U/j3YfBG/&#13;&#10;0bwTfQLq8beIWu9Qtxd2Sgq17shguFfHmebsLRMMuuDsxh3xlWly05Jcuqezt+J9TgsQ8VglhpWU&#13;&#10;aSk2np5/1tqVvjh/wSx/4R7+1v2g/BuvX3iHRs/2tF4KgsMX1xvYO1sJg+NvLfMqF9o2hWbBMX/B&#13;&#10;K74ifGKz/aC1a6+J3iK707w/4pkuYY7bWpzbwX2uOxnENqkpG+fyo7l2SMEiOMlhhVx97fE3xA/h&#13;&#10;rwrLbaUFW4khIgUJnagKhiB7Bs/hntXy38Xv2KvDH7a3xK+G3jXxTrt/p+tfCrxtY+JdF1m0lbcq&#13;&#10;Q3EUk9mwztZJ1jVTnkbAQcblbRY9OSoVdbrfsV/a2LxWU1Y1kpK1k3ukrdLWb213Og+MP/BWD4B/&#13;&#10;C34yXnwe1Pwlq+qW2m3ps9a1m1ETQwSggOFjJ3ShGyrdCCpwGr0/4ieP9Aubu303QtLjks44FkWW&#13;&#10;FlEciyKrjau1lIxtIJB+lfN/7cf/AATm+Gnh698Xftbafq1/NZW8M2rar4PitiVu7pjkkTK6vFCZ&#13;&#10;D5kuAW2+ZtZOCvG/sE/tcfEb9oT4/wBp8JPiro1pe6ffWcrWc2j6eLZtOWGPKRnZwYNq7PmBcEp8&#13;&#10;/YvE4b22GvQ6b3NqWX5dVwaxeEu1CPv3fWyei7rXbS1rXZ9wfD+XwbpkMVrquv2093fKkkFvLEqC&#13;&#10;JGGVTaPlDHdn3JrlPiN8BfB3w+18/FD4c2KaLDPDJDrHh7TNPto9OvriSQOl/LH5eRcL+8TehXzB&#13;&#10;N+9EnlxbKPjWy0bRPFV3p9wtxcNHL8rQyrGsSYGxACrZwu0Z49Md6pQ/td/EK0+NS/DDx5+zbqNv&#13;&#10;4RvL6KxsvF9tdm6RvNVPKeeERgxIxdVZiSFY4yetcFBzqwnSVlb+up5csJVdWNen72nM02lp5aq+&#13;&#10;nTf7yD4XfEy48P8Aw71LQL7TPtkeoa9cW8EELLG/76/dJWGByEjLSdP4MdxWv4C1nQbHxhZXE+kt&#13;&#10;HHHKfLkSZmfOCAXzw3XsF/pX4U/8Fmv2R/26viX/AMFH/Efiz4Y/Bfx54j8OXGreV4Cv/Dun3F3a&#13;&#10;6dHHKVkiR4QVsit0s8hVimN3mdG3V+tfwC+KHibwV4P8FfBb4/mFPHv/AAjmk2GreIv7YtZ01W/e&#13;&#10;3iguZEUzJIJDc+ehHlnfsLITuwOjE4CcaNOpTkpPdrr+fTboaYTlrRnGMbXV3b+u3b/gn2fd+JtC&#13;&#10;sdHTXrzU447SRA0czHhgRkY7k+1eC+B/2Ff2f9D+NGp/tJfD3xfrVqupfaG1XRLW6iNlL5mHlRla&#13;&#10;MyKC4EgUMNrAYwABVn44fHb9nrwbqOl/ArV/jFpVn4isdoOnXErYDFOFkdVKRO2QVVypIYY6iuG8&#13;&#10;fftb+Gv2afCdr4tuNG8Q6taX95tuRpelEwIi/KVmeYoItxYgEj5sDbkZIUXi/acig7SX3/foLB4P&#13;&#10;Fxov6vKSlU0ta3NG+m6+afc8y/4Kofts/GL9hb9jbxb8Y/2c/D0Fvrf2610y3vprT7SmlrcTeX9s&#13;&#10;lDkhin3EB+TzZYyysMq3jX/Bub/wVY/bC/bg8f8Ajr4J/tWa0PF9vo2kRappfi5tKt7WS0keXyzZ&#13;&#10;y+QiRv5gy8fyhh5MuSwxt+3fhH4E+Cf7V/wcu/HfhnVL7X/CuvWFxZv4J8VWFlPbROF2ta3AaFpJ&#13;&#10;FDY+V5GUqRyUxX4XfsT+GP8Agqf4K/4KR+CPhPp/ww8Q+CpvDPjmCTxlpHhzwhDomjx6atwovbm7&#13;&#10;FpDFb3EJgR9k8hfcNgiYnyxXoYPDwWDqUpJcyu7vT+tvTU5cYoTryjazWjvumuh+8HiaXXNR1jUP&#13;&#10;DGpxzGG6MtrcacXYI8LgoyEDsUJ+brznOeag+CGieLtJ/ZT03RdLm1CeC21W6iU3EbrdNbLLIh85&#13;&#10;WAYOZAxYEAjPI617J4a+Ifg7xVqjWGmTk3KqShlh2mQDqVJ/l1qr8F/+RQu/+xo1r/053NeRTpp0&#13;&#10;pRUrp/gKvjZxlBSp25bOz66WMv4D2/iKDT7z+0450syyfZFmBHzc7toPbp7Z/GvMvid/yln+C/8A&#13;&#10;2b/8SP8A08+Cq+ja+cvid/yln+C//Zv/AMSP/Tz4KranD2cFG9zgxFb29Zzta59G0UUVZiFFFFAB&#13;&#10;RRRQAUUUUAFfKP7U3h3xP4u/4KL/AA58K+CvEB0nWNS/Zk+KVrpepqMm1uH1TwYscv8AwFiD+FfV&#13;&#10;1fOXxO/5Sz/Bf/s3/wCJH/p58FVUJunNSW6af3O/6EVIKpBwezTX3q36nwb/AME8P+Cd37bXwz/b&#13;&#10;a8N+MPGHw41LwxpnhfU2m1rWrmSJoZ4TE4MMRDkT+aDsJXIUNk4IArrP+CmH7BX7VPxr/aa1KX4W&#13;&#10;+EJPFEep60+qrNDeRRrp9pPaWdvEkplZAuHsrgDbn5VBPLYr9U6+F/8AgqD+3V4u/Y2+KVlb+DIr&#13;&#10;0XPiPQ7ZXeyNvG4W3mnbIlninVR+/wBpXyWLZJ3ptw/3uD4mzvOuIqVahTh7Xl5UrO2nM7t3v1b3&#13;&#10;8j8+xvC2Q5Hw1Wo16k/Zc3M3dXu+WKSVrdEtvPc+qvh/8G3i/Zt0L4GfGC//AOEhlt/CtrpevXck&#13;&#10;jE3kqQqkkgYndkspYNncDg5zWX8FP2SPhj8EPE95410aW71TWbyLyTqurJC9ysXH7sypGryDgAGQ&#13;&#10;sQBgEV478Dv+Cr3wV8W/s5+HPir8Q7i4g17XNZudJh8O2UKtcPcwBJJTuYrGsUcUkcjzuY4wrAts&#13;&#10;J2C5B/wVM/Z0+OHhbxh4M/Zp+IKzeO7LwrqF54as9bsJLSG9uIbdnXy3l2q20jJUkHarNjapI+Rx&#13;&#10;PCmYVc0ljKmGaqRbi5rmSSc9VLlkk4KTuuaMoreNrNn1+G4syynlccHTxMXTklKMG4uTaho48ybU&#13;&#10;3FWfLKMntK90j6iuL+ytQ/2i6jQxxmR1LchQMk464r8zfCf7f3/BOjxH+1n4h+Li/sd28NvoVrNq&#13;&#10;UnxECo0jyJMqrdGywFDyzSRokgzKWlTcEG4r80fsmfGH9sTxt+0o8V98RfFF9eW0N9c65J4gv53h&#13;&#10;0x44ZGWabzDi3CyqikfKGUmJso7oT9pmT4Z/s+iLVfg18I7W1i8f211566yJLyxisoL5TGltFMx2&#13;&#10;yM8KtJ5hl27U8soHK19rgspynJuIo5Dia7nicTSlOCpycUoQcfaOdpaL3koOScZO6SufDY/Os2zr&#13;&#10;hyWfYagqeGw1WMJupFTbnNS9moXjq7xbmotSirNux0HxG8Sal/wUM+NXiHVPht4Z8Q/EGPVvEJvr&#13;&#10;DwvI8ek6xoEciRw74pQbm2a02xW8crOMhljbEe9mbN/aY/Zt+JHwy/alsYfghq2heI7Xwbp2mLbp&#13;&#10;YeKLSddFextYzcx3uWj+zATRTyvI6xo293yCXC/T/wDwRJ+Dvwo8S33iD9ojQbG80TxJd+Hm0ttF&#13;&#10;gVvsFvG87B7q3aR3kYO1vGNrHCPHKFJBCp8S/Evx/wCL/gX8fPEPwh0LwNo81pous3mh3NhqHh2G&#13;&#10;W81mIs9vM010U+1b7lC7Fo5VK+cRFsXaB9ngq8qua1sBhdIUIJcsuvMrSu7paJWTilzXbk0tT4rH&#13;&#10;YeNLKKOYYvWdebfNHpyvmjZWb1bu1JvlslFN6H3VL/wVF0Hxfodk2keHzrp0y1ntrw6cjme5ltYo&#13;&#10;nuJbNGx9qgQSqzM3lS+WrSLEQjCvpP8AZe1Tx18fPhjF8QNd8Gy+G7Wa526dp+u6TLG80aZxMqNI&#13;&#10;smxi7YMiqWxkLs2sfzi+A/xC8e+EP2qfDfg/4T+EdCvp4/ib4j0LQY7Xw7aqbKFIIYI7mNokDAxx&#13;&#10;yPI7bsyqp8xmwGFb4ZXH7cOkfDnxT418TN8WpNZk1CSbxHYyS6lb3t8kf2dLK3iOBIkbzXE7zGLD&#13;&#10;iGzKK0e7J+WxXDGFqUZU6ElTd005TbbTk1blvFL1fV221PrMLxVi6deNTERdVWaajBJJqKd+a0m/&#13;&#10;RdFff3T7+/aM+MXiuLx/D4J+D/iz4ceMPEtpAyat4Xl8Yw6bfWUaDf5nlOX3KFLM2SpUAHBzx4T4&#13;&#10;8/by+N2k+Jrbw78M/gJaePrC1tYVl8UeCfEC32lxTv8APJG1zEhWERuxUmbyjhd+0KQT8q+DpvGP&#13;&#10;x1/4TxviV8KZvCniLRPB9zbt4ug0vUTJG0ssSG31AzNLIzPHKy+ex8xYGmDCVdvl9X/wSx/ZR1H4&#13;&#10;hfGzxR4F8S/Ebw7ZR6n4FuYxBo2v2mpzy7bu0lSTFrLIqIkscJbeyswO1QcsyRmORUskyDFYmnGN&#13;&#10;evQpuUacpOKqT5bpOcG7JuyTsrX97oysu4gr57xBhcNOUqFCvUUZVIxUnTgpWb5JxV2ldvV3t7vW&#13;&#10;J9M/FL/go5f/AAp8A3nj3w14Wi1u7j1C2sdTsrKaSIm5kztaKRQd9uWSX958rFvKGwB+L/w7/wCC&#13;&#10;nP7Rniv4eeLr/Wv2cL7SdV0DTEn0mxud7PqEu4+ZbbioMVwIwzpGyln2lQM4z8b/ABN+Kfxg+GH7&#13;&#10;XPiT9nS+1aXw5pdm2oaBpVgtqsaSzvbumnX8rBd7O1ybW6WYkmIlSm1UUDkfgd8OPiF+y58XrvWf&#13;&#10;2i7bUfAekQ6feWGpjU4GEt68sTJD5ECnddrHcGGcvHuRRCG3bggbycn4XzujwN7bNYUauZcjqxjT&#13;&#10;c1Gd/fjRiubdR/cuauuZxnok7+rm/FmT1uOfY5VOtSy32ipSlNU3KFvclWk+XZy/fKErPljKGrat&#13;&#10;9M6h/wAFqPF2ieAdK8YTfCBbo6xf3kASfVjILY24hyNzRn5z5wJXHClDk7uPZv2W/wDgqX8SP2g/&#13;&#10;F/gvS3+E8emWvjDWrjRpdSdzKtrLDbyTxuqjaZUcRyqTxtMbZ6c/KPxH/ah0PUvjZpP7J/inwhoP&#13;&#10;jjwtJ4osINR8UeMRcS3W+4MSyT2bmVRaRqj4GQ+/bvYlWCL7L8F/i1rmgfFXwzYeFfAmh6batrL6&#13;&#10;Pp2jQaFABpkMhEX7g7A0co+0zEuCC7O27IOB8fxfxbw7wjl2AlnGVTw+IxilPlVSNXkinCCUnHlT&#13;&#10;lGVam2lfRStezv8AYcH8LcR8XZlj45Rm0MRh8G4wu6bpc8mpzbipczUZRo1Em7auN7aH0Nbf8FLv&#13;&#10;2YPHXxwP7Md18bEe8utR/sw3lp4dljtLq68zyzapcM5GWYbQ+3Y2QFYkiug/4KkKqfs0eGlUYA+P&#13;&#10;/wAKgB/3Pug1+cnwZ/YCez/bA0HQvHlzq3hLS7bxbCW07xLpkls4kSYOtql45W3uVYrsSSCRpZAQ&#13;&#10;whT5tn6Of8FSv+TavDX/AGcB8Kv/AFPdBr6LijKspyurRjgZuSlG8r666bNaa9k3bTU8PhTNs3za&#13;&#10;lXlj6cYOM7RtpprunrppZtJvXQ+jaKKK+WPrAr5c0nS9S1n/AIKefHbTNJl23E37PPw4Cc43f8Tr&#13;&#10;xrlc9sjI/GvqOvnL4Y/8pZ/jR/2b/wDDf/08+NaUkpJoqEnCakuh3fwg8EeLdH8UtqepWMtpBHE6&#13;&#10;SeZj94Tj5QO4756cV+Kv7cX/AARr/wCCjXxz/bt0uH4TeHZdRgsdev3vviRDq8cVvpD3XiHUNUhl&#13;&#10;dmdJRJFa39q5WNCQ2VTdtzX7+V81ePNY+K3/AAuXxOnhH4t6j4b0y18Q2072GlaTZvLeSrZW6us8&#13;&#10;t1FNmB1WPCRJE4wx807gErC1ll0W09PP/gHb7WvjcTeKV7fkekftMfso/C39rv4D3HwE+NsN7c2E&#13;&#10;/wBmnh1PTb1ra9sb6BleG9t5l+aKZJFDBuh5BBUkHlP2I/8Agn18I/2G9H1WLwX4l1zxLrWtyq2r&#13;&#10;eKPE4tDf3arnaJHtYIVkYFmJldWlcn5nbAxl/FD/AIKS/Ab9n3xB4O+EnxU1y51Lxx4m0iTUpNK0&#13;&#10;DT+LawgZ0n1KfzJNltbho3Cqzl5HBjiErDFa3hD9vL9n/wCOvh3WrT4R/EBV1SwSINb6nA1pIyST&#13;&#10;LCrx+Zjfl3VQBk7nQEAsoOjdZUG1fl3Ip4PFzi2ovlTs3bRerPUfix8VfAHwe+GniX4o/ETWobbQ&#13;&#10;/C2iXOqa9KV8wwWsMTSSMUXJPyqeMc1+SH/BOD/gov8A8EuPFn7RHxG/aG+F/wDwTPi+Hs+hRxy6&#13;&#10;d41snt7ieWW482OO3S1yI7G4nRJ2IhJQrFLvfgbvrb9rnQ9I174M6xrvixIpreFYrfWXvZmC3mlT&#13;&#10;zxw6jYyHcpkWe0eeMRk8yGJlAkSNl8g/YP8A+CcP7KPwP+Cs+veH/hVK7fEhLTWdT0/WdUmu4bJY&#13;&#10;0mS3htSxVkiVZ5XDOXlzMVaVwikFDE4aGDlVqJ6u2h6WHyrlq/vdYXSdnbpeyv8A1qfSnwA+Ovgj&#13;&#10;9ruC51bwPHf3L2d3jUIb4Lb3NisjMymTBkQxnDlSpPRhxjFW/EXxG+Gq3es+K9N+Kvh2fStJmaS8&#13;&#10;1Sz1yGSKzQOFUOUYlGBKIExuLFVUEkA5n7L/AOyl8JvCPgv4w+Efhd4i1e2u/EEKadew+YC2lRvZ&#13;&#10;ebHHC+SzH/SWYM+GwUBzje3wX8MfiRq+rfFey+G2pfD3QoND1jVYdM1Hw+NBijaG3+0IdrThVuGM&#13;&#10;TIjlnkO4xDzNy5FRHLsNiHKUG7aPztbzPewmHoY2vW+ryfJTto7Xta7366NLpprudj+2B+0F8APi&#13;&#10;h8Y7v48+OvhZ421nwXd2tkkFz4Fj8zXLNxI1pvu7Jw0cllJIiKkkDiaOSQLIpE0Zj/Q39j/w74Y8&#13;&#10;V/ATwx4tf4Q674Rtmt/M0bw34pthb3tlbKAkRmgEjmNmRFfbIxkG794Fcsq/n7+zd8UPjRNrl1p3&#13;&#10;wu8O21xrWp/DPWXhvtF0CGK5sTG87q0It41KhmhijWMDaHkVgu7OfUvhJ8Qvj98C/wBkKXxnpPhb&#13;&#10;xpr3jPVvEzw31hrEF/JJBMdxEjx5EhiEUYOVI3STAFjtwOvEUVKnGKV7OyV/X5Lbc58Xl2KlSVCF&#13;&#10;a0U0oxbu1dz66WWnX8hn/BRf9ifxj44+N2v/ALQPhr4leFYvDlxaxT6/ea/4gjs49CWGFY5HlaTg&#13;&#10;QhYw24EkFmG3gE/NPjG41jSPGdr8Z/APjuxbwl4agsLWz+KVjqsU+jbLO3ihNwb2J2hAPlk+TvLg&#13;&#10;ERFSw2nrf2svDn7V3/BUH9hTx38ItA8NR6T4r0jWNPvYI4oXsbTxGkMjmXT5XmbZHMrqkoJYKzxx&#13;&#10;hwmDJXhf/BOr/g3i/aF+NXwH+JPw5/ay1b/hXcOoa1oepeHrOyubbUbp7qyN2jTSiCVo1ja3vbmJ&#13;&#10;V37t7hyoEYEnTQqKnStXmk1pby7+enkXPNswyr/Z6ijJQjyrTulrdaPSy6eep9JSf8FQPCv7WHgW&#13;&#10;y8efsct4mMcXiF9LTQp1uLS+W+IL7547OXMqNH5P2eNZGVj9o8xSUVV+rfgB+1/8XPEvgKP4cftD&#13;&#10;+HZfDHje7mkXQ3uLOS3Or2kUaPM0RcndMgYF1U5CncAADt+Sf+Cf+q6L8If2g7v4DxeCLDwnYTwz&#13;&#10;aZo3hmw0yOKOz1GKQJGHYLvabyvtEJnctI5mbe53sa6P/grn8SP2fl+C0H7N3xC/aMsvh/4+8Q+J&#13;&#10;9KbwZqUEUlxqOhXsd2ji+MVu6z2qeUs8H2gbcGfGSC2OLEQiqscLTg1Fr4lq1/w3X8CcwpRwuFjS&#13;&#10;rwi5q0ubq7vZd+z3Tep4P/wWj/4K/wD7Xn7Hv7R3h74H/AC9sNJjtdDtNdu9d1bR47ye+eSaZRDG&#13;&#10;Ztyi3URAEqA/mBwGG3n7X/4JP/8ABQj4qftYaZofiz4p/D220sfELw5NrU93bI0aw6hZCG1udqEn&#13;&#10;bbSRrBLHk5UOoLSFtw4D4t/sUfAD4ffseXdn8dfhldftA+Jfhj4a1TWLDxH8Q725vdZ1i+hgkuDC&#13;&#10;JWkZ47aSSNVW0G5Au0HzHzI3yZ/wS9/4KU/tOeLf2w/gb8INT0Tw/qOg/FXwDqdtqmi6V4YtLMaU&#13;&#10;sV5qkUX2FoUU20UcGm2cJjy0flw5KmT5zdFYetgmqMdYXTe12k3fv9/oeHWjab9tHdO2u19n8ux+&#13;&#10;3uhfFDwh4i1f+xdNvXMzE+VviKiTAycH/HFeJ/tu/wDJyv7I/wD2cBqP/qBeLa6HwBp/h3TviPp2&#13;&#10;mav4lt7a8kkdrDT7txBPcMikkKjHLkDkhNwAHJArnv23f+Tlf2R/+zgNR/8AUC8W15tCVScLzVji&#13;&#10;xtClQqJU27NdT6NooorY4wr5O/Z20HWPEXxn/a90/RMtL/w0JpjNCCB5qjwF4S+XJ/A/hX1jXzl+&#13;&#10;xF/ycr+1x/2cBp3/AKgXhKplFTi4vqXTqOlUU1uj0P4SeCfFunQanLfJLYJdWhihWQDJk5AfHbb+&#13;&#10;ua+Dvgn+wr+1JL+1j4d8Xw6M9vpHh7XLQal4rF+vkymyKxXIT5vMcu8MsfK87stgHNfp3XzroHj3&#13;&#10;x3pGqX66X4wntbS08S6uYdNisYPKffezk+eXVpJCGJI2PFwQOcbi6NWOCp2vptr5nt4DMca69R0l&#13;&#10;G8otO68rf1fQ948TeFtP8U2aWt7JLE8T74J7d9rxtjGQfoad4c8Naf4ZsvsdiWYs26SR1UFz6naA&#13;&#10;PyFZUvxU8L2cMLXlw25rWOecxplYg4BXPuc8AZOOcY5rG8cfEOLX/BM114I1B96zql0ACksaEE5A&#13;&#10;69uo7A+hxjKpRi3LdnmwoYqaVN3UW/kWPj58Wfhp8Jvg94h8ffElI73RNOtDHqNikazG4MhEa2+w&#13;&#10;8EuzBMNgfNyQMmvz1tv+Cuf/AAT4/Yi+HWq/GPV/2Yr/AMJapruqTafodt4ZWG+u9TAVHmEZmeJY&#13;&#10;Y4Q8LOm5UBljC7icD3z4qfCVfiPcaVdalpJudJu76Sz8XxySMiajp/2W5eOJyrKWaO8W0lRlO+Mh&#13;&#10;9pVZJQ3A/EH/AIJn/sU+NPBsXwt+JHwXg8TWVlPcz215rN9N9st3uRD5vlTQtGYuIIVBTaSIwTkk&#13;&#10;56KOMwcaKdW+vRdv6/A9qhhKVPBVaN26ja6tRstXdX1fqmei/sLftR/Bz/goL8NLL46fB2a9u9It&#13;&#10;702uryamot59OniVHa3ukO9S4R4yNjlWV1O48kWPj18fvhX+yB4Ouvjx8fvHtjpPh/SroM1812kj&#13;&#10;6jNhnFtbIDm4nkCPtiX5iAxbCqxC/wDBOz/gnP8ADL/gnr+yf4j+FHwv8V6zrsOveJbrxBdz6sqJ&#13;&#10;KQQiQ2uI8fdghijZhje+9wEDBFi+L/wE+C37Umk6d4R+P/wu0bxRpWian/bWm2GoWSmGK8hgmWOR&#13;&#10;0XCzLtkdTHIGRg/Kk4I4q8MHTxStfkvfzt/XfUzoVa1anO1tNLf16+hyH7OP7Vvw0/a+8J6zqv7P&#13;&#10;1xGfEcNxBqt9ouuQSiTT4dXQ6jZG4jhJ3kwTAfun2Fo3XeChJ98+D/7HHwr8A3GkfFj4i241zxpp&#13;&#10;0VxPceI9UPlrHLNNJPI6QhzFDtaRlXGSigKGOMn4k/bd+FvxH+Gn/BP/AOLfjH9g/wCHdxoHj++F&#13;&#10;hZXl/wDDjQmj1a70y31ZbdbeM2iiTEVvIwVgCY4Y2Vdo5Xyj9lq3/aq+GH7F/gc2ekfE/W5Z9PeS&#13;&#10;803VpdXDW94w82/lvY1ZJRiWQQwxuREY4Hco5kLN6eGowqQlUpSsm7We/wA327FYanisS1hI1FDT&#13;&#10;e+6ttuvuvbq+x6V8e/2M3+Jnxx8V/FPwB+0H4C1DwZfa9Jean4luPFcGNJNxIX8qdd2d25mSMAkM&#13;&#10;FXlecc78Pvgp8afiH+1FP4r/AOEJ1Oz8OaprVxJq2sXA82yutMkciZBcoTFdGSIlQY2YOzZGOo47&#13;&#10;4q614Xn+A1p448UaZY/D6TxF4tdmkvo207QtReG34dLq4Igtn/fSbYnkCE+fsYErFX1V/wAEjPD/&#13;&#10;AId+IH7O/irUPDHxL0LxHDpHjB91n4c1GK+hiuPscDvE1xCzRuzp5B/dswUDBO4sq9tepVo4Zyjq&#13;&#10;1p/Vj6ivj1gsI4zqpyj7lmldLTX3XZvbXRaJ6O5N8Df2ONY+GfiiHVbz4heI7jTtImQeDdJ8PeKb&#13;&#10;+wgcCNJLm9v4bVoluLl7h5YxHIZYY7eC32je0rv9K+LPivqN7oNr4YN4bTWDF595EjFZJLcNtWRT&#13;&#10;1KbuCQeDgH7wziWFzrXiKwudEtcyTl1kit4owuUUHeqgDjnYdo67PUCvBf2odW8A+I9R8PfC0fG2&#13;&#10;Twn4ui1v7TZXekxSTXtrEIJFmhJhdWgaXdHtViN5jGegNeBTqV8dW5ZN2a3S0X9ddep4UMLDEYjm&#13;&#10;qayu23Zt9Xd26fLp8jz/APaZ/b++PHwd/aFk8MeA/wCzreDw4Ydzajp4nk1AyQJI3mOx3BP3hC7C&#13;&#10;p28554+tPgV+1P4P8Nfs1az8dfjHeReHPD+lWd94i1a8uQx+xQSXE00iOAMsyliAFGWOABnr+ZH7&#13;&#10;RH7ZeqyfBzxX8TIvg1o+s6v4F8KCfw3daqH1DUboi5hhD38s+8XaRJPJcSBUj+WFtpjUYHN/snfH&#13;&#10;f9or/gpJ4t+IP/BLr4w+IjqPhPxv8D9G8SQa1Z6LAl3oeqiw0y+NyTF5XnQvdXLu0Lk5ZkRGjUkV&#13;&#10;7c8HGNKNlyqPxPutL/5k59ChT9nh3S5Zpau61vt+r12vY/Tz9h3/AILDfsO/8FCPH+r/AAs/Z58d&#13;&#10;anJ4g0m3lujpet6NJZyXdojqhuYd2QyZdeCQ4yNyDIrV+J3/ACln+C//AGb/APEj/wBPPgqvhf8A&#13;&#10;4Im/8ER9d/Yi/bEuvjj8a/jp4b1fXNJ0W8g8MeG9CeVJnim2xNezLNscAIXTywjoGkzvJUCvuj4n&#13;&#10;f8pZ/gv/ANm//Ej/ANPPgqubERoRqfuXeP8AXofL1qfsp8p9G0UUVgZBRRRQAUUUUAFFFFABXzl8&#13;&#10;Tv8AlLP8F/8As3/4kf8Ap58FV9G185fE7/lLP8F/+zf/AIkf+nnwVQB7D8avjj8LP2ePAF18T/jD&#13;&#10;4ug0bRbRlWS6mVnZ3Y4VERAWkc9lUE8GvzW/4KP/ABi/Zu/bZ1vwl45+HWkap4n0czLpTeJbXUZd&#13;&#10;ITRZFW5nuEuBPaTZQwqJifLJCW7FT1B+vv8AgqB+yyf2yfgjYfCLw18RtG0XxNZa2mqaHaaveCOO&#13;&#10;9dIpI3jYDLgbJWbcqtggcYNebf8ABOP/AIJ66v8AAjwT46+A/wC0pbaJrL61ZxXM1pps7zQLb3Sy&#13;&#10;wEbnRCJMW78gcB+Dya+xyaeUZVgaeZSqP6xGduRO3uNNXWmu997acrWp8VnlPOc3x9TK40o/VpQv&#13;&#10;ztX99NPleum1vhvZ8yeh8a/Crx3+zF8Yf7A+AfgLw94ksbzw3p3iWDwvH9lhD+I11HTnhnhlYynb&#13;&#10;fHbmGTAjdgkZSMbQOPsPgJ8S/gH4ETx94TVNNm1C+v7fVfF/ivwtdWi6FpyQwR+U8V3bttluGupI&#13;&#10;2ECzM3lbInIMwP1p4S/4I6+JP2YPitdfGnwXrJ8SWehl7jQ4byQiW2UsEZ2jhjL3MqQtK67PKIdE&#13;&#10;IDnivi/wJ4a/aGtvj1d6p8d49es9LnutnxI1bxGsxs5NNY/vvOkwUkDJnydu4tJ5Rhy2yv0rA47B&#13;&#10;Y2VV4GupU0lJqTu2/ebSTs9b31v71lZx0Py/H4DHYGNJY+g41W5Ri4K0VFcqTbV1pa11a0Lu6lqf&#13;&#10;Y/8AwTW+Bujftda7H8S/ih+0Ra+KB4Lt7vTrvw34du7u3trlLm1MENw9vLHB9nZYpLqItFEqybYy&#13;&#10;G3pKX+hf2nP+CXPgL4zaDoOh/DfXNP0C20WFoDpuuaM2q2syNI8m9czRzQy73OXjlXzFwsgcIm34&#13;&#10;g/4J5/Hr4Bf8E4Pjtr/h/wCMvjq71nVtVmj0fUbnwvYyPpujiOUhzO8/lSSur53COJggQ4ZyxC/Q&#13;&#10;3/BWT/gone/DTTrn4OfDLTriS5i1SG2v9Qi1a7tF3/ZorpkLWskUwHl3FsV2yqHLSBsrGVf4rNMk&#13;&#10;zCrxtSxeCglPk5adVwirU21KcU7L3eZ3tpd2fRH3GU55llLgarhMfK8VPmqUlOTvUScYSer97lVr&#13;&#10;6pJNdWe73XhPw9/wTx/Zvgv/AAhYxaxrUtzpmhnUG06O2iLT3hRGEFuqqsUbXMrrECC5O0uXcufg&#13;&#10;L4Sf8FIbr9pP9sDRLb4z/s4+Bbq28W6rHokOr6Xofla7pkdyxgiliv1YSCSPzFJcBT8pKbKof8N/&#13;&#10;/Fq9/Yea+l1dZWtfiBb2NxoeuzT6jb3sJt5LjEc1zI11HtdI5Ayz+bDIiskqiSNI/v8A/Y3/AGNP&#13;&#10;2SW0nwn+2H4U+AdrofivxHoFtquyS6llTT5riFXfyYmIjjYbiNyopwT0ya6Z0aHDmEr1szpupVqO&#13;&#10;cIzi7PmST7qy1T05lpa3Q5oV6/EuMoUcqqqlRpxhOUJK65W2v5Xd6Na8r1vfqeFfEn9nPwj+yg3j&#13;&#10;HQh+1ei+OLjwvezfDqbXtQsdLu9RvbuJ4dk9wPLNzcR+VGVmdlBeaJnBMUJX5F+IvwP/AGi0/Y+8&#13;&#10;LeHfDHwt8WQTNr1/N8QdN/si5S6vb0ysbaSaMrvm2RKxyAVUSRk5OSPf/wDgpP8A8E9f2ofjr+09&#13;&#10;qM3wk8NR+IodU1g6tNcnUYYV0y2uLWztY1l81lOA9jcH5A/yqvc4r3P9qH9qv4m/sA/CX4c/A3Sp&#13;&#10;bDUtQ0XwJHeeK/Fer2Ml2BBaG3swsEAkj82aa5mjUFpAEB3MCDkb5ZmNahQw7w044ivVm5Si7R5e&#13;&#10;WPXlW15aJq/PrFa6YZrltGvXxKxVOeHoUoKEZK8ubnknpzPV2jq07cmknda/n/Y/s4ftT6p4b+D/&#13;&#10;AIF8V+B/HWk3t14rul0jUG0i78zSNNlktERw2P3OyVLuUISrKuXICyKx96+FvjbUvC/xUmtPhl4c&#13;&#10;s/Ct74ivDp8+p6JpUMWqxGaZcyfadnmPJ5gWRo2JhZlwY9uFHqnw8/4LPa78evgJ8SIfBXwpm0j4&#13;&#10;heF/B9xq2krHdLc288EbRxyXPKLhovM80xEEELwx5x8P/D79pD9pX42WHjzStd8QXer3Nz4Zu9Qn&#13;&#10;1m10eE3ti/mR52SxRCRI5i/2dkUhQLjOBg5+Q494Q8RuOq+ElgcestjhKvNVgnJqqpzhLXl0koxU&#13;&#10;koTvCTk21fU+q4E4v8OOBKOKjjcC8yli6XLSm1FOk4QnCy5ruMpSs3OFpwUY2drH6G+DP22fh58M&#13;&#10;f2MPBH7XH7cHw7t7/wAeNeXWkabPbeG4Rqd9JFPLF5sYkC+SGjj3ucomT8oG5VPxt+2ZqP7Iv7af&#13;&#10;xIsv2rfCvxuvvAsfiW9j03xTpviXw1cXTWNxBEiibdaNIPnhEexOFby5DvBVgsGoWXi74h/sceGv&#13;&#10;g7+1Bqeqaa/hPxBdakfEWpN5t34S0qeGGO0iurZyJZEuJEufLhyJdqQsgMZCtf8A2cf+CfXh79sH&#13;&#10;wLJ8Of2bPj5o9za6T4ihvfGOr6tZTwXUkbxPHAUsimV8nE+396VlNwxLqU2L+iYHBZbk1SpjZVZU&#13;&#10;5Kc05Ru6cabbskmpJLZpb823utN/n2Px+aZ3TpYGNKNSLhBqMrKrKokrttOMm903ty7vmTS+w/Hv&#13;&#10;/BIL4NfE3wP4Q1zwHrnh+41vTPDem2P/AAk+r6Zc3UOpQW9rHFDOYbe7hjkbaiEF94KgKwZQAPZ/&#13;&#10;2c/2dtD+EvjubSvFOpp4q8R6Z4csbm48WajpkEd1cXdxPfieYCNQE3KqJ3bZGgZmIyfUvhR8OtG+&#13;&#10;EPww8PfCrw7NNJYeHNFttNs5Lh90jxwxLGpY9yQozXhvxt/bT8Bfs+/tAanZajoF9q/n6XYWN8bF&#13;&#10;1U2kkTTzMMPgOSl1EQAQOvPFfiPFfFGBw2A9rnNePsKUm4yqRTavLRr3ZSW6bUbJb7RTX7pwrwti&#13;&#10;6+O9nk9CSr1YpSjCTSdo6p+9GL2avK7frJp/md/wUH/ZH+Kfw6/bG8Wat47+IPhy2stf1ufXLLWt&#13;&#10;S8U20c8dlPM7I32Yyfan8sAxhY42LeVhAcYH31+1j8bPAX7Qv/BPr4dfFX4ba1Pf6Xf/ABz+FMaz&#13;&#10;3cBimEsXj7QY5UkU9HDqwOMg9QSCDS/tyf8ABNTwT/wUcvfC/wAfPAvxYbw7fPoUUIu5tKa6ivbI&#13;&#10;lpYv3fmRmN1Mr855DYI4BGd+0f8Asz+Gv2Rf+Cd/gD4GeGNZn1KPTPj/APC+W71G5jVHuriX4g6F&#13;&#10;JI+0cKu5sKuSQoUEkjJ+4zvPcsz3hvBzjV5q0UtFG0eVxWt9ndKDi0+r0PhchyDNMg4nxsJUuWhN&#13;&#10;vVyvLmUnpbRqzc1JNdFqz7Zooor4o+6CvnL4Y/8AKWf40f8AZv8A8N//AE8+Na+ja+cvhj/yln+N&#13;&#10;H/Zv/wAN/wD08+NaAPffEXinQ/Ctot5rl8IUdtqDaWLH2A5NfG37RH7T1l8OfjhqyJ4Akv8AQ9Qk&#13;&#10;kv7rxG2otbpBHb2NkskaoYn8xwWRQuVy88algDkfT/xW8PWHja+tNH0vxLp6arbK7DT5rtQ7xsQC&#13;&#10;20ZbqAM4xXDaR+zn4S+KngP4hfCH4mWiTR3etCBri2I8y2ZrCzdZImYcMCVPIxlRkEVnH3q3LVje&#13;&#10;B6+Bng8I4Vql23dNbWT6rvbfezPz61+2+Fn7Znx41v46aYviOLxbb/CCTwo/huy0mORbyxi1iDUI&#13;&#10;ry1QTFvPiIfzbclvNjLMjqykH1r4KfCH4Cfs7fs7/wDCZfHS00iYeIZ2h1O98QeHp5BIFnLQ2kdt&#13;&#10;cweZx5CTHEfLYYkqiMNLxV/wTv8AG/7Hng7Vvil8NPFU2v6pKs9it6sDQyaZbSwS+XNGsZb959pW&#13;&#10;1R5XZY1hkmLqFyw+fP2e/gf8fvip4m17wbqmhatFp2o6ZeDV5vEUc0Vv9uELfZWdnU/vhcGI5AL7&#13;&#10;PM/hL59acadajyxnywVvJ2XQ+voPAYilVhh6tqKabTerutbX6fJ3eltj6Z/Zy/4J+fs5/tL/ABw8&#13;&#10;V/tcz/HbxD418J+IPDS6Ba+Bp9fvja6Jc/a4bq6eITOJLZZDbWbLAgRVxIRlJEVPrn/hQvhzSdJ0&#13;&#10;zw54OWCw0zSrGK0s7KWAzCKKNQiBWLbvugZBJBPJGSc/EH/BM39oj4D/ALOni6b4Jax4wvtV1Txb&#13;&#10;q8UK6zp9kw0qOb7kUatIVmfcxA8wxKMuB90bzr/8FF/29dZs/EEHw7+Hunzrb2WpXcU90ur3lqsz&#13;&#10;QSGBs/ZJYX3CVZl2s5XaFbBLgpz1cNUrTVJ3aW1zxamV5j/ajw1BtQ1lFvRWel7fh0fkfSn7T3xJ&#13;&#10;8P8A7CX7NvxE/aI8L+C/7Wv7LSrvX9StzJsbUZ7TTwqBmVSEHlW0UeQuEVc4OCD+Sn/BL3/grp8S&#13;&#10;f2//ANuGP9nL9oX4JeCdMn+JdlfwWHjb4d6G2l6zo1zFbPcrKLnzHaRCtuykNySw3Flyp+ovFf7d&#13;&#10;nj+3/Z++H19qkFr4g07WLrVdO8SeD/EcBvYtRtE8lCvnSZlZcSyIrMxJDlJPN2MX+r/2SP8Agln+&#13;&#10;wZ+xv46vfjN+zl+z7Z+HvEWtWxWbUJb+5upLaKT5nhgE8ji3QkjKxhQdoHQADSChhqUlUV29n2tp&#13;&#10;/wAHqefi8JispipSesnJXT6xfX8O6Z80/HDSPhr+z94a8a/ALw5+1FpD/FvUhb2Hh7wwNRstMv8A&#13;&#10;WLF5YppXgtoyjTTvungwNzOY5gi75ZN3kfx5+D/xqu/hn4A0Pwb8N/ER0K20CIXekWukz711Ygfa&#13;&#10;ppIQu/cWYJuYfeRgMAjPhn7cX/BEP9v/APaG/bms7L4VaPDe6Jaa3qJ1X4itrUMUOlNea7qGrIzI&#13;&#10;0iztLHbX9sSI0I38KcAkfqJ/wUr/AOCj/hT/AIJmfA2H4l+M/D82uyxy22m6Vp8QxLqeoSRSMibz&#13;&#10;xCmyCR3kIbAUgKzYU6OoqSgoPnlJ7ef9d9tTrwGeYjDW91Td3K706W6L7uqu+58nfD/4J/H7UPjx&#13;&#10;8K9M8a6P4w0nUNP0ETarqxs7hXht4pLm4ihMpBXJg8mI5JC71jYblZa+u/iP4k+IEXw9124+HGvX&#13;&#10;Oiata6ZPe6ZPo0C7vOhieREZNrCZDtKlXDcMSMNg180fBb/gvJe/ty/sbePPG/wa+F974J8e+Dbz&#13;&#10;TotdtZLyO/gtLO7lkRLuGRo083mIxlWjGxnBORjOz/wT2+Pvx1+L9z4m8M+NtQutasrG0gni1Z7d&#13;&#10;POglaUgW7SKoZw43MAxOPJ444rkx1HEu1Z2Xs9131uerCpiMzwjxU4RUYO1r+d3pbbXRdtj6/wDh&#13;&#10;l448Kz/Dbwh8cfiH8OrC28aeIfDdtNqE9rpSJcgtGrON7fMq5OQpbIzjsa/Lf9s7/g3X0r9qD9tX&#13;&#10;VPj38OP2mLDwz4R8f67Lquu6dquizzXum3MrBp0hZWKS75S7DeyCMOPvgDP2J8bP22D4F+Mln8Ov&#13;&#10;HPge4m8J6T4fKar8Qba/SUWeseczDSpLfG+SXyGifKElCWDgYJX0f9lXxJB+1R4WvPFGhz6db6Np&#13;&#10;evzWkL2t9JNNcReXE4lkjeKMwSNuKmM7gAgZXcNmsI1syw8nVpxtFpfj0+X4HiSwtKNN1pqUVdq+&#13;&#10;vKt7JX+Vi/8AtJfsmftMfEDRE0D9nP8AaU0DwS1zbNDqOu6x4Kk1TUYyQB51uwvIoUlHPzSRSDJB&#13;&#10;xkZNz9kL9jX4Ffs93etW3grwNpDeIvD8MXh+Dxm2h2sOpT2zWdrczbngjRV826mmuHVAqtLK7Yya&#13;&#10;+gkUIgRegGBXyJ4v/wCCmPwa+A/x88QeBdd0DU7/AE/VPEHmXOu2JUpaGKKGykBjbDOEltpdxXsA&#13;&#10;VDZxWlOM5LlgvPTr69zyqFHG4+fs6Scml+C/rY+LtV+CPjL9mf8Aabi1H4s+OdJgXwx4kh1G/wBR&#13;&#10;g1+3mvblElWYMlsshnMsq4wHQAFwXYLlq+6/2pvGfhz4i/GX9jTx54Q1AXel6v8AHK9u7C4CFfMi&#13;&#10;fwB4sZThgCDg8gjIPBrI/ax/4Jc+Hv2oviwfjV4V+KZ0GXV7eE6tBJphuluCiKiyxnzE2ExqoI5H&#13;&#10;APHObf7Q3w30H4P/ABM/Ys+F/hh5XsNC+N15Z20lwQZJAngDxaC7YAG5jknAAyTW+Jqwqwi76ns5&#13;&#10;5mGFzHC0Jqd6qVpK1ku/47a7dEfV1FFFch80FfOX7EX/ACcr+1x/2cBp3/qBeEq+ja+cv2Iv+Tlf&#13;&#10;2uP+zgNO/wDUC8JUAekfHj9q34D/ALNK2I+MXjhNMl1It9ito7SW4lkVer7IlYhR03EYzx1rzDwL&#13;&#10;rXgnxpocvjjTVmm0zUdRv7+2vopSouYpb+domCMuclSvGVOATwa47/gop/wT98fftV/EXSviP8KP&#13;&#10;FukJf2mlLp2o6bq920aiNZHkSRCiOc5kYEEDgAg9j6l+y18Dn8Ofsuaf8ONauIpdT025uraa4hkJ&#13;&#10;jFxbzvbnYSudhMOeg+8TgGjE0adTDrld5dj3aay7CYWjWhUbqSupL+X5W/V3LFy2keLrC8udNgnj&#13;&#10;mJtjLBHDuEXloyB1AJJTBAIHK8HkV8jftbfGD9pD4X/FuXRtA+JNl4C8OWK239l3+pWEjf2zceSk&#13;&#10;skiqLaWWRUMuw/KI12gH52wfqjVfCfxF8ET/APEy0OCCxuWaKC+tb15ZWmAUoGVUCxIV84fMzbmE&#13;&#10;YG1iAfKf2r/gvL8XfgFrOl39xp2nz6cq6hpupa48kcVqYnV7hwyIzY+zibOFIJ25521z4TloYmPt&#13;&#10;Y35tPJa/d6nsZdVoRrJtqUG7a62vZXt5eafXrY9x/ZrtND+NHwZ0f4j+IdetNbk1e1hlnk0y6kNs&#13;&#10;k8YZJAhbDhd5f5Hwy5CsAwNUPF37K/xK1Dx5car4J+O/9k+Hr658+fS7rw7DeXNmzMWkFrcSNhVY&#13;&#10;kkLKkoQnCgKAo8L/AOCW37TvwF8IabZfsnaVrWr3et3lzc3kesXFl5djez7d7RQAsZEURoSDIibt&#13;&#10;hJClglZX7d//AAUj+JHwu+MSfDr4Y+HrIW1hZxzXdzqZuP37SfMoQRSx/Ls25JydxIGNpLd31Vxr&#13;&#10;OnCK1117fO5y/UM1eb1KFHRatcySXL0aT/4fufSP7Xfx3vv2TPgNf+LfCGgx39zY2i/ZUvXZkMjz&#13;&#10;RQq0h6sA0oY8gnbjILAj5j/ZE/aT8d/t461r3wJ8fPH4X1Qaf/bGkeLPBEbWU9u8MyK0cylmWaNv&#13;&#10;NAKtwQDnJIYe5eAvibpf7Tfwv8L3njvwpFfaT4o0yNL7RtRj37N77Hw+AWG4HaT1Cq2AcEei/Cb9&#13;&#10;kb4G/ALQ9Z034K+DI9EudZtniuNQNxLPPypCjzJWZgoJyFBxnnFRSqUlGcJR95Pft/WpiquFy3Az&#13;&#10;pVaf79vSXaztrr0s9LNO5+Vf/BYpvFnir9ku/wD2Zf2av2kn8bfE5fHBPxB+HPh/WIF1afRoVu8v&#13;&#10;DpsDCWWOWRoLuWONXbYyMf3UQ2/dHwB8J+HdE+CvhLwr8I/Bt3pXh3T9Fhj0LSBYSQvbQYJUmJhv&#13;&#10;Qt975wH5+b5gwH5lfBT/AIIkft/ah/wU88A/FAaDDY+CvAOqeG/7T+Ig1mHyb19FtrS2u0hiEn2h&#13;&#10;mkmtJoxvjUEEljtPP7X+M/itf+HdemhhsITDbS+SispLzPtVm+bPyKAy9jnP5XmXsI4WFLm030/V&#13;&#10;f0ziwtes6t4pSbXp+R4H+2Tbvo/wD8b3vjD4cDxFZDw2LbVdH1K1d7a7EwSB/NxgtGvmF2IIJCMQ&#13;&#10;w4YfF/7IHx9+K/wc8I634K/Z48OaV4dt9Ij/AOEgi03wn4Xt7WC6kWW3hlS7ht41E6vEVTzWBmBS&#13;&#10;MCQDIr9O/HPxLl8UfD0S6bp4jjubhrXUop0WRQpTO3BGCGB6kdjXnXhjwJoGiWk2teCPAen6ZfXV&#13;&#10;4qXF1omkRwS3hClhvaJQXKHkZ/56VyYfG0MLSlT5XK+vke5gsRRWGksRQi5Xsm+lum22+3fyPX9T&#13;&#10;+I3hfwrBayav4faPUNQsY5r2G2iTdGWXlWbIyc5HXtXxb4R/4Jk6JY/tQab420P40wW/h6LXYtX0&#13;&#10;60fTpfteVnEqWwYkpxt2+YTnIxtzXvOt+KvEPif4i3+j+JvC09lZadp1otr4jE6SxalKY/3qBBhg&#13;&#10;yOGBYZUjHTjPZ/C34fa14nTTPFetfZLOC0chLW0uzOT5czFTvKJ97hzkAgsVxxmphiMVSqNQtZ20&#13;&#10;02Zx0Kkssw8pQm4uas+qejta9/8AgdTl9I/4Jt/s4+G/G1x4z8N+CLC3ku0mjnjmSSaPy5lZJkWG&#13;&#10;SQwqro7IRswASAADipvhV+yh8JvDPwT8daP8Cfh94f8ABmveJ49V0Rtd0PSYraYRW01zaWKM8YVj&#13;&#10;HBEqJGucIqgLivfWYKpZjgAZJryj4O/F3QIIZ/Dj20uybxNqpiuwRtPmahcMvHUDDDn/APXW8qzi&#13;&#10;7ylv3Z4rxGOxk1NtycO+u2vXf0Phf9jP9j347/BH9qnRfHfxL0630XS/Dd5M15dQ6pBO1zmN4vLj&#13;&#10;SJmYht+TuC4UN/FhT9Y/Ep0l/wCCsnwVljYFW/Z++I5UjuP7Z8FV6lr/AMDLPWfEUurw600EFxN5&#13;&#10;k0Ahy2ScttbPGfcHFeWfEaCO1/4KwfBO2hXCR/s+/EdUHoBrPgoCiVevXqN1Elbax2ZzmKzOpCq3&#13;&#10;7yVnZWS/p3PpCiiig8UKKKKACiiigAoor4o/4LgfAP4P+Mf2atH+PXijwJZ33i7wh8T/AIfweGNb&#13;&#10;uGdpNNS48baJFOYl3bFZ43dC+3dtcrnBIoA+16+Xf2hvGvhr4b/8FNfhX8QPGeprZaTov7OHxNvd&#13;&#10;Su3UsIYItX8Fu7YAJOFBOAM19M6zLq8GkXU2gWVvc36W0jWVtd3LQxSzBTsR5FRzGpbALBGIBJCt&#13;&#10;jB+A/iZon7Xfx9/4KD+CvhZ+098A/hx4bg179m/4j6baR+Dfi1f6t59vPqvhBLh3kuNDtPs7ofJ2&#13;&#10;AJKH3uSU2APpSVJ1Yqpflur23tdXt52vYzrOqqMnStzWdr7Xs7X8r2v5HzRpPxb+Hf7SH7X/AI5+&#13;&#10;OHg/x14g1TxZqVrcT+D9P1vw9HbPZxRujH7I8VxNmWK0jmIJWM7d7r+8xj7J/wCCX3iX4h6z4x1q&#13;&#10;LVtWnvNOfTGN1Jf3JklDpKnkhN5ztzJc5xwC3PJrxjwB/wAEJvi38O73Vte0z4y6NJqVxpN1ZaLc&#13;&#10;p5yfYTcRtDJIw2fvW8iSVFwY9rsH527T7J+xR+yN8d/2Y/iZqut/ELx7F421/TtDkP27XPEVxCkV&#13;&#10;neSRjaWaO4Zyp04kcqFEh65OK4y4ZybOONMPxFgszqctCiqKocsuV2d04v3YxXSacG5OzT0OXgri&#13;&#10;PPMm4OxHD2OyynzV6zrOupRur6NSXvSk93BqaUVo1qfa1fC//BUr/gl/44/al1rSPiZ8F/G2laS2&#13;&#10;k2EkOqaJrVzLDZbPMkma6i8pH2yEuwf5fnG3kbcH1D4Q/wDBSv4WfHb4qSfBj4X+I/Buo+IFMot7&#13;&#10;Y+Ib6KO8MeS4glk04JPgAsNjHKqWGQCa9T+IXif4/aX4C1vUtN+F3h66uLfSbiSC2tfEU08kriNi&#13;&#10;FWJrWMSMTwELoG6blzmvUwOIzbh7MoVIxdOp2lHdS02dtPPp3WpwY/D5PxJlk6UpKpT7wls467xv&#13;&#10;r5dez0PxW0nSv2UvjL8e7rxP4x8beMlspIrrWfFMemeHLcQ30kNu91eNbyyXSvAk0iSCNWiZl3oD&#13;&#10;jOF9p8Z/tsfs0/toeItfn8WfsiakNdTRFl03RNN8VfuvES2KSMizsLffBcRW7TskkPzuqtEWIKqe&#13;&#10;Q/Y012T40/tKaV8Irq/1nxfZ63Fe6fe+FNT8K22n2VnbS20sUxikhnc6Yqqxy0EYPAXadwFe9fEz&#13;&#10;/gkHq/7Ovwo8V/EP4RQa3f64dOaCCTTtUXU7+0s5CFuRa2621oJJXhLxljIT5byKiF2Ffq2Y5jlO&#13;&#10;HxsKOLdSNRRiqeskkm7O9uW17JO99EuVrc/IssyzN8TgZ18HGnKk5SdXSLbaV1a/Mna7atbVvmTv&#13;&#10;Z9D+wLpX7NPx48D6j8Kfir/wT7svDXiD4b2E+u6Lo+p211KuprN8skuLv55HLQwxkSlwQseDhdq+&#13;&#10;Jfs1/wDBYb9rq6/aBPiD4neKLS+8Fw215e6z4YttKghis7KGF5SlqwQSCQbAkYdyGZgGIzvX0L/g&#13;&#10;jdo/xK+E3xO13w9our38Vnq2lN9m8KfEC2GiNeTpIpa4s033EkmxQVkKxhTuTc2VUV7H+1b8Rv2G&#13;&#10;/wBnTxZqnhX48fA/4ZaR4i8caTcJq8ukTXb30trc7kllklttNLxbzu+bIZipIyVOPBxGKwNLOcTg&#13;&#10;54WeIVRJwtzScL6zcVNyavveL3SV7aL6HDYXH1ckw2Np4qGGdOTU2+WKnbSmpOCinba0ls2+W+r8&#13;&#10;Ytf+CjvxG/aq8ZW3jL4exat4J1y7F1b6Po2lagbpNQXTo0uXWQiNMv5d1K4Qqyny3HJZRX1B+2J4&#13;&#10;Z8JfFf8AYRt/Hnx7+Ghv9Zn8PWkF15MhtLm0a5ltzJtfaxjxJHFLsZWXfFHuVttfDfxj/ZKg+EPh&#13;&#10;vTvB/wABPDnjDxFZ+JbOS/0rxN4Z03+3zBZXqQBmSaIWiwrKsHlh3TOxZxnDZr6j0n/goLo/wu+A&#13;&#10;Hhr4b+PNO0L4mpZ+HYbPxfr1v40sZ4rRlUJ5eos7mNZ5AGARJZjI0b7S+K/Os64LrxzTE5xwtiat&#13;&#10;KrXg6cYPmlGnUg3yVkpSlyu1oShZc1m7SbsfouScaUZZZh8m4qw1KrToSVSU/djKpCaXPRbjGPMr&#13;&#10;3nGab5U0rxSucX/wSB+D/wAFvh18eddl8JeG9au9TuvDMqrq2sahHIttB58W6FYo4kX5yUy7Ek+W&#13;&#10;MBQWB+2/EWifCX9lv4ZeMfir4D+E2l6cLHS7vWNUtvD2kxQS6g8MTSEHy1G9jgjn1ryj9nP4v/Cf&#13;&#10;Tfgvc/G34KeBfh3o/h64mVNUu4vGbvLHPuAS3lMdpIfMzIoWIMTmQBRlsVU8Ff8ABTr4N/FH4rj4&#13;&#10;C+G/EHg26166ne0itZtevkt7mUZBiSdtOETseQAGO48DJrz+H8Jx7PBylxHWli8RGTdWUYuMVFNW&#13;&#10;g0oxSUUnq47yb836We4rgGlioR4dpQwmHlFKlGUlKTlJO805Sk25NrRS1UUvJfmfL+0Bqn7e3xt1&#13;&#10;zwn8SfCHhnw9qHxCkjkfxLpouYRYXFnbubaW53Suj26opSVioKoTID+72nkvEWteMv2b/h1pcfwC&#13;&#10;+MiSxape3UXibxh4Iury2868iceXYefJFBN5SQmOYAAJI07nL+WpX9QfEf8AwTB+GY8P+M0+F37P&#13;&#10;Pg7wpr3i7Q7zTk1218W3s40wXEbI7W8D2wSJSrFSkezcjMmQCa+H/GP7N9l/wS+8dWl98avjFrV4&#13;&#10;3iHT7y3Xw14MnFrc3UJiaJbt3LvGqRvJuj3jf5iBlHyEj9wyziXJ8fJ0cLCSSty0XHm5rR1enNZL&#13;&#10;RJN2vG7S0PwvNeF86y+Kr4ucW25c1ZT5eVOWi15btu7bSvaXKm7M9L/ZY/4KsftNeC/Gfwf+GXxg&#13;&#10;1ODX9O8TRRWesLqdsFvo7eW8khtr4zDBDbCrESBt8USv1l3ntP8AgoR8Wv2OdO+KukfEjVviVqV7&#13;&#10;pHiqCK5ju/BNnBqSXjKTBO4ladEjCLFAON5JY/KcGvBv2m/j/wDsVeIbW28c+CPhN4i8Pa34z0SS&#13;&#10;a58X6Hfx3k0wYSW00Egu0XyJgyMJTCEZ1fiQpJlut8C/8Et/iJ+1V8JfCOheHviTpum2+haIuo6f&#13;&#10;qeo2JB1Wxv2L28wjjkfy8LDtw21sBcqDkn47izhLgriXC0v7dwsqVCUmpw5XG796V04NtWajGys3&#13;&#10;G/MktvsuE+LON+HMRWjkWKjWrwinCfMpcq92NmppJ3i5Su7pStytvf8ATr9nnxH8L/FfwQ8L658F&#13;&#10;tZW/8LSaPCui3QJy0KrtAcNhlcYIZWAYMCCAQa8l/wCCpX/JtXhr/s4D4Vf+p7oNb/7LHwR+Jv7K&#13;&#10;vwG8PfAjwt4S8PX9todu4e/uPFNwrXM0kjSyy7fsR2BpHYhcnaCBk4zXn3/BS3Uvipcfs/eFofEv&#13;&#10;g/QrSyPx/wDhZ509l4hmnlX/AIrzQsYRrWMNk4B+YYBJ5xg/DVaODw1R0cJ/CjpDS3urSOnT3Uj9&#13;&#10;Ao1sZiaUa2L/AIsleet/festevvNn1fRRXxR/wAFGfgH8H9O/bO/ZP8A2kbTwJZjxzfftE2miXPi&#13;&#10;Rmdrg6cPCviSX7Mu5iqRl4o3IUDcyKTkgVBofa9fJWr/ABb8G/Az/go78ffil4+1B7bTNK/Z5+Gz&#13;&#10;zPHHvd2bW/GiIir3ZnZVA4GTyRX018Rr/wCIemeB9Sv/AITeGNH1rxHFbFtI0rxBrcum2VzNkYSa&#13;&#10;5itrl4Vxn5lhkPH3a+C7H4aftN/tTftrftA/Cv8AaI+EfgTwtq2qfA34cqkPhP4k3mq28EMWteLp&#13;&#10;be48+fSLVmkMwlDw+UFCRqRIxkISo8vMubY2w6ouvFVn7l1e29r6mL+w7rvw48c/Frxx8RrDxfqe&#13;&#10;teMNQYXq3GtaOlrc29s0jiZojHPMu3dJAhwykDCgbSa+zv2Xb/Urq/8AGMN5c+ZGuswOu98vuNnA&#13;&#10;MnPONqqB244r5S8I/wDBI345eAdB1dfDfxU0iHWNRSCGLVbS6nia2gSZJ2VFEYIkaSKEiTeNqqww&#13;&#10;d2R6l+zP4E8ffsg+GPHvxC+KXi3RdS/sa3jj8WeJvE3iqa2it4LeJ7zznYwSkhY7zDOz9ExjAybx&#13;&#10;FOnUxHtYzb0SsfR53isuxUW6FTm2STTvokuyVu35H1pLFFPE0E8aujqVdHXIYHqCO4ryH4w+AtC+&#13;&#10;Gnhq8+INncW2m+HvD2ltc3VsImK2sEKbiI0QHIwvCjv9a8t/Y+/4K1fAX9vDxhqvw/8A2Y/F/hHX&#13;&#10;db0e1+1XWl3OsalYzvbhghmiS501DLGGKhmTO0umcblz0X/BQj4j/tA+A/2KPiX4r034faYjWnhO&#13;&#10;6Mtxosg1q5tYSu2SdLG5hgiujGhZzG8gBCnh/uNnPDuclTqJrVeR8/hq08NXT+/06nxX+x78Lv2c&#13;&#10;viR+00fEPhjVvFq6Z4bmbXLHR77S7dMiG4jEEb3C3DE/O8ZI8voGG7jJ98/bK8AfCLV/C2r/ABei&#13;&#10;+Al54j1ObVI57nw7bavJFA08wSFrxfKTzt5KwK8UbKsnDsNy7h8F/wDBCD9oL4g/Gn9rjWPh94c+&#13;&#10;Mfjz4o2994Uu5tSi8deFrXT7fR0EkTJLHfx3l1LbrvVUW2SMxuWztGzcv1h/wW//AGff2ivEv7Et&#13;&#10;x4d8M6V4kt9CuNetz4yj+GunnxDqd1YqGKRNbu1kRbCbynkKGVspGSqxrIa7MQsTHMYRUrR0v/W5&#13;&#10;9LiM8p1MSqvvXSSScnt11Vt/v8z0r4MeI/gd4t/Zs8QfGy2/ZF0rQvHHwh0J003SNQtZpUg2I9xB&#13;&#10;OFl2kgyGSQlsuG3ncSQx8o/Zq/4Kl/tFaJrniLxX8ZtbXxRoFho73L6f9lgtpEnaVIoEheOMcGSR&#13;&#10;Q27OEVmGSu1uW/4NyrD4kfCr4deN/g/pXjfUdXsppbW+0fwH8UbaPQNU02AiRZbqC0Sa9mNnMzIA&#13;&#10;XWKPfG5TeWcjvv2uP20v+CXvwE8fa3+xf8ZdF+HPhDxHrqW0Wunw7c3ynTXdllgM91BpbRwENsk2&#13;&#10;udoUhnARsnVqKqyp8rl9+iMKOaZfKVSGJouSk1bVycVpzJN6rW7VtddbnMeK/wBsD9ov4m+Mm+N3&#13;&#10;wM8Qa5o+rMseqXngnT2a7tZ7cyiyMm1VHnMGjhRgUztkUqQUY1r/APBzX4q+F2ifsCeD7n40fBm9&#13;&#10;186546sbcXGla0LG50acWV1L50cphlR2wJItjxlSsr42thh8yft7/AX4y6P4z0X9mf4JaF8V9Mjt&#13;&#10;p7S/bx14J8IrqVugiuJLm2EusNe2NvZxozR3bM6ptAtpGdNuK+9Pjp+1b8KPiF8I4vgz+0P8IvBf&#13;&#10;xQ8KXWm20Ova2fEttLpV5eIoJUeYoK3AZRLsj3tHuVg2BuB7sZU5xV0m9t7f18zHFyjjZQhgqT5Y&#13;&#10;X1Ss2m20n6dLtvc+Sv8Ag1O1D9n7xDp/xs8KfDj4OazayRpox1fxD4m1qO9bU4ZBdqtr5McEUUCI&#13;&#10;Udtv7xmMx3OQEVf0P/be+NvhP/gm9+w549+P/wAK/hJp+fDOm/aLDQ9K09YYJbuaVIY3lWILiMPI&#13;&#10;rOw5CKa539np/gF+yB8B9GT9nb4RfC/wf4R8TarHHpVvoni2V31bUZBsCbks3e5uMRkElmKrEckK&#13;&#10;hI9I1TxVq/xr8P6l8MPE3wv8F61pms2Etpqmjap4huHgvLd1KyROj2G2RSpIK85Ga5sRXhPE80tm&#13;&#10;9m97HjyVZuWjsnqtenc/C79jT9u/4hf8FFvi14o+EXxm8PeDfC17fQ6h4utfFGk213a2dvcx7TcR&#13;&#10;3itJNiKRGOyRV3iUInz+b8v6p/scaF4T+G/wI0YfCrxTb3qagjT6rrelCaIX12rsrg+Ykcm2MjYq&#13;&#10;uq/KobHzknKsv+CL/wADPhf8M/Fng79mT9nTwh4E1bxaYBf+Il8YX+p3Kwx3Ec5tk+0wZSFmjQmN&#13;&#10;HRdyoxBKCvJvB1/D/wAExvildeGfiV4ov/EVxqulA3XhnRNQMENrulQpPN99C7LGQoX5wjNnAYZ1&#13;&#10;xjhjaThRbXl3t/XfofU5fi3jcvdDncpp3ULXukl1/K7sreaLmjf8FrvF3w7/AOCwep/sW/E/xf4d&#13;&#10;vvhg2gebqWv3kcdm/hS9g0o3k7S3IISSACJvMDjcjzY3qIyhp/tOaD+xHqH7T9v4h8UfFLWD4Z1i&#13;&#10;ePUYv+EV05L21urO7Au/tQuvOz5cks83ESSHaAVxkVyP7Q//AASL/Zq/aV8Dan4g/Za0q1+Fp8dw&#13;&#10;fbNU1fQNVbUItVEsqT7ZVurYTxwh1y1vBLAhdR5isY1C9j8Mf+CUvxz+J3gPRND1/wAY6bpWo+Cd&#13;&#10;ItPDmowalbiOa4a3gQrcFbeW4jXzI3R8LIwyx4X7odOrg01ySaaVn3vbf1ucOWVKeBx/tMQ5UotS&#13;&#10;Wi629Ht6H6beGb/Q9U8OWGpeGbuG402eziksJ7dw0ckJUFGUjggrjFeAftu/8nK/sj/9nAaj/wCo&#13;&#10;F4tr0j4d+H/ix8MvAWjfDvw78P8Aw4bDQ9LgsbMzeL7hnMcSBFLH7DycDmvG/wBre/8AiNdftR/s&#13;&#10;lR+L/C+j2NsPj1qRjl07W5bly/8AwgfizClXtogBjJzk8gDHORwu19D52fLzvld1d29D6poor4o+&#13;&#10;JHwD+D/ww/4Lb/BD4qeA/Alnp3iLx18MPiRP4t1iNnafU3t5fC6wCRnY/LGJZNqLhV8xsAZNIk+1&#13;&#10;6+W/2WfE1h4V+Ov7X1/e3Dxl/j9p8cBjQMxc+APCeMAkA468ntXvHxp1j44aF4Hkv/2evh94X8T+&#13;&#10;IxcxrFpXi/xbcaJZNCT87m5t7G9cMBjC+SQ3dlr5G/Yo079pP4jfEr9qSH4lfC7wVoviJvj9Yy6n&#13;&#10;ZaN48u7+ztJh4H8LqixTyaZA86tD5bktFEVd2QBggd4nzcj5dzSj7P2sfafDfU+Ov+DjrxT+1Z4K&#13;&#10;+DPgjxP8CvGviPT/AAI+q3kPju90K5ktZvtbrEbNbpom3eQwW52/NsMg+cbhDX3P/wAEQ/EXx48S&#13;&#10;/sW6df8Axpuri5tDFpTeFL2+k33NzbPomnSXUkrEl3c6g98S0nzE57Yr1P8A4U98boNLaxg0bw3u&#13;&#10;kmDyuPEM/wAwUEKAPsgx9455OeOmKk+C118Tfh98O7+5/wCEa8Oy2y69qJuLi78SzxESLdyRsoVb&#13;&#10;N8jchAOctwcAnAunXksJGjKCXLfX+v8AM7cZOjWlenK7b7O/Q9nv7Cy1Syl07UbWOeCdCk0Mqhld&#13;&#10;T1BB618w/wDBQTxR8Kf2V/2f/GXx9+Oep3R8DW2nm11S10+Bpb2UXZFqttAowNztKFVmZVXdliAp&#13;&#10;Nex+G/iT8T/FsckmheDfC83lECRT4puVZc9Dg2IOPeub/aG0Lxt8QfhhdeF/iT8E/Bes6PLdW8tx&#13;&#10;Z6hqrX0QeKVZYpDFNZBSUkRGVuSrKGHIBEP2Ukpy1Sd9H2MsNUxGHr8sdG9NT81v+CLPxY/Zt/aO&#13;&#10;+LevfGbwDZ+NjcfDuK1kh03XtMs7eD7RercIi+dFcytNsSKY58qLkKcDO2vu34s/Ar9nz9oK5t/F&#13;&#10;njL4Mtqmp2cnlKseoTR+WjFpAuYSrSITvO1jhSTjG45X4SfCS7vtc1zXfDfwX8J2upalbW0epaza&#13;&#10;6kbSedYS/krJIloxm2B5AocHYHbbjcc9B428HfFrwlokccPg3Svs0ku66lg8QSzEsB8u7/RE2gZb&#13;&#10;HB5JyelRicVXr1fbUtI2011XfU92eYVJ4pSrVH7VaX1WnbS3+dyj+0r8Sbf4A/sk6t8XPg78P7DT&#13;&#10;NY0WK202wha03R6apkjgDKnAwiMNvGOgIxkV5D/wTl/bZ/aJ+KH/AAlT/GHXIfEWnabHb/ZLmW3i&#13;&#10;gnjuZS+EHlIqtHsjckkZB2gZDHb7n8G/iLqnxJ0TxB8LNOg8AeKJtKkFr4k0GTxl501gk0eVguoF&#13;&#10;tZDHvTJCyYJUjjGKq6X4U8K+E0ufh74E+CngLw611eK0/wDYmtzQB51yBuZdP2sQGZec4zjitVVU&#13;&#10;MI4tJTfVmNLFYP2FXD1KLnJyvzbtR076rrs+r3JfhF4s8Vzyf2lo19cNHN4nvlurDO5EEt9M/Hsf&#13;&#10;m5wMEe9fO3/BbT/gqFY/8E2fE3w3tbr4Bt4stPGqanLf3sGtfYpLU232VQEzFIsjMJuQdpxGvNZX&#13;&#10;iW3/AGkfF3x40Dwj4J8O+IdDtvCfiye9/taDTGXTXn+0P5rT3zSojRIpkhKhcndIu1ywWvRP+Chn&#13;&#10;7QP7Feo+FtM+Ev8AwUO8H/Ca40bVL0S6HbeKPGLkvMPkNxblbTzYgu8o0y7QoYhmAbBqhRpwmlWX&#13;&#10;PzauP9fec+Jpuh7KpS7dNLa6Xez0+ffuXv8AgjH+3lZf8FHv2cvFfxOm+DA8KWuleNptIisp9U+3&#13;&#10;fbI1tbeYSs5ijAb98VKhcDaOSSTWz/wWE/bt8Sf8E1P2J7342fCvwHZ6nrlxrNrpGhwXlqzWNrNN&#13;&#10;vYzXAjZTsCRvgAjc7KuRnI6b4eeOvhN+yp8BPD9l8I/BHws8MfD+bTWvvDcPh3xbJ9kubZl85riL&#13;&#10;yrE+aGDbzJk7i4JJLDOPbfGX4Kf8FI/h74j+AeoeA/AvjTRLy0Ua34d1fXb2BpItwKzIsuno2UcK&#13;&#10;yyJyjhCCpxW0Y0o1edQ9xPby7XOB08VVUq7hJwvq7O3zex8Gf8Elv+CxPjX9sfTvHHh/9rK38O6D&#13;&#10;J4L06HU7PxJpGnzw208M03lNbyxhpT5+9lMYjHzqHyoKbm3v2gP2q/2iLf4/i7+FnxL1yx0pJbeX&#13;&#10;wfaaNNKlve2zqphl8nAE7SE5ZZFYhiYyBt2j6C1v/gjV8OfBHwOb4OfssfBfwr8PopvEEerapfQe&#13;&#10;J7zVLrUnjhmijilluoVdlQTOUBk2pufAG8mnfs6fsu+Pv2YtRGj+KfFb6yINThvItOtvEEtpb2jC&#13;&#10;KZHikQQTB1fzgzhCMmJM521o55dQqSrRVr6Wf9O1z6fKcdgqWFc5/vJ6+443073s/wAemm59MeBP&#13;&#10;2gf7P0H+0PjlrGlaJFHp8D6heXd0kMNrcPsRoS7HaR5j7VOecd818aar/wAFcv8Agn9+zr+2K37J&#13;&#10;nxc8UeJdP1SDxJMtxrQ0ZDo1i89y8tqk1wZfM2tHJCxcRGNN/wAzgK2PQ/2rfgV8QP2iBB4W0G+T&#13;&#10;w7FaXaPBpVrqwubW4nXdtkO+2jd2O4Bd0gReu0ZJr5J+J3/BuJ4y/bK/aBuP2ofE3xo03R9I1TVL&#13;&#10;eLV/BaWTpcIlkEs57dbpXkVC32d8OFfbuBw+OefCU8FWj+/lffa+j6LzPIxKoYeMalNuLmneNrW2&#13;&#10;tbffXbY/ZiORJUWWJwysAVZTkEeor5z+J3/KWf4L/wDZv/xI/wDTz4Kr1yxvfjVp1lDp9r8PPDAi&#13;&#10;giWOMHxbcHCqMD/lx9BXhviW88cXf/BWb4O/8Jn4f0uw2/AD4jfZv7N1aS63/wDE58F7t2+CLbj5&#13;&#10;cYznJ6Y5g8M+o6KKKACiiigAooooAK8e/aw/YN/Zo/bds9M0z9pDw94m1Wz0iRZLOw0b4j67olu0&#13;&#10;iTxXEcksWmXtuk7xzQQyRvKHaJ0DIVNew0UAYHwv+Gnhb4PeAdM+Gngp9VbStIgMNkdc8QXuq3ZU&#13;&#10;sW/eXd9LNcTnLH5pJGOMDOAAPDvirPDa/wDBWD4NXNxIEjj/AGffiSzuxwFA1nwUSTX0hXy1+0b4&#13;&#10;O0/4if8ABS34YeAdWnmitdb/AGa/ifY3Etu+2REl1XwYjFT2IDcGqgouaUnZdfQmbkoNxV3bT16H&#13;&#10;Y/CL/gpH+xx8dPiyfgp8M/i5Ff6+7ypaQtYTxRXjRglxDK6BJcAEjafmUFlyATXWeNPA9l8TfFfj&#13;&#10;74c6leT29vr3gCx0+e4tn2yRrM+pRllPYgNkV+SX7U37Fnx9/wCCafgy08UWOt209zrniO5tbbxx&#13;&#10;oG9J7G0iijNvGrlQ1nLOXnZ9jE4gVRJguG+rP+CQH7Y11rHhCay/ap+MyjXNcu4NK8EXPie52T6t&#13;&#10;bwM/yJM+PPZZrhkBLFiTtySpA+4zjhnDYXBRzLKqrqU00l1k2tXJWWytdpq6s3sfBZLxVisXjp5X&#13;&#10;m9FU6ri2+kVF6KLu93eyadndLc5b9jb/AIIpfHL4I/tVaH8VviZ8Q9Afw94W1Nr2yfRbmY3V+6Z8&#13;&#10;lWRo1EKnIZ/mbgFBnduH6MfEm78S2Hw816+8GG2/teHR7mTSzePth+0CJjHvPZd2Mn0rjv2wPjX4&#13;&#10;g/Z5/Zm8YfGnwj4fGq6joWjvcWNqYy8fmEhVkkCkExpu3vgj5VPI618H/wDBMn/go5+0r+1R8edS&#13;&#10;/Z2/aAuYvE+heKNEv2ea20qOCTS1EfI3QhR5JUmP5gW3OmG6g41qee8VYeebV3FwoJJrRXStJ2XX&#13;&#10;u7tX2RtQqcP8I4mGUYdTU8Q209XZu8VeXTXRWTtuz5h+KX7Yn7UHwU+IGnp8Nfjre5bSLDUZfE1i&#13;&#10;A51+4mgWSaeSSaMNPEszywJG6hEWHbsVw+f1s+EPxLj/AGwP2R5tIl8dWem+LdU8GLY+LV0ibE2g&#13;&#10;6lcWY3q0e7dC6F921jkYwelfk/4A0S0vrvxV+z9+z98S/E0+rWOqzX3hhvEHhJM6PHZi5+0J50bz&#13;&#10;NaPKGQiWGNC8sMQby93Hdfsn+Dvj18GbTxv8BF0bWn8UfGnR7nSV1kWd3Ha6Xcx21zNF5tzJEEll&#13;&#10;ndjGWRiIlZnLlsqPteIMpwWPwsHT5adWk1JPlScotpuUk7e7FXlbXWNkrNJ/DcOZxjsvxk1UUqlK&#13;&#10;qnFrmbjGSUkoxav70pWjfTSSbfMm1vf8E7f+CdPx80P9tnTvGmveN/Df9mfD/WmfU9V0HxfbXsl2&#13;&#10;6I6CBI4naVA/3WEyxnYXGM8V7f8A8FJv+CRPxa/an/aD/wCF5fBfxvokI1azgg1uw8Q3M0fkSRKE&#13;&#10;WSJo433KyBcoQuCpOTuwvwt8H7L49/sKfE7UviL4iLeFdc0vTLqystInuopLjU7uZNsCLCjMZYUk&#13;&#10;MdwZMeURAAG3Ogb2f9vf9oD9rf4jfHOPxrpfxyk8EeFotOtIdCW18YtZW5vUhQXsKrA+6eWG78+G&#13;&#10;R9mE2KGKhl3bYzDZ5U4hp4rD4qnb2bipcmj2bXKm+a7aaaem3RoxwWKyGnw3VwmJwlS/tFJx5/eW&#13;&#10;6T5mlypJNNNXe/VM+1ov2NvEnhb9lXxf+xp8OfGpk1gfCbT9NttXuCY0uLh7jUXkB+8Y4pGZ0x8x&#13;&#10;VH745/MLxz+y18U/gh8PdR+EPx6Gk+CPEF9rVpqeh6fq+t25OqxpFcwsGMLyCIKXzHLN5cXzTLvy&#13;&#10;cV9Zft6/Gj9reH9kDwj4/wDC3i27W91Xwj4db4heIvCl6rNyNQKt59r8ixSSj5njYKW2qCVfB+Zt&#13;&#10;DuNE+Jf7MqfEv9tjXPFt3a6Zr62PgXW7S7WXVr6OSN2uLZTchhNaxtGjKzMqxs0oVskxN53DUsfl&#13;&#10;+DqYmtUU41K7TUI81R1FJxvFXimm7txtdQvJWSZ6PFKy7MMZTwtClKEqdBNOcuWmqbipWk7SaaVk&#13;&#10;pXs52i7to9x/Yy/Z60nwX+wx4q+IXin9ovw7Yyz+PNN1Wx02LWGmshNoub6aB2hVvNkeESMfJEgV&#13;&#10;YY3y20qPHf2YfgP8KtG+OXhv4n+Kbv4keGPDPhfUF8Q/25r/AIGfyNRt7MG8Cq0Lt5DukJKj94HA&#13;&#10;ba27arepw/Fz9hjQfgX8LfH3wx/t+z03wlq2r+HpNA8SQQyTNqGpQwibVL0x7kmgS3EuVVSX3RoA&#13;&#10;gUgeDfs//A39oZ/jgvizxZpmp2ujSm5bxb4p1CSSSx1HT5UcXSC6Tet0Z4y6qYzIWZg4+6WHrLES&#13;&#10;oYXHYvGVvYw99tz5afLGKal3WkVdtt25lvZteRLDxr4rAYTB0FWmuRJQcqnNKTTi+j1k7JJK/K9r&#13;&#10;pP8AQb9pv/guT8GfhBeeHrb4OeALrxvFrWmJqM95Ndtp0dvA8joqhZImkMn7tjtZVG0qQTnjjv8A&#13;&#10;gol8N/2Xv25P2ZPCn/BQOf4w3Pgm0ttM+yGSfRjfS3YaZlFkYUkT9/HP5ihlbb98klQGXxzwn+xF&#13;&#10;+yOnwF8O61+2j+02/hfVLC5ez0i/0aLamo6eziZYkjnjM8pjMzN5xijCpOi4dFjY+w/8FApv2PPD&#13;&#10;/wCxv4I/Zb8F68ieDra0h1bTPG+nXAuorHBmSKTy4/8Aj+nupPtI8tSuAs0rMgj5+VyufDk6mCxG&#13;&#10;QzqSvOSdaKbjOCupOLlFRl0tyrvo9D63NI8SRo47D8QQpxtCLVGTSnCo7OKkoycodb80u12lc+Rv&#13;&#10;BXh79mjx9qXw20Dw3pfiHWdA03xTYaPqcl9fQ2kz3V7c7mmu7QQyhYpNrovk3En7u3VH2Owkk6L9&#13;&#10;n3xD+2L4K+MHgzxlFL4qXVrHxre3HieWKKWWGTSBFp5ZSqAxy2zRKwgVMox8sQ5Oyo/2Uvg74c1f&#13;&#10;VdO8BfALXbbxbrHjq7a30/xXq2mSWtv4X1SyjkvbeGa1LP5pkWJnDuGj+T5BIYZVr3//AIKffsh/&#13;&#10;EXwd8Nf+EP8A2Z/Ceqajp9pHYXfi/T9FjllmkNxJemR4oE/1ds08fmvBEojDsr7BtJH0+Y4/CxzG&#13;&#10;lgZyTVRtXqdE+e7adrXcmtbXajskm/lcsy/Fyy2rmEItOmk7U+rXJZJq97KKbavypy3baX3z+zB8&#13;&#10;VPE/xs+Afhf4oeNfBt14f1jVtMWTVNIvLV4Xt7hSUkAR/mCllJXPO0ivL/8AgqV/ybV4a/7OA+FX&#13;&#10;/qe6DXlH/BDH4fftH+APgZ4ktPjLpeq6XoE+rxt4U0jXIJIp4fkbz3RJAGjhYmPavALB2A+bJ9X/&#13;&#10;AOCpX/JtXhr/ALOA+FX/AKnug1+R55hKWAzatQpSUoxk7OOqs9bbva9t3tufsmQ4ytmGT0MRVi4y&#13;&#10;lFXUtHdaXei3tfZb7H0bXhf7Sv8AwTf/AGT/ANrr4gaT8T/jtoHjO/1jQXik0STRfi14l0aCwmjS&#13;&#10;aNLiG307UIIY7jy7idDOqCUpKylivFe6UV5R65T8PaFp/hfQLHwzpJuDa6dZxWtsbu8luZfLjQIu&#13;&#10;+WZmklbAGXdmZjksSSTXzRpnjnwh8Mv+Cmnx9+Inj/xDa6Roeh/s4fDy+1fVL6URw2lvFq/jZ5JX&#13;&#10;Y8KqqCSfavqOvhz9pL9mKx/bM/a3/ai/Zjv/ABNLow8X/sx/Duzg1WJC/wBknGt+NHikZAV8xBIi&#13;&#10;lkyNy5GRnNVFRcknsNWvqep/sdf8FZ/2D/28vHmpfDH9mn4znWNe0u0a7l0y90a6sZZrZWCtNELi&#13;&#10;NPMUFlB28ruXIGRmb9q/9lqP9tX9nH46fsxN4pl0SXxZfx29pqsYJFvcLp+nyxM6ggvH5iLvTI3L&#13;&#10;uGRnNfLn/BMf/glXc/8ABMT4XZ+Iem6De/EvWb66fU/F+is0uy08zZDa280kaSRx+WiSOgAy8jZL&#13;&#10;BUx9hfAL41+BU8da/wDDfxZ49sYfFep6ul3aaVdziOe6gFjbqHQHG/iJ+mThSfeidWksY4UL+7rf&#13;&#10;0/Q7Z4OcaKrQ1T7avTr/AJ9j89v+CLf/AAb/AH7SH7Cn7Xf/AA07+0l8RvDDx6HpN1aaBpXhHUri&#13;&#10;c3k1whjaSdpYYgsaxlsJhizMpJXZhv0y/au1fxZoP7OXjHV/BGvWmlalBokrRanfMwjs0/5aTHar&#13;&#10;HKJuYYU8gcHpXNft7/tAeM/2a/2c9R+I/gDSkuNUN5BZ29xPAZIbPzWwZnGR0AwM8b2XORxXzN+x&#13;&#10;z+1T8T/2xfhn8TPgd+0ZLc6xp0fhC4vDr2mafHHcQrggxEIojZzw0Y2g5jYHd265OtiX7edrK39W&#13;&#10;O3B5dia9BY929nCST77q+nXfZvU+d2/ac+PXwC+N95oPwX8QPZWlnrZS20+1sUKa6Cyhbm4AXddS&#13;&#10;XKhJDKSWPmDYVAUD79/be+Haft7f8E+viF8J/g78YdN0q/8AEGgyWsOtwaoFtbe7idXa3uJUyUiZ&#13;&#10;kMUhAJCO3B6H4G8A6f4l+JHw5m8GfA/x9rF5qvh95Lhby/0D7PKthN5MK2cdzG8zwsJAWESssZWW&#13;&#10;YluMHO+LfwT/AGk/HH7BXxI/YP8Ag3oOqP4n8VRJr4ndJrC0uxaXFr52mRy3CRqWeBHZpNwjYqkW&#13;&#10;SrFq6alOMpRaaTTX/Ds+iz3AYerhlOmlGdPdJJNrS7e3qt3qzjv+DdP/AIJeftJ/C/8AbBvf2tvi&#13;&#10;F488MxeHNB07UdKQeF/HVjq7a7cS7UKsbKWVRAv+sIkZX3pF8nUjov8Agod/wbOftD/tNft2+I/j&#13;&#10;v8GPjT4Vs/B3jrWxqest4iluTf6RLKR9oWONI2W5XIZ0Bki4YIcbd5+e/wDgjL8Of2u/2DvjjrHj&#13;&#10;fxh4fu/D8+uNZaNZ+Cb+4QXWo3IvomeeS3BYwpHAtzCJJApJvMx7gshXV/bC8U/8FiviL+3P4z+P&#13;&#10;Hw9/aK1Dwto2n+LZpfhhZn4gpYadqWlRy5spLe0aUwyRSxCMvJOqwyOZEZiUdV6JKv8AW3KM0tO3&#13;&#10;9fefMPA433akYv3r20fTyt+Pqfq58Vf2SvFGr/sb+Lv2XfgnqU9zP4bv9HstOiv7oCTUYbLStOUR&#13;&#10;PIcDewQMCcAuBkgEkfnF8b9T8EfA+PSv2d/jl8UfDPg7x3pl/d3j+GNZ1yFCbeeK3ZZZZkZoLaQi&#13;&#10;PhJ5I2kTyygYCv1Ph8R+OprbVNTvrjyJLvU7SXVH06YmL7S2kaeWUOvVcltvr17V8l/t5/8ABIb9&#13;&#10;m/8A4KAfFfRfjL8Wte8RaBrNppwsNY1LwxdwLcanAjB4VmjmhkUyKjsBMSG2GNSsihfL8jDY+nSr&#13;&#10;Sp1dEtb+Z6uVY7H4HBJUuVpyvZrW+z6r/NHPQaH4E+Df/BP34W/t3p8fNN1rQPh98Qr/AMUT6fp7&#13;&#10;zTwana3lrNoUtlZqFG+7DzjyiwWIzOyl1RzMPSv2Pv8Agp34N8ZeJdQ1v9oT9mr4q/BxNHs3v9Nl&#13;&#10;8beEbkW+rWxkSHMMqxjMqmaNnh2khW3BnUOVr/H79pb9hb/gnfc/AL9jC40mPTvDOuWps9LuNZMQ&#13;&#10;tNBWxYyQX13I2f3r35t2EuAFcPM8ihPm6j9tX4t/BP4X/so+KfGXxq8f6bo/h3UdN+yWWpXKzTpN&#13;&#10;dylfsxjW2SSWXEhjkJjRsIpJ+XNZ1ZQr1oc9Jy5m+WXlfstPN3MacpYmtOdefLzP3lZLfR29F6nl&#13;&#10;H7aP/Bz38FP2W/2nh8CvBP7P+qeNNG0v7KfE3iWPWUs3j86KOYra27xt5zJHIARK8PzhlOMbq9l/&#13;&#10;ag/Y8+EP7bVr4Z/bH+GvxhbSdP8AGfh2yvIT/Y7XI1GCSFZIJkUyRmNvKZQQ3HC9DnPxX/w67/4J&#13;&#10;l/tcf8I1+0N+0f8AtE+LfA3iHVDHY61pqxQWceura/6PHdiKVJJrMFIlhd5hE5aBmeKKRnNfpD8f&#13;&#10;fi1+zH+zJ8KPCfgyO+i0rw9pOkwWfhS30eL7QJLaOFFjhhRT8yLGIyXJCrlBklwD1YlqhCP1ZPn2&#13;&#10;9TPAwxOEzCLwvNrzJNK/MvK6s+h4t4v8d6j+zX4a0/4J+HvCUFnYv4X1ZPCni6XXk8uKa1s5p/Mu&#13;&#10;o5YVWKXzNrtljF+8JDbVZR45+zn8R/2oPhB8Qbf4iaXY+JLprLwxqEniSy1GC4lW9u994beKdD8z&#13;&#10;ytMYsf8ALQKWbhQxr2yPXdM/bH+Ieg/DH4U6VYXWjm0bVofFesWfmxyRLLFbajZm1kVkSRYJyB5i&#13;&#10;sTvUgBZUkr4U/wCC/X7Dn7QvhfQ/C3w8/ZG+F/i3WfhL4X1SbT7nQvD/ANt1SSxufsdlLbC4XdJI&#13;&#10;0CRySR2+4FIAHjUoHRS8HBO0aiUZS1f4/wBWPSxeOjhGqVSmpOSd09+q17X7aNNXstD9zPBHiRvG&#13;&#10;Pg3SfFr6XcWTanp0N01ndx7JYDIgbY47MM4I9q8G/bd/5OV/ZH/7OA1H/wBQLxbXlX/Bvd8O/wBr&#13;&#10;P4Zf8E59G8Nfta2+q2d6Nbun8J6R4gjkS/07R8RiKCdZBvTEgmZEblI2RcKFCj1X9t3/AJOV/ZH/&#13;&#10;AOzgNR/9QLxbXLVgqdRxTvZnx00lN2Po2vn/AOKH/BMP9j/4x/HqH9prx9oPjubxrau5sdV0/wCM&#13;&#10;/imwislcQCWO3trXUo7e3ik+zQGSKONUlMSl1Y819AUVmSFfKv7NfxK8EfCH4wftj/EP4i6/Dpmj&#13;&#10;6b8e9Oe7u5skLnwH4RAUAAlmJIAUAkkgAEmvqqvhu0/Zyu/2pda/bK+Fela8mnX7ftD6Td6dczhj&#13;&#10;EZovAfhMhJAvO1gSuedpIbBxg1BRckpbG+GjRniIRrStBtXfZdT6f+AX7VvwM/aagv5Pg94x/tGT&#13;&#10;TGUX1tNaSQSxBs7W2SKCVODhhkcEdRUfhrwnN4y+Ft/pNtciKYeK9ZkiZj8pI1O54OO3/wCuvy9+&#13;&#10;O2i/Hn9h/wAdad8LNC1268N3Frpdtdzar4funi/teZxvkkaVQrSxpJmJY2+ULEDsDOxb9K/2IfG1&#13;&#10;74q/Z68Pz+L9SDeI7lLm61qCaMRSi4kuZXkLR4G07mOQAME44rXFYeEIpp+7I9rNMrjlvs8Vhp80&#13;&#10;JO8erVur6Wf4bPU6n4V/DPU/Bl5canrN1E0ssflxxwOSoGcknIHPA/yan+OXjXRvAHw/k8ReIvE0&#13;&#10;Wj2AvbaC6v5nKiNZZVjABAOCWZRnoM5JHWvG/wDgpt+1L8Tv2YfhJpF98KoY4NR17VHtG1ee1EqW&#13;&#10;aLGX+UN8vmN/DuBGFfjivnG4/a41f9or/gmj8YfEn7Ulpqt3b/Dyzg1Jte8OaVGbi6CN5ir5RZIn&#13;&#10;kRky/Ma+W4yUxvqKOC/cq3wt289WTSwGJxFKOY12lT5knbdK9r28n8/I+rNN+KuseFNTOq6vrUVj&#13;&#10;plqxe/SchIIIF5dmJ+6FUElie2STzXk//BV/9n/W/wDgqT/wTdudG/Y5+Muk3cl5f2eueH9Qs9cE&#13;&#10;ena3HA7brd50yADksucASxJuKgEj8uvF93+2t/wVr+CB8E/sCfGPxxqXhfwjZxaR428P+I410eHV&#13;&#10;hPJPJEY7kSyfagkTGKa3llVUSO3KJIGJH6X/APBMz9kT4o/sf/sE+H/2V/GerjU9b0O9udV1OS0e&#13;&#10;T7KDczySNDb+YqkohZeoG9zIwAyBSdH+zIcznzTvpH/MzxNOlXxK9nZJO1+jXfW34666ngX/AAbk&#13;&#10;/wDBKb9rP9iLxp45+OX7TLW/h0eIdGi0rTvCNlr0F61xtm8xru4Ns8kI242x4dm/ey5C8Z/RGf4E&#13;&#10;arL4na4Gpw/2e1wZC24+aFJztxjGe2c+/tXhTftSw+B/jn4I+Ffw51m01fUdV18/8JHZWc8cq2mn&#13;&#10;CCQStK4yI2BKS7chsW5zgMuevvP2lPDPhb4x2vgnxX8YdNstfuL1FbSLnUwAN5GEYcpHuBG1WIZg&#13;&#10;VKg5BOOLnUxbjUqwd3rZdEtPuOhYDHUKknTfxRvtrZX6dPXY7y18Ka14n+F8ltoSea9v4v1l2g3g&#13;&#10;Fx/aN0OM8ZGf51+D3/BfTwB4J+Mf7bsNz4C/aO8E3Ot6D4Wt9I8UeGdW8Sx2raJLDcXDECaXbbv/&#13;&#10;AK3L26SNOr7yY/mFfe3/AAUR+KP7RPg/4hWOm+HPFviDRvC5vtVk0qTR7ua3huLo6teeaWeMjfIM&#13;&#10;JhSTtGCANxz5Qf8AgjF8EP21viLpv7Tn7Td54k0S/wBUs7dvE9p4b1SFJNbuYXkiaSeKSBvs0jRR&#13;&#10;wCV0k3ySeaWSKQGST0MNCjgqn1upO11bv/XyKeX4illVKopKSm20lut/Oz8+2h7r+zj/AME9JdM/&#13;&#10;4J2fBj4b3H7QVpr1sngOdL7U9PSWZZIdRvYtVgayWQIWjR4khHmCMtEC2FZAh9V/Yn/Y88Ifst/F&#13;&#10;+/8AjBJ8Tby8s5NJbTbWwuNKKSB5XVmZnRiGA8rH3Ry3PQE8x+2/8V/A/hLwlP8AskfBCF9Mu9R8&#13;&#10;JWL6QkMy20MFpCyQppsWCMO8Ec4xkBhtjAYyYrhf+Cbfwl+N3hDWPEOqeMtH1PQPDt7ZJBDaavaT&#13;&#10;Qm6vxKhR44iu47YxMpfGMuBknplUniXhp1nNJO9lZapvv5+R6uHoYlZJKNSryxf2Wkm030/FfJ7H&#13;&#10;tPiv/gsV8NvC3x4uPhnL8NryTw7Y6o9hfeJft671dHMbyrAEO6IMM537ioyFzgV7h8VfCvhXT9YX&#13;&#10;xDNrsqLqJ80WkFtvZumWBLAKDnv3J69K8U1H/gmv+yj4j+L8XxO8UeMtVglv74X+oeGjLELWacsH&#13;&#10;fJ2syRyNlim7+PAKjAF39pn9tT4MeCPideeE/G1veabBpLCys762j8+S/dT++KwLjZDEx2eYzDe4&#13;&#10;kVVPlk1z4mnSxNJLDxu1ucSoYOeIpRy+M0+V8+j122vvrfVaWsO8KfFzxTqnxy1D4T658PY9Ovx4&#13;&#10;ZfVtG1aw1k3EFxCtxDAFjVoUdZAHZSp5BTjduVj2PwK8V654N0y81C4MptX1e8QwzZxJIb5w20H+&#13;&#10;ILu/TParHwa8L/DD4yaro/xT8IJbanBb6a6WmuMGPn2dwT5iKjcRNviCMMBxtYEggivxr/4OB/2Z&#13;&#10;/wBuX4j/ALSuha94B+GHjfxZ8PBHqFv4Zj8Mabd6hBZ6gmrXi3AkjhDlLhsxHzGUGRNigsY2Czhs&#13;&#10;JHFVkk+TTX1V72uzkxuIoqqqXL0s0/60226an9CCsGUMO4zXzn8Tv+Us/wAF/wDs3/4kf+nnwVU3&#13;&#10;/BKHwr+0r4K/4J8fDLwz+1ze3U3ju10IjUxqEhe6igM0htYrhjy0yW5hRySSWU5JOTUPxO/5Sz/B&#13;&#10;f/s3/wCJH/p58FVpOPJNxvex881Z2Po2iiipEFFFFABRRRQAUUUUAFfOXxO/5Sz/AAX/AOzf/iR/&#13;&#10;6efBVfRtfLn7RPjDSvh5/wAFMfhd4910SGy0X9mz4n312IkLMY4tW8GO2AOpwpqoxlOSjFXb0JlK&#13;&#10;MIuUnZLV/I+m9V0jSddsJNL1vS7e8tpVxLbXcCyRuPQqwINfkT+25+wP+0FZfFbV7jVtce80HT/E&#13;&#10;OreJZ/EUMkk7aVo0yRNbxiJfn3otpPGkaDYPKXlFIx67+yj/AMFw/Hfxq/ai0r4V/EP4T6Rp3hvx&#13;&#10;TqiWGkSabNM93p8j5ERlY5WcM+1ThY9u7dzjB9T/AOCr3xg8SfBf4ZeLPEnhyO8druw0CznS0up4&#13;&#10;AyvcakdsssDpLHESvOx1LHamcO1fcZZhM+4ZzyjhZxipVbWu011WjWzV2n8r3R8FmuM4f4pyCvi4&#13;&#10;Tk40VK9k4vo9U907JryvazPmr9mL/gqJ+03qvxg8W/C34r+C18ReFdQ0DV7nTvC2u2lvZf2TDFbT&#13;&#10;TQQyztGqrAyhIXeYEfOrFuCG7T/gnD8RdF1j47o3wJ8H+C9NuvPX/hJ7Hw1PbSfaLOSQJJktaW8y&#13;&#10;eUzRuPJD27YOGQ7Vk8v/AGAL3xL+2p8M/it+zbD4fg07V7rwbv0fWLJpzFCPtKFrdjLI/krIwQsk&#13;&#10;exZQhLDcu42P2df2avHH/BKfx4P2xP2t7j7JpelmbStB0Pw3dedda5eToyhcMERYVjEsh3spzGOM&#13;&#10;4B9jiXh/Js0o4nBJuhiF7PkjSnOLnJWlF8sZRjLmtyyUoyVuZy0Z4fDPEOd5ZWwuNkliMM/ac86s&#13;&#10;ISUIu8ZLmlGUo8t+aLjKLvyqOp0//BZ34DeFrfxnYaf+zN4cszq+uajc6l8QfDnh5y95f3QSEwXL&#13;&#10;WqEs4RZJWYovytcF2GXLV45+zh8Cv2sB4y+FPhDRfAXiuHV49YvX1nFtNELTw3ObbNtcynasSMU1&#13;&#10;BxAzKwM2QN0q16Z478B/C/8A4Kv3/ij40fCjUdb0m50i/W913S7+1jkvdN823ji3RqH8u7gkFoux&#13;&#10;PMheKRJmO8Sqq8Vdfts+MP8AgnDq9n8Ef2UrO0ubCLTLe91vVPE8Ms41a5uB53mpGjxrGvltFHwN&#13;&#10;48rbuyrM3vYCWOjlMMtopTxEE+aNRNWvH7UrtWSkuXRtpR1srng5hHL5ZxPNKzcMNNrllTafNaX2&#13;&#10;Y2TTbi+Z3STctHJtHGfBLwl+1J8FfGTeEviNpjaDc6fp19Z+FdE8X6crXU19LFIkMdhujaeKMTP5&#13;&#10;zTQlIR5bbpFLjPp/xN/4JQ/tIfGP4P8Aw/8AiN8HfAkFlLHpVxp+r+DdR1ERS6dN/aF1M8sUkzkT&#13;&#10;QF5pNpLl/LWI7pclqqftjeGfiV+0D8L9Q/bT+COl6lct48uNN/4WLpOlQTSXei+XpkRS1JRcvZNj&#13;&#10;zy3CuXh3KPLU16H/AMEnf2xPiP8AAbUPCn7L3xrtNRuIPHXiGSLw3banPKLvR4PIXy5PKfLLbzS4&#13;&#10;VBhRlZXBwOaxuNzRYL+0cHye1g/fhb+WL51a/TWV3q1qnZ2c4HA5S8f/AGbjfaOjNe5Uv/NJcjvb&#13;&#10;rpGy0T91q8br074GfE/wn/wTE8GaL+zr8UJYfF3iB9Fht76z0XVrKNYro3d5dyWyfbJohIypfQ7V&#13;&#10;4Z8g7QXVT7J+1b+yd8J/+Cm/7N/h258N+K5tBMUg1Hw5qyaaC1uWUpLBPAxRh3DR5RleMZ+6VPwh&#13;&#10;/wAFO/2MPiR4R+LeueK9a8X2L+Hb/wAW3viC88S6ndnGnW2oLbpDFJGA0rsr2s8aJEshKRoeM4H3&#13;&#10;H/wSd+I/xU+KXwB1rxV4/g1UaPJ4vuh4In1qHbc3GlbIysjH+PMhlO7JGSQp2ha+Lx+Hjhsvp57h&#13;&#10;K163O3KS0XNJ7KO3V3W/KtdGj7fL8RLFZjUyDGULUFTSjF6vlit3Ja9FZ7cz01TRxfw1/wCCIv7P&#13;&#10;+gfs46h8EPiP4x1XWdU1TWotUm8UacgtJbWaJHjjWCNjIoTy5JAwffuLk8bU2938M/8AglN+zh8J&#13;&#10;fgrqnwg8I32tefrE6zXviS7uI2vJHVlZFO1FQxjaPk246n7x3V9N149+3H+1z4U/Yu+BF38WvEel&#13;&#10;TajczXKWGjaZby+W11dyKxVd5BCKFR3LEHhDgE4B+Wx+KzfirD1cqxMpVoYhtSp3sp8ys1payaXd&#13;&#10;JWv0ufWYHBZLwpXp5rh4RozwyTjUtdwUXe+t7u77Nu9utj89/wDgqv8AsSeMNM8X6V4rT4m+E7S2&#13;&#10;iSe10+x1/wAT2um/aYTO0waBbiRQWj87ynXPEcduVLZKp1/xA/YQ8C2X/BLrwX4N8Z/HvQINbg1i&#13;&#10;fV9I8QWNybvTblWjup2tlkQcwJC00pkHCESP90kHwvw5Brv/AAUL8bx/EXwR4V1PUtd8C6Dfz6j4&#13;&#10;W13UU1E6g/lXlzaXYYxRrMDd+TBLC6AFPIALgsEwP2Lj+01+1D8arz9nrxH4i8Va7pGqaJqltrtl&#13;&#10;fzyTppBNnMkc6LMdlrIs3loMGPcGMRIR2FfoPDmV5llXCmEwdWsqMsGlOdP3JOmm5uNPnWk1GMna&#13;&#10;TVpppXbSZ+bcR5rlea8V4vGUqDrRxt4Qqe/FVGlBSqcj1g5SirxTvBpuyTaO+/4J6/FTwl+y+/ie&#13;&#10;/wDg18TNF8W+I59NWe9tptMvIYh5UipHJbrNHG0sccc1yXJKSZkTEYjjkdvorx3+1n8QvjR8BPFu&#13;&#10;ryavJ4Z13VDpWjSXvhqZori4t4Hvb25S1LbvLne1WdEyT8y5ByQB8YW/gv4bf8E6f2nLzSfjZcv4&#13;&#10;71fRYpLOfw94emkskghu7XY8k9xIpHmi3nOIYg6lnGZl2Yb9BvEeifD2L9kfxn49/ZZ+GKXsdz8N&#13;&#10;dG8U+FbDULYXU8d7517LHdFZN++4h2h1Xn5olUdhXxXFWScRLxTwWe0sS55bUpKLhLlSda/uyS5d&#13;&#10;rNScpW0XKlJK59vwlnXD78LcdkVXDqGZUqjkpR5m1Rt70W+be6lFRjfV8zcW7H596X+3P8f/AII/&#13;&#10;BXSpfgBr58JQeJNZvpNQl06WW6EbQeUBb5vHm/e4kE0knDOJoh8qrg/XC/tF/Fr9p7/glt4J+I3x&#13;&#10;mtS+rx/tJfDOyGreQsS6pHF4/wBAAuAigKDktG20YLRsQB0Hyz+w3qPxG+O3xfl+EOmfAzwrcwam&#13;&#10;I77xG0nhgS24likUwzy2sm+2gDEmFjDFGRHcSFcEAj9J/wDgpX4e0Hwn+yh4R8N+GNGtdO0+y+PP&#13;&#10;wohs7GygWKKCNfHughUVFACgDsK+s48q4HD044RUIqrKXPzppyt2dtddtXayTtdnyvh9Rx+Jqyxj&#13;&#10;xEnRjHk5Gmo83dX0030V7tq9kfTNFFFfmR+qBXzl8Mf+Us/xo/7N/wDhv/6efGtfRtfEP7Q37Tmh&#13;&#10;/saftgftP/tOeINCl1SDwh+zJ8O7yPTIZChvJv7b8aJDDvCtsDSOil8EKCSRxTjFykkt2CV3Y+1t&#13;&#10;V0+PU9PmsnwDJGyo5UHYSOGGe4PNflZ45/Zk+Ovwe+K1v8SfiFcXOs2/gC9im1XW4ZZLqXVLr7X5&#13;&#10;8MC/ecySrcW4Jf5VEjcttwYf+CP3/Bw98Uf27v2tT+y9+0B8H9A0h/EVvd3HhHU/DBuB9naCMzG1&#13;&#10;uFlZ9+YlkPnAoNyAbPnyv298Y/DVv4s1PxRouuXF42lP4uVrmwtb2a3S6f8Asux2iVoWVnQAt+7J&#13;&#10;2sTlgdoFdE3PL5P2i/U9vKMXXweLVNJWlv6Wadvk3+fQ+Uvgl+3r8d/Hvw3+IXwz+PWh2HimK10J&#13;&#10;ZoZ9cgtLFLNzcQwMkxlhMJAWRpFV42YtEVAcsAO//wCCcuu+IJ/iqD8KU0KXwhepJa+KtM0pbYrb&#13;&#10;yeU8kF0H+zwXP3o3i2TIV+cFGcZEfYfEL9kRPjb+zj4k+GHws2aZqL31lc2r3t3LJHJ5JfbA8jl5&#13;&#10;PKAZiqZKoxyqjJB8d+Afh68/4JTXt18WP2lBLPqniizfTtB8K+HrpZnlRHV5biZm2oqqREq4LH96&#13;&#10;eOuNoVaGIot0930PoqrwWJw1enh4qNSTsqa6uy1SvZdXdWtbXc5z/gpR+z9HoHxitPBn7O3hFZtE&#13;&#10;isTe33hrw4jTvaX80snmTvbplkV0WJFYDYBFtGMAHznxn+zf+1N8Ufhl4k+FfhP4deJtS1C5+C+r&#13;&#10;6f4ltYA8aXlwYLxtPtWlYqksy77FFXcSuwIRiNwPdvir8Jvg/wDt8eEF/aj8Ean4qspNNl/s/XbS&#13;&#10;y8Pi9uV2uX2tBG+WbEoYSIz/ACMBsJQivgn4r/8ABeb9o/8AYA/af139nr9nf4baSvgXwbq0Wm32&#13;&#10;i+MoriW9vngULcuJBIi23mSGV1ZIuS4dlYbY16aDrVIKMV7y3uRiszeHyyOF+Kok4yUk7ptatu7u&#13;&#10;+3fRt6IP+CXfgn/gol4aTxJ4H+OelailsvhldF8K+BvHdkYtWuSJ4DIqOyreW1pHaxSwjfLDEwuF&#13;&#10;ERba237S+Lv/AAS9/aA8f6t4b8Z/CnSYG0nWfD+mxtY6zeC3udF8u1ji8u4DAFsKilmQZLF/kHGf&#13;&#10;ob4P/DSz03wTc/GbwrYXb2/xJ1N/EtxNdWxS6hF0qTJazjqvk72QLkjO4jBYiqfwo/4KZ/D+b9v7&#13;&#10;TP8Agm4wXU9YuvBlxq0us2t55p067jYuunzKudrm3VpssV2Dyxg+YMcbx9WripRpw2V2+hxxzKtl&#13;&#10;mHjPCyT7363S6X0S6dfk7HSfCTx+/wCyn4Wu/hfqngnWfFVtoMljbaprGjNbv5Qh0uzidxA8omkC&#13;&#10;mMnbGrNtwAGIIHtnirwRoXxW0nT/ABFoWsxoktustrdwoHjmhcBlPBGeMEEHvXzt8UvHnhP9nHWv&#13;&#10;FHij4k6+YLa38QgWzRK0k15MLO3lWONRyXIZeThQTywHNeufsK+JPid4u/Zh8OeIfi3p89rq1z9o&#13;&#10;aOG5hKSC189/s+QQD/qtmCeWGCSSTXDyyr05OpGyv9/X8PI8zEUpUsNHG03q5O77t3bsttOttro8&#13;&#10;l/bz/wCCNX7Lv/BQ3wR4c8O/GTV/EGmav4XuJ5NM8S+HLqOK5Ec4TzoGSVJI2jYxxnldylOGG5t3&#13;&#10;H6//AMEB/wBjtv2YPBP7MvgbVte0q08EeNbfxTHqdzLHcvrd/HkP/aEZVUnR0YphQhVcKpC5U/c9&#13;&#10;cz8UPGtv4R0TytsjXF4GjhEMmxlGOWyQcYz6HkitViamHopKVox2PMhKviKtk7ts/JT4o/sO/Fn4&#13;&#10;Satpnw9+Inj7wna39hGtgL/W/Fdra/2jbpIyx6oFkk34mXEkwI3rcm5ADpslk+jP22P2VPCmlfst&#13;&#10;fC/Std+M1hbav4R8PyI17cmSa1u7dvI8yQMilxGjGJEIUlgyIFZmUV1Wofsnz+Ov2qJP2jrm1bW9&#13;&#10;Jh0L5dOvisp0+/iWGKNtpGJEaMyyqQMrKGJHCk9p8TPgFqP7Vnw21f4Y3OqSQStao1hqs0fm/Y5F&#13;&#10;mikC5JHyPsAZQRnaDyVXGjzGMqlJX31ultf/AC6n2n1udKGHTraUrczstLq1uuy+/ofHfwJ/af8A&#13;&#10;Gf7IvgHXL34Da34c8S2v2u0FzNfWNyJbeaUSi4laFhGVhIhtI4mV3JYSmURl4kr0/wAceKviD/wU&#13;&#10;G+DXhTwjdeMr/wAG6d408f3OpfEiz8LatJaXGp6Tp+kxwyWkMw/eJHNdC08xVYP5TuNxAJq3+z3/&#13;&#10;AME+PBnwwufEGlftD6kniJdUgGnTWOg3UsMUESXEcxfzCFd38yGP5QFACnlt3E3/AAU1l8ffsdf8&#13;&#10;E8viL4r/AGJPAsVvrHgfxpp0mhXkOmJqE2iWktnZLd3aRzpKJCY5ZFkZgcJNI7HCk1tKtQr1eWi/&#13;&#10;evv6q34M486qZX7RcsXKUpX5+6a26aJ2+ytD8/P+CoX7eX7VX/BMX43aL+yP+wr4q1L4Y+BdL8OW&#13;&#10;mq2saSnUzqk0zOGkV9RNwUhRozH5abQ0izO+4sNv6FfCf9oX4pftV/Cb/gn78f8A40eFzpPiXxJ8&#13;&#10;X7+41KIReWlyR4F8Xol2i4+VJ0VZlHOFkHJHNfHv/BKD9pH9or/grp+0MPBn7XP7N3w68V+EvAdt&#13;&#10;b3Eupal8P4ZltbxplWSJmuBKYnmgE0hEewB7WLhQxDfpp+2jZ2mnftFfshWGn2scEEPx81BIYYUC&#13;&#10;oijwD4tAAA4AHoKeK/d0oUpxXOt3e9/+H31Pm8X7NS93rc+kqKKK4TjCvnL9iL/k5X9rj/s4DTv/&#13;&#10;AFAvCVfRtfLP7LviseDfjn+15rItvOcftBaYkUZOAWPgLwl1Pp1NKUlGLbKhCVSajHdn0j4u8J6X&#13;&#10;4r0uS1u9PtZLhY2NncT26u1vJghXUkZUjPUYNfI3xU8c+MP2e/g5q/jbR7G9k1ufWNV0zw6dPtDc&#13;&#10;O1+010okxtYbY9jyHeMHy8YOa+mfhf8AFC88aXk+k6tZRxzxx+ZG8AIVlyAQQc4IyO/NcBd6/ead&#13;&#10;4cFhHGWR/EeuOAzMEz/alz2BAY/Xp+Nc8qlFxVV6pPY9bA+2w2MVGpFNdV5evnb8zwn9jr9o3xl+&#13;&#10;2F8HfFXw9/ad8L6b4mi0a/tAmp6nZRRLIJRMSrKI9vmIYxgoobDjoRuP0T8HPhJ8OIfA2qfCay+H&#13;&#10;2hSeCNZsJoNT0T7DE9tOHURyRyrtHmiSNsN5g3EDByOSaV4Nbxr4ENz4a0a2tLn+03lvPLTb9qk8&#13;&#10;tV3s3JdtoVdzEkBQM4Axb0G/g+DtlcWHiLzZL3UkDC3tiCIUGQGOcckk8D+7TqYmU6/Ovdho99P6&#13;&#10;uduNqUsRGpChHlu/gWy2u0tl3/A8o+H/AMIvgV8DtOb4C/sx6Pp2n+HPC05gg0PSrppjYSSnz3Em&#13;&#10;5mcM7yM+WJzu4PGB6Enh/wAWanb6mlnYXU0X2SEzbAdss6mPcy/3zw+SM55PcV8//Hz/AIJyeEvj&#13;&#10;h8RIfjBo3iXVbS21Z411SKGCHY5RBGPndswNhArMEmy3zbeTXv8A4G8eyfD+00/wB4d0xI9D02OO&#13;&#10;xtLV9zSpAgEajcT94KB/+vms8RTw6aqObblv/wAP/Wh0VFCOHgsO+aSWqata1uvV3X6mPofg/RtH&#13;&#10;ub7UT4V0yPVtTmQag8dpHFezxqGzvkUBmbJUhXJJK/dPf5Z+Ov8AwSl/aN8Y/tGavrfhvUNLn8Pe&#13;&#10;INXm1Btdur0IbFJXMjpJEfmLLkqoXIIC5K5OPhn/AIOLPhX+3JL+1/4dn8LaH4y1f4eNo1k3gSbw&#13;&#10;xa3k1qt+Wk83cIgVW+MmcEfMYxGFJ2nH6Tf8ErP2h/i/8eP2XLf9kX9oXXr5PiNo3w5ij1PxJ9qe&#13;&#10;S6DSq0YWdmyftUCPbrIxbcZfMB5Uk+th8PVwmHVdTu5LXrZff0M8PmWOw9SdXDWsl7zavZXSva/R&#13;&#10;9PlY9w+Av7QvwUYv8G08XWGpatZaxqEjRm6ikkaOS8mkSYKTl1MbK5ZQQAwJwDmvSPHfwis/GGop&#13;&#10;qtlqQs5Nm2VRAGVxknOARg8mvz2+Cf7GXxs8FftJaT8Q9eeHT9J8NTJAmpWd8GbUZ7SL7LJFCi/P&#13;&#10;sMsbKxcJlCcZJAP6WeFpdSm8OWMusKRdNaoZwy4O7HOR2PtXJXhRlLkvzaX9Dix9Cll/s6uFqc3M&#13;&#10;tfV3+X+R4V+0L/wTb+BX7Rt9pOt+JtU1rTNR0uy+yPfaTcRq11CHZwsiyI65DO5BUA/Ng5AAHoXh&#13;&#10;f9m7wD8P/A+i+A/AEUunWWg2zxWSbt+4ty0jE9XLEsW9STXoVfM//BQD9vHQ/wBldNN8A2Pha41j&#13;&#10;WtatzcSRQagLVbW2DbdxfY53MwIAC9FYkjjN8tStBUlqlsjHC1s1zCpDDU5uVr2XRd3+f6GJ8U/j&#13;&#10;7+zX8OPiynwp+I37T/w40DxNc3EMLeH9W8a2UN7FJKF8tTA0nmAPkbPl+YMvc4ryr/gqn+z18NNQ&#13;&#10;8X6V8Rz8YNO0O9t9HgttUtdRt5pUkRpJTHKpgR28x2Mp2bTvCs/yhHavzL/bO/ZX+PmgaR8W/wDg&#13;&#10;qD8C7bVdWtvE/iO0mi16OUS6l4Mjne5bUYlZfnjaF47GOK6iA22lwwPlneF9I/4Ir/D/APbK/wCC&#13;&#10;h3wK+I3hj4leM/Emt6Loms6Xc+FPFviu6kuljvBHdpcWYuJyXlhCPE7Irt5DFWWP98+7vw+X0sIv&#13;&#10;bQn5M9TB4uthMzh7eXIotxei0vvffy/P1739pH/grt8dv+CaHwS8C+Gv2RND8NeKfD95qV5Dq+ve&#13;&#10;J9KuXEUoEcy2xiSaJoJXaS5cZ3oY1jCO7pNt/RL9mX47Xnx9/ZD8F/Gi40j+zj4q0yTxBfaLDcs0&#13;&#10;cMt/cNcLEXAVpETzHXPGSFyBmvAPh/8A8Eo/2YfiF8Px8Jv2wtMuPGEN94jtNS26Lq1zY29rNBHP&#13;&#10;DEA0ZjklUrdTbidv3hhcruP1b4P8HaF8LPgBpfgn4deF7Wy0fQtZ1PSdOs4rcOlpYw308cUCgg4Q&#13;&#10;LGgH+6O9cOPr4WtQapbpu77mOPjSWctw1UndN6X01/G/RFm7+JHjDRbiGx0vVDDBDDGUj2Bg+VDZ&#13;&#10;+bJwc8DPAx9a5fxtd3F//wAFUvgbfXdsYZZv2ePiK8kTdUY6x4JJFeh/CO1m8QXkc91oVr9ls5CI&#13;&#10;2e33AcEkKz5IIbaQM4+Y/hwnxNAH/BWf4LAD/m3/AOJH/p58FVxYVSacm9GedmUqamqcYpNbs+jq&#13;&#10;KKK6jzAooooAKKKKACiiigAr5u+LFrbX3/BV34N2N5CskM37PnxJSWNxkOp1nwUCD7EV9I184fFI&#13;&#10;Of8AgrH8GBEQG/4Z++JG0npn+2fBVC3B7Hxz/wAFHP2XPh7+w54s0DxN+ytq+lfD0+IHu5tU8S6p&#13;&#10;qsktzp7oI1S3sFRJbmFXEkhdoUJxtUuiHazLH9tnx/4R/Ya8U+JP2pvCejfFC81q503w34dub+RJ&#13;&#10;rHVbUfbbiK7mePBYxssy8BJQ8IVtjhmHl3xh/ZP/AGxv2hvizqvws8d+FdffxvZ+MdUu4NT1PS7x&#13;&#10;tL1a1ufK2vFdrG8cIQQAL5hRPLZIwVaII32P+xl/wTI8LeCvgp4l/ZZ/aktLLxIdVg07Wr+GxupB&#13;&#10;HYTma8SMW8wCOpCxAlhjJkkHKk5/WsxxGV4HK8L9frKvUjOEm18bjq7qafNazX2le1rKV2fjuWYb&#13;&#10;Nsfm2L/s+i6FKUJxSfwKeis4Nct7pvSLte95Rsj55/4JmftUaT4MefxL4S8H+G/AWi6VrNnB47SO&#13;&#10;4Edhe2lwLgxzNc3jvMjxeVJtjedgWcCMDc6n6F/aG8Y/Bb/gpZ4Ol/Z9+JVhffDqWzu7bVPDHia+&#13;&#10;8SaNeR+fIDDb74ba9d9kwldVzhH6Bw2BXin/AAVC/wCCYtp8Fvgx4Vuv2WtACeGNI1K7l8UQ6nry&#13;&#10;CeW7uBBHDcFp2VXAEXlhFI2l8qvzyGvlh/EPjL4R/ASz0rwpr3hPVtV0y/u4/FcP2K01d9O0+7MB&#13;&#10;t7UtNHLA0JmhmkYwswSSdFco7YPPlfDWV4zMK+d5dianPiKilGMpOXsZRioNx5nOym1zOMm4rmSg&#13;&#10;ldm+acTZrgMvoZFmWFp8mHpOMpRio+2jKTmk+VQu4J8qnFKT5W5t2R9e/HL/AIJh3P7Jf7D3iTwH&#13;&#10;8OfjfZ6n4t8b+ItLj1Aajc2+lpq9vFJJ5djbLNNjful8wrvLSbNoHRT8tfDvxn8BEuJ/gjrPwgfx&#13;&#10;3feGNN1aXwz4k1bVmhje5t7ee5ECWsMaPLaPPGxWCWZifNYgK0jR16d+0R8Kf2zv28fhL8Jf2mPh&#13;&#10;14M1HW107wx/Y97pOk3hebTL63u5Nt2I5H3gXERt5A43EBAWONpPtfhL/gmV8EvhR4J0f9rb9r34&#13;&#10;hL8PvG7XBv7vSYdZtI9Mg1Te0kRiEoA87KrIYhI0IkBAVogEr2aGYUsBgmswxHtK05y0h8aqJ8qT&#13;&#10;UGpOPLFK9kkpNaqx41fLquYY5PLcN7KhCEfeqfA6bXM2nNOKlzSbtdtuKfuu9/Fv+CX/AO3p8WtO&#13;&#10;/aMTwF8V/FmkH4f69YzjxV9t020srPTYYrbZDNuijjWFF2Q26qSIwsgUDO3H6E/BD/gmV+yJ8Cvj&#13;&#10;C3x9+HvhO/k1tneXTptQ1mW5isjIhV2hDkklgx+ZyxAJwQCa/Lb9pjwF4m8Wa5dQeB/ih4WtPCj6&#13;&#10;RZ6lrkCzR2pSNfKgN7cyRW8baqrzncJohP8APKwX1b6M/Y1/4KwfEmHRdW+BGheE9O1fS/B3hKzh&#13;&#10;8H6zeRSxzzR2721mz3KBm3GXzfMUAqUI2EuSCPD44UsBkuIzzCydOlCm5V4Qv8EFe7VlzS1tyrVx&#13;&#10;6vW/u8CThjc6w+R4yKq1Z1VGhOdn78nayd3yx0vzPRSey0t+iOnW1vd/GvxFBdQJKjeF9J3JIoYH&#13;&#10;/SNQ7GrXxO+LHw4+CHhUeKfiHr8Ol6eJVhhPlszSOeiIiAsxwCcAcAE9BX5sfED/AIKO/tm6Z8eL&#13;&#10;34geDLXQILLS/GOoeH9R8O6hPaWaavY2LosKI1zIJHnLy3ZHksxDMAVcKAeS8VftefE79p39pHX/&#13;&#10;ANnL43eKkTUrbx5NpvgQRaUyWsLee1sbaQQq0g3lYmWRg4U+ZuZVIK/nfE3D3GGB4WxOPyihGvXp&#13;&#10;w540r3bd4p+6rXcYy5rKSvZpO6P0fhvibg/HcUYbAZtWlQoVJ8kqjjaK92TXvO9lKUeW7i7NptWd&#13;&#10;z9V/hd8Wvh98ZvDC+MPhv4ji1KxMrRO6KyNFIOqOjAMjYIOCBwQehFfj3+0b4x/aW+Mv7dvi/wCA&#13;&#10;vx2g17VNC1PxXJZJol1LNFBpOnLcH7NqFqoVkhZIFDiXY3mK0gYNvIr9Of2IP2YvEn7NfgfU7Lxl&#13;&#10;rNvc6prF6s08NlIzQQIi7VUFgNzHJJOB2HbJ/P8A/wCCpHxV+Kngv9uDUbvxZ+0xrnhq10x7KXwV&#13;&#10;ofh23a7W3gEKN9ouYhNFEqvMZgd3mysq4Mfl+Xu9DwjxmeZhl/Pj8PCli6lFtppvkmm+VpLma15Z&#13;&#10;SXNdK65ns/O8X8JkmAxijga86uEp1krpxXtINLmUm+VPTmjF8tm9eVbruP8Agn58UP2dv2LPE+vz&#13;&#10;6R4I1OHR9SspJ9d8V63qy3N3a2lskkigRxQxpsJ/gUF2dwNzkIo7vx//AMFyfgpD8FPEnxG+BXwl&#13;&#10;1WTXbHWbTTLeDxBaxW8MslzHcyJcO0MjsyKtrISpwxO0cAlh8x/Fbx14Obxt4R+C1h4A0+5034oe&#13;&#10;FdOGs+IdN1O4a3H2ojzZtPidVePy5ow4jn3t8nllVJyPJP2dvH3wV8TfEAfAnUPgfZx6B41urfSY&#13;&#10;NQudSvbm9guGnX7NdShZ44ndWJUmJISElk6qWR+7w44Q4weT18Zx1VeKxjquacJR5fYx91L3Yw35&#13;&#10;ZNRaTiklu2eb4i8ZcJQzehguBaawuDVNQalGXN7aXvN+9Ke3NFOabUpNvZI+kv2Z/g78G/8Ags58&#13;&#10;RPE3xQ+Mun6p4N8a6JFZHxFN4PnQWOtROJI4pRHcLI0EyrCEbDMpVVIGc49U/bR+Ot38MvhB4w+C&#13;&#10;37GC6lp03h/w/pvh+3udOkk+0wWenTSC6FscmRmVLlQZPvBYpnB+UPXgH/BL79uPwZ8If2n9K+F3&#13;&#10;hH4K2+ieGPGWorpjS22pT3OoNNKyrBLdSOdk4RwFCokSxrLIwBJbf9w+Mv2D/AfjD9orVdWTxhf6&#13;&#10;ZplqItf1C1gX95JNdSz71jlyDEoa23dCf3hAK4FcvibjuMchzjBzyzDxq4enJTVGpNJcq5E0pO6i&#13;&#10;vjvfmcUopJq6O3wxwPCHEGSYyOY4iVLEVIyg61ODb5nztScdHJ/Ba3IpNybadmfO/wDwQZ+IP7TX&#13;&#10;jXxn4wHjLWta1nwPHpibdR1u6lnEOo+aCscEkhOcoZGkVSQCEJALDP1L/wAFSv8Ak2rw1/2cB8Kv&#13;&#10;/U90GvI/2gP+C13wp/Z+1/T/AAj4U+DN9rS3KLcyFb9LXyrRmZVkI2MfNcIXVDj5GQlgWKr137af&#13;&#10;xp8F/tEfsHfD34z/AA+mlbSte+OXwpuLdLhQJYW/4T7QleKQAkB0cMrAEjKnBI5p5zXxGd06eewo&#13;&#10;ezw+IScGtpK2ktl8S1T5Y8ys0u95FRw2STqZDLEe1xGHbVRPeLvrHd/C9GuaXK7pvt9d0UUV8+fR&#13;&#10;hXysnw48FfGD/gpN+0F8LPiR4fh1XQPEP7Nvw90/WNNuAdlzby6v42R0OOcEE9K+qa+XtGg8R3P/&#13;&#10;AAU2+P1v4PuYodWk/Zu+Hy6ZNMMolwdW8beWzD0DYpq9xxV5JHxd8ZP2IPg5/wAEzPjMdG/Y31fT&#13;&#10;vh7BqlgLt/Emq6vLdatPJJKwNlHMkctxFaII4/lIWN2JMjyMo2+w+Iv28fiX8Hf2abPUPH/hHS9f&#13;&#10;8b+LfEMxe8vCGs/KtrOyQXWbdwJGkjaJh5bKpEhYEDCnxyD9kT9pf9ovXNP8NXPhbWbLxXo8Etlr&#13;&#10;f/CVWd1HFN/pU032pbsxtG2fOO4FtzFS6eYHO37I+Bv7AXww1j4B3f7O/wAdLMa3N4a8RCVNSs7h&#13;&#10;4pILiWwtZJBFIMHYDIVAYYYIpK5Ax6NeVG0VVfN3PuMU8py+jhoVmpuMve5UuZqz1undpuzs3r0t&#13;&#10;qeRfsrftx/Fa88Y2PxO8UalaWvgm8jvtP13Qri5tLW3tr6CCOWBrSacxl5JmlSMRySOw+dnfYFKe&#13;&#10;m/tH/Cfwt+39puk6J8QNP1H4Y+ItLupI/DN7q19YXsWorKA8kIS2uW3NtiV9pKnjKlgGr51/4Kf/&#13;&#10;ALI2n/s+XXhTVvAlzpWk+A4tNOnWi6x4kgt2jvzJNPKzNdSJ5jSK27cCcLCQdqotdt+wX8avgb8e&#13;&#10;f2drf4c+DviN4f8AHF14FvxZ+IXtV8/7BeebJPb+VMy5ZURgkdxAxjJify5CEyMa8qdCiq9NaLTR&#13;&#10;bL8vvHWWBk6eNwk1Gb0SW6SvurtN9Hdaq1npc9Ti+HPwG/4J5fBG0+G/in476PBe6hc3ms3y6xqE&#13;&#10;Nrc6mYLYPM1rbF/MlWKGIt5ab2xlua/On9jv9pb/AIJ+/wDBWn9vvVtQ+JX/AAT80O08R6P4bm1T&#13;&#10;w/4m1zxK9w+s/ZZ7eCNL3TkRLa5kEEpfEhm2LbhD5iKCtH/gr9/wTu/4KafGH/gpFZftgfs1/DbU&#13;&#10;/iBo2qQ6T/wjE9lcwTw6JNbQrFNp1zHPIBHD58c8jbwImFywY5LCvd/hP/wSp/4J+f8ABJq78M/t&#13;&#10;p/H34wR+HPic+iSSaP4L1PxzaW+lWury2/l3MWntc+VNPHGJZI1aeSQqj7my4Vhao0I0pVVNupUj&#13;&#10;pbdP0X6nzlTF1atRe3d3e79b63t/Vj7xg1XwL458I6t8H/jlqFiPC/ii1OmTQ3d0LTzpZzsWGORC&#13;&#10;jCR8nbtO4FQVwRXLfsQf8Ee/2H/+CffxD1j4sfs++B9UXxFrEEts2q65rUt5Ja2kjq7W0O7AVNyL&#13;&#10;8xBkbA3O2BXwR8XviteftIfETWby5/aN0668NeHdUhmurIJLay6ILoPLbxiwaGKWWRog3lTiMpKo&#13;&#10;VjIqk4+mfhV/wVZ+M3jfRH0mx+HukNet4007TbC4KSttsbppgFaMMPMnQQ/eDKG3E7RsOcqWExND&#13;&#10;D8ine+/RHqYzJKleisRhZKSfxWdkvn1e9+2nc+0PAVra3fizxzHdW0cqjxTEQsiBgD/ZljzzXDft&#13;&#10;kf8ABQj9kT9gPQNJ1/8Aam+Ldv4cTXJ3h0ezjsp7u6u9gBkZILdHkKJuUM+3apdQSCwB/ML9mr/g&#13;&#10;qh/wVQ+Jnx7+HPxq8O+BtEu/APxJKr4z8KOLOD7FPJq1zZJc2yyyLeTPDZw2TNsDo6oxKqXLDyT9&#13;&#10;tL9nH9on/gsd8U/CY0r4j6WvxG06O70+30/XkktrC5sCTcKsTQROIZYmEwPmKBIhT5wyYfangrT/&#13;&#10;AHrtHrb5nj0MrxVbDzrJe7CzfezvqvJW1Z+5fwi+Pfwz/aS+Cll8cf2d/Glj4l0LWtPkn0TUrNjs&#13;&#10;lddy7GVgGR1kUo6MAyspUgEEV+DP/BOf/gor/wAFFtH/AG4vGvgv9qqHxP4psb+e+u/HumeJZrlD&#13;&#10;4Zms4p5iLNTuis9xIhEQURvvi5AUOP14/wCCPv7AfiX/AIJw/sY6b8AvHPjKDW/ENxq1zq2uz2Ej&#13;&#10;tZwXE20eTb7wreWqog3EAs25sLu2j5E/ad+IvjnSv2ovFcPxO+PdzDenWLu1i8P/AGSa60qDT3LI&#13;&#10;lvdiORdiSQFCwhjlYb8krICAUIUZOpSspRfc6skwLxmKkoyty2fW712VtvXp5n0b+wx/wUOh+Lnj&#13;&#10;vV/AV38HTpGmwaa9+NSh1Q3UiFWjQRy5jQNuL4UqBjupG5hw/wDwWT/4LVan/wAE6fhn4Ui+C3wu&#13;&#10;tNY8XeNru9XT5PEIYWNhDaCAyyyJC4aZybiNVQMo5Zi3yhW+VfCH7aMP7Kv/AAVM8U/se+BfgPEv&#13;&#10;hQ6HdXlzq154gkmu7uCDSTqkEtqwURiFtrIAyyMQ4YyDYynqPiZ8RPgd/wAFC9BvvhP+2D8AbG/s&#13;&#10;tJ0/Uda8K6h4a1C4s7/T57azlmeMTM7jbLHEVYlSm5ELRttXbMcK4YqMlD91Zaddf67npYnLaGZy&#13;&#10;qYjBQdo2vd+Wujb/AKR9Qf8ABIL9s3R/+Cp37Peq/Hfxz4IHhjX/AA94hbS/E2n6ZcFrK6mEEU/2&#13;&#10;iEuC8aOJDlCzFSCMkYJ+U/8Agt5+3f8AGfxN+zPrcX7F/iPxHo+j33jaHUPFWtaDNJb3r6QtqbNG&#13;&#10;Bi/eQ2puLMF5MrxNAjYEjIfaP+CNHxq+F3wj1mP9jH4e/BHTPDfhzXGubqwl0y4uJp5rsRl5JLyS&#13;&#10;Z3MzvEm3zBtCiNEVAu0L6po3/BPz4NfCj4paz8dNb+IWp2nhP4W3DzQ6RFDmRlSNdQO+UHLxj7SY&#13;&#10;/LC5YIMsdxBI08PhcW5cltbpb3/pnHWwf1au6GObUrJwt7y1Wi06t2X/AAx4b/wa0fEX9sX4i/s6&#13;&#10;+O9Q/aC1PXdW8GR6zaDwFrviW4lmubiTZILuOKWYlpLZMQbSMqHaVQcqwH2D+27/AMnK/sj/APZw&#13;&#10;Go/+oF4trzbxT/wWM+HfgPxVY+FovgpqJsRHHJqDQX0SSWcciLIiLGBteQK43ruUK+5QzY3Huv2t&#13;&#10;PEui+M/jh+xv4u8OXq3On6p8c7y6srhOkkUnw/8AFjKw+oIrLFKcqjqSja55eNwGNwijOtDlUttv&#13;&#10;0PpyiiiuY4Ar5o/Y70bTvEH7Qn7Xmk6rbiWCX4/6dvTJHTwF4SI5HSvpevl/9lOHVrj42/tjQ6Gx&#13;&#10;F23x4sBCVODn/hAfCXQ9jjOD60pW5XpcunfnVnbXfsfIn/BQn9uXUv2a/wBrq4+EGmftXaF8P/sE&#13;&#10;lt/YGkvqDebeF4kcy3jxxSRwqXcqPtbRRbVBAwWY+j/Gj/goL4w+Efwg8FeEP+FdaRqHivWrW71v&#13;&#10;XbrVUk8i2aa/uQ0cSxSKxJkSTJ34UKv3s8fIX/BRn/g38/bM/bC/bY1z48fA7XvDz6N4ua0k1L/h&#13;&#10;KL2e0m0iaK2jt3Ujyn86IiFWQp8w37CgCB2/SX4N/wDBOf4DeLP2V/AnwZ+K9nc61dfDq1udAsvE&#13;&#10;FvcPbXFxHa3UkJZtpIIfyt2052ljggnNd98D7ClazVtVby/zPo6eY4WGJpLGU04wvrFWk9LJt397&#13;&#10;XXfr20MP9gb9oL47eO9evPFfikTXfgXW9D+1aXBdi2hbT9SS6aB7S3YLF5yMqPIWIO0BQxLkl/e/&#13;&#10;Elt4P+KOv21i/iGHSdceFxFYT3EUj3EUZG5kVX+baXAOORuGRyK5TxJ8HbD4Yiy8JeC9Lt7LQrKx&#13;&#10;it9Jt/tQAiijQKQS7ZJzlixzuLEkkk1T8QW+nT65o+ty6XY37aZcRXGm3gtx5qXCIqOyS4EiM3Q4&#13;&#10;I3K2CCCQfGr4inOs4zjaK0svwZdWNHE1/rGH91taW/C/Rt6X9Pm9D9oy40H4L/Ds+I9T1VpNK8P6&#13;&#10;ZNdXsMboZ3bOflQkZLsQi9gSMkDJrxj9lz9syy/aRGvzQ/Dm30PVdFa1eG4fVPtUlxHKZd0mwxoo&#13;&#10;ZTGgL4OTKOhwT7Z8Rvg/rvxA1HVNH1fQP7V0rXo5Ipy8mI5LeRcFSwIK4U4BGCCoK8gV4RN8AP2C&#13;&#10;/wBgj4madB4l/a8s/DPirW3gNhovifxXY2tze2wuEcwIjBS0MjxqjnazMBsUjcwOtClQq0qicWpd&#13;&#10;NG9u39dS6GIy+ng3CtK9R6prbu07P5a/cfQmiaF4a+OngDVPhF8WYVu9JvAiQxJO1vIx5YqjxlTk&#13;&#10;bQeOeTng1p/s3fshfBP9layv7f4UaJcx3Gp7BqF/f3ZmmmVCxRSeAqjceFA9Tk81478dPj14S/Z3&#13;&#10;0mHxt4y8RwStHJIdCsLVCGvZ4wreUqKuIuSm5mAAz1PANz9i/wDbm+IP7Rvwum13xT4X0+31XTNQ&#13;&#10;uLe9ms43WG5VIBMjIpJ2Ng7WGWxgH+IKHh5V44RylflT+8wxOCzCWGlUou1KTV1eyv6ddtfM93+D&#13;&#10;Mcb+EbsugOPFGtYyOn/Ezua1/EXjvwt4VuI7XW9TEUsg3LGqMxx6kAHA+vpXj/wf+Inje10LUSHt&#13;&#10;3il1HVp0jbZuik+1XEhIQHdgtkc+vtUlrputfFXVRJDfxtqCwf6SLjKqyqcBgVBA4IBHHIyM54xn&#13;&#10;iekFqedRy/XmrStFdj2PV7+5m8M3OpeHZFmlazaSzaP5g7bcqR618k/Hj9mrwL+05bxal8U5tYju&#13;&#10;9FV/s+qafcKk5V2UGBjIjqU3fNgjKkNjqQfrPwroL+GPDFvoiT+a8ERBc9CxyT+GTXj51C5uNckt&#13;&#10;fEXiFriWeXZeW0oYwH5uU3A/KQehC7QR1xRVqVaU4Ti7M6MqqyoTm6T1T0fW2v6f12b+zbB8MfgD&#13;&#10;8IR8M9A8Myw6VYOSHlkE019LISXaUkKCxxknAUAAAKAoryr9tb/gpLd/s1ahovgD4L/DzT3vL/T/&#13;&#10;AO0LuXVYCsEMJlkiCLHEy7mYxOS24BQBw2ePnL9i/wD4Kd/E/wDae/4KC/FL9j3xZ8DdO8PeHfAF&#13;&#10;lqNzbTLqEr6jJJaajFZq0rMAjJKtxG+ERdu3Idwwx9RfFX4AfBD9oTS0l+JXghmutFjL2d3pt7LD&#13;&#10;KYnkRWiLFmyu4hsEHGW27SxJ6I1KmFxSji9bq/ffU78LTy+ti3iK8HNNu+vV9bX118zt/wBk7xL4&#13;&#10;G/aB+D2mftEz6XcaSryzteaT52+KCWGRlba20Fk+UMB6EA9xXy7/AMFDPi/8Z7P4eaFF8ONa1nSv&#13;&#10;DTeJNdk1e40ud4i0738jwrM8eCq7HbapbDMrHBKjH2F+zdp3g7QPBh+Cnh3wxDp2kWlm4tLW1dyi&#13;&#10;oTh8lmLFizbixJLFiTz1g+E3gbQfBugX/jjVr2W4gtde1SGC0EQJcrfzxAN2YnA9Bk+1KjWp06vt&#13;&#10;aUVyXf8AXyMIYqlhM1dScXLlb5YvXR7Lrr5u5zH/AAS78QfGzxL+y9b6l8apr+eU6pMNCvNUZmub&#13;&#10;mx2oVd2c7mG8yBWbqoUjIwaT4nf8pZ/gv/2b/wDEj/08+Cq9PT46aTb6yuk3OjtHbo/lyXCSAhCD&#13;&#10;jgY5Uevp2ry/4mEN/wAFZvgswPB/Z/8AiRj/AMHPgqr9tCvNyieTmHtZ4qVaUOTnbaS2Po6iiimc&#13;&#10;IUUVkaD4+8D+KPEOueEfDXjDTL/VfDN3Da+ItNs76OSfTJpbeO5ijuI1JaFnglilUMAWSRWGQQaA&#13;&#10;NeiiigAooryf9pD9t/8AZk/ZM1LStD+OXxBurHUtatLm80/SNF8NajrN69pb7PtF21tp1vPLFbR7&#13;&#10;0D3DqsSFgGcZoA9Yr5i+PHiKx8If8FP/AIU+LNTVzbaX+zh8Tru4EalmKR6t4LdsAck4U8V9EeBv&#13;&#10;HPg74m+C9J+I3w88TWWtaDrunQ3+javptws1ve2syB4po3UkOjKwYEdQa8E+KkMVx/wVh+DNvPGG&#13;&#10;R/2ffiSrqw4IOs+CgRTjZSV9hS5nF23Pg39pf9v39sj9sjwt4c1z4Q6xP4H8MtqF1Hqdxo2unT4r&#13;&#10;O6E22KC7vmdORA0UgAKCQyvhGMfy53xg/bb+OCWGmfCnxx4l8VWtnJq58O3fiS3v57PXrm1s1ie2&#13;&#10;vt8LIspf7fJJ5TKyyR+Wu8sPPPI/t5+Dvg34x+LOp/Df9jvSItO0nwf4h1C01bwrPfpCz6gXQT3t&#13;&#10;skzgyRMY/J2Jny1tVO1UZat/DvSviJ8MvHXwZ+Esvw40zxX400bxlNaNpeowzXB0WUXNtctAhik8&#13;&#10;l8RTLI8jrIsWSVKmMsP3JYTK4YPDzp0YxSbkoNKM4rlnJOUnfy1d47Wu7o/A3jc2njcTCpXlJtRj&#13;&#10;KablCT54RcYxVvPRWlveysy58Z/2zfi94T/ZO0r9kn9ojRI/Ht1qOrXGqLq+v6hdb4LG3vZrWGNZ&#13;&#10;Y3SWZ2mtrmQSOxAjeMYbPy0fgx4X/Zo+FPgK2+Lmr3upy6f41s7dtTsNahtJIdD02PUWR4WMltcD&#13;&#10;UJ57mxcwokETbLWRnaJQzj6k/wCCwHxP/wCCfNt8SdG+H3xz+Guv6v4y07S0ddS8JyRxHT7SRiyR&#13;&#10;T7pEEwJy6xZBAYkPHvyz2/4Ji+Df2qf2GNGn+Cfxms57m/uYNW8N3Umj/ZLGC3jjmjTTjGskssaq&#13;&#10;00zMzvLJ50krMWLtnjo5tgKWVUatanPDwrzbk0rRd7u6tdJaJ7R22krndWybMKub16VGpDEzoQSi&#13;&#10;m7zVrK0r2besl8U994ux8tfs6/En9rvUv2p/Bnj/AOD3xl1LxNp+p+KYLe8tNDluksbG1DqZrS4s&#13;&#10;pFC20C27MVwpjCqTG+6Jtlv9or/goz8Rv2jv2k38L/E74W+HdV8LWmvT6TpXh+98MxTXtlA9x5Rk&#13;&#10;ieUMyXZUL32blA24FffX/BLr/gnVr/7DnhTxHf8AxG8W2OreIfFZt0vbfSwzWlrDB5uxFZ1VpGPm&#13;&#10;uSxVRggAcEn4v+PB8a/Dr4jfEvxz4P8A2S4LPxp4a8TTR6NqV/p0d3nTDJcL/a0Ns0AaR4tlq3nu&#13;&#10;0vzTFmJVGUGFzPKMyzqrGjSjP2cFGE01C/M9/s7PTmSbtr9rVYvKs5yvI6Mq1acPazc5wac7cqvb&#13;&#10;7W6u+VtK+n2bravvgpZ/s9fCbwxq1t4T0u6g8YR6jdWMl/Yi8itNPnS3jmsIDOXP2d5UlmRiTJ5d&#13;&#10;wnz7jIz73wI/ZS+Mj6boHxS/ZQ+A/g9NJvtZ+y+JtK1LVLmCW4+zzxSxXkNzPLJKIlO5GiUtHvi3&#13;&#10;GKQ7fLpf8E3P2sPB3gHQdX+Hn/BRD4oWlzpXii7s7/wdpHjCF75rZ38wSTvlHFlA4MTIJCikZkUb&#13;&#10;W3N43+0dov7dkP7fN7YeCLTxVb6wPETJ8PP7JLRWUWlmT/RPs7Li3S1EJTeSRGB5hl/jr8zw3AnG&#13;&#10;dfxKzLF5hmynl1Wnph6im6M9IpaOUY2puPM5QfNzay5uv6XieO+C8P4a5bhsvylwzClUSeIpuCrQ&#13;&#10;u5N3ajKV6qlyqM1yuOkeXp2f7dn7Av7T+mz+HvBOkWzeKovDmmbpb7+1IkSwsRbQQRySvcOgjDtZ&#13;&#10;XE7knZGZGBbGGbt/2cf2zf2bfh1pGgeGfhB8F/Cfiv4y+F/DyW15418SbdPh1UW9qRKLO8EbkmOF&#13;&#10;DEJJ/s4eOLcXPCnzn4/eA/jB+038adY8YfBz9pDwv4q8UWPjjWL7w3Fp3iOW2uJbUC02W9nLPHFC&#13;&#10;720CCSRUk2FWJRpW3geZ+DNE+A93+1ddW/g/VNav/wC1tevrS20+20KOwt9It5vNjuLsu8rHZbQt&#13;&#10;LNHH5YB8tTIUCtG36phMPHH5T7HGT5nDmk1BSjq3dqavG8Wm9NE2nu7I/LMZiZZfnHt8FDlU+SKc&#13;&#10;3GeiVk4O0rSTSu/eaTVrRbZ+v37IX7Y/hL9q34ZDxTBosmheI7Lz4te8I3Uu65sJ4ZDHIvKqWXcO&#13;&#10;GwDyAQpyB+Uv7WeteB/2v/iu/wAePGc2p+DL7UPDtxqOqfZtFF3bvbWlxNbrHhrhGS8QJFbmM4R3&#13;&#10;2uWiV6b46+OnhHTPjb4p8O+BPitrXhnW76KXQtO8Q6EXg07TJW1OO7lYziUXM6yTRsJLwhSVkbbb&#13;&#10;7FRB1fiD9vD4YeBPHuq/BX4y/sw6Rr8DrLofxO8QWV9LaXWrX4Pk3upQ28ZFvHOWVyJNokk2qxeP&#13;&#10;dtXlyrIquTY2eJwlOTc0mop2lGOjaTlpJXdl9q6SelpHVm+f0s7wMMLjKsUoNpyavGcldRbUdYtJ&#13;&#10;Xlb3bNta3iep/wDBJ/46fsmfFD4l2v7OOt/A+4e9tLeC78G6n4mv49QjFxZIWaWGExKtlcOd85ZC&#13;&#10;5JyvmbYolHiv7fXw5179k39r/WfC/wABv2eY/Djapco/gnxHpkV7LcSedCvm/Yl81oY5RI8iARxh&#13;&#10;o/lMYQ7WPtf7Qn7IFt/wTK8NaV8W/wBjbUNXvfE3ih5bVvGvi+W0a28MaeIxJIylo0hjllyiB5Q5&#13;&#10;KhkQb5Bn6I/4JRftS/FX9pLwLr+i/Gnxv4c8Xaj4buoWsvE2jPGsk8U2/KTW/lxvE6NGcSGNFdSN&#13;&#10;u4oxrlrY+GCqVM7wSdTDSXLKE5yT5r6ytqkubRp6vVpWOuhl88dSpZFjmqWJi+aM4Qg1y20jzaNv&#13;&#10;l1Uo6L3U3c4nwp8D/wBiz/gn78KvCn7c37Rfw7uNL+IF1plq11ZWju4XWprUtOltaqwhidj5pI4S&#13;&#10;PnbsUYrzD4mf8FmfGGneL7T49fC74eafqPgXWr9NF1vT9StJkvYIIE81IWkD+Wlw/n3Tgr5kZQIM&#13;&#10;7lfHb/8ABZL4D/HD4seKdK+yeEfE2u+CbiwtRZS+EtKOo3Gi6tDJchnltQys8M8VwFZ1OVMCHtsk&#13;&#10;i/4Jo/sKfAm78Aaj4d+K2o6d41/sHxJFrMlp5yCPSNWt5byxmtLmOGaRWlha2cPFKQVZirxhlwPK&#13;&#10;9pkkssp5lmcnXqTk1yc10oPn92Kvpy3W+2m/X1/Z57HNKuV5VFUKUIp8/LZua5Pfk7WlzWeivfXZ&#13;&#10;7fPn/BVf4U/s5/Br4v6FoGo6B4yee58Nw3lheWc1vHDNZtLNttXeRGLSxn5BJglYzGGVyAa97t/E&#13;&#10;tp4q/wCCQHwj1LTfA0fh6zj+Pfw1t7LT0dnJhj+JGjIkrOwBkeQAOz4UMzMwABAH0NrH7Rn/AAT0&#13;&#10;/ah8Uad8NfiInhPXZPtYXw2PF1hbCO9kYlA9mtwfMkRiMLIieXJ/AzCoP+Cm2laZof7LHhPRtF06&#13;&#10;C0s7X49fCiK2tbaIJHEi+PdBCqqjhQBwAK+fxmKp4PhjCZKsPOn7G3LzSbioq6SinrZJpWbfKlyq&#13;&#10;2y+hwGCqYvinF539YhU9tfm5YpScnytubWl203dJczfM77v6VoorxT49/wDBRL9jj9mPx+fhl8bP&#13;&#10;jENJ1eHT4NQ1VLfQNQvbfRbOaRo4brUrm1t5INMgd0cLLdvCh2MQ2ASPmT6s9rr5H8R/FC0+Cv8A&#13;&#10;wUJ/aK+K97pr3keg/s1/Dy7+yI+0zMuseNdqbsHblsDODjOe1fW0UsU8SzwSK6OoZHRshgehB7iv&#13;&#10;mPQNI8O6/wD8FPfj1ovi+whutKuv2cvh5FqVtcJujlgOr+Ng6sO4K5yKatdXLpuCqRc1dXV13V9f&#13;&#10;wPzB/be/aA/4Kq/ts/tfeB7b4YfEjxV8OfhgbXTni1zwdrT6ZYq8kmL2RnM0f226iZXjFsXYlYo2&#13;&#10;CKJizfXPwc/bv+Lx+KegfC74g2F4P+EpnSG+u5y0WpxX6H7Cklx5YjjYkWsRlAijAZpGUKAI6+Sb&#13;&#10;/wCNvwA/bI8Z2/8Awx3q1vHotrdPo2ieDtY1mGHUbXF1IEcRTyCSSK4aRZllG4Az+WxDoVH0v+yl&#13;&#10;d+JrH9sP4b+F9L8H6b4k1Ow0+O31fW54ZnlsYIVlt51U7/KVYmUoJdm5yAA+HAPq4ilTlSUJRSsn&#13;&#10;ps9j7engcsp0frFO07qcktE4JRbSer8t+qsrnyN/wcGf8FLfDHxC+K+n/sKeO/gBb+IrD4d3Nvfa&#13;&#10;vr99rNzaXr3d1ZpIFtTC2xNkE6DfMkys+cx4XL5n7Hvxj/Zv/wCCU3g2bXvDHxH1ya3+JGladrer&#13;&#10;+INasoUNj52lve6TosVkkFy9/cRJepNd3CPawpHdQgOHdI3+tv8Agq18Ff8AglN8ef2rJtU+MXwn&#13;&#10;8QT+OtNSC08Q+JPD1w0dlcFE/dx3cMc8TXJRSqs0bRyBQqeYdgVZf+CiH/BAM/tlfs8+AdQ/Zd+M&#13;&#10;Og23iHw9DLPbPqlj9k0vV7W5htIo1X7Mjm3WGC0t44sK+IolQ9FIqnPDxw1OlO6T3vs/Pr1Pn6lG&#13;&#10;vhacMRUjyKTurrfr6W9bPXbqY3/BO39pH40+NfjLpXxg+GHxX1r4geDr20v7rXbi2nup4JYoIXaS&#13;&#10;KaGdQ1vcK4QKrKjEvHtJjlVm8w/aR+Llp+3N4m1PU/2iPhH4D1m8udGmt9K1HUfD6B9IjiR5o0F0&#13;&#10;CJ47beCZisiuEaRkaNsMPv8A/wCCRP8AwTV1X/gmR+x/qXwa1/xlbeKPEuv6tPreuS2kTJaJdPbx&#13;&#10;Qrbw7sMY1WFBvbBYkthQQo+HPB/7SvxI8ffCTX/Fk/7CmlfC74iWmszaZ4zWO3e4uLC2aKLZdxW8&#13;&#10;kY+xpcObqLJD/LGCHJkRqmFSE68nBXSsk9v8vw/U9nB4/CZrXlTq0Y+0lFRi9Iq+uvS3Ta70t1Of&#13;&#10;v/ga37CWgeFPhtB4Hsrq41fwJG+p3/ibS1mvr3Sp9Quryy0+eXh4zaxSQwsYTGxkgznasSp95/sV&#13;&#10;fs4eF/F3wb8EfFDS/hJY+Hrm4M+oGO2vbgMkrLNbLckTSO8qNCxeMOWCeYdhXcSeP/Yx+Lvwe1T4&#13;&#10;f2nwE/bX1/RNc8YR6u7eErDxdZfbpbCOSKMxwyzyIyxSGXcBE771yEIXhR4Z8HH/AGv/AA9+2hZ6&#13;&#10;t4wvPEWnapp+uLP4wvL+doLS30yKTfctI7kQraiJX2c7CAgjydgqK0ZYiDg3ZrW/ff8AA71RqPBy&#13;&#10;wkLU5Uk3zO9qm+qV1e+zetnZK6Z0f7Wf7G37Q3jf9ojUY/CHh/8AtO1trpoptXF3FFBZB3NwiMWY&#13;&#10;MqxwzxKCBztwoJ4r6n1DVU+AWit8Rf2ev2cvDPiPxJDp+fFuovKLDU9Txs82WEJC4kMjguylwxbG&#13;&#10;Ecnj5L+HXw7+MXxC+Nvh/wCK3gr406F4l1fTtUjfxHcWGrTRzz2L30pnuljuI4jNaDd5DKuTnChC&#13;&#10;hVj9qw3+g6DZajrCXYZLXT5riSe+kFtBbxxqX3SSDeVUlQpbadoYkBjgVwYuvVoypwTTXVa9zlxM&#13;&#10;msLTpVJKSgndJSit3dS1Wjtdffa6PRPgx+0T4J+Ofwkt/il4Mk3l9MW6utLLfvrZypPluPqrAEcH&#13;&#10;acZr8xvEvgbwt+1f/wAFFPif8G2svEHhDVPDwi1rW559KjuLG9trgQ+VPaS+erFpjIWMbJtjKSDe&#13;&#10;xXYPCvgT/wAFVfhj8Wf2gD8EfgP448V+ENa8TeJNNt/C3iV7dbPTbprZJ4reyMCTPJFHIZgE8wzG&#13;&#10;V9nmrGXcjuP2cv8Ag468I/HT9s3w/wDB3xb+yRpVl4U8XazbeGtL8Vafdsus2zXFwkcVy6HMaxyS&#13;&#10;+U726EeWCcPKUAbueFxdBzlSXR79Ot/PqjzaVWnlVZ1cHUupNpq2qj2d1Z+TWuh+nvwz+BH7MXj2&#13;&#10;40pPE3wM0DUNZ8LaPJYaFq+sadFd3drZSQG2lhindN8aNEzIyg4ZXbOdzV+GX7ZXxo/b5+EH7a3i&#13;&#10;D9jr4Afs5Dwbrj+MZ4PCsmgaXeXd/r2krdFrYK91NNE9rLEsZm2KFZfNjlIjMkVfq9/wUv8A2hvH&#13;&#10;H7EGl6Q/w88d2PhDS722kutc8ca+Iise1wsdpDvVg7t8zmOON5XABUYVq9c/4Jl/tX2v7Zn7O8Xx&#13;&#10;RuvGHh3xNfaZqcmmyeINBlQi5Cojhni2rJbSbZMNFIiN/EFCutY4OVfDYf2lVKV/Pz+4wrurQoOv&#13;&#10;Rq+5U3jzPm9Wu113v12PG/2hPjL/AME5P+CJOg6T8a/iV4T1ZfF3iy3kg0nQ9Fdr27m2iI3K26zy&#13;&#10;LHFEhdcu7A/Mq5JIFfKj/wDBcf4keO/2j/h94B1T4R6FrXwV/aTvn066ktra7t7+CWe+bSdkczsB&#13;&#10;5kEC2RmTyyDIzmOQqyNWD/wXl/Ye/a2/aO/bANprnw48d+IfC2oXsU/wu8UeCfDDazb6YJrO0t7z&#13;&#10;StQhR0e1Tz7VbmO45QG4kBD7i0P1B/wSs/4J3fsg/D/9mD4c/GD4qaroXjy9+Egu9U8KeNmvY206&#13;&#10;yS/gt9QlnVYLia2kaIyKol3yBTDvQqTW/wDs8KMak3zSf+WlvR2POnXq1ZqrUk5T73u/K3o7G38V&#13;&#10;P+CaXwm/4T5W1nxx4gka0jihuvKjhjN9EkSpGxYg7ZNqgO4XDsCQqkmvVv2ldP0/Sfir+xbpWk6X&#13;&#10;HY2tt8bLqK2s4VISGNfh94sVVAPYACvUvAv7Sv7N3xr8Vw+GNP1qwbWmXdYadrCRwXkybd+5YJD5&#13;&#10;qgr8wDqpxzjGDXD/ALbgA/aU/ZGAGAPj/qOB/wByD4trzZPEuf72V10VjqzPHYvEUqdLEKSce/6K&#13;&#10;y/XsfR1FFeJeI/8Agov+xp4S+Oh/Zy1/4zpB4oTXLXRLnboV/JptpqtyqNb6dPqaQGxt7yUSR7La&#13;&#10;WdZWMiAISygo8c9tr5b/AGW/E58IfHH9r/W0thK6ftA6YscZOAWPgPwkBn2719SV8xfslwaNcfHT&#13;&#10;9sNfEEAks1+PNg86nP3V8A+EjkY5zxxUzvyOxpS5faR5ldX2O81DxN431bxKurf2ncw26xiS1itp&#13;&#10;dgmATcAin75Y8HhsZwemK+cv2i9O+InjH4R6t488C/EvxH4f1vw7earf2kGi61cW9vcqL2aaWN4k&#13;&#10;bDPgvsYck4U5B49w1HSrjxBq32nw8gkgkUeQhlUNCqqBtYE5GAMZ74yM1a/Zrle+1+7WPTYLmP8A&#13;&#10;tPUmuL5423MDeSlW+Y4BJxwAD+VcWHrVIVVJPqvO59Ipwwk41YxTcU9LLy0d09/+GKTeK/EOreHN&#13;&#10;D0T4mxpe6xpmlw22s6jAfLaa7CKJ5FUAKAXDYG3p6Z44jxT4u8ceNPDvibwJ8HEi0drETWNl4x1i&#13;&#10;TaX1HfGk/wBnhjjd1SNAyecXXEyYVWCkjuP2grM+OINQ0P4PeM7Twn4huJvKXxJqfh86nawsThpB&#13;&#10;bi4gyw6hixXIyyOMg63g79lLU/AHw18P+CbD4h3XiG80rT1t9Q1zXERLjUpslpLqTylC+Y7szNgc&#13;&#10;lic5yTcU/fqq0pX0Xb5aLskTDFUKLgpxcU9ddr3vt+m2ux8dfs3eOf2yP2VvHfxDvvHFzrPiLSdA&#13;&#10;8G3Wo3TXt3cXlhNcHb9mnjkfkbnJ3D5W2LLuG6PA+V/jzH4Y/bt1jXtQ+OvwY8Ma14k1cxTDXtL0&#13;&#10;GK21RgrJGLWO5QeaWMbGO3UsR9o+zhxJGZIpP2Z8d+G9U8Hfs+eINK8P+HIfEWo2uhXclrpdxFuS&#13;&#10;/n2O6wle6s3y49DXzd8B/hz4Ih8A23j7T/2ZYPBGs6ncM2qWlxas81tIkxaNULovlqQsUoUKu1hg&#13;&#10;YKGvWWOVKk6s4e9pt3O6OMweYUa05UY8ztFSVlay3to130XkS6X+zVpHhv8AZ68G/sv/ABwsrXxU&#13;&#10;/hLwtpOn6lqFx5iveXttZRxPdLKrCVCzB8YbO1sHJLE+v/CP9nnT/hn4ftvC/wAOfBljo+jmJbmF&#13;&#10;YZ3EscjeW7CRmJeRiUCl2y20DnACjy/4O/8ABUT9gr41fFB/2WfCv7Qnh/W/ilZpPBp9s9tI0dxc&#13;&#10;JkiGC7ePyLiVf7scjH5W64Nel+D7nxdp+tXV5NfXNoEt5ftk94zBFcowQvu6neVwME/rXk1fb05J&#13;&#10;Vea0tbbWvqedGvVqYZ0oSty922m+6V/xs+xgeDfDOu6cbnWr6TyraDxJqHmagzjBKX0wJAzktlTx&#13;&#10;1P05rvrf4veEvDjxyeGPDNpBHcy+XJE8ginkYKz4UAENhFdsAk4VjgAZrz74YaTdvol9rEmopcWf&#13;&#10;9pamuoPE5ZgPtM21mRsE7jhlPqMnGDjD+K1/4W8N+CJfFd14jW0fQpjqcE97lIZZIoZT5LImXlGw&#13;&#10;ySGNSjOYQm5QWas6ak6/LHS79WXCjDEU4xnray0vb5r1/wCAj6LvfiLo114OvvE3hi8ivTZsYpUQ&#13;&#10;7vJl+XKuByMBgxHHBB718Tf8FIv2/Pgx/wAE6fh5F8UPHfhnV9evtY1eay8PeF9OMcRu7hI2lJku&#13;&#10;HY+VbgBA0oSRx5qYjfkjO/YO/ai8F674u1j4dxeJddbWdf1u9165udWtokg1PMMfmxLDG7CMiOFm&#13;&#10;WIllCggP8oB9J/bA/Yz/AGdP+Cmnw5tf2e/jn4c1DSbeDVBf+Htd8O34S80y4VGU7TKroyNGXQoy&#13;&#10;leQQAyqy9lSnShjYwxHw/n6fMVbA18rc4RT73209Pvtb89Dzn/git+1h+yb/AMFG/BXib4q6H+zt&#13;&#10;ZeHPil4Yi/snxTqOoSR32pXFjdytcRY1AQxO9u8kTYhwojaABVCrGa+ltFs9YfxPF4Yh8PC333Cp&#13;&#10;f26o53x5wdxYnC4JIxjseSAa8r/Y6/YA+Ev/AAS18Gah8KP2cdQ1DZq90l9r/inxI8Mt7qcoBWNC&#13;&#10;UjVRHGuQqIgALMxyXJP1l4K1efxB4cttWvVh891KyvAwZWIJGQR64zjt0NLFujicU1Tuku/Y4VVq&#13;&#10;4ak6r95T89n37f0j5L/bx/4KufsRf8Eo9c03wR8SYNc1TxX4gtFuodC8PWq3FxDaFnRbiZpZESOL&#13;&#10;erAAHc21tqttOOQ/ZR/b58WfGb4u6D8FPEHhvTrjwh8RbN9a8N6xpsE8E6falkvhOPNOWj8zzFCs&#13;&#10;iMuBu6EH5W/4Kx/8EiP2g/23f2vh4iuZfEFvrBklsdJ1y28PG/0u+0hrqW4t1eVZE+yTwefLERJ8&#13;&#10;siqnMe3dJ97fsgfsyfAL9jf4AeGviF8RZoLzXfh74fbwtJ4ruIXzJHZ3ElopgtwzhJJSuAqbpCZd&#13;&#10;gLZwfSlRwdLDxildtPT8jWChhpt1o+0lOL5Wnd8zS5WtdLPdNX3Vjxr48/8ABQnRfhn8SPEHgHRf&#13;&#10;gxqU+t6Rq01oBql2sdvLKjlRJ5aKXMbfKwQMCytwy5Fe9+Nrqa+/4Ko/Ay9uLUwSTfs7/ER5IT1j&#13;&#10;J1jwSSv4dK9N8N+H/wBn/wCMHiq3+J138J9M/wCEktQslrfa1okC6hEFPytk5dCPRsMueQDxXnfx&#13;&#10;O/5Sz/Bf/s3/AOJH/p58FVxuOHirUo2763MszxVCvCnCNNwlFe9d3u9NvLS/z8j6NooopHkBXxJ+&#13;&#10;1Z+zZ8dv2mf20rTXv2VvBF38Ete8EyWcPij9peVE+0+ILNoY7g6LZ6YGMWtW+JER59QHkW0iyCBJ&#13;&#10;JUbb9t0UAeWfs0fBz9ov4Tf23/wv79sHVPiv/aH2b+yf7S8F6XpH9l+X5vm7fsESeb5u+PPmZ2+S&#13;&#10;NuNzZ9ToooAK+J/jb8dfhF+xh/wVc1r49/tXeNLXwl4N8Y/s96Rovg7xdrSOll/aOnazqlxf6aso&#13;&#10;UgXMsd9YypD9+cREIrGLA+2KKAPmH/gkv8N/HXg3/gmb8P8AwZ4r0zVfCWo3+m6re6fZT2iRXuiW&#13;&#10;d/qV5d2MRhmRlilhtbi3XypEIRk2MvBWvObL9nj4t/Dj/gqt8KrLxh+3B8TfHct/8BviA9rd+KdL&#13;&#10;8NRSacseseDw6QjTtItVZZfMQv5qyEGFNhQFw/3JXzl8Tv8AlLP8F/8As3/4kf8Ap58FUAfMP/BU&#13;&#10;f9hz9mz9nD4Y61+1FD4O1HxD4i1nxAiyLezutsby4kMj3E4gMahDtf5VUbndRkZNdV/wS1/ac+Kf&#13;&#10;7YOv6tqfxI8RzaXrMdo8Fpf+G9Hs44lt7UwERv50UmHJvCRtxkIc52jH1f8Ato+HtP8AFf7MXjLQ&#13;&#10;rvwrB4gl/saS6tPD01skx1OWAiZbZUZSS0hjCAqN6lsoQwBH5a/swftTX/7GF1o3jz4hfDx/CFjH&#13;&#10;reoiTwRp2hXa3N832SFIrgNdzhgqNLIGMsrBg4VUJVXi/QMBTnn/AA3KjJOdeM7Rbm27OLajFN7e&#13;&#10;7Z2VtrtWPzrMasOHuJ41oyVPDzhecVBJXUknKUlHf3rq7vvZO9z7e/au/wCCS3gj9pb4gRfFC58c&#13;&#10;xPrk6xxazfeIdLkma5iRQqBFsp7REYKMbmVyRj0r0E+Ffgh+wh8FtM8N6x+0tfeCPCml5t9Phums&#13;&#10;NpkcvIVQSWzyyMx3tjLNwTziu9/Zm/aI8FftTfBfS/jL8PbgNaaijpJC4Ia3uEO2SJgQCCrDHTkY&#13;&#10;IyCCfxg/az+PSap8aNf+HHxj8IP4vfR/FmoHWdYv9ZvIr1bx2jiuUsisnkwQJ5CpAskMwCruI+cq&#13;&#10;OfJcqzPiCs8vxVWShQ3j1WrWnM7abL1sjozzN8q4corMsJSg54jafR6J68q5td3btd9j9Ivjr/wU&#13;&#10;W/Zi+BGm6Bqd/wDtaeKvES+I7f7Vpy+FtP0u7/0USPE07N9lVVUSRumCd25GAUlWx8OfEGL4u6Lr&#13;&#10;Mfxs8BaNYXK/EPxhfzH4mWt9qUEcumokc0F09xDOJrMbTemaAFdptChiHkrnzv8AaG+EPwL8KSeE&#13;&#10;fh/ffHK9t73T9KmSPUrjwtI1m+nNqN00YcxyGUXUbNMrqsZjO1QHDKd0fxB/aL8f/s9+NovgD4Ih&#13;&#10;0y/8NeB7e70FY9W0K3kfXraeaSS7kaUKZo4LppWZY4pQBE0YDMwLt9plXDWCwdOP1PmnKd3LnvFO&#13;&#10;Kbta1lu1pqnvJJK58Pm/FGOxtWX13lhGDSjyWk1NpXve72UtVZq9ott2N/T9A8GftofHnTNJ8Ba7&#13;&#10;4S1HxB4la3s55fiDLrFpez3MUCxs4MNxLFIjiLMY8zzOQjgkeY/6w3/wB0z4e/s8D4b+I/j3q+m6&#13;&#10;BpnhddKlkma0ht4YRCIgvmtCZ1ToMmUyY/jJ5r4G/wCCWn7MPwL1j9vXXLnQbXxbd/8ACuJLi6tl&#13;&#10;1KC3+y2N0spgiillQkzycyMp2RYaAnDYzX27/wAFMmt9W/ZZ1bwhp/xm8P8AgzWNSvLaLTdQ1/W4&#13;&#10;7KNiZAJVDORl/JMhXHIYKRggGvmOKJUq+cYXLqM5KC5XrduPNqnvLaNtor0aPquE41sPkuLzKvCM&#13;&#10;qjclo0lLl0avaK1lfeTv3TPz8T4Op+xu+jfFP4iWvheCDwzrk974cj8I32pteane3NtmyhgEvm/Z&#13;&#10;pJGs5RN9pRljSMAI5fDeifsbfCaD9qrxFfr431H4e+CfHwjuotf0+C1sbvVtShmV1llj8i4W5sZV&#13;&#10;3+XKJQ0nP3l3bU8n/ZS+I/w++CHi7Tfg5rfg3xRpun+Ltd1DQRNrNzFLLa37xWDWWqva+Ts3pM9v&#13;&#10;LFtYmFdzLJLuyZ/+Ccn/AAT2/aTvv2jvB/x40q/0638D6Fqx1BvHGja7BPb3sMJIeKJUfzQZBujZ&#13;&#10;JERkVnDgMNh93EYanHB4meIrezmruE3f3ldvlUedrWS1V5NtppaM8DDYqrPG4WnhqHtIPlU4KzcX&#13;&#10;ZLmcvZp6RejtFJKSk7tHI/tB2f7KnwE+Mut6H4z8FQeKPEuj63LFq2maH9stIJrtZAZJzPcNsgVm&#13;&#10;JYW6W86AfL5pHzV3H7bHiz9gP4dfFLR/HOk/B/xF4s8TeK9Ps/FGq3N5q0Nnb25u1E6GS3SExyyH&#13;&#10;Id4iio27ljuNeqeKvjP/AMEgv2zP21bWx8Y/DLxPJrmratHp8fiYTtb6XrVwMRQeYkc3mEMQiK5R&#13;&#10;d3yh/lxXsf8AwUL/AOCdH7I/xZ1+H42fEj4mah4MuNM0uKG9t9GjikN5aRMEULEwJDgyIgcZA3KC&#13;&#10;CNoHBjc9yfJpYernLrYeKpyc5SnKMdl2n8Kab6NaJrQ78FkOc51DE0slVDESdSKhGMIylu7t3h8T&#13;&#10;TS1unq09TESx8X/8FPf2Ota0Xw/4se/1G0ubK60rT/ERS20vUUIDo8n2KOOaIhlniaPzZFjmtzzK&#13;&#10;oR2m/wCCaX/BO341fs+63rvxC+JVvpfgO+v7JbKzs/B2pyXks0fmbnNx9ra4hAyqFNg3cnJXJB9S&#13;&#10;/Yh+MH7HXgf4WD4d/CjU5fDtpoyQR3EfiaZIZZshYlmLbih3sOdpHzuSQC/Oj+3p+2v8H/2c/hxq&#13;&#10;3gK++NFh4d8da/4cuT4UD201wYJmRkhuJRDFIY4/M6Oy4JVsZ2mvg8o4nwXE1Gpg+HqkauHqyuuV&#13;&#10;uTUbpNtKWi9275oXVnZn3+bcMYvhmrTx3EUHSxNGNnzKMU5WbSTcdX71lyzs7q6PnL/gqX+338ev&#13;&#10;2NviZofwm+Fnja/v7i90calf3+u2dsY9rSPGkcX2eKI7gY2LZJxleOa8O/Yv+E/7W3/BRr4z69+0&#13;&#10;78GPHt7+zhDc6PJpfxH8U6ZpdpeXHxJuN91bLL/ZbRi0EMZjcpf3Ae8PMaHyyHry/wDZ/wDBfxP8&#13;&#10;a/FC78KftI/Dq88eeF7KO61fUJtS1GZ2mupbMyWxtNQikDO924tgFR3WVSH2nZuXQsv2xP2kdP8A&#13;&#10;2PdUu/hjrqeFrR/FEWlyw+ELZbL+zNLjjaWOGMoPNVPtFwd07OZC8ih5GMnP3mM4Yy+phaWX4Nw9&#13;&#10;vCUOeopf8/FNxulJyV1FtJpaJWbvp8BguK8wp4utmOMU/q841HCm4/8APtwUrNxUXZzSbTlq3dK2&#13;&#10;uL8b/wBkP4o/s0/GjXPAfxk+IPgXx6TqS3Fr418TapFo08NiIo40j+wWl1E+yLy2CiGFydrJHu2B&#13;&#10;F/QT9r3V9L+JH7Enw3+Kngn48ar4o0K++N3woa3MlvaLBPjx3oSMGAt1mRlcHKs28MuGyQQfjP4A&#13;&#10;fsT/ALQX/BT/AOGlv8TZvG8ltqvhSRdDk17xXNLOms2xlmuN4l+aQzQmYxnIKspjAZSjZ+y/2iP2&#13;&#10;btM/ZK/4JyfDr4EaZ4gl1X+x/j38MGudRliEf2ieX4h6JLIypk7F3udq5JAwCSeT5/GP1KngKOGl&#13;&#10;X58RSfLJLmatbVtuUt/datbdprQ9Lgr6/UzCvio0OTDVVzRk+VO99ElGMdveTvfZNOzPtqvzX+PX&#13;&#10;xz+Dv7LXxb/bg+HH7StwbfXfjHpdjffC/RrjT5Jbjx1ZSeErbSU0vTY1U/bJ0v7e6ia3jyy/aVkY&#13;&#10;BZN1fpRRX54fpJ498A/g78UdI/YQ+H/wK8S/EfWvCfjLTPhhomkat4m0JbOe+sNQgsYIp5YvtkFx&#13;&#10;bu/mI4zJFIpyTg8GvBv2a/gL8SfBn/BTH42eEvGH7XvxB8a3MnwO+Hs7674l03w/HdGGTVvGCC12&#13;&#10;2Ol28HlIUd1PleYTM+52UIqfbVfOXwx/5Sz/ABo/7N/+G/8A6efGtAHzzq3/AAQb/wCCfHwD+I+k&#13;&#10;/GXwN8Or2LWdP1yHU9ElOozlLK7hl85ZDG0jQuA4QrH5YQbTwRwPpz4BaL4i8W6z4rvJfihrNnfL&#13;&#10;q8Znns7HTwbgG1gwTutWwRgDC4XocZJJ9C+OGnTan4btjZ6p5b2N+tzPYrGjm9i2SRmI7gWVQzrI&#13;&#10;WQq37oDOCwPyP45/bA+Gf7Kvxc1DWtd0O+uPEzq8VhYWkcgghtJorPeZt0iqQ5thhsSOpQnGGIee&#13;&#10;bE18UouTlpseth8NUxuGUKULzu/Vq1/66eZ3Xxd/4JS+A/il8VJPiJP43JXU7nz9fF/pzNc3MhPz&#13;&#10;NG8EsMUZI/6ZHnk5zXtNh8PbL4XeG9O8J2Xx617TNP0+1jtNPtBBppEcUahVQZtC2AuBk59zW7oH&#13;&#10;j6P4t/BeP4hfCrUbdn1rQ3uNEuJsmNZWjOzeAA2A+MjAIwQQDxXh/wAPvDun+EfDtl4Jv9Qv9XeF&#13;&#10;5Bca5qd08l7dSySs7yuSdp+ZzhccKAueM0sTiJU4JN67JMulDE4+HJXm7U9OXqt+76Wt36dDN/aP&#13;&#10;/bJ+E/wS8QTfCvVf2m/FkuuXFid01to1hc2untLFmF7gxWyuVO5WKxnftORjKmvz2/Z3+EHxP/Zh&#13;&#10;8N6dquofDHTfAWt66mo6z448V6DqmpXCXjJdzbJYr43bTXcU1r9imjjeYo0t4SfLMj7fTf2mvCPw&#13;&#10;O+LX7Vv2DT/i9daLPq7abBqNzqehs9rvkt4VjlgdJMlShj3CURgHJDlT8vI6P8WNU8V/Gy3+H134&#13;&#10;DtF0jVYrDwdd6Y2kW6anJp0DLbwRyXSoJXnibMq7mMazchNvy17FCko0lZbq7v8A16n0+EyPDUY0&#13;&#10;6tJOT5W5qV1p3j5rWy272Os+EnwZ8K/tcftAHTPAfiLw0V1m+l1G8OvPfwarHGZN8xKI5hlmG5mH&#13;&#10;lvtbG75OVX9C/j38AdV8b/BnXPBOpfGnV5Y73TWhih1VLSO3lcDKJK0EEcpQkDIVwSOM15R+wN+w&#13;&#10;Z4A+BfxF1P4pxeKdQ1u/toXtdMlubJIYbdJPvEAFi0m0Y3ZUYc/LzXK/8F4/B3jL40fsgw/B74a/&#13;&#10;Giy8PSX/AIgSbxTpdtqMS6nrOjwwyvPZ2UTunnXDyCFVi3KJM7GO1mrldSGIqxVOWnfU8TOMTGtm&#13;&#10;MKeHcnGCVt7337t9F2PDB4L1z9mK5j1q7Gkt4p/sy70TwlpPha6u7h9Qu5HRnw5V4/s6w3qSFXxK&#13;&#10;7kopjI3J9CfsraJ4s/aZ8KXFh4i+NmjWrf2W9h4k8JWk2n6pcSgqB5pmikcCGQg5jdC/DKXP3j+b&#13;&#10;X/BP39pT4eeALHTf2HNa8GeKPCMfjr4Ta02gHxRrIvE8N6pYalrhm+0xfY4nhmkgivIpp4lVtrJE&#13;&#10;YiEDD7Q/4J3/ALKfxl+CvxRX9p/4nXNv4f8ABOh6BdXlxqlvq0FzDqlu0LfdNvI4aIDEhY8ZRcA9&#13;&#10;t69CHI+ffo+++251xeHxuWVKtSSjVTsr3fNu1FK/W+2rvrsc38H/APgiN+xf8C/2hbL4r6ToNo8O&#13;&#10;gatb33hiPT4b8Xem3UMgdJpJru9mguSjKGC/ZUGQDnivMviH+zh/wSz/AGR/2xoPEnwv/Zz1u61v&#13;&#10;wv4gS/k8QR64vlWF8G80SW9jIjW7+WzAqhWNUZRtA2gj7t+AH7cn7Jn7R/xwTwJ4c8M69p2r3ckk&#13;&#10;umSarCi299IgLnaI5GKsVVnwwAIB78Vh/tHf8E9v2VviX8bdS8cat8Vb7TdTdYbvXvDOkTQSSsJA&#13;&#10;yRSbTloRIYpBuIw3ltjkM1c1GriKU5fW5O1vPbz/AK3MKFDL8NjVSx1Ocbx211b22frbpfc4f/gp&#13;&#10;z+w98Sf+Cjn7JnhvXfg/daN8Q9U0nUxq2laB8QtRnsrC6hktyN8L6abQiZkdChmLIA7L8hYsJ/8A&#13;&#10;gjV/wTM+Mv7GHwo8Sah8T7XQ/hx4g8WX9vLceHfhzqlxf26QQxnY1w+pvdL5+6SQHyNq7QuWfjb9&#13;&#10;W6D8a/2cvhT4f8M+CLzxvo/hWDULyLRfDOm6zfx2zXVzs/d2sO9gJJCi/KikkhTgcHHPftD/ALZ/&#13;&#10;7P8A8Ktbk+EWv/Fu00zxLOsQMPlystsHIIEsqKUgJU5+crgMG4BzWca1WWG5IK639f0/A8VYevXx&#13;&#10;DoUoPfazbS87dj8w/wDgsD/wXR/a4/Ye/bK1P9mD4D3sN5Z+HNPtJNT1PxhpkbSXVxPEsw8kWogX&#13;&#10;ylR1GW3EtuHG3nqv+CdH7Lv7V37d/gPxR+1L8GPjLc/sx/D/AOJVpE+pfDjSdCsNaXxFqTwwSz6t&#13;&#10;NZ3EK2WnCTOB9mjEtyjB52DDafVv+Chv7Nv7EnxO022+JH7Tvwa0TxP40sdNuYPBUV7q1zZ3OoPC&#13;&#10;j3LRN9mmje7giRZp2jYlVXfgrvOfJPE37SXx70L9mvwtpfgbxbP4e0m6vp1vU8LRR6fHAII4re0t&#13;&#10;1W2VPIjWGEqiLtVxE3BKE10UlTxeHpunHlezb/r/ACPTw2R4jE1IqnJL3rX87c2y16feZvhX4OeN&#13;&#10;v2efi5aaZ8dPil4a1a90DxM13q3xGudRSLULhRdtMtyLC2m3iXaVCqIcNhWbKsXP3B+0xZS3v7Q3&#13;&#10;7H3jCy+LGp+JNN1L4430tibpLPyXR/APit1lRoIIycr05Iwx46EfN3ww/YG+L37c3hXSf2gZ/F8e&#13;&#10;jS6k0djq8+uRPLJeLbRRwi+hIOZN6oAyuVzIjsGIYBfpr9on4f6b8KPiX+xT8M9HupZ7XQfjTc2E&#13;&#10;E85G+RYvh94sQM2MDJxnilinCySd2tzfiOWFcaUI1OapG8ZLWytbq2+vZ7dEfVlfkj8WvHfhLSP2&#13;&#10;Pf2hv+CbOq3Tr+0D46/aN1658IeDGtJP7S1pdV8Ux6lpet267fns4LOSCV7oHy4BZOrMrRha/W6i&#13;&#10;uM+WOT+NPw68X/FLwPJ4T8EfHPxR8O797mOVfEnhC00ya9RVOTEF1Ozu7fa3QkxFuOGWvlv/AIJ9&#13;&#10;fBTxzovxY/ap8F+Jv2m/G3iW4tfjtZw32vazYaKl3qW/wP4WcNMtrp8MAKo6xDyooxsiQkFyzt9o&#13;&#10;V85fsRf8nK/tcf8AZwGnf+oF4SoBNpl/x18ONQ+FmtWU/hv4la8bllaRZ7i3smVR93AH2fBPJ+nF&#13;&#10;a/7PXh3xT4o8C3Gop8WPEFi413UBNHbWmn7Hc3UjM432rH5iSTzgEkAAYAzP+CgfxG8f/Db4PQ+I&#13;&#10;fhP8P08S62uqRwG0FnJcG1hcEtM0cJEhHyBeCBlwTnGK4X9iz4pfFfRvBUniT4halYXNrrUsVxZa&#13;&#10;Wli8Mmn7txukduMEzs7qu1ioJBbkBMlSdG9STSi9ke08LUxWXxqrWWq31drdPn1su1z1uf8AZduZ&#13;&#10;9Ya8b4va39ndizxmzs95Y89RDt69ttVPiP8AE34ZfB3XLPwt8TP2y73RL+9UNbWl82lq+wkgOw+x&#13;&#10;/ImVI3Nhcg816f4lvJJvCF1f6fdNFutN6zR8sqEZJXHfbnHviviD9qj9mT4LfFjS/EPxS8Ri50TW&#13;&#10;bfS3u5dfS+lmVUtrfjzYnYoU2R/N5YRs5bJ5BdN4enWUJ6c3YWAw9PHSviptQjppq19/49dD6W8V&#13;&#10;X00bXXhq2+Pvid7h4mjEr2mnCEORjazLahh6ZHT1GK+V/FGhftK6v+1ddfCyXxNq+i+GtF0y3vJN&#13;&#10;UFzc25urd1j3oEtpIoZ5DM0qAupAWM53BcN9B6VpVhqc8SajrwluvI3Xgt7Uos84TLiHJOFZgdu7&#13;&#10;kZAIJ62o/Et14l1C4ttZijMF0HkcQwqrRlVLBgwGTgDHzZ4z9a5o4uVOcm0m9UvLzO/C0aWGi1GP&#13;&#10;Mmtb369VtfS5+Zf7IH/BCf4r6F+2VofijUvhx8GdK8H+EfEcOrWni3w/rPiI6w6W8vm27w2lxevE&#13;&#10;k29I9wkMkSbj/rgMN+pHxzsdM8JaFZ6b40/aS1W1uNWvlg0mzv4bHN5MOSqJDab32qCzEcIqszYV&#13;&#10;Sa6f4F6FpkGm3Ov2qTtJLJ5KyToFyowTtAz3ODyfu14J/wAFCfhL4U+PfxM8G+Drr4yaTpkZglXV&#13;&#10;9Fi1WFdTu4d2+NLaJjkh3HzcEZjjYqxjUV6Ea08bBOu+j2vt+J5tOhCrmapRk0l1s3ayu9F93Tza&#13;&#10;PNfiv8cvEvwL8Onwp8LvGc+qeN9Yvrl7bSfJha0h05bu6E19NK0HllM27DAlTbv8wkIu1uv8I/Cf&#13;&#10;xN+198IbnxHJ8ZfDdzHDG0k3hS3S0naymMckUsU95YuVcPBJKEcRjYZFfYWXFc54k/ZvTxf+yd4m&#13;&#10;+FXw7v5m1SC8DaN/bN1GVWC3uo4ntUlKAwiUQQOwyEaVAx2Ak1b/AOCZX7J/xx/Zn8T+Jfi38brF&#13;&#10;9A0qfRhZRaQbyOZr1zIjrKRE7KAuCq5OT5jdBybpfVFh3ODXNHvv/wAD+tT2/Z4WGWOpCfLVi9L3&#13;&#10;vPa1lfRW2tdp3u9SX9nT9i/4ZfC/4hWXi2XVJrfVfMeKzudHTctksqNEyk3QlE+Vcru8uPgnjmvX&#13;&#10;LbTLHw34nD+HviH4khMMhRL2ZbB9p6E7TanA9+uOx6V6N8PIvhX4i8Qy3Gi6JcQXcamRIblvkweC&#13;&#10;VAJHfoemeKo+LvBnw58J6p/a+qaxcSq0+f7Ot1VizZBIJ7DBGenX6V5lSpXqx9pKSeu/ZfM4auIj&#13;&#10;XxLjV57tWs23+r/OxQ8X/B/x3460mx13Tvijrd1MiMsttex2KlDnDBSlsoOCCDnrjrW34E+DHjPw&#13;&#10;zoItLn4za9bSPIZJIrSCwZFPTrJasegHt/Out8LeL/CutWFsmj6gi+YCsVvK2JMrywweSRnJ+ue9&#13;&#10;eD/8FFrr4qePvgpP8Pv2ePFJj1n+0UOsWlpctDPdWio+6CKQDG8vsyu5dwDLznaemnCk6ik5JX0v&#13;&#10;0PPo062Kqxwr92N93fRefkv6Zr+KPFHxJ0rxLcadYfF7X2gtptn7610/c+DyeLUD6cGp/DHwiv8A&#13;&#10;4j/Ch5dS+KWspDB4nv76K3ntbIxrNBqUzrMf9H3b9y+Z12h+QAAAPnb/AIJ4+L/jPrXwx1cfFrw7&#13;&#10;Jcado0dtB4VvtWtXSZlDMsi8kedHGPLUFgcEhckKVHtnhnxh4r/4RGCOPWLiOJ9U1ORjC+wPK1/c&#13;&#10;Fs7ceoOO2R61lVlPCVpxnLmt28z0MXlio4mNKlZOO8k97JP9fzQ3wZ4T1bT9estXufi3qFlBuDLc&#13;&#10;w/YzJhhxhDASuQed6jAznB4rO8SeHtW0H/grL8HTqnjnU9a879n/AOIpjOpRWy+TjWfBedvkQx5z&#13;&#10;kZ3Z+6MY5z6TpPwe1LxYYPEUt2tnb3uZZ4WT50yedo6YPUZ6Ajg454v4kxrF/wAFY/grEvRf2fvi&#13;&#10;OB/4OfBVGGU0ndWXQ87MZUZTi4u72fl/Wp9H0UUV0nmhRRRQAUUUUAFFFFABXzl8Tv8AlLP8F/8A&#13;&#10;s3/4kf8Ap58FV9G183/FSJZ/+CsPwagZmAf9n34kqSpwRnWfBXSgD88/+Cr2hftBfFj9tHWPE/gp&#13;&#10;dY8VeHbKWK18LXXhrzLyDTpIUVLiDMGRBOlxHMXVsPwCeAMd58Pv2ELj/got8P4U0X46w2OreClt&#13;&#10;4dSnl04XVs99PCn29FkjkHm5uoZZvOUlXaaQDIw9eXftsfs/63+wJKPh1490nSfG0XibxFqGq+Fb&#13;&#10;rVJbrZY2X7pHZ/JeFpLiU+WJEZnjQW6MFLS5T6b/AOCQ/wC2B4M1DVPDnwVsvhNZ+Gx4g0y9s7Rd&#13;&#10;HeY24ubCRrpmAmeSRhKl65LvIdrQ7eQRj9lzOvjMLw5hsRl1mqVuWaUVeKi+ZuL125rq26k/X8Sy&#13;&#10;vD4LF8TYnDZmnF1b88G5O0nJcqUlpvytNvZxXp9dfsVfspeGf2K/gFZfB3SPELanJDcS3mraxNF5&#13;&#10;X2q5kxucJuIjUBVULk4CjJJyT8p/8FYvAP7AXwe1bT/2gviH8OrjVPG3im6YWVvo1zlL5oFXdcSp&#13;&#10;I5gwmY1JeOUMXUNG65x6R/wWt8cDwN+yVbXV3JfzWd74khtrrSrO5eCLUt0UpWC5kjIdbfKl2CFW&#13;&#10;cxqm5QxYfmBYfGTTtX/Z/wBSs9G+FHh20l8Oa/bXFvbXiXOoWkENykkcpto7yaXyJHdIvMGWEoVG&#13;&#10;AjaEmTx+Fspx2Y1P7YqVpe/NqSi+Xmv3lfa9tFG1tNHt7XFucYDLaX9i06MfcgpQclzcttrRtvy3&#13;&#10;1cr311W/V+NtA+A37QjwfH3W/GXi/StCsbCVdfs4NIgupIGt5YA8ayPcArNcSXsJEhWRZJp5pW8p&#13;&#10;Q6R+rp+038PPjz8PdZv/ANm39n7w9b/Ebwha6ePC0+o+F47i+g0+KeC0h8kySTrLLErR5kcoFJGI&#13;&#10;2LFl5r4N/D/wV4/+A6aprniPSvDHgzW/Dmq3mtfDzQL+W413WNShmGy60+2mdi0KGxg2s7MEYXcf&#13;&#10;CyMy4Xwc0vwx8CZ9Z0j4RX+r6xqmrSWeheONa1K2isv7J0O9tJbm7SKNJJQjosPz3JcqpgZVUBg7&#13;&#10;/X1o4etGUPecqTtBNvlSvqpNcqd7NPWSa5Um22l8XRliKMoz91Rqq82kuZu3uuKfM1a6a0i0+dtJ&#13;&#10;JNrqP7SX7RHw41Uj9ln9oTw1bJ4fs0vNV0LwVp8Vo97cR26/bbyaNbSO3vhvWRsRNMEiXcBtRnq7&#13;&#10;+178LP2nP2pPipo1nb+G9Z1DxVDpQk1DwlqEnk3FtJdubwtbJMVE0CC4Frvj3Mv2HMmAULc/+wz8&#13;&#10;Pfhh4U/a08MeMx8etA1m00HVRfw2VhFe2c9zbxHdLLI11bxxQxwweZPKpdmZIXRA+7cPsn9p3/gu&#13;&#10;D4LsPhVc+Jv2UvCEuoaoviL+yodX8TadstREIzK0yRrIJDuGAqv5Z5YkfJtPPjZ4vB5rSjluFVSf&#13;&#10;LrNx5LOWiUnZNrRvv06HTgYYPG5RWlmeKdOHNpTUue6hq3BXaT1S7dXa55X4j/4J7/tE+Cf2efCo&#13;&#10;h0XT5vH3grw+Lm5im+03cmlLf3V3teFbSORprmFIIUU4dIzkqTsjYdT+z7/w0V+wB/wTg+I3jjSP&#13;&#10;Dc0u27tH0xNd0m5h824nnEF3cR28yxzLbJB5QUypGzOkrlAm0nR/4Jxftp/tN/H/AONug+L9cSC8&#13;&#10;03X9WvNF8ZW6s8iQLFZm6tLmEOWeBFcSRldxTdcngbkVfsj9t+11yT9m7XtR8NaML6+sPKuYYjF5&#13;&#10;gRQ4WSQp0cLGzkqQVIByCMivz7iXifF8OYOtHNKUasKcpVpxhrJqEnOUEvVPl12d9dbfovDPC+C4&#13;&#10;jxdGplNWVKc4xowc9EnOKhGbfpbm03VtNL/ifpGu/Cn4MReHv2hvh34YvNW1OfxJLLomi+JywtNG&#13;&#10;lsjbzZZ7aVXvjumjCM3kACNt8Thxj7I+E/j74t/8FAtOuvjO3gHUb2XXR/wj/iG10Uq6aZdWwtp0&#13;&#10;mt1lcbYGDIxR3ABeYbwdrVR+CP7PNh+1doXiT4X3Xwe8O38Gk6Fe6p4fW10lNLt7TWGREh3y2KxN&#13;&#10;tl2qrqT8wiU4PlLjH/4JpfAz9r61/bk0HxJrHwwuPBXhbwXbXlnrVlbb4LKK3eOXNuC8jtdM87JI&#13;&#10;WZ5D8qNuwkYHy2Px3Bn0ivDmeLSqYd0akpRdRx5/cuuVJS5ZxqKTg3Z2lrfnVz6PL8Bxn9HfxFp4&#13;&#10;NuniFWpxjKNJS5Lzs+Ztx5oSpuKmldXjpbkdjtvjF+zzc/s4yR/DXVviH4Xl17xbbRII9Q8TWOn+&#13;&#10;VbidXCLFczrJI7yxx/MBtXYVBYtx4L+3b8CNR8e/HjT9KsPHFq+oado+n+HGmS2vtRtb+6tLdIpF&#13;&#10;tZLG3nPmJJvjkt3CSq6bgrCUBY/+ClHwrvvjP+314x1H4bfFLwjrSX2rW1i0d14us7N9PuUgihe1&#13;&#10;ZbqSMsVdTzEHXJ2k+YGUez/Dr/glj+2vpH7Yuh+Ip9Yh0jwppkmg3GteIbHX/k1b7DBbJLiJCJHk&#13;&#10;lkidv3i4HmElmP3vW8PPC/hHwqxLzfAYuUalehbkqNcsUmqlo+6pNyk9XJtt7WjY8rxD8TeLvFXD&#13;&#10;rJ8dg4yp0K9+enfmk2nC8vecUoxWnLZJb3lc9sP7EvwE+AH7I/hHx3+0J8VPEmg2/gjw7F/a91DM&#13;&#10;ufNknaXasex2WTzJhGqoScBF5IBrJ+Cv7Z//AATn0Tw741/aV8K/DWDRtJ0vS47f7Dc6DANRv7pp&#13;&#10;St00aBm3mbzNPV5CwBbyzIRjNfUf7ZP7M+mftdfs8678CdS8RSaQdUEMlpqUUIk+zzxSrLGzISN6&#13;&#10;7lAZcgkE4IOCPyxv/wBnnwf4Ps4P2YNe/aF8E6kbOXV9L1maw+1wgGOW3vZminMDxtc2phiZ422i&#13;&#10;RHeFGEgJGvDXDvDOIxOLzC0oYrE1VKs4cy5opSd3a8W73S0Vui1HxNxDxPhMPhMvXLPCYai40VNR&#13;&#10;fLO8VZN2klazerv1eh+hX7EP/BSj9nD9r691LwP8OdCvvC+oaNbLOukaxDBCJrcuE3xeU7KQrMik&#13;&#10;cEF16jmp/wDgqV/ybV4a/wCzgPhV/wCp7oNfkB8Pl+Fvi/8AtX4MfCDRPEtrr/iiKOy0rWdW1GCY&#13;&#10;ai0UqzxWgto4k+ytcTRQYbzptjpGudrO9fqJ+1boHxH8Lf8ABOH4SeG/i/eS3Hiix+LPweg16We4&#13;&#10;86Q3S+OPD4ffJk72B4LZO4gnvXocYcPYPJqsamHk0pvSEtZJWvzXu7pvTXVPc4OC+JMbndKVLERT&#13;&#10;cFrOOkW725bWVmlZ6aNao+yKKKK+KPuQr5w+GsiRf8FZPjVLK4VV/Z++HBZmOAB/bPjXmvo+vluw&#13;&#10;8KReO/8Agpd+0D4Jmv5rVNX/AGbPh9Ztc277ZIhJq3jdNynsRnNC3HFJySbsj4Y/anPxw1z9prxH&#13;&#10;8V4Nfu76zTV5rrQvF9le/wDEvttODFoXW6BEMMSRFd5LKq/MW7mvVvhB+x14S/4KUfD+2/aN+DXx&#13;&#10;pWy0I6nc6Zp73ehMY5bSCQhDCm9GVEyyIG+8ioflORXzz+2n+yD8M/hJ4q0X4UftCfCHw/428Q6d&#13;&#10;pLONXu7/AFCGJbCS5maG1jW2ng3gHzZC8m50ed0QoFJf9G/+CWfjHwTqfwHg8NeA/h9beGNKtI7e&#13;&#10;PTtGsWdobaO3tLe1ZVLlnILRbwzMzHfliTkn1MRU9lShKHon/Xc+6zTFZlhcPRxGH5VCN1GStqrW&#13;&#10;u01pdLbvc9v+C3wu8K/s7/B7RfhfpGogafoVkITeXcgUyuSWeRiTgFnZjjoM4FfN/wDwUC/aT+En&#13;&#10;7PN5a+HNLbUpte1+ya726JJGptoSxUTea5YIWIcDahPyMQyHDV5v/wAF5/Bfh7x94c8BeH/iPPqe&#13;&#10;qeGGnvXm8GRajPaafqd0BDsnvHtnjmkEK7vLiWRAWlLsT5YVvkPwvdeD/h/8AtE0zwL8PNOXT9K1&#13;&#10;q5sf7P125utSW0geOORLa0luZXlhtsiZ/KDlo5JHdZAJtiY0cLCqlUnrr/Wv/AOLI8rxWKrRxlW7&#13;&#10;hNu+qTb138r3/wCGNv7d8INc+J8nxD8eWviSbRbXTNO1KaGx0eBLG6aSSe3i06JjdGSDBsbg+Sys&#13;&#10;I7eEfv3Zoy/rNp8c/EfxO0KX4qfBrwT4W0zxrba4o8QeKIPDiRS2tvOk5knZLqS4SKMIuDK0zZUS&#13;&#10;fJCEBbnNF/ZT+KmseFNf+MvxB8SxWXwg1HwhpD+AvAfhdZr3V7LVPNdpL6dJ2WNIS95dqXL5kt/s&#13;&#10;25lMClvRfgt8N/gj4e/ZW+KWh2HxAu7e2uL6bTPEnii+g8vBtdjW7JboWZYmllIC7meUHHyk7F3q&#13;&#10;1aSjfezS77u1n+p66nSrU+ebm5QnypPblvazSspad7ttLfU5m/8A2tP2qZfiY/ij4O/Gi38S6Pb6&#13;&#10;klqnhfQ0kjX7NLOsUaSwPBCXaRmRDPEDteRQGTcgryIfDn4tftIfFW/+HvgX+2fE/ijwq/8AYeta&#13;&#10;brrra6rE9oxg+2SwzGPEF1t+1rMg8n/StoYMGUen/sK6x8Af2bfiDrv7Svxe/aB0RdF8DeGrrUL5&#13;&#10;NOt73ItziMysJreMyfM6IkKBpHklTCjAB4f9vz/g56utN+F3hTxN+wR8LxbzeJ73UYtS1zx9pgLR&#13;&#10;Q2rJGqwxW8/33Mm/c7goqr8h8wFdIqaqclGHz2Ry5lmDyrMorC04tqNm2rXv3tba2/W7O1/aX/4J&#13;&#10;9618PtWtvj5H4ck1TxToPhy18G6vq2naNqWqy6erWcdxO1vb6fbTSEzG8uI5J2jLFPlBBkfd9Kfs&#13;&#10;geFPiVYfsK33w5+LnhDUtL0LxBfXFjoem61bvaamdJlt182eaJstbNJcNO0aMN6QtD5iJIWQeQ/8&#13;&#10;ESv2wP2yv2lvFmh+O/iBpLX/AMPfH3gXVNR1a/ZJZ/7L8SWGqi2Ki4kJcRz2ssYSGR3KrZgKTsdn&#13;&#10;7j/g4i+Ln7SX7Pf7Fek/HT9l+O4tda0HxhAmq6/bWqztpGnTQzJJKYpA0bq8ghiPmI6gS5wCFZeS&#13;&#10;qq9RrD3SlfR9ndnzf9pV5KNKaVlLn0Vm3ru/Lp8i1+zn+xb8Pv2aPGdj8UY9ZuPEeu28slxo9xew&#13;&#10;m3hsoyHix5Uch8yTG/Ls23kYRSM14l8JPgz+2D+zb/wVJ+JHiPQ/gp4w+J3w6+P9xZ61P4ys54Hl&#13;&#10;8MXUUk6fZ53mkiTyIRJIgXIfyFg8sSOjI3nf/BEL9r3/AIKOftqfCT4yeIfH0dv46k8Lw6dJ4M1L&#13;&#10;WNGisoDes7m6sY2tEgSQmELJsJ/duyk4ExJ+tP8AgnX4T/azvf2l/E/xy+PGhaloOkXWhtaXcOow&#13;&#10;m0gllVo/IjihYj5Y0EmHwcbmySzsaydHFQqVViJqSatb7nps0erXqvH4eeMlUSnT7tXfZJdte29z&#13;&#10;5Y/4Lc/s/wD7XX7XnxS8EfsN/A7wZ4Yi0qy8Q22q6j4p1j4gaTayNfPE8MQS0a5+1rFDHPKzERM8&#13;&#10;hcbEPlgv1H7SP7OXif4j/tU6xYafqc9vf6zqpEFjeabe3Etwgwiz28kEMkU0LqoYEunl5KPtEZc+&#13;&#10;aate/Df9pv8AbE1XRvgh+1F8Pdcl8TePrqLR9RXxvaQTvI10+AlvNIlxIV6KY42WQKGiLqVY/rT4&#13;&#10;G+GXi/SvGg1XUmENrbzu+VmB87IIGAPrzkCtKlWWAp06dON1Z/K9nd3OuOIoZRbEUqynOcNVpo9N&#13;&#10;OvXSz10PiH9q3/gj3+wx8Mvi74c/by+OPx/+J2lXvh6PSbaLRdI1qMJf3FpbRxLDERF50fmrExkW&#13;&#10;ORQd8jZTLGvW/h9+1v8AsRfCr4R+JPjTo3w4t7XTdW1uC20vw5aaJbi8aHyVxEUzsSPz47yQZYKS&#13;&#10;JCMscV7T+3F+yhF+138IovAsHikaPf6bqK6hpt3JF5kRkVHQpIowdpV25ByDg84Kn4i8e/sk3/h7&#13;&#10;4c6zaeOvHmiTaH4WsLZdXu9H8xbiKa1hZopbdJECXCyC7aFkLxkybJNwUGiNSnVjFVJu97W8vI87&#13;&#10;LaOX4ylD21SXO5vmSbWm6tZWu299+iPub9kv9sP4TftZeGb7Ufh3Z3emz6PMkV9pGoxoksIcEo42&#13;&#10;MVKNtcAg5+U5Arj/ANt3/k5X9kf/ALOA1H/1AvFtfJ//AATh+JPwvXxrf/CPwD4T1rTNc1547mzv&#13;&#10;NQ1qO6N21urkRDy4IRCVV5ZAfmz82WGFB+rP21FlT9o39kNJ2y4+PmoByO5/4QHxbmuavH2deULN&#13;&#10;LSxx55l9PL8Y407qL1Se9v1V7n0jRRRWZ4oV81/saTi1/aF/a/uDcJDs+PVg3myHCpjwB4T5Oewr&#13;&#10;6Ur5g/ZQ0N/Enxy/bD0SOcxNP8e9OCPngH/hAvCRGfbjmk20tCoKLmk3ZHw/4X+Df7WGpftWR3Xj&#13;&#10;vwvr819c69jxJrV3bSmyuLMyYnLTECN7dogwCg4ZcIoJIWvv74BfA261f4bWNzceLpJ9l9ew3F1c&#13;&#10;Qfvbgx3cqGU4OAzbckc4JPWp/ETf8I9qg0LUtJtrqezREnlkaT5ztBAG1l4AwoOMnHPoMX9g/wDa&#13;&#10;40H4zfEr4ufs1Dw9LZax8KvFERurkHMV9bamjXsUqjAEbK7TxGPLYEaNn58BTrvMLxlGyj0/D/gH&#13;&#10;1GcZliKsaVSCUbK2m1tP6XY+io4tM0XTIrCSaOK3ijWJPNcAYAwBk186/tNfBXwJ49ml+HepeJtR&#13;&#10;h8PXpQ+INF02GMDUbZuXspZX3N9nlX5ZEjCMyMV8wKWU+D/8FifHsGhfFLw74e1vSG1y3fRfPtdI&#13;&#10;1G6uIrC2PmOrTYt5I3lmbhcl8RqnQmTK+P3P7cnxa8E+D/BV/wCErLT/AOx1spre50vVEkupJZIp&#13;&#10;iGQ3EjGUxBHjEZDAoBsJfy9zdDwVapSjOk1fpfp6GmXZDXrYaFdSuql9Nl16312fRLzPa/8AgoX/&#13;&#10;AMFHPgH/AME0fDei+NPHWn61rut+I7ib/hE9B0+zjPmtEiO9xK7SIoijMsIYDDFpAFBAYr1/7Bn7&#13;&#10;evw5/wCCgfwPh+NXww0CLTLe21WTTvFUN3pqxS28yLHIyOCZFXcrqy7HkyHTkMWjXy3/AIKF/wDB&#13;&#10;O/4Gf8FX/h14e02f44J4c8X+EpAdI/sxY9Qk0eK6SLz7bULXzUIP7lMgMrLIh67mUw/8E/v2U5P2&#13;&#10;ApR+yL8Pbq91XwjfaG3iPxJ4v1K3ETXmtSSrAG2oWEcYjt1jW3UsygtIzP1rD2WEjgHFaVVdu/l+&#13;&#10;ljmjTr1a7T2S66aLttd66K2r1R9gaT4g8XXN9HYWesLcWV24t3hskISEEHohUFcAFhxg7TnPNfCH&#13;&#10;xu/YX/aw+KP7S+ta54T8MXGq22t641za65JfIiWcTsCqSlm3x+SuExtyRH8gbivu74Z69aeDPEUl&#13;&#10;/dobmybT5TcX1u3yQSB4xHEVYBmeTc5BUFVETbiMivBf26P+CnHxM+CnxJsvh78HfC2mxxHS47y/&#13;&#10;vdbtpJHlaRm2ogjkUKoC8tkkliBt28rK5VoytBptrZ9j0Mvq4+ljpQwdOLbW70XfXz/PqejmK6+H&#13;&#10;vgpptRsNVvhda3qcM91pWg3d9LNJFfzqVK20TiMEqG+baCe+Bx2g8QeN7f4SaLp/j/w7LYHUZLh5&#13;&#10;LGRh59rbiQm2SQglRKI9jOoJG4MoJHNM/YY+JerfEv4R2+vas0IfURJqZgjk3NA9zcSyOhPUjJyC&#13;&#10;eea63473Wp2NnZXFnbI0LsyTySRK6g8FVIYEc8nOO1YVoRhSm0rN7/f+R41OrN14YepFXi97+v3f&#13;&#10;8BHEaT4jXwBqyXOiWqXErW6mSe6UqSrqr4VVbC8EDJ3c+3FX7HwB4g8TsttFbXHlTubu31CQBlIl&#13;&#10;VSRIcjngcjPOeMHIXTPD+p+J/BkviT/hH4bq5trgRxMymPzIQvICoVDbTgD247AVs/Dw6j4b8NeI&#13;&#10;PFXjTU10rTvsbyyXd3II44AiMXlOcBFVcc8DAHYVyUqbnJRezOitVUISnC3OtH1bfS339vI4rRfE&#13;&#10;XgY/E+2+GWlfEjw7Nqej3jz3louu2/2gFNrSfuQ5dcKgGCMjqcA8aFp4Pn8QeKvs8Vyyme43yR+U&#13;&#10;5kRS2SdwXaR6NuwRg98V+eP7KX7Onjjxt+1L4aPhb4geHL+G115NROrReJbfzbyCGTzXYW5f7SGd&#13;&#10;VIKvGCN3zgDNfp98J/h94t8O6y2o665hgjidIrcT7txJHOBwB+tduLwNOhUjCN2nq/I7s0hSy52j&#13;&#10;VUpcvazvf/PXyOL/AGkvin+z9+yckHxA+Kuu6lJLqk8i2Gh2aLLJeEYLgLx+7UMMlmCjIGeQDc+A&#13;&#10;3xf+Gs3wXsfG+j6S7W2u6rqF7ZW4tkEgiku5ZI94zhSI3jGMnHGOK5z/AIKF/sRv+1x4c0fWNF8b&#13;&#10;2+iat4aFwYX1CMtbTQy7C6uV+ZCDGpDDIxkEcgjwz48ftLeBf2A/2E9Q+MvxFVNcPhm+ksbLSdFY&#13;&#10;2739/LdPAkSeauEibZ5hfkxorfI7YU6zpwVOMaC9+T2PLjHBV8HSnKcnO75lrolslp+N7n3R4W8d&#13;&#10;+HPFdrFLp96kcspYLaTOqy/Ljdhc8gAjkeorwv4nf8pZ/gv/ANm//Ej/ANPPgqvx7+H/AO1t+0L/&#13;&#10;AMFiv23Pgz4w/Zk8M3fgjxX8J/E0F5c+HrbWVuFGj3F1ANQ1Q3e2AtGqRwQS2pT50lXaX3uo/YT4&#13;&#10;nf8AKWf4L/8AZv8A8SP/AE8+Cq6KmHqYeMVUfvNarseRiIU4VHybH0bRRRWJgFFFFABRRRQAUUUU&#13;&#10;AFfOXxO/5Sz/AAX/AOzf/iR/6efBVfRtfOXxO/5Sz/Bf/s3/AOJH/p58FUAU/wBtHxj/AME1fid4&#13;&#10;r0z9nr9r3xd4bl1qKbfZW9zeywT6c7qrYe5hINsHG07XdQ428HisHw7Z/sK/sBfHS30nxJ430/w6&#13;&#10;JtDitvBzatPmOyS4ldrqJHRAsaERWrtJKSxMhZnJck/Fn/BQ/wDYA+It7+3Hr1zYfEHSTZ+Mbga1&#13;&#10;b3WtXkqSW0MsiQ7D+7xJidlhjSMs2XhQgF1zx3x++HFr+1L4/wBD0P4PfFzQtYuLvXZNMW71jVmg&#13;&#10;Es0Fhp1mojkmRWumZLaORjEjZefbGJAAzfp+HyDBVcHhaccbP2M43mvsxbi3ppaOqkmnvZ9z8qxP&#13;&#10;EOOo43F1JYGmq0JcsH9qSUkrPVOWji01a112P2R+Kvwo+F37RHw0u/h18TPD9trvh3WIUaa3aQhZ&#13;&#10;BkMkiOhBVgcMrKQQcEGvjn9rL9g39k79kX9nXxH8StI+HpvfCWkmC+v/AAhJGZ5tSvw3kWzteyM0&#13;&#10;0KKZ2BxlVV5CFJY58C+Ef7dH7QnwL8fJ8LvDvx/03UdN8L+CJ7DSPh7f6I7u1xY6OwiR5EhBjuHu&#13;&#10;IQ5g81ivmGFmEi7BB/wTu/bq/am/aa/agtvgF8ffFTeOvBnjWwvrbxNo+q6bCYbeAWzv5q+Ui+Wu&#13;&#10;UVCPuESHjcVI8/8A1RzbD4eU5Yh/V6TjVcYVKlJyUW5fZcdeVa3bi721PQfGOTYrERpxw6+s1lKi&#13;&#10;pTp06qi5JR+1zacz00Ula9kfO+meJtP/AGn/ABHqWv3Oj6D8PdV8NadFqdhruiz3kGm6daQ3ESNG&#13;&#10;0DyTGEL5oaL7OFZpQE2SPMGX6s+HFn/wTU+N3xD1Tx7Y/GPxxZ6jfafeaPrEWl6aLWG7s7uJ7aGC&#13;&#10;WARszgIUijaNQC8cAcec8fmM8f8Aw4/YS1DSPF/7PXwF+El94WTxVJBYw+OpNVkvZQ8N0ksa+VO5&#13;&#10;K2ryxxlgHBICsRlRjhP+Ce/7D+t/EWy8ZeKvhL8SdF1/xJoV3ZWraXJDd2drBJHeQ3sLTSzwK/8A&#13;&#10;r7OPeqRthEdQSZFePryTxA4K47y/FYjJsbJRw0lTaV1y81t24yvGTi+V3cfdbTbZ5+dcAca8CZjh&#13;&#10;cNnGCjKWJi6ibs+blv8AClKPvRjJcysn7yTSSLGmfsl/sQ/sX+M9N8d/H39sF/E+k+K/DF6PDGn+&#13;&#10;DvD7m4ls723ktftsrB3CIqSy7RwWdMjOxlrgNV+C/j7wPPc+APgTovhXW/Ak0VhdHX/GNpawf8Jb&#13;&#10;I9qs8c6Jdv5tuqpdPEjQGIxhmDSCQsa+kfjp/wAEKfiZ4n+HXw+034Z/FrSJdZ8OeHRpWuxa2ZY4&#13;&#10;JS13cXTSwuiOwCvcugRlGVVTkHOeg+NH/BOz4i/BP4e+F4dE8Vadquj+H/DkFhqup319HZR2siu7&#13;&#10;SS4lYBYizluGZss2R3r57xF8Qs44Z4ZWYcPweY4uU4wdKUZWUVKSVRQpqMm0rJWk7ufO17un0Xh5&#13;&#10;4eZTxLxK8vz9rLsJGDmqsZRu5OMW6bnUcopN3bvFWUOS75nfxvwJ+xn+0hrXx9+GNr8JfhH/AMIp&#13;&#10;p+h+IrbX5LjT5QYNL0+eHT5maS4aR2u28xbuAMzsZfJYACMYX9d2VWUqyggjBBHWvgj9nn/goR+z&#13;&#10;58E/Akt9aeIdQ8YWWj6Ha6fd3OjwN5pFrPNJdSwxXIiaWGAX8OdmT5QLgYVwv3P4Q8WeHvHnhXTf&#13;&#10;G3hLU473S9XsYrzTryE5WaGRA6OPYqQa8/MMfn+aZdhsRmmF9hPld46tqcuWc4ttttxbtr57u56+&#13;&#10;WYDh/K8wxWHyvFe3jzK0tLOEeaEJJJJJSSvp5bKx8E/8FPf23viZ8FPj5afsrfDzUrHwjo2v+Crq&#13;&#10;e816NFgllvbqC8gtv33At41nWItKCCpJYsFQ7vg/4JfB39oj4c3PiDxXfeCddsLKbwrqERtRC/m6&#13;&#10;y7wsLZreJTuu4o7kQTtLGGjVYSxboD+3vxn/AGZfgD+0OLH/AIXZ8J9G8SNpjlrCXUbbdJBkgsqu&#13;&#10;CGCkqMrna2BkHFfjz+3P+xx+0v4D/bB1u8l0NbPSb3WvP8J+JUvYrLTbDT1ZVtI/PZkjs1t4xHCF&#13;&#10;YpjyhsBBUn9C4LzPK6mC/s+jGNKSjebklabT3jazvZ6323imz8544yrNaWN/tGtOVaLnaCi3eCaW&#13;&#10;kr3VrrRq19pNI7r4Gf8ABJz4mftk+L4fj8/iCHwz4P8AEGtS3mt6brAkXWLNnfzZYEi2sGVt/wC7&#13;&#10;mdlZkZJDHyAf2DtbeO0to7WInbFGEXccnAGK+fLXxr8DP+CeXwe07R76S71K68S6nd6tcDTIo2kv&#13;&#10;7udxLcTjlUWMF1VRnhdgGcVF8d/2+NC8K/sSeJv2q/g9ozandaSI7WHTdRjK/ZbuWWOJfPVDyqea&#13;&#10;shCt8yjhhnI/Nc140wfFPFMcipYmEq8NIUr2koy5bN/K17u/LZuKufpmUcF4nhPhaWe1cPONGes6&#13;&#10;uri5R5m0u2t7JK3NdKTsfQ16kklnNHEu5miYKA2MnHr2r8NP2mPDXjv9lPSY9O+FviXxFZLceL9Y&#13;&#10;e/1qTSpbO8tX81I4oVuWRXCSRwlt0b7JwuTnZtT6b/YR/wCCk/7Yv7YN18QPgDq02lT+I7zwHqmo&#13;&#10;eENcsrFbZrG9VVSONwMqY90q7WIypABLbht+b/CngX9rL4Pfs/8AjTxTb+D/ABro/irTb+8bXLm5&#13;&#10;srmOa3sZ5LDzbssR8z+ZCNkmThfPlU5iLp+hcP5Rishx06OKnC/PS9y6tLmU7S16Ju2z10a1R+d8&#13;&#10;R5zhOIcBCthIT5eSr76i7x5XTvHTq0r7rTVPRn1p/wAEm/2JPh/8VPDnhj9uX4s+FLmHxVa3E6aX&#13;&#10;bokMNjfmNysWptbpGMTYJTOQrGMS4LtvP0J/wVK/5Nq8Nf8AZwHwq/8AU90GvnD/AIIPfGD9pz4k&#13;&#10;3njbTviP4n13X/B9pbwPZanr13LcGC/LYaGGWUksDH8zoCQmEOBvO76P/wCCpX/JtXhr/s4D4Vf+&#13;&#10;p7oNfKcYvGRz6rTrzUuX4Um2oxeqir6q19V/wLfXcFLBy4epVcPTceb4m0k5SWjk7aO9tGunzb+j&#13;&#10;aKKK+XPrAr5y+GP/ACln+NH/AGb/APDf/wBPPjWvo2vnH4aLu/4Ky/GldxGf2f8A4cDIPI/4nPjW&#13;&#10;gA+Okv8AwTt/aL+L9j8JvjBrugal4vsJfs1qiX8sEqyb8fZWniKqzbif3LMTk9Mmu5+C+n/DX4W+&#13;&#10;KfFPgrRjbaesGtW9tYWyqEVIF0+02xqAAqgMWAHHSvzW8ffsw6l4X/bE8UeAbr4n2Mb+HNXj1bUr&#13;&#10;+8nmguI7WcvcwybpIwHkaOOZt6kpm3nO791IF+pfhJ8evAvxUl1PxAninTn1fVUbVX0eweWSWcx2&#13;&#10;yC4FpHLHHNcKJIplTMauyoGZUzgbYyE6dOLp3l+h9VicvoulShRrynTtd9ov8l6eWrPqn41/Ab4V&#13;&#10;ftEeEB4I+LfhaPVdPS4WeBTM8bwygEB0dCGU4JHB5BIPBNfLn7Z/wM/Zo/ZA/Z9tvEel/BXT9bgs&#13;&#10;dX8vw7pOopI8Ud9OuWmuZd3mSx7YVyjH59iJlRgjK8cfGn9ur4QeB/iB8V9V+JGlX9nJYSyaH4dS&#13;&#10;zWefQ/Mu4lRhIsKrIYYHk3El03RhvmXJPDfsPftK+PP2nLzxr8Jf2u9X/wCEs8Bp4Vn1bVZ9Utwp&#13;&#10;sGgkRgyyRBSuQzMB1BjUptwc6UoScOdSvFPo2a4LL8wwdJ1nV5qMGm4xk1e9r2211t0vqk9bnSfs&#13;&#10;TftK6l+0jDrWiePPB2macmhxQF30mCRLSa1k3R/ZzG7PtfC4VQdrIW+VQhJueL/2Wf2WdB07xFH4&#13;&#10;w+KvinRZvGejvFqV8IlbTbm7icXJupIkXKyo0fnMMohTzigVVkCcT+z3+1r+yNoPiHUfhf8ACz4I&#13;&#10;an4P07UJ3ubfWJtRa9nvmijdlWdGJZPl3hERnAaQgDLHPq2o+Brn9tv4N/2h+z14h0+9tYtVubSe&#13;&#10;91RJrWOGR7KW2d9rJvcLDeSEKFG59mSoUh83CrQxr5I8sHZt+f49eh6GKUsPiHN81GDa7aLdXfvL&#13;&#10;dPS+mx8y/Gj9i79jr4deBvHf7Nvx+/aruJ9X8ceFY7KwvvDXh6SWHRQ00V3BdXADt5mXggYxKwPl&#13;&#10;s3Z1Yer+Bf8Agj7+wv4I+ANj+zN4i+BHh/xPotrM002pa3OV1G+vGSKOe9iulkE1o0wgiJELxoQi&#13;&#10;KAVUCtn49f8ABHnxv4z8c6Rq/wANvifpw0/+yNO0/VW1pJBND9ltYbbzYwikSbliDbCVwc/NgjHt&#13;&#10;Pxk0fwj+y58Nf+Ey+JXjzTNI8J+HdGhiutd1W6ESQxwQKnK/eYkJ8qIGY8AAnijH1qzpw9jNt31S&#13;&#10;09NjixdfLsVKFX23POS966ta21lZJfe+5F+x/wDs5eHf2ftWuPhV8HfBMPh7wp4U1X7NZWNrny4o&#13;&#10;zawuRlmLO7l97MxLMzlmJJyfpO6tbW+t3tL22jmikGJIpUDKw9CDwa+AvBv/AAXC/Yl8CaTH49XX&#13;&#10;9X1jwr4q1+zkk8RWViynSbF1XTItRvLefy50tWurCaJpVR/Ldo1YDzYy/wB/wTw3MKXNvIHjkUMj&#13;&#10;qeGBGQRWPsalLWd7vXXv1PlcRUnUkrrbRfezybxjrCaLe3/w18K6ZZaPp8VuEt7WxgSBHclHP3QA&#13;&#10;MruGO+fevin/AIK4/EPU/hb+yhLqOh+AdZ8S+IdM8YaFqen6DottNJPCLa/inmmn8kM9tC1slxB5&#13;&#10;zLgNcKBkmv0e1zwf4e1+T7XqOj281wiERTSx5I64z6gE9DX5MW37Mv7SXg79sCxsfiHIdPv5PF0U&#13;&#10;tz4r1K9iitbpZLjJlWR3CyGRSSIQd7btpXqKeDwvNifa1JfDql3/AK8j6DKqWGx2GqUuZQ5Y316v&#13;&#10;y+7Xd66I8Z/4Ji/8G6PxmvP2gfh3+1548+ItrpPw70jWLTxLpGj3tvJB4kkktp1lhtLy12tFZyCR&#13;&#10;B5gEshG0rhWPyfvBXw9+2P8A8FXv2IP+CNGl+D/2avFOh+KNc1F9GW5tdE8M2sM09vZmR1F1O88s&#13;&#10;SfvJFlwASSVbgDmuu+NP/BTTwpqv7Cvhz9r/APZVePWbDxrepaaPeajasFsX/e+cJosg+ZG0EkRX&#13;&#10;OA+OWAwe2u8TipRlJaPRHiQw9XG4qNKlrzO0b6ff2Pp7xxJfReDtTk0yz+0TrYyGOHzNm87TxnBx&#13;&#10;x7Gv59f+C5v7ZH7Vvwz+P/h/Sfgl8TvG3hDwTqmhQ6isFtazaaLzUctHPFcZVWmKxrb7rdy8YDht&#13;&#10;pEm5v0b+Cv7XH7Vv7ZP7L/xS+HemLFJ4u0fSbabTdV0m38iW5gklPnQYXhZjGjhCu3OexXJi/YG+&#13;&#10;HPijwn4A1HV/EnhbWtP1Kxa2t549SsZYRaP5t44KhwNspWX5j95UdBwJfmzXJgW61SPM46W9T2Fl&#13;&#10;NXCU506s0pqSVk/7t0+mj6eh1/8AwR7/AGXtPk+AXgX9sz4seDbjTPiJ4q8KRT3unSpFHbWhkG03&#13;&#10;MMCIoge4jCysnSPzWRQi/LXpv7bv/Jyv7I//AGcBqP8A6gXi2vVvgfqXiLUtBuG1mWWWFJgLWadi&#13;&#10;Wbj5hk9QD3+o7V5T+27/AMnK/sj/APZwGo/+oF4trmdd4j94+v4HjY6piJ4lqtPma0vvotkfRtFF&#13;&#10;FI4wr5x/YkZU/aT/AGuXdgAPj/pxJJ4A/wCEB8JV9HV8w/soaEfFPxq/bL8MrfzWp1H44WlsLq3f&#13;&#10;bJD5nw+8JrvU9iM5B9RQNJNpM7eD41fslfHzx9e/C/wn8WtOn8ULC8Ub6ZOBIzBCS0LSKYp3QAnG&#13;&#10;HA28ggEVB+yB8N/g98GtP8QWPhm6MviPxB4mupPEmsajNvvdXmtXNlDLM4AUv9nt4shAq5LMFBY1&#13;&#10;8W/AX9gb4q/Bj9qHRdY8feLdGsrTw7qpvrea01BjNqAt8MQkQTeqZaJZGYAASgAsXUN9W/CfRJJo&#13;&#10;5tXstQikhstbvZixkCyMq3sgBKnlc8Ek8AHJNLFyp4eSVF3vufSY/LcHTqRhRrOcOW/o/wAte3Q9&#13;&#10;S+PX7LnwQ/aXsbGx+MXgxdT/ALNkZ7G4juZIJod2Nyh42VtpwMrnBKg4yBX54/8ABbr4t/B7/glv&#13;&#10;8HPA+pfDP9nfw/4k8Uaxcz6b4Ok8QWcrafottDiWaSYRurXcpabMas6nfI8pY7Cj/d//AAs/xfb+&#13;&#10;H7ww+Jo7ubzowJUt8NCp3ZIyoyMhRkjjP0rzD9qf4dfs1ftMfsweJdI/bq8Cr4q8IeGzHqkA814b&#13;&#10;uG5XcqfZ5onR0lbdsBDDIkZWO1iKMLjabxEIyu12/pnPTp5nh6XLCo+VOyim+umi03v8z4N/4Ilf&#13;&#10;E7xV+1/4sP7UeqaHH4VfwvrN5YeL3sbi5ltdVkntd8LW32hpZGl3SbpkkkdVMccm4GVY1/TPT734&#13;&#10;Ta9q9x4At9cvtN1C5iW8sku4cwSojLG0kZH91pVRlYhlLoSMMhb5N/4J9fEj9kDRPDLfsu/s4fAx&#13;&#10;/hpY2dxd6rYQSarJfjVXbyxLLPM+ZTceWkfXeBHCFBAVRX1Zov7P934t1/SfHsGtwtb22n3VpDtV&#13;&#10;lIE8tu0r4IySPsqKo4HzOTnKhXj5SqYyUZQ0tp3/AD7/AHHo4v6xTUfrsnGaVunm1fdP7/I4TXv2&#13;&#10;kf2WfBPxBuf2fta+J89z4mm1KG0Mljpsj2sF1natu0g43Fn2k8qh4YrtNfI83ib4mftD/GLSdK+M&#13;&#10;fhHwTPBqd3Da2Xhu8uba21DTreV/3ZWRJI7pipk8zyJJMvk/u/mBHuXxQ/4JCeNfF/7S158QtB+J&#13;&#10;Glx+FtX12TVL5byOQ3lu0kpleFUC7JAWJAYsuAwyDjJ8u+Kn/BNf9oCx/aXvb281mzh0HU9en1OL&#13;&#10;xV/aiGZIGn8wt5fErTruHRdu8j5gDkduHpYLDq8Gk7bs9XAVspj8Fe8nC7b3UuqVrWfkrvRW3Z6f&#13;&#10;/wAE5/gF+0Bof7UF/wDFvxL4Zn0Lw9B4fOnahG0SRw3F0scSNbRxg8LFMr8qNqmMqDya+9ZIo5kM&#13;&#10;csasp6qwyDXl3wH+JOkL4YTSryKRXufEeqKJwwZBI99O6qTwRndwSBnB9DXqdck6yrSv20Pi8wxN&#13;&#10;fFVozqR5bJJW7K/+Z8S+F/23tc+Kf7RPj/4HeN9Ss9FtNM1YWXhTSSFi+0i3mmim3O2DJK5MLqn9&#13;&#10;1TtBKknv/E+g2nj74eeIPhXNqx8zU7eWyureylEs9kJoJI2dogco3zoQrY3bPSvR/jH+yl8KvH8u&#13;&#10;r/ETQ/h7odv4+k02YaN4mmsgZbe9Ee2C4bszxsEKuQWXaMEYFfn/APsU/sk/tMeGf2tdK/4S7whq&#13;&#10;fh21067lTX9QviqxzwtG4eKNi224L5xlC2CQ38NOeGo1pOtGXK0lppuv6+8+lwdTAYrDTqUmqfs0&#13;&#10;nyu2rS3XWza83d9j2/8AYg/4Je/EL4G/Haw+NPxF8caTPaaMsr6NbaQ8jPctLE8QaXcoEYCOTtUt&#13;&#10;kkc4HP3LXJ678T/CXga9j8MNbzubeNVYQICIhgYByR2weK+Fv+C/f/BV744/8E7/AIUeArL9mjRb&#13;&#10;H+2viDcXrDxRqmn/AGmDT7a3jiyqRkhTO7ToVL7lCxP8pJBFQnPHV1BNOR8/mGJx+Y1o1q/VWWll&#13;&#10;Zf1c+/PiFaLfeDb+2dnCmAlmjGSAOenfp0718yr4Z0Hxp4E1H4e+MfDthreg32qahFc6VqmnJPbX&#13;&#10;0f2yXiWKRSsoyOjA4x2xXyP+yf8At6/tof8ABVb/AIJeeLdZ1HwyG8VeEvGkGl+IbjwxYPF/b2nG&#13;&#10;2WU+XGpP74M6GWNOCuMDD7BkfEfWP2h/g38FfD0nhi/8V+G9H1K8xqV1BJcWgN9DZ20Xk7ht2hQG&#13;&#10;4GNziQNuMICFTLpznbn5ZJ2+7Xuu562TZf7eEVzxvKUlZ9LJa/Ppofa//BPL/gkZ+yj/AME7/F3i&#13;&#10;r4qfBPRdV/tvxoT5zazdpP8A2PZtJ5o0+1IQMsKtjly8jbE3u20VvfE7/lLP8F/+zf8A4kf+nnwV&#13;&#10;V/8A4Jp+MPjL43/ZY0vW/jTLdz3Zu5k0q/1Esbm7shjy5JC3Lc7gGPLKqtk5yaHxO/5Sz/Bf/s3/&#13;&#10;AOJH/p58FUqrm6j53drS589jKMsPip0pNNxbV1tp2Po2iiiszmCiiigAooooAKKKKACvnL4nf8pZ&#13;&#10;/gv/ANm//Ej/ANPPgqvo2vnL4nf8pZ/gv/2b/wDEj/08+CqAPkH/AILp/HX9pL4ffHnwx4W8I+Ld&#13;&#10;c8PeFj4eS60+80iaS1+13nnSCYGaPBcooh/d5wu4Nj5hXzze/FzRvgvpPwl+KviX4LaFqeuJq0mt&#13;&#10;a7Zzm5s5Eu4praSGdFglRIZZrVbSU5Ro2LK5Q72Dfrz+2/8AFz/hQf7MPiv4zW3ge28QXugWAm06&#13;&#10;yu7QTRLO0ixpK467EZg7EEHap5HWvzY/ZH+KPwr/AGt/jJpvjP8AbP8ADGgI15rGqXieIrS3j0+2&#13;&#10;0+4hXTtnnoMQyLL5qw75ld9ywAMDkn9VyDMFVyGnKWG/d0W4ycX7024T0srPaV3q9fhW6PyLiHLZ&#13;&#10;UuIKsY4r97XSlFTj7tNKdPW7ut42XurT4nsyP9o7/gnWfDHxkP7S0vxlt9K8EeItXutea5cyW1/p&#13;&#10;sgut0luJnCwxssrhElaRXJK7Y5GG0+j3nxI1W/8AgxD8VPgrY+FtOa68VXi+J/Efw+tYIZbkbYZb&#13;&#10;VLuSBVcYMk42yAFtiMwJZWb6U/4KZ/sTeMP2nv2UdJ+FXwIubWC88MapBf6bpt1clY76KOCSLyfM&#13;&#10;JOGxJuVmyCygEjO4fJ37Pv8AwT0/bx/Zi+Duo+I7D4Ux6zqviPXLP7Z4Z0jxfFZahp9tbxXQFxHc&#13;&#10;ZMIkZ59pGXAjyNpL5j/MuPMgzPxB4PrezzidLERUqdGhGUKMJRvBpVZbyk+S6nKUYR+Gy5pSf6Zw&#13;&#10;NnmW+HvGNFSyaNXDScalavKM604ytNN0o7RinOzhGMpy+K7UYxXtf7In7Lfw0+PmsS/ETxIdS0K9&#13;&#10;tJkvU8PwNGYpAzEpcpvTcsBkVwsbbv8AVnLMOvhPwp/4Kj/Cj9hz4war8Cfg/wDAPPgK28UzQ+It&#13;&#10;e1HWZZtY1OdJBDLfkkbOiErDtGQOqFiBS8XftO/HD9m74haf4W+EfxM8OeGPG5uhN438NeJ9ZOpX&#13;&#10;GqXAcCGwmu/sq20QVd2T50R3TsC5CxufVv8AgoX+w/8ABr4beEl/bT+G/wAJC/jHWtStrm70nW9a&#13;&#10;ii0TT7yfM0l7dLMyLw42hGlELSOu5XBKNfhFwHhuBuH4YPO8PFVcZrJU5fFOLkoym1yxvyO8XC9O&#13;&#10;LbtFt3ceLfHmK44z6eMyPESdLBaJ1I6qnKMXKME+aVudWlGfLUkkrySVltfEb/gu94Q+Hv7S+p/C&#13;&#10;G6+CNw/hjRfEMmk6l4ifVsXKmKUxTTrbrGQyK6sQu/LKAeCdtfH37Tnx8/bi8S/tt+J/h9d+J/FF&#13;&#10;5eXnim40/TPBEksp0++sHkZIIDZ8RTQSQbckrh1YuTk5rZ/Zy0H4ZfEH4x2fjv8Ab28ERXMdx4ms&#13;&#10;jY+KfCkunx2GsXl3cMphvGswbe5AkBkYxlZQFl80uuFX9OP+Chmo/Fvwd+yP4v8AFP7O2hzS+MLe&#13;&#10;yhisJtNsvNu4YGmjSZ4QBu3rCXIxyMZAyK/T5zynhrMqOHw+FTnUioOUpXhzXj7yk0+rfNZQaVlo&#13;&#10;9T8xhDOOKMrr4nE4uUYUpOajCNp8tpe64prolyXc03d6p2PhlP8AgmfafAKXxVq3x2+M+jeDvB/h&#13;&#10;mHWrqG+iMt5L/Z+swHTreMjahacRwz/KN2ZDEBvBIr6Kt/8Agpj+y98Jf2TYU/ZHhuPHB8G6bb6X&#13;&#10;p2g3BkspFiggLF5WnQOcQQyy4VWZxDKVGI5GT40/Zc+Dn7S/7fXwh8TfA3X/ABvrdzeR3l1fvrPi&#13;&#10;q7uZ1tb+zNmLW0uJJNzxo63d/hOofLhTsYH2f9kj/gi98bvhv4jhuPjB4v0WGzl1q0u9Q/sW9eY/&#13;&#10;Z7YvIkab4xueSUxhiwCrGrqN5lPl5Y6llkoTjnOLUqlKbagtIyWmtknJuWv2k187m2X1c0jOnLJM&#13;&#10;G4UqtNJzl70ovXS7ailHT7LTt5WPpD/gmx/wUdh/bz0rxFp+s/DxfDuu+GjbvdRW14Z7e4gm3hHR&#13;&#10;mAZWDRuCpBAG0hjkgfMf/BWf/gnP+118ef2oh8Xvg94Xl8W6Pqek21tHCupQQvpTRAqYts0iDy2J&#13;&#10;MgZc/M75A4Lfa37G/wCwn8EP2IfDepaL8J01G6u9ZlR9W1jWLhZLm5Ee7y0OxURVXe2Aqj7xJyTX&#13;&#10;efGv4teHfgl8PLrx/wCJpNsMdzbWkC9A9xczpbwqT0UGSRAWPAGSeBXy9HOaWV8RzxGS0/cl7sYy&#13;&#10;Te6V+t1qrrW9t9D6uvklbNeGYYbPanvx96UotK1m7dLPR2elr6rU+drH/gnJ4k8Ufso/DT4UeOPi&#13;&#10;WYPFXgrRzazX3k/aLcpIQxtxyrFY8IiNkfKn3eeO4+H3w0/Z0/ZL+D83wR+MfxB0S9h8TzSvqsGv&#13;&#10;BEivxIqxsvksWxFsVVO4kdcnmvzt/ZU/4Keft4eOv21PDOi+IfGt3rFn4j8VQ2GqeD/7NQW1vbyS&#13;&#10;lZBGgXfF5KFn3bt37r5ywzn6a/4Kj/DPUNG+KVl8WdY8V6daaPqenx2qTaxqSW0dtLFuzGrylUO4&#13;&#10;HeEVi7HzCFIBr8r8UOEsy4IzeXE+WZesXmde38N1G7SdpSUIa3Voq8Fdqz2TZ+oeF/F+V8b5PHhv&#13;&#10;Mce8LllC6/eKmleKvFOctLO7dpvR3W7SPnv9vr4sX/8AwTv+Pdn8Pv2EdF0vwHpWreHYNWute06y&#13;&#10;ivbnVzNJJhRPdCXFunljbGm1clic5XH3T/wTx+NXjr9o/wCG9h8Wvinoq2us6v4K04XyiDYlz5d9&#13;&#10;qkSzhSOFlVBIAOPn44xXx/8AEv8Aa0+G+mfsSHS9T+EPh3xvrmhFn8Ban4t8PpdxxaYZrSCXUBFO&#13;&#10;A6wm5mlihyoDiFC6jO2q37FX/BT/AOM/hXwrF43+LMdp4ggk1q10i8mTTobQx6fHNbxR28CW6Inn&#13;&#10;KdRkmVdvzR20i8ZDr+0PB5vnvB+ErYnBeyxS5FU5pJzcnC7jfVuz0fM9HGy2Z+MU8dk+QcZYujh8&#13;&#10;b7XCPndNRg1TUVNJStoldarljqpXk9UfS/7f/wC0z8Yfgf8AEDSfh98Jr5PD+nvpS3st3bWETG5k&#13;&#10;aR1KfOhUBQgPAz83PGKyf2kfih4s+MX/AATs+H3j3xvCi6lc/H74YRzyxxbBP5fxC0OMS7e24KCc&#13;&#10;YGc4AGKwv23f+Csn7Knh3w3oH/CP/Bmz+Jt5eXd3stdct/ssVgsEphkbdLE5JaRWVdilSI2JYYG6&#13;&#10;38bv2nfAf7Wn/BOfwL8U/AHhw6JAn7QXwtsbzQiVP9nzxePdADRKVABTBVlIAyrLkKcgfjmE4A42&#13;&#10;ybiTFcQY/FTlgq3uwpO/uS0tdN2VuWSi0k5cz5tj9kxPH/BOc8P4bh/AYeEcZR96dVW9+Ot7NK7v&#13;&#10;zRck21GysfdNFFFfRHhhXzl8Mf8AlLP8aP8As3/4b/8Ap58a19G185fDH/lLP8aP+zf/AIb/APp5&#13;&#10;8a0AdF8aJr+fxreWV7ar5EsCxBGhG24hKYIbj94p3OMHIwSPWvijVviF8Ov2eP25PDsHgr4WaNeW&#13;&#10;dverBA9vcXCS2M1w8sFxHEEk8vaksk37to2xyq7cLt+jf+C0v7dPxD/4J6/sTX/x3+Evgy11XxJP&#13;&#10;rlppWl3Go2LT2mnNMWLXE6qynaFRlUZAMjoDkcH4g/4JF/GLwJ+3D4x0aH9rnRbOPxBqvgr+2oPE&#13;&#10;+mRx6dBeXU+t6rZNYNGmIopHWBJY2hVJmZZzv6Y3wmGqU1OtJtxd1Y+hwOYUadPlnBtcslaL3bi1&#13;&#10;fp69ep+jVn4f0+OzsPFltqUVzpmo6dDfWDSxlVmimTeivvAGCDyoySM/Ljp8h/t+av8AEL4HeJPC&#13;&#10;g+GHhXTtC8G3WnmbUbPw9ZJb2Gr33nSJLHeLb7RKGhEQ2N2d9uDux9/fFj4e6n4i02xXw1EmLBDG&#13;&#10;tpuCgoQANueOMdPSvnv9r7/gnbqH7UngDQ9Iu/H3jPwhrWj3dzPYeJfh54nOnX9rHOkSy2ztgrLD&#13;&#10;IYYmdMfeiTBXBzxYSSwuLd0+T5v8PI3wOZQpKNWdpPZxbt3+V+qdvSzPIf2G/wBi79nD4s+HNe+L&#13;&#10;Op+KPEFhqWgxTW2q+FxeQvNoTzWpkVnk8oMZGt5UmjBRSokQ/McGrX7H/wDwUs8FeDPH+hfs8eEf&#13;&#10;gbBofgW+1VbHSZYtRkmvopZ5MLNOXyJC7su4AjYDwWCgH5a+DK/tKfsA/tL6D8I/+Cf3xO0XxD8N&#13;&#10;B4kgPxB8GeKL8XGu+MLy4lEd/fSTyWkUSTJDsjhhhuAf9GQmJ5JJUb7m+M37L/7Dv7EHii1/aN8S&#13;&#10;eI9K8KxS6ljTJfF3iKC30ywuipI8kTlQ0h+YqrM4XaSqgqCPXryhBNzvJNaJb/d3+86XjI151YZn&#13;&#10;GXvq9NO6S3t22urN369WVfhr/wAFitG+JPxltfhrH8IZdP03WdQ+waLq0mqb5vOkbZbmWER4UM5Q&#13;&#10;Nhztz/FivjwD9oj9r74vXf7Nfxu1DxD4htvGGpHT/F3hjVpZGgt4WlHmyeQ3yW7QEebG6qDE8aMu&#13;&#10;CBX1x8Lvhl+wxc/HP4dfF3TLTT5pfE186+EJvDGoW76Le3ESeZHchIsocEBQ0TbN7JlSx3VV/wCD&#13;&#10;g/xn+1/8OP2E31j9irS9dj1rUPE9ta+KtW8IWsjanZaUYpmeSJof3sYMqwq0i8qrtyBlgqFWk5xV&#13;&#10;ONubv0f9fiFbG5Zl0nDDYfSpC15O+uqunrdd7W1S2Pi34d/8ESNL+D3wqa3/AG9v2iNE8N6Honhq&#13;&#10;08D6/Y+GI572TUyfEP8AwkTrbuURstF9kjB8tiu6dio8tWP3J+3p/wAFctK/ZY/Y4t/2lv2U/hCf&#13;&#10;idptrqSadqckl81lb6DFgIstyrKZjl3hQKEHEgZmUFd3xP8A8EzvhB+1l/wUJ/Y80/RPEHi7UtRb&#13;&#10;QNNh1XTvEvi+8uJl1DUZ9V1e1vLaW6cO7yJbWmnFQd3lqoUgCVSPt/4Hf8EqLu2/Zo8cfs//AB08&#13;&#10;ZbIviDp1zY6xL4dmDm0hkhaFTCZoyvmAO772TG7YNp2Zaq8opr2r5mnt0tfX8Nd/I8v6vljy32tS&#13;&#10;r++Tfu9Lfd8738rHW/8ABI//AIKa6L/wVG/Zzvvi/H8OpPCmtaDrr6Rr+jC9+0wrMI0lSWGXapaN&#13;&#10;45F4ZVKsHX5gAzfPP7ZH/BOr9q/4j/tUa94v8GeHBruk+I9RW4ttZl1GGNbVGCr5cquwdRGBgbVb&#13;&#10;KKuOcqPsb9hL9gz4Bf8ABO74IJ8Cv2fdNvlsJb5r/VdS1W68671K8ZERp5WAVd22NFARVUBQAKX9&#13;&#10;vz9pXWf2V/2XPFnxO8F6fFe+KotB1E+ENPngaVLrUYrG4uY42VSCwxA3yggscKOSKwjVUMQ/YrR6&#13;&#10;K5z5ZmOJy7FSnhopuStZq/n+Fr/mfH//AAU9/wCDfZf+Ch3ijwR8UtO/aWm8OeLPD3g608Pa/ean&#13;&#10;oZv4dUhgLMkwVZo2jl3SzFiSwYFR8u0k+p/CHSP+CaH/AATd/Zt8I/8ABMT47ftMeDJ547J3uNN8&#13;&#10;Y6rBBPf3FxO873DRlv8ARladn8rcwI2qqszLmvzm/wCCFv8AwV1/4KQftDf8FGdB+C3xh+Lep+Pv&#13;&#10;C/i231CTxBaahpsOzSVitnlS7iMMafZ1EkccW3iM+fjbuKkcp/wW6/4JOftR63/wUZ8V/GbStb0O&#13;&#10;68LfEO/i1Kz17XPEMVsdOjEMcTwyRyYlmERTCrbJMwjEYIyQD2exq+0VCtUskrqxhCGIqV1FN826&#13;&#10;tve/Sx9jftGftFfEX9jT9oXXPg9+y3BY+C/DmkTW5W2tNOinfVN0KS+dPNOJJJc+YVXDABQAADk1&#13;&#10;+gH7K/i7WPiL4R1Txz4m0YWN/rN1p95fWLKR5Esmj6e7JhuRgkjnmvnv9nGf4a+JPgB4J8DeO/Am&#13;&#10;m+JfGXgTwtptk3iPxTo0M98bQefHaTyCTcySyx2wnKtkL5wxk5x2+g/tP6l8MPibZ6X4ihgu7Lxd&#13;&#10;43TTLoJHi4jlbTYPKnjC8FF8kI64485WBG3DedXrQnVVFL3lu+/9bnt5lCeNw9KEaPLUjfmd7uVo&#13;&#10;3v53s3q79FofmL/wXC/4LQf8FEf2Zv8AgoPrvwA+AXxBfwJ4Y8I2tgbGCLQrWf8AtrzraOdrl2uY&#13;&#10;XJTdI0QCEL+6P8Wcffk3xm8Y/tFeGf8Agn78d/iFoMOma54u+Jf9q6rY28bJHFPN8OvFTvsViWVC&#13;&#10;TlQSSAQDzWL/AMFFf2lf2LYPjDoml/Ef9jHwf8Vde0mxjnOr+KNMty+nRud6RRNLBI5OBvI4UblP&#13;&#10;Jzjv/jd8VfCnxu8ffsV/FHwTE8Wm6v8AHK/lgt5FCtAR4C8XK0TAcAoylTjj5eMit68oyw1O0Lef&#13;&#10;f+t9Tx8TgMXh8LCtUp8sZbPv+q+Z9cUUUVxHnBXzl+xF/wAnK/tcf9nAad/6gXhKvo2vnL9iL/k5&#13;&#10;X9rj/s4DTv8A1AvCVAHxF+01+0Z+1vY/tk6/p0PibXLW/svEclnovh2EP9nmtvNIt0+z/dmEibGy&#13;&#10;QS27Ppj2P4Dftfat/wANaXX7Ps2g6bdeG9flu4LLU7DzDcW4mja5EgbcUljzn+EHBB3cEN9n/GbV&#13;&#10;rfw9ZW97b6BZzXdyXh+13NmrlE28qCR3446YBryH9kn4B/AK08T3fxQt/AFjZ+J11C6trW7R2CCK&#13;&#10;OV0VIYy2yLbGipiML8mAc5OdKmJwtV+zlDVK3zZ9fLM8LWwcZToWSg4rl7+7Z9LWav13Z09z4Xvf&#13;&#10;A2q3Kz6lAZUVoot67Y33L1YOMNgMDgBhnGSO/wAUf8FAfid8bND/AGhx4d13S7mbwVf6PBBpvhyw&#13;&#10;kaOw1COWACcqI8obgTGQq5DMpSI4IAB/QT4vfDnxD4m1WHWtCRZ8QiKSAuFKkEncM8Hrz9B1r4i/&#13;&#10;4KPf8E7vjt+0H4/0e68ML4z0fTrfw0thqniX4f8AxFj0bzoDPNJJb36So4ngjErsmEypllOW37Bj&#13;&#10;l0VRxbTVo23ZOXY6nGcar5ZSad02o/c3s+3XV2Z1H7HX7O37Nfwo+B2v/tl2/iHV9buNH0u/h1HS&#13;&#10;fPhdtKnt/wDj5styKN1wrqYXY7MEsu1eatfs3/8ABXq28T+KL/wn8QvhLDpWk2ujX19pb6LdNNLG&#13;&#10;lpbSXDQuJMBy0cT4cFfmwNvORofsB3X7I3w5+G+lfsCfAvxhY6z4as9OuLK+0a9aV5NRMu5ru486&#13;&#10;WONbhnkaR28vKhSdqqijHWWX7AvwD/Z58XXet+AvDDXkmq2c8BPiW8iuIba3lBSS3iSUBWDISrF9&#13;&#10;7bWIyAzZ6qlehFznVi77LTW3Q0c6NadSnmcZSqSs4atWXbpa3ezuvmeV6n/wV2+J3xk+HHj/AMDf&#13;&#10;Bz4NzaV48l8C6zc/DuSxu/t7zanBZSzQxGJolDOfLJUchmAXHOa/NL/ghj+0t/wUN+PP/BRWw+Gv&#13;&#10;ib4t+O/GPh/ULTUW8d2nijVbq+ttNRLeZop2EzMLRxdLDGCoUncUxgkD9dv2fvgZ+yp8Kv2vLGSz&#13;&#10;8NXGm+NdT0O6vdH04XCfYbcIfLkkiixujd0dtoyyYSTaFAxVP/grNrnx18BeBNBf4EWGpaZpV5c3&#13;&#10;MvirV/DULxToUVDEJJIcMkZBkJJwCVAJ7Hop1aFSDpwhpNdem/8AXqc1bDYWrmtOhg4+zUktZbX1&#13;&#10;1Wuq0tvqz1T4T+GdD8JeHP7V8aa+kI/4Sm+aO3gRnZ2t7y4TsOm4nnHTHrXfeLPjHaaVZwXnh2xW&#13;&#10;+jlGXldygQHOOMZ5ww9iCOvFfOn7DeifFT4v/AKDUfEM0riwvETTL7UmfN9DLawTyybyCZGFzJPu&#13;&#10;c5yWIzlDXv2gfBab+z30/wAQX5WMw7f9GYFixdWJyRwBsUD6seM4rxJwr06koQWnc460MLTkvbz5&#13;&#10;pRbTS2/D/P8AI6/wd4nh8YeH4dchgMJkyrxk52sDgjPcV5lcfCTxy/jBnSI+U14ZBqIlXgFt27Gc&#13;&#10;7vbHX869V0LQ9P8ADmlRaPpcRSGEHaC2SSTkkn3Ncp8W/i5pXgW7s/BsGoJHrmsWVxcaZC653RwN&#13;&#10;EsrDPBKiZTj0ycYBq6lJTppz6a6HHha1SOIlHDr4u/Rf8AZ4z+DCeKNefW7bXPIMwXz0eHdkgAZH&#13;&#10;IxwBxXO/tC/s1fsm/tTfDeH9nb9o3wVo3irSYJI2ttP1NyJredVKLLFKhV4ZdrMNyMrYcjoSK0/g&#13;&#10;z428Va9rlxpmsXr3UAtzJ5ki8xtuAAyPXJ49uK8j+OXxP+HXwU8WahB8QPG9vZ3KTGeCzyTeXYds&#13;&#10;oYYcb5SSdoZQU3AgsNpxFOck1UoRd2zrhha+Iq/Vqk9Yq6sv6eh8V6B+0z8Sf2K/i3qPwN/Zd8I6&#13;&#10;T4P8F+G/FM1nZ+BdK0WPy7wRy+VunkZWnmmlCKWlLliTwcYFfqJ8FIoNV8ATHUbBGEniTWHaGZAw&#13;&#10;UnUrk4wfSvKtRTwj4ltvDnxc1v4L6BY+OJ7CCbUtTu9HglvLO5EMbGISspO5N+0nqCOMV1HwG+KJ&#13;&#10;sfDDW/iFP3Umr6vK86J8wYXksjMQOx3kcd17547a+Mo1J8qVmt33Z0ZqoYmlS9jRUHFNOzV21bXT&#13;&#10;fZtN6u47xR8VPGml+Lbi0sZxb29pcmOOz8ldrKpwM8Z5HPB78Vx3xFkab/gq/wDBOZ02l/2fPiOS&#13;&#10;p7E6z4K4rz39ob/gqp8MPhN8e5/Amm/BQeIINIuI4tV11rtIplk4LiFDGd5QHHzMmWBHAwx7XxD4&#13;&#10;o0bxt/wU/wDgL4x8PXQnsNV/Zy+Id3ZzAEb4pNX8EupweRwRWccPXo+9N3UtjjzHC16FClOdHkUl&#13;&#10;o9Ndu33666n09RRRVHkBRRRQAUUVW1rSoNd0e70S6uLmKK8tpIJJbK7kgmRXUqWjljIeNwDkOpDK&#13;&#10;cEEEZoAs18+fE/8AbF+MHwt/bj+Gn7L2tfs02Z8F/E7VNQ03RviMfHKC4F1aaHdarIBpi2rEx/6K&#13;&#10;8G550OTuCsODn/8ADrT4F/8ARfv2lP8AxKvxx/8ALavP/wBuMftbyftnfAfxt8F/2CfHnxA8L/B7&#13;&#10;xDquq6r4g0rxn4Ztl1JL7w7faasUCalq0E7SxzXSF2lRFKqxVnOMgH2mSFBZjgDqTXzZ8TL+xb/g&#13;&#10;rJ8GZVvYiqfs/wDxILsJBhf+Jz4K6+nSvoa606w8VeHJNJ8TaBHJa6lZGHUNLv40lRo5ExJDIoLI&#13;&#10;4IJVhyp56iviiX9hX9jH4Kf8FSvhf4d+CH7KXw58FWuv/AD4hNq8fhPwXY6eLuSHV/B6wySCCJN7&#13;&#10;xiebYxyV818Y3HItwex7Bon/AAUS/YU+OHxJuf2Zbb4lWGsXuqSTaY9ne6XKdP1E4ZXgWaRPJlDA&#13;&#10;EDna+QFLZr4Q/a58BfCr4G/Hp/2afCPwt0q+8N6v4kvJr3S2S8tGndba2u4bO3e3uULeZ5kEQ3bk&#13;&#10;MscZEeY1rd+Cn7DfiXw/+2zp/wANvH3/AAUE8Mavpmja4s58NReMZZdV1NYmEgtJrR/kUsq4kXc3&#13;&#10;yZ454+2fH37IXwL+KvxZ1LTNX8J3FjFpPh6wuLG28Oavc6XG0ss14HMi2kkYkyIox82cbeMZOfuZ&#13;&#10;1sBw1j6fsJudOUVJq8/is+WWsYO+vS9v5nsfAwo5hxRl9X6xTjCrCTinaHw3XNHSVRJaW1tf+Vbn&#13;&#10;wP8A8E9/+CnP7Y/jf9rbwl8MvG3i06/4a1+8/s+bQm0+FFsYNhKyxSBRIPKCgkuz7kVt2WIYfpv+&#13;&#10;0b+0t8Jf2WPhlc/Fb4ua+bXToZVhghto/Nnu52B2QxIOWY4PoAAWJABI/N3wbpHjqy/aBsLX4o/F&#13;&#10;m71PStH8QCe48Kv4Us9KMaxMxkF/cQ4At4VDO/30kSM7xGCSPSP2ofjj+z98SLPxFqvgux8HQ/D3&#13;&#10;wk8Zn8QeDNZa3v5LiRXjTdJp8geJHbcsYkilR3VDtbnZ8tjeLuFeKc2oTyWm69PnhSqfVqdWUYzn&#13;&#10;zNKcpU6cYSUV77esdE7zaT+ny/hTirhXJ8RDOqqoVOWdWn9ZqUoylCCSbhGNSpKcXJ+4lpLVrlgm&#13;&#10;183+C/2FW/4KM/H3xV8Vf2dfi7pMPhzU/Ez6jr9r4kSWDV9FW7meRleBUaObnzPLZJSrBQGKNkD7&#13;&#10;Q/4LKfAzxB8Yv2ZtA8JfD7x1oiXvhTVYb270nWfEFvZG8g8lrcSb53VN6s4I3soIZ8EtgHiv+CQ1&#13;&#10;5+yd8Vtc8ZaXpPjHxV4q1gw28sOhfE3yLqSztUJVpoCMo255AHIwQBGCBkFvI/26v2S/25NF8b67&#13;&#10;N8LvDviS8sY/GGpX9kfCm+NJdLuVtjarEkJHEJSWJoQAUIMgUiVmr9Gq4nH4nielQqVY0lhrOCqK&#13;&#10;17pJ3btfRWvp0a6s/OaWFy7C8K1a9OjKq8VdTdN3tZtqyV1HV3tr1T0sjsv+CfH/AAS+17SPhjL8&#13;&#10;Rf2sZ5LTTNI8TWnibQ/Den6lBdJM1nDN+8kaJpEZJd6EqhywgjBOMrXiv7QP/BSP4nf8FBvE8HwK&#13;&#10;1vRZPCugatqiweGo9C1CZJRdSEJbi/ySl1EZCu5VVCm7eCxQK3WfA/8AbO0D9gvwevwU/a4+C83j&#13;&#10;jxrdas2oasmpG3nufD1lLDF5Ns7y7jJMQpn8rcoRZ0BYNuVOF8T/ALcGh/An9pma9sfgtpHiS20r&#13;&#10;UHGt29/rmr/Y7mVgfNW1tZruSGCNdxVRIkwygdRGCqJ6eGw2dYjNK2JxFCNaVm6MlLlgu7gnfd21&#13;&#10;le9tNHdeVicVkeHyqhhcPXlRjdKtFx5pvsptW+Fc2kbWvrqrP7T/AOCKVr8b9N+EWsw/HhNXhuDD&#13;&#10;Znw8mvbhcDTA9yIwRJ84TzBNs3fwbdvyba+2vPg/57J/30K+Nvih+0r+zJ8Odcs/Fnh/4J6Nr9j4&#13;&#10;k8Nafcafax6bbpFaOJLgzbwV4lw8SkAZzGQxG3Fcd+3L+1P4K+H/AOxZZ/Gv4BfBLwvb6rrmuRaZ&#13;&#10;9tufDttN/ZaOlwTMY2QjfugaMBsoG5BcAbvxeOe5dxNxvWyahUhHGOV5UtVy82vVJOy1drtX21P2&#13;&#10;15Jj+F+B6Ob14Tng4xtGro+bl9G2rt2V7LTfQ++TcQAZMyf99CvNf2uovh7rP7OPii08da74ZtLN&#13;&#10;rDfZXfim5iTT475GD2rSmQ7SBOsRwcg4xg9K/OD9kX45/HT9qr9nL4geG7vwFo2qa14Vu9MuY9f0&#13;&#10;bwvb29/JazvMJIR9mjUFlMaEFVBKeYDnjNnWP2Wf2wPjv8BtS1H4JabrMGqaTrdtcQq961lLqduy&#13;&#10;TRyxQyyFQxRvLYqWCkFudyqD52JziWR+KeG4RxVKUZzSn7f/AJdLRzV3a/2VFttJOST3u+/D5ZHP&#13;&#10;fCzE8W4SpGcItw9h/wAvXqoOyvb7TkkrtqLa2svG/wBnf4xftafAT45ad8Z/iTpuo2un+HZZLrxH&#13;&#10;rWsaNFHJq8Ajf/RnvzGJLxpuFiBkkBYo44TcPvX/AILLfHzxn8LP2YfC3i74YgW+p6j4kh23rAu9&#13;&#10;jE9rMSxiJ2PuyE/eo6AtkAOEYfI3xA/Zm/bi/Zg/Yd8QfFX4ojVf7c1XxPZW0kU2pfbbnQdKWK48&#13;&#10;248xJHWMyzNApIJKKoOVLHbxXwK8A/twfFLwBcaT4Dubu78W6Zq1lqGg6Xqeu2kd/cWM0U4uGe2u&#13;&#10;5A08ORaMvmqwG7MYw7mv3fFYOhmWNpZnzUOWjJxdnLlkkuumiTlvqrbe7v8AguExuIyvA1sr5a/P&#13;&#10;Xgpq8Y80G30V9W1HbR3397bqv2X3u/2m/gt4++Onx21Oa31H4ZpHNZeIYLe1tbfWYrwFZ9P1BWt3&#13;&#10;inhHlRucRvL+9bCyMyKdv9n9Lb442Fl4H+H/AIf8FW6z6rcNZXXg7RJbaDS76NI1i1Hyb1TO0kP2&#13;&#10;l3E6kKCLeIhTICl39or4zp+zV8DbD9kz9o6OaT4peIIRq3iTxd4WtLSOfwzFI261t42hEfmsBEhl&#13;&#10;jUqGWVwHO4E+sf8ABI79nl/HElz8RPiZ8U4PHWnWNtK+nxObq4tbtbsxKjOLtEbfA1pOu3ayhpnw&#13;&#10;cg1x5piq9DL6mOnGMYc69mk5OLSi1eOiVnK7V7abLlZ25ThMPiMxp4CEpSnyP2raipJuUXaWracY&#13;&#10;2T5b67vmRW+B/wDwQvXWvhEPCP7VXxTSPU7LVpJ9Ck8GzhzaQSKPNikluI8So7KrhBGPLYMQx8xh&#13;&#10;XqX7WX7Ovwy/ZV/YO8E/Bf4VxTDTrD9oH4WyPcXcqvcXcz+P9BZ5pWAAZmPoAAAAAAABx/8AwU2/&#13;&#10;be+Gn7FHjzR/hH8Nv2YvBmr65e6Ymp395rGjxi3t7dpXjREWNQXdjHJklgFwOG3cZH7RniH4Kfto&#13;&#10;/wDBMnwj8WtE+E9v4PuPEPxx+HOl37eHZjY3+nufHmi20zWt9a+VNC+1iyTRMkibgQVYcfJ51V4o&#13;&#10;xuVwxuNf7ipK8UrJXd7PlWqvZ2u31el9fsMjpcJ4DNp4HAx/2inG0m03Kytdcz0bV1eyXRapafop&#13;&#10;Xz54J/bF+MGp/t/3v7FfxJ/Zps/DelT+AtW8VeFPGcPjlL6bVbWx1OwsSJLFLVRa+Z9uWRczuwCF&#13;&#10;WQE5DfC3/BNX4LeEfE2neK9P+OP7QtzcaZfw3cFvqn7TXjO8tZXjcOqTQTao0U8ZKgNHIrI6kqwI&#13;&#10;JFeYeNr79sCP/grNoPx40b/gn1471LwHonw01bwHL4rt/GPhZIpnvdZ0q7XU0t5dWW5+ypFZSlla&#13;&#10;IT5KhYmJr5A+zPtOSRIkMkrhVHVmOAK+bPhrqWnx/wDBV/413j30Iij/AGfvhwXkMg2qBrPjUnJr&#13;&#10;3v4h/Dn4f/FzwVqPw2+KngfSPEvh3WLc2+raFr2nRXdnexEgmOWGVWSRcgHDAjivjz9n79jL9lL4&#13;&#10;U/8ABSf44/DP4N/s4+BPB2izfAr4fXi6b4Z8JWdlbx3cuq+MY5LkRQxqvmskMKl8biIkBOFGE9hq&#13;&#10;zep9N+PNM/Z//ab8G6n8FviZ4e0vxNoerQbL/RdasRJBcqrBgdrjBKsAwI5BUEYxmvzK1jwN8LP2&#13;&#10;Y/G958EfhT8KtJ/svwPY32oaGpF7DcG6tbm5ZMFLkeZHDK1xcgSb8I0+3Z5hx+hHgD9nv4aL4s26&#13;&#10;rp/he+W23f6HDaxyGQ8j5lK8AZ9+aoSfso/BTxj448XeKLvwbMt1oetRxaZZabqE1tbBRYWswU28&#13;&#10;brFJl3ckMpDbsHI4qsJiZRg3Pbt/wzPbwlfD5djL25lbz0b07J/8P1Pnf/gmv+3L+0x8X/2g2+Gn&#13;&#10;xV8SSeItKv8ATJ7h5pbKGJtPaPBEgaNF+RiQhU55ZMEcg/W/7T37U3wh/Zi8FJr3xN1O5ZtSZ4NP&#13;&#10;07TIxLdXTY+bYpIACg5LMQoyBnJAPmFy37N3wrhl8e/FuPwvpfh/TB5mq6pr9jbWdnZRkhd8zv8A&#13;&#10;KPmIUKeNzDBzgHxn47/HT9hv4xfCR/i98ONc0W98OQ6lLplhrXw11nyJVudsbtE/2fMbXGwq6xTx&#13;&#10;8KxOVB3G4VoYqopRg0r20/z2OrEUaOPzaFqShFpXjF777abvyWy+Z5v+x5+wPqPxh+J2kfGP4ffF&#13;&#10;fSbrwTo3iWK4luZPOj1OMwusy28kBQBJiNgZldkG7crPwDzn/B0B+xd8Z/2nrT4WfET4ReKfDdzD&#13;&#10;4dlvtLvfDmteL7HS5GmujC8c0JvJYo5CfJZGXfv+5tUjcR9Y/wDBNXw/+zH8S/hdrX/CPz3firUY&#13;&#10;NW8y+j8cWcM95p6OuIowcFfLIRmyvBYt6YHwB/wXB/Y0/wCCoEX7RWh+Of2NtB8cz+DrrQoNNn07&#13;&#10;4c3s0C2+oLc3DGSW3t2XKyJJGRMQQNuxioVM91OrUeOSbStff8vn+hnnOKxWKx7jWdvZ6JNWdnrr&#13;&#10;39T3b/glB/wTu8dfsEfsWWfx1/bAM9x4j8D32s+JtB8GWmpRXEWnpNbwKsLOhdC2+BpR5bbFedmy&#13;&#10;SM1yfxk/a4+Kf7cmpSeHvElpPpF1p1pdX3huw8P3Mwt5DDG07RzxEkyymONwkq7SGAG3Dkr45+zh&#13;&#10;/wAFdvBf7J/hDwt/wTx+OfwWt/H/AMW7Wa50XxT8RNYmgvYtM1y6u5BBaStnzbxLRpYoJ5FmUhoZ&#13;&#10;BEZAqs36QfBL4MfCz4ZalazeJvBdprt7JAsGqXF7dXk9uZDt8x4La6uJ1iXcCVDF5FU7TI3JMYnE&#13;&#10;fVanPXWrenp5eXqb5VjHRjKcqfPOPwNvZa6Lpq7t9Xfodf8A8E14/iRZfACeD4xm9TxD/bGb1dUO&#13;&#10;LnYbS2MPm5+bf5Jjzu+bOd3zZr6E8+D/AJ7J/wB9CvhT43/to/sxfs+/E/VPCdp8BdH8U22oX8N7&#13;&#10;a6ja2FsbaCza1gTEII+cmWOVsAqp3ZDHcayf25f2lvDPhH4I+CvFXwC+E/hbTn8XiWS61keH7W4+&#13;&#10;xhI4JViQSRYDus6t86hgoPyg8jD2NWrJO1uY89ZXmGPxEaip8qrNtP7PV/K3TS76H3/Jd2kMbSzX&#13;&#10;UaKoyzM4AA9TXzR/wVts9a8RfsI+MovhZ4o0ew8cDT2l8AXl5qMdvN/aOxgBZysy7LtoWmWFwQVk&#13;&#10;ZWBBGR+ZP/BRP4i/ts/Gj/gnjoHxM/Z98G3NlP4W+IM9p41134daI1pqVxa/YlkglkNmqkQozSiX&#13;&#10;AC5MBI4JEn/BOf8AZw/4KOfHX9iG18f6t4f8az6nbeNb5Ld/Empy299qeny21o8NxG10ytJCjrMo&#13;&#10;y235gUB3OR0QwjppVHJKz2FSy2VHMfq9aooNNpu+m3fz/XU57/ggLF/wUU0j9uyPxX8Ufh9q/hvw&#13;&#10;ZBpN3beNLnW/AsejnV55Nqwq8i28T3l4su1/MkLuqCXLDzMN+i3/AAV4+NvxE+E7+CV+G9ybKW9S&#13;&#10;+FzqsaeYUCmEiLa2YwTncGK7xs+VgC+fz9/4LD+Df29f2OP2Nfhvb6VPqthJ4o8W38ni7xBosxk1&#13;&#10;DTX8u1TT9ON1ExdFkIuXIQ4Z8Jk9G+gf+CH3gv8Aag8e/sz6n4c/ax8LxX3ifSfEbppUXid7WTWU&#13;&#10;06SGJwLuNyZlKymYAz/veSpwqKKrEuS/2ppNLSy+6/8AXQ6MKqWEzJT92cYXTevK+l9nZeu/3HQ/&#13;&#10;Bn4rfC74ffs5Xf7e37S/xKuvBo8OasdCvbixslFr4kgYrJEstrHC5lkWSV1zAgbEf8JUuvpX7Knx&#13;&#10;d+C/7cHiK2+M3wU1Ky1GOSWSbT4L6yFvcaZbTQPafaxE6mWLzJ9PmgyTtcK7DlOU/wCCkP7Hes/t&#13;&#10;BfAv/hTfwG+JA+GvjHR547218T+H43s/tV2qsDa3MlsVka2ZJGBABKuEfDbNjU/+CPX7DPj/AOHP&#13;&#10;gLUde/ay+Iy+PfEWnWp8OXNnfz3F/ZJPDfXd017G94qtI8kN3bQ72jUhLVQGKkY4pTw+IhKopWlt&#13;&#10;bsu234302Fjcfifbe25bJ35V2TWyemnXXo7baHrvxh/4Jl/CH9oDU7Hxb8QfFWpadrNvALe5n0Ka&#13;&#10;JVuIQcor+ajZZckBwAcEA5Cril+0j8P/AAh8Kfi3+xn8N/Atkttpej/HS/t7OENuIUeAfFvLHqzE&#13;&#10;5JY8kkk9a9D8fad8H/C/iJtC0z4IeFpRb7ftLzaLCNxIB2rhOOCOf0rxD9vb9n74OfFb4i/so+H7&#13;&#10;HQb7wrB4g+Ol2t1qfgPWbnw/qkaL4H8UzbIr/TpIbmEF4lDbJF3rlWyrEHnhXUl7JO/KcWMr5jVw&#13;&#10;8PbybhvFdF8vyPtevnz9kz9sX4wfHT9ob4qfs6fG39mmz+HmrfDfS/D2pW7WnjlNaOpWurHURGZB&#13;&#10;HawpbyJ/Z5yqvMD5o+YbedH4U/8ABP74S/B/4gab8SPDvxi+OWpXulyO8Fj4r/aF8Wazp8paNkIm&#13;&#10;s77UZbecAMSBIjAMFYYKgjx39me+/bAsf+Cl/wAV/jD4/wD+CfXjvw14L+Jnh/wtoth4n1Dxj4Wn&#13;&#10;i046ONZMtxcQWurS3BjmN9AIxHE75zvVAM1Z5p9pSzQwJ5k8qov952wK+Wv2WviH4L+G/wAZf2xv&#13;&#10;H3jXxFbWGkad8eLCa7vJXyqqPAXhIcAZLEngKMkkgAEmvffjJ8C/gp+0T4Kf4bfH74ReGfG/h2W4&#13;&#10;juJNC8W6Hb6jZvLGcpIYZ0ZCykkg4yM8V8V/s9fsOfBi+k/a/wDgT8BfAvhn4cQad8dNPXww/hnQ&#13;&#10;oLGDSv8AiivCl06RpAqiKOSV5WcJjJmduSxy42clc0oxpzrRjN2Tau+yPqL4TftT/s1/taxal4Z+&#13;&#10;HXi2PUbmwi82azvrGS3lVSSolRZVUsAcZK9NwBxkVxfw+1waZpF/Np9vEsum6xqBspQWVo919KN5&#13;&#10;XdtOAQOQeq5yBXAfsJ/sJ+LfAHjbU/Fvx9+JGh+LkWxa1sdBgu3v7dSzKTcP56KAwClVwp4Zua9e&#13;&#10;8PfA/wCFk3gDVfFK/D7T5L2DXtWjR1sI5BHFHqE8agRt8pCooAHovGKyxdOm3em7ruj2Kv1bB450&#13;&#10;aUuaGltXa7tfdR/L7zrvg34/8QeJL6607XbwXCRxh0nYKpQ5xtOAM56j6GuE/bx/ah+BHwj+G2of&#13;&#10;Cn4na5qf2zxho1zZxWug26zXMMEiNE1wQzKqgFuNzAsQcA4OM/T/APhnTwG8vin4oaV4WtdLihKS&#13;&#10;3uqaXbW1ujEEoigrh5GI4GM4BxnnHJePfgj8Af2gfDlv8QNPvH0S1vlMelah8PNX8lZI43YH5VLW&#13;&#10;8jBtyuSgf5cFhgCpw1WEIKVS9r7/APBNKeEj/aCqVI2grbXWvS2nld2PIP8AgnV+wV4pj+K/hz9p&#13;&#10;lPidoF/4T06WefTLjSZZ/PvZArwhGjljjMIBLbg2T8u3BDbh9j/GPw7fa74lgv8ASby1uA8IhEP2&#13;&#10;yNWVwScYYjOcjpmsP9nz9mX4Q+G/gtF4Xt7O38T38RnEmu+JNOimuzK7FgGLA4CgqAAcYA9c1iav&#13;&#10;+z9ai9jjtvhbZYaKNCE06MBXVAGycY5IJ3dDnOetPH1/rC11XSxrXxuIxuZSqzmk43irq2hsWPwE&#13;&#10;8JfDnx9H+1F4geS98S2PhxdHsrMyr5FujTO28cZ34kKE5wFGAOTTNX8Va149ne/aWRb21VWhitHb&#13;&#10;YV3BflXJIfLDkdR9K5r4s638HvAHwg1vVbH4V+FxNoOhS3d1q114eW4Vkt4zJMwjiMcjkoj7cOpJ&#13;&#10;x0r8xv8Agnv/AMF7dO+On7b+hfA74wfsd+AbHwV451uPStEn06zln1DSZpSVgaZ5S0dwpcqr7I4d&#13;&#10;oYtzt2lwwtbHU705e7FWfyOd1q9K860bz6f4eyXRavzP2Z/Z4eaL4ZLHqUgFwNc1UTgsMh/7QuM9&#13;&#10;Peu48+D/AJ7J/wB9Cvg3xN+3L+y18E/ile/B/wAW/s52epR2Gv3yajrw022YQxyXUjwiOMqWdEid&#13;&#10;AeVIC4VTgZxP+CmXx6l+DXizw54J+B/w58MaPZajoy6pLrq+GLOdrotI6CFDJEyALsy3BJ3ryO/V&#13;&#10;DD1ZOMe5lQyTMcVXpx5eX2ick3tbfz77bn6GNc26jc1wgHqXFcF8b/DvhzVU03xOlrYya/pbSjR7&#13;&#10;h9v2iJJQqzCEnnLKFBxyRkd8H50/Z/uovj3+zf4X+K3iH4RaDa3c7XVtfT6XoEUUdw8UxjEuFXgM&#13;&#10;AB6bg+ABivRm/Z0g1LRrDUdO+GOm5aFkliNjFG4IdiGIYDqCOevHpiuGvUlCcqVnddhwwFTB17zn&#13;&#10;FNNp69VdW+Z1vwl8QatpXiBbPVlEUN8RFHB5CxkuATvCgDgAEE+49K+Vv+CqP7WPxl+Fvxs0rwP8&#13;&#10;Ktei0yzi0SO5ub6C0inkmnaSQGMmRXCbFCnaoBIl+bIK1yX/AAUu8HfFj4c+MPBXgf4f+D3sbDUt&#13;&#10;OzHc+HbDbNf6i00gNuWiG5iqeXtQfe3E4OBj5x+Mn7GH/BaXxR8UPBvir9km3ubC31/w9Hp/i+bW&#13;&#10;NX0yfT9MuI7qVEuJbS7MvkObfyC5ghLPs3ENI759DA4ZUoRlOS1vZM9WNKGC9nmU1CcZXXLf1Sez&#13;&#10;7duqPtI/FH9rn4hfsdeDPiJ8EPDPg0+O/Es8sOp3/jwzR6Pa29tI0f2s29spmlnlULtSMxplncsq&#13;&#10;qEfo/wBkDW/j38QLDxB8LfjF4P0ix1TSjBNZeJtEJXTNYMxd7yOIPmSLy71LkiNhkRG2bPznHVaf&#13;&#10;8L/hvong3Qfh3qumabfaroOlW9jqXiafSIUOq3McapLPKsa8F3UvkA4yeOc12/7PXwK+Gc/gifUv&#13;&#10;EfgXRdRuZNa1CIPc6ZHJ5aRXcsQUbl6fJx04wO1cDnRrTnCMVbut/v8A0seZiq1Sm1XtytttR6Jd&#13;&#10;F8kcB8Rv+CV3wE+Lnj2P4l+M/EusW+oXAjbWbPSrmOO3vXQAbjuQspZQqsVI3Y3cMSTd8Y6VpGgf&#13;&#10;8FT/AIG6BoVrFb2dj+zv8RYLW3gACxRprHglVUAdAAAK6fxF/wAKd0nxNLptl8C/C0lrbTNFKz6N&#13;&#10;CHcg4JHyYGDn1zXFa94O8D+Fv+CrvwZuvBXhLTdLS+/Z8+Ijzf2fYpB5oGs+Cyu7aBnG44z0ya1j&#13;&#10;iFVXInfl0OXHVsxq04fWZNx+yu39fkfU1FFFUecFFFFABRRRQAUUUUAFfMfx01zRfDP/AAVE+E3i&#13;&#10;LxHrUGm6fY/s5/Eye91C5lEcdtEmr+C2aRmPChQCST6V9OV8j/thfC2z+N//AAUB+H/wev8AU5LK&#13;&#10;HxN+zF8UdNe8iXc0Hnar4MTeB3xnOO+MVpRVOVaKqO0bq77K6u/krszrOpGjJ01eVnZbXdnZX83Z&#13;&#10;H5fal4S+GXwn+PWn/EPxp+0VqF/HceIotd0jVvDWhSXN5PaG582O8uPtMlubaVwN4XEj5+baVZGf&#13;&#10;6s/bo/4KVftK/Dq88MfEL4M+KNL0dPGWn/aFurPTkuVmsIJXe0CtcKch0uSzkoj5wMJtIrwv9tT9&#13;&#10;jvw3+zNrfh7w/wDtEfGOGDxI+lR26w+ENJOpNeadbAQW13Ik0lsLaQxIkIj3SBjAz7xkivun9jb9&#13;&#10;n79hf9qb4YaJPpPw8Hijw5ovhPS009fFMX+l212kt3DcCQI2I2Y26F0Q+W/DAMCDX6txHXwHt8uz&#13;&#10;eqp1qUHUjJWiqclKPuuzilJqUVy6paydrpJfj/DOHzH2OZZPRcKFaapzi7ydSLjK8ldSbinGT5tG&#13;&#10;9Iq9m2+R/aE/aX8OftH/APBIu1+J3xh1Wx8EeI/iBKmkw31tYStFdXdvesxUlAXjt5VtnZs7tqsf&#13;&#10;v8BvmP8A4J8fsXf8Lv0n4ifCn4gfHPwroWl6/pFpaWcOn+IbS/nfVFnNxZTKsMjIwCwXamIusjI7&#13;&#10;4C8MPtj/AIKr/soeM/ix8EfCngn4R/DK41Twz4cmdZfDnhZIYbrTisYW3uraJiqTJGglia3BUuJg&#13;&#10;VKlQR+evjj9j34s+F9X039mn4XaXaTazq97p+q3q634r0qx1aS6+zMYITp5ujLaGBbmcMMyFyS4b&#13;&#10;aqituHKmBqZNVp4SqqDqVJTtaL9mlJNPo9Elune+j3M+JqePp53Sq4yi66pU4QveS9o3FprS61cn&#13;&#10;azVraq9j7N+Bn7FOjf8ABHz4e+PP2yviL43HjPV7Dw+bHS9M0yze1hAlnjAR2YuSXkEALYxGobhs&#13;&#10;1xPhv/gvR8VPDnw0Xxp8TPghoOpX2s6xNH4esNIv5rRYrOEKJJJ3fzdx3uETaBuMcpITau/9DY/h&#13;&#10;VZ+MfgXb/B341CLxFHeeHItN8RvKmxb5vJVJX+U/KWYFgQcg4I6V+TX7fGg/8E9/2fviFH+yf4f+&#13;&#10;GPju8PhvWnvNW1yw8UxJJp32qKF2tYFngkFwgRY32sUIbOJMtJnysir4HiTGVI5lRlXrNp80VZKn&#13;&#10;FNaWlHl1t3cr20dz1+IMPj+F8FSnllaOHoKLXLJ3bqSaet4z5na/ZRtfVWOP+NMHg/8Aaz8b2n7Q&#13;&#10;/jJW02/8ZM1yVufFml6Y1yFnkgW3ZbtlKiJY1iW9jV45EjUNEJllDdN/wU++HHhv9mr9oTTdI039&#13;&#10;m/SbvSn8MaYnhvX766vpk1LybdIT52yZY55EMajbgEjYZPMD8wftb/8ABPHxpqWueEfi18B/EGk3&#13;&#10;3w48WeGdFi8M6r4m8SWWmy2yLYwQqs63DxbnbYZT5Skks/ygjn9W/g54V0P9nv8AZZ8LeHfit4p0&#13;&#10;ya38FeELWHVtdupB9mQW8CiSYO/RBtJBPYCvYzLPsNlUMJXw8vax9+Hsryi47JK61vFpRad+tuh4&#13;&#10;uV8PYnN54yhiY+yl7k/a2jJS3bdnpaSbmpK2yu90fFXwP/ZK+Onx58PaDa/Fbw5PpGqXPhtdau7o&#13;&#10;NBbrayXMrMEmttodZLhxcTMV/wBVJvBTDqE+tPgj+x14P8IfDXUfAHxU0DStesdWt4La40S7iF3a&#13;&#10;pBFJJKqsZEUTOZpZZC+xMFlCqAgrG+Dn7c37KXxX8Y+Lfij4V+M+lRaDYaFZW91qGsM1gqtb3E/n&#13;&#10;MBchCUX7XbAuBtzMgzk4ra8Uft5fA/wr8S7X4Z3d1NJcXcqxwTrd2qGYlipMNvJMtxcAMCpMUb8g&#13;&#10;gZIIH4HnGQZLg+MJcRVsM6OLm2rxVXeK35Yxk1yQavL3YxVpSs9T9/yfPc2xXCEOH6OKjWwkEnaU&#13;&#10;qW0ntzSlFPnmnaPvOTvGN1ofM/iX/gpX+z5+yf8AFvxL+yd+yb+zdpkEWi2erS3upWUiWlvNq1rY&#13;&#10;yzCNYkQvcEvCsBZmVtwwoYAZ+QdD/wCClP7avxyk1/wX42+OOqw2txouo6paXOhhNOl0ye0tZruM&#13;&#10;RvbBGaNjEIWSQuCsmR84U19E/wDBRv8AZT/Y8+Gfxd0b9rk/Fi/0iPxR4pefUbTSNTEardQOpmlt&#13;&#10;jBDJOsokDMygAb8gywkqT896d8f/AIq6E/xB8V/D/Qfh0lr4i8IT3Hh2bwh4HslQtDqFm1wFaS1S&#13;&#10;582CHzJmSUAqFWfG3Yx/oPJcJk9bAxxOHoc85xjedW9+dNKVnJSvu3pZWS3R/PGeYvOqOPlhsTiP&#13;&#10;ZwhKVoUrW5Gm43jBxtslrd3b2e/ffFD/AIKrfFvSfhJ8Pfg98V7bXNW8R6Yljr3ijWNI8RjS5L+K&#13;&#10;XNzaWcpjgferWstu0nTLMVIJBrxr4VfCT4j6B+1F4a+Mtn42YaOuq2fil/F+pahGlzJaNsvJmkiV&#13;&#10;2kkuBGZBJGofkOx/dZevS/2ZvgroP/BT/wAWm88R6BrbeJPD+jQN4m1mKfyo7wrhFMkzBxPJKQzh&#13;&#10;D9ndVDqJXVECfQ3wZ/4I/fF1P2sLv41fF/xT4a03wzZWk1n4f0TQZJbqQWgszY2tvIJY1ULHb7Nx&#13;&#10;JfzCh3Z3E1tVzDJMip1cP7tKpyyc42vdybsorzu2tko2ujCjl2e5/Uo4n3q1PmioSvblUUrub8rJ&#13;&#10;PduV7M+bf27/ANo39lz9pX9onTdQ+NHwr8U+GvEGnWsWleN9T8Ka9b3EVvNE53xLDNbg3LxZMRk3&#13;&#10;x/MrACRVQn9C9F8Qfs+/8E7/AIRaz4h01LoeDPCvgDQ3tjbKstzqDzXV8EbjCtLNJICW+VcvklV6&#13;&#10;eb+Lf+CFP7PXjb4nW/xE8Q/FTxTOkzpN4hsNsC/2rcAL5kpkVQYjKwZ5No5aRthTjFD/AILD/EyT&#13;&#10;4MfBvWNB0PwHpuqW2sQeHNMVNStfOt7FI5dTnjlMf3XIa3RVV8pk/MGHyn5THYrKs7q5flmBnNwv&#13;&#10;aUW2kvRyv05rbpK3U+vwGEzbIaWY5rj4QjNxvGSSbf8AiUbX15b7NyT6HyL/AMFC/wBv/wAd/tIa&#13;&#10;v4Q+MPwl0678G6VcaPPZTXmmzhL43UV3LutZruIK5UQm3mEIO0facnccEfSOl6h401b/AIJA/CjV&#13;&#10;fHnhyPTb65/aA+G0qLHpy2n2mFviPorR3JjRVGZFIcvj95u35O7Nc7/wQmHhr4ueL/H2veLPh7pi&#13;&#10;6hpWnWMTXOn2a21ldrLJIy+bZxhbbzozANkiRq2HfPJyfqz/AIKjxpF+zP4ZjiQKq/H/AOFQVVGA&#13;&#10;B/wnug1lxjjcLhKUclo0FH2TT5r3dmm0vP4t2/RLU14KwOLxlaWe167l7VNctrK6aTfZfDsl6uWl&#13;&#10;vo+iiivz8/Rgr5i8NXNra/8ABUX46zXuo/ZI/wDhnf4dA3HdM6x41AI9Tk8Cvp2vlzRvDf8Awlv/&#13;&#10;AAVD+OGhC58ppf2f/hsUkxkBl1vxoRn24qZ35XYuly+0jzOyujg/GH7cXwS+BHxa/wCEL1PVL281&#13;&#10;XTZCJ7iyts2VvMVJWOaXPmAcgOY4pCoJGCwKjyT49f8ABQP9rH4O/Eq3g0jWdI0651CC11jXrCDT&#13;&#10;ElgmuXt4o2hLMzkxKsKqCjAn5mzyAOx+Pn/BNDw54i+OF54vv/im+nW+rXn23WtMsdN+0SJI53Se&#13;&#10;XK7qAXO5sMp2bv4hxX0L8NP2R/2XvG+ta3qmtfCvTdZj0nXIo9Jk1RDM0cTWNrKYzuJ3qHlchGyq&#13;&#10;5wAK3w7wFBJQ1fVedj7PEYnJsM6NeUHUune6620tey3u+vR3Pnf/AILE/s7/ABS/4KT/APBMzwpp&#13;&#10;3wkvoNF8Wajc6d4pXw5PceTBqwW1kD2bynCrgzh0LjaXjQEoCXX5u/4JFf8ABGz9qbR/2Y/Hnw3/&#13;&#10;AGnPE+neDTq/iex1TwdoSahBqEtreQQzQ3U0wt3aPZNFLbrhZCwMCEgY2t+kP7UjfGPwv4y03W/C&#13;&#10;nwr1Lxb4Vk05bea08OiL7ZpNwrt86xOy+fHIrIMAjZ5Wc4Jzn+G/E3hbxD8QLf4a+D/G+jSaxp9y&#13;&#10;zz2EetWz3kTgrvZ4VcshXauUwSMc9aTxmMoQ5IRTg3dW1a/rzPLw1PkhHEUJ8rV5dHy6vR9dNFqt&#13;&#10;TzHw98N7H/gkN+zx4j+KF5qi+L/E/iXULSyt4Uia3tEZRIUU/ebChpnLcbsKoC9a9L/Zp/a7+J/x&#13;&#10;O+CWm+PPiV4W0mHUdXaaS1XSWkjRLcOyIzLIXw5KscAkbdp6kge1fFn4R+Avjh4Cu/ht8TdDXUdJ&#13;&#10;vthng8xo2DKwZXVlIKsCMgg18J3n7Zf7MX7OXjuH9mrwv4E8T3PhnwtqE+nXniSbWEeeOQTuZNsL&#13;&#10;RfvI0dmAO5TgHAYBc1VVbE0X7NXne9/I6MI4ZzTm6lNzrX5pS/u2sktVbXS1tT5D+M//AARs+A3x&#13;&#10;P/b/AIte8efEC7gPibxTa3viLT7HxNptl/akty8ck1yqyP59m7s7O8Ko5kdmMLRq6CP6r/a6/av/&#13;&#10;AGjvg58dNd+C/hf4bWFrcyXwTwzqqWE89zdQOB5U0SljHLKWPUIVDArtyK4/9pL9gT40X/7Ud29p&#13;&#10;4i0BdK8Z69JeaLrWp+Ira3IjmkLhPJkkErsgYLiNWyAuMZwP0y1/U9K8D+ErfVdXjju5rSKKC3kk&#13;&#10;27ppThVwxHGTzke5rpr1IONN1LTsvuemp0Yivl2WTpVqcVV54u8dVZ6O/wB901boz86/C/8AwTT+&#13;&#10;KHxZ1ifw1rXhZ9Ej8K6VZ29tPFrFrHZMXDyjSkjSN5LcW0D2wSbbKrJIFKhomMn2X8Hf2N/h14O+&#13;&#10;C7/DD4seH9I8SQ3N6l7dWt1a+bbWrR28dtCkXmZb93BDGhk4Z2DOQpcgdR4Iu/F0Go6/rllYaVMu&#13;&#10;r6ql2UbUXQxYtoYMcxZIPkE5wOpHbNJb/GDxBe6uNEHhWwO9tqyNqmQwPfZs37T/AHtuMc9Oa55V&#13;&#10;6s1bsfP1c0x9ShGi5WjF3SWltW9Hvpf/AIJ8m69/wU68B+BfD3jT4V/srfBiy0vT/C+kyyaFqCsi&#13;&#10;QzSi7ihklW2ReUxK82S2SEJYDJx892X7c/7WXxI8Ia5Jr/xn1hLvw7bw6rpd/prLaMJPtcFuYJEg&#13;&#10;VUljYTlgrqxDIuCFLA/SviP/AIJreFvB/wAWZPiv4N11dPkuJZryx0ea+86ySSTd+7dUhV5LYhir&#13;&#10;RFhuQlSxBIryK7/Yf/bm8P8Aw78X+C9K/bK8N6Jda1q+n31nqvhX4RaZp8mlW8f2neLd4NsnzNJG&#13;&#10;gld2eMKyjmQkdkJ4VLTy3/pn0KzLIsHC9Gi5uVneW9+t3K9767aa+hN+0J/wUL8W6vrejfDDxtDr&#13;&#10;sGoeFLGXT/EuqaBra2wn1VoPInn8gR7ZfIl3lF3qrMmcqCCPJ/2bbzVP2cf2prLxHF4u0a4uNE1C&#13;&#10;S1tLO31yLzNZmnb7HawCJC8iRzXM9tE0jpthaZN5V9qn60X/AIJ/eAv2hfGUnxb17w439qb431q1&#13;&#10;tNRa20/Ubnb8zsnls43EZYJIp5ycsSx8e/Zb/wCCA3j74NftQ+Mv2rfin+0DbeJtf8XLeTPHYaSt&#13;&#10;ilpf3F9Fefa4wTKoMcsQMabcIdrDlBRCvh1Ta202t1FUzzL8PhVRwkbKatO6dtd7ffL5Wtqkekab&#13;&#10;/wAFJfgt8Tvj9aeD9W8C6lYafql9DZSa/Z6mkkTXLMse8RvGpEJbpIWDbcMUUkgfV3hnXdB+Gl14&#13;&#10;1k+yMsEfimGK2t4RyzHTLI45/Ek18/8Ahf8A4JN+AvDHxjtvipD501rZ6it/beHn1RRbrMr71UsI&#13;&#10;NxiBxhPYAsRkH0b47eEPjjqen6tp/gnxFo/h+61jX1vpNRezF80Gyzt4fLRZFCZIjzuYNwxAAIDV&#13;&#10;59Wlh+b9xo3vc87MKuVYrEUaeGcuRL3r30/N7b2+R8cf8FF/2lf2hbD9pKSHw94p1bw5o0dlazaJ&#13;&#10;FpVy8CXimJfMkkKkeeRKJIyGyBsxjk5+h/ibqvjLXNZ/YX1j4h6a1nrlz8Xp5NUtmt/JZJj8PfFm&#13;&#10;7MeB5Z7lcDaTjtXq37P+h+LPC3huBfi/b6X4guP7Rjg/ty3slh2SHARzAcqrEtgtHtHI+Wue/bcA&#13;&#10;H7Sn7I4A/wCa/wCo/wDqA+LaqdROnGDik11XX8PmZZrmGHr4enhaVNL2f2l10t2T89b/ACPo6iii&#13;&#10;sjwwr47+EvxC8D/Df4k/th6t488WR6RbXX7QulWdtK8bu008ngTwiEiVI1Z3LdwqkgZOMA19iV8H&#13;&#10;w/s1eIP2mPiR+1RovgzxRDpOveHv2ndI1jRJ7tC0D3EXgDwqoSTAJCneeQDggcEZFOMYTfLLZnVg&#13;&#10;lReLh7WXLG+r7f07G14H/b0+BHhr44D4cWOuX8uofaH0+HUhaD+zpLpjsEZl37yu/A37NhIB3bfm&#13;&#10;r85P23f+C7v7eX7Hv/BRDXfhd8ONZ0efwN4X1lWl8GXWhxEamLsLdziWYgzLLvuHVCjBVCplHwd3&#13;&#10;tvib4dfs4/BL9ptNK+KfjnVJ4dI1yKbXdF8NaWt1b20u8O9st3JNG0kaH5WcRb8AqBuG6vuz4Yfs&#13;&#10;F/sNfFrxjaftYeI/2dPCWu+MYvEF/Ppviu709ZZnEV/KLaY5O2V0RI9kjBmQIu0jArtp0sJgZJ8r&#13;&#10;cWuvfvqfQcQUMLh3SqU02pR3a0e2333+6zPGf+CuupeFviHB4F8FaZ41tdK8QRWEurSeHdQmW2t5&#13;&#10;Ypwiq7TOREkoMbhQ5UFfM+YHardh/wAE4vhRf3f7NsHhXW/ifoVzfrq91e6Vp2n6lHdNa2jkRujF&#13;&#10;GwQZ4ZWDIWXJb5jnjoP26/2CLb9p/wAdWXjaPWrzS723tUtf7RtrRbiM24LN5ckZdCCrM7CQNwHI&#13;&#10;IbAx8zfsj/BT4u+IP2uPBz/D2XSdO0fwNL5V1cWHi/T9Rljs1klkn84W8pZmmeWRPuAKHVf4M1Nq&#13;&#10;OJwbpt7b3R6GGnRrZBGlTrcrgnJ3Sdnq7X83p3P0Fvrn/hR3hKOwsit5eXtwzmSRSqKQACcDnAGB&#13;&#10;jPPJqlqPxy1CGzXTLjSkFzJbjz7iB8CNmXIKqwOSARwT1yPeup+I9tY63Ha+GH0P7ddXJeWBTceU&#13;&#10;sKoAGcuASPvAYwc5ri7v4d6tfajDcw6DbwtGqICNXJDlQAC2YfYZxj+teROFaLtB2R8zRrYSouat&#13;&#10;FuWrb/I5Dwl4q+CHif4tr8MH8c6PNqbzSJNoiazAZcqrFk8vO/PBzERuUZznHP5eeCP2TvBf7Nv7&#13;&#10;cUs3wF/ZQsND+INn4plh0a2aa+uY7VGkZCbeG4lZI45IWOZCCFjYtGYh0+wvBH/BJb4g+Dfi3pHj&#13;&#10;Cb4u201zpmtwaiGdQsk5jlWU/NvLbiV+9tPJzzX214j8Va74Vg/t/wAQeH9EgwdiztqDl2P90Yhy&#13;&#10;foPSvUo+xwScab5lLfoetXx+W4OspU0q6cftJrlae/mn28tz5Lvv+CX3hz4+/EG++MOv+LNQtkuP&#13;&#10;EN9HqelK8YS5MNzJCNkgBaNcRgMCGJwSGXIx9UeKf2fvgx4t8GWWhfFbwFo+vWujq8sDalYK4gJO&#13;&#10;5zHnlF4AwD0ABzUXwzvPFeneGpI9NstJuo59TvLwOdSdCv2i4kuQpXysjAlHXkjBwM4rak1fxxfx&#13;&#10;SWVz4V0sxyIVdX1RsEEYIP7rj8a55VKjtd7beR41TMsdXjCMpu0NraW+asfDf/BZL/gof8Vv2GP2&#13;&#10;FT4g/ZF8FWuh3s3iCz0HT9TSxjki0K1khnfz1gKGMEGFIkDZQNKuQeFPh/8AwQX/AOCnn7aX7blj&#13;&#10;448KftC+OpPEF54SudOl0nxGLGG2eT7WbhWtplhVInx5AZDsDYMm4n5cfoT4z/Z0sPGOi6j4O8de&#13;&#10;A/D2v6NqVuYrrRdekF3aTocHbLE8O2QAgEA9wD2zXm13+yTr3wa8FaT8P/2cdJ8JfDfw/FrzahrO&#13;&#10;n+E9Citl1NtsY8uRoVjIDKhVmyWYADIC4NUqiqYR0Kkffb+L8fXy/M6IfVHiE4PR9030d+jv/wAH&#13;&#10;5neeL9Qj8cfFGHxZL4k1qCOHTX021sItR22OXcbrh4Ao3OR8uSx2qTgZ6w6D8SNI+D/j/Q9G8Tag&#13;&#10;ltfeKLufTtFs33FbueK2lu5FLIGCbbe2uJQWxuELBcnir/gT4Y/FK8trfWLk6TdzRSnNy2+ESkZ2&#13;&#10;uUAI3ZwSV+UkNhFBAGnZfAHX5L+z1bX9E0q9udOvDc6fI14wMEhhlgdhmI4LRTSxkjB2yMO9cHsq&#13;&#10;7qp1NbXtb8PxNquKwkaLpRelkrW/4Yi0KLwJ4x8eiOayvbaO6uS6RmZGSRuu0jGVB9AT1xxW54Q8&#13;&#10;eaX4C8BytcWzzSzeKNbWCCM4yBqVzkknoBkfnR4a+FXiXw3rqa5FpFlO0LZgjl1RsKcdTiHn2rMm&#13;&#10;8E/ED+y102PTtGymqajdCaWQyH/SLuSYoAyYwC2M4ycZ4zinCFWnSk7LmZyVquGxGJgrtwS6/wBX&#13;&#10;7H55/tRftLftUwftca3aaN4l1jTpIdeMWgeH9O3fZrm3Z/8ARybcZW4MqlWO4MWL47AD7S8WTahc&#13;&#10;f8FSPgTcavarBdv+zp8Q2uoFORHIdX8EllB74ORXrfgPSY/Dt3ZWPibwhYrPdSyCy1CB/NCSBdxQ&#13;&#10;b13RghSeCQSD0rzD4nf8pZ/gv/2b/wDEj/08+Cq751VUpx91JpGua5jQxsKdKnTUeRWv32X6dbvX&#13;&#10;c+jaKKKzPGCiiigAooooAKKKKACvnL4nf8pZ/gv/ANm//Ej/ANPPgqvo2vnL4nf8pZ/gv/2b/wDE&#13;&#10;j/08+CqAMD/gor/wTC8FftwalpfxDh+IEvhXxFo1kbWbUBp32uK6swzSBHj3odyMzlWDD77Ag8Y+&#13;&#10;RP2Gf+Cg/gX9mDWPDHw3+H3w1luPBXiLxPL4el1TULv/AImMnlzxSJqDhECZY375hAO1EjUOxUs/&#13;&#10;6peNfGXhrwB4Yu/Fni6/FtYWqDzX8tnZ2ZgqRoigtI7syqqKCzMwABJAr8lf2lrz9m2X4s6f42/Y&#13;&#10;Zg0JZbbxDfag8+qTySR6TqSmB7y9soWPkXCwRrBOF3PGihmSNgreV97w7iamaYL+zsbGU6SfudIx&#13;&#10;fLU3a13acb3tZpLU/POJcNTynHf2lgZRp1pL3+s5Lmp7Remyala17pt6H6/1+O3xM/4JKft069+2&#13;&#10;Rq2p6NohOl6n4zl1K28fR6tCEgikuDMtwV3rKJUDDKhfvr8pK4asDwz/AMFMf2t/Cf7YSyWd/d3l&#13;&#10;t/wl/wDZ9z4UurVZLi8U3BhaJ5MeZ5xycKpESyHCRqgEY/Sv9o39uzwV8I7fxL4P8I26an4t0jQZ&#13;&#10;57eze6gEceoG3kltbSRDKJWklZMIiIS+G25COV3w2C4h4PxKhh1Co68O17Wa1e1rOS3vF+djDFY7&#13;&#10;hvjXCueJlOmsPPva7aei3vdRe1pLyue9WsUkFtHBLMZGSMK0jdWIHX8a+Hv2tf8Agnl+wp+1J+1j&#13;&#10;LqXiH9pBPDvjnUY4jr3hTTdbtDc3vlxALIIpdzxP5SpkgFSqA7QSWPyB+y1/wUY/bv8Aib8f7XTL&#13;&#10;r4mah4jury3u7iz0w28UcZnit5JYogsaqPLkdFhZWyCJiVAlEbrU/aA/YV/aT/Z8+O3jT9o74qeF&#13;&#10;NWn8K+H9buNftPE9nqMXmajK92DaLuUlo5GmliMh2gqqyFc4Unqy3hjGZJmUoVMaqVVw93ks3Jt2&#13;&#10;5bStfW2yv1WxyZpxVgs+yyM6eBdalGfvc90opK/NeN7aX3dujvc9d/4Ky/sH/Hnxd488E6h+zX8P&#13;&#10;7/xJ4D0PwfaaBo+naJcG5OlyQu4wybicOhjzLznZhyMLn6X8AfsRfGDxl/wSmtv2Pvix4qbT/Fdx&#13;&#10;ozCOV7syrYst2bm2tJHXOURVjiYJkBQQpIAr8/8A9mH/AIKFfFf4SfDz4keHPgp4W0PwjeX2mDV7&#13;&#10;SbTjdz2drKlxGsxW3u55o4naOUhXUAZjRGV8qU7L9p//AIKUftmyeBdY8J6D8V7u0XRvGdx4c1XV&#13;&#10;dNtIbe6EVtEBDPI8ajy5Lt/tLnZtCi0Cpgby/qYrKeJatPD5fGVNKjNSjN/E3unJK63bTs7ye55O&#13;&#10;FzjhajUxOYyjUbrwcZQVuVLZqLdntGLV1aK2NPT/APglF+1P4F+CvjLwVJDoeoeJtN0+Wa30my1d&#13;&#10;RDd2t7Par5vmyhEBQabMwR9vLRtuBTafIfHf7KX7Rv7W/wC0XqniX4VyaF4rvNcmivr1tH8Zadd/&#13;&#10;2MGVA0M3kzsypAf3SsoIdYxs3H5R9Cfs7/tT+IPir/wTz+LN9+1d8cxpV7q2lweFvDniTWIJDJeK&#13;&#10;y3LRRt5MbyTjc8yO6IzbEcnJVjXz94a+KHxI/Zg8fa3rXwt1+XT7DwN4asb3QLTRbspaa21w1tCu&#13;&#10;oXbQkG8jYzvLhmYK7RwjCAoO7Ka2d+2xXtHB1oTlFPkfK78l7O+3M46LVa82iSOHN6GQ+xwns1NU&#13;&#10;JwhKS51zq3Pa6tvyqWr0enJq2z0b/go18GvCvw58K+Efhd8YvjHLYeO7rWta8RpFeWstxYWlleSQ&#13;&#10;JtnaBXkjlle2abEUciCR51Jxtc3v2fPDn7C3w1+Guh/BT4u/tdeIfDnje51mfULjVPCmii3Oni8i&#13;&#10;to1txez2zyWoaOFCzBoWAkZJwu0otH9l601j/gsT8TLr4cftU63eLr3hzQ3vdH8c6Dp8EEwt/PRX&#13;&#10;sblAnlyqTJviICupWTJYNgesfE3/AIIm/EwftaSfGjw7490K/wDBEviUa9qltqgkN9t877RPbiJY&#13;&#10;yku4hlUll4bBHGTlVxmEwVBZZmGJdOrFOb5UuVyd3FRbg1ZraLW+jNaOCxmOrvNctwqq0ptQXM5c&#13;&#10;yirKTklNPmTWsk9ndHgvx/8AiN+2Rpnx8uoP2fPiJrGl6XoUkI8LeEtE8XwHUfIjjVle601JjcT3&#13;&#10;TDMk4miaTJcONigD9Mvjp+3L4G/Y7+APhX4h/tOW9xF4j1rT7dX8OaGizTzXnlI1wsYZwoRCTl2Y&#13;&#10;KOBklgD+QnwD+Jvhjx9+1F4R0mb4XWlmuqeN7EWOrWV5cvq1pdSXaeXdtcPIRPJ5hV5A6bG+fYsR&#13;&#10;KlP0J/4Kt6/4J1PxfoV14z8M+GTpHhvTJC/irxJaG7t4ZLqQBrWOPbIrykQI21Y3l2/Mu1Q5PyXi&#13;&#10;Lj8Fw9DArF4OpWV+VQw9NSrVJStGMVbTWSblKTVtW3qj63w4wWN4gePnhMZTovfnxE3GjTjG8pSd&#13;&#10;9dItKMYp30SWjPp39k79rb4Sftk/DI/FD4R3N4LeC7NpqNhqVv5VxZXAVWMbgEqflZSCrMpB65BA&#13;&#10;8M/4KmfGlvgf8KPG+vL8NNK8UHUtJ8P6eLPX9LF5YQF7vUGE00ZOCF2YXP8Ay0ZK8a/4JyfFKz+G&#13;&#10;nxq8N+Cv2atO8N6l8PPiBd3LeL57PU3FxY6rFCwRLeC6KXIhWOKKQgowzdSHdtVAPtD4rW/wZuvE&#13;&#10;PjaD9oEaF/wiLeEdH/tj/hJGjWzCfar/AGlzJ8o+bbg9c4xzXhOnh8vzfD4hUZqlLlmqc7xqpN/B&#13;&#10;OK1jOLumrvZatO59HCriczyXEYd14e1ipQdSFpUm7fHBvSUJRs07Ld6Jqx8h/wDBDD9qvxL8Tbjx&#13;&#10;Z8ENX+Gvh/TrbTbWPVYdV8MeHIdPR5Gfy2S4WALGzkbNjbQSsbAk4r6G/wCCpX/JtXhr/s4D4Vf+&#13;&#10;p7oNdN+yDoP7D/hDw1PYfsc3PhA2d7MxvJfD2oJcS3Lx4JEkhZncoJV4Y/KHXgAiuZ/4Klf8m1eG&#13;&#10;v+zgPhV/6nug1jxFiqGNzipWo0nSi7e7K9721bT2v2NuGsJiMDktKhWrKrJX96NrWvdJNb2XU+ja&#13;&#10;KKK8Q94K+cvhj/yln+NH/Zv/AMN//Tz41r6Nr5y+GP8Ayln+NH/Zv/w3/wDTz41oA9T+Jnww0rWJ&#13;&#10;5/F76m9r5MBe8VYd+9UHUcjBwMenArjfgF8QobTxlrnhePShHbXutx+S3mbmRhY2yDPHzZ2DJwOS&#13;&#10;a9B+MXxe+HfwX8I/8JP8StVFvZ3NytpBCI973MrgnYq+gRXd2OEjjjkkdlRGYfmv+0J+138f9R/a&#13;&#10;b8HeHf2LvEOiaH8OPFvi/SV8T+MpIhLrulwTXEFm6Qw3KtCscsifZhOEmKyTDhAY3eI4WpOpzU9O&#13;&#10;79NX+H4nqUJVK+GcZxclHZ9Fp1f+fQ/UnW7G41PRrzTbS7aCW4tZIop16xsykBh9Cc/hX5mfs2/8&#13;&#10;E3f2u/BH7Ufh/W/Efh8aTpnh/wAQR3l14kh1OJ4riGKTcwjCv5jeaoK4ZRw53AdK+u/gnbW3gnxb&#13;&#10;Z2nhu1uQlzL5dyJL2a4lnBwC8skzu8zAAfPIzNgda579pL/got4H0bwL8QNA/Z+1611bxV4Vja0e&#13;&#10;5huIJora7DoJ4wgcs00ETNM6FfkVVZwFdC2+DxEqikqS301O/ATzLL5ywtFRftUlr03V/wAX3XU+&#13;&#10;o6+F9Z/ZG/4Ju/Hf9rDxAmgftTaLd+ILPUJdQ8XfD3SfFNnLLBKJAZvMUMZoULk7x1BcgFOAPJP2&#13;&#10;RP2o/wBrn49fEHUfh5f/ABK1bUZNUsRE15GkavaJPPFbzSAKoX5IpnmXIyrQLghPMV/zw+Bf/BIT&#13;&#10;9q39j34ta18YP2yPhJdWGheGnksNJaHVY5bHxPdXQkhMbvE/mNZvbfaDIp8t2EiRnZvbHfRwzpuS&#13;&#10;c7O2luv3lLAZnlGOWHo1bTmkvde9+9/zP0d/4KCfseftM/Ev9qG88a/D3wRe+JtA12O1j8P3mm3C&#13;&#10;yw20aQohhYlgIQHV2ycId+c5LAfZ2qfB7xUPgH8OvDnjbxHJca/4Ul0w31wLhnS7uRCbaTezDLjM&#13;&#10;pbJ5JUGvj7/gkj8WbX4bfCzxF8A/hh4Vl0LSdJuY9S06yt9UvL63t0lJWWOEXs0zQFnCtsVthLOw&#13;&#10;VW3s/EfsP/8ABTX9pb9tzUvBHjDxp4shttM8Q+JtVbUNB0q1SOHS5baQpBpzPt3u0cC29yzMcs14&#13;&#10;TgKqKudRVZt0+kLa97rT8EdGPjmlRU8HVUYulFu66pR/VdFu7tn6X+HPDd3otvPcX0qAwqI5Rv8A&#13;&#10;lUAl8kn2YfrXmmn/AAx8a3vjL7TYFbiNL7zW1GK4Rhjdu3YzkN7Hv7c16C+qLqfgpo9Z1NYri6uh&#13;&#10;hnGN4Xb6D0A56ZxWXDrGp6I9zcWcpiMUwhjhU/IgO7kjoxwOCc55NckU7s+cVOVRO+58+/8ABVD9&#13;&#10;pnxd+yB8LPBXiDwV8QPA3hq+1z4iaP4a1jxN8SLKW40bRbO8ecyXUoiu7Q/uwoOWmRcdfbyD4Kf8&#13;&#10;FUdB8T+CPi7pnxA+LuheJofhf428DaJY/GH9nXSLaey8Qf27qlrB9hii1Sa8gUxTSrDdFLiYiC53&#13;&#10;wlJwmPo/9qD9mzxj+1+fhpNod9pEE3gT4x+H/FWttqruiXmn2bytLFGqROHnO4BQ2xD/ABMMDPi3&#13;&#10;7Yn/AAS9+O2u6v4+H7Pvifwhpvw/8aXvhLxNregane3Nq9nr2ieI9Ov7i8tY4LaSMfa9OtWjkyVz&#13;&#10;cWluxGJZZET7MJv7Mnsen+FP29X8dftGax8HvhJ8EPiH4ksvDXjH/hG/EHjDQ7bTv7D0vUAsTSQu&#13;&#10;kl6l28cQmjEksVs8akn5zgkYP7MX/BTVDNrPwt+Ll/rXjz4haj+0D4+0Dw54Z8KaVZ/a9N8N6X4l&#13;&#10;vbCC9u/mgigsraGKOI3EzeZM6hU8+Ztp8hh/Y9+OPxN/br8M/F3wV4B+F/w6ex+IOn6vqHxM8E+I&#13;&#10;9Xt/EGtaPaSB5dLvrBYUtbv7RbobV5Z7iUIj7lTKqo6T4Hf8Eyv2h/2Xv2hPGf7R/wAEfEPg5PEH&#13;&#10;jz4v+JdV+Imi6pe3X9leJfDmoa9fahYN5v2ZpLTVLKC8IDRRtFITJC7MpinjJb6kX9pJJrY/QnSd&#13;&#10;Vs9asE1GxctG/TIwQe4Nc1481Q6faTRLZRSmW9wGmiDBMRryM9//AK9WPB5v9J1H+wTbRi1aEyoy&#13;&#10;Sbjvzz74zwMjsO9aF6miSR3qa+YRAbkczEAZ8teh9anRMmyp1V1RylvrUup+EFtZbSOP7Pq9kFaG&#13;&#10;MKrZnQ9Bxn/GvM/23f8Ak5X9kf8A7OA1H/1AvFteyeJ4tEg8K26aEIfIOq2ZBhOQT9oQZz36V43+&#13;&#10;27/ycr+yP/2cBqP/AKgXi2h6smbTm2lY+jaKKKRAV85fsRf8nK/tcf8AZwGnf+oF4Sr6Nr5y/Yi/&#13;&#10;5OV/a4/7OA07/wBQLwlQB5/+07/wSv8Ahr48+LGpfHb/AIWJf6Vpmo3P2rXNCtbJHeadiA3kzE4h&#13;&#10;3tySySYLMRxhR7T+yn4wsbXw8vw5stGjtbS1v9QGnLExIjjF3KRHz2AOAfQV6h4u1Dw7Z6RLb+JW&#13;&#10;U208bK6HuuOT7dufUgdSK8L+GF8ui2mo6l4V2fZ11XVQJQzGVoxczlEbOCoKgEkc4U/MDwMsRiKt&#13;&#10;43louh7ccRiMxw0aVdt8qai3stl83630PWf2gPAevfFD4IeLPh14X1JLTUdb0C6s7K4lcqiSSRlV&#13;&#10;3EAkKScEgZAJr4W/4J5/sF/tSfCf9p3TviR8R/Cz+HNI0WG5FzI+oQyfb98TRrCqxO2V3MrktgfI&#13;&#10;O/T7B+FPxB8Q3PiT+zdTmM9tJE7yERgeTtBbdwOnb15FXvFHxnv7zR7z/hG9DvLLy5kWC/umhImj&#13;&#10;Od0iIrsygEKp3qvL4xkEDSjjuXDya2f3m2GrZhgKVXBU1Fqpa7fS6t/Wj7o6zUMf8LE03P8A0Crr&#13;&#10;/wBDhr5Q/a8/ba+Ivww/bL0n9k7wN8ZPg58KoLzwJD4isvGfxst7m4tvEN1Je3FsdK02KK+sVeeB&#13;&#10;YElmJnZ1W7gxCwJavY/hbquua18Rklu7yad5NPmRzJIxULlTnGcA5xkgZOec4GOK/bO0P9rLWL0e&#13;&#10;Fvh/8Cfgb8QPBGp6Wsd1o3xW1O+tpIb0NIJJCsVjew3MJjaILGViYFZMuQw2xCSqpNLc8iph5Uar&#13;&#10;p31POvH37cfjL4U/G2D9mHxd8A/GnxL+LEfw5s/G+rxfBrRYJ9Mk02e8vLXz7eS/vYSm2Szb9y7e&#13;&#10;YwljEXnHcF0fj3/wUY+C3j6w+DOm/BHwB4++ImrfGLwjqfiTwBp3hDRrcm6trI2S3UNyby5t1sp0&#13;&#10;+1rnzykamCaN3STy0f5O/ZU+Cf7av7G/7asfwV/Zt8Q/DrxLrnhT9lXQrTWLLxfc32m6YVufFfiu&#13;&#10;9hSzlhhuporez3m2it2T95AqDzIior6C/Z3/AGGPih+zp8SPgD4ii+IumarYfC/4UeK9F8RX4WSC&#13;&#10;41DWNb1LTNQmnt4QjItv59rdja0gZFMSgPliOj3mwcKtRpPodnov/BRn4XfC2fWNV134O/EqXwf4&#13;&#10;f1+28P8Ajj4mWmi2j+H/AAzqaeTaz21w5uxcy/Z538qee3t5oIXVleQeW5X0D48/tyaP+zT4rvF+&#13;&#10;Jn7OvxNTwTpN1Zwa58VbHSbCXQNN+0+UFll/0wXrQo0yrLNHavHGQ+5gEYj5fs/+CPr6F8TvF2uW&#13;&#10;v7HP7LfxO0fx38QtS8WDxj8VNKuE8RaQdRu2urqzeKPT501FI5pJjC7XNsVQpGwOzecD9vv/AII4&#13;&#10;/tG/tXax8b003w58EfEt38Sr+O88D/Ez4k3Ooz674Mgjs7SIaRZ2q2ksNtD5sErLdQzK6/apGaCR&#13;&#10;+ThKzldma5krI98/bS/4KnfD34Fav8SfhD4B+HfxC8ReI/AfguXUPFHinwp4dtbzTfCcslpLLbSX&#13;&#10;ZmnWSRsJ5zRwQ3DLGA7oEIJofsdft+/EP4wfEH4N/BjxRc6drEniz9lKw8da/qraWYb278QGXTYH&#13;&#10;A8tlgWBhdTSMixDBUFSqDacz9oz/AIJ6/td6/wDGj41+Nf2WPFHw5j0T49eHIrbxHL41vb6C78Oa&#13;&#10;mmknSWurWG2tpUvo5LZID5UkkBSVGbdIrbK4/wAD/sCft/fsh/ED4VfGv4PaH8HfFtz4G/Z6tvh3&#13;&#10;r1h4o8c6ppaG7Etk7XVs8Gk3JkjzasoDrExD5wOlWlF6om8m+U9X8dfto+Pfgr8e3+GGi/Bj4mfE&#13;&#10;zXdL0qDV/F+j/D+wtb1dF0+4aYQvOZ7qCMSSfZ7gxW8JedhESseCu71H4bf8FH/2bPiz48tfBXgj&#13;&#10;UtRuLfVPhfpfxA0LxDNbxR2GqaHeyTR+bCzSeYskDRKJ45Y4zH9oh+9uO35I8Yf8E6Pi38dP2kdQ&#13;&#10;/ar+Jv7IX7MnxL8T+M/ClhY+LvCHxK1C8uLHQLqweeOG50vUzpEsssctvNEJYJLSHLwKVk656D9s&#13;&#10;f/gmV8d/jl8Jfhz4b/Zjk+HHws8QeG/Duo+CfFkWi2tzZaSvhbVrNINVt9MSKF3V45YLWe1DqiBo&#13;&#10;fmZSxNU99S/Z2m1Loe7aJ/wVK+F3jvwD4A8W/B74AfFLxtrHxI8LS+KPD/grw7o2nrqkOgLMIk1W&#13;&#10;6N1fQ2ttBMWjaEPcebKJMLGWSRU4HU/2+9X+Kv7R/wCzlF8BPFF3beBPiT4d+IFz4k0fVdCiiuvt&#13;&#10;+k3FhbrbTiZDLbT2tw15DJGjKN+4NvCqRy/7SX/BLC5+J/7Qvhj4x+DP2YPgn8QdM8I/DmPwRZfD&#13;&#10;/wCM1u66Yulw3JntLmzu4bS8a1uIi8yMpt3WWOYDKGME998KP2A/EHhT4m/s/ePE+Hfwq8D6H8Lt&#13;&#10;G8d2niPwb8PY57fT4bjWbmye3/s9DboJFX7LIZpJPJLO+5U+Yqq0T1M4tRnrqfSFprdxrp8O3V1A&#13;&#10;EdNYkQlVwrYt5eR/ntXk3xO/5Sz/AAX/AOzf/iR/6efBVe1a7FYW2q+HbXTkjSOPVGASPoP9HlNe&#13;&#10;K/E7/lLP8F/+zf8A4kf+nnwVSYpNOTaPo2iiigkKKKKACiiigAooooAK+cfid/yln+C/H/Nv/wAS&#13;&#10;P/Tz4Kr6Or5w+KLpH/wVk+DEkjhVX9n74kFmY4AH9s+CuaAPz78Rft1/tJ/Fv9tLU/gn8b9b1Y+G&#13;&#10;9Z8Yf8I+vhCzZIxpbDUEFu8eAA0qSImZDklWfBGVxwv7PfhX4H+Dfib8M7nX/i5b+JNBtvibN9ki&#13;&#10;0TSbyOfUTKdPjWKRLiFFjCYVpl3MCr7IzKSxX9fPAmvfsbfF/wCK934y+G+p/D3xH410qEw3up6T&#13;&#10;JZ3Oo20eSpVpEzIo6jrjtXnfhf8A4J//ALJeiftN3njW0+F0Ec2gmDxJplu93IbW21K7lnWa4ERb&#13;&#10;YMfZISi42xsu5QDgj9JfFeAo0/Y/Vp0LRV4xSV3yzjfVJq/MrS1bV27tJn5guEMwr1Pb/WYV7yk1&#13;&#10;KTbtHnhK2kmnbld46JOyVk2jc+Jui/sBfs5/EHTfiH46+HfhDSfFLIp07ULfw4st6iovlrIDFGzK&#13;&#10;Ao2BzjgYB4xX58/tXfsz33iT9oPxPofg79ovwb53j7xTaeLfA+rX/jGC1m3ssyLaTIzCWNgZdtvI&#13;&#10;iuP3W3guxj+sP2oPgt4f/bU+K/8Awlf7N3xx8GeIL3SbBNP13SYdeSSSyKSSFWPlb8AlmBBAwU4z&#13;&#10;nj48/wCCiP8AwT+/aC8CeI9G8X+JE0O28EaH4dtdPuPGU+sIsMMj3E00gkhP79mEtw6IkUcjOiIc&#13;&#10;biyr+c+HHEHHVfxKxuWZpQ9hg40/3VWd25NOLgkpyfNzc0nyxjGyVtbn6H4lZBwPR8NsHmWV1vb4&#13;&#10;yVT97ShZKKakptuEVy8vLFc0pSu3fSw/4x/DX9uf9i3w1aaDqPinRdB17xIyahrXjzSY9P0+OGCM&#13;&#10;ssdm2oiKKW5uZHLyyJl2YRxlS483H6BfsA+MfG37UX7F8Nt+042jeJ7m9lvNM1S6t7y2u7bV7Tdh&#13;&#10;Xf7OSgJVijLwwKHIUnA/Pf8Abs+PXwt/bg+Dfw91nwD4r1DSNU8NTXmhrB41nhtl1/7PBaFrn7QJ&#13;&#10;GiilAlRsTFFPnSAOSMP7n/wTE8WXH7L/APwTr+L/AMTPCnibTvEmt6HqF1fHTbF3mtLS6SxiKIXG&#13;&#10;1ZegZ3iZkIACsSDX6vnuDr4vh6FStCMMT7WK0hyu7lyr3ruy+F72VrK0kz8q4fxmHwfElSlRnKeF&#13;&#10;9lJ6z5lZQ5n7tld/EtuZ3u7xaPaLj9mP/glx+y6+vfD28+FNlM+v6ev/AAkFrOt3qskNmsgcFizS&#13;&#10;PBGJERsrjDIjHlVI9f8ACv7Hn7IE0lt458LfB7QLhb3Q4bNbyMNNHqFiETylmBYrcqFSPa0gYgKu&#13;&#10;DwK/HX4jftQ6n4P+Kena3rnwx8L654jsZrTWdR8Tzac1leXF7cRR3EgR7JoQ8S+ZsXzxOZMF3LCT&#13;&#10;yx+1X7M2o+HtT/Zz8E634Wsru20y88LWV1ZW18P30UUkKuqP/tANj8K+M4gy3ivJcZCvXxTqYetF&#13;&#10;63alGaa00m+aMoapuMZRcUne6t9rw3mnCWeYSdChhI069GS0snGUHfXWC5ZRno0pSjJSbVrO/wAw&#13;&#10;f8FGv+Ceur/teTx+DPgrqGkaBqHhHR9Ml0vTLhTb2EsEkl8jx4iQ+WyhFKkKRwy4G7I4v4XfsQeF&#13;&#10;P2Rv2P8AXvhN+1h+1L4T8M+JfGFyR4eu9TuILqw0tEZWaGGG9UCZJW5nUKoZWAPKhzyeqf8ABZ/x&#13;&#10;zoX7QkfjW2+GenHwnqni2fw3e2LpKb77BZNF5U6NuAExa9mcxlSCAkeQQXO//wAFiP2Af2nv2mvj&#13;&#10;B4e+MPwL8OHxJp6eHo9NuNIXUIYJbKRZZZPNAmdFKuJADg5BQZ4xj6HLoZxhVQyzMa6o0JOU1L3W&#13;&#10;+aLT5XJ6K8nd331V3ex87mU8lxcsRmmW0JV68VGDj7yXLNNcyitXaKsrbaOytc9F/YW/Y98U/sl6&#13;&#10;Lrn7RPiv4l+EtTspvD8p8P6T4Fs0t9Nu1fa8d1LOQGuJHwqR7iViEsm04kOPkv8AZD/4Kfft1fEL&#13;&#10;9s/wx4e8TeMrnXtP8TeJo7LVPCQ06NbeC2kcrIYlCb4xAhZ87skRfOW5Nfe/7J37F2teFP8Agnja&#13;&#10;/sh/Hy+LXGqaTfQauNNuA7WQuppJVSNyCC8e9ecFdy8ZGKw/2Qv+CaniD9nT4tyfFf4hfHw+Mbm3&#13;&#10;idNOKeGILK5lLAjfeXSlp7whSMCRyoYBsEqu3KGc5Qnj541xrVHeMHy7pJqLjZNLV3eqeiak1oa1&#13;&#10;MkzlrLoYFToU1adRKd7Sbi5KV2m9FZaNatOKep4b+198ItP8AftrS6B+yx8DPDXh/VdT8Ealf6h4&#13;&#10;zhnAuodSmtLuKD7PG0myzIn8hnuI4ww3ks6qH3fFfww/Zy+LHjLwh4j+GPjTQ7zwxNe3cGtaZrPi&#13;&#10;G3ljgvprSK5EkKYUyXJaG4kmDQLMQISdu1y6+l/Fr9gD9vLUP24NX1CPwlq63F54um1W08fysFsb&#13;&#10;e2+0l0vGn3bIxGgB8rO4BNqqeM87qXwusf2f/wBoS6+Nfwe8S6R4y+z+L7hPAWjeCm+3pFeyyyCy&#13;&#10;ju2iYpCoyGSNWdpvK2YQFmT7TLGsNhY0qWJjUk6cGnZt80b2vJykrO+ilyqKjJ2Phs1UsVi5Va2F&#13;&#10;nTgqlRNXUVyytflioxbatq48zk5RXMXbn4SeLP8Agnx4s0qx+I/jXRYdZ0XxRYeKb5NM1lJHmNkk&#13;&#10;62tlBErC4JnaedJZJIkiRQuGbkH1T44/FH45/wDBSz4d6R4F0bTbWHxL4uto9X0HSLMtAl1Hpcci&#13;&#10;zWUpZioZpLy4nikcqhSGEH5nDVo/8FpfE/wz+Hvxn0GS8+Dtnr/iLWNIjvtSfxFJcfZLIgBdkH2e&#13;&#10;SKVix5eN5GhUjcsYeWRze/ZT/wCCjn7N3wVvvC3xc+IHwHbRrrxdZnSb7U9Dy1vozWxhtpHt4pCW&#13;&#10;W1eCKxzGhyptiAJG5Pm16uMxmX4XNaeH9pXu3F+7vaTso3vytxb7tRsrXTPUw9HBYLMcXlFTE+zw&#13;&#10;9kpL3trxV3K1uZKSXZOV3ezRzn7Dn/BP79tH4X/Ffw3a6x4I1Lw3dReO9K1rVL55V8jT9Ps47pZg&#13;&#10;0yMUkkuEuTCscTOQpkMgQFSfuL/gqV/ybV4a/wCzgPhV/wCp7oNfRVvPDdQJc28gaORAyMO4IyDX&#13;&#10;zr/wVK/5Nq8Nf9nAfCr/ANT3Qa/Nc8zzFZ9iY1q8VFpNaeb89emnb5s/UcgyDC8P4aVGhKUk2n7z&#13;&#10;7K3TTrr3+SPo2iiivEPdCvmTwvf6hpX/AAVE+PGqaTYG6urb9nL4eS21qGCmaRdX8bFUyeBkgDPv&#13;&#10;X03XzX4C1Gw0j/gqx8btU1W9itra3/Z7+HMk9xPIESNBrPjUlmY8AAdzQOPxLS58H2n7QvxQ/ao8&#13;&#10;bXXhL9onx1qVxapFqWp2TxW48vRZYtLvo5HWBQCYxbzThkXDsVXJPOen/Y28D/Be4/aM8A+G/iF4&#13;&#10;hsPFNpqFhdadZ6ZZadO9temRro+bOLmGP9yMlduN/mLkhVUO36NfDiP9lv4l6lrPjL4UReCtavL5&#13;&#10;Dba9qWhpbTSzKw5jmePJII7Mea89+C/7Kf7MfwR+Inif4q2nhu10s+Dbx7XTNQ1LUnMGl2j2cNzK&#13;&#10;4MrbU+a4my55CNtBAyD3yxMbOKi15fI+tr53hOWpTVGVO6tyq27g49k106apdz1rWNR+F/hPU3tL&#13;&#10;j7LZX1xGVaWC3+dAwxksB8vrz9a/H/4G/sDftA/Bv4peKP2Z7P4s+FrnxDYfELU9f8KeJx42tln1&#13;&#10;uC/SA7Jot/2iK+CwhnDRlJFkOHxGpk/TDwz4p+En7Vmo3/jz9m345eD/ABppiXIhv7rw9r8N4trM&#13;&#10;FAKMYSwBxg84PNfF/wC2P+z58Vvhp+1NcfHj4mi18P8AhUa5Zvp2v2epRvNcJbRRBFgiB803LJDn&#13;&#10;aVCK55cKN9c+XzrRqzpyXKumm7JySlQeJU41rVOV6NJ3drctnv6LXqfPH7dP/D2D4EfFjSPgZ+zp&#13;&#10;4ii8BReG4otX8QeM9LfTNDsNev7gBoreJ9kZv4oI0AZShxJPJ5q7PKZv1X/ZRg8YftZ/sE+DYP2z&#13;&#10;/Bmm3XiDXfDsaeLrKC9guIJ7mNyv2iOS1YxgvsWZTGx2Fxg8Zr4Z/bn8f+DP2ufFPhr4weANdXR7&#13;&#10;nUPD5E3h3xPew2hCx3M0P2mOZn8ltzRMrKXV8RoQrA/L778I/ifrH7Nv/BLBPEPwy8T2etaq+qz2&#13;&#10;dte7ZDa2ks955cm3eFJWMMzZxgtlhlTXZXTnRholK/8AWpeOyyrKhSxLm1XnNJq1km2+vS1u78j0&#13;&#10;zw9e/sA/sgX158MNE0X+y0u7+Aaxqhtbq7ht5mwsIuLw7hCuXIXcwVdz9Mmuttv2OP2XPhJ4s1b4&#13;&#10;x/Cr4NaNoWveKdZsp9evdKR4o7+Y3APnvCreUZT5kmZdm8+Y2WO45/Bb4h/8FeNc8A/taap4F1D9&#13;&#10;nzwvdeFNE1+88Paxc2mlyWWt6laeY9tdTH7PJFbiZ/ndI3gbZlULMy+bX9Evig2WjfDPTjaiU29o&#13;&#10;2n+WJMlyiyR4z74H51jiqE8PZtu8t/M8XMZUXyyhOUpa3cnv5r+trC+KvBl54ivZbjTZY1eGbYUk&#13;&#10;JAxsU5GBVfV/C4s/C8eiSeKra11AOJEa42ujDp5ZDc7fcdDz7Vh+GvjZqd14o0+1vdLhFtrByyxZ&#13;&#10;LxOZGjXnPIwi54HUn2p/xmtdS0a+OtIQ0d24SNz/AAELyMfhmuOcvZxvLZHJQjOvNUr27HTeBvCu&#13;&#10;ueFbK5vtc1eK4uJ1Ajito9sUQGTx0yT3J54A7Vq2VzPdT/Zrg+ZHIpDqwyMV5x8L/iB4gvdbtvCu&#13;&#10;q3ZntpwUhJUboWVSQQQORxjBr1CHT5YY5CJwXZCFIXGD6+9YQqqv70R4ihLDTcZ6tnIat4R8L+H4&#13;&#10;9Ql8L6bb2tzInzvG/KrkFgMn5ARkYGAeB6VH4Jufs0b6PeIYZXk8yJZOGcHav3euAcc4xzziqNh4&#13;&#10;M8QTaubbULF0jyftMsv3GQg7hnvkEj8a+Nv2pfgLofxL/wCCgv7P37M/7QGgWfiL4f8AiDQvF+t3&#13;&#10;3hW9DS6drepWA0uO1iuoiAlwsUN7eTiJ9y7o1cg+WMdLS5WmwfuR5Y6n2R44+IFn4W1RLm2uIXub&#13;&#10;FXWO3EgYyOwA+YKflUDB5xntWjq1tqfjjS4dU0yE7n2zm2JwcPGnrxkf1NfFP7Buo6f4GtPix8Gd&#13;&#10;C01NQ8M/Dn47eIvD3gb+07mW4+x6TE0EqWCOX3PFbTzXNsgcuUSFYwQIwK8E+BOm+C9J/ZW/Z5/4&#13;&#10;KF6TpsyfH/x7+0ToMXivxsl6/wDaGsxap4nfTdU0S4bd89nDaPcRx2xHlwfY42VVaMtRblSsZKcu&#13;&#10;ZSS2P1Ll0DVNG8NQpfoULazaOyZztHnxjH14/lXmn7bv/Jyv7I//AGcBqP8A6gXi2vcfiF/yA4P+&#13;&#10;wrZ/+lCV4d+27/ycr+yP/wBnAaj/AOoF4tqHq7mc5ucrs+jaKKKCQr5h/ZN1C90r44ftjalp0e+e&#13;&#10;D472LxAjPI8A+EuffHWvp6vln9mL4heAvhV8Zv2xvH/xP8Z6X4f0LTfj1p8uo6vrV9HbW1un/CBe&#13;&#10;EhueSQhVH1NDTkrIqLSkm1c7OHxHf+LdPvbXxNq0jNHD5kV3IpYRgyRgqQoztJC9BxycGo/2YLTR&#13;&#10;TqFzbXcy3Mkt7qAiRYzsXbeSHcdwHJwCP1weK7/4R/En9nn9oLwRP4x+Bfjrwv4s0G9leC41Twxq&#13;&#10;MN1A8g+8jSQkgMM9M5Ga5/4e3/wl+CPw01v4peO/EumeHtL0/WtXGoa3reopBb2sCajOg3SSsFQY&#13;&#10;Uck8muWOGqRmr6v53PTqY6lOEoxi432Wnl/kdRfan8L9Hu7rwvZTWlheXUZhkkt7fGwsMAFgMD6Z&#13;&#10;rhbLwXrl9fR6Vo+s6f8AbLNGgkjF4pEi72JIHOR8xBUjt3zgU/A9l4F/aGgb4mfAz4t+GfFfhjUL&#13;&#10;yRotb0HV47uLO871DRFlLA5GM9ucVyfx5+NXhT9kzV4/HPxWumhmnuZZ9L0rT5VkudQIblYxkbU+&#13;&#10;YbnfaACepwpzlTr1aig4dbaHbhKcZPkoT5ptbPV37f1tucL8EPH/AO1142/bN+Kei6j4D1Pw34R8&#13;&#10;Fiz0XwWb62t7aPWZow8t/fRKP9ZHI00CK5+UpCg+WQSqv2W+nW/iPQ4F8Q2ChmiV5Yt/+rfHOCPT&#13;&#10;kV80fAP9tL4CftDfG3xDF4M8RXNpqWgaNZT+INH1a2MUliL22iurfDjMcgeJt3yMxByCBxn6Qg1C&#13;&#10;w1vw1bT2bia2vIwAzKcMh9j/ACNd8uaLs48tv6/Hc8fERlGs7v3uvk+v3O5HY6X4JZUsrGCCT7PM&#13;&#10;SrI+4q/fLZzngdfQVft/DuiWp/caZCo37wu3IDeoB4H4VgaR4U8M6XrI1TStHjtJXXy3+zEqrLkc&#13;&#10;FQdvUA5xmunvroWVnJdspIjQsQO+KnmuYy507XMyDTZrmNpYSP8AXSggn/po1JrWm3ssEUel6tHF&#13;&#10;cR53JKoZZM9j3B9DXlD/ABe8bLqLXlnqIii81nW1ESlACxODkZPXrnP0r0/Rnu/EGl22srb7Rdwr&#13;&#10;KQTwpIyR+Fc9OvCpJ8qOythK2GjFzasR6m+r+E/C890+oCa9lYEOE+VBwMKPYZP15qh4B17VvEF5&#13;&#10;caVrT/ardoCzGVAcHPT8cn8q6PxD4f8A7dsUt1vGglibdFKgzg4IOfUYJrxn9uzX/iD8BP8Agn58&#13;&#10;cfil8LNTlHivw98JvEWqaBc2kAVoLy3024lhkRF6srqrepKgV13XKcynD2bvuz0DxVo0NhpclnoV&#13;&#10;j5XmSgyCPJLqOME/UqQvfHHSpPBzytpsWl3MLQzRuVVXBywO5s46jv144r4I+Hf7PPwV/Y//AGnP&#13;&#10;2Wf+GYNOTSk+K/gfxDZ/EW7t755D4vtoNFhv4NXvmdyLq6S8EGLt8yf6c6F9rha2fiv8HPh1+1V/&#13;&#10;wVl0H9mr9pDwPaeM/AuifAyXxDpXhXWEaTTJtRuNVe1uL8xcLNNBFFbRxyMD5Ju327WcNSXvQ1NO&#13;&#10;e1N33PuXVPGNnoMipaypPKGCPGjZwM/NnHQ9QBV+2invImMa7iksgYD3cnNfL/8AwSK1G78UfsPe&#13;&#10;Gr/xHqV1rjaH4o8UaFoeuapePcT32lab4i1Gw06Z5GYmVvsdtbjzGyX27yTuzX034f8AFWnLq8nh&#13;&#10;prd0lMzlJCch+S2D6HH8qi0WrIiWycUZGo2l+fHmh3xgeO3W7aIlxjzG8mY8D0GevucV5X8Tv+Us&#13;&#10;/wAF/wDs3/4kf+nnwVXuPiz/AJDnh7/sKt/6Ty14d8Tv+Us/wX/7N/8AiR/6efBVUYylzO59G0UU&#13;&#10;UEhRRRQAUUVX1bVtK0DSrnXdd1O3srGyt3nvLy7mWOKCJFLPI7sQFVVBJYkAAEmgCxRXgH/D2L/g&#13;&#10;ll/0ks/Z/wD/AA8mh/8AyVXl/wDwUI8aftYfs2eGrn9pX4Uftr3OoX2q+KdK074ZfBIeCNIl03xP&#13;&#10;PczQxrpfnCFtRmmlTzpPtENzGsKK0jRmOJsgH2fXx3+3F8O/Evxc/bl8F/C/wbqsdjq3iD9lr4qW&#13;&#10;GnXcshRI5pdU8GIpZlBKrk4JAyAeK+u9Z1W20LSLrW72K4eGztpJ5ktLSSeVlRSxCRRqzyNgcIgL&#13;&#10;McAAkgV8SWX7ZPwk+NX/AAVW+FWqeD/CXxNs4tI+A3xAiul8U/BjxLokjtNrHg8oYU1HT4GuFHkv&#13;&#10;vaIMIyUDlTIm7SjVlQqxqR3i016ppr8jOtShXoypT2kmn6NNP8GfMX7Fv7EX7Z/7HPxc1P8Aaq+J&#13;&#10;PwsudI0f4d+F9X1K6tTqsLNrTLZShLSMQu5IZyjliNoCf3gBWj8If28f2pP2uZtR+EviTUdKa/8A&#13;&#10;jDaa54bhuLWzNuul/Z7BZ7QRldzCISXMyyM299khIOUAPM+MfHf7YXg79rzxB8cfjT8UdZ0u30TX&#13;&#10;/tFv4fl8Ux2kWoW7zs1tpvkzzItvBLDG5PmoCUjkbZJICC/4XXPx78e6x4f1P4T+INa+w3niO6sf&#13;&#10;FGh2Him2vmt9NnihWQ2psEjhjSCMSvEkaJJA8oKLjLH9fx04Yv8A2rFOjOo1DlmlLlg1GclHW9/e&#13;&#10;tK97NpQ0TPxfAQqYP/ZMJGtCmnPmg3HmmnKEXLS1vdvG1rpNz1aOO/Z10L4s/wDBMj9ofTPjt+0L&#13;&#10;4euNEi022uoovDdrrFs93r4kQxeSixSPiFWZZWlceXmEKCXKrXpv7YH7ZXiv9sjXnuPEXie00T4D&#13;&#10;63pdqljHqJ8m4sb8SHMjCKOaSW8jmhkBjQNH9nYZMXnCQcL+yt+wH8f/AInR+Jvhp8XrDWvD/ha/&#13;&#10;sDLDq0ekyawlnq0VzCVdYLZmKymLz42YlflkYE5IFb3xA/4J7/tF+NfDdr8DPDPwh1jR9H8F6reS&#13;&#10;+GfEeoafcyw63HciPz5rgRQ+dFKzQRGNRBtVCUdsoJH78RjeHqmaKviK9N1opJzWkVF6pxTv76l5&#13;&#10;yaTbty6Hn4bA8R0speHw2HqKhNtqDu5SmtGpNJe44+UYtpK/NqeF+NvGGi23jnUf2cdU+EovfDmj&#13;&#10;+J5rTw/p2jNHaatFcCQW5kF15UpmlnEcfmCRJFJVBGIlVQP1H/4JWaN8JJv2T/GfgT4M+DZbeLSv&#13;&#10;GeraZc3uoX32ldauIlQRXnmKqgq0fkjCKoBU49T8k2H7Hn7Z3gZPC3gfT/hlpnieZ7aZNc8bal4V&#13;&#10;vkfTYWEcUFrHdRww6lthiiYhomAIuDHt2xqT+h/gLx/+zJ+yn8LtD+HWl2N14T0S2aOysIrjwvqF&#13;&#10;tFPdSHoplhzJLI+T1LMSTya+d4uzrBYrL6eGwsueTafuyck3F6ylHe8uieu8n0PpuDcjx2EzGpic&#13;&#10;VHkiote/BRaUlpGMr2ajfVrTaK6n5TeHfC/xIsfHlp8QP22/gl4L0rQ/CWuWOn67qvirRptPnkgj&#13;&#10;kAFpb2enNGt6xhjkETGCSMpEQXEcZ2/an7W3/BYbwJ4J/Zt0f4i/sbGy1251HWzpLSatps0cOkeX&#13;&#10;CJCssJ2NvZSBGMhSFdgWCEHxr9vb4lfBf9vrxPP8P/hf8STa6gNXgm8PT6jfWc1pqNwsf2YQQx21&#13;&#10;zJcr5gbcMwZDKRty5rt/2Nf+CdXwo+FX7Pfi/wAI/tU+D9W8Waj4muLe7bSLPwvqqQWTWizeQYpx&#13;&#10;AjrKfOlBkBT5X29Mk9GYYvJMTh8PjM0i1Ug1air2cXa+kvvbvFacrWpy5dg8+wuJxGCyqSdOad67&#13;&#10;s2pK9tY7dkrSevMnoeV/BL9pH9kXRfEPh79oT9t74E2tl4k1bX21fR28JQTPZwXTrFJLqd1aGY7J&#13;&#10;JIzZyhFD54mVQ0lfob8cv28f2X/2efh34f8Aif8AEb4jxrpniqBZ/Dg063e5l1GIor+ZGkYJ2BWU&#13;&#10;lzhRvUE5YA/lt41+A+nftV6f4Tm8CxxaJPGIrXV9F0KaPVltJ4rOysfKgxPlsR2kLKjSOxD5Zwx2&#13;&#10;17L+3B+y98PPiv8AC34SfBbw98Z7Pw5448GaF/ZOl+FfFenX0cuo2reWqlCluXaQGInKREMXI42i&#13;&#10;uPH4LIMdjaCr1pxvKopRTbUIrWNtJcquldq6tq7aW7svx3EWAwOIeHowlaFNwk1GLnN2Ur6x5nZu&#13;&#10;ydnf3VfW/rPx5/4LsfBf4UfE/T/Bngz4W6t4m0lrW1udW1lboWjxRTwxzoIYZFJkcJINyuY8N8uc&#13;&#10;g4pf8FO/+Co/in4SfDbwTL+yb4o0x5fGVo95c66Yknl0+HyLaeKPyXBEckkdzG/7xThDwvzBhwlh&#13;&#10;/wAEivgt4v8AD/hzxB8cvij43g8Q2OlQW3idvDvgW/W1u0gjEcRRprYsjrEkaNIRiTy9+xWZifnb&#13;&#10;xzL4P+HHxX13wlc6JovjDRZ9Qhj1Vbzxfp1jbrHboI7eK0s7vdLamCHEAeRjKyqw3RhznfLsBwbX&#13;&#10;xVKWFTm6V+dSvyz3S1kreatZPRNdufMsx42oYSrHFtU41WlBxtzQ2b0i76/C7ttatPv9lfAT4t/t&#13;&#10;Cf8ABUP/AIJk+P8AwrfX9tp3jNbmTRodTtF8iLVQkcE+1wOI/NRzC+Pl+YnAB2j5C+BPhz45/wDB&#13;&#10;J34g/wDDQv7QPw7udNu7zT7nSvDnhf8AtG3Z9ZlYKzyO8bSCO3hKxsXwWaRoQqkb2T9W/gt41+AX&#13;&#10;gP4Y6PoPwd8BanpPh02aT6daaN4Lvzb7ZBv3q0cBWTcW3FwTuJzk5zX5bftgyftE/G/9pvxV4E+O&#13;&#10;nhe91q01HxHLL4F0lfEVrYahp9srvHbm1tbgltksOwyRGNWkaNG3KVOc+HczoYvF4vCKEKeFm3Jw&#13;&#10;ekraRcYvbpeX8quotGvEuVYjB4PB4xznVxcEoxmtYX1kpSW/W0bfE7OSZ0vw+8aWH/BQTxHa2XxN&#13;&#10;v9I8U3PiXWL5dH0PxRpTWV3o+opbpKIob7T3jNzDLEoUiUREiAEZMIV/pDx5/wAEgPg58UPjRpXg&#13;&#10;5vGmo6b4N8IWMF+nhi1gTBjuS0ZtYpcgxx77JpHYh5Ha5kYuGO6vk/wp4c+D/wCzl4x8O+KPh78V&#13;&#10;dOLeGNWn1Hw3Za5c2u6/vmRYk1O8f7TF/oi+X+5iiUyDDFgCzK36TaN+1V8F7PXdV+MuteKZLbw5&#13;&#10;deENIlOuHSrr7GF869Jk83y9ojO8BZCdrc7ScHHl57UrZVj6dbKKk4UpJqMEmoRleXvRhy2U5KbU&#13;&#10;pLVvdOScn6nD9Ghm2Aq0M5pQnVi05TbTlKNo6SnzXcIygnGL0S2tFxivzI/a0/bJ/bw8I/t2654f&#13;&#10;8PePfE+jXmg+J207wr4S055Ray2ok22q/ZRlbjzYyjZYMW8zjHAH6Jf8FLp9Quv2T/B11q1uIbuT&#13;&#10;46/CZrqIHISQ+O9ALL+ByK1vFH7fP7GVp4m0lrHXLTxB4gvhD/ZcNhYxfbTDMAySx/aDGzIy4I2F&#13;&#10;iwxgGvMf+ClP7VHwK8TfsbeH/iXYeNxF4Yt/jf8ADO/vPFN9ZTW+lWtrb+OtEknnlvZEFvHHGsbl&#13;&#10;naQKuw5PFeXn2YrMMJhksJ7H2cbN2tzPRfyrS6b1u7t6s9fh7LXl2MxMnjPbe0lzJXvyrV/zS1s0&#13;&#10;tLKyjotD7Qorwzw5/wAFP/8Agmn4x8Q2HhHwj/wUO+Bmq6tqt7FZ6Xpem/FrRp7i8uJXCRwxRpcl&#13;&#10;pJHdlVUUEsSAASa8n+OPiv8Aa4/Zn/aR+E9jZftoXvxB1D4nfFNNMm+EF54G0m3tIvDh8yS+vrWS&#13;&#10;1hF9D9gt9kjXE9xLE7BI2RWnQV8wfVH2XXwv+0x8IfHXx1/bJ/aO+Gvw3nRdXvP2e/hjJbQyT+WL&#13;&#10;gRa/4ykaHd0BdUKjOBkjJAzX2b8RvH2h/C3wPqXxB8S2OsXNhpVsZ7qDw/4fvNVvXUEDENpZRS3E&#13;&#10;7c/cjjZvbivjD4L/ALV3hf4sf8FCPj945+EXhTx5BeD9n7wJZaTbeLPhV4g0aZr6PUvGToXt76yh&#13;&#10;nEJaaMCbZsYiRVYtG4WoScZJo1oVp4evGrDeLTXyPMv2bfhD+1L+wL4T8fftP+Nvh81gun+Gxp+n&#13;&#10;aTd3aSi6up7qFUndIXOYosMxyVJDYU4JI8y/aA8d/tV/8FDf2SPiD+yd4Zv7O78T+OtBj8R2coZL&#13;&#10;P7ZdWWowq1kzjCJHLbWyxJu2r5ojDuFd2Hkn/BL34Ff8FDtZ/ap8X/HP9s/9orxilnYPeab4m8Kj&#13;&#10;Wxraaze3NrKrWtzbwvNbWq2wnimEMsXGYlSMISV9u/at+BHx58Z/Dvxv8MPhT4j8Y6/pGq+CtVtk&#13;&#10;M15NBerfpbNPal5CEEYeV7e2dhtDQbkkCxOAfSlUpLE8rknLR36I+pq4ylmVKpVxEYKo72eq0UdE&#13;&#10;t+t+urfkedf8G9H7CP7Y37C/7Qvi742ftIeDrzwpoOoeFTpEPhyTVIJZdUuGuY5FuSkMjqFhWKUB&#13;&#10;nwSbj5Mgsa9V1rwz/wAFHv2yP2/PiL8Pv2jdJ0s/BHSvFdrH4QvIL8Wf2CDYkkRsh5DyXUstrcD7&#13;&#10;QJNqLPgJMBD5b8R/wb6fs2/tgfAPwz468OftL6Vr+m+B7xLG48GW9qkmtQfag9wLo2/2JpkgBUx7&#13;&#10;843MEIztav0Qvb2XWVhRfCniKyNonkxrJ4V1FlaMEkNlbcndknOQB0x6VxY3F4mljJuKUrpJNLb/&#13;&#10;AIJ5uGnh6dSNWM+Wa6/lb+n5nivxq/ZS/Z38V+B7dvEGjjw1Y+FNNnaC+0i5jtRb2qhpXEzyo4dA&#13;&#10;d8hdvmBLEtyc9B+wx480n9qj/gjlpHjr4LfCD+xbvVPC+pjTPDl/Kt4DqUM9xC77pQFmWSVGYb1C&#13;&#10;srgFduRXJ/tJ/DD40/tMfEdPgr4y+HOryfCS8gto/El62m6vZyakm8tcAmxEVzJuRvK8qXdC/lhm&#13;&#10;HzEV9Z+DvHvwK+DXgnSvhz4I8I6r4f0LRrFbXR9JtPBWoQQW1vEvEca+QAFVR+ArOnKpTw6VSfM7&#13;&#10;39F2fm39xrmWNrS9lGM+aKtJJS5le99V0fle+r2Pzc/ZK/YC8IfEP9qbTP2uv2i/2WPCNtdafrbX&#13;&#10;eq6tqtvdWl5d3yIxWUadDItt56y+XI0klupJPmFmchj9y/tF/tVXOjfF34ffBzwdpEVxZ+KZJby+&#13;&#10;1S5ibCLbtlYYxx8+8Atnou3j5wRiat4v03V/GWrX+hx+ItRi1TUDc2tq/hu586EsvzqMKd0Y2qV/&#13;&#10;iGSMYAxu6zovw61DwlpOpat4L1SfxHpGqC60m61Pw3e2q2bybI5E8940RVZFAYFsEhT1C4UsVUr4&#13;&#10;n3leCWn9X7hi6+Aqz9tOmk7Ncq0SunZ+dnr+mh6l4O8L+F7O8h1y60GO3vYAVhEbNshDfMcKTwcu&#13;&#10;30zjpXQeLdI0HxHpjaNris0bkMhjOGRh0YHseTXOaT4oj1NVngsnlkucOFt5UdQcYIyDzgg5wD+N&#13;&#10;W/EPjjwbolvJd+IvFVlYfZLfzL1r2XylgQDJZi2NqgdzgVnJSldNXPEi17ROLs/I53wzB4N8C+KG&#13;&#10;lt7e5uWjZohdzuv7rsSqgfrnOOgrf8deN9R029jsdFnRV2bnlADEnJG32xjmuW8E+OfgD8Ybq81T&#13;&#10;4afFTTtcNqd97Bps4mETE8FwvzKhPfoecGrtpcWMeoC3v4EuIDcbpZJJ0ySTywHUA+nWtI04U1ZK&#13;&#10;x11byq3q35ktU9PzSOz0XUL3xL4Zhv5UCysx3qvAbBIry39qH9n/AOBXx80LSvDfxy8CXGqy6RqI&#13;&#10;1HQL3TNdvNJ1DSbkI8Rntr6xliubZ2jkeMmKRdysytkHB9dj1GxtrYQWdrMiomI0W0cAeg6V8lft&#13;&#10;Zftf6l+yD8OdX+LXxY+DPjfxrp+kWl9qutr4Fhs7m50mxtbdrm5nmW4uYUSFIo2YAuCSCACTikox&#13;&#10;crnJCUOaz2O48D/sPfsiaVB8PrPwB8H7bTW+HL38nhKKHUrtPsv27ct9JKRN/pcsvmO7SXHmOXka&#13;&#10;TO9mak8Gf8Ewv2NvB/7QLftEeHPhSLfXrDXrjV7G3GsXrada6pcIfOv4NOac2VvcuJXDTxQLK29i&#13;&#10;XJZs9j4J+IPhO6s9G8W6XqCR29/YQ3FvFdzRK8EUqiTMgEn3yrfw5A45NeY+Cf8AgrB+z54n+Jtl&#13;&#10;4eh+HnxAtPB3ibxzceE/C3xcvdAgXwxrGtwmSFrOCZbg3I3TW80Mc0lukEsibY5WLLlvQKjSl7h7&#13;&#10;p8QLu+/suJlZi/8AalphM8Z89OK8n/bd/wCTlf2R/wDs4DUf/UC8W16Z8a/ip4I8GeCrnxLr+orB&#13;&#10;Y6VNFe6neSFUS1ghkWSSRyxGAFUknsBzXzX+3L+1z+zjpfxK/ZL+Nfin4r6Z4f8ABMPxvur6Txr4&#13;&#10;oZtL0YW83gXxTHDJ9uuxHblZHmiVCH+cuu3OahRaREnfpY+1aK8W8D/8FDf2Cvjf4mt/hX8C/wBv&#13;&#10;X4NeI/FusJLFoej+HfiRpWp3k8yxM+Y7WC5Mk21VZyqj7qMcgAkeR+EfGH7VXwN/b6+G/wCzT4g/&#13;&#10;bDv/AIyweL/DOs6t8RdD1bwXpNg3hKyt4R9j1OB9Nt4XghmvMWiw3bTtLvdkfMElMg+xa/Ij/gpd&#13;&#10;+xH+0h+3T8Ov2qvh9+zHbDUdb0L9rDRdYu/Dn29bdtXtl+HfhmExI0jLGWR5klCuwB8s4O4KK/Uv&#13;&#10;40/Gfwh8BfA8nxB8b6R4ovrCO5jgaDwh4K1PX70s5wCLTTLee4K8cuI9q9yK+Ffht+0V44+I3w3/&#13;&#10;AG5vGP7IWg+M7fxtrfxO3eBY9c+H2q6Vdw3q+A/C8CGWDULWNrWQPGzILlEVh5bn926sdaM5U6sZ&#13;&#10;LdPqVFtSTR5h/wAG/wB+wl+2Z/wTq+GXxM8eftI+EW8MyeNL7S7XQvDN1fx3EkP2dbhpbyRYXeOP&#13;&#10;eJkjUbtxMZ3AALnoP+Cuf7LP7Tf7fn7AjfDH9nmwOr674Z+JUuvXGgR3iWzavbNNfRyxqXKxtIkk&#13;&#10;6TKrMqlY3xlwinx//gh38L/2xPhTrni/4/8A7VX7QPi/WrLXIrnSLXwgdfl12C5uknhMmpSXCPcQ&#13;&#10;pNG8MkAVcyhvM3FAoD/f/gbxlcTeEdStEtvEF1by393NGYtEvJQrG9kO1mWMjJUszDON3X5hgTjM&#13;&#10;RVo5i6sXzNW2Wmz0PWp06cqa5rJtvX7v+D6nx7/wbrfsoftOf8E+fCnxFv8A9qfw5d6AnjC908aT&#13;&#10;4RfUI5prQ26TeZeSJG7JGZBNGgXIkxAdwACZ+uf2iP2d/C/7TvifRdf+L187yeH5riezs7WTat9b&#13;&#10;kbmgbaNwjLRqQ25WxvxktkdBPqFzeeCbm/j8NeIrnU7KKVtL05/DGoKLz5AUiMwt2ESlhgMQ2NxO&#13;&#10;K5z4T+Kfi14x8PQax8WPhX4h8L6/C+y4gTw9eSwMFJ8t4WhSUhQgQEPghgcZGDXNVxGOrVHiFo+y&#13;&#10;31Vjtw0sNhpOrTqJSWjd9fl5NaNq/wB5F8Lv2b/g3ovxb1r4ieHfCUGj6hq3h22t9WOlKsEV1HYg&#13;&#10;pbAoF2hlSQx7gASqoDnaK+l7lJ7bwDAfC1oYjHaxG3hA3lEGOOc5OPxrzX4fyWuufEcW+o+Hb+G1&#13;&#10;hsHCtdaFcWZucNHl9rRpvyRnkHGcHtXrZ1/SrdhbZkVgmVj8hgdo4zjHSrpSm6a522/M8fFzpyxD&#13;&#10;lBdb9zjbX4jWvhi6hk8b3EEAljJiSOFmlbkDcVXIUdeuOnHQ11a+IrXVrSK80iVJ7a4jDI4GQwPb&#13;&#10;/wCtXnPxH+G2peMNZTVdFvNzeXseOeFwQoJOcgHPU12XhLR7Dwd4TtNFPnzy22S0ptnUFmYsccdM&#13;&#10;k4rSSXLoc7knO7RjW/wj8G6jqRu557qJWnbdbROPL+8cKDjIH+c13K3GnaZGlhCojSJAiIg4VQMA&#13;&#10;flXm837Q3wE8P+NV+Het/F3QbXXHuSi6TPqKLMHLHahXOQxyMKcE5HHNdpLqOm3t+8dreF5F/wBZ&#13;&#10;GIXLL9QBWUafs9VG1zeu68lH2rdraXv/AJf5+pW0/wCJ2n32sLp32F0ikcJFMW5JPAyOwrK8f+Lb&#13;&#10;yS/ufDptbeWxaLyrm3uYFkjuUdfmVwwIZSCQR3GatxeDvDum3h1Vbi8xEd8cclswVSOeTjoP6c1z&#13;&#10;Pjr4oaf4R8O3/jPVPhpqfiNdNtmlh0fw3Al3qN4R0ihiLqJHJPClgOTk9TW/u30QoqjzXiro808I&#13;&#10;f8Evf2Pfh54dutU+EvwUktJNa8LT+H7i2uvFWp3gsdHuB+90/TxdXUg0y1JAPk2nkp8qEAFFxD8Q&#13;&#10;P2G/2WPF3g3wl8O/iT8Lr+UeBtL/ALO8J3WjeMNT0vUdIsDDHA9qt/ZXMd1JHLHDEJInlZJRGhkD&#13;&#10;Ecel/sk/tf8Agz9sD4R3nxP8F/Dvxd4W/s3xRq/hzUtA8X6bBFf2WoabeS2V1FItrPPF8s0LgFZD&#13;&#10;kDnHSvJP2pv+CgHwb+CPxI1zwTd/CX4meNLzwX4bt9d+I194A0C3u4PCumzGXyZr03FxCzO6wTOs&#13;&#10;Fus85jiLeVgqSlJbMmnOLXLLY+hPhD8O/h18Ofh1oXw3+FHhOw0Pw1oWmQ2Wi6Rp1uIYbO2jTaka&#13;&#10;oOBtxjvnnPqZR4VuNOivvFdjM91ewRTfY4WX70ihlBPqTj261Q+HnxP8C+KfD2h+KfAGvW1/oWr6&#13;&#10;dBeadqEDhkubWaMSROmDk7gytnHOa6ez1/S7CAR3kzRmS4kCbomG4lzgDjk+1StCJuUXoeC6J46+&#13;&#10;JN18RfDotLq41GSfxDCt3b3EvypC25ZpADwu2NnYAYyVA71J8Tv+Us/wX/7N/wDiR/6efBVd98df&#13;&#10;jR8Lfgpp1h8SviNqsGh6Fpuoh9U1u9VYYIA6PEpdmIP3nUfjivKfEXjfRPGn/BWP4OTaLb6kiQ/s&#13;&#10;/fEUs2oaNc2gYNrPgvBTz4039OduccZ6iqk762MmfUtFFFSIKKKKACkkjSVGilQMrAhlYZBHoaWi&#13;&#10;gDL/AOEH8F/9Chpf/gvj/wDia+WPiB+wd+2drf7aer/theDP2zfh2XTTV0v4f6B45+B17rC+CrFk&#13;&#10;UXMdlJb+IbOPzrlxumuWh811CRBhGgSvruigAr5y+J3/ACln+C//AGb/APEj/wBPPgqvo2vnL4nf&#13;&#10;8pZ/gv8A9m//ABI/9PPgqgDgv+CxXwS+Lvxa+GWgXfgb4ZXfjTw/p9xOfEvh3R3EepI5CG3vrZ9j&#13;&#10;kvHtljK7JMpcv8n8aZv/AAR9+C1z8A/CHiSHxv8ADzVvCNzqH2S9srXxXqEMl20M3mJvISOPyAxt&#13;&#10;wPKYFhsyT8wA768/4K6fscWP7Q5/Z1uPEupi8XUzpsuvnTv+JdHe+Z5XkmTO/wC/8vmbPLHXdjmv&#13;&#10;mH/guh8JfjX8UPix4XPw0+H/AIh8R2dno+69h0DTJrsQF3YRGRIlbGSk+1iPUZ55+7wVPMsThaGR&#13;&#10;YuPsKdR86nK6uknLZtReul207NXWx+f46pleFxeIz/BS+sVKa5HCNnZtqL1UXJaa2Saum097e2/8&#13;&#10;FCv+Ci/xN/Zq+MVv8LPhtp+j2ljpnhFPEfifX9W0571jby3X2WGC2gSaEPI0u1cs4GJM5ARjWh/w&#13;&#10;Tt/4Kj6D+2Z4v1b4ceI9H/sbWrOzF5ZW8ijbPCCiOVcNgkOwO0qpUOoBk+Zh8wfEO3l8EfsmfC79&#13;&#10;nz9rH4WXt3408R+E74C/u70RarHpSarbyw6dBJIdhuUiCzxxSHrbpb7czFaxf2af2GvjL4f1abXP&#13;&#10;2f8Aw/rQa8mFp/wkOqRXNnO2RujTyZbeH7NbxSiKaeR2Mkgt1SFAWIf1v7EyD+w5U6qUaiuo1Lq0&#13;&#10;rSac731Ts9OiVl3fj/27xD/b0alJudN2cqVnzQvFNQtbRq616t3fZfrxXxv/AMFZP2YP2h/jZdfD&#13;&#10;f4o/ADR4deuPA2sTT3nhae+SAXokaEq4MjopwImQjIbbKdpz19n/AGhP22P2dv2VptK8GfGT4q2m&#13;&#10;m6/q9oP7PtmglmYn7gmlEat5MRfPzvhTtbrtOPx/8H/Gj9rDx1+0FrVn8ZvGHi7V5bay1bU/FHhu&#13;&#10;+vZ/IkS2tJ7kwiIHbbhmRUjkjAMTOjRkMFrxuEskzGpWePg1BU02ueLamneL5dY6a2vfRta9T2+M&#13;&#10;c+yynQWXVE5yqNJ8kknBq0lzaS10va2qT0ex7z+zF/wSv8e+DP2oPCXirxH4O8WWtjo+o22s3sGs&#13;&#10;2FvBaaQY5DIkUt+k5W6kQopAt4irkqH8nLBf09+IWkWXxo+EXiLwd4N8cpbnXNFu7C21rSrlZDay&#13;&#10;SxNGJFZD95Sc9eor8afB37cP7Xv7WWg6z+yZ4q8a3Gp6X4l0O5XSrO1jVLi2ltLeS5hgWcnzJUla&#13;&#10;FYX855GZZCSxbr6H/wAEn/2k/g9+yT+0Lc/CrxB8W9Z1G18XyRaVcfZNFT+yI9T80LFMkxnMrIST&#13;&#10;GJPJQNvUsAqhq+h4hyLO8dCWKxFROtRScYQi5JxvzXbdrO6ejT+Hd3Pm+G8/yLATjhcNScaFdtSn&#13;&#10;OSi1K3LZJXurNapq3NtG1jif21vhd+1P8HvGvhfwM8Wst4k066U2l74XaV5buc2Gnl7pZIAJHkku&#13;&#10;/tj+Y4EjMXPSsX9oL9lX9qj44+OtY/alt9N/tnw1rc0l9feM31aH7HphgxHcwzS7+FtnjeEMARIs&#13;&#10;IaPeGFfUP7cvxC+HXxt+Kuqar8X9MTS/DmgatJodxMviuTTJLiKGQho2IJWdpSJDs8p2VYwRtAcn&#13;&#10;7l+BHhP9m3X/ANm7S/AnwTsND1X4dXOkPY2tpZyLdWlxA25Jo5CSfMYsXEm/LFi27nNfOZD4nYbG&#13;&#10;5ZDE4OhJuMpRlOVGcKclKTb9nUfuzacXpF2i1aS2R9JnvhfiMLmlTC4zERUZRjKMI1ozqRcYpL2l&#13;&#10;Ne9BNSWsleSd4vdv81l/4KNfHf8AbT8K+Mv2I9KutPWPWvD01v4Q8Twq1ncXaWKCeVbxpJNiLdW1&#13;&#10;vMpb5QjSgN8pJVP+Ce/7B+l/te/ER9X/AGkfC2h32meFtPhhvNU8K+PrO5fVZEVY4IbqKzlmwRGm&#13;&#10;DKrQlgi5EjM717d+1L+xL+wz8KPg/wDEj4Wfs0+IdC8M/EvUfD8Tz2t94nmmuIrIXdvI0BEkjfZ4&#13;&#10;5jsi3HaG8xQSVzXnX/BEP9lv4vfDn9o3X/iP4vvtKsLC08MSWUmnWviC1u5rt5Zoyr7LeSQBF8pj&#13;&#10;uYjll25BbHu1uI+HcPlmIp4DEQw1VpOFOTjGtJtWcox51JqaTScYyjeMnp08Gjw3xHiM2w08xw88&#13;&#10;VSTkp1IqUqMEndQnLkcU4NptSlGVpRjr1+z/ANtH9qHUf2U/COg6L8P/AA1Zy3+p747EXUTG2tYI&#13;&#10;AgI2qVJPzqAuQMZPbB8h+Jvib4z/APBRP9gDxv4a+Huh2tl44trmC3aOxnMCalCrxzPCjuf3fmR7&#13;&#10;kKM+0nAYhXOPqP47/BbwP8bvBE2geM/C8Wpvao8+mK8zxFLgIQuHjIYAnAIHUV+Sn7Jvxd/bf1X9&#13;&#10;u/wh4A8K+GtU8Nto+vRQ+I/B2m21xDY21i0ii7lukldt5MeSJZWY5EYQ8Io/GeGOGOPcX4g1c6p4&#13;&#10;+msvoU+b2U9+dRuvd5es0258+zUeW9j9n4q4o4EwfAVHJamBqSx+IqcntYLRQbs/evpaDSUOTo5c&#13;&#10;1rm58NP+CPn7T37S2i6frHj/AEeT4c6lo9vbaVft4igWRNRt4QY47iBInLq6QpHGyOqq+wOsh3sq&#13;&#10;+hf8FHv2c9b+F3wd8Jfsq/D++1BtI0fwpp32jWnjkW0uLuG4udkV465S3E7z3EiO5EayQopKhtw/&#13;&#10;UKuS0lEk+N/iFHUMD4X0nIIz/wAvGoV+h1ONMzxGOpVqsU4U5OUYLRJtNbu7dru19r27Nfn1LgbK&#13;&#10;sPgK1CjJqdWKjKb1bSaeysleyvbe1+6f5C+MP+CWP7bvxd+OMnjXwp8NTa6L4p1Yaja61cavbJHp&#13;&#10;MMz7xHIFkL5gB2fulZT5YKEjFfcn7avwU0L4I/sPeGvhvp85u7eT9pH4dX1z5yKVaS8+JGjXMqBQ&#13;&#10;AAgaZlAx90DNfYdfOX/BUr/k2rw1/wBnAfCr/wBT3Qa4c64mzDPKNOjWSjCGyS37XbvsvTq+p6GR&#13;&#10;8K5dkNepWouUpz3cnt3SSStd+vRbI97h8G+ELeVZ4PCumo6MGR0sYwVI5BBA4NfK/wAGv2D/ANs/&#13;&#10;4U/tXeKf2nda/bP+Hfiu48Y+IIjq0mvfA69bVrPw3HOHi8P2F4niEQWUCJu2uto2+ZzPMkz8V9dU&#13;&#10;V86fShXzl8Mf+Us/xo/7N/8Ahv8A+nnxrX0bXzZ4AvrPTP8Agqz8b9S1C4SG3t/2evhzLPLIcKiL&#13;&#10;rHjUsxPoACaAIv20dZ/aE+HXjyw8a+AfhFdeOPCd5pq29/pmj/LeaferI2JxtV2dZEdVI2EfuV+Z&#13;&#10;P4uy/Y/1LW/+EW16/wDiD4S/4RfV7rxCPO0W8v45pYAbO2KKzqFDEoVYqB8pYryRmvDf2b/+C/n/&#13;&#10;AATz/aj/AGn0/ZY+HPi7XIdUv7o2vhzXNW0cwadrU4Ut5UEhYujHadvmpGHOApJZQfFv+Cl3wi+O&#13;&#10;Xjz9q7U9W8DfD7xHrVlF9niiuNH02a4ihuPJiYgmMEI+xock4yAPTjpjhk6qjOPLK2/dffY9/AwW&#13;&#10;Z+zwVS1Oyb5u9lorNpdd93Y+rfGP7Uvxq1n9qLxF8H/hzaaLpfh3wTDZ/wBv6nqmnyXVxeT3Efmp&#13;&#10;FCqyxhFKbvmOcFCcHIU+3fDr4hQeNraZZE8q4gYboyMcHOMevT2+lfPOpweK/hT4D8H33jn4dXer&#13;&#10;eJptB0u1+Il7pqm41JxHDKsc4VSxuWhkfa4Xc7LI7AHYK9M+E2n3mspa634Xs7+GzlnV2mv7Oa2k&#13;&#10;YKRkskyIygKWAXBJZueBxw1p1PbLkXurTTv1v+nkVisNhHhU4pRsrJ92t3v9q115NHsFcB8U/CHi&#13;&#10;LVPEVrrWlWv2uE2rW8tsJlRgCGBK7jjJDe/IHBrzb49f8FQP2LPgX8erD9kbxn8eNPsPiTrqRxaX&#13;&#10;oq200qw3E4/0eOeZEMVu8hK7VlZSd6HGGBNbWdIj8d2FzB4xa8vEsil1CftssUsM6yKEeOVGV4mB&#13;&#10;PJRgSoZc4JqcTaHLGomk9b/1ucWXUKjk6iaVtNr7/cUvhz448Zx/tDXPhmL4M+JtH8L+F3d9f+Iv&#13;&#10;jC3h0vS3xFnyrMSSGa7cswUyeWkIVZGErEIr+z/FZ7Xx38NI7jwd4jgmjub+zezvbG6DxSZmTbh0&#13;&#10;JBU5ByK+Ev8Ags/8Dvit+21+w5ffDTwz4uuINS0bxFpuqW0Ru/s9pcRi4S3mF5tBLW8UU73J4JVr&#13;&#10;ZWwcV5n/AMEMofDf7Jul6z+ylN8cte8Vw+JdbstT0G0u/DSWdnY3UT5uhCwuZnxKgVgGWMfuSSAz&#13;&#10;7a68NRoTwftaWlnt+tzTE4HMK/PVa5uRatbJfgfffiO08XaX47sIdMsbhZ4HPlw2w2rsE8m0fLwB&#13;&#10;s25z2PNfO3/BTL4S/GCP4Pza3YaVd3OmW2uJc6xcwfMJISHCyMAclQ5UkdiQTwMj6+f4h2lvfpe6&#13;&#10;yLaC1u5c5kn2sMHbx64ABPHfryK7K70/QvFGhmyuIobuxuohgA5V1PIII/MEVUKsqc1Kxy4TEywG&#13;&#10;Lp17JuLvY/H3/gn54K+JXi39oayuPAFtP9nsbSeXXJ1k8uJbXYRtkYkLzJ5e0E/eAP8ADkfqb8L/&#13;&#10;AA5qetO+r+L9MgR4XXy2t7pXWZ+pZgpIB9s456CobrwT8NfCmkXejfD/AOw2k4uka9hjn5Y/NhWJ&#13;&#10;OAepwfStr4V6dcWou7mSeMq21fLjlDYIycnGcda0r1vbPmtY783zJ5rV+sJclla3+b+Z0eo6jJay&#13;&#10;CKFRnGSSK+S/+C12teIbz/gnL8SPAXgz4Z+OfFOveN/BeueH9G0bwF4G1PXJ7i8udKuo4VlSwglM&#13;&#10;ERkZR5su2MEgFskV9aa5DIdOmuLa3Ek8cTGJTnk44HFcf4L1bxJqPisNK0nlAMtxEAQiDBwMHoc4&#13;&#10;9+vvXLFSu2eRGClTbXQ+ZP2a/FF18UfC3wy0f/hSvxW0JvEVvPpeoT+JfhjqOlpo0+n2Eckkt4L2&#13;&#10;OGS3inOY4JGTbJJlFJxmvm7wJ8Mvjyn7PnwS/wCCY19+zh4/svE/wu+OGiX/AIm8X3fhmeLw4dG0&#13;&#10;XXv7UGp2+qsBbTyXcFvAqQI5nWS7ZZI0CMa/WiqtgAbq8yP+Xgf+gLVOTZnGVnc8g+I/wy8Rat4f&#13;&#10;l0m5t1WG7uoYTcSkMpDyquSOSevQivI/i/8AAjwr8AtR/YX/AGddId9R0jwh8WpNGtZNQRXaeO2+&#13;&#10;HniqNXcYwSdgPTGa+qfiF/yA4P8AsK2f/pQleHftu/8AJyv7I/8A2cBqP/qBeLaHOTViqlWVTc92&#13;&#10;uvB2kW9pPJ4Y0jS9O1HyHWyvv7LRxBKVIVyqlSwBOSoZcjIyM5r5j/YX/YV/a+/ZL8baj4h+JX7Y&#13;&#10;PgD4hx+K9ZuNV+I2tv8ABa80/wASeJbpopEty+otr9xDBHb5iSOBLTyY4YjFGkZcyD6zoqTMK+cv&#13;&#10;2Iv+Tlf2uP8As4DTv/UC8JV9G182fsY31rpv7RH7XuoXsoSGH4+ae8jnso8A+EiTRsCTbsjA/ag8&#13;&#10;R/tLfDT42XLaH8BdQ8deFNbEDaHPoLiKbTZ9gSWCXCP8hdfMDMFAMrfMeg9q/ZUGoxfBqyPiHSF0&#13;&#10;zUpdT1Br/TTcLKbab7bMHiMigCTawK7gADjIFdN4W+KHhjxbqT6Vp8kscygmNZ02+aB1K8/oea8W&#13;&#10;0Lw/4uvdY1C50rTbx2bxPqn2aeJG2gi/nHDdFw2e4rGpWpKKnCKb2bXU9mTni4Qw9SKpuCvfXXot&#13;&#10;G7ettz0LxF8YdY0/U7tYYY4rWG6e2hQRbpZHTG5txOFAyOx69OuOk+F/jC88X+HvtWqSwvdRSmOV&#13;&#10;oYjGG4BztLNjg+pHfjoPjbX/APgop8NfEv7Znj39lPxD4bexvvAmqx2l4LBXnv7jzbCzuE1AWyqX&#13;&#10;lt2Z54X8pXMfkwOxCzivp/4O6dfXhsNd0aCaPTJVaVXnR0LqwwWYOqncSFwMYCqc8kZThi6NVc6v&#13;&#10;F/qFahhnglNKz/y+e/8AwDs9Q/5KJpn/AGCrr/0OGqOraPr1r4vfV7O0N1BcRBHVZAGjHHTJ9Rn8&#13;&#10;6h1LxHpl/wDEq30zTL0SXFpplys4QH5SXi4z0zwenStF4xMVupizPE4MbbyCD9R29uhrXniebCM4&#13;&#10;O7NDTbU28plkyBjGW4rP+IuheIfEHh8QeFdV+yXsM6SwuWIVsZBBx1GD074qZ5p7yP8AfSZ2Hr7V&#13;&#10;Z069jhgePczFQWUEY4pRkkyZRlfm6n4W+NPB/wAQ9I+IeoeEPGmiaj/wkg1F4760uIme4luGc5OO&#13;&#10;S5ZjkEZ3ZyM5r9avgP4Z+JHw/wDhV4Tl+JMckWrWOh2qXzzyBmeYQjKEg/M3Zj65NekReD/DGr60&#13;&#10;niHV9Lie4WR9krHkDcfXkDtgYBrptU0nTdZsvseo26yRcEc4xjuD2rurYv20UrbH0ObZ+8ypU6bp&#13;&#10;qNt+vS2nl/XQ5vRfF8viCwll1RoYWtnG9shUYNnHU9eDVPW5PB3wz8I6n8Wr7SNX1G10eylvGsvD&#13;&#10;ulXGqXcqopJW3tbVJJriQ8hY41d2PABNN8QaJo+o6akPgi6hnjtrhluY4p92XwOrE4JA7ds1t/Dn&#13;&#10;R77SNIlW+wGlm3LGGB2jAHOK5mktUzw5uPs24O3kfDf/AATq/awu/hP8E/jJNr37K/x4jvYfjV43&#13;&#10;8Y2ei3fwR1yxu9U0vVvFFzPZtaLe28CTymG6jleBX8yNA5ZRsNc/+1XbfHT9nX9qv48+L9I/Zn+I&#13;&#10;njzT/jHomi6l4Em8C+E7nVrebU7XSf7Mk028eFSlhteCKVZrkxwFLtyJMo61+jWp2qPEZ1h3OPr0&#13;&#10;qHR3neZiSdm3n0BrNScZGNk4XR4N+wZ+yr4z+A/7Hvwj+C3xDu1TVPBnw60TRdZQOHzc2llDBKFZ&#13;&#10;SQULRttOc7ccZr1u+0q+n1y11KGIyxQzyoYifu5dvnGeuM/XgV19VdIA+ytx/wAvEv8A6G1W22P2&#13;&#10;073Z5L+1X8CLL9on4T6h8B/Ely1rp/jGwvdHvLlVDNFFcWc0bOoORuAYkZ7gVx3jnToNH/4Kp/A7&#13;&#10;SbUsYrX9nj4iwx7jk7V1jwSoz+Ar3nxZ/wAhzw9/2FW/9J5a8O+J3/KWf4L/APZv/wASP/Tz4KpL&#13;&#10;SNiJSctz6NooooJCiiigAooooAKKKKACvnH4nqG/4Ky/BdWGQf2f/iQCP+4z4Kr6Or5y+J3/ACln&#13;&#10;+C//AGb/APEj/wBPPgqgD4g/aM/4JH6h8HvjDrnxj1bXJj8NrG9m1q9unjiVLW3EjSmCR/PM23GE&#13;&#10;3RxSSksAsbnmvPf26/2j/ip+0L4q8LfFX4PeIPEf9m3d35PhOPSZGjvIEitLNVilW2Ylbhbo3pAy&#13;&#10;W+YlSVIJ/Yn4yfCnwr8cvhZr3wh8bRyNpXiHTJbK8MBAkRXHDoSCA6nDA4OCAa/P+6/4Is+ItM8K&#13;&#10;eIvgh8Mf2lby11G0ni1exvZrWS3gurS7E0D2VysMp3nNpG3mYI5YbOc1+l5RxVhcVKjVzOovaUpK&#13;&#10;MbxbjyOLUm7J63tfy6bn5bnPCWLwka1LKqb9lVi5StJKXOpJxirte7bmtro+uxyOtfGbxZ+0/Do3&#13;&#10;hL9q3wJ4F8ZeCvBnhFZdY1t5Lq31S11e3tbf7fbveW8qmF0d/Nl2RvG0ceFDvtA4b4WfF/VNZ+MX&#13;&#10;heb9gL4seKLS60PXbWCT4XTM8Wl3enSXCpLLbRgASxqZMymcNcFXecsPKZl+wP2dv+CQHgP4V/s0&#13;&#10;eI/g9498by6rr/iqxvILzWrBXihs/PjhAWOIth/LaBGDMMk7uisVrmP2B/8AgjZq37Kn7QkPx1+I&#13;&#10;3xXsdcfQ1uU8O2el2UkW5pYzF58xdvlPlvIPLG4ZYHfxg5xzLJKeIxdZYmXJCPLSoqNqU7qXPJxc&#13;&#10;ZXlKUrX5qfLGK5Ve7eksrz+rQwdGWFXPN81Ws5Xqws48kVNSjaMIxvyuNTmlJ8ztZKH/AIKif8Er&#13;&#10;PjP+1/8AGrTPjR8HfF+hRyHRItO1TTdeuZYRCYndlkjdEk3AiQgrhcFcjduOPjr45+EPil8C/ibp&#13;&#10;P7Nen/tpaZoF14Ns7XTYoh4j1SKJ7lpGuWllaCB4IAslw0a73BWOFC+2v2+r8wf2q/8Agh98ZviV&#13;&#10;+0r4h+J3w08f6M/hnxJq82qXaahM/wBvtZJnaSaKNNojl+YnZukjGCFJG3ca4U4ljJLCZjWjClSi&#13;&#10;+S8E9drNtPZN2012v1J4v4WnGTxmW0JTq1ZrntOS03ukmt2lfV2te3Q+df2rPj3rvwB+P194X+A3&#13;&#10;hTwnoNpbw2ss2q2fgeySXVXJjuCWE0BMKxzqI/KQJtkt8sPMXK9Z+yf+z5+xh4z/AGvfBlv43+MN&#13;&#10;/wCHdSvhpWtQ+BP7BIs/t81vFdrYJfPK2I97ABJI9xVli8xpPmP2H+xV/wAE5vFNpqnizxt+2V4G&#13;&#10;8OalDqeoNL4M8L6jHBqr+H0Mjuzid0O12yhKodpYF2G5vl89+Dv/AAQ88deDf2trL4x/EH47Qaz4&#13;&#10;d0bxDHrVrN5ch1TUbiOUTIs5f5VPmAF5AWL4OAu7K+vHPsjoYKpgoYhwlTp2503J1G47Xaldpuzu&#13;&#10;1u+WSijx5cPZ9Xx1LGzw6qRqVeb2bSgqSUt7JxsmldWT2XNFyZy//BcH4J+ALv4iaL4mT4jeGPCD&#13;&#10;/ZRNc2uqR3RfU57hpFeaNLWGZiUFtGHYqF/eLlgSA30Z/wAEXfhLY/Cz9jwXOnfFLS/FUPiHxDc6&#13;&#10;ilxorTG2tfkjh8keckcgb91uYMiEM5GDjJ5D/gqT+wD8T/24/iZps3wn8TaPZ6l4U0G38yz1qSSK&#13;&#10;K5iuZrnLCRFcqym3X5SuGDnkbefZv+Cbn7G+rfsS/s9f8Kz8T+JYdU1rUtXl1TV5bNmNtFM8ccYj&#13;&#10;i3AMVCxLyQMnJwM4HydTHYGHAlHA06yU1Nv2ailZc0pbpKyvLmv1baPr6WAx8/ECtj6lBuDgkqjk&#13;&#10;3d8sY7Nu7tHltbRRTPg79uT4PfFr9h74t/Ez9oLxjp9n4p0n4j+IY4fDE2o3EhjDSyS3bicRusgN&#13;&#10;usAhSPcFdZUfP7sx1yH7Ov7YvjWw8Faz8TvAmmJ4W8Q6RceVq11oLbo72wWyvL7yYoroT+XI8lgq&#13;&#10;SSZKpE25Uzmv1x+N3wH+E37RngOf4a/GbwZba3o88iyfZ5yytFIM4kjkQh43AJG5SDgkdCa5D4ef&#13;&#10;sF/shfDDwfbeBvC3wI0M2FrczXER1CA3c3mSx+XIxlmLO26M+WQTgp8vTivPnW4KzKdHMM1y2FXH&#13;&#10;0nDlq8keZRpxcYJSvfSLa5bOLb5rXSt3RwnG2WqtgMqzKdLAVVPmpc0uVyqSUptxt1kk+a6kkuW9&#13;&#10;mz4M/Y5/4K+/tWfGr49WPgHxzYaVdxX4lmtLbSNNMYPlIZGgYMzEho0dUIIYStHksuVP6mx29uJD&#13;&#10;dLbIsjgb32jcfYmvJfgb+wb+yd+zh4pv/Gvwe+D1jpeqajxNePPNcNGu7cUi8528pNwU7UwPlXj5&#13;&#10;Rj16vOzyrleKzieJy6m6dKUYrk6cy5rySu1G6aTSdny8zSbPVyCjm2EyaGGzOoqtWMpPn68rtaLd&#13;&#10;k5WabTauublTaR80fHn/AIKw/sj/ALO3xs/4UZ481vV5NStpVj1q907TDLbaWzKrKJWyGY7WBIjV&#13;&#10;8d+eK9k8K6lYax8YNZ1fSryO4tbrwjo81tPC25JI2n1AqwI6gggg18T/ALV//BD3Uvj1+0vqvxh8&#13;&#10;FfGax0XRvEuote6zYXenSSz2srAeYYSGxIHbc2GK7d3GRgD7H+E/gnRPht43uPh54bjdNP0PwJoV&#13;&#10;hZLI5ZhFFJfouSeScKK7s3ocP0sDhpYCpKVRr94n0dl5K2t1ZNqyTucWTYjiKtj8THMKUY0k/wB2&#13;&#10;1u1d+burWd2k7tqx6JXzl/wVK/5Nq8Nf9nAfCr/1PdBr6Nr5y/4Klf8AJtXhr/s4D4Vf+p7oNfPH&#13;&#10;0Z9G0UUUAFfLmmeDtG+In/BTD9oHwB4jhMmna5+zX8P9Pv4wxUtDNqvjeNxkEEZVjyDmvqOvnL4Y&#13;&#10;/wDKWf40f9m//Df/ANPPjWjYD80fhd/wb1aJ/wAE8v2i7L9sL4/ftDx6z8Pvh5r1vq+g6dpujtHq&#13;&#10;Gp3Ub7rWFz5m1GWYRH5cq+w7vJXJHon7QPxa+PXjz9ou1+Jfwx8Raw17qc0l5oc2hzME8kzyeRkJ&#13;&#10;8gIthbrIG6BcP0Ir9Pv2jfgJ4T/aW+Euo/CTxldXFva3zRyRXdpt823ljYMjruBHBGCO4JHevje/&#13;&#10;/wCCU/jLxB4Fu/hv4E+PDQ3XhvWHsb9buCWGz1OGSKC6RmjR22vGZ3GSG3YH3cV6FPEqpJSqyu9t&#13;&#10;tLfL8T6nJMbltBxnXaU7tO6bXK46PZ9d/l0KfxQ/4KP+IfAekeKfjB8bLDwVfeBNEtkbRNdsvtcf&#13;&#10;mRNM0PnPJGXeRVlXyfLEW55Zo9uELSDzD/gnf+33d/th/tS6P4p/Zm+NPizWYjqQt/HPgXxV+5+w&#13;&#10;2DI2LyKKP9wLf5GCmP5o3WNXOZ1DfQvxv/4Iw/Df40fsF6r+yFdfEW5stc1FYJ08Xras6RXcN01x&#13;&#10;G/2Yvgx5Zo2UMCUP3gwDDzn/AIIr/wDBCfWf+CZnxN8RfHv4s/GDT/E3irVtEfRdMtNCtZYrSys3&#13;&#10;nSWV2aXDSyOYYMDaoQKwy27IE8FGlOUfi223OfEZnh6c5ww8U4WcdVvpa+t7d9La/ceC/wDBVn/g&#13;&#10;3N/al/bC/bt8Q/tL/An4qeD00HxrLaXGqweJby5gudLmjgit3VFjikE6bYQ6/Mhy2zAChj98fCz4&#13;&#10;f3/wN+F3hr4QP8TLjWv+EM8O2mkfbLt5ppr4WtusJkZQrBnkEZJQE5LbeTxX08yhlKnoRg1454r+&#13;&#10;DXjbQor3WfCunxau9sjS2FgLpYpLlxykZZ8KuTgFsnAycHpXm4ytiMRCnT3UX6HFl9WneSqSS0sj&#13;&#10;8CP2xv8Agsj+394R/af1v4QSeKtHuPDfhDWn0o+HbrwjZGHxDFGGga6mkWFZ8XcTswMLxhY7jEe3&#13;&#10;JZv0k/Yj+Ev7OOj/ALTgvdE+L2qSeItFvgNP8K6howh2uZFjlT7SHZbgxKzAgLGWKlgNoNe3fs8f&#13;&#10;8EtvCM3gHUPFH7UPgLwpqHxKu2kPh7xXFo9vcaj4ZTy8Qi2u2j8xXiclkwxWPACYxk89+zb/AMEw&#13;&#10;PGP7OHxhg+MXjn4kafqUWlajHHo8GnQOHuTLIsZlm3/cwrN8gLZJB3cYPrVK+G9k4Q92y6dfwPWo&#13;&#10;4nDYfDYui8R0tG2ql96fo9urvax9E/GDwJ/aXib7Vp+p2dsip5fkS7wR/FuG1W4JY+nSvPf24v28&#13;&#10;/hl/wSt/Y0g+M3xJsJ/Ed3c366b4d0LTLkRPqd9MJJRGJGB8qJER2aQqcBeFLMqn3LxV4K1HxHrM&#13;&#10;19p88QKOI3SUkdFBzkA+v6V84/8ABWj/AIJeH/go/wDsfWnwO8P+N7XQ/FXhzWk1nwxquoI7WjXI&#13;&#10;jkjeCfYCyxOkrfOqsysqNhgCrcVL2TnFVHpfU+ctS5Ytv1PjP/gmz/wXx0D9rL4wSfs/fEL4Lx+G&#13;&#10;PEGvvJceHr9NZa8trp4o3keBwUjZJSgZlbLK2wjCkrn9MfAXjC7Ogya3YwC3lEjLcRoco5XYFxuy&#13;&#10;Qv7zJ5zkdRX5j/8ABI3/AINvPjR+zN+07p/7SX7Y3jPwzLB4XWc+HvDfhbUJ7hru6kieITzytHGI&#13;&#10;40WRmVV3Mzhd20KQ/wCv1h4L8LaZpyaXZaLCkKIVVduTg9ck8nnmt8Y8MqtqWqKlUhGVlqjltA8d&#13;&#10;eJL7WIFkYSq0yrNCicMjMFyO4Kkg+m0NkdCPNv26NJ+K/hLwnrn7QNj/AMFBr/4LeDPCPhOS6vor&#13;&#10;LwVo1/C93G0rGe6l1CCaSWNg0ES21v5MjMpCyFpVC+76V4Z0TRSTp1gqMTncSWP5n/PNfNn7af7D&#13;&#10;37Sf7Tn7QXgX4s+Av2p/B+ieFvAVuLzTPhx43+FNz4g06bxAJXaPWpTb6zYGWWGMokEcqyJC4eZf&#13;&#10;3jI0fE2m9DGo4yleKsj1T9kL4pfFb4p/st/Dj4i/tBeCF8NeOfEHgnTNQ8XaDHC0a6fqM1tG88Ox&#13;&#10;yWj2yMw2MSU+6SSCa+LfhT+2J+2ZefCP4Yf8FIPEfx5ivPBHxU+M+leH734OnwrYJY6RoGsauNI0&#13;&#10;6e3vUiF699CZbOeZpJXhkzMiwp8rD7R0z4XftDvrPgHVfEv7QGjvHocN3/wsHT9H8DC2tvFMskGy&#13;&#10;BoRNdTy6akUv73aJZi/3GbHNeB/Dn/glh4m8Ka94b+F9/wDtPy3/AMD/AIe/E4eNfB/wyHg6OK/g&#13;&#10;vo7l7+ztLjVftLefY2t3KJYYRbJJ+4hV5nVMGVfqKXL0Pq/4hf8AIDg/7Ctn/wClCV4d+27/AMnK&#13;&#10;/sj/APZwGo/+oF4tr3H4hf8AIDg/7Ctn/wClCV4d+27/AMnK/sj/APZwGo/+oF4tpkn0bRRRQAV8&#13;&#10;y/siaPHr/wAef2wtGlcqtx8etPTcOx/4QHwlg/nX01Xzl+xF/wAnK/tcf9nAad/6gXhKk0mrMcZO&#13;&#10;Mk10Ow07ws3wu1mLxJ4ikk2RTFLZlVfnJBGQAxzxnIOBg9ScA8X8MNX8VW2py6nFeSCRdev5LiRX&#13;&#10;Pk7ftspckjjZnP8A+uvd/HXgqy8caSunXVw0LxSb4ZVGdrYI5Hcc15Z8PvgzqOseENlj4iCpFr2q&#13;&#10;Qzxyq20lNQuE3qAcZwBx+tcU6E4K0Fpoz2aOMo1GpVX7zTT00t0/X5nwT8N/2Nm/4KEfFX4l/GL/&#13;&#10;AIKhfsyfDe18WeEvFQ0Hw1rfgyK9tpruOO3iniu7lTcSW+oI0M9uYlnhJwjrKu0eXXX/ALFn7Of7&#13;&#10;dv7Jn/BT7T9E8K/tB+NPif8AAfxz4X1G51lvGeoGU+G7q3CeXEFXbDC5eSIRCFI0eJ5VEf8Ao24f&#13;&#10;dp/Zw8MabYak/h28nhv9WvIby/mnmZ45Zo7aO2BCE4jBjiQEL3XPrnf+Gnw8PgS1uGub4T3F0V8w&#13;&#10;ouFULnAGevU816H1vFOq00uRq1ui06dVqc05YN4Z8r96+np/wxgab4DvtA+Lsl413G8F9aXM0TAk&#13;&#10;Mv7yMkEfVq6+MmWfL3C4OcqSSP1qHVIxL8QNOjJ4bSbscf78NWhpN1ExcbWx90A9aw5FFWiczquq&#13;&#10;25vUgWZnkERQBS2CgWprSTTLOOa/vL1EjhiZ5XmIVUQDLMSegA79qtJpubQxyECU9XA5+lVp/DFl&#13;&#10;qmm3eka3Cs9te20lvcwZIDxupVlJHPIJHFUou6uS5RaZ+OHxA/4OyPh34c+PF14b8AfsrXeufD20&#13;&#10;1SSAeIZPEYt9QvYBIR9phtjCUQEfMsbvlhjc0ZJC/rr8NPiD4Q+P3wQ0T4n/AAx183GieL/DcGoa&#13;&#10;JqKKVZoLiEPGxXqrAMMqeQQQeRX4VePf+DTr9raX46XOjfCn4zeCpfh3Pqkn2HxBrN3cJqFnaCQg&#13;&#10;LLbJCRJMqjA2OEcgEtHkhf3N/Zu+Bvhf9mX4A+Df2e/BdzNPpfgzw5aaRZ3Nz/rJ1giVDK+ONzkF&#13;&#10;zjjLHHFeji4YKMYug9ev/B8x1XBxXKznPD8PiD4Z6Qvhy+ghNw8zzOTlgATtABBGQQmcn+9jjFP+&#13;&#10;MV38TPEvwYudP+EfxIbwVr+pPFHa+JI9Hg1BrHEwMrJBcZjdmiSRF3hlRnDlX27W9H1jw1ouvFX1&#13;&#10;OyEjJ91gxU49MiuB/av+CfxL+Nv7N/ib4O/AT41J8MfFGtWCWukeOU8PDVH0cGVPNkjtzPBukMIl&#13;&#10;jRxIpjeRZBkptPG+Vu9hqpT5UmvU8N/4J6/HP9oPxV+0t8Yf2ffH3x0uPiz4U8AW+iJaeP8AUNAs&#13;&#10;LG7tNbuBdtfaLK2nQwWty0EUdlMSkSPEbwRybmAxr/tF/ED9o34u/tyaf+xZ8Cf2gbn4VaZovwnf&#13;&#10;xx4o8V6P4c0/UtQvZZ9RexsbKNdRhmgigBt7uWZvLMjYiVGjyzHX/Y7/AGO/2hP2VfgbqXwGg+O3&#13;&#10;w3TS4NAltPBdx4K+EF5pc2lX8gkLahdm91zUP7SkaVxK+/Y0j72d2LnEXxc/Yh+Onizxr4P+Pnwp&#13;&#10;/axs/DfxV0f4ct4L8ZeKNW+Hkepab4psZGimeWTTku7f7LMl0kk8LRz7Y/tEqMsqsAJ6mMmm9B3/&#13;&#10;AATe/bY1T9qP9nPQNb+LT2kfjS21XV/D3iG7021MNlf6hpep3WmzXEKlmMaTNaGZUJO3zduTivor&#13;&#10;SP8Aj1b/AK+Jf/Q2rwD9kH9gDQ/2Svh34d+FmleN7nWrDw/JLdTanfRBbvVL6e4ku7m6m24VWluZ&#13;&#10;pZSFGPnIAAr3/SP+PVv+viX/ANDam7dBOxm+LP8AkOeHv+wq3/pPLXh3xO/5Sz/Bf/s3/wCJH/p5&#13;&#10;8FV7j4s/5Dnh7/sKt/6Ty14d8Tv+Us/wX/7N/wDiR/6efBVIR9G0UUUAFFFFABRRRQAUUUUAFfOX&#13;&#10;xO/5Sz/Bf/s3/wCJH/p58FV9G14D+05+zH+0Z8Q/2jPAf7Sv7NXx48G+DtZ8HeDfEPhy6tfGvw8u&#13;&#10;tftr621W60i5Z1W21SwaKSN9IjAJZwRK3y5waAPfq5PR/wDkuPiH/sV9J/8ASjUK8e/4Vj/wVn/6&#13;&#10;PR/Z/wD/ABG/Wf8A5ra8o8IXv/BVbWf22/iB8C4v2qvgNFd+Hfhl4T1ubWW/Z/1ho7qPUL/xBAkC&#13;&#10;wf8ACUgxtGdOdjIZGDidQFTyyXAPuSivnL/hWP8AwVn/AOj0f2f/APxG/Wf/AJraP+FY/wDBWf8A&#13;&#10;6PR/Z/8A/Eb9Z/8AmtoA+jaK+cv+FY/8FZ/+j0f2f/8AxG/Wf/mto/4Vj/wVn/6PR/Z//wDEb9Z/&#13;&#10;+a2gD6Nor5y/4Vj/AMFZ/wDo9H9n/wD8Rv1n/wCa2j/hWP8AwVn/AOj0f2f/APxG/Wf/AJraAPYd&#13;&#10;H/5Lj4h/7FfSf/SjUK6yvhvwhe/8FVtZ/bb+IHwLi/aq+A0V34d+GXhPW5tZb9n/AFho7qPUL/xB&#13;&#10;AkCwf8JSDG0Z052MhkYOJ1AVPLJf1f8A4Vj/AMFZ/wDo9H9n/wD8Rv1n/wCa2gD6Nor5y/4Vj/wV&#13;&#10;n/6PR/Z//wDEb9Z/+a2j/hWP/BWf/o9H9n//AMRv1n/5raAPo2ivnL/hWP8AwVn/AOj0f2f/APxG&#13;&#10;/Wf/AJraP+FY/wDBWf8A6PR/Z/8A/Eb9Z/8AmtoA+ja5PR/+S4+If+xX0n/0o1CvHv8AhWP/AAVn&#13;&#10;/wCj0f2f/wDxG/Wf/mtryjwhe/8ABVbWf22/iB8C4v2qvgNFd+Hfhl4T1ubWW/Z/1ho7qPUL/wAQ&#13;&#10;QJAsH/CUgxtGdOdjIZGDidQFTyyXAPuSvnL/AIKlf8m1eGv+zgPhV/6nug0f8Kx/4Kz/APR6P7P/&#13;&#10;AP4jfrP/AM1tcz8UP2Rv+CiXx8sPD/g342ftj/B248M6X8QPDPibUrPwz8BtTsL26/sfWrLVo4I7&#13;&#10;ibxLcpD5klkiFjDJhWbAzggA+s6KKKACvnL4Y/8AKWf40f8AZv8A8N//AE8+Na+ja+cPit+yz+1z&#13;&#10;/wANb+If2of2YP2k/h74WXxT8P8AQfDOsaL44+FV7rx/4ld5q9zFPDLba1YeXu/teRWVlf8A1SkE&#13;&#10;c5APo+uT+HX/ACN/jr/saIv/AE2WNePf8Kx/4Kz/APR6P7P/AP4jfrP/AM1teUfs8Xv/AAVW+I/x&#13;&#10;b+OHg+y/aq+A1hL4E+Jtrol3dS/s/wCsTLqMknhrRNRE6IPFKeQoS/SLyy0hJhL7gHCIAfclFfOX&#13;&#10;/Csf+Cs//R6P7P8A/wCI36z/APNbR/wrH/grP/0ej+z/AP8AiN+s/wDzW0AfRtFfOX/Csf8AgrP/&#13;&#10;ANHo/s//APiN+s//ADW0f8Kx/wCCs/8A0ej+z/8A+I36z/8ANbQB9G1m+LdGutd0R7KxmSO4WWOa&#13;&#10;3aQHbvjcOobHOCVwfrXgn/Csf+Cs/wD0ej+z/wD+I36z/wDNbR/wrH/grP8A9Ho/s/8A/iN+s/8A&#13;&#10;zW0Aet+HfFfjfVdW1uwtfDOn+ZpupLb3JfUnALm2hlG393yNsi+nOa1vt/xE/wCha0r/AMGr/wDx&#13;&#10;qvjf9ni9/wCCq3xH+Lfxw8H2X7VXwGsJfAnxNtdEu7qX9n/WJl1GSTw1omoidEHilPIUJfpF5ZaQ&#13;&#10;kwl9wDhE9X/4Vj/wVn/6PR/Z/wD/ABG/Wf8A5raAPcft/wARP+ha0r/wav8A/GqPt/xE/wCha0r/&#13;&#10;AMGr/wDxqvDv+FY/8FZ/+j0f2f8A/wARv1n/AOa2j/hWP/BWf/o9H9n/AP8AEb9Z/wDmtoA9x+3/&#13;&#10;ABE/6FrSv/Bq/wD8ao+3/ET/AKFrSv8Awav/APGq8O/4Vj/wVn/6PR/Z/wD/ABG/Wf8A5raP+FY/&#13;&#10;8FZ/+j0f2f8A/wARv1n/AOa2gD3H7f8AET/oWtK/8Gr/APxqsnw74r8b6rq2t2Fp4Y08Sabqa29z&#13;&#10;v1JwC5toZRt/d8jbIvpzmvJP+FY/8FZ/+j0f2f8A/wARv1n/AOa2vKP2eL3/AIKrfEf4t/HDwfZf&#13;&#10;tVfAawl8CfE210S7upf2f9YmXUZJPDWiaiJ0QeKU8hQl+kXllpCTCX3AOEQA+wbzTvGXiSS2s9as&#13;&#10;tPs7SK7jnmaC6eWSTYwZVAKKBkgZPpXiv7bv/Jyv7I//AGcBqP8A6gXi2j/hWP8AwVn/AOj0f2f/&#13;&#10;APxG/Wf/AJray0/ZP/bm+Ifx3+FPxP8A2kP2rfhbreh/C/xldeI7fRPBnwY1DRrq+uZdE1PSVRrm&#13;&#10;51+9RY1TU5JCBCSTGo3AZyAfUNFFFABXzl+xF/ycr+1x/wBnAad/6gXhKvo2vl5/2T/25vh58d/i&#13;&#10;t8T/ANm/9q34W6JofxQ8ZWviO40Txn8GNQ1m6sbmLRNM0lkW5ttfskaNk0yOQAwggyMNxGMAH1DX&#13;&#10;J/Bf/kULv/saNa/9OdzXj3/Csf8AgrP/ANHo/s//APiN+s//ADW15R+xte/8FVvjV8JNW8YaX+1V&#13;&#10;8BtIis/ib4z0RrWf9n/WLlnk03xLqWnPOHHimPCyvatKI9pMYkCFpCu9gD7kor5y/wCFY/8ABWf/&#13;&#10;AKPR/Z//APEb9Z/+a2j/AIVj/wAFZ/8Ao9H9n/8A8Rv1n/5raAPdfEWkazJqtn4h8Pm3a4tI5Int&#13;&#10;7piqSxvtJ+YAlSCoxwe9R/b/AIif9C1pX/g1f/41Xh3/AArH/grP/wBHo/s//wDiN+s//NbR/wAK&#13;&#10;x/4Kz/8AR6P7P/8A4jfrP/zW0Ae4/b/iJ/0LWlf+DV//AI1R9v8AiJ/0LWlf+DV//jVeHf8ACsf+&#13;&#10;Cs//AEej+z//AOI36z/81tH/AArH/grP/wBHo/s//wDiN+s//NbQB634N8V+N/EGky3+n+GNPEce&#13;&#10;p3lu3m6k4O+G5kifpGeNyHHtjpWt9v8AiJ/0LWlf+DV//jVfG/7G17/wVW+NXwk1bxhpf7VXwG0i&#13;&#10;Kz+JvjPRGtZ/2f8AWLlnk03xLqWnPOHHimPCyvatKI9pMYkCFpCu9vV/+FY/8FZ/+j0f2f8A/wAR&#13;&#10;v1n/AOa2gD3H7f8AET/oWtK/8Gr/APxqj7f8RP8AoWtK/wDBq/8A8arw7/hWP/BWf/o9H9n/AP8A&#13;&#10;Eb9Z/wDmto/4Vj/wVn/6PR/Z/wD/ABG/Wf8A5raAPcft/wARP+ha0r/wav8A/GqPt/xE/wCha0r/&#13;&#10;AMGr/wDxqvDv+FY/8FZ/+j0f2f8A/wARv1n/AOa2j/hWP/BWf/o9H9n/AP8AEb9Z/wDmtoA9x+3/&#13;&#10;ABE/6FrSv/Bq/wD8arJ8G+K/G/iDSZb/AE/wxp4jj1O8t283UnB3w3MkT9IzxuQ49sdK8k/4Vj/w&#13;&#10;Vn/6PR/Z/wD/ABG/Wf8A5ra8o/Y2vf8Agqt8avhJq3jDS/2qvgNpEVn8TfGeiNaz/s/6xcs8mm+J&#13;&#10;dS055w48Ux4WV7VpRHtJjEgQtIV3sAfYkWmeKta1uy1DxDb2VrBp8jSxxWtw0rSyFCgySqhQAx9c&#13;&#10;mvEvid/yln+C/wD2b/8AEj/08+CqP+FY/wDBWf8A6PR/Z/8A/Eb9Z/8Amtpvwp/ZZ/a5/wCGt/D3&#13;&#10;7UP7T/7Sfw98Ur4W+H+veGdH0XwP8Kr3QT/xNLzSLmWeaW51q/8AM2/2RGqqqp/rWJJ4wAfR9FFF&#13;&#10;ABRRRQAUUUUAFFFFABRRRQAVxXxn+LHwb/Zx8L33xs+KlyumWzfZbC51Gx0Oe9vbomVhb2yRWkUl&#13;&#10;xcHzJpNkaKxBkcgfMawf2gfD37bOtaxp8v7K/wAX/hZ4a09LZhqsHxA+HGpa5NNNu+Vons9YsViQ&#13;&#10;LwVZXJPO4dK8z+JP7Ufxf/4J6/s/+NP2nf8AgpX8dvhprHhfRbe2XRYfht8O7/RLmS8kkMa2zG+1&#13;&#10;i9SZ5neFEOYUj+d5H2ZZAD1v9nr9q34D/tTabq9/8FPGc99N4ev1svEGkatod7pOpaVO8YkRLqxv&#13;&#10;4Ybm3LowdfMjUOvK5FeiV8ef8EqvH3wo+PniL4o/tT2n7SXw28cfEvx/caPN448OfDHxjaazY+Cd&#13;&#10;NghuItJ0lprd286VVN48lywUTTPP5aiONAPsOgAooooAKKKju455rWWK2n8qRo2EcmM7GI4OO+DQ&#13;&#10;B4b8O/2//wBhz4k/tAyfB3wB8UrO68Z6hdXWjW96PDd9BaaxcacZmnsLTVJLdbS/ltiblmggnkeP&#13;&#10;ExKjD492r8lf2dfH/gzxl+yl+xx/wT18JO5+OXwq+L3hyb4keCltZBqPhhdEe6bWdSvQVHkQToJk&#13;&#10;jnchbn+0EEZfzDX61UAFFFFABRRRQBmeNfGXhn4deDdW+IPjXV49P0bQtMuNR1e/mBKW1rBG0ksr&#13;&#10;BQSQqKzHAJ46V5Z+z/8Atp/sk/tIfEvUfCvwj8S3K+MU0KK9utO8ReCNT0HUrzSo5mSO4iTU7W3l&#13;&#10;u7VJZmAliDxI0/UGTn034jfELwX8I/h7r3xX+JHiCDSfDvhjRrrVte1W5z5dlZW0LTTzPtBO1I0Z&#13;&#10;jgE4HSvh39gL9r/9nD/go/8AtkRfte2v7R/gB9V0vwXqeifB74QaR4wsbvXrDQ7q5tJr/WNVghlZ&#13;&#10;4rq5azswtrjFpCirITNLIIwD77ooooAKKKKACiiigArzj44/tBfAT9lDTYvFfxNmu9PfxPq3lQwe&#13;&#10;G/B9/q9/qt4sAGRa6bbz3E7rDCoLbDtSNQSAAKwfjb4W/wCChOreOpLz9nH46fBrQPDJtoxFp3jf&#13;&#10;4Uatq9+swH7xjcWuu2cZQnG1fJBHdmryz9pX9vHxt/wTQ/Zvb4h/t5/Fb4aeJfF/iTxMmjfDmx8J&#13;&#10;6NN4S06+upYgY4bufU9SvUtokKyyzXjypHHEMCNn2rIAfQ3wI/aD+Dv7TPgBPif8D/G0OuaOb2ey&#13;&#10;mlW2mt5rS7gcpNbXFvOiTW08bDDxSojrxlRkV2VfM/8AwSvtvhDd/AXxH49+G37Tvgn4ua94x+IO&#13;&#10;oa/8TfFvw81aC60hfEVzFbNNZ23ku/lRQWws4o0djK0aRyP80hr6YoAKKKKACor+/sdKsZtU1S9i&#13;&#10;tra2iaW4uLiQJHFGoJZ2Y8KoAJJPAAqWvHf+Ch3w6+IPxe/YF+Nvwo+E9vLN4o8S/CXxFpfh6C3b&#13;&#10;Ek17cabcRQxqezM7KoPYtmgCj+zT+3h+xX+0z461Dwf+zz8RYL7W9QsP7eZJvC9/pZ16zXyrY6la&#13;&#10;S3dtCmqW64gi+027TRgeUu/BTPuFfnn8H/2gPgl+2P8Atc/slp+yfqKamPhP4M8QXnxItbKykibw&#13;&#10;faXGiw6fDpF+GVfst094YcWj4kxYO5UKgNfoZQAUUUUAFFFFAHM/GH4wfDv4CfDnUfix8VtefTdB&#13;&#10;0ryReXcVjPdOGlmSCJEht0eWV3lkjRURWZmcAA5rkf2a/wBqX9mb9pO98Tn4Da87avpV7byeMNH1&#13;&#10;XwrfaHq1tLNCFt5ruy1C3t7lRJDCFjlePa6w4ViEwNL9qv8Aag+Df7F37PXij9p/4/8AiRtK8JeE&#13;&#10;bBbnVbuOEySMXlSGGGNB96SWaSKJASAXkXJAyR83f8EufjB8IP2rPi58Q/2xZP2i/hx4n+JXjTQ9&#13;&#10;IsbzwD8PvGtjrK+BPDdnLeSafYXEtrI/n3TS3l3LcT/6syyeVFlIQ7gH2nRRRQAUUUUAFFFFABXk&#13;&#10;vxt/aw/Zp/ZEu9P8KfEG61SwutaF3qFppHhDwBquszOvm77m6kh0q0naNTLKWeWRVUs5JYkk1g/E&#13;&#10;nwf/AMFOb/x1qd58IP2ifgPpXhmS5J0bTvEnwY1rUL+CHAws1xB4jt45Xzn5lhjHT5a8m/bL/wCC&#13;&#10;keufsBfDLwb8G/2g/jh8IpPjn8R57yDw3rF/HJ4W8J6dbxvl9VvRfX1y8cFvG8eYVuHmupsRxKgZ&#13;&#10;miAPrH4V/FX4c/HD4daP8W/hH4ysPEPhrX7FLvR9Z0ycSQXULdGU+oIIKnBUgggEEV0FeJ/8E6PB&#13;&#10;fwL+H37GPgnwn+zj8bdN+JPhS3t7x4vHuk6hb3Vvrt9JfXEuoXavbM0Q33z3RMaErG2Yx9yvbKAC&#13;&#10;iiigAqK/v7HSrGbVNUvYra2tomluLi4kCRxRqCWdmPCqACSTwAKlrx3/AIKHfDr4g/F79gX42/Cj&#13;&#10;4T28s3ijxL8JfEWl+HoLdsSTXtxptxFDGp7Mzsqg9i2aAKP7MX7eH7Ff7R/ieb4a/s4fEWC5v3sJ&#13;&#10;9etLFvC9/pUer2clx++1Kxe7toY9Rt2nlBe5tjLGXmUl8yAn3Cvzz+D/AO0B8Ev2x/2uf2S0/ZP1&#13;&#10;FNTHwn8GeILz4kWtlZSRN4PtLjRYdPh0i/DKv2W6e8MOLR8SYsHcqFQGv0MoAKKKKACiiigDh/j5&#13;&#10;+0X8JP2ZfCNp43+MOuX9nZahqiabp0Ok+Hr7Vbu8u3jklWGG1sIZp5nKQythIzgIxPSqv7Nfx6/Z&#13;&#10;+/aF8B3fi/8AZz8QWt5pVprt3Z6vax6RNp1zp+p7/NuYLuzuIop7W5LSiV0mjSQ+aHIO8E8p+3/+&#13;&#10;3j8Ff+Cdn7P0vx5+NWoxKl3q0Gi+GNLl1CGz/tfV7hXNvafaZ2WG2UiOR3nmZY4oopHY4XB4T/gl&#13;&#10;Xf8Awn8ZeAfHnxr8L/tPfD74qeOfiH43/t/4pat8M/EEF/pGlakbG1tbfS7ZonYiG2srW2iV5MST&#13;&#10;FGmYKZNigH1RRRRQAUUUUAFFFFABRRRQAUUUUAFFFFABRRRQAUUUUAFFFFABRRRQAUV8CftP/tk/&#13;&#10;thfAr9re4/4J0eFPHWm6p4x+Pd8NQ+Afjq/ttPX/AIQzTAjHWY761CoLlrCOGS4si8bm7adYZWcw&#13;&#10;SufvLR7K603SLXTr7WLjUJre2SOa/u0jWW5ZVAMriJEQMxG4hFVck4UDAABZooooAKKKKACiiigA&#13;&#10;ooooAKKKKACiiigAooooAKKKKACiiigAoooPTrQAUV+fnh79rz9szWP2xz/wSO/4WjaN8QtC1w+L&#13;&#10;9e+McdnpZlm+HQmjmhQWQj8lNYkllj02Rfs4jSJWvFUeZEK/QOgAooooAKKKKACiiigAooooAKKK&#13;&#10;KACiiigAooooAKKKKACiiigAoooPTrQAUV+fnh79rz9szWP2xz/wSO/4WjaN8QtC1w+L9e+Mcdnp&#13;&#10;Zlm+HQmjmhQWQj8lNYkllj02Rfs4jSJWvFUeZEK/QOgAooooAKKKKACiiigAooooAKKKKACiiigA&#13;&#10;ooooAKKKKACiiigAooooAKKKKACiiigAooooA+UfG/8AwS08O/FbQPif4n+KPxfur/4qePPFFtrX&#13;&#10;hr4oWGjLbXPgl9MkZ9Ag06BppNkViWZnXzB9rkubtpNq3BRfqDwxa+IbHw3p9l4u1i11HVobGJNT&#13;&#10;1CxsGtYbm4CASSxwtJIYUZ9zCMyOVBA3tjcb1FABRRRQAUUUUAFFFFABRRRQAUUUUAFFFFABRRRQ&#13;&#10;AUUUUAFFFFABUd2t09rKljNHHOY2EMk0RdFfHBZQylgD1AIz6jrUlFAHyPpv/BK200P4e6B4l0f4&#13;&#10;4yJ8dtH+Iz+Or743TeHA02q6vcbYb+CayFwp/s2ewAsFslnCxQRW+1y8CufriiigAooooAKKKKAC&#13;&#10;iiigAooooAKKKKACiiigAooooAKKKKACiiigAqO7W6e1lSxmjjnMbCGSaIuivjgsoZSwB6gEZ9R1&#13;&#10;qSigD5H03/glbaaH8PdA8S6P8cZE+O2j/EZ/HV98bpvDgabVdXuNsN/BNZC4U/2bPYAWC2SzhYoI&#13;&#10;rfa5eBXP1xRRQAUUUUAFFFFABRRRQAUUUUAFFFFAH//ZUEsDBBQABgAIAAAAIQDN7yV4kgIAAN8H&#13;&#10;AAAOAAAAZHJzL2Uyb0RvYy54bWzUVdtu2zAMfR+wfxD83voSO22MJsWwrsWArgt2+QBFlm2h1gWU&#13;&#10;Eqd/P0p20jYp0KEPG/oQh5Io6vDwiLq43MqObDhYodU8Sk+TiHDFdCVUM49+/7o+OY+IdVRVtNOK&#13;&#10;z6MHbqPLxccPF70peaZb3VUcCAZRtuzNPGqdM2UcW9ZySe2pNlzhYq1BUodDaOIKaI/RZRdnSTKN&#13;&#10;ew2VAc24tTh7NSxGixC/rjlz3+vacke6eYTYXPhC+K78N15c0LIBalrBRhj0DSgkFQoP3Ye6oo6S&#13;&#10;NYijUFIw0FbX7pRpGeu6FoyHHDCbNDnI5gb02oRcmrJvzJ4mpPaApzeHZXebJRBRYe2QHkUl1igc&#13;&#10;S3CM5PSmKdHnBsxPs4RxohlGPt9tDdL/YyZkG2h92NPKt44wnJxmeXqWzSLCcC0rkkkxmw3Esxar&#13;&#10;c7SPtV9e2RnvDo49vj0cI1iJv5EntI54el1PuMutgUdjEPlXMSSF+7U5wZIa6sRKdMI9BHli8Two&#13;&#10;tVkKtoRh8Eh5vmMcV/2hJPe0+A3eZ9hBfUa3mt1bovTnlqqGf7IGdY0V897xc/cwfHbcqhPmWnSd&#13;&#10;r5K3x8TwDhxo6AVuBn1eabaWXLnhwgHvMEetbCuMjQiUXK446ge+VgEQLS2wHwgQwaHtgDvWerNG&#13;&#10;EOM81m+/EBA/gvTpWJQaWfXfdIVqpGunw9V6UWpFkYxa2qltkubTPCtGteWz82QWlLzXDDIK1t1w&#13;&#10;LYk3EDmCDSfQza31sNF15+KBK+35C+l06tkEOvqZkIIHPZqYw1BGNN6NGM8OxVi8bzFmQ4v5N2Kc&#13;&#10;TNKkmGKLO+5+2WySplNsrqH75efF5P/oMbRKfEWCvMcXzz9TT8doP32XF38AAAD//wMAUEsDBAoA&#13;&#10;AAAAAAAAIQAdbiofgL4AAIC+AAAVAAAAZHJzL21lZGlhL2ltYWdlMS5qcGVn/9j/4AAQSkZJRgAB&#13;&#10;AQEAZABkAAD/2wBDAAIBAQEBAQIBAQECAgICAgQDAgICAgUEBAMEBgUGBgYFBgYGBwkIBgcJBwYG&#13;&#10;CAsICQoKCgoKBggLDAsKDAkKCgr/2wBDAQICAgICAgUDAwUKBwYHCgoKCgoKCgoKCgoKCgoKCgoK&#13;&#10;CgoKCgoKCgoKCgoKCgoKCgoKCgoKCgoKCgoKCgoKCgr/wAARCAHFAjsDASIAAhEBAxEB/8QAHwAA&#13;&#10;AQUBAQEBAQEAAAAAAAAAAAECAwQFBgcICQoL/8QAtRAAAgEDAwIEAwUFBAQAAAF9AQIDAAQRBRIh&#13;&#10;MUEGE1FhByJxFDKBkaEII0KxwRVS0fAkM2JyggkKFhcYGRolJicoKSo0NTY3ODk6Q0RFRkdISUpT&#13;&#10;VFVWV1hZWmNkZWZnaGlqc3R1dnd4eXqDhIWGh4iJipKTlJWWl5iZmqKjpKWmp6ipqrKztLW2t7i5&#13;&#10;usLDxMXGx8jJytLT1NXW19jZ2uHi4+Tl5ufo6erx8vP09fb3+Pn6/8QAHwEAAwEBAQEBAQEBAQAA&#13;&#10;AAAAAAECAwQFBgcICQoL/8QAtREAAgECBAQDBAcFBAQAAQJ3AAECAxEEBSExBhJBUQdhcRMiMoEI&#13;&#10;FEKRobHBCSMzUvAVYnLRChYkNOEl8RcYGRomJygpKjU2Nzg5OkNERUZHSElKU1RVVldYWVpjZGVm&#13;&#10;Z2hpanN0dXZ3eHl6goOEhYaHiImKkpOUlZaXmJmaoqOkpaanqKmqsrO0tba3uLm6wsPExcbHyMnK&#13;&#10;0tPU1dbX2Nna4uPk5ebn6Onq8vP09fb3+Pn6/9oADAMBAAIRAxEAPwD9/KKKKACiiigAooooAKKK&#13;&#10;KACiiigAooooAKKKKACiivhX4geK/wBr346/8FNvjB+zx4E/b78R/CPwb8Ovhd4V1zTbXRPB/hu9&#13;&#10;he61CTU1uJbmTU9PnlKAWkR2rKgA3cjOaAPuqivy++BX/BV79sX9of8AZv8AgT8F/h9qfhBvjN8a&#13;&#10;viT4u8LWHxSfRGk0M6F4blm+3eJreyWQCaSSFYVig8wQtPKSSEGyvsj4Mfs+/trfCz4maXrvjv8A&#13;&#10;4KAX3xM8LSRzJ4j8P+L/AIc6PZXAJhfypbG50qG18krN5e5J0nDRlgGVgCQD3mivyAt/2xP+Cjvg&#13;&#10;3/gk/wD8PVpP+Ch99rXiW28WapBZfCHxJ8P/AA4NI8QC38U3Wkw6VbtZ2MGoCeWGFNrJO7mQnjB4&#13;&#10;/XjTLq4vtNt727sXtZZoEeW2kYFomKglCRwSDx+FAE9FfKH7cvxz/aFuv2uvgp+wl+z58WYvhvN8&#13;&#10;TdL8Sa74g+IC6Fa6jfW1npEdpiysIbxXtjPLJeKzvLHII44mIQlsir/wTn/ap+MfjL9pD9oT9gv9&#13;&#10;oX4l2XjrxT8Bde0I2vjy10iDT5da0rWdO+22wura3AhS6gZJopGiVEcCMiNCTkA+uaK+RP2/P243&#13;&#10;/ZA/bZ/Zj8M+Pvj/AOHfAHww8cXXjGL4g3niq7sLOxuDaaTHLYK95dgG3IuXXb5cib2YK24ELWHc&#13;&#10;f8FMfhx8bP8Agp98C/2ev2Qv2wPAPjrwXr/gnxpf/EPSfA3iHStZC3NommHTnmmgMsttjzbvaqug&#13;&#10;kw2Q+wbQD7Xor5G8F/8ABTP4R+B/2a7f4v67f/E/x7d6/wDG3XfAHhLQj4X0wa7q+sW+pX8P9n2s&#13;&#10;Nm0Vt9niSyuDHPO6MYIA87+YTnkf+ChX/BTr49fBL/gnN43/AGnPhT+yL8T/AAZ4u8PeJNH0uHTf&#13;&#10;Hmg6SWtY7m8t1kvHEWoyQT27I7W4aGWR1nniygUO6AH3PRXzZ42/4KW+EvhT8MNC8ZfGH9l34ueF&#13;&#10;/FXi/wAXt4c8DfCi70jS73xN4ku1gFw0lrDp+oXFsIFiEjPLNcRLGIXL7AULy/Dv/gqJ+zX4p8Cf&#13;&#10;FHxf8UNO8U/C3UPgvpyah8TfCnxI0dLXU9FspIXmgutltLPFcwzJHII3t5ZQ7IUHzYUgH0dRXyR4&#13;&#10;T/4LBfCjWPiP8L/hd47/AGWPjf4E1P4x6+NN+Hz+NvB9paw6hH9kmumu2eO9k8iNUiUNFKFuQZ4j&#13;&#10;5G3eybnw0/4KjfDr40ftBeLf2c/hD+zh8WvEWp+AfiQ/g7xvrdl4esk0nRZlEJ+3S3Mt4ge2IlY7&#13;&#10;YhJcgQuzQKpjZwD6bor5r1b/AIKYeEvBPjfTdD+Mn7Kvxm8B+GdX8S2ug6d8RvFfhezj0Rr66uFt&#13;&#10;rVZTBey3Vqk07xRJLcW8Ue6VAzLuqv8AFj/gqT8OPhx+0t4x/ZF8Jfs2/F74heO/BPh7TNc1PSvA&#13;&#10;PhqzuUmsL1Zissc1xeQxgxmEKyStG7tKghWbD7AD6cor430b/guD+yZ4m8BeHfjj4X+HPxRv/hdr&#13;&#10;eo6fpup/FiPwesWheHb+8mit0tb95p0uFaOeaOCWSGGaGKUmN5AysB9kUAFFfnD/AME7tO/4Kh/t&#13;&#10;jfsBeC/2v9M/4Kj6xD408U6fe3cPhvxP8LPDU/h7zob25gjhkWysLa8ETCFQzLcb13EjOAK9A+Bv&#13;&#10;/BTxfj7+zF+zr8afiCPEngTxR8Qfjg3w/wDEvhrwfY2F9bNrtpFq8d1Y3Ul8GeHTnfTpJhLbn7Uu&#13;&#10;LdAxVpcgH29RXingP9vb4F+NfhX8XPi5qEeseHdP+CHiPXdG+Idr4htoYriwk0qEXE04WKWRWglt&#13;&#10;mjuIX3AvHKhIU5Ucx8Lf21vCvxk/aM+E/h/T7j4i+G/+Fk/Ai+8d6d4I17Q9Jjs4rNbrTVWW/lR5&#13;&#10;bqC/jW8RVgikMG2SbzPnRMAH0lRX5tft2f8ABb+BP2JPF/xn/ZB8A/FLRbKTWLPS/h/8cL3wLaTe&#13;&#10;GdYuRq0FtN9naaSaTypIxcRx3FxaxwyNgRyF2jz9T/Hz/goX4B+DPxmk/Z18C/A/4k/FjxzY6FFr&#13;&#10;XiDw38LtCtrqTQrCZ3SCa8mvLq2t4WlMUvlw+aZnEbMsZGCQD36ivmnXv+Crn7K+nfsz+Ef2mPDU&#13;&#10;HizxLH488THwz4R8C6D4cd/Emoa8kk0c+lfYZmj8m4ga3uPO85444xCzM+0qW4f9lv8Ab7+JH7Sf&#13;&#10;/BUnxr8AJPDvjDwd4X8LfAfRtV1H4d+OfDVpaahpfiCfWdQjlmaaEyidZLIWRUw3Etvj7uJBIAAf&#13;&#10;Z1FeL/8ABRD9q+x/Yh/Yq+Iv7Ts1qLq+8M+HpD4e08oWN/q87Lb6fahRy3m3csEeBk4Y8HFeKf8A&#13;&#10;BIH9qb9qPxZ8PviX+zV/wUf8c6df/Gv4IeIoo/GuuR2drZQXukahZpqGn35W2jigRBG08BKIo/0M&#13;&#10;liWLGgD7Tor5q/Z9/wCCmng79qDxFo0/wa/ZX+NOo+A/EV69voPxcm8I20Hh6+QFgt0gkuxfC2cq&#13;&#10;ds7WqxsCDuwc1DZ/8FRPh/4x+Jmu+BfgZ+zJ8Y/iVo3hfxNJ4e8SfEDwR4VtZtDsdShkEdzAslxe&#13;&#10;Qz3ZgclZWtYZlUqwySMUAfTdFfM3xr/4KifC/wCFPxf8WfBTwH+z78Wvipqvw9sbe6+I1x8L/CsF&#13;&#10;9beGBPD58UVw9xdQGadoMS/Z7YTy7GU7MkCqvxT/AOCuv7K3w70X4J+IfCek+MviBZ/tB2l9N8MZ&#13;&#10;Ph/oC3z6g1tax3HkvFJLHJE7iQINy7YmVzO0KRu6gH1HRXy34i/4KneEdD8a6V8IdL/ZE+Nmv/EC&#13;&#10;48NDxB4o+H/hzw5p13qPhDTnuJYIZtTcagLVHmMMjRQQTzzSKu5UIxnxn9l3/gpN4i+KP7Ieh/tB&#13;&#10;fE34zeMWt/Ff7Y83gbwlqHhvwlpcdxcaVP4qksdM0+8gvII/JtWgMUU8yqL1E3MreaM0AfoVRXyz&#13;&#10;8Q/+Crfw28I/tFfEn9lfwJ+zD8ZviJ4y+FUWl3Hiux8BeFbO6iS1vrFbyK4jlnvYUICNs8pis8jq&#13;&#10;4hilCOw1PGP/AAVP/Zk0T4C/C747+ALDxX4//wCF0ukfwu8HeCNDFxrevSeQ08ypbzyRJCLeNJGn&#13;&#10;eeSNIdhDMDgEA+kqK8B/ZQ/4KI/Cz9rb41ePv2efDvwt8f8AhHxh8MtL0i88Z6L470KGyksn1H7U&#13;&#10;YLceXPKJXCWpkLpuhZJomjkkDHb5v/wUH/b6+PP7KX7aP7OXwV+F37Pvi/xvoXxF1HxEview8LWW&#13;&#10;lSXWqLa6Pc3ENrZvfX1sI54pYkuZC5RDArBXZyIyAfY1FfNXxM/4KaeDPh7410H4OaL+zB8XvGPx&#13;&#10;I1TwZB4p1z4a+DdC0+71Twtp0rFEbUpXv47KGQyLJGscdzKztE/lh1wx9T/Zb/ag+Ef7YfwY0346&#13;&#10;/BXVbufR7+e4tZ7TVLCS0vtNvbeZoLmyureQB4LiGVHjdGHBXIJUhiAehUV8n/Gv/h6L/wANFeJv&#13;&#10;+FO/8k//AOFgfDH/AIRz/kCf8gL+0Jv+Ew/1/wC//wCPTyfv/vf+fX581d/Y0/aL+Mtx+2X+0H+x&#13;&#10;X+0j4y/tjWPB+v2fiz4bajLp9vaNd+DNWiP2eBVgjQS/YruC7tWmYF2xHvZidxAPqOivz3+A3/BQ&#13;&#10;H4n/ABN8PxftT/Ef4yeK7D4dfFb9rS08D/AjR/CPhrRpo59CgaawWS7luohN9k1C6tbueWVXa4jV&#13;&#10;YRAUVmFe2j/gqN8Otb/ar8cfsdfDL9nD4teM/Fvw41/S9N8Z3Hhzw9ZHTtMiv7SC6hvpLqe8iQQB&#13;&#10;JyCn/Hwxgm2QyKm4gH03RXz3af8ABSb4GXn7DPjX/goDF4U8WDwb4E/4ST+19Maxtf7Tm/sS+urK&#13;&#10;68mP7R5Tb5LSQx7pV3KylthJUQ/Fr/go/wCB/h98VbD4GfDr9nn4pfFDxhceDLTxXqehfDzRrCVt&#13;&#10;G0q6kkit5rqa+vbWBWkeGYLEkjyHymO3GCQD6Kor5e/aT8Y/t+fEJPBHjn9jvwprOhaNq3wn8Z3W&#13;&#10;v6L4istKtr+x8RPp1q3h2G4ivWZo5VujcBlRjCCD55KbTXvPwQ/4WV/wpbwh/wALn/5HD/hF9P8A&#13;&#10;+Es/1P8AyEvs0f2r/Ufuv9dv/wBX8n93jFAHUUUUUAFFFFABRRRQAUUUUAFFFFABRRRQAUUUUAFF&#13;&#10;FFABRXgPjv8A4KWfsx+APil4o+Dl5pnxS1rXPBupQ6f4kHgz4F+K9ftbK6ls7e9SFrrTdNngMht7&#13;&#10;q3kKhyQJVyBmqH/D0r9mr/om37QH/iK3j3/5S0AfRtFfOX/D0r9mr/om37QH/iK3j3/5S0f8PSv2&#13;&#10;av8Aom37QH/iK3j3/wCUtAH0bRXzl/w9K/Zq/wCibftAf+IrePf/AJS0f8PSv2av+ibftAf+IreP&#13;&#10;f/lLQB9G18Q+If8Agl98M/2if+Cp3xX/AGif2vf2SfBvjnwNqHw18J6b4D1TxhpthqaLf202pG/S&#13;&#10;OCQvJDhZbXczoqvkAFtpx6j/AMPSv2av+ibftAf+IrePf/lLR/w9K/Zq/wCibftAf+IrePf/AJS0&#13;&#10;Ac1+2/8AsUfEK78R/A39pP8AYd8IeFbXxj+ztq+oN4a8AXjLpek6zoWo2Qs9R0mOSGNkspGiSF4J&#13;&#10;NhjSSFQy7TuXuPgz+0J+2r8U/iZpWg+O/wDgn7qHwz8LJHNJ4k8Q+L/iLo97PkQv5UVjbaVNdecW&#13;&#10;mMe553gCxhyFZiAMz/h6V+zV/wBE2/aA/wDEVvHv/wApaP8Ah6V+zV/0Tb9oD/xFbx7/APKWgD48&#13;&#10;+BH/AAQS8NXv/BOC2j1/4JaJ8L/2r9H1/wAQ+IPCfxS0eS2/tfTtXXXr+70mWe9s3dbiB7ZrWN42&#13;&#10;ZwIXKlVdAF/Rn9mzxV8ZfG/wC8IeKv2ifhh/whfjy90C2fxh4XGoW92mn6iEAnjjmtpZYpIzIGZC&#13;&#10;rn5GXOGyB5T/AMPSv2av+ibftAf+IrePf/lLXhPxj+MH7BX7QfxI1L4ha74m/bn0zUH8m3vdN8D+&#13;&#10;E/jFolhbMkKBQLLT7SKCFyhR2wgLF9xyWyQD27/gpP8ABDSfjJ4Q8J3Fx+xX4p+Luo6Brct5o174&#13;&#10;B+I1v4V17wxOYSn2q0v5L6ydA4JR1juF3ADcjgADhv8Agkv/AME9dV/ZJ8UfF39orxp8M7XwPr3x&#13;&#10;h1jTHTwTD4qm1+40jTtOgljgN9qk7O9/qFxNc3VzcTb5BulRFkcRhqs/AH9s79kH9nLwVN4D8IaP&#13;&#10;+1trlrPqMl6154++CXxQ8RXqu6IhRbrUtMmmWICMERBgilmIALMT3H/D0r9mr/om37QH/iK3j3/5&#13;&#10;S0AZ37W37NXxL+L/APwUH/Za+Muh+AYNX8G/Du48aP42vrm6tglgL7Rlt7MmGVxJNvmG392j7cZb&#13;&#10;aOah+Mv7LfjzVf8AgqD+z3+0R8OvhpZR+DfBXgjxzYeL9Ys5bW3+yXOoJpQskMRdZZt5t7jlEcJs&#13;&#10;+YruGdf/AIelfs1f9E2/aA/8RW8e/wDylo/4elfs1f8ARNv2gP8AxFbx7/8AKWgD598HfsZfFDwp&#13;&#10;+wXefBH49f8ABPeX4uT3n7Qni/xOvhXT/iDp+lajplpda5qV5p+r2N4bqJI7jyp4gAlzBMi3DgkE&#13;&#10;Mh5HxD+wT/wUM+MH/BO39pD4A6pp/iKwsvFmq6Je/Ar4bfFP4nxeIta0iKwntLu6tbrVxJOuy5mt&#13;&#10;sQxtcTiEH5pACcfWH/D0r9mr/om37QH/AIit49/+UtH/AA9K/Zq/6Jt+0B/4it49/wDlLQB5X+0L&#13;&#10;4P8A20Pjn4++Bv7fHgb9jDVtF8ZfBHxZr1tqPwc8XeNNEW81/RtW0yO0uLqyvrO7uLNJo3CNGk8s&#13;&#10;W8RzKxjDIW8y+PX/AAT4/af/AG9vDH7Unxz+PvhLSvgrqHxK+EGkeDPh/wCGNc8R2l+9hb6RdXGq&#13;&#10;fb9YuLJpbZFlupQhWKSXy4EYsWJAr6h/4elfs1f9E2/aA/8AEVvHv/ylqDUf+CnP7LWsafPpOrfC&#13;&#10;f483VrdQtDc21z+yj48eOaNgVZGVtFIZSCQQeCDQB8ifF79qj9or9rT9uX9i/wCGnxE/Zz0LwPqW&#13;&#10;kfFG78RaxYWfxI0rX7i9W38P6is17aLpss3laanmFTNcmGR5J7dBFkMR9Yf8E8f2c/jJ8C9V/aYu&#13;&#10;/iN4aXQJPiH+0jr/AIp8HXgu7a5N3pVzpumQW92VikfZmS3mHlS7XGzlQGBPHfBz9pP/AIJe/s66&#13;&#10;xfeIf2ff2GvHvgW/1SPy9TvvBv7EXi/S5rtMhtsr22gI0gyAcMTyM16H/wAPSv2av+ibftAf+Ire&#13;&#10;Pf8A5S0Afm54t/4JLftX+I/2YfD3wyn/AOCXPhrUPjjoHjjQtS8c/tG+IPiDpOoaj4rW2122nur3&#13;&#10;Tbiac3kck0StK8d0LZUgWaGMSO0aN+jHwD/Z7+LXgv8A4KiftD/tG+J/B4tvB/jnwP4F07wprX26&#13;&#10;3c3txp6aqL2PykkMsXlm5g5kRVff8pba2Jr7/gqx+y7pllLqWpeAfj3b29vG0k88/wCyz48RI0UZ&#13;&#10;LMx0bAAHJJ6VIP8AgqX+zSRkfDb4/kHof+GVvHv/AMpaAPl2X/gnx+1uv/BvDrn7C9v8IQvxTvNa&#13;&#10;1W4tvCy67p43pN44n1SJvtPn/ZhmzdZeZQRnacONtfphXzl/w9K/Zq/6Jt+0B/4it49/+UtH/D0r&#13;&#10;9mr/AKJt+0B/4it49/8AlLQB83f8E7tR/wCCof7HP7AXgv8AZA0z/glxrM3jTwtp99aQ+JPE/wAU&#13;&#10;/DMHh7zpr25njmkayv7m8MSiZSyrb722kDGQa1vDn/BMD42fAT9nH9kn4LeGLmHxxrvw8/aaj+IP&#13;&#10;xe8SW1xDaRFrqy1+S/vIkndGkiS61GGFI0BlKbWKcOR73/w9K/Zq/wCibftAf+IrePf/AJS0f8PS&#13;&#10;v2av+ibftAf+IrePf/lLQB83/wDBQL/gnl+1h8Wf2ydX8K/AXwbb3PwR/aVg8MQftH6r/bltby6M&#13;&#10;NCvQ8skUMkiyzHUdNEent5KSYEAMmFxXvfxZ/Zb+I/jv/gpp4P8AjFaeFGi+Htn+zr4q8H6trdrf&#13;&#10;W8ZtL6+1LSZIIEhLiUkw207B1QovlgFgSoOr/wAPSv2av+ibftAf+IrePf8A5S0f8PSv2av+ibft&#13;&#10;Af8AiK3j3/5S0AfEfxQ/ZW/4KqXP/BJOD/gkr4f/AGJdL1S88HxaPo8HxOg+IOkxaX4g0jTdWtri&#13;&#10;Ge0tZZluYrySKCPfHcrFGhErrK7bI29R/av/AOCffxs8P/t9fEH9rXwL8MPi18RPDPxV0PQo7/Sf&#13;&#10;g7+0PdeBtU0TUdMt3tP30P8AaFjbahbSwmJ1dpvNhcTAIVkzX0X/AMPSv2av+ibftAf+IrePf/lL&#13;&#10;R/w9K/Zq/wCibftAf+IrePf/AJS0AfOEn/BPv4y/B34e/BH9pL9lf9lbUbLxn8K/jF4h8ZeIPhH4&#13;&#10;y+LS6xqXiCHXLK50/UZzrF1LJCdRZZkugJJjFv8AMBlJO4+k/sp/DP8AbN8Zf8FTvHf7aP7QP7M0&#13;&#10;fw68Ja98DNF8MeGbOXxXp2o3sc9rq19cSQ3os5XVZ8TmTMRkhEUkSiVpBIiejf8AD0r9mr/om37Q&#13;&#10;H/iK3j3/AOUtH/D0r9mr/om37QH/AIit49/+UtAHB/8ABUL9kH9pL9u/4w/A/wCB3gbXdS8HfDDw&#13;&#10;z4pn8c+OviDpcmmT3EGq6dGP7FsYbO8EouN1zK9xJ5lvJAFt0ySxUV5l4s/4JfftbeDv21Lb4sJ+&#13;&#10;0l4x+L3hz4yfCnXvhl8a9b8QWfh/S7rw9pz20k2lalDDYQWSXbRXLzwt8skypcjGUXC/Qb/8FWf2&#13;&#10;XI72PTJPAXx6W5lieSK3P7LXjwO6KVDMF/sbJALqCeg3D1FTf8PSv2av+ibftAf+IrePf/lLQBxX&#13;&#10;/BP/AFv9vb4AfCr4Z/sVfGr9hc/ZPAGgWHha7+LGgfEHSX0K80+wtltob+K1aUagskkcUZNu1soV&#13;&#10;3I37RmuZ/Y08H/t0/wDBPDwvf/sb6R+xVP8AEvwfZ+Ptb1LwX8TdB8f6RYwHTNU1W41HbqdvezR3&#13;&#10;UdzA13KjGCKdZBGu3Fet/wDD0r9mr/om37QH/iK3j3/5S0f8PSv2av8Aom37QH/iK3j3/wCUtAHk&#13;&#10;+k+BP27P2FP2kfj14g+AH7ICfGXwx8aPF8XjLw1qdh4703SJdC1ZtNtrK4s9SW/kjdrXfaRyxy2w&#13;&#10;mcJIymPcK5T9nL/gmX8f/wBmrxR+wh4YnsLHxHZfBCy8dzfE3xHp15DFbadfazp0rKtvFM6TSxG6&#13;&#10;uJYUMaEhFVnVAePoP/h6V+zV/wBE2/aA/wDEVvHv/wApaP8Ah6V+zV/0Tb9oD/xFbx7/APKWgDz3&#13;&#10;xh8NP2v/ANk//gof8Tv2pvgL+zC3xg8J/G7wn4dtdXs9L8Y6dpOoeG9W0aO6t4i41CSJJrKaG6DF&#13;&#10;omeWN43xEwbLeK/Cn9gX9uOy/Yo8BfDn4k/B/Tbfxvp/7d1l8SfE+m6P4hs3s4NDXxgdTnvoJGlU&#13;&#10;PELcmRISBcFcKYg+UH1Z/wAPSv2av+ibftAf+IrePf8A5S0f8PSv2av+ibftAf8AiK3j3/5S0AU/&#13;&#10;2Vf2evi18Nv+Ch/7VXx38Z+DxZeGPiVf+C5PBmrfbreQ6klhoQtbr93HI0kXlz5TEqpu6ruXmvkn&#13;&#10;4bfsiftX/sb/ALPX7Hfx11L4ZaNe+OfgZrHjXR/EXwt1TxzpenT6tY+IZ7hv9Avpp/sbXkUdvbzr&#13;&#10;E0qh4jMpdGBr7C/4elfs1f8ARNv2gP8AxFbx7/8AKWuY+LX7cH7A3x98It4A+Ov7LfxZ8a6C1ws7&#13;&#10;aJ4t/Y38a6laGVQQshhuNCdNwDMAcZG4+tAHlP8AwS0+J3xC/aG/4KiftafHfxZ4G0vQLQ+HPAWg&#13;&#10;w6bpXiK21f7BcW0OqySWdzeWha2lvEWeKSVIXkWEXMUZdmUmvW/+CiHwa/aD1T9oX9nL9rX4A/Bq&#13;&#10;f4iSfBvxlrtz4g8Gabrtjp9/e2ep6Fd6b5ttLfzQ25aJ5kco8qbgeDR8Lf27P2Evgd4Pg+HvwU/Z&#13;&#10;m+L3g/QLZ2e20Pwt+x3420+ziZvvFYYNDRFJ7kDmui/4elfs1f8ARNv2gP8AxFbx7/8AKWgDyu68&#13;&#10;H/tqfs+/tq+LP25vhP8AsX6n490n44fDTw1Z+LvAUfjbRbDXvB2taSLsRRPJcXQsrm2eO9ZZGguJ&#13;&#10;CskJZRIpBPqX/BMD9mT4tfs1/AvxRffHyHS7Pxv8Tvin4i+IPijQ9DvDc2eiXOrXhnGnxTFV84Qx&#13;&#10;iNWk2gNJvIyMMY7P/gqz+y5qMJuNP8BfHqeNZXjZ4f2WvHjAOjFHXI0bqrKVI6ggg8ipv+HpX7NX&#13;&#10;/RNv2gP/ABFbx7/8paAPo2vgj/gst+yF+238Q/FXg/8AaV/4JtaBZ3XxKl8L698NfGH2nWLew2+G&#13;&#10;dZtiRqBlnkQM2n3sUNzHGu52Mj4Vq9q/4elfs1f9E2/aA/8AEVvHv/ylo/4elfs1f9E2/aA/8RW8&#13;&#10;e/8AyloA4n9o/wDYQ8ReG/gH+yr+zt+y/wCCf7Q0L4K/GrwVf6iDeW9u1tomlwzxT3j+bInmv8yu&#13;&#10;ypukdnJCsc11X7Gn7PPxZ+E/7aP7Vnxd8e+Dl0/QviX4+0DUfBmpfbreU6laWvh2ys5X2RyNJFsu&#13;&#10;IpU2yqhOCwBUhjc/4elfs1f9E2/aA/8AEVvHv/ylo/4elfs1f9E2/aA/8RW8e/8AyloA+Pvix+yz&#13;&#10;/wAFLPBf/BO/4+/8EyPg/wDscWvihPFWq+NLjwV8S2+IOlWunX+l6zqV1qKwPbTSrcxX4F3JbhXj&#13;&#10;W33hXNwEzXrf7aX7M/i3x14u8N6xY/8ABN7x74s8U6H4AstL0T4vfCT462XhHWtPkAZnsZ5DfWkj&#13;&#10;QRS/OuftcZMrkRZyG9m/4elfs1f9E2/aA/8AEVvHv/ylo/4elfs1f9E2/aA/8RW8e/8AyloA7f8A&#13;&#10;Yc8HftKfD79kX4feCv2wvHVr4m+Jum+G4IfGOuWbh0ubsZyd4RPMZV2q0m0b2Vnx81erV85f8PSv&#13;&#10;2av+ibftAf8AiK3j3/5S0f8AD0r9mr/om37QH/iK3j3/AOUtAH0bRXzl/wAPSv2av+ibftAf+Ire&#13;&#10;Pf8A5S1Def8ABVn9lzToRcah4C+PUEbSpGrzfstePFBd2CIuTo3VmYKB1JIA5NAH0nRXzl/w9K/Z&#13;&#10;q/6Jt+0B/wCIrePf/lLR/wAPSv2av+ibftAf+IrePf8A5S0AfRtFfOX/AA9K/Zq/6Jt+0B/4it49&#13;&#10;/wDlLR/w9K/Zq/6Jt+0B/wCIrePf/lLQB9G0V5t+zZ+1j8Gv2sdI8Q6v8H7jxEP+EU8Qf2J4hsPF&#13;&#10;XgvVNAvbG+NpbXgiktNTt4J1zb3dvIGKbSsqkE16TQAUUUUAFV9XttQvNJurTSdSFndy27pa3hhE&#13;&#10;nkSFSFk2EgPtODtPBxirFRXqXctnNHp9wkM7RMIJZYt6o+OGKgjcAcHGRn1HWgD4Q8GftgftI/sr&#13;&#10;fC39trxJ8e/jRcfFm5/Z1ljvPCl3qvh3T9LNwreD9P1gWrpp8MS+Wbq6dAzb3CEZckVt+EfjD+17&#13;&#10;+yB8f/hd4M/ao/aTb4p6N8V/AfiC/wBXhfwjp+mN4b1vSrKHUHXTzZRRmWxlgN1H5dyZZlaKFvOb&#13;&#10;cy1c+Gf/AATN/aLk8XfG4ftSftceC/Hng79oWzkh+JPhnQPg7caHcOToNvoiG0u31u7Fuot7aJiG&#13;&#10;ikJfcQyZAHW/Az9gD4qeH/iz4U+Kf7V37U6fFZvh14OvvDfw+sE8Dx6OtvDerBFd3uoMtzP9vvpI&#13;&#10;LaOHzFEESq822EGQkAHjHwJ/af8A23dB8GfsxftkfGf4/wBv4k8M/tKeINMsdc+F8fhWwtrLwpDr&#13;&#10;mmXOoaW2nXcMS3cj25jt4JvtUs4lEsjqIiqivtv40/Gfwh8BfA8nxB8b6R4ovrCO5jgaDwh4K1PX&#13;&#10;70s5wCLTTLee4K8cuI9q9yK+bfgd/wAEvPGvwx1r4WeCvH37Vlx4t+FHwK1V9Q+E3gOTwfHaXtpL&#13;&#10;Ha3FnYLqOpC5f+0Esra5ljhVILckiN5DIyDP19QB8Z/8E7/2kfh948+MX7UvjvRPD/jeCy1b482U&#13;&#10;trBq/wANtbsLtFTwR4WhImtbm0jnt23RMQsqKWQo4BR1Y/UH/C6PCH/QI8Uf+EXqf/yPXj37EX/J&#13;&#10;yv7XH/ZwGnf+oF4Sr6NoA5P/AIXR4Q/6BHij/wAIvU//AJHo/wCF0eEP+gR4o/8ACL1P/wCR66yi&#13;&#10;gDk/+F0eEP8AoEeKP/CL1P8A+R6P+F0eEP8AoEeKP/CL1P8A+R66yigDk/8AhdHhD/oEeKP/AAi9&#13;&#10;T/8Akej/AIXR4Q/6BHij/wAIvU//AJHrrKKAOT/4XR4Q/wCgR4o/8IvU/wD5Ho/4XR4Q/wCgR4o/&#13;&#10;8IvU/wD5HrrKKAOT/wCF0eEP+gR4o/8ACL1P/wCR65jwH8WfC9p4o8Y3Eul+Iitz4ijkjEfhLUHI&#13;&#10;A0+zTDBYCUOVPytg4IOMMCfU65P4df8AI3+Ov+xoi/8ATZY0AH/C6PCH/QI8Uf8AhF6n/wDI9H/C&#13;&#10;6PCH/QI8Uf8AhF6n/wDI9dZRQByf/C6PCH/QI8Uf+EXqf/yPR/wujwh/0CPFH/hF6n/8j11lFAHJ&#13;&#10;/wDC6PCH/QI8Uf8AhF6n/wDI9H/C6PCH/QI8Uf8AhF6n/wDI9dZRQByf/C6PCH/QI8Uf+EXqf/yP&#13;&#10;R/wujwh/0CPFH/hF6n/8j11lFAHJ/wDC6PCH/QI8Uf8AhF6n/wDI9H/C6PCH/QI8Uf8AhF6n/wDI&#13;&#10;9dZRQB5d8Y/i14X1P4SeJ9OttL8RLJceH7yNGn8JahEgLQuAWd4AqDnlmIA6k10UPxn8IiFAdI8T&#13;&#10;/dH/ADJep/8AyPUvx0/5Ir4u/wCxavv/AEQ9dRB/qE/3B/KgDlf+F0eEP+gR4o/8IvU//kej/hdH&#13;&#10;hD/oEeKP/CL1P/5HrrKKAOT/AOF0eEP+gR4o/wDCL1P/AOR6P+F0eEP+gR4o/wDCL1P/AOR66yig&#13;&#10;Dk/+F0eEP+gR4o/8IvU//kej/hdHhD/oEeKP/CL1P/5HrrKKAOT/AOF0eEP+gR4o/wDCL1P/AOR6&#13;&#10;P+F0eEP+gR4o/wDCL1P/AOR66yigDk/+F0eEP+gR4o/8IvU//kej/hdHhD/oEeKP/CL1P/5HrrKK&#13;&#10;APLNV+LPheT4w6HqS6X4i8uLw7qcbK3hLUBIS09iQQhg3MPkOWAIGVBI3DPT/wDC6PCH/QI8Uf8A&#13;&#10;hF6n/wDI9Gsf8lx8Pf8AYr6t/wClGn11lAHJ/wDC6PCH/QI8Uf8AhF6n/wDI9H/C6PCH/QI8Uf8A&#13;&#10;hF6n/wDI9dZRQByf/C6PCH/QI8Uf+EXqf/yPR/wujwh/0CPFH/hF6n/8j11lFAHJ/wDC6PCH/QI8&#13;&#10;Uf8AhF6n/wDI9H/C6PCH/QI8Uf8AhF6n/wDI9dZRQByf/C6PCH/QI8Uf+EXqf/yPR/wujwh/0CPF&#13;&#10;H/hF6n/8j11lFAHJ/wDC6PCH/QI8Uf8AhF6n/wDI9H/C6PCH/QI8Uf8AhF6n/wDI9dZRQB5X8J/i&#13;&#10;34Z0/wANzaedL1yS4uPEurG3iHh66QSl9QuHVBI8aoG2nlSwKkEEAggdf/wsDU/+id63/wB+4v8A&#13;&#10;4uub8B/8g3Sv+x81z/0rvqz/AI7/ALUP/Ck/F1t4V/4Qb+0/tGmpd+f/AGn5O3dJIm3b5TZ/1ec5&#13;&#10;79OK58TiqGDpe0rO0dur39DahQq4mpyU1dnaf8LA1P8A6J3rf/fuL/4uj/hYGp/9E71v/v3F/wDF&#13;&#10;14t/w8B/6pL/AOV7/wC0Uf8ADwH/AKpL/wCV7/7RXnf6wZR/z8/CX+R2f2RmH8n4r/M9p/4WBqf/&#13;&#10;AETvW/8Av3F/8XR/wsDU/wDonet/9+4v/i686+En7YP/AAtP4haf4D/4V39g+3+b/pX9r+bs2RPJ&#13;&#10;93ylznZjqOua9qr0MLjMNjabnRldJ22a1+ZyYjDVsLPlqqz3Oa/4WBqf/RO9b/79xf8AxdH/AAsD&#13;&#10;U/8Aonet/wDfuL/4uvJP2hv20/Gvgf8AaG0r9kH9mj4CD4kfEq98LN4n1ey1LxQuh6RoGjfaDbRX&#13;&#10;V7fGC4cPNOskcUMNvM7+TKxCKm4pqn7euhfAvwfp9z+3H4Cm+G/irWNcutO0Dwp4Ylu/GM+vRwQR&#13;&#10;TyXmnxaXaNeT26LLiRpLWJomQ71VWjd+kwPXP+Fgan/0TvW/+/cX/wAXR/wsDU/+id63/wB+4v8A&#13;&#10;4uuV+H37Zn7MnxW1HwJpnw6+LNlq7/E3QdR1nwNLaWs5h1W1sHgS82zGMRpNC1xGGt5GWYYk+T91&#13;&#10;Jsw7r9s34P8AiX4q+Ffh/wDD741aRHLe/FLV/A+q6bfeD9Snk1TVrDSLm+udPtLpTFDbyQiLzXuX&#13;&#10;E0DC3mt1xMQYwD0b/hYGp/8ARO9b/wC/cX/xdYXxD17XfE+gwabZeAtWjePWdOui0yxgFYLyGZh9&#13;&#10;/qVjIHuRXz3+0j/wV6+Bvg/xd4T+Fv7PPjvTdf8AE2rfHjw34C1Yap4Z1QabIt1rMFhqcNjqGyK0&#13;&#10;u722SSQmOGaYxNGxkjIRhX15q/8Ax6r/ANfEX/oa0AYn/CwNT/6J3rf/AH7i/wDi6P8AhYGp/wDR&#13;&#10;O9b/AO/cX/xddLRQBzX/AAsDU/8Aonet/wDfuL/4uq7/ABl8N2tw+n6nofiGC7jAMttF4durkoD0&#13;&#10;JNvG6gHBxz2NdbWFp/8AyUTU/wDsF2v/AKHNQB4J+wNrNp4h/aB/az1iwhuo4pvj/YbEvLKW3lGP&#13;&#10;AfhNTujlVXXkdwMjBHBFfTFfOX7EX/Jyv7XH/ZwGnf8AqBeEq+jaACiiigAooooAKKKKACiiigD5&#13;&#10;y/Yi/wCTlf2uP+zgNO/9QLwlX0bXzl+xF/ycr+1x/wBnAad/6gXhKvo2gAooooAKKKKACiiigAoo&#13;&#10;ooAK5P4df8jf46/7GiL/ANNljXWVyfw6/wCRv8df9jRF/wCmyxoA6yiiigAr5x/4KA/8yl/2/wD/&#13;&#10;ALbV9HV84/8ABQH/AJlL/t//APbavG4g/wCRRU+X/pSPSyj/AJGEPn+TPo6iiivZPNCiiigAoooo&#13;&#10;A5X46f8AJFfF3/YtX3/oh66iD/UJ/uD+Vcv8dP8Akivi7/sWr7/0Q9dRB/qE/wBwfyoAdRRRQAUU&#13;&#10;UUAFFFFABRRRQAUUUUAcnrH/ACXHw9/2K+rf+lGn11lcnrH/ACXHw9/2K+rf+lGn11lABRRRQAUU&#13;&#10;UUAFFFFABRRRQAUUUUAebeA/+QbpX/Y+a7/6V31cH+1l8Dfil8TPiNZa94I8L/bbSHRI7eSX7bBH&#13;&#10;iQTTMVxI6no6nOMc13ngP/kG6V/2Pmu/+ld9XpNceOwVLMMP7Go2ldPTyOjC4mphK3tIJX138z4q&#13;&#10;/wCGSf2g/wDon/8A5VbT/wCO0f8ADJP7Qf8A0T//AMqtp/8AHa+1aK8X/VXL/wCaX3r/ACPT/t7G&#13;&#10;fyx+5/5ny/8As7fs7fGLwL8Y9H8VeKvB/wBlsLX7R58/9oW77d1vKi/KkhY5ZgOB3r6goor2Mvy+&#13;&#10;jl1F06bbTd9f6XY87F4upjainNJNK2h8nfG/4Q/tJ/An9vyX9u79nz4LH4oaL4v+GVn4O8d+CNN8&#13;&#10;QWWm6vZy2F7c3dlqNk+oSxWs6Fby4hlgkmhIxE6M2GWub8X2n7cEn7VXg39v62/YWv8AUBpng3xB&#13;&#10;4HvPhfb+P9FbXrSxu7nSr621ZZZriPTxI09lPBNbpduREYJFkkbfEv2rRXccp+e13+xN+1/8L/2M&#13;&#10;/DPxm+G3wt0rUvj34P8Aj7rXxX0f4d6f4ht4bVItc1W+Oo+HUv5mjhC/2Zqc6NISI2uIVYZAU11P&#13;&#10;w0/YO+NXwo0L9jDRE0ZdZ1H4b+PNa8UfGjXVvrdMapqvhvXBf3uHcNOJdW1PaBGHYLKCRsVmH3BR&#13;&#10;QB+Ylj+yX+3toXwL+Bf7DMH7IMN5pPwZ/aP8OeJNR+KjeM9JFlq+gWXiM3hv7W2M4u1vTBKXnili&#13;&#10;TlZxE87Oin9MdX/49V/6+Iv/AENatVV1f/j1X/r4i/8AQ1oAtUUUUAFYen/8lE1P/sFWv/oc1blY&#13;&#10;en/8lE1P/sFWv/oc1AHh37EX/Jyv7XH/AGcBp3/qBeEq+ja+cv2Iv+Tlf2uP+zgNO/8AUC8JV9G0&#13;&#10;AFFFFABRRRQAUUUUAFFFFAHzl+xF/wAnK/tcf9nAad/6gXhKvo2vnL9iL/k5X9rj/s4DTv8A1AvC&#13;&#10;VfRtABRRRQAUUUUAFFFFABRRRQAVyfw6/wCRv8df9jRF/wCmyxrrK5P4df8AI3+Ov+xoi/8ATZY0&#13;&#10;AdZRRRQAV84/8FAf+ZS/7f8A/wBtq+jq+cf+CgP/ADKX/b//AO21eNxB/wAiip8v/SkellH/ACMI&#13;&#10;fP8AJn0dRRRXsnmhRRRQAUUUUAcr8dP+SK+Lv+xavv8A0Q9dRB/qE/3B/KuX+On/ACRXxd/2LV9/&#13;&#10;6Ieuog/1Cf7g/lQA6iiigAooooAKKKKACiiigAooooA5PWP+S4+Hv+xX1b/0o0+usrk9Y/5Lj4e/&#13;&#10;7FfVv/SjT66ygAooooAKKKKACiiigAooooAKKKKAPNvAf/IN0r/sfNd/9K76vmL/AIKafFv4reAv&#13;&#10;jxpOj+Bvib4h0W0k8I280lrpOtT20byG6ulLlY3ALEKoz1woHavp3wH/AMg3Sv8AsfNd/wDSu+rG&#13;&#10;/aE/Yj+FP7SfjS18deOfEHiG0u7TS0sI49Ju4I4zGskkgJEkLndmVuc4wBx6/nvifkOf8ScJzwWT&#13;&#10;S5a7nTkn7R0/di5OXvJp7NadT8r8ZOGeKOLuB55dw/PkxLqUpJ+1dL3Yyk5e+mns1pfX5H55f8NJ&#13;&#10;ftE/9F88a/8AhU3f/wAco/4aS/aJ/wCi+eNf/Cpu/wD45X2l/wAOn/2dv+hz8a/+DG0/+RaP+HT/&#13;&#10;AOzt/wBDn41/8GNp/wDItfzf/wAQf8Y/+f8A/wCXc/8A5I/kf/iAnj//ANBP/l/U/wDkzwj9hT42&#13;&#10;/Gfxf+1V4W8O+LPi74n1TT7j7d9osdR1+5nhl22Nwy7kdyrYZQRkcEA9q/RSvCfg1/wT3+DHwO+J&#13;&#10;Om/FHwn4m8T3GoaX532eHUb22eFvMheFtwS3Vj8shIww5A69K92r+g/CjhviXhfh2rhc8nzVZVZS&#13;&#10;T9o6vuuMEvebdtU9Pn1P6o8EOEeMODOFK2C4jqc9eVaU0/aut7jhBJc0m2tYy93pv1Pzc8d/tJfH&#13;&#10;r9nb/grx8UfjX4k+LfiC++B+g3Pgvwh468IX+qyy6Z4aj1qyJtNft4Wby7fy7+OGC5dQAYb9pW/1&#13;&#10;Ga0v2Xf2xf2p7v4AfCL4G/CrxFpetfEn4qfFn4rRJ4y+KMl7qtno2i6H4p1dWZ4oriKe7ZI2sbWC&#13;&#10;ATxKiY+dUiCn6z1P9iT4H+IvFfxk8SeMrO+1u2+Omh2GkeOtC1OaNrJrS1spbJY4VWNXTfFM+8s7&#13;&#10;ndgrsxivMPh//wAEifgX8K/2ZPhr+zn8PfjV8UNL1D4Sa/q2seB/ijDrtk/ie0utTuby4vvNmeza&#13;&#10;1uY5jezI8Uts6OqxllLoHr9PP2Q+f/jv+1v+3h8Xbf4UeCPB/wASPB/w/wDH/gz9sg/Db4gz6do+&#13;&#10;p3mi6/Mvh+51K0nEEWpW0rWElrcQyS2Msrnz/LxMPs+Zfq/9vP8AaK+Lf7Gn/BNz4jftIkaRr3jv&#13;&#10;wN8NLi/M9hpUttp1zq0duFNwls800kVsJz5nktNIyxjaZWILnJn/AOCXfwRHwO074RaR8TPH2n61&#13;&#10;pvxJ/wCFgx/E2HV7WbxFN4nO9X1OWS4tZLWV2ikaAxNbGEQ7Y1jVVUD2+4+Fug+JPg8/wV+Kt5P4&#13;&#10;20y+8NnRfEdx4mt7dpdege38id7tLeKKAtMpcyLFFHHl2Coi4UAHiXwA/YN1DwLbeFPif4l/bT+N&#13;&#10;ninxnD9lv/Ees6h8SbqbSddkKhp4v7Ictp1vayEsFW3gjdEK7ZAw3V454d/4KKftd694H8Eftl65&#13;&#10;4Q+HafA3x78YbLwhpvhq2s74eKNPsbzXDo1jq014bg2srPc+TLJZpbKY4pTid3Qg+2fBj/gndp/w&#13;&#10;OvtA0nw3+2J8cb/wZ4VuYZPDnw71jxhay6bZxwY8i2a4SzTUbm3jAVRDcXcqFUCsGXisTTv+CV/w&#13;&#10;P8J+OtI8Q2XxU+Ik3gzQPiH/AMJn4d+D9zrtsfDGl65Jdvdfa4YlthdbUuppLmO3e5a3ilIdIl2r&#13;&#10;gA5LU/8Agox8b7DwFq3wsHhbwr/wvC2/aWi+FenaS9jcjTpbe4uE1GDVWt/tHn+WPDTm+YCXBmgk&#13;&#10;UEL8o52H9tz4oeED488AfAX4PfDnSvHXi/8AbHvPhr4XvZdIng06SVdDh1O41rVkhmEl7cLaWtyp&#13;&#10;8t4TKY7dMoAWr6AvP+Ce/wACb39vS2/4KHS3/iAeMrXwuNIXRVv4ho7zBJYV1RoPK8w3wtZ5bQS+&#13;&#10;aF8hypQkBhleLv8Agmf8DPFvhHxb4cHjTxnpmoeJ/jAfibYeKNJ1W3h1Lw34i8iC3WfT3NuY0QRQ&#13;&#10;mPy545g6TzI+9X2gA8w/4Jx3Hxsf/goP+1pp/wC0GPDUviexl8CwXWo+EYZ4NP1CP+yLhoriKC4k&#13;&#10;kltiyMA0LSy7XVsSOpDH670//komp/8AYKtf/Q5q8v8A2U/2GPAn7J/j/wCIPxX0f4reOvGXif4o&#13;&#10;XGmXHjHXPHOq21zNdT2MD28UiC3t4EizG4UxoojURoI0jAwfUNP/AOSian/2CrX/ANDmoA8O/Yi/&#13;&#10;5OV/a4/7OA07/wBQLwlX0bXzl+xF/wAnK/tcf9nAad/6gXhKvo2gAooooAKKKKACiiigAooooA+c&#13;&#10;v2Iv+Tlf2uP+zgNO/wDUC8JV9G185fsRf8nK/tcf9nAad/6gXhKvo2gAooooAKKKKACiiigAoooo&#13;&#10;AK5P4df8jf46/wCxoi/9NljXWVyfw6/5G/x1/wBjRF/6bLGgDrKKKKACvnH/AIKA/wDMpf8Ab/8A&#13;&#10;+21fR1fOP/BQH/mUv+3/AP8AbavG4g/5FFT5f+lI9LKP+RhD5/kz6Oooor2TzQooooAKKKKAOV+O&#13;&#10;n/JFfF3/AGLV9/6Ieuog/wBQn+4P5Vy/x0/5Ir4u/wCxavv/AEQ9dRB/qE/3B/KgB1FFFABRRRQA&#13;&#10;UUUUAFFFFABRRRQByesf8lx8Pf8AYr6t/wClGn11lcnrH/JcfD3/AGK+rf8ApRp9dZQAUUUUAFFF&#13;&#10;FABRRRQAUUUUAFFFFAHA/DvQZNc8Eyta35tbq08YazPa3AjDhXGpXS4Kn7wIYgjI610P9n/ET/oZ&#13;&#10;dL/8FT//AB2qHwX/AORQu/8AsaNa/wDTnc11lAGH9g+In/Qy6V/4Kn/+O0fYPiJ/0Mulf+Cp/wD4&#13;&#10;7W5RQBh/YPiJ/wBDLpX/AIKn/wDjtH2D4if9DLpX/gqf/wCO1uUUAYf2D4if9DLpX/gqf/47R9g+&#13;&#10;In/Qy6V/4Kn/APjtblFAGH9g+In/AEMulf8Agqf/AOO0fYPiJ/0Mulf+Cp//AI7W5RQBh/YPiJ/0&#13;&#10;Mulf+Cp//jtYvjzUPiD4a0SDUZNa0yYSavYWuwac64M13FCGz5h6F8474xxXbVyfxo/5FC0/7GjR&#13;&#10;f/TnbUAaH2D4if8AQy6V/wCCp/8A47R9g+In/Qy6V/4Kn/8AjtblFAGH9g+In/Qy6V/4Kn/+O1P4&#13;&#10;f8P3mm3l1rGr6oLu9uwivJHD5aIiZ2qq5PdmJJJzmtWigD5y/Yi/5OV/a4/7OA07/wBQLwlX0bXz&#13;&#10;l+xF/wAnK/tcf9nAad/6gXhKvo2gAooooAKKKKACiuf+LWu+K/C/wr8TeJvAdlp1zrmneH7260W3&#13;&#10;1e6EFpLdxwO8KTykqI4i4UM5ICqScjGa/PP/AIJ8f8FCvjX8U/jr8OdG139qXxJ4/wBN8UfCnVfE&#13;&#10;vxM0Xxv8MbPw5Bot3bR2rJ/wjlxFa2x1iDzZJo2aGXUIhEElNyu+PzAD9LKK/PH4GftWfttWXw5/&#13;&#10;Zt/bm+K/x8g13wt+0V4w0rTtY+E6+FrC3svDFjrttPPpT6feRRLeST27C0jnNzLMkyyTMqwlVr7k&#13;&#10;+Mnx0+Cn7O3gp/iT8fvi74Z8EeHYriO3k13xbrlvp1mkshwkZmndUDMQQBnJxxQB45+xF/ycr+1x&#13;&#10;/wBnAad/6gXhKvo2vjf/AIJ4/tRfs1fEP4y/tTfELwD+0D4L1vQNZ+PVlLpGt6T4ntbi0vY08D+F&#13;&#10;oHeKWOQpIqyxSxkqSA8bKeVIr6e/4Xp8Ff8Aornhr/weQf8AxdAHVUVyv/C9Pgr/ANFc8Nf+DyD/&#13;&#10;AOLo/wCF6fBX/ornhr/weQf/ABdAHVUVyv8AwvT4K/8ARXPDX/g8g/8Ai6P+F6fBX/ornhr/AMHk&#13;&#10;H/xdAHVUVyv/AAvT4K/9Fc8Nf+DyD/4uj/henwV/6K54a/8AB5B/8XQB1VFcr/wvT4K/9Fc8Nf8A&#13;&#10;g8g/+Lo/4Xp8Ff8Aornhr/weQf8AxdAHVVyfw6/5G/x1/wBjRF/6bLGnf8L0+Cv/AEVzw1/4PIP/&#13;&#10;AIuuY8B/GP4SWXijxlc3nxP8PxR3fiKKW1eTWIVEyDT7NCykt8w3Iy5HdSO1AHqNFcr/AML0+Cv/&#13;&#10;AEVzw1/4PIP/AIuj/henwV/6K54a/wDB5B/8XQB1VfOP/BQH/mUv+3//ANtq9k/4Xp8Ff+iueGv/&#13;&#10;AAeQf/F14J+2/wDEDwJ4v/4Rj/hFPGWl6n9n+2/aPsF/HN5e7yNu7YTjO04z1wfSvIz6Mp5VUUVd&#13;&#10;6ba9UejlMoxx8G3bf8mfUtFcr/wvT4K/9Fc8Nf8Ag8g/+Lo/4Xp8Ff8Aornhr/weQf8AxdeuecdV&#13;&#10;RXK/8L0+Cv8A0Vzw1/4PIP8A4uj/AIXp8Ff+iueGv/B5B/8AF0AdVRXK/wDC9Pgr/wBFc8Nf+DyD&#13;&#10;/wCLo/4Xp8Ff+iueGv8AweQf/F0AHx0/5Ir4u/7Fq+/9EPXUQf6hP9wfyrzP4yfGT4R6r8I/FGma&#13;&#10;Z8T/AA/cXNx4fvIre3g1iF3kdoXCqqhskkkAAV0UPxz+CwhQH4t+GgQoyP7bg/8Ai6AOsorlf+F6&#13;&#10;fBX/AKK54a/8HkH/AMXR/wAL0+Cv/RXPDX/g8g/+LoA6qiuV/wCF6fBX/ornhr/weQf/ABdH/C9P&#13;&#10;gr/0Vzw1/wCDyD/4ugDqqK5X/henwV/6K54a/wDB5B/8XR/wvT4K/wDRXPDX/g8g/wDi6AOqorlf&#13;&#10;+F6fBX/ornhr/wAHkH/xdH/C9Pgr/wBFc8Nf+DyD/wCLoA6qiuV/4Xp8Ff8Aornhr/weQf8AxdH/&#13;&#10;AAvT4K/9Fc8Nf+DyD/4ugBusf8lx8Pf9ivq3/pRp9dZXl2q/GP4SSfGLQ9Vj+J/h9raHw7qcUtwN&#13;&#10;YhKI7z2JVS27AJCOQO+0+hrp/wDhenwV/wCiueGv/B5B/wDF0AdVRXK/8L0+Cv8A0Vzw1/4PIP8A&#13;&#10;4uj/AIXp8Ff+iueGv/B5B/8AF0AdVRXK/wDC9Pgr/wBFc8Nf+DyD/wCLo/4Xp8Ff+iueGv8AweQf&#13;&#10;/F0AdVRXK/8AC9Pgr/0Vzw1/4PIP/i6P+F6fBX/ornhr/wAHkH/xdAHVUVyv/C9Pgr/0Vzw1/wCD&#13;&#10;yD/4uj/henwV/wCiueGv/B5B/wDF0AdVRXK/8L0+Cv8A0Vzw1/4PIP8A4uj/AIXp8Ff+iueGv/B5&#13;&#10;B/8AF0AN+C//ACKF3/2NGtf+nO5rrK8u+Evxj+EmmeF7q21H4n+H7eRvEWryqk2sQqSj6hcOjYLd&#13;&#10;GVlYHuCD3rp/+F6fBX/ornhr/wAHkH/xdAHVUVyv/C9Pgr/0Vzw1/wCDyD/4uj/henwV/wCiueGv&#13;&#10;/B5B/wDF0AdVRXK/8L0+Cv8A0Vzw1/4PIP8A4uj/AIXp8Ff+iueGv/B5B/8AF0AdVRXK/wDC9Pgr&#13;&#10;/wBFc8Nf+DyD/wCLo/4Xp8Ff+iueGv8AweQf/F0AdVRXK/8AC9Pgr/0Vzw1/4PIP/i6P+F6fBX/o&#13;&#10;rnhr/wAHkH/xdAHVVyfxo/5FC0/7GjRf/TnbU7/henwV/wCiueGv/B5B/wDF1zHxa+Mfwk1Pwva2&#13;&#10;2nfE/wAP3Ei+ItIlZIdYhYhE1C3d2wG6KqsxPYAntQB6jRXK/wDC9Pgr/wBFc8Nf+DyD/wCLo/4X&#13;&#10;p8Ff+iueGv8AweQf/F0AdVRXK/8AC9Pgr/0Vzw1/4PIP/i6P+F6fBX/ornhr/wAHkH/xdAHjn7EX&#13;&#10;/Jyv7XH/AGcBp3/qBeEq+ja+Z/2CNc0XxJ+0F+1nrXh7Vra+s5/j/YeTdWc6yRyY8B+E1OGUkHBB&#13;&#10;H1Br6YoAKKKKACiiigDl/jf8JfC/x9+C/i/4E+OJLpNF8a+F9Q0HWHsZvLmW1vLaS3lMbYO19kjY&#13;&#10;ODg4OK+f/g5/wT7+NGj/ABW+Gfj/APaX/axsfiBp3wb0e+svh/o+k/DmLRHaS6sf7Pe51Kb7XcC7&#13;&#10;kFo0iBYY7aLdIXMZIUD6oooA+P8A4Mf8EtPF3w01X4ZfD7xf+1RP4k+D3wU8RtrXwt+HreDo7W+t&#13;&#10;Z44biDT4tQ1MXL/boLKO5cQolvAS0cLStKYxn6+lhhnTy54ldf7rrkU6igD5u/YgtrZP2kv2t0S3&#13;&#10;QKPj/p2AEGB/xQXhKvo/yIP+eKf98ivnT9iL/k5X9rj/ALOA07/1AvCVfRtADfIg/wCeKf8AfIo8&#13;&#10;iD/nin/fIp1FADfIg/54p/3yKPIg/wCeKf8AfIp1FADfIg/54p/3yKPIg/54p/3yKdRQA3yIP+eK&#13;&#10;f98ijyIP+eKf98inUUAN8iD/AJ4p/wB8iuS+HUMJ8XeOQYl48TxY+X/qGWNdfXJ/Dr/kb/HX/Y0R&#13;&#10;f+myxoA6ryIP+eKf98ijyIP+eKf98inUUAN8iD/nin/fIr5y/wCCgEcaf8IltjUf8f8A0H/XvX0f&#13;&#10;Xzj/AMFAf+ZS/wC3/wD9tq8biD/kUVPl/wClI9LKP+RhD5/kz6M8iD/nin/fIo8iD/nin/fIp1Fe&#13;&#10;yeaN8iD/AJ4p/wB8ijyIP+eKf98inUUAN8iD/nin/fIo8iD/AJ4p/wB8inUUAcn8c4YR8FvFpESg&#13;&#10;jw1fYO3/AKYPXTwQQeQn7lPuD+Eelc18dP8Akivi7/sWr7/0Q9dRB/qE/wBwfyoAPIg/54p/3yKP&#13;&#10;Ig/54p/3yKdRQA3yIP8Anin/AHyKPIg/54p/3yKdRQA3yIP+eKf98ijyIP8Anin/AHyKdRQA3yIP&#13;&#10;+eKf98ijyIP+eKf98inUUAN8iD/nin/fIo8iD/nin/fIp1FAHIaxDD/wvDw+PKXH/CMatxt/6eNP&#13;&#10;rrfIg/54p/3yK5XWP+S4+Hv+xX1b/wBKNPrrKAG+RB/zxT/vkUeRB/zxT/vkU6igBvkQf88U/wC+&#13;&#10;RR5EH/PFP++RTqKAG+RB/wA8U/75FHkQf88U/wC+RTqKAG+RB/zxT/vkUeRB/wA8U/75FOooAb5E&#13;&#10;H/PFP++RR5EH/PFP++RTqKAOQ+DEMJ8I3ZMS/wDIz61/D/1E7mut8iD/AJ4p/wB8iuV+C/8AyKF3&#13;&#10;/wBjRrX/AKc7musoAb5EH/PFP++RR5EH/PFP++RTqKAG+RB/zxT/AL5FHkQf88U/75FOooAb5EH/&#13;&#10;ADxT/vkUeRB/zxT/AL5FOooAb5EH/PFP++RR5EH/ADxT/vkU6igBvkQf88U/75Fcl8Z4YR4RtCIl&#13;&#10;/wCRn0X+H/qJ21dfXJ/Gj/kULT/saNF/9OdtQB1XkQf88U/75FHkQf8APFP++RTqKAG+RB/zxT/v&#13;&#10;kUeRB/zxT/vkU6igD5x/YhVV/aU/a4VVAH/DQGncAf8AUheEq+jq+cv2Iv8Ak5X9rj/s4DTv/UC8&#13;&#10;JV9G0AFFFFABRRRQAUUUUAFFFFAHzl+xF/ycr+1x/wBnAad/6gXhKvo2vnL9iL/k5X9rj/s4DTv/&#13;&#10;AFAvCVfRtABRRRQAUUUUAFFFFABRRRQAVyfw6/5G/wAdf9jRF/6bLGusrk/h1/yN/jr/ALGiL/02&#13;&#10;WNAHWV4H/wAJj4u/4bm/4RH/AISrUv7K/wCgZ9uk+z/8gzf/AKvO37/zdOvPWvfK+cf+cg3+f+gT&#13;&#10;XkZvKUfYWdr1I/qejl8Yy9rdfYl+h9HV84/8FAf+ZS/7f/8A22r6Or5x/wCCgP8AzKX/AG//APtt&#13;&#10;U8Qf8iip8v8A0pDyj/kYQ+f5M+jqKKK9k80KKKKACiiigDlfjp/yRXxd/wBi1ff+iHrqIP8AUJ/u&#13;&#10;D+Vcv8dP+SK+Lv8AsWr7/wBEPXUQf6hP9wfyoAdRRRQAUUUUAFFFFABRRRQAUUUUAcnrH/JcfD3/&#13;&#10;AGK+rf8ApRp9dZXJ6x/yXHw9/wBivq3/AKUafXWUAFFFFABRRRQAUUUUAFFFFABRRRQByfwX/wCR&#13;&#10;Qu/+xo1r/wBOdzXWVyfwX/5FC7/7GjWv/Tnc11lABRRRQAUUUUAFFFFABRRRQAVyfxo/5FC0/wCx&#13;&#10;o0X/ANOdtXWVyfxo/wCRQtP+xo0X/wBOdtQB1lFFFABRRRQB85fsRf8AJyv7XH/ZwGnf+oF4Sr6N&#13;&#10;r5y/Yi/5OV/a4/7OA07/ANQLwlX0bQAUUUUAFFFFABRRRQAUUUUAfOX7EX/Jyv7XH/ZwGnf+oF4S&#13;&#10;r6Nr5y/Yi/5OV/a4/wCzgNO/9QLwlX0bQAUUUUAFFFFABRRRQAUUUUAFcn8Ov+Rv8df9jRF/6bLG&#13;&#10;usrk/h1/yN/jr/saIv8A02WNAHWV84/85Bv8/wDQJr6Or5x/5yDf5/6BNeNnH/MP/wBfY/qellv/&#13;&#10;AC+/wS/Q+jq+cf8AgoD/AMyl/wBv/wD7bV9HV84/8FAf+ZS/7f8A/wBtqOIP+RRU+X/pSDKP+RhD&#13;&#10;5/kz6Oooor2TzQooooAKKKKAOV+On/JFfF3/AGLV9/6Ieuog/wBQn+4P5Vy/x0/5Ir4u/wCxavv/&#13;&#10;AEQ9dRB/qE/3B/KgB1FFFABRRRQAUUUUAFFFFABRRRQByesf8lx8Pf8AYr6t/wClGn11lcnrH/Jc&#13;&#10;fD3/AGK+rf8ApRp9dZQAUUUUAFFFFABRRRQAUUUUAFFFFAHJ/Bf/AJFC7/7GjWv/AE53NdZXJ/Bf&#13;&#10;/kULv/saNa/9OdzXWUAFFFFABRRRQAUUUUAFFFFABXJ/Gj/kULT/ALGjRf8A0521dZXJ/Gj/AJFC&#13;&#10;0/7GjRf/AE521AHWUUUUAFFFFAHzl+xF/wAnK/tcf9nAad/6gXhKvo2vnL9iL/k5X9rj/s4DTv8A&#13;&#10;1AvCVfRtABRRRQAUUUUAFFFFABRRRQB85fsRf8nK/tcf9nAad/6gXhKvo2vnL9iL/k5X9rj/ALOA&#13;&#10;07/1AvCVfRtABRRRQAUUUUAFFFFABRRRQAVyfw6/5G/x1/2NEX/pssa6yuT+HX/I3+Ov+xoi/wDT&#13;&#10;ZY0AdZXzj/zkG/z/ANAmvo6vnH/nIN/n/oE142cf8w//AF9j+p6WW/8AL7/BL9D6Or5x/wCCgP8A&#13;&#10;zKX/AG//APttX0dXzj/wUB/5lL/t/wD/AG2o4g/5FFT5f+lIMo/5GEPn+TPo6iiivZPNCiiigAoo&#13;&#10;ooA5X46f8kV8Xf8AYtX3/oh66iD/AFCf7g/lXL/HT/kivi7/ALFq+/8ARD11EH+oT/cH8qAHUUUU&#13;&#10;AFFFFABRRRQAUUUUAFFFFAHJ6x/yXHw9/wBivq3/AKUafXWVyesf8lx8Pf8AYr6t/wClGn11lABR&#13;&#10;RRQAUUUUAFFFFABRRRQAUUUUAcn8F/8AkULv/saNa/8ATnc11lcn8F/+RQu/+xo1r/053NdZQAUU&#13;&#10;UUAFFFFABRRRQAUUUUAFcn8aP+RQtP8AsaNF/wDTnbV1lcn8aP8AkULT/saNF/8ATnbUAdZRRRQA&#13;&#10;UUUUAfOX7EX/ACcr+1x/2cBp3/qBeEq+ja+cv2Iv+Tlf2uP+zgNO/wDUC8JV9G0AFFFFABRRRQBz&#13;&#10;Pxr+LHhT4CfBvxb8dPHkkqaH4L8M3+u6y8CBnW0s7eS4mKgkZbZG2Bkc18k/8E/P+Clfi79q7xta&#13;&#10;XvxF+NnwrsrHXPCE/iHTvh/o3gjXrbUba2TymZ7fW76VLPXY4BIEnlsrYRq5BDFcFvrH48fCDw3+&#13;&#10;0H8DvGfwD8ZSzJo/jjwpqPh/VXt8eYtteW0ltKVzxu2SNj3r5Z+AH7C37WUvjr4IW/7VOq/DJPC/&#13;&#10;7PXhS/0fwzL4EuL6S78VyXGlDSFnu4biCKPTYhaGRmtopLkNKyESKsYBAMn4Jf8ABRH9rvxFo/wQ&#13;&#10;/ag+L/gX4f2vwd/aF8U22keFtD0W2vV8ReGYtSguJ9Fu7y6kna3vhOsMSTRRwQGFrpNrTBGz9e/G&#13;&#10;T46fBT9nbwU/xJ+P3xd8M+CPDsVxHbya74t1y306zSWQ4SMzTuqBmIIAzk44r5C+CX/BO/8Aa78P&#13;&#10;aP8ABD9l/wCL3jn4f3Pwd/Z68U2ur+Ftd0W6vW8ReJotNguINGtLy1kt1trEQLNE8skc85ma1QKs&#13;&#10;IdsfcssMM6eXPErr/ddcigD45/4J4/tRfs1fEP4y/tTfELwD+0D4L1vQNZ+PVlLpGt6T4ntbi0vY&#13;&#10;08D+FoHeKWOQpIqyxSxkqSA8bKeVIr6e/wCF6fBX/ornhr/weQf/ABdeMfsQW1sn7SX7W6JboFHx&#13;&#10;/wBOwAgwP+KC8JV9H+RB/wA8U/75FAHL/wDC9Pgr/wBFc8Nf+DyD/wCLo/4Xp8Ff+iueGv8AweQf&#13;&#10;/F11HkQf88U/75FHkQf88U/75FAHL/8AC9Pgr/0Vzw1/4PIP/i6P+F6fBX/ornhr/wAHkH/xddR5&#13;&#10;EH/PFP8AvkUeRB/zxT/vkUAcv/wvT4K/9Fc8Nf8Ag8g/+Lo/4Xp8Ff8Aornhr/weQf8AxddR5EH/&#13;&#10;ADxT/vkUeRB/zxT/AL5FAHL/APC9Pgr/ANFc8Nf+DyD/AOLo/wCF6fBX/ornhr/weQf/ABddR5EH&#13;&#10;/PFP++RR5EH/ADxT/vkUAcv/AML0+Cv/AEVzw1/4PIP/AIuuY8B/GP4SWXijxlc3nxP8PxR3fiKK&#13;&#10;W1eTWIVEyDT7NCykt8w3Iy5HdSO1en+RB/zxT/vkVyXw6hhPi7xyDEvHieLHy/8AUMsaAJf+F6fB&#13;&#10;X/ornhr/AMHkH/xdeCf8LA8Cf8Nyf8Jh/wAJlpf9k/8AQT+3x/Z/+QZs/wBZnb9/5evXjrX1H5EH&#13;&#10;/PFP++RXzl5cf/DwTZ5a49Mf9QmvIzfl/cc3/PyP6no5fzfvbfyS/Q9l/wCF6fBX/ornhr/weQf/&#13;&#10;ABdeCftv/EDwJ4v/AOEY/wCEU8ZaXqf2f7b9o+wX8c3l7vI27thOM7TjPXB9K+o/Ig/54p/3yK+c&#13;&#10;v+CgEcaf8IltjUf8f/Qf9e9Gfcv9lVObbTb1QZTzfX4W8/yZ7L/wvT4K/wDRXPDX/g8g/wDi6P8A&#13;&#10;henwV/6K54a/8HkH/wAXXUeRB/zxT/vkV5x+1rDEv7PviArEoP8AonIX/p7hr0cTW+r4edW1+VN/&#13;&#10;crnHRp+2rRhe12l95v8A/C9Pgr/0Vzw1/wCDyD/4uj/henwV/wCiueGv/B5B/wDF1gfslQxN+z74&#13;&#10;fLRKT/pfJX/p7mr0fyIP+eKf98ijDVvrGHhVtbmSf3q4Vqfsa0oXvZtfccv/AML0+Cv/AEVzw1/4&#13;&#10;PIP/AIuj/henwV/6K54a/wDB5B/8XXUeRB/zxT/vkUeRB/zxT/vkVsZHmfxk+Mnwj1X4R+KNM0z4&#13;&#10;n+H7i5uPD95Fb28GsQu8jtC4VVUNkkkgACuih+OfwWEKA/Fvw0CFGR/bcH/xdHxzhhHwW8WkRKCP&#13;&#10;DV9g7f8Apg9dPBBB5CfuU+4P4R6UAc1/wvT4K/8ARXPDX/g8g/8Ai6P+F6fBX/ornhr/AMHkH/xd&#13;&#10;dR5EH/PFP++RR5EH/PFP++RQBy//AAvT4K/9Fc8Nf+DyD/4uj/henwV/6K54a/8AB5B/8XXUeRB/&#13;&#10;zxT/AL5FHkQf88U/75FAHL/8L0+Cv/RXPDX/AIPIP/i6P+F6fBX/AKK54a/8HkH/AMXXUeRB/wA8&#13;&#10;U/75FHkQf88U/wC+RQBy/wDwvT4K/wDRXPDX/g8g/wDi6P8AhenwV/6K54a/8HkH/wAXXUeRB/zx&#13;&#10;T/vkUeRB/wA8U/75FAHL/wDC9Pgr/wBFc8Nf+DyD/wCLo/4Xp8Ff+iueGv8AweQf/F11HkQf88U/&#13;&#10;75FHkQf88U/75FAHmGq/GP4SSfGLQ9Vj+J/h9raHw7qcUtwNYhKI7z2JVS27AJCOQO+0+hrp/wDh&#13;&#10;enwV/wCiueGv/B5B/wDF1FrEMP8AwvDw+PKXH/CMatxt/wCnjT663yIP+eKf98igDl/+F6fBX/or&#13;&#10;nhr/AMHkH/xdH/C9Pgr/ANFc8Nf+DyD/AOLrqPIg/wCeKf8AfIo8iD/nin/fIoA5f/henwV/6K54&#13;&#10;a/8AB5B/8XR/wvT4K/8ARXPDX/g8g/8Ai66jyIP+eKf98ijyIP8Anin/AHyKAOX/AOF6fBX/AKK5&#13;&#10;4a/8HkH/AMXR/wAL0+Cv/RXPDX/g8g/+LrqPIg/54p/3yKPIg/54p/3yKAOX/wCF6fBX/ornhr/w&#13;&#10;eQf/ABdH/C9Pgr/0Vzw1/wCDyD/4uuo8iD/nin/fIo8iD/nin/fIoA5f/henwV/6K54a/wDB5B/8&#13;&#10;XR/wvT4K/wDRXPDX/g8g/wDi66jyIP8Anin/AHyKPIg/54p/3yKAPMPhL8Y/hJpnhe6ttR+J/h+3&#13;&#10;kbxFq8qpNrEKko+oXDo2C3RlZWB7gg966f8A4Xp8Ff8Aornhr/weQf8AxdRfBiGE+EbsmJf+Rn1r&#13;&#10;+H/qJ3Ndb5EH/PFP++RQBy//AAvT4K/9Fc8Nf+DyD/4uj/henwV/6K54a/8AB5B/8XXUeRB/zxT/&#13;&#10;AL5FHkQf88U/75FAHL/8L0+Cv/RXPDX/AIPIP/i6P+F6fBX/AKK54a/8HkH/AMXXUeRB/wA8U/75&#13;&#10;FHkQf88U/wC+RQBy/wDwvT4K/wDRXPDX/g8g/wDi6P8AhenwV/6K54a/8HkH/wAXXUeRB/zxT/vk&#13;&#10;UeRB/wA8U/75FAHL/wDC9Pgr/wBFc8Nf+DyD/wCLo/4Xp8Ff+iueGv8AweQf/F11HkQf88U/75FH&#13;&#10;kQf88U/75FAHL/8AC9Pgr/0Vzw1/4PIP/i65j4tfGP4San4XtbbTvif4fuJF8RaRKyQ6xCxCJqFu&#13;&#10;7tgN0VVZiewBPavT/Ig/54p/3yK5L4zwwjwjaERL/wAjPov8P/UTtqAJf+F6fBX/AKK54a/8HkH/&#13;&#10;AMXR/wAL0+Cv/RXPDX/g8g/+LrqPIg/54p/3yKPIg/54p/3yKAOX/wCF6fBX/ornhr/weQf/ABdH&#13;&#10;/C9Pgr/0Vzw1/wCDyD/4uuo8iD/nin/fIo8iD/nin/fIoA+af2CNc0XxJ+0F+1nrXh7Vra+s5/j/&#13;&#10;AGHk3VnOskcmPAfhNThlJBwQR9Qa+mK+cf2IVVf2lP2uFVQB/wANAadwB/1IXhKvo6gArwr9u74l&#13;&#10;/GT4O6J8Ofib8MvCvjDXNB0j4mW8vxM0nwF4ffVdVudBbTdQQCG0iVpZlGoPprSLEC4iWQ9A1e61&#13;&#10;8V/8FYvCXx40bxR8MP2mNH/b++F/wY8AfDXxdHqV4PH/AIBm1GQ6nNpes6aJYpI9Qg+2NImpRwpY&#13;&#10;bIzuVpxMxQQOAH7Bth+3Dof7RGheIf2h/FfxBv7T4m/CjVfF3jrw54mtlfSfBWtPq9n/AGTo9jIk&#13;&#10;QS3kjsLm8hmgEjlmsklbltzfalfCH/BPX4t+Ff2kP2v2+Jfiv/go5oHxm8XeGvhtqmmaHoHhP4NX&#13;&#10;3hO00/TbzUNLlvbqX7Vc3P2mUy2dgi4kXYpfCtuJH3fQAUUUUAFFFFAHzl+xF/ycr+1x/wBnAad/&#13;&#10;6gXhKvo2vnL9iL/k5X9rj/s4DTv/AFAvCVfRtABRRRQAUUUUAFFFFABRRRQAVyfw6/5G/wAdf9jR&#13;&#10;F/6bLGusrk/h1/yN/jr/ALGiL/02WNAHWV84/wDOQb/P/QJr6Or5x/5yDf5/6BNeNnH/ADD/APX2&#13;&#10;P6npZb/y+/wS/Q+jq+cf+CgP/Mpf9v8A/wC21fR1fOP/AAUB/wCZS/7f/wD22o4g/wCRRU+X/pSD&#13;&#10;KP8AkYQ+f5M9n+E/xl+G3xx8OzeLPhd4k/tTT7e9a0muPsc0G2ZURyu2ZFY/LIhyBjnrwa+QvBX+&#13;&#10;u/ah/wCx1s//AE7Xdej/APBJ/wD5N21r/sdbn/0ks6848Ff679qH/sdbP/07XdfktbOsVxHguGc0&#13;&#10;xKSqVvrMpKN1FN4WqtE23b3Vu2fzpknEON4tx/Aec4uMY1cRUxE5KKaim8JWWibbt7q3b6n07+yT&#13;&#10;/wAm+eH/APt7/wDSuavR684/ZJ/5N88P/wDb3/6VzV6PX7Nl3/Ivo/4Y/kj+gsZ/vlT/ABP8wooo&#13;&#10;rtOY5X46f8kV8Xf9i1ff+iHrqIP9Qn+4P5Vy/wAdP+SK+Lv+xavv/RD11EH+oT/cH8qAHUUUUAFF&#13;&#10;FFABRRRQAUUUUAFFFFAHJ6x/yXHw9/2K+rf+lGn11lcnrH/JcfD3/Yr6t/6UafXWUAFFFFABRRRQ&#13;&#10;AUUUUAFFFFABRRRQByfwX/5FC7/7GjWv/Tnc11lcn8F/+RQu/wDsaNa/9OdzXWUAFFFFABRRRQAU&#13;&#10;UUUAFFFFABXJ/Gj/AJFC0/7GjRf/AE521dZXJ/Gj/kULT/saNF/9OdtQB1lFFFABRRRQB85fsRf8&#13;&#10;nK/tcf8AZwGnf+oF4Sr6Nr5y/Yi/5OV/a4/7OA07/wBQLwlX0bQAV8vf8FU9I8Uj4Z/Dj4j+APi5&#13;&#10;8IfBXiLwN8WbHXtC1j426/JYaK8y6fqNvJBlOZpnguZwqZUqN8qkNEtfUNeR/toDxOvwptJ/Cv7I&#13;&#10;Ph740yw63HJc+GfE2uWGn21jCIJy1/5t9FJHuQ4j2gBsTscgBgQDzf8AYj/at+Ovx0+KuoeEvif8&#13;&#10;dP2W/E9hbeHpbuKw+CPxAutV1WOZZ4EEssMoCrbBZHVn6iR4h/Ea+pK+Kf2Evgt488Q/tc3/AO15&#13;&#10;H+yJ8Lvgt4aPw5uPDFzpngPxTYavdeJb57+1uYrq4k0+2igiS1jgmjUb3dzeHcAI0r7WoAKKKKAC&#13;&#10;iiigD5y/Yi/5OV/a4/7OA07/ANQLwlX0bXzl+xF/ycr+1x/2cBp3/qBeEq+jaACiiigAooooAKKK&#13;&#10;KACiiigArk/h1/yN/jr/ALGiL/02WNdZXJ/Dr/kb/HX/AGNEX/pssaAOsr5x/wCcg3+f+gTX0dXz&#13;&#10;j/zkG/z/ANAmvGzj/mH/AOvsf1PSy3/l9/gl+h0nxp+LfxC8JftF+E/Anh/xB9n0rU/sH261+yRP&#13;&#10;5nmXjxv8zIWGUAHBGMZGDXN/8FAf+ZS/7f8A/wBtqP2i/wDk7rwJ/wBwv/0vlo/4KA/8yl/2/wD/&#13;&#10;ALbV5OPqVJ4PHKTbSnFLyXu7HoYSEI4nCtK14u/nuUP+CT//ACbtrX/Y63P/AKSWdeceCv8AXftQ&#13;&#10;/wDY62f/AKdruvR/+CT/APybtrX/AGOtz/6SWdeceCv9d+1D/wBjrZ/+na7r8jyb/kmOEf8ADiP/&#13;&#10;AFGrn8i+Hn/It8Of8Vf/ANRcQej/ALOn7Tfhx/hlrfwS8N2mqW/ibwn4R1LVmv5baE2vDmRNhLlm&#13;&#10;YG4j4ZAPlbrxn039k34ieMfiZ8Ob3XvG+sfbbuHW5LeOX7PHHiMQwsFxGqjq7HOM818j/ss/8lr+&#13;&#10;Kf8A2SfUf/QbSvp79hH/AJJFqP8A2Mk3/pPb197wLnmY5xFPEy+CpiaaSVly0qkYwur6tLeW78j9&#13;&#10;64MzvHcQ5TmuIxvK50cfiqEWoqNqdKryQT1d3bd/aerSPaqKKK/Tj3jlfjp/yRXxd/2LV9/6Ieuo&#13;&#10;g/1Cf7g/lXL/AB0/5Ir4u/7Fq+/9EPXUQf6hP9wfyoAdRRRQAUUUUAFFFFABRRRQAUUUUAcnrH/J&#13;&#10;cfD3/Yr6t/6UafXWVyesf8lx8Pf9ivq3/pRp9dZQAUUUUAFFFFABRRRQAUUUUAFFFFAHJ/Bf/kUL&#13;&#10;v/saNa/9OdzXWVyfwX/5FC7/AOxo1r/053NdZQAUUUUAFFFFABRRRQAUUUUAFeZ/tf8AirUPAv7P&#13;&#10;+s+N9Ihhku9GuLG+tY7lSY2kivIZFDBSCVJUZAIOO4r0yvIf28/+TTvF/wD16Q/+lEVefm9WpQyj&#13;&#10;E1abtKNOo0+zVOo0/k0n8jys9rVcNkeLrUpcso0qsk1unGlUaa800mvQ3P2V/ix4i+OPwG0H4o+L&#13;&#10;LKyt9Q1T7V9oh06N0hXy7qaFdod2YfLGCcseSenSvQq8W/4J5f8AJnvhD/uIf+nC5r2mvN4QxeJx&#13;&#10;/CeAxOIm5VJ0aUpSe7k4JtvbVvXZHk8B43F5nwPleLxU3OrUw9GU5PeUpU4uTei1bd3ovQKKKK+i&#13;&#10;Pqz5y/Yi/wCTlf2uP+zgNO/9QLwlX0bXzl+xF/ycr+1x/wBnAad/6gXhKvo2gAr5W/4Kn+Bbj4ze&#13;&#10;BPBXww0fwNZ/EmPSfG1r4q8c/A+HxDaWuoeN/DFpFPBcQxQXMscd1HDeXen3LQyssMrWyQuwMqg/&#13;&#10;VNfIv7TfxF8Yfsb/ALc3/DXPiX4C+OfHPw78W/Cqw8J6jqXw58MS63f+FdQsNSv7xZZrK3BuGtLq&#13;&#10;PUNrSwrJsewiDqA6sADiv2Avh74Jtv29vEPj34AfsWf8M4eEYPhSLTxR8PdQTR9JvvEuoz6jE1hq&#13;&#10;raJpVzMlvDbxWuoW63koR52unRdwgJH3fXyL+zJ8RvGP7ZH7cv8Aw1x4a+A3jnwP8OvCXwqv/Cen&#13;&#10;al8RfDEuiX/irUL/AFKwvGlhsrgC4W0tYtP2rLMke97+UIpCMx+uqACiiigAooooA+cv2Iv+Tlf2&#13;&#10;uP8As4DTv/UC8JV9G185fsRf8nK/tcf9nAad/wCoF4Sr6NoAKKKKACiiigAooooAKKKKACuT+HX/&#13;&#10;ACN/jr/saIv/AE2WNdZXJ/Dr/kb/AB1/2NEX/pssaAOsr5x/5yDf5/6BNfR1fOP/ADkG/wA/9Amv&#13;&#10;Gzj/AJh/+vsf1PSy3/l9/gl+gftF/wDJ3XgT/uF/+l8tH/BQH/mUv+3/AP8Abaj9ov8A5O68Cf8A&#13;&#10;cL/9L5aP+CgP/Mpf9v8A/wC21eNjf91x/wDjj/7aelhv94wn+F/qUP8Agk//AMm7a1/2Otz/AOkl&#13;&#10;nXnHgr/XftQ/9jrZ/wDp2u69H/4JP/8AJu2tf9jrc/8ApJZ15x4K/wBd+1D/ANjrZ/8Ap2u6/Jsm&#13;&#10;/wCSY4R/w4j/ANRq5/Ifh5/yLfDn/FX/APUXEHN/ss/8lr+Kf/ZJ9R/9BtK+nv2Ef+SRaj/2Mk3/&#13;&#10;AKT29fMP7LP/ACWv4p/9kn1H/wBBtK+nv2Ef+SRaj/2Mk3/pPb19N4YfBP8A7CMb/wCnon7H4Yf8&#13;&#10;iDPP+xrjv/Ug9qooor9lPtTlfjp/yRXxd/2LV9/6Ieuog/1Cf7g/lXL/AB0/5Ir4u/7Fq+/9EPXU&#13;&#10;Qf6hP9wfyoAdRRRQAUUUUAFFFFABRRRQAUUUUAcnrH/JcfD3/Yr6t/6UafXWVyesf8lx8Pf9ivq3&#13;&#10;/pRp9dZQAUUUUAFFFFABRRRQAUUUUAFFFFAHJ/Bf/kULv/saNa/9OdzXWVyfwX/5FC7/AOxo1r/0&#13;&#10;53NdZQAUUUUAFFFFABRRRQAUUUUAFfHH/BSf/kbT/wBiev8A6Oua+x6+OP8AgpP/AMjaf+xPX/0d&#13;&#10;c18xxh/yT9b0f/pFU481/wCSfzH/ALBsT/6Yqnr3/BPL/kz3wh/3EP8A04XNe014t/wTy/5M98If&#13;&#10;9xD/ANOFzXtNRwL/AMkTln/YPR/9NxPlfDX/AJN1k/8A2C0P/TUQooor6o+2PnL9iL/k5X9rj/s4&#13;&#10;DTv/AFAvCVfRtfOX7EX/ACcr+1x/2cBp3/qBeEq+jaACiiigAooooAKKK+Oov+Cj/wAR/FX/AAUD&#13;&#10;8G/BrwH4W8On4J67B4q0+bxrexTvf6tq2h28Ul7LYskoiFjDLL9lMjJI0s0FwE2JGrygH2LRXwx8&#13;&#10;Ev8Agoj+134i0f4IftQfF/wL8P7X4O/tC+KbbSPC2h6LbXq+IvDMWpQXE+i3d5dSTtb3wnWGJJoo&#13;&#10;4IDC10m1pgjZ+vfjJ8dPgp+zt4Kf4k/H74u+GfBHh2K4jt5Nd8W65b6dZpLIcJGZp3VAzEEAZycc&#13;&#10;UAeOfsRf8nK/tcf9nAad/wCoF4Sr6Nr43/4J4/tRfs1fEP4y/tTfELwD+0D4L1vQNZ+PVlLpGt6T&#13;&#10;4ntbi0vY08D+FoHeKWOQpIqyxSxkqSA8bKeVIr6e/wCF6fBX/ornhr/weQf/ABdAHVUVyv8AwvT4&#13;&#10;K/8ARXPDX/g8g/8Ai6P+F6fBX/ornhr/AMHkH/xdAHVUVyv/AAvT4K/9Fc8Nf+DyD/4uj/henwV/&#13;&#10;6K54a/8AB5B/8XQB1VFcr/wvT4K/9Fc8Nf8Ag8g/+Lo/4Xp8Ff8Aornhr/weQf8AxdAHVUVyv/C9&#13;&#10;Pgr/ANFc8Nf+DyD/AOLo/wCF6fBX/ornhr/weQf/ABdAHVVyfw6/5G/x1/2NEX/pssad/wAL0+Cv&#13;&#10;/RXPDX/g8g/+LrmPAfxj+Ell4o8ZXN58T/D8Ud34iiltXk1iFRMg0+zQspLfMNyMuR3UjtQB6jXz&#13;&#10;j/zkG/z/ANAmvZP+F6fBX/ornhr/AMHkH/xdeCf8LA8Cf8Nyf8Jh/wAJlpf9k/8AQT+3x/Z/+QZs&#13;&#10;/wBZnb9/5evXjrXkZvGUvYWV7VI/qejl8ox9rd/Yl+hV/bm8Waj4C+Mml+OtHhgku9F8PQX9rHcq&#13;&#10;TG8kNxcSKHCkEqSoyAQcdxXPfFn4seIvjj8Bvhp8UfFllZW+oap/bP2iHTo3SFfLukhXaHdmHyxg&#13;&#10;nLHknp0pn7fHi3wt408VNc+D/Edjqsf/AAiJh8zTrpJh5m+4OzKE/N8y8deR61yVprWjr+yt8L/D&#13;&#10;japbjUNO/tv7fYmYedbeZfbk8xOqbl5GQMjkV+cZlVzf/XSvho8/1eVCcmlF8jqKtRUXfltzKDkk&#13;&#10;uba+j3Xyn9oZrDxWyzCRnL6o8BXlJf8ALv2qxNOMW3y2U+RySTmm4tvle69j/wCCT/8AybtrX/Y6&#13;&#10;3P8A6SWdeceCv9d+1D/2Otn/AOna7rsf+CZvjvwT4A+BGraN478Xabot3L4unmjtdVvUt5GjNraq&#13;&#10;HCyEEqSrDPTKn0rgvCPiHQbaX9os3Os2sf8Abvi60m0TfOo/tCNdTunLw5P71QjKxK5GGB6GvnMn&#13;&#10;wWNjw1wpGVKScI4jmXLK8b4aslzLlvG7aS5lG7aSu2kfhnAOBx1HLvD5VKU4ulKvz3jJcl8NXS57&#13;&#10;xXJdtJc/LdtJatJ4/wCyz/yWv4p/9kn1H/0G0r6e/YR/5JFqP/YyTf8ApPb18tfs36ppug/F74ka&#13;&#10;nrl/DZ21/wDDO/tLG4upBGlxOwtdsSM2Azna2FHJ2n0r6J/Yx+Jvw58KfC6/07xR490fTrh9flkS&#13;&#10;C+1KKJ2QwQAMAzAkZBGfY19H4bYbE0IT9rTlH9/jHrFrR1YtPVLRrZ7Po2frfhrSq0MizqNWLi5Z&#13;&#10;pjpJNNNxde6krpXi1qpK8WtU2tT6Gorlf+F6fBX/AKK54a/8HkH/AMXR/wAL0+Cv/RXPDX/g8g/+&#13;&#10;Lr9ePsg+On/JFfF3/YtX3/oh66iD/UJ/uD+VeZ/GT4yfCPVfhH4o0zTPif4fuLm48P3kVvbwaxC7&#13;&#10;yO0LhVVQ2SSSAAK6KH45/BYQoD8W/DQIUZH9twf/ABdAHWUVyv8AwvT4K/8ARXPDX/g8g/8Ai6P+&#13;&#10;F6fBX/ornhr/AMHkH/xdAHVUVyv/AAvT4K/9Fc8Nf+DyD/4uj/henwV/6K54a/8AB5B/8XQB1VFc&#13;&#10;r/wvT4K/9Fc8Nf8Ag8g/+Lo/4Xp8Ff8Aornhr/weQf8AxdAHVUVyv/C9Pgr/ANFc8Nf+DyD/AOLo&#13;&#10;/wCF6fBX/ornhr/weQf/ABdAHVUVyv8AwvT4K/8ARXPDX/g8g/8Ai6P+F6fBX/ornhr/AMHkH/xd&#13;&#10;ADdY/wCS4+Hv+xX1b/0o0+usry7VfjH8JJPjFoeqx/E/w+1tD4d1OKW4GsQlEd57EqpbdgEhHIHf&#13;&#10;afQ10/8AwvT4K/8ARXPDX/g8g/8Ai6AOqorlf+F6fBX/AKK54a/8HkH/AMXR/wAL0+Cv/RXPDX/g&#13;&#10;8g/+LoA6qiuV/wCF6fBX/ornhr/weQf/ABdH/C9Pgr/0Vzw1/wCDyD/4ugDqqK5X/henwV/6K54a&#13;&#10;/wDB5B/8XR/wvT4K/wDRXPDX/g8g/wDi6AOqorlf+F6fBX/ornhr/wAHkH/xdH/C9Pgr/wBFc8Nf&#13;&#10;+DyD/wCLoA6qiuV/4Xp8Ff8Aornhr/weQf8AxdH/AAvT4K/9Fc8Nf+DyD/4ugBvwX/5FC7/7GjWv&#13;&#10;/Tnc11leXfCX4x/CTTPC91baj8T/AA/byN4i1eVUm1iFSUfULh0bBboysrA9wQe9dP8A8L0+Cv8A&#13;&#10;0Vzw1/4PIP8A4ugDqqK5X/henwV/6K54a/8AB5B/8XR/wvT4K/8ARXPDX/g8g/8Ai6AOqorlf+F6&#13;&#10;fBX/AKK54a/8HkH/AMXR/wAL0+Cv/RXPDX/g8g/+LoA6qiuV/wCF6fBX/ornhr/weQf/ABdH/C9P&#13;&#10;gr/0Vzw1/wCDyD/4ugDqqK5X/henwV/6K54a/wDB5B/8XR/wvT4K/wDRXPDX/g8g/wDi6AOqr44/&#13;&#10;4KT/API2n/sT1/8AR1zX07/wvT4K/wDRXPDX/g8g/wDi6+Uv+CgHivwx428Tm48HeIrHVY/+EVWH&#13;&#10;fp10k48zzZzsyhPzYYHHXketfN8W06lTIa0YJt2eiTb+Cp0SZyZonLIswitW8NiEl1bdCqkkurbd&#13;&#10;kldt6JNnt3/BPL/kz3wh/wBxD/04XNe0189fsK/E74ceDv2VvC3hzxb490bS9Qtvt32ix1DUooZo&#13;&#10;t19cMu5HYEZVgRkcgg969b/4Xp8Ff+iueGv/AAeQf/F1HBNOpS4Ny2FRNSVCkmmmmmqcbpppNNdm&#13;&#10;k/I+Y8OqVWh4f5TTqRcZRw1BNNNNNUo3TTSaa6ppNdUdVRXK/wDC9Pgr/wBFc8Nf+DyD/wCLo/4X&#13;&#10;p8Ff+iueGv8AweQf/F19OfZHjn7EX/Jyv7XH/ZwGnf8AqBeEq+ja+Z/2CNc0XxJ+0F+1nrXh7Vra&#13;&#10;+s5/j/YeTdWc6yRyY8B+E1OGUkHBBH1Br6YoAKKKKACiiigCvqum22s6Xc6PemQQ3du8MphlaN9r&#13;&#10;KVO1lIKnB4III6ivh1P+CI/ws8B/tK/Avx78GfiD8QrTwF8LLTV4b/wxrfxx8UXYjjlgtUsrWyt5&#13;&#10;bqSJLTMLpcW+6OKWLbG6Sr8o+6qKAPhj4Jf8E7/2u/D2j/BD9l/4veOfh/c/B39nrxTa6v4W13Rb&#13;&#10;q9bxF4mi02C4g0a0vLWS3W2sRAs0TyyRzzmZrVAqwh2x9yywwzp5c8Suv911yKdRQB83fsQW1sn7&#13;&#10;SX7W6JboFHx/07ACDA/4oLwlX0f5EH/PFP8AvkV86fsRf8nK/tcf9nAad/6gXhKvo2gBvkQf88U/&#13;&#10;75FHkQf88U/75FOooAb5EH/PFP8AvkUeRB/zxT/vkU6igBvkQf8APFP++RR5EH/PFP8AvkU6igBv&#13;&#10;kQf88U/75FHkQf8APFP++RTqKAG+RB/zxT/vkVyXw6hhPi7xyDEvHieLHy/9Qyxrr65P4df8jf46&#13;&#10;/wCxoi/9NljQB1XkQf8APFP++RXzl5cf/DwTZ5a49Mf9Qmvo+vlf4h/EPwd8Kf21rzx94+1j7BpN&#13;&#10;h5f2u7+zyS+Xv01Y1+WNWY5d1HAPXJ4ya8HiCvQwtCjWrSUYRqRcpN2SSu223oklq29jrw+Jw2Cw&#13;&#10;2JxGImoU4UpylKTSjGKV223oklq29EjD/wCCjaInjBwqAf8AFFnoP+mlzXF2ar/wx98I22jJ/t/J&#13;&#10;x/1EK6j9vnxFo/i++svFnh28+0afqnw9ju7G48tk82GQ3Do21gGXKsDggEZ5ArmLP/kz34R/9x//&#13;&#10;ANOFflWZVIVfEWrODvF4SbTWqaeIw7TXk000+zR8LCrTreNmTVKclKMsrxDTTumni6LTT2aaaafV&#13;&#10;NPqesf8ABKKON/2d9ZLxqT/wmlzyR/06WdeceCkTzv2oPkHHjSzxx0/4m13XpP8AwSf/AOTdta/7&#13;&#10;HW5/9JLOvOPBX+u/ah/7HWz/APTtd15GTN/6scI/4cR/6jVz8X8PG/7N8Of8Vf8A9RcQc1+y0qt8&#13;&#10;a/ikCoOPhRqJGR/s2lfTv7CcUTfCPUS0an/io5uo/wCne3r5j/ZZ/wCS1/FP/sk+o/8AoNpX09+w&#13;&#10;j/ySLUf+xkm/9J7evpvDH4J/9hGN/wDT0T9i8MP+RBnf/Y1x3/qQe0eRB/zxT/vkUeRB/wA8U/75&#13;&#10;FOor9kPtTk/jnDCPgt4tIiUEeGr7B2/9MHrp4IIPIT9yn3B/CPSua+On/JFfF3/YtX3/AKIeuog/&#13;&#10;1Cf7g/lQAeRB/wA8U/75FHkQf88U/wC+RTqKAG+RB/zxT/vkUeRB/wA8U/75FOooAb5EH/PFP++R&#13;&#10;R5EH/PFP++RTqKAG+RB/zxT/AL5FHkQf88U/75FOooAb5EH/ADxT/vkUeRB/zxT/AL5FOooA5DWI&#13;&#10;Yf8AheHh8eUuP+EY1bjb/wBPGn11vkQf88U/75FcrrH/ACXHw9/2K+rf+lGn11lADfIg/wCeKf8A&#13;&#10;fIo8iD/nin/fIp1FADfIg/54p/3yKPIg/wCeKf8AfIp1FADfIg/54p/3yKPIg/54p/3yKdRQA3yI&#13;&#10;P+eKf98ijyIP+eKf98inUUAN8iD/AJ4p/wB8ijyIP+eKf98inUUAch8GIYT4RuyYl/5GfWv4f+on&#13;&#10;c11vkQf88U/75Fcr8F/+RQu/+xo1r/053NdZQA3yIP8Anin/AHyKPIg/54p/3yKdRQA3yIP+eKf9&#13;&#10;8ijyIP8Anin/AHyKdRQA3yIP+eKf98ijyIP+eKf98inUUAN8iD/nin/fIo8iD/nin/fIp1FADfIg&#13;&#10;/wCeKf8AfIr45/4KSoieLDsQD/ij16D/AKbXNfZFfHH/AAUn/wCRtP8A2J6/+jrmvmeMP+Sfrej/&#13;&#10;APSKpx5r/wAiDMf+wbE/+mKp65/wT0iib9j7wgzRqT/xMOSv/UQua9p8iD/nin/fIrxj/gnl/wAm&#13;&#10;e+EP+4h/6cLmvaaz4F/5InLP+wej/wCm4ny3hr/ybvJ/+wWh/wCmojfIg/54p/3yKPIg/wCeKf8A&#13;&#10;fIp1FfVH2p84/sQqq/tKftcKqgD/AIaA07gD/qQvCVfR1fOX7EX/ACcr+1x/2cBp3/qBeEq+jaAC&#13;&#10;iiigAooooAKKKKACiiigD5y/Yi/5OV/a4/7OA07/ANQLwlX0bXzl+xF/ycr+1x/2cBp3/qBeEq+j&#13;&#10;aACiiigAooooAKKKKACiiigArk/h1/yN/jr/ALGiL/02WNdZXJ/Dr/kb/HX/AGNEX/pssaAOsr4I&#13;&#10;/wCChv8AyUTxf/3D/wD0TbV9718Ef8FDf+SieL/+4f8A+ibavzzxS/5InF/4J/8ApuZ83xx/ybrP&#13;&#10;v+wLE/8ApqQftF/8km8Cf9kW0v8A9ES0Wf8AyZ78I/8AuP8A/pwo/aL/AOSTeBP+yLaX/wCiJaLP&#13;&#10;/kz34R/9x/8A9OFfnmH/AOSrpf8AYAv/AEvBnznDf/JzOGv+xLL/ANO4Q9a/4JP/APJu2tf9jrc/&#13;&#10;+klnXnHgr/XftQ/9jrZ/+na7r0f/AIJP/wDJu2tf9jrc/wDpJZ15x4K/137UP/Y62f8A6drussm/&#13;&#10;5JjhH/DiP/Uaufl3h5/yLfDn/FX/APUXEHN/ss/8lr+Kf/ZJ9R/9BtK+iv2HPG/gux8GXHga+8Xa&#13;&#10;XDrd7rs81no8uoRrdTxi3iJdIi29lxG/IBHyN6GvnX9ln/ktfxT/AOyT6j/6DaUfsyf8n3+B/wDs&#13;&#10;HXv/AKR3tXwvnlXIcHSq04KXtcfWou7asquJjByVusVqk9H1Ptsh4kr8M8KZjWpU1N1s+rUGm2rK&#13;&#10;vjHByVt3FapPRvfQ+5fh/wDFv4e/FL7X/wAIJ4g+3/YfL+1f6JLFs37tv+sRc52N0z0ro6/Ln4mf&#13;&#10;En4i/D37F/wgPj7WtD+2eZ9r/sfVZrbz9mzbv8thuxubGem446mv1Gr9U4Y4whxDmeNy90nGeF9n&#13;&#10;zSuuWXtE5LlW6slZ3er2PvsLxRg8fxrmvD1GlKMsB7Dmm3FqftqfOuVJXXLs+bfocr8dP+SK+Lv+&#13;&#10;xavv/RD11EH+oT/cH8q5f46f8kV8Xf8AYtX3/oh66iD/AFCf7g/lX2h9IOooooAKKKKACiiigAoo&#13;&#10;ooAKKKKAOT1j/kuPh7/sV9W/9KNPrrK5PWP+S4+Hv+xX1b/0o0+usoAKKKKACiiigAooooAKKKKA&#13;&#10;CiiigDk/gv8A8ihd/wDY0a1/6c7musrk/gv/AMihd/8AY0a1/wCnO5rrKACiiigAooooAKKKKACi&#13;&#10;iigAr44/4KT/API2n/sT1/8AR1zX2PXxx/wUn/5G0/8AYnr/AOjrmvmOMP8Akn63o/8A0iqcea/8&#13;&#10;k/mP/YNif/TFU9e/4J5f8me+EP8AuIf+nC5r2mvFv+CeX/JnvhD/ALiH/pwua9pqOBf+SJyz/sHo&#13;&#10;/wDpuJ8r4a/8m6yf/sFof+mohRRRX1R9sfOX7EX/ACcr+1x/2cBp3/qBeEq+ja+cv2Iv+Tlf2uP+&#13;&#10;zgNO/wDUC8JV9G0AFFFFABRRRQAUUUUAFFFFAHzl+xF/ycr+1x/2cBp3/qBeEq+ja+cv2Iv+Tlf2&#13;&#10;uP8As4DTv/UC8JV9G0AFFFFABRRRQAUUUUAFFFFABXJ/Dr/kb/HX/Y0Rf+myxrrK5P4df8jf46/7&#13;&#10;GiL/ANNljQB1lfBH/BQ3/koni/8A7h//AKJtq+96+CP+Chv/ACUTxf8A9w//ANE21fnnil/yROL/&#13;&#10;AME//Tcz5vjj/k3Wff8AYFif/TUg/aL/AOSTeBP+yLaX/wCiJaLP/kz34R/9x/8A9OFH7Rf/ACSb&#13;&#10;wJ/2RbS//REtFn/yZ78I/wDuP/8Apwr88w//ACVdL/sAX/peDPnOG/8Ak5nDX/Yll/6dwhr/ALGn&#13;&#10;xZ8R/Bv9jy/8T+GLKynuJ/iXLaul/G7IEbT4HJAR1OcoO/rxWJ8DNevPFPgv9obxPqEcaXGpa9pV&#13;&#10;1OkIIRXk1G5dgoJJAyTjJP1ql8Df+TGbj/srD/8Apsjo/Zn/AOSUfHf/ALCOi/8ApfcV42QVqssB&#13;&#10;wtScvdVKs0vN4bEXPz3gClTXDfhtUS1dTEq/pha4fss/8lr+Kf8A2SfUf/QbSj9mT/k+/wAD/wDY&#13;&#10;Ovf/AEjvaP2Wf+S1/FP/ALJPqP8A6DaUfsyf8n3+B/8AsHXv/pHe1lhP+RZg/wDsav8A9S4l4j/k&#13;&#10;i8T/ANlMv/U9nk/x7/5hP/bf/wBp1+sFfk/8e/8AmE/9t/8A2nX6wV9v4Z/8lrn/AP3Lf+m5H1vD&#13;&#10;v/J8eMP+5D/1HZyvx0/5Ir4u/wCxavv/AEQ9dRB/qE/3B/KuX+On/JFfF3/YtX3/AKIeuog/1Cf7&#13;&#10;g/lX7afrI6iiigAooooAKKKKACiiigAooooA5PWP+S4+Hv8AsV9W/wDSjT66yuT1j/kuPh7/ALFf&#13;&#10;Vv8A0o0+usoAKKKKACiiigAooooAKKKKACiiigDk/gv/AMihd/8AY0a1/wCnO5rrK5P4L/8AIoXf&#13;&#10;/Y0a1/6c7musoAKKKKACiiigAooooAKKKKACvjj/AIKT/wDI2n/sT1/9HXNfY9fHH/BSf/kbT/2J&#13;&#10;6/8Ao65r5jjD/kn63o//AEiqcea/8k/mP/YNif8A0xVPXv8Agnl/yZ74Q/7iH/pwua9prxb/AIJ5&#13;&#10;f8me+EP+4h/6cLmvaajgX/kics/7B6P/AKbifK+Gv/Jusn/7BaH/AKaiFFFFfVH2x85fsRf8nK/t&#13;&#10;cf8AZwGnf+oF4Sr6Nr5y/Yi/5OV/a4/7OA07/wBQLwlX0bQAUUUUAFFFFABRRRQAUUUUAfOX7EX/&#13;&#10;ACcr+1x/2cBp3/qBeEq+ja+cv2Iv+Tlf2uP+zgNO/wDUC8JV9G0AFFFFABRRRQAUUUUAFFFFABXJ&#13;&#10;/Dr/AJG/x1/2NEX/AKbLGusrk/h1/wAjf46/7GiL/wBNljQB1lfBH/BQ3/koni//ALh//om2r73r&#13;&#10;4I/4KG/8lE8X/wDcP/8ARNtX554pf8kTi/8ABP8A9NzPm+OP+TdZ9/2BYn/01IP2i/8Akk3gT/si&#13;&#10;2l/+iJaLP/kz34R/9x//ANOFH7Rf/JJvAn/ZFtL/APREtFn/AMme/CP/ALj/AP6cK/PMP/yVdL/s&#13;&#10;AX/peDPnOG/+TmcNf9iWX/p3CGd8Df8Akxm4/wCysP8A+myOj9mf/klHx3/7COi/+l9xR8Df+TGb&#13;&#10;j/srD/8Apsjo/Zn/AOSUfHf/ALCOi/8ApfcV4PD/APuvC/8A15rf+o2IPgOAf+SX8Nf+vmJ/9Ra4&#13;&#10;fss/8lr+Kf8A2SfUf/QbSj9mT/k+/wAD/wDYOvf/AEjvaP2Wf+S1/FP/ALJPqP8A6DaUfsyf8n3+&#13;&#10;B/8AsHXv/pHe0YT/AJFmD/7Gr/8AUuIYj/ki8T/2Uy/9T2eT/Hv/AJhP/bf/ANp1+sFfk/8AHv8A&#13;&#10;5hP/AG3/APadfrBX2/hn/wAlrn//AHLf+m5H1vDv/J8eMP8AuQ/9R2cr8dP+SK+Lv+xavv8A0Q9d&#13;&#10;RB/qE/3B/KuX+On/ACRXxd/2LV9/6Ieuog/1Cf7g/lX7afrI6iiigAooooAKKKKACiiigAooooA5&#13;&#10;PWP+S4+Hv+xX1b/0o0+usrk9Y/5Lj4e/7FfVv/SjT66ygAooooAKKKKACiiigAooooAKKKKAOT+C&#13;&#10;/wDyKF3/ANjRrX/pzua6yuT+C/8AyKF3/wBjRrX/AKc7musoAKKKKACiiigAooooAKKKKACvjj/g&#13;&#10;pP8A8jaf+xPX/wBHXNfY9fHH/BSf/kbT/wBiev8A6Oua+Y4w/wCSfrej/wDSKpx5r/yT+Y/9g2J/&#13;&#10;9MVT17/gnl/yZ74Q/wC4h/6cLmvaa8W/4J5f8me+EP8AuIf+nC5r2mo4F/5InLP+wej/AOm4nyvh&#13;&#10;r/ybrJ/+wWh/6aiFFFFfVH2x85fsRf8AJyv7XH/ZwGnf+oF4Sr6Nr5y/Yi/5OV/a4/7OA07/ANQL&#13;&#10;wlX0bQAUUUUAFFFFAGZ41bxkng3Vn+HUOmSeIRplwdCj1qWRLNrzy28gTtErOsRk27ygLBc4BOBX&#13;&#10;zb8Lv2mP2rPh5+2NY/snftY6r8M/Ea678MNU8Zwa98NtFv8ATH8PxWN5aWzQ31vd3d2ZIp/tZ8m5&#13;&#10;V49zWk6+TxkfRnxGk+IUXw916X4R2ujT+K10a6PhiDxHcSxadJqPkt9mW6eFHkSAy7BI0as4TcVU&#13;&#10;nAPyx/wT4/Zo/bS+Dms+Irz9sL4ZfCrWdd8ewvc/Ej4paD8UdS1TVtbuwuyC1jsp9Cs4rTToY3eO&#13;&#10;G2juCsCdpZJJZWAOY+CX/BRH9rvxFo/wQ/ag+L/gX4f2vwd/aF8U22keFtD0W2vV8ReGYtSguJ9F&#13;&#10;u7y6kna3vhOsMSTRRwQGFrpNrTBGz9e/GT46fBT9nbwU/wASfj98XfDPgjw7FcR28mu+Ldct9Os0&#13;&#10;lkOEjM07qgZiCAM5OOK+Qvgl/wAE7/2u/D2j/BD9l/4veOfh/c/B39nrxTa6v4W13Rbq9bxF4mi0&#13;&#10;2C4g0a0vLWS3W2sRAs0TyyRzzmZrVAqwh2x9yywwzp5c8Suv911yKAPjn/gnj+1F+zV8Q/jL+1N8&#13;&#10;QvAP7QPgvW9A1n49WUuka3pPie1uLS9jTwP4Wgd4pY5CkirLFLGSpIDxsp5Uivp7/henwV/6K54a&#13;&#10;/wDB5B/8XXjH7EFtbJ+0l+1uiW6BR8f9OwAgwP8AigvCVfR/kQf88U/75FAHL/8AC9Pgr/0Vzw1/&#13;&#10;4PIP/i6P+F6fBX/ornhr/wAHkH/xddR5EH/PFP8AvkUeRB/zxT/vkUAcv/wvT4K/9Fc8Nf8Ag8g/&#13;&#10;+Lo/4Xp8Ff8Aornhr/weQf8AxddR5EH/ADxT/vkUeRB/zxT/AL5FAHL/APC9Pgr/ANFc8Nf+DyD/&#13;&#10;AOLo/wCF6fBX/ornhr/weQf/ABddR5EH/PFP++RR5EH/ADxT/vkUAcv/AML0+Cv/AEVzw1/4PIP/&#13;&#10;AIuj/henwV/6K54a/wDB5B/8XXUeRB/zxT/vkUeRB/zxT/vkUAcv/wAL0+Cv/RXPDX/g8g/+LrmP&#13;&#10;Afxj+Ell4o8ZXN58T/D8Ud34iiltXk1iFRMg0+zQspLfMNyMuR3UjtXp/kQf88U/75Fcl8OoYT4u&#13;&#10;8cgxLx4nix8v/UMsaAOe+K37X/wW+Ffh2HxCNbPiTzr1bf7D4Unt7y4jyjt5jJ5q4jGzBbPVlGOa&#13;&#10;+T/26ta0fxj478U3vhLVLfVIbn7D9nl0+YTLLtitw20pnOCpBx0wfStr/gox8fI/HnhOT4WJ4OWz&#13;&#10;OieND/p4vt/neTHcw/c8sbc7t33jjGOetZv/AAULVV+Ini8KoH/IP6D/AKY21fifG3ENLMsLnWAn&#13;&#10;eVKhRptW5U71Kdfns2m/sfaul00ufmPEudYqrR4vyfEp+yw+XRqJLkTtXo15StKzd2oK3PeK6K1y&#13;&#10;v8eda0fWfhl4M0/SNUt7qe0+EmnWV1BbzB3huVhkDQsBysgJAKnkZ6UWmtaOv7K3wv8ADjapbjUN&#13;&#10;O/tv7fYmYedbeZfbk8xOqbl5GQMjkVY/aKVR8J/AmFAz8F9LJwP+mEtFmq/8MffCNtoyf7fycf8A&#13;&#10;UQrzsO8F/rRSspX+orrG1ufCf3b321vbfTVW7OHnQ/4iPw4op839jy5btWUfa4XSSSu5bapqO/u6&#13;&#10;q2R8HNU03S/2N5/Cup38NvqZ+JjXY06eQJOYP7ORPN2H5tm4Fd2MZGKP2e9U03RPhp8Z9P1m/htJ&#13;&#10;9Vv9IbS4bmQI94EvZ2cxBsGQKpBO3OAQT1qb4HKp/YauGKjP/C13Gcf9QyOj9mhVPwp+OxKgkajo&#13;&#10;uOOn+nXFeJkMsB9W4a5Yz/hVeW7jovq9e/N7uul/htrbpc+F4FeCfDXh17OMknUxPs7uLa/2Wtfn&#13;&#10;tFKWl7cnLra91dEP7N+qaboPxe+JGp65fw2dtf8Awzv7SxuLqQRpcTsLXbEjNgM52thRydp9KP2e&#13;&#10;NU03Q/2z/B/ivWr+G00u1sLtbnUbmQJBEWtLtQGkb5VJLKBk9WA71N+y0qt8a/ikCoOPhRqJGR/s&#13;&#10;2lH7Mqq37dvghWUEf2de8Ef9Od7RhZYD+zcJaM7f2m7ax+L62tX7vw36fFbS99QrvBf6n4j3Zcv+&#13;&#10;sa6xv7T689fhtyX+zbntpzX1PLPjXZ3mrf2Z/ZdpLc+X53meRGX258vGcdOh/Kv0y/4Xp8Ff+iue&#13;&#10;Gv8AweQf/F1+ZPx7AH9k4H/Pf/2nX6veRB/zxT/vkV9l4cPCvjLPfZKSl/s17uLXwStayTXndvys&#13;&#10;fU5A8N/xGrixRUvaf7DzNtcr/cO3KkuZab8zd3tZHmfxk+Mnwj1X4R+KNM0z4n+H7i5uPD95Fb28&#13;&#10;GsQu8jtC4VVUNkkkgACuih+OfwWEKA/Fvw0CFGR/bcH/AMXR8c4YR8FvFpESgjw1fYO3/pg9dPBB&#13;&#10;B5CfuU+4P4R6V+zH6mc1/wAL0+Cv/RXPDX/g8g/+Lo/4Xp8Ff+iueGv/AAeQf/F11HkQf88U/wC+&#13;&#10;RR5EH/PFP++RQBy//C9Pgr/0Vzw1/wCDyD/4uj/henwV/wCiueGv/B5B/wDF11HkQf8APFP++RR5&#13;&#10;EH/PFP8AvkUAcv8A8L0+Cv8A0Vzw1/4PIP8A4uj/AIXp8Ff+iueGv/B5B/8AF11HkQf88U/75FHk&#13;&#10;Qf8APFP++RQBy/8AwvT4K/8ARXPDX/g8g/8Ai6P+F6fBX/ornhr/AMHkH/xddR5EH/PFP++RR5EH&#13;&#10;/PFP++RQBy//AAvT4K/9Fc8Nf+DyD/4uj/henwV/6K54a/8AB5B/8XXUeRB/zxT/AL5FHkQf88U/&#13;&#10;75FAHmGq/GP4SSfGLQ9Vj+J/h9raHw7qcUtwNYhKI7z2JVS27AJCOQO+0+hrp/8AhenwV/6K54a/&#13;&#10;8HkH/wAXUWsQw/8AC8PD48pcf8Ixq3G3/p40+ut8iD/nin/fIoA5f/henwV/6K54a/8AB5B/8XR/&#13;&#10;wvT4K/8ARXPDX/g8g/8Ai66jyIP+eKf98ijyIP8Anin/AHyKAOX/AOF6fBX/AKK54a/8HkH/AMXR&#13;&#10;/wAL0+Cv/RXPDX/g8g/+LrqPIg/54p/3yKPIg/54p/3yKAOX/wCF6fBX/ornhr/weQf/ABdH/C9P&#13;&#10;gr/0Vzw1/wCDyD/4uuo8iD/nin/fIo8iD/nin/fIoA5f/henwV/6K54a/wDB5B/8XR/wvT4K/wDR&#13;&#10;XPDX/g8g/wDi66jyIP8Anin/AHyKPIg/54p/3yKAOX/4Xp8Ff+iueGv/AAeQf/F0f8L0+Cv/AEVz&#13;&#10;w1/4PIP/AIuuo8iD/nin/fIo8iD/AJ4p/wB8igDzD4S/GP4SaZ4XurbUfif4ft5G8RavKqTaxCpK&#13;&#10;PqFw6Ngt0ZWVge4IPeun/wCF6fBX/ornhr/weQf/ABdRfBiGE+EbsmJf+Rn1r+H/AKidzXW+RB/z&#13;&#10;xT/vkUAcv/wvT4K/9Fc8Nf8Ag8g/+Lo/4Xp8Ff8Aornhr/weQf8AxddR5EH/ADxT/vkUeRB/zxT/&#13;&#10;AL5FAHL/APC9Pgr/ANFc8Nf+DyD/AOLo/wCF6fBX/ornhr/weQf/ABddR5EH/PFP++RR5EH/ADxT&#13;&#10;/vkUAcv/AML0+Cv/AEVzw1/4PIP/AIuj/henwV/6K54a/wDB5B/8XXUeRB/zxT/vkUeRB/zxT/vk&#13;&#10;UAcv/wAL0+Cv/RXPDX/g8g/+Lo/4Xp8Ff+iueGv/AAeQf/F11HkQf88U/wC+RR5EH/PFP++RQBy/&#13;&#10;/C9Pgr/0Vzw1/wCDyD/4uvlL/goB4r8MeNvE5uPB3iKx1WP/AIRVYd+nXSTjzPNnOzKE/NhgcdeR&#13;&#10;619q+RB/zxT/AL5FfHP/AAUlRE8WHYgH/FHr0H/Ta5r5vi32f9g1ue9rPa1/gqd7o5Mzt/YWYX2+&#13;&#10;rYi/e3sKt7edr2vpfdNHof7CvxO+HHg79lbwt4c8W+PdG0vULb7d9osdQ1KKGaLdfXDLuR2BGVYE&#13;&#10;ZHIIPevW/wDhenwV/wCiueGv/B5B/wDF159/wT0iib9j7wgzRqT/AMTDkr/1ELmvafIg/wCeKf8A&#13;&#10;fIqOCfZvg3LfZ35fYUrXs3b2cbXtZX72SR8x4dOk/D/KfZJqP1aha9m7ezja7SSb72SXZHL/APC9&#13;&#10;Pgr/ANFc8Nf+DyD/AOLo/wCF6fBX/ornhr/weQf/ABddR5EH/PFP++RR5EH/ADxT/vkV9OfZHzT+&#13;&#10;wRrmi+JP2gv2s9a8PatbX1nP8f7DybqznWSOTHgPwmpwykg4II+oNfTFfOP7EKqv7Sn7XCqoA/4a&#13;&#10;A07gD/qQvCVfR1ABRRRQAUUUUAFFFFABRRRQB85fsRf8nK/tcf8AZwGnf+oF4Sr6Nr5y/Yi/5OV/&#13;&#10;a4/7OA07/wBQLwlX0bQAUUUUAFFFFABRRRQAUUUUAFcn8Ov+Rv8AHX/Y0Rf+myxrrK5P4df8jf46&#13;&#10;/wCxoi/9NljQB8Aftqf8jh4i/wCx1u//AEZPXaf8FDf+SieL/wDuH/8Aom2ri/21P+Rw8Rf9jrd/&#13;&#10;+jJ67T/gob/yUTxf/wBw/wD9E21fzJnn8Tib/r1R/wDTeKPx3iz/AJH3Hf8A2KMN/wCo2LD9ov8A&#13;&#10;5JN4E/7Itpf/AKIlos/+TPfhH/3H/wD04UftF/8AJJvAn/ZFtL/9ES0Wf/Jnvwj/AO4//wCnCvVw&#13;&#10;/wDyVdL/ALAF/wCl4M9vhv8A5OZw1/2JZf8Ap3CGd8Df+TGbj/srD/8Apsjo/Zn/AOSUfHf/ALCO&#13;&#10;i/8ApfcUfA3/AJMZuP8AsrD/APpsjo/Zn/5JR8d/+wjov/pfcV4PD/8AuvC//Xmt/wCo2IPgOAf+&#13;&#10;SX8Nf+vmJ/8AUWuH7LP/ACWv4p/9kn1H/wBBtKP2ZP8Ak+/wP/2Dr3/0jvaP2Wf+S1/FP/sk+o/+&#13;&#10;g2lH7Mn/ACff4H/7B17/AOkd7RhP+RZg/wDsav8A9S4hiP8Aki8T/wBlMv8A1PZ5P8e/+YT/ANt/&#13;&#10;/adfrBX5P/Hv/mE/9t//AGnX6wV9v4Z/8lrn/wD3Lf8ApuR9bw7/AMnx4w/7kP8A1HZxP7SPiDSP&#13;&#10;DPwH8Vajrd35EMmjS2iP5bNmaceREuFBPzSSIuegzkkAEja+G3xC8IfFTwVY+PPAWr/b9JvlcWt3&#13;&#10;9nki3+XI0b/LIqsMOjDkDOMjjBrz/wDbp/5Nf8Qf9fulf+nO1ql/wTy/5M98If8AcQ/9OFzX6PLO&#13;&#10;cUuL45VZezdGVS+vNzKUVa97W959L+Z9TPiDGR48hknLH2Tw8qt7Pm5oygkr3tb3n0vtqe00UUV9&#13;&#10;MfYBRRRQAUUUUAFFFFABRRRQByesf8lx8Pf9ivq3/pRp9dZXJ6x/yXHw9/2K+rf+lGn11lABRRRQ&#13;&#10;AUUUUAFFFFABRRRQAUUUUAcn8F/+RQu/+xo1r/053NdZXJ/Bf/kULv8A7GjWv/Tnc11lABRRRQAU&#13;&#10;UUUAFFFFABRRRQAV8cf8FJ/+RtP/AGJ6/wDo65r7Hr44/wCCk/8AyNp/7E9f/R1zXzHGH/JP1vR/&#13;&#10;+kVTjzX/AJJ/Mf8AsGxP/piqevf8E8v+TPfCH/cQ/wDThc17TXi3/BPL/kz3wh/3EP8A04XNe01H&#13;&#10;Av8AyROWf9g9H/03E+V8Nf8Ak3WT/wDYLQ/9NRCiiivqj7Y+cv2Iv+Tlf2uP+zgNO/8AUC8JV9G1&#13;&#10;85fsRf8AJyv7XH/ZwGnf+oF4Sr6NoAKKKKACiiigAooooAKKKKAPnL9iL/k5X9rj/s4DTv8A1AvC&#13;&#10;VfRtfOX7EX/Jyv7XH/ZwGnf+oF4Sr6NoAKKKKACvMP2yviH4x+FP7NviPx94B1j7Bq1h9j+yXf2e&#13;&#10;OXy995BG3yyKynKOw5B65HODXp9eLf8ABQ3/AJM98X/9w/8A9OFtXzXGdevheEMxrUZOM40KrjJO&#13;&#10;zTUJNNNapp6prY+Q8QcTicFwHmuIw83CpDDVpRlFtSjJU5NNNapp6prVMxfA/wAQ/GPxW/4Jya14&#13;&#10;+8fax9v1a/8ABXiH7Xd/Z44vM2G8jX5Y1VRhEUcAdMnnJrF/4JP/APJu2tf9jrc/+klnR8A/+UWl&#13;&#10;/wD9iV4k/wDRt9R/wSf/AOTdta/7HW5/9JLOvyvI69fFcacM1q0nKcstquUm7tt+ybbb1bb1be5+&#13;&#10;KcN4nE43xD4PxGIm51J5RWlKUm3KUmqLbberberb1bPp2iiiv3k/poK4r4SaxpGv69411bQtUtr2&#13;&#10;0m8Tx+VdWk6yRvjTbIHDKSDggj6g12teHfsEf8ks1n/sZpP/AEmt6wlVaxMaVt039zS/U1VNOhKf&#13;&#10;Zpfff/I+Rf21P+Rw8Rf9jrd/+jJ67T/gob/yUTxf/wBw/wD9E21cX+2p/wAjh4i/7HW7/wDRk9dp&#13;&#10;/wAFDf8Akoni/wD7h/8A6Jtq/mvPP4nE3/Xqj/6bxR+McWf8j7jv/sUYb/1GxYftF/8AJJvAn/ZF&#13;&#10;tL/9ES0Wf/Jnvwj/AO4//wCnCj9ov/kk3gT/ALItpf8A6Ilos/8Akz34R/8Acf8A/ThXq4f/AJKu&#13;&#10;l/2AL/0vBnt8N/8AJzOGv+xLL/07hDO+Bv8AyYzcf9lYf/02R0fsz/8AJKPjv/2EdF/9L7ij4G/8&#13;&#10;mM3H/ZWH/wDTZHR+zP8A8ko+O/8A2EdF/wDS+4rweH/914X/AOvNb/1GxB8BwD/yS/hr/wBfMT/6&#13;&#10;i1w/ZZ/5LX8U/wDsk+o/+g2lH7Mn/J9/gf8A7B17/wCkd7R+yz/yWv4p/wDZJ9R/9BtKP2ZP+T7/&#13;&#10;AAP/ANg69/8ASO9own/Iswf/AGNX/wCpcQxH/JF4n/spl/6ns8n+Pf8AzCf+2/8A7Tr7q/4KEfGX&#13;&#10;4k/A74MaZ4s+F3iT+y9QuPE8NpNcfY4Z90LW1y5XbMjKPmjQ5Azx15NfCvx7/wCYT/23/wDadfYf&#13;&#10;/BWD/k3bRf8Asdbb/wBJLyiGLxWAw/GGIw1RwqRpYdxlFtST5VqmtU9Xt3PG48x2NyziPxGxWEqy&#13;&#10;p1YUcE4zi3GUX7GGqkrNPV6ruza+PniLWPF//BPix8WeIrz7RqGqaL4bu7648tU82aS6sXdtqgKu&#13;&#10;WYnAAAzwBUH7JvizUfAX/BOe28daPDBJd6L4e12/tY7lSY3khubyRQ4UglSVGQCDjuKh+LH/ACjW&#13;&#10;0H/sV/Cv/pRYVS+Af/KLS/8A+xK8Sf8Ao2+r9EeJxEc7p4hSftFlk5c3Xm9jTlzXd9ebW/fU+lli&#13;&#10;8VDiKjilN+1WTznzXu+dYelPmu73fN713fXV31v3f7Ef7QnjT9pP4U6h468c6Zpdpd2niGWwjj0m&#13;&#10;GSOMxrBBICRJI53ZlbnOMAcevsVfMX/BJ/8A5N21r/sdbn/0ks6+na+t8O8wxua8DZfjMZUdSrUp&#13;&#10;pyk95PmmruyXZdFsfc+FGaZjnfhtlWPx9V1a1WipTnLeT5qiu7JK9kui2Ciiivsz9BCiiigAoooo&#13;&#10;AKKKKAOT1j/kuPh7/sV9W/8ASjT66yuT1j/kuPh7/sV9W/8ASjT66ygAooooAKKKKACiiigAoooo&#13;&#10;AKKKKAOT+C//ACKF3/2NGtf+nO5rrK5P4L/8ihd/9jRrX/pzua6ygAooooAKKKKACiiigAooooAK&#13;&#10;+OP+Ck//ACNp/wCxPX/0dc19j18cf8FJ/wDkbT/2J6/+jrmvmOMP+Sfrej/9IqnHmv8AyT+Y/wDY&#13;&#10;Nif/AExVPXv+CeX/ACZ74Q/7iH/pwua9prxb/gnl/wAme+EP+4h/6cLmvaajgX/kics/7B6P/puJ&#13;&#10;8r4a/wDJusn/AOwWh/6aiFFFFfVH2x85fsRf8nK/tcf9nAad/wCoF4Sr6Nr5y/Yi/wCTlf2uP+zg&#13;&#10;NO/9QLwlX0bQAUUUUAFFFFABRRRQAUUUUAfOX7EX/Jyv7XH/AGcBp3/qBeEq+ja+cv2Iv+Tlf2uP&#13;&#10;+zgNO/8AUC8JV9G0AFFFFAHCftCftCeC/wBmzwXa+OvHOmapd2l3qiWEcekwxySCRo5JASJJEG3E&#13;&#10;Tc5zkjj089/bX8Wad49/YJ1jx1o8M8dprWl6Pf2sdyoEiRzXlpIocKSAwDDIBIz3Nc//AMFYP+Td&#13;&#10;tF/7HW2/9JLyj4+f8otLD/sSvDf/AKNsa/G+KuIMyxOP4hyabXsKOAVSK5Vzc1SNRSvK92rJWVtD&#13;&#10;8A424ozbF5nxVw/Ucfq1DK1VguVKXPVjVU7yvdq0VZWVu4fAP/lFpf8A/YleJP8A0bfUf8En/wDk&#13;&#10;3bWv+x1uf/SSzo+Af/KLS/8A+xK8Sf8Ao2+o/wCCT/8AybtrX/Y63P8A6SWdeLw5/wAldwv/ANiy&#13;&#10;p+VI+d4S/wCS64M/7E9X8qB2nw1/br+EfxT8HeJfG/h/w74jhtPC32P+0I7y0t1kk+0yNHH5YWdg&#13;&#10;cFDuyVwMYzXp3/CeaR/wrn/hZ32a5+wf2J/ank7F87yfJ83bjdt37eMbsZ796+Af2OP+TfPjH/3L&#13;&#10;3/pXPXp/7P37WHxF+K1j43+BniLRdFh0nw18ONS+w3FlbTLcyfZxHbp5jNKynKOScKOcYwOK9ng7&#13;&#10;xIq47I8uq5vL9/jPaRhyU7Rc4yq72laK5ILXVN+p+heHHiVTzbgXIcdn8r4vM69WhD2dO0HKDm0m&#13;&#10;lK0FyR+LW76ansPw7/br+EfxM+MFn8E9B8O+I4dVvfM8q4u7S3W3Gy3ac5ZZ2b7qEfdPOO3NfLfw&#13;&#10;k/aF+MHw9+O/hX4U+D/F/wBj0DXfE+nDVbD+z7eTz/OuI4ZPneMuuY1C/KwxjIweap/sk/8AKQHw&#13;&#10;/wD9vf8A6apq5fwx/wAndfD/AP7GjR//AEtSvjcz4z4izXh+rialbknSzCFCLp+4/Z+3oLlfK9bq&#13;&#10;TUr/ABLRo+H4p434lx3Buaz9u6csNnlHCwdO9N+wjiIR5JOLvLmjJqbduZOzRrftqf8AI4eIv+x1&#13;&#10;u/8A0ZPXaf8ABQ3/AJKJ4v8A+4f/AOibauL/AG1P+Rw8Rf8AY63f/oyeu0/4KG/8lE8X/wDcP/8A&#13;&#10;RNtWeefxOJv+vVH/ANN4o+14s/5H3Hf/AGKMN/6jYsP2i/8Akk3gT/si2l/+iJaLP/kz34R/9x//&#13;&#10;ANOFH7Rf/JJvAn/ZFtL/APREtFn/AMme/CP/ALj/AP6cK9XD/wDJV0v+wBf+l4M9vhv/AJOZw1/2&#13;&#10;JZf+ncIZ3wN/5MZuP+ysP/6bI6P2Z/8AklHx3/7COi/+l9xR8Df+TGbj/srD/wDpsjo/Zn/5JR8d&#13;&#10;/wDsI6L/AOl9xXg8P/7rwv8A9ea3/qNiD4DgH/kl/DX/AK+Yn/1Frh+yz/yWv4p/9kn1H/0G0o/Z&#13;&#10;k/5Pv8D/APYOvf8A0jvaP2Wf+S1/FP8A7JPqP/oNpR+zJ/yff4H/AOwde/8ApHe0YT/kWYP/ALGr&#13;&#10;/wDUuIYj/ki8T/2Uy/8AU9nk/wAe/wDmE/8Abf8A9p19h/8ABWD/AJN20X/sdbb/ANJLyvjz49/8&#13;&#10;wn/tv/7Tr7D/AOCsH/Ju2i/9jrbf+kl5XPiP+Rdxn/16w/8A6TE+c8Sv+Rx4k/8AXjBf+mqZd+LH&#13;&#10;/KNbQf8AsV/Cv/pRYVS+Af8Ayi0v/wDsSvEn/o2+q78WP+Ua2g/9iv4V/wDSiwql8A/+UWl//wBi&#13;&#10;V4k/9G31fos/+RlT/wCxVP8A9MUz6ap/yNqX/Ylqf+otIP8Agk//AMm7a1/2Otz/AOklnR/wTi/a&#13;&#10;H+MPx6/4TL/hbHi/+1f7K/s77B/xL7eDyvN+07/9TGm7Plp1zjHGMmj/AIJP/wDJu2tf9jrc/wDp&#13;&#10;JZ1xX/BIL/mof/cJ/wDb2vneEsfjcPT4Mw1KrKNOpSxHPFNqMuWE3HmS0lyvVX2ex8pwLmWY4Wl4&#13;&#10;fYSjWlGlVoYr2kFJqM+WE3HninaXK9Y3Ts9UfaVFeYfDL9rD4dfFb4z+IfgZ4d0XWodW8Nfa/t1x&#13;&#10;e20K20n2e5S3fy2WVmOXcEZUcZzg8V5j/wAND/GH/h5H/wAKD/4S/wD4pL/oE/2fb/8AQH+0/wCt&#13;&#10;8vzf9b833vbpxX61jeOMgwuHw1elN1YV8QsMnDVKq24tS5uWyi4tStdp7XP3LMPEfhfBYXCYmjUd&#13;&#10;eniMUsHGVOzUazlKLUubksoSi1KybT25tz6dooor68+8CiiigAooooA5PWP+S4+Hv+xX1b/0o0+u&#13;&#10;srk9Y/5Lj4e/7FfVv/SjT66ygAooooAKKKKACiiigAooooAKKKKAOT+C/wDyKF3/ANjRrX/pzua6&#13;&#10;yuT+C/8AyKF3/wBjRrX/AKc7musoAKKKKACiiigAooooAKKKKACvjj/gpP8A8jaf+xPX/wBHXNfY&#13;&#10;9fHH/BSf/kbT/wBiev8A6Oua+Y4w/wCSfrej/wDSKpx5r/yT+Y/9g2J/9MVT17/gnl/yZ74Q/wC4&#13;&#10;h/6cLmvaa8W/4J5f8me+EP8AuIf+nC5r2mo4F/5InLP+wej/AOm4nyvhr/ybrJ/+wWh/6aiFFFFf&#13;&#10;VH2x85fsRf8AJyv7XH/ZwGnf+oF4Sr6Nr5y/Yi/5OV/a4/7OA07/ANQLwlX0bQAUUUUAFFFFABRR&#13;&#10;RQAUV8JeP/8AgpB+1foXhj4h/tj+GvBnw+f4D/C/4q3XhHW9EvLa+bxLqllYamml6prFvdrOLWEQ&#13;&#10;3P2h47V7dzLFbEmaNpFA+65ZoYE8yeVUX+87YFAHzp+xF/ycr+1x/wBnAad/6gXhKvo2vmr9ibVd&#13;&#10;Li/aU/a3MmpW67vj9pxXdMoyP+EC8JDPX1Br6M/trRv+gta/9/1/xoAs18W/8Fff+aef9xb/ANsq&#13;&#10;+yf7a0b/AKC1r/3/AF/xr4v/AOCvGp6bP/wr3yNQgfH9rZ2Sg4/48/evyvxrTfhnjrf9O/8A07A/&#13;&#10;FfpEJvwfzJL/AKc/+n6Zl/8ABTb4ieMdS1+7+G97rG/RdP1qzuLSy+zxjy5DYklt4XeeZH4JI+b2&#13;&#10;GD9qX4ieMdN/Zc8GfDey1jZouofDDw9cXdl9njPmSBkIbeV3jmNOAQPl9znnv+Ckmo6fL8VdXaK+&#13;&#10;hYHUbLBWUH/lxWj9rHUdPf4K+AFS+hJHwo0AECUcHd0r814jq1/9ZeKHzP8A3Omuu3NVVvS3Q8Hi&#13;&#10;2jD/AIiBxl7un9hUnt15K+vr+J7j8A/+UWl//wBiV4k/9G31eX/spfETxj8M/wBjC917wRrH2K7m&#13;&#10;+J8lvJL9njkzGdOhYriRWHVFOcZ4r0j4C6rpi/8ABLi+hbUoA/8AwhfiQbDMuf8AW33bNeLfA7Ud&#13;&#10;PX9hy4ja+hDf8LXc7TKM4/syPmvQwUqlPO+HZwbTWV1NV0/gnHwHTU/EfglSV1/ZFW9/8NHcqfsc&#13;&#10;f8m+fGP/ALl7/wBK56P2Mf8AkrPxX/7Jxrv/AKPgqH9jvULBP2fvjCj30ILf8I9tBlHP+lz0fsaa&#13;&#10;hYR/Fj4rGS+hUN8OddCkygZPnwV8bw3GX9mcJaf8va35Yk+Q4FjJcD+HOm2ZYn/0isTfsk/8pAfD&#13;&#10;/wD29/8Apqmrl/DH/J3Xw/8A+xo0f/0tSui/ZM1Cwj/b+8PyvfQqo+15YygD/kFTVzHhi+sh+1v8&#13;&#10;P5DeRbR4o0jLeYMD/TVp8sv9VcXp/wAzaP8A6fw5Wdxl/qVxBp/zUlL/ANSaZt/tqf8AI4eIv+x1&#13;&#10;u/8A0ZPXaf8ABQ3/AJKJ4v8A+4f/AOibauF/bSv7GTxh4hKXsTA+NLsgiQH/AJaT12n/AAUK1HT5&#13;&#10;fiH4vaK+hYH+z8FZQc/ubavpc8T9pxL/ANeqP/pvFH7BxYn/AG9x3/2KcN/6jYsm/aL/AOSTeBP+&#13;&#10;yLaX/wCiJaLP/kz34R/9x/8A9OFQ/tE6jp7/AAn8ChL6EkfBfTAQJRwfIl4os9R0/wD4Y/8AhJH9&#13;&#10;uh3L/b25fNGR/wATCvVw6f8ArXS/7AF/6Xgz2uG0/wDiJnDT/wCpLL/07hCp8Df+TGbj/srD/wDp&#13;&#10;sjo/Zn/5JR8d/wDsI6L/AOl9xUPwO1HT1/YcuI2voQ3/AAtdztMozj+zI+aP2adR09PhV8dVe+hB&#13;&#10;bUdF2gyjn/TrjpXg8Pp/VeGNP+XNb/1HxB8DwCmuGPDXTapif/UWuTfss/8AJa/in/2SfUf/AEG0&#13;&#10;o/Zk/wCT7/A//YOvf/SO9qH9lvUdPT41fFJnvoQG+FGogEyjk7bTij9mbUdPT9uzwRI99CFGnXuW&#13;&#10;MowP9DvaMKn/AGZg9P8Amav/ANS4hiE/9TMTp/zUy/8AU9nlvx7/AOYT/wBt/wD2nXrH7e/xb+IX&#13;&#10;i1tT8CeIPEH2jStM8azfYbX7JEnl+X9ojT5lQMcISOSc5ycmvIvj1e2bf2Vtu4j/AK/pIP8ApnXa&#13;&#10;ftpX9jJ4w8QlL2JgfGl2QRID/wAtJ68HOZ1oUeKVFtKUMOnvqvZr7zzOPaSnmHig3G/+zYK2n/Tu&#13;&#10;nt/wDtvix8W/iF/wpvQfhX/wkH/Eh/4Rfwr/AKB9ki/59rCb7+zf/rPm+97dOK9e+Af/ACi0v/8A&#13;&#10;sSvEn/o2+r54+K1/Yt4d0ILewnHhjwtnEg7WNhmvf/gLqumJ/wAEuL6FtRgD/wDCF+JBsMy5z5t9&#13;&#10;2zX6Lls6tTMp87btl9VK/Rewp6f8A+mzOnGGbYXlVr5FK+nX6tT/ABLH/BJ//k3bWv8Asdbn/wBJ&#13;&#10;LOuK/wCCQX/NQ/8AuE/+3tdb/wAEpNV0yH9njWUm1KBD/wAJpcHDTKP+XSz964v/AIJD6npsH/Cw&#13;&#10;vP1CBM/2TjfKBn/j8968nhdP23BH/XrE/wDpEz834NjJV/DnTahjP/Tcyf8AYx/5SJfFf/uO/wDp&#13;&#10;3go/5zCf5/6F+oP2NNT02P8A4KH/ABWlk1CBVb+3drGUAH/ibQe9H9p6b/w9/wDP/tCDZ/f80Y/5&#13;&#10;F/1zXlYFP/VbLNP+Z1P/ANP1TxMtjL/UvJ9P+aiqf+pNY+2aK+Qf2svi54z8P/t2fDTwp4a+J2qW&#13;&#10;OjX39jf2hptjrUkVtcb9UmSTzI0cI+5AFOQcqADxX0H8Wv2mfgZ8DP7P/wCFo+P4NM/tTzfsOy0n&#13;&#10;uPM8rZv/ANQj7ceYn3sZzxnBx+84DjLLMVicyp4j9xDBVY0pznKKjJyjGSaell7yj72tz+mss8QM&#13;&#10;nxuLzelif9np5dWjRnUqTioScoRmpJ6cq95RtJ3cju6K5D4p/Hr4R/BXw9D4q+JfjWDTrC4vFtIp&#13;&#10;1hkuN0zI7hdsKuw+WNzkjHHXkVs+HPHXhDxZ4esPFWgeIbaew1Oziu7Kcvs8yGRA6NtfDLlSDggE&#13;&#10;dwK+khjsFUxk8JGpF1YpSlC65lGWzcd0nZ2b0Z9dDMcvq4+eBhWi60IqUoKS54xldRk47pSadm9H&#13;&#10;bQ1qKrf21o3/AEFrX/v+v+NH9taN/wBBa1/7/r/jXUdpzmsf8lx8Pf8AYr6t/wClGn11lcVrGs6R&#13;&#10;/wALv8Pt/attgeGNWBPnr/z8af711n9taN/0FrX/AL/r/jQBZoqt/bWjf9Ba1/7/AK/40f21o3/Q&#13;&#10;Wtf+/wCv+NAFmiq39taN/wBBa1/7/r/jR/bWjf8AQWtf+/6/40AWaKrf21o3/QWtf+/6/wCNH9ta&#13;&#10;N/0FrX/v+v8AjQBZoqt/bWjf9Ba1/wC/6/40f21o3/QWtf8Av+v+NAFmiq39taN/0FrX/v8Ar/jR&#13;&#10;/bWjf9Ba1/7/AK/40Ac58F/+RQu/+xo1r/053NdZXFfBnWdIXwjdhtVth/xU+tHmdf8AoJ3PvXWf&#13;&#10;21o3/QWtf+/6/wCNAFmiq39taN/0FrX/AL/r/jR/bWjf9Ba1/wC/6/40AWaKrf21o3/QWtf+/wCv&#13;&#10;+NH9taN/0FrX/v8Ar/jQBZoqt/bWjf8AQWtf+/6/40f21o3/AEFrX/v+v+NAFmiq39taN/0FrX/v&#13;&#10;+v8AjR/bWjf9Ba1/7/r/AI0AWa+OP+Ck/wDyNp/7E9f/AEdc19ff21o3/QWtf+/6/wCNfHX/AAUj&#13;&#10;1PTZvFhMOoQN/wAUgo+WUH/ltce9fM8Yf8k/W9H/AOkVTjzX/kQZj/2DYn/0xVPZf+CeX/JnvhD/&#13;&#10;ALiH/pwua9prw7/gnrq+lRfsf+EI5dTt1Yf2hlWmUEf8TC5969C+Fnx6+Efxq8PTeKvhp41g1Gwt&#13;&#10;7xrSWdoZLfbMqI5XbMqMflkQ5Axz14NcnBGKw1LhLKcPOaVSeHpuMW1zSUacOZpbtRur22ur7nxn&#13;&#10;hzjcHR4FyPC1KkVVnhKTjFtKUlClDmcY7tRuua211fc6+iq39taN/wBBa1/7/r/jR/bWjf8AQWtf&#13;&#10;+/6/419iffnz3+xF/wAnK/tcf9nAad/6gXhKvo2vm/8AYcnhuP2kf2t5reZZEPx/07DIwIP/ABQX&#13;&#10;hLuK+kKACiiigAooooAKKKKAPhLx/wD8E4P2r9d8MfEP9jfw14y+Hy/Af4ofFW68Xa3rl5dXy+Jd&#13;&#10;Lsr/AFNNV1TR7ezWA2swmuftCR3TXCGKK5IMMjRqT9h/GT4F/BT9onwU/wANvj98IvDPjfw7LcR3&#13;&#10;EmheLdDt9Rs3ljOUkMM6MhZSSQcZGeK6qigD53X/AIJE/wDBKlCzD/gmx8CPmOTn4TaQe2OM2/HT&#13;&#10;tTv+HRv/AASq/wCka/wG/wDDSaP/API9fQ1FAHzz/wAOjf8AglV/0jX+A3/hpNH/APkej/h0b/wS&#13;&#10;q/6Rr/Ab/wANJo//AMj19DUUAfPP/Do3/glV/wBI1/gN/wCGk0f/AOR6P+HRv/BKr/pGv8Bv/DSa&#13;&#10;P/8AI9fQ1FAHzz/w6N/4JVf9I1/gN/4aTR//AJHo/wCHRv8AwSq/6Rr/AAG/8NJo/wD8j19DUUAf&#13;&#10;PP8Aw6N/4JVf9I1/gN/4aTR//kej/h0b/wAEqv8ApGv8Bv8Aw0mj/wDyPX0NRQB88/8ADo3/AIJV&#13;&#10;f9I1/gN/4aTR/wD5HrzD4Cf8EV/2EfCvxT+M+ufFD/gnz8Dr3RPEfxHttQ+HltN8OdKuFsNIXw7o&#13;&#10;1rJCkbW+LZTqFvqEvlLgFpWk6yEnHH/BSD9q8+C/+G4D4M+H3/DPn/C4v+EL/sX7Nff8JP8A2Z/w&#13;&#10;kH/CO/2/9r8/7Nt+3fvvsX2bd9m58/f8tfR37dX7S+tfsnfs36n8VvB/hG21/wAS3OsaR4f8IaHe&#13;&#10;3TQQXusarqNtptkk0iglIRPdRvIQN3lo+OcUAcx/w6N/4JVf9I1/gN/4aTR//kej/h0b/wAEqv8A&#13;&#10;pGv8Bv8Aw0mj/wDyPXHeHv2xP2uvhF49+KP7P/7Rfw78J+O/HfhT4NSfEbwEfhVpl7p8PiiCNrmC&#13;&#10;XSTa3c91LDdrdQwRrIsjrKt4hCIysh5L9gT/AIKSfGD9pj9oHw/8KtW+JXwY+J2k6/8ADu58R+Id&#13;&#10;Q+DNvexSfDy+jltEi0rV/tF3chpZ/tE6xhhaz7rGbNuFBKgHr3/Do3/glV/0jX+A3/hpNH/+R6P+&#13;&#10;HRv/AASq/wCka/wG/wDDSaP/API9fQ1FAHzz/wAOjf8AglV/0jX+A3/hpNH/APkej/h0b/wSq/6R&#13;&#10;r/Ab/wANJo//AMj19DUUAfPP/Do3/glV/wBI1/gN/wCGk0f/AOR6P+HRv/BKr/pGv8Bv/DSaP/8A&#13;&#10;I9fQ1FAHzz/w6N/4JVf9I1/gN/4aTR//AJHo/wCHRv8AwSq/6Rr/AAG/8NJo/wD8j19DV43+3V+0&#13;&#10;v4n/AGXPgbB4s+HXhOx13xh4m8X6J4S8EaVqty8NnNq+q6hDZW73LoCywRGYzSbfmKQsqkEggA8S&#13;&#10;/bO/4ItfsGfEb9kH4pfD/wDZ4/4J7/A7SfH2ufDzWbDwTqlr8ONJsZbPVprKWO0mS4S3DQMszRsJ&#13;&#10;AQUI3DpXo9p/wSK/4JXx2sUc/wDwTZ+A5dY1Dk/CbRzk45/5d6X9l/8AaJ/aIn/aX8a/sa/tbQeD&#13;&#10;Lvxb4e8I6T4t0DxP4B027sdP1jSL6e7tGR7S6uLmS3ngubKRW/fusiTROAh3KM347ftF/tb+L/2t&#13;&#10;dS/ZE/Ystfh1Y6j4Q+HVl4s8YeI/iRp19fWztf3d3bafpkENlcW7xPJ/Z93JJcs0gjXy8QyFiAAa&#13;&#10;v/Do3/glV/0jX+A3/hpNH/8Akej/AIdG/wDBKr/pGv8AAb/w0mj/APyPXgvxJ/4LSmf4HfAPVfh/&#13;&#10;pWh+E/G/xx0XU9Qmh8UaNqfiCDw9/ZbRQajBFp+kAXmr3Au5RDFFCYt0cc07Miwsp+sv2OfjLN8f&#13;&#10;v2d9B+Kd18VfCHjWfUGukuPEPgfR7rTtPneK5liKC0u5pri1lj2eXLDLIzxypIpxjAAOH/4dG/8A&#13;&#10;BKr/AKRr/Ab/AMNJo/8A8j0f8Ojf+CVX/SNf4Df+Gk0f/wCR6+hqKAPnn/h0b/wSq/6Rr/Ab/wAN&#13;&#10;Jo//AMj0f8Ojf+CVX/SNf4Df+Gk0f/5Hr6GooA+ef+HRv/BKr/pGv8Bv/DSaP/8AI9H/AA6N/wCC&#13;&#10;VX/SNf4Df+Gk0f8A+R6+hqKAPnn/AIdG/wDBKr/pGv8AAb/w0mj/APyPR/w6N/4JVf8ASNf4Df8A&#13;&#10;hpNH/wDkevoavlv40/tI/tk+PP2p/F/7MX7EGk/Di3uPhp4G0vXvFurfEiyvrpNSvtTkvRY6Tapa&#13;&#10;XEBtsx2Eskl25mCedEBA/wA1AHHeK/8Agiv+wjf/ALZHgX4iaH/wT5+B0Xw+0v4ceKNP8TaUvw50&#13;&#10;pIrjV7m+0KTTpmthb7ZWjgtdTUSkZjEzKMeac+n/APDo3/glV/0jX+A3/hpNH/8Akeu3/ZM/ae8M&#13;&#10;/tU/sleCP2sbDSZdF0/xf4QttbudOupN76azxbp4HYAbzE4kQsAN2zIAzXzP8Ev+CiP7XfiLR/gh&#13;&#10;+1B8X/Avw/tfg7+0L4pttI8LaHotter4i8MxalBcT6Ld3l1JO1vfCdYYkmijggMLXSbWmCNkA9h/&#13;&#10;4dG/8Eqv+ka/wG/8NJo//wAj0f8ADo3/AIJVf9I1/gN/4aTR/wD5Hrhvjt/wUQ+KWgfto/DL4IfA&#13;&#10;vwf4e1LwBqPxaj+H/wASfFmrRTyS/wBsTaLqWqCy0wxSonmWsenp9pkkEiBryOJR5kc3l/X9AHzz&#13;&#10;/wAOjf8AglV/0jX+A3/hpNH/APkej/h0b/wSq/6Rr/Ab/wANJo//AMj19DUUAfPP/Do3/glV/wBI&#13;&#10;1/gN/wCGk0f/AOR6P+HRv/BKr/pGv8Bv/DSaP/8AI9fQ1FAHzz/w6N/4JVf9I1/gN/4aTR//AJHo&#13;&#10;/wCHRv8AwSq/6Rr/AAG/8NJo/wD8j19DUUAfPP8Aw6N/4JVf9I1/gN/4aTR//kej/h0b/wAEqv8A&#13;&#10;pGv8Bv8Aw0mj/wDyPXu3i3xRo/gjwpqfjTxDcGLT9I0+a9vpQuSkMUbSO2O+FUmvjL4Eft8ftj6h&#13;&#10;L8A/jX+0T4F+Htl8Mv2k9QisvCmkeG4L1db8IzXul3OqaSt9cyzvDqHnW9q0UpihtvJmkQDzFyaA&#13;&#10;LH7I/wDwRX/YR8A/CzVND+PH/BPn4Haprc/xH8X6hZXNz8OdKvGTSLvxFqN1pUIka3JVY9PmtIli&#13;&#10;6RLGIxgIBXp//Do3/glV/wBI1/gN/wCGk0f/AOR61P24f2kvib8DNP8Ah78OfgNoGh3/AMQPix8Q&#13;&#10;IfCvhR/E/nNpunEWV3qF3f3McDJJNHDaWNwwiR42kkaNd6Alhxnwc/aL/bR+J0Xxc/ZsubT4YW3x&#13;&#10;o+FfiLSbVvEDWGor4a1TS9RtoruDUVsxO91FIIjcxNam4I822yJ9jgqAb/8Aw6N/4JVf9I1/gN/4&#13;&#10;aTR//kej/h0b/wAEqv8ApGv8Bv8Aw0mj/wDyPTf2Of2j/j14++Ovxb/Zf/aIHgvVte+Fn9hTN4w+&#13;&#10;H9hdWWnX6apb3EwtJLS6uLl7W7gWBXdPtEoaK7t3+Xftr6IoA+ef+HRv/BKr/pGv8Bv/AA0mj/8A&#13;&#10;yPR/w6N/4JVf9I1/gN/4aTR//kevoaigD55/4dG/8Eqv+ka/wG/8NJo//wAj0f8ADo3/AIJVf9I1&#13;&#10;/gN/4aTR/wD5Hr6GooA+ef8Ah0b/AMEqv+ka/wABv/DSaP8A/I9H/Do3/glV/wBI1/gN/wCGk0f/&#13;&#10;AOR6+hqbNLFbxNPNIERFLOzHAAHUmgD57/4dG/8ABKr/AKRr/Ab/AMNJo/8A8j15h+1x/wAEV/2E&#13;&#10;fH3ws0vQ/gP/AME+fgdpetwfEfwhqF7c23w50qzZ9ItPEWnXWqwmRbcFlk0+G7iaLpKshjOQ5FZP&#13;&#10;wa/4KN/taeJ/D3wb/az+JHgn4fwfBT48eOLXQPDGh6Va3yeI/D9vqTTLo2oXd1JO1tdido4Flgjg&#13;&#10;hMP2tSJJfLbPtv7Y/wC0d8afh98Tvhb+zL+zRpvhgeO/ipqOqNba341tLi50vRNL0y1W4vLuS2tp&#13;&#10;oZbqQtLbQxwrLEC1xuZwEIIBX/4dG/8ABKr/AKRr/Ab/AMNJo/8A8j0f8Ojf+CVX/SNf4Df+Gk0f&#13;&#10;/wCR68ok/wCCk37Q1r8Ibn4cXPw68HN8dof2iIvg2iLJdL4cfUpbJdVTWPL3m5Fr/ZLG6Nt5hk8x&#13;&#10;GhEv/LWvXv2Pf2jPjf45+LvxR/Za/absPCz+OfhfJo92+veCbO5tNM1vSdVgmktLlLW5mnltZVkt&#13;&#10;LyF4jNKMwB1ch9qgEH/Do3/glV/0jX+A3/hpNH/+R6P+HRv/AASq/wCka/wG/wDDSaP/API9fQ1F&#13;&#10;AHFfAz9m39nn9mHwzd+Cv2bvgZ4R8A6Nf6g19e6T4N8O22mW090Y0jMzRW6IrSFI41LEZIRR2Fdr&#13;&#10;RRQAUUUUAFFFFABRRRQAUUUUAFFFFABRRRQAUUUUAFFFFAGH8Sfhp8PPjH4F1P4YfFjwTpfiTw5r&#13;&#10;VsbfV9C1uxS5tL2EkExyxSAq65AOCCOK8W8Lf8Elv+CX/gjxNp3jTwd/wT7+D2l6vo9/De6Vqdh8&#13;&#10;PrCKe0uYnEkU0brECjo6qysDkEAivoWigD4SH/BOD9q8eCx+w+fGPw+/4Z8Hxi/4TT+2vtV9/wAJ&#13;&#10;P/Zn/CQ/8JF/YP2TyPs2Pt37n7b9p3fZuPI3/NXs37Wn7NX7Qf7WXws+Inwo1XxR4O8PJaeK/D3i&#13;&#10;D4H67Yw3VxcWl5pUthqUb6tE+1DnU7WVNsDHNq6nIkyB9D0UAfGWs/sHftU/tM3vxi+Jv7UXj/wl&#13;&#10;4H8YeP8A4HzfDDwbB8LdTvdQt/DtnM1zNPqT3V1BaSz3EtxNCfKWONY47VVDuzlxP+zr+xX+03Zf&#13;&#10;tL/DT43fG7wb8GPAmnfCfwHqfhzTbD4PXF7NJ4jF4lrHi5+0WdqtnZxfZvNjtFNziVlbzRs+b7Go&#13;&#10;oAKKKKACiiigAooooA8s/aB/Yd/Y3/av1jT/ABD+03+y54C8f3+k2zW+l3ni/wALWuoSWkLNuaON&#13;&#10;pkYopbkgcZryD4zf8Elv2bNP+C99oP7DnwS+HHwi8bWvivw/4q0HWtE8IQ2trcapouoJfWcV8lqq&#13;&#10;PLbsyywvgllS4dlBPB+sqKAPln4Y/s7/ALatt8Sviv8AtmfEt/hdbfF/xD8NLTwl8M/CularqN74&#13;&#10;c0mOxN9d27X149tb3M4uL+93TGO3Qxwwoqb2yxPiv+zr+2p4Q/aXl/a7/ZVn+F994k8X/DDTvCfx&#13;&#10;B8N+OdT1Gy0+O6sLi6ubPUrSe1tp5JfLbULyNreRI/Mj8rE0bKc/U1FAHxDpH/BMX4ufs5eHf2df&#13;&#10;HX7Mfifwl4o+IHwK8N63oeqx+PprjTbDxRDrIim1GcT2sFzJYzC8hE0WIZlCSyxN94OPdP2Ff2a/&#13;&#10;G37NXwt8QWnxS8R6VqXi3xz8Qdb8Z+Kv+EeikTTbS91K5MzWtoJf3jQxII08xwGlZXkKoX2j2qig&#13;&#10;AooooAKK8+/aQ/ai+C37Jngmw+IHxy1/U7HTtV1620XS00bwvqOs3d5qFxu8m3itdOt555HfY2Ns&#13;&#10;Z6e4rh9N/wCCnP7DGofC3xD8Ybv49W2k6T4T1m30jxHaeJNEv9K1TT9QuFVrezk0y8givRPMrAxR&#13;&#10;eTvl52BsGgD3mivBLP8A4KbfsXz/AA28Y/FfU/iVrWjaT4B0H+2/FcXib4fa5pV/Z6dkqLtbG8so&#13;&#10;rqeIkYDxROCeBzW98Bv26P2af2kPHd98LPhr4r1y28U6fpI1S48L+MfAuseG9SaxMgi+1x2ur2lt&#13;&#10;NNAJCqGWNWRWZQSCwyAclrX/AASH/wCCWXiPWLvxDr//AATw+DV7fX9zJcXt5c/DvT3knmdizyOx&#13;&#10;iyzMxJJPJJrj/Fv7GX7Sn7OPxy1r4rf8E2dI+FGlaP4v+G+jeE9U8IeMnvNOsvD8ukNeLp2oWC2N&#13;&#10;tMJkSG+kieyZYVYQRFZk+YV9X+INf0LwpoN74p8Uaxa6dpmm2kl1qOoX06xQ2sEal5JZHYhURVBY&#13;&#10;sSAACTXlH7Pv7fX7KP7UXi1/AvwX+JV1e6sdH/texs9W8L6npLanp29EN9Ym/toRf2oaSMGe2MsY&#13;&#10;MseWG9cgGV+zb+zH8RP2VfhH8If2TPAmoeG9b+GvhH4fXWi+O9U1v7THrOoXyRWq2s9rHHmERTOd&#13;&#10;Qe4WRty7oBHn5zXh/wAEv+Cd/wC134e0f4Ifsv8Axe8c/D+5+Dv7PXim11fwtrui3V63iLxNFpsF&#13;&#10;xBo1peWsluttYiBZonlkjnnMzWqBVhDtj7nooA+FPjR/wRE+F2q+M/hRq/wF+JPxH0LSfCXxnk8X&#13;&#10;+KdIvPjv4pS3W1msdWFw2mW63TxWt5Je30TmSMQkxPdKZMSskn3XRRQAUUUUAFFFFABXI/G34BfB&#13;&#10;D9pTwLJ8MP2g/hL4d8a+HJbmO4l0PxRpEV7aNNGSUkMUqspZSSQcZFddRQB8+eFv+CUP/BNTwDqz&#13;&#10;eI/hz+wx8LfDWriyubWDW/D3gmys7y2juIJLeXypo4w8ZaKWRCQejEd68l+BH7A/7Y+ny/AP4Kft&#13;&#10;FeOfh7efDP8AZs1CK98Kax4buL1tb8XTWWl3OlaU19bSwJDp/k2900soinufOmjQjy1yK+3aKAPm&#13;&#10;T9or9m/9rb46eHPCvxHg1n4dab8TfhN8aL3xT8No4pb/APsnUtFKX2nw2OoyGNpoLifS75xNJDHI&#13;&#10;kdwAyLIgweTtv2YP+Cifg/4ZfHT45fDPxV8KtP8A2iPjLqmmf2ck+pX7+GvCunWVrFZQRR3DWTT3&#13;&#10;c6RfargSyWqxtPcKpiEaYb7HooA+eP8AgnZ8DPjf+zj8NL74WfFb4MeAvDVulwL/APt3wv8AFDUf&#13;&#10;E+p+J9UnZ2vtR1We90fT2a5kYRt5gMm7cVCxJEin6HoooAKKKKACiiigAps0UVxE0E0YdHUq6sMg&#13;&#10;g9QadRQB8KfBv/gnL+1p4Y8PfBv9k34keNvh/N8FPgP44tdf8Ma7pV3fP4k8QW+mmZtGsLu1kgW2&#13;&#10;tBA0kDSzxzzGb7IoEcXmNj0X4wfs6ftp/EOX4PftOafefC9fjV8K9U1xbvQTf6jB4Z1vSdTR7eW0&#13;&#10;F15Et1ay+VFYTibyZQJrd02Mjgj6mooA+IpP+CbP7Q118Ibn4j3HxE8HL8dZv2iIvjIjLHdN4cTU&#13;&#10;o7JdKTR/M2C5Nr/ZKm1Nz5Yk8x2m8r/llXr37Hv7Ofxv8D/Fz4o/tS/tN3/haPxz8UJNHtJNB8E3&#13;&#10;tzd6Zomk6VBNHaWyXVzDBLdStJd3kzymGIZnCKmE3N7/AEUAFFFFABRRRQAUUUUAFFFFABRRRQAU&#13;&#10;UUUAFFFFABRRRQAUUUUAFFFFABRRRQAUUUUAFFFFABRRRQAUUUUAFFFFABRRRQAUUUUAFFFFABRR&#13;&#10;RQB8gf8ABYq28eXvgP4F2nwv1vSNN8RSftOeEF0a/wBf0uW9soLjfcbHmt4Z4HmQHqiyxk9mFfPf&#13;&#10;7Qv7H3xF/ZI/bi+GH/BUb9q/4jL8RNPn+Ipk+L174P8AAc9lo/hW2i8O32maHfpp32i9n8m1nu7j&#13;&#10;zruSaRk+2CTCLHx+odFAHwJ/wVF/bP8A2Wf2q/8AglR+0fpf7Nnxq0fxx/Znwpu577VvCzNeWNsJ&#13;&#10;CFWM3iKYPOJBPk7zIAuWUDmrnhr4K+Lv2WP+CsPgH4p/tSftP+NfimnxE+Heq+Cfhf4k8U2ek6fD&#13;&#10;4f1RJYtSutNkh0uytYZZL63tPNhmKhgdOmjIcyRFfu+svxtoes+J/B+qeHPDvjO/8OX99YSwWWv6&#13;&#10;Xb28tzp0roVW4iS6ilhd0JDBZY3QkDcrDIIBzX7T/wAL/AXxu/Zr+IXwZ+Kep3Vl4Y8WeCNV0fxF&#13;&#10;e2T7ZrexubSWGeSM4bDrG7EcHkDg9K/Pf9mXWPiN+0p/wUb/AGftW8B/tv8AhD46eF/gn4R8TJ4i&#13;&#10;8RfDTwC2k6Zp1pd6dBZW0Go3f267iudTuJ1ikFvAYFjSyldoF3Jj7W+FX7Mv7RPgLx9p/i3xt/wU&#13;&#10;Z+KHjfS7NpDdeFtf8K+Ebezvg0bIokksNFt7hdrMrjy5UyyAHKllPtdABRRRQAUUUUAFFFFABRRR&#13;&#10;QAUUUUAFFFFABRRRQAUUUUAFFFFABRRRQAUUUUAFFFFABRRRQAUUUUAFFFFABRRRQAUUUUAFFFFA&#13;&#10;BRRRQAUUUUAFFFFABRRRQAUUUUAFFFFABRRRQAUUUUAFFFFABRRRQAUUUUAFFFFABRRRQAUUUUAF&#13;&#10;FFFABRRRQAUUUUAFFFFABRRRQAUUUUAFFFFABRRRQAUUUUAFFFFABRRRQAUUUUAFFFFABRRRQAUU&#13;&#10;UUAFFFFABRRRQAUUUUAFFFFAH//ZUEsDBBQABgAIAAAAIQAZlLvJwwAAAKcBAAAZAAAAZHJzL19y&#13;&#10;ZWxzL2Uyb0RvYy54bWwucmVsc7yQywrCMBBF94L/EGZv03YhIqZuRHAr+gFDMk2jzYMkiv69AUEU&#13;&#10;BHcuZ4Z77mFW65sd2ZViMt4JaKoaGDnplXFawPGwnS2ApYxO4egdCbhTgnU3naz2NGIuoTSYkFih&#13;&#10;uCRgyDksOU9yIIup8oFcufQ+WsxljJoHlGfUxNu6nvP4zoDug8l2SkDcqRbY4R5K82+273sjaePl&#13;&#10;xZLLXyq4saW7ADFqygIsKYPPZVudAmng3yWa/0g0Lwn+8d7uAQAA//8DAFBLAwQUAAYACAAAACEA&#13;&#10;60PhGucAAAAPAQAADwAAAGRycy9kb3ducmV2LnhtbEyPT2+CQBDF7036HTbTpDddKKIVGYyxf06m&#13;&#10;SbVJ09sKIxDZXcKugN++46m9TDKZ9968X7oedSN66lxtDUI4DUCQyW1RmxLh6/A2eQbhvDKFaqwh&#13;&#10;hCs5WGf3d6lKCjuYT+r3vhQcYlyiECrv20RKl1eklZvalgzfTrbTyvPalbLo1MDhupFPQTCXWtWG&#13;&#10;P1SqpW1F+Xl/0Qjvgxo2Ufja786n7fXnEH9870JCfHwYX1Y8NisQnkb/54AbA/eHjIsd7cUUTjQI&#13;&#10;kyheshQhXkQgWLCcLZjwiDCLwznILJX/ObJfAAAA//8DAFBLAQItABQABgAIAAAAIQCKFT+YDAEA&#13;&#10;ABUCAAATAAAAAAAAAAAAAAAAAAAAAABbQ29udGVudF9UeXBlc10ueG1sUEsBAi0AFAAGAAgAAAAh&#13;&#10;ADj9If/WAAAAlAEAAAsAAAAAAAAAAAAAAAAAPQEAAF9yZWxzLy5yZWxzUEsBAi0ACgAAAAAAAAAh&#13;&#10;AIVR+mOpXgIAqV4CABUAAAAAAAAAAAAAAAAAPAIAAGRycy9tZWRpYS9pbWFnZTIuanBlZ1BLAQIt&#13;&#10;ABQABgAIAAAAIQDN7yV4kgIAAN8HAAAOAAAAAAAAAAAAAAAAABhhAgBkcnMvZTJvRG9jLnhtbFBL&#13;&#10;AQItAAoAAAAAAAAAIQAdbiofgL4AAIC+AAAVAAAAAAAAAAAAAAAAANZjAgBkcnMvbWVkaWEvaW1h&#13;&#10;Z2UxLmpwZWdQSwECLQAUAAYACAAAACEAGZS7ycMAAACnAQAAGQAAAAAAAAAAAAAAAACJIgMAZHJz&#13;&#10;L19yZWxzL2Uyb0RvYy54bWwucmVsc1BLAQItABQABgAIAAAAIQDrQ+Ea5wAAAA8BAAAPAAAAAAAA&#13;&#10;AAAAAAAAAIMjAwBkcnMvZG93bnJldi54bWxQSwUGAAAAAAcABwDAAQAAlyQDAAAA&#13;&#10;">
                 <v:shapetype id="_x0000_t75" coordsize="21600,21600" o:spt="75" o:preferrelative="t" path="m@4@5l@4@11@9@11@9@5xe" filled="f" stroked="f">
                   <v:stroke joinstyle="miter"/>
                   <v:formulas>
@@ -14144,8 +14489,8 @@
         <w:tblLook w:val="04A0" w:firstRow="1" w:lastRow="0" w:firstColumn="1" w:lastColumn="0" w:noHBand="0" w:noVBand="1"/>
       </w:tblPr>
       <w:tblGrid>
-        <w:gridCol w:w="2188"/>
-        <w:gridCol w:w="3967"/>
+        <w:gridCol w:w="4733"/>
+        <w:gridCol w:w="1422"/>
         <w:gridCol w:w="3087"/>
       </w:tblGrid>
       <w:tr>
@@ -14157,7 +14502,7 @@
         <w:tc>
           <w:tcPr>
             <w:cnfStyle w:val="001000000000" w:firstRow="0" w:lastRow="0" w:firstColumn="1" w:lastColumn="0" w:oddVBand="0" w:evenVBand="0" w:oddHBand="0" w:evenHBand="0" w:firstRowFirstColumn="0" w:firstRowLastColumn="0" w:lastRowFirstColumn="0" w:lastRowLastColumn="0"/>
-            <w:tcW w:w="2188" w:type="dxa"/>
+            <w:tcW w:w="4733" w:type="dxa"/>
             <w:tcBorders>
               <w:top w:val="none" w:sz="0" w:space="0" w:color="auto"/>
               <w:left w:val="none" w:sz="0" w:space="0" w:color="auto"/>
@@ -14190,7 +14535,7 @@
         </w:tc>
         <w:tc>
           <w:tcPr>
-            <w:tcW w:w="3967" w:type="dxa"/>
+            <w:tcW w:w="1422" w:type="dxa"/>
             <w:tcBorders>
               <w:top w:val="none" w:sz="0" w:space="0" w:color="auto"/>
               <w:left w:val="none" w:sz="0" w:space="0" w:color="auto"/>
@@ -14268,7 +14613,7 @@
         <w:tc>
           <w:tcPr>
             <w:cnfStyle w:val="001000000000" w:firstRow="0" w:lastRow="0" w:firstColumn="1" w:lastColumn="0" w:oddVBand="0" w:evenVBand="0" w:oddHBand="0" w:evenHBand="0" w:firstRowFirstColumn="0" w:firstRowLastColumn="0" w:lastRowFirstColumn="0" w:lastRowLastColumn="0"/>
-            <w:tcW w:w="2188" w:type="dxa"/>
+            <w:tcW w:w="4733" w:type="dxa"/>
             <w:tcBorders>
               <w:left w:val="none" w:sz="0" w:space="0" w:color="auto"/>
               <w:right w:val="none" w:sz="0" w:space="0" w:color="auto"/>
@@ -14297,13 +14642,13 @@
                 <w:sz w:val="24"/>
                 <w:szCs w:val="24"/>
               </w:rPr>
-              <w:t>float64</w:t>
-            </w:r>
-          </w:p>
-        </w:tc>
-        <w:tc>
-          <w:tcPr>
-            <w:tcW w:w="3967" w:type="dxa"/>
+              <w:t>No extra information, ID feature</w:t>
+            </w:r>
+          </w:p>
+        </w:tc>
+        <w:tc>
+          <w:tcPr>
+            <w:tcW w:w="1422" w:type="dxa"/>
             <w:tcBorders>
               <w:left w:val="none" w:sz="0" w:space="0" w:color="auto"/>
               <w:right w:val="none" w:sz="0" w:space="0" w:color="auto"/>
@@ -14330,7 +14675,7 @@
                 <w:sz w:val="24"/>
                 <w:szCs w:val="24"/>
               </w:rPr>
-              <w:t>ID of the patient</w:t>
+              <w:t>no</w:t>
             </w:r>
           </w:p>
         </w:tc>
@@ -14377,7 +14722,7 @@
         <w:tc>
           <w:tcPr>
             <w:cnfStyle w:val="001000000000" w:firstRow="0" w:lastRow="0" w:firstColumn="1" w:lastColumn="0" w:oddVBand="0" w:evenVBand="0" w:oddHBand="0" w:evenHBand="0" w:firstRowFirstColumn="0" w:firstRowLastColumn="0" w:lastRowFirstColumn="0" w:lastRowLastColumn="0"/>
-            <w:tcW w:w="2188" w:type="dxa"/>
+            <w:tcW w:w="4733" w:type="dxa"/>
             <w:vAlign w:val="center"/>
           </w:tcPr>
           <w:p>
@@ -14402,13 +14747,13 @@
                 <w:sz w:val="24"/>
                 <w:szCs w:val="24"/>
               </w:rPr>
-              <w:t>string</w:t>
-            </w:r>
-          </w:p>
-        </w:tc>
-        <w:tc>
-          <w:tcPr>
-            <w:tcW w:w="3967" w:type="dxa"/>
+              <w:t>No extra information, ID feature</w:t>
+            </w:r>
+          </w:p>
+        </w:tc>
+        <w:tc>
+          <w:tcPr>
+            <w:tcW w:w="1422" w:type="dxa"/>
             <w:vAlign w:val="center"/>
           </w:tcPr>
           <w:p>
@@ -14431,7 +14776,7 @@
                 <w:sz w:val="24"/>
                 <w:szCs w:val="24"/>
               </w:rPr>
-              <w:t>Address of the patient</w:t>
+              <w:t>no</w:t>
             </w:r>
           </w:p>
         </w:tc>
@@ -14475,7 +14820,7 @@
         <w:tc>
           <w:tcPr>
             <w:cnfStyle w:val="001000000000" w:firstRow="0" w:lastRow="0" w:firstColumn="1" w:lastColumn="0" w:oddVBand="0" w:evenVBand="0" w:oddHBand="0" w:evenHBand="0" w:firstRowFirstColumn="0" w:firstRowLastColumn="0" w:lastRowFirstColumn="0" w:lastRowLastColumn="0"/>
-            <w:tcW w:w="2188" w:type="dxa"/>
+            <w:tcW w:w="4733" w:type="dxa"/>
             <w:tcBorders>
               <w:left w:val="none" w:sz="0" w:space="0" w:color="auto"/>
               <w:right w:val="none" w:sz="0" w:space="0" w:color="auto"/>
@@ -14488,16 +14833,41 @@
               <w:jc w:val="center"/>
               <w:rPr>
                 <w:rFonts w:ascii="David" w:hAnsi="David" w:cs="David"/>
-                <w:color w:val="000000"/>
-                <w:sz w:val="24"/>
-                <w:szCs w:val="24"/>
-              </w:rPr>
-            </w:pPr>
-          </w:p>
-        </w:tc>
-        <w:tc>
-          <w:tcPr>
-            <w:tcW w:w="3967" w:type="dxa"/>
+                <w:b w:val="0"/>
+                <w:bCs w:val="0"/>
+                <w:color w:val="000000"/>
+                <w:sz w:val="24"/>
+                <w:szCs w:val="24"/>
+                <w:lang w:val="en-GB"/>
+              </w:rPr>
+            </w:pPr>
+            <w:r>
+              <w:rPr>
+                <w:rFonts w:ascii="David" w:hAnsi="David" w:cs="David"/>
+                <w:b w:val="0"/>
+                <w:bCs w:val="0"/>
+                <w:color w:val="000000"/>
+                <w:sz w:val="24"/>
+                <w:szCs w:val="24"/>
+              </w:rPr>
+              <w:t xml:space="preserve">Highly correlated </w:t>
+            </w:r>
+            <w:r>
+              <w:rPr>
+                <w:rFonts w:ascii="David" w:hAnsi="David" w:cs="David"/>
+                <w:b w:val="0"/>
+                <w:bCs w:val="0"/>
+                <w:color w:val="000000"/>
+                <w:sz w:val="24"/>
+                <w:szCs w:val="24"/>
+              </w:rPr>
+              <w:t>to data that’s taken</w:t>
+            </w:r>
+          </w:p>
+        </w:tc>
+        <w:tc>
+          <w:tcPr>
+            <w:tcW w:w="1422" w:type="dxa"/>
             <w:tcBorders>
               <w:left w:val="none" w:sz="0" w:space="0" w:color="auto"/>
               <w:right w:val="none" w:sz="0" w:space="0" w:color="auto"/>
@@ -14514,6 +14884,7 @@
                 <w:color w:val="000000"/>
                 <w:sz w:val="24"/>
                 <w:szCs w:val="24"/>
+                <w:lang w:val="en-GB"/>
               </w:rPr>
             </w:pPr>
             <w:r>
@@ -14524,7 +14895,7 @@
                 <w:sz w:val="24"/>
                 <w:szCs w:val="24"/>
               </w:rPr>
-              <w:t>The age group of the patient - ages 0-9 is 0, 10-19 is 1 and so on.</w:t>
+              <w:t>no</w:t>
             </w:r>
           </w:p>
         </w:tc>
@@ -14571,25 +14942,38 @@
         <w:tc>
           <w:tcPr>
             <w:cnfStyle w:val="001000000000" w:firstRow="0" w:lastRow="0" w:firstColumn="1" w:lastColumn="0" w:oddVBand="0" w:evenVBand="0" w:oddHBand="0" w:evenHBand="0" w:firstRowFirstColumn="0" w:firstRowLastColumn="0" w:lastRowFirstColumn="0" w:lastRowLastColumn="0"/>
-            <w:tcW w:w="2188" w:type="dxa"/>
-            <w:vAlign w:val="center"/>
-          </w:tcPr>
-          <w:p>
-            <w:pPr>
-              <w:spacing w:line="360" w:lineRule="auto"/>
-              <w:jc w:val="center"/>
-              <w:rPr>
-                <w:rFonts w:ascii="David" w:hAnsi="David" w:cs="David"/>
-                <w:color w:val="000000"/>
-                <w:sz w:val="24"/>
-                <w:szCs w:val="24"/>
-              </w:rPr>
-            </w:pPr>
-          </w:p>
-        </w:tc>
-        <w:tc>
-          <w:tcPr>
-            <w:tcW w:w="3967" w:type="dxa"/>
+            <w:tcW w:w="4733" w:type="dxa"/>
+            <w:vAlign w:val="center"/>
+          </w:tcPr>
+          <w:p>
+            <w:pPr>
+              <w:spacing w:line="360" w:lineRule="auto"/>
+              <w:jc w:val="center"/>
+              <w:rPr>
+                <w:rFonts w:ascii="David" w:hAnsi="David" w:cs="David"/>
+                <w:b w:val="0"/>
+                <w:bCs w:val="0"/>
+                <w:color w:val="000000"/>
+                <w:sz w:val="24"/>
+                <w:szCs w:val="24"/>
+              </w:rPr>
+            </w:pPr>
+            <w:r>
+              <w:rPr>
+                <w:rFonts w:ascii="David" w:hAnsi="David" w:cs="David"/>
+                <w:b w:val="0"/>
+                <w:bCs w:val="0"/>
+                <w:color w:val="000000"/>
+                <w:sz w:val="24"/>
+                <w:szCs w:val="24"/>
+              </w:rPr>
+              <w:t>High score on decision tree.</w:t>
+            </w:r>
+          </w:p>
+        </w:tc>
+        <w:tc>
+          <w:tcPr>
+            <w:tcW w:w="1422" w:type="dxa"/>
             <w:vAlign w:val="center"/>
           </w:tcPr>
           <w:p>
@@ -14612,7 +14996,7 @@
                 <w:sz w:val="24"/>
                 <w:szCs w:val="24"/>
               </w:rPr>
-              <w:t>BMI if the patient.</w:t>
+              <w:t>yes</w:t>
             </w:r>
           </w:p>
         </w:tc>
@@ -14656,7 +15040,7 @@
         <w:tc>
           <w:tcPr>
             <w:cnfStyle w:val="001000000000" w:firstRow="0" w:lastRow="0" w:firstColumn="1" w:lastColumn="0" w:oddVBand="0" w:evenVBand="0" w:oddHBand="0" w:evenHBand="0" w:firstRowFirstColumn="0" w:firstRowLastColumn="0" w:lastRowFirstColumn="0" w:lastRowLastColumn="0"/>
-            <w:tcW w:w="2188" w:type="dxa"/>
+            <w:tcW w:w="4733" w:type="dxa"/>
             <w:tcBorders>
               <w:left w:val="none" w:sz="0" w:space="0" w:color="auto"/>
               <w:right w:val="none" w:sz="0" w:space="0" w:color="auto"/>
@@ -14678,7 +15062,7 @@
         </w:tc>
         <w:tc>
           <w:tcPr>
-            <w:tcW w:w="3967" w:type="dxa"/>
+            <w:tcW w:w="1422" w:type="dxa"/>
             <w:tcBorders>
               <w:left w:val="none" w:sz="0" w:space="0" w:color="auto"/>
               <w:right w:val="none" w:sz="0" w:space="0" w:color="auto"/>
@@ -14697,38 +15081,6 @@
                 <w:szCs w:val="24"/>
               </w:rPr>
             </w:pPr>
-            <w:r>
-              <w:rPr>
-                <w:rFonts w:ascii="David" w:hAnsi="David" w:cs="David"/>
-                <w:color w:val="000000" w:themeColor="dark1"/>
-                <w:kern w:val="24"/>
-                <w:sz w:val="24"/>
-                <w:szCs w:val="24"/>
-              </w:rPr>
-              <w:t xml:space="preserve">Blood group of the patient (4 groups and each has </w:t>
-            </w:r>
-            <w:proofErr w:type="spellStart"/>
-            <w:r>
-              <w:rPr>
-                <w:rFonts w:ascii="David" w:hAnsi="David" w:cs="David"/>
-                <w:color w:val="000000" w:themeColor="dark1"/>
-                <w:kern w:val="24"/>
-                <w:sz w:val="24"/>
-                <w:szCs w:val="24"/>
-              </w:rPr>
-              <w:t>RhD</w:t>
-            </w:r>
-            <w:proofErr w:type="spellEnd"/>
-            <w:r>
-              <w:rPr>
-                <w:rFonts w:ascii="David" w:hAnsi="David" w:cs="David"/>
-                <w:color w:val="000000" w:themeColor="dark1"/>
-                <w:kern w:val="24"/>
-                <w:sz w:val="24"/>
-                <w:szCs w:val="24"/>
-              </w:rPr>
-              <w:t xml:space="preserve"> positive and negative).</w:t>
-            </w:r>
           </w:p>
         </w:tc>
         <w:tc>
@@ -14774,25 +15126,36 @@
         <w:tc>
           <w:tcPr>
             <w:cnfStyle w:val="001000000000" w:firstRow="0" w:lastRow="0" w:firstColumn="1" w:lastColumn="0" w:oddVBand="0" w:evenVBand="0" w:oddHBand="0" w:evenHBand="0" w:firstRowFirstColumn="0" w:firstRowLastColumn="0" w:lastRowFirstColumn="0" w:lastRowLastColumn="0"/>
-            <w:tcW w:w="2188" w:type="dxa"/>
-            <w:vAlign w:val="center"/>
-          </w:tcPr>
-          <w:p>
-            <w:pPr>
-              <w:spacing w:line="360" w:lineRule="auto"/>
-              <w:jc w:val="center"/>
-              <w:rPr>
-                <w:rFonts w:ascii="David" w:hAnsi="David" w:cs="David"/>
-                <w:color w:val="000000"/>
-                <w:sz w:val="24"/>
-                <w:szCs w:val="24"/>
-              </w:rPr>
-            </w:pPr>
-          </w:p>
-        </w:tc>
-        <w:tc>
-          <w:tcPr>
-            <w:tcW w:w="3967" w:type="dxa"/>
+            <w:tcW w:w="4733" w:type="dxa"/>
+            <w:vAlign w:val="center"/>
+          </w:tcPr>
+          <w:p>
+            <w:pPr>
+              <w:spacing w:line="360" w:lineRule="auto"/>
+              <w:jc w:val="center"/>
+              <w:rPr>
+                <w:rFonts w:ascii="David" w:hAnsi="David" w:cs="David"/>
+                <w:color w:val="000000"/>
+                <w:sz w:val="24"/>
+                <w:szCs w:val="24"/>
+              </w:rPr>
+            </w:pPr>
+            <w:r>
+              <w:rPr>
+                <w:rFonts w:ascii="David" w:hAnsi="David" w:cs="David"/>
+                <w:b w:val="0"/>
+                <w:bCs w:val="0"/>
+                <w:color w:val="000000"/>
+                <w:sz w:val="24"/>
+                <w:szCs w:val="24"/>
+              </w:rPr>
+              <w:t>Highly correlated to data that’s taken</w:t>
+            </w:r>
+          </w:p>
+        </w:tc>
+        <w:tc>
+          <w:tcPr>
+            <w:tcW w:w="1422" w:type="dxa"/>
             <w:vAlign w:val="center"/>
           </w:tcPr>
           <w:p>
@@ -14815,7 +15178,7 @@
                 <w:sz w:val="24"/>
                 <w:szCs w:val="24"/>
               </w:rPr>
-              <w:t>Nr. of conversations had per day – informative of contact level.</w:t>
+              <w:t>no</w:t>
             </w:r>
           </w:p>
         </w:tc>
@@ -14859,7 +15222,7 @@
         <w:tc>
           <w:tcPr>
             <w:cnfStyle w:val="001000000000" w:firstRow="0" w:lastRow="0" w:firstColumn="1" w:lastColumn="0" w:oddVBand="0" w:evenVBand="0" w:oddHBand="0" w:evenHBand="0" w:firstRowFirstColumn="0" w:firstRowLastColumn="0" w:lastRowFirstColumn="0" w:lastRowLastColumn="0"/>
-            <w:tcW w:w="2188" w:type="dxa"/>
+            <w:tcW w:w="4733" w:type="dxa"/>
             <w:tcBorders>
               <w:left w:val="none" w:sz="0" w:space="0" w:color="auto"/>
               <w:right w:val="none" w:sz="0" w:space="0" w:color="auto"/>
@@ -14872,16 +15235,29 @@
               <w:jc w:val="center"/>
               <w:rPr>
                 <w:rFonts w:ascii="David" w:hAnsi="David" w:cs="David"/>
-                <w:color w:val="000000"/>
-                <w:sz w:val="24"/>
-                <w:szCs w:val="24"/>
-              </w:rPr>
-            </w:pPr>
-          </w:p>
-        </w:tc>
-        <w:tc>
-          <w:tcPr>
-            <w:tcW w:w="3967" w:type="dxa"/>
+                <w:b w:val="0"/>
+                <w:bCs w:val="0"/>
+                <w:color w:val="000000"/>
+                <w:sz w:val="24"/>
+                <w:szCs w:val="24"/>
+              </w:rPr>
+            </w:pPr>
+            <w:r>
+              <w:rPr>
+                <w:rFonts w:ascii="David" w:hAnsi="David" w:cs="David"/>
+                <w:b w:val="0"/>
+                <w:bCs w:val="0"/>
+                <w:color w:val="000000"/>
+                <w:sz w:val="24"/>
+                <w:szCs w:val="24"/>
+              </w:rPr>
+              <w:t>Showed some relevance in bivariate analysis</w:t>
+            </w:r>
+          </w:p>
+        </w:tc>
+        <w:tc>
+          <w:tcPr>
+            <w:tcW w:w="1422" w:type="dxa"/>
             <w:tcBorders>
               <w:left w:val="none" w:sz="0" w:space="0" w:color="auto"/>
               <w:right w:val="none" w:sz="0" w:space="0" w:color="auto"/>
@@ -14908,29 +15284,7 @@
                 <w:sz w:val="24"/>
                 <w:szCs w:val="24"/>
               </w:rPr>
-              <w:t>X and Y location coordinates (“</w:t>
-            </w:r>
-            <w:proofErr w:type="spellStart"/>
-            <w:r>
-              <w:rPr>
-                <w:rFonts w:ascii="David" w:hAnsi="David" w:cs="David"/>
-                <w:color w:val="000000" w:themeColor="dark1"/>
-                <w:kern w:val="24"/>
-                <w:sz w:val="24"/>
-                <w:szCs w:val="24"/>
-              </w:rPr>
-              <w:t>GoogleMaps</w:t>
-            </w:r>
-            <w:proofErr w:type="spellEnd"/>
-            <w:r>
-              <w:rPr>
-                <w:rFonts w:ascii="David" w:hAnsi="David" w:cs="David"/>
-                <w:color w:val="000000" w:themeColor="dark1"/>
-                <w:kern w:val="24"/>
-                <w:sz w:val="24"/>
-                <w:szCs w:val="24"/>
-              </w:rPr>
-              <w:t>” coordinates) – informative of location in high spread areas.</w:t>
+              <w:t>yes, both</w:t>
             </w:r>
           </w:p>
         </w:tc>
@@ -14965,6 +15319,24 @@
                 <w:szCs w:val="24"/>
               </w:rPr>
               <w:t>Current Location</w:t>
+            </w:r>
+            <w:r>
+              <w:rPr>
+                <w:rFonts w:ascii="David" w:hAnsi="David" w:cs="David"/>
+                <w:color w:val="000000"/>
+                <w:sz w:val="24"/>
+                <w:szCs w:val="24"/>
+              </w:rPr>
+              <w:t xml:space="preserve"> – X and Y </w:t>
+            </w:r>
+            <w:r>
+              <w:rPr>
+                <w:rFonts w:ascii="David" w:hAnsi="David" w:cs="David"/>
+                <w:color w:val="000000"/>
+                <w:sz w:val="24"/>
+                <w:szCs w:val="24"/>
+              </w:rPr>
+              <w:t>separately</w:t>
             </w:r>
           </w:p>
         </w:tc>
@@ -14977,25 +15349,25 @@
         <w:tc>
           <w:tcPr>
             <w:cnfStyle w:val="001000000000" w:firstRow="0" w:lastRow="0" w:firstColumn="1" w:lastColumn="0" w:oddVBand="0" w:evenVBand="0" w:oddHBand="0" w:evenHBand="0" w:firstRowFirstColumn="0" w:firstRowLastColumn="0" w:lastRowFirstColumn="0" w:lastRowLastColumn="0"/>
-            <w:tcW w:w="2188" w:type="dxa"/>
-            <w:vAlign w:val="center"/>
-          </w:tcPr>
-          <w:p>
-            <w:pPr>
-              <w:spacing w:line="360" w:lineRule="auto"/>
-              <w:jc w:val="center"/>
-              <w:rPr>
-                <w:rFonts w:ascii="David" w:hAnsi="David" w:cs="David"/>
-                <w:color w:val="000000"/>
-                <w:sz w:val="24"/>
-                <w:szCs w:val="24"/>
-              </w:rPr>
-            </w:pPr>
-          </w:p>
-        </w:tc>
-        <w:tc>
-          <w:tcPr>
-            <w:tcW w:w="3967" w:type="dxa"/>
+            <w:tcW w:w="4733" w:type="dxa"/>
+            <w:vAlign w:val="center"/>
+          </w:tcPr>
+          <w:p>
+            <w:pPr>
+              <w:spacing w:line="360" w:lineRule="auto"/>
+              <w:jc w:val="center"/>
+              <w:rPr>
+                <w:rFonts w:ascii="David" w:hAnsi="David" w:cs="David"/>
+                <w:color w:val="000000"/>
+                <w:sz w:val="24"/>
+                <w:szCs w:val="24"/>
+              </w:rPr>
+            </w:pPr>
+          </w:p>
+        </w:tc>
+        <w:tc>
+          <w:tcPr>
+            <w:tcW w:w="1422" w:type="dxa"/>
             <w:vAlign w:val="center"/>
           </w:tcPr>
           <w:p>
@@ -15010,24 +15382,6 @@
                 <w:szCs w:val="24"/>
               </w:rPr>
             </w:pPr>
-            <w:r>
-              <w:rPr>
-                <w:rFonts w:ascii="David" w:hAnsi="David" w:cs="David"/>
-                <w:color w:val="000000"/>
-                <w:sz w:val="24"/>
-                <w:szCs w:val="24"/>
-              </w:rPr>
-              <w:t>Date of PCR taken</w:t>
-            </w:r>
-            <w:r>
-              <w:rPr>
-                <w:rFonts w:ascii="David" w:hAnsi="David" w:cs="David"/>
-                <w:color w:val="000000"/>
-                <w:sz w:val="24"/>
-                <w:szCs w:val="24"/>
-              </w:rPr>
-              <w:t>.</w:t>
-            </w:r>
           </w:p>
         </w:tc>
         <w:tc>
@@ -15070,7 +15424,7 @@
         <w:tc>
           <w:tcPr>
             <w:cnfStyle w:val="001000000000" w:firstRow="0" w:lastRow="0" w:firstColumn="1" w:lastColumn="0" w:oddVBand="0" w:evenVBand="0" w:oddHBand="0" w:evenHBand="0" w:firstRowFirstColumn="0" w:firstRowLastColumn="0" w:lastRowFirstColumn="0" w:lastRowLastColumn="0"/>
-            <w:tcW w:w="2188" w:type="dxa"/>
+            <w:tcW w:w="4733" w:type="dxa"/>
             <w:tcBorders>
               <w:left w:val="none" w:sz="0" w:space="0" w:color="auto"/>
               <w:right w:val="none" w:sz="0" w:space="0" w:color="auto"/>
@@ -15088,11 +15442,22 @@
                 <w:szCs w:val="24"/>
               </w:rPr>
             </w:pPr>
-          </w:p>
-        </w:tc>
-        <w:tc>
-          <w:tcPr>
-            <w:tcW w:w="3967" w:type="dxa"/>
+            <w:r>
+              <w:rPr>
+                <w:rFonts w:ascii="David" w:hAnsi="David" w:cs="David"/>
+                <w:b w:val="0"/>
+                <w:bCs w:val="0"/>
+                <w:color w:val="000000"/>
+                <w:sz w:val="24"/>
+                <w:szCs w:val="24"/>
+              </w:rPr>
+              <w:t>Highly correlated to data that’s taken</w:t>
+            </w:r>
+          </w:p>
+        </w:tc>
+        <w:tc>
+          <w:tcPr>
+            <w:tcW w:w="1422" w:type="dxa"/>
             <w:tcBorders>
               <w:left w:val="none" w:sz="0" w:space="0" w:color="auto"/>
               <w:right w:val="none" w:sz="0" w:space="0" w:color="auto"/>
@@ -15118,16 +15483,7 @@
                 <w:sz w:val="24"/>
                 <w:szCs w:val="24"/>
               </w:rPr>
-              <w:t>Score given to show the behavior of the patient - normally 0-10, unless bad behavior shown</w:t>
-            </w:r>
-            <w:r>
-              <w:rPr>
-                <w:rFonts w:ascii="David" w:hAnsi="David" w:cs="David"/>
-                <w:color w:val="000000"/>
-                <w:sz w:val="24"/>
-                <w:szCs w:val="24"/>
-              </w:rPr>
-              <w:t>.</w:t>
+              <w:t>no</w:t>
             </w:r>
           </w:p>
         </w:tc>
@@ -15174,25 +15530,36 @@
         <w:tc>
           <w:tcPr>
             <w:cnfStyle w:val="001000000000" w:firstRow="0" w:lastRow="0" w:firstColumn="1" w:lastColumn="0" w:oddVBand="0" w:evenVBand="0" w:oddHBand="0" w:evenHBand="0" w:firstRowFirstColumn="0" w:firstRowLastColumn="0" w:lastRowFirstColumn="0" w:lastRowLastColumn="0"/>
-            <w:tcW w:w="2188" w:type="dxa"/>
-            <w:vAlign w:val="center"/>
-          </w:tcPr>
-          <w:p>
-            <w:pPr>
-              <w:spacing w:line="360" w:lineRule="auto"/>
-              <w:jc w:val="center"/>
-              <w:rPr>
-                <w:rFonts w:ascii="David" w:hAnsi="David" w:cs="David"/>
-                <w:color w:val="000000"/>
-                <w:sz w:val="24"/>
-                <w:szCs w:val="24"/>
-              </w:rPr>
-            </w:pPr>
-          </w:p>
-        </w:tc>
-        <w:tc>
-          <w:tcPr>
-            <w:tcW w:w="3967" w:type="dxa"/>
+            <w:tcW w:w="4733" w:type="dxa"/>
+            <w:vAlign w:val="center"/>
+          </w:tcPr>
+          <w:p>
+            <w:pPr>
+              <w:spacing w:line="360" w:lineRule="auto"/>
+              <w:jc w:val="center"/>
+              <w:rPr>
+                <w:rFonts w:ascii="David" w:hAnsi="David" w:cs="David"/>
+                <w:color w:val="000000"/>
+                <w:sz w:val="24"/>
+                <w:szCs w:val="24"/>
+              </w:rPr>
+            </w:pPr>
+            <w:r>
+              <w:rPr>
+                <w:rFonts w:ascii="David" w:hAnsi="David" w:cs="David"/>
+                <w:b w:val="0"/>
+                <w:bCs w:val="0"/>
+                <w:color w:val="000000"/>
+                <w:sz w:val="24"/>
+                <w:szCs w:val="24"/>
+              </w:rPr>
+              <w:t>Highly correlated to data that’s taken</w:t>
+            </w:r>
+          </w:p>
+        </w:tc>
+        <w:tc>
+          <w:tcPr>
+            <w:tcW w:w="1422" w:type="dxa"/>
             <w:vAlign w:val="center"/>
           </w:tcPr>
           <w:p>
@@ -15214,16 +15581,7 @@
                 <w:sz w:val="24"/>
                 <w:szCs w:val="24"/>
               </w:rPr>
-              <w:t>A score from 1 to 10 of how happy the patient normally is</w:t>
-            </w:r>
-            <w:r>
-              <w:rPr>
-                <w:rFonts w:ascii="David" w:hAnsi="David" w:cs="David"/>
-                <w:color w:val="000000"/>
-                <w:sz w:val="24"/>
-                <w:szCs w:val="24"/>
-              </w:rPr>
-              <w:t>.</w:t>
+              <w:t>no</w:t>
             </w:r>
           </w:p>
         </w:tc>
@@ -15267,7 +15625,7 @@
         <w:tc>
           <w:tcPr>
             <w:cnfStyle w:val="001000000000" w:firstRow="0" w:lastRow="0" w:firstColumn="1" w:lastColumn="0" w:oddVBand="0" w:evenVBand="0" w:oddHBand="0" w:evenHBand="0" w:firstRowFirstColumn="0" w:firstRowLastColumn="0" w:lastRowFirstColumn="0" w:lastRowLastColumn="0"/>
-            <w:tcW w:w="2188" w:type="dxa"/>
+            <w:tcW w:w="4733" w:type="dxa"/>
             <w:tcBorders>
               <w:left w:val="none" w:sz="0" w:space="0" w:color="auto"/>
               <w:right w:val="none" w:sz="0" w:space="0" w:color="auto"/>
@@ -15285,11 +15643,22 @@
                 <w:szCs w:val="24"/>
               </w:rPr>
             </w:pPr>
-          </w:p>
-        </w:tc>
-        <w:tc>
-          <w:tcPr>
-            <w:tcW w:w="3967" w:type="dxa"/>
+            <w:r>
+              <w:rPr>
+                <w:rFonts w:ascii="David" w:hAnsi="David" w:cs="David"/>
+                <w:b w:val="0"/>
+                <w:bCs w:val="0"/>
+                <w:color w:val="000000"/>
+                <w:sz w:val="24"/>
+                <w:szCs w:val="24"/>
+              </w:rPr>
+              <w:t>High score on decision tree.</w:t>
+            </w:r>
+          </w:p>
+        </w:tc>
+        <w:tc>
+          <w:tcPr>
+            <w:tcW w:w="1422" w:type="dxa"/>
             <w:tcBorders>
               <w:left w:val="none" w:sz="0" w:space="0" w:color="auto"/>
               <w:right w:val="none" w:sz="0" w:space="0" w:color="auto"/>
@@ -15315,61 +15684,7 @@
                 <w:sz w:val="24"/>
                 <w:szCs w:val="24"/>
               </w:rPr>
-              <w:t>D</w:t>
-            </w:r>
-            <w:r>
-              <w:rPr>
-                <w:rFonts w:ascii="David" w:hAnsi="David" w:cs="David"/>
-                <w:color w:val="000000"/>
-                <w:sz w:val="24"/>
-                <w:szCs w:val="24"/>
-              </w:rPr>
-              <w:t>ollars spent on average o</w:t>
-            </w:r>
-            <w:r>
-              <w:rPr>
-                <w:rFonts w:ascii="David" w:hAnsi="David" w:cs="David"/>
-                <w:color w:val="000000"/>
-                <w:sz w:val="24"/>
-                <w:szCs w:val="24"/>
-              </w:rPr>
-              <w:t>n</w:t>
-            </w:r>
-            <w:r>
-              <w:rPr>
-                <w:rFonts w:ascii="David" w:hAnsi="David" w:cs="David"/>
-                <w:color w:val="000000"/>
-                <w:sz w:val="24"/>
-                <w:szCs w:val="24"/>
-              </w:rPr>
-              <w:t xml:space="preserve"> presents in hous</w:t>
-            </w:r>
-            <w:r>
-              <w:rPr>
-                <w:rFonts w:ascii="David" w:hAnsi="David" w:cs="David"/>
-                <w:color w:val="000000"/>
-                <w:sz w:val="24"/>
-                <w:szCs w:val="24"/>
-              </w:rPr>
-              <w:t>e</w:t>
-            </w:r>
-            <w:r>
-              <w:rPr>
-                <w:rFonts w:ascii="David" w:hAnsi="David" w:cs="David"/>
-                <w:color w:val="000000"/>
-                <w:sz w:val="24"/>
-                <w:szCs w:val="24"/>
-              </w:rPr>
-              <w:t>hold per month</w:t>
-            </w:r>
-            <w:r>
-              <w:rPr>
-                <w:rFonts w:ascii="David" w:hAnsi="David" w:cs="David"/>
-                <w:color w:val="000000"/>
-                <w:sz w:val="24"/>
-                <w:szCs w:val="24"/>
-              </w:rPr>
-              <w:t>.</w:t>
+              <w:t>yes</w:t>
             </w:r>
           </w:p>
         </w:tc>
@@ -15416,25 +15731,36 @@
         <w:tc>
           <w:tcPr>
             <w:cnfStyle w:val="001000000000" w:firstRow="0" w:lastRow="0" w:firstColumn="1" w:lastColumn="0" w:oddVBand="0" w:evenVBand="0" w:oddHBand="0" w:evenHBand="0" w:firstRowFirstColumn="0" w:firstRowLastColumn="0" w:lastRowFirstColumn="0" w:lastRowLastColumn="0"/>
-            <w:tcW w:w="2188" w:type="dxa"/>
-            <w:vAlign w:val="center"/>
-          </w:tcPr>
-          <w:p>
-            <w:pPr>
-              <w:spacing w:line="360" w:lineRule="auto"/>
-              <w:jc w:val="center"/>
-              <w:rPr>
-                <w:rFonts w:ascii="David" w:hAnsi="David" w:cs="David"/>
-                <w:color w:val="000000"/>
-                <w:sz w:val="24"/>
-                <w:szCs w:val="24"/>
-              </w:rPr>
-            </w:pPr>
-          </w:p>
-        </w:tc>
-        <w:tc>
-          <w:tcPr>
-            <w:tcW w:w="3967" w:type="dxa"/>
+            <w:tcW w:w="4733" w:type="dxa"/>
+            <w:vAlign w:val="center"/>
+          </w:tcPr>
+          <w:p>
+            <w:pPr>
+              <w:spacing w:line="360" w:lineRule="auto"/>
+              <w:jc w:val="center"/>
+              <w:rPr>
+                <w:rFonts w:ascii="David" w:hAnsi="David" w:cs="David"/>
+                <w:color w:val="000000"/>
+                <w:sz w:val="24"/>
+                <w:szCs w:val="24"/>
+              </w:rPr>
+            </w:pPr>
+            <w:r>
+              <w:rPr>
+                <w:rFonts w:ascii="David" w:hAnsi="David" w:cs="David"/>
+                <w:b w:val="0"/>
+                <w:bCs w:val="0"/>
+                <w:color w:val="000000"/>
+                <w:sz w:val="24"/>
+                <w:szCs w:val="24"/>
+              </w:rPr>
+              <w:t>High score on decision tree.</w:t>
+            </w:r>
+          </w:p>
+        </w:tc>
+        <w:tc>
+          <w:tcPr>
+            <w:tcW w:w="1422" w:type="dxa"/>
             <w:vAlign w:val="center"/>
           </w:tcPr>
           <w:p>
@@ -15456,61 +15782,7 @@
                 <w:sz w:val="24"/>
                 <w:szCs w:val="24"/>
               </w:rPr>
-              <w:t>D</w:t>
-            </w:r>
-            <w:r>
-              <w:rPr>
-                <w:rFonts w:ascii="David" w:hAnsi="David" w:cs="David"/>
-                <w:color w:val="000000"/>
-                <w:sz w:val="24"/>
-                <w:szCs w:val="24"/>
-              </w:rPr>
-              <w:t>ollars spent on average o</w:t>
-            </w:r>
-            <w:r>
-              <w:rPr>
-                <w:rFonts w:ascii="David" w:hAnsi="David" w:cs="David"/>
-                <w:color w:val="000000"/>
-                <w:sz w:val="24"/>
-                <w:szCs w:val="24"/>
-              </w:rPr>
-              <w:t>n</w:t>
-            </w:r>
-            <w:r>
-              <w:rPr>
-                <w:rFonts w:ascii="David" w:hAnsi="David" w:cs="David"/>
-                <w:color w:val="000000"/>
-                <w:sz w:val="24"/>
-                <w:szCs w:val="24"/>
-              </w:rPr>
-              <w:t xml:space="preserve"> social games in hous</w:t>
-            </w:r>
-            <w:r>
-              <w:rPr>
-                <w:rFonts w:ascii="David" w:hAnsi="David" w:cs="David"/>
-                <w:color w:val="000000"/>
-                <w:sz w:val="24"/>
-                <w:szCs w:val="24"/>
-              </w:rPr>
-              <w:t>e</w:t>
-            </w:r>
-            <w:r>
-              <w:rPr>
-                <w:rFonts w:ascii="David" w:hAnsi="David" w:cs="David"/>
-                <w:color w:val="000000"/>
-                <w:sz w:val="24"/>
-                <w:szCs w:val="24"/>
-              </w:rPr>
-              <w:t>hold per month</w:t>
-            </w:r>
-            <w:r>
-              <w:rPr>
-                <w:rFonts w:ascii="David" w:hAnsi="David" w:cs="David"/>
-                <w:color w:val="000000"/>
-                <w:sz w:val="24"/>
-                <w:szCs w:val="24"/>
-              </w:rPr>
-              <w:t>.</w:t>
+              <w:t>yes</w:t>
             </w:r>
           </w:p>
         </w:tc>
@@ -15554,7 +15826,7 @@
         <w:tc>
           <w:tcPr>
             <w:cnfStyle w:val="001000000000" w:firstRow="0" w:lastRow="0" w:firstColumn="1" w:lastColumn="0" w:oddVBand="0" w:evenVBand="0" w:oddHBand="0" w:evenHBand="0" w:firstRowFirstColumn="0" w:firstRowLastColumn="0" w:lastRowFirstColumn="0" w:lastRowLastColumn="0"/>
-            <w:tcW w:w="2188" w:type="dxa"/>
+            <w:tcW w:w="4733" w:type="dxa"/>
             <w:tcBorders>
               <w:left w:val="none" w:sz="0" w:space="0" w:color="auto"/>
               <w:right w:val="none" w:sz="0" w:space="0" w:color="auto"/>
@@ -15576,7 +15848,7 @@
         </w:tc>
         <w:tc>
           <w:tcPr>
-            <w:tcW w:w="3967" w:type="dxa"/>
+            <w:tcW w:w="1422" w:type="dxa"/>
             <w:tcBorders>
               <w:left w:val="none" w:sz="0" w:space="0" w:color="auto"/>
               <w:right w:val="none" w:sz="0" w:space="0" w:color="auto"/>
@@ -15602,61 +15874,7 @@
                 <w:sz w:val="24"/>
                 <w:szCs w:val="24"/>
               </w:rPr>
-              <w:t>D</w:t>
-            </w:r>
-            <w:r>
-              <w:rPr>
-                <w:rFonts w:ascii="David" w:hAnsi="David" w:cs="David"/>
-                <w:color w:val="000000"/>
-                <w:sz w:val="24"/>
-                <w:szCs w:val="24"/>
-              </w:rPr>
-              <w:t>ollars spent on average o</w:t>
-            </w:r>
-            <w:r>
-              <w:rPr>
-                <w:rFonts w:ascii="David" w:hAnsi="David" w:cs="David"/>
-                <w:color w:val="000000"/>
-                <w:sz w:val="24"/>
-                <w:szCs w:val="24"/>
-              </w:rPr>
-              <w:t>n</w:t>
-            </w:r>
-            <w:r>
-              <w:rPr>
-                <w:rFonts w:ascii="David" w:hAnsi="David" w:cs="David"/>
-                <w:color w:val="000000"/>
-                <w:sz w:val="24"/>
-                <w:szCs w:val="24"/>
-              </w:rPr>
-              <w:t xml:space="preserve"> parking tickets in hous</w:t>
-            </w:r>
-            <w:r>
-              <w:rPr>
-                <w:rFonts w:ascii="David" w:hAnsi="David" w:cs="David"/>
-                <w:color w:val="000000"/>
-                <w:sz w:val="24"/>
-                <w:szCs w:val="24"/>
-              </w:rPr>
-              <w:t>e</w:t>
-            </w:r>
-            <w:r>
-              <w:rPr>
-                <w:rFonts w:ascii="David" w:hAnsi="David" w:cs="David"/>
-                <w:color w:val="000000"/>
-                <w:sz w:val="24"/>
-                <w:szCs w:val="24"/>
-              </w:rPr>
-              <w:t>hold per month</w:t>
-            </w:r>
-            <w:r>
-              <w:rPr>
-                <w:rFonts w:ascii="David" w:hAnsi="David" w:cs="David"/>
-                <w:color w:val="000000"/>
-                <w:sz w:val="24"/>
-                <w:szCs w:val="24"/>
-              </w:rPr>
-              <w:t>.</w:t>
+              <w:t>no</w:t>
             </w:r>
           </w:p>
         </w:tc>
@@ -15703,25 +15921,38 @@
         <w:tc>
           <w:tcPr>
             <w:cnfStyle w:val="001000000000" w:firstRow="0" w:lastRow="0" w:firstColumn="1" w:lastColumn="0" w:oddVBand="0" w:evenVBand="0" w:oddHBand="0" w:evenHBand="0" w:firstRowFirstColumn="0" w:firstRowLastColumn="0" w:lastRowFirstColumn="0" w:lastRowLastColumn="0"/>
-            <w:tcW w:w="2188" w:type="dxa"/>
-            <w:vAlign w:val="center"/>
-          </w:tcPr>
-          <w:p>
-            <w:pPr>
-              <w:spacing w:line="360" w:lineRule="auto"/>
-              <w:jc w:val="center"/>
-              <w:rPr>
-                <w:rFonts w:ascii="David" w:hAnsi="David" w:cs="David"/>
-                <w:color w:val="000000"/>
-                <w:sz w:val="24"/>
-                <w:szCs w:val="24"/>
-              </w:rPr>
-            </w:pPr>
-          </w:p>
-        </w:tc>
-        <w:tc>
-          <w:tcPr>
-            <w:tcW w:w="3967" w:type="dxa"/>
+            <w:tcW w:w="4733" w:type="dxa"/>
+            <w:vAlign w:val="center"/>
+          </w:tcPr>
+          <w:p>
+            <w:pPr>
+              <w:spacing w:line="360" w:lineRule="auto"/>
+              <w:jc w:val="center"/>
+              <w:rPr>
+                <w:rFonts w:ascii="David" w:hAnsi="David" w:cs="David"/>
+                <w:b w:val="0"/>
+                <w:bCs w:val="0"/>
+                <w:color w:val="000000"/>
+                <w:sz w:val="24"/>
+                <w:szCs w:val="24"/>
+              </w:rPr>
+            </w:pPr>
+            <w:r>
+              <w:rPr>
+                <w:rFonts w:ascii="David" w:hAnsi="David" w:cs="David"/>
+                <w:b w:val="0"/>
+                <w:bCs w:val="0"/>
+                <w:color w:val="000000"/>
+                <w:sz w:val="24"/>
+                <w:szCs w:val="24"/>
+              </w:rPr>
+              <w:t>Too much missing data and too many unique values</w:t>
+            </w:r>
+          </w:p>
+        </w:tc>
+        <w:tc>
+          <w:tcPr>
+            <w:tcW w:w="1422" w:type="dxa"/>
             <w:vAlign w:val="center"/>
           </w:tcPr>
           <w:p>
@@ -15743,7 +15974,7 @@
                 <w:sz w:val="24"/>
                 <w:szCs w:val="24"/>
               </w:rPr>
-              <w:t>Occupation of the patient</w:t>
+              <w:t>no</w:t>
             </w:r>
           </w:p>
         </w:tc>
@@ -15787,7 +16018,7 @@
         <w:tc>
           <w:tcPr>
             <w:cnfStyle w:val="001000000000" w:firstRow="0" w:lastRow="0" w:firstColumn="1" w:lastColumn="0" w:oddVBand="0" w:evenVBand="0" w:oddHBand="0" w:evenHBand="0" w:firstRowFirstColumn="0" w:firstRowLastColumn="0" w:lastRowFirstColumn="0" w:lastRowLastColumn="0"/>
-            <w:tcW w:w="2188" w:type="dxa"/>
+            <w:tcW w:w="4733" w:type="dxa"/>
             <w:tcBorders>
               <w:left w:val="none" w:sz="0" w:space="0" w:color="auto"/>
               <w:right w:val="none" w:sz="0" w:space="0" w:color="auto"/>
@@ -15805,11 +16036,22 @@
                 <w:szCs w:val="24"/>
               </w:rPr>
             </w:pPr>
-          </w:p>
-        </w:tc>
-        <w:tc>
-          <w:tcPr>
-            <w:tcW w:w="3967" w:type="dxa"/>
+            <w:r>
+              <w:rPr>
+                <w:rFonts w:ascii="David" w:hAnsi="David" w:cs="David"/>
+                <w:b w:val="0"/>
+                <w:bCs w:val="0"/>
+                <w:color w:val="000000"/>
+                <w:sz w:val="24"/>
+                <w:szCs w:val="24"/>
+              </w:rPr>
+              <w:t>High score on decision tree.</w:t>
+            </w:r>
+          </w:p>
+        </w:tc>
+        <w:tc>
+          <w:tcPr>
+            <w:tcW w:w="1422" w:type="dxa"/>
             <w:tcBorders>
               <w:left w:val="none" w:sz="0" w:space="0" w:color="auto"/>
               <w:right w:val="none" w:sz="0" w:space="0" w:color="auto"/>
@@ -15835,25 +16077,7 @@
                 <w:sz w:val="24"/>
                 <w:szCs w:val="24"/>
               </w:rPr>
-              <w:t>Times received medical trea</w:t>
-            </w:r>
-            <w:r>
-              <w:rPr>
-                <w:rFonts w:ascii="David" w:hAnsi="David" w:cs="David"/>
-                <w:color w:val="000000"/>
-                <w:sz w:val="24"/>
-                <w:szCs w:val="24"/>
-              </w:rPr>
-              <w:t>t</w:t>
-            </w:r>
-            <w:r>
-              <w:rPr>
-                <w:rFonts w:ascii="David" w:hAnsi="David" w:cs="David"/>
-                <w:color w:val="000000"/>
-                <w:sz w:val="24"/>
-                <w:szCs w:val="24"/>
-              </w:rPr>
-              <w:t>ment per year - can show risk group and can indicate higher chance of getting infected at a hospital.</w:t>
+              <w:t>yes</w:t>
             </w:r>
           </w:p>
         </w:tc>
@@ -15899,25 +16123,36 @@
         <w:tc>
           <w:tcPr>
             <w:cnfStyle w:val="001000000000" w:firstRow="0" w:lastRow="0" w:firstColumn="1" w:lastColumn="0" w:oddVBand="0" w:evenVBand="0" w:oddHBand="0" w:evenHBand="0" w:firstRowFirstColumn="0" w:firstRowLastColumn="0" w:lastRowFirstColumn="0" w:lastRowLastColumn="0"/>
-            <w:tcW w:w="2188" w:type="dxa"/>
-            <w:vAlign w:val="center"/>
-          </w:tcPr>
-          <w:p>
-            <w:pPr>
-              <w:spacing w:line="360" w:lineRule="auto"/>
-              <w:jc w:val="center"/>
-              <w:rPr>
-                <w:rFonts w:ascii="David" w:hAnsi="David" w:cs="David"/>
-                <w:color w:val="000000"/>
-                <w:sz w:val="24"/>
-                <w:szCs w:val="24"/>
-              </w:rPr>
-            </w:pPr>
-          </w:p>
-        </w:tc>
-        <w:tc>
-          <w:tcPr>
-            <w:tcW w:w="3967" w:type="dxa"/>
+            <w:tcW w:w="4733" w:type="dxa"/>
+            <w:vAlign w:val="center"/>
+          </w:tcPr>
+          <w:p>
+            <w:pPr>
+              <w:spacing w:line="360" w:lineRule="auto"/>
+              <w:jc w:val="center"/>
+              <w:rPr>
+                <w:rFonts w:ascii="David" w:hAnsi="David" w:cs="David"/>
+                <w:color w:val="000000"/>
+                <w:sz w:val="24"/>
+                <w:szCs w:val="24"/>
+              </w:rPr>
+            </w:pPr>
+            <w:r>
+              <w:rPr>
+                <w:rFonts w:ascii="David" w:hAnsi="David" w:cs="David"/>
+                <w:b w:val="0"/>
+                <w:bCs w:val="0"/>
+                <w:color w:val="000000"/>
+                <w:sz w:val="24"/>
+                <w:szCs w:val="24"/>
+              </w:rPr>
+              <w:t>Highly correlated to data that’s taken</w:t>
+            </w:r>
+          </w:p>
+        </w:tc>
+        <w:tc>
+          <w:tcPr>
+            <w:tcW w:w="1422" w:type="dxa"/>
             <w:vAlign w:val="center"/>
           </w:tcPr>
           <w:p>
@@ -15936,28 +16171,11 @@
               <w:rPr>
                 <w:rFonts w:ascii="David" w:hAnsi="David" w:cs="David"/>
                 <w:color w:val="000000"/>
-                <w:sz w:val="24"/>
-                <w:szCs w:val="24"/>
-              </w:rPr>
-              <w:t xml:space="preserve">Nr of cousins </w:t>
-            </w:r>
-            <w:r>
-              <w:rPr>
-                <w:rFonts w:ascii="David" w:hAnsi="David" w:cs="David"/>
-                <w:color w:val="000000"/>
-                <w:sz w:val="24"/>
-                <w:szCs w:val="24"/>
-              </w:rPr>
-              <w:t xml:space="preserve">the </w:t>
-            </w:r>
-            <w:r>
-              <w:rPr>
-                <w:rFonts w:ascii="David" w:hAnsi="David" w:cs="David"/>
-                <w:color w:val="000000"/>
-                <w:sz w:val="24"/>
-                <w:szCs w:val="24"/>
-              </w:rPr>
-              <w:t>patient has - may indicate a large family and thus a lot of contact with other people</w:t>
+                <w:kern w:val="24"/>
+                <w:sz w:val="24"/>
+                <w:szCs w:val="24"/>
+              </w:rPr>
+              <w:t>no</w:t>
             </w:r>
           </w:p>
         </w:tc>
@@ -16000,26 +16218,25 @@
         <w:tc>
           <w:tcPr>
             <w:cnfStyle w:val="001000000000" w:firstRow="0" w:lastRow="0" w:firstColumn="1" w:lastColumn="0" w:oddVBand="0" w:evenVBand="0" w:oddHBand="0" w:evenHBand="0" w:firstRowFirstColumn="0" w:firstRowLastColumn="0" w:lastRowFirstColumn="0" w:lastRowLastColumn="0"/>
-            <w:tcW w:w="2188" w:type="dxa"/>
-            <w:vAlign w:val="center"/>
-          </w:tcPr>
-          <w:p>
-            <w:pPr>
-              <w:spacing w:line="360" w:lineRule="auto"/>
-              <w:jc w:val="center"/>
-              <w:rPr>
-                <w:rFonts w:ascii="David" w:hAnsi="David" w:cs="David"/>
-                <w:color w:val="000000"/>
-                <w:sz w:val="24"/>
-                <w:szCs w:val="24"/>
-              </w:rPr>
-            </w:pPr>
-          </w:p>
-        </w:tc>
-        <w:tc>
-          <w:tcPr>
-            <w:tcW w:w="3967" w:type="dxa"/>
-            <w:vMerge w:val="restart"/>
+            <w:tcW w:w="4733" w:type="dxa"/>
+            <w:vAlign w:val="center"/>
+          </w:tcPr>
+          <w:p>
+            <w:pPr>
+              <w:spacing w:line="360" w:lineRule="auto"/>
+              <w:jc w:val="center"/>
+              <w:rPr>
+                <w:rFonts w:ascii="David" w:hAnsi="David" w:cs="David"/>
+                <w:color w:val="000000"/>
+                <w:sz w:val="24"/>
+                <w:szCs w:val="24"/>
+              </w:rPr>
+            </w:pPr>
+          </w:p>
+        </w:tc>
+        <w:tc>
+          <w:tcPr>
+            <w:tcW w:w="1422" w:type="dxa"/>
             <w:vAlign w:val="center"/>
           </w:tcPr>
           <w:p>
@@ -16034,33 +16251,6 @@
                 <w:szCs w:val="24"/>
               </w:rPr>
             </w:pPr>
-            <w:r>
-              <w:rPr>
-                <w:rFonts w:ascii="David" w:hAnsi="David" w:cs="David"/>
-                <w:color w:val="000000"/>
-                <w:sz w:val="24"/>
-                <w:szCs w:val="24"/>
-              </w:rPr>
-              <w:t xml:space="preserve">PRC is a test performed to detect Covid19 in a patient. The test is run a few times which can be the reason for the different </w:t>
-            </w:r>
-            <w:r>
-              <w:rPr>
-                <w:rFonts w:ascii="David" w:hAnsi="David" w:cs="David"/>
-                <w:color w:val="000000"/>
-                <w:sz w:val="24"/>
-                <w:szCs w:val="24"/>
-              </w:rPr>
-              <w:t>rows</w:t>
-            </w:r>
-            <w:r>
-              <w:rPr>
-                <w:rFonts w:ascii="David" w:hAnsi="David" w:cs="David"/>
-                <w:color w:val="000000"/>
-                <w:sz w:val="24"/>
-                <w:szCs w:val="24"/>
-              </w:rPr>
-              <w:t>. The data is continuous.</w:t>
-            </w:r>
           </w:p>
         </w:tc>
         <w:tc>
@@ -16101,26 +16291,38 @@
         <w:tc>
           <w:tcPr>
             <w:cnfStyle w:val="001000000000" w:firstRow="0" w:lastRow="0" w:firstColumn="1" w:lastColumn="0" w:oddVBand="0" w:evenVBand="0" w:oddHBand="0" w:evenHBand="0" w:firstRowFirstColumn="0" w:firstRowLastColumn="0" w:lastRowFirstColumn="0" w:lastRowLastColumn="0"/>
-            <w:tcW w:w="2188" w:type="dxa"/>
-            <w:vAlign w:val="center"/>
-          </w:tcPr>
-          <w:p>
-            <w:pPr>
-              <w:spacing w:line="360" w:lineRule="auto"/>
-              <w:jc w:val="center"/>
-              <w:rPr>
-                <w:rFonts w:ascii="David" w:hAnsi="David" w:cs="David"/>
-                <w:color w:val="000000"/>
-                <w:sz w:val="24"/>
-                <w:szCs w:val="24"/>
-              </w:rPr>
-            </w:pPr>
-          </w:p>
-        </w:tc>
-        <w:tc>
-          <w:tcPr>
-            <w:tcW w:w="3967" w:type="dxa"/>
-            <w:vMerge/>
+            <w:tcW w:w="4733" w:type="dxa"/>
+            <w:vAlign w:val="center"/>
+          </w:tcPr>
+          <w:p>
+            <w:pPr>
+              <w:spacing w:line="360" w:lineRule="auto"/>
+              <w:jc w:val="center"/>
+              <w:rPr>
+                <w:rFonts w:ascii="David" w:hAnsi="David" w:cs="David"/>
+                <w:b w:val="0"/>
+                <w:bCs w:val="0"/>
+                <w:color w:val="000000"/>
+                <w:sz w:val="24"/>
+                <w:szCs w:val="24"/>
+              </w:rPr>
+            </w:pPr>
+            <w:r>
+              <w:rPr>
+                <w:rFonts w:ascii="David" w:hAnsi="David" w:cs="David"/>
+                <w:b w:val="0"/>
+                <w:bCs w:val="0"/>
+                <w:color w:val="000000"/>
+                <w:sz w:val="24"/>
+                <w:szCs w:val="24"/>
+              </w:rPr>
+              <w:t>Too much missing data.</w:t>
+            </w:r>
+          </w:p>
+        </w:tc>
+        <w:tc>
+          <w:tcPr>
+            <w:tcW w:w="1422" w:type="dxa"/>
             <w:vAlign w:val="center"/>
           </w:tcPr>
           <w:p>
@@ -16135,6 +16337,15 @@
                 <w:szCs w:val="24"/>
               </w:rPr>
             </w:pPr>
+            <w:r>
+              <w:rPr>
+                <w:rFonts w:ascii="David" w:hAnsi="David" w:cs="David"/>
+                <w:color w:val="000000"/>
+                <w:sz w:val="24"/>
+                <w:szCs w:val="24"/>
+              </w:rPr>
+              <w:t>no</w:t>
+            </w:r>
           </w:p>
         </w:tc>
         <w:tc>
@@ -16176,26 +16387,36 @@
         <w:tc>
           <w:tcPr>
             <w:cnfStyle w:val="001000000000" w:firstRow="0" w:lastRow="0" w:firstColumn="1" w:lastColumn="0" w:oddVBand="0" w:evenVBand="0" w:oddHBand="0" w:evenHBand="0" w:firstRowFirstColumn="0" w:firstRowLastColumn="0" w:lastRowFirstColumn="0" w:lastRowLastColumn="0"/>
-            <w:tcW w:w="2188" w:type="dxa"/>
-            <w:vAlign w:val="center"/>
-          </w:tcPr>
-          <w:p>
-            <w:pPr>
-              <w:spacing w:line="360" w:lineRule="auto"/>
-              <w:jc w:val="center"/>
-              <w:rPr>
-                <w:rFonts w:ascii="David" w:hAnsi="David" w:cs="David"/>
-                <w:color w:val="000000"/>
-                <w:sz w:val="24"/>
-                <w:szCs w:val="24"/>
-              </w:rPr>
-            </w:pPr>
-          </w:p>
-        </w:tc>
-        <w:tc>
-          <w:tcPr>
-            <w:tcW w:w="3967" w:type="dxa"/>
-            <w:vMerge/>
+            <w:tcW w:w="4733" w:type="dxa"/>
+            <w:vAlign w:val="center"/>
+          </w:tcPr>
+          <w:p>
+            <w:pPr>
+              <w:spacing w:line="360" w:lineRule="auto"/>
+              <w:jc w:val="center"/>
+              <w:rPr>
+                <w:rFonts w:ascii="David" w:hAnsi="David" w:cs="David"/>
+                <w:color w:val="000000"/>
+                <w:sz w:val="24"/>
+                <w:szCs w:val="24"/>
+              </w:rPr>
+            </w:pPr>
+            <w:r>
+              <w:rPr>
+                <w:rFonts w:ascii="David" w:hAnsi="David" w:cs="David"/>
+                <w:b w:val="0"/>
+                <w:bCs w:val="0"/>
+                <w:color w:val="000000"/>
+                <w:sz w:val="24"/>
+                <w:szCs w:val="24"/>
+              </w:rPr>
+              <w:t>Too much missing data.</w:t>
+            </w:r>
+          </w:p>
+        </w:tc>
+        <w:tc>
+          <w:tcPr>
+            <w:tcW w:w="1422" w:type="dxa"/>
             <w:vAlign w:val="center"/>
           </w:tcPr>
           <w:p>
@@ -16210,6 +16431,15 @@
                 <w:szCs w:val="24"/>
               </w:rPr>
             </w:pPr>
+            <w:r>
+              <w:rPr>
+                <w:rFonts w:ascii="David" w:hAnsi="David" w:cs="David"/>
+                <w:color w:val="000000"/>
+                <w:sz w:val="24"/>
+                <w:szCs w:val="24"/>
+              </w:rPr>
+              <w:t>no</w:t>
+            </w:r>
           </w:p>
         </w:tc>
         <w:tc>
@@ -16250,26 +16480,25 @@
         <w:tc>
           <w:tcPr>
             <w:cnfStyle w:val="001000000000" w:firstRow="0" w:lastRow="0" w:firstColumn="1" w:lastColumn="0" w:oddVBand="0" w:evenVBand="0" w:oddHBand="0" w:evenHBand="0" w:firstRowFirstColumn="0" w:firstRowLastColumn="0" w:lastRowFirstColumn="0" w:lastRowLastColumn="0"/>
-            <w:tcW w:w="2188" w:type="dxa"/>
-            <w:vAlign w:val="center"/>
-          </w:tcPr>
-          <w:p>
-            <w:pPr>
-              <w:spacing w:line="360" w:lineRule="auto"/>
-              <w:jc w:val="center"/>
-              <w:rPr>
-                <w:rFonts w:ascii="David" w:hAnsi="David" w:cs="David"/>
-                <w:color w:val="000000"/>
-                <w:sz w:val="24"/>
-                <w:szCs w:val="24"/>
-              </w:rPr>
-            </w:pPr>
-          </w:p>
-        </w:tc>
-        <w:tc>
-          <w:tcPr>
-            <w:tcW w:w="3967" w:type="dxa"/>
-            <w:vMerge/>
+            <w:tcW w:w="4733" w:type="dxa"/>
+            <w:vAlign w:val="center"/>
+          </w:tcPr>
+          <w:p>
+            <w:pPr>
+              <w:spacing w:line="360" w:lineRule="auto"/>
+              <w:jc w:val="center"/>
+              <w:rPr>
+                <w:rFonts w:ascii="David" w:hAnsi="David" w:cs="David"/>
+                <w:color w:val="000000"/>
+                <w:sz w:val="24"/>
+                <w:szCs w:val="24"/>
+              </w:rPr>
+            </w:pPr>
+          </w:p>
+        </w:tc>
+        <w:tc>
+          <w:tcPr>
+            <w:tcW w:w="1422" w:type="dxa"/>
             <w:vAlign w:val="center"/>
           </w:tcPr>
           <w:p>
@@ -16325,26 +16554,25 @@
         <w:tc>
           <w:tcPr>
             <w:cnfStyle w:val="001000000000" w:firstRow="0" w:lastRow="0" w:firstColumn="1" w:lastColumn="0" w:oddVBand="0" w:evenVBand="0" w:oddHBand="0" w:evenHBand="0" w:firstRowFirstColumn="0" w:firstRowLastColumn="0" w:lastRowFirstColumn="0" w:lastRowLastColumn="0"/>
-            <w:tcW w:w="2188" w:type="dxa"/>
-            <w:vAlign w:val="center"/>
-          </w:tcPr>
-          <w:p>
-            <w:pPr>
-              <w:spacing w:line="360" w:lineRule="auto"/>
-              <w:jc w:val="center"/>
-              <w:rPr>
-                <w:rFonts w:ascii="David" w:hAnsi="David" w:cs="David"/>
-                <w:color w:val="000000"/>
-                <w:sz w:val="24"/>
-                <w:szCs w:val="24"/>
-              </w:rPr>
-            </w:pPr>
-          </w:p>
-        </w:tc>
-        <w:tc>
-          <w:tcPr>
-            <w:tcW w:w="3967" w:type="dxa"/>
-            <w:vMerge/>
+            <w:tcW w:w="4733" w:type="dxa"/>
+            <w:vAlign w:val="center"/>
+          </w:tcPr>
+          <w:p>
+            <w:pPr>
+              <w:spacing w:line="360" w:lineRule="auto"/>
+              <w:jc w:val="center"/>
+              <w:rPr>
+                <w:rFonts w:ascii="David" w:hAnsi="David" w:cs="David"/>
+                <w:color w:val="000000"/>
+                <w:sz w:val="24"/>
+                <w:szCs w:val="24"/>
+              </w:rPr>
+            </w:pPr>
+          </w:p>
+        </w:tc>
+        <w:tc>
+          <w:tcPr>
+            <w:tcW w:w="1422" w:type="dxa"/>
             <w:vAlign w:val="center"/>
           </w:tcPr>
           <w:p>
@@ -16399,26 +16627,25 @@
         <w:tc>
           <w:tcPr>
             <w:cnfStyle w:val="001000000000" w:firstRow="0" w:lastRow="0" w:firstColumn="1" w:lastColumn="0" w:oddVBand="0" w:evenVBand="0" w:oddHBand="0" w:evenHBand="0" w:firstRowFirstColumn="0" w:firstRowLastColumn="0" w:lastRowFirstColumn="0" w:lastRowLastColumn="0"/>
-            <w:tcW w:w="2188" w:type="dxa"/>
-            <w:vAlign w:val="center"/>
-          </w:tcPr>
-          <w:p>
-            <w:pPr>
-              <w:spacing w:line="360" w:lineRule="auto"/>
-              <w:jc w:val="center"/>
-              <w:rPr>
-                <w:rFonts w:ascii="David" w:hAnsi="David" w:cs="David"/>
-                <w:color w:val="000000"/>
-                <w:sz w:val="24"/>
-                <w:szCs w:val="24"/>
-              </w:rPr>
-            </w:pPr>
-          </w:p>
-        </w:tc>
-        <w:tc>
-          <w:tcPr>
-            <w:tcW w:w="3967" w:type="dxa"/>
-            <w:vMerge/>
+            <w:tcW w:w="4733" w:type="dxa"/>
+            <w:vAlign w:val="center"/>
+          </w:tcPr>
+          <w:p>
+            <w:pPr>
+              <w:spacing w:line="360" w:lineRule="auto"/>
+              <w:jc w:val="center"/>
+              <w:rPr>
+                <w:rFonts w:ascii="David" w:hAnsi="David" w:cs="David"/>
+                <w:color w:val="000000"/>
+                <w:sz w:val="24"/>
+                <w:szCs w:val="24"/>
+              </w:rPr>
+            </w:pPr>
+          </w:p>
+        </w:tc>
+        <w:tc>
+          <w:tcPr>
+            <w:tcW w:w="1422" w:type="dxa"/>
             <w:vAlign w:val="center"/>
           </w:tcPr>
           <w:p>
@@ -16474,26 +16701,25 @@
         <w:tc>
           <w:tcPr>
             <w:cnfStyle w:val="001000000000" w:firstRow="0" w:lastRow="0" w:firstColumn="1" w:lastColumn="0" w:oddVBand="0" w:evenVBand="0" w:oddHBand="0" w:evenHBand="0" w:firstRowFirstColumn="0" w:firstRowLastColumn="0" w:lastRowFirstColumn="0" w:lastRowLastColumn="0"/>
-            <w:tcW w:w="2188" w:type="dxa"/>
-            <w:vAlign w:val="center"/>
-          </w:tcPr>
-          <w:p>
-            <w:pPr>
-              <w:spacing w:line="360" w:lineRule="auto"/>
-              <w:jc w:val="center"/>
-              <w:rPr>
-                <w:rFonts w:ascii="David" w:hAnsi="David" w:cs="David"/>
-                <w:color w:val="000000"/>
-                <w:sz w:val="24"/>
-                <w:szCs w:val="24"/>
-              </w:rPr>
-            </w:pPr>
-          </w:p>
-        </w:tc>
-        <w:tc>
-          <w:tcPr>
-            <w:tcW w:w="3967" w:type="dxa"/>
-            <w:vMerge/>
+            <w:tcW w:w="4733" w:type="dxa"/>
+            <w:vAlign w:val="center"/>
+          </w:tcPr>
+          <w:p>
+            <w:pPr>
+              <w:spacing w:line="360" w:lineRule="auto"/>
+              <w:jc w:val="center"/>
+              <w:rPr>
+                <w:rFonts w:ascii="David" w:hAnsi="David" w:cs="David"/>
+                <w:color w:val="000000"/>
+                <w:sz w:val="24"/>
+                <w:szCs w:val="24"/>
+              </w:rPr>
+            </w:pPr>
+          </w:p>
+        </w:tc>
+        <w:tc>
+          <w:tcPr>
+            <w:tcW w:w="1422" w:type="dxa"/>
             <w:vAlign w:val="center"/>
           </w:tcPr>
           <w:p>
@@ -16548,26 +16774,25 @@
         <w:tc>
           <w:tcPr>
             <w:cnfStyle w:val="001000000000" w:firstRow="0" w:lastRow="0" w:firstColumn="1" w:lastColumn="0" w:oddVBand="0" w:evenVBand="0" w:oddHBand="0" w:evenHBand="0" w:firstRowFirstColumn="0" w:firstRowLastColumn="0" w:lastRowFirstColumn="0" w:lastRowLastColumn="0"/>
-            <w:tcW w:w="2188" w:type="dxa"/>
-            <w:vAlign w:val="center"/>
-          </w:tcPr>
-          <w:p>
-            <w:pPr>
-              <w:spacing w:line="360" w:lineRule="auto"/>
-              <w:jc w:val="center"/>
-              <w:rPr>
-                <w:rFonts w:ascii="David" w:hAnsi="David" w:cs="David"/>
-                <w:color w:val="000000"/>
-                <w:sz w:val="24"/>
-                <w:szCs w:val="24"/>
-              </w:rPr>
-            </w:pPr>
-          </w:p>
-        </w:tc>
-        <w:tc>
-          <w:tcPr>
-            <w:tcW w:w="3967" w:type="dxa"/>
-            <w:vMerge/>
+            <w:tcW w:w="4733" w:type="dxa"/>
+            <w:vAlign w:val="center"/>
+          </w:tcPr>
+          <w:p>
+            <w:pPr>
+              <w:spacing w:line="360" w:lineRule="auto"/>
+              <w:jc w:val="center"/>
+              <w:rPr>
+                <w:rFonts w:ascii="David" w:hAnsi="David" w:cs="David"/>
+                <w:color w:val="000000"/>
+                <w:sz w:val="24"/>
+                <w:szCs w:val="24"/>
+              </w:rPr>
+            </w:pPr>
+          </w:p>
+        </w:tc>
+        <w:tc>
+          <w:tcPr>
+            <w:tcW w:w="1422" w:type="dxa"/>
             <w:vAlign w:val="center"/>
           </w:tcPr>
           <w:p>
@@ -16623,26 +16848,36 @@
         <w:tc>
           <w:tcPr>
             <w:cnfStyle w:val="001000000000" w:firstRow="0" w:lastRow="0" w:firstColumn="1" w:lastColumn="0" w:oddVBand="0" w:evenVBand="0" w:oddHBand="0" w:evenHBand="0" w:firstRowFirstColumn="0" w:firstRowLastColumn="0" w:lastRowFirstColumn="0" w:lastRowLastColumn="0"/>
-            <w:tcW w:w="2188" w:type="dxa"/>
-            <w:vAlign w:val="center"/>
-          </w:tcPr>
-          <w:p>
-            <w:pPr>
-              <w:spacing w:line="360" w:lineRule="auto"/>
-              <w:jc w:val="center"/>
-              <w:rPr>
-                <w:rFonts w:ascii="David" w:hAnsi="David" w:cs="David"/>
-                <w:color w:val="000000"/>
-                <w:sz w:val="24"/>
-                <w:szCs w:val="24"/>
-              </w:rPr>
-            </w:pPr>
-          </w:p>
-        </w:tc>
-        <w:tc>
-          <w:tcPr>
-            <w:tcW w:w="3967" w:type="dxa"/>
-            <w:vMerge/>
+            <w:tcW w:w="4733" w:type="dxa"/>
+            <w:vAlign w:val="center"/>
+          </w:tcPr>
+          <w:p>
+            <w:pPr>
+              <w:spacing w:line="360" w:lineRule="auto"/>
+              <w:jc w:val="center"/>
+              <w:rPr>
+                <w:rFonts w:ascii="David" w:hAnsi="David" w:cs="David"/>
+                <w:color w:val="000000"/>
+                <w:sz w:val="24"/>
+                <w:szCs w:val="24"/>
+              </w:rPr>
+            </w:pPr>
+            <w:r>
+              <w:rPr>
+                <w:rFonts w:ascii="David" w:hAnsi="David" w:cs="David"/>
+                <w:b w:val="0"/>
+                <w:bCs w:val="0"/>
+                <w:color w:val="000000"/>
+                <w:sz w:val="24"/>
+                <w:szCs w:val="24"/>
+              </w:rPr>
+              <w:t>High score on decision tree.</w:t>
+            </w:r>
+          </w:p>
+        </w:tc>
+        <w:tc>
+          <w:tcPr>
+            <w:tcW w:w="1422" w:type="dxa"/>
             <w:vAlign w:val="center"/>
           </w:tcPr>
           <w:p>
@@ -16657,6 +16892,15 @@
                 <w:szCs w:val="24"/>
               </w:rPr>
             </w:pPr>
+            <w:r>
+              <w:rPr>
+                <w:rFonts w:ascii="David" w:hAnsi="David" w:cs="David"/>
+                <w:color w:val="000000"/>
+                <w:sz w:val="24"/>
+                <w:szCs w:val="24"/>
+              </w:rPr>
+              <w:t>yes</w:t>
+            </w:r>
           </w:p>
         </w:tc>
         <w:tc>
@@ -16697,26 +16941,36 @@
         <w:tc>
           <w:tcPr>
             <w:cnfStyle w:val="001000000000" w:firstRow="0" w:lastRow="0" w:firstColumn="1" w:lastColumn="0" w:oddVBand="0" w:evenVBand="0" w:oddHBand="0" w:evenHBand="0" w:firstRowFirstColumn="0" w:firstRowLastColumn="0" w:lastRowFirstColumn="0" w:lastRowLastColumn="0"/>
-            <w:tcW w:w="2188" w:type="dxa"/>
-            <w:vAlign w:val="center"/>
-          </w:tcPr>
-          <w:p>
-            <w:pPr>
-              <w:spacing w:line="360" w:lineRule="auto"/>
-              <w:jc w:val="center"/>
-              <w:rPr>
-                <w:rFonts w:ascii="David" w:hAnsi="David" w:cs="David"/>
-                <w:color w:val="000000"/>
-                <w:sz w:val="24"/>
-                <w:szCs w:val="24"/>
-              </w:rPr>
-            </w:pPr>
-          </w:p>
-        </w:tc>
-        <w:tc>
-          <w:tcPr>
-            <w:tcW w:w="3967" w:type="dxa"/>
-            <w:vMerge/>
+            <w:tcW w:w="4733" w:type="dxa"/>
+            <w:vAlign w:val="center"/>
+          </w:tcPr>
+          <w:p>
+            <w:pPr>
+              <w:spacing w:line="360" w:lineRule="auto"/>
+              <w:jc w:val="center"/>
+              <w:rPr>
+                <w:rFonts w:ascii="David" w:hAnsi="David" w:cs="David"/>
+                <w:color w:val="000000"/>
+                <w:sz w:val="24"/>
+                <w:szCs w:val="24"/>
+              </w:rPr>
+            </w:pPr>
+            <w:r>
+              <w:rPr>
+                <w:rFonts w:ascii="David" w:hAnsi="David" w:cs="David"/>
+                <w:b w:val="0"/>
+                <w:bCs w:val="0"/>
+                <w:color w:val="000000"/>
+                <w:sz w:val="24"/>
+                <w:szCs w:val="24"/>
+              </w:rPr>
+              <w:t>High score on decision tree.</w:t>
+            </w:r>
+          </w:p>
+        </w:tc>
+        <w:tc>
+          <w:tcPr>
+            <w:tcW w:w="1422" w:type="dxa"/>
             <w:vAlign w:val="center"/>
           </w:tcPr>
           <w:p>
@@ -16731,6 +16985,15 @@
                 <w:szCs w:val="24"/>
               </w:rPr>
             </w:pPr>
+            <w:r>
+              <w:rPr>
+                <w:rFonts w:ascii="David" w:hAnsi="David" w:cs="David"/>
+                <w:color w:val="000000"/>
+                <w:sz w:val="24"/>
+                <w:szCs w:val="24"/>
+              </w:rPr>
+              <w:t>yes</w:t>
+            </w:r>
           </w:p>
         </w:tc>
         <w:tc>
@@ -16772,26 +17035,25 @@
         <w:tc>
           <w:tcPr>
             <w:cnfStyle w:val="001000000000" w:firstRow="0" w:lastRow="0" w:firstColumn="1" w:lastColumn="0" w:oddVBand="0" w:evenVBand="0" w:oddHBand="0" w:evenHBand="0" w:firstRowFirstColumn="0" w:firstRowLastColumn="0" w:lastRowFirstColumn="0" w:lastRowLastColumn="0"/>
-            <w:tcW w:w="2188" w:type="dxa"/>
-            <w:vAlign w:val="center"/>
-          </w:tcPr>
-          <w:p>
-            <w:pPr>
-              <w:spacing w:line="360" w:lineRule="auto"/>
-              <w:jc w:val="center"/>
-              <w:rPr>
-                <w:rFonts w:ascii="David" w:hAnsi="David" w:cs="David"/>
-                <w:color w:val="000000"/>
-                <w:sz w:val="24"/>
-                <w:szCs w:val="24"/>
-              </w:rPr>
-            </w:pPr>
-          </w:p>
-        </w:tc>
-        <w:tc>
-          <w:tcPr>
-            <w:tcW w:w="3967" w:type="dxa"/>
-            <w:vMerge/>
+            <w:tcW w:w="4733" w:type="dxa"/>
+            <w:vAlign w:val="center"/>
+          </w:tcPr>
+          <w:p>
+            <w:pPr>
+              <w:spacing w:line="360" w:lineRule="auto"/>
+              <w:jc w:val="center"/>
+              <w:rPr>
+                <w:rFonts w:ascii="David" w:hAnsi="David" w:cs="David"/>
+                <w:color w:val="000000"/>
+                <w:sz w:val="24"/>
+                <w:szCs w:val="24"/>
+              </w:rPr>
+            </w:pPr>
+          </w:p>
+        </w:tc>
+        <w:tc>
+          <w:tcPr>
+            <w:tcW w:w="1422" w:type="dxa"/>
             <w:vAlign w:val="center"/>
           </w:tcPr>
           <w:p>
@@ -16846,26 +17108,25 @@
         <w:tc>
           <w:tcPr>
             <w:cnfStyle w:val="001000000000" w:firstRow="0" w:lastRow="0" w:firstColumn="1" w:lastColumn="0" w:oddVBand="0" w:evenVBand="0" w:oddHBand="0" w:evenHBand="0" w:firstRowFirstColumn="0" w:firstRowLastColumn="0" w:lastRowFirstColumn="0" w:lastRowLastColumn="0"/>
-            <w:tcW w:w="2188" w:type="dxa"/>
-            <w:vAlign w:val="center"/>
-          </w:tcPr>
-          <w:p>
-            <w:pPr>
-              <w:spacing w:line="360" w:lineRule="auto"/>
-              <w:jc w:val="center"/>
-              <w:rPr>
-                <w:rFonts w:ascii="David" w:hAnsi="David" w:cs="David"/>
-                <w:color w:val="000000"/>
-                <w:sz w:val="24"/>
-                <w:szCs w:val="24"/>
-              </w:rPr>
-            </w:pPr>
-          </w:p>
-        </w:tc>
-        <w:tc>
-          <w:tcPr>
-            <w:tcW w:w="3967" w:type="dxa"/>
-            <w:vMerge/>
+            <w:tcW w:w="4733" w:type="dxa"/>
+            <w:vAlign w:val="center"/>
+          </w:tcPr>
+          <w:p>
+            <w:pPr>
+              <w:spacing w:line="360" w:lineRule="auto"/>
+              <w:jc w:val="center"/>
+              <w:rPr>
+                <w:rFonts w:ascii="David" w:hAnsi="David" w:cs="David"/>
+                <w:color w:val="000000"/>
+                <w:sz w:val="24"/>
+                <w:szCs w:val="24"/>
+              </w:rPr>
+            </w:pPr>
+          </w:p>
+        </w:tc>
+        <w:tc>
+          <w:tcPr>
+            <w:tcW w:w="1422" w:type="dxa"/>
             <w:vAlign w:val="center"/>
           </w:tcPr>
           <w:p>
@@ -16921,26 +17182,25 @@
         <w:tc>
           <w:tcPr>
             <w:cnfStyle w:val="001000000000" w:firstRow="0" w:lastRow="0" w:firstColumn="1" w:lastColumn="0" w:oddVBand="0" w:evenVBand="0" w:oddHBand="0" w:evenHBand="0" w:firstRowFirstColumn="0" w:firstRowLastColumn="0" w:lastRowFirstColumn="0" w:lastRowLastColumn="0"/>
-            <w:tcW w:w="2188" w:type="dxa"/>
-            <w:vAlign w:val="center"/>
-          </w:tcPr>
-          <w:p>
-            <w:pPr>
-              <w:spacing w:line="360" w:lineRule="auto"/>
-              <w:jc w:val="center"/>
-              <w:rPr>
-                <w:rFonts w:ascii="David" w:hAnsi="David" w:cs="David"/>
-                <w:color w:val="000000"/>
-                <w:sz w:val="24"/>
-                <w:szCs w:val="24"/>
-              </w:rPr>
-            </w:pPr>
-          </w:p>
-        </w:tc>
-        <w:tc>
-          <w:tcPr>
-            <w:tcW w:w="3967" w:type="dxa"/>
-            <w:vMerge/>
+            <w:tcW w:w="4733" w:type="dxa"/>
+            <w:vAlign w:val="center"/>
+          </w:tcPr>
+          <w:p>
+            <w:pPr>
+              <w:spacing w:line="360" w:lineRule="auto"/>
+              <w:jc w:val="center"/>
+              <w:rPr>
+                <w:rFonts w:ascii="David" w:hAnsi="David" w:cs="David"/>
+                <w:color w:val="000000"/>
+                <w:sz w:val="24"/>
+                <w:szCs w:val="24"/>
+              </w:rPr>
+            </w:pPr>
+          </w:p>
+        </w:tc>
+        <w:tc>
+          <w:tcPr>
+            <w:tcW w:w="1422" w:type="dxa"/>
             <w:vAlign w:val="center"/>
           </w:tcPr>
           <w:p>
@@ -16995,26 +17255,37 @@
         <w:tc>
           <w:tcPr>
             <w:cnfStyle w:val="001000000000" w:firstRow="0" w:lastRow="0" w:firstColumn="1" w:lastColumn="0" w:oddVBand="0" w:evenVBand="0" w:oddHBand="0" w:evenHBand="0" w:firstRowFirstColumn="0" w:firstRowLastColumn="0" w:lastRowFirstColumn="0" w:lastRowLastColumn="0"/>
-            <w:tcW w:w="2188" w:type="dxa"/>
-            <w:vAlign w:val="center"/>
-          </w:tcPr>
-          <w:p>
-            <w:pPr>
-              <w:spacing w:line="360" w:lineRule="auto"/>
-              <w:jc w:val="center"/>
-              <w:rPr>
-                <w:rFonts w:ascii="David" w:hAnsi="David" w:cs="David"/>
-                <w:color w:val="000000"/>
-                <w:sz w:val="24"/>
-                <w:szCs w:val="24"/>
-              </w:rPr>
-            </w:pPr>
-          </w:p>
-        </w:tc>
-        <w:tc>
-          <w:tcPr>
-            <w:tcW w:w="3967" w:type="dxa"/>
-            <w:vMerge/>
+            <w:tcW w:w="4733" w:type="dxa"/>
+            <w:vAlign w:val="center"/>
+          </w:tcPr>
+          <w:p>
+            <w:pPr>
+              <w:spacing w:line="360" w:lineRule="auto"/>
+              <w:jc w:val="center"/>
+              <w:rPr>
+                <w:rFonts w:ascii="David" w:hAnsi="David" w:cs="David"/>
+                <w:color w:val="000000"/>
+                <w:sz w:val="24"/>
+                <w:szCs w:val="24"/>
+              </w:rPr>
+            </w:pPr>
+            <w:r>
+              <w:rPr>
+                <w:rFonts w:ascii="David" w:hAnsi="David" w:cs="David"/>
+                <w:b w:val="0"/>
+                <w:bCs w:val="0"/>
+                <w:color w:val="000000"/>
+                <w:sz w:val="24"/>
+                <w:szCs w:val="24"/>
+              </w:rPr>
+              <w:lastRenderedPageBreak/>
+              <w:t>High score on decision tree.</w:t>
+            </w:r>
+          </w:p>
+        </w:tc>
+        <w:tc>
+          <w:tcPr>
+            <w:tcW w:w="1422" w:type="dxa"/>
             <w:vAlign w:val="center"/>
           </w:tcPr>
           <w:p>
@@ -17029,6 +17300,15 @@
                 <w:szCs w:val="24"/>
               </w:rPr>
             </w:pPr>
+            <w:r>
+              <w:rPr>
+                <w:rFonts w:ascii="David" w:hAnsi="David" w:cs="David"/>
+                <w:color w:val="000000"/>
+                <w:sz w:val="24"/>
+                <w:szCs w:val="24"/>
+              </w:rPr>
+              <w:t>yes</w:t>
+            </w:r>
           </w:p>
         </w:tc>
         <w:tc>
@@ -17070,26 +17350,58 @@
         <w:tc>
           <w:tcPr>
             <w:cnfStyle w:val="001000000000" w:firstRow="0" w:lastRow="0" w:firstColumn="1" w:lastColumn="0" w:oddVBand="0" w:evenVBand="0" w:oddHBand="0" w:evenHBand="0" w:firstRowFirstColumn="0" w:firstRowLastColumn="0" w:lastRowFirstColumn="0" w:lastRowLastColumn="0"/>
-            <w:tcW w:w="2188" w:type="dxa"/>
-            <w:vAlign w:val="center"/>
-          </w:tcPr>
-          <w:p>
-            <w:pPr>
-              <w:spacing w:line="360" w:lineRule="auto"/>
-              <w:jc w:val="center"/>
-              <w:rPr>
-                <w:rFonts w:ascii="David" w:hAnsi="David" w:cs="David"/>
-                <w:color w:val="000000"/>
-                <w:sz w:val="24"/>
-                <w:szCs w:val="24"/>
-              </w:rPr>
-            </w:pPr>
-          </w:p>
-        </w:tc>
-        <w:tc>
-          <w:tcPr>
-            <w:tcW w:w="3967" w:type="dxa"/>
-            <w:vMerge/>
+            <w:tcW w:w="4733" w:type="dxa"/>
+            <w:vAlign w:val="center"/>
+          </w:tcPr>
+          <w:p>
+            <w:pPr>
+              <w:spacing w:line="360" w:lineRule="auto"/>
+              <w:jc w:val="center"/>
+              <w:rPr>
+                <w:rFonts w:ascii="David" w:hAnsi="David" w:cs="David"/>
+                <w:color w:val="000000"/>
+                <w:sz w:val="24"/>
+                <w:szCs w:val="24"/>
+              </w:rPr>
+            </w:pPr>
+            <w:r>
+              <w:rPr>
+                <w:rFonts w:ascii="David" w:hAnsi="David" w:cs="David"/>
+                <w:b w:val="0"/>
+                <w:bCs w:val="0"/>
+                <w:color w:val="000000"/>
+                <w:sz w:val="24"/>
+                <w:szCs w:val="24"/>
+              </w:rPr>
+              <w:t xml:space="preserve">Showed some relevance in </w:t>
+            </w:r>
+            <w:r>
+              <w:rPr>
+                <w:rFonts w:ascii="David" w:hAnsi="David" w:cs="David"/>
+                <w:b w:val="0"/>
+                <w:bCs w:val="0"/>
+                <w:color w:val="000000"/>
+                <w:sz w:val="24"/>
+                <w:szCs w:val="24"/>
+              </w:rPr>
+              <w:t>uni</w:t>
+            </w:r>
+            <w:r>
+              <w:rPr>
+                <w:rFonts w:ascii="David" w:hAnsi="David" w:cs="David"/>
+                <w:b w:val="0"/>
+                <w:bCs w:val="0"/>
+                <w:color w:val="000000"/>
+                <w:sz w:val="24"/>
+                <w:szCs w:val="24"/>
+              </w:rPr>
+              <w:t>variate analysis</w:t>
+            </w:r>
+          </w:p>
+        </w:tc>
+        <w:tc>
+          <w:tcPr>
+            <w:tcW w:w="1422" w:type="dxa"/>
             <w:vAlign w:val="center"/>
           </w:tcPr>
           <w:p>
@@ -17104,6 +17416,15 @@
                 <w:szCs w:val="24"/>
               </w:rPr>
             </w:pPr>
+            <w:r>
+              <w:rPr>
+                <w:rFonts w:ascii="David" w:hAnsi="David" w:cs="David"/>
+                <w:color w:val="000000"/>
+                <w:sz w:val="24"/>
+                <w:szCs w:val="24"/>
+              </w:rPr>
+              <w:t>yes</w:t>
+            </w:r>
           </w:p>
         </w:tc>
         <w:tc>
@@ -17144,26 +17465,25 @@
         <w:tc>
           <w:tcPr>
             <w:cnfStyle w:val="001000000000" w:firstRow="0" w:lastRow="0" w:firstColumn="1" w:lastColumn="0" w:oddVBand="0" w:evenVBand="0" w:oddHBand="0" w:evenHBand="0" w:firstRowFirstColumn="0" w:firstRowLastColumn="0" w:lastRowFirstColumn="0" w:lastRowLastColumn="0"/>
-            <w:tcW w:w="2188" w:type="dxa"/>
-            <w:vAlign w:val="center"/>
-          </w:tcPr>
-          <w:p>
-            <w:pPr>
-              <w:spacing w:line="360" w:lineRule="auto"/>
-              <w:jc w:val="center"/>
-              <w:rPr>
-                <w:rFonts w:ascii="David" w:hAnsi="David" w:cs="David"/>
-                <w:color w:val="000000"/>
-                <w:sz w:val="24"/>
-                <w:szCs w:val="24"/>
-              </w:rPr>
-            </w:pPr>
-          </w:p>
-        </w:tc>
-        <w:tc>
-          <w:tcPr>
-            <w:tcW w:w="3967" w:type="dxa"/>
-            <w:vMerge/>
+            <w:tcW w:w="4733" w:type="dxa"/>
+            <w:vAlign w:val="center"/>
+          </w:tcPr>
+          <w:p>
+            <w:pPr>
+              <w:spacing w:line="360" w:lineRule="auto"/>
+              <w:jc w:val="center"/>
+              <w:rPr>
+                <w:rFonts w:ascii="David" w:hAnsi="David" w:cs="David"/>
+                <w:color w:val="000000"/>
+                <w:sz w:val="24"/>
+                <w:szCs w:val="24"/>
+              </w:rPr>
+            </w:pPr>
+          </w:p>
+        </w:tc>
+        <w:tc>
+          <w:tcPr>
+            <w:tcW w:w="1422" w:type="dxa"/>
             <w:vAlign w:val="center"/>
           </w:tcPr>
           <w:p>
@@ -17219,26 +17539,25 @@
         <w:tc>
           <w:tcPr>
             <w:cnfStyle w:val="001000000000" w:firstRow="0" w:lastRow="0" w:firstColumn="1" w:lastColumn="0" w:oddVBand="0" w:evenVBand="0" w:oddHBand="0" w:evenHBand="0" w:firstRowFirstColumn="0" w:firstRowLastColumn="0" w:lastRowFirstColumn="0" w:lastRowLastColumn="0"/>
-            <w:tcW w:w="2188" w:type="dxa"/>
-            <w:vAlign w:val="center"/>
-          </w:tcPr>
-          <w:p>
-            <w:pPr>
-              <w:spacing w:line="360" w:lineRule="auto"/>
-              <w:jc w:val="center"/>
-              <w:rPr>
-                <w:rFonts w:ascii="David" w:hAnsi="David" w:cs="David"/>
-                <w:color w:val="000000"/>
-                <w:sz w:val="24"/>
-                <w:szCs w:val="24"/>
-              </w:rPr>
-            </w:pPr>
-          </w:p>
-        </w:tc>
-        <w:tc>
-          <w:tcPr>
-            <w:tcW w:w="3967" w:type="dxa"/>
-            <w:vMerge/>
+            <w:tcW w:w="4733" w:type="dxa"/>
+            <w:vAlign w:val="center"/>
+          </w:tcPr>
+          <w:p>
+            <w:pPr>
+              <w:spacing w:line="360" w:lineRule="auto"/>
+              <w:jc w:val="center"/>
+              <w:rPr>
+                <w:rFonts w:ascii="David" w:hAnsi="David" w:cs="David"/>
+                <w:color w:val="000000"/>
+                <w:sz w:val="24"/>
+                <w:szCs w:val="24"/>
+              </w:rPr>
+            </w:pPr>
+          </w:p>
+        </w:tc>
+        <w:tc>
+          <w:tcPr>
+            <w:tcW w:w="1422" w:type="dxa"/>
             <w:vAlign w:val="center"/>
           </w:tcPr>
           <w:p>
@@ -17293,25 +17612,38 @@
         <w:tc>
           <w:tcPr>
             <w:cnfStyle w:val="001000000000" w:firstRow="0" w:lastRow="0" w:firstColumn="1" w:lastColumn="0" w:oddVBand="0" w:evenVBand="0" w:oddHBand="0" w:evenHBand="0" w:firstRowFirstColumn="0" w:firstRowLastColumn="0" w:lastRowFirstColumn="0" w:lastRowLastColumn="0"/>
-            <w:tcW w:w="2188" w:type="dxa"/>
-            <w:vAlign w:val="center"/>
-          </w:tcPr>
-          <w:p>
-            <w:pPr>
-              <w:spacing w:line="360" w:lineRule="auto"/>
-              <w:jc w:val="center"/>
-              <w:rPr>
-                <w:rFonts w:ascii="David" w:hAnsi="David" w:cs="David"/>
-                <w:color w:val="000000"/>
-                <w:sz w:val="24"/>
-                <w:szCs w:val="24"/>
-              </w:rPr>
-            </w:pPr>
-          </w:p>
-        </w:tc>
-        <w:tc>
-          <w:tcPr>
-            <w:tcW w:w="3967" w:type="dxa"/>
+            <w:tcW w:w="4733" w:type="dxa"/>
+            <w:vAlign w:val="center"/>
+          </w:tcPr>
+          <w:p>
+            <w:pPr>
+              <w:spacing w:line="360" w:lineRule="auto"/>
+              <w:jc w:val="center"/>
+              <w:rPr>
+                <w:rFonts w:ascii="David" w:hAnsi="David" w:cs="David"/>
+                <w:b w:val="0"/>
+                <w:bCs w:val="0"/>
+                <w:color w:val="000000"/>
+                <w:sz w:val="24"/>
+                <w:szCs w:val="24"/>
+              </w:rPr>
+            </w:pPr>
+            <w:r>
+              <w:rPr>
+                <w:rFonts w:ascii="David" w:hAnsi="David" w:cs="David"/>
+                <w:b w:val="0"/>
+                <w:bCs w:val="0"/>
+                <w:color w:val="000000"/>
+                <w:sz w:val="24"/>
+                <w:szCs w:val="24"/>
+              </w:rPr>
+              <w:t>Even the best features showed low correlations and low scores in decision trees.</w:t>
+            </w:r>
+          </w:p>
+        </w:tc>
+        <w:tc>
+          <w:tcPr>
+            <w:tcW w:w="1422" w:type="dxa"/>
             <w:vAlign w:val="center"/>
           </w:tcPr>
           <w:p>
@@ -17333,34 +17665,7 @@
                 <w:sz w:val="24"/>
                 <w:szCs w:val="24"/>
               </w:rPr>
-              <w:t>Symp</w:t>
-            </w:r>
-            <w:r>
-              <w:rPr>
-                <w:rFonts w:ascii="David" w:hAnsi="David" w:cs="David"/>
-                <w:color w:val="000000"/>
-                <w:sz w:val="24"/>
-                <w:szCs w:val="24"/>
-              </w:rPr>
-              <w:t>t</w:t>
-            </w:r>
-            <w:r>
-              <w:rPr>
-                <w:rFonts w:ascii="David" w:hAnsi="David" w:cs="David"/>
-                <w:color w:val="000000"/>
-                <w:sz w:val="24"/>
-                <w:szCs w:val="24"/>
-              </w:rPr>
-              <w:t>oms the patient</w:t>
-            </w:r>
-            <w:r>
-              <w:rPr>
-                <w:rFonts w:ascii="David" w:hAnsi="David" w:cs="David"/>
-                <w:color w:val="000000"/>
-                <w:sz w:val="24"/>
-                <w:szCs w:val="24"/>
-              </w:rPr>
-              <w:t xml:space="preserve"> declared to have.</w:t>
+              <w:t>no</w:t>
             </w:r>
           </w:p>
         </w:tc>
@@ -17414,7 +17719,7 @@
         <w:tc>
           <w:tcPr>
             <w:cnfStyle w:val="001000000000" w:firstRow="0" w:lastRow="0" w:firstColumn="1" w:lastColumn="0" w:oddVBand="0" w:evenVBand="0" w:oddHBand="0" w:evenHBand="0" w:firstRowFirstColumn="0" w:firstRowLastColumn="0" w:lastRowFirstColumn="0" w:lastRowLastColumn="0"/>
-            <w:tcW w:w="2188" w:type="dxa"/>
+            <w:tcW w:w="4733" w:type="dxa"/>
             <w:tcBorders>
               <w:left w:val="none" w:sz="0" w:space="0" w:color="auto"/>
               <w:right w:val="none" w:sz="0" w:space="0" w:color="auto"/>
@@ -17436,7 +17741,7 @@
         </w:tc>
         <w:tc>
           <w:tcPr>
-            <w:tcW w:w="3967" w:type="dxa"/>
+            <w:tcW w:w="1422" w:type="dxa"/>
             <w:tcBorders>
               <w:left w:val="none" w:sz="0" w:space="0" w:color="auto"/>
               <w:right w:val="none" w:sz="0" w:space="0" w:color="auto"/>
@@ -17455,24 +17760,6 @@
                 <w:szCs w:val="24"/>
               </w:rPr>
             </w:pPr>
-            <w:r>
-              <w:rPr>
-                <w:rFonts w:ascii="David" w:hAnsi="David" w:cs="David"/>
-                <w:color w:val="000000"/>
-                <w:sz w:val="24"/>
-                <w:szCs w:val="24"/>
-              </w:rPr>
-              <w:t>Sex of the patient</w:t>
-            </w:r>
-            <w:r>
-              <w:rPr>
-                <w:rFonts w:ascii="David" w:hAnsi="David" w:cs="David"/>
-                <w:color w:val="000000"/>
-                <w:sz w:val="24"/>
-                <w:szCs w:val="24"/>
-              </w:rPr>
-              <w:t>.</w:t>
-            </w:r>
           </w:p>
         </w:tc>
         <w:tc>
@@ -17517,25 +17804,36 @@
         <w:tc>
           <w:tcPr>
             <w:cnfStyle w:val="001000000000" w:firstRow="0" w:lastRow="0" w:firstColumn="1" w:lastColumn="0" w:oddVBand="0" w:evenVBand="0" w:oddHBand="0" w:evenHBand="0" w:firstRowFirstColumn="0" w:firstRowLastColumn="0" w:lastRowFirstColumn="0" w:lastRowLastColumn="0"/>
-            <w:tcW w:w="2188" w:type="dxa"/>
-            <w:vAlign w:val="center"/>
-          </w:tcPr>
-          <w:p>
-            <w:pPr>
-              <w:spacing w:line="360" w:lineRule="auto"/>
-              <w:jc w:val="center"/>
-              <w:rPr>
-                <w:rFonts w:ascii="David" w:hAnsi="David" w:cs="David"/>
-                <w:color w:val="000000"/>
-                <w:sz w:val="24"/>
-                <w:szCs w:val="24"/>
-              </w:rPr>
-            </w:pPr>
-          </w:p>
-        </w:tc>
-        <w:tc>
-          <w:tcPr>
-            <w:tcW w:w="3967" w:type="dxa"/>
+            <w:tcW w:w="4733" w:type="dxa"/>
+            <w:vAlign w:val="center"/>
+          </w:tcPr>
+          <w:p>
+            <w:pPr>
+              <w:spacing w:line="360" w:lineRule="auto"/>
+              <w:jc w:val="center"/>
+              <w:rPr>
+                <w:rFonts w:ascii="David" w:hAnsi="David" w:cs="David"/>
+                <w:color w:val="000000"/>
+                <w:sz w:val="24"/>
+                <w:szCs w:val="24"/>
+              </w:rPr>
+            </w:pPr>
+            <w:r>
+              <w:rPr>
+                <w:rFonts w:ascii="David" w:hAnsi="David" w:cs="David"/>
+                <w:b w:val="0"/>
+                <w:bCs w:val="0"/>
+                <w:color w:val="000000"/>
+                <w:sz w:val="24"/>
+                <w:szCs w:val="24"/>
+              </w:rPr>
+              <w:t>Highly correlated to data that’s taken</w:t>
+            </w:r>
+          </w:p>
+        </w:tc>
+        <w:tc>
+          <w:tcPr>
+            <w:tcW w:w="1422" w:type="dxa"/>
             <w:vAlign w:val="center"/>
           </w:tcPr>
           <w:p>
@@ -17557,7 +17855,7 @@
                 <w:sz w:val="24"/>
                 <w:szCs w:val="24"/>
               </w:rPr>
-              <w:t>Time spent on social activities per day - may indicate infection risk.</w:t>
+              <w:t>no</w:t>
             </w:r>
           </w:p>
         </w:tc>
@@ -17600,7 +17898,7 @@
         <w:tc>
           <w:tcPr>
             <w:cnfStyle w:val="001000000000" w:firstRow="0" w:lastRow="0" w:firstColumn="1" w:lastColumn="0" w:oddVBand="0" w:evenVBand="0" w:oddHBand="0" w:evenHBand="0" w:firstRowFirstColumn="0" w:firstRowLastColumn="0" w:lastRowFirstColumn="0" w:lastRowLastColumn="0"/>
-            <w:tcW w:w="2188" w:type="dxa"/>
+            <w:tcW w:w="4733" w:type="dxa"/>
             <w:tcBorders>
               <w:left w:val="none" w:sz="0" w:space="0" w:color="auto"/>
               <w:right w:val="none" w:sz="0" w:space="0" w:color="auto"/>
@@ -17622,7 +17920,7 @@
         </w:tc>
         <w:tc>
           <w:tcPr>
-            <w:tcW w:w="3967" w:type="dxa"/>
+            <w:tcW w:w="1422" w:type="dxa"/>
             <w:tcBorders>
               <w:left w:val="none" w:sz="0" w:space="0" w:color="auto"/>
               <w:right w:val="none" w:sz="0" w:space="0" w:color="auto"/>
@@ -17641,15 +17939,6 @@
                 <w:szCs w:val="24"/>
               </w:rPr>
             </w:pPr>
-            <w:r>
-              <w:rPr>
-                <w:rFonts w:ascii="David" w:hAnsi="David" w:cs="David"/>
-                <w:color w:val="000000"/>
-                <w:sz w:val="24"/>
-                <w:szCs w:val="24"/>
-              </w:rPr>
-              <w:t>Time spent on social mead per day.</w:t>
-            </w:r>
           </w:p>
         </w:tc>
         <w:tc>
@@ -17694,25 +17983,36 @@
         <w:tc>
           <w:tcPr>
             <w:cnfStyle w:val="001000000000" w:firstRow="0" w:lastRow="0" w:firstColumn="1" w:lastColumn="0" w:oddVBand="0" w:evenVBand="0" w:oddHBand="0" w:evenHBand="0" w:firstRowFirstColumn="0" w:firstRowLastColumn="0" w:lastRowFirstColumn="0" w:lastRowLastColumn="0"/>
-            <w:tcW w:w="2188" w:type="dxa"/>
-            <w:vAlign w:val="center"/>
-          </w:tcPr>
-          <w:p>
-            <w:pPr>
-              <w:spacing w:line="360" w:lineRule="auto"/>
-              <w:jc w:val="center"/>
-              <w:rPr>
-                <w:rFonts w:ascii="David" w:hAnsi="David" w:cs="David"/>
-                <w:color w:val="000000"/>
-                <w:sz w:val="24"/>
-                <w:szCs w:val="24"/>
-              </w:rPr>
-            </w:pPr>
-          </w:p>
-        </w:tc>
-        <w:tc>
-          <w:tcPr>
-            <w:tcW w:w="3967" w:type="dxa"/>
+            <w:tcW w:w="4733" w:type="dxa"/>
+            <w:vAlign w:val="center"/>
+          </w:tcPr>
+          <w:p>
+            <w:pPr>
+              <w:spacing w:line="360" w:lineRule="auto"/>
+              <w:jc w:val="center"/>
+              <w:rPr>
+                <w:rFonts w:ascii="David" w:hAnsi="David" w:cs="David"/>
+                <w:color w:val="000000"/>
+                <w:sz w:val="24"/>
+                <w:szCs w:val="24"/>
+              </w:rPr>
+            </w:pPr>
+            <w:r>
+              <w:rPr>
+                <w:rFonts w:ascii="David" w:hAnsi="David" w:cs="David"/>
+                <w:b w:val="0"/>
+                <w:bCs w:val="0"/>
+                <w:color w:val="000000"/>
+                <w:sz w:val="24"/>
+                <w:szCs w:val="24"/>
+              </w:rPr>
+              <w:t>Highly correlated to data that’s taken</w:t>
+            </w:r>
+          </w:p>
+        </w:tc>
+        <w:tc>
+          <w:tcPr>
+            <w:tcW w:w="1422" w:type="dxa"/>
             <w:vAlign w:val="center"/>
           </w:tcPr>
           <w:p>
@@ -17734,7 +18034,7 @@
                 <w:sz w:val="24"/>
                 <w:szCs w:val="24"/>
               </w:rPr>
-              <w:t>Time spent on sports per day.</w:t>
+              <w:t>no</w:t>
             </w:r>
           </w:p>
         </w:tc>
@@ -17777,7 +18077,7 @@
         <w:tc>
           <w:tcPr>
             <w:cnfStyle w:val="001000000000" w:firstRow="0" w:lastRow="0" w:firstColumn="1" w:lastColumn="0" w:oddVBand="0" w:evenVBand="0" w:oddHBand="0" w:evenHBand="0" w:firstRowFirstColumn="0" w:firstRowLastColumn="0" w:lastRowFirstColumn="0" w:lastRowLastColumn="0"/>
-            <w:tcW w:w="2188" w:type="dxa"/>
+            <w:tcW w:w="4733" w:type="dxa"/>
             <w:tcBorders>
               <w:left w:val="none" w:sz="0" w:space="0" w:color="auto"/>
               <w:right w:val="none" w:sz="0" w:space="0" w:color="auto"/>
@@ -17795,11 +18095,66 @@
                 <w:szCs w:val="24"/>
               </w:rPr>
             </w:pPr>
-          </w:p>
-        </w:tc>
-        <w:tc>
-          <w:tcPr>
-            <w:tcW w:w="3967" w:type="dxa"/>
+            <w:r>
+              <w:rPr>
+                <w:rFonts w:ascii="David" w:hAnsi="David" w:cs="David"/>
+                <w:b w:val="0"/>
+                <w:bCs w:val="0"/>
+                <w:color w:val="000000"/>
+                <w:sz w:val="24"/>
+                <w:szCs w:val="24"/>
+              </w:rPr>
+              <w:t>High</w:t>
+            </w:r>
+            <w:r>
+              <w:rPr>
+                <w:rFonts w:ascii="David" w:hAnsi="David" w:cs="David"/>
+                <w:b w:val="0"/>
+                <w:bCs w:val="0"/>
+                <w:color w:val="000000"/>
+                <w:sz w:val="24"/>
+                <w:szCs w:val="24"/>
+              </w:rPr>
+              <w:t>est</w:t>
+            </w:r>
+            <w:r>
+              <w:rPr>
+                <w:rFonts w:ascii="David" w:hAnsi="David" w:cs="David"/>
+                <w:b w:val="0"/>
+                <w:bCs w:val="0"/>
+                <w:color w:val="000000"/>
+                <w:sz w:val="24"/>
+                <w:szCs w:val="24"/>
+              </w:rPr>
+              <w:t xml:space="preserve"> score on decision tree</w:t>
+            </w:r>
+            <w:r>
+              <w:rPr>
+                <w:rFonts w:ascii="David" w:hAnsi="David" w:cs="David"/>
+                <w:b w:val="0"/>
+                <w:bCs w:val="0"/>
+                <w:color w:val="000000"/>
+                <w:sz w:val="24"/>
+                <w:szCs w:val="24"/>
+              </w:rPr>
+              <w:t xml:space="preserve"> amongst its correlated features group</w:t>
+            </w:r>
+            <w:r>
+              <w:rPr>
+                <w:rFonts w:ascii="David" w:hAnsi="David" w:cs="David"/>
+                <w:b w:val="0"/>
+                <w:bCs w:val="0"/>
+                <w:color w:val="000000"/>
+                <w:sz w:val="24"/>
+                <w:szCs w:val="24"/>
+              </w:rPr>
+              <w:t>.</w:t>
+            </w:r>
+          </w:p>
+        </w:tc>
+        <w:tc>
+          <w:tcPr>
+            <w:tcW w:w="1422" w:type="dxa"/>
             <w:tcBorders>
               <w:left w:val="none" w:sz="0" w:space="0" w:color="auto"/>
               <w:right w:val="none" w:sz="0" w:space="0" w:color="auto"/>
@@ -17825,7 +18180,7 @@
                 <w:sz w:val="24"/>
                 <w:szCs w:val="24"/>
               </w:rPr>
-              <w:t>We presume that the patient needed to grade his number of steps per year in a scale of 1-10. Indication of activity and movement.</w:t>
+              <w:t>yes</w:t>
             </w:r>
           </w:p>
         </w:tc>
@@ -17871,25 +18226,25 @@
         <w:tc>
           <w:tcPr>
             <w:cnfStyle w:val="001000000000" w:firstRow="0" w:lastRow="0" w:firstColumn="1" w:lastColumn="0" w:oddVBand="0" w:evenVBand="0" w:oddHBand="0" w:evenHBand="0" w:firstRowFirstColumn="0" w:firstRowLastColumn="0" w:lastRowFirstColumn="0" w:lastRowLastColumn="0"/>
-            <w:tcW w:w="2188" w:type="dxa"/>
-            <w:vAlign w:val="center"/>
-          </w:tcPr>
-          <w:p>
-            <w:pPr>
-              <w:spacing w:line="360" w:lineRule="auto"/>
-              <w:jc w:val="center"/>
-              <w:rPr>
-                <w:rFonts w:ascii="David" w:hAnsi="David" w:cs="David"/>
-                <w:color w:val="000000"/>
-                <w:sz w:val="24"/>
-                <w:szCs w:val="24"/>
-              </w:rPr>
-            </w:pPr>
-          </w:p>
-        </w:tc>
-        <w:tc>
-          <w:tcPr>
-            <w:tcW w:w="3967" w:type="dxa"/>
+            <w:tcW w:w="4733" w:type="dxa"/>
+            <w:vAlign w:val="center"/>
+          </w:tcPr>
+          <w:p>
+            <w:pPr>
+              <w:spacing w:line="360" w:lineRule="auto"/>
+              <w:jc w:val="center"/>
+              <w:rPr>
+                <w:rFonts w:ascii="David" w:hAnsi="David" w:cs="David"/>
+                <w:color w:val="000000"/>
+                <w:sz w:val="24"/>
+                <w:szCs w:val="24"/>
+              </w:rPr>
+            </w:pPr>
+          </w:p>
+        </w:tc>
+        <w:tc>
+          <w:tcPr>
+            <w:tcW w:w="1422" w:type="dxa"/>
             <w:vAlign w:val="center"/>
           </w:tcPr>
           <w:p>
@@ -17904,24 +18259,6 @@
                 <w:szCs w:val="24"/>
               </w:rPr>
             </w:pPr>
-            <w:r>
-              <w:rPr>
-                <w:rFonts w:ascii="David" w:hAnsi="David" w:cs="David"/>
-                <w:color w:val="000000"/>
-                <w:sz w:val="24"/>
-                <w:szCs w:val="24"/>
-              </w:rPr>
-              <w:t>T</w:t>
-            </w:r>
-            <w:r>
-              <w:rPr>
-                <w:rFonts w:ascii="David" w:hAnsi="David" w:cs="David"/>
-                <w:color w:val="000000"/>
-                <w:sz w:val="24"/>
-                <w:szCs w:val="24"/>
-              </w:rPr>
-              <w:t>ime spent studying per day.</w:t>
-            </w:r>
           </w:p>
         </w:tc>
         <w:tc>
@@ -17963,7 +18300,7 @@
         <w:tc>
           <w:tcPr>
             <w:cnfStyle w:val="001000000000" w:firstRow="0" w:lastRow="0" w:firstColumn="1" w:lastColumn="0" w:oddVBand="0" w:evenVBand="0" w:oddHBand="0" w:evenHBand="0" w:firstRowFirstColumn="0" w:firstRowLastColumn="0" w:lastRowFirstColumn="0" w:lastRowLastColumn="0"/>
-            <w:tcW w:w="2188" w:type="dxa"/>
+            <w:tcW w:w="4733" w:type="dxa"/>
             <w:tcBorders>
               <w:left w:val="none" w:sz="0" w:space="0" w:color="auto"/>
               <w:right w:val="none" w:sz="0" w:space="0" w:color="auto"/>
@@ -17976,16 +18313,29 @@
               <w:jc w:val="center"/>
               <w:rPr>
                 <w:rFonts w:ascii="David" w:hAnsi="David" w:cs="David"/>
-                <w:color w:val="000000"/>
-                <w:sz w:val="24"/>
-                <w:szCs w:val="24"/>
-              </w:rPr>
-            </w:pPr>
-          </w:p>
-        </w:tc>
-        <w:tc>
-          <w:tcPr>
-            <w:tcW w:w="3967" w:type="dxa"/>
+                <w:b w:val="0"/>
+                <w:bCs w:val="0"/>
+                <w:color w:val="000000"/>
+                <w:sz w:val="24"/>
+                <w:szCs w:val="24"/>
+              </w:rPr>
+            </w:pPr>
+            <w:r>
+              <w:rPr>
+                <w:rFonts w:ascii="David" w:hAnsi="David" w:cs="David"/>
+                <w:b w:val="0"/>
+                <w:bCs w:val="0"/>
+                <w:color w:val="000000"/>
+                <w:sz w:val="24"/>
+                <w:szCs w:val="24"/>
+              </w:rPr>
+              <w:t>Target label</w:t>
+            </w:r>
+          </w:p>
+        </w:tc>
+        <w:tc>
+          <w:tcPr>
+            <w:tcW w:w="1422" w:type="dxa"/>
             <w:tcBorders>
               <w:left w:val="none" w:sz="0" w:space="0" w:color="auto"/>
               <w:right w:val="none" w:sz="0" w:space="0" w:color="auto"/>
@@ -18011,7 +18361,7 @@
                 <w:sz w:val="24"/>
                 <w:szCs w:val="24"/>
               </w:rPr>
-              <w:t>Patient's diagnosis</w:t>
+              <w:t>yes</w:t>
             </w:r>
           </w:p>
         </w:tc>
@@ -18057,7 +18407,7 @@
         <w:tc>
           <w:tcPr>
             <w:cnfStyle w:val="001000000000" w:firstRow="0" w:lastRow="0" w:firstColumn="1" w:lastColumn="0" w:oddVBand="0" w:evenVBand="0" w:oddHBand="0" w:evenHBand="0" w:firstRowFirstColumn="0" w:firstRowLastColumn="0" w:lastRowFirstColumn="0" w:lastRowLastColumn="0"/>
-            <w:tcW w:w="2188" w:type="dxa"/>
+            <w:tcW w:w="4733" w:type="dxa"/>
             <w:tcBorders>
               <w:bottom w:val="single" w:sz="4" w:space="0" w:color="4472C4" w:themeColor="accent1"/>
             </w:tcBorders>
@@ -18069,16 +18419,29 @@
               <w:jc w:val="center"/>
               <w:rPr>
                 <w:rFonts w:ascii="David" w:hAnsi="David" w:cs="David"/>
-                <w:color w:val="000000"/>
-                <w:sz w:val="24"/>
-                <w:szCs w:val="24"/>
-              </w:rPr>
-            </w:pPr>
-          </w:p>
-        </w:tc>
-        <w:tc>
-          <w:tcPr>
-            <w:tcW w:w="3967" w:type="dxa"/>
+                <w:b w:val="0"/>
+                <w:bCs w:val="0"/>
+                <w:color w:val="000000"/>
+                <w:sz w:val="24"/>
+                <w:szCs w:val="24"/>
+              </w:rPr>
+            </w:pPr>
+            <w:r>
+              <w:rPr>
+                <w:rFonts w:ascii="David" w:hAnsi="David" w:cs="David"/>
+                <w:b w:val="0"/>
+                <w:bCs w:val="0"/>
+                <w:color w:val="000000"/>
+                <w:sz w:val="24"/>
+                <w:szCs w:val="24"/>
+              </w:rPr>
+              <w:t>Target label</w:t>
+            </w:r>
+          </w:p>
+        </w:tc>
+        <w:tc>
+          <w:tcPr>
+            <w:tcW w:w="1422" w:type="dxa"/>
             <w:tcBorders>
               <w:bottom w:val="single" w:sz="4" w:space="0" w:color="4472C4" w:themeColor="accent1"/>
             </w:tcBorders>
@@ -18103,34 +18466,7 @@
                 <w:sz w:val="24"/>
                 <w:szCs w:val="24"/>
               </w:rPr>
-              <w:t xml:space="preserve">Spread Level of </w:t>
-            </w:r>
-            <w:r>
-              <w:rPr>
-                <w:rFonts w:ascii="David" w:hAnsi="David" w:cs="David"/>
-                <w:color w:val="000000"/>
-                <w:sz w:val="24"/>
-                <w:szCs w:val="24"/>
-              </w:rPr>
-              <w:t>covid19</w:t>
-            </w:r>
-            <w:r>
-              <w:rPr>
-                <w:rFonts w:ascii="David" w:hAnsi="David" w:cs="David"/>
-                <w:color w:val="000000"/>
-                <w:sz w:val="24"/>
-                <w:szCs w:val="24"/>
-              </w:rPr>
-              <w:t xml:space="preserve"> at patient's area - low medium or high</w:t>
-            </w:r>
-            <w:r>
-              <w:rPr>
-                <w:rFonts w:ascii="David" w:hAnsi="David" w:cs="David"/>
-                <w:color w:val="000000"/>
-                <w:sz w:val="24"/>
-                <w:szCs w:val="24"/>
-              </w:rPr>
-              <w:t>.</w:t>
+              <w:t>yes</w:t>
             </w:r>
           </w:p>
         </w:tc>
@@ -18176,7 +18512,7 @@
         <w:tc>
           <w:tcPr>
             <w:cnfStyle w:val="001000000000" w:firstRow="0" w:lastRow="0" w:firstColumn="1" w:lastColumn="0" w:oddVBand="0" w:evenVBand="0" w:oddHBand="0" w:evenHBand="0" w:firstRowFirstColumn="0" w:firstRowLastColumn="0" w:lastRowFirstColumn="0" w:lastRowLastColumn="0"/>
-            <w:tcW w:w="2188" w:type="dxa"/>
+            <w:tcW w:w="4733" w:type="dxa"/>
             <w:tcBorders>
               <w:top w:val="single" w:sz="4" w:space="0" w:color="4472C4" w:themeColor="accent1"/>
               <w:bottom w:val="single" w:sz="8" w:space="0" w:color="5B9BD5" w:themeColor="accent5"/>
@@ -18190,14 +18526,25 @@
               <w:jc w:val="center"/>
               <w:rPr>
                 <w:rFonts w:ascii="David" w:hAnsi="David" w:cs="David"/>
-                <w:color w:val="000000"/>
-              </w:rPr>
-            </w:pPr>
-          </w:p>
-        </w:tc>
-        <w:tc>
-          <w:tcPr>
-            <w:tcW w:w="3967" w:type="dxa"/>
+                <w:b w:val="0"/>
+                <w:bCs w:val="0"/>
+                <w:color w:val="000000"/>
+              </w:rPr>
+            </w:pPr>
+            <w:r>
+              <w:rPr>
+                <w:rFonts w:ascii="David" w:hAnsi="David" w:cs="David"/>
+                <w:b w:val="0"/>
+                <w:bCs w:val="0"/>
+                <w:color w:val="000000"/>
+              </w:rPr>
+              <w:t>Target Label</w:t>
+            </w:r>
+          </w:p>
+        </w:tc>
+        <w:tc>
+          <w:tcPr>
+            <w:tcW w:w="1422" w:type="dxa"/>
             <w:tcBorders>
               <w:top w:val="single" w:sz="4" w:space="0" w:color="4472C4" w:themeColor="accent1"/>
               <w:left w:val="single" w:sz="4" w:space="0" w:color="4472C4" w:themeColor="accent1"/>
@@ -18221,7 +18568,7 @@
                 <w:rFonts w:ascii="David" w:hAnsi="David" w:cs="David"/>
                 <w:color w:val="000000"/>
               </w:rPr>
-              <w:t>Risk of spread in patient’s area – low, medium or high.</w:t>
+              <w:t>yes</w:t>
             </w:r>
           </w:p>
         </w:tc>
@@ -18268,11 +18615,22 @@
     </w:p>
     <w:p>
       <w:pPr>
+        <w:pStyle w:val="ListParagraph"/>
+        <w:numPr>
+          <w:ilvl w:val="0"/>
+          <w:numId w:val="1"/>
+        </w:numPr>
         <w:spacing w:line="360" w:lineRule="auto"/>
         <w:rPr>
           <w:rFonts w:ascii="David" w:hAnsi="David" w:cs="David"/>
         </w:rPr>
       </w:pPr>
+      <w:r>
+        <w:rPr>
+          <w:rFonts w:ascii="David" w:hAnsi="David" w:cs="David"/>
+        </w:rPr>
+        <w:t>See code.</w:t>
+      </w:r>
     </w:p>
     <w:sectPr>
       <w:pgSz w:w="11906" w:h="16838"/>
@@ -19851,7 +20209,7 @@
 </file>
 
 <file path=customXml/itemProps1.xml><?xml version="1.0" encoding="utf-8"?>
-<ds:datastoreItem xmlns:ds="http://schemas.openxmlformats.org/officeDocument/2006/customXml" ds:itemID="{2EA014ED-16C3-EE45-BE05-F610DB983C7C}">
+<ds:datastoreItem xmlns:ds="http://schemas.openxmlformats.org/officeDocument/2006/customXml" ds:itemID="{30A3CCB9-2950-C441-8E11-48DD52ECA6FD}">
   <ds:schemaRefs>
     <ds:schemaRef ds:uri="http://schemas.openxmlformats.org/officeDocument/2006/bibliography"/>
   </ds:schemaRefs>

--- a/Major1.docx
+++ b/Major1.docx
@@ -3796,6 +3796,17 @@
                 <w:sz w:val="24"/>
                 <w:szCs w:val="24"/>
               </w:rPr>
+              <w:t>*</w:t>
+            </w:r>
+            <w:r>
+              <w:rPr>
+                <w:rFonts w:ascii="David" w:hAnsi="David" w:cs="David"/>
+                <w:b w:val="0"/>
+                <w:bCs w:val="0"/>
+                <w:color w:val="000000"/>
+                <w:sz w:val="24"/>
+                <w:szCs w:val="24"/>
+              </w:rPr>
               <w:t>category</w:t>
             </w:r>
           </w:p>
@@ -4423,6 +4434,17 @@
                 <w:sz w:val="24"/>
                 <w:szCs w:val="24"/>
               </w:rPr>
+              <w:t>*</w:t>
+            </w:r>
+            <w:r>
+              <w:rPr>
+                <w:rFonts w:ascii="David" w:hAnsi="David" w:cs="David"/>
+                <w:b w:val="0"/>
+                <w:bCs w:val="0"/>
+                <w:color w:val="000000"/>
+                <w:sz w:val="24"/>
+                <w:szCs w:val="24"/>
+              </w:rPr>
               <w:t>category</w:t>
             </w:r>
           </w:p>
@@ -4520,6 +4542,17 @@
                 <w:szCs w:val="24"/>
               </w:rPr>
             </w:pPr>
+            <w:r>
+              <w:rPr>
+                <w:rFonts w:ascii="David" w:hAnsi="David" w:cs="David"/>
+                <w:b w:val="0"/>
+                <w:bCs w:val="0"/>
+                <w:color w:val="000000"/>
+                <w:sz w:val="24"/>
+                <w:szCs w:val="24"/>
+              </w:rPr>
+              <w:t>*</w:t>
+            </w:r>
             <w:r>
               <w:rPr>
                 <w:rFonts w:ascii="David" w:hAnsi="David" w:cs="David"/>
@@ -4662,6 +4695,17 @@
                 <w:szCs w:val="24"/>
               </w:rPr>
               <w:lastRenderedPageBreak/>
+              <w:t>*</w:t>
+            </w:r>
+            <w:r>
+              <w:rPr>
+                <w:rFonts w:ascii="David" w:hAnsi="David" w:cs="David"/>
+                <w:b w:val="0"/>
+                <w:bCs w:val="0"/>
+                <w:color w:val="000000"/>
+                <w:sz w:val="24"/>
+                <w:szCs w:val="24"/>
+              </w:rPr>
               <w:t>category</w:t>
             </w:r>
           </w:p>
@@ -15053,11 +15097,49 @@
               <w:jc w:val="center"/>
               <w:rPr>
                 <w:rFonts w:ascii="David" w:hAnsi="David" w:cs="David"/>
-                <w:color w:val="000000"/>
-                <w:sz w:val="24"/>
-                <w:szCs w:val="24"/>
-              </w:rPr>
-            </w:pPr>
+                <w:b w:val="0"/>
+                <w:bCs w:val="0"/>
+                <w:color w:val="000000"/>
+                <w:sz w:val="24"/>
+                <w:szCs w:val="24"/>
+              </w:rPr>
+            </w:pPr>
+            <w:r>
+              <w:rPr>
+                <w:rFonts w:ascii="David" w:hAnsi="David" w:cs="David"/>
+                <w:b w:val="0"/>
+                <w:bCs w:val="0"/>
+                <w:color w:val="000000"/>
+                <w:sz w:val="24"/>
+                <w:szCs w:val="24"/>
+              </w:rPr>
+              <w:t>Extremely low score on decision tree.</w:t>
+            </w:r>
+          </w:p>
+          <w:p>
+            <w:pPr>
+              <w:spacing w:line="360" w:lineRule="auto"/>
+              <w:jc w:val="center"/>
+              <w:rPr>
+                <w:rFonts w:ascii="David" w:hAnsi="David" w:cs="David"/>
+                <w:b w:val="0"/>
+                <w:bCs w:val="0"/>
+                <w:color w:val="000000"/>
+                <w:sz w:val="24"/>
+                <w:szCs w:val="24"/>
+              </w:rPr>
+            </w:pPr>
+            <w:r>
+              <w:rPr>
+                <w:rFonts w:ascii="David" w:hAnsi="David" w:cs="David"/>
+                <w:b w:val="0"/>
+                <w:bCs w:val="0"/>
+                <w:color w:val="000000"/>
+                <w:sz w:val="24"/>
+                <w:szCs w:val="24"/>
+              </w:rPr>
+              <w:t>Univariate analysis supports no correlation.</w:t>
+            </w:r>
           </w:p>
         </w:tc>
         <w:tc>
@@ -15081,6 +15163,15 @@
                 <w:szCs w:val="24"/>
               </w:rPr>
             </w:pPr>
+            <w:r>
+              <w:rPr>
+                <w:rFonts w:ascii="David" w:hAnsi="David" w:cs="David"/>
+                <w:color w:val="000000"/>
+                <w:sz w:val="24"/>
+                <w:szCs w:val="24"/>
+              </w:rPr>
+              <w:t>no</w:t>
+            </w:r>
           </w:p>
         </w:tc>
         <w:tc>
@@ -15358,11 +15449,24 @@
               <w:jc w:val="center"/>
               <w:rPr>
                 <w:rFonts w:ascii="David" w:hAnsi="David" w:cs="David"/>
-                <w:color w:val="000000"/>
-                <w:sz w:val="24"/>
-                <w:szCs w:val="24"/>
-              </w:rPr>
-            </w:pPr>
+                <w:b w:val="0"/>
+                <w:bCs w:val="0"/>
+                <w:color w:val="000000"/>
+                <w:sz w:val="24"/>
+                <w:szCs w:val="24"/>
+              </w:rPr>
+            </w:pPr>
+            <w:r>
+              <w:rPr>
+                <w:rFonts w:ascii="David" w:hAnsi="David" w:cs="David"/>
+                <w:b w:val="0"/>
+                <w:bCs w:val="0"/>
+                <w:color w:val="000000"/>
+                <w:sz w:val="24"/>
+                <w:szCs w:val="24"/>
+              </w:rPr>
+              <w:t>High score on decision tree.</w:t>
+            </w:r>
           </w:p>
         </w:tc>
         <w:tc>
@@ -15382,6 +15486,15 @@
                 <w:szCs w:val="24"/>
               </w:rPr>
             </w:pPr>
+            <w:r>
+              <w:rPr>
+                <w:rFonts w:ascii="David" w:hAnsi="David" w:cs="David"/>
+                <w:color w:val="000000"/>
+                <w:sz w:val="24"/>
+                <w:szCs w:val="24"/>
+              </w:rPr>
+              <w:t>yes</w:t>
+            </w:r>
           </w:p>
         </w:tc>
         <w:tc>
@@ -15844,6 +15957,17 @@
                 <w:szCs w:val="24"/>
               </w:rPr>
             </w:pPr>
+            <w:r>
+              <w:rPr>
+                <w:rFonts w:ascii="David" w:hAnsi="David" w:cs="David"/>
+                <w:b w:val="0"/>
+                <w:bCs w:val="0"/>
+                <w:color w:val="000000"/>
+                <w:sz w:val="24"/>
+                <w:szCs w:val="24"/>
+              </w:rPr>
+              <w:t>Highly correlated to data that’s taken</w:t>
+            </w:r>
           </w:p>
         </w:tc>
         <w:tc>
@@ -16153,6 +16277,9 @@
         <w:tc>
           <w:tcPr>
             <w:tcW w:w="1422" w:type="dxa"/>
+            <w:tcBorders>
+              <w:bottom w:val="single" w:sz="4" w:space="0" w:color="4472C4" w:themeColor="accent1"/>
+            </w:tcBorders>
             <w:vAlign w:val="center"/>
           </w:tcPr>
           <w:p>
@@ -16219,24 +16346,44 @@
           <w:tcPr>
             <w:cnfStyle w:val="001000000000" w:firstRow="0" w:lastRow="0" w:firstColumn="1" w:lastColumn="0" w:oddVBand="0" w:evenVBand="0" w:oddHBand="0" w:evenHBand="0" w:firstRowFirstColumn="0" w:firstRowLastColumn="0" w:lastRowFirstColumn="0" w:lastRowLastColumn="0"/>
             <w:tcW w:w="4733" w:type="dxa"/>
-            <w:vAlign w:val="center"/>
-          </w:tcPr>
-          <w:p>
-            <w:pPr>
-              <w:spacing w:line="360" w:lineRule="auto"/>
-              <w:jc w:val="center"/>
-              <w:rPr>
-                <w:rFonts w:ascii="David" w:hAnsi="David" w:cs="David"/>
-                <w:color w:val="000000"/>
-                <w:sz w:val="24"/>
-                <w:szCs w:val="24"/>
-              </w:rPr>
-            </w:pPr>
+            <w:tcBorders>
+              <w:right w:val="single" w:sz="4" w:space="0" w:color="4472C4" w:themeColor="accent1"/>
+            </w:tcBorders>
+            <w:vAlign w:val="center"/>
+          </w:tcPr>
+          <w:p>
+            <w:pPr>
+              <w:spacing w:line="360" w:lineRule="auto"/>
+              <w:jc w:val="center"/>
+              <w:rPr>
+                <w:rFonts w:ascii="David" w:hAnsi="David" w:cs="David"/>
+                <w:color w:val="000000"/>
+                <w:sz w:val="24"/>
+                <w:szCs w:val="24"/>
+              </w:rPr>
+            </w:pPr>
+            <w:r>
+              <w:rPr>
+                <w:rFonts w:ascii="David" w:hAnsi="David" w:cs="David"/>
+                <w:b w:val="0"/>
+                <w:bCs w:val="0"/>
+                <w:color w:val="000000"/>
+                <w:sz w:val="24"/>
+                <w:szCs w:val="24"/>
+              </w:rPr>
+              <w:t>Previous knowledge + decision tree.</w:t>
+            </w:r>
           </w:p>
         </w:tc>
         <w:tc>
           <w:tcPr>
             <w:tcW w:w="1422" w:type="dxa"/>
+            <w:tcBorders>
+              <w:top w:val="single" w:sz="4" w:space="0" w:color="4472C4" w:themeColor="accent1"/>
+              <w:left w:val="single" w:sz="4" w:space="0" w:color="4472C4" w:themeColor="accent1"/>
+              <w:bottom w:val="single" w:sz="4" w:space="0" w:color="4472C4" w:themeColor="accent1"/>
+              <w:right w:val="single" w:sz="4" w:space="0" w:color="4472C4" w:themeColor="accent1"/>
+            </w:tcBorders>
             <w:vAlign w:val="center"/>
           </w:tcPr>
           <w:p>
@@ -16251,11 +16398,23 @@
                 <w:szCs w:val="24"/>
               </w:rPr>
             </w:pPr>
+            <w:r>
+              <w:rPr>
+                <w:rFonts w:ascii="David" w:hAnsi="David" w:cs="David"/>
+                <w:color w:val="000000"/>
+                <w:sz w:val="24"/>
+                <w:szCs w:val="24"/>
+              </w:rPr>
+              <w:t>yes</w:t>
+            </w:r>
           </w:p>
         </w:tc>
         <w:tc>
           <w:tcPr>
             <w:tcW w:w="3087" w:type="dxa"/>
+            <w:tcBorders>
+              <w:left w:val="single" w:sz="4" w:space="0" w:color="4472C4" w:themeColor="accent1"/>
+            </w:tcBorders>
             <w:noWrap/>
             <w:vAlign w:val="center"/>
           </w:tcPr>
@@ -16323,6 +16482,10 @@
         <w:tc>
           <w:tcPr>
             <w:tcW w:w="1422" w:type="dxa"/>
+            <w:tcBorders>
+              <w:top w:val="single" w:sz="4" w:space="0" w:color="4472C4" w:themeColor="accent1"/>
+              <w:bottom w:val="single" w:sz="4" w:space="0" w:color="4472C4" w:themeColor="accent1"/>
+            </w:tcBorders>
             <w:vAlign w:val="center"/>
           </w:tcPr>
           <w:p>
@@ -16388,6 +16551,9 @@
           <w:tcPr>
             <w:cnfStyle w:val="001000000000" w:firstRow="0" w:lastRow="0" w:firstColumn="1" w:lastColumn="0" w:oddVBand="0" w:evenVBand="0" w:oddHBand="0" w:evenHBand="0" w:firstRowFirstColumn="0" w:firstRowLastColumn="0" w:lastRowFirstColumn="0" w:lastRowLastColumn="0"/>
             <w:tcW w:w="4733" w:type="dxa"/>
+            <w:tcBorders>
+              <w:right w:val="single" w:sz="4" w:space="0" w:color="4472C4" w:themeColor="accent1"/>
+            </w:tcBorders>
             <w:vAlign w:val="center"/>
           </w:tcPr>
           <w:p>
@@ -16417,6 +16583,12 @@
         <w:tc>
           <w:tcPr>
             <w:tcW w:w="1422" w:type="dxa"/>
+            <w:tcBorders>
+              <w:top w:val="single" w:sz="4" w:space="0" w:color="4472C4" w:themeColor="accent1"/>
+              <w:left w:val="single" w:sz="4" w:space="0" w:color="4472C4" w:themeColor="accent1"/>
+              <w:bottom w:val="single" w:sz="4" w:space="0" w:color="4472C4" w:themeColor="accent1"/>
+              <w:right w:val="single" w:sz="4" w:space="0" w:color="4472C4" w:themeColor="accent1"/>
+            </w:tcBorders>
             <w:vAlign w:val="center"/>
           </w:tcPr>
           <w:p>
@@ -16445,6 +16617,9 @@
         <w:tc>
           <w:tcPr>
             <w:tcW w:w="3087" w:type="dxa"/>
+            <w:tcBorders>
+              <w:left w:val="single" w:sz="4" w:space="0" w:color="4472C4" w:themeColor="accent1"/>
+            </w:tcBorders>
             <w:noWrap/>
             <w:vAlign w:val="center"/>
           </w:tcPr>
@@ -16494,11 +16669,26 @@
                 <w:szCs w:val="24"/>
               </w:rPr>
             </w:pPr>
+            <w:r>
+              <w:rPr>
+                <w:rFonts w:ascii="David" w:hAnsi="David" w:cs="David"/>
+                <w:b w:val="0"/>
+                <w:bCs w:val="0"/>
+                <w:color w:val="000000"/>
+                <w:sz w:val="24"/>
+                <w:szCs w:val="24"/>
+              </w:rPr>
+              <w:t>Previous knowledge + decision tree.</w:t>
+            </w:r>
           </w:p>
         </w:tc>
         <w:tc>
           <w:tcPr>
             <w:tcW w:w="1422" w:type="dxa"/>
+            <w:tcBorders>
+              <w:top w:val="single" w:sz="4" w:space="0" w:color="4472C4" w:themeColor="accent1"/>
+              <w:bottom w:val="single" w:sz="4" w:space="0" w:color="4472C4" w:themeColor="accent1"/>
+            </w:tcBorders>
             <w:vAlign w:val="center"/>
           </w:tcPr>
           <w:p>
@@ -16513,6 +16703,15 @@
                 <w:szCs w:val="24"/>
               </w:rPr>
             </w:pPr>
+            <w:r>
+              <w:rPr>
+                <w:rFonts w:ascii="David" w:hAnsi="David" w:cs="David"/>
+                <w:color w:val="000000"/>
+                <w:sz w:val="24"/>
+                <w:szCs w:val="24"/>
+              </w:rPr>
+              <w:t>yes</w:t>
+            </w:r>
           </w:p>
         </w:tc>
         <w:tc>
@@ -16555,24 +16754,44 @@
           <w:tcPr>
             <w:cnfStyle w:val="001000000000" w:firstRow="0" w:lastRow="0" w:firstColumn="1" w:lastColumn="0" w:oddVBand="0" w:evenVBand="0" w:oddHBand="0" w:evenHBand="0" w:firstRowFirstColumn="0" w:firstRowLastColumn="0" w:lastRowFirstColumn="0" w:lastRowLastColumn="0"/>
             <w:tcW w:w="4733" w:type="dxa"/>
-            <w:vAlign w:val="center"/>
-          </w:tcPr>
-          <w:p>
-            <w:pPr>
-              <w:spacing w:line="360" w:lineRule="auto"/>
-              <w:jc w:val="center"/>
-              <w:rPr>
-                <w:rFonts w:ascii="David" w:hAnsi="David" w:cs="David"/>
-                <w:color w:val="000000"/>
-                <w:sz w:val="24"/>
-                <w:szCs w:val="24"/>
-              </w:rPr>
-            </w:pPr>
+            <w:tcBorders>
+              <w:right w:val="single" w:sz="4" w:space="0" w:color="4472C4" w:themeColor="accent1"/>
+            </w:tcBorders>
+            <w:vAlign w:val="center"/>
+          </w:tcPr>
+          <w:p>
+            <w:pPr>
+              <w:spacing w:line="360" w:lineRule="auto"/>
+              <w:jc w:val="center"/>
+              <w:rPr>
+                <w:rFonts w:ascii="David" w:hAnsi="David" w:cs="David"/>
+                <w:color w:val="000000"/>
+                <w:sz w:val="24"/>
+                <w:szCs w:val="24"/>
+              </w:rPr>
+            </w:pPr>
+            <w:r>
+              <w:rPr>
+                <w:rFonts w:ascii="David" w:hAnsi="David" w:cs="David"/>
+                <w:b w:val="0"/>
+                <w:bCs w:val="0"/>
+                <w:color w:val="000000"/>
+                <w:sz w:val="24"/>
+                <w:szCs w:val="24"/>
+              </w:rPr>
+              <w:t>Previous knowledge + decision tree.</w:t>
+            </w:r>
           </w:p>
         </w:tc>
         <w:tc>
           <w:tcPr>
             <w:tcW w:w="1422" w:type="dxa"/>
+            <w:tcBorders>
+              <w:top w:val="single" w:sz="4" w:space="0" w:color="4472C4" w:themeColor="accent1"/>
+              <w:left w:val="single" w:sz="4" w:space="0" w:color="4472C4" w:themeColor="accent1"/>
+              <w:bottom w:val="single" w:sz="4" w:space="0" w:color="4472C4" w:themeColor="accent1"/>
+              <w:right w:val="single" w:sz="4" w:space="0" w:color="4472C4" w:themeColor="accent1"/>
+            </w:tcBorders>
             <w:vAlign w:val="center"/>
           </w:tcPr>
           <w:p>
@@ -16587,11 +16806,23 @@
                 <w:szCs w:val="24"/>
               </w:rPr>
             </w:pPr>
+            <w:r>
+              <w:rPr>
+                <w:rFonts w:ascii="David" w:hAnsi="David" w:cs="David"/>
+                <w:color w:val="000000"/>
+                <w:sz w:val="24"/>
+                <w:szCs w:val="24"/>
+              </w:rPr>
+              <w:t>yes</w:t>
+            </w:r>
           </w:p>
         </w:tc>
         <w:tc>
           <w:tcPr>
             <w:tcW w:w="3087" w:type="dxa"/>
+            <w:tcBorders>
+              <w:left w:val="single" w:sz="4" w:space="0" w:color="4472C4" w:themeColor="accent1"/>
+            </w:tcBorders>
             <w:noWrap/>
             <w:vAlign w:val="center"/>
           </w:tcPr>
@@ -16636,16 +16867,33 @@
               <w:jc w:val="center"/>
               <w:rPr>
                 <w:rFonts w:ascii="David" w:hAnsi="David" w:cs="David"/>
-                <w:color w:val="000000"/>
-                <w:sz w:val="24"/>
-                <w:szCs w:val="24"/>
-              </w:rPr>
-            </w:pPr>
+                <w:b w:val="0"/>
+                <w:bCs w:val="0"/>
+                <w:color w:val="000000"/>
+                <w:sz w:val="24"/>
+                <w:szCs w:val="24"/>
+              </w:rPr>
+            </w:pPr>
+            <w:r>
+              <w:rPr>
+                <w:rFonts w:ascii="David" w:hAnsi="David" w:cs="David"/>
+                <w:b w:val="0"/>
+                <w:bCs w:val="0"/>
+                <w:color w:val="000000"/>
+                <w:sz w:val="24"/>
+                <w:szCs w:val="24"/>
+              </w:rPr>
+              <w:t>Extremely low score on decision tree.</w:t>
+            </w:r>
           </w:p>
         </w:tc>
         <w:tc>
           <w:tcPr>
             <w:tcW w:w="1422" w:type="dxa"/>
+            <w:tcBorders>
+              <w:top w:val="single" w:sz="4" w:space="0" w:color="4472C4" w:themeColor="accent1"/>
+              <w:bottom w:val="single" w:sz="4" w:space="0" w:color="4472C4" w:themeColor="accent1"/>
+            </w:tcBorders>
             <w:vAlign w:val="center"/>
           </w:tcPr>
           <w:p>
@@ -16660,6 +16908,15 @@
                 <w:szCs w:val="24"/>
               </w:rPr>
             </w:pPr>
+            <w:r>
+              <w:rPr>
+                <w:rFonts w:ascii="David" w:hAnsi="David" w:cs="David"/>
+                <w:color w:val="000000"/>
+                <w:sz w:val="24"/>
+                <w:szCs w:val="24"/>
+              </w:rPr>
+              <w:t>no</w:t>
+            </w:r>
           </w:p>
         </w:tc>
         <w:tc>
@@ -16702,24 +16959,44 @@
           <w:tcPr>
             <w:cnfStyle w:val="001000000000" w:firstRow="0" w:lastRow="0" w:firstColumn="1" w:lastColumn="0" w:oddVBand="0" w:evenVBand="0" w:oddHBand="0" w:evenHBand="0" w:firstRowFirstColumn="0" w:firstRowLastColumn="0" w:lastRowFirstColumn="0" w:lastRowLastColumn="0"/>
             <w:tcW w:w="4733" w:type="dxa"/>
-            <w:vAlign w:val="center"/>
-          </w:tcPr>
-          <w:p>
-            <w:pPr>
-              <w:spacing w:line="360" w:lineRule="auto"/>
-              <w:jc w:val="center"/>
-              <w:rPr>
-                <w:rFonts w:ascii="David" w:hAnsi="David" w:cs="David"/>
-                <w:color w:val="000000"/>
-                <w:sz w:val="24"/>
-                <w:szCs w:val="24"/>
-              </w:rPr>
-            </w:pPr>
+            <w:tcBorders>
+              <w:right w:val="single" w:sz="4" w:space="0" w:color="4472C4" w:themeColor="accent1"/>
+            </w:tcBorders>
+            <w:vAlign w:val="center"/>
+          </w:tcPr>
+          <w:p>
+            <w:pPr>
+              <w:spacing w:line="360" w:lineRule="auto"/>
+              <w:jc w:val="center"/>
+              <w:rPr>
+                <w:rFonts w:ascii="David" w:hAnsi="David" w:cs="David"/>
+                <w:color w:val="000000"/>
+                <w:sz w:val="24"/>
+                <w:szCs w:val="24"/>
+              </w:rPr>
+            </w:pPr>
+            <w:r>
+              <w:rPr>
+                <w:rFonts w:ascii="David" w:hAnsi="David" w:cs="David"/>
+                <w:b w:val="0"/>
+                <w:bCs w:val="0"/>
+                <w:color w:val="000000"/>
+                <w:sz w:val="24"/>
+                <w:szCs w:val="24"/>
+              </w:rPr>
+              <w:t>Previous knowledge + decision tree.</w:t>
+            </w:r>
           </w:p>
         </w:tc>
         <w:tc>
           <w:tcPr>
             <w:tcW w:w="1422" w:type="dxa"/>
+            <w:tcBorders>
+              <w:top w:val="single" w:sz="4" w:space="0" w:color="4472C4" w:themeColor="accent1"/>
+              <w:left w:val="single" w:sz="4" w:space="0" w:color="4472C4" w:themeColor="accent1"/>
+              <w:bottom w:val="single" w:sz="4" w:space="0" w:color="4472C4" w:themeColor="accent1"/>
+              <w:right w:val="single" w:sz="4" w:space="0" w:color="4472C4" w:themeColor="accent1"/>
+            </w:tcBorders>
             <w:vAlign w:val="center"/>
           </w:tcPr>
           <w:p>
@@ -16734,11 +17011,23 @@
                 <w:szCs w:val="24"/>
               </w:rPr>
             </w:pPr>
+            <w:r>
+              <w:rPr>
+                <w:rFonts w:ascii="David" w:hAnsi="David" w:cs="David"/>
+                <w:color w:val="000000"/>
+                <w:sz w:val="24"/>
+                <w:szCs w:val="24"/>
+              </w:rPr>
+              <w:t>yes</w:t>
+            </w:r>
           </w:p>
         </w:tc>
         <w:tc>
           <w:tcPr>
             <w:tcW w:w="3087" w:type="dxa"/>
+            <w:tcBorders>
+              <w:left w:val="single" w:sz="4" w:space="0" w:color="4472C4" w:themeColor="accent1"/>
+            </w:tcBorders>
             <w:noWrap/>
             <w:vAlign w:val="center"/>
           </w:tcPr>
@@ -16788,11 +17077,26 @@
                 <w:szCs w:val="24"/>
               </w:rPr>
             </w:pPr>
+            <w:r>
+              <w:rPr>
+                <w:rFonts w:ascii="David" w:hAnsi="David" w:cs="David"/>
+                <w:b w:val="0"/>
+                <w:bCs w:val="0"/>
+                <w:color w:val="000000"/>
+                <w:sz w:val="24"/>
+                <w:szCs w:val="24"/>
+              </w:rPr>
+              <w:t>Extremely low score on decision tree.</w:t>
+            </w:r>
           </w:p>
         </w:tc>
         <w:tc>
           <w:tcPr>
             <w:tcW w:w="1422" w:type="dxa"/>
+            <w:tcBorders>
+              <w:top w:val="single" w:sz="4" w:space="0" w:color="4472C4" w:themeColor="accent1"/>
+              <w:bottom w:val="single" w:sz="4" w:space="0" w:color="4472C4" w:themeColor="accent1"/>
+            </w:tcBorders>
             <w:vAlign w:val="center"/>
           </w:tcPr>
           <w:p>
@@ -16807,6 +17111,15 @@
                 <w:szCs w:val="24"/>
               </w:rPr>
             </w:pPr>
+            <w:r>
+              <w:rPr>
+                <w:rFonts w:ascii="David" w:hAnsi="David" w:cs="David"/>
+                <w:color w:val="000000"/>
+                <w:sz w:val="24"/>
+                <w:szCs w:val="24"/>
+              </w:rPr>
+              <w:t>no</w:t>
+            </w:r>
           </w:p>
         </w:tc>
         <w:tc>
@@ -16849,6 +17162,9 @@
           <w:tcPr>
             <w:cnfStyle w:val="001000000000" w:firstRow="0" w:lastRow="0" w:firstColumn="1" w:lastColumn="0" w:oddVBand="0" w:evenVBand="0" w:oddHBand="0" w:evenHBand="0" w:firstRowFirstColumn="0" w:firstRowLastColumn="0" w:lastRowFirstColumn="0" w:lastRowLastColumn="0"/>
             <w:tcW w:w="4733" w:type="dxa"/>
+            <w:tcBorders>
+              <w:right w:val="single" w:sz="4" w:space="0" w:color="4472C4" w:themeColor="accent1"/>
+            </w:tcBorders>
             <w:vAlign w:val="center"/>
           </w:tcPr>
           <w:p>
@@ -16878,6 +17194,12 @@
         <w:tc>
           <w:tcPr>
             <w:tcW w:w="1422" w:type="dxa"/>
+            <w:tcBorders>
+              <w:top w:val="single" w:sz="4" w:space="0" w:color="4472C4" w:themeColor="accent1"/>
+              <w:left w:val="single" w:sz="4" w:space="0" w:color="4472C4" w:themeColor="accent1"/>
+              <w:bottom w:val="single" w:sz="4" w:space="0" w:color="4472C4" w:themeColor="accent1"/>
+              <w:right w:val="single" w:sz="4" w:space="0" w:color="4472C4" w:themeColor="accent1"/>
+            </w:tcBorders>
             <w:vAlign w:val="center"/>
           </w:tcPr>
           <w:p>
@@ -16906,6 +17228,9 @@
         <w:tc>
           <w:tcPr>
             <w:tcW w:w="3087" w:type="dxa"/>
+            <w:tcBorders>
+              <w:left w:val="single" w:sz="4" w:space="0" w:color="4472C4" w:themeColor="accent1"/>
+            </w:tcBorders>
             <w:noWrap/>
             <w:vAlign w:val="center"/>
           </w:tcPr>
@@ -16971,6 +17296,10 @@
         <w:tc>
           <w:tcPr>
             <w:tcW w:w="1422" w:type="dxa"/>
+            <w:tcBorders>
+              <w:top w:val="single" w:sz="4" w:space="0" w:color="4472C4" w:themeColor="accent1"/>
+              <w:bottom w:val="single" w:sz="4" w:space="0" w:color="4472C4" w:themeColor="accent1"/>
+            </w:tcBorders>
             <w:vAlign w:val="center"/>
           </w:tcPr>
           <w:p>
@@ -17036,24 +17365,44 @@
           <w:tcPr>
             <w:cnfStyle w:val="001000000000" w:firstRow="0" w:lastRow="0" w:firstColumn="1" w:lastColumn="0" w:oddVBand="0" w:evenVBand="0" w:oddHBand="0" w:evenHBand="0" w:firstRowFirstColumn="0" w:firstRowLastColumn="0" w:lastRowFirstColumn="0" w:lastRowLastColumn="0"/>
             <w:tcW w:w="4733" w:type="dxa"/>
-            <w:vAlign w:val="center"/>
-          </w:tcPr>
-          <w:p>
-            <w:pPr>
-              <w:spacing w:line="360" w:lineRule="auto"/>
-              <w:jc w:val="center"/>
-              <w:rPr>
-                <w:rFonts w:ascii="David" w:hAnsi="David" w:cs="David"/>
-                <w:color w:val="000000"/>
-                <w:sz w:val="24"/>
-                <w:szCs w:val="24"/>
-              </w:rPr>
-            </w:pPr>
+            <w:tcBorders>
+              <w:right w:val="single" w:sz="4" w:space="0" w:color="4472C4" w:themeColor="accent1"/>
+            </w:tcBorders>
+            <w:vAlign w:val="center"/>
+          </w:tcPr>
+          <w:p>
+            <w:pPr>
+              <w:spacing w:line="360" w:lineRule="auto"/>
+              <w:jc w:val="center"/>
+              <w:rPr>
+                <w:rFonts w:ascii="David" w:hAnsi="David" w:cs="David"/>
+                <w:color w:val="000000"/>
+                <w:sz w:val="24"/>
+                <w:szCs w:val="24"/>
+              </w:rPr>
+            </w:pPr>
+            <w:r>
+              <w:rPr>
+                <w:rFonts w:ascii="David" w:hAnsi="David" w:cs="David"/>
+                <w:b w:val="0"/>
+                <w:bCs w:val="0"/>
+                <w:color w:val="000000"/>
+                <w:sz w:val="24"/>
+                <w:szCs w:val="24"/>
+              </w:rPr>
+              <w:t>Extremely low score on decision tree.</w:t>
+            </w:r>
           </w:p>
         </w:tc>
         <w:tc>
           <w:tcPr>
             <w:tcW w:w="1422" w:type="dxa"/>
+            <w:tcBorders>
+              <w:top w:val="single" w:sz="4" w:space="0" w:color="4472C4" w:themeColor="accent1"/>
+              <w:left w:val="single" w:sz="4" w:space="0" w:color="4472C4" w:themeColor="accent1"/>
+              <w:bottom w:val="single" w:sz="4" w:space="0" w:color="4472C4" w:themeColor="accent1"/>
+              <w:right w:val="single" w:sz="4" w:space="0" w:color="4472C4" w:themeColor="accent1"/>
+            </w:tcBorders>
             <w:vAlign w:val="center"/>
           </w:tcPr>
           <w:p>
@@ -17068,11 +17417,23 @@
                 <w:szCs w:val="24"/>
               </w:rPr>
             </w:pPr>
+            <w:r>
+              <w:rPr>
+                <w:rFonts w:ascii="David" w:hAnsi="David" w:cs="David"/>
+                <w:color w:val="000000"/>
+                <w:sz w:val="24"/>
+                <w:szCs w:val="24"/>
+              </w:rPr>
+              <w:t>no</w:t>
+            </w:r>
           </w:p>
         </w:tc>
         <w:tc>
           <w:tcPr>
             <w:tcW w:w="3087" w:type="dxa"/>
+            <w:tcBorders>
+              <w:left w:val="single" w:sz="4" w:space="0" w:color="4472C4" w:themeColor="accent1"/>
+            </w:tcBorders>
             <w:noWrap/>
             <w:vAlign w:val="center"/>
           </w:tcPr>
@@ -17122,11 +17483,26 @@
                 <w:szCs w:val="24"/>
               </w:rPr>
             </w:pPr>
+            <w:r>
+              <w:rPr>
+                <w:rFonts w:ascii="David" w:hAnsi="David" w:cs="David"/>
+                <w:b w:val="0"/>
+                <w:bCs w:val="0"/>
+                <w:color w:val="000000"/>
+                <w:sz w:val="24"/>
+                <w:szCs w:val="24"/>
+              </w:rPr>
+              <w:t>Previous knowledge + decision tree.</w:t>
+            </w:r>
           </w:p>
         </w:tc>
         <w:tc>
           <w:tcPr>
             <w:tcW w:w="1422" w:type="dxa"/>
+            <w:tcBorders>
+              <w:top w:val="single" w:sz="4" w:space="0" w:color="4472C4" w:themeColor="accent1"/>
+              <w:bottom w:val="single" w:sz="4" w:space="0" w:color="4472C4" w:themeColor="accent1"/>
+            </w:tcBorders>
             <w:vAlign w:val="center"/>
           </w:tcPr>
           <w:p>
@@ -17141,6 +17517,15 @@
                 <w:szCs w:val="24"/>
               </w:rPr>
             </w:pPr>
+            <w:r>
+              <w:rPr>
+                <w:rFonts w:ascii="David" w:hAnsi="David" w:cs="David"/>
+                <w:color w:val="000000"/>
+                <w:sz w:val="24"/>
+                <w:szCs w:val="24"/>
+              </w:rPr>
+              <w:t>yes</w:t>
+            </w:r>
           </w:p>
         </w:tc>
         <w:tc>
@@ -17183,24 +17568,45 @@
           <w:tcPr>
             <w:cnfStyle w:val="001000000000" w:firstRow="0" w:lastRow="0" w:firstColumn="1" w:lastColumn="0" w:oddVBand="0" w:evenVBand="0" w:oddHBand="0" w:evenHBand="0" w:firstRowFirstColumn="0" w:firstRowLastColumn="0" w:lastRowFirstColumn="0" w:lastRowLastColumn="0"/>
             <w:tcW w:w="4733" w:type="dxa"/>
-            <w:vAlign w:val="center"/>
-          </w:tcPr>
-          <w:p>
-            <w:pPr>
-              <w:spacing w:line="360" w:lineRule="auto"/>
-              <w:jc w:val="center"/>
-              <w:rPr>
-                <w:rFonts w:ascii="David" w:hAnsi="David" w:cs="David"/>
-                <w:color w:val="000000"/>
-                <w:sz w:val="24"/>
-                <w:szCs w:val="24"/>
-              </w:rPr>
-            </w:pPr>
+            <w:tcBorders>
+              <w:right w:val="single" w:sz="4" w:space="0" w:color="4472C4" w:themeColor="accent1"/>
+            </w:tcBorders>
+            <w:vAlign w:val="center"/>
+          </w:tcPr>
+          <w:p>
+            <w:pPr>
+              <w:spacing w:line="360" w:lineRule="auto"/>
+              <w:jc w:val="center"/>
+              <w:rPr>
+                <w:rFonts w:ascii="David" w:hAnsi="David" w:cs="David"/>
+                <w:color w:val="000000"/>
+                <w:sz w:val="24"/>
+                <w:szCs w:val="24"/>
+              </w:rPr>
+            </w:pPr>
+            <w:r>
+              <w:rPr>
+                <w:rFonts w:ascii="David" w:hAnsi="David" w:cs="David"/>
+                <w:b w:val="0"/>
+                <w:bCs w:val="0"/>
+                <w:color w:val="000000"/>
+                <w:sz w:val="24"/>
+                <w:szCs w:val="24"/>
+              </w:rPr>
+              <w:lastRenderedPageBreak/>
+              <w:t>Extremely low score on decision tree.</w:t>
+            </w:r>
           </w:p>
         </w:tc>
         <w:tc>
           <w:tcPr>
             <w:tcW w:w="1422" w:type="dxa"/>
+            <w:tcBorders>
+              <w:top w:val="single" w:sz="4" w:space="0" w:color="4472C4" w:themeColor="accent1"/>
+              <w:left w:val="single" w:sz="4" w:space="0" w:color="4472C4" w:themeColor="accent1"/>
+              <w:bottom w:val="single" w:sz="4" w:space="0" w:color="4472C4" w:themeColor="accent1"/>
+              <w:right w:val="single" w:sz="4" w:space="0" w:color="4472C4" w:themeColor="accent1"/>
+            </w:tcBorders>
             <w:vAlign w:val="center"/>
           </w:tcPr>
           <w:p>
@@ -17215,11 +17621,23 @@
                 <w:szCs w:val="24"/>
               </w:rPr>
             </w:pPr>
+            <w:r>
+              <w:rPr>
+                <w:rFonts w:ascii="David" w:hAnsi="David" w:cs="David"/>
+                <w:color w:val="000000"/>
+                <w:sz w:val="24"/>
+                <w:szCs w:val="24"/>
+              </w:rPr>
+              <w:t>no</w:t>
+            </w:r>
           </w:p>
         </w:tc>
         <w:tc>
           <w:tcPr>
             <w:tcW w:w="3087" w:type="dxa"/>
+            <w:tcBorders>
+              <w:left w:val="single" w:sz="4" w:space="0" w:color="4472C4" w:themeColor="accent1"/>
+            </w:tcBorders>
             <w:noWrap/>
             <w:vAlign w:val="center"/>
           </w:tcPr>
@@ -17278,7 +17696,6 @@
                 <w:sz w:val="24"/>
                 <w:szCs w:val="24"/>
               </w:rPr>
-              <w:lastRenderedPageBreak/>
               <w:t>High score on decision tree.</w:t>
             </w:r>
           </w:p>
@@ -17286,6 +17703,10 @@
         <w:tc>
           <w:tcPr>
             <w:tcW w:w="1422" w:type="dxa"/>
+            <w:tcBorders>
+              <w:top w:val="single" w:sz="4" w:space="0" w:color="4472C4" w:themeColor="accent1"/>
+              <w:bottom w:val="single" w:sz="4" w:space="0" w:color="4472C4" w:themeColor="accent1"/>
+            </w:tcBorders>
             <w:vAlign w:val="center"/>
           </w:tcPr>
           <w:p>
@@ -17351,6 +17772,9 @@
           <w:tcPr>
             <w:cnfStyle w:val="001000000000" w:firstRow="0" w:lastRow="0" w:firstColumn="1" w:lastColumn="0" w:oddVBand="0" w:evenVBand="0" w:oddHBand="0" w:evenHBand="0" w:firstRowFirstColumn="0" w:firstRowLastColumn="0" w:lastRowFirstColumn="0" w:lastRowLastColumn="0"/>
             <w:tcW w:w="4733" w:type="dxa"/>
+            <w:tcBorders>
+              <w:right w:val="single" w:sz="4" w:space="0" w:color="4472C4" w:themeColor="accent1"/>
+            </w:tcBorders>
             <w:vAlign w:val="center"/>
           </w:tcPr>
           <w:p>
@@ -17373,35 +17797,19 @@
                 <w:sz w:val="24"/>
                 <w:szCs w:val="24"/>
               </w:rPr>
-              <w:t xml:space="preserve">Showed some relevance in </w:t>
-            </w:r>
-            <w:r>
-              <w:rPr>
-                <w:rFonts w:ascii="David" w:hAnsi="David" w:cs="David"/>
-                <w:b w:val="0"/>
-                <w:bCs w:val="0"/>
-                <w:color w:val="000000"/>
-                <w:sz w:val="24"/>
-                <w:szCs w:val="24"/>
-              </w:rPr>
-              <w:t>uni</w:t>
-            </w:r>
-            <w:r>
-              <w:rPr>
-                <w:rFonts w:ascii="David" w:hAnsi="David" w:cs="David"/>
-                <w:b w:val="0"/>
-                <w:bCs w:val="0"/>
-                <w:color w:val="000000"/>
-                <w:sz w:val="24"/>
-                <w:szCs w:val="24"/>
-              </w:rPr>
-              <w:t>variate analysis</w:t>
+              <w:t>Showed some relevance in univariate analysis</w:t>
             </w:r>
           </w:p>
         </w:tc>
         <w:tc>
           <w:tcPr>
             <w:tcW w:w="1422" w:type="dxa"/>
+            <w:tcBorders>
+              <w:top w:val="single" w:sz="4" w:space="0" w:color="4472C4" w:themeColor="accent1"/>
+              <w:left w:val="single" w:sz="4" w:space="0" w:color="4472C4" w:themeColor="accent1"/>
+              <w:bottom w:val="single" w:sz="4" w:space="0" w:color="4472C4" w:themeColor="accent1"/>
+              <w:right w:val="single" w:sz="4" w:space="0" w:color="4472C4" w:themeColor="accent1"/>
+            </w:tcBorders>
             <w:vAlign w:val="center"/>
           </w:tcPr>
           <w:p>
@@ -17430,6 +17838,9 @@
         <w:tc>
           <w:tcPr>
             <w:tcW w:w="3087" w:type="dxa"/>
+            <w:tcBorders>
+              <w:left w:val="single" w:sz="4" w:space="0" w:color="4472C4" w:themeColor="accent1"/>
+            </w:tcBorders>
             <w:noWrap/>
             <w:vAlign w:val="center"/>
           </w:tcPr>
@@ -17474,16 +17885,33 @@
               <w:jc w:val="center"/>
               <w:rPr>
                 <w:rFonts w:ascii="David" w:hAnsi="David" w:cs="David"/>
-                <w:color w:val="000000"/>
-                <w:sz w:val="24"/>
-                <w:szCs w:val="24"/>
-              </w:rPr>
-            </w:pPr>
+                <w:b w:val="0"/>
+                <w:bCs w:val="0"/>
+                <w:color w:val="000000"/>
+                <w:sz w:val="24"/>
+                <w:szCs w:val="24"/>
+              </w:rPr>
+            </w:pPr>
+            <w:r>
+              <w:rPr>
+                <w:rFonts w:ascii="David" w:hAnsi="David" w:cs="David"/>
+                <w:b w:val="0"/>
+                <w:bCs w:val="0"/>
+                <w:color w:val="000000"/>
+                <w:sz w:val="24"/>
+                <w:szCs w:val="24"/>
+              </w:rPr>
+              <w:t>Previous knowledge + decision tree.</w:t>
+            </w:r>
           </w:p>
         </w:tc>
         <w:tc>
           <w:tcPr>
             <w:tcW w:w="1422" w:type="dxa"/>
+            <w:tcBorders>
+              <w:top w:val="single" w:sz="4" w:space="0" w:color="4472C4" w:themeColor="accent1"/>
+              <w:bottom w:val="single" w:sz="4" w:space="0" w:color="4472C4" w:themeColor="accent1"/>
+            </w:tcBorders>
             <w:vAlign w:val="center"/>
           </w:tcPr>
           <w:p>
@@ -17498,6 +17926,15 @@
                 <w:szCs w:val="24"/>
               </w:rPr>
             </w:pPr>
+            <w:r>
+              <w:rPr>
+                <w:rFonts w:ascii="David" w:hAnsi="David" w:cs="David"/>
+                <w:color w:val="000000"/>
+                <w:sz w:val="24"/>
+                <w:szCs w:val="24"/>
+              </w:rPr>
+              <w:t>yes</w:t>
+            </w:r>
           </w:p>
         </w:tc>
         <w:tc>
@@ -17540,24 +17977,44 @@
           <w:tcPr>
             <w:cnfStyle w:val="001000000000" w:firstRow="0" w:lastRow="0" w:firstColumn="1" w:lastColumn="0" w:oddVBand="0" w:evenVBand="0" w:oddHBand="0" w:evenHBand="0" w:firstRowFirstColumn="0" w:firstRowLastColumn="0" w:lastRowFirstColumn="0" w:lastRowLastColumn="0"/>
             <w:tcW w:w="4733" w:type="dxa"/>
-            <w:vAlign w:val="center"/>
-          </w:tcPr>
-          <w:p>
-            <w:pPr>
-              <w:spacing w:line="360" w:lineRule="auto"/>
-              <w:jc w:val="center"/>
-              <w:rPr>
-                <w:rFonts w:ascii="David" w:hAnsi="David" w:cs="David"/>
-                <w:color w:val="000000"/>
-                <w:sz w:val="24"/>
-                <w:szCs w:val="24"/>
-              </w:rPr>
-            </w:pPr>
+            <w:tcBorders>
+              <w:right w:val="single" w:sz="4" w:space="0" w:color="4472C4" w:themeColor="accent1"/>
+            </w:tcBorders>
+            <w:vAlign w:val="center"/>
+          </w:tcPr>
+          <w:p>
+            <w:pPr>
+              <w:spacing w:line="360" w:lineRule="auto"/>
+              <w:jc w:val="center"/>
+              <w:rPr>
+                <w:rFonts w:ascii="David" w:hAnsi="David" w:cs="David"/>
+                <w:color w:val="000000"/>
+                <w:sz w:val="24"/>
+                <w:szCs w:val="24"/>
+              </w:rPr>
+            </w:pPr>
+            <w:r>
+              <w:rPr>
+                <w:rFonts w:ascii="David" w:hAnsi="David" w:cs="David"/>
+                <w:b w:val="0"/>
+                <w:bCs w:val="0"/>
+                <w:color w:val="000000"/>
+                <w:sz w:val="24"/>
+                <w:szCs w:val="24"/>
+              </w:rPr>
+              <w:t>High score on decision tree.</w:t>
+            </w:r>
           </w:p>
         </w:tc>
         <w:tc>
           <w:tcPr>
             <w:tcW w:w="1422" w:type="dxa"/>
+            <w:tcBorders>
+              <w:top w:val="single" w:sz="4" w:space="0" w:color="4472C4" w:themeColor="accent1"/>
+              <w:left w:val="single" w:sz="4" w:space="0" w:color="4472C4" w:themeColor="accent1"/>
+              <w:bottom w:val="single" w:sz="4" w:space="0" w:color="4472C4" w:themeColor="accent1"/>
+              <w:right w:val="single" w:sz="4" w:space="0" w:color="4472C4" w:themeColor="accent1"/>
+            </w:tcBorders>
             <w:vAlign w:val="center"/>
           </w:tcPr>
           <w:p>
@@ -17572,11 +18029,23 @@
                 <w:szCs w:val="24"/>
               </w:rPr>
             </w:pPr>
+            <w:r>
+              <w:rPr>
+                <w:rFonts w:ascii="David" w:hAnsi="David" w:cs="David"/>
+                <w:color w:val="000000"/>
+                <w:sz w:val="24"/>
+                <w:szCs w:val="24"/>
+              </w:rPr>
+              <w:t>yes</w:t>
+            </w:r>
           </w:p>
         </w:tc>
         <w:tc>
           <w:tcPr>
             <w:tcW w:w="3087" w:type="dxa"/>
+            <w:tcBorders>
+              <w:left w:val="single" w:sz="4" w:space="0" w:color="4472C4" w:themeColor="accent1"/>
+            </w:tcBorders>
             <w:noWrap/>
             <w:vAlign w:val="center"/>
           </w:tcPr>
@@ -17644,6 +18113,9 @@
         <w:tc>
           <w:tcPr>
             <w:tcW w:w="1422" w:type="dxa"/>
+            <w:tcBorders>
+              <w:top w:val="single" w:sz="4" w:space="0" w:color="4472C4" w:themeColor="accent1"/>
+            </w:tcBorders>
             <w:vAlign w:val="center"/>
           </w:tcPr>
           <w:p>
@@ -17732,11 +18204,24 @@
               <w:jc w:val="center"/>
               <w:rPr>
                 <w:rFonts w:ascii="David" w:hAnsi="David" w:cs="David"/>
-                <w:color w:val="000000"/>
-                <w:sz w:val="24"/>
-                <w:szCs w:val="24"/>
-              </w:rPr>
-            </w:pPr>
+                <w:b w:val="0"/>
+                <w:bCs w:val="0"/>
+                <w:color w:val="000000"/>
+                <w:sz w:val="24"/>
+                <w:szCs w:val="24"/>
+              </w:rPr>
+            </w:pPr>
+            <w:r>
+              <w:rPr>
+                <w:rFonts w:ascii="David" w:hAnsi="David" w:cs="David"/>
+                <w:b w:val="0"/>
+                <w:bCs w:val="0"/>
+                <w:color w:val="000000"/>
+                <w:sz w:val="24"/>
+                <w:szCs w:val="24"/>
+              </w:rPr>
+              <w:t>Pervious knowledge on covid19 shows relevance.</w:t>
+            </w:r>
           </w:p>
         </w:tc>
         <w:tc>
@@ -17760,6 +18245,15 @@
                 <w:szCs w:val="24"/>
               </w:rPr>
             </w:pPr>
+            <w:r>
+              <w:rPr>
+                <w:rFonts w:ascii="David" w:hAnsi="David" w:cs="David"/>
+                <w:color w:val="000000"/>
+                <w:sz w:val="24"/>
+                <w:szCs w:val="24"/>
+              </w:rPr>
+              <w:t>yes</w:t>
+            </w:r>
           </w:p>
         </w:tc>
         <w:tc>
@@ -17911,11 +18405,24 @@
               <w:jc w:val="center"/>
               <w:rPr>
                 <w:rFonts w:ascii="David" w:hAnsi="David" w:cs="David"/>
-                <w:color w:val="000000"/>
-                <w:sz w:val="24"/>
-                <w:szCs w:val="24"/>
-              </w:rPr>
-            </w:pPr>
+                <w:b w:val="0"/>
+                <w:bCs w:val="0"/>
+                <w:color w:val="000000"/>
+                <w:sz w:val="24"/>
+                <w:szCs w:val="24"/>
+              </w:rPr>
+            </w:pPr>
+            <w:r>
+              <w:rPr>
+                <w:rFonts w:ascii="David" w:hAnsi="David" w:cs="David"/>
+                <w:b w:val="0"/>
+                <w:bCs w:val="0"/>
+                <w:color w:val="000000"/>
+                <w:sz w:val="24"/>
+                <w:szCs w:val="24"/>
+              </w:rPr>
+              <w:t>High score on decision tree.</w:t>
+            </w:r>
           </w:p>
         </w:tc>
         <w:tc>
@@ -17939,6 +18446,15 @@
                 <w:szCs w:val="24"/>
               </w:rPr>
             </w:pPr>
+            <w:r>
+              <w:rPr>
+                <w:rFonts w:ascii="David" w:hAnsi="David" w:cs="David"/>
+                <w:color w:val="000000"/>
+                <w:sz w:val="24"/>
+                <w:szCs w:val="24"/>
+              </w:rPr>
+              <w:t>yes</w:t>
+            </w:r>
           </w:p>
         </w:tc>
         <w:tc>
@@ -18104,51 +18620,7 @@
                 <w:sz w:val="24"/>
                 <w:szCs w:val="24"/>
               </w:rPr>
-              <w:t>High</w:t>
-            </w:r>
-            <w:r>
-              <w:rPr>
-                <w:rFonts w:ascii="David" w:hAnsi="David" w:cs="David"/>
-                <w:b w:val="0"/>
-                <w:bCs w:val="0"/>
-                <w:color w:val="000000"/>
-                <w:sz w:val="24"/>
-                <w:szCs w:val="24"/>
-              </w:rPr>
-              <w:t>est</w:t>
-            </w:r>
-            <w:r>
-              <w:rPr>
-                <w:rFonts w:ascii="David" w:hAnsi="David" w:cs="David"/>
-                <w:b w:val="0"/>
-                <w:bCs w:val="0"/>
-                <w:color w:val="000000"/>
-                <w:sz w:val="24"/>
-                <w:szCs w:val="24"/>
-              </w:rPr>
-              <w:t xml:space="preserve"> score on decision tree</w:t>
-            </w:r>
-            <w:r>
-              <w:rPr>
-                <w:rFonts w:ascii="David" w:hAnsi="David" w:cs="David"/>
-                <w:b w:val="0"/>
-                <w:bCs w:val="0"/>
-                <w:color w:val="000000"/>
-                <w:sz w:val="24"/>
-                <w:szCs w:val="24"/>
-              </w:rPr>
-              <w:t xml:space="preserve"> amongst its correlated features group</w:t>
-            </w:r>
-            <w:r>
-              <w:rPr>
-                <w:rFonts w:ascii="David" w:hAnsi="David" w:cs="David"/>
-                <w:b w:val="0"/>
-                <w:bCs w:val="0"/>
-                <w:color w:val="000000"/>
-                <w:sz w:val="24"/>
-                <w:szCs w:val="24"/>
-              </w:rPr>
-              <w:t>.</w:t>
+              <w:t>Highest score on decision tree amongst its correlated features group.</w:t>
             </w:r>
           </w:p>
         </w:tc>
@@ -18240,6 +18712,17 @@
                 <w:szCs w:val="24"/>
               </w:rPr>
             </w:pPr>
+            <w:r>
+              <w:rPr>
+                <w:rFonts w:ascii="David" w:hAnsi="David" w:cs="David"/>
+                <w:b w:val="0"/>
+                <w:bCs w:val="0"/>
+                <w:color w:val="000000"/>
+                <w:sz w:val="24"/>
+                <w:szCs w:val="24"/>
+              </w:rPr>
+              <w:t>Highest score on decision tree amongst its correlated features group.</w:t>
+            </w:r>
           </w:p>
         </w:tc>
         <w:tc>
@@ -18259,6 +18742,15 @@
                 <w:szCs w:val="24"/>
               </w:rPr>
             </w:pPr>
+            <w:r>
+              <w:rPr>
+                <w:rFonts w:ascii="David" w:hAnsi="David" w:cs="David"/>
+                <w:color w:val="000000"/>
+                <w:sz w:val="24"/>
+                <w:szCs w:val="24"/>
+              </w:rPr>
+              <w:t>yes</w:t>
+            </w:r>
           </w:p>
         </w:tc>
         <w:tc>
@@ -19023,7 +19515,7 @@
     <w:lsdException w:name="Table Web 2" w:semiHidden="1" w:unhideWhenUsed="1"/>
     <w:lsdException w:name="Table Web 3" w:semiHidden="1" w:unhideWhenUsed="1"/>
     <w:lsdException w:name="Balloon Text" w:semiHidden="1" w:unhideWhenUsed="1"/>
-    <w:lsdException w:name="Table Grid" w:semiHidden="1" w:uiPriority="39" w:unhideWhenUsed="1"/>
+    <w:lsdException w:name="Table Grid" w:uiPriority="39"/>
     <w:lsdException w:name="Table Theme" w:semiHidden="1" w:unhideWhenUsed="1"/>
     <w:lsdException w:name="Placeholder Text" w:semiHidden="1"/>
     <w:lsdException w:name="No Spacing" w:uiPriority="1" w:qFormat="1"/>
